--- a/paper/MatthewBaldree_Capstone_Proposal_Baldree_Hill_Widhalm_20180321_FinalPaperDraft.docx
+++ b/paper/MatthewBaldree_Capstone_Proposal_Baldree_Hill_Widhalm_20180321_FinalPaperDraft.docx
@@ -1143,13 +1143,9 @@
       <w:r>
         <w:t xml:space="preserve">ctive nodes collect new transactions into a block and work to solve a computational puzzle or proof-of-work for its block. </w:t>
       </w:r>
-      <w:moveToRangeStart w:id="1" w:author="matt baldree" w:date="2018-03-18T19:52:00Z" w:name="move509166067"/>
-      <w:moveTo w:id="2" w:author="matt baldree" w:date="2018-03-18T19:52:00Z">
-        <w:r>
-          <w:t xml:space="preserve">Nodes will compete to work on the next block for a reward by extending the longest ledger. </w:t>
-        </w:r>
-      </w:moveTo>
-      <w:moveToRangeEnd w:id="1"/>
+      <w:r>
+        <w:t xml:space="preserve">Nodes will compete to work on the next block for a reward by extending the longest ledger. </w:t>
+      </w:r>
       <w:r>
         <w:t>When a node</w:t>
       </w:r>
@@ -1196,17 +1192,7 @@
         <w:t xml:space="preserve">which prevents </w:t>
       </w:r>
       <w:r>
-        <w:t xml:space="preserve">double-spending. </w:t>
-      </w:r>
-      <w:moveFromRangeStart w:id="3" w:author="matt baldree" w:date="2018-03-18T19:52:00Z" w:name="move509166067"/>
-      <w:moveFrom w:id="4" w:author="matt baldree" w:date="2018-03-18T19:52:00Z">
-        <w:r>
-          <w:t xml:space="preserve">Nodes will compete to work on the next block for a reward by extending the longest ledger. </w:t>
-        </w:r>
-      </w:moveFrom>
-      <w:moveFromRangeEnd w:id="3"/>
-      <w:r>
-        <w:t xml:space="preserve">Today there are many derivatives of </w:t>
+        <w:t xml:space="preserve">double-spending. Today there are many derivatives of </w:t>
       </w:r>
       <w:r>
         <w:t>B</w:t>
@@ -1240,7 +1226,6 @@
           <w:noProof/>
           <w:lang w:eastAsia="en-US"/>
         </w:rPr>
-        <w:lastRenderedPageBreak/>
         <w:drawing>
           <wp:inline distT="0" distB="0" distL="0" distR="0" wp14:anchorId="2839533A" wp14:editId="6D5992B7">
             <wp:extent cx="4151827" cy="2557002"/>
@@ -1345,28 +1330,13 @@
     <w:p>
       <w:pPr>
         <w:ind w:firstLine="270"/>
-        <w:rPr>
-          <w:ins w:id="5" w:author="matt baldree" w:date="2018-03-18T20:05:00Z"/>
-        </w:rPr>
-        <w:pPrChange w:id="6" w:author="matt baldree" w:date="2018-03-18T20:00:00Z">
-          <w:pPr>
-            <w:ind w:firstLine="270"/>
-          </w:pPr>
-        </w:pPrChange>
       </w:pPr>
       <w:r>
         <w:t>The process to acquire cryptocurrencies usually entails signing up with an exchange</w:t>
       </w:r>
-      <w:ins w:id="7" w:author="matt baldree" w:date="2018-03-18T19:52:00Z">
-        <w:r>
-          <w:t xml:space="preserve">, </w:t>
-        </w:r>
-      </w:ins>
-      <w:del w:id="8" w:author="matt baldree" w:date="2018-03-18T19:52:00Z">
-        <w:r>
-          <w:delText xml:space="preserve"> by </w:delText>
-        </w:r>
-      </w:del>
+      <w:r>
+        <w:t xml:space="preserve">, </w:t>
+      </w:r>
       <w:r>
         <w:t xml:space="preserve">proving who you are and submitting </w:t>
       </w:r>
@@ -1376,42 +1346,18 @@
       <w:r>
         <w:t xml:space="preserve">to the exchange to credit your account. </w:t>
       </w:r>
-      <w:ins w:id="9" w:author="matt baldree" w:date="2018-03-18T19:53:00Z">
-        <w:r>
-          <w:t>The assets could be other cryptocurrencies or fiat currency. After submitting assets, the exchange will credit your account and you may then</w:t>
-        </w:r>
-      </w:ins>
-      <w:del w:id="10" w:author="matt baldree" w:date="2018-03-18T19:53:00Z">
-        <w:r>
-          <w:delText>Once you have credit, you ma</w:delText>
-        </w:r>
-      </w:del>
-      <w:del w:id="11" w:author="matt baldree" w:date="2018-03-18T19:54:00Z">
-        <w:r>
-          <w:delText>y</w:delText>
-        </w:r>
-      </w:del>
-      <w:ins w:id="12" w:author="matt baldree" w:date="2018-03-18T19:54:00Z">
-        <w:r>
-          <w:t xml:space="preserve"> submit</w:t>
-        </w:r>
-      </w:ins>
+      <w:r>
+        <w:t>The assets could be other cryptocurrencies or fiat currency. After submitting assets, the exchange will credit your account and you may then submit</w:t>
+      </w:r>
       <w:r>
         <w:t xml:space="preserve"> buy </w:t>
       </w:r>
       <w:r>
         <w:t xml:space="preserve">and sell </w:t>
       </w:r>
-      <w:ins w:id="13" w:author="matt baldree" w:date="2018-03-18T19:54:00Z">
-        <w:r>
-          <w:t>orders into the market place through market or limit orders</w:t>
-        </w:r>
-      </w:ins>
-      <w:del w:id="14" w:author="matt baldree" w:date="2018-03-18T19:54:00Z">
-        <w:r>
-          <w:delText>assets by placing a market order or limit order</w:delText>
-        </w:r>
-      </w:del>
+      <w:r>
+        <w:t>orders into the market place through market or limit orders</w:t>
+      </w:r>
       <w:r>
         <w:t>. A market order authorizes the exchange to make the trade on your behalf. A limit order place</w:t>
       </w:r>
@@ -1427,23 +1373,13 @@
       <w:r>
         <w:t xml:space="preserve"> an order book waiting for the order’s criteria to be met. </w:t>
       </w:r>
-      <w:ins w:id="15" w:author="matt baldree" w:date="2018-03-18T20:04:00Z">
-        <w:r>
-          <w:t>The liquidity of an asset in the exchange can affect the volatility in pricing. Large purchases on exchanges can run up the price from 1% to 10% because the exchange does not have enough liquidity or amount of assets to satisfy the order without bumping up the price. In addition, cryptocurrencies are traded across many exchanges further reducing the liquidity of the asset. Large trades could exhaust an exchange causing a “flash crash” similar to the one experience by GDAX in June of 2017. On that day, a multi-million dollar sell order caused the price of Ethereum to drop 99.9% within a second. The steep drop triggered cascading stop loss orders until the price reached $0.10 within a second. This price volatility is one of the main barriers to cryptocurrency adoption [15].</w:t>
-        </w:r>
-      </w:ins>
+      <w:r>
+        <w:t>The liquidity of an asset in the exchange can affect the volatility in pricing. Large purchases on exchanges can run up the price from 1% to 10% because the exchange does not have enough liquidity or amount of assets to satisfy the order without bumping up the price. In addition, cryptocurrencies are traded across many exchanges further reducing the liquidity of the asset. Large trades could exhaust an exchange causing a “flash crash” similar to the one experience by GDAX in June of 2017. On that day, a multi-million dollar sell order caused the price of Ethereum to drop 99.9% within a second. The steep drop triggered cascading stop loss orders until the price reached $0.10 within a second. This price volatility is one of the main barriers to cryptocurrency adoption [15].</w:t>
+      </w:r>
     </w:p>
     <w:p>
       <w:pPr>
         <w:ind w:firstLine="270"/>
-        <w:rPr>
-          <w:del w:id="16" w:author="matt baldree" w:date="2018-03-18T20:00:00Z"/>
-        </w:rPr>
-        <w:pPrChange w:id="17" w:author="matt baldree" w:date="2018-03-18T20:00:00Z">
-          <w:pPr>
-            <w:ind w:firstLine="270"/>
-          </w:pPr>
-        </w:pPrChange>
       </w:pPr>
       <w:r>
         <w:t>Exchanges make money through transaction fees</w:t>
@@ -1451,208 +1387,51 @@
       <w:r>
         <w:t xml:space="preserve"> </w:t>
       </w:r>
-      <w:ins w:id="18" w:author="matt baldree" w:date="2018-03-18T19:54:00Z">
-        <w:r>
-          <w:t xml:space="preserve">that </w:t>
-        </w:r>
-      </w:ins>
+      <w:r>
+        <w:t xml:space="preserve">that </w:t>
+      </w:r>
       <w:r>
         <w:t>inclu</w:t>
       </w:r>
-      <w:ins w:id="19" w:author="matt baldree" w:date="2018-03-18T19:55:00Z">
-        <w:r>
-          <w:t>de</w:t>
-        </w:r>
-      </w:ins>
-      <w:del w:id="20" w:author="matt baldree" w:date="2018-03-18T19:55:00Z">
-        <w:r>
-          <w:delText>ding</w:delText>
-        </w:r>
-      </w:del>
+      <w:r>
+        <w:t>de</w:t>
+      </w:r>
       <w:r>
         <w:t xml:space="preserve"> converting between assets and supporting the inflow and outflow of </w:t>
       </w:r>
-      <w:ins w:id="21" w:author="matt baldree" w:date="2018-03-18T19:55:00Z">
-        <w:r>
-          <w:t>assets</w:t>
-        </w:r>
-      </w:ins>
-      <w:del w:id="22" w:author="matt baldree" w:date="2018-03-18T19:55:00Z">
-        <w:r>
-          <w:delText>fiat</w:delText>
-        </w:r>
-      </w:del>
+      <w:r>
+        <w:t>assets</w:t>
+      </w:r>
       <w:r>
         <w:t xml:space="preserve"> such as the</w:t>
       </w:r>
-      <w:ins w:id="23" w:author="matt baldree" w:date="2018-03-18T19:55:00Z">
-        <w:r>
-          <w:t xml:space="preserve"> </w:t>
-        </w:r>
-      </w:ins>
-      <w:del w:id="24" w:author="matt baldree" w:date="2018-03-18T19:55:00Z">
-        <w:r>
-          <w:delText xml:space="preserve"> </w:delText>
-        </w:r>
-      </w:del>
+      <w:r>
+        <w:t xml:space="preserve"> </w:t>
+      </w:r>
       <w:r>
         <w:t>US dollar</w:t>
       </w:r>
-      <w:ins w:id="25" w:author="matt baldree" w:date="2018-03-18T19:55:00Z">
-        <w:r>
-          <w:t xml:space="preserve"> fiat</w:t>
-        </w:r>
-      </w:ins>
-      <w:ins w:id="26" w:author="matt baldree" w:date="2018-03-18T19:56:00Z">
-        <w:r>
-          <w:t xml:space="preserve"> from trader’s exchange wallets</w:t>
-        </w:r>
-      </w:ins>
+      <w:r>
+        <w:t xml:space="preserve"> fiat from trader’s exchange wallets</w:t>
+      </w:r>
+      <w:r>
+        <w:t xml:space="preserve">. The trader may move their assets off the exchange to other </w:t>
+      </w:r>
+      <w:r>
+        <w:t xml:space="preserve">exchange </w:t>
+      </w:r>
+      <w:r>
+        <w:t>wallets</w:t>
+      </w:r>
+      <w:r>
+        <w:t xml:space="preserve"> or even his own local wallet</w:t>
+      </w:r>
       <w:r>
         <w:t>.</w:t>
       </w:r>
-      <w:del w:id="27" w:author="matt baldree" w:date="2018-03-18T19:56:00Z">
-        <w:r>
-          <w:delText xml:space="preserve"> The exchange leverages the trader’s exchange wallet to withdraw and deposit assets.</w:delText>
-        </w:r>
-      </w:del>
-      <w:r>
-        <w:t xml:space="preserve"> The trader may move their assets off the exchange to other </w:t>
-      </w:r>
-      <w:ins w:id="28" w:author="matt baldree" w:date="2018-03-18T19:56:00Z">
-        <w:r>
-          <w:t xml:space="preserve">exchange </w:t>
-        </w:r>
-      </w:ins>
-      <w:r>
-        <w:t>wallets</w:t>
-      </w:r>
-      <w:ins w:id="29" w:author="matt baldree" w:date="2018-03-18T19:56:00Z">
-        <w:r>
-          <w:t xml:space="preserve"> or even his own local wallet</w:t>
-        </w:r>
-      </w:ins>
-      <w:r>
-        <w:t>.</w:t>
-      </w:r>
       <w:r>
         <w:t xml:space="preserve"> </w:t>
       </w:r>
-      <w:del w:id="30" w:author="matt baldree" w:date="2018-03-18T19:57:00Z">
-        <w:r>
-          <w:delText>The trading volume and rules of the exchange can affect asset pricing</w:delText>
-        </w:r>
-        <w:r>
-          <w:delText>.</w:delText>
-        </w:r>
-      </w:del>
-    </w:p>
-    <w:p>
-      <w:pPr>
-        <w:ind w:firstLine="270"/>
-        <w:rPr>
-          <w:del w:id="31" w:author="matt baldree" w:date="2018-03-18T20:05:00Z"/>
-        </w:rPr>
-        <w:pPrChange w:id="32" w:author="matt baldree" w:date="2018-03-18T20:00:00Z">
-          <w:pPr>
-            <w:ind w:firstLine="270"/>
-          </w:pPr>
-        </w:pPrChange>
-      </w:pPr>
-      <w:del w:id="33" w:author="matt baldree" w:date="2018-03-18T20:00:00Z">
-        <w:r>
-          <w:delText>Large purchases on exchanges can run up the price 1% to 10% because the exchange do</w:delText>
-        </w:r>
-        <w:r>
-          <w:delText>es</w:delText>
-        </w:r>
-        <w:r>
-          <w:delText xml:space="preserve"> not</w:delText>
-        </w:r>
-        <w:r>
-          <w:delText xml:space="preserve"> have enough liquidity or amount of assets to satisfy the order without bumping up the price. </w:delText>
-        </w:r>
-        <w:r>
-          <w:delText>In addition, cryptocurrencies are traded across many exchanges</w:delText>
-        </w:r>
-      </w:del>
-      <w:del w:id="34" w:author="matt baldree" w:date="2018-03-18T19:58:00Z">
-        <w:r>
-          <w:delText xml:space="preserve"> creating less liquidity</w:delText>
-        </w:r>
-        <w:r>
-          <w:delText xml:space="preserve"> as opposed to a single exchange</w:delText>
-        </w:r>
-      </w:del>
-      <w:del w:id="35" w:author="matt baldree" w:date="2018-03-18T20:00:00Z">
-        <w:r>
-          <w:delText xml:space="preserve">. </w:delText>
-        </w:r>
-        <w:r>
-          <w:delText>Large trad</w:delText>
-        </w:r>
-        <w:r>
-          <w:delText xml:space="preserve">es </w:delText>
-        </w:r>
-        <w:r>
-          <w:delText xml:space="preserve">could exhaust </w:delText>
-        </w:r>
-      </w:del>
-      <w:del w:id="36" w:author="matt baldree" w:date="2018-03-18T19:58:00Z">
-        <w:r>
-          <w:delText xml:space="preserve">the </w:delText>
-        </w:r>
-      </w:del>
-      <w:del w:id="37" w:author="matt baldree" w:date="2018-03-18T20:00:00Z">
-        <w:r>
-          <w:delText>exchange causing “flash crash” similar to the one experience by GDAX in June of 2017</w:delText>
-        </w:r>
-      </w:del>
-      <w:del w:id="38" w:author="matt baldree" w:date="2018-03-18T19:59:00Z">
-        <w:r>
-          <w:delText xml:space="preserve"> when </w:delText>
-        </w:r>
-      </w:del>
-      <w:del w:id="39" w:author="matt baldree" w:date="2018-03-18T20:00:00Z">
-        <w:r>
-          <w:delText>a</w:delText>
-        </w:r>
-        <w:r>
-          <w:delText xml:space="preserve"> multi-million </w:delText>
-        </w:r>
-        <w:r>
-          <w:delText>dollar</w:delText>
-        </w:r>
-      </w:del>
-      <w:del w:id="40" w:author="matt baldree" w:date="2018-03-18T19:59:00Z">
-        <w:r>
-          <w:delText>s</w:delText>
-        </w:r>
-      </w:del>
-      <w:del w:id="41" w:author="matt baldree" w:date="2018-03-18T20:00:00Z">
-        <w:r>
-          <w:delText xml:space="preserve"> sell order caused the price of Ethereum to drop 99.9% within a second.</w:delText>
-        </w:r>
-        <w:r>
-          <w:delText xml:space="preserve"> The steep drop triggered cascading stop loss orders until the price reached $0.10 within a second. This price volatility is one of the main barriers to adoption [</w:delText>
-        </w:r>
-        <w:r>
-          <w:delText>15</w:delText>
-        </w:r>
-        <w:r>
-          <w:delText>].</w:delText>
-        </w:r>
-      </w:del>
-    </w:p>
-    <w:p>
-      <w:pPr>
-        <w:ind w:firstLine="270"/>
-        <w:pPrChange w:id="42" w:author="matt baldree" w:date="2018-03-18T20:00:00Z">
-          <w:pPr>
-            <w:ind w:firstLine="270"/>
-          </w:pPr>
-        </w:pPrChange>
-      </w:pPr>
       <w:r>
         <w:t>The exchange of digital assets is performed by digital wallets</w:t>
       </w:r>
@@ -1699,11 +1478,7 @@
         <w:t xml:space="preserve">public blockchain </w:t>
       </w:r>
       <w:r>
-        <w:t xml:space="preserve">ledger. After the transaction is </w:t>
-      </w:r>
-      <w:r>
-        <w:lastRenderedPageBreak/>
-        <w:t>s</w:t>
+        <w:t>ledger. After the transaction is s</w:t>
       </w:r>
       <w:r>
         <w:t>ufficiently confirmed</w:t>
@@ -1740,16 +1515,9 @@
       <w:pPr>
         <w:ind w:firstLine="0"/>
       </w:pPr>
-      <w:ins w:id="43" w:author="matt baldree" w:date="2018-03-18T20:32:00Z">
-        <w:r>
-          <w:t>At our best knowledge</w:t>
-        </w:r>
-      </w:ins>
-      <w:del w:id="44" w:author="matt baldree" w:date="2018-03-18T20:33:00Z">
-        <w:r>
-          <w:delText>Currently</w:delText>
-        </w:r>
-      </w:del>
+      <w:r>
+        <w:t>At our best knowledge</w:t>
+      </w:r>
       <w:r>
         <w:t>,</w:t>
       </w:r>
@@ -1758,11 +1526,6 @@
       </w:r>
     </w:p>
     <w:p>
-      <w:pPr>
-        <w:rPr>
-          <w:del w:id="45" w:author="matt baldree" w:date="2018-03-18T20:10:00Z"/>
-        </w:rPr>
-      </w:pPr>
       <w:r>
         <w:t xml:space="preserve">Most current forecasting techniques utilize univariate </w:t>
       </w:r>
@@ -1772,60 +1535,9 @@
       <w:r>
         <w:t xml:space="preserve">does not capture other influential factors such as momentum.  Due to the highly volatile and unregulated nature of cryptocurrencies, outside factors play an influential role in determining the value of the crypto-coin. </w:t>
       </w:r>
-      <w:ins w:id="46" w:author="matt baldree" w:date="2018-03-18T20:05:00Z">
-        <w:r>
-          <w:t xml:space="preserve">Factors such as regulatory news, investor hype, exchange volatility, </w:t>
-        </w:r>
-      </w:ins>
-      <w:ins w:id="47" w:author="matt baldree" w:date="2018-03-18T20:07:00Z">
-        <w:r>
-          <w:t xml:space="preserve">and large liquidity sell offs can greatly affect the price [25]. </w:t>
-        </w:r>
-      </w:ins>
-      <w:ins w:id="48" w:author="matt baldree" w:date="2018-03-18T20:08:00Z">
-        <w:r>
-          <w:t xml:space="preserve">The recent severe market downturn has revealed there is no market fundamental economic indicators to provide investors </w:t>
-        </w:r>
-      </w:ins>
-      <w:ins w:id="49" w:author="matt baldree" w:date="2018-03-18T20:09:00Z">
-        <w:r>
-          <w:t>with</w:t>
-        </w:r>
-      </w:ins>
-      <w:ins w:id="50" w:author="matt baldree" w:date="2018-03-18T20:08:00Z">
-        <w:r>
-          <w:t xml:space="preserve"> </w:t>
-        </w:r>
-      </w:ins>
-      <w:ins w:id="51" w:author="matt baldree" w:date="2018-03-18T20:09:00Z">
-        <w:r>
-          <w:t xml:space="preserve">a way to contextualize price movements. </w:t>
-        </w:r>
-      </w:ins>
-      <w:ins w:id="52" w:author="matt baldree" w:date="2018-03-18T20:10:00Z">
-        <w:r>
-          <w:t xml:space="preserve">For the market to level out, economic fundamentals must be established. </w:t>
-        </w:r>
-      </w:ins>
-      <w:del w:id="53" w:author="matt baldree" w:date="2018-03-18T20:09:00Z">
-        <w:r>
-          <w:delText>We include</w:delText>
-        </w:r>
-        <w:r>
-          <w:delText>d</w:delText>
-        </w:r>
-        <w:r>
-          <w:delText xml:space="preserve"> these factors in our overall analysis to provide a clear picture </w:delText>
-        </w:r>
-        <w:r>
-          <w:delText>of</w:delText>
-        </w:r>
-        <w:r>
-          <w:delText xml:space="preserve"> what cryptocurrency is and how it can be invested.</w:delText>
-        </w:r>
-      </w:del>
-    </w:p>
-    <w:p>
+      <w:r>
+        <w:t xml:space="preserve">Factors such as regulatory news, investor hype, exchange volatility, and large liquidity sell offs can greatly affect the price [25]. The recent severe market downturn has revealed there is no market fundamental economic indicators to provide investors with a way to contextualize price movements. For the market to level out, economic fundamentals must be established. </w:t>
+      </w:r>
       <w:r>
         <w:t xml:space="preserve">In order to better model cryptocurrency, we need to understand how and why it behaves such as it does. One of the main issues with cryptocurrency is that each currency is built somewhat differently. Unlike fiat currency where the units are backed by the government and it has value because the government says it has value, cryptocurrency has value because others who </w:t>
       </w:r>
@@ -1917,7 +1629,16 @@
     </w:p>
     <w:p>
       <w:r>
-        <w:t>In order to determine whether cryptocurrencies such as Bitcoin can be considered an asset class similar to the world’s government</w:t>
+        <w:t xml:space="preserve">So that it can be </w:t>
+      </w:r>
+      <w:r>
+        <w:t>determine</w:t>
+      </w:r>
+      <w:r>
+        <w:t>d</w:t>
+      </w:r>
+      <w:r>
+        <w:t xml:space="preserve"> whether cryptocurrencies such as Bitcoin can be considered an asset class similar to the world’s government</w:t>
       </w:r>
       <w:r>
         <w:t>-</w:t>
@@ -1948,19 +1669,16 @@
       </w:r>
     </w:p>
     <w:p>
-      <w:pPr>
-        <w:rPr>
-          <w:del w:id="54" w:author="matt baldree" w:date="2018-03-18T20:12:00Z"/>
-        </w:rPr>
-      </w:pPr>
-      <w:r>
-        <w:lastRenderedPageBreak/>
+      <w:r>
         <w:t xml:space="preserve">Factor investing is where an investor </w:t>
       </w:r>
       <w:r>
         <w:t>invest</w:t>
       </w:r>
       <w:r>
+        <w:t>s</w:t>
+      </w:r>
+      <w:r>
         <w:t xml:space="preserve"> funds in the underlying risk factors that make up an asset class. One of these factors is momentum. The momentum of an asset is looking at the past performance of an asset and using that to determine the future of that asset. The momentum strategy of Jegadeesh and Titman (1993) was able to produce abnormal positive returns [</w:t>
       </w:r>
       <w:r>
@@ -1969,13 +1687,9 @@
       <w:r>
         <w:t>].</w:t>
       </w:r>
-      <w:ins w:id="55" w:author="matt baldree" w:date="2018-03-18T20:12:00Z">
-        <w:r>
-          <w:t xml:space="preserve"> </w:t>
-        </w:r>
-      </w:ins>
-    </w:p>
-    <w:p>
+      <w:r>
+        <w:t xml:space="preserve"> </w:t>
+      </w:r>
       <w:r>
         <w:t>In determining the cryptocurrencies that we use for our model we used each coin’s market capitalization. Market capitalization is a term that has been borrowed from stock markets and inappropriately applied to the crypto space. It is defined as the total value of all shares outstanding of a company. But in crypto land, we have taken to defining market cap as the value of all publicly (not total) available coins or tokens</w:t>
       </w:r>
@@ -2014,16 +1728,9 @@
       <w:r>
         <w:t>rom March 17th, 2017 to August 30th, so the major caveat of a small sample size applies to all data in this analysis. A quick note on methodology, when comparing crypto to traditional assets we use the standard 252 trading day annualization factors,</w:t>
       </w:r>
-      <w:ins w:id="56" w:author="matt baldree" w:date="2018-03-18T20:13:00Z">
-        <w:r>
-          <w:t xml:space="preserve"> </w:t>
-        </w:r>
-      </w:ins>
-      <w:del w:id="57" w:author="matt baldree" w:date="2018-03-18T20:13:00Z">
-        <w:r>
-          <w:delText xml:space="preserve"> </w:delText>
-        </w:r>
-      </w:del>
+      <w:r>
+        <w:t xml:space="preserve"> </w:t>
+      </w:r>
       <w:r>
         <w:t>and remove weekends and holidays from the data set. When looking at exclusively crypto assets, we use the full 365-day</w:t>
       </w:r>
@@ -2078,11 +1785,7 @@
         <w:ind w:firstLine="270"/>
       </w:pPr>
       <w:r>
-        <w:t xml:space="preserve">Second, the data retrieved through the APIs is filtered using terms that identify the different exchanges such as names, IPO ticker symbols, or associated businesses. This allows for a much more efficient algorithm process as it only performs further </w:t>
-      </w:r>
-      <w:r>
-        <w:lastRenderedPageBreak/>
-        <w:t>processing on transactions that are relevant to data requirements of the research analysis.</w:t>
+        <w:t>Second, the data retrieved through the APIs is filtered using terms that identify the different exchanges such as names, IPO ticker symbols, or associated businesses. This allows for a much more efficient algorithm process as it only performs further processing on transactions that are relevant to data requirements of the research analysis.</w:t>
       </w:r>
     </w:p>
     <w:p>
@@ -2154,32 +1857,18 @@
       <w:r>
         <w:t xml:space="preserve">]. Through trial and error, the indicators were adjusted to fit the pattern of Bitcoin close price for </w:t>
       </w:r>
-      <w:ins w:id="58" w:author="matt baldree" w:date="2018-03-18T20:15:00Z">
-        <w:r>
-          <w:t xml:space="preserve">one </w:t>
-        </w:r>
-      </w:ins>
-      <w:del w:id="59" w:author="matt baldree" w:date="2018-03-18T20:15:00Z">
-        <w:r>
-          <w:delText>4-</w:delText>
-        </w:r>
-      </w:del>
+      <w:r>
+        <w:t xml:space="preserve">one </w:t>
+      </w:r>
       <w:r>
         <w:t>hour resolution</w:t>
       </w:r>
       <w:r>
         <w:t>. An algorithm was develope</w:t>
       </w:r>
-      <w:ins w:id="60" w:author="matt baldree" w:date="2018-03-18T20:33:00Z">
-        <w:r>
-          <w:t>d</w:t>
-        </w:r>
-      </w:ins>
-      <w:del w:id="61" w:author="matt baldree" w:date="2018-03-18T20:33:00Z">
-        <w:r>
-          <w:delText>r</w:delText>
-        </w:r>
-      </w:del>
+      <w:r>
+        <w:t>d</w:t>
+      </w:r>
       <w:r>
         <w:t xml:space="preserve"> to incorporate both indicators to determine a trading stra</w:t>
       </w:r>
@@ -2197,37 +1886,18 @@
       <w:r>
         <w:t xml:space="preserve">The resulting labeled data for </w:t>
       </w:r>
-      <w:ins w:id="62" w:author="matt baldree" w:date="2018-03-18T20:16:00Z">
-        <w:r>
-          <w:t xml:space="preserve">one </w:t>
-        </w:r>
-      </w:ins>
-      <w:del w:id="63" w:author="matt baldree" w:date="2018-03-18T20:16:00Z">
-        <w:r>
-          <w:delText>4-</w:delText>
-        </w:r>
-      </w:del>
+      <w:r>
+        <w:t xml:space="preserve">one </w:t>
+      </w:r>
       <w:r>
         <w:t xml:space="preserve">hour closing price trading strategy was </w:t>
       </w:r>
-      <w:ins w:id="64" w:author="matt baldree" w:date="2018-03-18T20:16:00Z">
-        <w:r>
-          <w:t xml:space="preserve">then </w:t>
-        </w:r>
-      </w:ins>
+      <w:r>
+        <w:t xml:space="preserve">then </w:t>
+      </w:r>
       <w:r>
         <w:t>used to train a stochastic gradient boosting machine learning algorithm [22] to predict buy, sell, or hold strategy based on time series closing price and volume plus derived data. In addition, a feature ranking and example decision tree plots are provided for deeper understanding [23].</w:t>
       </w:r>
-      <w:del w:id="65" w:author="matt baldree" w:date="2018-03-18T20:34:00Z">
-        <w:r>
-          <w:delText xml:space="preserve"> </w:delText>
-        </w:r>
-      </w:del>
-      <w:del w:id="66" w:author="matt baldree" w:date="2018-03-18T20:33:00Z">
-        <w:r>
-          <w:delText>Future work in this project would include adding additional technical indicators to determine which ones provide the most value in determining trading strategy, incorporating other cryptocurrency price history to determine if feature importance is the same, automate data acquisition, labeling, and training of algorithm, and develop a webservice to provide trading strategy for today or past days.</w:delText>
-        </w:r>
-      </w:del>
     </w:p>
     <w:p>
       <w:pPr>
@@ -2239,7 +1909,6 @@
           <w:noProof/>
           <w:lang w:eastAsia="en-US"/>
         </w:rPr>
-        <w:lastRenderedPageBreak/>
         <w:drawing>
           <wp:inline distT="0" distB="0" distL="0" distR="0" wp14:anchorId="56E74A9F" wp14:editId="3D9FEDA7">
             <wp:extent cx="3312887" cy="2527890"/>
@@ -2390,41 +2059,14 @@
       <w:r>
         <w:t xml:space="preserve">or down samples it appropriately to a </w:t>
       </w:r>
-      <w:ins w:id="67" w:author="matt baldree" w:date="2018-03-18T20:17:00Z">
-        <w:r>
-          <w:t xml:space="preserve">one </w:t>
-        </w:r>
-      </w:ins>
-      <w:del w:id="68" w:author="matt baldree" w:date="2018-03-18T20:17:00Z">
-        <w:r>
-          <w:delText>4-</w:delText>
-        </w:r>
-      </w:del>
+      <w:r>
+        <w:t xml:space="preserve">one </w:t>
+      </w:r>
       <w:r>
         <w:t xml:space="preserve">hour time period. </w:t>
       </w:r>
       <w:r>
-        <w:t xml:space="preserve">Then, </w:t>
-      </w:r>
-      <w:del w:id="69" w:author="matt baldree" w:date="2018-03-18T20:17:00Z">
-        <w:r>
-          <w:delText xml:space="preserve">one </w:delText>
-        </w:r>
-        <w:r>
-          <w:delText xml:space="preserve">and a half </w:delText>
-        </w:r>
-        <w:r>
-          <w:delText>year</w:delText>
-        </w:r>
-        <w:r>
-          <w:delText>s</w:delText>
-        </w:r>
-        <w:r>
-          <w:delText xml:space="preserve"> of </w:delText>
-        </w:r>
-      </w:del>
-      <w:r>
-        <w:t xml:space="preserve">data is used to </w:t>
+        <w:t xml:space="preserve">Then, data is used to </w:t>
       </w:r>
       <w:r>
         <w:t xml:space="preserve">generate </w:t>
@@ -2432,16 +2074,9 @@
       <w:r>
         <w:t xml:space="preserve">over </w:t>
       </w:r>
-      <w:ins w:id="70" w:author="matt baldree" w:date="2018-03-18T20:18:00Z">
-        <w:r>
-          <w:t>1,970</w:t>
-        </w:r>
-      </w:ins>
-      <w:del w:id="71" w:author="matt baldree" w:date="2018-03-18T20:18:00Z">
-        <w:r>
-          <w:delText>3,000</w:delText>
-        </w:r>
-      </w:del>
+      <w:r>
+        <w:t>1,970</w:t>
+      </w:r>
       <w:r>
         <w:t xml:space="preserve"> data points</w:t>
       </w:r>
@@ -2466,42 +2101,21 @@
       <w:r>
         <w:t xml:space="preserve">calculated for a </w:t>
       </w:r>
-      <w:ins w:id="72" w:author="matt baldree" w:date="2018-03-18T20:18:00Z">
-        <w:r>
-          <w:t>4</w:t>
-        </w:r>
-      </w:ins>
-      <w:del w:id="73" w:author="matt baldree" w:date="2018-03-18T20:18:00Z">
-        <w:r>
-          <w:delText>14</w:delText>
-        </w:r>
-      </w:del>
+      <w:r>
+        <w:t>4</w:t>
+      </w:r>
       <w:r>
         <w:t>-</w:t>
       </w:r>
-      <w:ins w:id="74" w:author="matt baldree" w:date="2018-03-18T20:18:00Z">
-        <w:r>
-          <w:t>hour</w:t>
-        </w:r>
-      </w:ins>
-      <w:del w:id="75" w:author="matt baldree" w:date="2018-03-18T20:18:00Z">
-        <w:r>
-          <w:delText>day</w:delText>
-        </w:r>
-      </w:del>
+      <w:r>
+        <w:t>hour</w:t>
+      </w:r>
       <w:r>
         <w:t xml:space="preserve"> moving average with a standard deviation of 1.</w:t>
       </w:r>
-      <w:ins w:id="76" w:author="matt baldree" w:date="2018-03-18T20:18:00Z">
-        <w:r>
-          <w:t>3</w:t>
-        </w:r>
-      </w:ins>
-      <w:del w:id="77" w:author="matt baldree" w:date="2018-03-18T20:18:00Z">
-        <w:r>
-          <w:delText>8</w:delText>
-        </w:r>
-      </w:del>
+      <w:r>
+        <w:t>3</w:t>
+      </w:r>
       <w:r>
         <w:t xml:space="preserve">. BB are </w:t>
       </w:r>
@@ -2556,34 +2170,15 @@
       <w:r>
         <w:t xml:space="preserve">calculated for a </w:t>
       </w:r>
-      <w:del w:id="78" w:author="matt baldree" w:date="2018-03-18T20:19:00Z">
-        <w:r>
-          <w:delText>1</w:delText>
-        </w:r>
-      </w:del>
-      <w:ins w:id="79" w:author="matt baldree" w:date="2018-03-18T20:19:00Z">
-        <w:r>
-          <w:t>8</w:t>
-        </w:r>
-      </w:ins>
-      <w:del w:id="80" w:author="matt baldree" w:date="2018-03-18T20:19:00Z">
-        <w:r>
-          <w:delText>4</w:delText>
-        </w:r>
-      </w:del>
+      <w:r>
+        <w:t>8</w:t>
+      </w:r>
       <w:r>
         <w:t>-</w:t>
       </w:r>
-      <w:ins w:id="81" w:author="matt baldree" w:date="2018-03-18T20:19:00Z">
-        <w:r>
-          <w:t>hour</w:t>
-        </w:r>
-      </w:ins>
-      <w:del w:id="82" w:author="matt baldree" w:date="2018-03-18T20:19:00Z">
-        <w:r>
-          <w:delText>day</w:delText>
-        </w:r>
-      </w:del>
+      <w:r>
+        <w:t>hour</w:t>
+      </w:r>
       <w:r>
         <w:t xml:space="preserve"> period. RSI is </w:t>
       </w:r>
@@ -3154,7 +2749,6 @@
                 <w:rPr>
                   <w:rFonts w:ascii="Cambria Math" w:hAnsi="Cambria Math"/>
                 </w:rPr>
-                <w:lastRenderedPageBreak/>
                 <m:t>BB low=</m:t>
               </m:r>
               <m:acc>
@@ -3567,23 +3161,7 @@
                 <w:rPr>
                   <w:rFonts w:ascii="Cambria Math" w:hAnsi="Cambria Math"/>
                 </w:rPr>
-                <m:t>&lt;3</m:t>
-              </m:r>
-              <m:r>
-                <w:ins w:id="83" w:author="matt baldree" w:date="2018-03-18T20:19:00Z">
-                  <w:rPr>
-                    <w:rFonts w:ascii="Cambria Math" w:hAnsi="Cambria Math"/>
-                  </w:rPr>
-                  <m:t>5</m:t>
-                </w:ins>
-              </m:r>
-              <m:r>
-                <w:del w:id="84" w:author="matt baldree" w:date="2018-03-18T20:19:00Z">
-                  <w:rPr>
-                    <w:rFonts w:ascii="Cambria Math" w:hAnsi="Cambria Math"/>
-                  </w:rPr>
-                  <m:t>0</m:t>
-                </w:del>
+                <m:t>&lt;35</m:t>
               </m:r>
             </m:oMath>
             <w:r>
@@ -3812,23 +3390,7 @@
                 <w:rPr>
                   <w:rFonts w:ascii="Cambria Math" w:hAnsi="Cambria Math"/>
                 </w:rPr>
-                <m:t>&gt;</m:t>
-              </m:r>
-              <m:r>
-                <w:ins w:id="85" w:author="matt baldree" w:date="2018-03-18T20:19:00Z">
-                  <w:rPr>
-                    <w:rFonts w:ascii="Cambria Math" w:hAnsi="Cambria Math"/>
-                  </w:rPr>
-                  <m:t>75</m:t>
-                </w:ins>
-              </m:r>
-              <m:r>
-                <w:del w:id="86" w:author="matt baldree" w:date="2018-03-18T20:19:00Z">
-                  <w:rPr>
-                    <w:rFonts w:ascii="Cambria Math" w:hAnsi="Cambria Math"/>
-                  </w:rPr>
-                  <m:t>87</m:t>
-                </w:del>
+                <m:t>&gt;75</m:t>
               </m:r>
             </m:oMath>
             <w:r>
@@ -3905,167 +3467,47 @@
         <w:ind w:firstLine="0"/>
       </w:pPr>
       <w:r>
-        <w:t xml:space="preserve">The historical pricing data for Bitcoin </w:t>
-      </w:r>
-      <w:del w:id="87" w:author="matt baldree" w:date="2018-03-18T20:20:00Z">
-        <w:r>
-          <w:delText xml:space="preserve">on Coinbase exchange </w:delText>
-        </w:r>
-      </w:del>
-      <w:r>
-        <w:t xml:space="preserve">was obtained from </w:t>
-      </w:r>
-      <w:ins w:id="88" w:author="matt baldree" w:date="2018-03-18T20:20:00Z">
-        <w:r>
-          <w:t>CryptoCompare API</w:t>
-        </w:r>
-      </w:ins>
-      <w:del w:id="89" w:author="matt baldree" w:date="2018-03-18T20:20:00Z">
-        <w:r>
-          <w:delText>Kaggle with a one minute resolution</w:delText>
-        </w:r>
-      </w:del>
+        <w:t xml:space="preserve">The historical pricing data for Bitcoin was obtained from </w:t>
+      </w:r>
+      <w:r>
+        <w:t>CryptoCompare API</w:t>
+      </w:r>
       <w:r>
         <w:t xml:space="preserve"> from </w:t>
       </w:r>
-      <w:ins w:id="90" w:author="matt baldree" w:date="2018-03-18T20:21:00Z">
-        <w:r>
-          <w:t>October</w:t>
-        </w:r>
-      </w:ins>
-      <w:ins w:id="91" w:author="matt baldree" w:date="2018-03-18T20:20:00Z">
-        <w:r>
-          <w:t xml:space="preserve"> </w:t>
-        </w:r>
-      </w:ins>
-      <w:ins w:id="92" w:author="matt baldree" w:date="2018-03-18T20:21:00Z">
-        <w:r>
-          <w:t>3</w:t>
-        </w:r>
-      </w:ins>
-      <w:del w:id="93" w:author="matt baldree" w:date="2018-03-18T20:20:00Z">
-        <w:r>
-          <w:delText>December 1</w:delText>
-        </w:r>
-      </w:del>
+      <w:r>
+        <w:t>October 3</w:t>
+      </w:r>
       <w:r>
         <w:t>, 201</w:t>
       </w:r>
-      <w:ins w:id="94" w:author="matt baldree" w:date="2018-03-18T20:21:00Z">
-        <w:r>
-          <w:t>6</w:t>
-        </w:r>
-      </w:ins>
-      <w:del w:id="95" w:author="matt baldree" w:date="2018-03-18T20:20:00Z">
-        <w:r>
-          <w:delText>4</w:delText>
-        </w:r>
-      </w:del>
+      <w:r>
+        <w:t>6</w:t>
+      </w:r>
       <w:r>
         <w:t xml:space="preserve"> to </w:t>
       </w:r>
-      <w:ins w:id="96" w:author="matt baldree" w:date="2018-03-18T20:21:00Z">
-        <w:r>
-          <w:t>February 10</w:t>
-        </w:r>
-      </w:ins>
-      <w:del w:id="97" w:author="matt baldree" w:date="2018-03-18T20:22:00Z">
-        <w:r>
-          <w:delText>October 19</w:delText>
-        </w:r>
-      </w:del>
+      <w:r>
+        <w:t>February 10</w:t>
+      </w:r>
       <w:r>
         <w:t>, 201</w:t>
       </w:r>
-      <w:ins w:id="98" w:author="matt baldree" w:date="2018-03-18T20:22:00Z">
-        <w:r>
-          <w:t>8</w:t>
-        </w:r>
-      </w:ins>
-      <w:del w:id="99" w:author="matt baldree" w:date="2018-03-18T20:22:00Z">
-        <w:r>
-          <w:delText>7</w:delText>
-        </w:r>
-      </w:del>
+      <w:r>
+        <w:t>8</w:t>
+      </w:r>
       <w:r>
         <w:t xml:space="preserve"> [19]. This low-level </w:t>
       </w:r>
-      <w:ins w:id="100" w:author="matt baldree" w:date="2018-03-18T20:22:00Z">
-        <w:r>
-          <w:t xml:space="preserve">hourly </w:t>
-        </w:r>
-      </w:ins>
+      <w:r>
+        <w:t xml:space="preserve">hourly </w:t>
+      </w:r>
       <w:r>
         <w:t xml:space="preserve">resolution allowed us to resample it for any desired resolution. For this project, the data </w:t>
       </w:r>
-      <w:ins w:id="101" w:author="matt baldree" w:date="2018-03-18T20:22:00Z">
-        <w:r>
-          <w:t>we used the default one hour sampling</w:t>
-        </w:r>
-      </w:ins>
-      <w:del w:id="102" w:author="matt baldree" w:date="2018-03-18T20:22:00Z">
-        <w:r>
-          <w:delText>was resampled to 4</w:delText>
-        </w:r>
-        <w:r>
-          <w:delText>-</w:delText>
-        </w:r>
-        <w:r>
-          <w:delText>hour</w:delText>
-        </w:r>
-        <w:r>
-          <w:delText>s</w:delText>
-        </w:r>
-      </w:del>
-      <w:ins w:id="103" w:author="matt baldree" w:date="2018-03-18T20:23:00Z">
-        <w:r>
-          <w:t xml:space="preserve"> of 82 days yielding </w:t>
-        </w:r>
-      </w:ins>
-      <w:del w:id="104" w:author="matt baldree" w:date="2018-03-18T20:23:00Z">
-        <w:r>
-          <w:delText xml:space="preserve">. </w:delText>
-        </w:r>
-      </w:del>
-      <w:del w:id="105" w:author="matt baldree" w:date="2018-03-18T20:22:00Z">
-        <w:r>
-          <w:delText xml:space="preserve">The </w:delText>
-        </w:r>
-      </w:del>
-      <w:del w:id="106" w:author="matt baldree" w:date="2018-03-18T20:23:00Z">
-        <w:r>
-          <w:delText xml:space="preserve">For the </w:delText>
-        </w:r>
-      </w:del>
-      <w:del w:id="107" w:author="matt baldree" w:date="2018-03-18T20:22:00Z">
-        <w:r>
-          <w:delText>4-</w:delText>
-        </w:r>
-      </w:del>
-      <w:del w:id="108" w:author="matt baldree" w:date="2018-03-18T20:23:00Z">
-        <w:r>
-          <w:delText xml:space="preserve">hour resolution, </w:delText>
-        </w:r>
-        <w:r>
-          <w:delText>one and half</w:delText>
-        </w:r>
-        <w:r>
-          <w:delText xml:space="preserve"> years of data</w:delText>
-        </w:r>
-        <w:r>
-          <w:delText xml:space="preserve"> was used providing </w:delText>
-        </w:r>
-      </w:del>
-      <w:ins w:id="109" w:author="matt baldree" w:date="2018-03-18T20:24:00Z">
-        <w:r>
-          <w:t>1,986</w:t>
-        </w:r>
-      </w:ins>
-      <w:del w:id="110" w:author="matt baldree" w:date="2018-03-18T20:24:00Z">
-        <w:r>
-          <w:delText>3,036</w:delText>
-        </w:r>
-      </w:del>
+      <w:r>
+        <w:t>we used the default one hour sampling of 82 days yielding 1,986</w:t>
+      </w:r>
       <w:r>
         <w:t xml:space="preserve"> data points.</w:t>
       </w:r>
@@ -5016,7 +4458,6 @@
                 <w:sz w:val="18"/>
                 <w:szCs w:val="18"/>
               </w:rPr>
-              <w:lastRenderedPageBreak/>
               <w:t xml:space="preserve">Bollinger High Lag 1 </w:t>
             </w:r>
           </w:p>
@@ -5720,67 +5161,36 @@
       <w:r>
         <w:t xml:space="preserve">With </w:t>
       </w:r>
-      <w:ins w:id="111" w:author="matt baldree" w:date="2018-03-18T20:24:00Z">
-        <w:r>
-          <w:t>around 2,000</w:t>
-        </w:r>
-      </w:ins>
-      <w:del w:id="112" w:author="matt baldree" w:date="2018-03-18T20:24:00Z">
-        <w:r>
-          <w:delText>over 3,000</w:delText>
-        </w:r>
-      </w:del>
+      <w:r>
+        <w:t>around 2,000</w:t>
+      </w:r>
       <w:r>
         <w:t xml:space="preserve"> signal points, the Labeler identified half percent of them as sell periods, see Table 3. The Labeler than used the trading signals to build a portfolio and compared its returns with a buy and hold strategy, see Table 4. </w:t>
       </w:r>
       <w:r>
         <w:t xml:space="preserve">The difference in Sharpe Ratio return between the two strategies is less than </w:t>
       </w:r>
-      <w:ins w:id="113" w:author="matt baldree" w:date="2018-03-18T20:29:00Z">
-        <w:r>
-          <w:t>0.43</w:t>
-        </w:r>
-      </w:ins>
-      <w:del w:id="114" w:author="matt baldree" w:date="2018-03-18T20:29:00Z">
-        <w:r>
-          <w:delText>2%</w:delText>
-        </w:r>
-      </w:del>
+      <w:r>
+        <w:t>0.43</w:t>
+      </w:r>
       <w:r>
         <w:t xml:space="preserve"> indicating the trading strategy is accurately identifying good buy and sell conditions. The algorithm was adjusted by visualizing the trading signals with the historical close price in Fig. 4. The resulting data from the Labeler was then read into the Modeler to learn the signals through a 5-fold cross validation with a resulting</w:t>
       </w:r>
       <w:r>
         <w:t xml:space="preserve"> accuracy of 9</w:t>
       </w:r>
-      <w:ins w:id="115" w:author="matt baldree" w:date="2018-03-18T20:30:00Z">
-        <w:r>
-          <w:t>4.89</w:t>
-        </w:r>
-      </w:ins>
-      <w:del w:id="116" w:author="matt baldree" w:date="2018-03-18T20:30:00Z">
-        <w:r>
-          <w:delText>3.9</w:delText>
-        </w:r>
-        <w:r>
-          <w:delText>7</w:delText>
-        </w:r>
-      </w:del>
+      <w:r>
+        <w:t>4.89</w:t>
+      </w:r>
       <w:r>
         <w:t>% with a standard devi</w:t>
       </w:r>
       <w:r>
         <w:t xml:space="preserve">ation of </w:t>
       </w:r>
-      <w:ins w:id="117" w:author="matt baldree" w:date="2018-03-18T20:30:00Z">
-        <w:r>
-          <w:t>1.95</w:t>
-        </w:r>
-      </w:ins>
-      <w:del w:id="118" w:author="matt baldree" w:date="2018-03-18T20:30:00Z">
-        <w:r>
-          <w:delText>2.19</w:delText>
-        </w:r>
-      </w:del>
+      <w:r>
+        <w:t>1.95</w:t>
+      </w:r>
       <w:r>
         <w:t>%</w:t>
       </w:r>
@@ -5793,32 +5203,18 @@
       <w:r>
         <w:t>et yielding an accuracy of 95.</w:t>
       </w:r>
-      <w:ins w:id="119" w:author="matt baldree" w:date="2018-03-18T20:30:00Z">
-        <w:r>
-          <w:t>50</w:t>
-        </w:r>
-      </w:ins>
-      <w:del w:id="120" w:author="matt baldree" w:date="2018-03-18T20:30:00Z">
-        <w:r>
-          <w:delText>26</w:delText>
-        </w:r>
-      </w:del>
+      <w:r>
+        <w:t>50</w:t>
+      </w:r>
       <w:r>
         <w:t>% w</w:t>
       </w:r>
       <w:r>
         <w:t>ith a standard deviation of 0.</w:t>
       </w:r>
-      <w:ins w:id="121" w:author="matt baldree" w:date="2018-03-18T20:30:00Z">
-        <w:r>
-          <w:t>54</w:t>
-        </w:r>
-      </w:ins>
-      <w:del w:id="122" w:author="matt baldree" w:date="2018-03-18T20:30:00Z">
-        <w:r>
-          <w:delText>36</w:delText>
-        </w:r>
-      </w:del>
+      <w:r>
+        <w:t>54</w:t>
+      </w:r>
       <w:r>
         <w:t>%</w:t>
       </w:r>
@@ -5831,19 +5227,9 @@
       <w:r>
         <w:t xml:space="preserve">yielded </w:t>
       </w:r>
-      <w:ins w:id="123" w:author="matt baldree" w:date="2018-03-18T20:30:00Z">
-        <w:r>
-          <w:t>0.61</w:t>
-        </w:r>
-      </w:ins>
-      <w:del w:id="124" w:author="matt baldree" w:date="2018-03-18T20:30:00Z">
-        <w:r>
-          <w:delText>1</w:delText>
-        </w:r>
-        <w:r>
-          <w:delText>.4</w:delText>
-        </w:r>
-      </w:del>
+      <w:r>
+        <w:t>0.61</w:t>
+      </w:r>
       <w:r>
         <w:t>% accuracy improvement, see Fig. 6 for the feature importance and Table 5 for interpretation of the feature importance ID’s.</w:t>
       </w:r>
@@ -6031,24 +5417,13 @@
                 <w:szCs w:val="18"/>
               </w:rPr>
             </w:pPr>
-            <w:ins w:id="125" w:author="matt baldree" w:date="2018-03-18T20:24:00Z">
-              <w:r>
-                <w:rPr>
-                  <w:sz w:val="18"/>
-                  <w:szCs w:val="18"/>
-                </w:rPr>
-                <w:t>1,908</w:t>
-              </w:r>
-            </w:ins>
-            <w:del w:id="126" w:author="matt baldree" w:date="2018-03-18T20:24:00Z">
-              <w:r>
-                <w:rPr>
-                  <w:sz w:val="18"/>
-                  <w:szCs w:val="18"/>
-                </w:rPr>
-                <w:delText>2,888</w:delText>
-              </w:r>
-            </w:del>
+            <w:r>
+              <w:rPr>
+                <w:sz w:val="18"/>
+                <w:szCs w:val="18"/>
+              </w:rPr>
+              <w:t>1,908</w:t>
+            </w:r>
           </w:p>
         </w:tc>
         <w:tc>
@@ -6063,24 +5438,13 @@
                 <w:szCs w:val="18"/>
               </w:rPr>
             </w:pPr>
-            <w:ins w:id="127" w:author="matt baldree" w:date="2018-03-18T20:25:00Z">
-              <w:r>
-                <w:rPr>
-                  <w:sz w:val="18"/>
-                  <w:szCs w:val="18"/>
-                </w:rPr>
-                <w:t>96.07</w:t>
-              </w:r>
-            </w:ins>
-            <w:del w:id="128" w:author="matt baldree" w:date="2018-03-18T20:25:00Z">
-              <w:r>
-                <w:rPr>
-                  <w:sz w:val="18"/>
-                  <w:szCs w:val="18"/>
-                </w:rPr>
-                <w:delText>95.13</w:delText>
-              </w:r>
-            </w:del>
+            <w:r>
+              <w:rPr>
+                <w:sz w:val="18"/>
+                <w:szCs w:val="18"/>
+              </w:rPr>
+              <w:t>96.07</w:t>
+            </w:r>
             <w:r>
               <w:rPr>
                 <w:sz w:val="18"/>
@@ -6129,24 +5493,13 @@
                 <w:szCs w:val="18"/>
               </w:rPr>
             </w:pPr>
-            <w:ins w:id="129" w:author="matt baldree" w:date="2018-03-18T20:24:00Z">
-              <w:r>
-                <w:rPr>
-                  <w:sz w:val="18"/>
-                  <w:szCs w:val="18"/>
-                </w:rPr>
-                <w:t>52</w:t>
-              </w:r>
-            </w:ins>
-            <w:del w:id="130" w:author="matt baldree" w:date="2018-03-18T20:24:00Z">
-              <w:r>
-                <w:rPr>
-                  <w:sz w:val="18"/>
-                  <w:szCs w:val="18"/>
-                </w:rPr>
-                <w:delText>130</w:delText>
-              </w:r>
-            </w:del>
+            <w:r>
+              <w:rPr>
+                <w:sz w:val="18"/>
+                <w:szCs w:val="18"/>
+              </w:rPr>
+              <w:t>52</w:t>
+            </w:r>
           </w:p>
         </w:tc>
         <w:tc>
@@ -6161,24 +5514,13 @@
                 <w:szCs w:val="18"/>
               </w:rPr>
             </w:pPr>
-            <w:ins w:id="131" w:author="matt baldree" w:date="2018-03-18T20:25:00Z">
-              <w:r>
-                <w:rPr>
-                  <w:sz w:val="18"/>
-                  <w:szCs w:val="18"/>
-                </w:rPr>
-                <w:t>2.62</w:t>
-              </w:r>
-            </w:ins>
-            <w:del w:id="132" w:author="matt baldree" w:date="2018-03-18T20:25:00Z">
-              <w:r>
-                <w:rPr>
-                  <w:sz w:val="18"/>
-                  <w:szCs w:val="18"/>
-                </w:rPr>
-                <w:delText>4.28</w:delText>
-              </w:r>
-            </w:del>
+            <w:r>
+              <w:rPr>
+                <w:sz w:val="18"/>
+                <w:szCs w:val="18"/>
+              </w:rPr>
+              <w:t>2.62</w:t>
+            </w:r>
             <w:r>
               <w:rPr>
                 <w:sz w:val="18"/>
@@ -6226,24 +5568,13 @@
                 <w:szCs w:val="18"/>
               </w:rPr>
             </w:pPr>
-            <w:ins w:id="133" w:author="matt baldree" w:date="2018-03-18T20:24:00Z">
-              <w:r>
-                <w:rPr>
-                  <w:sz w:val="18"/>
-                  <w:szCs w:val="18"/>
-                </w:rPr>
-                <w:t>26</w:t>
-              </w:r>
-            </w:ins>
-            <w:del w:id="134" w:author="matt baldree" w:date="2018-03-18T20:24:00Z">
-              <w:r>
-                <w:rPr>
-                  <w:sz w:val="18"/>
-                  <w:szCs w:val="18"/>
-                </w:rPr>
-                <w:delText>18</w:delText>
-              </w:r>
-            </w:del>
+            <w:r>
+              <w:rPr>
+                <w:sz w:val="18"/>
+                <w:szCs w:val="18"/>
+              </w:rPr>
+              <w:t>26</w:t>
+            </w:r>
           </w:p>
         </w:tc>
         <w:tc>
@@ -6258,24 +5589,13 @@
                 <w:szCs w:val="18"/>
               </w:rPr>
             </w:pPr>
-            <w:ins w:id="135" w:author="matt baldree" w:date="2018-03-18T20:25:00Z">
-              <w:r>
-                <w:rPr>
-                  <w:sz w:val="18"/>
-                  <w:szCs w:val="18"/>
-                </w:rPr>
-                <w:t>1.31</w:t>
-              </w:r>
-            </w:ins>
-            <w:del w:id="136" w:author="matt baldree" w:date="2018-03-18T20:25:00Z">
-              <w:r>
-                <w:rPr>
-                  <w:sz w:val="18"/>
-                  <w:szCs w:val="18"/>
-                </w:rPr>
-                <w:delText>0.59</w:delText>
-              </w:r>
-            </w:del>
+            <w:r>
+              <w:rPr>
+                <w:sz w:val="18"/>
+                <w:szCs w:val="18"/>
+              </w:rPr>
+              <w:t>1.31</w:t>
+            </w:r>
             <w:r>
               <w:rPr>
                 <w:sz w:val="18"/>
@@ -6470,24 +5790,13 @@
                 <w:szCs w:val="18"/>
               </w:rPr>
             </w:pPr>
-            <w:ins w:id="137" w:author="matt baldree" w:date="2018-03-18T20:27:00Z">
-              <w:r>
-                <w:rPr>
-                  <w:sz w:val="18"/>
-                  <w:szCs w:val="18"/>
-                </w:rPr>
-                <w:t>1.18</w:t>
-              </w:r>
-            </w:ins>
-            <w:del w:id="138" w:author="matt baldree" w:date="2018-03-18T20:26:00Z">
-              <w:r>
-                <w:rPr>
-                  <w:sz w:val="18"/>
-                  <w:szCs w:val="18"/>
-                </w:rPr>
-                <w:delText>8.87</w:delText>
-              </w:r>
-            </w:del>
+            <w:r>
+              <w:rPr>
+                <w:sz w:val="18"/>
+                <w:szCs w:val="18"/>
+              </w:rPr>
+              <w:t>1.18</w:t>
+            </w:r>
           </w:p>
         </w:tc>
         <w:tc>
@@ -6502,24 +5811,13 @@
                 <w:szCs w:val="18"/>
               </w:rPr>
             </w:pPr>
-            <w:ins w:id="139" w:author="matt baldree" w:date="2018-03-18T20:27:00Z">
-              <w:r>
-                <w:rPr>
-                  <w:sz w:val="18"/>
-                  <w:szCs w:val="18"/>
-                </w:rPr>
-                <w:t>0.007</w:t>
-              </w:r>
-            </w:ins>
-            <w:del w:id="140" w:author="matt baldree" w:date="2018-03-18T20:26:00Z">
-              <w:r>
-                <w:rPr>
-                  <w:sz w:val="18"/>
-                  <w:szCs w:val="18"/>
-                </w:rPr>
-                <w:delText>9.80</w:delText>
-              </w:r>
-            </w:del>
+            <w:r>
+              <w:rPr>
+                <w:sz w:val="18"/>
+                <w:szCs w:val="18"/>
+              </w:rPr>
+              <w:t>0.007</w:t>
+            </w:r>
           </w:p>
         </w:tc>
       </w:tr>
@@ -6561,24 +5859,13 @@
                 <w:szCs w:val="18"/>
               </w:rPr>
             </w:pPr>
-            <w:ins w:id="141" w:author="matt baldree" w:date="2018-03-18T20:26:00Z">
-              <w:r>
-                <w:rPr>
-                  <w:sz w:val="18"/>
-                  <w:szCs w:val="18"/>
-                </w:rPr>
-                <w:t>1.3</w:t>
-              </w:r>
-            </w:ins>
-            <w:del w:id="142" w:author="matt baldree" w:date="2018-03-18T20:26:00Z">
-              <w:r>
-                <w:rPr>
-                  <w:sz w:val="18"/>
-                  <w:szCs w:val="18"/>
-                </w:rPr>
-                <w:delText>0.28</w:delText>
-              </w:r>
-            </w:del>
+            <w:r>
+              <w:rPr>
+                <w:sz w:val="18"/>
+                <w:szCs w:val="18"/>
+              </w:rPr>
+              <w:t>1.3</w:t>
+            </w:r>
           </w:p>
         </w:tc>
         <w:tc>
@@ -6593,24 +5880,13 @@
                 <w:szCs w:val="18"/>
               </w:rPr>
             </w:pPr>
-            <w:ins w:id="143" w:author="matt baldree" w:date="2018-03-18T20:27:00Z">
-              <w:r>
-                <w:rPr>
-                  <w:sz w:val="18"/>
-                  <w:szCs w:val="18"/>
-                </w:rPr>
-                <w:t>1.3</w:t>
-              </w:r>
-            </w:ins>
-            <w:del w:id="144" w:author="matt baldree" w:date="2018-03-18T20:27:00Z">
-              <w:r>
-                <w:rPr>
-                  <w:sz w:val="18"/>
-                  <w:szCs w:val="18"/>
-                </w:rPr>
-                <w:delText>0.30</w:delText>
-              </w:r>
-            </w:del>
+            <w:r>
+              <w:rPr>
+                <w:sz w:val="18"/>
+                <w:szCs w:val="18"/>
+              </w:rPr>
+              <w:t>1.3</w:t>
+            </w:r>
           </w:p>
         </w:tc>
       </w:tr>
@@ -6665,33 +5941,13 @@
                 <w:szCs w:val="18"/>
               </w:rPr>
             </w:pPr>
-            <w:ins w:id="145" w:author="matt baldree" w:date="2018-03-18T20:27:00Z">
-              <w:r>
-                <w:rPr>
-                  <w:sz w:val="18"/>
-                  <w:szCs w:val="18"/>
-                </w:rPr>
-                <w:t>1.26</w:t>
-              </w:r>
-            </w:ins>
-            <w:del w:id="146" w:author="matt baldree" w:date="2018-03-18T20:27:00Z">
-              <w:r>
-                <w:rPr>
-                  <w:sz w:val="18"/>
-                  <w:szCs w:val="18"/>
-                </w:rPr>
-                <w:delText>3</w:delText>
-              </w:r>
-            </w:del>
-            <w:del w:id="147" w:author="matt baldree" w:date="2018-03-18T20:26:00Z">
-              <w:r>
-                <w:rPr>
-                  <w:sz w:val="18"/>
-                  <w:szCs w:val="18"/>
-                </w:rPr>
-                <w:delText>1.61</w:delText>
-              </w:r>
-            </w:del>
+            <w:r>
+              <w:rPr>
+                <w:sz w:val="18"/>
+                <w:szCs w:val="18"/>
+              </w:rPr>
+              <w:t>1.26</w:t>
+            </w:r>
           </w:p>
         </w:tc>
         <w:tc>
@@ -6706,24 +5962,13 @@
                 <w:szCs w:val="18"/>
               </w:rPr>
             </w:pPr>
-            <w:ins w:id="148" w:author="matt baldree" w:date="2018-03-18T20:27:00Z">
-              <w:r>
-                <w:rPr>
-                  <w:sz w:val="18"/>
-                  <w:szCs w:val="18"/>
-                </w:rPr>
-                <w:t>0.83</w:t>
-              </w:r>
-            </w:ins>
-            <w:del w:id="149" w:author="matt baldree" w:date="2018-03-18T20:27:00Z">
-              <w:r>
-                <w:rPr>
-                  <w:sz w:val="18"/>
-                  <w:szCs w:val="18"/>
-                </w:rPr>
-                <w:delText>32.23</w:delText>
-              </w:r>
-            </w:del>
+            <w:r>
+              <w:rPr>
+                <w:sz w:val="18"/>
+                <w:szCs w:val="18"/>
+              </w:rPr>
+              <w:t>0.83</w:t>
+            </w:r>
           </w:p>
         </w:tc>
       </w:tr>
@@ -6733,98 +5978,46 @@
         <w:spacing w:before="220" w:after="220"/>
         <w:jc w:val="center"/>
       </w:pPr>
-      <w:del w:id="150" w:author="matt baldree" w:date="2018-03-18T20:27:00Z">
-        <w:r>
-          <w:rPr>
-            <w:noProof/>
-            <w:lang w:eastAsia="en-US"/>
-          </w:rPr>
-          <w:lastRenderedPageBreak/>
-          <w:drawing>
-            <wp:inline distT="0" distB="0" distL="0" distR="0" wp14:anchorId="0FE7D8DD" wp14:editId="6F7C7F77">
-              <wp:extent cx="4392295" cy="3291205"/>
-              <wp:effectExtent l="0" t="0" r="1905" b="10795"/>
-              <wp:docPr id="7" name="Picture 7"/>
-              <wp:cNvGraphicFramePr>
-                <a:graphicFrameLocks xmlns:a="http://schemas.openxmlformats.org/drawingml/2006/main" noChangeAspect="1"/>
-              </wp:cNvGraphicFramePr>
-              <a:graphic xmlns:a="http://schemas.openxmlformats.org/drawingml/2006/main">
-                <a:graphicData uri="http://schemas.openxmlformats.org/drawingml/2006/picture">
-                  <pic:pic xmlns:pic="http://schemas.openxmlformats.org/drawingml/2006/picture">
-                    <pic:nvPicPr>
-                      <pic:cNvPr id="7" name="label output.png"/>
-                      <pic:cNvPicPr/>
-                    </pic:nvPicPr>
-                    <pic:blipFill>
-                      <a:blip r:embed="rId11" cstate="print">
-                        <a:extLst>
-                          <a:ext uri="{28A0092B-C50C-407E-A947-70E740481C1C}">
-                            <a14:useLocalDpi xmlns:a14="http://schemas.microsoft.com/office/drawing/2010/main" val="0"/>
-                          </a:ext>
-                        </a:extLst>
-                      </a:blip>
-                      <a:stretch>
-                        <a:fillRect/>
-                      </a:stretch>
-                    </pic:blipFill>
-                    <pic:spPr>
-                      <a:xfrm>
-                        <a:off x="0" y="0"/>
-                        <a:ext cx="4392295" cy="3291205"/>
-                      </a:xfrm>
-                      <a:prstGeom prst="rect">
-                        <a:avLst/>
-                      </a:prstGeom>
-                    </pic:spPr>
-                  </pic:pic>
-                </a:graphicData>
-              </a:graphic>
-            </wp:inline>
-          </w:drawing>
-        </w:r>
-      </w:del>
-      <w:ins w:id="151" w:author="matt baldree" w:date="2018-03-18T20:27:00Z">
-        <w:r>
-          <w:rPr>
-            <w:noProof/>
-          </w:rPr>
-          <w:drawing>
-            <wp:inline distT="0" distB="0" distL="0" distR="0" wp14:anchorId="38CB562D" wp14:editId="040D7898">
-              <wp:extent cx="4392295" cy="3295629"/>
-              <wp:effectExtent l="0" t="0" r="1905" b="0"/>
-              <wp:docPr id="4" name="Picture 4"/>
-              <wp:cNvGraphicFramePr>
-                <a:graphicFrameLocks xmlns:a="http://schemas.openxmlformats.org/drawingml/2006/main" noChangeAspect="1"/>
-              </wp:cNvGraphicFramePr>
-              <a:graphic xmlns:a="http://schemas.openxmlformats.org/drawingml/2006/main">
-                <a:graphicData uri="http://schemas.openxmlformats.org/drawingml/2006/picture">
-                  <pic:pic xmlns:pic="http://schemas.openxmlformats.org/drawingml/2006/picture">
-                    <pic:nvPicPr>
-                      <pic:cNvPr id="1" name=""/>
-                      <pic:cNvPicPr/>
-                    </pic:nvPicPr>
-                    <pic:blipFill>
-                      <a:blip r:embed="rId12"/>
-                      <a:stretch>
-                        <a:fillRect/>
-                      </a:stretch>
-                    </pic:blipFill>
-                    <pic:spPr>
-                      <a:xfrm>
-                        <a:off x="0" y="0"/>
-                        <a:ext cx="4392295" cy="3295629"/>
-                      </a:xfrm>
-                      <a:prstGeom prst="rect">
-                        <a:avLst/>
-                      </a:prstGeom>
-                    </pic:spPr>
-                  </pic:pic>
-                </a:graphicData>
-              </a:graphic>
-            </wp:inline>
-          </w:drawing>
-        </w:r>
-      </w:ins>
+      <w:r>
+        <w:rPr>
+          <w:noProof/>
+        </w:rPr>
+        <w:drawing>
+          <wp:inline distT="0" distB="0" distL="0" distR="0" wp14:anchorId="38CB562D" wp14:editId="040D7898">
+            <wp:extent cx="4392295" cy="3295629"/>
+            <wp:effectExtent l="0" t="0" r="1905" b="0"/>
+            <wp:docPr id="4" name="Picture 4"/>
+            <wp:cNvGraphicFramePr>
+              <a:graphicFrameLocks xmlns:a="http://schemas.openxmlformats.org/drawingml/2006/main" noChangeAspect="1"/>
+            </wp:cNvGraphicFramePr>
+            <a:graphic xmlns:a="http://schemas.openxmlformats.org/drawingml/2006/main">
+              <a:graphicData uri="http://schemas.openxmlformats.org/drawingml/2006/picture">
+                <pic:pic xmlns:pic="http://schemas.openxmlformats.org/drawingml/2006/picture">
+                  <pic:nvPicPr>
+                    <pic:cNvPr id="1" name=""/>
+                    <pic:cNvPicPr/>
+                  </pic:nvPicPr>
+                  <pic:blipFill>
+                    <a:blip r:embed="rId11"/>
+                    <a:stretch>
+                      <a:fillRect/>
+                    </a:stretch>
+                  </pic:blipFill>
+                  <pic:spPr>
+                    <a:xfrm>
+                      <a:off x="0" y="0"/>
+                      <a:ext cx="4392295" cy="3295629"/>
+                    </a:xfrm>
+                    <a:prstGeom prst="rect">
+                      <a:avLst/>
+                    </a:prstGeom>
+                  </pic:spPr>
+                </pic:pic>
+              </a:graphicData>
+            </a:graphic>
+          </wp:inline>
+        </w:drawing>
+      </w:r>
     </w:p>
     <w:p>
       <w:pPr>
@@ -8182,98 +7375,46 @@
         <w:spacing w:before="220" w:after="220"/>
         <w:jc w:val="center"/>
       </w:pPr>
-      <w:del w:id="152" w:author="matt baldree" w:date="2018-03-18T20:28:00Z">
-        <w:r>
-          <w:rPr>
-            <w:noProof/>
-            <w:lang w:eastAsia="en-US"/>
-          </w:rPr>
-          <w:lastRenderedPageBreak/>
-          <w:drawing>
-            <wp:inline distT="0" distB="0" distL="0" distR="0" wp14:anchorId="0F1E992E" wp14:editId="657B6A05">
-              <wp:extent cx="4392295" cy="2953385"/>
-              <wp:effectExtent l="0" t="0" r="1905" b="0"/>
-              <wp:docPr id="5" name="Picture 5"/>
-              <wp:cNvGraphicFramePr>
-                <a:graphicFrameLocks xmlns:a="http://schemas.openxmlformats.org/drawingml/2006/main" noChangeAspect="1"/>
-              </wp:cNvGraphicFramePr>
-              <a:graphic xmlns:a="http://schemas.openxmlformats.org/drawingml/2006/main">
-                <a:graphicData uri="http://schemas.openxmlformats.org/drawingml/2006/picture">
-                  <pic:pic xmlns:pic="http://schemas.openxmlformats.org/drawingml/2006/picture">
-                    <pic:nvPicPr>
-                      <pic:cNvPr id="5" name="features-all.png"/>
-                      <pic:cNvPicPr/>
-                    </pic:nvPicPr>
-                    <pic:blipFill>
-                      <a:blip r:embed="rId13" cstate="print">
-                        <a:extLst>
-                          <a:ext uri="{28A0092B-C50C-407E-A947-70E740481C1C}">
-                            <a14:useLocalDpi xmlns:a14="http://schemas.microsoft.com/office/drawing/2010/main" val="0"/>
-                          </a:ext>
-                        </a:extLst>
-                      </a:blip>
-                      <a:stretch>
-                        <a:fillRect/>
-                      </a:stretch>
-                    </pic:blipFill>
-                    <pic:spPr>
-                      <a:xfrm>
-                        <a:off x="0" y="0"/>
-                        <a:ext cx="4392295" cy="2953385"/>
-                      </a:xfrm>
-                      <a:prstGeom prst="rect">
-                        <a:avLst/>
-                      </a:prstGeom>
-                    </pic:spPr>
-                  </pic:pic>
-                </a:graphicData>
-              </a:graphic>
-            </wp:inline>
-          </w:drawing>
-        </w:r>
-      </w:del>
-      <w:ins w:id="153" w:author="matt baldree" w:date="2018-03-18T20:28:00Z">
-        <w:r>
-          <w:rPr>
-            <w:noProof/>
-          </w:rPr>
-          <w:drawing>
-            <wp:inline distT="0" distB="0" distL="0" distR="0" wp14:anchorId="5819A97E" wp14:editId="18CF66E7">
-              <wp:extent cx="4392295" cy="3392297"/>
-              <wp:effectExtent l="0" t="0" r="1905" b="0"/>
-              <wp:docPr id="8" name="Picture 8"/>
-              <wp:cNvGraphicFramePr>
-                <a:graphicFrameLocks xmlns:a="http://schemas.openxmlformats.org/drawingml/2006/main" noChangeAspect="1"/>
-              </wp:cNvGraphicFramePr>
-              <a:graphic xmlns:a="http://schemas.openxmlformats.org/drawingml/2006/main">
-                <a:graphicData uri="http://schemas.openxmlformats.org/drawingml/2006/picture">
-                  <pic:pic xmlns:pic="http://schemas.openxmlformats.org/drawingml/2006/picture">
-                    <pic:nvPicPr>
-                      <pic:cNvPr id="1" name=""/>
-                      <pic:cNvPicPr/>
-                    </pic:nvPicPr>
-                    <pic:blipFill>
-                      <a:blip r:embed="rId14"/>
-                      <a:stretch>
-                        <a:fillRect/>
-                      </a:stretch>
-                    </pic:blipFill>
-                    <pic:spPr>
-                      <a:xfrm>
-                        <a:off x="0" y="0"/>
-                        <a:ext cx="4392295" cy="3392297"/>
-                      </a:xfrm>
-                      <a:prstGeom prst="rect">
-                        <a:avLst/>
-                      </a:prstGeom>
-                    </pic:spPr>
-                  </pic:pic>
-                </a:graphicData>
-              </a:graphic>
-            </wp:inline>
-          </w:drawing>
-        </w:r>
-      </w:ins>
+      <w:r>
+        <w:rPr>
+          <w:noProof/>
+        </w:rPr>
+        <w:drawing>
+          <wp:inline distT="0" distB="0" distL="0" distR="0" wp14:anchorId="5819A97E" wp14:editId="18CF66E7">
+            <wp:extent cx="4392295" cy="3392297"/>
+            <wp:effectExtent l="0" t="0" r="1905" b="0"/>
+            <wp:docPr id="8" name="Picture 8"/>
+            <wp:cNvGraphicFramePr>
+              <a:graphicFrameLocks xmlns:a="http://schemas.openxmlformats.org/drawingml/2006/main" noChangeAspect="1"/>
+            </wp:cNvGraphicFramePr>
+            <a:graphic xmlns:a="http://schemas.openxmlformats.org/drawingml/2006/main">
+              <a:graphicData uri="http://schemas.openxmlformats.org/drawingml/2006/picture">
+                <pic:pic xmlns:pic="http://schemas.openxmlformats.org/drawingml/2006/picture">
+                  <pic:nvPicPr>
+                    <pic:cNvPr id="1" name=""/>
+                    <pic:cNvPicPr/>
+                  </pic:nvPicPr>
+                  <pic:blipFill>
+                    <a:blip r:embed="rId12"/>
+                    <a:stretch>
+                      <a:fillRect/>
+                    </a:stretch>
+                  </pic:blipFill>
+                  <pic:spPr>
+                    <a:xfrm>
+                      <a:off x="0" y="0"/>
+                      <a:ext cx="4392295" cy="3392297"/>
+                    </a:xfrm>
+                    <a:prstGeom prst="rect">
+                      <a:avLst/>
+                    </a:prstGeom>
+                  </pic:spPr>
+                </pic:pic>
+              </a:graphicData>
+            </a:graphic>
+          </wp:inline>
+        </w:drawing>
+      </w:r>
     </w:p>
     <w:p>
       <w:pPr>
@@ -8333,98 +7474,46 @@
         <w:spacing w:before="220" w:after="220"/>
         <w:jc w:val="center"/>
       </w:pPr>
-      <w:del w:id="154" w:author="matt baldree" w:date="2018-03-18T20:28:00Z">
-        <w:r>
-          <w:rPr>
-            <w:noProof/>
-            <w:lang w:eastAsia="en-US"/>
-          </w:rPr>
-          <w:lastRenderedPageBreak/>
-          <w:drawing>
-            <wp:inline distT="0" distB="0" distL="0" distR="0" wp14:anchorId="4B6F8C2E" wp14:editId="03D1F6DC">
-              <wp:extent cx="3772535" cy="2850808"/>
-              <wp:effectExtent l="0" t="0" r="12065" b="0"/>
-              <wp:docPr id="6" name="Picture 6"/>
-              <wp:cNvGraphicFramePr>
-                <a:graphicFrameLocks xmlns:a="http://schemas.openxmlformats.org/drawingml/2006/main" noChangeAspect="1"/>
-              </wp:cNvGraphicFramePr>
-              <a:graphic xmlns:a="http://schemas.openxmlformats.org/drawingml/2006/main">
-                <a:graphicData uri="http://schemas.openxmlformats.org/drawingml/2006/picture">
-                  <pic:pic xmlns:pic="http://schemas.openxmlformats.org/drawingml/2006/picture">
-                    <pic:nvPicPr>
-                      <pic:cNvPr id="6" name="features-pruned.png"/>
-                      <pic:cNvPicPr/>
-                    </pic:nvPicPr>
-                    <pic:blipFill>
-                      <a:blip r:embed="rId15" cstate="print">
-                        <a:extLst>
-                          <a:ext uri="{28A0092B-C50C-407E-A947-70E740481C1C}">
-                            <a14:useLocalDpi xmlns:a14="http://schemas.microsoft.com/office/drawing/2010/main" val="0"/>
-                          </a:ext>
-                        </a:extLst>
-                      </a:blip>
-                      <a:stretch>
-                        <a:fillRect/>
-                      </a:stretch>
-                    </pic:blipFill>
-                    <pic:spPr>
-                      <a:xfrm>
-                        <a:off x="0" y="0"/>
-                        <a:ext cx="3782707" cy="2858495"/>
-                      </a:xfrm>
-                      <a:prstGeom prst="rect">
-                        <a:avLst/>
-                      </a:prstGeom>
-                    </pic:spPr>
-                  </pic:pic>
-                </a:graphicData>
-              </a:graphic>
-            </wp:inline>
-          </w:drawing>
-        </w:r>
-      </w:del>
-      <w:ins w:id="155" w:author="matt baldree" w:date="2018-03-18T20:28:00Z">
-        <w:r>
-          <w:rPr>
-            <w:noProof/>
-          </w:rPr>
-          <w:drawing>
-            <wp:inline distT="0" distB="0" distL="0" distR="0" wp14:anchorId="4DD56801" wp14:editId="187CC953">
-              <wp:extent cx="4392295" cy="3557477"/>
-              <wp:effectExtent l="0" t="0" r="1905" b="0"/>
-              <wp:docPr id="10" name="Picture 10"/>
-              <wp:cNvGraphicFramePr>
-                <a:graphicFrameLocks xmlns:a="http://schemas.openxmlformats.org/drawingml/2006/main" noChangeAspect="1"/>
-              </wp:cNvGraphicFramePr>
-              <a:graphic xmlns:a="http://schemas.openxmlformats.org/drawingml/2006/main">
-                <a:graphicData uri="http://schemas.openxmlformats.org/drawingml/2006/picture">
-                  <pic:pic xmlns:pic="http://schemas.openxmlformats.org/drawingml/2006/picture">
-                    <pic:nvPicPr>
-                      <pic:cNvPr id="1" name=""/>
-                      <pic:cNvPicPr/>
-                    </pic:nvPicPr>
-                    <pic:blipFill>
-                      <a:blip r:embed="rId16"/>
-                      <a:stretch>
-                        <a:fillRect/>
-                      </a:stretch>
-                    </pic:blipFill>
-                    <pic:spPr>
-                      <a:xfrm>
-                        <a:off x="0" y="0"/>
-                        <a:ext cx="4392295" cy="3557477"/>
-                      </a:xfrm>
-                      <a:prstGeom prst="rect">
-                        <a:avLst/>
-                      </a:prstGeom>
-                    </pic:spPr>
-                  </pic:pic>
-                </a:graphicData>
-              </a:graphic>
-            </wp:inline>
-          </w:drawing>
-        </w:r>
-      </w:ins>
+      <w:r>
+        <w:rPr>
+          <w:noProof/>
+        </w:rPr>
+        <w:drawing>
+          <wp:inline distT="0" distB="0" distL="0" distR="0" wp14:anchorId="4DD56801" wp14:editId="187CC953">
+            <wp:extent cx="4392295" cy="3557477"/>
+            <wp:effectExtent l="0" t="0" r="1905" b="0"/>
+            <wp:docPr id="10" name="Picture 10"/>
+            <wp:cNvGraphicFramePr>
+              <a:graphicFrameLocks xmlns:a="http://schemas.openxmlformats.org/drawingml/2006/main" noChangeAspect="1"/>
+            </wp:cNvGraphicFramePr>
+            <a:graphic xmlns:a="http://schemas.openxmlformats.org/drawingml/2006/main">
+              <a:graphicData uri="http://schemas.openxmlformats.org/drawingml/2006/picture">
+                <pic:pic xmlns:pic="http://schemas.openxmlformats.org/drawingml/2006/picture">
+                  <pic:nvPicPr>
+                    <pic:cNvPr id="1" name=""/>
+                    <pic:cNvPicPr/>
+                  </pic:nvPicPr>
+                  <pic:blipFill>
+                    <a:blip r:embed="rId13"/>
+                    <a:stretch>
+                      <a:fillRect/>
+                    </a:stretch>
+                  </pic:blipFill>
+                  <pic:spPr>
+                    <a:xfrm>
+                      <a:off x="0" y="0"/>
+                      <a:ext cx="4392295" cy="3557477"/>
+                    </a:xfrm>
+                    <a:prstGeom prst="rect">
+                      <a:avLst/>
+                    </a:prstGeom>
+                  </pic:spPr>
+                </pic:pic>
+              </a:graphicData>
+            </a:graphic>
+          </wp:inline>
+        </w:drawing>
+      </w:r>
     </w:p>
     <w:p>
       <w:pPr>
@@ -8478,97 +7567,46 @@
         <w:spacing w:before="220" w:after="220"/>
         <w:jc w:val="center"/>
       </w:pPr>
-      <w:del w:id="156" w:author="matt baldree" w:date="2018-03-18T20:28:00Z">
-        <w:r>
-          <w:rPr>
-            <w:noProof/>
-            <w:lang w:eastAsia="en-US"/>
-          </w:rPr>
-          <w:drawing>
-            <wp:inline distT="0" distB="0" distL="0" distR="0" wp14:anchorId="27A93EAC" wp14:editId="70C8A9D8">
-              <wp:extent cx="4392295" cy="1965960"/>
-              <wp:effectExtent l="0" t="0" r="1905" b="0"/>
-              <wp:docPr id="9" name="Picture 9"/>
-              <wp:cNvGraphicFramePr>
-                <a:graphicFrameLocks xmlns:a="http://schemas.openxmlformats.org/drawingml/2006/main" noChangeAspect="1"/>
-              </wp:cNvGraphicFramePr>
-              <a:graphic xmlns:a="http://schemas.openxmlformats.org/drawingml/2006/main">
-                <a:graphicData uri="http://schemas.openxmlformats.org/drawingml/2006/picture">
-                  <pic:pic xmlns:pic="http://schemas.openxmlformats.org/drawingml/2006/picture">
-                    <pic:nvPicPr>
-                      <pic:cNvPr id="9" name="tree.png"/>
-                      <pic:cNvPicPr/>
-                    </pic:nvPicPr>
-                    <pic:blipFill>
-                      <a:blip r:embed="rId17" cstate="print">
-                        <a:extLst>
-                          <a:ext uri="{28A0092B-C50C-407E-A947-70E740481C1C}">
-                            <a14:useLocalDpi xmlns:a14="http://schemas.microsoft.com/office/drawing/2010/main" val="0"/>
-                          </a:ext>
-                        </a:extLst>
-                      </a:blip>
-                      <a:stretch>
-                        <a:fillRect/>
-                      </a:stretch>
-                    </pic:blipFill>
-                    <pic:spPr>
-                      <a:xfrm>
-                        <a:off x="0" y="0"/>
-                        <a:ext cx="4392295" cy="1965960"/>
-                      </a:xfrm>
-                      <a:prstGeom prst="rect">
-                        <a:avLst/>
-                      </a:prstGeom>
-                    </pic:spPr>
-                  </pic:pic>
-                </a:graphicData>
-              </a:graphic>
-            </wp:inline>
-          </w:drawing>
-        </w:r>
-      </w:del>
-      <w:ins w:id="157" w:author="matt baldree" w:date="2018-03-18T20:28:00Z">
-        <w:r>
-          <w:rPr>
-            <w:noProof/>
-          </w:rPr>
-          <w:drawing>
-            <wp:inline distT="0" distB="0" distL="0" distR="0" wp14:anchorId="7D18CF8F" wp14:editId="32488056">
-              <wp:extent cx="4392295" cy="1662127"/>
-              <wp:effectExtent l="0" t="0" r="1905" b="1905"/>
-              <wp:docPr id="11" name="Picture 11"/>
-              <wp:cNvGraphicFramePr>
-                <a:graphicFrameLocks xmlns:a="http://schemas.openxmlformats.org/drawingml/2006/main" noChangeAspect="1"/>
-              </wp:cNvGraphicFramePr>
-              <a:graphic xmlns:a="http://schemas.openxmlformats.org/drawingml/2006/main">
-                <a:graphicData uri="http://schemas.openxmlformats.org/drawingml/2006/picture">
-                  <pic:pic xmlns:pic="http://schemas.openxmlformats.org/drawingml/2006/picture">
-                    <pic:nvPicPr>
-                      <pic:cNvPr id="1" name=""/>
-                      <pic:cNvPicPr/>
-                    </pic:nvPicPr>
-                    <pic:blipFill>
-                      <a:blip r:embed="rId18"/>
-                      <a:stretch>
-                        <a:fillRect/>
-                      </a:stretch>
-                    </pic:blipFill>
-                    <pic:spPr>
-                      <a:xfrm>
-                        <a:off x="0" y="0"/>
-                        <a:ext cx="4392295" cy="1662127"/>
-                      </a:xfrm>
-                      <a:prstGeom prst="rect">
-                        <a:avLst/>
-                      </a:prstGeom>
-                    </pic:spPr>
-                  </pic:pic>
-                </a:graphicData>
-              </a:graphic>
-            </wp:inline>
-          </w:drawing>
-        </w:r>
-      </w:ins>
+      <w:r>
+        <w:rPr>
+          <w:noProof/>
+        </w:rPr>
+        <w:drawing>
+          <wp:inline distT="0" distB="0" distL="0" distR="0" wp14:anchorId="7D18CF8F" wp14:editId="32488056">
+            <wp:extent cx="4392295" cy="1662127"/>
+            <wp:effectExtent l="0" t="0" r="1905" b="1905"/>
+            <wp:docPr id="11" name="Picture 11"/>
+            <wp:cNvGraphicFramePr>
+              <a:graphicFrameLocks xmlns:a="http://schemas.openxmlformats.org/drawingml/2006/main" noChangeAspect="1"/>
+            </wp:cNvGraphicFramePr>
+            <a:graphic xmlns:a="http://schemas.openxmlformats.org/drawingml/2006/main">
+              <a:graphicData uri="http://schemas.openxmlformats.org/drawingml/2006/picture">
+                <pic:pic xmlns:pic="http://schemas.openxmlformats.org/drawingml/2006/picture">
+                  <pic:nvPicPr>
+                    <pic:cNvPr id="1" name=""/>
+                    <pic:cNvPicPr/>
+                  </pic:nvPicPr>
+                  <pic:blipFill>
+                    <a:blip r:embed="rId14"/>
+                    <a:stretch>
+                      <a:fillRect/>
+                    </a:stretch>
+                  </pic:blipFill>
+                  <pic:spPr>
+                    <a:xfrm>
+                      <a:off x="0" y="0"/>
+                      <a:ext cx="4392295" cy="1662127"/>
+                    </a:xfrm>
+                    <a:prstGeom prst="rect">
+                      <a:avLst/>
+                    </a:prstGeom>
+                  </pic:spPr>
+                </pic:pic>
+              </a:graphicData>
+            </a:graphic>
+          </wp:inline>
+        </w:drawing>
+      </w:r>
     </w:p>
     <w:p>
       <w:pPr>
@@ -8643,6 +7681,376 @@
       </w:r>
     </w:p>
     <w:p>
+      <w:r>
+        <w:t>Cryptocurrencies behave like a separate assets class, although closer to a hedge such as gold.  Market movements of the S&amp;P 500 and NASDSAQ are far removed from being similar with cryptocurrencies.  This is also true with fiat currencies, investors do not appear to utilize them in in the same manner as cryptocurrency.  In comparison, gold moves closely with cryptocurrencies while not directly related.  The Nikkei market shows a slight connection to Ethereum which is a smart contract-type cryptocurrency</w:t>
+      </w:r>
+      <w:r>
+        <w:t>.</w:t>
+      </w:r>
+    </w:p>
+    <w:p/>
+    <w:p>
+      <w:r>
+        <w:rPr>
+          <w:noProof/>
+        </w:rPr>
+        <w:drawing>
+          <wp:inline distT="0" distB="0" distL="0" distR="0" wp14:anchorId="019B3E6E" wp14:editId="2C21245E">
+            <wp:extent cx="2286000" cy="1828800"/>
+            <wp:effectExtent l="95250" t="95250" r="95250" b="95250"/>
+            <wp:docPr id="12" name="Picture 12"/>
+            <wp:cNvGraphicFramePr>
+              <a:graphicFrameLocks xmlns:a="http://schemas.openxmlformats.org/drawingml/2006/main" noChangeAspect="1"/>
+            </wp:cNvGraphicFramePr>
+            <a:graphic xmlns:a="http://schemas.openxmlformats.org/drawingml/2006/main">
+              <a:graphicData uri="http://schemas.openxmlformats.org/drawingml/2006/picture">
+                <pic:pic xmlns:pic="http://schemas.openxmlformats.org/drawingml/2006/picture">
+                  <pic:nvPicPr>
+                    <pic:cNvPr id="0" name="Picture 2"/>
+                    <pic:cNvPicPr>
+                      <a:picLocks noChangeAspect="1" noChangeArrowheads="1"/>
+                    </pic:cNvPicPr>
+                  </pic:nvPicPr>
+                  <pic:blipFill>
+                    <a:blip r:embed="rId15" cstate="print">
+                      <a:extLst>
+                        <a:ext uri="{28A0092B-C50C-407E-A947-70E740481C1C}">
+                          <a14:useLocalDpi xmlns:a14="http://schemas.microsoft.com/office/drawing/2010/main" val="0"/>
+                        </a:ext>
+                      </a:extLst>
+                    </a:blip>
+                    <a:srcRect/>
+                    <a:stretch>
+                      <a:fillRect/>
+                    </a:stretch>
+                  </pic:blipFill>
+                  <pic:spPr bwMode="auto">
+                    <a:xfrm>
+                      <a:off x="0" y="0"/>
+                      <a:ext cx="2286000" cy="1828800"/>
+                    </a:xfrm>
+                    <a:prstGeom prst="rect">
+                      <a:avLst/>
+                    </a:prstGeom>
+                    <a:ln w="88900" cap="sq" cmpd="thickThin">
+                      <a:solidFill>
+                        <a:srgbClr val="000000"/>
+                      </a:solidFill>
+                      <a:prstDash val="solid"/>
+                      <a:miter lim="800000"/>
+                    </a:ln>
+                    <a:effectLst>
+                      <a:innerShdw blurRad="76200">
+                        <a:srgbClr val="000000"/>
+                      </a:innerShdw>
+                    </a:effectLst>
+                  </pic:spPr>
+                </pic:pic>
+              </a:graphicData>
+            </a:graphic>
+          </wp:inline>
+        </w:drawing>
+      </w:r>
+    </w:p>
+    <w:p/>
+    <w:p>
+      <w:r>
+        <w:t>This chart looks at cryptocurrencies as correlated with other fiat currencies, market indices and other assets that are traded.</w:t>
+      </w:r>
+    </w:p>
+    <w:p/>
+    <w:p>
+      <w:r>
+        <w:t xml:space="preserve">Notice that Nikkei has a slight relation to the price of Ethereum (ETH-P) and gold’s price movement is close to but not entirely related to cryptocurrencies.  Fiat currencies are completely unrelated which would be expected.   </w:t>
+      </w:r>
+      <w:r>
+        <w:rPr>
+          <w:i/>
+        </w:rPr>
+        <w:t>(BTC-P = Bitcoin price, LTC-P = Litecoin price, ETH-P = Ethereum price, BTC-V = Bitcoin volume, LTC-V = Litecoin volume, ETH-V = Ethereum volume)</w:t>
+      </w:r>
+    </w:p>
+    <w:p/>
+    <w:p>
+      <w:r>
+        <w:rPr>
+          <w:noProof/>
+        </w:rPr>
+        <w:drawing>
+          <wp:inline distT="0" distB="0" distL="0" distR="0" wp14:anchorId="6C21B26F" wp14:editId="0E7CFD19">
+            <wp:extent cx="2286000" cy="1828800"/>
+            <wp:effectExtent l="95250" t="95250" r="95250" b="95250"/>
+            <wp:docPr id="13" name="Picture 13"/>
+            <wp:cNvGraphicFramePr>
+              <a:graphicFrameLocks xmlns:a="http://schemas.openxmlformats.org/drawingml/2006/main" noChangeAspect="1"/>
+            </wp:cNvGraphicFramePr>
+            <a:graphic xmlns:a="http://schemas.openxmlformats.org/drawingml/2006/main">
+              <a:graphicData uri="http://schemas.openxmlformats.org/drawingml/2006/picture">
+                <pic:pic xmlns:pic="http://schemas.openxmlformats.org/drawingml/2006/picture">
+                  <pic:nvPicPr>
+                    <pic:cNvPr id="0" name="Picture 3"/>
+                    <pic:cNvPicPr>
+                      <a:picLocks noChangeAspect="1" noChangeArrowheads="1"/>
+                    </pic:cNvPicPr>
+                  </pic:nvPicPr>
+                  <pic:blipFill>
+                    <a:blip r:embed="rId16" cstate="print">
+                      <a:extLst>
+                        <a:ext uri="{28A0092B-C50C-407E-A947-70E740481C1C}">
+                          <a14:useLocalDpi xmlns:a14="http://schemas.microsoft.com/office/drawing/2010/main" val="0"/>
+                        </a:ext>
+                      </a:extLst>
+                    </a:blip>
+                    <a:srcRect/>
+                    <a:stretch>
+                      <a:fillRect/>
+                    </a:stretch>
+                  </pic:blipFill>
+                  <pic:spPr bwMode="auto">
+                    <a:xfrm>
+                      <a:off x="0" y="0"/>
+                      <a:ext cx="2286000" cy="1828800"/>
+                    </a:xfrm>
+                    <a:prstGeom prst="rect">
+                      <a:avLst/>
+                    </a:prstGeom>
+                    <a:ln w="88900" cap="sq" cmpd="thickThin">
+                      <a:solidFill>
+                        <a:srgbClr val="000000"/>
+                      </a:solidFill>
+                      <a:prstDash val="solid"/>
+                      <a:miter lim="800000"/>
+                    </a:ln>
+                    <a:effectLst>
+                      <a:innerShdw blurRad="76200">
+                        <a:srgbClr val="000000"/>
+                      </a:innerShdw>
+                    </a:effectLst>
+                  </pic:spPr>
+                </pic:pic>
+              </a:graphicData>
+            </a:graphic>
+          </wp:inline>
+        </w:drawing>
+      </w:r>
+    </w:p>
+    <w:p/>
+    <w:p>
+      <w:r>
+        <w:t>In this chart, we zoomed in on the relationship between cryptocurrencies, treasury, gold and crude oil prices.  We can see that there is not a direct correlation with commodity asset classes to cryptocurrencies.  The thicker the line is, the stronger the correlation.</w:t>
+      </w:r>
+    </w:p>
+    <w:p/>
+    <w:p>
+      <w:r>
+        <w:rPr>
+          <w:noProof/>
+        </w:rPr>
+        <w:drawing>
+          <wp:inline distT="0" distB="0" distL="0" distR="0" wp14:anchorId="6F17B110" wp14:editId="6C065E7A">
+            <wp:extent cx="2286000" cy="1828800"/>
+            <wp:effectExtent l="95250" t="95250" r="95250" b="95250"/>
+            <wp:docPr id="14" name="Picture 14"/>
+            <wp:cNvGraphicFramePr>
+              <a:graphicFrameLocks xmlns:a="http://schemas.openxmlformats.org/drawingml/2006/main" noChangeAspect="1"/>
+            </wp:cNvGraphicFramePr>
+            <a:graphic xmlns:a="http://schemas.openxmlformats.org/drawingml/2006/main">
+              <a:graphicData uri="http://schemas.openxmlformats.org/drawingml/2006/picture">
+                <pic:pic xmlns:pic="http://schemas.openxmlformats.org/drawingml/2006/picture">
+                  <pic:nvPicPr>
+                    <pic:cNvPr id="0" name="Picture 4"/>
+                    <pic:cNvPicPr>
+                      <a:picLocks noChangeAspect="1" noChangeArrowheads="1"/>
+                    </pic:cNvPicPr>
+                  </pic:nvPicPr>
+                  <pic:blipFill>
+                    <a:blip r:embed="rId17" cstate="print">
+                      <a:extLst>
+                        <a:ext uri="{28A0092B-C50C-407E-A947-70E740481C1C}">
+                          <a14:useLocalDpi xmlns:a14="http://schemas.microsoft.com/office/drawing/2010/main" val="0"/>
+                        </a:ext>
+                      </a:extLst>
+                    </a:blip>
+                    <a:srcRect/>
+                    <a:stretch>
+                      <a:fillRect/>
+                    </a:stretch>
+                  </pic:blipFill>
+                  <pic:spPr bwMode="auto">
+                    <a:xfrm>
+                      <a:off x="0" y="0"/>
+                      <a:ext cx="2286000" cy="1828800"/>
+                    </a:xfrm>
+                    <a:prstGeom prst="rect">
+                      <a:avLst/>
+                    </a:prstGeom>
+                    <a:ln w="88900" cap="sq" cmpd="thickThin">
+                      <a:solidFill>
+                        <a:srgbClr val="000000"/>
+                      </a:solidFill>
+                      <a:prstDash val="solid"/>
+                      <a:miter lim="800000"/>
+                    </a:ln>
+                    <a:effectLst>
+                      <a:innerShdw blurRad="76200">
+                        <a:srgbClr val="000000"/>
+                      </a:innerShdw>
+                    </a:effectLst>
+                  </pic:spPr>
+                </pic:pic>
+              </a:graphicData>
+            </a:graphic>
+          </wp:inline>
+        </w:drawing>
+      </w:r>
+    </w:p>
+    <w:p/>
+    <w:p>
+      <w:r>
+        <w:t>In this chart we are focusing on the relationship that fiat currencies have with cryptocurrencies.  This chart emphasizes the point that investors view cryptocurrency more like gold and is not correlated with fiat currencies.  Since gold is used to hedge volatile markets, it would make sense that gold is not correlated with fiat currencies.  What is surprising is that crypto currencies are behaving somewhat similar to gold.</w:t>
+      </w:r>
+    </w:p>
+    <w:p/>
+    <w:p>
+      <w:r>
+        <w:rPr>
+          <w:noProof/>
+        </w:rPr>
+        <w:drawing>
+          <wp:inline distT="0" distB="0" distL="0" distR="0" wp14:anchorId="7F528F4C" wp14:editId="4B636994">
+            <wp:extent cx="2286000" cy="1828800"/>
+            <wp:effectExtent l="95250" t="95250" r="95250" b="95250"/>
+            <wp:docPr id="15" name="Picture 15"/>
+            <wp:cNvGraphicFramePr>
+              <a:graphicFrameLocks xmlns:a="http://schemas.openxmlformats.org/drawingml/2006/main" noChangeAspect="1"/>
+            </wp:cNvGraphicFramePr>
+            <a:graphic xmlns:a="http://schemas.openxmlformats.org/drawingml/2006/main">
+              <a:graphicData uri="http://schemas.openxmlformats.org/drawingml/2006/picture">
+                <pic:pic xmlns:pic="http://schemas.openxmlformats.org/drawingml/2006/picture">
+                  <pic:nvPicPr>
+                    <pic:cNvPr id="0" name="Picture 5"/>
+                    <pic:cNvPicPr>
+                      <a:picLocks noChangeAspect="1" noChangeArrowheads="1"/>
+                    </pic:cNvPicPr>
+                  </pic:nvPicPr>
+                  <pic:blipFill>
+                    <a:blip r:embed="rId18" cstate="print">
+                      <a:extLst>
+                        <a:ext uri="{28A0092B-C50C-407E-A947-70E740481C1C}">
+                          <a14:useLocalDpi xmlns:a14="http://schemas.microsoft.com/office/drawing/2010/main" val="0"/>
+                        </a:ext>
+                      </a:extLst>
+                    </a:blip>
+                    <a:srcRect/>
+                    <a:stretch>
+                      <a:fillRect/>
+                    </a:stretch>
+                  </pic:blipFill>
+                  <pic:spPr bwMode="auto">
+                    <a:xfrm>
+                      <a:off x="0" y="0"/>
+                      <a:ext cx="2286000" cy="1828800"/>
+                    </a:xfrm>
+                    <a:prstGeom prst="rect">
+                      <a:avLst/>
+                    </a:prstGeom>
+                    <a:ln w="88900" cap="sq" cmpd="thickThin">
+                      <a:solidFill>
+                        <a:srgbClr val="000000"/>
+                      </a:solidFill>
+                      <a:prstDash val="solid"/>
+                      <a:miter lim="800000"/>
+                    </a:ln>
+                    <a:effectLst>
+                      <a:innerShdw blurRad="76200">
+                        <a:srgbClr val="000000"/>
+                      </a:innerShdw>
+                    </a:effectLst>
+                  </pic:spPr>
+                </pic:pic>
+              </a:graphicData>
+            </a:graphic>
+          </wp:inline>
+        </w:drawing>
+      </w:r>
+    </w:p>
+    <w:p/>
+    <w:p>
+      <w:r>
+        <w:t>In this chart we focus in on the relationship between the markets and cryptocurrency.  The slight relationship between the NIKKEI index and Ethereum is still visible and the dissimilarity between the main markets is very distinct.</w:t>
+      </w:r>
+    </w:p>
+    <w:p/>
+    <w:p>
+      <w:r>
+        <w:rPr>
+          <w:noProof/>
+        </w:rPr>
+        <w:drawing>
+          <wp:inline distT="0" distB="0" distL="0" distR="0" wp14:anchorId="2D72C312" wp14:editId="3FD624F6">
+            <wp:extent cx="2286000" cy="1828800"/>
+            <wp:effectExtent l="95250" t="95250" r="95250" b="95250"/>
+            <wp:docPr id="16" name="Picture 16"/>
+            <wp:cNvGraphicFramePr>
+              <a:graphicFrameLocks xmlns:a="http://schemas.openxmlformats.org/drawingml/2006/main" noChangeAspect="1"/>
+            </wp:cNvGraphicFramePr>
+            <a:graphic xmlns:a="http://schemas.openxmlformats.org/drawingml/2006/main">
+              <a:graphicData uri="http://schemas.openxmlformats.org/drawingml/2006/picture">
+                <pic:pic xmlns:pic="http://schemas.openxmlformats.org/drawingml/2006/picture">
+                  <pic:nvPicPr>
+                    <pic:cNvPr id="0" name="Picture 6"/>
+                    <pic:cNvPicPr>
+                      <a:picLocks noChangeAspect="1" noChangeArrowheads="1"/>
+                    </pic:cNvPicPr>
+                  </pic:nvPicPr>
+                  <pic:blipFill>
+                    <a:blip r:embed="rId19" cstate="print">
+                      <a:extLst>
+                        <a:ext uri="{28A0092B-C50C-407E-A947-70E740481C1C}">
+                          <a14:useLocalDpi xmlns:a14="http://schemas.microsoft.com/office/drawing/2010/main" val="0"/>
+                        </a:ext>
+                      </a:extLst>
+                    </a:blip>
+                    <a:srcRect/>
+                    <a:stretch>
+                      <a:fillRect/>
+                    </a:stretch>
+                  </pic:blipFill>
+                  <pic:spPr bwMode="auto">
+                    <a:xfrm>
+                      <a:off x="0" y="0"/>
+                      <a:ext cx="2286000" cy="1828800"/>
+                    </a:xfrm>
+                    <a:prstGeom prst="rect">
+                      <a:avLst/>
+                    </a:prstGeom>
+                    <a:ln w="88900" cap="sq" cmpd="thickThin">
+                      <a:solidFill>
+                        <a:srgbClr val="000000"/>
+                      </a:solidFill>
+                      <a:prstDash val="solid"/>
+                      <a:miter lim="800000"/>
+                    </a:ln>
+                    <a:effectLst>
+                      <a:innerShdw blurRad="76200">
+                        <a:srgbClr val="000000"/>
+                      </a:innerShdw>
+                    </a:effectLst>
+                  </pic:spPr>
+                </pic:pic>
+              </a:graphicData>
+            </a:graphic>
+          </wp:inline>
+        </w:drawing>
+      </w:r>
+    </w:p>
+    <w:p/>
+    <w:p>
+      <w:r>
+        <w:t>This chart shows the relationship between various sentiment indicators and cryptocurrencies. While the prices of the coins do not appear to be related to the various sentiment movements, their trade volumes are close but not directly related.</w:t>
+      </w:r>
+    </w:p>
+    <w:p>
       <w:pPr>
         <w:ind w:firstLine="0"/>
       </w:pPr>
@@ -8652,7 +8060,6 @@
         <w:pStyle w:val="Heading1"/>
       </w:pPr>
       <w:r>
-        <w:lastRenderedPageBreak/>
         <w:t>9</w:t>
       </w:r>
       <w:r>
@@ -8715,11 +8122,7 @@
         <w:ind w:firstLine="0"/>
       </w:pPr>
       <w:r>
-        <w:t xml:space="preserve">Bitcoin’s network is not hindered by international borders. FAFT who are focused on money laundering and terrorist financing abuse prioritized this characteristic when noting potential risks because cryptocurrencies allow for cross-border payments and funds transfers. In their report, they state, “customer transaction records may be held </w:t>
-      </w:r>
-      <w:r>
-        <w:lastRenderedPageBreak/>
-        <w:t>by different entities, often in different jurisdictions, making it more difficult for law enforcement and regulators to access them”. Today, criminals will locate their business in “jurisdictions with weak AMF/CFT regimes” [16] to money launder. With cryptocurrencies, criminals just need to worry about converting fiat to crypto-coin and onto the network. The distributed ledger allows users to access their funds anywhere as long as they can access the internet.</w:t>
+        <w:t>Bitcoin’s network is not hindered by international borders. FAFT who are focused on money laundering and terrorist financing abuse prioritized this characteristic when noting potential risks because cryptocurrencies allow for cross-border payments and funds transfers. In their report, they state, “customer transaction records may be held by different entities, often in different jurisdictions, making it more difficult for law enforcement and regulators to access them”. Today, criminals will locate their business in “jurisdictions with weak AMF/CFT regimes” [16] to money launder. With cryptocurrencies, criminals just need to worry about converting fiat to crypto-coin and onto the network. The distributed ledger allows users to access their funds anywhere as long as they can access the internet.</w:t>
       </w:r>
     </w:p>
     <w:p>
@@ -8736,13 +8139,6 @@
       </w:r>
     </w:p>
     <w:p>
-      <w:pPr>
-        <w:pPrChange w:id="158" w:author="matt baldree" w:date="2018-03-18T20:34:00Z">
-          <w:pPr>
-            <w:ind w:firstLine="0"/>
-          </w:pPr>
-        </w:pPrChange>
-      </w:pPr>
       <w:r>
         <w:t>Anonymous transactions mean “the participants in transactions are not explicitly identified: both the sender(s) receiver(s) are identified solely by a pseudonym, and participants in the system can use many different pseudonyms without incurring any meaningful cost [11].” This capability of the system makes it very challenging for an organization to govern the financial industry from money launderers and terrorists not to mention capital gains tax evaders.</w:t>
       </w:r>
@@ -8784,23 +8180,9 @@
       </w:r>
     </w:p>
     <w:p>
-      <w:pPr>
-        <w:pPrChange w:id="159" w:author="matt baldree" w:date="2018-03-18T20:34:00Z">
-          <w:pPr>
-            <w:ind w:firstLine="0"/>
-          </w:pPr>
-        </w:pPrChange>
-      </w:pPr>
-      <w:ins w:id="160" w:author="matt baldree" w:date="2018-03-18T20:34:00Z">
-        <w:r>
-          <w:t>Futu</w:t>
-        </w:r>
-        <w:bookmarkStart w:id="161" w:name="_GoBack"/>
-        <w:bookmarkEnd w:id="161"/>
-        <w:r>
-          <w:t>re work in this project would include adding additional technical indicators to determine which ones provide the most value in determining trading strategy, incorporating other cryptocurrency price history to determine if feature importance is the same, automate data acquisition, labeling, and training of algorithm, and develop a web service to provide trading strategy for today or past days.</w:t>
-        </w:r>
-      </w:ins>
+      <w:r>
+        <w:t>Future work in this project would include adding additional technical indicators to determine which ones provide the most value in determining trading strategy, incorporating other cryptocurrency price history to determine if feature importance is the same, automate data acquisition, labeling, and training of algorithm, and develop a web service to provide trading strategy for today or past days.</w:t>
+      </w:r>
     </w:p>
     <w:p>
       <w:pPr>
@@ -8872,7 +8254,7 @@
       <w:r>
         <w:t xml:space="preserve"> Stern, H: Fidelity Labs Tests Digital Asset Wallet On Fidelity.com. August, 09, 2017. </w:t>
       </w:r>
-      <w:hyperlink r:id="rId19" w:history="1">
+      <w:hyperlink r:id="rId20" w:history="1">
         <w:r>
           <w:t>https://www.fidelity.com/about-fidelity/corporate/fidelity-labs-tests-digital-asset-wallet-on-fidelity.com</w:t>
         </w:r>
@@ -8940,7 +8322,6 @@
         <w:pStyle w:val="reference"/>
       </w:pPr>
       <w:r>
-        <w:lastRenderedPageBreak/>
         <w:t>7</w:t>
       </w:r>
       <w:r>
@@ -8976,7 +8357,7 @@
       <w:r>
         <w:t xml:space="preserve">Indexing and Performance in Crypto Assets: Bletchley Indexes. September 8, 2017. </w:t>
       </w:r>
-      <w:hyperlink r:id="rId20" w:history="1">
+      <w:hyperlink r:id="rId21" w:history="1">
         <w:r>
           <w:t>https://www.bletchleyindexes.com/blog/idx_perf_post</w:t>
         </w:r>
@@ -9182,7 +8563,7 @@
       <w:r>
         <w:t xml:space="preserve">19. Zielak. Coinbase Bitcoin Historical Data. Kaggle, </w:t>
       </w:r>
-      <w:hyperlink r:id="rId21" w:history="1">
+      <w:hyperlink r:id="rId22" w:history="1">
         <w:r>
           <w:t>https://www.kaggle.com/mczielinski/bitcoin-historical-data/data</w:t>
         </w:r>
@@ -9201,7 +8582,7 @@
       <w:r>
         <w:t xml:space="preserve">Technical Indicator. Investopedia, </w:t>
       </w:r>
-      <w:hyperlink r:id="rId22" w:history="1">
+      <w:hyperlink r:id="rId23" w:history="1">
         <w:r>
           <w:t>https://www.investopedia.com/terms/t/technicalindicator.asp</w:t>
         </w:r>
@@ -9223,7 +8604,7 @@
       <w:r>
         <w:t xml:space="preserve"> </w:t>
       </w:r>
-      <w:hyperlink r:id="rId23" w:history="1">
+      <w:hyperlink r:id="rId24" w:history="1">
         <w:r>
           <w:t>https://www.udemy.com/stock-technical-analysis-with-python/</w:t>
         </w:r>
@@ -9239,7 +8620,7 @@
       <w:r>
         <w:t xml:space="preserve">22. XGBoost, </w:t>
       </w:r>
-      <w:hyperlink r:id="rId24" w:history="1">
+      <w:hyperlink r:id="rId25" w:history="1">
         <w:r>
           <w:t>https://xgboost.readthedocs.io/en/latest/</w:t>
         </w:r>
@@ -9255,7 +8636,7 @@
       <w:r>
         <w:t xml:space="preserve">23. XGBoost with Python, </w:t>
       </w:r>
-      <w:hyperlink r:id="rId25" w:history="1">
+      <w:hyperlink r:id="rId26" w:history="1">
         <w:r>
           <w:t>https://machinelearningmastery.com/xgboost-with-python/</w:t>
         </w:r>
@@ -9271,7 +8652,7 @@
       <w:r>
         <w:t xml:space="preserve">24. Monaghan, Angela: Bitcoin is a fraud that will blow up, says JP Morgan boss. </w:t>
       </w:r>
-      <w:hyperlink r:id="rId26" w:history="1">
+      <w:hyperlink r:id="rId27" w:history="1">
         <w:r>
           <w:rPr>
             <w:rStyle w:val="Hyperlink"/>
@@ -9286,6 +8667,9 @@
     <w:p>
       <w:pPr>
         <w:pStyle w:val="reference"/>
+        <w:rPr>
+          <w:ins w:id="1" w:author="Paul W" w:date="2018-03-19T22:10:00Z"/>
+        </w:rPr>
       </w:pPr>
       <w:r>
         <w:t xml:space="preserve">25. </w:t>
@@ -9293,12 +8677,102 @@
       <w:r>
         <w:t xml:space="preserve">Chainalysis Team. The Great Bitcoin Price Dip: Its Causes and a Way Forward. </w:t>
       </w:r>
-      <w:r>
+      <w:ins w:id="2" w:author="Paul W" w:date="2018-03-19T22:10:00Z">
+        <w:r>
+          <w:fldChar w:fldCharType="begin"/>
+        </w:r>
+        <w:r>
+          <w:instrText xml:space="preserve"> HYPERLINK "</w:instrText>
+        </w:r>
+      </w:ins>
+      <w:r>
+        <w:instrText>https://medium.com/chainalysis/the-great-bitcoin-price-dip-its-causes-and-a-way-forward-1199e9360adf</w:instrText>
+      </w:r>
+      <w:ins w:id="3" w:author="Paul W" w:date="2018-03-19T22:10:00Z">
+        <w:r>
+          <w:instrText xml:space="preserve">" </w:instrText>
+        </w:r>
+        <w:r>
+          <w:fldChar w:fldCharType="separate"/>
+        </w:r>
+      </w:ins>
+      <w:r>
+        <w:rPr>
+          <w:rStyle w:val="Hyperlink"/>
+        </w:rPr>
         <w:t>https://medium.com/chainalysis/the-great-bitcoin-price-dip-its-causes-and-a-way-forward-1199e9360adf</w:t>
       </w:r>
+      <w:ins w:id="4" w:author="Paul W" w:date="2018-03-19T22:10:00Z">
+        <w:r>
+          <w:fldChar w:fldCharType="end"/>
+        </w:r>
+      </w:ins>
       <w:r>
         <w:t>.</w:t>
       </w:r>
+    </w:p>
+    <w:p>
+      <w:pPr>
+        <w:pStyle w:val="reference"/>
+        <w:rPr>
+          <w:ins w:id="5" w:author="Paul W" w:date="2018-03-19T22:10:00Z"/>
+        </w:rPr>
+      </w:pPr>
+    </w:p>
+    <w:p>
+      <w:pPr>
+        <w:pStyle w:val="reference"/>
+        <w:rPr>
+          <w:ins w:id="6" w:author="Paul W" w:date="2018-03-19T22:10:00Z"/>
+        </w:rPr>
+      </w:pPr>
+    </w:p>
+    <w:p>
+      <w:pPr>
+        <w:pStyle w:val="reference"/>
+        <w:rPr>
+          <w:ins w:id="7" w:author="Paul W" w:date="2018-03-19T22:10:00Z"/>
+        </w:rPr>
+      </w:pPr>
+    </w:p>
+    <w:p>
+      <w:pPr>
+        <w:pStyle w:val="reference"/>
+        <w:rPr>
+          <w:ins w:id="8" w:author="Paul W" w:date="2018-03-19T22:10:00Z"/>
+        </w:rPr>
+      </w:pPr>
+    </w:p>
+    <w:p>
+      <w:pPr>
+        <w:pStyle w:val="reference"/>
+        <w:rPr>
+          <w:ins w:id="9" w:author="Paul W" w:date="2018-03-19T22:10:00Z"/>
+        </w:rPr>
+      </w:pPr>
+    </w:p>
+    <w:p>
+      <w:pPr>
+        <w:pStyle w:val="reference"/>
+        <w:rPr>
+          <w:ins w:id="10" w:author="Paul W" w:date="2018-03-19T22:10:00Z"/>
+        </w:rPr>
+      </w:pPr>
+    </w:p>
+    <w:p>
+      <w:pPr>
+        <w:pStyle w:val="reference"/>
+        <w:rPr>
+          <w:ins w:id="11" w:author="Paul W" w:date="2018-03-19T22:10:00Z"/>
+        </w:rPr>
+      </w:pPr>
+    </w:p>
+    <w:p>
+      <w:pPr>
+        <w:pStyle w:val="reference"/>
+      </w:pPr>
+      <w:bookmarkStart w:id="12" w:name="_GoBack"/>
+      <w:bookmarkEnd w:id="12"/>
     </w:p>
     <w:sectPr>
       <w:pgSz w:w="11907" w:h="16840" w:code="9"/>
@@ -11572,8 +11046,8 @@
 
 <file path=word/people.xml><?xml version="1.0" encoding="utf-8"?>
 <w15:people xmlns:wpc="http://schemas.microsoft.com/office/word/2010/wordprocessingCanvas" xmlns:cx="http://schemas.microsoft.com/office/drawing/2014/chartex" xmlns:cx1="http://schemas.microsoft.com/office/drawing/2015/9/8/chartex" xmlns:cx2="http://schemas.microsoft.com/office/drawing/2015/10/21/chartex" xmlns:cx3="http://schemas.microsoft.com/office/drawing/2016/5/9/chartex" xmlns:cx4="http://schemas.microsoft.com/office/drawing/2016/5/10/chartex" xmlns:cx5="http://schemas.microsoft.com/office/drawing/2016/5/11/chartex" xmlns:cx6="http://schemas.microsoft.com/office/drawing/2016/5/12/chartex" xmlns:cx7="http://schemas.microsoft.com/office/drawing/2016/5/13/chartex" xmlns:cx8="http://schemas.microsoft.com/office/drawing/2016/5/14/chartex" xmlns:mc="http://schemas.openxmlformats.org/markup-compatibility/2006" xmlns:aink="http://schemas.microsoft.com/office/drawing/2016/ink" xmlns:am3d="http://schemas.microsoft.com/office/drawing/2017/model3d" xmlns:o="urn:schemas-microsoft-com:office:office" xmlns:r="http://schemas.openxmlformats.org/officeDocument/2006/relationships" xmlns:m="http://schemas.openxmlformats.org/officeDocument/2006/math" xmlns:v="urn:schemas-microsoft-com:vml" xmlns:wp14="http://schemas.microsoft.com/office/word/2010/wordprocessingDrawing" xmlns:wp="http://schemas.openxmlformats.org/drawingml/2006/wordprocessingDrawing" xmlns:w10="urn:schemas-microsoft-com:office:word" xmlns:w="http://schemas.openxmlformats.org/wordprocessingml/2006/main" xmlns:w14="http://schemas.microsoft.com/office/word/2010/wordml" xmlns:w15="http://schemas.microsoft.com/office/word/2012/wordml" xmlns:w16cid="http://schemas.microsoft.com/office/word/2016/wordml/cid" xmlns:w16se="http://schemas.microsoft.com/office/word/2015/wordml/symex" xmlns:wpg="http://schemas.microsoft.com/office/word/2010/wordprocessingGroup" xmlns:wpi="http://schemas.microsoft.com/office/word/2010/wordprocessingInk" xmlns:wne="http://schemas.microsoft.com/office/word/2006/wordml" xmlns:wps="http://schemas.microsoft.com/office/word/2010/wordprocessingShape" mc:Ignorable="w14 w15 w16se w16cid wp14">
-  <w15:person w15:author="matt baldree">
-    <w15:presenceInfo w15:providerId="Windows Live" w15:userId="c4e373ce9e9601d8"/>
+  <w15:person w15:author="Paul W">
+    <w15:presenceInfo w15:providerId="Windows Live" w15:userId="c6f27d0772c29d8a"/>
   </w15:person>
 </w15:people>
 </file>
@@ -13119,7 +12593,7 @@
 </file>
 
 <file path=customXml/itemProps1.xml><?xml version="1.0" encoding="utf-8"?>
-<ds:datastoreItem xmlns:ds="http://schemas.openxmlformats.org/officeDocument/2006/customXml" ds:itemID="{AA5905A9-85AB-E74B-9216-660D9BB1435A}">
+<ds:datastoreItem xmlns:ds="http://schemas.openxmlformats.org/officeDocument/2006/customXml" ds:itemID="{AB2CA69D-F81D-47D1-B836-3EE06604A9CC}">
   <ds:schemaRefs>
     <ds:schemaRef ds:uri="http://schemas.openxmlformats.org/officeDocument/2006/bibliography"/>
   </ds:schemaRefs>

--- a/paper/MatthewBaldree_Capstone_Proposal_Baldree_Hill_Widhalm_20180321_FinalPaperDraft.docx
+++ b/paper/MatthewBaldree_Capstone_Proposal_Baldree_Hill_Widhalm_20180321_FinalPaperDraft.docx
@@ -343,6 +343,8 @@
       <w:r>
         <w:t xml:space="preserve">. </w:t>
       </w:r>
+      <w:bookmarkStart w:id="0" w:name="_GoBack"/>
+      <w:bookmarkEnd w:id="0"/>
       <w:r>
         <w:t>Bitcoin is a peer-to-peer cryptographic digital currency that was created in 2009 by an unknown person using the alias Satoshi Nakamoto</w:t>
       </w:r>
@@ -781,9 +783,9 @@
       <w:r>
         <w:t xml:space="preserve"> and discuss future work in Section 10.</w:t>
       </w:r>
-      <w:bookmarkStart w:id="0" w:name="_Hlk496549710"/>
-    </w:p>
-    <w:bookmarkEnd w:id="0"/>
+      <w:bookmarkStart w:id="1" w:name="_Hlk496549710"/>
+    </w:p>
+    <w:bookmarkEnd w:id="1"/>
     <w:p>
       <w:pPr>
         <w:pStyle w:val="Heading1"/>
@@ -1226,6 +1228,7 @@
           <w:noProof/>
           <w:lang w:eastAsia="en-US"/>
         </w:rPr>
+        <w:lastRenderedPageBreak/>
         <w:drawing>
           <wp:inline distT="0" distB="0" distL="0" distR="0" wp14:anchorId="2839533A" wp14:editId="6D5992B7">
             <wp:extent cx="4151827" cy="2557002"/>
@@ -1478,7 +1481,11 @@
         <w:t xml:space="preserve">public blockchain </w:t>
       </w:r>
       <w:r>
-        <w:t>ledger. After the transaction is s</w:t>
+        <w:t xml:space="preserve">ledger. After the transaction is </w:t>
+      </w:r>
+      <w:r>
+        <w:lastRenderedPageBreak/>
+        <w:t>s</w:t>
       </w:r>
       <w:r>
         <w:t>ufficiently confirmed</w:t>
@@ -1670,6 +1677,7 @@
     </w:p>
     <w:p>
       <w:r>
+        <w:lastRenderedPageBreak/>
         <w:t xml:space="preserve">Factor investing is where an investor </w:t>
       </w:r>
       <w:r>
@@ -1726,13 +1734,26 @@
         <w:t xml:space="preserve"> free rate. Data is f</w:t>
       </w:r>
       <w:r>
-        <w:t>rom March 17th, 2017 to August 30th, so the major caveat of a small sample size applies to all data in this analysis. A quick note on methodology, when comparing crypto to traditional assets we use the standard 252 trading day annualization factors,</w:t>
-      </w:r>
-      <w:r>
-        <w:t xml:space="preserve"> </w:t>
-      </w:r>
-      <w:r>
-        <w:t>and remove weekends and holidays from the data set. When looking at exclusively crypto assets, we use the full 365-day</w:t>
+        <w:t xml:space="preserve">rom March 17th, 2017 to August 30th, so the major caveat of a small sample size applies to all data in this analysis. A quick note on methodology, when comparing crypto to traditional assets we use the standard 252 trading day annualization </w:t>
+      </w:r>
+      <w:del w:id="2" w:author="matt baldree" w:date="2018-03-20T12:29:00Z">
+        <w:r>
+          <w:delText>factors,</w:delText>
+        </w:r>
+        <w:r>
+          <w:delText xml:space="preserve"> </w:delText>
+        </w:r>
+        <w:r>
+          <w:delText>and</w:delText>
+        </w:r>
+      </w:del>
+      <w:ins w:id="3" w:author="matt baldree" w:date="2018-03-20T12:29:00Z">
+        <w:r>
+          <w:t>factors and</w:t>
+        </w:r>
+      </w:ins>
+      <w:r>
+        <w:t xml:space="preserve"> remove weekends and holidays from the data set. When looking at exclusively crypto assets, we use the full 365-day</w:t>
       </w:r>
       <w:r>
         <w:t xml:space="preserve"> year and</w:t>
@@ -1785,7 +1806,11 @@
         <w:ind w:firstLine="270"/>
       </w:pPr>
       <w:r>
-        <w:t>Second, the data retrieved through the APIs is filtered using terms that identify the different exchanges such as names, IPO ticker symbols, or associated businesses. This allows for a much more efficient algorithm process as it only performs further processing on transactions that are relevant to data requirements of the research analysis.</w:t>
+        <w:t xml:space="preserve">Second, the data retrieved through the APIs is filtered using terms that identify the different exchanges such as names, IPO ticker symbols, or associated businesses. This allows for a much more efficient algorithm process as it only performs further </w:t>
+      </w:r>
+      <w:r>
+        <w:lastRenderedPageBreak/>
+        <w:t>processing on transactions that are relevant to data requirements of the research analysis.</w:t>
       </w:r>
     </w:p>
     <w:p>
@@ -1821,6 +1846,63 @@
     <w:p>
       <w:pPr>
         <w:ind w:firstLine="0"/>
+        <w:rPr>
+          <w:ins w:id="4" w:author="matt baldree" w:date="2018-03-20T10:44:00Z"/>
+        </w:rPr>
+      </w:pPr>
+      <w:ins w:id="5" w:author="matt baldree" w:date="2018-03-20T10:22:00Z">
+        <w:r>
+          <w:t>Machine learning cryptocurrency markets is hard. The markets themselves are inherently unpredictable and lack fundamentals [</w:t>
+        </w:r>
+      </w:ins>
+      <w:ins w:id="6" w:author="matt baldree" w:date="2018-03-20T10:43:00Z">
+        <w:r>
+          <w:t>26</w:t>
+        </w:r>
+      </w:ins>
+      <w:ins w:id="7" w:author="matt baldree" w:date="2018-03-20T10:22:00Z">
+        <w:r>
+          <w:t>]. Search and news hype, follow the heard, liquidity, and large investors play a major role in price fluctuation. This wild fluctuation causes inconsistent data distribution making it near impossible for the train and test datasets to have similar distributions. Other factors come into play when the data is at various scales; e.g., daily, hourly, or minute. Data sampling less than a day is influenced by high frequency trading or algorithmic trading. Opening and closing prices have their own patterns. News and rumors happen at any time and are a driving force to multi-day horizons. In the end, you do not know what will happen tomorrow as no one has a complete picture at any point in time. We have minimal information with a distribution of data that is constantly changing. Therefore, we took a recommender or advisor approach based historical obser</w:t>
+        </w:r>
+        <w:r>
+          <w:t xml:space="preserve">vable buy and sell signals </w:t>
+        </w:r>
+        <w:r>
+          <w:t>to predict today’</w:t>
+        </w:r>
+        <w:r>
+          <w:t>s decision</w:t>
+        </w:r>
+      </w:ins>
+      <w:ins w:id="8" w:author="matt baldree" w:date="2018-03-20T10:44:00Z">
+        <w:r>
+          <w:t xml:space="preserve"> into an </w:t>
+        </w:r>
+      </w:ins>
+      <w:ins w:id="9" w:author="matt baldree" w:date="2018-03-20T10:45:00Z">
+        <w:r>
+          <w:t>advisory</w:t>
+        </w:r>
+      </w:ins>
+      <w:ins w:id="10" w:author="matt baldree" w:date="2018-03-20T10:44:00Z">
+        <w:r>
+          <w:t xml:space="preserve"> </w:t>
+        </w:r>
+      </w:ins>
+      <w:ins w:id="11" w:author="matt baldree" w:date="2018-03-20T10:45:00Z">
+        <w:r>
+          <w:t>tool.</w:t>
+        </w:r>
+      </w:ins>
+    </w:p>
+    <w:p>
+      <w:pPr>
+        <w:ind w:firstLine="270"/>
+        <w:pPrChange w:id="12" w:author="matt baldree" w:date="2018-03-20T10:44:00Z">
+          <w:pPr>
+            <w:ind w:firstLine="0"/>
+          </w:pPr>
+        </w:pPrChange>
       </w:pPr>
       <w:r>
         <w:t xml:space="preserve">Cryptovisor is an advisory or recommendation tool for a cryptocurrency investor to query current or past periods for a buy, sell, or hold position regarding a cryptocurrency. The tool is trained on past historical pricing and volume information and labeled for ideal buy, sell, and hold positions based on an algorithm utilizing both leading and lagging financial technical indicators. </w:t>
@@ -1857,14 +1939,28 @@
       <w:r>
         <w:t xml:space="preserve">]. Through trial and error, the indicators were adjusted to fit the pattern of Bitcoin close price for </w:t>
       </w:r>
-      <w:r>
-        <w:t xml:space="preserve">one </w:t>
-      </w:r>
-      <w:r>
-        <w:t>hour resolution</w:t>
-      </w:r>
-      <w:r>
-        <w:t>. An algorithm was develope</w:t>
+      <w:del w:id="13" w:author="matt baldree" w:date="2018-03-20T09:46:00Z">
+        <w:r>
+          <w:delText xml:space="preserve">one </w:delText>
+        </w:r>
+        <w:r>
+          <w:delText>hour</w:delText>
+        </w:r>
+      </w:del>
+      <w:ins w:id="14" w:author="matt baldree" w:date="2018-03-20T09:46:00Z">
+        <w:r>
+          <w:t>one-hour</w:t>
+        </w:r>
+      </w:ins>
+      <w:r>
+        <w:t xml:space="preserve"> resolution</w:t>
+      </w:r>
+      <w:r>
+        <w:t xml:space="preserve">. An algorithm was </w:t>
+      </w:r>
+      <w:r>
+        <w:lastRenderedPageBreak/>
+        <w:t>develope</w:t>
       </w:r>
       <w:r>
         <w:t>d</w:t>
@@ -3506,7 +3602,20 @@
         <w:t xml:space="preserve">resolution allowed us to resample it for any desired resolution. For this project, the data </w:t>
       </w:r>
       <w:r>
-        <w:t>we used the default one hour sampling of 82 days yielding 1,986</w:t>
+        <w:t xml:space="preserve">we used the default </w:t>
+      </w:r>
+      <w:del w:id="15" w:author="matt baldree" w:date="2018-03-20T10:45:00Z">
+        <w:r>
+          <w:delText>one hour</w:delText>
+        </w:r>
+      </w:del>
+      <w:ins w:id="16" w:author="matt baldree" w:date="2018-03-20T10:45:00Z">
+        <w:r>
+          <w:t>one-hour</w:t>
+        </w:r>
+      </w:ins>
+      <w:r>
+        <w:t xml:space="preserve"> sampling of 82 days yielding 1,986</w:t>
       </w:r>
       <w:r>
         <w:t xml:space="preserve"> data points.</w:t>
@@ -3907,6 +4016,7 @@
                 <w:sz w:val="18"/>
                 <w:szCs w:val="18"/>
               </w:rPr>
+              <w:lastRenderedPageBreak/>
               <w:t>Close</w:t>
             </w:r>
           </w:p>
@@ -5552,6 +5662,7 @@
                 <w:sz w:val="18"/>
                 <w:szCs w:val="18"/>
               </w:rPr>
+              <w:lastRenderedPageBreak/>
               <w:t>Sell</w:t>
             </w:r>
           </w:p>
@@ -6914,6 +7025,7 @@
                 <w:sz w:val="18"/>
                 <w:szCs w:val="18"/>
               </w:rPr>
+              <w:lastRenderedPageBreak/>
               <w:t>f1</w:t>
             </w:r>
             <w:r>
@@ -7478,6 +7590,7 @@
         <w:rPr>
           <w:noProof/>
         </w:rPr>
+        <w:lastRenderedPageBreak/>
         <w:drawing>
           <wp:inline distT="0" distB="0" distL="0" distR="0" wp14:anchorId="4DD56801" wp14:editId="187CC953">
             <wp:extent cx="4392295" cy="3557477"/>
@@ -7572,9 +7685,9 @@
           <w:noProof/>
         </w:rPr>
         <w:drawing>
-          <wp:inline distT="0" distB="0" distL="0" distR="0" wp14:anchorId="7D18CF8F" wp14:editId="32488056">
+          <wp:inline distT="0" distB="0" distL="0" distR="0" wp14:anchorId="7D18CF8F" wp14:editId="17DC1F05">
             <wp:extent cx="4392295" cy="1662127"/>
-            <wp:effectExtent l="0" t="0" r="1905" b="1905"/>
+            <wp:effectExtent l="38100" t="38100" r="103505" b="103505"/>
             <wp:docPr id="11" name="Picture 11"/>
             <wp:cNvGraphicFramePr>
               <a:graphicFrameLocks xmlns:a="http://schemas.openxmlformats.org/drawingml/2006/main" noChangeAspect="1"/>
@@ -7600,6 +7713,20 @@
                     <a:prstGeom prst="rect">
                       <a:avLst/>
                     </a:prstGeom>
+                    <a:ln w="12700" cap="sq">
+                      <a:solidFill>
+                        <a:srgbClr val="000000"/>
+                      </a:solidFill>
+                      <a:prstDash val="solid"/>
+                      <a:miter lim="800000"/>
+                    </a:ln>
+                    <a:effectLst>
+                      <a:outerShdw blurRad="50800" dist="38100" dir="2700000" algn="tl" rotWithShape="0">
+                        <a:srgbClr val="000000">
+                          <a:alpha val="43000"/>
+                        </a:srgbClr>
+                      </a:outerShdw>
+                    </a:effectLst>
                   </pic:spPr>
                 </pic:pic>
               </a:graphicData>
@@ -7612,6 +7739,7 @@
       <w:pPr>
         <w:ind w:firstLine="0"/>
         <w:rPr>
+          <w:del w:id="17" w:author="matt baldree" w:date="2018-03-20T10:28:00Z"/>
           <w:sz w:val="18"/>
         </w:rPr>
       </w:pPr>
@@ -7666,6 +7794,9 @@
     <w:p>
       <w:pPr>
         <w:pStyle w:val="Heading1"/>
+        <w:rPr>
+          <w:ins w:id="18" w:author="matt baldree" w:date="2018-03-20T11:53:00Z"/>
+        </w:rPr>
       </w:pPr>
       <w:r>
         <w:t>8</w:t>
@@ -7681,23 +7812,222 @@
       </w:r>
     </w:p>
     <w:p>
-      <w:r>
-        <w:t>Cryptocurrencies behave like a separate assets class, although closer to a hedge such as gold.  Market movements of the S&amp;P 500 and NASDSAQ are far removed from being similar with cryptocurrencies.  This is also true with fiat currencies, investors do not appear to utilize them in in the same manner as cryptocurrency.  In comparison, gold moves closely with cryptocurrencies while not directly related.  The Nikkei market shows a slight connection to Ethereum which is a smart contract-type cryptocurrency</w:t>
+      <w:pPr>
+        <w:ind w:firstLine="0"/>
+        <w:rPr>
+          <w:color w:val="FF0000"/>
+          <w:rPrChange w:id="19" w:author="matt baldree" w:date="2018-03-20T12:05:00Z">
+            <w:rPr/>
+          </w:rPrChange>
+        </w:rPr>
+        <w:pPrChange w:id="20" w:author="matt baldree" w:date="2018-03-20T11:59:00Z">
+          <w:pPr>
+            <w:pStyle w:val="Heading1"/>
+          </w:pPr>
+        </w:pPrChange>
+      </w:pPr>
+      <w:ins w:id="21" w:author="matt baldree" w:date="2018-03-20T11:53:00Z">
+        <w:r>
+          <w:rPr>
+            <w:color w:val="FF0000"/>
+            <w:rPrChange w:id="22" w:author="matt baldree" w:date="2018-03-20T12:05:00Z">
+              <w:rPr>
+                <w:b w:val="0"/>
+              </w:rPr>
+            </w:rPrChange>
+          </w:rPr>
+          <w:t>Blah blah</w:t>
+        </w:r>
+      </w:ins>
+    </w:p>
+    <w:p>
+      <w:pPr>
+        <w:pStyle w:val="Heading2"/>
+        <w:rPr>
+          <w:ins w:id="23" w:author="matt baldree" w:date="2018-03-20T11:52:00Z"/>
+        </w:rPr>
+        <w:pPrChange w:id="24" w:author="matt baldree" w:date="2018-03-20T11:52:00Z">
+          <w:pPr/>
+        </w:pPrChange>
+      </w:pPr>
+      <w:ins w:id="25" w:author="matt baldree" w:date="2018-03-20T11:52:00Z">
+        <w:r>
+          <w:lastRenderedPageBreak/>
+          <w:t>8.1 Market Analysis</w:t>
+        </w:r>
+      </w:ins>
+    </w:p>
+    <w:p>
+      <w:pPr>
+        <w:ind w:firstLine="0"/>
+        <w:rPr>
+          <w:ins w:id="26" w:author="matt baldree" w:date="2018-03-20T11:45:00Z"/>
+        </w:rPr>
+        <w:pPrChange w:id="27" w:author="matt baldree" w:date="2018-03-20T10:24:00Z">
+          <w:pPr/>
+        </w:pPrChange>
+      </w:pPr>
+      <w:commentRangeStart w:id="28"/>
+      <w:r>
+        <w:t>Cryptocurrencies</w:t>
+      </w:r>
+      <w:commentRangeEnd w:id="28"/>
+      <w:r>
+        <w:rPr>
+          <w:rStyle w:val="CommentReference"/>
+        </w:rPr>
+        <w:commentReference w:id="28"/>
+      </w:r>
+      <w:r>
+        <w:t xml:space="preserve"> </w:t>
+      </w:r>
+      <w:ins w:id="29" w:author="matt baldree" w:date="2018-03-20T10:25:00Z">
+        <w:r>
+          <w:t xml:space="preserve">currently </w:t>
+        </w:r>
+      </w:ins>
+      <w:r>
+        <w:t>behave like a separate asset</w:t>
+      </w:r>
+      <w:del w:id="30" w:author="matt baldree" w:date="2018-03-20T11:38:00Z">
+        <w:r>
+          <w:delText>s</w:delText>
+        </w:r>
+      </w:del>
+      <w:r>
+        <w:t xml:space="preserve"> class, although closer to a hedge such as gold. </w:t>
+      </w:r>
+      <w:del w:id="31" w:author="matt baldree" w:date="2018-03-20T10:24:00Z">
+        <w:r>
+          <w:delText xml:space="preserve"> </w:delText>
+        </w:r>
+      </w:del>
+      <w:r>
+        <w:t xml:space="preserve">Market movements of the S&amp;P 500 and NASDSAQ are far removed from being similar with cryptocurrencies. </w:t>
+      </w:r>
+      <w:del w:id="32" w:author="matt baldree" w:date="2018-03-20T10:24:00Z">
+        <w:r>
+          <w:delText xml:space="preserve"> </w:delText>
+        </w:r>
+      </w:del>
+      <w:r>
+        <w:t xml:space="preserve">This is also true with fiat currencies, investors do not appear to utilize them in </w:t>
+      </w:r>
+      <w:del w:id="33" w:author="matt baldree" w:date="2018-03-20T12:00:00Z">
+        <w:r>
+          <w:delText xml:space="preserve">in </w:delText>
+        </w:r>
+      </w:del>
+      <w:r>
+        <w:t xml:space="preserve">the same manner as cryptocurrency. </w:t>
+      </w:r>
+      <w:del w:id="34" w:author="matt baldree" w:date="2018-03-20T10:24:00Z">
+        <w:r>
+          <w:delText xml:space="preserve"> </w:delText>
+        </w:r>
+      </w:del>
+      <w:r>
+        <w:t xml:space="preserve">In comparison, gold moves closely with cryptocurrencies while not directly related. </w:t>
+      </w:r>
+      <w:del w:id="35" w:author="matt baldree" w:date="2018-03-20T10:24:00Z">
+        <w:r>
+          <w:delText xml:space="preserve"> </w:delText>
+        </w:r>
+      </w:del>
+      <w:r>
+        <w:t>The Nikkei market shows a slight connection to Ethereum which is a smart contract-type cryptocurrency</w:t>
       </w:r>
       <w:r>
         <w:t>.</w:t>
       </w:r>
+      <w:ins w:id="36" w:author="matt baldree" w:date="2018-03-20T11:43:00Z">
+        <w:r>
+          <w:t xml:space="preserve"> The Nikkei has a slight relation to the price of Ethereum (ETH-P) and gold’s price movement is somewhat related to cryptocurrencies. Fiat currencies are completely unrelated which would be expected.</w:t>
+        </w:r>
+      </w:ins>
+      <w:ins w:id="37" w:author="matt baldree" w:date="2018-03-20T12:06:00Z">
+        <w:r>
+          <w:t xml:space="preserve"> The correlation between these assets are shown in Fig. 8.</w:t>
+        </w:r>
+      </w:ins>
+    </w:p>
+    <w:p>
+      <w:pPr>
+        <w:ind w:firstLine="0"/>
+        <w:rPr>
+          <w:ins w:id="38" w:author="matt baldree" w:date="2018-03-20T11:45:00Z"/>
+        </w:rPr>
+        <w:pPrChange w:id="39" w:author="matt baldree" w:date="2018-03-20T10:24:00Z">
+          <w:pPr/>
+        </w:pPrChange>
+      </w:pPr>
+    </w:p>
+    <w:p>
+      <w:pPr>
+        <w:pStyle w:val="Heading4"/>
+        <w:pPrChange w:id="40" w:author="matt baldree" w:date="2018-03-20T11:45:00Z">
+          <w:pPr/>
+        </w:pPrChange>
+      </w:pPr>
+      <w:ins w:id="41" w:author="matt baldree" w:date="2018-03-20T11:45:00Z">
+        <w:r>
+          <w:t xml:space="preserve">Remark 1. </w:t>
+        </w:r>
+      </w:ins>
+      <w:ins w:id="42" w:author="matt baldree" w:date="2018-03-20T11:43:00Z">
+        <w:r>
+          <w:rPr>
+            <w:i w:val="0"/>
+            <w:rPrChange w:id="43" w:author="matt baldree" w:date="2018-03-20T11:45:00Z">
+              <w:rPr/>
+            </w:rPrChange>
+          </w:rPr>
+          <w:t xml:space="preserve">BTC-P = Bitcoin price, LTC-P = Litecoin price, ETH-P = Ethereum price, BTC-V = Bitcoin volume, LTC-V = Litecoin volume, </w:t>
+        </w:r>
+      </w:ins>
+      <w:ins w:id="44" w:author="matt baldree" w:date="2018-03-20T11:46:00Z">
+        <w:r>
+          <w:rPr>
+            <w:i w:val="0"/>
+          </w:rPr>
+          <w:t xml:space="preserve">and </w:t>
+        </w:r>
+      </w:ins>
+      <w:ins w:id="45" w:author="matt baldree" w:date="2018-03-20T11:43:00Z">
+        <w:r>
+          <w:rPr>
+            <w:i w:val="0"/>
+            <w:rPrChange w:id="46" w:author="matt baldree" w:date="2018-03-20T11:45:00Z">
+              <w:rPr/>
+            </w:rPrChange>
+          </w:rPr>
+          <w:t>ETH-V = Ethereum volume</w:t>
+        </w:r>
+      </w:ins>
+      <w:ins w:id="47" w:author="matt baldree" w:date="2018-03-20T11:46:00Z">
+        <w:r>
+          <w:rPr>
+            <w:i w:val="0"/>
+          </w:rPr>
+          <w:t>.</w:t>
+        </w:r>
+      </w:ins>
     </w:p>
     <w:p/>
     <w:p>
+      <w:pPr>
+        <w:rPr>
+          <w:ins w:id="48" w:author="matt baldree" w:date="2018-03-20T10:26:00Z"/>
+        </w:rPr>
+      </w:pPr>
       <w:r>
         <w:rPr>
           <w:noProof/>
         </w:rPr>
         <w:drawing>
-          <wp:inline distT="0" distB="0" distL="0" distR="0" wp14:anchorId="019B3E6E" wp14:editId="2C21245E">
-            <wp:extent cx="2286000" cy="1828800"/>
-            <wp:effectExtent l="95250" t="95250" r="95250" b="95250"/>
+          <wp:inline distT="0" distB="0" distL="0" distR="0" wp14:anchorId="019B3E6E" wp14:editId="1866B322">
+            <wp:extent cx="3877055" cy="3101644"/>
+            <wp:effectExtent l="38100" t="38100" r="98425" b="99060"/>
             <wp:docPr id="12" name="Picture 12"/>
             <wp:cNvGraphicFramePr>
               <a:graphicFrameLocks xmlns:a="http://schemas.openxmlformats.org/drawingml/2006/main" noChangeAspect="1"/>
@@ -7707,228 +8037,6 @@
                 <pic:pic xmlns:pic="http://schemas.openxmlformats.org/drawingml/2006/picture">
                   <pic:nvPicPr>
                     <pic:cNvPr id="0" name="Picture 2"/>
-                    <pic:cNvPicPr>
-                      <a:picLocks noChangeAspect="1" noChangeArrowheads="1"/>
-                    </pic:cNvPicPr>
-                  </pic:nvPicPr>
-                  <pic:blipFill>
-                    <a:blip r:embed="rId15" cstate="print">
-                      <a:extLst>
-                        <a:ext uri="{28A0092B-C50C-407E-A947-70E740481C1C}">
-                          <a14:useLocalDpi xmlns:a14="http://schemas.microsoft.com/office/drawing/2010/main" val="0"/>
-                        </a:ext>
-                      </a:extLst>
-                    </a:blip>
-                    <a:srcRect/>
-                    <a:stretch>
-                      <a:fillRect/>
-                    </a:stretch>
-                  </pic:blipFill>
-                  <pic:spPr bwMode="auto">
-                    <a:xfrm>
-                      <a:off x="0" y="0"/>
-                      <a:ext cx="2286000" cy="1828800"/>
-                    </a:xfrm>
-                    <a:prstGeom prst="rect">
-                      <a:avLst/>
-                    </a:prstGeom>
-                    <a:ln w="88900" cap="sq" cmpd="thickThin">
-                      <a:solidFill>
-                        <a:srgbClr val="000000"/>
-                      </a:solidFill>
-                      <a:prstDash val="solid"/>
-                      <a:miter lim="800000"/>
-                    </a:ln>
-                    <a:effectLst>
-                      <a:innerShdw blurRad="76200">
-                        <a:srgbClr val="000000"/>
-                      </a:innerShdw>
-                    </a:effectLst>
-                  </pic:spPr>
-                </pic:pic>
-              </a:graphicData>
-            </a:graphic>
-          </wp:inline>
-        </w:drawing>
-      </w:r>
-    </w:p>
-    <w:p/>
-    <w:p>
-      <w:r>
-        <w:t>This chart looks at cryptocurrencies as correlated with other fiat currencies, market indices and other assets that are traded.</w:t>
-      </w:r>
-    </w:p>
-    <w:p/>
-    <w:p>
-      <w:r>
-        <w:t xml:space="preserve">Notice that Nikkei has a slight relation to the price of Ethereum (ETH-P) and gold’s price movement is close to but not entirely related to cryptocurrencies.  Fiat currencies are completely unrelated which would be expected.   </w:t>
-      </w:r>
-      <w:r>
-        <w:rPr>
-          <w:i/>
-        </w:rPr>
-        <w:t>(BTC-P = Bitcoin price, LTC-P = Litecoin price, ETH-P = Ethereum price, BTC-V = Bitcoin volume, LTC-V = Litecoin volume, ETH-V = Ethereum volume)</w:t>
-      </w:r>
-    </w:p>
-    <w:p/>
-    <w:p>
-      <w:r>
-        <w:rPr>
-          <w:noProof/>
-        </w:rPr>
-        <w:drawing>
-          <wp:inline distT="0" distB="0" distL="0" distR="0" wp14:anchorId="6C21B26F" wp14:editId="0E7CFD19">
-            <wp:extent cx="2286000" cy="1828800"/>
-            <wp:effectExtent l="95250" t="95250" r="95250" b="95250"/>
-            <wp:docPr id="13" name="Picture 13"/>
-            <wp:cNvGraphicFramePr>
-              <a:graphicFrameLocks xmlns:a="http://schemas.openxmlformats.org/drawingml/2006/main" noChangeAspect="1"/>
-            </wp:cNvGraphicFramePr>
-            <a:graphic xmlns:a="http://schemas.openxmlformats.org/drawingml/2006/main">
-              <a:graphicData uri="http://schemas.openxmlformats.org/drawingml/2006/picture">
-                <pic:pic xmlns:pic="http://schemas.openxmlformats.org/drawingml/2006/picture">
-                  <pic:nvPicPr>
-                    <pic:cNvPr id="0" name="Picture 3"/>
-                    <pic:cNvPicPr>
-                      <a:picLocks noChangeAspect="1" noChangeArrowheads="1"/>
-                    </pic:cNvPicPr>
-                  </pic:nvPicPr>
-                  <pic:blipFill>
-                    <a:blip r:embed="rId16" cstate="print">
-                      <a:extLst>
-                        <a:ext uri="{28A0092B-C50C-407E-A947-70E740481C1C}">
-                          <a14:useLocalDpi xmlns:a14="http://schemas.microsoft.com/office/drawing/2010/main" val="0"/>
-                        </a:ext>
-                      </a:extLst>
-                    </a:blip>
-                    <a:srcRect/>
-                    <a:stretch>
-                      <a:fillRect/>
-                    </a:stretch>
-                  </pic:blipFill>
-                  <pic:spPr bwMode="auto">
-                    <a:xfrm>
-                      <a:off x="0" y="0"/>
-                      <a:ext cx="2286000" cy="1828800"/>
-                    </a:xfrm>
-                    <a:prstGeom prst="rect">
-                      <a:avLst/>
-                    </a:prstGeom>
-                    <a:ln w="88900" cap="sq" cmpd="thickThin">
-                      <a:solidFill>
-                        <a:srgbClr val="000000"/>
-                      </a:solidFill>
-                      <a:prstDash val="solid"/>
-                      <a:miter lim="800000"/>
-                    </a:ln>
-                    <a:effectLst>
-                      <a:innerShdw blurRad="76200">
-                        <a:srgbClr val="000000"/>
-                      </a:innerShdw>
-                    </a:effectLst>
-                  </pic:spPr>
-                </pic:pic>
-              </a:graphicData>
-            </a:graphic>
-          </wp:inline>
-        </w:drawing>
-      </w:r>
-    </w:p>
-    <w:p/>
-    <w:p>
-      <w:r>
-        <w:t>In this chart, we zoomed in on the relationship between cryptocurrencies, treasury, gold and crude oil prices.  We can see that there is not a direct correlation with commodity asset classes to cryptocurrencies.  The thicker the line is, the stronger the correlation.</w:t>
-      </w:r>
-    </w:p>
-    <w:p/>
-    <w:p>
-      <w:r>
-        <w:rPr>
-          <w:noProof/>
-        </w:rPr>
-        <w:drawing>
-          <wp:inline distT="0" distB="0" distL="0" distR="0" wp14:anchorId="6F17B110" wp14:editId="6C065E7A">
-            <wp:extent cx="2286000" cy="1828800"/>
-            <wp:effectExtent l="95250" t="95250" r="95250" b="95250"/>
-            <wp:docPr id="14" name="Picture 14"/>
-            <wp:cNvGraphicFramePr>
-              <a:graphicFrameLocks xmlns:a="http://schemas.openxmlformats.org/drawingml/2006/main" noChangeAspect="1"/>
-            </wp:cNvGraphicFramePr>
-            <a:graphic xmlns:a="http://schemas.openxmlformats.org/drawingml/2006/main">
-              <a:graphicData uri="http://schemas.openxmlformats.org/drawingml/2006/picture">
-                <pic:pic xmlns:pic="http://schemas.openxmlformats.org/drawingml/2006/picture">
-                  <pic:nvPicPr>
-                    <pic:cNvPr id="0" name="Picture 4"/>
-                    <pic:cNvPicPr>
-                      <a:picLocks noChangeAspect="1" noChangeArrowheads="1"/>
-                    </pic:cNvPicPr>
-                  </pic:nvPicPr>
-                  <pic:blipFill>
-                    <a:blip r:embed="rId17" cstate="print">
-                      <a:extLst>
-                        <a:ext uri="{28A0092B-C50C-407E-A947-70E740481C1C}">
-                          <a14:useLocalDpi xmlns:a14="http://schemas.microsoft.com/office/drawing/2010/main" val="0"/>
-                        </a:ext>
-                      </a:extLst>
-                    </a:blip>
-                    <a:srcRect/>
-                    <a:stretch>
-                      <a:fillRect/>
-                    </a:stretch>
-                  </pic:blipFill>
-                  <pic:spPr bwMode="auto">
-                    <a:xfrm>
-                      <a:off x="0" y="0"/>
-                      <a:ext cx="2286000" cy="1828800"/>
-                    </a:xfrm>
-                    <a:prstGeom prst="rect">
-                      <a:avLst/>
-                    </a:prstGeom>
-                    <a:ln w="88900" cap="sq" cmpd="thickThin">
-                      <a:solidFill>
-                        <a:srgbClr val="000000"/>
-                      </a:solidFill>
-                      <a:prstDash val="solid"/>
-                      <a:miter lim="800000"/>
-                    </a:ln>
-                    <a:effectLst>
-                      <a:innerShdw blurRad="76200">
-                        <a:srgbClr val="000000"/>
-                      </a:innerShdw>
-                    </a:effectLst>
-                  </pic:spPr>
-                </pic:pic>
-              </a:graphicData>
-            </a:graphic>
-          </wp:inline>
-        </w:drawing>
-      </w:r>
-    </w:p>
-    <w:p/>
-    <w:p>
-      <w:r>
-        <w:t>In this chart we are focusing on the relationship that fiat currencies have with cryptocurrencies.  This chart emphasizes the point that investors view cryptocurrency more like gold and is not correlated with fiat currencies.  Since gold is used to hedge volatile markets, it would make sense that gold is not correlated with fiat currencies.  What is surprising is that crypto currencies are behaving somewhat similar to gold.</w:t>
-      </w:r>
-    </w:p>
-    <w:p/>
-    <w:p>
-      <w:r>
-        <w:rPr>
-          <w:noProof/>
-        </w:rPr>
-        <w:drawing>
-          <wp:inline distT="0" distB="0" distL="0" distR="0" wp14:anchorId="7F528F4C" wp14:editId="4B636994">
-            <wp:extent cx="2286000" cy="1828800"/>
-            <wp:effectExtent l="95250" t="95250" r="95250" b="95250"/>
-            <wp:docPr id="15" name="Picture 15"/>
-            <wp:cNvGraphicFramePr>
-              <a:graphicFrameLocks xmlns:a="http://schemas.openxmlformats.org/drawingml/2006/main" noChangeAspect="1"/>
-            </wp:cNvGraphicFramePr>
-            <a:graphic xmlns:a="http://schemas.openxmlformats.org/drawingml/2006/main">
-              <a:graphicData uri="http://schemas.openxmlformats.org/drawingml/2006/picture">
-                <pic:pic xmlns:pic="http://schemas.openxmlformats.org/drawingml/2006/picture">
-                  <pic:nvPicPr>
-                    <pic:cNvPr id="0" name="Picture 5"/>
                     <pic:cNvPicPr>
                       <a:picLocks noChangeAspect="1" noChangeArrowheads="1"/>
                     </pic:cNvPicPr>
@@ -7949,12 +8057,12 @@
                   <pic:spPr bwMode="auto">
                     <a:xfrm>
                       <a:off x="0" y="0"/>
-                      <a:ext cx="2286000" cy="1828800"/>
+                      <a:ext cx="3893355" cy="3114684"/>
                     </a:xfrm>
                     <a:prstGeom prst="rect">
                       <a:avLst/>
                     </a:prstGeom>
-                    <a:ln w="88900" cap="sq" cmpd="thickThin">
+                    <a:ln w="12700" cap="sq">
                       <a:solidFill>
                         <a:srgbClr val="000000"/>
                       </a:solidFill>
@@ -7962,9 +8070,11 @@
                       <a:miter lim="800000"/>
                     </a:ln>
                     <a:effectLst>
-                      <a:innerShdw blurRad="76200">
-                        <a:srgbClr val="000000"/>
-                      </a:innerShdw>
+                      <a:outerShdw blurRad="50800" dist="38100" dir="2700000" algn="tl" rotWithShape="0">
+                        <a:srgbClr val="000000">
+                          <a:alpha val="43000"/>
+                        </a:srgbClr>
+                      </a:outerShdw>
                     </a:effectLst>
                   </pic:spPr>
                 </pic:pic>
@@ -7974,23 +8084,261 @@
         </w:drawing>
       </w:r>
     </w:p>
+    <w:p>
+      <w:pPr>
+        <w:rPr>
+          <w:del w:id="49" w:author="matt baldree" w:date="2018-03-20T10:33:00Z"/>
+          <w:sz w:val="18"/>
+        </w:rPr>
+      </w:pPr>
+      <w:commentRangeStart w:id="50"/>
+      <w:ins w:id="51" w:author="matt baldree" w:date="2018-03-20T10:26:00Z">
+        <w:r>
+          <w:rPr>
+            <w:b/>
+            <w:sz w:val="18"/>
+          </w:rPr>
+          <w:t xml:space="preserve">Fig. </w:t>
+        </w:r>
+        <w:r>
+          <w:rPr>
+            <w:b/>
+            <w:sz w:val="18"/>
+          </w:rPr>
+          <w:t>8</w:t>
+        </w:r>
+        <w:r>
+          <w:rPr>
+            <w:b/>
+            <w:sz w:val="18"/>
+          </w:rPr>
+          <w:t>.</w:t>
+        </w:r>
+        <w:r>
+          <w:rPr>
+            <w:sz w:val="18"/>
+          </w:rPr>
+          <w:t xml:space="preserve"> </w:t>
+        </w:r>
+      </w:ins>
+      <w:commentRangeEnd w:id="50"/>
+      <w:ins w:id="52" w:author="matt baldree" w:date="2018-03-20T12:07:00Z">
+        <w:r>
+          <w:rPr>
+            <w:rStyle w:val="CommentReference"/>
+          </w:rPr>
+          <w:commentReference w:id="50"/>
+        </w:r>
+      </w:ins>
+      <w:ins w:id="53" w:author="matt baldree" w:date="2018-03-20T11:41:00Z">
+        <w:r>
+          <w:rPr>
+            <w:sz w:val="18"/>
+          </w:rPr>
+          <w:t xml:space="preserve">Cryptocurrencies correlation with fiat currencies and market </w:t>
+        </w:r>
+      </w:ins>
+      <w:ins w:id="54" w:author="matt baldree" w:date="2018-03-20T11:42:00Z">
+        <w:r>
+          <w:rPr>
+            <w:sz w:val="18"/>
+          </w:rPr>
+          <w:t>indices</w:t>
+        </w:r>
+      </w:ins>
+      <w:ins w:id="55" w:author="matt baldree" w:date="2018-03-20T10:26:00Z">
+        <w:r>
+          <w:rPr>
+            <w:sz w:val="18"/>
+          </w:rPr>
+          <w:t>.</w:t>
+        </w:r>
+      </w:ins>
+    </w:p>
+    <w:p>
+      <w:pPr>
+        <w:ind w:firstLine="0"/>
+        <w:rPr>
+          <w:ins w:id="56" w:author="matt baldree" w:date="2018-03-20T11:46:00Z"/>
+          <w:sz w:val="18"/>
+        </w:rPr>
+        <w:pPrChange w:id="57" w:author="matt baldree" w:date="2018-03-20T10:33:00Z">
+          <w:pPr/>
+        </w:pPrChange>
+      </w:pPr>
+    </w:p>
+    <w:p>
+      <w:pPr>
+        <w:ind w:firstLine="0"/>
+        <w:rPr>
+          <w:ins w:id="58" w:author="matt baldree" w:date="2018-03-20T11:46:00Z"/>
+          <w:sz w:val="18"/>
+        </w:rPr>
+        <w:pPrChange w:id="59" w:author="matt baldree" w:date="2018-03-20T10:33:00Z">
+          <w:pPr/>
+        </w:pPrChange>
+      </w:pPr>
+    </w:p>
+    <w:p>
+      <w:pPr>
+        <w:rPr>
+          <w:del w:id="60" w:author="matt baldree" w:date="2018-03-20T11:46:00Z"/>
+          <w:moveTo w:id="61" w:author="matt baldree" w:date="2018-03-20T11:46:00Z"/>
+        </w:rPr>
+      </w:pPr>
+      <w:ins w:id="62" w:author="matt baldree" w:date="2018-03-20T11:47:00Z">
+        <w:r>
+          <w:t>Fig. 9</w:t>
+        </w:r>
+      </w:ins>
+      <w:ins w:id="63" w:author="matt baldree" w:date="2018-03-20T11:46:00Z">
+        <w:r>
+          <w:t xml:space="preserve"> shows </w:t>
+        </w:r>
+      </w:ins>
+      <w:moveToRangeStart w:id="64" w:author="matt baldree" w:date="2018-03-20T11:46:00Z" w:name="move509309715"/>
+      <w:moveTo w:id="65" w:author="matt baldree" w:date="2018-03-20T11:46:00Z">
+        <w:del w:id="66" w:author="matt baldree" w:date="2018-03-20T11:46:00Z">
+          <w:r>
+            <w:delText>In this chart, we zo</w:delText>
+          </w:r>
+        </w:del>
+      </w:moveTo>
+      <w:ins w:id="67" w:author="matt baldree" w:date="2018-03-20T11:47:00Z">
+        <w:r>
+          <w:t>a zo</w:t>
+        </w:r>
+      </w:ins>
+      <w:moveTo w:id="68" w:author="matt baldree" w:date="2018-03-20T11:46:00Z">
+        <w:r>
+          <w:t xml:space="preserve">omed </w:t>
+        </w:r>
+      </w:moveTo>
+      <w:ins w:id="69" w:author="matt baldree" w:date="2018-03-20T11:47:00Z">
+        <w:r>
+          <w:t xml:space="preserve">in view of </w:t>
+        </w:r>
+      </w:ins>
+      <w:moveTo w:id="70" w:author="matt baldree" w:date="2018-03-20T11:46:00Z">
+        <w:del w:id="71" w:author="matt baldree" w:date="2018-03-20T11:47:00Z">
+          <w:r>
+            <w:delText>in on t</w:delText>
+          </w:r>
+        </w:del>
+      </w:moveTo>
+      <w:ins w:id="72" w:author="matt baldree" w:date="2018-03-20T11:47:00Z">
+        <w:r>
+          <w:t>t</w:t>
+        </w:r>
+      </w:ins>
+      <w:moveTo w:id="73" w:author="matt baldree" w:date="2018-03-20T11:46:00Z">
+        <w:r>
+          <w:t xml:space="preserve">he relationship between cryptocurrencies, treasury, gold and crude oil prices. </w:t>
+        </w:r>
+      </w:moveTo>
+      <w:ins w:id="74" w:author="matt baldree" w:date="2018-03-20T11:47:00Z">
+        <w:r>
+          <w:t>In this view, w</w:t>
+        </w:r>
+      </w:ins>
+      <w:moveTo w:id="75" w:author="matt baldree" w:date="2018-03-20T11:46:00Z">
+        <w:del w:id="76" w:author="matt baldree" w:date="2018-03-20T11:47:00Z">
+          <w:r>
+            <w:delText>W</w:delText>
+          </w:r>
+        </w:del>
+        <w:r>
+          <w:t>e can see that there is not a direct correlation with commodity asset classes to cryptocurrencies. The thicker the line</w:t>
+        </w:r>
+        <w:del w:id="77" w:author="matt baldree" w:date="2018-03-20T11:47:00Z">
+          <w:r>
+            <w:delText xml:space="preserve"> is</w:delText>
+          </w:r>
+        </w:del>
+        <w:r>
+          <w:t>, the stronger the correlation.</w:t>
+        </w:r>
+      </w:moveTo>
+    </w:p>
+    <w:moveToRangeEnd w:id="64"/>
     <w:p/>
     <w:p>
-      <w:r>
-        <w:t>In this chart we focus in on the relationship between the markets and cryptocurrency.  The slight relationship between the NIKKEI index and Ethereum is still visible and the dissimilarity between the main markets is very distinct.</w:t>
-      </w:r>
-    </w:p>
-    <w:p/>
-    <w:p>
+      <w:pPr>
+        <w:rPr>
+          <w:del w:id="78" w:author="matt baldree" w:date="2018-03-20T11:42:00Z"/>
+        </w:rPr>
+      </w:pPr>
+      <w:del w:id="79" w:author="matt baldree" w:date="2018-03-20T11:42:00Z">
+        <w:r>
+          <w:lastRenderedPageBreak/>
+          <w:delText>This chart looks at cryptocurrencies as correlated with other fiat currencies, market indices and other assets that are traded.</w:delText>
+        </w:r>
+      </w:del>
+    </w:p>
+    <w:p>
+      <w:pPr>
+        <w:rPr>
+          <w:del w:id="80" w:author="matt baldree" w:date="2018-03-20T11:42:00Z"/>
+        </w:rPr>
+      </w:pPr>
+    </w:p>
+    <w:p>
+      <w:pPr>
+        <w:rPr>
+          <w:del w:id="81" w:author="matt baldree" w:date="2018-03-20T11:42:00Z"/>
+        </w:rPr>
+      </w:pPr>
+      <w:del w:id="82" w:author="matt baldree" w:date="2018-03-20T11:42:00Z">
+        <w:r>
+          <w:delText xml:space="preserve">Notice that Nikkei has a slight relation to the price of Ethereum (ETH-P) and gold’s price movement is close to but not entirely related to cryptocurrencies. </w:delText>
+        </w:r>
+      </w:del>
+      <w:del w:id="83" w:author="matt baldree" w:date="2018-03-20T10:24:00Z">
+        <w:r>
+          <w:delText xml:space="preserve"> </w:delText>
+        </w:r>
+      </w:del>
+      <w:del w:id="84" w:author="matt baldree" w:date="2018-03-20T11:42:00Z">
+        <w:r>
+          <w:delText xml:space="preserve">Fiat currencies are completely unrelated which would be expected.  </w:delText>
+        </w:r>
+      </w:del>
+      <w:del w:id="85" w:author="matt baldree" w:date="2018-03-20T10:24:00Z">
+        <w:r>
+          <w:delText xml:space="preserve"> </w:delText>
+        </w:r>
+      </w:del>
+      <w:del w:id="86" w:author="matt baldree" w:date="2018-03-20T11:42:00Z">
+        <w:r>
+          <w:rPr>
+            <w:i/>
+          </w:rPr>
+          <w:delText>(BTC-P = Bitcoin price, LTC-P = Litecoin price, ETH-P = Ethereum price, BTC-V = Bitcoin volume, LTC-V = Litecoin volume, ETH-V = Ethereum volume)</w:delText>
+        </w:r>
+      </w:del>
+    </w:p>
+    <w:p>
+      <w:pPr>
+        <w:rPr>
+          <w:del w:id="87" w:author="matt baldree" w:date="2018-03-20T11:42:00Z"/>
+        </w:rPr>
+      </w:pPr>
+    </w:p>
+    <w:p>
+      <w:pPr>
+        <w:rPr>
+          <w:ins w:id="88" w:author="matt baldree" w:date="2018-03-20T10:26:00Z"/>
+        </w:rPr>
+      </w:pPr>
       <w:r>
         <w:rPr>
           <w:noProof/>
         </w:rPr>
         <w:drawing>
-          <wp:inline distT="0" distB="0" distL="0" distR="0" wp14:anchorId="2D72C312" wp14:editId="3FD624F6">
-            <wp:extent cx="2286000" cy="1828800"/>
-            <wp:effectExtent l="95250" t="95250" r="95250" b="95250"/>
-            <wp:docPr id="16" name="Picture 16"/>
+          <wp:inline distT="0" distB="0" distL="0" distR="0" wp14:anchorId="6C21B26F" wp14:editId="67AADB66">
+            <wp:extent cx="3752697" cy="3002158"/>
+            <wp:effectExtent l="38100" t="38100" r="95885" b="97155"/>
+            <wp:docPr id="13" name="Picture 13"/>
             <wp:cNvGraphicFramePr>
               <a:graphicFrameLocks xmlns:a="http://schemas.openxmlformats.org/drawingml/2006/main" noChangeAspect="1"/>
             </wp:cNvGraphicFramePr>
@@ -7998,7 +8346,7 @@
               <a:graphicData uri="http://schemas.openxmlformats.org/drawingml/2006/picture">
                 <pic:pic xmlns:pic="http://schemas.openxmlformats.org/drawingml/2006/picture">
                   <pic:nvPicPr>
-                    <pic:cNvPr id="0" name="Picture 6"/>
+                    <pic:cNvPr id="0" name="Picture 3"/>
                     <pic:cNvPicPr>
                       <a:picLocks noChangeAspect="1" noChangeArrowheads="1"/>
                     </pic:cNvPicPr>
@@ -8019,12 +8367,293 @@
                   <pic:spPr bwMode="auto">
                     <a:xfrm>
                       <a:off x="0" y="0"/>
-                      <a:ext cx="2286000" cy="1828800"/>
+                      <a:ext cx="3766637" cy="3013310"/>
                     </a:xfrm>
                     <a:prstGeom prst="rect">
                       <a:avLst/>
                     </a:prstGeom>
-                    <a:ln w="88900" cap="sq" cmpd="thickThin">
+                    <a:ln w="12700" cap="sq">
+                      <a:solidFill>
+                        <a:schemeClr val="tx1"/>
+                      </a:solidFill>
+                      <a:prstDash val="solid"/>
+                      <a:miter lim="800000"/>
+                    </a:ln>
+                    <a:effectLst>
+                      <a:outerShdw blurRad="50800" dist="38100" dir="2700000" algn="tl" rotWithShape="0">
+                        <a:srgbClr val="000000">
+                          <a:alpha val="43000"/>
+                        </a:srgbClr>
+                      </a:outerShdw>
+                    </a:effectLst>
+                  </pic:spPr>
+                </pic:pic>
+              </a:graphicData>
+            </a:graphic>
+          </wp:inline>
+        </w:drawing>
+      </w:r>
+    </w:p>
+    <w:p>
+      <w:pPr>
+        <w:ind w:firstLine="0"/>
+        <w:rPr>
+          <w:del w:id="89" w:author="matt baldree" w:date="2018-03-20T10:32:00Z"/>
+          <w:sz w:val="18"/>
+          <w:rPrChange w:id="90" w:author="matt baldree" w:date="2018-03-20T10:26:00Z">
+            <w:rPr>
+              <w:del w:id="91" w:author="matt baldree" w:date="2018-03-20T10:32:00Z"/>
+            </w:rPr>
+          </w:rPrChange>
+        </w:rPr>
+        <w:pPrChange w:id="92" w:author="matt baldree" w:date="2018-03-20T10:26:00Z">
+          <w:pPr/>
+        </w:pPrChange>
+      </w:pPr>
+      <w:ins w:id="93" w:author="matt baldree" w:date="2018-03-20T10:26:00Z">
+        <w:r>
+          <w:rPr>
+            <w:b/>
+            <w:sz w:val="18"/>
+          </w:rPr>
+          <w:t xml:space="preserve">Fig. </w:t>
+        </w:r>
+      </w:ins>
+      <w:ins w:id="94" w:author="matt baldree" w:date="2018-03-20T10:41:00Z">
+        <w:r>
+          <w:rPr>
+            <w:b/>
+            <w:sz w:val="18"/>
+          </w:rPr>
+          <w:t>9</w:t>
+        </w:r>
+      </w:ins>
+      <w:ins w:id="95" w:author="matt baldree" w:date="2018-03-20T10:26:00Z">
+        <w:r>
+          <w:rPr>
+            <w:b/>
+            <w:sz w:val="18"/>
+          </w:rPr>
+          <w:t>.</w:t>
+        </w:r>
+        <w:r>
+          <w:rPr>
+            <w:sz w:val="18"/>
+          </w:rPr>
+          <w:t xml:space="preserve"> </w:t>
+        </w:r>
+      </w:ins>
+      <w:ins w:id="96" w:author="matt baldree" w:date="2018-03-20T11:48:00Z">
+        <w:r>
+          <w:rPr>
+            <w:sz w:val="18"/>
+          </w:rPr>
+          <w:t xml:space="preserve">Zoomed in view of the </w:t>
+        </w:r>
+        <w:r>
+          <w:rPr>
+            <w:sz w:val="18"/>
+          </w:rPr>
+          <w:t>relationship between cryptocurrencies, treasury, gold and crude oil prices</w:t>
+        </w:r>
+      </w:ins>
+      <w:ins w:id="97" w:author="matt baldree" w:date="2018-03-20T10:26:00Z">
+        <w:r>
+          <w:rPr>
+            <w:sz w:val="18"/>
+          </w:rPr>
+          <w:t>.</w:t>
+        </w:r>
+      </w:ins>
+    </w:p>
+    <w:p>
+      <w:pPr>
+        <w:ind w:firstLine="0"/>
+        <w:pPrChange w:id="98" w:author="matt baldree" w:date="2018-03-20T10:26:00Z">
+          <w:pPr/>
+        </w:pPrChange>
+      </w:pPr>
+    </w:p>
+    <w:p>
+      <w:pPr>
+        <w:ind w:firstLine="0"/>
+        <w:rPr>
+          <w:ins w:id="99" w:author="matt baldree" w:date="2018-03-20T11:50:00Z"/>
+        </w:rPr>
+        <w:pPrChange w:id="100" w:author="matt baldree" w:date="2018-03-20T11:50:00Z">
+          <w:pPr/>
+        </w:pPrChange>
+      </w:pPr>
+    </w:p>
+    <w:p>
+      <w:pPr>
+        <w:ind w:firstLine="270"/>
+        <w:rPr>
+          <w:moveFrom w:id="101" w:author="matt baldree" w:date="2018-03-20T11:46:00Z"/>
+        </w:rPr>
+        <w:pPrChange w:id="102" w:author="matt baldree" w:date="2018-03-20T11:51:00Z">
+          <w:pPr/>
+        </w:pPrChange>
+      </w:pPr>
+      <w:ins w:id="103" w:author="matt baldree" w:date="2018-03-20T11:49:00Z">
+        <w:r>
+          <w:t>Fig. 10</w:t>
+        </w:r>
+        <w:r>
+          <w:t xml:space="preserve"> </w:t>
+        </w:r>
+      </w:ins>
+      <w:ins w:id="104" w:author="matt baldree" w:date="2018-03-20T11:48:00Z">
+        <w:r>
+          <w:t>focus</w:t>
+        </w:r>
+      </w:ins>
+      <w:ins w:id="105" w:author="matt baldree" w:date="2018-03-20T11:49:00Z">
+        <w:r>
+          <w:t>es</w:t>
+        </w:r>
+      </w:ins>
+      <w:ins w:id="106" w:author="matt baldree" w:date="2018-03-20T11:48:00Z">
+        <w:r>
+          <w:t xml:space="preserve"> on the relationship </w:t>
+        </w:r>
+      </w:ins>
+      <w:ins w:id="107" w:author="matt baldree" w:date="2018-03-20T12:23:00Z">
+        <w:r>
+          <w:t>between</w:t>
+        </w:r>
+      </w:ins>
+      <w:ins w:id="108" w:author="matt baldree" w:date="2018-03-20T12:24:00Z">
+        <w:r>
+          <w:t xml:space="preserve"> </w:t>
+        </w:r>
+      </w:ins>
+      <w:ins w:id="109" w:author="matt baldree" w:date="2018-03-20T11:48:00Z">
+        <w:r>
+          <w:t xml:space="preserve">fiat currencies </w:t>
+        </w:r>
+      </w:ins>
+      <w:ins w:id="110" w:author="matt baldree" w:date="2018-03-20T12:24:00Z">
+        <w:r>
+          <w:t xml:space="preserve">and </w:t>
+        </w:r>
+      </w:ins>
+      <w:ins w:id="111" w:author="matt baldree" w:date="2018-03-20T11:48:00Z">
+        <w:r>
+          <w:t>cryptocurrencies. This chart emphasizes the point that investors view cryptocurrency more like gold and not fiat currencies</w:t>
+        </w:r>
+      </w:ins>
+      <w:ins w:id="112" w:author="matt baldree" w:date="2018-03-20T12:24:00Z">
+        <w:r>
+          <w:t xml:space="preserve"> at this point in time</w:t>
+        </w:r>
+      </w:ins>
+      <w:ins w:id="113" w:author="matt baldree" w:date="2018-03-20T11:48:00Z">
+        <w:r>
+          <w:t xml:space="preserve">. </w:t>
+        </w:r>
+      </w:ins>
+      <w:ins w:id="114" w:author="matt baldree" w:date="2018-03-20T12:24:00Z">
+        <w:r>
+          <w:t>Because</w:t>
+        </w:r>
+      </w:ins>
+      <w:ins w:id="115" w:author="matt baldree" w:date="2018-03-20T11:48:00Z">
+        <w:r>
+          <w:t xml:space="preserve"> gold is used to hedge volatile markets, it would make sense that gold </w:t>
+        </w:r>
+      </w:ins>
+      <w:ins w:id="116" w:author="matt baldree" w:date="2018-03-20T12:25:00Z">
+        <w:r>
+          <w:t xml:space="preserve">too </w:t>
+        </w:r>
+      </w:ins>
+      <w:ins w:id="117" w:author="matt baldree" w:date="2018-03-20T11:48:00Z">
+        <w:r>
+          <w:t>is not co</w:t>
+        </w:r>
+        <w:r>
+          <w:t>rrelated with fiat currencies.</w:t>
+        </w:r>
+      </w:ins>
+      <w:moveFromRangeStart w:id="118" w:author="matt baldree" w:date="2018-03-20T11:46:00Z" w:name="move509309715"/>
+      <w:moveFrom w:id="119" w:author="matt baldree" w:date="2018-03-20T11:46:00Z">
+        <w:r>
+          <w:t xml:space="preserve">In this chart, we zoomed in on the relationship between cryptocurrencies, treasury, gold and crude oil prices. </w:t>
+        </w:r>
+        <w:r>
+          <w:t xml:space="preserve"> </w:t>
+        </w:r>
+        <w:r>
+          <w:t xml:space="preserve">We can see that there is not a direct correlation with commodity asset classes to cryptocurrencies. </w:t>
+        </w:r>
+        <w:r>
+          <w:t xml:space="preserve"> </w:t>
+        </w:r>
+        <w:r>
+          <w:t>The thicker the line is, the stronger the correlation.</w:t>
+        </w:r>
+      </w:moveFrom>
+    </w:p>
+    <w:moveFromRangeEnd w:id="118"/>
+    <w:p>
+      <w:pPr>
+        <w:ind w:firstLine="270"/>
+        <w:pPrChange w:id="120" w:author="matt baldree" w:date="2018-03-20T11:51:00Z">
+          <w:pPr/>
+        </w:pPrChange>
+      </w:pPr>
+    </w:p>
+    <w:p>
+      <w:pPr>
+        <w:rPr>
+          <w:ins w:id="121" w:author="matt baldree" w:date="2018-03-20T10:31:00Z"/>
+        </w:rPr>
+      </w:pPr>
+      <w:r>
+        <w:rPr>
+          <w:noProof/>
+        </w:rPr>
+        <w:lastRenderedPageBreak/>
+        <w:drawing>
+          <wp:inline distT="0" distB="0" distL="0" distR="0" wp14:anchorId="6F17B110" wp14:editId="2A135640">
+            <wp:extent cx="3840479" cy="3072384"/>
+            <wp:effectExtent l="38100" t="38100" r="97155" b="102870"/>
+            <wp:docPr id="14" name="Picture 14"/>
+            <wp:cNvGraphicFramePr>
+              <a:graphicFrameLocks xmlns:a="http://schemas.openxmlformats.org/drawingml/2006/main" noChangeAspect="1"/>
+            </wp:cNvGraphicFramePr>
+            <a:graphic xmlns:a="http://schemas.openxmlformats.org/drawingml/2006/main">
+              <a:graphicData uri="http://schemas.openxmlformats.org/drawingml/2006/picture">
+                <pic:pic xmlns:pic="http://schemas.openxmlformats.org/drawingml/2006/picture">
+                  <pic:nvPicPr>
+                    <pic:cNvPr id="0" name="Picture 4"/>
+                    <pic:cNvPicPr>
+                      <a:picLocks noChangeAspect="1" noChangeArrowheads="1"/>
+                    </pic:cNvPicPr>
+                  </pic:nvPicPr>
+                  <pic:blipFill>
+                    <a:blip r:embed="rId20" cstate="print">
+                      <a:extLst>
+                        <a:ext uri="{28A0092B-C50C-407E-A947-70E740481C1C}">
+                          <a14:useLocalDpi xmlns:a14="http://schemas.microsoft.com/office/drawing/2010/main" val="0"/>
+                        </a:ext>
+                      </a:extLst>
+                    </a:blip>
+                    <a:srcRect/>
+                    <a:stretch>
+                      <a:fillRect/>
+                    </a:stretch>
+                  </pic:blipFill>
+                  <pic:spPr bwMode="auto">
+                    <a:xfrm>
+                      <a:off x="0" y="0"/>
+                      <a:ext cx="3854487" cy="3083591"/>
+                    </a:xfrm>
+                    <a:prstGeom prst="rect">
+                      <a:avLst/>
+                    </a:prstGeom>
+                    <a:ln w="12700" cap="sq">
                       <a:solidFill>
                         <a:srgbClr val="000000"/>
                       </a:solidFill>
@@ -8032,9 +8661,11 @@
                       <a:miter lim="800000"/>
                     </a:ln>
                     <a:effectLst>
-                      <a:innerShdw blurRad="76200">
-                        <a:srgbClr val="000000"/>
-                      </a:innerShdw>
+                      <a:outerShdw blurRad="50800" dist="38100" dir="2700000" algn="tl" rotWithShape="0">
+                        <a:srgbClr val="000000">
+                          <a:alpha val="43000"/>
+                        </a:srgbClr>
+                      </a:outerShdw>
                     </a:effectLst>
                   </pic:spPr>
                 </pic:pic>
@@ -8044,16 +8675,680 @@
         </w:drawing>
       </w:r>
     </w:p>
+    <w:p>
+      <w:pPr>
+        <w:ind w:firstLine="0"/>
+        <w:rPr>
+          <w:del w:id="122" w:author="matt baldree" w:date="2018-03-20T10:32:00Z"/>
+          <w:sz w:val="18"/>
+          <w:rPrChange w:id="123" w:author="matt baldree" w:date="2018-03-20T10:32:00Z">
+            <w:rPr>
+              <w:del w:id="124" w:author="matt baldree" w:date="2018-03-20T10:32:00Z"/>
+            </w:rPr>
+          </w:rPrChange>
+        </w:rPr>
+        <w:pPrChange w:id="125" w:author="matt baldree" w:date="2018-03-20T10:32:00Z">
+          <w:pPr/>
+        </w:pPrChange>
+      </w:pPr>
+      <w:ins w:id="126" w:author="matt baldree" w:date="2018-03-20T10:31:00Z">
+        <w:r>
+          <w:rPr>
+            <w:b/>
+            <w:sz w:val="18"/>
+          </w:rPr>
+          <w:t xml:space="preserve">Fig. </w:t>
+        </w:r>
+      </w:ins>
+      <w:ins w:id="127" w:author="matt baldree" w:date="2018-03-20T10:41:00Z">
+        <w:r>
+          <w:rPr>
+            <w:b/>
+            <w:sz w:val="18"/>
+          </w:rPr>
+          <w:t>10</w:t>
+        </w:r>
+      </w:ins>
+      <w:ins w:id="128" w:author="matt baldree" w:date="2018-03-20T10:31:00Z">
+        <w:r>
+          <w:rPr>
+            <w:b/>
+            <w:sz w:val="18"/>
+          </w:rPr>
+          <w:t>.</w:t>
+        </w:r>
+        <w:r>
+          <w:rPr>
+            <w:sz w:val="18"/>
+          </w:rPr>
+          <w:t xml:space="preserve"> </w:t>
+        </w:r>
+      </w:ins>
+      <w:ins w:id="129" w:author="matt baldree" w:date="2018-03-20T11:49:00Z">
+        <w:r>
+          <w:rPr>
+            <w:sz w:val="18"/>
+          </w:rPr>
+          <w:t>R</w:t>
+        </w:r>
+        <w:r>
+          <w:rPr>
+            <w:sz w:val="18"/>
+          </w:rPr>
+          <w:t>elationship that fiat currencies have with cryptocurrencies</w:t>
+        </w:r>
+      </w:ins>
+      <w:ins w:id="130" w:author="matt baldree" w:date="2018-03-20T11:50:00Z">
+        <w:r>
+          <w:rPr>
+            <w:sz w:val="18"/>
+          </w:rPr>
+          <w:t>.</w:t>
+        </w:r>
+      </w:ins>
+    </w:p>
+    <w:p>
+      <w:pPr>
+        <w:ind w:firstLine="0"/>
+        <w:pPrChange w:id="131" w:author="matt baldree" w:date="2018-03-20T10:32:00Z">
+          <w:pPr/>
+        </w:pPrChange>
+      </w:pPr>
+    </w:p>
+    <w:p>
+      <w:pPr>
+        <w:rPr>
+          <w:ins w:id="132" w:author="matt baldree" w:date="2018-03-20T10:40:00Z"/>
+        </w:rPr>
+      </w:pPr>
+    </w:p>
+    <w:p>
+      <w:ins w:id="133" w:author="matt baldree" w:date="2018-03-20T12:27:00Z">
+        <w:r>
+          <w:t xml:space="preserve">Fig. 11 shows a </w:t>
+        </w:r>
+      </w:ins>
+      <w:moveToRangeStart w:id="134" w:author="matt baldree" w:date="2018-03-20T12:26:00Z" w:name="move509312134"/>
+      <w:moveTo w:id="135" w:author="matt baldree" w:date="2018-03-20T12:26:00Z">
+        <w:del w:id="136" w:author="matt baldree" w:date="2018-03-20T12:27:00Z">
+          <w:r>
+            <w:delText xml:space="preserve">In this chart we focus in on the </w:delText>
+          </w:r>
+        </w:del>
+        <w:r>
+          <w:t xml:space="preserve">relationship between the markets and cryptocurrency. </w:t>
+        </w:r>
+        <w:del w:id="137" w:author="matt baldree" w:date="2018-03-20T12:27:00Z">
+          <w:r>
+            <w:delText xml:space="preserve"> </w:delText>
+          </w:r>
+        </w:del>
+        <w:r>
+          <w:t>The slight relationship between the NIKKEI index and Ethereum is still visible and the dissimilarity between the main markets is very distinct.</w:t>
+        </w:r>
+      </w:moveTo>
+      <w:moveToRangeEnd w:id="134"/>
+      <w:del w:id="138" w:author="matt baldree" w:date="2018-03-20T11:48:00Z">
+        <w:r>
+          <w:delText xml:space="preserve">In this chart we are focusing on the relationship that fiat currencies have with cryptocurrencies. </w:delText>
+        </w:r>
+      </w:del>
+      <w:del w:id="139" w:author="matt baldree" w:date="2018-03-20T10:24:00Z">
+        <w:r>
+          <w:delText xml:space="preserve"> </w:delText>
+        </w:r>
+      </w:del>
+      <w:del w:id="140" w:author="matt baldree" w:date="2018-03-20T11:48:00Z">
+        <w:r>
+          <w:delText xml:space="preserve">This chart emphasizes the point that investors view cryptocurrency more like gold and is not correlated with fiat currencies. </w:delText>
+        </w:r>
+      </w:del>
+      <w:del w:id="141" w:author="matt baldree" w:date="2018-03-20T10:24:00Z">
+        <w:r>
+          <w:delText xml:space="preserve"> </w:delText>
+        </w:r>
+      </w:del>
+      <w:del w:id="142" w:author="matt baldree" w:date="2018-03-20T11:48:00Z">
+        <w:r>
+          <w:delText>Since gold is used to hedge volatile markets, it would make sense that gold is not correlated with fiat currencies.  What is surprising is that crypto currencies are behaving somewhat similar to gold.</w:delText>
+        </w:r>
+      </w:del>
+    </w:p>
     <w:p/>
     <w:p>
-      <w:r>
-        <w:t>This chart shows the relationship between various sentiment indicators and cryptocurrencies. While the prices of the coins do not appear to be related to the various sentiment movements, their trade volumes are close but not directly related.</w:t>
+      <w:pPr>
+        <w:rPr>
+          <w:ins w:id="143" w:author="matt baldree" w:date="2018-03-20T10:32:00Z"/>
+        </w:rPr>
+      </w:pPr>
+      <w:r>
+        <w:rPr>
+          <w:noProof/>
+        </w:rPr>
+        <w:lastRenderedPageBreak/>
+        <w:drawing>
+          <wp:inline distT="0" distB="0" distL="0" distR="0" wp14:anchorId="7F528F4C" wp14:editId="4B88C490">
+            <wp:extent cx="3739895" cy="2991916"/>
+            <wp:effectExtent l="38100" t="38100" r="95885" b="107315"/>
+            <wp:docPr id="15" name="Picture 15"/>
+            <wp:cNvGraphicFramePr>
+              <a:graphicFrameLocks xmlns:a="http://schemas.openxmlformats.org/drawingml/2006/main" noChangeAspect="1"/>
+            </wp:cNvGraphicFramePr>
+            <a:graphic xmlns:a="http://schemas.openxmlformats.org/drawingml/2006/main">
+              <a:graphicData uri="http://schemas.openxmlformats.org/drawingml/2006/picture">
+                <pic:pic xmlns:pic="http://schemas.openxmlformats.org/drawingml/2006/picture">
+                  <pic:nvPicPr>
+                    <pic:cNvPr id="0" name="Picture 5"/>
+                    <pic:cNvPicPr>
+                      <a:picLocks noChangeAspect="1" noChangeArrowheads="1"/>
+                    </pic:cNvPicPr>
+                  </pic:nvPicPr>
+                  <pic:blipFill>
+                    <a:blip r:embed="rId21" cstate="print">
+                      <a:extLst>
+                        <a:ext uri="{28A0092B-C50C-407E-A947-70E740481C1C}">
+                          <a14:useLocalDpi xmlns:a14="http://schemas.microsoft.com/office/drawing/2010/main" val="0"/>
+                        </a:ext>
+                      </a:extLst>
+                    </a:blip>
+                    <a:srcRect/>
+                    <a:stretch>
+                      <a:fillRect/>
+                    </a:stretch>
+                  </pic:blipFill>
+                  <pic:spPr bwMode="auto">
+                    <a:xfrm>
+                      <a:off x="0" y="0"/>
+                      <a:ext cx="3752317" cy="3001853"/>
+                    </a:xfrm>
+                    <a:prstGeom prst="rect">
+                      <a:avLst/>
+                    </a:prstGeom>
+                    <a:ln w="12700" cap="sq">
+                      <a:solidFill>
+                        <a:srgbClr val="000000"/>
+                      </a:solidFill>
+                      <a:prstDash val="solid"/>
+                      <a:miter lim="800000"/>
+                    </a:ln>
+                    <a:effectLst>
+                      <a:outerShdw blurRad="50800" dist="38100" dir="2700000" algn="tl" rotWithShape="0">
+                        <a:srgbClr val="000000">
+                          <a:alpha val="43000"/>
+                        </a:srgbClr>
+                      </a:outerShdw>
+                    </a:effectLst>
+                  </pic:spPr>
+                </pic:pic>
+              </a:graphicData>
+            </a:graphic>
+          </wp:inline>
+        </w:drawing>
       </w:r>
     </w:p>
     <w:p>
       <w:pPr>
         <w:ind w:firstLine="0"/>
-      </w:pPr>
+        <w:rPr>
+          <w:del w:id="144" w:author="matt baldree" w:date="2018-03-20T10:32:00Z"/>
+          <w:sz w:val="18"/>
+          <w:rPrChange w:id="145" w:author="matt baldree" w:date="2018-03-20T10:32:00Z">
+            <w:rPr>
+              <w:del w:id="146" w:author="matt baldree" w:date="2018-03-20T10:32:00Z"/>
+            </w:rPr>
+          </w:rPrChange>
+        </w:rPr>
+        <w:pPrChange w:id="147" w:author="matt baldree" w:date="2018-03-20T10:32:00Z">
+          <w:pPr/>
+        </w:pPrChange>
+      </w:pPr>
+      <w:ins w:id="148" w:author="matt baldree" w:date="2018-03-20T10:32:00Z">
+        <w:r>
+          <w:rPr>
+            <w:b/>
+            <w:sz w:val="18"/>
+          </w:rPr>
+          <w:t xml:space="preserve">Fig. </w:t>
+        </w:r>
+      </w:ins>
+      <w:ins w:id="149" w:author="matt baldree" w:date="2018-03-20T10:41:00Z">
+        <w:r>
+          <w:rPr>
+            <w:b/>
+            <w:sz w:val="18"/>
+          </w:rPr>
+          <w:t>11</w:t>
+        </w:r>
+      </w:ins>
+      <w:ins w:id="150" w:author="matt baldree" w:date="2018-03-20T10:32:00Z">
+        <w:r>
+          <w:rPr>
+            <w:b/>
+            <w:sz w:val="18"/>
+          </w:rPr>
+          <w:t>.</w:t>
+        </w:r>
+        <w:r>
+          <w:rPr>
+            <w:sz w:val="18"/>
+          </w:rPr>
+          <w:t xml:space="preserve"> </w:t>
+        </w:r>
+        <w:r>
+          <w:rPr>
+            <w:sz w:val="18"/>
+          </w:rPr>
+          <w:t>Modeler sample decision tree for minimal features</w:t>
+        </w:r>
+        <w:r>
+          <w:rPr>
+            <w:sz w:val="18"/>
+          </w:rPr>
+          <w:t>.</w:t>
+        </w:r>
+      </w:ins>
+    </w:p>
+    <w:p>
+      <w:pPr>
+        <w:ind w:firstLine="0"/>
+        <w:pPrChange w:id="151" w:author="matt baldree" w:date="2018-03-20T10:32:00Z">
+          <w:pPr/>
+        </w:pPrChange>
+      </w:pPr>
+    </w:p>
+    <w:p>
+      <w:pPr>
+        <w:rPr>
+          <w:ins w:id="152" w:author="matt baldree" w:date="2018-03-20T10:40:00Z"/>
+        </w:rPr>
+      </w:pPr>
+    </w:p>
+    <w:p>
+      <w:ins w:id="153" w:author="matt baldree" w:date="2018-03-20T12:28:00Z">
+        <w:r>
+          <w:t>Fig. 12, shows the relationship between various sentiment indicators and cryptocurrencies. While the prices of the coins do not appear to be related to the various sentiment movements, their trade volumes are close but not directly related.</w:t>
+        </w:r>
+      </w:ins>
+      <w:moveFromRangeStart w:id="154" w:author="matt baldree" w:date="2018-03-20T12:26:00Z" w:name="move509312134"/>
+      <w:moveFrom w:id="155" w:author="matt baldree" w:date="2018-03-20T12:26:00Z">
+        <w:r>
+          <w:t>In this chart we focus in on the relationship between the markets and cryptocurrency.  The slight relationship between the NIKKEI index and Ethereum is still visible and the dissimilarity between the main markets is very distinct.</w:t>
+        </w:r>
+      </w:moveFrom>
+      <w:moveFromRangeEnd w:id="154"/>
+    </w:p>
+    <w:p/>
+    <w:p>
+      <w:pPr>
+        <w:rPr>
+          <w:ins w:id="156" w:author="matt baldree" w:date="2018-03-20T10:32:00Z"/>
+        </w:rPr>
+      </w:pPr>
+      <w:r>
+        <w:rPr>
+          <w:noProof/>
+        </w:rPr>
+        <w:lastRenderedPageBreak/>
+        <w:drawing>
+          <wp:inline distT="0" distB="0" distL="0" distR="0" wp14:anchorId="2D72C312" wp14:editId="57E36AFE">
+            <wp:extent cx="3877055" cy="3101644"/>
+            <wp:effectExtent l="38100" t="38100" r="98425" b="99060"/>
+            <wp:docPr id="16" name="Picture 16"/>
+            <wp:cNvGraphicFramePr>
+              <a:graphicFrameLocks xmlns:a="http://schemas.openxmlformats.org/drawingml/2006/main" noChangeAspect="1"/>
+            </wp:cNvGraphicFramePr>
+            <a:graphic xmlns:a="http://schemas.openxmlformats.org/drawingml/2006/main">
+              <a:graphicData uri="http://schemas.openxmlformats.org/drawingml/2006/picture">
+                <pic:pic xmlns:pic="http://schemas.openxmlformats.org/drawingml/2006/picture">
+                  <pic:nvPicPr>
+                    <pic:cNvPr id="0" name="Picture 6"/>
+                    <pic:cNvPicPr>
+                      <a:picLocks noChangeAspect="1" noChangeArrowheads="1"/>
+                    </pic:cNvPicPr>
+                  </pic:nvPicPr>
+                  <pic:blipFill>
+                    <a:blip r:embed="rId22" cstate="print">
+                      <a:extLst>
+                        <a:ext uri="{28A0092B-C50C-407E-A947-70E740481C1C}">
+                          <a14:useLocalDpi xmlns:a14="http://schemas.microsoft.com/office/drawing/2010/main" val="0"/>
+                        </a:ext>
+                      </a:extLst>
+                    </a:blip>
+                    <a:srcRect/>
+                    <a:stretch>
+                      <a:fillRect/>
+                    </a:stretch>
+                  </pic:blipFill>
+                  <pic:spPr bwMode="auto">
+                    <a:xfrm>
+                      <a:off x="0" y="0"/>
+                      <a:ext cx="3892425" cy="3113940"/>
+                    </a:xfrm>
+                    <a:prstGeom prst="rect">
+                      <a:avLst/>
+                    </a:prstGeom>
+                    <a:ln w="12700" cap="sq">
+                      <a:solidFill>
+                        <a:srgbClr val="000000"/>
+                      </a:solidFill>
+                      <a:prstDash val="solid"/>
+                      <a:miter lim="800000"/>
+                    </a:ln>
+                    <a:effectLst>
+                      <a:outerShdw blurRad="50800" dist="38100" dir="2700000" algn="tl" rotWithShape="0">
+                        <a:srgbClr val="000000">
+                          <a:alpha val="43000"/>
+                        </a:srgbClr>
+                      </a:outerShdw>
+                    </a:effectLst>
+                  </pic:spPr>
+                </pic:pic>
+              </a:graphicData>
+            </a:graphic>
+          </wp:inline>
+        </w:drawing>
+      </w:r>
+    </w:p>
+    <w:p>
+      <w:pPr>
+        <w:ind w:firstLine="0"/>
+        <w:rPr>
+          <w:del w:id="157" w:author="matt baldree" w:date="2018-03-20T10:32:00Z"/>
+          <w:sz w:val="18"/>
+          <w:rPrChange w:id="158" w:author="matt baldree" w:date="2018-03-20T10:32:00Z">
+            <w:rPr>
+              <w:del w:id="159" w:author="matt baldree" w:date="2018-03-20T10:32:00Z"/>
+            </w:rPr>
+          </w:rPrChange>
+        </w:rPr>
+        <w:pPrChange w:id="160" w:author="matt baldree" w:date="2018-03-20T10:32:00Z">
+          <w:pPr/>
+        </w:pPrChange>
+      </w:pPr>
+      <w:ins w:id="161" w:author="matt baldree" w:date="2018-03-20T10:32:00Z">
+        <w:r>
+          <w:rPr>
+            <w:b/>
+            <w:sz w:val="18"/>
+          </w:rPr>
+          <w:t xml:space="preserve">Fig. </w:t>
+        </w:r>
+      </w:ins>
+      <w:ins w:id="162" w:author="matt baldree" w:date="2018-03-20T10:41:00Z">
+        <w:r>
+          <w:rPr>
+            <w:b/>
+            <w:sz w:val="18"/>
+          </w:rPr>
+          <w:t>12</w:t>
+        </w:r>
+      </w:ins>
+      <w:ins w:id="163" w:author="matt baldree" w:date="2018-03-20T10:32:00Z">
+        <w:r>
+          <w:rPr>
+            <w:b/>
+            <w:sz w:val="18"/>
+          </w:rPr>
+          <w:t>.</w:t>
+        </w:r>
+        <w:r>
+          <w:rPr>
+            <w:sz w:val="18"/>
+          </w:rPr>
+          <w:t xml:space="preserve"> </w:t>
+        </w:r>
+        <w:r>
+          <w:rPr>
+            <w:sz w:val="18"/>
+          </w:rPr>
+          <w:t>Modeler sample decision tree for minimal features</w:t>
+        </w:r>
+        <w:r>
+          <w:rPr>
+            <w:sz w:val="18"/>
+          </w:rPr>
+          <w:t>.</w:t>
+        </w:r>
+      </w:ins>
+    </w:p>
+    <w:p>
+      <w:pPr>
+        <w:ind w:firstLine="0"/>
+        <w:rPr>
+          <w:del w:id="164" w:author="matt baldree" w:date="2018-03-20T12:28:00Z"/>
+        </w:rPr>
+        <w:pPrChange w:id="165" w:author="matt baldree" w:date="2018-03-20T10:32:00Z">
+          <w:pPr/>
+        </w:pPrChange>
+      </w:pPr>
+    </w:p>
+    <w:p>
+      <w:pPr>
+        <w:ind w:firstLine="0"/>
+        <w:rPr>
+          <w:ins w:id="166" w:author="matt baldree" w:date="2018-03-20T10:40:00Z"/>
+        </w:rPr>
+      </w:pPr>
+    </w:p>
+    <w:p>
+      <w:pPr>
+        <w:ind w:firstLine="0"/>
+        <w:rPr>
+          <w:del w:id="167" w:author="matt baldree" w:date="2018-03-20T10:24:00Z"/>
+        </w:rPr>
+      </w:pPr>
+      <w:del w:id="168" w:author="matt baldree" w:date="2018-03-20T12:28:00Z">
+        <w:r>
+          <w:delText>This chart shows the relationship between various sentiment indicators and cryptocurrencies. While the prices of the coins do not appear to be related to the various sentiment movements, their trade volumes are close but not directly related.</w:delText>
+        </w:r>
+      </w:del>
+    </w:p>
+    <w:p>
+      <w:pPr>
+        <w:pStyle w:val="Heading2"/>
+        <w:rPr>
+          <w:ins w:id="169" w:author="matt baldree" w:date="2018-03-20T11:58:00Z"/>
+        </w:rPr>
+      </w:pPr>
+      <w:ins w:id="170" w:author="matt baldree" w:date="2018-03-20T11:53:00Z">
+        <w:r>
+          <w:t>8.2 Sentiment Analysis</w:t>
+        </w:r>
+      </w:ins>
+    </w:p>
+    <w:p>
+      <w:pPr>
+        <w:ind w:firstLine="0"/>
+        <w:rPr>
+          <w:ins w:id="171" w:author="matt baldree" w:date="2018-03-20T11:53:00Z"/>
+          <w:color w:val="FF0000"/>
+          <w:rPrChange w:id="172" w:author="matt baldree" w:date="2018-03-20T12:05:00Z">
+            <w:rPr>
+              <w:ins w:id="173" w:author="matt baldree" w:date="2018-03-20T11:53:00Z"/>
+            </w:rPr>
+          </w:rPrChange>
+        </w:rPr>
+        <w:pPrChange w:id="174" w:author="matt baldree" w:date="2018-03-20T11:59:00Z">
+          <w:pPr>
+            <w:pStyle w:val="Heading2"/>
+          </w:pPr>
+        </w:pPrChange>
+      </w:pPr>
+      <w:ins w:id="175" w:author="matt baldree" w:date="2018-03-20T12:28:00Z">
+        <w:r>
+          <w:rPr>
+            <w:color w:val="FF0000"/>
+          </w:rPr>
+          <w:t xml:space="preserve">Provided a search trend chart located in </w:t>
+        </w:r>
+      </w:ins>
+      <w:ins w:id="176" w:author="matt baldree" w:date="2018-03-20T12:29:00Z">
+        <w:r>
+          <w:rPr>
+            <w:color w:val="FF0000"/>
+          </w:rPr>
+          <w:t>google-search-trend.xls. Might be helpful if we don’t have anything better to discuss.</w:t>
+        </w:r>
+      </w:ins>
+    </w:p>
+    <w:p>
+      <w:pPr>
+        <w:rPr>
+          <w:ins w:id="177" w:author="matt baldree" w:date="2018-03-20T11:57:00Z"/>
+        </w:rPr>
+        <w:pPrChange w:id="178" w:author="matt baldree" w:date="2018-03-20T11:55:00Z">
+          <w:pPr>
+            <w:pStyle w:val="Heading2"/>
+          </w:pPr>
+        </w:pPrChange>
+      </w:pPr>
+      <w:ins w:id="179" w:author="matt baldree" w:date="2018-03-20T11:57:00Z">
+        <w:r>
+          <w:rPr>
+            <w:noProof/>
+          </w:rPr>
+          <w:lastRenderedPageBreak/>
+          <w:drawing>
+            <wp:inline distT="0" distB="0" distL="0" distR="0" wp14:anchorId="25251F34" wp14:editId="5B85B135">
+              <wp:extent cx="3797949" cy="2915586"/>
+              <wp:effectExtent l="38100" t="38100" r="100965" b="107315"/>
+              <wp:docPr id="5" name="Picture 5"/>
+              <wp:cNvGraphicFramePr>
+                <a:graphicFrameLocks xmlns:a="http://schemas.openxmlformats.org/drawingml/2006/main" noChangeAspect="1"/>
+              </wp:cNvGraphicFramePr>
+              <a:graphic xmlns:a="http://schemas.openxmlformats.org/drawingml/2006/main">
+                <a:graphicData uri="http://schemas.openxmlformats.org/drawingml/2006/picture">
+                  <pic:pic xmlns:pic="http://schemas.openxmlformats.org/drawingml/2006/picture">
+                    <pic:nvPicPr>
+                      <pic:cNvPr id="1" name=""/>
+                      <pic:cNvPicPr/>
+                    </pic:nvPicPr>
+                    <pic:blipFill>
+                      <a:blip r:embed="rId23"/>
+                      <a:stretch>
+                        <a:fillRect/>
+                      </a:stretch>
+                    </pic:blipFill>
+                    <pic:spPr>
+                      <a:xfrm>
+                        <a:off x="0" y="0"/>
+                        <a:ext cx="3804282" cy="2920448"/>
+                      </a:xfrm>
+                      <a:prstGeom prst="rect">
+                        <a:avLst/>
+                      </a:prstGeom>
+                      <a:ln w="12700" cap="sq">
+                        <a:solidFill>
+                          <a:srgbClr val="000000"/>
+                        </a:solidFill>
+                        <a:prstDash val="solid"/>
+                        <a:miter lim="800000"/>
+                      </a:ln>
+                      <a:effectLst>
+                        <a:outerShdw blurRad="50800" dist="38100" dir="2700000" algn="tl" rotWithShape="0">
+                          <a:srgbClr val="000000">
+                            <a:alpha val="43000"/>
+                          </a:srgbClr>
+                        </a:outerShdw>
+                      </a:effectLst>
+                    </pic:spPr>
+                  </pic:pic>
+                </a:graphicData>
+              </a:graphic>
+            </wp:inline>
+          </w:drawing>
+        </w:r>
+      </w:ins>
+    </w:p>
+    <w:p>
+      <w:pPr>
+        <w:rPr>
+          <w:ins w:id="180" w:author="matt baldree" w:date="2018-03-20T11:54:00Z"/>
+        </w:rPr>
+        <w:pPrChange w:id="181" w:author="matt baldree" w:date="2018-03-20T11:55:00Z">
+          <w:pPr>
+            <w:pStyle w:val="Heading2"/>
+          </w:pPr>
+        </w:pPrChange>
+      </w:pPr>
+      <w:ins w:id="182" w:author="matt baldree" w:date="2018-03-20T11:57:00Z">
+        <w:r>
+          <w:rPr>
+            <w:b/>
+            <w:sz w:val="18"/>
+          </w:rPr>
+          <w:t xml:space="preserve">Fig. </w:t>
+        </w:r>
+        <w:r>
+          <w:rPr>
+            <w:b/>
+            <w:sz w:val="18"/>
+          </w:rPr>
+          <w:t>13</w:t>
+        </w:r>
+        <w:r>
+          <w:rPr>
+            <w:b/>
+            <w:sz w:val="18"/>
+          </w:rPr>
+          <w:t>.</w:t>
+        </w:r>
+        <w:r>
+          <w:rPr>
+            <w:sz w:val="18"/>
+          </w:rPr>
+          <w:t xml:space="preserve"> </w:t>
+        </w:r>
+        <w:r>
+          <w:rPr>
+            <w:sz w:val="18"/>
+          </w:rPr>
+          <w:t xml:space="preserve">Google </w:t>
+        </w:r>
+      </w:ins>
+      <w:ins w:id="183" w:author="matt baldree" w:date="2018-03-20T11:58:00Z">
+        <w:r>
+          <w:rPr>
+            <w:sz w:val="18"/>
+          </w:rPr>
+          <w:t>‘bitcoin’ weekly search trend</w:t>
+        </w:r>
+      </w:ins>
+    </w:p>
+    <w:p>
+      <w:pPr>
+        <w:pStyle w:val="Heading2"/>
+        <w:rPr>
+          <w:ins w:id="184" w:author="matt baldree" w:date="2018-03-20T11:53:00Z"/>
+        </w:rPr>
+      </w:pPr>
+      <w:ins w:id="185" w:author="matt baldree" w:date="2018-03-20T11:53:00Z">
+        <w:r>
+          <w:t>8.3 Portfolio Analysis</w:t>
+        </w:r>
+      </w:ins>
+    </w:p>
+    <w:p>
+      <w:pPr>
+        <w:ind w:firstLine="0"/>
+        <w:rPr>
+          <w:color w:val="FF0000"/>
+          <w:rPrChange w:id="186" w:author="matt baldree" w:date="2018-03-20T12:05:00Z">
+            <w:rPr/>
+          </w:rPrChange>
+        </w:rPr>
+      </w:pPr>
+      <w:ins w:id="187" w:author="matt baldree" w:date="2018-03-20T11:59:00Z">
+        <w:r>
+          <w:rPr>
+            <w:color w:val="FF0000"/>
+            <w:rPrChange w:id="188" w:author="matt baldree" w:date="2018-03-20T12:05:00Z">
+              <w:rPr/>
+            </w:rPrChange>
+          </w:rPr>
+          <w:t>Blah blah</w:t>
+        </w:r>
+      </w:ins>
     </w:p>
     <w:p>
       <w:pPr>
@@ -8090,7 +9385,11 @@
         <w:ind w:firstLine="0"/>
       </w:pPr>
       <w:r>
-        <w:t xml:space="preserve">One organization that has taken notice of this collective challenge is the Financial Action Task Force (FATF). This organization “is an independent inter-governmental body that develops and promotes policies to protect the global financial system against money laundering, terrorist financing and the financing of proliferation of weapons of mass destruction. The FATF Recommendations are recognized as the global anti-money laundering (AML) and counter-terrorist financing (CFT) standard [10].” FATF published its first report in 2013 providing an initial guidance to online alternative currencies. In the report, the organization notes that “given the developing nature of alternate online currencies, the FATF may consider further work in this area in the future [10].” </w:t>
+        <w:t xml:space="preserve">One organization that has taken notice of this collective challenge is the Financial Action Task Force (FATF). This organization “is an independent inter-governmental body that develops and promotes policies to protect the global financial system against </w:t>
+      </w:r>
+      <w:r>
+        <w:lastRenderedPageBreak/>
+        <w:t xml:space="preserve">money laundering, terrorist financing and the financing of proliferation of weapons of mass destruction. The FATF Recommendations are recognized as the global anti-money laundering (AML) and counter-terrorist financing (CFT) standard [10].” FATF published its first report in 2013 providing an initial guidance to online alternative currencies. In the report, the organization notes that “given the developing nature of alternate online currencies, the FATF may consider further work in this area in the future [10].” </w:t>
       </w:r>
     </w:p>
     <w:p>
@@ -8139,8 +9438,18 @@
       </w:r>
     </w:p>
     <w:p>
-      <w:r>
-        <w:t>Anonymous transactions mean “the participants in transactions are not explicitly identified: both the sender(s) receiver(s) are identified solely by a pseudonym, and participants in the system can use many different pseudonyms without incurring any meaningful cost [11].” This capability of the system makes it very challenging for an organization to govern the financial industry from money launderers and terrorists not to mention capital gains tax evaders.</w:t>
+      <w:pPr>
+        <w:ind w:firstLine="0"/>
+        <w:pPrChange w:id="189" w:author="matt baldree" w:date="2018-03-20T10:25:00Z">
+          <w:pPr/>
+        </w:pPrChange>
+      </w:pPr>
+      <w:r>
+        <w:t xml:space="preserve">Anonymous transactions mean “the participants in transactions are not explicitly identified: both the sender(s) receiver(s) are identified solely by a pseudonym, and participants in the system can use many different pseudonyms without incurring any </w:t>
+      </w:r>
+      <w:r>
+        <w:lastRenderedPageBreak/>
+        <w:t>meaningful cost [11].” This capability of the system makes it very challenging for an organization to govern the financial industry from money launderers and terrorists not to mention capital gains tax evaders.</w:t>
       </w:r>
     </w:p>
     <w:p>
@@ -8163,7 +9472,152 @@
     <w:p>
       <w:pPr>
         <w:ind w:firstLine="0"/>
-      </w:pPr>
+        <w:rPr>
+          <w:ins w:id="190" w:author="matt baldree" w:date="2018-03-20T12:02:00Z"/>
+          <w:color w:val="FF0000"/>
+          <w:rPrChange w:id="191" w:author="matt baldree" w:date="2018-03-20T12:05:00Z">
+            <w:rPr>
+              <w:ins w:id="192" w:author="matt baldree" w:date="2018-03-20T12:02:00Z"/>
+            </w:rPr>
+          </w:rPrChange>
+        </w:rPr>
+      </w:pPr>
+      <w:ins w:id="193" w:author="matt baldree" w:date="2018-03-20T12:02:00Z">
+        <w:r>
+          <w:rPr>
+            <w:color w:val="FF0000"/>
+            <w:rPrChange w:id="194" w:author="matt baldree" w:date="2018-03-20T12:05:00Z">
+              <w:rPr/>
+            </w:rPrChange>
+          </w:rPr>
+          <w:t>Restate problem and elaborate on abstract.</w:t>
+        </w:r>
+      </w:ins>
+    </w:p>
+    <w:p>
+      <w:pPr>
+        <w:rPr>
+          <w:ins w:id="195" w:author="matt baldree" w:date="2018-03-20T12:03:00Z"/>
+          <w:color w:val="FF0000"/>
+          <w:rPrChange w:id="196" w:author="matt baldree" w:date="2018-03-20T12:05:00Z">
+            <w:rPr>
+              <w:ins w:id="197" w:author="matt baldree" w:date="2018-03-20T12:03:00Z"/>
+            </w:rPr>
+          </w:rPrChange>
+        </w:rPr>
+        <w:pPrChange w:id="198" w:author="matt baldree" w:date="2018-03-20T09:48:00Z">
+          <w:pPr>
+            <w:ind w:firstLine="0"/>
+          </w:pPr>
+        </w:pPrChange>
+      </w:pPr>
+      <w:ins w:id="199" w:author="matt baldree" w:date="2018-03-20T12:02:00Z">
+        <w:r>
+          <w:rPr>
+            <w:color w:val="FF0000"/>
+            <w:rPrChange w:id="200" w:author="matt baldree" w:date="2018-03-20T12:05:00Z">
+              <w:rPr/>
+            </w:rPrChange>
+          </w:rPr>
+          <w:t xml:space="preserve">What did we learn about the market? </w:t>
+        </w:r>
+      </w:ins>
+      <w:ins w:id="201" w:author="matt baldree" w:date="2018-03-20T12:01:00Z">
+        <w:r>
+          <w:rPr>
+            <w:color w:val="FF0000"/>
+            <w:rPrChange w:id="202" w:author="matt baldree" w:date="2018-03-20T12:05:00Z">
+              <w:rPr/>
+            </w:rPrChange>
+          </w:rPr>
+          <w:t>Lack of correlation of bitcoin to any other asset make them ideal to add them to a portfolio. (add to this thought and cite)</w:t>
+        </w:r>
+      </w:ins>
+      <w:ins w:id="203" w:author="matt baldree" w:date="2018-03-20T12:25:00Z">
+        <w:r>
+          <w:rPr>
+            <w:color w:val="FF0000"/>
+          </w:rPr>
+          <w:t>. Bitcoin acting as a hedge.</w:t>
+        </w:r>
+      </w:ins>
+    </w:p>
+    <w:p>
+      <w:pPr>
+        <w:rPr>
+          <w:ins w:id="204" w:author="matt baldree" w:date="2018-03-20T12:04:00Z"/>
+          <w:color w:val="FF0000"/>
+          <w:rPrChange w:id="205" w:author="matt baldree" w:date="2018-03-20T12:05:00Z">
+            <w:rPr>
+              <w:ins w:id="206" w:author="matt baldree" w:date="2018-03-20T12:04:00Z"/>
+            </w:rPr>
+          </w:rPrChange>
+        </w:rPr>
+        <w:pPrChange w:id="207" w:author="matt baldree" w:date="2018-03-20T09:48:00Z">
+          <w:pPr>
+            <w:ind w:firstLine="0"/>
+          </w:pPr>
+        </w:pPrChange>
+      </w:pPr>
+      <w:ins w:id="208" w:author="matt baldree" w:date="2018-03-20T12:03:00Z">
+        <w:r>
+          <w:rPr>
+            <w:color w:val="FF0000"/>
+            <w:rPrChange w:id="209" w:author="matt baldree" w:date="2018-03-20T12:05:00Z">
+              <w:rPr/>
+            </w:rPrChange>
+          </w:rPr>
+          <w:t xml:space="preserve">What did we learn about sentiment analysis? The effects are real, see Google search trend, but the correlation to price </w:t>
+        </w:r>
+      </w:ins>
+      <w:ins w:id="210" w:author="matt baldree" w:date="2018-03-20T12:04:00Z">
+        <w:r>
+          <w:rPr>
+            <w:color w:val="FF0000"/>
+            <w:rPrChange w:id="211" w:author="matt baldree" w:date="2018-03-20T12:05:00Z">
+              <w:rPr/>
+            </w:rPrChange>
+          </w:rPr>
+          <w:t>is allusive</w:t>
+        </w:r>
+      </w:ins>
+      <w:ins w:id="212" w:author="matt baldree" w:date="2018-03-20T12:03:00Z">
+        <w:r>
+          <w:rPr>
+            <w:color w:val="FF0000"/>
+            <w:rPrChange w:id="213" w:author="matt baldree" w:date="2018-03-20T12:05:00Z">
+              <w:rPr/>
+            </w:rPrChange>
+          </w:rPr>
+          <w:t>.</w:t>
+        </w:r>
+      </w:ins>
+    </w:p>
+    <w:p>
+      <w:pPr>
+        <w:rPr>
+          <w:color w:val="FF0000"/>
+          <w:rPrChange w:id="214" w:author="matt baldree" w:date="2018-03-20T12:05:00Z">
+            <w:rPr/>
+          </w:rPrChange>
+        </w:rPr>
+        <w:pPrChange w:id="215" w:author="matt baldree" w:date="2018-03-20T09:48:00Z">
+          <w:pPr>
+            <w:ind w:firstLine="0"/>
+          </w:pPr>
+        </w:pPrChange>
+      </w:pPr>
+      <w:ins w:id="216" w:author="matt baldree" w:date="2018-03-20T12:04:00Z">
+        <w:r>
+          <w:rPr>
+            <w:color w:val="FF0000"/>
+            <w:rPrChange w:id="217" w:author="matt baldree" w:date="2018-03-20T12:05:00Z">
+              <w:rPr/>
+            </w:rPrChange>
+          </w:rPr>
+          <w:t>What did we learn about advising?</w:t>
+        </w:r>
+      </w:ins>
     </w:p>
     <w:p>
       <w:pPr>
@@ -8180,6 +9634,12 @@
       </w:r>
     </w:p>
     <w:p>
+      <w:pPr>
+        <w:ind w:firstLine="0"/>
+        <w:pPrChange w:id="218" w:author="matt baldree" w:date="2018-03-20T10:25:00Z">
+          <w:pPr/>
+        </w:pPrChange>
+      </w:pPr>
       <w:r>
         <w:t>Future work in this project would include adding additional technical indicators to determine which ones provide the most value in determining trading strategy, incorporating other cryptocurrency price history to determine if feature importance is the same, automate data acquisition, labeling, and training of algorithm, and develop a web service to provide trading strategy for today or past days.</w:t>
       </w:r>
@@ -8254,7 +9714,7 @@
       <w:r>
         <w:t xml:space="preserve"> Stern, H: Fidelity Labs Tests Digital Asset Wallet On Fidelity.com. August, 09, 2017. </w:t>
       </w:r>
-      <w:hyperlink r:id="rId20" w:history="1">
+      <w:hyperlink r:id="rId24" w:history="1">
         <w:r>
           <w:t>https://www.fidelity.com/about-fidelity/corporate/fidelity-labs-tests-digital-asset-wallet-on-fidelity.com</w:t>
         </w:r>
@@ -8357,7 +9817,7 @@
       <w:r>
         <w:t xml:space="preserve">Indexing and Performance in Crypto Assets: Bletchley Indexes. September 8, 2017. </w:t>
       </w:r>
-      <w:hyperlink r:id="rId21" w:history="1">
+      <w:hyperlink r:id="rId25" w:history="1">
         <w:r>
           <w:t>https://www.bletchleyindexes.com/blog/idx_perf_post</w:t>
         </w:r>
@@ -8413,6 +9873,7 @@
         <w:pStyle w:val="reference"/>
       </w:pPr>
       <w:r>
+        <w:lastRenderedPageBreak/>
         <w:t>1</w:t>
       </w:r>
       <w:r>
@@ -8563,7 +10024,7 @@
       <w:r>
         <w:t xml:space="preserve">19. Zielak. Coinbase Bitcoin Historical Data. Kaggle, </w:t>
       </w:r>
-      <w:hyperlink r:id="rId22" w:history="1">
+      <w:hyperlink r:id="rId26" w:history="1">
         <w:r>
           <w:t>https://www.kaggle.com/mczielinski/bitcoin-historical-data/data</w:t>
         </w:r>
@@ -8582,7 +10043,7 @@
       <w:r>
         <w:t xml:space="preserve">Technical Indicator. Investopedia, </w:t>
       </w:r>
-      <w:hyperlink r:id="rId23" w:history="1">
+      <w:hyperlink r:id="rId27" w:history="1">
         <w:r>
           <w:t>https://www.investopedia.com/terms/t/technicalindicator.asp</w:t>
         </w:r>
@@ -8604,7 +10065,7 @@
       <w:r>
         <w:t xml:space="preserve"> </w:t>
       </w:r>
-      <w:hyperlink r:id="rId24" w:history="1">
+      <w:hyperlink r:id="rId28" w:history="1">
         <w:r>
           <w:t>https://www.udemy.com/stock-technical-analysis-with-python/</w:t>
         </w:r>
@@ -8620,7 +10081,7 @@
       <w:r>
         <w:t xml:space="preserve">22. XGBoost, </w:t>
       </w:r>
-      <w:hyperlink r:id="rId25" w:history="1">
+      <w:hyperlink r:id="rId29" w:history="1">
         <w:r>
           <w:t>https://xgboost.readthedocs.io/en/latest/</w:t>
         </w:r>
@@ -8636,7 +10097,7 @@
       <w:r>
         <w:t xml:space="preserve">23. XGBoost with Python, </w:t>
       </w:r>
-      <w:hyperlink r:id="rId26" w:history="1">
+      <w:hyperlink r:id="rId30" w:history="1">
         <w:r>
           <w:t>https://machinelearningmastery.com/xgboost-with-python/</w:t>
         </w:r>
@@ -8652,14 +10113,35 @@
       <w:r>
         <w:t xml:space="preserve">24. Monaghan, Angela: Bitcoin is a fraud that will blow up, says JP Morgan boss. </w:t>
       </w:r>
-      <w:hyperlink r:id="rId27" w:history="1">
-        <w:r>
-          <w:rPr>
-            <w:rStyle w:val="Hyperlink"/>
-          </w:rPr>
-          <w:t>https://www.theguardian.com/technology/2017/sep/13/bitcoin-fraud-jp-morgan-cryptocurrency-drug-dealers</w:t>
-        </w:r>
-      </w:hyperlink>
+      <w:r>
+        <w:fldChar w:fldCharType="begin"/>
+      </w:r>
+      <w:r>
+        <w:instrText xml:space="preserve"> HYPERLINK "https://www.theguardian.com/technology/2017/sep/13/bitcoin-fraud-jp-morgan-cryptocurrency-drug-dealers" </w:instrText>
+      </w:r>
+      <w:r>
+        <w:fldChar w:fldCharType="separate"/>
+      </w:r>
+      <w:r>
+        <w:rPr>
+          <w:rPrChange w:id="219" w:author="matt baldree" w:date="2018-03-20T10:23:00Z">
+            <w:rPr>
+              <w:rStyle w:val="Hyperlink"/>
+            </w:rPr>
+          </w:rPrChange>
+        </w:rPr>
+        <w:t>https://www.theguardian.com/technology/2017/sep/13/bitcoin-fraud-jp-morgan-cryptocurrency-drug-dealers</w:t>
+      </w:r>
+      <w:r>
+        <w:rPr>
+          <w:rPrChange w:id="220" w:author="matt baldree" w:date="2018-03-20T10:23:00Z">
+            <w:rPr>
+              <w:rStyle w:val="Hyperlink"/>
+            </w:rPr>
+          </w:rPrChange>
+        </w:rPr>
+        <w:fldChar w:fldCharType="end"/>
+      </w:r>
       <w:r>
         <w:t>.</w:t>
       </w:r>
@@ -8668,7 +10150,7 @@
       <w:pPr>
         <w:pStyle w:val="reference"/>
         <w:rPr>
-          <w:ins w:id="1" w:author="Paul W" w:date="2018-03-19T22:10:00Z"/>
+          <w:ins w:id="221" w:author="matt baldree" w:date="2018-03-20T10:23:00Z"/>
         </w:rPr>
       </w:pPr>
       <w:r>
@@ -8677,7 +10159,7 @@
       <w:r>
         <w:t xml:space="preserve">Chainalysis Team. The Great Bitcoin Price Dip: Its Causes and a Way Forward. </w:t>
       </w:r>
-      <w:ins w:id="2" w:author="Paul W" w:date="2018-03-19T22:10:00Z">
+      <w:ins w:id="222" w:author="Paul W" w:date="2018-03-19T22:10:00Z">
         <w:r>
           <w:fldChar w:fldCharType="begin"/>
         </w:r>
@@ -8688,7 +10170,7 @@
       <w:r>
         <w:instrText>https://medium.com/chainalysis/the-great-bitcoin-price-dip-its-causes-and-a-way-forward-1199e9360adf</w:instrText>
       </w:r>
-      <w:ins w:id="3" w:author="Paul W" w:date="2018-03-19T22:10:00Z">
+      <w:ins w:id="223" w:author="Paul W" w:date="2018-03-19T22:10:00Z">
         <w:r>
           <w:instrText xml:space="preserve">" </w:instrText>
         </w:r>
@@ -8698,11 +10180,15 @@
       </w:ins>
       <w:r>
         <w:rPr>
-          <w:rStyle w:val="Hyperlink"/>
+          <w:rPrChange w:id="224" w:author="matt baldree" w:date="2018-03-20T10:23:00Z">
+            <w:rPr>
+              <w:rStyle w:val="Hyperlink"/>
+            </w:rPr>
+          </w:rPrChange>
         </w:rPr>
         <w:t>https://medium.com/chainalysis/the-great-bitcoin-price-dip-its-causes-and-a-way-forward-1199e9360adf</w:t>
       </w:r>
-      <w:ins w:id="4" w:author="Paul W" w:date="2018-03-19T22:10:00Z">
+      <w:ins w:id="225" w:author="Paul W" w:date="2018-03-19T22:10:00Z">
         <w:r>
           <w:fldChar w:fldCharType="end"/>
         </w:r>
@@ -8715,15 +10201,26 @@
       <w:pPr>
         <w:pStyle w:val="reference"/>
         <w:rPr>
-          <w:ins w:id="5" w:author="Paul W" w:date="2018-03-19T22:10:00Z"/>
-        </w:rPr>
-      </w:pPr>
+          <w:ins w:id="226" w:author="Paul W" w:date="2018-03-19T22:10:00Z"/>
+        </w:rPr>
+      </w:pPr>
+      <w:ins w:id="227" w:author="matt baldree" w:date="2018-03-20T10:23:00Z">
+        <w:r>
+          <w:t xml:space="preserve">26. Patel, Hardik. Why is machine learning in finance so hard? February 11, 2018. </w:t>
+        </w:r>
+        <w:r>
+          <w:t>https://www.linkedin.com/pulse/why-machine-learning-finance-so-hard-hardik-patel/</w:t>
+        </w:r>
+        <w:r>
+          <w:t>.</w:t>
+        </w:r>
+      </w:ins>
     </w:p>
     <w:p>
       <w:pPr>
         <w:pStyle w:val="reference"/>
         <w:rPr>
-          <w:ins w:id="6" w:author="Paul W" w:date="2018-03-19T22:10:00Z"/>
+          <w:ins w:id="228" w:author="Paul W" w:date="2018-03-19T22:10:00Z"/>
         </w:rPr>
       </w:pPr>
     </w:p>
@@ -8731,7 +10228,7 @@
       <w:pPr>
         <w:pStyle w:val="reference"/>
         <w:rPr>
-          <w:ins w:id="7" w:author="Paul W" w:date="2018-03-19T22:10:00Z"/>
+          <w:ins w:id="229" w:author="Paul W" w:date="2018-03-19T22:10:00Z"/>
         </w:rPr>
       </w:pPr>
     </w:p>
@@ -8739,7 +10236,7 @@
       <w:pPr>
         <w:pStyle w:val="reference"/>
         <w:rPr>
-          <w:ins w:id="8" w:author="Paul W" w:date="2018-03-19T22:10:00Z"/>
+          <w:ins w:id="230" w:author="Paul W" w:date="2018-03-19T22:10:00Z"/>
         </w:rPr>
       </w:pPr>
     </w:p>
@@ -8747,7 +10244,7 @@
       <w:pPr>
         <w:pStyle w:val="reference"/>
         <w:rPr>
-          <w:ins w:id="9" w:author="Paul W" w:date="2018-03-19T22:10:00Z"/>
+          <w:ins w:id="231" w:author="Paul W" w:date="2018-03-19T22:10:00Z"/>
         </w:rPr>
       </w:pPr>
     </w:p>
@@ -8755,7 +10252,7 @@
       <w:pPr>
         <w:pStyle w:val="reference"/>
         <w:rPr>
-          <w:ins w:id="10" w:author="Paul W" w:date="2018-03-19T22:10:00Z"/>
+          <w:ins w:id="232" w:author="Paul W" w:date="2018-03-19T22:10:00Z"/>
         </w:rPr>
       </w:pPr>
     </w:p>
@@ -8763,16 +10260,22 @@
       <w:pPr>
         <w:pStyle w:val="reference"/>
         <w:rPr>
-          <w:ins w:id="11" w:author="Paul W" w:date="2018-03-19T22:10:00Z"/>
+          <w:ins w:id="233" w:author="Paul W" w:date="2018-03-19T22:10:00Z"/>
         </w:rPr>
       </w:pPr>
     </w:p>
     <w:p>
       <w:pPr>
         <w:pStyle w:val="reference"/>
-      </w:pPr>
-      <w:bookmarkStart w:id="12" w:name="_GoBack"/>
-      <w:bookmarkEnd w:id="12"/>
+        <w:rPr>
+          <w:ins w:id="234" w:author="Paul W" w:date="2018-03-19T22:10:00Z"/>
+        </w:rPr>
+      </w:pPr>
+    </w:p>
+    <w:p>
+      <w:pPr>
+        <w:pStyle w:val="reference"/>
+      </w:pPr>
     </w:p>
     <w:sectPr>
       <w:pgSz w:w="11907" w:h="16840" w:code="9"/>
@@ -8783,6 +10286,60 @@
     </w:sectPr>
   </w:body>
 </w:document>
+</file>
+
+<file path=word/comments.xml><?xml version="1.0" encoding="utf-8"?>
+<w:comments xmlns:wpc="http://schemas.microsoft.com/office/word/2010/wordprocessingCanvas" xmlns:cx="http://schemas.microsoft.com/office/drawing/2014/chartex" xmlns:cx1="http://schemas.microsoft.com/office/drawing/2015/9/8/chartex" xmlns:cx2="http://schemas.microsoft.com/office/drawing/2015/10/21/chartex" xmlns:cx3="http://schemas.microsoft.com/office/drawing/2016/5/9/chartex" xmlns:cx4="http://schemas.microsoft.com/office/drawing/2016/5/10/chartex" xmlns:cx5="http://schemas.microsoft.com/office/drawing/2016/5/11/chartex" xmlns:cx6="http://schemas.microsoft.com/office/drawing/2016/5/12/chartex" xmlns:cx7="http://schemas.microsoft.com/office/drawing/2016/5/13/chartex" xmlns:cx8="http://schemas.microsoft.com/office/drawing/2016/5/14/chartex" xmlns:mc="http://schemas.openxmlformats.org/markup-compatibility/2006" xmlns:aink="http://schemas.microsoft.com/office/drawing/2016/ink" xmlns:am3d="http://schemas.microsoft.com/office/drawing/2017/model3d" xmlns:o="urn:schemas-microsoft-com:office:office" xmlns:r="http://schemas.openxmlformats.org/officeDocument/2006/relationships" xmlns:m="http://schemas.openxmlformats.org/officeDocument/2006/math" xmlns:v="urn:schemas-microsoft-com:vml" xmlns:wp14="http://schemas.microsoft.com/office/word/2010/wordprocessingDrawing" xmlns:wp="http://schemas.openxmlformats.org/drawingml/2006/wordprocessingDrawing" xmlns:w10="urn:schemas-microsoft-com:office:word" xmlns:w="http://schemas.openxmlformats.org/wordprocessingml/2006/main" xmlns:w14="http://schemas.microsoft.com/office/word/2010/wordml" xmlns:w15="http://schemas.microsoft.com/office/word/2012/wordml" xmlns:w16cid="http://schemas.microsoft.com/office/word/2016/wordml/cid" xmlns:w16se="http://schemas.microsoft.com/office/word/2015/wordml/symex" xmlns:wpg="http://schemas.microsoft.com/office/word/2010/wordprocessingGroup" xmlns:wpi="http://schemas.microsoft.com/office/word/2010/wordprocessingInk" xmlns:wne="http://schemas.microsoft.com/office/word/2006/wordml" xmlns:wps="http://schemas.microsoft.com/office/word/2010/wordprocessingShape" mc:Ignorable="w14 w15 w16se w16cid wp14">
+  <w:comment w:id="28" w:author="matt baldree" w:date="2018-03-20T11:39:00Z" w:initials="mb">
+    <w:p>
+      <w:pPr>
+        <w:pStyle w:val="CommentText"/>
+      </w:pPr>
+      <w:r>
+        <w:rPr>
+          <w:rStyle w:val="CommentReference"/>
+        </w:rPr>
+        <w:annotationRef/>
+      </w:r>
+      <w:r>
+        <w:t>How do I read these diagrams? Color means what? Distance means what?</w:t>
+      </w:r>
+    </w:p>
+  </w:comment>
+  <w:comment w:id="50" w:author="matt baldree" w:date="2018-03-20T12:07:00Z" w:initials="mb">
+    <w:p>
+      <w:pPr>
+        <w:pStyle w:val="CommentText"/>
+      </w:pPr>
+      <w:r>
+        <w:rPr>
+          <w:rStyle w:val="CommentReference"/>
+        </w:rPr>
+        <w:annotationRef/>
+      </w:r>
+      <w:r>
+        <w:rPr>
+          <w:noProof/>
+        </w:rPr>
+        <w:t>The publication might be black and white and these figures could be hard to see. Not sure if we can do much about it without a lot of work.</w:t>
+      </w:r>
+    </w:p>
+  </w:comment>
+</w:comments>
+</file>
+
+<file path=word/commentsExtended.xml><?xml version="1.0" encoding="utf-8"?>
+<w15:commentsEx xmlns:wpc="http://schemas.microsoft.com/office/word/2010/wordprocessingCanvas" xmlns:cx="http://schemas.microsoft.com/office/drawing/2014/chartex" xmlns:cx1="http://schemas.microsoft.com/office/drawing/2015/9/8/chartex" xmlns:cx2="http://schemas.microsoft.com/office/drawing/2015/10/21/chartex" xmlns:cx3="http://schemas.microsoft.com/office/drawing/2016/5/9/chartex" xmlns:cx4="http://schemas.microsoft.com/office/drawing/2016/5/10/chartex" xmlns:cx5="http://schemas.microsoft.com/office/drawing/2016/5/11/chartex" xmlns:cx6="http://schemas.microsoft.com/office/drawing/2016/5/12/chartex" xmlns:cx7="http://schemas.microsoft.com/office/drawing/2016/5/13/chartex" xmlns:cx8="http://schemas.microsoft.com/office/drawing/2016/5/14/chartex" xmlns:mc="http://schemas.openxmlformats.org/markup-compatibility/2006" xmlns:aink="http://schemas.microsoft.com/office/drawing/2016/ink" xmlns:am3d="http://schemas.microsoft.com/office/drawing/2017/model3d" xmlns:o="urn:schemas-microsoft-com:office:office" xmlns:r="http://schemas.openxmlformats.org/officeDocument/2006/relationships" xmlns:m="http://schemas.openxmlformats.org/officeDocument/2006/math" xmlns:v="urn:schemas-microsoft-com:vml" xmlns:wp14="http://schemas.microsoft.com/office/word/2010/wordprocessingDrawing" xmlns:wp="http://schemas.openxmlformats.org/drawingml/2006/wordprocessingDrawing" xmlns:w10="urn:schemas-microsoft-com:office:word" xmlns:w="http://schemas.openxmlformats.org/wordprocessingml/2006/main" xmlns:w14="http://schemas.microsoft.com/office/word/2010/wordml" xmlns:w15="http://schemas.microsoft.com/office/word/2012/wordml" xmlns:w16cid="http://schemas.microsoft.com/office/word/2016/wordml/cid" xmlns:w16se="http://schemas.microsoft.com/office/word/2015/wordml/symex" xmlns:wpg="http://schemas.microsoft.com/office/word/2010/wordprocessingGroup" xmlns:wpi="http://schemas.microsoft.com/office/word/2010/wordprocessingInk" xmlns:wne="http://schemas.microsoft.com/office/word/2006/wordml" xmlns:wps="http://schemas.microsoft.com/office/word/2010/wordprocessingShape" mc:Ignorable="w14 w15 w16se w16cid wp14">
+  <w15:commentEx w15:paraId="03CBB28C" w15:done="0"/>
+  <w15:commentEx w15:paraId="08656353" w15:done="0"/>
+</w15:commentsEx>
+</file>
+
+<file path=word/commentsIds.xml><?xml version="1.0" encoding="utf-8"?>
+<w16cid:commentsIds xmlns:wpc="http://schemas.microsoft.com/office/word/2010/wordprocessingCanvas" xmlns:cx="http://schemas.microsoft.com/office/drawing/2014/chartex" xmlns:cx1="http://schemas.microsoft.com/office/drawing/2015/9/8/chartex" xmlns:cx2="http://schemas.microsoft.com/office/drawing/2015/10/21/chartex" xmlns:cx3="http://schemas.microsoft.com/office/drawing/2016/5/9/chartex" xmlns:cx4="http://schemas.microsoft.com/office/drawing/2016/5/10/chartex" xmlns:cx5="http://schemas.microsoft.com/office/drawing/2016/5/11/chartex" xmlns:cx6="http://schemas.microsoft.com/office/drawing/2016/5/12/chartex" xmlns:cx7="http://schemas.microsoft.com/office/drawing/2016/5/13/chartex" xmlns:cx8="http://schemas.microsoft.com/office/drawing/2016/5/14/chartex" xmlns:mc="http://schemas.openxmlformats.org/markup-compatibility/2006" xmlns:aink="http://schemas.microsoft.com/office/drawing/2016/ink" xmlns:am3d="http://schemas.microsoft.com/office/drawing/2017/model3d" xmlns:o="urn:schemas-microsoft-com:office:office" xmlns:r="http://schemas.openxmlformats.org/officeDocument/2006/relationships" xmlns:m="http://schemas.openxmlformats.org/officeDocument/2006/math" xmlns:v="urn:schemas-microsoft-com:vml" xmlns:wp14="http://schemas.microsoft.com/office/word/2010/wordprocessingDrawing" xmlns:wp="http://schemas.openxmlformats.org/drawingml/2006/wordprocessingDrawing" xmlns:w10="urn:schemas-microsoft-com:office:word" xmlns:w="http://schemas.openxmlformats.org/wordprocessingml/2006/main" xmlns:w14="http://schemas.microsoft.com/office/word/2010/wordml" xmlns:w15="http://schemas.microsoft.com/office/word/2012/wordml" xmlns:w16cid="http://schemas.microsoft.com/office/word/2016/wordml/cid" xmlns:w16se="http://schemas.microsoft.com/office/word/2015/wordml/symex" xmlns:wpg="http://schemas.microsoft.com/office/word/2010/wordprocessingGroup" xmlns:wpi="http://schemas.microsoft.com/office/word/2010/wordprocessingInk" xmlns:wne="http://schemas.microsoft.com/office/word/2006/wordml" xmlns:wps="http://schemas.microsoft.com/office/word/2010/wordprocessingShape" mc:Ignorable="w14 w15 w16se w16cid wp14">
+  <w16cid:commentId w16cid:paraId="03CBB28C" w16cid:durableId="1E5B7169"/>
+  <w16cid:commentId w16cid:paraId="08656353" w16cid:durableId="1E5B77E5"/>
+</w16cid:commentsIds>
 </file>
 
 <file path=word/endnotes.xml><?xml version="1.0" encoding="utf-8"?>
@@ -11046,6 +12603,9 @@
 
 <file path=word/people.xml><?xml version="1.0" encoding="utf-8"?>
 <w15:people xmlns:wpc="http://schemas.microsoft.com/office/word/2010/wordprocessingCanvas" xmlns:cx="http://schemas.microsoft.com/office/drawing/2014/chartex" xmlns:cx1="http://schemas.microsoft.com/office/drawing/2015/9/8/chartex" xmlns:cx2="http://schemas.microsoft.com/office/drawing/2015/10/21/chartex" xmlns:cx3="http://schemas.microsoft.com/office/drawing/2016/5/9/chartex" xmlns:cx4="http://schemas.microsoft.com/office/drawing/2016/5/10/chartex" xmlns:cx5="http://schemas.microsoft.com/office/drawing/2016/5/11/chartex" xmlns:cx6="http://schemas.microsoft.com/office/drawing/2016/5/12/chartex" xmlns:cx7="http://schemas.microsoft.com/office/drawing/2016/5/13/chartex" xmlns:cx8="http://schemas.microsoft.com/office/drawing/2016/5/14/chartex" xmlns:mc="http://schemas.openxmlformats.org/markup-compatibility/2006" xmlns:aink="http://schemas.microsoft.com/office/drawing/2016/ink" xmlns:am3d="http://schemas.microsoft.com/office/drawing/2017/model3d" xmlns:o="urn:schemas-microsoft-com:office:office" xmlns:r="http://schemas.openxmlformats.org/officeDocument/2006/relationships" xmlns:m="http://schemas.openxmlformats.org/officeDocument/2006/math" xmlns:v="urn:schemas-microsoft-com:vml" xmlns:wp14="http://schemas.microsoft.com/office/word/2010/wordprocessingDrawing" xmlns:wp="http://schemas.openxmlformats.org/drawingml/2006/wordprocessingDrawing" xmlns:w10="urn:schemas-microsoft-com:office:word" xmlns:w="http://schemas.openxmlformats.org/wordprocessingml/2006/main" xmlns:w14="http://schemas.microsoft.com/office/word/2010/wordml" xmlns:w15="http://schemas.microsoft.com/office/word/2012/wordml" xmlns:w16cid="http://schemas.microsoft.com/office/word/2016/wordml/cid" xmlns:w16se="http://schemas.microsoft.com/office/word/2015/wordml/symex" xmlns:wpg="http://schemas.microsoft.com/office/word/2010/wordprocessingGroup" xmlns:wpi="http://schemas.microsoft.com/office/word/2010/wordprocessingInk" xmlns:wne="http://schemas.microsoft.com/office/word/2006/wordml" xmlns:wps="http://schemas.microsoft.com/office/word/2010/wordprocessingShape" mc:Ignorable="w14 w15 w16se w16cid wp14">
+  <w15:person w15:author="matt baldree">
+    <w15:presenceInfo w15:providerId="Windows Live" w15:userId="c4e373ce9e9601d8"/>
+  </w15:person>
   <w15:person w15:author="Paul W">
     <w15:presenceInfo w15:providerId="Windows Live" w15:userId="c6f27d0772c29d8a"/>
   </w15:person>
@@ -12593,7 +14153,7 @@
 </file>
 
 <file path=customXml/itemProps1.xml><?xml version="1.0" encoding="utf-8"?>
-<ds:datastoreItem xmlns:ds="http://schemas.openxmlformats.org/officeDocument/2006/customXml" ds:itemID="{AB2CA69D-F81D-47D1-B836-3EE06604A9CC}">
+<ds:datastoreItem xmlns:ds="http://schemas.openxmlformats.org/officeDocument/2006/customXml" ds:itemID="{599F64C8-2647-4042-B2F1-AFA5FEE15B66}">
   <ds:schemaRefs>
     <ds:schemaRef ds:uri="http://schemas.openxmlformats.org/officeDocument/2006/bibliography"/>
   </ds:schemaRefs>

--- a/paper/MatthewBaldree_Capstone_Proposal_Baldree_Hill_Widhalm_20180321_FinalPaperDraft.docx
+++ b/paper/MatthewBaldree_Capstone_Proposal_Baldree_Hill_Widhalm_20180321_FinalPaperDraft.docx
@@ -11,8 +11,13 @@
           <w:lang w:val="de-DE"/>
         </w:rPr>
       </w:pPr>
-      <w:r>
-        <w:t>Cryptovisor: A Cryptocurrency Advisor Tool</w:t>
+      <w:proofErr w:type="spellStart"/>
+      <w:r>
+        <w:t>Cryptovisor</w:t>
+      </w:r>
+      <w:proofErr w:type="spellEnd"/>
+      <w:r>
+        <w:t>: A Cryptocurrency Advisor Tool</w:t>
       </w:r>
     </w:p>
     <w:p>
@@ -52,32 +57,41 @@
         </w:rPr>
         <w:t xml:space="preserve"> </w:t>
       </w:r>
+      <w:proofErr w:type="spellStart"/>
       <w:r>
         <w:rPr>
           <w:sz w:val="20"/>
           <w:lang w:val="de-DE"/>
         </w:rPr>
-        <w:t>Widhalm, Brandon</w:t>
-      </w:r>
+        <w:t>Widhalm</w:t>
+      </w:r>
+      <w:proofErr w:type="spellEnd"/>
       <w:r>
         <w:rPr>
           <w:sz w:val="20"/>
           <w:lang w:val="de-DE"/>
         </w:rPr>
-        <w:t xml:space="preserve"> </w:t>
+        <w:t>, Brandon</w:t>
       </w:r>
       <w:r>
         <w:rPr>
           <w:sz w:val="20"/>
           <w:lang w:val="de-DE"/>
         </w:rPr>
-        <w:t>Hill</w:t>
+        <w:t xml:space="preserve"> </w:t>
       </w:r>
       <w:r>
         <w:rPr>
           <w:sz w:val="20"/>
           <w:lang w:val="de-DE"/>
         </w:rPr>
+        <w:t>Hill</w:t>
+      </w:r>
+      <w:r>
+        <w:rPr>
+          <w:sz w:val="20"/>
+          <w:lang w:val="de-DE"/>
+        </w:rPr>
         <w:t xml:space="preserve">, </w:t>
       </w:r>
     </w:p>
@@ -95,8 +109,17 @@
           <w:sz w:val="20"/>
           <w:lang w:val="de-DE"/>
         </w:rPr>
-        <w:t>Matteo Ortisi</w:t>
-      </w:r>
+        <w:t xml:space="preserve">Matteo </w:t>
+      </w:r>
+      <w:proofErr w:type="spellStart"/>
+      <w:r>
+        <w:rPr>
+          <w:sz w:val="20"/>
+          <w:lang w:val="de-DE"/>
+        </w:rPr>
+        <w:t>Ortisi</w:t>
+      </w:r>
+      <w:proofErr w:type="spellEnd"/>
     </w:p>
     <w:p>
       <w:pPr>
@@ -112,10 +135,43 @@
         <w:rPr>
           <w:lang w:val="de-DE"/>
         </w:rPr>
-        <w:t xml:space="preserve">{mbaldree, pwidhalm, </w:t>
-      </w:r>
-      <w:r>
-        <w:t>bdhill}@smu.edu</w:t>
+        <w:t>{</w:t>
+      </w:r>
+      <w:proofErr w:type="spellStart"/>
+      <w:r>
+        <w:rPr>
+          <w:lang w:val="de-DE"/>
+        </w:rPr>
+        <w:t>mbaldree</w:t>
+      </w:r>
+      <w:proofErr w:type="spellEnd"/>
+      <w:r>
+        <w:rPr>
+          <w:lang w:val="de-DE"/>
+        </w:rPr>
+        <w:t xml:space="preserve">, </w:t>
+      </w:r>
+      <w:proofErr w:type="spellStart"/>
+      <w:r>
+        <w:rPr>
+          <w:lang w:val="de-DE"/>
+        </w:rPr>
+        <w:t>pwidhalm</w:t>
+      </w:r>
+      <w:proofErr w:type="spellEnd"/>
+      <w:r>
+        <w:rPr>
+          <w:lang w:val="de-DE"/>
+        </w:rPr>
+        <w:t xml:space="preserve">, </w:t>
+      </w:r>
+      <w:proofErr w:type="spellStart"/>
+      <w:r>
+        <w:t>bdhill</w:t>
+      </w:r>
+      <w:proofErr w:type="spellEnd"/>
+      <w:r>
+        <w:t>}@smu.edu</w:t>
       </w:r>
       <w:r>
         <w:rPr>
@@ -169,628 +225,1785 @@
         <w:t xml:space="preserve">s trading recommendations for </w:t>
       </w:r>
       <w:r>
-        <w:t>cryptocurrency using technical indicators to label the data and a stochastic gradient boost classifier to make recommendations.</w:t>
-      </w:r>
-      <w:r>
-        <w:t xml:space="preserve"> Due to the infancy of the cryptocurrency market</w:t>
-      </w:r>
-      <w:r>
-        <w:t xml:space="preserve"> and its limited size</w:t>
-      </w:r>
+        <w:t xml:space="preserve">cryptocurrency using </w:t>
+      </w:r>
+      <w:ins w:id="0" w:author="matt baldree" w:date="2018-03-20T12:56:00Z">
+        <w:r>
+          <w:t xml:space="preserve">a </w:t>
+        </w:r>
+      </w:ins>
+      <w:ins w:id="1" w:author="matt baldree" w:date="2018-03-20T12:57:00Z">
+        <w:r>
+          <w:t xml:space="preserve">stochastic gradient boost classifier trained from a </w:t>
+        </w:r>
+      </w:ins>
+      <w:ins w:id="2" w:author="matt baldree" w:date="2018-03-20T12:56:00Z">
+        <w:r>
+          <w:t xml:space="preserve">model </w:t>
+        </w:r>
+      </w:ins>
+      <w:del w:id="3" w:author="matt baldree" w:date="2018-03-20T12:56:00Z">
+        <w:r>
+          <w:delText xml:space="preserve">technical indicators to </w:delText>
+        </w:r>
+      </w:del>
+      <w:r>
+        <w:t>label</w:t>
+      </w:r>
+      <w:ins w:id="4" w:author="matt baldree" w:date="2018-03-20T12:56:00Z">
+        <w:r>
+          <w:t>ed</w:t>
+        </w:r>
+      </w:ins>
+      <w:r>
+        <w:t xml:space="preserve"> </w:t>
+      </w:r>
+      <w:ins w:id="5" w:author="matt baldree" w:date="2018-03-20T12:57:00Z">
+        <w:r>
+          <w:t>by</w:t>
+        </w:r>
+      </w:ins>
+      <w:del w:id="6" w:author="matt baldree" w:date="2018-03-20T12:57:00Z">
+        <w:r>
+          <w:delText xml:space="preserve">the data </w:delText>
+        </w:r>
+      </w:del>
+      <w:ins w:id="7" w:author="matt baldree" w:date="2018-03-20T12:56:00Z">
+        <w:r>
+          <w:t xml:space="preserve"> technical indicators</w:t>
+        </w:r>
+      </w:ins>
+      <w:del w:id="8" w:author="matt baldree" w:date="2018-03-20T12:58:00Z">
+        <w:r>
+          <w:delText xml:space="preserve">and </w:delText>
+        </w:r>
+      </w:del>
+      <w:del w:id="9" w:author="matt baldree" w:date="2018-03-20T12:57:00Z">
+        <w:r>
+          <w:delText xml:space="preserve">a stochastic gradient boost classifier </w:delText>
+        </w:r>
+      </w:del>
+      <w:del w:id="10" w:author="matt baldree" w:date="2018-03-20T12:58:00Z">
+        <w:r>
+          <w:delText>to make recommendations</w:delText>
+        </w:r>
+      </w:del>
+      <w:r>
+        <w:t>.</w:t>
+      </w:r>
+      <w:r>
+        <w:t xml:space="preserve"> </w:t>
+      </w:r>
+      <w:ins w:id="11" w:author="matt baldree" w:date="2018-03-20T12:58:00Z">
+        <w:r>
+          <w:t>The cryptocurrency market is volatile d</w:t>
+        </w:r>
+      </w:ins>
+      <w:del w:id="12" w:author="matt baldree" w:date="2018-03-20T12:58:00Z">
+        <w:r>
+          <w:delText>D</w:delText>
+        </w:r>
+      </w:del>
+      <w:r>
+        <w:t xml:space="preserve">ue to </w:t>
+      </w:r>
+      <w:ins w:id="13" w:author="matt baldree" w:date="2018-03-20T12:58:00Z">
+        <w:r>
+          <w:t>its</w:t>
+        </w:r>
+      </w:ins>
+      <w:del w:id="14" w:author="matt baldree" w:date="2018-03-20T12:58:00Z">
+        <w:r>
+          <w:delText>the</w:delText>
+        </w:r>
+      </w:del>
+      <w:r>
+        <w:t xml:space="preserve"> infancy </w:t>
+      </w:r>
+      <w:del w:id="15" w:author="matt baldree" w:date="2018-03-20T12:58:00Z">
+        <w:r>
+          <w:delText>of the cryptocurrency market</w:delText>
+        </w:r>
+        <w:r>
+          <w:delText xml:space="preserve"> </w:delText>
+        </w:r>
+      </w:del>
+      <w:r>
+        <w:t xml:space="preserve">and </w:t>
+      </w:r>
+      <w:del w:id="16" w:author="matt baldree" w:date="2018-03-20T12:59:00Z">
+        <w:r>
+          <w:delText>its</w:delText>
+        </w:r>
+      </w:del>
+      <w:del w:id="17" w:author="matt baldree" w:date="2018-03-20T12:58:00Z">
+        <w:r>
+          <w:delText xml:space="preserve"> </w:delText>
+        </w:r>
+      </w:del>
+      <w:r>
+        <w:t>limited size</w:t>
+      </w:r>
+      <w:del w:id="18" w:author="matt baldree" w:date="2018-03-20T12:59:00Z">
+        <w:r>
+          <w:delText>,</w:delText>
+        </w:r>
+        <w:r>
+          <w:delText xml:space="preserve"> the market is volatile</w:delText>
+        </w:r>
+        <w:r>
+          <w:delText>,</w:delText>
+        </w:r>
+      </w:del>
+      <w:r>
+        <w:t xml:space="preserve"> making it difficul</w:t>
+      </w:r>
+      <w:r>
+        <w:t>t for</w:t>
+      </w:r>
+      <w:ins w:id="19" w:author="matt baldree" w:date="2018-03-20T12:59:00Z">
+        <w:r>
+          <w:t xml:space="preserve"> </w:t>
+        </w:r>
+      </w:ins>
+      <w:del w:id="20" w:author="matt baldree" w:date="2018-03-20T12:59:00Z">
+        <w:r>
+          <w:delText xml:space="preserve"> some </w:delText>
+        </w:r>
+      </w:del>
+      <w:r>
+        <w:t xml:space="preserve">investors to </w:t>
+      </w:r>
+      <w:r>
+        <w:t xml:space="preserve">know when to enter, exit, or stay in </w:t>
+      </w:r>
+      <w:ins w:id="21" w:author="matt baldree" w:date="2018-03-20T12:59:00Z">
+        <w:r>
+          <w:t>the</w:t>
+        </w:r>
+      </w:ins>
+      <w:del w:id="22" w:author="matt baldree" w:date="2018-03-20T12:59:00Z">
+        <w:r>
+          <w:delText>a</w:delText>
+        </w:r>
+      </w:del>
+      <w:r>
+        <w:t xml:space="preserve"> market</w:t>
+      </w:r>
+      <w:r>
+        <w:t xml:space="preserve">. </w:t>
+      </w:r>
+      <w:ins w:id="23" w:author="matt baldree" w:date="2018-03-20T12:59:00Z">
+        <w:r>
+          <w:t>Therefore, a</w:t>
+        </w:r>
+      </w:ins>
+      <w:del w:id="24" w:author="matt baldree" w:date="2018-03-20T12:59:00Z">
+        <w:r>
+          <w:delText>A</w:delText>
+        </w:r>
+      </w:del>
+      <w:r>
+        <w:t xml:space="preserve"> tool is needed to </w:t>
+      </w:r>
+      <w:r>
+        <w:t>provide investment recommendations for</w:t>
+      </w:r>
+      <w:r>
+        <w:t xml:space="preserve"> investors</w:t>
+      </w:r>
+      <w:r>
+        <w:t>. We developed such a</w:t>
+      </w:r>
+      <w:r>
+        <w:t xml:space="preserve"> </w:t>
+      </w:r>
+      <w:r>
+        <w:t>tool to support</w:t>
+      </w:r>
+      <w:r>
+        <w:t xml:space="preserve"> </w:t>
+      </w:r>
+      <w:ins w:id="25" w:author="matt baldree" w:date="2018-03-20T13:00:00Z">
+        <w:r>
+          <w:t>one</w:t>
+        </w:r>
+      </w:ins>
+      <w:del w:id="26" w:author="matt baldree" w:date="2018-03-20T13:00:00Z">
+        <w:r>
+          <w:delText>two</w:delText>
+        </w:r>
+      </w:del>
+      <w:r>
+        <w:t xml:space="preserve"> cryptocurrenc</w:t>
+      </w:r>
+      <w:ins w:id="27" w:author="matt baldree" w:date="2018-03-20T13:00:00Z">
+        <w:r>
+          <w:t>y</w:t>
+        </w:r>
+      </w:ins>
+      <w:del w:id="28" w:author="matt baldree" w:date="2018-03-20T13:00:00Z">
+        <w:r>
+          <w:delText>ies</w:delText>
+        </w:r>
+      </w:del>
+      <w:r>
+        <w:t>, Bitcoin</w:t>
+      </w:r>
+      <w:del w:id="29" w:author="matt baldree" w:date="2018-03-20T13:00:00Z">
+        <w:r>
+          <w:delText xml:space="preserve"> and</w:delText>
+        </w:r>
+        <w:r>
+          <w:delText xml:space="preserve"> Litecoin</w:delText>
+        </w:r>
+      </w:del>
       <w:r>
         <w:t>,</w:t>
       </w:r>
       <w:r>
-        <w:t xml:space="preserve"> the market is volatile</w:t>
+        <w:t xml:space="preserve"> </w:t>
+      </w:r>
+      <w:r>
+        <w:t xml:space="preserve">based on </w:t>
+      </w:r>
+      <w:ins w:id="30" w:author="matt baldree" w:date="2018-03-20T13:00:00Z">
+        <w:r>
+          <w:t>its</w:t>
+        </w:r>
+      </w:ins>
+      <w:del w:id="31" w:author="matt baldree" w:date="2018-03-20T13:00:00Z">
+        <w:r>
+          <w:delText>their</w:delText>
+        </w:r>
+      </w:del>
+      <w:r>
+        <w:t xml:space="preserve"> historical price and volume</w:t>
+      </w:r>
+      <w:r>
+        <w:t xml:space="preserve"> </w:t>
+      </w:r>
+      <w:r>
+        <w:t>data to recommend a trading decision for current or past days.</w:t>
+      </w:r>
+      <w:r>
+        <w:t xml:space="preserve"> </w:t>
+      </w:r>
+      <w:r>
+        <w:t xml:space="preserve">This tool </w:t>
+      </w:r>
+      <w:r>
+        <w:t>is 95</w:t>
+      </w:r>
+      <w:r>
+        <w:t>.50</w:t>
+      </w:r>
+      <w:r>
+        <w:t xml:space="preserve">% accurate with </w:t>
+      </w:r>
+      <w:r>
+        <w:t>a standard deviation of 0.54</w:t>
+      </w:r>
+      <w:r>
+        <w:t>%</w:t>
+      </w:r>
+      <w:del w:id="32" w:author="matt baldree" w:date="2018-03-20T13:00:00Z">
+        <w:r>
+          <w:delText xml:space="preserve"> for Bitcoin</w:delText>
+        </w:r>
+      </w:del>
+      <w:r>
+        <w:t>.</w:t>
+      </w:r>
+      <w:r>
+        <w:t xml:space="preserve"> </w:t>
+      </w:r>
+      <w:ins w:id="33" w:author="matt baldree" w:date="2018-03-20T14:03:00Z">
+        <w:r>
+          <w:t>From our analysis, w</w:t>
+        </w:r>
+      </w:ins>
+      <w:del w:id="34" w:author="matt baldree" w:date="2018-03-20T14:03:00Z">
+        <w:r>
+          <w:delText>W</w:delText>
+        </w:r>
+      </w:del>
+      <w:r>
+        <w:t xml:space="preserve">e conclude that </w:t>
+      </w:r>
+      <w:ins w:id="35" w:author="matt baldree" w:date="2018-03-20T14:03:00Z">
+        <w:r>
+          <w:t>Bitcoin is a unique asset</w:t>
+        </w:r>
+      </w:ins>
+      <w:ins w:id="36" w:author="matt baldree" w:date="2018-03-20T14:04:00Z">
+        <w:r>
+          <w:t xml:space="preserve"> </w:t>
+        </w:r>
+      </w:ins>
+      <w:ins w:id="37" w:author="matt baldree" w:date="2018-03-20T14:05:00Z">
+        <w:r>
+          <w:t xml:space="preserve">with </w:t>
+        </w:r>
+      </w:ins>
+      <w:ins w:id="38" w:author="matt baldree" w:date="2018-03-20T14:04:00Z">
+        <w:r>
+          <w:t>similar</w:t>
+        </w:r>
+      </w:ins>
+      <w:ins w:id="39" w:author="matt baldree" w:date="2018-03-20T14:05:00Z">
+        <w:r>
+          <w:t>ities</w:t>
+        </w:r>
+      </w:ins>
+      <w:ins w:id="40" w:author="matt baldree" w:date="2018-03-20T14:04:00Z">
+        <w:r>
+          <w:t xml:space="preserve"> to gold</w:t>
+        </w:r>
+      </w:ins>
+      <w:ins w:id="41" w:author="matt baldree" w:date="2018-03-20T14:06:00Z">
+        <w:r>
+          <w:t>. As a young asset, it lacks economic fundamentals making it very difficult to predict.</w:t>
+        </w:r>
+      </w:ins>
+      <w:ins w:id="42" w:author="matt baldree" w:date="2018-03-20T14:04:00Z">
+        <w:r>
+          <w:t xml:space="preserve"> </w:t>
+        </w:r>
+      </w:ins>
+      <w:ins w:id="43" w:author="matt baldree" w:date="2018-03-20T14:06:00Z">
+        <w:r>
+          <w:t xml:space="preserve">By leveraging technical momentum indicators to provide buy, sell, and hold indicators a tool can be developed that </w:t>
+        </w:r>
+      </w:ins>
+      <w:del w:id="44" w:author="matt baldree" w:date="2018-03-20T14:07:00Z">
+        <w:r>
+          <w:delText xml:space="preserve">combining financial </w:delText>
+        </w:r>
+        <w:r>
+          <w:delText>technical indicators</w:delText>
+        </w:r>
+        <w:r>
+          <w:delText xml:space="preserve"> based on momentum in a mode</w:delText>
+        </w:r>
+        <w:r>
+          <w:delText>l</w:delText>
+        </w:r>
+      </w:del>
+      <w:del w:id="45" w:author="matt baldree" w:date="2018-03-20T13:01:00Z">
+        <w:r>
+          <w:delText>,</w:delText>
+        </w:r>
+      </w:del>
+      <w:del w:id="46" w:author="matt baldree" w:date="2018-03-20T14:07:00Z">
+        <w:r>
+          <w:delText xml:space="preserve"> </w:delText>
+        </w:r>
+        <w:r>
+          <w:delText>can result</w:delText>
+        </w:r>
+        <w:r>
+          <w:delText xml:space="preserve"> in a helpful recommendation tool that </w:delText>
+        </w:r>
+      </w:del>
+      <w:r>
+        <w:t xml:space="preserve">performs </w:t>
+      </w:r>
+      <w:del w:id="47" w:author="matt baldree" w:date="2018-03-20T14:08:00Z">
+        <w:r>
+          <w:delText xml:space="preserve">as well or </w:delText>
+        </w:r>
+      </w:del>
+      <w:r>
+        <w:t>better than a buy and hold trading strategy</w:t>
+      </w:r>
+      <w:del w:id="48" w:author="matt baldree" w:date="2018-03-20T14:08:00Z">
+        <w:r>
+          <w:delText>.</w:delText>
+        </w:r>
+      </w:del>
+      <w:ins w:id="49" w:author="matt baldree" w:date="2018-03-20T14:08:00Z">
+        <w:r>
+          <w:t xml:space="preserve"> in a bear market.</w:t>
+        </w:r>
+      </w:ins>
+      <w:del w:id="50" w:author="matt baldree" w:date="2018-03-20T14:08:00Z">
+        <w:r>
+          <w:delText xml:space="preserve"> </w:delText>
+        </w:r>
+      </w:del>
+    </w:p>
+    <w:p>
+      <w:pPr>
+        <w:pStyle w:val="Heading1"/>
+      </w:pPr>
+      <w:r>
+        <w:t>1</w:t>
+      </w:r>
+      <w:r>
+        <w:t xml:space="preserve">   </w:t>
+      </w:r>
+      <w:r>
+        <w:t>Introduction</w:t>
+      </w:r>
+    </w:p>
+    <w:p>
+      <w:pPr>
+        <w:ind w:firstLine="0"/>
+      </w:pPr>
+      <w:r>
+        <w:t xml:space="preserve">The </w:t>
+      </w:r>
+      <w:r>
+        <w:t xml:space="preserve">first </w:t>
+      </w:r>
+      <w:r>
+        <w:t>cryptocurrency</w:t>
       </w:r>
       <w:r>
         <w:t>,</w:t>
       </w:r>
       <w:r>
-        <w:t xml:space="preserve"> making it difficul</w:t>
-      </w:r>
-      <w:r>
-        <w:t xml:space="preserve">t for some investors to </w:t>
-      </w:r>
-      <w:r>
-        <w:t>know when to enter, exit, or stay in a market</w:t>
+        <w:t xml:space="preserve"> Bitcoin, based on blockchain technology, is a secure method to make financial transactions</w:t>
+      </w:r>
+      <w:r>
+        <w:t xml:space="preserve"> that was introduced in 2009 </w:t>
+      </w:r>
+      <w:r>
+        <w:t>[14]</w:t>
       </w:r>
       <w:r>
         <w:t xml:space="preserve">. </w:t>
       </w:r>
       <w:r>
-        <w:t xml:space="preserve">A tool is needed to </w:t>
-      </w:r>
-      <w:r>
-        <w:t>provide investment recommendations for</w:t>
-      </w:r>
-      <w:r>
-        <w:t xml:space="preserve"> investors</w:t>
-      </w:r>
-      <w:r>
-        <w:t>. We developed such a</w:t>
-      </w:r>
+        <w:t xml:space="preserve">Bitcoin is a peer-to-peer cryptographic digital currency that was created in 2009 by an unknown person using the alias Satoshi </w:t>
+      </w:r>
+      <w:proofErr w:type="spellStart"/>
+      <w:r>
+        <w:t>Nakamoto</w:t>
+      </w:r>
+      <w:proofErr w:type="spellEnd"/>
       <w:r>
         <w:t xml:space="preserve"> </w:t>
       </w:r>
       <w:r>
-        <w:t>tool to support</w:t>
-      </w:r>
-      <w:r>
-        <w:t xml:space="preserve"> two</w:t>
-      </w:r>
-      <w:r>
-        <w:t xml:space="preserve"> cryptocurrencies</w:t>
-      </w:r>
-      <w:r>
-        <w:t>, Bitcoin and</w:t>
-      </w:r>
-      <w:r>
-        <w:t xml:space="preserve"> Litecoin</w:t>
-      </w:r>
-      <w:r>
-        <w:t>,</w:t>
-      </w:r>
-      <w:r>
+        <w:t>[14]</w:t>
+      </w:r>
+      <w:r>
+        <w:t>. Bitcoin is unregulated and hence comes with</w:t>
+      </w:r>
+      <w:r>
+        <w:rPr>
+          <w:b/>
+        </w:rPr>
         <w:t xml:space="preserve"> </w:t>
       </w:r>
       <w:r>
-        <w:t xml:space="preserve">based on </w:t>
-      </w:r>
-      <w:r>
-        <w:t>their historical price and volume</w:t>
+        <w:t xml:space="preserve">benefits (and potentially a lot of issues) such as </w:t>
+      </w:r>
+      <w:r>
+        <w:t xml:space="preserve">frictionless </w:t>
+      </w:r>
+      <w:r>
+        <w:t>transactions</w:t>
+      </w:r>
+      <w:r>
+        <w:t xml:space="preserve"> and </w:t>
+      </w:r>
+      <w:r>
+        <w:t xml:space="preserve">pseudo </w:t>
+      </w:r>
+      <w:r>
+        <w:t>anonym</w:t>
+      </w:r>
+      <w:ins w:id="51" w:author="matt baldree" w:date="2018-03-20T13:31:00Z">
+        <w:r>
+          <w:t>ity</w:t>
+        </w:r>
+      </w:ins>
+      <w:del w:id="52" w:author="matt baldree" w:date="2018-03-20T13:31:00Z">
+        <w:r>
+          <w:delText>ously</w:delText>
+        </w:r>
+      </w:del>
+      <w:r>
+        <w:t xml:space="preserve">. </w:t>
+      </w:r>
+      <w:r>
+        <w:t xml:space="preserve">Transactions </w:t>
+      </w:r>
+      <w:r>
+        <w:t>can be purchased through exchanges or can be ‘mined’ by computing/solving</w:t>
       </w:r>
       <w:r>
         <w:t xml:space="preserve"> </w:t>
       </w:r>
       <w:r>
-        <w:t>data to recommend a trading decision for current or past days.</w:t>
-      </w:r>
+        <w:t xml:space="preserve">complex </w:t>
+      </w:r>
+      <w:ins w:id="53" w:author="matt baldree" w:date="2018-03-20T13:31:00Z">
+        <w:r>
+          <w:t>cryptographic/</w:t>
+        </w:r>
+      </w:ins>
+      <w:r>
+        <w:t>mathemat</w:t>
+      </w:r>
+      <w:r>
+        <w:t>ical</w:t>
+      </w:r>
+      <w:del w:id="54" w:author="matt baldree" w:date="2018-03-20T13:31:00Z">
+        <w:r>
+          <w:delText>/cryptographic</w:delText>
+        </w:r>
+      </w:del>
+      <w:r>
+        <w:t xml:space="preserve"> puzzles [1].</w:t>
+      </w:r>
+    </w:p>
+    <w:p>
+      <w:pPr>
+        <w:ind w:firstLine="270"/>
+      </w:pPr>
+      <w:r>
+        <w:t>Since 2009</w:t>
+      </w:r>
+      <w:r>
+        <w:t xml:space="preserve">, </w:t>
+      </w:r>
+      <w:r>
+        <w:t xml:space="preserve">the cryptocurrency market was dominated by Bitcoin with 100% market share. In 2011, </w:t>
+      </w:r>
+      <w:proofErr w:type="spellStart"/>
+      <w:r>
+        <w:t>Litecoin</w:t>
+      </w:r>
+      <w:proofErr w:type="spellEnd"/>
+      <w:r>
+        <w:t xml:space="preserve"> was created as a </w:t>
+      </w:r>
+      <w:del w:id="55" w:author="matt baldree" w:date="2018-03-20T13:31:00Z">
+        <w:r>
+          <w:delText xml:space="preserve">clone </w:delText>
+        </w:r>
+      </w:del>
+      <w:ins w:id="56" w:author="matt baldree" w:date="2018-03-20T13:31:00Z">
+        <w:r>
+          <w:t>fork</w:t>
+        </w:r>
+      </w:ins>
+      <w:ins w:id="57" w:author="matt baldree" w:date="2018-03-20T13:35:00Z">
+        <w:r>
+          <w:rPr>
+            <w:rStyle w:val="FootnoteReference"/>
+          </w:rPr>
+          <w:footnoteReference w:id="1"/>
+        </w:r>
+      </w:ins>
+      <w:ins w:id="60" w:author="matt baldree" w:date="2018-03-20T13:31:00Z">
+        <w:r>
+          <w:t xml:space="preserve"> </w:t>
+        </w:r>
+      </w:ins>
+      <w:r>
+        <w:t xml:space="preserve">of Bitcoin. In 2015, </w:t>
+      </w:r>
+      <w:proofErr w:type="spellStart"/>
+      <w:ins w:id="61" w:author="matt baldree" w:date="2018-03-20T13:36:00Z">
+        <w:r>
+          <w:t>Vitalik</w:t>
+        </w:r>
+        <w:proofErr w:type="spellEnd"/>
+        <w:r>
+          <w:t xml:space="preserve"> </w:t>
+        </w:r>
+        <w:proofErr w:type="spellStart"/>
+        <w:r>
+          <w:t>Buterin</w:t>
+        </w:r>
+        <w:proofErr w:type="spellEnd"/>
+        <w:r>
+          <w:t xml:space="preserve"> co-founded </w:t>
+        </w:r>
+      </w:ins>
+      <w:proofErr w:type="spellStart"/>
+      <w:r>
+        <w:t>Ethereum</w:t>
+      </w:r>
+      <w:proofErr w:type="spellEnd"/>
       <w:r>
         <w:t xml:space="preserve"> </w:t>
       </w:r>
-      <w:r>
-        <w:t xml:space="preserve">This tool </w:t>
-      </w:r>
-      <w:r>
-        <w:t>is 95</w:t>
-      </w:r>
-      <w:r>
-        <w:t>.50</w:t>
-      </w:r>
-      <w:r>
-        <w:t xml:space="preserve">% accurate with </w:t>
-      </w:r>
-      <w:r>
-        <w:t>a standard deviation of 0.54</w:t>
-      </w:r>
-      <w:r>
-        <w:t>%</w:t>
-      </w:r>
-      <w:r>
-        <w:t xml:space="preserve"> for Bitcoin.</w:t>
-      </w:r>
+      <w:ins w:id="62" w:author="matt baldree" w:date="2018-03-20T13:36:00Z">
+        <w:r>
+          <w:t xml:space="preserve">to </w:t>
+        </w:r>
+      </w:ins>
+      <w:del w:id="63" w:author="matt baldree" w:date="2018-03-20T13:36:00Z">
+        <w:r>
+          <w:delText xml:space="preserve">was created </w:delText>
+        </w:r>
+        <w:r>
+          <w:delText xml:space="preserve">as </w:delText>
+        </w:r>
+      </w:del>
+      <w:r>
+        <w:t xml:space="preserve">a </w:t>
+      </w:r>
+      <w:ins w:id="64" w:author="matt baldree" w:date="2018-03-20T13:37:00Z">
+        <w:r>
+          <w:t xml:space="preserve">blockchain </w:t>
+        </w:r>
+      </w:ins>
+      <w:r>
+        <w:t>technology alternative</w:t>
+      </w:r>
+      <w:ins w:id="65" w:author="matt baldree" w:date="2018-03-20T13:36:00Z">
+        <w:r>
+          <w:t xml:space="preserve"> to Bitcoin</w:t>
+        </w:r>
+      </w:ins>
+      <w:r>
+        <w:t xml:space="preserve">. Today, there are over </w:t>
+      </w:r>
+      <w:ins w:id="66" w:author="matt baldree" w:date="2018-03-20T13:37:00Z">
+        <w:r>
+          <w:t>1,500</w:t>
+        </w:r>
+      </w:ins>
+      <w:del w:id="67" w:author="matt baldree" w:date="2018-03-20T13:37:00Z">
+        <w:r>
+          <w:delText xml:space="preserve">one </w:delText>
+        </w:r>
+        <w:r>
+          <w:delText>thousand five hundred</w:delText>
+        </w:r>
+      </w:del>
       <w:r>
         <w:t xml:space="preserve"> </w:t>
       </w:r>
       <w:r>
-        <w:t xml:space="preserve">We conclude that combining financial </w:t>
-      </w:r>
-      <w:r>
-        <w:t>technical indicators</w:t>
-      </w:r>
-      <w:r>
-        <w:t xml:space="preserve"> based on momentum in a mode</w:t>
-      </w:r>
-      <w:r>
-        <w:t>l</w:t>
-      </w:r>
-      <w:r>
-        <w:t>,</w:t>
+        <w:t xml:space="preserve">cryptocurrencies </w:t>
+      </w:r>
+      <w:r>
+        <w:t xml:space="preserve">traded on </w:t>
+      </w:r>
+      <w:r>
+        <w:t>5,400</w:t>
+      </w:r>
+      <w:r>
+        <w:t xml:space="preserve"> plus</w:t>
+      </w:r>
+      <w:r>
+        <w:t xml:space="preserve"> exchanges </w:t>
+      </w:r>
+      <w:r>
+        <w:t>throughout the world</w:t>
+      </w:r>
+      <w:r>
+        <w:t xml:space="preserve">. Collectively, this represents </w:t>
+      </w:r>
+      <w:r>
+        <w:t>a total market ca</w:t>
+      </w:r>
+      <w:r>
+        <w:t>pitalization of $311</w:t>
+      </w:r>
+      <w:r>
+        <w:t xml:space="preserve"> billion and a </w:t>
+      </w:r>
+      <w:r>
+        <w:t>46</w:t>
+      </w:r>
+      <w:r>
+        <w:t xml:space="preserve">-fold </w:t>
+      </w:r>
+      <w:r>
+        <w:t>($821</w:t>
+      </w:r>
+      <w:r>
+        <w:t xml:space="preserve">B/$18B) </w:t>
+      </w:r>
+      <w:r>
+        <w:t>increase at its all-time high (ATH)</w:t>
+      </w:r>
+      <w:r>
+        <w:t xml:space="preserve"> [2]</w:t>
+      </w:r>
+      <w:r>
+        <w:t xml:space="preserve">. </w:t>
+      </w:r>
+      <w:r>
+        <w:t xml:space="preserve">In 2017, </w:t>
+      </w:r>
+      <w:r>
+        <w:t xml:space="preserve">Bitcoin </w:t>
+      </w:r>
+      <w:del w:id="68" w:author="matt baldree" w:date="2018-03-20T13:37:00Z">
+        <w:r>
+          <w:delText xml:space="preserve">and Litecoin </w:delText>
+        </w:r>
+        <w:r>
+          <w:delText xml:space="preserve">also </w:delText>
+        </w:r>
+      </w:del>
+      <w:r>
+        <w:t>rea</w:t>
+      </w:r>
+      <w:r>
+        <w:t>ched</w:t>
       </w:r>
       <w:r>
         <w:t xml:space="preserve"> </w:t>
       </w:r>
-      <w:r>
-        <w:t>can result</w:t>
-      </w:r>
-      <w:r>
-        <w:t xml:space="preserve"> in a helpful recommendation tool that performs as well or better than a buy and hold trading strategy.</w:t>
+      <w:ins w:id="69" w:author="matt baldree" w:date="2018-03-20T13:37:00Z">
+        <w:r>
+          <w:t xml:space="preserve">its </w:t>
+        </w:r>
+      </w:ins>
+      <w:r>
+        <w:t xml:space="preserve">ATH </w:t>
+      </w:r>
+      <w:ins w:id="70" w:author="matt baldree" w:date="2018-03-20T13:37:00Z">
+        <w:r>
+          <w:t xml:space="preserve">at $19,536 representing a </w:t>
+        </w:r>
+      </w:ins>
+      <w:del w:id="71" w:author="matt baldree" w:date="2018-03-20T13:38:00Z">
+        <w:r>
+          <w:delText xml:space="preserve">with a </w:delText>
+        </w:r>
+      </w:del>
+      <w:r>
+        <w:t xml:space="preserve">20-fold ($19,536/$973) </w:t>
+      </w:r>
+      <w:del w:id="72" w:author="matt baldree" w:date="2018-03-20T13:38:00Z">
+        <w:r>
+          <w:delText>and 79-fold ($356</w:delText>
+        </w:r>
+        <w:r>
+          <w:delText xml:space="preserve">/$4.51) </w:delText>
+        </w:r>
+      </w:del>
+      <w:r>
+        <w:t>price increase</w:t>
+      </w:r>
+      <w:del w:id="73" w:author="matt baldree" w:date="2018-03-20T13:38:00Z">
+        <w:r>
+          <w:delText>s</w:delText>
+        </w:r>
+      </w:del>
+      <w:r>
+        <w:t>.</w:t>
       </w:r>
       <w:r>
         <w:t xml:space="preserve"> </w:t>
       </w:r>
-    </w:p>
+      <w:r>
+        <w:t xml:space="preserve">As a </w:t>
+      </w:r>
+      <w:r>
+        <w:t>comparis</w:t>
+      </w:r>
+      <w:r>
+        <w:t>on, the S&amp;P 500 I</w:t>
+      </w:r>
+      <w:r>
+        <w:t>ndex took</w:t>
+      </w:r>
+      <w:r>
+        <w:t xml:space="preserve"> over forty years to achieve a</w:t>
+      </w:r>
+      <w:r>
+        <w:t xml:space="preserve"> </w:t>
+      </w:r>
+      <w:r>
+        <w:t xml:space="preserve">similar </w:t>
+      </w:r>
+      <w:r>
+        <w:t>growth.</w:t>
+      </w:r>
+      <w:r>
+        <w:t xml:space="preserve"> </w:t>
+      </w:r>
+      <w:ins w:id="74" w:author="matt baldree" w:date="2018-03-20T13:38:00Z">
+        <w:r>
+          <w:t>A</w:t>
+        </w:r>
+      </w:ins>
+      <w:del w:id="75" w:author="matt baldree" w:date="2018-03-20T13:38:00Z">
+        <w:r>
+          <w:delText>But recently</w:delText>
+        </w:r>
+        <w:r>
+          <w:delText xml:space="preserve"> a</w:delText>
+        </w:r>
+      </w:del>
+      <w:r>
+        <w:t>s of March 12, 2018</w:t>
+      </w:r>
+      <w:r>
+        <w:t>, th</w:t>
+      </w:r>
+      <w:ins w:id="76" w:author="matt baldree" w:date="2018-03-20T13:38:00Z">
+        <w:r>
+          <w:t xml:space="preserve">is </w:t>
+        </w:r>
+      </w:ins>
+      <w:del w:id="77" w:author="matt baldree" w:date="2018-03-20T13:38:00Z">
+        <w:r>
+          <w:delText xml:space="preserve">e </w:delText>
+        </w:r>
+      </w:del>
+      <w:r>
+        <w:t xml:space="preserve">explosive </w:t>
+      </w:r>
+      <w:ins w:id="78" w:author="matt baldree" w:date="2018-03-20T13:38:00Z">
+        <w:r>
+          <w:t xml:space="preserve">growth </w:t>
+        </w:r>
+      </w:ins>
+      <w:r>
+        <w:t xml:space="preserve">market has </w:t>
+      </w:r>
+      <w:ins w:id="79" w:author="matt baldree" w:date="2018-03-20T13:39:00Z">
+        <w:r>
+          <w:t xml:space="preserve">reduced its </w:t>
+        </w:r>
+      </w:ins>
+      <w:del w:id="80" w:author="matt baldree" w:date="2018-03-20T13:39:00Z">
+        <w:r>
+          <w:delText>corrected</w:delText>
+        </w:r>
+        <w:r>
+          <w:delText xml:space="preserve"> with a </w:delText>
+        </w:r>
+      </w:del>
+      <w:r>
+        <w:t xml:space="preserve">market cap </w:t>
+      </w:r>
+      <w:ins w:id="81" w:author="matt baldree" w:date="2018-03-20T13:39:00Z">
+        <w:r>
+          <w:t xml:space="preserve">with a 62% </w:t>
+        </w:r>
+      </w:ins>
+      <w:r>
+        <w:t>reduction</w:t>
+      </w:r>
+      <w:del w:id="82" w:author="matt baldree" w:date="2018-03-20T13:39:00Z">
+        <w:r>
+          <w:delText xml:space="preserve"> of 62% market cap from ATH</w:delText>
+        </w:r>
+      </w:del>
+      <w:r>
+        <w:t xml:space="preserve">. </w:t>
+      </w:r>
+      <w:ins w:id="83" w:author="matt baldree" w:date="2018-03-20T13:39:00Z">
+        <w:r>
+          <w:t xml:space="preserve">The stock market has nothing to compare with in terms of this drop as </w:t>
+        </w:r>
+      </w:ins>
+      <w:del w:id="84" w:author="matt baldree" w:date="2018-03-20T13:39:00Z">
+        <w:r>
+          <w:delText xml:space="preserve">By comparison, a stock market </w:delText>
+        </w:r>
+      </w:del>
+      <w:ins w:id="85" w:author="matt baldree" w:date="2018-03-20T13:39:00Z">
+        <w:r>
+          <w:t xml:space="preserve">a </w:t>
+        </w:r>
+      </w:ins>
+      <w:r>
+        <w:t>price correction</w:t>
+      </w:r>
+      <w:ins w:id="86" w:author="matt baldree" w:date="2018-03-20T13:40:00Z">
+        <w:r>
+          <w:t xml:space="preserve"> is signified by a 10% drop</w:t>
+        </w:r>
+      </w:ins>
+      <w:r>
+        <w:t xml:space="preserve"> </w:t>
+      </w:r>
+      <w:r>
+        <w:t xml:space="preserve">and </w:t>
+      </w:r>
+      <w:ins w:id="87" w:author="matt baldree" w:date="2018-03-20T13:40:00Z">
+        <w:r>
+          <w:t xml:space="preserve">a </w:t>
+        </w:r>
+      </w:ins>
+      <w:r>
+        <w:t xml:space="preserve">bear market </w:t>
+      </w:r>
+      <w:ins w:id="88" w:author="matt baldree" w:date="2018-03-20T13:40:00Z">
+        <w:r>
+          <w:t xml:space="preserve">is </w:t>
+        </w:r>
+      </w:ins>
+      <w:del w:id="89" w:author="matt baldree" w:date="2018-03-20T13:40:00Z">
+        <w:r>
+          <w:delText xml:space="preserve">are </w:delText>
+        </w:r>
+      </w:del>
+      <w:r>
+        <w:t xml:space="preserve">signified by a </w:t>
+      </w:r>
+      <w:del w:id="90" w:author="matt baldree" w:date="2018-03-20T13:40:00Z">
+        <w:r>
+          <w:delText xml:space="preserve">drop of </w:delText>
+        </w:r>
+        <w:r>
+          <w:delText>10%</w:delText>
+        </w:r>
+        <w:r>
+          <w:delText xml:space="preserve"> and </w:delText>
+        </w:r>
+      </w:del>
+      <w:r>
+        <w:t>30%</w:t>
+      </w:r>
+      <w:ins w:id="91" w:author="matt baldree" w:date="2018-03-20T13:40:00Z">
+        <w:r>
+          <w:t xml:space="preserve"> drop</w:t>
+        </w:r>
+      </w:ins>
+      <w:del w:id="92" w:author="matt baldree" w:date="2018-03-20T13:40:00Z">
+        <w:r>
+          <w:delText>, respectively</w:delText>
+        </w:r>
+      </w:del>
+      <w:r>
+        <w:t xml:space="preserve"> </w:t>
+      </w:r>
+      <w:r>
+        <w:t>[25</w:t>
+      </w:r>
+      <w:del w:id="93" w:author="matt baldree" w:date="2018-03-20T13:40:00Z">
+        <w:r>
+          <w:delText>]</w:delText>
+        </w:r>
+        <w:r>
+          <w:delText xml:space="preserve">. </w:delText>
+        </w:r>
+        <w:r>
+          <w:delText>The cryptocurrency market volatility reinforces that the</w:delText>
+        </w:r>
+        <w:r>
+          <w:delText xml:space="preserve"> </w:delText>
+        </w:r>
+        <w:r>
+          <w:delText xml:space="preserve">long-term </w:delText>
+        </w:r>
+        <w:r>
+          <w:delText xml:space="preserve">asset </w:delText>
+        </w:r>
+        <w:r>
+          <w:delText xml:space="preserve">viability of </w:delText>
+        </w:r>
+        <w:r>
+          <w:delText>cryptocurrencies is yet to be understood.</w:delText>
+        </w:r>
+      </w:del>
+      <w:ins w:id="94" w:author="matt baldree" w:date="2018-03-20T13:40:00Z">
+        <w:r>
+          <w:t>].</w:t>
+        </w:r>
+      </w:ins>
+      <w:r>
+        <w:t xml:space="preserve"> </w:t>
+      </w:r>
+    </w:p>
+    <w:p>
+      <w:pPr>
+        <w:ind w:firstLine="270"/>
+        <w:rPr>
+          <w:ins w:id="95" w:author="matt baldree" w:date="2018-03-20T14:14:00Z"/>
+        </w:rPr>
+      </w:pPr>
+      <w:ins w:id="96" w:author="matt baldree" w:date="2018-03-20T13:40:00Z">
+        <w:r>
+          <w:lastRenderedPageBreak/>
+          <w:t xml:space="preserve">The </w:t>
+        </w:r>
+        <w:r>
+          <w:t>volatility of this new emergent market</w:t>
+        </w:r>
+      </w:ins>
+      <w:ins w:id="97" w:author="matt baldree" w:date="2018-03-20T13:42:00Z">
+        <w:r>
+          <w:t xml:space="preserve"> </w:t>
+        </w:r>
+      </w:ins>
+      <w:ins w:id="98" w:author="matt baldree" w:date="2018-03-20T14:01:00Z">
+        <w:r>
+          <w:t>makes it</w:t>
+        </w:r>
+      </w:ins>
+      <w:ins w:id="99" w:author="matt baldree" w:date="2018-03-20T13:42:00Z">
+        <w:r>
+          <w:t xml:space="preserve"> impossible to forecast. </w:t>
+        </w:r>
+      </w:ins>
+      <w:ins w:id="100" w:author="matt baldree" w:date="2018-03-20T14:12:00Z">
+        <w:r>
+          <w:t>Factors such as regulatory news, investor hype, exchange volatility, and large liquidity sell offs can greatly affect the price [25].</w:t>
+        </w:r>
+        <w:r>
+          <w:t xml:space="preserve"> </w:t>
+        </w:r>
+        <w:r>
+          <w:t xml:space="preserve">The recent severe market downturn has revealed there is no market fundamental economic indicators to provide investors with a way to contextualize price movements. For the market to level out, economic fundamentals must be established. </w:t>
+        </w:r>
+        <w:r>
+          <w:t xml:space="preserve">In order to better model cryptocurrency, we need to understand how and why it behaves such as it does. One of the main issues with cryptocurrency is that each currency is built somewhat differently. Unlike fiat currency where the units are backed by the government and it has value because the government says it has value, cryptocurrency has value because others who </w:t>
+        </w:r>
+        <w:r>
+          <w:t>hold the crypto-coin</w:t>
+        </w:r>
+        <w:r>
+          <w:t xml:space="preserve"> say it has value.</w:t>
+        </w:r>
+        <w:r>
+          <w:t xml:space="preserve"> </w:t>
+        </w:r>
+      </w:ins>
+      <w:ins w:id="101" w:author="matt baldree" w:date="2018-03-20T14:13:00Z">
+        <w:r>
+          <w:t>Therefore, f</w:t>
+        </w:r>
+      </w:ins>
+      <w:del w:id="102" w:author="matt baldree" w:date="2018-03-20T14:13:00Z">
+        <w:r>
+          <w:delText>F</w:delText>
+        </w:r>
+      </w:del>
+      <w:r>
+        <w:t>inancial m</w:t>
+      </w:r>
+      <w:r>
+        <w:t xml:space="preserve">arkets are trying to decide whether </w:t>
+      </w:r>
+      <w:r>
+        <w:t xml:space="preserve">cryptocurrencies </w:t>
+      </w:r>
+      <w:r>
+        <w:t>are a hedge, safe haven</w:t>
+      </w:r>
+      <w:del w:id="103" w:author="matt baldree" w:date="2018-03-20T14:14:00Z">
+        <w:r>
+          <w:delText xml:space="preserve"> </w:delText>
+        </w:r>
+      </w:del>
+      <w:ins w:id="104" w:author="matt baldree" w:date="2018-03-20T14:02:00Z">
+        <w:r>
+          <w:t xml:space="preserve"> </w:t>
+        </w:r>
+      </w:ins>
+      <w:r>
+        <w:t xml:space="preserve">or a real currency like the dollar or yen </w:t>
+      </w:r>
+      <w:r>
+        <w:t xml:space="preserve">[4]. </w:t>
+      </w:r>
+    </w:p>
+    <w:p>
+      <w:pPr>
+        <w:ind w:firstLine="270"/>
+      </w:pPr>
+      <w:del w:id="105" w:author="matt baldree" w:date="2018-03-20T14:14:00Z">
+        <w:r>
+          <w:delText xml:space="preserve">Some research </w:delText>
+        </w:r>
+      </w:del>
+      <w:del w:id="106" w:author="matt baldree" w:date="2018-03-20T14:03:00Z">
+        <w:r>
+          <w:delText>has shown</w:delText>
+        </w:r>
+      </w:del>
+      <w:del w:id="107" w:author="matt baldree" w:date="2018-03-20T14:14:00Z">
+        <w:r>
+          <w:delText xml:space="preserve"> </w:delText>
+        </w:r>
+      </w:del>
+      <w:del w:id="108" w:author="matt baldree" w:date="2018-03-20T14:03:00Z">
+        <w:r>
+          <w:delText xml:space="preserve">that </w:delText>
+        </w:r>
+      </w:del>
+      <w:del w:id="109" w:author="matt baldree" w:date="2018-03-20T14:14:00Z">
+        <w:r>
+          <w:delText>Bitcoin appears to act as a speculative safe haven for investors [4]. Only recently</w:delText>
+        </w:r>
+      </w:del>
+      <w:ins w:id="110" w:author="matt baldree" w:date="2018-03-20T14:14:00Z">
+        <w:r>
+          <w:t xml:space="preserve">Recently, </w:t>
+        </w:r>
+      </w:ins>
+      <w:del w:id="111" w:author="matt baldree" w:date="2018-03-20T14:14:00Z">
+        <w:r>
+          <w:delText xml:space="preserve"> have </w:delText>
+        </w:r>
+      </w:del>
+      <w:r>
+        <w:t xml:space="preserve">mainstream financial institutions like Fidelity </w:t>
+      </w:r>
+      <w:ins w:id="112" w:author="matt baldree" w:date="2018-03-20T14:14:00Z">
+        <w:r>
+          <w:t xml:space="preserve">are allowing </w:t>
+        </w:r>
+      </w:ins>
+      <w:del w:id="113" w:author="matt baldree" w:date="2018-03-20T14:15:00Z">
+        <w:r>
+          <w:delText xml:space="preserve">begun to give </w:delText>
+        </w:r>
+      </w:del>
+      <w:r>
+        <w:t xml:space="preserve">its customers </w:t>
+      </w:r>
+      <w:del w:id="114" w:author="matt baldree" w:date="2018-03-20T14:15:00Z">
+        <w:r>
+          <w:delText xml:space="preserve">the ability </w:delText>
+        </w:r>
+      </w:del>
+      <w:r>
+        <w:t>to add cryptocurrencies to their portfolios</w:t>
+      </w:r>
+      <w:r>
+        <w:t xml:space="preserve"> </w:t>
+      </w:r>
+      <w:r>
+        <w:t>[3]</w:t>
+      </w:r>
+      <w:r>
+        <w:t xml:space="preserve">. </w:t>
+      </w:r>
+      <w:ins w:id="115" w:author="matt baldree" w:date="2018-03-20T14:15:00Z">
+        <w:r>
+          <w:t xml:space="preserve">In addition, </w:t>
+        </w:r>
+      </w:ins>
+      <w:ins w:id="116" w:author="matt baldree" w:date="2018-03-20T14:17:00Z">
+        <w:r>
+          <w:t xml:space="preserve">global exchanges like CBOW and CME are </w:t>
+        </w:r>
+      </w:ins>
+      <w:del w:id="117" w:author="matt baldree" w:date="2018-03-20T14:15:00Z">
+        <w:r>
+          <w:delText>W</w:delText>
+        </w:r>
+      </w:del>
+      <w:del w:id="118" w:author="matt baldree" w:date="2018-03-20T14:17:00Z">
+        <w:r>
+          <w:delText>ell established institutions like CBOE and CME are now o</w:delText>
+        </w:r>
+      </w:del>
+      <w:ins w:id="119" w:author="matt baldree" w:date="2018-03-20T14:17:00Z">
+        <w:r>
+          <w:t>o</w:t>
+        </w:r>
+      </w:ins>
+      <w:r>
+        <w:t xml:space="preserve">ffering Bitcoin Futures </w:t>
+      </w:r>
+      <w:ins w:id="120" w:author="matt baldree" w:date="2018-03-20T14:17:00Z">
+        <w:r>
+          <w:t xml:space="preserve">to their investors </w:t>
+        </w:r>
+      </w:ins>
+      <w:r>
+        <w:t xml:space="preserve">allowing </w:t>
+      </w:r>
+      <w:ins w:id="121" w:author="matt baldree" w:date="2018-03-20T14:17:00Z">
+        <w:r>
+          <w:t>them</w:t>
+        </w:r>
+      </w:ins>
+      <w:del w:id="122" w:author="matt baldree" w:date="2018-03-20T14:17:00Z">
+        <w:r>
+          <w:delText>investors</w:delText>
+        </w:r>
+      </w:del>
+      <w:r>
+        <w:t xml:space="preserve"> to get pricing exposure to Bitcoin without holding it. </w:t>
+      </w:r>
+      <w:ins w:id="123" w:author="matt baldree" w:date="2018-03-20T14:18:00Z">
+        <w:r>
+          <w:t>More cryptocurrency financial vehicles are on the way in 2018 that will provide more liquidity and help establish market fundamentals.</w:t>
+        </w:r>
+      </w:ins>
+      <w:ins w:id="124" w:author="matt baldree" w:date="2018-03-20T14:19:00Z">
+        <w:r>
+          <w:t xml:space="preserve"> In the meantime, the </w:t>
+        </w:r>
+      </w:ins>
+      <w:ins w:id="125" w:author="matt baldree" w:date="2018-03-20T14:21:00Z">
+        <w:r>
+          <w:t xml:space="preserve">new </w:t>
+        </w:r>
+      </w:ins>
+      <w:ins w:id="126" w:author="matt baldree" w:date="2018-03-20T14:19:00Z">
+        <w:r>
+          <w:t>investor is left with little tools outside of price time series to make an informed decision</w:t>
+        </w:r>
+      </w:ins>
+      <w:ins w:id="127" w:author="matt baldree" w:date="2018-03-20T14:20:00Z">
+        <w:r>
+          <w:t>.</w:t>
+        </w:r>
+      </w:ins>
+      <w:del w:id="128" w:author="matt baldree" w:date="2018-03-20T14:20:00Z">
+        <w:r>
+          <w:delText>Cryptocurrenc</w:delText>
+        </w:r>
+        <w:r>
+          <w:delText>ies</w:delText>
+        </w:r>
+        <w:r>
+          <w:delText xml:space="preserve"> </w:delText>
+        </w:r>
+        <w:r>
+          <w:delText>are</w:delText>
+        </w:r>
+        <w:r>
+          <w:delText xml:space="preserve"> so new that even large, stable banks are having a difficult time quantifying the movements and predicting where cryptocurrency is headed next</w:delText>
+        </w:r>
+        <w:r>
+          <w:delText>. Investors want to take advantage of the opportunity but do not know where to begin seeking help from places of expertise.</w:delText>
+        </w:r>
+      </w:del>
+      <w:r>
+        <w:t xml:space="preserve"> </w:t>
+      </w:r>
+    </w:p>
+    <w:p>
+      <w:ins w:id="129" w:author="matt baldree" w:date="2018-03-20T14:20:00Z">
+        <w:r>
+          <w:t>I</w:t>
+        </w:r>
+      </w:ins>
+      <w:del w:id="130" w:author="matt baldree" w:date="2018-03-20T14:20:00Z">
+        <w:r>
+          <w:delText>For i</w:delText>
+        </w:r>
+      </w:del>
+      <w:r>
+        <w:t>nvestors that do decide to enter th</w:t>
+      </w:r>
+      <w:ins w:id="131" w:author="matt baldree" w:date="2018-03-20T14:20:00Z">
+        <w:r>
+          <w:t>is emerging</w:t>
+        </w:r>
+      </w:ins>
+      <w:del w:id="132" w:author="matt baldree" w:date="2018-03-20T14:20:00Z">
+        <w:r>
+          <w:delText>ese new</w:delText>
+        </w:r>
+      </w:del>
+      <w:r>
+        <w:t xml:space="preserve"> market</w:t>
+      </w:r>
+      <w:del w:id="133" w:author="matt baldree" w:date="2018-03-20T14:20:00Z">
+        <w:r>
+          <w:delText>s</w:delText>
+        </w:r>
+      </w:del>
+      <w:r>
+        <w:t xml:space="preserve">, a common question asked on social media platforms </w:t>
+      </w:r>
+      <w:del w:id="134" w:author="matt baldree" w:date="2018-03-20T14:20:00Z">
+        <w:r>
+          <w:delText xml:space="preserve">like Reddit </w:delText>
+        </w:r>
+      </w:del>
+      <w:r>
+        <w:t>is, “When is a good time for me to buy in the market?”</w:t>
+      </w:r>
+      <w:r>
+        <w:t xml:space="preserve"> Or, the </w:t>
+      </w:r>
+      <w:r>
+        <w:t>opposite question will be asked, “When is a good time for me to sell out of the market?”</w:t>
+      </w:r>
+      <w:r>
+        <w:t xml:space="preserve"> </w:t>
+      </w:r>
+      <w:r>
+        <w:t xml:space="preserve">To aid </w:t>
+      </w:r>
+      <w:ins w:id="135" w:author="matt baldree" w:date="2018-03-20T14:21:00Z">
+        <w:r>
+          <w:t>the new investor</w:t>
+        </w:r>
+      </w:ins>
+      <w:del w:id="136" w:author="matt baldree" w:date="2018-03-20T14:21:00Z">
+        <w:r>
+          <w:delText>both the experienced and lay investor</w:delText>
+        </w:r>
+      </w:del>
+      <w:r>
+        <w:t xml:space="preserve"> in making a</w:t>
+      </w:r>
+      <w:ins w:id="137" w:author="matt baldree" w:date="2018-03-20T14:21:00Z">
+        <w:r>
+          <w:t>n</w:t>
+        </w:r>
+      </w:ins>
+      <w:del w:id="138" w:author="matt baldree" w:date="2018-03-20T14:21:00Z">
+        <w:r>
+          <w:delText xml:space="preserve"> more</w:delText>
+        </w:r>
+      </w:del>
+      <w:r>
+        <w:t xml:space="preserve"> informed decision</w:t>
+      </w:r>
+      <w:r>
+        <w:t xml:space="preserve"> and answer these questions</w:t>
+      </w:r>
+      <w:r>
+        <w:t>, we creat</w:t>
+      </w:r>
+      <w:r>
+        <w:t>ed</w:t>
+      </w:r>
+      <w:r>
+        <w:t xml:space="preserve"> a </w:t>
+      </w:r>
+      <w:r>
+        <w:t xml:space="preserve">novel </w:t>
+      </w:r>
+      <w:r>
+        <w:t xml:space="preserve">cryptocurrency tool, </w:t>
+      </w:r>
+      <w:proofErr w:type="spellStart"/>
+      <w:r>
+        <w:rPr>
+          <w:i/>
+          <w:rPrChange w:id="139" w:author="matt baldree" w:date="2018-03-20T14:21:00Z">
+            <w:rPr/>
+          </w:rPrChange>
+        </w:rPr>
+        <w:t>Cryptovisor</w:t>
+      </w:r>
+      <w:proofErr w:type="spellEnd"/>
+      <w:r>
+        <w:t xml:space="preserve">, that recommends for the investor if </w:t>
+      </w:r>
+      <w:del w:id="140" w:author="matt baldree" w:date="2018-03-20T14:22:00Z">
+        <w:r>
+          <w:delText>s</w:delText>
+        </w:r>
+      </w:del>
+      <w:r>
+        <w:t xml:space="preserve">he should buy, sell, or hold their investment. This tool is built </w:t>
+      </w:r>
+      <w:del w:id="141" w:author="matt baldree" w:date="2018-03-20T14:22:00Z">
+        <w:r>
+          <w:delText xml:space="preserve">from </w:delText>
+        </w:r>
+      </w:del>
+      <w:ins w:id="142" w:author="matt baldree" w:date="2018-03-20T14:22:00Z">
+        <w:r>
+          <w:t>with</w:t>
+        </w:r>
+        <w:r>
+          <w:t xml:space="preserve"> </w:t>
+        </w:r>
+      </w:ins>
+      <w:r>
+        <w:t>financial technical</w:t>
+      </w:r>
+      <w:ins w:id="143" w:author="matt baldree" w:date="2018-03-20T14:22:00Z">
+        <w:r>
+          <w:t xml:space="preserve"> momentum</w:t>
+        </w:r>
+      </w:ins>
+      <w:r>
+        <w:t xml:space="preserve"> indicators to label historical cryptocurrency </w:t>
+      </w:r>
+      <w:ins w:id="144" w:author="matt baldree" w:date="2018-03-20T14:22:00Z">
+        <w:r>
+          <w:t>data</w:t>
+        </w:r>
+      </w:ins>
+      <w:del w:id="145" w:author="matt baldree" w:date="2018-03-20T14:22:00Z">
+        <w:r>
+          <w:delText>pricing and volume data</w:delText>
+        </w:r>
+      </w:del>
+      <w:r>
+        <w:t xml:space="preserve"> for </w:t>
+      </w:r>
+      <w:ins w:id="146" w:author="matt baldree" w:date="2018-03-20T14:23:00Z">
+        <w:r>
+          <w:t>optimum</w:t>
+        </w:r>
+      </w:ins>
+      <w:del w:id="147" w:author="matt baldree" w:date="2018-03-20T14:23:00Z">
+        <w:r>
+          <w:delText>ideal</w:delText>
+        </w:r>
+      </w:del>
+      <w:r>
+        <w:t xml:space="preserve"> time to buy, sell, or hold the </w:t>
+      </w:r>
+      <w:del w:id="148" w:author="matt baldree" w:date="2018-03-20T14:23:00Z">
+        <w:r>
+          <w:delText xml:space="preserve">target </w:delText>
+        </w:r>
+      </w:del>
+      <w:r>
+        <w:t xml:space="preserve">asset. Labeling the dataset is a trial and error procedure </w:t>
+      </w:r>
+      <w:r>
+        <w:t xml:space="preserve">of adjusting the indicators </w:t>
+      </w:r>
+      <w:del w:id="149" w:author="matt baldree" w:date="2018-03-20T14:23:00Z">
+        <w:r>
+          <w:delText xml:space="preserve">to best label the data </w:delText>
+        </w:r>
+      </w:del>
+      <w:r>
+        <w:t>so the results are</w:t>
+      </w:r>
+      <w:r>
+        <w:t xml:space="preserve"> as good </w:t>
+      </w:r>
+      <w:ins w:id="150" w:author="matt baldree" w:date="2018-03-20T14:23:00Z">
+        <w:r>
+          <w:t xml:space="preserve">or better than </w:t>
+        </w:r>
+      </w:ins>
+      <w:del w:id="151" w:author="matt baldree" w:date="2018-03-20T14:23:00Z">
+        <w:r>
+          <w:delText xml:space="preserve">as </w:delText>
+        </w:r>
+      </w:del>
+      <w:r>
+        <w:t xml:space="preserve">a buy and hold trading strategy. With the labeled dataset, a stochastic gradient boost classifier </w:t>
+      </w:r>
+      <w:ins w:id="152" w:author="matt baldree" w:date="2018-03-20T14:24:00Z">
+        <w:r>
+          <w:t>was</w:t>
+        </w:r>
+      </w:ins>
+      <w:del w:id="153" w:author="matt baldree" w:date="2018-03-20T14:24:00Z">
+        <w:r>
+          <w:delText xml:space="preserve">is </w:delText>
+        </w:r>
+        <w:r>
+          <w:delText>then</w:delText>
+        </w:r>
+      </w:del>
+      <w:r>
+        <w:t xml:space="preserve"> </w:t>
+      </w:r>
+      <w:r>
+        <w:t>used to learn the</w:t>
+      </w:r>
+      <w:r>
+        <w:t xml:space="preserve"> labeled data and provide current or past event recommendation</w:t>
+      </w:r>
+      <w:ins w:id="154" w:author="matt baldree" w:date="2018-03-20T14:24:00Z">
+        <w:r>
+          <w:t>s</w:t>
+        </w:r>
+      </w:ins>
+      <w:r>
+        <w:t>.</w:t>
+      </w:r>
+      <w:r>
+        <w:t xml:space="preserve"> The baseline classifier was </w:t>
+      </w:r>
+      <w:ins w:id="155" w:author="matt baldree" w:date="2018-03-20T14:24:00Z">
+        <w:r>
+          <w:t xml:space="preserve">then </w:t>
+        </w:r>
+      </w:ins>
+      <w:r>
+        <w:t xml:space="preserve">iterated reducing down the features </w:t>
+      </w:r>
+      <w:ins w:id="156" w:author="matt baldree" w:date="2018-03-20T14:24:00Z">
+        <w:r>
+          <w:t xml:space="preserve">from 18 </w:t>
+        </w:r>
+      </w:ins>
+      <w:r>
+        <w:t xml:space="preserve">to </w:t>
+      </w:r>
+      <w:r>
+        <w:t xml:space="preserve">a minimal set </w:t>
+      </w:r>
+      <w:ins w:id="157" w:author="matt baldree" w:date="2018-03-20T14:25:00Z">
+        <w:r>
+          <w:t xml:space="preserve">of two </w:t>
+        </w:r>
+      </w:ins>
+      <w:r>
+        <w:t xml:space="preserve">that </w:t>
+      </w:r>
+      <w:ins w:id="158" w:author="matt baldree" w:date="2018-03-20T14:25:00Z">
+        <w:r>
+          <w:t>resulted in an accuracy</w:t>
+        </w:r>
+      </w:ins>
+      <w:del w:id="159" w:author="matt baldree" w:date="2018-03-20T14:25:00Z">
+        <w:r>
+          <w:delText>still yielded an excellent accuracy.</w:delText>
+        </w:r>
+        <w:r>
+          <w:delText xml:space="preserve"> </w:delText>
+        </w:r>
+      </w:del>
+      <w:ins w:id="160" w:author="matt baldree" w:date="2018-03-20T14:25:00Z">
+        <w:r>
+          <w:t xml:space="preserve"> improvement of </w:t>
+        </w:r>
+      </w:ins>
+      <w:del w:id="161" w:author="matt baldree" w:date="2018-03-20T14:24:00Z">
+        <w:r>
+          <w:delText>For Bitcoin, the</w:delText>
+        </w:r>
+      </w:del>
+      <w:del w:id="162" w:author="matt baldree" w:date="2018-03-20T14:25:00Z">
+        <w:r>
+          <w:delText xml:space="preserve"> required features were r</w:delText>
+        </w:r>
+        <w:r>
+          <w:delText xml:space="preserve">educed from 18 to two with a </w:delText>
+        </w:r>
+      </w:del>
+      <w:r>
+        <w:t>0.6</w:t>
+      </w:r>
+      <w:r>
+        <w:t xml:space="preserve">% </w:t>
+      </w:r>
+      <w:del w:id="163" w:author="matt baldree" w:date="2018-03-20T14:25:00Z">
+        <w:r>
+          <w:delText xml:space="preserve">improvement in accuracy to 95.5% </w:delText>
+        </w:r>
+      </w:del>
+      <w:r>
+        <w:t>with 0.54</w:t>
+      </w:r>
+      <w:r>
+        <w:t xml:space="preserve">% standard deviation. </w:t>
+      </w:r>
+    </w:p>
+    <w:p>
+      <w:ins w:id="164" w:author="matt baldree" w:date="2018-03-20T14:34:00Z">
+        <w:r>
+          <w:t xml:space="preserve">The advisor tool trained </w:t>
+        </w:r>
+      </w:ins>
+      <w:ins w:id="165" w:author="matt baldree" w:date="2018-03-20T14:35:00Z">
+        <w:r>
+          <w:t>with trading signals identified by the defined algorithm</w:t>
+        </w:r>
+      </w:ins>
+      <w:ins w:id="166" w:author="matt baldree" w:date="2018-03-20T14:36:00Z">
+        <w:r>
+          <w:t xml:space="preserve"> against a bear market dataset</w:t>
+        </w:r>
+      </w:ins>
+      <w:ins w:id="167" w:author="matt baldree" w:date="2018-03-20T14:35:00Z">
+        <w:r>
+          <w:t xml:space="preserve"> </w:t>
+        </w:r>
+      </w:ins>
+      <w:ins w:id="168" w:author="matt baldree" w:date="2018-03-20T14:34:00Z">
+        <w:r>
+          <w:t xml:space="preserve">resulted in </w:t>
+        </w:r>
+      </w:ins>
+      <w:ins w:id="169" w:author="matt baldree" w:date="2018-03-20T14:35:00Z">
+        <w:r>
+          <w:t xml:space="preserve">a </w:t>
+        </w:r>
+      </w:ins>
+      <w:ins w:id="170" w:author="matt baldree" w:date="2018-03-20T14:34:00Z">
+        <w:r>
+          <w:t xml:space="preserve">trading performance better than </w:t>
+        </w:r>
+      </w:ins>
+      <w:ins w:id="171" w:author="matt baldree" w:date="2018-03-20T14:35:00Z">
+        <w:r>
+          <w:t xml:space="preserve">a </w:t>
+        </w:r>
+      </w:ins>
+      <w:ins w:id="172" w:author="matt baldree" w:date="2018-03-20T14:34:00Z">
+        <w:r>
+          <w:t xml:space="preserve">buy and hold strategy. </w:t>
+        </w:r>
+      </w:ins>
+      <w:ins w:id="173" w:author="matt baldree" w:date="2018-03-20T14:31:00Z">
+        <w:r>
+          <w:t>Extending th</w:t>
+        </w:r>
+      </w:ins>
+      <w:ins w:id="174" w:author="matt baldree" w:date="2018-03-20T14:36:00Z">
+        <w:r>
+          <w:t>is</w:t>
+        </w:r>
+      </w:ins>
+      <w:ins w:id="175" w:author="matt baldree" w:date="2018-03-20T14:31:00Z">
+        <w:r>
+          <w:t xml:space="preserve"> tool with </w:t>
+        </w:r>
+        <w:r>
+          <w:t xml:space="preserve">multiple models for </w:t>
+        </w:r>
+        <w:r>
+          <w:t xml:space="preserve">various cryptocurrencies </w:t>
+        </w:r>
+      </w:ins>
+      <w:ins w:id="176" w:author="matt baldree" w:date="2018-03-20T14:32:00Z">
+        <w:r>
+          <w:t xml:space="preserve">will </w:t>
+        </w:r>
+      </w:ins>
+      <w:ins w:id="177" w:author="matt baldree" w:date="2018-03-20T14:31:00Z">
+        <w:r>
+          <w:t>allow</w:t>
+        </w:r>
+        <w:r>
+          <w:t xml:space="preserve"> an investor </w:t>
+        </w:r>
+      </w:ins>
+      <w:ins w:id="178" w:author="matt baldree" w:date="2018-03-20T14:32:00Z">
+        <w:r>
+          <w:t>to surface new opportunities</w:t>
+        </w:r>
+      </w:ins>
+      <w:del w:id="179" w:author="matt baldree" w:date="2018-03-20T14:31:00Z">
+        <w:r>
+          <w:delText xml:space="preserve">Classifying cryptocurrencies into buy, sell, or hold buckets </w:delText>
+        </w:r>
+        <w:r>
+          <w:delText xml:space="preserve">with minimal data </w:delText>
+        </w:r>
+      </w:del>
+      <w:del w:id="180" w:author="matt baldree" w:date="2018-03-20T14:32:00Z">
+        <w:r>
+          <w:delText xml:space="preserve">provides for a new tool for </w:delText>
+        </w:r>
+        <w:r>
+          <w:delText>investor</w:delText>
+        </w:r>
+        <w:r>
+          <w:delText>s</w:delText>
+        </w:r>
+        <w:r>
+          <w:delText xml:space="preserve"> </w:delText>
+        </w:r>
+        <w:r>
+          <w:delText xml:space="preserve">to </w:delText>
+        </w:r>
+        <w:r>
+          <w:delText>group opportunities</w:delText>
+        </w:r>
+      </w:del>
+      <w:r>
+        <w:t xml:space="preserve"> </w:t>
+      </w:r>
+      <w:ins w:id="181" w:author="matt baldree" w:date="2018-03-20T14:33:00Z">
+        <w:r>
+          <w:t xml:space="preserve">that </w:t>
+        </w:r>
+      </w:ins>
+      <w:r>
+        <w:t>they might otherwise ignore</w:t>
+      </w:r>
+      <w:ins w:id="182" w:author="matt baldree" w:date="2018-03-20T14:33:00Z">
+        <w:r>
+          <w:t xml:space="preserve"> or miss. Th</w:t>
+        </w:r>
+      </w:ins>
+      <w:ins w:id="183" w:author="matt baldree" w:date="2018-03-20T14:36:00Z">
+        <w:r>
+          <w:t>is</w:t>
+        </w:r>
+      </w:ins>
+      <w:ins w:id="184" w:author="matt baldree" w:date="2018-03-20T14:33:00Z">
+        <w:r>
+          <w:t xml:space="preserve"> extension </w:t>
+        </w:r>
+      </w:ins>
+      <w:ins w:id="185" w:author="matt baldree" w:date="2018-03-20T14:36:00Z">
+        <w:r>
+          <w:t xml:space="preserve">is left </w:t>
+        </w:r>
+      </w:ins>
+      <w:ins w:id="186" w:author="matt baldree" w:date="2018-03-20T14:33:00Z">
+        <w:r>
+          <w:t>as a future exercise.</w:t>
+        </w:r>
+      </w:ins>
+      <w:del w:id="187" w:author="matt baldree" w:date="2018-03-20T14:33:00Z">
+        <w:r>
+          <w:delText xml:space="preserve"> </w:delText>
+        </w:r>
+        <w:r>
+          <w:delText>diversifying</w:delText>
+        </w:r>
+        <w:r>
+          <w:delText xml:space="preserve"> their portfolio while maximizing their gains.</w:delText>
+        </w:r>
+      </w:del>
+      <w:r>
+        <w:t xml:space="preserve"> </w:t>
+      </w:r>
+      <w:r>
+        <w:t xml:space="preserve">The rest of the paper is structured as follows. Section 2 provides background of cryptocurrency. Section 3 provides details about the cryptocurrency market and provides </w:t>
+      </w:r>
+      <w:r>
+        <w:t>a visualization of the market structure for Bitcoin. Section 4</w:t>
+      </w:r>
+      <w:r>
+        <w:t xml:space="preserve"> provides background </w:t>
+      </w:r>
+      <w:r>
+        <w:t xml:space="preserve">of sentiment analysis. Section 5 describes our </w:t>
+      </w:r>
+      <w:proofErr w:type="spellStart"/>
+      <w:r>
+        <w:t>Cryptovisor</w:t>
+      </w:r>
+      <w:proofErr w:type="spellEnd"/>
+      <w:r>
+        <w:t xml:space="preserve"> tool. Section 6</w:t>
+      </w:r>
+      <w:r>
+        <w:t xml:space="preserve"> details the data</w:t>
+      </w:r>
+      <w:r>
+        <w:t xml:space="preserve"> used in the research. Section 7</w:t>
+      </w:r>
+      <w:r>
+        <w:t xml:space="preserve"> provides the re</w:t>
+      </w:r>
+      <w:r>
+        <w:t>sults of our research. Section 8 analyzes the results. Section 9</w:t>
+      </w:r>
+      <w:r>
+        <w:t xml:space="preserve"> discusses the ethics. We draw the relevant conclusions in </w:t>
+      </w:r>
+      <w:r>
+        <w:t>Section 10</w:t>
+      </w:r>
+      <w:r>
+        <w:t xml:space="preserve"> and discuss future work in Section 10.</w:t>
+      </w:r>
+      <w:bookmarkStart w:id="188" w:name="_Hlk496549710"/>
+    </w:p>
+    <w:bookmarkEnd w:id="188"/>
     <w:p>
       <w:pPr>
         <w:pStyle w:val="Heading1"/>
       </w:pPr>
       <w:r>
-        <w:t>1</w:t>
-      </w:r>
-      <w:r>
-        <w:t xml:space="preserve">   </w:t>
-      </w:r>
-      <w:r>
-        <w:t>Introduction</w:t>
-      </w:r>
-    </w:p>
-    <w:p>
-      <w:pPr>
-        <w:ind w:firstLine="0"/>
-      </w:pPr>
-      <w:r>
-        <w:t xml:space="preserve">The </w:t>
-      </w:r>
-      <w:r>
-        <w:t xml:space="preserve">first </w:t>
-      </w:r>
-      <w:r>
-        <w:t>cryptocurrency</w:t>
-      </w:r>
-      <w:r>
-        <w:t>,</w:t>
-      </w:r>
-      <w:r>
-        <w:t xml:space="preserve"> Bitcoin, based on blockchain technology, is a secure method to make financial transactions</w:t>
-      </w:r>
-      <w:r>
-        <w:t xml:space="preserve"> that was introduced in 2009 </w:t>
-      </w:r>
-      <w:r>
-        <w:t>[14]</w:t>
-      </w:r>
-      <w:r>
-        <w:t xml:space="preserve">. </w:t>
-      </w:r>
-      <w:bookmarkStart w:id="0" w:name="_GoBack"/>
-      <w:bookmarkEnd w:id="0"/>
-      <w:r>
-        <w:t>Bitcoin is a peer-to-peer cryptographic digital currency that was created in 2009 by an unknown person using the alias Satoshi Nakamoto</w:t>
-      </w:r>
-      <w:r>
-        <w:t xml:space="preserve"> </w:t>
-      </w:r>
-      <w:r>
-        <w:t>[14]</w:t>
-      </w:r>
-      <w:r>
-        <w:t>. Bitcoin is unregulated and hence comes with</w:t>
-      </w:r>
-      <w:r>
-        <w:rPr>
-          <w:b/>
-        </w:rPr>
-        <w:t xml:space="preserve"> </w:t>
-      </w:r>
-      <w:r>
-        <w:t xml:space="preserve">benefits (and potentially a lot of issues) such as </w:t>
-      </w:r>
-      <w:r>
-        <w:t xml:space="preserve">frictionless </w:t>
-      </w:r>
-      <w:r>
-        <w:t>transactions</w:t>
-      </w:r>
-      <w:r>
-        <w:t xml:space="preserve"> and </w:t>
-      </w:r>
-      <w:r>
-        <w:t xml:space="preserve">pseudo </w:t>
-      </w:r>
-      <w:r>
-        <w:t xml:space="preserve">anonymously. </w:t>
-      </w:r>
-      <w:r>
-        <w:t xml:space="preserve">Transactions </w:t>
-      </w:r>
-      <w:r>
-        <w:t>can be purchased through exchanges or can be ‘mined’ by computing/solving</w:t>
-      </w:r>
-      <w:r>
-        <w:t xml:space="preserve"> </w:t>
-      </w:r>
-      <w:r>
-        <w:t>complex mathemat</w:t>
-      </w:r>
-      <w:r>
-        <w:t>ical/cryptographic puzzles [1].</w:t>
-      </w:r>
-    </w:p>
-    <w:p>
-      <w:pPr>
-        <w:ind w:firstLine="270"/>
-      </w:pPr>
-      <w:r>
-        <w:t>Since 2009</w:t>
-      </w:r>
-      <w:r>
-        <w:t xml:space="preserve">, </w:t>
-      </w:r>
-      <w:r>
-        <w:t xml:space="preserve">the cryptocurrency market was dominated by Bitcoin with 100% market share. In 2011, Litecoin was created as a clone of Bitcoin. In 2015, Ethereum was created </w:t>
-      </w:r>
-      <w:r>
-        <w:t xml:space="preserve">as a technology alternative. Today, there are over one </w:t>
-      </w:r>
-      <w:r>
-        <w:t xml:space="preserve">thousand five hundred </w:t>
-      </w:r>
-      <w:r>
-        <w:t xml:space="preserve">cryptocurrencies </w:t>
-      </w:r>
-      <w:r>
-        <w:t xml:space="preserve">traded on </w:t>
-      </w:r>
-      <w:r>
-        <w:t>5,400</w:t>
-      </w:r>
-      <w:r>
-        <w:t xml:space="preserve"> plus</w:t>
-      </w:r>
-      <w:r>
-        <w:t xml:space="preserve"> exchanges </w:t>
-      </w:r>
-      <w:r>
-        <w:t>throughout the world</w:t>
-      </w:r>
-      <w:r>
-        <w:t xml:space="preserve">. Collectively, this represents </w:t>
-      </w:r>
-      <w:r>
-        <w:t>a total market ca</w:t>
-      </w:r>
-      <w:r>
-        <w:t>pitalization of $311</w:t>
-      </w:r>
-      <w:r>
-        <w:t xml:space="preserve"> billion and a </w:t>
-      </w:r>
-      <w:r>
-        <w:t>46</w:t>
-      </w:r>
-      <w:r>
-        <w:t xml:space="preserve">-fold </w:t>
-      </w:r>
-      <w:r>
-        <w:t>($821</w:t>
-      </w:r>
-      <w:r>
-        <w:t xml:space="preserve">B/$18B) </w:t>
-      </w:r>
-      <w:r>
-        <w:t>increase at its all-time high (ATH)</w:t>
-      </w:r>
-      <w:r>
-        <w:t xml:space="preserve"> [2]</w:t>
-      </w:r>
-      <w:r>
-        <w:t xml:space="preserve">. </w:t>
-      </w:r>
-      <w:r>
-        <w:t xml:space="preserve">In 2017, </w:t>
-      </w:r>
-      <w:r>
-        <w:t xml:space="preserve">Bitcoin </w:t>
-      </w:r>
-      <w:r>
-        <w:t xml:space="preserve">and Litecoin </w:t>
-      </w:r>
-      <w:r>
-        <w:t xml:space="preserve">also </w:t>
-      </w:r>
-      <w:r>
-        <w:t>rea</w:t>
-      </w:r>
-      <w:r>
-        <w:t>ched</w:t>
-      </w:r>
-      <w:r>
-        <w:t xml:space="preserve"> ATH with a </w:t>
-      </w:r>
-      <w:r>
-        <w:t>20-fold ($19,536/$973) and 79-fold ($356</w:t>
-      </w:r>
-      <w:r>
-        <w:t>/$4.51) price increases</w:t>
-      </w:r>
-      <w:r>
-        <w:t>.</w:t>
-      </w:r>
-      <w:r>
-        <w:t xml:space="preserve"> </w:t>
-      </w:r>
-      <w:r>
-        <w:t xml:space="preserve">As a </w:t>
-      </w:r>
-      <w:r>
-        <w:t>comparis</w:t>
-      </w:r>
-      <w:r>
-        <w:t>on, the S&amp;P 500 I</w:t>
-      </w:r>
-      <w:r>
-        <w:t>ndex took</w:t>
-      </w:r>
-      <w:r>
-        <w:t xml:space="preserve"> over forty years to achieve a</w:t>
-      </w:r>
-      <w:r>
-        <w:t xml:space="preserve"> </w:t>
-      </w:r>
-      <w:r>
-        <w:t xml:space="preserve">similar </w:t>
-      </w:r>
-      <w:r>
-        <w:t>growth.</w:t>
-      </w:r>
-      <w:r>
-        <w:t xml:space="preserve"> </w:t>
-      </w:r>
-      <w:r>
-        <w:t>But recently</w:t>
-      </w:r>
-      <w:r>
-        <w:t xml:space="preserve"> as of March 12, 2018</w:t>
-      </w:r>
-      <w:r>
-        <w:t>, the explosive market has corrected</w:t>
-      </w:r>
-      <w:r>
-        <w:t xml:space="preserve"> with a market cap reduction of 62% market cap from ATH</w:t>
-      </w:r>
-      <w:r>
-        <w:t xml:space="preserve">. </w:t>
-      </w:r>
-      <w:r>
-        <w:t xml:space="preserve">By comparison, a stock market </w:t>
-      </w:r>
-      <w:r>
-        <w:t xml:space="preserve">price correction </w:t>
-      </w:r>
-      <w:r>
-        <w:t xml:space="preserve">and bear market are signified by a drop of </w:t>
-      </w:r>
-      <w:r>
-        <w:t>10%</w:t>
-      </w:r>
-      <w:r>
-        <w:t xml:space="preserve"> and 30%, respectively</w:t>
-      </w:r>
-      <w:r>
-        <w:t xml:space="preserve"> </w:t>
-      </w:r>
-      <w:r>
-        <w:t>[25]</w:t>
-      </w:r>
-      <w:r>
-        <w:t xml:space="preserve">. </w:t>
-      </w:r>
-      <w:r>
-        <w:t>The cryptocurrency market volatility reinforces that the</w:t>
-      </w:r>
-      <w:r>
-        <w:t xml:space="preserve"> </w:t>
-      </w:r>
-      <w:r>
-        <w:t xml:space="preserve">long-term </w:t>
-      </w:r>
-      <w:r>
-        <w:t xml:space="preserve">asset </w:t>
-      </w:r>
-      <w:r>
-        <w:t xml:space="preserve">viability of </w:t>
-      </w:r>
-      <w:r>
-        <w:t xml:space="preserve">cryptocurrencies is yet to be understood. </w:t>
-      </w:r>
-    </w:p>
-    <w:p>
-      <w:pPr>
-        <w:ind w:firstLine="270"/>
-      </w:pPr>
-      <w:r>
-        <w:t>Financial m</w:t>
-      </w:r>
-      <w:r>
-        <w:t xml:space="preserve">arkets are trying to decide whether </w:t>
-      </w:r>
-      <w:r>
-        <w:t xml:space="preserve">cryptocurrencies </w:t>
-      </w:r>
-      <w:r>
-        <w:t>are a hedge, safe haven</w:t>
-      </w:r>
-      <w:r>
-        <w:t xml:space="preserve"> or a real currency like the dollar or yen </w:t>
-      </w:r>
-      <w:r>
-        <w:t xml:space="preserve">[4]. Some research has shown that Bitcoin </w:t>
-      </w:r>
-      <w:r>
         <w:lastRenderedPageBreak/>
-        <w:t>appears to act as a speculative safe haven for investors [4]. Only recently have mainstream financial institutions like Fidelity begun to give its customers the ability to add cryptocurrencies to their portfolios</w:t>
-      </w:r>
-      <w:r>
-        <w:t xml:space="preserve"> </w:t>
-      </w:r>
-      <w:r>
-        <w:t>[3]</w:t>
-      </w:r>
-      <w:r>
-        <w:t xml:space="preserve">. </w:t>
-      </w:r>
-      <w:r>
-        <w:t xml:space="preserve">Well established institutions like CBOE and CME are now offering Bitcoin Futures allowing investors to get pricing exposure to Bitcoin without holding it. </w:t>
-      </w:r>
-      <w:r>
-        <w:t>Cryptocurrenc</w:t>
-      </w:r>
-      <w:r>
-        <w:t>ies</w:t>
-      </w:r>
-      <w:r>
-        <w:t xml:space="preserve"> </w:t>
-      </w:r>
-      <w:r>
-        <w:t>are</w:t>
-      </w:r>
-      <w:r>
-        <w:t xml:space="preserve"> so new that even large, stable banks are having a difficult time quantifying the movements and predicting where cryptocurrency is headed next</w:t>
-      </w:r>
-      <w:r>
-        <w:t>. Investors want to take advantage of the opportunity but do not know where to begin seeking help from places of expertise.</w:t>
-      </w:r>
-      <w:r>
-        <w:t xml:space="preserve"> </w:t>
-      </w:r>
-    </w:p>
-    <w:p>
-      <w:r>
-        <w:t>For investors that do decide to enter these new markets, a common question asked on social media platforms like Reddit is, “When is a good time for me to buy in the market?”</w:t>
-      </w:r>
-      <w:r>
-        <w:t xml:space="preserve"> Or, the </w:t>
-      </w:r>
-      <w:r>
-        <w:t>opposite question will be asked, “When is a good time for me to sell out of the market?”</w:t>
-      </w:r>
-      <w:r>
-        <w:t xml:space="preserve"> </w:t>
-      </w:r>
-      <w:r>
-        <w:t>To aid both the experienced and lay investor in making a more informed decision</w:t>
-      </w:r>
-      <w:r>
-        <w:t xml:space="preserve"> and answer these questions</w:t>
-      </w:r>
-      <w:r>
-        <w:t>, we creat</w:t>
-      </w:r>
-      <w:r>
-        <w:t>ed</w:t>
-      </w:r>
-      <w:r>
-        <w:t xml:space="preserve"> a </w:t>
-      </w:r>
-      <w:r>
-        <w:t xml:space="preserve">novel </w:t>
-      </w:r>
-      <w:r>
-        <w:t xml:space="preserve">cryptocurrency tool, Cryptovisor, that recommends for the investor if she should buy, sell, or hold their investment. This tool is built from financial technical indicators to label historical cryptocurrency pricing and volume data for ideal time to buy, sell, or hold the target asset. Labeling the dataset is a trial and error procedure </w:t>
-      </w:r>
-      <w:r>
-        <w:t>of adjusting the indicators to best label the data so the results are</w:t>
-      </w:r>
-      <w:r>
-        <w:t xml:space="preserve"> as good as a buy and hold trading strategy. With the labeled dataset, a stochastic gradient boost classifier is </w:t>
-      </w:r>
-      <w:r>
-        <w:t xml:space="preserve">then </w:t>
-      </w:r>
-      <w:r>
-        <w:t>used to learn the</w:t>
-      </w:r>
-      <w:r>
-        <w:t xml:space="preserve"> labeled data and provide current or past event recommendation</w:t>
-      </w:r>
-      <w:r>
-        <w:t>.</w:t>
-      </w:r>
-      <w:r>
-        <w:t xml:space="preserve"> The baseline classifier was iterated reducing down the features to </w:t>
-      </w:r>
-      <w:r>
-        <w:t xml:space="preserve">a minimal set </w:t>
-      </w:r>
-      <w:r>
-        <w:t>that still yielded an excellent accuracy.</w:t>
-      </w:r>
-      <w:r>
-        <w:t xml:space="preserve"> For Bitcoin, the required features were r</w:t>
-      </w:r>
-      <w:r>
-        <w:t>educed from 18 to two with a 0.6</w:t>
-      </w:r>
-      <w:r>
-        <w:t xml:space="preserve">% </w:t>
-      </w:r>
-      <w:r>
-        <w:t>improvement in accuracy to 95.5% with 0.54</w:t>
-      </w:r>
-      <w:r>
-        <w:t xml:space="preserve">% standard deviation. </w:t>
-      </w:r>
-    </w:p>
-    <w:p>
-      <w:r>
-        <w:t xml:space="preserve">Classifying cryptocurrencies into buy, sell, or hold buckets </w:t>
-      </w:r>
-      <w:r>
-        <w:t xml:space="preserve">with minimal data provides for a new tool for </w:t>
-      </w:r>
-      <w:r>
-        <w:t>investor</w:t>
-      </w:r>
-      <w:r>
-        <w:t>s</w:t>
-      </w:r>
-      <w:r>
-        <w:t xml:space="preserve"> to </w:t>
-      </w:r>
-      <w:r>
-        <w:t xml:space="preserve">group opportunities </w:t>
-      </w:r>
-      <w:r>
-        <w:t xml:space="preserve">they might otherwise ignore </w:t>
-      </w:r>
-      <w:r>
-        <w:t>diversifying</w:t>
-      </w:r>
-      <w:r>
-        <w:t xml:space="preserve"> their portfolio while maximizing their gains. </w:t>
-      </w:r>
-      <w:r>
-        <w:t xml:space="preserve">The rest of the paper is structured as follows. Section 2 provides background of cryptocurrency. Section 3 provides details about the cryptocurrency market and provides </w:t>
-      </w:r>
-      <w:r>
-        <w:t>a visualization of the market structure for Bitcoin. Section 4</w:t>
-      </w:r>
-      <w:r>
-        <w:t xml:space="preserve"> provides background </w:t>
-      </w:r>
-      <w:r>
-        <w:t>of sentiment analysis. Section 5 describes our Cryptovisor tool. Section 6</w:t>
-      </w:r>
-      <w:r>
-        <w:t xml:space="preserve"> details the data</w:t>
-      </w:r>
-      <w:r>
-        <w:t xml:space="preserve"> used in the research. Section 7</w:t>
-      </w:r>
-      <w:r>
-        <w:t xml:space="preserve"> provides the re</w:t>
-      </w:r>
-      <w:r>
-        <w:t>sults of our research. Section 8 analyzes the results. Section 9</w:t>
-      </w:r>
-      <w:r>
-        <w:t xml:space="preserve"> discusses the ethics. We draw the relevant conclusions in </w:t>
-      </w:r>
-      <w:r>
-        <w:t>Section 10</w:t>
-      </w:r>
-      <w:r>
-        <w:t xml:space="preserve"> and discuss future work in Section 10.</w:t>
-      </w:r>
-      <w:bookmarkStart w:id="1" w:name="_Hlk496549710"/>
-    </w:p>
-    <w:bookmarkEnd w:id="1"/>
-    <w:p>
-      <w:pPr>
-        <w:pStyle w:val="Heading1"/>
-      </w:pPr>
-      <w:r>
         <w:t>2</w:t>
       </w:r>
       <w:r>
@@ -821,7 +2034,15 @@
         <w:t xml:space="preserve">the </w:t>
       </w:r>
       <w:r>
-        <w:t xml:space="preserve">exchange of goods and services. Coins are more general purpose and require more effort to create and support the ecosystem. Tokens run on top of a platform such as Ethereum and are designed for a specific ecosystem such as eSports. The reference cryptocurrency is </w:t>
+        <w:t xml:space="preserve">exchange of goods and services. Coins are more general purpose and require more effort to create and support the ecosystem. Tokens run on top of a platform such as </w:t>
+      </w:r>
+      <w:proofErr w:type="spellStart"/>
+      <w:r>
+        <w:t>Ethereum</w:t>
+      </w:r>
+      <w:proofErr w:type="spellEnd"/>
+      <w:r>
+        <w:t xml:space="preserve"> and are designed for a specific ecosystem such as eSports. The reference cryptocurrency is </w:t>
       </w:r>
       <w:r>
         <w:t>B</w:t>
@@ -833,7 +2054,31 @@
         <w:t>, see Fig. 1 for a timeline</w:t>
       </w:r>
       <w:r>
-        <w:t xml:space="preserve"> that includes Litecoin, Vertcoin, Ethereum, and subsequent forks</w:t>
+        <w:t xml:space="preserve"> that includes </w:t>
+      </w:r>
+      <w:proofErr w:type="spellStart"/>
+      <w:r>
+        <w:t>Litecoin</w:t>
+      </w:r>
+      <w:proofErr w:type="spellEnd"/>
+      <w:r>
+        <w:t xml:space="preserve">, </w:t>
+      </w:r>
+      <w:proofErr w:type="spellStart"/>
+      <w:r>
+        <w:t>Vertcoin</w:t>
+      </w:r>
+      <w:proofErr w:type="spellEnd"/>
+      <w:r>
+        <w:t xml:space="preserve">, </w:t>
+      </w:r>
+      <w:proofErr w:type="spellStart"/>
+      <w:r>
+        <w:t>Ethereum</w:t>
+      </w:r>
+      <w:proofErr w:type="spellEnd"/>
+      <w:r>
+        <w:t>, and subsequent forks</w:t>
       </w:r>
       <w:r>
         <w:t>.</w:t>
@@ -858,7 +2103,6 @@
           <w:noProof/>
           <w:lang w:eastAsia="en-US"/>
         </w:rPr>
-        <w:lastRenderedPageBreak/>
         <w:drawing>
           <wp:inline distT="0" distB="0" distL="0" distR="0" wp14:anchorId="48DBA268" wp14:editId="7EA770B7">
             <wp:extent cx="4392295" cy="1401445"/>
@@ -1033,8 +2277,13 @@
         <w:t>“</w:t>
       </w:r>
       <w:r>
-        <w:t>Satoshi Nakamoto</w:t>
-      </w:r>
+        <w:t xml:space="preserve">Satoshi </w:t>
+      </w:r>
+      <w:proofErr w:type="spellStart"/>
+      <w:r>
+        <w:t>Nakamoto</w:t>
+      </w:r>
+      <w:proofErr w:type="spellEnd"/>
       <w:r>
         <w:t>”</w:t>
       </w:r>
@@ -1096,13 +2345,28 @@
         <w:t>,</w:t>
       </w:r>
       <w:r>
-        <w:t xml:space="preserve"> keeps the network secured and introduces coins to the marketplace. Miners may sell or trade their coins for goods and services</w:t>
+        <w:t xml:space="preserve"> keeps the network secured and introduces coins to </w:t>
+      </w:r>
+      <w:r>
+        <w:lastRenderedPageBreak/>
+        <w:t>the marketplace. Miners may sell or trade their coins for goods and services</w:t>
       </w:r>
       <w:r>
         <w:t xml:space="preserve"> and a</w:t>
       </w:r>
       <w:r>
-        <w:t xml:space="preserve">s long as there are 51% honest nodes on the network, the system is secure. </w:t>
+        <w:t>s long as there are 51% honest nodes on the network, the system is secure</w:t>
+      </w:r>
+      <w:ins w:id="189" w:author="matt baldree" w:date="2018-03-20T14:40:00Z">
+        <w:r>
+          <w:rPr>
+            <w:rStyle w:val="FootnoteReference"/>
+          </w:rPr>
+          <w:footnoteReference w:id="2"/>
+        </w:r>
+      </w:ins>
+      <w:r>
+        <w:t xml:space="preserve">. </w:t>
       </w:r>
     </w:p>
     <w:p>
@@ -1196,11 +2460,16 @@
       <w:r>
         <w:t xml:space="preserve">double-spending. Today there are many derivatives of </w:t>
       </w:r>
+      <w:proofErr w:type="gramStart"/>
       <w:r>
         <w:t>B</w:t>
       </w:r>
       <w:r>
-        <w:t>itcoin but the main principles of a decentralized peer-to-peer digital currency network remain the same</w:t>
+        <w:t>itcoin</w:t>
+      </w:r>
+      <w:proofErr w:type="gramEnd"/>
+      <w:r>
+        <w:t xml:space="preserve"> but the main principles of a decentralized peer-to-peer digital currency network remain the same</w:t>
       </w:r>
       <w:r>
         <w:t>, see Fig. 2</w:t>
@@ -1228,7 +2497,6 @@
           <w:noProof/>
           <w:lang w:eastAsia="en-US"/>
         </w:rPr>
-        <w:lastRenderedPageBreak/>
         <w:drawing>
           <wp:inline distT="0" distB="0" distL="0" distR="0" wp14:anchorId="2839533A" wp14:editId="6D5992B7">
             <wp:extent cx="4151827" cy="2557002"/>
@@ -1341,7 +2609,26 @@
         <w:t xml:space="preserve">, </w:t>
       </w:r>
       <w:r>
-        <w:t xml:space="preserve">proving who you are and submitting </w:t>
+        <w:t>proving who you are</w:t>
+      </w:r>
+      <w:ins w:id="202" w:author="matt baldree" w:date="2018-03-20T14:50:00Z">
+        <w:r>
+          <w:rPr>
+            <w:rStyle w:val="FootnoteReference"/>
+          </w:rPr>
+          <w:footnoteReference w:id="3"/>
+        </w:r>
+        <w:r>
+          <w:t xml:space="preserve"> </w:t>
+        </w:r>
+      </w:ins>
+      <w:del w:id="205" w:author="matt baldree" w:date="2018-03-20T14:50:00Z">
+        <w:r>
+          <w:delText xml:space="preserve"> </w:delText>
+        </w:r>
+      </w:del>
+      <w:r>
+        <w:t xml:space="preserve">and submitting </w:t>
       </w:r>
       <w:r>
         <w:t xml:space="preserve">assets </w:t>
@@ -1359,7 +2646,15 @@
         <w:t xml:space="preserve">and sell </w:t>
       </w:r>
       <w:r>
-        <w:t>orders into the market place through market or limit orders</w:t>
+        <w:t>orders into the market</w:t>
+      </w:r>
+      <w:del w:id="206" w:author="matt baldree" w:date="2018-03-20T14:51:00Z">
+        <w:r>
+          <w:delText xml:space="preserve"> </w:delText>
+        </w:r>
+      </w:del>
+      <w:r>
+        <w:t>place through market or limit orders</w:t>
       </w:r>
       <w:r>
         <w:t>. A market order authorizes the exchange to make the trade on your behalf. A limit order place</w:t>
@@ -1377,7 +2672,19 @@
         <w:t xml:space="preserve"> an order book waiting for the order’s criteria to be met. </w:t>
       </w:r>
       <w:r>
-        <w:t>The liquidity of an asset in the exchange can affect the volatility in pricing. Large purchases on exchanges can run up the price from 1% to 10% because the exchange does not have enough liquidity or amount of assets to satisfy the order without bumping up the price. In addition, cryptocurrencies are traded across many exchanges further reducing the liquidity of the asset. Large trades could exhaust an exchange causing a “flash crash” similar to the one experience by GDAX in June of 2017. On that day, a multi-million dollar sell order caused the price of Ethereum to drop 99.9% within a second. The steep drop triggered cascading stop loss orders until the price reached $0.10 within a second. This price volatility is one of the main barriers to cryptocurrency adoption [15].</w:t>
+        <w:t xml:space="preserve">The liquidity of an asset in the exchange can affect the volatility in pricing. Large purchases on exchanges can run up the price from 1% to </w:t>
+      </w:r>
+      <w:r>
+        <w:lastRenderedPageBreak/>
+        <w:t xml:space="preserve">10% because the exchange does not have enough liquidity or amount of assets to satisfy the order without bumping up the price. In addition, cryptocurrencies are traded across many exchanges further reducing the liquidity of the asset. Large trades could exhaust an exchange causing a “flash crash” similar to the one experience by GDAX in June of 2017. On that day, a multi-million dollar sell order caused the price of </w:t>
+      </w:r>
+      <w:proofErr w:type="spellStart"/>
+      <w:r>
+        <w:t>Ethereum</w:t>
+      </w:r>
+      <w:proofErr w:type="spellEnd"/>
+      <w:r>
+        <w:t xml:space="preserve"> to drop 99.9% within a second. The steep drop triggered cascading stop loss orders until the price reached $0.10 within a second. This price volatility is one of the main barriers to cryptocurrency adoption [15].</w:t>
       </w:r>
     </w:p>
     <w:p>
@@ -1447,9 +2754,11 @@
       <w:r>
         <w:t xml:space="preserve">asset or support multiple assets like </w:t>
       </w:r>
+      <w:proofErr w:type="spellStart"/>
       <w:r>
         <w:t>Jaxx</w:t>
       </w:r>
+      <w:proofErr w:type="spellEnd"/>
       <w:r>
         <w:t xml:space="preserve">. </w:t>
       </w:r>
@@ -1481,11 +2790,7 @@
         <w:t xml:space="preserve">public blockchain </w:t>
       </w:r>
       <w:r>
-        <w:t xml:space="preserve">ledger. After the transaction is </w:t>
-      </w:r>
-      <w:r>
-        <w:lastRenderedPageBreak/>
-        <w:t>s</w:t>
+        <w:t>ledger. After the transaction is s</w:t>
       </w:r>
       <w:r>
         <w:t>ufficiently confirmed</w:t>
@@ -1515,402 +2820,650 @@
       </w:r>
       <w:r>
         <w:tab/>
-        <w:t>Cryptocurrency Market</w:t>
+      </w:r>
+      <w:commentRangeStart w:id="207"/>
+      <w:r>
+        <w:t xml:space="preserve">Cryptocurrency </w:t>
+      </w:r>
+      <w:commentRangeEnd w:id="207"/>
+      <w:r>
+        <w:rPr>
+          <w:rStyle w:val="CommentReference"/>
+          <w:b w:val="0"/>
+        </w:rPr>
+        <w:commentReference w:id="207"/>
+      </w:r>
+      <w:r>
+        <w:t>Market</w:t>
       </w:r>
     </w:p>
     <w:p>
       <w:pPr>
         <w:ind w:firstLine="0"/>
-      </w:pPr>
-      <w:r>
-        <w:t>At our best knowledge</w:t>
-      </w:r>
-      <w:r>
-        <w:t>,</w:t>
-      </w:r>
-      <w:r>
-        <w:t xml:space="preserve"> the cryptocurrency investor’s tools rely solely on past statistics and this is due to the infancy of the cryptocurrency market. There simply has not been the level of analysis on cryptocurrency that is required to bring it to mainstream assets classes.</w:t>
-      </w:r>
-    </w:p>
-    <w:p>
-      <w:r>
-        <w:t xml:space="preserve">Most current forecasting techniques utilize univariate </w:t>
-      </w:r>
-      <w:r>
-        <w:t xml:space="preserve">time series which model one variable. This approach </w:t>
-      </w:r>
-      <w:r>
-        <w:t xml:space="preserve">does not capture other influential factors such as momentum.  Due to the highly volatile and unregulated nature of cryptocurrencies, outside factors play an influential role in determining the value of the crypto-coin. </w:t>
-      </w:r>
-      <w:r>
-        <w:t xml:space="preserve">Factors such as regulatory news, investor hype, exchange volatility, and large liquidity sell offs can greatly affect the price [25]. The recent severe market downturn has revealed there is no market fundamental economic indicators to provide investors with a way to contextualize price movements. For the market to level out, economic fundamentals must be established. </w:t>
-      </w:r>
-      <w:r>
-        <w:t xml:space="preserve">In order to better model cryptocurrency, we need to understand how and why it behaves such as it does. One of the main issues with cryptocurrency is that each currency is built somewhat differently. Unlike fiat currency where the units are backed by the government and it has value because the government says it has value, cryptocurrency has value because others who </w:t>
-      </w:r>
-      <w:r>
-        <w:t>hold the crypto-coin</w:t>
-      </w:r>
-      <w:r>
-        <w:t xml:space="preserve"> say it has value.</w:t>
-      </w:r>
-    </w:p>
-    <w:p>
-      <w:r>
-        <w:t xml:space="preserve">Is there a correlation between fiat and cryptocurrency? In some research, Bitcoin has been found to be negatively </w:t>
-      </w:r>
-      <w:r>
-        <w:t xml:space="preserve">correlated </w:t>
-      </w:r>
-      <w:r>
-        <w:t xml:space="preserve">with the Yuan and the USD while being positively correlated with the USD/EUR exchange rate [4]. This is part of our model, using various foreign exchange rates </w:t>
-      </w:r>
-      <w:r>
-        <w:t xml:space="preserve">to </w:t>
-      </w:r>
-      <w:r>
-        <w:t xml:space="preserve">determine </w:t>
-      </w:r>
-      <w:r>
-        <w:t xml:space="preserve">their influence on </w:t>
-      </w:r>
-      <w:r>
-        <w:t>the price of crypto</w:t>
-      </w:r>
-      <w:r>
-        <w:t>-coin</w:t>
-      </w:r>
-      <w:r>
-        <w:t xml:space="preserve">.  </w:t>
-      </w:r>
-    </w:p>
-    <w:p>
-      <w:r>
-        <w:t xml:space="preserve">Liquidity is one of the major issues with cryptocurrencies. With fiat currency, a large transaction is easily absorbed into the system with little </w:t>
-      </w:r>
-      <w:r>
-        <w:t>effect</w:t>
-      </w:r>
-      <w:r>
-        <w:t xml:space="preserve"> </w:t>
-      </w:r>
-      <w:r>
-        <w:t>on</w:t>
-      </w:r>
-      <w:r>
-        <w:t xml:space="preserve"> the exchange price. On the contrary</w:t>
-      </w:r>
-      <w:r>
-        <w:t>, a large transaction</w:t>
-      </w:r>
-      <w:r>
-        <w:t xml:space="preserve"> for cryptocurrencies </w:t>
-      </w:r>
-      <w:r>
-        <w:t xml:space="preserve">will </w:t>
-      </w:r>
-      <w:r>
-        <w:t xml:space="preserve">incur heavy fees and cause a large fluctuation in the exchange price of the currency [5]. A set of financially motivated kernels is constructed for the EURUSD currency pair and is used to predict the direction of price movement for the currency over multiple time horizons. </w:t>
-      </w:r>
-      <w:r>
-        <w:t>Multiple Kernel Learning (</w:t>
-      </w:r>
-      <w:r>
-        <w:t>MKL</w:t>
-      </w:r>
-      <w:r>
-        <w:t>)</w:t>
-      </w:r>
-      <w:r>
-        <w:t xml:space="preserve"> is shown to outperform each of the kernels individually in terms of predictive accuracy [</w:t>
-      </w:r>
-      <w:r>
-        <w:t>7</w:t>
-      </w:r>
-      <w:r>
-        <w:t>]</w:t>
-      </w:r>
-      <w:r>
-        <w:t>.</w:t>
-      </w:r>
-    </w:p>
-    <w:p>
-      <w:r>
-        <w:t xml:space="preserve">So that it can be </w:t>
-      </w:r>
-      <w:r>
-        <w:t>determine</w:t>
-      </w:r>
-      <w:r>
-        <w:t>d</w:t>
-      </w:r>
-      <w:r>
-        <w:t xml:space="preserve"> whether cryptocurrencies such as Bitcoin can be considered an asset class similar to the world’s government</w:t>
-      </w:r>
-      <w:r>
-        <w:t>-</w:t>
-      </w:r>
-      <w:r>
-        <w:t>backed currencies, the cryptocurrency would need to satisfy three questions. Can it be used as a medium of exchange? Can it be used as a unit of comparability between two good</w:t>
-      </w:r>
-      <w:r>
-        <w:t>s</w:t>
-      </w:r>
-      <w:r>
-        <w:t xml:space="preserve"> and it must store value over time [4]. Price fluctuations in Bitcoin and other cryptocurrencies are dependent on both internal and external factors</w:t>
-      </w:r>
-      <w:r>
-        <w:rPr>
-          <w:b/>
-        </w:rPr>
-        <w:t xml:space="preserve"> </w:t>
-      </w:r>
-      <w:r>
-        <w:t>[4]. The internal factors are supply and demand but since the supply is deterministic this means that the only internal driver is the demand for Bitcoin. The demand for Bitcoin is determined by the hash rate. External factors affecting the price of Bitcoin is the adoption rate and how it is being used as an investment vehicle. In the short-term</w:t>
-      </w:r>
-      <w:r>
-        <w:t>,</w:t>
-      </w:r>
-      <w:r>
-        <w:t xml:space="preserve"> Bitcoin acts as a safe-haven investment and in the long run acts as a hedge [4].</w:t>
-      </w:r>
-    </w:p>
-    <w:p>
-      <w:r>
-        <w:lastRenderedPageBreak/>
-        <w:t xml:space="preserve">Factor investing is where an investor </w:t>
-      </w:r>
-      <w:r>
-        <w:t>invest</w:t>
-      </w:r>
-      <w:r>
-        <w:t>s</w:t>
-      </w:r>
-      <w:r>
-        <w:t xml:space="preserve"> funds in the underlying risk factors that make up an asset class. One of these factors is momentum. The momentum of an asset is looking at the past performance of an asset and using that to determine the future of that asset. The momentum strategy of Jegadeesh and Titman (1993) was able to produce abnormal positive returns [</w:t>
-      </w:r>
-      <w:r>
-        <w:t>6</w:t>
-      </w:r>
-      <w:r>
-        <w:t>].</w:t>
-      </w:r>
-      <w:r>
-        <w:t xml:space="preserve"> </w:t>
-      </w:r>
-      <w:r>
-        <w:t>In determining the cryptocurrencies that we use for our model we used each coin’s market capitalization. Market capitalization is a term that has been borrowed from stock markets and inappropriately applied to the crypto space. It is defined as the total value of all shares outstanding of a company. But in crypto land, we have taken to defining market cap as the value of all publicly (not total) available coins or tokens</w:t>
-      </w:r>
-      <w:r>
-        <w:t xml:space="preserve"> [8]</w:t>
-      </w:r>
-      <w:r>
-        <w:t>. In our analysis</w:t>
-      </w:r>
-      <w:r>
-        <w:t>,</w:t>
-      </w:r>
-      <w:r>
-        <w:t xml:space="preserve"> we use the current standard for market capitalization but also include a percentage showing the coins that are in circulation divided by the total coins outstanding.</w:t>
-      </w:r>
-      <w:r>
-        <w:t xml:space="preserve"> In addition, we add other financial factors plus sentiment analysis data to determine factors that contribute to an accurate price change forecast.</w:t>
-      </w:r>
-    </w:p>
-    <w:p>
-      <w:pPr>
-        <w:ind w:firstLine="270"/>
-      </w:pPr>
-      <w:r>
-        <w:t xml:space="preserve">For those unfamiliar, the Sharpe ratio is a way to normalize returns for the risk that was taken to achieve them, with higher values being better. It is calculated here as the annualized return divided by the annualized volatility, so we are using </w:t>
-      </w:r>
-      <w:r>
-        <w:t xml:space="preserve">a </w:t>
-      </w:r>
-      <w:r>
-        <w:t>zero-risk</w:t>
-      </w:r>
-      <w:r>
-        <w:t xml:space="preserve"> free rate. Data is f</w:t>
-      </w:r>
-      <w:r>
-        <w:t xml:space="preserve">rom March 17th, 2017 to August 30th, so the major caveat of a small sample size applies to all data in this analysis. A quick note on methodology, when comparing crypto to traditional assets we use the standard 252 trading day annualization </w:t>
-      </w:r>
-      <w:del w:id="2" w:author="matt baldree" w:date="2018-03-20T12:29:00Z">
-        <w:r>
-          <w:delText>factors,</w:delText>
-        </w:r>
-        <w:r>
-          <w:delText xml:space="preserve"> </w:delText>
-        </w:r>
-        <w:r>
-          <w:delText>and</w:delText>
-        </w:r>
-      </w:del>
-      <w:ins w:id="3" w:author="matt baldree" w:date="2018-03-20T12:29:00Z">
-        <w:r>
-          <w:t>factors and</w:t>
-        </w:r>
-      </w:ins>
-      <w:r>
-        <w:t xml:space="preserve"> remove weekends and holidays from the data set. When looking at exclusively crypto assets, we use the full 365-day</w:t>
-      </w:r>
-      <w:r>
-        <w:t xml:space="preserve"> year and</w:t>
-      </w:r>
-      <w:r>
-        <w:t xml:space="preserve"> 15:00 US Central time as each daily closing price [</w:t>
-      </w:r>
-      <w:r>
-        <w:t>8</w:t>
-      </w:r>
-      <w:r>
-        <w:t>]</w:t>
-      </w:r>
-      <w:r>
-        <w:t>.</w:t>
-      </w:r>
-    </w:p>
-    <w:p>
-      <w:pPr>
-        <w:pStyle w:val="Heading1"/>
-      </w:pPr>
-      <w:r>
-        <w:t>4</w:t>
-      </w:r>
-      <w:r>
-        <w:tab/>
-      </w:r>
-      <w:r>
-        <w:t>Sentiment Analysis</w:t>
-      </w:r>
-    </w:p>
-    <w:p>
-      <w:pPr>
-        <w:ind w:firstLine="0"/>
-      </w:pPr>
-      <w:r>
-        <w:t>There has not been a significant research towards sentiment analysis focused on cryptocurrency market. Instead, we look to a wealth of knowledge gained from the numerous papers focused on sentiment analysis focused on another financial market, the stock market index.  “As more and more personal Opinions are made available online, recent research indicates that analysis of online text such as blogs, web pages, and social networks can be useful for predicting different economic trends [17]. As such, sentiment analysis is performed using various data sources/tools such as Twitter, google and yahoo search trends, or message boards/blogs such as Reddit. These studies look for trends from public tools to understand the public sentiment in order to directionally predict the stock market. Similarly, we look to use this public sentiment to predict the cryptocurrency market.</w:t>
-      </w:r>
-    </w:p>
-    <w:p>
-      <w:pPr>
-        <w:ind w:firstLine="270"/>
-      </w:pPr>
-      <w:r>
-        <w:t>Each of these analyses follows a very similar pattern. First, they seek to gather a consistent data source from the public tool that meets the frequency in which the prediction method requires. These feeds typically come in the form of an API provided by the tool of choice. This makes it somewhat trivial to plug into the tool to capture the transactional data that is provided through the API subscription.</w:t>
-      </w:r>
-    </w:p>
-    <w:p>
-      <w:pPr>
-        <w:ind w:firstLine="270"/>
-      </w:pPr>
-      <w:r>
-        <w:t xml:space="preserve">Second, the data retrieved through the APIs is filtered using terms that identify the different exchanges such as names, IPO ticker symbols, or associated businesses. This allows for a much more efficient algorithm process as it only performs further </w:t>
-      </w:r>
-      <w:r>
-        <w:lastRenderedPageBreak/>
-        <w:t>processing on transactions that are relevant to data requirements of the research analysis.</w:t>
-      </w:r>
-    </w:p>
-    <w:p>
-      <w:pPr>
-        <w:ind w:firstLine="270"/>
-      </w:pPr>
-      <w:r>
-        <w:t>Third, comes the identification of opinion and weighting of each sentiment instance. Now there are various ways to identify and weight each instance, but a common theme is to utilize a lexicon of financial terms to determine whether the opinion/text should be reviewed as positive or negative. This is necessary because as noted, “the Harvard dictionary is not structured for the vocabulary of traders. [16].” Then one can use other attributes provided by the API for the instance such as times searched for search engines such as Google and Yahoo, or the number of followers for the poster for instances gathered from Twitter, Facebook, or bloggers.</w:t>
-      </w:r>
-    </w:p>
-    <w:p>
-      <w:pPr>
-        <w:ind w:firstLine="270"/>
-      </w:pPr>
-      <w:r>
-        <w:t>Our research focuses on Twitter as our initial source of public opinion based on the amount of sentiment research found for this tool. Many of these analyses found that the opinions provided by the tweeters provided good indicators that could be used by investors trying to determine economic trends. As noted “Twitter has become a major source of information and an effective communication tool for investors and public companies [16].”</w:t>
-      </w:r>
-    </w:p>
-    <w:p>
-      <w:pPr>
-        <w:pStyle w:val="Heading1"/>
-      </w:pPr>
-      <w:r>
-        <w:t>5</w:t>
-      </w:r>
-      <w:r>
-        <w:tab/>
-      </w:r>
-      <w:r>
-        <w:t>Cryptovisor – A Cryptocurrency Advisory Tool</w:t>
-      </w:r>
-    </w:p>
-    <w:p>
-      <w:pPr>
-        <w:ind w:firstLine="0"/>
-        <w:rPr>
-          <w:ins w:id="4" w:author="matt baldree" w:date="2018-03-20T10:44:00Z"/>
-        </w:rPr>
-      </w:pPr>
-      <w:ins w:id="5" w:author="matt baldree" w:date="2018-03-20T10:22:00Z">
-        <w:r>
-          <w:t>Machine learning cryptocurrency markets is hard. The markets themselves are inherently unpredictable and lack fundamentals [</w:t>
-        </w:r>
-      </w:ins>
-      <w:ins w:id="6" w:author="matt baldree" w:date="2018-03-20T10:43:00Z">
-        <w:r>
-          <w:t>26</w:t>
-        </w:r>
-      </w:ins>
-      <w:ins w:id="7" w:author="matt baldree" w:date="2018-03-20T10:22:00Z">
-        <w:r>
-          <w:t>]. Search and news hype, follow the heard, liquidity, and large investors play a major role in price fluctuation. This wild fluctuation causes inconsistent data distribution making it near impossible for the train and test datasets to have similar distributions. Other factors come into play when the data is at various scales; e.g., daily, hourly, or minute. Data sampling less than a day is influenced by high frequency trading or algorithmic trading. Opening and closing prices have their own patterns. News and rumors happen at any time and are a driving force to multi-day horizons. In the end, you do not know what will happen tomorrow as no one has a complete picture at any point in time. We have minimal information with a distribution of data that is constantly changing. Therefore, we took a recommender or advisor approach based historical obser</w:t>
-        </w:r>
-        <w:r>
-          <w:t xml:space="preserve">vable buy and sell signals </w:t>
-        </w:r>
-        <w:r>
-          <w:t>to predict today’</w:t>
-        </w:r>
-        <w:r>
-          <w:t>s decision</w:t>
-        </w:r>
-      </w:ins>
-      <w:ins w:id="8" w:author="matt baldree" w:date="2018-03-20T10:44:00Z">
-        <w:r>
-          <w:t xml:space="preserve"> into an </w:t>
-        </w:r>
-      </w:ins>
-      <w:ins w:id="9" w:author="matt baldree" w:date="2018-03-20T10:45:00Z">
-        <w:r>
-          <w:t>advisory</w:t>
-        </w:r>
-      </w:ins>
-      <w:ins w:id="10" w:author="matt baldree" w:date="2018-03-20T10:44:00Z">
-        <w:r>
-          <w:t xml:space="preserve"> </w:t>
-        </w:r>
-      </w:ins>
-      <w:ins w:id="11" w:author="matt baldree" w:date="2018-03-20T10:45:00Z">
-        <w:r>
-          <w:t>tool.</w:t>
-        </w:r>
-      </w:ins>
-    </w:p>
-    <w:p>
-      <w:pPr>
-        <w:ind w:firstLine="270"/>
-        <w:pPrChange w:id="12" w:author="matt baldree" w:date="2018-03-20T10:44:00Z">
+        <w:rPr>
+          <w:del w:id="208" w:author="matt baldree" w:date="2018-03-20T13:41:00Z"/>
+        </w:rPr>
+        <w:pPrChange w:id="209" w:author="matt baldree" w:date="2018-03-20T15:00:00Z">
           <w:pPr>
             <w:ind w:firstLine="0"/>
           </w:pPr>
         </w:pPrChange>
       </w:pPr>
-      <w:r>
-        <w:t xml:space="preserve">Cryptovisor is an advisory or recommendation tool for a cryptocurrency investor to query current or past periods for a buy, sell, or hold position regarding a cryptocurrency. The tool is trained on past historical pricing and volume information and labeled for ideal buy, sell, and hold positions based on an algorithm utilizing both leading and lagging financial technical indicators. </w:t>
+      <w:commentRangeStart w:id="210"/>
+      <w:del w:id="211" w:author="matt baldree" w:date="2018-03-20T14:51:00Z">
+        <w:r>
+          <w:delText xml:space="preserve">At </w:delText>
+        </w:r>
+      </w:del>
+      <w:del w:id="212" w:author="matt baldree" w:date="2018-03-20T14:52:00Z">
+        <w:r>
+          <w:delText>our best knowledge</w:delText>
+        </w:r>
+        <w:r>
+          <w:delText>,</w:delText>
+        </w:r>
+        <w:r>
+          <w:delText xml:space="preserve"> the cryptocurrency investor’s tools rely solely on past statistics and this is due to the infancy of the cryptocurrency market. There simply has not been the level of analysis on cryptocurrency that is required to bring it to mainstream assets classes.</w:delText>
+        </w:r>
+      </w:del>
+    </w:p>
+    <w:p>
+      <w:pPr>
+        <w:ind w:firstLine="0"/>
+        <w:rPr>
+          <w:del w:id="213" w:author="matt baldree" w:date="2018-03-20T14:52:00Z"/>
+        </w:rPr>
+        <w:pPrChange w:id="214" w:author="matt baldree" w:date="2018-03-20T15:00:00Z">
+          <w:pPr/>
+        </w:pPrChange>
+      </w:pPr>
+      <w:del w:id="215" w:author="matt baldree" w:date="2018-03-20T13:41:00Z">
+        <w:r>
+          <w:delText xml:space="preserve">Most current forecasting techniques utilize univariate </w:delText>
+        </w:r>
+        <w:r>
+          <w:delText xml:space="preserve">time series which model one variable. This approach </w:delText>
+        </w:r>
+        <w:r>
+          <w:delText xml:space="preserve">does not capture other influential factors such as momentum.  Due to the highly volatile and unregulated nature of cryptocurrencies, outside factors play an influential role in determining the value of the crypto-coin. </w:delText>
+        </w:r>
+        <w:r>
+          <w:delText xml:space="preserve">Factors such as regulatory news, investor hype, exchange volatility, and large liquidity sell offs can greatly affect the price [25]. The recent severe market downturn has revealed there is no market fundamental economic indicators to provide investors with a way to contextualize price movements. For the market to level out, economic fundamentals must be established. </w:delText>
+        </w:r>
+        <w:r>
+          <w:delText xml:space="preserve">In order to better model cryptocurrency, we need to understand how and why it behaves such as it does. One of the main issues with cryptocurrency is that each currency is built somewhat differently. Unlike fiat currency where the units are backed by the government and it has value because the government says it has value, cryptocurrency has value because others who </w:delText>
+        </w:r>
+        <w:r>
+          <w:delText>hold the crypto-coin</w:delText>
+        </w:r>
+        <w:r>
+          <w:delText xml:space="preserve"> say it has value.</w:delText>
+        </w:r>
+      </w:del>
+    </w:p>
+    <w:p>
+      <w:pPr>
+        <w:ind w:firstLine="0"/>
+        <w:rPr>
+          <w:del w:id="216" w:author="matt baldree" w:date="2018-03-20T15:00:00Z"/>
+        </w:rPr>
+        <w:pPrChange w:id="217" w:author="matt baldree" w:date="2018-03-20T15:00:00Z">
+          <w:pPr/>
+        </w:pPrChange>
+      </w:pPr>
+      <w:del w:id="218" w:author="matt baldree" w:date="2018-03-20T15:00:00Z">
+        <w:r>
+          <w:delText xml:space="preserve">Is there a correlation between fiat and cryptocurrency? In some research, Bitcoin </w:delText>
+        </w:r>
+      </w:del>
+      <w:del w:id="219" w:author="matt baldree" w:date="2018-03-20T14:53:00Z">
+        <w:r>
+          <w:delText>has been</w:delText>
+        </w:r>
+      </w:del>
+      <w:del w:id="220" w:author="matt baldree" w:date="2018-03-20T15:00:00Z">
+        <w:r>
+          <w:delText xml:space="preserve"> found to be negatively </w:delText>
+        </w:r>
+        <w:r>
+          <w:delText xml:space="preserve">correlated </w:delText>
+        </w:r>
+        <w:r>
+          <w:delText xml:space="preserve">with the Yuan and the USD </w:delText>
+        </w:r>
+      </w:del>
+      <w:del w:id="221" w:author="matt baldree" w:date="2018-03-20T14:53:00Z">
+        <w:r>
+          <w:delText xml:space="preserve">while being </w:delText>
+        </w:r>
+      </w:del>
+      <w:del w:id="222" w:author="matt baldree" w:date="2018-03-20T15:00:00Z">
+        <w:r>
+          <w:delText xml:space="preserve">positively correlated with the USD/EUR exchange rate [4]. </w:delText>
+        </w:r>
+      </w:del>
+      <w:del w:id="223" w:author="matt baldree" w:date="2018-03-20T14:54:00Z">
+        <w:r>
+          <w:delText xml:space="preserve">This is part of our model, using </w:delText>
+        </w:r>
+      </w:del>
+      <w:del w:id="224" w:author="matt baldree" w:date="2018-03-20T15:00:00Z">
+        <w:r>
+          <w:delText xml:space="preserve">various foreign exchange rates </w:delText>
+        </w:r>
+        <w:r>
+          <w:delText xml:space="preserve">to </w:delText>
+        </w:r>
+        <w:r>
+          <w:delText xml:space="preserve">determine </w:delText>
+        </w:r>
+        <w:r>
+          <w:delText xml:space="preserve">their influence on </w:delText>
+        </w:r>
+        <w:r>
+          <w:delText>the price of crypto</w:delText>
+        </w:r>
+        <w:r>
+          <w:delText>-coin</w:delText>
+        </w:r>
+        <w:r>
+          <w:delText>.</w:delText>
+        </w:r>
+        <w:commentRangeEnd w:id="210"/>
+        <w:r>
+          <w:rPr>
+            <w:rStyle w:val="CommentReference"/>
+          </w:rPr>
+          <w:commentReference w:id="210"/>
+        </w:r>
+        <w:r>
+          <w:delText xml:space="preserve">  </w:delText>
+        </w:r>
+      </w:del>
+    </w:p>
+    <w:p>
+      <w:pPr>
+        <w:ind w:firstLine="0"/>
+        <w:rPr>
+          <w:del w:id="225" w:author="matt baldree" w:date="2018-03-20T14:56:00Z"/>
+        </w:rPr>
+        <w:pPrChange w:id="226" w:author="matt baldree" w:date="2018-03-20T15:00:00Z">
+          <w:pPr/>
+        </w:pPrChange>
+      </w:pPr>
+      <w:del w:id="227" w:author="matt baldree" w:date="2018-03-20T14:56:00Z">
+        <w:r>
+          <w:delText xml:space="preserve">Liquidity is one of the major issues with cryptocurrencies. With fiat currency, a large transaction is easily absorbed into the system with little </w:delText>
+        </w:r>
+        <w:r>
+          <w:delText>effect</w:delText>
+        </w:r>
+        <w:r>
+          <w:delText xml:space="preserve"> </w:delText>
+        </w:r>
+        <w:r>
+          <w:delText>on</w:delText>
+        </w:r>
+        <w:r>
+          <w:delText xml:space="preserve"> the exchange price. On the contrary</w:delText>
+        </w:r>
+        <w:r>
+          <w:delText>, a large transaction</w:delText>
+        </w:r>
+        <w:r>
+          <w:delText xml:space="preserve"> for cryptocurrencies </w:delText>
+        </w:r>
+        <w:r>
+          <w:delText xml:space="preserve">will </w:delText>
+        </w:r>
+        <w:r>
+          <w:delText xml:space="preserve">incur heavy fees and cause a large fluctuation in the exchange price of the currency [5]. A set of financially motivated kernels is constructed for the EURUSD currency pair and is used to predict the direction of price movement for the currency over multiple time horizons. </w:delText>
+        </w:r>
+        <w:r>
+          <w:delText>Multiple Kernel Learning (</w:delText>
+        </w:r>
+        <w:r>
+          <w:delText>MKL</w:delText>
+        </w:r>
+        <w:r>
+          <w:delText>)</w:delText>
+        </w:r>
+        <w:r>
+          <w:delText xml:space="preserve"> is shown to outperform each of the kernels individually in terms of predictive accuracy [</w:delText>
+        </w:r>
+        <w:r>
+          <w:delText>7</w:delText>
+        </w:r>
+        <w:r>
+          <w:delText>]</w:delText>
+        </w:r>
+        <w:r>
+          <w:delText>.</w:delText>
+        </w:r>
+      </w:del>
+    </w:p>
+    <w:p>
+      <w:pPr>
+        <w:ind w:firstLine="0"/>
+        <w:rPr>
+          <w:ins w:id="228" w:author="matt baldree" w:date="2018-03-20T15:00:00Z"/>
+        </w:rPr>
+        <w:pPrChange w:id="229" w:author="matt baldree" w:date="2018-03-20T15:00:00Z">
+          <w:pPr/>
+        </w:pPrChange>
+      </w:pPr>
+      <w:ins w:id="230" w:author="matt baldree" w:date="2018-03-20T14:56:00Z">
+        <w:r>
+          <w:t xml:space="preserve">To determine if Bitcoin </w:t>
+        </w:r>
+      </w:ins>
+      <w:del w:id="231" w:author="matt baldree" w:date="2018-03-20T14:56:00Z">
+        <w:r>
+          <w:delText xml:space="preserve">So that it can be </w:delText>
+        </w:r>
+        <w:r>
+          <w:delText>determine</w:delText>
+        </w:r>
+        <w:r>
+          <w:delText>d</w:delText>
+        </w:r>
+        <w:r>
+          <w:delText xml:space="preserve"> whether cryptocurrencies such as Bitcoin </w:delText>
+        </w:r>
+      </w:del>
+      <w:r>
+        <w:t>can be considered an asset class similar to the world’s government</w:t>
+      </w:r>
+      <w:r>
+        <w:t>-</w:t>
+      </w:r>
+      <w:r>
+        <w:t xml:space="preserve">backed currencies, </w:t>
+      </w:r>
+      <w:ins w:id="232" w:author="matt baldree" w:date="2018-03-20T14:57:00Z">
+        <w:r>
+          <w:t xml:space="preserve">Bitcoin </w:t>
+        </w:r>
+      </w:ins>
+      <w:del w:id="233" w:author="matt baldree" w:date="2018-03-20T14:57:00Z">
+        <w:r>
+          <w:delText xml:space="preserve">the cryptocurrency </w:delText>
+        </w:r>
+      </w:del>
+      <w:r>
+        <w:t xml:space="preserve">would need to satisfy three questions. </w:t>
+      </w:r>
+      <w:ins w:id="234" w:author="matt baldree" w:date="2018-03-20T14:57:00Z">
+        <w:r>
+          <w:t xml:space="preserve">1) </w:t>
+        </w:r>
+      </w:ins>
+      <w:r>
+        <w:t xml:space="preserve">Can it be used as a medium of exchange? </w:t>
+      </w:r>
+      <w:ins w:id="235" w:author="matt baldree" w:date="2018-03-20T14:57:00Z">
+        <w:r>
+          <w:t xml:space="preserve">2) </w:t>
+        </w:r>
+      </w:ins>
+      <w:r>
+        <w:t>Can it be used as a unit of comparability between two good</w:t>
+      </w:r>
+      <w:r>
+        <w:t>s</w:t>
+      </w:r>
+      <w:r>
+        <w:t xml:space="preserve"> and </w:t>
+      </w:r>
+      <w:ins w:id="236" w:author="matt baldree" w:date="2018-03-20T14:57:00Z">
+        <w:r>
+          <w:t xml:space="preserve">3) </w:t>
+        </w:r>
+      </w:ins>
+      <w:r>
+        <w:t>it must store value over time [4]. Price fluctuations in Bitcoin and other cryptocurrencies are dependent on both internal and external factors</w:t>
+      </w:r>
+      <w:r>
+        <w:rPr>
+          <w:b/>
+        </w:rPr>
+        <w:t xml:space="preserve"> </w:t>
+      </w:r>
+      <w:r>
+        <w:t>[4]. The internal factors are supply and demand but since the supply is deterministic this means that the only internal driver is the demand for Bitcoin. The demand for Bitcoin is determined by the hash rate. External factors affecting the price of Bitcoin is the adoption rate and how it is being used as an investment vehicle. In the short-term</w:t>
+      </w:r>
+      <w:r>
+        <w:t>,</w:t>
+      </w:r>
+      <w:r>
+        <w:t xml:space="preserve"> Bitcoin acts as a safe-haven investment and in the long run acts as a hedge [4].</w:t>
       </w:r>
     </w:p>
     <w:p>
       <w:pPr>
         <w:ind w:firstLine="270"/>
+        <w:pPrChange w:id="237" w:author="matt baldree" w:date="2018-03-20T15:00:00Z">
+          <w:pPr/>
+        </w:pPrChange>
+      </w:pPr>
+      <w:ins w:id="238" w:author="matt baldree" w:date="2018-03-20T15:00:00Z">
+        <w:r>
+          <w:t xml:space="preserve">Is there a correlation between fiat and cryptocurrency? In some research, Bitcoin </w:t>
+        </w:r>
+        <w:r>
+          <w:t>was</w:t>
+        </w:r>
+        <w:r>
+          <w:t xml:space="preserve"> found to be negatively </w:t>
+        </w:r>
+        <w:r>
+          <w:t xml:space="preserve">correlated </w:t>
+        </w:r>
+        <w:r>
+          <w:t xml:space="preserve">with the Yuan and the USD </w:t>
+        </w:r>
+        <w:r>
+          <w:t>yet</w:t>
+        </w:r>
+        <w:r>
+          <w:t xml:space="preserve"> </w:t>
+        </w:r>
+        <w:r>
+          <w:t xml:space="preserve">positively correlated with the USD/EUR exchange rate [4]. </w:t>
+        </w:r>
+        <w:r>
+          <w:t xml:space="preserve">In an effort to better understand correlation of Bitcoin with other assets, we modeled </w:t>
+        </w:r>
+        <w:r>
+          <w:t xml:space="preserve">various foreign exchange rates </w:t>
+        </w:r>
+        <w:r>
+          <w:t xml:space="preserve">to </w:t>
+        </w:r>
+        <w:r>
+          <w:t xml:space="preserve">determine </w:t>
+        </w:r>
+        <w:r>
+          <w:t xml:space="preserve">their influence on </w:t>
+        </w:r>
+        <w:r>
+          <w:t>the price of crypto</w:t>
+        </w:r>
+        <w:r>
+          <w:t>-coin</w:t>
+        </w:r>
+        <w:r>
+          <w:t xml:space="preserve">.  </w:t>
+        </w:r>
+      </w:ins>
+    </w:p>
+    <w:p>
+      <w:commentRangeStart w:id="239"/>
+      <w:r>
+        <w:t xml:space="preserve">Factor investing </w:t>
+      </w:r>
+      <w:commentRangeEnd w:id="239"/>
+      <w:r>
+        <w:rPr>
+          <w:rStyle w:val="CommentReference"/>
+        </w:rPr>
+        <w:commentReference w:id="239"/>
+      </w:r>
+      <w:r>
+        <w:t xml:space="preserve">is where an investor </w:t>
+      </w:r>
+      <w:r>
+        <w:t>invest</w:t>
+      </w:r>
+      <w:r>
+        <w:t>s</w:t>
+      </w:r>
+      <w:r>
+        <w:t xml:space="preserve"> funds in the underlying risk factors that make up an asset class. One of these factors is momentum. The momentum of an asset is looking at the past performance of an asset and using that to determine the future of that asset. The momentum strategy of </w:t>
+      </w:r>
+      <w:proofErr w:type="spellStart"/>
+      <w:r>
+        <w:t>Jegadeesh</w:t>
+      </w:r>
+      <w:proofErr w:type="spellEnd"/>
+      <w:r>
+        <w:t xml:space="preserve"> and Titman (1993) was able to produce abnormal positive returns [</w:t>
+      </w:r>
+      <w:r>
+        <w:t>6</w:t>
+      </w:r>
+      <w:r>
+        <w:t>].</w:t>
+      </w:r>
+      <w:r>
+        <w:t xml:space="preserve"> </w:t>
+      </w:r>
+      <w:r>
+        <w:t xml:space="preserve">In determining the cryptocurrencies that we use for our model we used each coin’s market capitalization. Market capitalization is a term that has been borrowed from stock markets and inappropriately applied to the crypto space. It is defined as the total value of all shares outstanding of a company. But in crypto </w:t>
+      </w:r>
+      <w:r>
+        <w:lastRenderedPageBreak/>
+        <w:t>land, we have taken to defining market cap as the value of all publicly (not total) available coins or tokens</w:t>
+      </w:r>
+      <w:r>
+        <w:t xml:space="preserve"> [8]</w:t>
+      </w:r>
+      <w:r>
+        <w:t>. In our analysis</w:t>
+      </w:r>
+      <w:r>
+        <w:t>,</w:t>
+      </w:r>
+      <w:r>
+        <w:t xml:space="preserve"> we use the current standard for market capitalization but also include a percentage showing the coins that are in circulation divided by the total coins outstanding.</w:t>
+      </w:r>
+      <w:r>
+        <w:t xml:space="preserve"> In addition, we add other financial factors plus sentiment analysis data to determine factors that contribute to an accurate price change forecast.</w:t>
+      </w:r>
+    </w:p>
+    <w:p>
+      <w:pPr>
+        <w:ind w:firstLine="270"/>
+        <w:rPr>
+          <w:del w:id="240" w:author="matt baldree" w:date="2018-03-20T15:03:00Z"/>
+        </w:rPr>
+      </w:pPr>
+      <w:del w:id="241" w:author="matt baldree" w:date="2018-03-20T15:03:00Z">
+        <w:r>
+          <w:delText xml:space="preserve">For those unfamiliar, the Sharpe ratio is a way to normalize returns for the risk that was taken to achieve them, with higher values being better. It is calculated here as the annualized return divided by the annualized volatility, so we are using </w:delText>
+        </w:r>
+        <w:r>
+          <w:delText xml:space="preserve">a </w:delText>
+        </w:r>
+        <w:r>
+          <w:delText>zero-risk</w:delText>
+        </w:r>
+        <w:r>
+          <w:delText xml:space="preserve"> free rate. Data is f</w:delText>
+        </w:r>
+        <w:r>
+          <w:delText xml:space="preserve">rom March 17th, 2017 to August 30th, so the major caveat of a small sample size applies to all data in this analysis. A quick note on methodology, when comparing crypto to traditional assets we use the standard 252 trading day annualization </w:delText>
+        </w:r>
+      </w:del>
+      <w:del w:id="242" w:author="matt baldree" w:date="2018-03-20T12:29:00Z">
+        <w:r>
+          <w:delText>factors,</w:delText>
+        </w:r>
+        <w:r>
+          <w:delText xml:space="preserve"> </w:delText>
+        </w:r>
+        <w:r>
+          <w:delText>and</w:delText>
+        </w:r>
+      </w:del>
+      <w:del w:id="243" w:author="matt baldree" w:date="2018-03-20T15:03:00Z">
+        <w:r>
+          <w:delText xml:space="preserve"> remove weekends and holidays from the data set. When looking at exclusively crypto assets, we use the full 365-day</w:delText>
+        </w:r>
+        <w:r>
+          <w:delText xml:space="preserve"> year and</w:delText>
+        </w:r>
+        <w:r>
+          <w:delText xml:space="preserve"> 15:00 US Central time as each daily closing price [</w:delText>
+        </w:r>
+        <w:r>
+          <w:delText>8</w:delText>
+        </w:r>
+        <w:r>
+          <w:delText>]</w:delText>
+        </w:r>
+        <w:r>
+          <w:delText>.</w:delText>
+        </w:r>
+      </w:del>
+    </w:p>
+    <w:p>
+      <w:pPr>
+        <w:pStyle w:val="Heading1"/>
+      </w:pPr>
+      <w:r>
+        <w:t>4</w:t>
+      </w:r>
+      <w:r>
+        <w:tab/>
+      </w:r>
+      <w:r>
+        <w:t>Sentiment Analysis</w:t>
+      </w:r>
+    </w:p>
+    <w:p>
+      <w:pPr>
+        <w:ind w:firstLine="0"/>
+      </w:pPr>
+      <w:r>
+        <w:t>There has not been a significant research towards sentiment analysis focused on cryptocurrency market. Instead, we look to a wealth of knowledge gained from the numerous papers focused on sentiment analysis focused on another financial market, the stock market index.  “As more and more personal Opinions are made available online, recent research indicates that analysis of online text such as blogs, web pages, and social networks can be useful for predicting different economic trends [17]. As such, sentiment analysis is performed using various data sources/tools such as Twitter, google and yahoo search trends, or message boards/blogs such as Reddit. These studies look for trends from public tools to understand the public sentiment in order to directionally predict the stock market. Similarly, we look to use this public sentiment to predict the cryptocurrency market.</w:t>
+      </w:r>
+    </w:p>
+    <w:p>
+      <w:pPr>
+        <w:ind w:firstLine="270"/>
+      </w:pPr>
+      <w:r>
+        <w:t>Each of these analyses follows a very similar pattern. First, they seek to gather a consistent data source from the public tool that meets the frequency in which the prediction method requires. These feeds typically come in the form of an API provided by the tool of choice. This makes it somewhat trivial to plug into the tool to capture the transactional data that is provided through the API subscription.</w:t>
+      </w:r>
+    </w:p>
+    <w:p>
+      <w:pPr>
+        <w:ind w:firstLine="270"/>
+      </w:pPr>
+      <w:r>
+        <w:t>Second, the data retrieved through the APIs is filtered using terms that identify the different exchanges such as names, IPO ticker symbols, or associated businesses. This allows for a much more efficient algorithm process as it only performs further processing on transactions that are relevant to data requirements of the research analysis.</w:t>
+      </w:r>
+    </w:p>
+    <w:p>
+      <w:pPr>
+        <w:ind w:firstLine="270"/>
+      </w:pPr>
+      <w:r>
+        <w:t>Third, comes the identification of opinion and weighting of each sentiment instance. Now there are various ways to identify and weight each instance, but a common theme is to utilize a lexicon of financial terms to determine whether the opinion/text should be reviewed as positive or negative. This is necessary because as noted, “the Harvard dictionary is not structured for the vocabulary of traders. [16].” Then one can use other attributes provided by the API for the instance such as times searched for search engines such as Google and Yahoo, or the number of followers for the poster for instances gathered from Twitter, Facebook, or bloggers.</w:t>
+      </w:r>
+    </w:p>
+    <w:p>
+      <w:pPr>
+        <w:ind w:firstLine="270"/>
+      </w:pPr>
+      <w:r>
+        <w:t>Our research focuses on Twitter as our initial source of public opinion based on the amount of sentiment research found for this tool. Many of these analyses found that the opinions provided by the tweeters provided good indicators that could be used by investors trying to determine economic trends. As noted “Twitter has become a major source of information and an effective communication tool for investors and public companies [16].”</w:t>
+      </w:r>
+    </w:p>
+    <w:p>
+      <w:pPr>
+        <w:pStyle w:val="Heading1"/>
+      </w:pPr>
+      <w:r>
+        <w:lastRenderedPageBreak/>
+        <w:t>5</w:t>
+      </w:r>
+      <w:r>
+        <w:tab/>
+      </w:r>
+      <w:proofErr w:type="spellStart"/>
+      <w:r>
+        <w:t>Cryptovisor</w:t>
+      </w:r>
+      <w:proofErr w:type="spellEnd"/>
+      <w:r>
+        <w:t xml:space="preserve"> – A Cryptocurrency Advisory Tool</w:t>
+      </w:r>
+    </w:p>
+    <w:p>
+      <w:pPr>
+        <w:ind w:firstLine="0"/>
+        <w:rPr>
+          <w:ins w:id="244" w:author="matt baldree" w:date="2018-03-20T10:44:00Z"/>
+        </w:rPr>
+      </w:pPr>
+      <w:ins w:id="245" w:author="matt baldree" w:date="2018-03-20T10:22:00Z">
+        <w:r>
+          <w:t>Machine learning cryptocurrency markets is hard. The markets themselves are inherently unpredictable and lack fundamentals [</w:t>
+        </w:r>
+      </w:ins>
+      <w:ins w:id="246" w:author="matt baldree" w:date="2018-03-20T10:43:00Z">
+        <w:r>
+          <w:t>26</w:t>
+        </w:r>
+      </w:ins>
+      <w:ins w:id="247" w:author="matt baldree" w:date="2018-03-20T10:22:00Z">
+        <w:r>
+          <w:t>]. Search and news hype, follow the heard, liquidity, and large investors play a major role in price fluctuation. This wild fluctuation causes inconsistent data distribution making it near impossible for the train and test datasets to have similar distributions. Other factors come into play when the data is at various scales; e.g., daily, hourly, or minute. Data sampling less than a day is influenced by high frequency trading or algorithmic trading. Opening and closing prices have their own patterns. News and rumors happen at any time and are a driving force to multi-day horizons. In the end, you do not know what will happen tomorrow as no one has a complete picture at any point in time. We have minimal information with a distribution of data that is constantly changing. Therefore, we took a recommender or advisor approach based historical obser</w:t>
+        </w:r>
+        <w:r>
+          <w:t xml:space="preserve">vable buy and sell signals </w:t>
+        </w:r>
+        <w:r>
+          <w:t>to predict today’</w:t>
+        </w:r>
+        <w:r>
+          <w:t>s decision</w:t>
+        </w:r>
+      </w:ins>
+      <w:ins w:id="248" w:author="matt baldree" w:date="2018-03-20T10:44:00Z">
+        <w:r>
+          <w:t xml:space="preserve"> into an </w:t>
+        </w:r>
+      </w:ins>
+      <w:ins w:id="249" w:author="matt baldree" w:date="2018-03-20T10:45:00Z">
+        <w:r>
+          <w:t>advisory</w:t>
+        </w:r>
+      </w:ins>
+      <w:ins w:id="250" w:author="matt baldree" w:date="2018-03-20T10:44:00Z">
+        <w:r>
+          <w:t xml:space="preserve"> </w:t>
+        </w:r>
+      </w:ins>
+      <w:ins w:id="251" w:author="matt baldree" w:date="2018-03-20T10:45:00Z">
+        <w:r>
+          <w:t>tool.</w:t>
+        </w:r>
+      </w:ins>
+    </w:p>
+    <w:p>
+      <w:pPr>
+        <w:ind w:firstLine="270"/>
+        <w:pPrChange w:id="252" w:author="matt baldree" w:date="2018-03-20T10:44:00Z">
+          <w:pPr>
+            <w:ind w:firstLine="0"/>
+          </w:pPr>
+        </w:pPrChange>
+      </w:pPr>
+      <w:proofErr w:type="spellStart"/>
+      <w:r>
+        <w:t>Cryptovisor</w:t>
+      </w:r>
+      <w:proofErr w:type="spellEnd"/>
+      <w:r>
+        <w:t xml:space="preserve"> is an advisory or recommendation tool for a cryptocurrency investor to query current or past periods for a buy, sell, or hold position regarding a cryptocurrency. The tool is trained on past historical pricing and volume information and labeled for ideal buy, sell, and hold positions based on an algorithm utilizing both leading and lagging financial technical indicators. </w:t>
+      </w:r>
+    </w:p>
+    <w:p>
+      <w:pPr>
+        <w:ind w:firstLine="270"/>
       </w:pPr>
       <w:r>
         <w:t>A technical indicator is "any class of metrics whose value is derived from generic price</w:t>
@@ -1939,7 +3492,7 @@
       <w:r>
         <w:t xml:space="preserve">]. Through trial and error, the indicators were adjusted to fit the pattern of Bitcoin close price for </w:t>
       </w:r>
-      <w:del w:id="13" w:author="matt baldree" w:date="2018-03-20T09:46:00Z">
+      <w:del w:id="253" w:author="matt baldree" w:date="2018-03-20T09:46:00Z">
         <w:r>
           <w:delText xml:space="preserve">one </w:delText>
         </w:r>
@@ -1947,7 +3500,7 @@
           <w:delText>hour</w:delText>
         </w:r>
       </w:del>
-      <w:ins w:id="14" w:author="matt baldree" w:date="2018-03-20T09:46:00Z">
+      <w:ins w:id="254" w:author="matt baldree" w:date="2018-03-20T09:46:00Z">
         <w:r>
           <w:t>one-hour</w:t>
         </w:r>
@@ -1956,11 +3509,7 @@
         <w:t xml:space="preserve"> resolution</w:t>
       </w:r>
       <w:r>
-        <w:t xml:space="preserve">. An algorithm was </w:t>
-      </w:r>
-      <w:r>
-        <w:lastRenderedPageBreak/>
-        <w:t>develope</w:t>
+        <w:t>. An algorithm was develope</w:t>
       </w:r>
       <w:r>
         <w:t>d</w:t>
@@ -2005,6 +3554,7 @@
           <w:noProof/>
           <w:lang w:eastAsia="en-US"/>
         </w:rPr>
+        <w:lastRenderedPageBreak/>
         <w:drawing>
           <wp:inline distT="0" distB="0" distL="0" distR="0" wp14:anchorId="56E74A9F" wp14:editId="3D9FEDA7">
             <wp:extent cx="3312887" cy="2527890"/>
@@ -2021,7 +3571,7 @@
                     <pic:cNvPicPr/>
                   </pic:nvPicPr>
                   <pic:blipFill>
-                    <a:blip r:embed="rId10" cstate="print">
+                    <a:blip r:embed="rId13" cstate="print">
                       <a:extLst>
                         <a:ext uri="{28A0092B-C50C-407E-A947-70E740481C1C}">
                           <a14:useLocalDpi xmlns:a14="http://schemas.microsoft.com/office/drawing/2010/main" val="0"/>
@@ -2080,7 +3630,21 @@
         <w:rPr>
           <w:sz w:val="18"/>
         </w:rPr>
-        <w:t xml:space="preserve"> Cryptovisor system diagram.</w:t>
+        <w:t xml:space="preserve"> </w:t>
+      </w:r>
+      <w:proofErr w:type="spellStart"/>
+      <w:r>
+        <w:rPr>
+          <w:sz w:val="18"/>
+        </w:rPr>
+        <w:t>Cryptovisor</w:t>
+      </w:r>
+      <w:proofErr w:type="spellEnd"/>
+      <w:r>
+        <w:rPr>
+          <w:sz w:val="18"/>
+        </w:rPr>
+        <w:t xml:space="preserve"> system diagram.</w:t>
       </w:r>
     </w:p>
     <w:p>
@@ -2098,12 +3662,14 @@
       <w:r>
         <w:t xml:space="preserve">The tool, </w:t>
       </w:r>
+      <w:proofErr w:type="spellStart"/>
       <w:r>
         <w:rPr>
           <w:i/>
         </w:rPr>
         <w:t>Cryptovisor</w:t>
       </w:r>
+      <w:proofErr w:type="spellEnd"/>
       <w:r>
         <w:t xml:space="preserve">, is comprised of six main components, see Fig. 3. This paper focuses on primarily on three components: </w:t>
       </w:r>
@@ -2116,12 +3682,14 @@
       <w:r>
         <w:t xml:space="preserve">, </w:t>
       </w:r>
+      <w:proofErr w:type="spellStart"/>
       <w:r>
         <w:rPr>
           <w:i/>
         </w:rPr>
         <w:t>sentimentor</w:t>
       </w:r>
+      <w:proofErr w:type="spellEnd"/>
       <w:r>
         <w:t xml:space="preserve">, and </w:t>
       </w:r>
@@ -2155,11 +3723,21 @@
       <w:r>
         <w:t xml:space="preserve">or down samples it appropriately to a </w:t>
       </w:r>
-      <w:r>
-        <w:t xml:space="preserve">one </w:t>
-      </w:r>
-      <w:r>
-        <w:t xml:space="preserve">hour time period. </w:t>
+      <w:del w:id="255" w:author="matt baldree" w:date="2018-03-20T12:36:00Z">
+        <w:r>
+          <w:delText xml:space="preserve">one </w:delText>
+        </w:r>
+        <w:r>
+          <w:delText>hour</w:delText>
+        </w:r>
+      </w:del>
+      <w:ins w:id="256" w:author="matt baldree" w:date="2018-03-20T12:36:00Z">
+        <w:r>
+          <w:t>one-hour</w:t>
+        </w:r>
+      </w:ins>
+      <w:r>
+        <w:t xml:space="preserve"> time period. </w:t>
       </w:r>
       <w:r>
         <w:t xml:space="preserve">Then, data is used to </w:t>
@@ -2264,7 +3842,15 @@
         <w:t xml:space="preserve">Relative Strength Indicator (RSI) is </w:t>
       </w:r>
       <w:r>
-        <w:t xml:space="preserve">calculated for a </w:t>
+        <w:t xml:space="preserve">calculated for </w:t>
+      </w:r>
+      <w:proofErr w:type="gramStart"/>
+      <w:r>
+        <w:t>a</w:t>
+      </w:r>
+      <w:proofErr w:type="gramEnd"/>
+      <w:r>
+        <w:t xml:space="preserve"> </w:t>
       </w:r>
       <w:r>
         <w:t>8</w:t>
@@ -2845,6 +4431,7 @@
                 <w:rPr>
                   <w:rFonts w:ascii="Cambria Math" w:hAnsi="Cambria Math"/>
                 </w:rPr>
+                <w:lastRenderedPageBreak/>
                 <m:t>BB low=</m:t>
               </m:r>
               <m:acc>
@@ -3534,7 +5121,15 @@
         <w:t>modeler</w:t>
       </w:r>
       <w:r>
-        <w:t xml:space="preserve"> component reads in labeled data, cleans it, and separates out the features from the labels. A stochastic gradient boost classifier, XGBoost, is then trained with a stratified 5-fold cross validation</w:t>
+        <w:t xml:space="preserve"> component reads in labeled data, cleans it, and separates out the features from the labels. A stochastic gradient boost classifier, </w:t>
+      </w:r>
+      <w:proofErr w:type="spellStart"/>
+      <w:r>
+        <w:t>XGBoost</w:t>
+      </w:r>
+      <w:proofErr w:type="spellEnd"/>
+      <w:r>
+        <w:t>, is then trained with a stratified 5-fold cross validation</w:t>
       </w:r>
       <w:r>
         <w:t xml:space="preserve"> to determine accuracy</w:t>
@@ -3565,8 +5160,13 @@
       <w:r>
         <w:t xml:space="preserve">The historical pricing data for Bitcoin was obtained from </w:t>
       </w:r>
-      <w:r>
-        <w:t>CryptoCompare API</w:t>
+      <w:proofErr w:type="spellStart"/>
+      <w:r>
+        <w:t>CryptoCompare</w:t>
+      </w:r>
+      <w:proofErr w:type="spellEnd"/>
+      <w:r>
+        <w:t xml:space="preserve"> API</w:t>
       </w:r>
       <w:r>
         <w:t xml:space="preserve"> from </w:t>
@@ -3604,12 +5204,12 @@
       <w:r>
         <w:t xml:space="preserve">we used the default </w:t>
       </w:r>
-      <w:del w:id="15" w:author="matt baldree" w:date="2018-03-20T10:45:00Z">
+      <w:del w:id="257" w:author="matt baldree" w:date="2018-03-20T10:45:00Z">
         <w:r>
           <w:delText>one hour</w:delText>
         </w:r>
       </w:del>
-      <w:ins w:id="16" w:author="matt baldree" w:date="2018-03-20T10:45:00Z">
+      <w:ins w:id="258" w:author="matt baldree" w:date="2018-03-20T10:45:00Z">
         <w:r>
           <w:t>one-hour</w:t>
         </w:r>
@@ -3709,6 +5309,7 @@
         </w:rPr>
         <w:t xml:space="preserve"> read into </w:t>
       </w:r>
+      <w:proofErr w:type="spellStart"/>
       <w:r>
         <w:rPr>
           <w:i/>
@@ -3716,6 +5317,7 @@
         </w:rPr>
         <w:t>Labeler</w:t>
       </w:r>
+      <w:proofErr w:type="spellEnd"/>
       <w:r>
         <w:rPr>
           <w:lang w:val="en-GB"/>
@@ -4016,7 +5618,6 @@
                 <w:sz w:val="18"/>
                 <w:szCs w:val="18"/>
               </w:rPr>
-              <w:lastRenderedPageBreak/>
               <w:t>Close</w:t>
             </w:r>
           </w:p>
@@ -4137,6 +5738,7 @@
         </w:rPr>
         <w:t xml:space="preserve">Calculated dataset by </w:t>
       </w:r>
+      <w:proofErr w:type="spellStart"/>
       <w:r>
         <w:rPr>
           <w:i/>
@@ -4144,6 +5746,7 @@
         </w:rPr>
         <w:t>Labeler</w:t>
       </w:r>
+      <w:proofErr w:type="spellEnd"/>
       <w:r>
         <w:rPr>
           <w:lang w:val="en-GB"/>
@@ -4568,6 +6171,7 @@
                 <w:sz w:val="18"/>
                 <w:szCs w:val="18"/>
               </w:rPr>
+              <w:lastRenderedPageBreak/>
               <w:t xml:space="preserve">Bollinger High Lag 1 </w:t>
             </w:r>
           </w:p>
@@ -5226,7 +6830,16 @@
                 <w:sz w:val="18"/>
                 <w:szCs w:val="18"/>
               </w:rPr>
-              <w:t>Buy &amp; Hold Cum Return</w:t>
+              <w:t xml:space="preserve">Buy &amp; </w:t>
+            </w:r>
+            <w:bookmarkStart w:id="259" w:name="_GoBack"/>
+            <w:bookmarkEnd w:id="259"/>
+            <w:r>
+              <w:rPr>
+                <w:sz w:val="18"/>
+                <w:szCs w:val="18"/>
+              </w:rPr>
+              <w:t>Hold Cum Return</w:t>
             </w:r>
           </w:p>
         </w:tc>
@@ -5382,7 +6995,21 @@
         <w:rPr>
           <w:lang w:val="en-GB"/>
         </w:rPr>
-        <w:t xml:space="preserve"> Labeler signal results.</w:t>
+        <w:t xml:space="preserve"> </w:t>
+      </w:r>
+      <w:proofErr w:type="spellStart"/>
+      <w:r>
+        <w:rPr>
+          <w:lang w:val="en-GB"/>
+        </w:rPr>
+        <w:t>Labeler</w:t>
+      </w:r>
+      <w:proofErr w:type="spellEnd"/>
+      <w:r>
+        <w:rPr>
+          <w:lang w:val="en-GB"/>
+        </w:rPr>
+        <w:t xml:space="preserve"> signal results.</w:t>
       </w:r>
       <w:r>
         <w:rPr>
@@ -5662,7 +7289,6 @@
                 <w:sz w:val="18"/>
                 <w:szCs w:val="18"/>
               </w:rPr>
-              <w:lastRenderedPageBreak/>
               <w:t>Sell</w:t>
             </w:r>
           </w:p>
@@ -5756,7 +7382,21 @@
         <w:rPr>
           <w:lang w:val="en-GB"/>
         </w:rPr>
-        <w:t xml:space="preserve"> Labeler portfolio results.</w:t>
+        <w:t xml:space="preserve"> </w:t>
+      </w:r>
+      <w:proofErr w:type="spellStart"/>
+      <w:r>
+        <w:rPr>
+          <w:lang w:val="en-GB"/>
+        </w:rPr>
+        <w:t>Labeler</w:t>
+      </w:r>
+      <w:proofErr w:type="spellEnd"/>
+      <w:r>
+        <w:rPr>
+          <w:lang w:val="en-GB"/>
+        </w:rPr>
+        <w:t xml:space="preserve"> portfolio results.</w:t>
       </w:r>
       <w:r>
         <w:rPr>
@@ -6022,6 +7662,7 @@
                 <w:sz w:val="18"/>
                 <w:szCs w:val="18"/>
               </w:rPr>
+              <w:lastRenderedPageBreak/>
               <w:t>Sharp</w:t>
             </w:r>
             <w:r>
@@ -6036,7 +7677,38 @@
                 <w:sz w:val="18"/>
                 <w:szCs w:val="18"/>
               </w:rPr>
-              <w:t xml:space="preserve"> Ratio (Rf=0%)</w:t>
+              <w:t xml:space="preserve"> Ratio</w:t>
+            </w:r>
+            <w:ins w:id="260" w:author="matt baldree" w:date="2018-03-20T15:04:00Z">
+              <w:r>
+                <w:rPr>
+                  <w:rStyle w:val="FootnoteReference"/>
+                </w:rPr>
+                <w:footnoteReference w:id="4"/>
+              </w:r>
+            </w:ins>
+            <w:r>
+              <w:rPr>
+                <w:sz w:val="18"/>
+                <w:szCs w:val="18"/>
+              </w:rPr>
+              <w:t xml:space="preserve"> (</w:t>
+            </w:r>
+            <w:proofErr w:type="spellStart"/>
+            <w:r>
+              <w:rPr>
+                <w:sz w:val="18"/>
+                <w:szCs w:val="18"/>
+              </w:rPr>
+              <w:t>Rf</w:t>
+            </w:r>
+            <w:proofErr w:type="spellEnd"/>
+            <w:r>
+              <w:rPr>
+                <w:sz w:val="18"/>
+                <w:szCs w:val="18"/>
+              </w:rPr>
+              <w:t>=0%)</w:t>
             </w:r>
           </w:p>
         </w:tc>
@@ -6109,7 +7781,7 @@
                     <pic:cNvPicPr/>
                   </pic:nvPicPr>
                   <pic:blipFill>
-                    <a:blip r:embed="rId11"/>
+                    <a:blip r:embed="rId14"/>
                     <a:stretch>
                       <a:fillRect/>
                     </a:stretch>
@@ -6215,7 +7887,21 @@
         <w:rPr>
           <w:lang w:val="en-GB"/>
         </w:rPr>
-        <w:t xml:space="preserve"> Modeler features.</w:t>
+        <w:t xml:space="preserve"> </w:t>
+      </w:r>
+      <w:proofErr w:type="spellStart"/>
+      <w:r>
+        <w:rPr>
+          <w:lang w:val="en-GB"/>
+        </w:rPr>
+        <w:t>Modeler</w:t>
+      </w:r>
+      <w:proofErr w:type="spellEnd"/>
+      <w:r>
+        <w:rPr>
+          <w:lang w:val="en-GB"/>
+        </w:rPr>
+        <w:t xml:space="preserve"> features.</w:t>
       </w:r>
       <w:r>
         <w:rPr>
@@ -6747,7 +8433,23 @@
                 <w:sz w:val="18"/>
                 <w:szCs w:val="18"/>
               </w:rPr>
-              <w:t>Close price prev period</w:t>
+              <w:t xml:space="preserve">Close price </w:t>
+            </w:r>
+            <w:proofErr w:type="spellStart"/>
+            <w:r>
+              <w:rPr>
+                <w:sz w:val="18"/>
+                <w:szCs w:val="18"/>
+              </w:rPr>
+              <w:t>prev</w:t>
+            </w:r>
+            <w:proofErr w:type="spellEnd"/>
+            <w:r>
+              <w:rPr>
+                <w:sz w:val="18"/>
+                <w:szCs w:val="18"/>
+              </w:rPr>
+              <w:t xml:space="preserve"> period</w:t>
             </w:r>
           </w:p>
         </w:tc>
@@ -6815,7 +8517,23 @@
                 <w:sz w:val="18"/>
                 <w:szCs w:val="18"/>
               </w:rPr>
-              <w:t>Volume BTC prev period</w:t>
+              <w:t xml:space="preserve">Volume BTC </w:t>
+            </w:r>
+            <w:proofErr w:type="spellStart"/>
+            <w:r>
+              <w:rPr>
+                <w:sz w:val="18"/>
+                <w:szCs w:val="18"/>
+              </w:rPr>
+              <w:t>prev</w:t>
+            </w:r>
+            <w:proofErr w:type="spellEnd"/>
+            <w:r>
+              <w:rPr>
+                <w:sz w:val="18"/>
+                <w:szCs w:val="18"/>
+              </w:rPr>
+              <w:t xml:space="preserve"> period</w:t>
             </w:r>
           </w:p>
         </w:tc>
@@ -6876,7 +8594,23 @@
                 <w:sz w:val="18"/>
                 <w:szCs w:val="18"/>
               </w:rPr>
-              <w:t>BB low prev period</w:t>
+              <w:t xml:space="preserve">BB low </w:t>
+            </w:r>
+            <w:proofErr w:type="spellStart"/>
+            <w:r>
+              <w:rPr>
+                <w:sz w:val="18"/>
+                <w:szCs w:val="18"/>
+              </w:rPr>
+              <w:t>prev</w:t>
+            </w:r>
+            <w:proofErr w:type="spellEnd"/>
+            <w:r>
+              <w:rPr>
+                <w:sz w:val="18"/>
+                <w:szCs w:val="18"/>
+              </w:rPr>
+              <w:t xml:space="preserve"> period</w:t>
             </w:r>
           </w:p>
         </w:tc>
@@ -6937,7 +8671,23 @@
                 <w:sz w:val="18"/>
                 <w:szCs w:val="18"/>
               </w:rPr>
-              <w:t>BB mid prev period</w:t>
+              <w:t xml:space="preserve">BB mid </w:t>
+            </w:r>
+            <w:proofErr w:type="spellStart"/>
+            <w:r>
+              <w:rPr>
+                <w:sz w:val="18"/>
+                <w:szCs w:val="18"/>
+              </w:rPr>
+              <w:t>prev</w:t>
+            </w:r>
+            <w:proofErr w:type="spellEnd"/>
+            <w:r>
+              <w:rPr>
+                <w:sz w:val="18"/>
+                <w:szCs w:val="18"/>
+              </w:rPr>
+              <w:t xml:space="preserve"> period</w:t>
             </w:r>
           </w:p>
         </w:tc>
@@ -6998,7 +8748,23 @@
                 <w:sz w:val="18"/>
                 <w:szCs w:val="18"/>
               </w:rPr>
-              <w:t>BB high prev period</w:t>
+              <w:t xml:space="preserve">BB high </w:t>
+            </w:r>
+            <w:proofErr w:type="spellStart"/>
+            <w:r>
+              <w:rPr>
+                <w:sz w:val="18"/>
+                <w:szCs w:val="18"/>
+              </w:rPr>
+              <w:t>prev</w:t>
+            </w:r>
+            <w:proofErr w:type="spellEnd"/>
+            <w:r>
+              <w:rPr>
+                <w:sz w:val="18"/>
+                <w:szCs w:val="18"/>
+              </w:rPr>
+              <w:t xml:space="preserve"> period</w:t>
             </w:r>
           </w:p>
         </w:tc>
@@ -7025,7 +8791,6 @@
                 <w:sz w:val="18"/>
                 <w:szCs w:val="18"/>
               </w:rPr>
-              <w:lastRenderedPageBreak/>
               <w:t>f1</w:t>
             </w:r>
             <w:r>
@@ -7223,6 +8988,7 @@
                 <w:sz w:val="18"/>
                 <w:szCs w:val="18"/>
               </w:rPr>
+              <w:lastRenderedPageBreak/>
               <w:t>f1</w:t>
             </w:r>
             <w:r>
@@ -7408,7 +9174,23 @@
                 <w:sz w:val="18"/>
                 <w:szCs w:val="18"/>
               </w:rPr>
-              <w:t>RSI prev period</w:t>
+              <w:t xml:space="preserve">RSI </w:t>
+            </w:r>
+            <w:proofErr w:type="spellStart"/>
+            <w:r>
+              <w:rPr>
+                <w:sz w:val="18"/>
+                <w:szCs w:val="18"/>
+              </w:rPr>
+              <w:t>prev</w:t>
+            </w:r>
+            <w:proofErr w:type="spellEnd"/>
+            <w:r>
+              <w:rPr>
+                <w:sz w:val="18"/>
+                <w:szCs w:val="18"/>
+              </w:rPr>
+              <w:t xml:space="preserve"> period</w:t>
             </w:r>
           </w:p>
         </w:tc>
@@ -7507,7 +9289,7 @@
                     <pic:cNvPicPr/>
                   </pic:nvPicPr>
                   <pic:blipFill>
-                    <a:blip r:embed="rId12"/>
+                    <a:blip r:embed="rId15"/>
                     <a:stretch>
                       <a:fillRect/>
                     </a:stretch>
@@ -7607,7 +9389,7 @@
                     <pic:cNvPicPr/>
                   </pic:nvPicPr>
                   <pic:blipFill>
-                    <a:blip r:embed="rId13"/>
+                    <a:blip r:embed="rId16"/>
                     <a:stretch>
                       <a:fillRect/>
                     </a:stretch>
@@ -7700,7 +9482,7 @@
                     <pic:cNvPicPr/>
                   </pic:nvPicPr>
                   <pic:blipFill>
-                    <a:blip r:embed="rId14"/>
+                    <a:blip r:embed="rId17"/>
                     <a:stretch>
                       <a:fillRect/>
                     </a:stretch>
@@ -7739,7 +9521,7 @@
       <w:pPr>
         <w:ind w:firstLine="0"/>
         <w:rPr>
-          <w:del w:id="17" w:author="matt baldree" w:date="2018-03-20T10:28:00Z"/>
+          <w:del w:id="263" w:author="matt baldree" w:date="2018-03-20T10:28:00Z"/>
           <w:sz w:val="18"/>
         </w:rPr>
       </w:pPr>
@@ -7795,7 +9577,7 @@
       <w:pPr>
         <w:pStyle w:val="Heading1"/>
         <w:rPr>
-          <w:ins w:id="18" w:author="matt baldree" w:date="2018-03-20T11:53:00Z"/>
+          <w:ins w:id="264" w:author="matt baldree" w:date="2018-03-20T11:53:00Z"/>
         </w:rPr>
       </w:pPr>
       <w:r>
@@ -7816,41 +9598,54 @@
         <w:ind w:firstLine="0"/>
         <w:rPr>
           <w:color w:val="FF0000"/>
-          <w:rPrChange w:id="19" w:author="matt baldree" w:date="2018-03-20T12:05:00Z">
+          <w:rPrChange w:id="265" w:author="matt baldree" w:date="2018-03-20T12:05:00Z">
             <w:rPr/>
           </w:rPrChange>
         </w:rPr>
-        <w:pPrChange w:id="20" w:author="matt baldree" w:date="2018-03-20T11:59:00Z">
+        <w:pPrChange w:id="266" w:author="matt baldree" w:date="2018-03-20T11:59:00Z">
           <w:pPr>
             <w:pStyle w:val="Heading1"/>
           </w:pPr>
         </w:pPrChange>
       </w:pPr>
-      <w:ins w:id="21" w:author="matt baldree" w:date="2018-03-20T11:53:00Z">
+      <w:ins w:id="267" w:author="matt baldree" w:date="2018-03-20T11:53:00Z">
         <w:r>
           <w:rPr>
             <w:color w:val="FF0000"/>
-            <w:rPrChange w:id="22" w:author="matt baldree" w:date="2018-03-20T12:05:00Z">
+            <w:rPrChange w:id="268" w:author="matt baldree" w:date="2018-03-20T12:05:00Z">
               <w:rPr>
                 <w:b w:val="0"/>
               </w:rPr>
             </w:rPrChange>
           </w:rPr>
-          <w:t>Blah blah</w:t>
-        </w:r>
-      </w:ins>
+          <w:t xml:space="preserve">Blah </w:t>
+        </w:r>
+        <w:proofErr w:type="spellStart"/>
+        <w:r>
+          <w:rPr>
+            <w:color w:val="FF0000"/>
+            <w:rPrChange w:id="269" w:author="matt baldree" w:date="2018-03-20T12:05:00Z">
+              <w:rPr>
+                <w:b w:val="0"/>
+              </w:rPr>
+            </w:rPrChange>
+          </w:rPr>
+          <w:t>blah</w:t>
+        </w:r>
+      </w:ins>
+      <w:proofErr w:type="spellEnd"/>
     </w:p>
     <w:p>
       <w:pPr>
         <w:pStyle w:val="Heading2"/>
         <w:rPr>
-          <w:ins w:id="23" w:author="matt baldree" w:date="2018-03-20T11:52:00Z"/>
-        </w:rPr>
-        <w:pPrChange w:id="24" w:author="matt baldree" w:date="2018-03-20T11:52:00Z">
+          <w:ins w:id="270" w:author="matt baldree" w:date="2018-03-20T11:52:00Z"/>
+        </w:rPr>
+        <w:pPrChange w:id="271" w:author="matt baldree" w:date="2018-03-20T11:52:00Z">
           <w:pPr/>
         </w:pPrChange>
       </w:pPr>
-      <w:ins w:id="25" w:author="matt baldree" w:date="2018-03-20T11:52:00Z">
+      <w:ins w:id="272" w:author="matt baldree" w:date="2018-03-20T11:52:00Z">
         <w:r>
           <w:lastRenderedPageBreak/>
           <w:t>8.1 Market Analysis</w:t>
@@ -7861,27 +9656,27 @@
       <w:pPr>
         <w:ind w:firstLine="0"/>
         <w:rPr>
-          <w:ins w:id="26" w:author="matt baldree" w:date="2018-03-20T11:45:00Z"/>
-        </w:rPr>
-        <w:pPrChange w:id="27" w:author="matt baldree" w:date="2018-03-20T10:24:00Z">
+          <w:ins w:id="273" w:author="matt baldree" w:date="2018-03-20T11:45:00Z"/>
+        </w:rPr>
+        <w:pPrChange w:id="274" w:author="matt baldree" w:date="2018-03-20T10:24:00Z">
           <w:pPr/>
         </w:pPrChange>
       </w:pPr>
-      <w:commentRangeStart w:id="28"/>
+      <w:commentRangeStart w:id="275"/>
       <w:r>
         <w:t>Cryptocurrencies</w:t>
       </w:r>
-      <w:commentRangeEnd w:id="28"/>
+      <w:commentRangeEnd w:id="275"/>
       <w:r>
         <w:rPr>
           <w:rStyle w:val="CommentReference"/>
         </w:rPr>
-        <w:commentReference w:id="28"/>
+        <w:commentReference w:id="275"/>
       </w:r>
       <w:r>
         <w:t xml:space="preserve"> </w:t>
       </w:r>
-      <w:ins w:id="29" w:author="matt baldree" w:date="2018-03-20T10:25:00Z">
+      <w:ins w:id="276" w:author="matt baldree" w:date="2018-03-20T10:25:00Z">
         <w:r>
           <w:t xml:space="preserve">currently </w:t>
         </w:r>
@@ -7889,7 +9684,7 @@
       <w:r>
         <w:t>behave like a separate asset</w:t>
       </w:r>
-      <w:del w:id="30" w:author="matt baldree" w:date="2018-03-20T11:38:00Z">
+      <w:del w:id="277" w:author="matt baldree" w:date="2018-03-20T11:38:00Z">
         <w:r>
           <w:delText>s</w:delText>
         </w:r>
@@ -7897,7 +9692,7 @@
       <w:r>
         <w:t xml:space="preserve"> class, although closer to a hedge such as gold. </w:t>
       </w:r>
-      <w:del w:id="31" w:author="matt baldree" w:date="2018-03-20T10:24:00Z">
+      <w:del w:id="278" w:author="matt baldree" w:date="2018-03-20T10:24:00Z">
         <w:r>
           <w:delText xml:space="preserve"> </w:delText>
         </w:r>
@@ -7905,7 +9700,7 @@
       <w:r>
         <w:t xml:space="preserve">Market movements of the S&amp;P 500 and NASDSAQ are far removed from being similar with cryptocurrencies. </w:t>
       </w:r>
-      <w:del w:id="32" w:author="matt baldree" w:date="2018-03-20T10:24:00Z">
+      <w:del w:id="279" w:author="matt baldree" w:date="2018-03-20T10:24:00Z">
         <w:r>
           <w:delText xml:space="preserve"> </w:delText>
         </w:r>
@@ -7913,7 +9708,7 @@
       <w:r>
         <w:t xml:space="preserve">This is also true with fiat currencies, investors do not appear to utilize them in </w:t>
       </w:r>
-      <w:del w:id="33" w:author="matt baldree" w:date="2018-03-20T12:00:00Z">
+      <w:del w:id="280" w:author="matt baldree" w:date="2018-03-20T12:00:00Z">
         <w:r>
           <w:delText xml:space="preserve">in </w:delText>
         </w:r>
@@ -7921,7 +9716,7 @@
       <w:r>
         <w:t xml:space="preserve">the same manner as cryptocurrency. </w:t>
       </w:r>
-      <w:del w:id="34" w:author="matt baldree" w:date="2018-03-20T10:24:00Z">
+      <w:del w:id="281" w:author="matt baldree" w:date="2018-03-20T10:24:00Z">
         <w:r>
           <w:delText xml:space="preserve"> </w:delText>
         </w:r>
@@ -7929,23 +9724,39 @@
       <w:r>
         <w:t xml:space="preserve">In comparison, gold moves closely with cryptocurrencies while not directly related. </w:t>
       </w:r>
-      <w:del w:id="35" w:author="matt baldree" w:date="2018-03-20T10:24:00Z">
+      <w:del w:id="282" w:author="matt baldree" w:date="2018-03-20T10:24:00Z">
         <w:r>
           <w:delText xml:space="preserve"> </w:delText>
         </w:r>
       </w:del>
       <w:r>
-        <w:t>The Nikkei market shows a slight connection to Ethereum which is a smart contract-type cryptocurrency</w:t>
+        <w:t xml:space="preserve">The Nikkei market shows a slight connection to </w:t>
+      </w:r>
+      <w:proofErr w:type="spellStart"/>
+      <w:r>
+        <w:t>Ethereum</w:t>
+      </w:r>
+      <w:proofErr w:type="spellEnd"/>
+      <w:r>
+        <w:t xml:space="preserve"> which is a smart contract-type cryptocurrency</w:t>
       </w:r>
       <w:r>
         <w:t>.</w:t>
       </w:r>
-      <w:ins w:id="36" w:author="matt baldree" w:date="2018-03-20T11:43:00Z">
-        <w:r>
-          <w:t xml:space="preserve"> The Nikkei has a slight relation to the price of Ethereum (ETH-P) and gold’s price movement is somewhat related to cryptocurrencies. Fiat currencies are completely unrelated which would be expected.</w:t>
-        </w:r>
-      </w:ins>
-      <w:ins w:id="37" w:author="matt baldree" w:date="2018-03-20T12:06:00Z">
+      <w:ins w:id="283" w:author="matt baldree" w:date="2018-03-20T11:43:00Z">
+        <w:r>
+          <w:t xml:space="preserve"> The Nikkei has a slight relation to the price of </w:t>
+        </w:r>
+        <w:proofErr w:type="spellStart"/>
+        <w:r>
+          <w:t>Ethereum</w:t>
+        </w:r>
+        <w:proofErr w:type="spellEnd"/>
+        <w:r>
+          <w:t xml:space="preserve"> (ETH-P) and gold’s price movement is somewhat related to cryptocurrencies. Fiat currencies are completely unrelated which would be expected.</w:t>
+        </w:r>
+      </w:ins>
+      <w:ins w:id="284" w:author="matt baldree" w:date="2018-03-20T12:06:00Z">
         <w:r>
           <w:t xml:space="preserve"> The correlation between these assets are shown in Fig. 8.</w:t>
         </w:r>
@@ -7955,9 +9766,9 @@
       <w:pPr>
         <w:ind w:firstLine="0"/>
         <w:rPr>
-          <w:ins w:id="38" w:author="matt baldree" w:date="2018-03-20T11:45:00Z"/>
-        </w:rPr>
-        <w:pPrChange w:id="39" w:author="matt baldree" w:date="2018-03-20T10:24:00Z">
+          <w:ins w:id="285" w:author="matt baldree" w:date="2018-03-20T11:45:00Z"/>
+        </w:rPr>
+        <w:pPrChange w:id="286" w:author="matt baldree" w:date="2018-03-20T10:24:00Z">
           <w:pPr/>
         </w:pPrChange>
       </w:pPr>
@@ -7965,27 +9776,87 @@
     <w:p>
       <w:pPr>
         <w:pStyle w:val="Heading4"/>
-        <w:pPrChange w:id="40" w:author="matt baldree" w:date="2018-03-20T11:45:00Z">
+        <w:pPrChange w:id="287" w:author="matt baldree" w:date="2018-03-20T11:45:00Z">
           <w:pPr/>
         </w:pPrChange>
       </w:pPr>
-      <w:ins w:id="41" w:author="matt baldree" w:date="2018-03-20T11:45:00Z">
+      <w:ins w:id="288" w:author="matt baldree" w:date="2018-03-20T11:45:00Z">
         <w:r>
           <w:t xml:space="preserve">Remark 1. </w:t>
         </w:r>
       </w:ins>
-      <w:ins w:id="42" w:author="matt baldree" w:date="2018-03-20T11:43:00Z">
+      <w:ins w:id="289" w:author="matt baldree" w:date="2018-03-20T11:43:00Z">
         <w:r>
           <w:rPr>
             <w:i w:val="0"/>
-            <w:rPrChange w:id="43" w:author="matt baldree" w:date="2018-03-20T11:45:00Z">
+            <w:rPrChange w:id="290" w:author="matt baldree" w:date="2018-03-20T11:45:00Z">
               <w:rPr/>
             </w:rPrChange>
           </w:rPr>
-          <w:t xml:space="preserve">BTC-P = Bitcoin price, LTC-P = Litecoin price, ETH-P = Ethereum price, BTC-V = Bitcoin volume, LTC-V = Litecoin volume, </w:t>
-        </w:r>
-      </w:ins>
-      <w:ins w:id="44" w:author="matt baldree" w:date="2018-03-20T11:46:00Z">
+          <w:t xml:space="preserve">BTC-P = Bitcoin price, LTC-P = </w:t>
+        </w:r>
+        <w:proofErr w:type="spellStart"/>
+        <w:r>
+          <w:rPr>
+            <w:i w:val="0"/>
+            <w:rPrChange w:id="291" w:author="matt baldree" w:date="2018-03-20T11:45:00Z">
+              <w:rPr/>
+            </w:rPrChange>
+          </w:rPr>
+          <w:t>Litecoin</w:t>
+        </w:r>
+        <w:proofErr w:type="spellEnd"/>
+        <w:r>
+          <w:rPr>
+            <w:i w:val="0"/>
+            <w:rPrChange w:id="292" w:author="matt baldree" w:date="2018-03-20T11:45:00Z">
+              <w:rPr/>
+            </w:rPrChange>
+          </w:rPr>
+          <w:t xml:space="preserve"> price, ETH-P = </w:t>
+        </w:r>
+        <w:proofErr w:type="spellStart"/>
+        <w:r>
+          <w:rPr>
+            <w:i w:val="0"/>
+            <w:rPrChange w:id="293" w:author="matt baldree" w:date="2018-03-20T11:45:00Z">
+              <w:rPr/>
+            </w:rPrChange>
+          </w:rPr>
+          <w:t>Ethereum</w:t>
+        </w:r>
+        <w:proofErr w:type="spellEnd"/>
+        <w:r>
+          <w:rPr>
+            <w:i w:val="0"/>
+            <w:rPrChange w:id="294" w:author="matt baldree" w:date="2018-03-20T11:45:00Z">
+              <w:rPr/>
+            </w:rPrChange>
+          </w:rPr>
+          <w:t xml:space="preserve"> price, BTC-V = Bitcoin volume, LTC-V = </w:t>
+        </w:r>
+        <w:proofErr w:type="spellStart"/>
+        <w:r>
+          <w:rPr>
+            <w:i w:val="0"/>
+            <w:rPrChange w:id="295" w:author="matt baldree" w:date="2018-03-20T11:45:00Z">
+              <w:rPr/>
+            </w:rPrChange>
+          </w:rPr>
+          <w:t>Litecoin</w:t>
+        </w:r>
+        <w:proofErr w:type="spellEnd"/>
+        <w:r>
+          <w:rPr>
+            <w:i w:val="0"/>
+            <w:rPrChange w:id="296" w:author="matt baldree" w:date="2018-03-20T11:45:00Z">
+              <w:rPr/>
+            </w:rPrChange>
+          </w:rPr>
+          <w:t xml:space="preserve"> volume, </w:t>
+        </w:r>
+      </w:ins>
+      <w:ins w:id="297" w:author="matt baldree" w:date="2018-03-20T11:46:00Z">
         <w:r>
           <w:rPr>
             <w:i w:val="0"/>
@@ -7993,18 +9864,38 @@
           <w:t xml:space="preserve">and </w:t>
         </w:r>
       </w:ins>
-      <w:ins w:id="45" w:author="matt baldree" w:date="2018-03-20T11:43:00Z">
+      <w:ins w:id="298" w:author="matt baldree" w:date="2018-03-20T11:43:00Z">
         <w:r>
           <w:rPr>
             <w:i w:val="0"/>
-            <w:rPrChange w:id="46" w:author="matt baldree" w:date="2018-03-20T11:45:00Z">
+            <w:rPrChange w:id="299" w:author="matt baldree" w:date="2018-03-20T11:45:00Z">
               <w:rPr/>
             </w:rPrChange>
           </w:rPr>
-          <w:t>ETH-V = Ethereum volume</w:t>
-        </w:r>
-      </w:ins>
-      <w:ins w:id="47" w:author="matt baldree" w:date="2018-03-20T11:46:00Z">
+          <w:t xml:space="preserve">ETH-V = </w:t>
+        </w:r>
+        <w:proofErr w:type="spellStart"/>
+        <w:r>
+          <w:rPr>
+            <w:i w:val="0"/>
+            <w:rPrChange w:id="300" w:author="matt baldree" w:date="2018-03-20T11:45:00Z">
+              <w:rPr/>
+            </w:rPrChange>
+          </w:rPr>
+          <w:t>Ethereum</w:t>
+        </w:r>
+        <w:proofErr w:type="spellEnd"/>
+        <w:r>
+          <w:rPr>
+            <w:i w:val="0"/>
+            <w:rPrChange w:id="301" w:author="matt baldree" w:date="2018-03-20T11:45:00Z">
+              <w:rPr/>
+            </w:rPrChange>
+          </w:rPr>
+          <w:t xml:space="preserve"> volume</w:t>
+        </w:r>
+      </w:ins>
+      <w:ins w:id="302" w:author="matt baldree" w:date="2018-03-20T11:46:00Z">
         <w:r>
           <w:rPr>
             <w:i w:val="0"/>
@@ -8017,7 +9908,7 @@
     <w:p>
       <w:pPr>
         <w:rPr>
-          <w:ins w:id="48" w:author="matt baldree" w:date="2018-03-20T10:26:00Z"/>
+          <w:ins w:id="303" w:author="matt baldree" w:date="2018-03-20T10:26:00Z"/>
         </w:rPr>
       </w:pPr>
       <w:r>
@@ -8087,12 +9978,12 @@
     <w:p>
       <w:pPr>
         <w:rPr>
-          <w:del w:id="49" w:author="matt baldree" w:date="2018-03-20T10:33:00Z"/>
+          <w:del w:id="304" w:author="matt baldree" w:date="2018-03-20T10:33:00Z"/>
           <w:sz w:val="18"/>
         </w:rPr>
       </w:pPr>
-      <w:commentRangeStart w:id="50"/>
-      <w:ins w:id="51" w:author="matt baldree" w:date="2018-03-20T10:26:00Z">
+      <w:commentRangeStart w:id="305"/>
+      <w:ins w:id="306" w:author="matt baldree" w:date="2018-03-20T10:26:00Z">
         <w:r>
           <w:rPr>
             <w:b/>
@@ -8121,16 +10012,16 @@
           <w:t xml:space="preserve"> </w:t>
         </w:r>
       </w:ins>
-      <w:commentRangeEnd w:id="50"/>
-      <w:ins w:id="52" w:author="matt baldree" w:date="2018-03-20T12:07:00Z">
+      <w:commentRangeEnd w:id="305"/>
+      <w:ins w:id="307" w:author="matt baldree" w:date="2018-03-20T12:07:00Z">
         <w:r>
           <w:rPr>
             <w:rStyle w:val="CommentReference"/>
           </w:rPr>
-          <w:commentReference w:id="50"/>
-        </w:r>
-      </w:ins>
-      <w:ins w:id="53" w:author="matt baldree" w:date="2018-03-20T11:41:00Z">
+          <w:commentReference w:id="305"/>
+        </w:r>
+      </w:ins>
+      <w:ins w:id="308" w:author="matt baldree" w:date="2018-03-20T11:41:00Z">
         <w:r>
           <w:rPr>
             <w:sz w:val="18"/>
@@ -8138,7 +10029,7 @@
           <w:t xml:space="preserve">Cryptocurrencies correlation with fiat currencies and market </w:t>
         </w:r>
       </w:ins>
-      <w:ins w:id="54" w:author="matt baldree" w:date="2018-03-20T11:42:00Z">
+      <w:ins w:id="309" w:author="matt baldree" w:date="2018-03-20T11:42:00Z">
         <w:r>
           <w:rPr>
             <w:sz w:val="18"/>
@@ -8146,7 +10037,7 @@
           <w:t>indices</w:t>
         </w:r>
       </w:ins>
-      <w:ins w:id="55" w:author="matt baldree" w:date="2018-03-20T10:26:00Z">
+      <w:ins w:id="310" w:author="matt baldree" w:date="2018-03-20T10:26:00Z">
         <w:r>
           <w:rPr>
             <w:sz w:val="18"/>
@@ -8159,10 +10050,10 @@
       <w:pPr>
         <w:ind w:firstLine="0"/>
         <w:rPr>
-          <w:ins w:id="56" w:author="matt baldree" w:date="2018-03-20T11:46:00Z"/>
+          <w:ins w:id="311" w:author="matt baldree" w:date="2018-03-20T11:46:00Z"/>
           <w:sz w:val="18"/>
         </w:rPr>
-        <w:pPrChange w:id="57" w:author="matt baldree" w:date="2018-03-20T10:33:00Z">
+        <w:pPrChange w:id="312" w:author="matt baldree" w:date="2018-03-20T10:33:00Z">
           <w:pPr/>
         </w:pPrChange>
       </w:pPr>
@@ -8171,10 +10062,10 @@
       <w:pPr>
         <w:ind w:firstLine="0"/>
         <w:rPr>
-          <w:ins w:id="58" w:author="matt baldree" w:date="2018-03-20T11:46:00Z"/>
+          <w:ins w:id="313" w:author="matt baldree" w:date="2018-03-20T11:46:00Z"/>
           <w:sz w:val="18"/>
         </w:rPr>
-        <w:pPrChange w:id="59" w:author="matt baldree" w:date="2018-03-20T10:33:00Z">
+        <w:pPrChange w:id="314" w:author="matt baldree" w:date="2018-03-20T10:33:00Z">
           <w:pPr/>
         </w:pPrChange>
       </w:pPr>
@@ -8182,67 +10073,67 @@
     <w:p>
       <w:pPr>
         <w:rPr>
-          <w:del w:id="60" w:author="matt baldree" w:date="2018-03-20T11:46:00Z"/>
-          <w:moveTo w:id="61" w:author="matt baldree" w:date="2018-03-20T11:46:00Z"/>
-        </w:rPr>
-      </w:pPr>
-      <w:ins w:id="62" w:author="matt baldree" w:date="2018-03-20T11:47:00Z">
+          <w:del w:id="315" w:author="matt baldree" w:date="2018-03-20T11:46:00Z"/>
+          <w:moveTo w:id="316" w:author="matt baldree" w:date="2018-03-20T11:46:00Z"/>
+        </w:rPr>
+      </w:pPr>
+      <w:ins w:id="317" w:author="matt baldree" w:date="2018-03-20T11:47:00Z">
         <w:r>
           <w:t>Fig. 9</w:t>
         </w:r>
       </w:ins>
-      <w:ins w:id="63" w:author="matt baldree" w:date="2018-03-20T11:46:00Z">
+      <w:ins w:id="318" w:author="matt baldree" w:date="2018-03-20T11:46:00Z">
         <w:r>
           <w:t xml:space="preserve"> shows </w:t>
         </w:r>
       </w:ins>
-      <w:moveToRangeStart w:id="64" w:author="matt baldree" w:date="2018-03-20T11:46:00Z" w:name="move509309715"/>
-      <w:moveTo w:id="65" w:author="matt baldree" w:date="2018-03-20T11:46:00Z">
-        <w:del w:id="66" w:author="matt baldree" w:date="2018-03-20T11:46:00Z">
+      <w:moveToRangeStart w:id="319" w:author="matt baldree" w:date="2018-03-20T11:46:00Z" w:name="move509309715"/>
+      <w:moveTo w:id="320" w:author="matt baldree" w:date="2018-03-20T11:46:00Z">
+        <w:del w:id="321" w:author="matt baldree" w:date="2018-03-20T11:46:00Z">
           <w:r>
             <w:delText>In this chart, we zo</w:delText>
           </w:r>
         </w:del>
       </w:moveTo>
-      <w:ins w:id="67" w:author="matt baldree" w:date="2018-03-20T11:47:00Z">
+      <w:ins w:id="322" w:author="matt baldree" w:date="2018-03-20T11:47:00Z">
         <w:r>
           <w:t>a zo</w:t>
         </w:r>
       </w:ins>
-      <w:moveTo w:id="68" w:author="matt baldree" w:date="2018-03-20T11:46:00Z">
+      <w:moveTo w:id="323" w:author="matt baldree" w:date="2018-03-20T11:46:00Z">
         <w:r>
           <w:t xml:space="preserve">omed </w:t>
         </w:r>
       </w:moveTo>
-      <w:ins w:id="69" w:author="matt baldree" w:date="2018-03-20T11:47:00Z">
+      <w:ins w:id="324" w:author="matt baldree" w:date="2018-03-20T11:47:00Z">
         <w:r>
           <w:t xml:space="preserve">in view of </w:t>
         </w:r>
       </w:ins>
-      <w:moveTo w:id="70" w:author="matt baldree" w:date="2018-03-20T11:46:00Z">
-        <w:del w:id="71" w:author="matt baldree" w:date="2018-03-20T11:47:00Z">
+      <w:moveTo w:id="325" w:author="matt baldree" w:date="2018-03-20T11:46:00Z">
+        <w:del w:id="326" w:author="matt baldree" w:date="2018-03-20T11:47:00Z">
           <w:r>
             <w:delText>in on t</w:delText>
           </w:r>
         </w:del>
       </w:moveTo>
-      <w:ins w:id="72" w:author="matt baldree" w:date="2018-03-20T11:47:00Z">
+      <w:ins w:id="327" w:author="matt baldree" w:date="2018-03-20T11:47:00Z">
         <w:r>
           <w:t>t</w:t>
         </w:r>
       </w:ins>
-      <w:moveTo w:id="73" w:author="matt baldree" w:date="2018-03-20T11:46:00Z">
+      <w:moveTo w:id="328" w:author="matt baldree" w:date="2018-03-20T11:46:00Z">
         <w:r>
           <w:t xml:space="preserve">he relationship between cryptocurrencies, treasury, gold and crude oil prices. </w:t>
         </w:r>
       </w:moveTo>
-      <w:ins w:id="74" w:author="matt baldree" w:date="2018-03-20T11:47:00Z">
+      <w:ins w:id="329" w:author="matt baldree" w:date="2018-03-20T11:47:00Z">
         <w:r>
           <w:t>In this view, w</w:t>
         </w:r>
       </w:ins>
-      <w:moveTo w:id="75" w:author="matt baldree" w:date="2018-03-20T11:46:00Z">
-        <w:del w:id="76" w:author="matt baldree" w:date="2018-03-20T11:47:00Z">
+      <w:moveTo w:id="330" w:author="matt baldree" w:date="2018-03-20T11:46:00Z">
+        <w:del w:id="331" w:author="matt baldree" w:date="2018-03-20T11:47:00Z">
           <w:r>
             <w:delText>W</w:delText>
           </w:r>
@@ -8250,7 +10141,7 @@
         <w:r>
           <w:t>e can see that there is not a direct correlation with commodity asset classes to cryptocurrencies. The thicker the line</w:t>
         </w:r>
-        <w:del w:id="77" w:author="matt baldree" w:date="2018-03-20T11:47:00Z">
+        <w:del w:id="332" w:author="matt baldree" w:date="2018-03-20T11:47:00Z">
           <w:r>
             <w:delText xml:space="preserve"> is</w:delText>
           </w:r>
@@ -8260,15 +10151,15 @@
         </w:r>
       </w:moveTo>
     </w:p>
-    <w:moveToRangeEnd w:id="64"/>
+    <w:moveToRangeEnd w:id="319"/>
     <w:p/>
     <w:p>
       <w:pPr>
         <w:rPr>
-          <w:del w:id="78" w:author="matt baldree" w:date="2018-03-20T11:42:00Z"/>
-        </w:rPr>
-      </w:pPr>
-      <w:del w:id="79" w:author="matt baldree" w:date="2018-03-20T11:42:00Z">
+          <w:del w:id="333" w:author="matt baldree" w:date="2018-03-20T11:42:00Z"/>
+        </w:rPr>
+      </w:pPr>
+      <w:del w:id="334" w:author="matt baldree" w:date="2018-03-20T11:42:00Z">
         <w:r>
           <w:lastRenderedPageBreak/>
           <w:delText>This chart looks at cryptocurrencies as correlated with other fiat currencies, market indices and other assets that are traded.</w:delText>
@@ -8278,37 +10169,37 @@
     <w:p>
       <w:pPr>
         <w:rPr>
-          <w:del w:id="80" w:author="matt baldree" w:date="2018-03-20T11:42:00Z"/>
-        </w:rPr>
-      </w:pPr>
-    </w:p>
-    <w:p>
-      <w:pPr>
-        <w:rPr>
-          <w:del w:id="81" w:author="matt baldree" w:date="2018-03-20T11:42:00Z"/>
-        </w:rPr>
-      </w:pPr>
-      <w:del w:id="82" w:author="matt baldree" w:date="2018-03-20T11:42:00Z">
+          <w:del w:id="335" w:author="matt baldree" w:date="2018-03-20T11:42:00Z"/>
+        </w:rPr>
+      </w:pPr>
+    </w:p>
+    <w:p>
+      <w:pPr>
+        <w:rPr>
+          <w:del w:id="336" w:author="matt baldree" w:date="2018-03-20T11:42:00Z"/>
+        </w:rPr>
+      </w:pPr>
+      <w:del w:id="337" w:author="matt baldree" w:date="2018-03-20T11:42:00Z">
         <w:r>
           <w:delText xml:space="preserve">Notice that Nikkei has a slight relation to the price of Ethereum (ETH-P) and gold’s price movement is close to but not entirely related to cryptocurrencies. </w:delText>
         </w:r>
       </w:del>
-      <w:del w:id="83" w:author="matt baldree" w:date="2018-03-20T10:24:00Z">
+      <w:del w:id="338" w:author="matt baldree" w:date="2018-03-20T10:24:00Z">
         <w:r>
           <w:delText xml:space="preserve"> </w:delText>
         </w:r>
       </w:del>
-      <w:del w:id="84" w:author="matt baldree" w:date="2018-03-20T11:42:00Z">
+      <w:del w:id="339" w:author="matt baldree" w:date="2018-03-20T11:42:00Z">
         <w:r>
           <w:delText xml:space="preserve">Fiat currencies are completely unrelated which would be expected.  </w:delText>
         </w:r>
       </w:del>
-      <w:del w:id="85" w:author="matt baldree" w:date="2018-03-20T10:24:00Z">
+      <w:del w:id="340" w:author="matt baldree" w:date="2018-03-20T10:24:00Z">
         <w:r>
           <w:delText xml:space="preserve"> </w:delText>
         </w:r>
       </w:del>
-      <w:del w:id="86" w:author="matt baldree" w:date="2018-03-20T11:42:00Z">
+      <w:del w:id="341" w:author="matt baldree" w:date="2018-03-20T11:42:00Z">
         <w:r>
           <w:rPr>
             <w:i/>
@@ -8320,14 +10211,14 @@
     <w:p>
       <w:pPr>
         <w:rPr>
-          <w:del w:id="87" w:author="matt baldree" w:date="2018-03-20T11:42:00Z"/>
-        </w:rPr>
-      </w:pPr>
-    </w:p>
-    <w:p>
-      <w:pPr>
-        <w:rPr>
-          <w:ins w:id="88" w:author="matt baldree" w:date="2018-03-20T10:26:00Z"/>
+          <w:del w:id="342" w:author="matt baldree" w:date="2018-03-20T11:42:00Z"/>
+        </w:rPr>
+      </w:pPr>
+    </w:p>
+    <w:p>
+      <w:pPr>
+        <w:rPr>
+          <w:ins w:id="343" w:author="matt baldree" w:date="2018-03-20T10:26:00Z"/>
         </w:rPr>
       </w:pPr>
       <w:r>
@@ -8398,19 +10289,19 @@
       <w:pPr>
         <w:ind w:firstLine="0"/>
         <w:rPr>
-          <w:del w:id="89" w:author="matt baldree" w:date="2018-03-20T10:32:00Z"/>
+          <w:del w:id="344" w:author="matt baldree" w:date="2018-03-20T10:32:00Z"/>
           <w:sz w:val="18"/>
-          <w:rPrChange w:id="90" w:author="matt baldree" w:date="2018-03-20T10:26:00Z">
+          <w:rPrChange w:id="345" w:author="matt baldree" w:date="2018-03-20T10:26:00Z">
             <w:rPr>
-              <w:del w:id="91" w:author="matt baldree" w:date="2018-03-20T10:32:00Z"/>
+              <w:del w:id="346" w:author="matt baldree" w:date="2018-03-20T10:32:00Z"/>
             </w:rPr>
           </w:rPrChange>
         </w:rPr>
-        <w:pPrChange w:id="92" w:author="matt baldree" w:date="2018-03-20T10:26:00Z">
+        <w:pPrChange w:id="347" w:author="matt baldree" w:date="2018-03-20T10:26:00Z">
           <w:pPr/>
         </w:pPrChange>
       </w:pPr>
-      <w:ins w:id="93" w:author="matt baldree" w:date="2018-03-20T10:26:00Z">
+      <w:ins w:id="348" w:author="matt baldree" w:date="2018-03-20T10:26:00Z">
         <w:r>
           <w:rPr>
             <w:b/>
@@ -8419,7 +10310,7 @@
           <w:t xml:space="preserve">Fig. </w:t>
         </w:r>
       </w:ins>
-      <w:ins w:id="94" w:author="matt baldree" w:date="2018-03-20T10:41:00Z">
+      <w:ins w:id="349" w:author="matt baldree" w:date="2018-03-20T10:41:00Z">
         <w:r>
           <w:rPr>
             <w:b/>
@@ -8428,7 +10319,7 @@
           <w:t>9</w:t>
         </w:r>
       </w:ins>
-      <w:ins w:id="95" w:author="matt baldree" w:date="2018-03-20T10:26:00Z">
+      <w:ins w:id="350" w:author="matt baldree" w:date="2018-03-20T10:26:00Z">
         <w:r>
           <w:rPr>
             <w:b/>
@@ -8443,7 +10334,7 @@
           <w:t xml:space="preserve"> </w:t>
         </w:r>
       </w:ins>
-      <w:ins w:id="96" w:author="matt baldree" w:date="2018-03-20T11:48:00Z">
+      <w:ins w:id="351" w:author="matt baldree" w:date="2018-03-20T11:48:00Z">
         <w:r>
           <w:rPr>
             <w:sz w:val="18"/>
@@ -8457,7 +10348,7 @@
           <w:t>relationship between cryptocurrencies, treasury, gold and crude oil prices</w:t>
         </w:r>
       </w:ins>
-      <w:ins w:id="97" w:author="matt baldree" w:date="2018-03-20T10:26:00Z">
+      <w:ins w:id="352" w:author="matt baldree" w:date="2018-03-20T10:26:00Z">
         <w:r>
           <w:rPr>
             <w:sz w:val="18"/>
@@ -8469,7 +10360,7 @@
     <w:p>
       <w:pPr>
         <w:ind w:firstLine="0"/>
-        <w:pPrChange w:id="98" w:author="matt baldree" w:date="2018-03-20T10:26:00Z">
+        <w:pPrChange w:id="353" w:author="matt baldree" w:date="2018-03-20T10:26:00Z">
           <w:pPr/>
         </w:pPrChange>
       </w:pPr>
@@ -8478,9 +10369,9 @@
       <w:pPr>
         <w:ind w:firstLine="0"/>
         <w:rPr>
-          <w:ins w:id="99" w:author="matt baldree" w:date="2018-03-20T11:50:00Z"/>
-        </w:rPr>
-        <w:pPrChange w:id="100" w:author="matt baldree" w:date="2018-03-20T11:50:00Z">
+          <w:ins w:id="354" w:author="matt baldree" w:date="2018-03-20T11:50:00Z"/>
+        </w:rPr>
+        <w:pPrChange w:id="355" w:author="matt baldree" w:date="2018-03-20T11:50:00Z">
           <w:pPr/>
         </w:pPrChange>
       </w:pPr>
@@ -8489,13 +10380,13 @@
       <w:pPr>
         <w:ind w:firstLine="270"/>
         <w:rPr>
-          <w:moveFrom w:id="101" w:author="matt baldree" w:date="2018-03-20T11:46:00Z"/>
-        </w:rPr>
-        <w:pPrChange w:id="102" w:author="matt baldree" w:date="2018-03-20T11:51:00Z">
+          <w:moveFrom w:id="356" w:author="matt baldree" w:date="2018-03-20T11:46:00Z"/>
+        </w:rPr>
+        <w:pPrChange w:id="357" w:author="matt baldree" w:date="2018-03-20T11:51:00Z">
           <w:pPr/>
         </w:pPrChange>
       </w:pPr>
-      <w:ins w:id="103" w:author="matt baldree" w:date="2018-03-20T11:49:00Z">
+      <w:ins w:id="358" w:author="matt baldree" w:date="2018-03-20T11:49:00Z">
         <w:r>
           <w:t>Fig. 10</w:t>
         </w:r>
@@ -8503,72 +10394,72 @@
           <w:t xml:space="preserve"> </w:t>
         </w:r>
       </w:ins>
-      <w:ins w:id="104" w:author="matt baldree" w:date="2018-03-20T11:48:00Z">
+      <w:ins w:id="359" w:author="matt baldree" w:date="2018-03-20T11:48:00Z">
         <w:r>
           <w:t>focus</w:t>
         </w:r>
       </w:ins>
-      <w:ins w:id="105" w:author="matt baldree" w:date="2018-03-20T11:49:00Z">
+      <w:ins w:id="360" w:author="matt baldree" w:date="2018-03-20T11:49:00Z">
         <w:r>
           <w:t>es</w:t>
         </w:r>
       </w:ins>
-      <w:ins w:id="106" w:author="matt baldree" w:date="2018-03-20T11:48:00Z">
+      <w:ins w:id="361" w:author="matt baldree" w:date="2018-03-20T11:48:00Z">
         <w:r>
           <w:t xml:space="preserve"> on the relationship </w:t>
         </w:r>
       </w:ins>
-      <w:ins w:id="107" w:author="matt baldree" w:date="2018-03-20T12:23:00Z">
+      <w:ins w:id="362" w:author="matt baldree" w:date="2018-03-20T12:23:00Z">
         <w:r>
           <w:t>between</w:t>
         </w:r>
       </w:ins>
-      <w:ins w:id="108" w:author="matt baldree" w:date="2018-03-20T12:24:00Z">
+      <w:ins w:id="363" w:author="matt baldree" w:date="2018-03-20T12:24:00Z">
         <w:r>
           <w:t xml:space="preserve"> </w:t>
         </w:r>
       </w:ins>
-      <w:ins w:id="109" w:author="matt baldree" w:date="2018-03-20T11:48:00Z">
+      <w:ins w:id="364" w:author="matt baldree" w:date="2018-03-20T11:48:00Z">
         <w:r>
           <w:t xml:space="preserve">fiat currencies </w:t>
         </w:r>
       </w:ins>
-      <w:ins w:id="110" w:author="matt baldree" w:date="2018-03-20T12:24:00Z">
+      <w:ins w:id="365" w:author="matt baldree" w:date="2018-03-20T12:24:00Z">
         <w:r>
           <w:t xml:space="preserve">and </w:t>
         </w:r>
       </w:ins>
-      <w:ins w:id="111" w:author="matt baldree" w:date="2018-03-20T11:48:00Z">
+      <w:ins w:id="366" w:author="matt baldree" w:date="2018-03-20T11:48:00Z">
         <w:r>
           <w:t>cryptocurrencies. This chart emphasizes the point that investors view cryptocurrency more like gold and not fiat currencies</w:t>
         </w:r>
       </w:ins>
-      <w:ins w:id="112" w:author="matt baldree" w:date="2018-03-20T12:24:00Z">
+      <w:ins w:id="367" w:author="matt baldree" w:date="2018-03-20T12:24:00Z">
         <w:r>
           <w:t xml:space="preserve"> at this point in time</w:t>
         </w:r>
       </w:ins>
-      <w:ins w:id="113" w:author="matt baldree" w:date="2018-03-20T11:48:00Z">
+      <w:ins w:id="368" w:author="matt baldree" w:date="2018-03-20T11:48:00Z">
         <w:r>
           <w:t xml:space="preserve">. </w:t>
         </w:r>
       </w:ins>
-      <w:ins w:id="114" w:author="matt baldree" w:date="2018-03-20T12:24:00Z">
+      <w:ins w:id="369" w:author="matt baldree" w:date="2018-03-20T12:24:00Z">
         <w:r>
           <w:t>Because</w:t>
         </w:r>
       </w:ins>
-      <w:ins w:id="115" w:author="matt baldree" w:date="2018-03-20T11:48:00Z">
+      <w:ins w:id="370" w:author="matt baldree" w:date="2018-03-20T11:48:00Z">
         <w:r>
           <w:t xml:space="preserve"> gold is used to hedge volatile markets, it would make sense that gold </w:t>
         </w:r>
       </w:ins>
-      <w:ins w:id="116" w:author="matt baldree" w:date="2018-03-20T12:25:00Z">
+      <w:ins w:id="371" w:author="matt baldree" w:date="2018-03-20T12:25:00Z">
         <w:r>
           <w:t xml:space="preserve">too </w:t>
         </w:r>
       </w:ins>
-      <w:ins w:id="117" w:author="matt baldree" w:date="2018-03-20T11:48:00Z">
+      <w:ins w:id="372" w:author="matt baldree" w:date="2018-03-20T11:48:00Z">
         <w:r>
           <w:t>is not co</w:t>
         </w:r>
@@ -8576,8 +10467,8 @@
           <w:t>rrelated with fiat currencies.</w:t>
         </w:r>
       </w:ins>
-      <w:moveFromRangeStart w:id="118" w:author="matt baldree" w:date="2018-03-20T11:46:00Z" w:name="move509309715"/>
-      <w:moveFrom w:id="119" w:author="matt baldree" w:date="2018-03-20T11:46:00Z">
+      <w:moveFromRangeStart w:id="373" w:author="matt baldree" w:date="2018-03-20T11:46:00Z" w:name="move509309715"/>
+      <w:moveFrom w:id="374" w:author="matt baldree" w:date="2018-03-20T11:46:00Z">
         <w:r>
           <w:t xml:space="preserve">In this chart, we zoomed in on the relationship between cryptocurrencies, treasury, gold and crude oil prices. </w:t>
         </w:r>
@@ -8595,11 +10486,11 @@
         </w:r>
       </w:moveFrom>
     </w:p>
-    <w:moveFromRangeEnd w:id="118"/>
+    <w:moveFromRangeEnd w:id="373"/>
     <w:p>
       <w:pPr>
         <w:ind w:firstLine="270"/>
-        <w:pPrChange w:id="120" w:author="matt baldree" w:date="2018-03-20T11:51:00Z">
+        <w:pPrChange w:id="375" w:author="matt baldree" w:date="2018-03-20T11:51:00Z">
           <w:pPr/>
         </w:pPrChange>
       </w:pPr>
@@ -8607,7 +10498,7 @@
     <w:p>
       <w:pPr>
         <w:rPr>
-          <w:ins w:id="121" w:author="matt baldree" w:date="2018-03-20T10:31:00Z"/>
+          <w:ins w:id="376" w:author="matt baldree" w:date="2018-03-20T10:31:00Z"/>
         </w:rPr>
       </w:pPr>
       <w:r>
@@ -8679,19 +10570,19 @@
       <w:pPr>
         <w:ind w:firstLine="0"/>
         <w:rPr>
-          <w:del w:id="122" w:author="matt baldree" w:date="2018-03-20T10:32:00Z"/>
+          <w:del w:id="377" w:author="matt baldree" w:date="2018-03-20T10:32:00Z"/>
           <w:sz w:val="18"/>
-          <w:rPrChange w:id="123" w:author="matt baldree" w:date="2018-03-20T10:32:00Z">
+          <w:rPrChange w:id="378" w:author="matt baldree" w:date="2018-03-20T10:32:00Z">
             <w:rPr>
-              <w:del w:id="124" w:author="matt baldree" w:date="2018-03-20T10:32:00Z"/>
+              <w:del w:id="379" w:author="matt baldree" w:date="2018-03-20T10:32:00Z"/>
             </w:rPr>
           </w:rPrChange>
         </w:rPr>
-        <w:pPrChange w:id="125" w:author="matt baldree" w:date="2018-03-20T10:32:00Z">
+        <w:pPrChange w:id="380" w:author="matt baldree" w:date="2018-03-20T10:32:00Z">
           <w:pPr/>
         </w:pPrChange>
       </w:pPr>
-      <w:ins w:id="126" w:author="matt baldree" w:date="2018-03-20T10:31:00Z">
+      <w:ins w:id="381" w:author="matt baldree" w:date="2018-03-20T10:31:00Z">
         <w:r>
           <w:rPr>
             <w:b/>
@@ -8700,7 +10591,7 @@
           <w:t xml:space="preserve">Fig. </w:t>
         </w:r>
       </w:ins>
-      <w:ins w:id="127" w:author="matt baldree" w:date="2018-03-20T10:41:00Z">
+      <w:ins w:id="382" w:author="matt baldree" w:date="2018-03-20T10:41:00Z">
         <w:r>
           <w:rPr>
             <w:b/>
@@ -8709,7 +10600,7 @@
           <w:t>10</w:t>
         </w:r>
       </w:ins>
-      <w:ins w:id="128" w:author="matt baldree" w:date="2018-03-20T10:31:00Z">
+      <w:ins w:id="383" w:author="matt baldree" w:date="2018-03-20T10:31:00Z">
         <w:r>
           <w:rPr>
             <w:b/>
@@ -8724,7 +10615,7 @@
           <w:t xml:space="preserve"> </w:t>
         </w:r>
       </w:ins>
-      <w:ins w:id="129" w:author="matt baldree" w:date="2018-03-20T11:49:00Z">
+      <w:ins w:id="384" w:author="matt baldree" w:date="2018-03-20T11:49:00Z">
         <w:r>
           <w:rPr>
             <w:sz w:val="18"/>
@@ -8738,7 +10629,7 @@
           <w:t>elationship that fiat currencies have with cryptocurrencies</w:t>
         </w:r>
       </w:ins>
-      <w:ins w:id="130" w:author="matt baldree" w:date="2018-03-20T11:50:00Z">
+      <w:ins w:id="385" w:author="matt baldree" w:date="2018-03-20T11:50:00Z">
         <w:r>
           <w:rPr>
             <w:sz w:val="18"/>
@@ -8750,7 +10641,7 @@
     <w:p>
       <w:pPr>
         <w:ind w:firstLine="0"/>
-        <w:pPrChange w:id="131" w:author="matt baldree" w:date="2018-03-20T10:32:00Z">
+        <w:pPrChange w:id="386" w:author="matt baldree" w:date="2018-03-20T10:32:00Z">
           <w:pPr/>
         </w:pPrChange>
       </w:pPr>
@@ -8758,19 +10649,19 @@
     <w:p>
       <w:pPr>
         <w:rPr>
-          <w:ins w:id="132" w:author="matt baldree" w:date="2018-03-20T10:40:00Z"/>
-        </w:rPr>
-      </w:pPr>
-    </w:p>
-    <w:p>
-      <w:ins w:id="133" w:author="matt baldree" w:date="2018-03-20T12:27:00Z">
+          <w:ins w:id="387" w:author="matt baldree" w:date="2018-03-20T10:40:00Z"/>
+        </w:rPr>
+      </w:pPr>
+    </w:p>
+    <w:p>
+      <w:ins w:id="388" w:author="matt baldree" w:date="2018-03-20T12:27:00Z">
         <w:r>
           <w:t xml:space="preserve">Fig. 11 shows a </w:t>
         </w:r>
       </w:ins>
-      <w:moveToRangeStart w:id="134" w:author="matt baldree" w:date="2018-03-20T12:26:00Z" w:name="move509312134"/>
-      <w:moveTo w:id="135" w:author="matt baldree" w:date="2018-03-20T12:26:00Z">
-        <w:del w:id="136" w:author="matt baldree" w:date="2018-03-20T12:27:00Z">
+      <w:moveToRangeStart w:id="389" w:author="matt baldree" w:date="2018-03-20T12:26:00Z" w:name="move509312134"/>
+      <w:moveTo w:id="390" w:author="matt baldree" w:date="2018-03-20T12:26:00Z">
+        <w:del w:id="391" w:author="matt baldree" w:date="2018-03-20T12:27:00Z">
           <w:r>
             <w:delText xml:space="preserve">In this chart we focus in on the </w:delText>
           </w:r>
@@ -8778,37 +10669,45 @@
         <w:r>
           <w:t xml:space="preserve">relationship between the markets and cryptocurrency. </w:t>
         </w:r>
-        <w:del w:id="137" w:author="matt baldree" w:date="2018-03-20T12:27:00Z">
+        <w:del w:id="392" w:author="matt baldree" w:date="2018-03-20T12:27:00Z">
           <w:r>
             <w:delText xml:space="preserve"> </w:delText>
           </w:r>
         </w:del>
         <w:r>
-          <w:t>The slight relationship between the NIKKEI index and Ethereum is still visible and the dissimilarity between the main markets is very distinct.</w:t>
+          <w:t xml:space="preserve">The slight relationship between the NIKKEI index and </w:t>
+        </w:r>
+        <w:proofErr w:type="spellStart"/>
+        <w:r>
+          <w:t>Ethereum</w:t>
+        </w:r>
+        <w:proofErr w:type="spellEnd"/>
+        <w:r>
+          <w:t xml:space="preserve"> is still visible and the dissimilarity between the main markets is very distinct.</w:t>
         </w:r>
       </w:moveTo>
-      <w:moveToRangeEnd w:id="134"/>
-      <w:del w:id="138" w:author="matt baldree" w:date="2018-03-20T11:48:00Z">
+      <w:moveToRangeEnd w:id="389"/>
+      <w:del w:id="393" w:author="matt baldree" w:date="2018-03-20T11:48:00Z">
         <w:r>
           <w:delText xml:space="preserve">In this chart we are focusing on the relationship that fiat currencies have with cryptocurrencies. </w:delText>
         </w:r>
       </w:del>
-      <w:del w:id="139" w:author="matt baldree" w:date="2018-03-20T10:24:00Z">
+      <w:del w:id="394" w:author="matt baldree" w:date="2018-03-20T10:24:00Z">
         <w:r>
           <w:delText xml:space="preserve"> </w:delText>
         </w:r>
       </w:del>
-      <w:del w:id="140" w:author="matt baldree" w:date="2018-03-20T11:48:00Z">
+      <w:del w:id="395" w:author="matt baldree" w:date="2018-03-20T11:48:00Z">
         <w:r>
           <w:delText xml:space="preserve">This chart emphasizes the point that investors view cryptocurrency more like gold and is not correlated with fiat currencies. </w:delText>
         </w:r>
       </w:del>
-      <w:del w:id="141" w:author="matt baldree" w:date="2018-03-20T10:24:00Z">
+      <w:del w:id="396" w:author="matt baldree" w:date="2018-03-20T10:24:00Z">
         <w:r>
           <w:delText xml:space="preserve"> </w:delText>
         </w:r>
       </w:del>
-      <w:del w:id="142" w:author="matt baldree" w:date="2018-03-20T11:48:00Z">
+      <w:del w:id="397" w:author="matt baldree" w:date="2018-03-20T11:48:00Z">
         <w:r>
           <w:delText>Since gold is used to hedge volatile markets, it would make sense that gold is not correlated with fiat currencies.  What is surprising is that crypto currencies are behaving somewhat similar to gold.</w:delText>
         </w:r>
@@ -8818,7 +10717,7 @@
     <w:p>
       <w:pPr>
         <w:rPr>
-          <w:ins w:id="143" w:author="matt baldree" w:date="2018-03-20T10:32:00Z"/>
+          <w:ins w:id="398" w:author="matt baldree" w:date="2018-03-20T10:32:00Z"/>
         </w:rPr>
       </w:pPr>
       <w:r>
@@ -8890,19 +10789,19 @@
       <w:pPr>
         <w:ind w:firstLine="0"/>
         <w:rPr>
-          <w:del w:id="144" w:author="matt baldree" w:date="2018-03-20T10:32:00Z"/>
+          <w:del w:id="399" w:author="matt baldree" w:date="2018-03-20T10:32:00Z"/>
           <w:sz w:val="18"/>
-          <w:rPrChange w:id="145" w:author="matt baldree" w:date="2018-03-20T10:32:00Z">
+          <w:rPrChange w:id="400" w:author="matt baldree" w:date="2018-03-20T10:32:00Z">
             <w:rPr>
-              <w:del w:id="146" w:author="matt baldree" w:date="2018-03-20T10:32:00Z"/>
+              <w:del w:id="401" w:author="matt baldree" w:date="2018-03-20T10:32:00Z"/>
             </w:rPr>
           </w:rPrChange>
         </w:rPr>
-        <w:pPrChange w:id="147" w:author="matt baldree" w:date="2018-03-20T10:32:00Z">
+        <w:pPrChange w:id="402" w:author="matt baldree" w:date="2018-03-20T10:32:00Z">
           <w:pPr/>
         </w:pPrChange>
       </w:pPr>
-      <w:ins w:id="148" w:author="matt baldree" w:date="2018-03-20T10:32:00Z">
+      <w:ins w:id="403" w:author="matt baldree" w:date="2018-03-20T10:32:00Z">
         <w:r>
           <w:rPr>
             <w:b/>
@@ -8911,7 +10810,7 @@
           <w:t xml:space="preserve">Fig. </w:t>
         </w:r>
       </w:ins>
-      <w:ins w:id="149" w:author="matt baldree" w:date="2018-03-20T10:41:00Z">
+      <w:ins w:id="404" w:author="matt baldree" w:date="2018-03-20T10:41:00Z">
         <w:r>
           <w:rPr>
             <w:b/>
@@ -8920,7 +10819,7 @@
           <w:t>11</w:t>
         </w:r>
       </w:ins>
-      <w:ins w:id="150" w:author="matt baldree" w:date="2018-03-20T10:32:00Z">
+      <w:ins w:id="405" w:author="matt baldree" w:date="2018-03-20T10:32:00Z">
         <w:r>
           <w:rPr>
             <w:b/>
@@ -8951,7 +10850,7 @@
     <w:p>
       <w:pPr>
         <w:ind w:firstLine="0"/>
-        <w:pPrChange w:id="151" w:author="matt baldree" w:date="2018-03-20T10:32:00Z">
+        <w:pPrChange w:id="406" w:author="matt baldree" w:date="2018-03-20T10:32:00Z">
           <w:pPr/>
         </w:pPrChange>
       </w:pPr>
@@ -8959,29 +10858,29 @@
     <w:p>
       <w:pPr>
         <w:rPr>
-          <w:ins w:id="152" w:author="matt baldree" w:date="2018-03-20T10:40:00Z"/>
-        </w:rPr>
-      </w:pPr>
-    </w:p>
-    <w:p>
-      <w:ins w:id="153" w:author="matt baldree" w:date="2018-03-20T12:28:00Z">
+          <w:ins w:id="407" w:author="matt baldree" w:date="2018-03-20T10:40:00Z"/>
+        </w:rPr>
+      </w:pPr>
+    </w:p>
+    <w:p>
+      <w:ins w:id="408" w:author="matt baldree" w:date="2018-03-20T12:28:00Z">
         <w:r>
           <w:t>Fig. 12, shows the relationship between various sentiment indicators and cryptocurrencies. While the prices of the coins do not appear to be related to the various sentiment movements, their trade volumes are close but not directly related.</w:t>
         </w:r>
       </w:ins>
-      <w:moveFromRangeStart w:id="154" w:author="matt baldree" w:date="2018-03-20T12:26:00Z" w:name="move509312134"/>
-      <w:moveFrom w:id="155" w:author="matt baldree" w:date="2018-03-20T12:26:00Z">
+      <w:moveFromRangeStart w:id="409" w:author="matt baldree" w:date="2018-03-20T12:26:00Z" w:name="move509312134"/>
+      <w:moveFrom w:id="410" w:author="matt baldree" w:date="2018-03-20T12:26:00Z">
         <w:r>
           <w:t>In this chart we focus in on the relationship between the markets and cryptocurrency.  The slight relationship between the NIKKEI index and Ethereum is still visible and the dissimilarity between the main markets is very distinct.</w:t>
         </w:r>
       </w:moveFrom>
-      <w:moveFromRangeEnd w:id="154"/>
+      <w:moveFromRangeEnd w:id="409"/>
     </w:p>
     <w:p/>
     <w:p>
       <w:pPr>
         <w:rPr>
-          <w:ins w:id="156" w:author="matt baldree" w:date="2018-03-20T10:32:00Z"/>
+          <w:ins w:id="411" w:author="matt baldree" w:date="2018-03-20T10:32:00Z"/>
         </w:rPr>
       </w:pPr>
       <w:r>
@@ -9053,19 +10952,19 @@
       <w:pPr>
         <w:ind w:firstLine="0"/>
         <w:rPr>
-          <w:del w:id="157" w:author="matt baldree" w:date="2018-03-20T10:32:00Z"/>
+          <w:del w:id="412" w:author="matt baldree" w:date="2018-03-20T10:32:00Z"/>
           <w:sz w:val="18"/>
-          <w:rPrChange w:id="158" w:author="matt baldree" w:date="2018-03-20T10:32:00Z">
+          <w:rPrChange w:id="413" w:author="matt baldree" w:date="2018-03-20T10:32:00Z">
             <w:rPr>
-              <w:del w:id="159" w:author="matt baldree" w:date="2018-03-20T10:32:00Z"/>
+              <w:del w:id="414" w:author="matt baldree" w:date="2018-03-20T10:32:00Z"/>
             </w:rPr>
           </w:rPrChange>
         </w:rPr>
-        <w:pPrChange w:id="160" w:author="matt baldree" w:date="2018-03-20T10:32:00Z">
+        <w:pPrChange w:id="415" w:author="matt baldree" w:date="2018-03-20T10:32:00Z">
           <w:pPr/>
         </w:pPrChange>
       </w:pPr>
-      <w:ins w:id="161" w:author="matt baldree" w:date="2018-03-20T10:32:00Z">
+      <w:ins w:id="416" w:author="matt baldree" w:date="2018-03-20T10:32:00Z">
         <w:r>
           <w:rPr>
             <w:b/>
@@ -9074,7 +10973,7 @@
           <w:t xml:space="preserve">Fig. </w:t>
         </w:r>
       </w:ins>
-      <w:ins w:id="162" w:author="matt baldree" w:date="2018-03-20T10:41:00Z">
+      <w:ins w:id="417" w:author="matt baldree" w:date="2018-03-20T10:41:00Z">
         <w:r>
           <w:rPr>
             <w:b/>
@@ -9083,7 +10982,7 @@
           <w:t>12</w:t>
         </w:r>
       </w:ins>
-      <w:ins w:id="163" w:author="matt baldree" w:date="2018-03-20T10:32:00Z">
+      <w:ins w:id="418" w:author="matt baldree" w:date="2018-03-20T10:32:00Z">
         <w:r>
           <w:rPr>
             <w:b/>
@@ -9115,9 +11014,9 @@
       <w:pPr>
         <w:ind w:firstLine="0"/>
         <w:rPr>
-          <w:del w:id="164" w:author="matt baldree" w:date="2018-03-20T12:28:00Z"/>
-        </w:rPr>
-        <w:pPrChange w:id="165" w:author="matt baldree" w:date="2018-03-20T10:32:00Z">
+          <w:del w:id="419" w:author="matt baldree" w:date="2018-03-20T12:28:00Z"/>
+        </w:rPr>
+        <w:pPrChange w:id="420" w:author="matt baldree" w:date="2018-03-20T10:32:00Z">
           <w:pPr/>
         </w:pPrChange>
       </w:pPr>
@@ -9126,7 +11025,7 @@
       <w:pPr>
         <w:ind w:firstLine="0"/>
         <w:rPr>
-          <w:ins w:id="166" w:author="matt baldree" w:date="2018-03-20T10:40:00Z"/>
+          <w:ins w:id="421" w:author="matt baldree" w:date="2018-03-20T10:40:00Z"/>
         </w:rPr>
       </w:pPr>
     </w:p>
@@ -9134,10 +11033,10 @@
       <w:pPr>
         <w:ind w:firstLine="0"/>
         <w:rPr>
-          <w:del w:id="167" w:author="matt baldree" w:date="2018-03-20T10:24:00Z"/>
-        </w:rPr>
-      </w:pPr>
-      <w:del w:id="168" w:author="matt baldree" w:date="2018-03-20T12:28:00Z">
+          <w:del w:id="422" w:author="matt baldree" w:date="2018-03-20T10:24:00Z"/>
+        </w:rPr>
+      </w:pPr>
+      <w:del w:id="423" w:author="matt baldree" w:date="2018-03-20T12:28:00Z">
         <w:r>
           <w:delText>This chart shows the relationship between various sentiment indicators and cryptocurrencies. While the prices of the coins do not appear to be related to the various sentiment movements, their trade volumes are close but not directly related.</w:delText>
         </w:r>
@@ -9147,10 +11046,10 @@
       <w:pPr>
         <w:pStyle w:val="Heading2"/>
         <w:rPr>
-          <w:ins w:id="169" w:author="matt baldree" w:date="2018-03-20T11:58:00Z"/>
-        </w:rPr>
-      </w:pPr>
-      <w:ins w:id="170" w:author="matt baldree" w:date="2018-03-20T11:53:00Z">
+          <w:ins w:id="424" w:author="matt baldree" w:date="2018-03-20T11:58:00Z"/>
+        </w:rPr>
+      </w:pPr>
+      <w:ins w:id="425" w:author="matt baldree" w:date="2018-03-20T11:53:00Z">
         <w:r>
           <w:t>8.2 Sentiment Analysis</w:t>
         </w:r>
@@ -9160,21 +11059,21 @@
       <w:pPr>
         <w:ind w:firstLine="0"/>
         <w:rPr>
-          <w:ins w:id="171" w:author="matt baldree" w:date="2018-03-20T11:53:00Z"/>
+          <w:ins w:id="426" w:author="matt baldree" w:date="2018-03-20T11:53:00Z"/>
           <w:color w:val="FF0000"/>
-          <w:rPrChange w:id="172" w:author="matt baldree" w:date="2018-03-20T12:05:00Z">
+          <w:rPrChange w:id="427" w:author="matt baldree" w:date="2018-03-20T12:05:00Z">
             <w:rPr>
-              <w:ins w:id="173" w:author="matt baldree" w:date="2018-03-20T11:53:00Z"/>
+              <w:ins w:id="428" w:author="matt baldree" w:date="2018-03-20T11:53:00Z"/>
             </w:rPr>
           </w:rPrChange>
         </w:rPr>
-        <w:pPrChange w:id="174" w:author="matt baldree" w:date="2018-03-20T11:59:00Z">
+        <w:pPrChange w:id="429" w:author="matt baldree" w:date="2018-03-20T11:59:00Z">
           <w:pPr>
             <w:pStyle w:val="Heading2"/>
           </w:pPr>
         </w:pPrChange>
       </w:pPr>
-      <w:ins w:id="175" w:author="matt baldree" w:date="2018-03-20T12:28:00Z">
+      <w:ins w:id="430" w:author="matt baldree" w:date="2018-03-20T12:28:00Z">
         <w:r>
           <w:rPr>
             <w:color w:val="FF0000"/>
@@ -9182,7 +11081,7 @@
           <w:t xml:space="preserve">Provided a search trend chart located in </w:t>
         </w:r>
       </w:ins>
-      <w:ins w:id="176" w:author="matt baldree" w:date="2018-03-20T12:29:00Z">
+      <w:ins w:id="431" w:author="matt baldree" w:date="2018-03-20T12:29:00Z">
         <w:r>
           <w:rPr>
             <w:color w:val="FF0000"/>
@@ -9194,15 +11093,15 @@
     <w:p>
       <w:pPr>
         <w:rPr>
-          <w:ins w:id="177" w:author="matt baldree" w:date="2018-03-20T11:57:00Z"/>
-        </w:rPr>
-        <w:pPrChange w:id="178" w:author="matt baldree" w:date="2018-03-20T11:55:00Z">
+          <w:ins w:id="432" w:author="matt baldree" w:date="2018-03-20T11:57:00Z"/>
+        </w:rPr>
+        <w:pPrChange w:id="433" w:author="matt baldree" w:date="2018-03-20T11:55:00Z">
           <w:pPr>
             <w:pStyle w:val="Heading2"/>
           </w:pPr>
         </w:pPrChange>
       </w:pPr>
-      <w:ins w:id="179" w:author="matt baldree" w:date="2018-03-20T11:57:00Z">
+      <w:ins w:id="434" w:author="matt baldree" w:date="2018-03-20T11:57:00Z">
         <w:r>
           <w:rPr>
             <w:noProof/>
@@ -9263,15 +11162,15 @@
     <w:p>
       <w:pPr>
         <w:rPr>
-          <w:ins w:id="180" w:author="matt baldree" w:date="2018-03-20T11:54:00Z"/>
-        </w:rPr>
-        <w:pPrChange w:id="181" w:author="matt baldree" w:date="2018-03-20T11:55:00Z">
+          <w:ins w:id="435" w:author="matt baldree" w:date="2018-03-20T11:54:00Z"/>
+        </w:rPr>
+        <w:pPrChange w:id="436" w:author="matt baldree" w:date="2018-03-20T11:55:00Z">
           <w:pPr>
             <w:pStyle w:val="Heading2"/>
           </w:pPr>
         </w:pPrChange>
       </w:pPr>
-      <w:ins w:id="182" w:author="matt baldree" w:date="2018-03-20T11:57:00Z">
+      <w:ins w:id="437" w:author="matt baldree" w:date="2018-03-20T11:57:00Z">
         <w:r>
           <w:rPr>
             <w:b/>
@@ -9306,7 +11205,7 @@
           <w:t xml:space="preserve">Google </w:t>
         </w:r>
       </w:ins>
-      <w:ins w:id="183" w:author="matt baldree" w:date="2018-03-20T11:58:00Z">
+      <w:ins w:id="438" w:author="matt baldree" w:date="2018-03-20T11:58:00Z">
         <w:r>
           <w:rPr>
             <w:sz w:val="18"/>
@@ -9319,10 +11218,10 @@
       <w:pPr>
         <w:pStyle w:val="Heading2"/>
         <w:rPr>
-          <w:ins w:id="184" w:author="matt baldree" w:date="2018-03-20T11:53:00Z"/>
-        </w:rPr>
-      </w:pPr>
-      <w:ins w:id="185" w:author="matt baldree" w:date="2018-03-20T11:53:00Z">
+          <w:ins w:id="439" w:author="matt baldree" w:date="2018-03-20T11:53:00Z"/>
+        </w:rPr>
+      </w:pPr>
+      <w:ins w:id="440" w:author="matt baldree" w:date="2018-03-20T11:53:00Z">
         <w:r>
           <w:t>8.3 Portfolio Analysis</w:t>
         </w:r>
@@ -9333,22 +11232,33 @@
         <w:ind w:firstLine="0"/>
         <w:rPr>
           <w:color w:val="FF0000"/>
-          <w:rPrChange w:id="186" w:author="matt baldree" w:date="2018-03-20T12:05:00Z">
+          <w:rPrChange w:id="441" w:author="matt baldree" w:date="2018-03-20T12:05:00Z">
             <w:rPr/>
           </w:rPrChange>
         </w:rPr>
       </w:pPr>
-      <w:ins w:id="187" w:author="matt baldree" w:date="2018-03-20T11:59:00Z">
+      <w:ins w:id="442" w:author="matt baldree" w:date="2018-03-20T11:59:00Z">
         <w:r>
           <w:rPr>
             <w:color w:val="FF0000"/>
-            <w:rPrChange w:id="188" w:author="matt baldree" w:date="2018-03-20T12:05:00Z">
+            <w:rPrChange w:id="443" w:author="matt baldree" w:date="2018-03-20T12:05:00Z">
               <w:rPr/>
             </w:rPrChange>
           </w:rPr>
-          <w:t>Blah blah</w:t>
-        </w:r>
-      </w:ins>
+          <w:t xml:space="preserve">Blah </w:t>
+        </w:r>
+        <w:proofErr w:type="spellStart"/>
+        <w:r>
+          <w:rPr>
+            <w:color w:val="FF0000"/>
+            <w:rPrChange w:id="444" w:author="matt baldree" w:date="2018-03-20T12:05:00Z">
+              <w:rPr/>
+            </w:rPrChange>
+          </w:rPr>
+          <w:t>blah</w:t>
+        </w:r>
+      </w:ins>
+      <w:proofErr w:type="spellEnd"/>
     </w:p>
     <w:p>
       <w:pPr>
@@ -9426,7 +11336,15 @@
     </w:p>
     <w:p>
       <w:r>
-        <w:t>A decentralized network means there is no central oversight body for cryptocurrencies. The current maturity level of governance/stewardship of this technology is similar to the early days of the internet as noted by the Tapscotts [15]. FATF is concerned that lack of a central “trusted” authority to regulate and generate currencies will lead to exploits.</w:t>
+        <w:t xml:space="preserve">A decentralized network means there is no central oversight body for cryptocurrencies. The current maturity level of governance/stewardship of this technology is similar to the early days of the internet as noted by the </w:t>
+      </w:r>
+      <w:proofErr w:type="spellStart"/>
+      <w:r>
+        <w:t>Tapscotts</w:t>
+      </w:r>
+      <w:proofErr w:type="spellEnd"/>
+      <w:r>
+        <w:t xml:space="preserve"> [15]. FATF is concerned that lack of a central “trusted” authority to regulate and generate currencies will lead to exploits.</w:t>
       </w:r>
     </w:p>
     <w:p>
@@ -9440,7 +11358,7 @@
     <w:p>
       <w:pPr>
         <w:ind w:firstLine="0"/>
-        <w:pPrChange w:id="189" w:author="matt baldree" w:date="2018-03-20T10:25:00Z">
+        <w:pPrChange w:id="445" w:author="matt baldree" w:date="2018-03-20T10:25:00Z">
           <w:pPr/>
         </w:pPrChange>
       </w:pPr>
@@ -9473,20 +11391,20 @@
       <w:pPr>
         <w:ind w:firstLine="0"/>
         <w:rPr>
-          <w:ins w:id="190" w:author="matt baldree" w:date="2018-03-20T12:02:00Z"/>
+          <w:ins w:id="446" w:author="matt baldree" w:date="2018-03-20T12:02:00Z"/>
           <w:color w:val="FF0000"/>
-          <w:rPrChange w:id="191" w:author="matt baldree" w:date="2018-03-20T12:05:00Z">
+          <w:rPrChange w:id="447" w:author="matt baldree" w:date="2018-03-20T12:05:00Z">
             <w:rPr>
-              <w:ins w:id="192" w:author="matt baldree" w:date="2018-03-20T12:02:00Z"/>
+              <w:ins w:id="448" w:author="matt baldree" w:date="2018-03-20T12:02:00Z"/>
             </w:rPr>
           </w:rPrChange>
         </w:rPr>
       </w:pPr>
-      <w:ins w:id="193" w:author="matt baldree" w:date="2018-03-20T12:02:00Z">
+      <w:ins w:id="449" w:author="matt baldree" w:date="2018-03-20T12:02:00Z">
         <w:r>
           <w:rPr>
             <w:color w:val="FF0000"/>
-            <w:rPrChange w:id="194" w:author="matt baldree" w:date="2018-03-20T12:05:00Z">
+            <w:rPrChange w:id="450" w:author="matt baldree" w:date="2018-03-20T12:05:00Z">
               <w:rPr/>
             </w:rPrChange>
           </w:rPr>
@@ -9497,43 +11415,43 @@
     <w:p>
       <w:pPr>
         <w:rPr>
-          <w:ins w:id="195" w:author="matt baldree" w:date="2018-03-20T12:03:00Z"/>
+          <w:ins w:id="451" w:author="matt baldree" w:date="2018-03-20T12:03:00Z"/>
           <w:color w:val="FF0000"/>
-          <w:rPrChange w:id="196" w:author="matt baldree" w:date="2018-03-20T12:05:00Z">
+          <w:rPrChange w:id="452" w:author="matt baldree" w:date="2018-03-20T12:05:00Z">
             <w:rPr>
-              <w:ins w:id="197" w:author="matt baldree" w:date="2018-03-20T12:03:00Z"/>
+              <w:ins w:id="453" w:author="matt baldree" w:date="2018-03-20T12:03:00Z"/>
             </w:rPr>
           </w:rPrChange>
         </w:rPr>
-        <w:pPrChange w:id="198" w:author="matt baldree" w:date="2018-03-20T09:48:00Z">
+        <w:pPrChange w:id="454" w:author="matt baldree" w:date="2018-03-20T09:48:00Z">
           <w:pPr>
             <w:ind w:firstLine="0"/>
           </w:pPr>
         </w:pPrChange>
       </w:pPr>
-      <w:ins w:id="199" w:author="matt baldree" w:date="2018-03-20T12:02:00Z">
+      <w:ins w:id="455" w:author="matt baldree" w:date="2018-03-20T12:02:00Z">
         <w:r>
           <w:rPr>
             <w:color w:val="FF0000"/>
-            <w:rPrChange w:id="200" w:author="matt baldree" w:date="2018-03-20T12:05:00Z">
+            <w:rPrChange w:id="456" w:author="matt baldree" w:date="2018-03-20T12:05:00Z">
               <w:rPr/>
             </w:rPrChange>
           </w:rPr>
           <w:t xml:space="preserve">What did we learn about the market? </w:t>
         </w:r>
       </w:ins>
-      <w:ins w:id="201" w:author="matt baldree" w:date="2018-03-20T12:01:00Z">
+      <w:ins w:id="457" w:author="matt baldree" w:date="2018-03-20T12:01:00Z">
         <w:r>
           <w:rPr>
             <w:color w:val="FF0000"/>
-            <w:rPrChange w:id="202" w:author="matt baldree" w:date="2018-03-20T12:05:00Z">
+            <w:rPrChange w:id="458" w:author="matt baldree" w:date="2018-03-20T12:05:00Z">
               <w:rPr/>
             </w:rPrChange>
           </w:rPr>
           <w:t>Lack of correlation of bitcoin to any other asset make them ideal to add them to a portfolio. (add to this thought and cite)</w:t>
         </w:r>
       </w:ins>
-      <w:ins w:id="203" w:author="matt baldree" w:date="2018-03-20T12:25:00Z">
+      <w:ins w:id="459" w:author="matt baldree" w:date="2018-03-20T12:25:00Z">
         <w:r>
           <w:rPr>
             <w:color w:val="FF0000"/>
@@ -9545,47 +11463,47 @@
     <w:p>
       <w:pPr>
         <w:rPr>
-          <w:ins w:id="204" w:author="matt baldree" w:date="2018-03-20T12:04:00Z"/>
+          <w:ins w:id="460" w:author="matt baldree" w:date="2018-03-20T12:04:00Z"/>
           <w:color w:val="FF0000"/>
-          <w:rPrChange w:id="205" w:author="matt baldree" w:date="2018-03-20T12:05:00Z">
+          <w:rPrChange w:id="461" w:author="matt baldree" w:date="2018-03-20T12:05:00Z">
             <w:rPr>
-              <w:ins w:id="206" w:author="matt baldree" w:date="2018-03-20T12:04:00Z"/>
+              <w:ins w:id="462" w:author="matt baldree" w:date="2018-03-20T12:04:00Z"/>
             </w:rPr>
           </w:rPrChange>
         </w:rPr>
-        <w:pPrChange w:id="207" w:author="matt baldree" w:date="2018-03-20T09:48:00Z">
+        <w:pPrChange w:id="463" w:author="matt baldree" w:date="2018-03-20T09:48:00Z">
           <w:pPr>
             <w:ind w:firstLine="0"/>
           </w:pPr>
         </w:pPrChange>
       </w:pPr>
-      <w:ins w:id="208" w:author="matt baldree" w:date="2018-03-20T12:03:00Z">
+      <w:ins w:id="464" w:author="matt baldree" w:date="2018-03-20T12:03:00Z">
         <w:r>
           <w:rPr>
             <w:color w:val="FF0000"/>
-            <w:rPrChange w:id="209" w:author="matt baldree" w:date="2018-03-20T12:05:00Z">
+            <w:rPrChange w:id="465" w:author="matt baldree" w:date="2018-03-20T12:05:00Z">
               <w:rPr/>
             </w:rPrChange>
           </w:rPr>
           <w:t xml:space="preserve">What did we learn about sentiment analysis? The effects are real, see Google search trend, but the correlation to price </w:t>
         </w:r>
       </w:ins>
-      <w:ins w:id="210" w:author="matt baldree" w:date="2018-03-20T12:04:00Z">
+      <w:ins w:id="466" w:author="matt baldree" w:date="2018-03-20T12:04:00Z">
         <w:r>
           <w:rPr>
             <w:color w:val="FF0000"/>
-            <w:rPrChange w:id="211" w:author="matt baldree" w:date="2018-03-20T12:05:00Z">
+            <w:rPrChange w:id="467" w:author="matt baldree" w:date="2018-03-20T12:05:00Z">
               <w:rPr/>
             </w:rPrChange>
           </w:rPr>
           <w:t>is allusive</w:t>
         </w:r>
       </w:ins>
-      <w:ins w:id="212" w:author="matt baldree" w:date="2018-03-20T12:03:00Z">
+      <w:ins w:id="468" w:author="matt baldree" w:date="2018-03-20T12:03:00Z">
         <w:r>
           <w:rPr>
             <w:color w:val="FF0000"/>
-            <w:rPrChange w:id="213" w:author="matt baldree" w:date="2018-03-20T12:05:00Z">
+            <w:rPrChange w:id="469" w:author="matt baldree" w:date="2018-03-20T12:05:00Z">
               <w:rPr/>
             </w:rPrChange>
           </w:rPr>
@@ -9597,21 +11515,21 @@
       <w:pPr>
         <w:rPr>
           <w:color w:val="FF0000"/>
-          <w:rPrChange w:id="214" w:author="matt baldree" w:date="2018-03-20T12:05:00Z">
+          <w:rPrChange w:id="470" w:author="matt baldree" w:date="2018-03-20T12:05:00Z">
             <w:rPr/>
           </w:rPrChange>
         </w:rPr>
-        <w:pPrChange w:id="215" w:author="matt baldree" w:date="2018-03-20T09:48:00Z">
+        <w:pPrChange w:id="471" w:author="matt baldree" w:date="2018-03-20T09:48:00Z">
           <w:pPr>
             <w:ind w:firstLine="0"/>
           </w:pPr>
         </w:pPrChange>
       </w:pPr>
-      <w:ins w:id="216" w:author="matt baldree" w:date="2018-03-20T12:04:00Z">
+      <w:ins w:id="472" w:author="matt baldree" w:date="2018-03-20T12:04:00Z">
         <w:r>
           <w:rPr>
             <w:color w:val="FF0000"/>
-            <w:rPrChange w:id="217" w:author="matt baldree" w:date="2018-03-20T12:05:00Z">
+            <w:rPrChange w:id="473" w:author="matt baldree" w:date="2018-03-20T12:05:00Z">
               <w:rPr/>
             </w:rPrChange>
           </w:rPr>
@@ -9636,7 +11554,7 @@
     <w:p>
       <w:pPr>
         <w:ind w:firstLine="0"/>
-        <w:pPrChange w:id="218" w:author="matt baldree" w:date="2018-03-20T10:25:00Z">
+        <w:pPrChange w:id="474" w:author="matt baldree" w:date="2018-03-20T10:25:00Z">
           <w:pPr/>
         </w:pPrChange>
       </w:pPr>
@@ -9712,7 +11630,23 @@
         <w:t>.</w:t>
       </w:r>
       <w:r>
-        <w:t xml:space="preserve"> Stern, H: Fidelity Labs Tests Digital Asset Wallet On Fidelity.com. August, 09, 2017. </w:t>
+        <w:t xml:space="preserve"> Stern, H: Fidelity Labs Tests Digital Asset Wallet </w:t>
+      </w:r>
+      <w:proofErr w:type="gramStart"/>
+      <w:r>
+        <w:t>On</w:t>
+      </w:r>
+      <w:proofErr w:type="gramEnd"/>
+      <w:r>
+        <w:t xml:space="preserve"> Fidelity.com. </w:t>
+      </w:r>
+      <w:proofErr w:type="gramStart"/>
+      <w:r>
+        <w:t>August,</w:t>
+      </w:r>
+      <w:proofErr w:type="gramEnd"/>
+      <w:r>
+        <w:t xml:space="preserve"> 09, 2017. </w:t>
       </w:r>
       <w:hyperlink r:id="rId24" w:history="1">
         <w:r>
@@ -9733,8 +11667,13 @@
       <w:r>
         <w:t xml:space="preserve"> </w:t>
       </w:r>
-      <w:r>
-        <w:t xml:space="preserve">Poyser, O.: </w:t>
+      <w:proofErr w:type="spellStart"/>
+      <w:r>
+        <w:t>Poyser</w:t>
+      </w:r>
+      <w:proofErr w:type="spellEnd"/>
+      <w:r>
+        <w:t xml:space="preserve">, O.: </w:t>
       </w:r>
       <w:r>
         <w:t>Exploring the Determinants of Bitcoin’s price, an application of Bayesian Structural Time Serie</w:t>
@@ -9773,8 +11712,21 @@
       <w:r>
         <w:t xml:space="preserve">. </w:t>
       </w:r>
-      <w:r>
-        <w:t>Cazalet, Z., Roncalli, T.: Facts and Fantasies About Factor Investing. October 2014.</w:t>
+      <w:proofErr w:type="spellStart"/>
+      <w:r>
+        <w:t>Cazalet</w:t>
+      </w:r>
+      <w:proofErr w:type="spellEnd"/>
+      <w:r>
+        <w:t xml:space="preserve">, Z., </w:t>
+      </w:r>
+      <w:proofErr w:type="spellStart"/>
+      <w:r>
+        <w:t>Roncalli</w:t>
+      </w:r>
+      <w:proofErr w:type="spellEnd"/>
+      <w:r>
+        <w:t>, T.: Facts and Fantasies About Factor Investing. October 2014.</w:t>
       </w:r>
     </w:p>
     <w:p>
@@ -9788,7 +11740,15 @@
         <w:t xml:space="preserve">. </w:t>
       </w:r>
       <w:r>
-        <w:t xml:space="preserve">Fletcher, T., Hussain, Z., Shawe-Taylor, J.: </w:t>
+        <w:t xml:space="preserve">Fletcher, T., Hussain, Z., </w:t>
+      </w:r>
+      <w:proofErr w:type="spellStart"/>
+      <w:r>
+        <w:t>Shawe</w:t>
+      </w:r>
+      <w:proofErr w:type="spellEnd"/>
+      <w:r>
+        <w:t xml:space="preserve">-Taylor, J.: </w:t>
       </w:r>
       <w:r>
         <w:t>Currency Forecasting using Multiple Kernel Learning with Financially Motivated Features</w:t>
@@ -9831,7 +11791,31 @@
         <w:t>9</w:t>
       </w:r>
       <w:r>
-        <w:t xml:space="preserve">. Tapscott D., Tapscott A. (2017). Realizing the Potential of Blockchain. A Multistakeholder Approach to the Stewardship of Blockchain and Cryptocurrencies: Whitepaper. Retrieved from World Economic Forum website:      </w:t>
+        <w:t xml:space="preserve">. </w:t>
+      </w:r>
+      <w:proofErr w:type="spellStart"/>
+      <w:r>
+        <w:t>Tapscott</w:t>
+      </w:r>
+      <w:proofErr w:type="spellEnd"/>
+      <w:r>
+        <w:t xml:space="preserve"> D., </w:t>
+      </w:r>
+      <w:proofErr w:type="spellStart"/>
+      <w:r>
+        <w:t>Tapscott</w:t>
+      </w:r>
+      <w:proofErr w:type="spellEnd"/>
+      <w:r>
+        <w:t xml:space="preserve"> A. (2017). Realizing the Potential of Blockchain. A </w:t>
+      </w:r>
+      <w:proofErr w:type="spellStart"/>
+      <w:r>
+        <w:t>Multistakeholder</w:t>
+      </w:r>
+      <w:proofErr w:type="spellEnd"/>
+      <w:r>
+        <w:t xml:space="preserve"> Approach to the Stewardship of Blockchain and Cryptocurrencies: Whitepaper. Retrieved from World Economic Forum website:      </w:t>
       </w:r>
     </w:p>
     <w:p>
@@ -9880,7 +11864,39 @@
         <w:t>1</w:t>
       </w:r>
       <w:r>
-        <w:t>. Meiklejohn, S., Pomarole, M., Jordan, G., Levchenko, K., McCoy, D., Voelker, G. M., &amp; Savage, S.</w:t>
+        <w:t xml:space="preserve">. </w:t>
+      </w:r>
+      <w:proofErr w:type="spellStart"/>
+      <w:r>
+        <w:t>Meiklejohn</w:t>
+      </w:r>
+      <w:proofErr w:type="spellEnd"/>
+      <w:r>
+        <w:t xml:space="preserve">, S., </w:t>
+      </w:r>
+      <w:proofErr w:type="spellStart"/>
+      <w:r>
+        <w:t>Pomarole</w:t>
+      </w:r>
+      <w:proofErr w:type="spellEnd"/>
+      <w:r>
+        <w:t xml:space="preserve">, M., Jordan, G., </w:t>
+      </w:r>
+      <w:proofErr w:type="spellStart"/>
+      <w:r>
+        <w:t>Levchenko</w:t>
+      </w:r>
+      <w:proofErr w:type="spellEnd"/>
+      <w:r>
+        <w:t xml:space="preserve">, K., McCoy, D., </w:t>
+      </w:r>
+      <w:proofErr w:type="spellStart"/>
+      <w:r>
+        <w:t>Voelker</w:t>
+      </w:r>
+      <w:proofErr w:type="spellEnd"/>
+      <w:r>
+        <w:t>, G. M., &amp; Savage, S.</w:t>
       </w:r>
       <w:r>
         <w:t>:</w:t>
@@ -9900,13 +11916,53 @@
         <w:t>2</w:t>
       </w:r>
       <w:r>
-        <w:t>. Sasson, E. B., Chiesa, A., Garman, C., Green, M., Miers, I., Tromer, E., &amp; Virza, M.</w:t>
+        <w:t xml:space="preserve">. </w:t>
+      </w:r>
+      <w:proofErr w:type="spellStart"/>
+      <w:r>
+        <w:t>Sasson</w:t>
+      </w:r>
+      <w:proofErr w:type="spellEnd"/>
+      <w:r>
+        <w:t xml:space="preserve">, E. B., Chiesa, A., Garman, C., Green, M., </w:t>
+      </w:r>
+      <w:proofErr w:type="spellStart"/>
+      <w:r>
+        <w:t>Miers</w:t>
+      </w:r>
+      <w:proofErr w:type="spellEnd"/>
+      <w:r>
+        <w:t xml:space="preserve">, I., </w:t>
+      </w:r>
+      <w:proofErr w:type="spellStart"/>
+      <w:r>
+        <w:t>Tromer</w:t>
+      </w:r>
+      <w:proofErr w:type="spellEnd"/>
+      <w:r>
+        <w:t xml:space="preserve">, E., &amp; </w:t>
+      </w:r>
+      <w:proofErr w:type="spellStart"/>
+      <w:r>
+        <w:t>Virza</w:t>
+      </w:r>
+      <w:proofErr w:type="spellEnd"/>
+      <w:r>
+        <w:t>, M.</w:t>
       </w:r>
       <w:r>
         <w:t>:</w:t>
       </w:r>
       <w:r>
-        <w:t xml:space="preserve"> Zerocash: Decentralized Anonymous Payments from Bitcoin. 2014 IEEE Symposium on Security and Privacy. doi:10.1109/sp.2014.36</w:t>
+        <w:t xml:space="preserve"> </w:t>
+      </w:r>
+      <w:proofErr w:type="spellStart"/>
+      <w:r>
+        <w:t>Zerocash</w:t>
+      </w:r>
+      <w:proofErr w:type="spellEnd"/>
+      <w:r>
+        <w:t>: Decentralized Anonymous Payments from Bitcoin. 2014 IEEE Symposium on Security and Privacy. doi:10.1109/sp.2014.36</w:t>
       </w:r>
     </w:p>
     <w:p>
@@ -9931,7 +11987,15 @@
         <w:t>14</w:t>
       </w:r>
       <w:r>
-        <w:t>. Nakamoto, S. Bitcoin: A Peer-to-Peer Electronic Cash System. Bitcoin.org (</w:t>
+        <w:t xml:space="preserve">. </w:t>
+      </w:r>
+      <w:proofErr w:type="spellStart"/>
+      <w:r>
+        <w:t>Nakamoto</w:t>
+      </w:r>
+      <w:proofErr w:type="spellEnd"/>
+      <w:r>
+        <w:t>, S. Bitcoin: A Peer-to-Peer Electronic Cash System. Bitcoin.org (</w:t>
       </w:r>
       <w:r>
         <w:t>2009</w:t>
@@ -9948,7 +12012,15 @@
         <w:t>15</w:t>
       </w:r>
       <w:r>
-        <w:t xml:space="preserve">. Houser, K.: In the Age of Blockchain, Crytpo Has a Major Problem. Futurism. </w:t>
+        <w:t xml:space="preserve">. Houser, K.: In the Age of Blockchain, </w:t>
+      </w:r>
+      <w:proofErr w:type="spellStart"/>
+      <w:r>
+        <w:t>Crytpo</w:t>
+      </w:r>
+      <w:proofErr w:type="spellEnd"/>
+      <w:r>
+        <w:t xml:space="preserve"> Has a Major Problem. Futurism. </w:t>
       </w:r>
       <w:r>
         <w:t>https://futurism.com/the-age-of-blockc</w:t>
@@ -9967,8 +12039,13 @@
       <w:r>
         <w:t xml:space="preserve">. </w:t>
       </w:r>
-      <w:r>
-        <w:t>Gholampour, V.</w:t>
+      <w:proofErr w:type="spellStart"/>
+      <w:r>
+        <w:t>Gholampour</w:t>
+      </w:r>
+      <w:proofErr w:type="spellEnd"/>
+      <w:r>
+        <w:t>, V.</w:t>
       </w:r>
       <w:r>
         <w:t>:</w:t>
@@ -9993,8 +12070,37 @@
       <w:r>
         <w:t xml:space="preserve">. </w:t>
       </w:r>
-      <w:r>
-        <w:t>Smailović, J., Grčar, M., Lavrač, N., &amp; Žnidaršič, M.</w:t>
+      <w:proofErr w:type="spellStart"/>
+      <w:r>
+        <w:t>Smailović</w:t>
+      </w:r>
+      <w:proofErr w:type="spellEnd"/>
+      <w:r>
+        <w:t xml:space="preserve">, J., </w:t>
+      </w:r>
+      <w:proofErr w:type="spellStart"/>
+      <w:r>
+        <w:t>Grčar</w:t>
+      </w:r>
+      <w:proofErr w:type="spellEnd"/>
+      <w:r>
+        <w:t xml:space="preserve">, M., </w:t>
+      </w:r>
+      <w:proofErr w:type="spellStart"/>
+      <w:r>
+        <w:t>Lavrač</w:t>
+      </w:r>
+      <w:proofErr w:type="spellEnd"/>
+      <w:r>
+        <w:t xml:space="preserve">, N., &amp; </w:t>
+      </w:r>
+      <w:proofErr w:type="spellStart"/>
+      <w:r>
+        <w:t>Žnidaršič</w:t>
+      </w:r>
+      <w:proofErr w:type="spellEnd"/>
+      <w:r>
+        <w:t>, M.</w:t>
       </w:r>
       <w:r>
         <w:t xml:space="preserve">: </w:t>
@@ -10014,7 +12120,15 @@
         <w:pStyle w:val="reference"/>
       </w:pPr>
       <w:r>
-        <w:t>18. Buntinx, JP.: Digital Assets vs Cryptocurrencies. May 17, 2017.</w:t>
+        <w:t xml:space="preserve">18. </w:t>
+      </w:r>
+      <w:proofErr w:type="spellStart"/>
+      <w:r>
+        <w:t>Buntinx</w:t>
+      </w:r>
+      <w:proofErr w:type="spellEnd"/>
+      <w:r>
+        <w:t>, JP.: Digital Assets vs Cryptocurrencies. May 17, 2017.</w:t>
       </w:r>
     </w:p>
     <w:p>
@@ -10022,7 +12136,31 @@
         <w:pStyle w:val="reference"/>
       </w:pPr>
       <w:r>
-        <w:t xml:space="preserve">19. Zielak. Coinbase Bitcoin Historical Data. Kaggle, </w:t>
+        <w:t xml:space="preserve">19. </w:t>
+      </w:r>
+      <w:proofErr w:type="spellStart"/>
+      <w:r>
+        <w:t>Zielak</w:t>
+      </w:r>
+      <w:proofErr w:type="spellEnd"/>
+      <w:r>
+        <w:t xml:space="preserve">. </w:t>
+      </w:r>
+      <w:proofErr w:type="spellStart"/>
+      <w:r>
+        <w:t>Coinbase</w:t>
+      </w:r>
+      <w:proofErr w:type="spellEnd"/>
+      <w:r>
+        <w:t xml:space="preserve"> Bitcoin Historical Data. </w:t>
+      </w:r>
+      <w:proofErr w:type="spellStart"/>
+      <w:r>
+        <w:t>Kaggle</w:t>
+      </w:r>
+      <w:proofErr w:type="spellEnd"/>
+      <w:r>
+        <w:t xml:space="preserve">, </w:t>
       </w:r>
       <w:hyperlink r:id="rId26" w:history="1">
         <w:r>
@@ -10079,7 +12217,15 @@
         <w:pStyle w:val="reference"/>
       </w:pPr>
       <w:r>
-        <w:t xml:space="preserve">22. XGBoost, </w:t>
+        <w:t xml:space="preserve">22. </w:t>
+      </w:r>
+      <w:proofErr w:type="spellStart"/>
+      <w:r>
+        <w:t>XGBoost</w:t>
+      </w:r>
+      <w:proofErr w:type="spellEnd"/>
+      <w:r>
+        <w:t xml:space="preserve">, </w:t>
       </w:r>
       <w:hyperlink r:id="rId29" w:history="1">
         <w:r>
@@ -10095,7 +12241,15 @@
         <w:pStyle w:val="reference"/>
       </w:pPr>
       <w:r>
-        <w:t xml:space="preserve">23. XGBoost with Python, </w:t>
+        <w:t xml:space="preserve">23. </w:t>
+      </w:r>
+      <w:proofErr w:type="spellStart"/>
+      <w:r>
+        <w:t>XGBoost</w:t>
+      </w:r>
+      <w:proofErr w:type="spellEnd"/>
+      <w:r>
+        <w:t xml:space="preserve"> with Python, </w:t>
       </w:r>
       <w:hyperlink r:id="rId30" w:history="1">
         <w:r>
@@ -10124,7 +12278,7 @@
       </w:r>
       <w:r>
         <w:rPr>
-          <w:rPrChange w:id="219" w:author="matt baldree" w:date="2018-03-20T10:23:00Z">
+          <w:rPrChange w:id="475" w:author="matt baldree" w:date="2018-03-20T10:23:00Z">
             <w:rPr>
               <w:rStyle w:val="Hyperlink"/>
             </w:rPr>
@@ -10134,7 +12288,7 @@
       </w:r>
       <w:r>
         <w:rPr>
-          <w:rPrChange w:id="220" w:author="matt baldree" w:date="2018-03-20T10:23:00Z">
+          <w:rPrChange w:id="476" w:author="matt baldree" w:date="2018-03-20T10:23:00Z">
             <w:rPr>
               <w:rStyle w:val="Hyperlink"/>
             </w:rPr>
@@ -10150,16 +12304,21 @@
       <w:pPr>
         <w:pStyle w:val="reference"/>
         <w:rPr>
-          <w:ins w:id="221" w:author="matt baldree" w:date="2018-03-20T10:23:00Z"/>
+          <w:ins w:id="477" w:author="matt baldree" w:date="2018-03-20T10:23:00Z"/>
         </w:rPr>
       </w:pPr>
       <w:r>
         <w:t xml:space="preserve">25. </w:t>
       </w:r>
-      <w:r>
-        <w:t xml:space="preserve">Chainalysis Team. The Great Bitcoin Price Dip: Its Causes and a Way Forward. </w:t>
-      </w:r>
-      <w:ins w:id="222" w:author="Paul W" w:date="2018-03-19T22:10:00Z">
+      <w:proofErr w:type="spellStart"/>
+      <w:r>
+        <w:t>Chainalysis</w:t>
+      </w:r>
+      <w:proofErr w:type="spellEnd"/>
+      <w:r>
+        <w:t xml:space="preserve"> Team. The Great Bitcoin Price Dip: Its Causes and a Way Forward. </w:t>
+      </w:r>
+      <w:ins w:id="478" w:author="Paul W" w:date="2018-03-19T22:10:00Z">
         <w:r>
           <w:fldChar w:fldCharType="begin"/>
         </w:r>
@@ -10170,7 +12329,7 @@
       <w:r>
         <w:instrText>https://medium.com/chainalysis/the-great-bitcoin-price-dip-its-causes-and-a-way-forward-1199e9360adf</w:instrText>
       </w:r>
-      <w:ins w:id="223" w:author="Paul W" w:date="2018-03-19T22:10:00Z">
+      <w:ins w:id="479" w:author="Paul W" w:date="2018-03-19T22:10:00Z">
         <w:r>
           <w:instrText xml:space="preserve">" </w:instrText>
         </w:r>
@@ -10180,7 +12339,7 @@
       </w:ins>
       <w:r>
         <w:rPr>
-          <w:rPrChange w:id="224" w:author="matt baldree" w:date="2018-03-20T10:23:00Z">
+          <w:rPrChange w:id="480" w:author="matt baldree" w:date="2018-03-20T10:23:00Z">
             <w:rPr>
               <w:rStyle w:val="Hyperlink"/>
             </w:rPr>
@@ -10188,7 +12347,7 @@
         </w:rPr>
         <w:t>https://medium.com/chainalysis/the-great-bitcoin-price-dip-its-causes-and-a-way-forward-1199e9360adf</w:t>
       </w:r>
-      <w:ins w:id="225" w:author="Paul W" w:date="2018-03-19T22:10:00Z">
+      <w:ins w:id="481" w:author="Paul W" w:date="2018-03-19T22:10:00Z">
         <w:r>
           <w:fldChar w:fldCharType="end"/>
         </w:r>
@@ -10201,12 +12360,20 @@
       <w:pPr>
         <w:pStyle w:val="reference"/>
         <w:rPr>
-          <w:ins w:id="226" w:author="Paul W" w:date="2018-03-19T22:10:00Z"/>
-        </w:rPr>
-      </w:pPr>
-      <w:ins w:id="227" w:author="matt baldree" w:date="2018-03-20T10:23:00Z">
-        <w:r>
-          <w:t xml:space="preserve">26. Patel, Hardik. Why is machine learning in finance so hard? February 11, 2018. </w:t>
+          <w:ins w:id="482" w:author="Paul W" w:date="2018-03-19T22:10:00Z"/>
+        </w:rPr>
+      </w:pPr>
+      <w:ins w:id="483" w:author="matt baldree" w:date="2018-03-20T10:23:00Z">
+        <w:r>
+          <w:t xml:space="preserve">26. Patel, </w:t>
+        </w:r>
+        <w:proofErr w:type="spellStart"/>
+        <w:r>
+          <w:t>Hardik</w:t>
+        </w:r>
+        <w:proofErr w:type="spellEnd"/>
+        <w:r>
+          <w:t xml:space="preserve">. Why is machine learning in finance so hard? February 11, 2018. </w:t>
         </w:r>
         <w:r>
           <w:t>https://www.linkedin.com/pulse/why-machine-learning-finance-so-hard-hardik-patel/</w:t>
@@ -10220,7 +12387,7 @@
       <w:pPr>
         <w:pStyle w:val="reference"/>
         <w:rPr>
-          <w:ins w:id="228" w:author="Paul W" w:date="2018-03-19T22:10:00Z"/>
+          <w:ins w:id="484" w:author="Paul W" w:date="2018-03-19T22:10:00Z"/>
         </w:rPr>
       </w:pPr>
     </w:p>
@@ -10228,7 +12395,7 @@
       <w:pPr>
         <w:pStyle w:val="reference"/>
         <w:rPr>
-          <w:ins w:id="229" w:author="Paul W" w:date="2018-03-19T22:10:00Z"/>
+          <w:ins w:id="485" w:author="Paul W" w:date="2018-03-19T22:10:00Z"/>
         </w:rPr>
       </w:pPr>
     </w:p>
@@ -10236,7 +12403,7 @@
       <w:pPr>
         <w:pStyle w:val="reference"/>
         <w:rPr>
-          <w:ins w:id="230" w:author="Paul W" w:date="2018-03-19T22:10:00Z"/>
+          <w:ins w:id="486" w:author="Paul W" w:date="2018-03-19T22:10:00Z"/>
         </w:rPr>
       </w:pPr>
     </w:p>
@@ -10244,7 +12411,7 @@
       <w:pPr>
         <w:pStyle w:val="reference"/>
         <w:rPr>
-          <w:ins w:id="231" w:author="Paul W" w:date="2018-03-19T22:10:00Z"/>
+          <w:ins w:id="487" w:author="Paul W" w:date="2018-03-19T22:10:00Z"/>
         </w:rPr>
       </w:pPr>
     </w:p>
@@ -10252,7 +12419,7 @@
       <w:pPr>
         <w:pStyle w:val="reference"/>
         <w:rPr>
-          <w:ins w:id="232" w:author="Paul W" w:date="2018-03-19T22:10:00Z"/>
+          <w:ins w:id="488" w:author="Paul W" w:date="2018-03-19T22:10:00Z"/>
         </w:rPr>
       </w:pPr>
     </w:p>
@@ -10260,7 +12427,7 @@
       <w:pPr>
         <w:pStyle w:val="reference"/>
         <w:rPr>
-          <w:ins w:id="233" w:author="Paul W" w:date="2018-03-19T22:10:00Z"/>
+          <w:ins w:id="489" w:author="Paul W" w:date="2018-03-19T22:10:00Z"/>
         </w:rPr>
       </w:pPr>
     </w:p>
@@ -10268,7 +12435,7 @@
       <w:pPr>
         <w:pStyle w:val="reference"/>
         <w:rPr>
-          <w:ins w:id="234" w:author="Paul W" w:date="2018-03-19T22:10:00Z"/>
+          <w:ins w:id="490" w:author="Paul W" w:date="2018-03-19T22:10:00Z"/>
         </w:rPr>
       </w:pPr>
     </w:p>
@@ -10290,7 +12457,7 @@
 
 <file path=word/comments.xml><?xml version="1.0" encoding="utf-8"?>
 <w:comments xmlns:wpc="http://schemas.microsoft.com/office/word/2010/wordprocessingCanvas" xmlns:cx="http://schemas.microsoft.com/office/drawing/2014/chartex" xmlns:cx1="http://schemas.microsoft.com/office/drawing/2015/9/8/chartex" xmlns:cx2="http://schemas.microsoft.com/office/drawing/2015/10/21/chartex" xmlns:cx3="http://schemas.microsoft.com/office/drawing/2016/5/9/chartex" xmlns:cx4="http://schemas.microsoft.com/office/drawing/2016/5/10/chartex" xmlns:cx5="http://schemas.microsoft.com/office/drawing/2016/5/11/chartex" xmlns:cx6="http://schemas.microsoft.com/office/drawing/2016/5/12/chartex" xmlns:cx7="http://schemas.microsoft.com/office/drawing/2016/5/13/chartex" xmlns:cx8="http://schemas.microsoft.com/office/drawing/2016/5/14/chartex" xmlns:mc="http://schemas.openxmlformats.org/markup-compatibility/2006" xmlns:aink="http://schemas.microsoft.com/office/drawing/2016/ink" xmlns:am3d="http://schemas.microsoft.com/office/drawing/2017/model3d" xmlns:o="urn:schemas-microsoft-com:office:office" xmlns:r="http://schemas.openxmlformats.org/officeDocument/2006/relationships" xmlns:m="http://schemas.openxmlformats.org/officeDocument/2006/math" xmlns:v="urn:schemas-microsoft-com:vml" xmlns:wp14="http://schemas.microsoft.com/office/word/2010/wordprocessingDrawing" xmlns:wp="http://schemas.openxmlformats.org/drawingml/2006/wordprocessingDrawing" xmlns:w10="urn:schemas-microsoft-com:office:word" xmlns:w="http://schemas.openxmlformats.org/wordprocessingml/2006/main" xmlns:w14="http://schemas.microsoft.com/office/word/2010/wordml" xmlns:w15="http://schemas.microsoft.com/office/word/2012/wordml" xmlns:w16cid="http://schemas.microsoft.com/office/word/2016/wordml/cid" xmlns:w16se="http://schemas.microsoft.com/office/word/2015/wordml/symex" xmlns:wpg="http://schemas.microsoft.com/office/word/2010/wordprocessingGroup" xmlns:wpi="http://schemas.microsoft.com/office/word/2010/wordprocessingInk" xmlns:wne="http://schemas.microsoft.com/office/word/2006/wordml" xmlns:wps="http://schemas.microsoft.com/office/word/2010/wordprocessingShape" mc:Ignorable="w14 w15 w16se w16cid wp14">
-  <w:comment w:id="28" w:author="matt baldree" w:date="2018-03-20T11:39:00Z" w:initials="mb">
+  <w:comment w:id="207" w:author="matt baldree" w:date="2018-03-20T15:01:00Z" w:initials="mb">
     <w:p>
       <w:pPr>
         <w:pStyle w:val="CommentText"/>
@@ -10302,11 +12469,80 @@
         <w:annotationRef/>
       </w:r>
       <w:r>
+        <w:t>This section needs to be cleaned up. I would focus on expanding on the questions of is Bitcoin a currency? We investigate correlation between other currencies to answer the question that it is not being used as a currency. It seems to be used as a hedge and somewhat a store.</w:t>
+      </w:r>
+    </w:p>
+  </w:comment>
+  <w:comment w:id="210" w:author="matt baldree" w:date="2018-03-20T14:55:00Z" w:initials="mb">
+    <w:p>
+      <w:pPr>
+        <w:pStyle w:val="CommentText"/>
+      </w:pPr>
+      <w:r>
+        <w:rPr>
+          <w:noProof/>
+        </w:rPr>
+        <w:t xml:space="preserve">paul, </w:t>
+      </w:r>
+      <w:r>
+        <w:rPr>
+          <w:rStyle w:val="CommentReference"/>
+        </w:rPr>
+        <w:annotationRef/>
+      </w:r>
+      <w:r>
+        <w:rPr>
+          <w:noProof/>
+        </w:rPr>
+        <w:t xml:space="preserve">expand </w:t>
+      </w:r>
+      <w:r>
+        <w:rPr>
+          <w:noProof/>
+        </w:rPr>
+        <w:t xml:space="preserve">on </w:t>
+      </w:r>
+      <w:r>
+        <w:rPr>
+          <w:noProof/>
+        </w:rPr>
+        <w:t>what you did</w:t>
+      </w:r>
+    </w:p>
+  </w:comment>
+  <w:comment w:id="239" w:author="matt baldree" w:date="2018-03-20T15:03:00Z" w:initials="mb">
+    <w:p>
+      <w:pPr>
+        <w:pStyle w:val="CommentText"/>
+      </w:pPr>
+      <w:r>
+        <w:rPr>
+          <w:rStyle w:val="CommentReference"/>
+        </w:rPr>
+        <w:annotationRef/>
+      </w:r>
+      <w:r>
+        <w:t>Doesn’t seem relevant.</w:t>
+      </w:r>
+    </w:p>
+  </w:comment>
+  <w:comment w:id="275" w:author="matt baldree" w:date="2018-03-20T11:39:00Z" w:initials="mb">
+    <w:p>
+      <w:pPr>
+        <w:pStyle w:val="CommentText"/>
+      </w:pPr>
+      <w:r>
+        <w:rPr>
+          <w:rStyle w:val="CommentReference"/>
+        </w:rPr>
+        <w:annotationRef/>
+      </w:r>
+      <w:r>
         <w:t>How do I read these diagrams? Color means what? Distance means what?</w:t>
       </w:r>
     </w:p>
   </w:comment>
-  <w:comment w:id="50" w:author="matt baldree" w:date="2018-03-20T12:07:00Z" w:initials="mb">
+  <w:comment w:id="305" w:author="matt baldree" w:date="2018-03-20T12:07:00Z" w:initials="mb">
     <w:p>
       <w:pPr>
         <w:pStyle w:val="CommentText"/>
@@ -10330,6 +12566,9 @@
 
 <file path=word/commentsExtended.xml><?xml version="1.0" encoding="utf-8"?>
 <w15:commentsEx xmlns:wpc="http://schemas.microsoft.com/office/word/2010/wordprocessingCanvas" xmlns:cx="http://schemas.microsoft.com/office/drawing/2014/chartex" xmlns:cx1="http://schemas.microsoft.com/office/drawing/2015/9/8/chartex" xmlns:cx2="http://schemas.microsoft.com/office/drawing/2015/10/21/chartex" xmlns:cx3="http://schemas.microsoft.com/office/drawing/2016/5/9/chartex" xmlns:cx4="http://schemas.microsoft.com/office/drawing/2016/5/10/chartex" xmlns:cx5="http://schemas.microsoft.com/office/drawing/2016/5/11/chartex" xmlns:cx6="http://schemas.microsoft.com/office/drawing/2016/5/12/chartex" xmlns:cx7="http://schemas.microsoft.com/office/drawing/2016/5/13/chartex" xmlns:cx8="http://schemas.microsoft.com/office/drawing/2016/5/14/chartex" xmlns:mc="http://schemas.openxmlformats.org/markup-compatibility/2006" xmlns:aink="http://schemas.microsoft.com/office/drawing/2016/ink" xmlns:am3d="http://schemas.microsoft.com/office/drawing/2017/model3d" xmlns:o="urn:schemas-microsoft-com:office:office" xmlns:r="http://schemas.openxmlformats.org/officeDocument/2006/relationships" xmlns:m="http://schemas.openxmlformats.org/officeDocument/2006/math" xmlns:v="urn:schemas-microsoft-com:vml" xmlns:wp14="http://schemas.microsoft.com/office/word/2010/wordprocessingDrawing" xmlns:wp="http://schemas.openxmlformats.org/drawingml/2006/wordprocessingDrawing" xmlns:w10="urn:schemas-microsoft-com:office:word" xmlns:w="http://schemas.openxmlformats.org/wordprocessingml/2006/main" xmlns:w14="http://schemas.microsoft.com/office/word/2010/wordml" xmlns:w15="http://schemas.microsoft.com/office/word/2012/wordml" xmlns:w16cid="http://schemas.microsoft.com/office/word/2016/wordml/cid" xmlns:w16se="http://schemas.microsoft.com/office/word/2015/wordml/symex" xmlns:wpg="http://schemas.microsoft.com/office/word/2010/wordprocessingGroup" xmlns:wpi="http://schemas.microsoft.com/office/word/2010/wordprocessingInk" xmlns:wne="http://schemas.microsoft.com/office/word/2006/wordml" xmlns:wps="http://schemas.microsoft.com/office/word/2010/wordprocessingShape" mc:Ignorable="w14 w15 w16se w16cid wp14">
+  <w15:commentEx w15:paraId="681CA20D" w15:done="0"/>
+  <w15:commentEx w15:paraId="733FDC57" w15:done="0"/>
+  <w15:commentEx w15:paraId="74F8EA7D" w15:done="0"/>
   <w15:commentEx w15:paraId="03CBB28C" w15:done="0"/>
   <w15:commentEx w15:paraId="08656353" w15:done="0"/>
 </w15:commentsEx>
@@ -10337,6 +12576,9 @@
 
 <file path=word/commentsIds.xml><?xml version="1.0" encoding="utf-8"?>
 <w16cid:commentsIds xmlns:wpc="http://schemas.microsoft.com/office/word/2010/wordprocessingCanvas" xmlns:cx="http://schemas.microsoft.com/office/drawing/2014/chartex" xmlns:cx1="http://schemas.microsoft.com/office/drawing/2015/9/8/chartex" xmlns:cx2="http://schemas.microsoft.com/office/drawing/2015/10/21/chartex" xmlns:cx3="http://schemas.microsoft.com/office/drawing/2016/5/9/chartex" xmlns:cx4="http://schemas.microsoft.com/office/drawing/2016/5/10/chartex" xmlns:cx5="http://schemas.microsoft.com/office/drawing/2016/5/11/chartex" xmlns:cx6="http://schemas.microsoft.com/office/drawing/2016/5/12/chartex" xmlns:cx7="http://schemas.microsoft.com/office/drawing/2016/5/13/chartex" xmlns:cx8="http://schemas.microsoft.com/office/drawing/2016/5/14/chartex" xmlns:mc="http://schemas.openxmlformats.org/markup-compatibility/2006" xmlns:aink="http://schemas.microsoft.com/office/drawing/2016/ink" xmlns:am3d="http://schemas.microsoft.com/office/drawing/2017/model3d" xmlns:o="urn:schemas-microsoft-com:office:office" xmlns:r="http://schemas.openxmlformats.org/officeDocument/2006/relationships" xmlns:m="http://schemas.openxmlformats.org/officeDocument/2006/math" xmlns:v="urn:schemas-microsoft-com:vml" xmlns:wp14="http://schemas.microsoft.com/office/word/2010/wordprocessingDrawing" xmlns:wp="http://schemas.openxmlformats.org/drawingml/2006/wordprocessingDrawing" xmlns:w10="urn:schemas-microsoft-com:office:word" xmlns:w="http://schemas.openxmlformats.org/wordprocessingml/2006/main" xmlns:w14="http://schemas.microsoft.com/office/word/2010/wordml" xmlns:w15="http://schemas.microsoft.com/office/word/2012/wordml" xmlns:w16cid="http://schemas.microsoft.com/office/word/2016/wordml/cid" xmlns:w16se="http://schemas.microsoft.com/office/word/2015/wordml/symex" xmlns:wpg="http://schemas.microsoft.com/office/word/2010/wordprocessingGroup" xmlns:wpi="http://schemas.microsoft.com/office/word/2010/wordprocessingInk" xmlns:wne="http://schemas.microsoft.com/office/word/2006/wordml" xmlns:wps="http://schemas.microsoft.com/office/word/2010/wordprocessingShape" mc:Ignorable="w14 w15 w16se w16cid wp14">
+  <w16cid:commentId w16cid:paraId="681CA20D" w16cid:durableId="1E5BA0B4"/>
+  <w16cid:commentId w16cid:paraId="733FDC57" w16cid:durableId="1E5B9F58"/>
+  <w16cid:commentId w16cid:paraId="74F8EA7D" w16cid:durableId="1E5BA12C"/>
   <w16cid:commentId w16cid:paraId="03CBB28C" w16cid:durableId="1E5B7169"/>
   <w16cid:commentId w16cid:paraId="08656353" w16cid:durableId="1E5B77E5"/>
 </w16cid:commentsIds>
@@ -10375,6 +12617,161 @@
       <w:r>
         <w:continuationSeparator/>
       </w:r>
+    </w:p>
+  </w:footnote>
+  <w:footnote w:id="1">
+    <w:p>
+      <w:pPr>
+        <w:pStyle w:val="FootnoteText"/>
+        <w:rPr>
+          <w:ins w:id="58" w:author="matt baldree" w:date="2018-03-20T13:35:00Z"/>
+        </w:rPr>
+      </w:pPr>
+      <w:ins w:id="59" w:author="matt baldree" w:date="2018-03-20T13:35:00Z">
+        <w:r>
+          <w:rPr>
+            <w:rStyle w:val="FootnoteReference"/>
+          </w:rPr>
+          <w:footnoteRef/>
+        </w:r>
+        <w:r>
+          <w:t xml:space="preserve"> </w:t>
+        </w:r>
+        <w:r>
+          <w:t>A fork is when a copy of the source code is used to start an independent software project.</w:t>
+        </w:r>
+        <w:r>
+          <w:t xml:space="preserve"> </w:t>
+        </w:r>
+      </w:ins>
+    </w:p>
+  </w:footnote>
+  <w:footnote w:id="2">
+    <w:p>
+      <w:pPr>
+        <w:pStyle w:val="FootnoteText"/>
+        <w:rPr>
+          <w:ins w:id="190" w:author="matt baldree" w:date="2018-03-20T14:40:00Z"/>
+        </w:rPr>
+      </w:pPr>
+      <w:ins w:id="191" w:author="matt baldree" w:date="2018-03-20T14:40:00Z">
+        <w:r>
+          <w:rPr>
+            <w:rStyle w:val="FootnoteReference"/>
+          </w:rPr>
+          <w:footnoteRef/>
+        </w:r>
+        <w:r>
+          <w:t xml:space="preserve"> </w:t>
+        </w:r>
+      </w:ins>
+      <w:ins w:id="192" w:author="matt baldree" w:date="2018-03-20T14:45:00Z">
+        <w:r>
+          <w:t xml:space="preserve">If an entity collects 51% of the hashing power, they </w:t>
+        </w:r>
+      </w:ins>
+      <w:ins w:id="193" w:author="matt baldree" w:date="2018-03-20T14:46:00Z">
+        <w:r>
+          <w:t xml:space="preserve">are able to mine faster than everybody else. This allows </w:t>
+        </w:r>
+      </w:ins>
+      <w:ins w:id="194" w:author="matt baldree" w:date="2018-03-20T14:47:00Z">
+        <w:r>
+          <w:t>an</w:t>
+        </w:r>
+      </w:ins>
+      <w:ins w:id="195" w:author="matt baldree" w:date="2018-03-20T14:46:00Z">
+        <w:r>
+          <w:t xml:space="preserve"> entity to </w:t>
+        </w:r>
+      </w:ins>
+      <w:ins w:id="196" w:author="matt baldree" w:date="2018-03-20T14:47:00Z">
+        <w:r>
+          <w:t>double spend on the network by mining their own blocks without announcing them to the network.</w:t>
+        </w:r>
+      </w:ins>
+      <w:ins w:id="197" w:author="matt baldree" w:date="2018-03-20T14:48:00Z">
+        <w:r>
+          <w:t xml:space="preserve"> The double spend case here is the rogue entity spends currency on the public chain but does not include it on the private blockchain. The longer blockchain is accepted by the network </w:t>
+        </w:r>
+      </w:ins>
+      <w:ins w:id="198" w:author="matt baldree" w:date="2018-03-20T14:49:00Z">
+        <w:r>
+          <w:t>with</w:t>
+        </w:r>
+      </w:ins>
+      <w:ins w:id="199" w:author="matt baldree" w:date="2018-03-20T14:48:00Z">
+        <w:r>
+          <w:t xml:space="preserve"> </w:t>
+        </w:r>
+      </w:ins>
+      <w:ins w:id="200" w:author="matt baldree" w:date="2018-03-20T14:49:00Z">
+        <w:r>
+          <w:t>nodes that do not include the rogue public spend.</w:t>
+        </w:r>
+      </w:ins>
+      <w:ins w:id="201" w:author="matt baldree" w:date="2018-03-20T14:40:00Z">
+        <w:r>
+          <w:t xml:space="preserve"> </w:t>
+        </w:r>
+      </w:ins>
+    </w:p>
+  </w:footnote>
+  <w:footnote w:id="3">
+    <w:p>
+      <w:pPr>
+        <w:pStyle w:val="FootnoteText"/>
+        <w:rPr>
+          <w:ins w:id="203" w:author="matt baldree" w:date="2018-03-20T14:50:00Z"/>
+        </w:rPr>
+      </w:pPr>
+      <w:ins w:id="204" w:author="matt baldree" w:date="2018-03-20T14:50:00Z">
+        <w:r>
+          <w:rPr>
+            <w:rStyle w:val="FootnoteReference"/>
+          </w:rPr>
+          <w:footnoteRef/>
+        </w:r>
+        <w:r>
+          <w:t xml:space="preserve"> </w:t>
+        </w:r>
+        <w:r>
+          <w:t>Know Your Customer (KYC)</w:t>
+        </w:r>
+        <w:r>
+          <w:t xml:space="preserve"> </w:t>
+        </w:r>
+      </w:ins>
+    </w:p>
+  </w:footnote>
+  <w:footnote w:id="4">
+    <w:p>
+      <w:pPr>
+        <w:pStyle w:val="FootnoteText"/>
+        <w:rPr>
+          <w:ins w:id="261" w:author="matt baldree" w:date="2018-03-20T15:04:00Z"/>
+        </w:rPr>
+      </w:pPr>
+      <w:ins w:id="262" w:author="matt baldree" w:date="2018-03-20T15:04:00Z">
+        <w:r>
+          <w:rPr>
+            <w:rStyle w:val="FootnoteReference"/>
+          </w:rPr>
+          <w:footnoteRef/>
+        </w:r>
+        <w:r>
+          <w:t xml:space="preserve"> </w:t>
+        </w:r>
+        <w:r>
+          <w:t>Sharpe ratio is a way to normalize returns for the risk that was taken to achieve them, with higher values being better. It is calculated here as the annualized return divided by the annualized volatility, so we a</w:t>
+        </w:r>
+        <w:r>
+          <w:t>re using a zero-risk free rate.</w:t>
+        </w:r>
+        <w:r>
+          <w:t xml:space="preserve"> </w:t>
+        </w:r>
+      </w:ins>
     </w:p>
   </w:footnote>
 </w:footnotes>
@@ -14153,7 +16550,7 @@
 </file>
 
 <file path=customXml/itemProps1.xml><?xml version="1.0" encoding="utf-8"?>
-<ds:datastoreItem xmlns:ds="http://schemas.openxmlformats.org/officeDocument/2006/customXml" ds:itemID="{599F64C8-2647-4042-B2F1-AFA5FEE15B66}">
+<ds:datastoreItem xmlns:ds="http://schemas.openxmlformats.org/officeDocument/2006/customXml" ds:itemID="{C7B6CBB4-9466-034D-ADEB-231C633E52CB}">
   <ds:schemaRefs>
     <ds:schemaRef ds:uri="http://schemas.openxmlformats.org/officeDocument/2006/bibliography"/>
   </ds:schemaRefs>

--- a/paper/MatthewBaldree_Capstone_Proposal_Baldree_Hill_Widhalm_20180321_FinalPaperDraft.docx
+++ b/paper/MatthewBaldree_Capstone_Proposal_Baldree_Hill_Widhalm_20180321_FinalPaperDraft.docx
@@ -3600,22 +3600,17 @@
         </w:pPrChange>
       </w:pPr>
       <w:r>
-        <w:rPr>
-          <w:rPrChange w:id="299" w:author="matt baldree" w:date="2018-03-20T17:58:00Z">
-            <w:rPr/>
-          </w:rPrChange>
-        </w:rPr>
         <w:t>Cryptovisor</w:t>
       </w:r>
       <w:r>
         <w:t xml:space="preserve"> is an advisory or recommendation tool for a cryptocurrency investor to query current or past periods for a buy, sell, or hold position regarding </w:t>
       </w:r>
-      <w:ins w:id="300" w:author="matt baldree" w:date="2018-03-20T17:58:00Z">
+      <w:ins w:id="299" w:author="matt baldree" w:date="2018-03-20T17:58:00Z">
         <w:r>
           <w:t>one to many</w:t>
         </w:r>
       </w:ins>
-      <w:del w:id="301" w:author="matt baldree" w:date="2018-03-20T17:58:00Z">
+      <w:del w:id="300" w:author="matt baldree" w:date="2018-03-20T17:58:00Z">
         <w:r>
           <w:delText>a</w:delText>
         </w:r>
@@ -3623,12 +3618,12 @@
       <w:r>
         <w:t xml:space="preserve"> cryptocurrenc</w:t>
       </w:r>
-      <w:ins w:id="302" w:author="matt baldree" w:date="2018-03-20T17:58:00Z">
+      <w:ins w:id="301" w:author="matt baldree" w:date="2018-03-20T17:58:00Z">
         <w:r>
           <w:t>ies</w:t>
         </w:r>
       </w:ins>
-      <w:del w:id="303" w:author="matt baldree" w:date="2018-03-20T17:58:00Z">
+      <w:del w:id="302" w:author="matt baldree" w:date="2018-03-20T17:58:00Z">
         <w:r>
           <w:delText>y</w:delText>
         </w:r>
@@ -3636,7 +3631,7 @@
       <w:r>
         <w:t>. The tool is trained on past historical pricing and volume information and labeled for ideal buy, sell, and hold positions based on an algorithm</w:t>
       </w:r>
-      <w:ins w:id="304" w:author="matt baldree" w:date="2018-03-20T17:59:00Z">
+      <w:ins w:id="303" w:author="matt baldree" w:date="2018-03-20T17:59:00Z">
         <w:r>
           <w:t>(s)</w:t>
         </w:r>
@@ -3644,7 +3639,7 @@
       <w:r>
         <w:t xml:space="preserve"> utilizing</w:t>
       </w:r>
-      <w:del w:id="305" w:author="matt baldree" w:date="2018-03-20T17:59:00Z">
+      <w:del w:id="304" w:author="matt baldree" w:date="2018-03-20T17:59:00Z">
         <w:r>
           <w:delText xml:space="preserve"> both</w:delText>
         </w:r>
@@ -3660,60 +3655,60 @@
       <w:r>
         <w:t xml:space="preserve">A technical indicator is </w:t>
       </w:r>
+      <w:del w:id="305" w:author="matt baldree" w:date="2018-03-20T17:42:00Z">
+        <w:r>
+          <w:delText>"</w:delText>
+        </w:r>
+      </w:del>
+      <w:r>
+        <w:t>any class of metrics whose value is derived from generic price</w:t>
+      </w:r>
+      <w:r>
+        <w:t xml:space="preserve"> activity in a stock or asset [20</w:t>
+      </w:r>
+      <w:r>
+        <w:t>]</w:t>
+      </w:r>
+      <w:r>
+        <w:t>.</w:t>
+      </w:r>
       <w:del w:id="306" w:author="matt baldree" w:date="2018-03-20T17:42:00Z">
         <w:r>
           <w:delText>"</w:delText>
         </w:r>
       </w:del>
       <w:r>
-        <w:t>any class of metrics whose value is derived from generic price</w:t>
-      </w:r>
-      <w:r>
-        <w:t xml:space="preserve"> activity in a stock or asset [20</w:t>
-      </w:r>
-      <w:r>
-        <w:t>]</w:t>
-      </w:r>
-      <w:r>
-        <w:t>.</w:t>
-      </w:r>
-      <w:del w:id="307" w:author="matt baldree" w:date="2018-03-20T17:42:00Z">
-        <w:r>
-          <w:delText>"</w:delText>
+        <w:t xml:space="preserve"> There are two kinds of techni</w:t>
+      </w:r>
+      <w:r>
+        <w:t>cal indicators, leading and lagging, that try to predict the future or general price direction of a security by looking at past patterns. Leading indicators signal future events. Lagging indicators follows an event. The importance of a lagging indicator is its ability to confirm that a pattern is occurring. There are many, m</w:t>
+      </w:r>
+      <w:r>
+        <w:t>any indicators. For this paper</w:t>
+      </w:r>
+      <w:r>
+        <w:t>, two popular indicators, relative strength indicator (RSI) and Bollinger bands (BB), are used to</w:t>
+      </w:r>
+      <w:r>
+        <w:t xml:space="preserve"> determine a trading strategy [21</w:t>
+      </w:r>
+      <w:r>
+        <w:t xml:space="preserve">]. Through trial and error, the indicators were adjusted to fit the pattern of Bitcoin close price for </w:t>
+      </w:r>
+      <w:ins w:id="307" w:author="matt baldree" w:date="2018-03-20T17:59:00Z">
+        <w:r>
+          <w:t xml:space="preserve">a </w:t>
+        </w:r>
+      </w:ins>
+      <w:del w:id="308" w:author="matt baldree" w:date="2018-03-20T09:46:00Z">
+        <w:r>
+          <w:delText xml:space="preserve">one </w:delText>
+        </w:r>
+        <w:r>
+          <w:delText>hour</w:delText>
         </w:r>
       </w:del>
-      <w:r>
-        <w:t xml:space="preserve"> There are two kinds of techni</w:t>
-      </w:r>
-      <w:r>
-        <w:t>cal indicators, leading and lagging, that try to predict the future or general price direction of a security by looking at past patterns. Leading indicators signal future events. Lagging indicators follows an event. The importance of a lagging indicator is its ability to confirm that a pattern is occurring. There are many, m</w:t>
-      </w:r>
-      <w:r>
-        <w:t>any indicators. For this paper</w:t>
-      </w:r>
-      <w:r>
-        <w:t>, two popular indicators, relative strength indicator (RSI) and Bollinger bands (BB), are used to</w:t>
-      </w:r>
-      <w:r>
-        <w:t xml:space="preserve"> determine a trading strategy [21</w:t>
-      </w:r>
-      <w:r>
-        <w:t xml:space="preserve">]. Through trial and error, the indicators were adjusted to fit the pattern of Bitcoin close price for </w:t>
-      </w:r>
-      <w:ins w:id="308" w:author="matt baldree" w:date="2018-03-20T17:59:00Z">
-        <w:r>
-          <w:t xml:space="preserve">a </w:t>
-        </w:r>
-      </w:ins>
-      <w:del w:id="309" w:author="matt baldree" w:date="2018-03-20T09:46:00Z">
-        <w:r>
-          <w:delText xml:space="preserve">one </w:delText>
-        </w:r>
-        <w:r>
-          <w:delText>hour</w:delText>
-        </w:r>
-      </w:del>
-      <w:ins w:id="310" w:author="matt baldree" w:date="2018-03-20T09:46:00Z">
+      <w:ins w:id="309" w:author="matt baldree" w:date="2018-03-20T09:46:00Z">
         <w:r>
           <w:t>one-hour</w:t>
         </w:r>
@@ -3721,7 +3716,7 @@
       <w:r>
         <w:t xml:space="preserve"> </w:t>
       </w:r>
-      <w:ins w:id="311" w:author="matt baldree" w:date="2018-03-20T17:59:00Z">
+      <w:ins w:id="310" w:author="matt baldree" w:date="2018-03-20T17:59:00Z">
         <w:r>
           <w:t xml:space="preserve">data sampling </w:t>
         </w:r>
@@ -3755,12 +3750,12 @@
       <w:r>
         <w:t>one</w:t>
       </w:r>
-      <w:ins w:id="312" w:author="matt baldree" w:date="2018-03-20T18:00:00Z">
+      <w:ins w:id="311" w:author="matt baldree" w:date="2018-03-20T18:00:00Z">
         <w:r>
           <w:t>-</w:t>
         </w:r>
       </w:ins>
-      <w:del w:id="313" w:author="matt baldree" w:date="2018-03-20T18:00:00Z">
+      <w:del w:id="312" w:author="matt baldree" w:date="2018-03-20T18:00:00Z">
         <w:r>
           <w:delText xml:space="preserve"> </w:delText>
         </w:r>
@@ -3774,7 +3769,7 @@
       <w:r>
         <w:t xml:space="preserve">used to train a stochastic gradient boosting machine learning algorithm [22] to predict buy, sell, or hold strategy based on </w:t>
       </w:r>
-      <w:ins w:id="314" w:author="matt baldree" w:date="2018-03-20T18:00:00Z">
+      <w:ins w:id="313" w:author="matt baldree" w:date="2018-03-20T18:00:00Z">
         <w:r>
           <w:t xml:space="preserve">the </w:t>
         </w:r>
@@ -3851,7 +3846,7 @@
         </w:rPr>
         <w:t xml:space="preserve">Fig. </w:t>
       </w:r>
-      <w:ins w:id="315" w:author="matt baldree" w:date="2018-03-20T17:44:00Z">
+      <w:ins w:id="314" w:author="matt baldree" w:date="2018-03-20T17:44:00Z">
         <w:r>
           <w:rPr>
             <w:b/>
@@ -3860,7 +3855,7 @@
           <w:t>5</w:t>
         </w:r>
       </w:ins>
-      <w:del w:id="316" w:author="matt baldree" w:date="2018-03-20T17:44:00Z">
+      <w:del w:id="315" w:author="matt baldree" w:date="2018-03-20T17:44:00Z">
         <w:r>
           <w:rPr>
             <w:b/>
@@ -3898,7 +3893,7 @@
       <w:r>
         <w:t xml:space="preserve">The </w:t>
       </w:r>
-      <w:del w:id="317" w:author="matt baldree" w:date="2018-03-20T18:01:00Z">
+      <w:del w:id="316" w:author="matt baldree" w:date="2018-03-20T18:01:00Z">
         <w:r>
           <w:delText xml:space="preserve">tool, </w:delText>
         </w:r>
@@ -3909,12 +3904,12 @@
         </w:rPr>
         <w:t>Cryptovisor</w:t>
       </w:r>
-      <w:ins w:id="318" w:author="matt baldree" w:date="2018-03-20T18:01:00Z">
+      <w:ins w:id="317" w:author="matt baldree" w:date="2018-03-20T18:01:00Z">
         <w:r>
           <w:t xml:space="preserve"> tool</w:t>
         </w:r>
       </w:ins>
-      <w:del w:id="319" w:author="matt baldree" w:date="2018-03-20T18:01:00Z">
+      <w:del w:id="318" w:author="matt baldree" w:date="2018-03-20T18:01:00Z">
         <w:r>
           <w:delText>,</w:delText>
         </w:r>
@@ -3922,17 +3917,17 @@
       <w:r>
         <w:t xml:space="preserve"> is</w:t>
       </w:r>
-      <w:ins w:id="320" w:author="matt baldree" w:date="2018-03-20T18:01:00Z">
+      <w:ins w:id="319" w:author="matt baldree" w:date="2018-03-20T18:01:00Z">
         <w:r>
           <w:t xml:space="preserve"> </w:t>
         </w:r>
       </w:ins>
-      <w:del w:id="321" w:author="matt baldree" w:date="2018-03-20T18:01:00Z">
+      <w:del w:id="320" w:author="matt baldree" w:date="2018-03-20T18:01:00Z">
         <w:r>
           <w:delText xml:space="preserve"> </w:delText>
         </w:r>
       </w:del>
-      <w:ins w:id="322" w:author="matt baldree" w:date="2018-03-20T18:01:00Z">
+      <w:ins w:id="321" w:author="matt baldree" w:date="2018-03-20T18:01:00Z">
         <w:r>
           <w:t xml:space="preserve">an envisioned system </w:t>
         </w:r>
@@ -3940,12 +3935,12 @@
       <w:r>
         <w:t xml:space="preserve">comprised of six main components, see Fig. </w:t>
       </w:r>
-      <w:ins w:id="323" w:author="matt baldree" w:date="2018-03-20T17:44:00Z">
+      <w:ins w:id="322" w:author="matt baldree" w:date="2018-03-20T17:44:00Z">
         <w:r>
           <w:t>5</w:t>
         </w:r>
       </w:ins>
-      <w:del w:id="324" w:author="matt baldree" w:date="2018-03-20T17:44:00Z">
+      <w:del w:id="323" w:author="matt baldree" w:date="2018-03-20T17:44:00Z">
         <w:r>
           <w:delText>3</w:delText>
         </w:r>
@@ -3953,7 +3948,7 @@
       <w:r>
         <w:t xml:space="preserve">. This paper focuses </w:t>
       </w:r>
-      <w:del w:id="325" w:author="matt baldree" w:date="2018-03-20T18:02:00Z">
+      <w:del w:id="324" w:author="matt baldree" w:date="2018-03-20T18:02:00Z">
         <w:r>
           <w:delText xml:space="preserve">on primarily </w:delText>
         </w:r>
@@ -3961,17 +3956,14 @@
       <w:r>
         <w:t xml:space="preserve">on </w:t>
       </w:r>
-      <w:del w:id="326" w:author="matt baldree" w:date="2018-03-20T18:13:00Z">
+      <w:del w:id="325" w:author="matt baldree" w:date="2018-03-20T18:13:00Z">
         <w:r>
           <w:delText xml:space="preserve">three </w:delText>
         </w:r>
       </w:del>
-      <w:ins w:id="327" w:author="matt baldree" w:date="2018-03-20T18:13:00Z">
-        <w:r>
-          <w:t>two</w:t>
-        </w:r>
-        <w:r>
-          <w:t xml:space="preserve"> </w:t>
+      <w:ins w:id="326" w:author="matt baldree" w:date="2018-03-20T18:13:00Z">
+        <w:r>
+          <w:t xml:space="preserve">two </w:t>
         </w:r>
       </w:ins>
       <w:r>
@@ -3983,7 +3975,7 @@
         </w:rPr>
         <w:t>labeler</w:t>
       </w:r>
-      <w:del w:id="328" w:author="matt baldree" w:date="2018-03-20T18:13:00Z">
+      <w:del w:id="327" w:author="matt baldree" w:date="2018-03-20T18:13:00Z">
         <w:r>
           <w:delText xml:space="preserve">, </w:delText>
         </w:r>
@@ -4030,27 +4022,27 @@
       <w:r>
         <w:t>or down samples it appropriately</w:t>
       </w:r>
-      <w:ins w:id="329" w:author="matt baldree" w:date="2018-03-20T18:05:00Z">
+      <w:ins w:id="328" w:author="matt baldree" w:date="2018-03-20T18:05:00Z">
         <w:r>
           <w:t xml:space="preserve">. In this particular case, </w:t>
         </w:r>
       </w:ins>
-      <w:ins w:id="330" w:author="matt baldree" w:date="2018-03-20T18:06:00Z">
+      <w:ins w:id="329" w:author="matt baldree" w:date="2018-03-20T18:06:00Z">
         <w:r>
           <w:t>the</w:t>
         </w:r>
       </w:ins>
-      <w:ins w:id="331" w:author="matt baldree" w:date="2018-03-20T18:05:00Z">
+      <w:ins w:id="330" w:author="matt baldree" w:date="2018-03-20T18:05:00Z">
         <w:r>
           <w:t xml:space="preserve"> </w:t>
         </w:r>
       </w:ins>
-      <w:ins w:id="332" w:author="matt baldree" w:date="2018-03-20T18:06:00Z">
+      <w:ins w:id="331" w:author="matt baldree" w:date="2018-03-20T18:06:00Z">
         <w:r>
           <w:t>data was already at the desired frequency of</w:t>
         </w:r>
       </w:ins>
-      <w:del w:id="333" w:author="matt baldree" w:date="2018-03-20T18:06:00Z">
+      <w:del w:id="332" w:author="matt baldree" w:date="2018-03-20T18:06:00Z">
         <w:r>
           <w:delText xml:space="preserve"> to a</w:delText>
         </w:r>
@@ -4058,7 +4050,7 @@
       <w:r>
         <w:t xml:space="preserve"> </w:t>
       </w:r>
-      <w:del w:id="334" w:author="matt baldree" w:date="2018-03-20T12:36:00Z">
+      <w:del w:id="333" w:author="matt baldree" w:date="2018-03-20T12:36:00Z">
         <w:r>
           <w:delText xml:space="preserve">one </w:delText>
         </w:r>
@@ -4066,7 +4058,7 @@
           <w:delText>hour</w:delText>
         </w:r>
       </w:del>
-      <w:ins w:id="335" w:author="matt baldree" w:date="2018-03-20T12:36:00Z">
+      <w:ins w:id="334" w:author="matt baldree" w:date="2018-03-20T12:36:00Z">
         <w:r>
           <w:t>one-hour</w:t>
         </w:r>
@@ -4074,12 +4066,12 @@
       <w:r>
         <w:t xml:space="preserve"> time period. </w:t>
       </w:r>
-      <w:ins w:id="336" w:author="matt baldree" w:date="2018-03-20T18:07:00Z">
+      <w:ins w:id="335" w:author="matt baldree" w:date="2018-03-20T18:07:00Z">
         <w:r>
           <w:t>Next</w:t>
         </w:r>
       </w:ins>
-      <w:del w:id="337" w:author="matt baldree" w:date="2018-03-20T18:07:00Z">
+      <w:del w:id="336" w:author="matt baldree" w:date="2018-03-20T18:07:00Z">
         <w:r>
           <w:delText>Then</w:delText>
         </w:r>
@@ -4087,7 +4079,7 @@
       <w:r>
         <w:t xml:space="preserve">, </w:t>
       </w:r>
-      <w:ins w:id="338" w:author="matt baldree" w:date="2018-03-20T18:07:00Z">
+      <w:ins w:id="337" w:author="matt baldree" w:date="2018-03-20T18:07:00Z">
         <w:r>
           <w:t xml:space="preserve">the </w:t>
         </w:r>
@@ -4095,17 +4087,17 @@
       <w:r>
         <w:t xml:space="preserve">data is </w:t>
       </w:r>
-      <w:ins w:id="339" w:author="matt baldree" w:date="2018-03-20T18:08:00Z">
+      <w:ins w:id="338" w:author="matt baldree" w:date="2018-03-20T18:08:00Z">
         <w:r>
           <w:t>time sliced for modeling</w:t>
         </w:r>
       </w:ins>
-      <w:ins w:id="340" w:author="matt baldree" w:date="2018-03-20T18:11:00Z">
+      <w:ins w:id="339" w:author="matt baldree" w:date="2018-03-20T18:11:00Z">
         <w:r>
           <w:t xml:space="preserve"> and </w:t>
         </w:r>
       </w:ins>
-      <w:del w:id="341" w:author="matt baldree" w:date="2018-03-20T18:09:00Z">
+      <w:del w:id="340" w:author="matt baldree" w:date="2018-03-20T18:09:00Z">
         <w:r>
           <w:delText xml:space="preserve">used to </w:delText>
         </w:r>
@@ -4113,7 +4105,7 @@
           <w:delText>generate</w:delText>
         </w:r>
       </w:del>
-      <w:del w:id="342" w:author="matt baldree" w:date="2018-03-20T18:11:00Z">
+      <w:del w:id="341" w:author="matt baldree" w:date="2018-03-20T18:11:00Z">
         <w:r>
           <w:delText xml:space="preserve"> </w:delText>
         </w:r>
@@ -4133,12 +4125,12 @@
           <w:delText xml:space="preserve"> </w:delText>
         </w:r>
       </w:del>
-      <w:ins w:id="343" w:author="matt baldree" w:date="2018-03-20T18:09:00Z">
+      <w:ins w:id="342" w:author="matt baldree" w:date="2018-03-20T18:09:00Z">
         <w:r>
           <w:t xml:space="preserve">fitted with </w:t>
         </w:r>
       </w:ins>
-      <w:del w:id="344" w:author="matt baldree" w:date="2018-03-20T18:09:00Z">
+      <w:del w:id="343" w:author="matt baldree" w:date="2018-03-20T18:09:00Z">
         <w:r>
           <w:delText xml:space="preserve">Next, </w:delText>
         </w:r>
@@ -4149,27 +4141,27 @@
       <w:r>
         <w:t xml:space="preserve">(BB) </w:t>
       </w:r>
-      <w:ins w:id="345" w:author="matt baldree" w:date="2018-03-20T18:10:00Z">
+      <w:ins w:id="344" w:author="matt baldree" w:date="2018-03-20T18:10:00Z">
         <w:r>
           <w:t>technical</w:t>
         </w:r>
       </w:ins>
-      <w:ins w:id="346" w:author="matt baldree" w:date="2018-03-20T18:09:00Z">
+      <w:ins w:id="345" w:author="matt baldree" w:date="2018-03-20T18:09:00Z">
         <w:r>
           <w:t xml:space="preserve"> </w:t>
         </w:r>
       </w:ins>
-      <w:ins w:id="347" w:author="matt baldree" w:date="2018-03-20T18:10:00Z">
+      <w:ins w:id="346" w:author="matt baldree" w:date="2018-03-20T18:10:00Z">
         <w:r>
           <w:t>indicator</w:t>
         </w:r>
       </w:ins>
-      <w:ins w:id="348" w:author="matt baldree" w:date="2018-03-20T18:11:00Z">
+      <w:ins w:id="347" w:author="matt baldree" w:date="2018-03-20T18:11:00Z">
         <w:r>
           <w:t>s</w:t>
         </w:r>
       </w:ins>
-      <w:del w:id="349" w:author="matt baldree" w:date="2018-03-20T18:10:00Z">
+      <w:del w:id="348" w:author="matt baldree" w:date="2018-03-20T18:10:00Z">
         <w:r>
           <w:delText xml:space="preserve">are </w:delText>
         </w:r>
@@ -4177,7 +4169,7 @@
           <w:delText>calculated for a</w:delText>
         </w:r>
       </w:del>
-      <w:del w:id="350" w:author="matt baldree" w:date="2018-03-20T18:11:00Z">
+      <w:del w:id="349" w:author="matt baldree" w:date="2018-03-20T18:11:00Z">
         <w:r>
           <w:delText xml:space="preserve"> </w:delText>
         </w:r>
@@ -4194,17 +4186,17 @@
           <w:delText xml:space="preserve"> moving average </w:delText>
         </w:r>
       </w:del>
-      <w:del w:id="351" w:author="matt baldree" w:date="2018-03-20T18:10:00Z">
+      <w:del w:id="350" w:author="matt baldree" w:date="2018-03-20T18:10:00Z">
         <w:r>
           <w:delText>with a</w:delText>
         </w:r>
       </w:del>
-      <w:del w:id="352" w:author="matt baldree" w:date="2018-03-20T18:11:00Z">
+      <w:del w:id="351" w:author="matt baldree" w:date="2018-03-20T18:11:00Z">
         <w:r>
           <w:delText xml:space="preserve"> standard deviation</w:delText>
         </w:r>
       </w:del>
-      <w:del w:id="353" w:author="matt baldree" w:date="2018-03-20T18:10:00Z">
+      <w:del w:id="352" w:author="matt baldree" w:date="2018-03-20T18:10:00Z">
         <w:r>
           <w:delText xml:space="preserve"> of 1.</w:delText>
         </w:r>
@@ -4266,7 +4258,7 @@
       <w:r>
         <w:t>calculated</w:t>
       </w:r>
-      <w:del w:id="354" w:author="matt baldree" w:date="2018-03-20T18:12:00Z">
+      <w:del w:id="353" w:author="matt baldree" w:date="2018-03-20T18:12:00Z">
         <w:r>
           <w:delText xml:space="preserve"> for a </w:delText>
         </w:r>
@@ -4301,12 +4293,12 @@
       <w:r>
         <w:t xml:space="preserve">s are calculated for each attribute and the trading algorithms (7) and (8) are applied. Once the trading signals are generated, the returns are generated and compared with a buy and hold strategy to ensure trading signals yield comparable results. A comprehensive chart is generated to allow for results investigation. Finally, the labeled data plus calculated data is </w:t>
       </w:r>
-      <w:del w:id="355" w:author="matt baldree" w:date="2018-03-20T18:13:00Z">
+      <w:del w:id="354" w:author="matt baldree" w:date="2018-03-20T18:13:00Z">
         <w:r>
           <w:delText>generated</w:delText>
         </w:r>
       </w:del>
-      <w:ins w:id="356" w:author="matt baldree" w:date="2018-03-20T18:13:00Z">
+      <w:ins w:id="355" w:author="matt baldree" w:date="2018-03-20T18:13:00Z">
         <w:r>
           <w:t>saved for input into the modeler</w:t>
         </w:r>
@@ -5549,7 +5541,7 @@
       <w:pPr>
         <w:ind w:firstLine="270"/>
         <w:rPr>
-          <w:ins w:id="357" w:author="matt baldree" w:date="2018-03-20T18:16:00Z"/>
+          <w:ins w:id="356" w:author="matt baldree" w:date="2018-03-20T18:16:00Z"/>
         </w:rPr>
       </w:pPr>
       <w:r>
@@ -5558,7 +5550,7 @@
       <w:r>
         <w:rPr>
           <w:i/>
-          <w:rPrChange w:id="358" w:author="matt baldree" w:date="2018-03-20T18:13:00Z">
+          <w:rPrChange w:id="357" w:author="matt baldree" w:date="2018-03-20T18:13:00Z">
             <w:rPr/>
           </w:rPrChange>
         </w:rPr>
@@ -5567,7 +5559,7 @@
       <w:r>
         <w:t xml:space="preserve"> component reads in labeled data, cleans it, and separates out</w:t>
       </w:r>
-      <w:del w:id="359" w:author="matt baldree" w:date="2018-03-20T18:14:00Z">
+      <w:del w:id="358" w:author="matt baldree" w:date="2018-03-20T18:14:00Z">
         <w:r>
           <w:delText xml:space="preserve"> the</w:delText>
         </w:r>
@@ -5581,22 +5573,22 @@
       <w:r>
         <w:t>. Next, the importance of the features is plotted for examination. Features are then pruned to yield the simplest model without sacrificing accuracy</w:t>
       </w:r>
-      <w:ins w:id="360" w:author="matt baldree" w:date="2018-03-20T18:14:00Z">
+      <w:ins w:id="359" w:author="matt baldree" w:date="2018-03-20T18:14:00Z">
         <w:r>
           <w:t xml:space="preserve"> </w:t>
         </w:r>
       </w:ins>
-      <w:ins w:id="361" w:author="matt baldree" w:date="2018-03-20T18:15:00Z">
+      <w:ins w:id="360" w:author="matt baldree" w:date="2018-03-20T18:15:00Z">
         <w:r>
           <w:t>for maximum usability</w:t>
         </w:r>
       </w:ins>
-      <w:ins w:id="362" w:author="matt baldree" w:date="2018-03-20T18:14:00Z">
+      <w:ins w:id="361" w:author="matt baldree" w:date="2018-03-20T18:14:00Z">
         <w:r>
           <w:t xml:space="preserve">. </w:t>
         </w:r>
       </w:ins>
-      <w:del w:id="363" w:author="matt baldree" w:date="2018-03-20T18:14:00Z">
+      <w:del w:id="362" w:author="matt baldree" w:date="2018-03-20T18:14:00Z">
         <w:r>
           <w:delText xml:space="preserve">. </w:delText>
         </w:r>
@@ -5604,12 +5596,12 @@
       <w:r>
         <w:t>Th</w:t>
       </w:r>
-      <w:ins w:id="364" w:author="matt baldree" w:date="2018-03-20T18:16:00Z">
+      <w:ins w:id="363" w:author="matt baldree" w:date="2018-03-20T18:16:00Z">
         <w:r>
           <w:t>is</w:t>
         </w:r>
       </w:ins>
-      <w:del w:id="365" w:author="matt baldree" w:date="2018-03-20T18:16:00Z">
+      <w:del w:id="364" w:author="matt baldree" w:date="2018-03-20T18:16:00Z">
         <w:r>
           <w:delText>e</w:delText>
         </w:r>
@@ -5620,7 +5612,7 @@
       <w:r>
         <w:t xml:space="preserve">ified model is then used to provide a trading strategy for past and current time period for the </w:t>
       </w:r>
-      <w:ins w:id="366" w:author="matt baldree" w:date="2018-03-20T18:16:00Z">
+      <w:ins w:id="365" w:author="matt baldree" w:date="2018-03-20T18:16:00Z">
         <w:r>
           <w:t xml:space="preserve">desired </w:t>
         </w:r>
@@ -5633,42 +5625,37 @@
       <w:pPr>
         <w:ind w:firstLine="270"/>
         <w:rPr>
-          <w:ins w:id="367" w:author="matt baldree" w:date="2018-03-20T18:23:00Z"/>
-        </w:rPr>
-        <w:pPrChange w:id="368" w:author="matt baldree" w:date="2018-03-20T18:23:00Z">
-          <w:pPr>
-            <w:ind w:firstLine="270"/>
-          </w:pPr>
-        </w:pPrChange>
-      </w:pPr>
-      <w:ins w:id="369" w:author="matt baldree" w:date="2018-03-20T18:16:00Z">
+          <w:ins w:id="366" w:author="matt baldree" w:date="2018-03-20T18:23:00Z"/>
+        </w:rPr>
+      </w:pPr>
+      <w:ins w:id="367" w:author="matt baldree" w:date="2018-03-20T18:16:00Z">
         <w:r>
           <w:t xml:space="preserve">After a recommender is defined, the process is repeated for other cryptocurrencies. With a set of recommenders, the investor can request a batch of recommendation for today or past days. </w:t>
         </w:r>
       </w:ins>
-      <w:ins w:id="370" w:author="matt baldree" w:date="2018-03-20T18:19:00Z">
+      <w:ins w:id="368" w:author="matt baldree" w:date="2018-03-20T18:19:00Z">
         <w:r>
           <w:t xml:space="preserve">Next, a subscription service can be built allowing investors to subscribe to recommendation service to </w:t>
         </w:r>
       </w:ins>
-      <w:ins w:id="371" w:author="matt baldree" w:date="2018-03-20T18:20:00Z">
+      <w:ins w:id="369" w:author="matt baldree" w:date="2018-03-20T18:20:00Z">
         <w:r>
           <w:t>notify them with a recommendation at set time intervals.</w:t>
         </w:r>
       </w:ins>
-      <w:ins w:id="372" w:author="matt baldree" w:date="2018-03-20T18:23:00Z">
+      <w:ins w:id="370" w:author="matt baldree" w:date="2018-03-20T18:23:00Z">
         <w:r>
           <w:t xml:space="preserve"> </w:t>
         </w:r>
       </w:ins>
-      <w:ins w:id="373" w:author="matt baldree" w:date="2018-03-20T18:21:00Z">
+      <w:ins w:id="371" w:author="matt baldree" w:date="2018-03-20T18:21:00Z">
         <w:r>
           <w:t xml:space="preserve">Data from the exchange aggregator would be regularly read by the </w:t>
         </w:r>
         <w:r>
           <w:rPr>
             <w:i/>
-            <w:rPrChange w:id="374" w:author="matt baldree" w:date="2018-03-20T18:22:00Z">
+            <w:rPrChange w:id="372" w:author="matt baldree" w:date="2018-03-20T18:22:00Z">
               <w:rPr/>
             </w:rPrChange>
           </w:rPr>
@@ -5678,7 +5665,7 @@
           <w:t xml:space="preserve"> </w:t>
         </w:r>
       </w:ins>
-      <w:ins w:id="375" w:author="matt baldree" w:date="2018-03-20T18:22:00Z">
+      <w:ins w:id="373" w:author="matt baldree" w:date="2018-03-20T18:22:00Z">
         <w:r>
           <w:t xml:space="preserve">at hourly interval and stored in the data store for prediction. </w:t>
         </w:r>
@@ -5687,18 +5674,13 @@
     <w:p>
       <w:pPr>
         <w:ind w:firstLine="270"/>
-        <w:pPrChange w:id="376" w:author="matt baldree" w:date="2018-03-20T18:23:00Z">
-          <w:pPr>
-            <w:ind w:firstLine="270"/>
-          </w:pPr>
-        </w:pPrChange>
-      </w:pPr>
-      <w:ins w:id="377" w:author="matt baldree" w:date="2018-03-20T18:23:00Z">
+      </w:pPr>
+      <w:ins w:id="374" w:author="matt baldree" w:date="2018-03-20T18:23:00Z">
         <w:r>
           <w:t>For maximum performance, e</w:t>
         </w:r>
       </w:ins>
-      <w:ins w:id="378" w:author="matt baldree" w:date="2018-03-20T18:21:00Z">
+      <w:ins w:id="375" w:author="matt baldree" w:date="2018-03-20T18:21:00Z">
         <w:r>
           <w:t>ach recommender would have to be regularly and evaluated to ensure it is performing as well or better than a buy and hold strategy.</w:t>
         </w:r>
@@ -5720,7 +5702,7 @@
       <w:pPr>
         <w:ind w:firstLine="0"/>
         <w:rPr>
-          <w:ins w:id="379" w:author="matt baldree" w:date="2018-03-20T18:25:00Z"/>
+          <w:ins w:id="376" w:author="matt baldree" w:date="2018-03-20T18:25:00Z"/>
         </w:rPr>
       </w:pPr>
       <w:r>
@@ -5765,12 +5747,12 @@
       <w:r>
         <w:t xml:space="preserve">we used the default </w:t>
       </w:r>
-      <w:del w:id="380" w:author="matt baldree" w:date="2018-03-20T10:45:00Z">
+      <w:del w:id="377" w:author="matt baldree" w:date="2018-03-20T10:45:00Z">
         <w:r>
           <w:delText>one hour</w:delText>
         </w:r>
       </w:del>
-      <w:ins w:id="381" w:author="matt baldree" w:date="2018-03-20T10:45:00Z">
+      <w:ins w:id="378" w:author="matt baldree" w:date="2018-03-20T10:45:00Z">
         <w:r>
           <w:t>one-hour</w:t>
         </w:r>
@@ -5784,12 +5766,12 @@
       <w:r>
         <w:t xml:space="preserve"> The raw Bitcoin data in Table 1 is then read by the </w:t>
       </w:r>
-      <w:ins w:id="382" w:author="matt baldree" w:date="2018-03-20T18:24:00Z">
+      <w:ins w:id="379" w:author="matt baldree" w:date="2018-03-20T18:24:00Z">
         <w:r>
           <w:t>l</w:t>
         </w:r>
       </w:ins>
-      <w:del w:id="383" w:author="matt baldree" w:date="2018-03-20T18:24:00Z">
+      <w:del w:id="380" w:author="matt baldree" w:date="2018-03-20T18:24:00Z">
         <w:r>
           <w:delText>L</w:delText>
         </w:r>
@@ -5797,12 +5779,12 @@
       <w:r>
         <w:t xml:space="preserve">abeler component which calculates data in Table 2. Data from table 2 is the read into the </w:t>
       </w:r>
-      <w:ins w:id="384" w:author="matt baldree" w:date="2018-03-20T18:24:00Z">
+      <w:ins w:id="381" w:author="matt baldree" w:date="2018-03-20T18:24:00Z">
         <w:r>
           <w:t>m</w:t>
         </w:r>
       </w:ins>
-      <w:del w:id="385" w:author="matt baldree" w:date="2018-03-20T18:24:00Z">
+      <w:del w:id="382" w:author="matt baldree" w:date="2018-03-20T18:24:00Z">
         <w:r>
           <w:delText>M</w:delText>
         </w:r>
@@ -5814,122 +5796,113 @@
     <w:p>
       <w:pPr>
         <w:ind w:firstLine="270"/>
-        <w:pPrChange w:id="386" w:author="matt baldree" w:date="2018-03-20T18:25:00Z">
+        <w:pPrChange w:id="383" w:author="matt baldree" w:date="2018-03-20T18:25:00Z">
           <w:pPr>
             <w:ind w:firstLine="0"/>
           </w:pPr>
         </w:pPrChange>
       </w:pPr>
-      <w:ins w:id="387" w:author="matt baldree" w:date="2018-03-20T18:25:00Z">
+      <w:ins w:id="384" w:author="matt baldree" w:date="2018-03-20T18:25:00Z">
         <w:r>
           <w:t xml:space="preserve">In an effort to </w:t>
         </w:r>
       </w:ins>
-      <w:ins w:id="388" w:author="matt baldree" w:date="2018-03-20T18:30:00Z">
+      <w:ins w:id="385" w:author="matt baldree" w:date="2018-03-20T18:30:00Z">
         <w:r>
           <w:t xml:space="preserve">determine the optimal set of </w:t>
         </w:r>
       </w:ins>
-      <w:ins w:id="389" w:author="matt baldree" w:date="2018-03-20T18:25:00Z">
+      <w:ins w:id="386" w:author="matt baldree" w:date="2018-03-20T18:25:00Z">
         <w:r>
           <w:t xml:space="preserve">parameters for the labeler, a scenario grid was established </w:t>
         </w:r>
       </w:ins>
-      <w:ins w:id="390" w:author="matt baldree" w:date="2018-03-20T18:31:00Z">
+      <w:ins w:id="387" w:author="matt baldree" w:date="2018-03-20T18:31:00Z">
         <w:r>
           <w:t>to run through many scenarios and output results. S</w:t>
         </w:r>
       </w:ins>
-      <w:ins w:id="391" w:author="matt baldree" w:date="2018-03-20T18:25:00Z">
+      <w:ins w:id="388" w:author="matt baldree" w:date="2018-03-20T18:25:00Z">
         <w:r>
           <w:t>ee Table 3</w:t>
         </w:r>
       </w:ins>
-      <w:ins w:id="392" w:author="matt baldree" w:date="2018-03-20T18:31:00Z">
+      <w:ins w:id="389" w:author="matt baldree" w:date="2018-03-20T18:31:00Z">
         <w:r>
           <w:t xml:space="preserve"> for the scenario grid used and the best parameter.</w:t>
         </w:r>
       </w:ins>
-      <w:ins w:id="393" w:author="matt baldree" w:date="2018-03-20T18:36:00Z">
+      <w:ins w:id="390" w:author="matt baldree" w:date="2018-03-20T18:36:00Z">
         <w:r>
           <w:t xml:space="preserve"> This grid combination resulted in </w:t>
         </w:r>
       </w:ins>
-      <w:ins w:id="394" w:author="matt baldree" w:date="2018-03-20T18:37:00Z">
+      <w:ins w:id="391" w:author="matt baldree" w:date="2018-03-20T18:37:00Z">
         <w:r>
           <w:t>323</w:t>
         </w:r>
       </w:ins>
-      <w:ins w:id="395" w:author="matt baldree" w:date="2018-03-20T18:36:00Z">
+      <w:ins w:id="392" w:author="matt baldree" w:date="2018-03-20T18:36:00Z">
         <w:r>
           <w:t xml:space="preserve"> scenarios.</w:t>
         </w:r>
       </w:ins>
-      <w:ins w:id="396" w:author="matt baldree" w:date="2018-03-20T18:42:00Z">
-        <w:r>
-          <w:t xml:space="preserve"> The output from t</w:t>
-        </w:r>
-        <w:r>
-          <w:t>he</w:t>
-        </w:r>
-      </w:ins>
-      <w:ins w:id="397" w:author="matt baldree" w:date="2018-03-20T18:46:00Z">
+      <w:ins w:id="393" w:author="matt baldree" w:date="2018-03-20T18:42:00Z">
+        <w:r>
+          <w:t xml:space="preserve"> The output from the</w:t>
+        </w:r>
+      </w:ins>
+      <w:ins w:id="394" w:author="matt baldree" w:date="2018-03-20T18:46:00Z">
         <w:r>
           <w:t xml:space="preserve"> trading</w:t>
         </w:r>
       </w:ins>
-      <w:ins w:id="398" w:author="matt baldree" w:date="2018-03-20T18:42:00Z">
-        <w:r>
-          <w:t xml:space="preserve"> algorithm was </w:t>
-        </w:r>
-        <w:r>
-          <w:t>visual</w:t>
-        </w:r>
-      </w:ins>
-      <w:ins w:id="399" w:author="matt baldree" w:date="2018-03-20T18:43:00Z">
+      <w:ins w:id="395" w:author="matt baldree" w:date="2018-03-20T18:42:00Z">
+        <w:r>
+          <w:t xml:space="preserve"> algorithm was visual</w:t>
+        </w:r>
+      </w:ins>
+      <w:ins w:id="396" w:author="matt baldree" w:date="2018-03-20T18:43:00Z">
         <w:r>
           <w:t>ly</w:t>
         </w:r>
       </w:ins>
+      <w:ins w:id="397" w:author="matt baldree" w:date="2018-03-20T18:42:00Z">
+        <w:r>
+          <w:t xml:space="preserve"> inspect</w:t>
+        </w:r>
+      </w:ins>
+      <w:ins w:id="398" w:author="matt baldree" w:date="2018-03-20T18:43:00Z">
+        <w:r>
+          <w:t xml:space="preserve">ed </w:t>
+        </w:r>
+      </w:ins>
+      <w:ins w:id="399" w:author="matt baldree" w:date="2018-03-20T18:44:00Z">
+        <w:r>
+          <w:t xml:space="preserve">and tuned to ensure maximum accuracy against </w:t>
+        </w:r>
+      </w:ins>
       <w:ins w:id="400" w:author="matt baldree" w:date="2018-03-20T18:42:00Z">
         <w:r>
-          <w:t xml:space="preserve"> </w:t>
-        </w:r>
-        <w:r>
-          <w:t>inspect</w:t>
-        </w:r>
-      </w:ins>
-      <w:ins w:id="401" w:author="matt baldree" w:date="2018-03-20T18:43:00Z">
-        <w:r>
-          <w:t xml:space="preserve">ed </w:t>
-        </w:r>
-      </w:ins>
-      <w:ins w:id="402" w:author="matt baldree" w:date="2018-03-20T18:44:00Z">
-        <w:r>
-          <w:t xml:space="preserve">and tuned to ensure maximum accuracy against </w:t>
-        </w:r>
-      </w:ins>
-      <w:ins w:id="403" w:author="matt baldree" w:date="2018-03-20T18:42:00Z">
-        <w:r>
           <w:t>the historical close price</w:t>
         </w:r>
       </w:ins>
-      <w:ins w:id="404" w:author="matt baldree" w:date="2018-03-20T18:45:00Z">
+      <w:ins w:id="401" w:author="matt baldree" w:date="2018-03-20T18:45:00Z">
         <w:r>
           <w:t>, see</w:t>
         </w:r>
       </w:ins>
-      <w:ins w:id="405" w:author="matt baldree" w:date="2018-03-20T18:42:00Z">
+      <w:ins w:id="402" w:author="matt baldree" w:date="2018-03-20T18:42:00Z">
         <w:r>
           <w:t xml:space="preserve"> Fig. 6</w:t>
         </w:r>
       </w:ins>
-      <w:ins w:id="406" w:author="matt baldree" w:date="2018-03-20T18:56:00Z">
+      <w:ins w:id="403" w:author="matt baldree" w:date="2018-03-20T18:56:00Z">
         <w:r>
           <w:t xml:space="preserve"> and Fig. 7</w:t>
         </w:r>
       </w:ins>
-      <w:ins w:id="407" w:author="matt baldree" w:date="2018-03-20T18:42:00Z">
+      <w:ins w:id="404" w:author="matt baldree" w:date="2018-03-20T18:42:00Z">
         <w:r>
           <w:t>.</w:t>
         </w:r>
@@ -6020,7 +5993,7 @@
         </w:rPr>
         <w:t xml:space="preserve"> read into </w:t>
       </w:r>
-      <w:ins w:id="408" w:author="matt baldree" w:date="2018-03-20T18:24:00Z">
+      <w:ins w:id="405" w:author="matt baldree" w:date="2018-03-20T18:24:00Z">
         <w:r>
           <w:rPr>
             <w:i/>
@@ -6029,7 +6002,7 @@
           <w:t>l</w:t>
         </w:r>
       </w:ins>
-      <w:del w:id="409" w:author="matt baldree" w:date="2018-03-20T18:24:00Z">
+      <w:del w:id="406" w:author="matt baldree" w:date="2018-03-20T18:24:00Z">
         <w:r>
           <w:rPr>
             <w:i/>
@@ -7587,11 +7560,11 @@
         <w:pStyle w:val="tabletitle"/>
         <w:spacing w:after="240"/>
         <w:rPr>
-          <w:ins w:id="410" w:author="matt baldree" w:date="2018-03-20T18:27:00Z"/>
+          <w:ins w:id="407" w:author="matt baldree" w:date="2018-03-20T18:27:00Z"/>
           <w:lang w:val="en-GB"/>
         </w:rPr>
       </w:pPr>
-      <w:ins w:id="411" w:author="matt baldree" w:date="2018-03-20T18:27:00Z">
+      <w:ins w:id="408" w:author="matt baldree" w:date="2018-03-20T18:27:00Z">
         <w:r>
           <w:rPr>
             <w:b/>
@@ -7622,19 +7595,7 @@
           <w:rPr>
             <w:lang w:val="en-GB"/>
           </w:rPr>
-          <w:t xml:space="preserve"> </w:t>
-        </w:r>
-        <w:r>
-          <w:rPr>
-            <w:lang w:val="en-GB"/>
-          </w:rPr>
-          <w:t>Scenario grid</w:t>
-        </w:r>
-        <w:r>
-          <w:rPr>
-            <w:lang w:val="en-GB"/>
-          </w:rPr>
-          <w:t>.</w:t>
+          <w:t xml:space="preserve"> Scenario grid.</w:t>
         </w:r>
       </w:ins>
     </w:p>
@@ -7648,7 +7609,7 @@
           <w:right w:w="70" w:type="dxa"/>
         </w:tblCellMar>
         <w:tblLook w:val="0000" w:firstRow="0" w:lastRow="0" w:firstColumn="0" w:lastColumn="0" w:noHBand="0" w:noVBand="0"/>
-        <w:tblPrChange w:id="412" w:author="matt baldree" w:date="2018-03-20T18:28:00Z">
+        <w:tblPrChange w:id="409" w:author="matt baldree" w:date="2018-03-20T18:28:00Z">
           <w:tblPr>
             <w:tblW w:w="5739" w:type="dxa"/>
             <w:jc w:val="center"/>
@@ -7665,7 +7626,7 @@
         <w:gridCol w:w="1487"/>
         <w:gridCol w:w="1260"/>
         <w:gridCol w:w="1440"/>
-        <w:tblGridChange w:id="413">
+        <w:tblGridChange w:id="410">
           <w:tblGrid>
             <w:gridCol w:w="534"/>
             <w:gridCol w:w="1487"/>
@@ -7679,8 +7640,8 @@
       </w:tblGrid>
       <w:tr>
         <w:trPr>
-          <w:ins w:id="414" w:author="matt baldree" w:date="2018-03-20T18:27:00Z"/>
-          <w:trPrChange w:id="415" w:author="matt baldree" w:date="2018-03-20T18:28:00Z">
+          <w:ins w:id="411" w:author="matt baldree" w:date="2018-03-20T18:27:00Z"/>
+          <w:trPrChange w:id="412" w:author="matt baldree" w:date="2018-03-20T18:28:00Z">
             <w:trPr>
               <w:jc w:val="center"/>
             </w:trPr>
@@ -7693,7 +7654,7 @@
               <w:top w:val="single" w:sz="12" w:space="0" w:color="000000"/>
               <w:bottom w:val="single" w:sz="6" w:space="0" w:color="000000"/>
             </w:tcBorders>
-            <w:tcPrChange w:id="416" w:author="matt baldree" w:date="2018-03-20T18:28:00Z">
+            <w:tcPrChange w:id="413" w:author="matt baldree" w:date="2018-03-20T18:28:00Z">
               <w:tcPr>
                 <w:tcW w:w="2109" w:type="dxa"/>
                 <w:gridSpan w:val="3"/>
@@ -7708,12 +7669,12 @@
             <w:pPr>
               <w:ind w:firstLine="0"/>
               <w:rPr>
-                <w:ins w:id="417" w:author="matt baldree" w:date="2018-03-20T18:27:00Z"/>
-                <w:sz w:val="18"/>
-                <w:szCs w:val="18"/>
-              </w:rPr>
-            </w:pPr>
-            <w:ins w:id="418" w:author="matt baldree" w:date="2018-03-20T18:27:00Z">
+                <w:ins w:id="414" w:author="matt baldree" w:date="2018-03-20T18:27:00Z"/>
+                <w:sz w:val="18"/>
+                <w:szCs w:val="18"/>
+              </w:rPr>
+            </w:pPr>
+            <w:ins w:id="415" w:author="matt baldree" w:date="2018-03-20T18:27:00Z">
               <w:r>
                 <w:rPr>
                   <w:sz w:val="18"/>
@@ -7731,7 +7692,7 @@
               <w:top w:val="single" w:sz="12" w:space="0" w:color="000000"/>
               <w:bottom w:val="single" w:sz="6" w:space="0" w:color="000000"/>
             </w:tcBorders>
-            <w:tcPrChange w:id="419" w:author="matt baldree" w:date="2018-03-20T18:28:00Z">
+            <w:tcPrChange w:id="416" w:author="matt baldree" w:date="2018-03-20T18:28:00Z">
               <w:tcPr>
                 <w:tcW w:w="3630" w:type="dxa"/>
                 <w:gridSpan w:val="3"/>
@@ -7746,12 +7707,12 @@
             <w:pPr>
               <w:ind w:firstLine="0"/>
               <w:rPr>
-                <w:ins w:id="420" w:author="matt baldree" w:date="2018-03-20T18:27:00Z"/>
-                <w:sz w:val="18"/>
-                <w:szCs w:val="18"/>
-              </w:rPr>
-            </w:pPr>
-            <w:ins w:id="421" w:author="matt baldree" w:date="2018-03-20T18:27:00Z">
+                <w:ins w:id="417" w:author="matt baldree" w:date="2018-03-20T18:27:00Z"/>
+                <w:sz w:val="18"/>
+                <w:szCs w:val="18"/>
+              </w:rPr>
+            </w:pPr>
+            <w:ins w:id="418" w:author="matt baldree" w:date="2018-03-20T18:27:00Z">
               <w:r>
                 <w:rPr>
                   <w:sz w:val="18"/>
@@ -7769,7 +7730,7 @@
               <w:top w:val="single" w:sz="12" w:space="0" w:color="000000"/>
               <w:bottom w:val="single" w:sz="6" w:space="0" w:color="000000"/>
             </w:tcBorders>
-            <w:tcPrChange w:id="422" w:author="matt baldree" w:date="2018-03-20T18:28:00Z">
+            <w:tcPrChange w:id="419" w:author="matt baldree" w:date="2018-03-20T18:28:00Z">
               <w:tcPr>
                 <w:tcW w:w="3630" w:type="dxa"/>
                 <w:tcBorders>
@@ -7783,12 +7744,12 @@
             <w:pPr>
               <w:ind w:firstLine="0"/>
               <w:rPr>
-                <w:ins w:id="423" w:author="matt baldree" w:date="2018-03-20T18:28:00Z"/>
-                <w:sz w:val="18"/>
-                <w:szCs w:val="18"/>
-              </w:rPr>
-            </w:pPr>
-            <w:ins w:id="424" w:author="matt baldree" w:date="2018-03-20T18:29:00Z">
+                <w:ins w:id="420" w:author="matt baldree" w:date="2018-03-20T18:28:00Z"/>
+                <w:sz w:val="18"/>
+                <w:szCs w:val="18"/>
+              </w:rPr>
+            </w:pPr>
+            <w:ins w:id="421" w:author="matt baldree" w:date="2018-03-20T18:29:00Z">
               <w:r>
                 <w:rPr>
                   <w:sz w:val="18"/>
@@ -7802,8 +7763,8 @@
       </w:tr>
       <w:tr>
         <w:trPr>
-          <w:ins w:id="425" w:author="matt baldree" w:date="2018-03-20T18:27:00Z"/>
-          <w:trPrChange w:id="426" w:author="matt baldree" w:date="2018-03-20T18:28:00Z">
+          <w:ins w:id="422" w:author="matt baldree" w:date="2018-03-20T18:27:00Z"/>
+          <w:trPrChange w:id="423" w:author="matt baldree" w:date="2018-03-20T18:28:00Z">
             <w:trPr>
               <w:jc w:val="center"/>
             </w:trPr>
@@ -7812,7 +7773,7 @@
         <w:tc>
           <w:tcPr>
             <w:tcW w:w="1487" w:type="dxa"/>
-            <w:tcPrChange w:id="427" w:author="matt baldree" w:date="2018-03-20T18:28:00Z">
+            <w:tcPrChange w:id="424" w:author="matt baldree" w:date="2018-03-20T18:28:00Z">
               <w:tcPr>
                 <w:tcW w:w="2109" w:type="dxa"/>
                 <w:gridSpan w:val="3"/>
@@ -7823,12 +7784,12 @@
             <w:pPr>
               <w:ind w:firstLine="0"/>
               <w:rPr>
-                <w:ins w:id="428" w:author="matt baldree" w:date="2018-03-20T18:27:00Z"/>
-                <w:sz w:val="18"/>
-                <w:szCs w:val="18"/>
-              </w:rPr>
-            </w:pPr>
-            <w:ins w:id="429" w:author="matt baldree" w:date="2018-03-20T18:27:00Z">
+                <w:ins w:id="425" w:author="matt baldree" w:date="2018-03-20T18:27:00Z"/>
+                <w:sz w:val="18"/>
+                <w:szCs w:val="18"/>
+              </w:rPr>
+            </w:pPr>
+            <w:ins w:id="426" w:author="matt baldree" w:date="2018-03-20T18:27:00Z">
               <w:r>
                 <w:rPr>
                   <w:sz w:val="18"/>
@@ -7842,7 +7803,7 @@
         <w:tc>
           <w:tcPr>
             <w:tcW w:w="1260" w:type="dxa"/>
-            <w:tcPrChange w:id="430" w:author="matt baldree" w:date="2018-03-20T18:28:00Z">
+            <w:tcPrChange w:id="427" w:author="matt baldree" w:date="2018-03-20T18:28:00Z">
               <w:tcPr>
                 <w:tcW w:w="3630" w:type="dxa"/>
                 <w:gridSpan w:val="3"/>
@@ -7853,12 +7814,12 @@
             <w:pPr>
               <w:ind w:firstLine="0"/>
               <w:rPr>
-                <w:ins w:id="431" w:author="matt baldree" w:date="2018-03-20T18:27:00Z"/>
-                <w:sz w:val="18"/>
-                <w:szCs w:val="18"/>
-              </w:rPr>
-            </w:pPr>
-            <w:ins w:id="432" w:author="matt baldree" w:date="2018-03-20T18:27:00Z">
+                <w:ins w:id="428" w:author="matt baldree" w:date="2018-03-20T18:27:00Z"/>
+                <w:sz w:val="18"/>
+                <w:szCs w:val="18"/>
+              </w:rPr>
+            </w:pPr>
+            <w:ins w:id="429" w:author="matt baldree" w:date="2018-03-20T18:27:00Z">
               <w:r>
                 <w:rPr>
                   <w:sz w:val="18"/>
@@ -7872,7 +7833,7 @@
         <w:tc>
           <w:tcPr>
             <w:tcW w:w="1440" w:type="dxa"/>
-            <w:tcPrChange w:id="433" w:author="matt baldree" w:date="2018-03-20T18:28:00Z">
+            <w:tcPrChange w:id="430" w:author="matt baldree" w:date="2018-03-20T18:28:00Z">
               <w:tcPr>
                 <w:tcW w:w="3630" w:type="dxa"/>
               </w:tcPr>
@@ -7882,12 +7843,12 @@
             <w:pPr>
               <w:ind w:firstLine="0"/>
               <w:rPr>
-                <w:ins w:id="434" w:author="matt baldree" w:date="2018-03-20T18:28:00Z"/>
-                <w:sz w:val="18"/>
-                <w:szCs w:val="18"/>
-              </w:rPr>
-            </w:pPr>
-            <w:ins w:id="435" w:author="matt baldree" w:date="2018-03-20T18:29:00Z">
+                <w:ins w:id="431" w:author="matt baldree" w:date="2018-03-20T18:28:00Z"/>
+                <w:sz w:val="18"/>
+                <w:szCs w:val="18"/>
+              </w:rPr>
+            </w:pPr>
+            <w:ins w:id="432" w:author="matt baldree" w:date="2018-03-20T18:29:00Z">
               <w:r>
                 <w:rPr>
                   <w:sz w:val="18"/>
@@ -7901,8 +7862,8 @@
       </w:tr>
       <w:tr>
         <w:trPr>
-          <w:ins w:id="436" w:author="matt baldree" w:date="2018-03-20T18:27:00Z"/>
-          <w:trPrChange w:id="437" w:author="matt baldree" w:date="2018-03-20T18:28:00Z">
+          <w:ins w:id="433" w:author="matt baldree" w:date="2018-03-20T18:27:00Z"/>
+          <w:trPrChange w:id="434" w:author="matt baldree" w:date="2018-03-20T18:28:00Z">
             <w:trPr>
               <w:jc w:val="center"/>
             </w:trPr>
@@ -7911,7 +7872,7 @@
         <w:tc>
           <w:tcPr>
             <w:tcW w:w="1487" w:type="dxa"/>
-            <w:tcPrChange w:id="438" w:author="matt baldree" w:date="2018-03-20T18:28:00Z">
+            <w:tcPrChange w:id="435" w:author="matt baldree" w:date="2018-03-20T18:28:00Z">
               <w:tcPr>
                 <w:tcW w:w="2109" w:type="dxa"/>
                 <w:gridSpan w:val="3"/>
@@ -7922,12 +7883,12 @@
             <w:pPr>
               <w:ind w:firstLine="0"/>
               <w:rPr>
-                <w:ins w:id="439" w:author="matt baldree" w:date="2018-03-20T18:27:00Z"/>
-                <w:sz w:val="18"/>
-                <w:szCs w:val="18"/>
-              </w:rPr>
-            </w:pPr>
-            <w:ins w:id="440" w:author="matt baldree" w:date="2018-03-20T18:28:00Z">
+                <w:ins w:id="436" w:author="matt baldree" w:date="2018-03-20T18:27:00Z"/>
+                <w:sz w:val="18"/>
+                <w:szCs w:val="18"/>
+              </w:rPr>
+            </w:pPr>
+            <w:ins w:id="437" w:author="matt baldree" w:date="2018-03-20T18:28:00Z">
               <w:r>
                 <w:rPr>
                   <w:sz w:val="18"/>
@@ -7941,7 +7902,7 @@
         <w:tc>
           <w:tcPr>
             <w:tcW w:w="1260" w:type="dxa"/>
-            <w:tcPrChange w:id="441" w:author="matt baldree" w:date="2018-03-20T18:28:00Z">
+            <w:tcPrChange w:id="438" w:author="matt baldree" w:date="2018-03-20T18:28:00Z">
               <w:tcPr>
                 <w:tcW w:w="3630" w:type="dxa"/>
                 <w:gridSpan w:val="3"/>
@@ -7952,12 +7913,12 @@
             <w:pPr>
               <w:ind w:firstLine="0"/>
               <w:rPr>
-                <w:ins w:id="442" w:author="matt baldree" w:date="2018-03-20T18:27:00Z"/>
-                <w:sz w:val="18"/>
-                <w:szCs w:val="18"/>
-              </w:rPr>
-            </w:pPr>
-            <w:ins w:id="443" w:author="matt baldree" w:date="2018-03-20T18:28:00Z">
+                <w:ins w:id="439" w:author="matt baldree" w:date="2018-03-20T18:27:00Z"/>
+                <w:sz w:val="18"/>
+                <w:szCs w:val="18"/>
+              </w:rPr>
+            </w:pPr>
+            <w:ins w:id="440" w:author="matt baldree" w:date="2018-03-20T18:28:00Z">
               <w:r>
                 <w:rPr>
                   <w:sz w:val="18"/>
@@ -7971,7 +7932,7 @@
         <w:tc>
           <w:tcPr>
             <w:tcW w:w="1440" w:type="dxa"/>
-            <w:tcPrChange w:id="444" w:author="matt baldree" w:date="2018-03-20T18:28:00Z">
+            <w:tcPrChange w:id="441" w:author="matt baldree" w:date="2018-03-20T18:28:00Z">
               <w:tcPr>
                 <w:tcW w:w="3630" w:type="dxa"/>
               </w:tcPr>
@@ -7981,12 +7942,12 @@
             <w:pPr>
               <w:ind w:firstLine="0"/>
               <w:rPr>
-                <w:ins w:id="445" w:author="matt baldree" w:date="2018-03-20T18:28:00Z"/>
-                <w:sz w:val="18"/>
-                <w:szCs w:val="18"/>
-              </w:rPr>
-            </w:pPr>
-            <w:ins w:id="446" w:author="matt baldree" w:date="2018-03-20T18:29:00Z">
+                <w:ins w:id="442" w:author="matt baldree" w:date="2018-03-20T18:28:00Z"/>
+                <w:sz w:val="18"/>
+                <w:szCs w:val="18"/>
+              </w:rPr>
+            </w:pPr>
+            <w:ins w:id="443" w:author="matt baldree" w:date="2018-03-20T18:29:00Z">
               <w:r>
                 <w:rPr>
                   <w:sz w:val="18"/>
@@ -8000,8 +7961,8 @@
       </w:tr>
       <w:tr>
         <w:trPr>
-          <w:ins w:id="447" w:author="matt baldree" w:date="2018-03-20T18:27:00Z"/>
-          <w:trPrChange w:id="448" w:author="matt baldree" w:date="2018-03-20T18:28:00Z">
+          <w:ins w:id="444" w:author="matt baldree" w:date="2018-03-20T18:27:00Z"/>
+          <w:trPrChange w:id="445" w:author="matt baldree" w:date="2018-03-20T18:28:00Z">
             <w:trPr>
               <w:jc w:val="center"/>
             </w:trPr>
@@ -8010,7 +7971,7 @@
         <w:tc>
           <w:tcPr>
             <w:tcW w:w="1487" w:type="dxa"/>
-            <w:tcPrChange w:id="449" w:author="matt baldree" w:date="2018-03-20T18:28:00Z">
+            <w:tcPrChange w:id="446" w:author="matt baldree" w:date="2018-03-20T18:28:00Z">
               <w:tcPr>
                 <w:tcW w:w="2109" w:type="dxa"/>
                 <w:gridSpan w:val="3"/>
@@ -8021,12 +7982,12 @@
             <w:pPr>
               <w:ind w:firstLine="0"/>
               <w:rPr>
-                <w:ins w:id="450" w:author="matt baldree" w:date="2018-03-20T18:27:00Z"/>
-                <w:sz w:val="18"/>
-                <w:szCs w:val="18"/>
-              </w:rPr>
-            </w:pPr>
-            <w:ins w:id="451" w:author="matt baldree" w:date="2018-03-20T18:29:00Z">
+                <w:ins w:id="447" w:author="matt baldree" w:date="2018-03-20T18:27:00Z"/>
+                <w:sz w:val="18"/>
+                <w:szCs w:val="18"/>
+              </w:rPr>
+            </w:pPr>
+            <w:ins w:id="448" w:author="matt baldree" w:date="2018-03-20T18:29:00Z">
               <w:r>
                 <w:rPr>
                   <w:sz w:val="18"/>
@@ -8040,7 +8001,7 @@
         <w:tc>
           <w:tcPr>
             <w:tcW w:w="1260" w:type="dxa"/>
-            <w:tcPrChange w:id="452" w:author="matt baldree" w:date="2018-03-20T18:28:00Z">
+            <w:tcPrChange w:id="449" w:author="matt baldree" w:date="2018-03-20T18:28:00Z">
               <w:tcPr>
                 <w:tcW w:w="3630" w:type="dxa"/>
                 <w:gridSpan w:val="3"/>
@@ -8051,12 +8012,12 @@
             <w:pPr>
               <w:ind w:firstLine="0"/>
               <w:rPr>
-                <w:ins w:id="453" w:author="matt baldree" w:date="2018-03-20T18:27:00Z"/>
-                <w:sz w:val="18"/>
-                <w:szCs w:val="18"/>
-              </w:rPr>
-            </w:pPr>
-            <w:ins w:id="454" w:author="matt baldree" w:date="2018-03-20T18:29:00Z">
+                <w:ins w:id="450" w:author="matt baldree" w:date="2018-03-20T18:27:00Z"/>
+                <w:sz w:val="18"/>
+                <w:szCs w:val="18"/>
+              </w:rPr>
+            </w:pPr>
+            <w:ins w:id="451" w:author="matt baldree" w:date="2018-03-20T18:29:00Z">
               <w:r>
                 <w:rPr>
                   <w:sz w:val="18"/>
@@ -8070,7 +8031,7 @@
         <w:tc>
           <w:tcPr>
             <w:tcW w:w="1440" w:type="dxa"/>
-            <w:tcPrChange w:id="455" w:author="matt baldree" w:date="2018-03-20T18:28:00Z">
+            <w:tcPrChange w:id="452" w:author="matt baldree" w:date="2018-03-20T18:28:00Z">
               <w:tcPr>
                 <w:tcW w:w="3630" w:type="dxa"/>
               </w:tcPr>
@@ -8080,12 +8041,12 @@
             <w:pPr>
               <w:ind w:firstLine="0"/>
               <w:rPr>
-                <w:ins w:id="456" w:author="matt baldree" w:date="2018-03-20T18:28:00Z"/>
-                <w:sz w:val="18"/>
-                <w:szCs w:val="18"/>
-              </w:rPr>
-            </w:pPr>
-            <w:ins w:id="457" w:author="matt baldree" w:date="2018-03-20T18:29:00Z">
+                <w:ins w:id="453" w:author="matt baldree" w:date="2018-03-20T18:28:00Z"/>
+                <w:sz w:val="18"/>
+                <w:szCs w:val="18"/>
+              </w:rPr>
+            </w:pPr>
+            <w:ins w:id="454" w:author="matt baldree" w:date="2018-03-20T18:29:00Z">
               <w:r>
                 <w:rPr>
                   <w:sz w:val="18"/>
@@ -8099,8 +8060,8 @@
       </w:tr>
       <w:tr>
         <w:trPr>
-          <w:ins w:id="458" w:author="matt baldree" w:date="2018-03-20T18:27:00Z"/>
-          <w:trPrChange w:id="459" w:author="matt baldree" w:date="2018-03-20T18:28:00Z">
+          <w:ins w:id="455" w:author="matt baldree" w:date="2018-03-20T18:27:00Z"/>
+          <w:trPrChange w:id="456" w:author="matt baldree" w:date="2018-03-20T18:28:00Z">
             <w:trPr>
               <w:jc w:val="center"/>
             </w:trPr>
@@ -8109,7 +8070,7 @@
         <w:tc>
           <w:tcPr>
             <w:tcW w:w="1487" w:type="dxa"/>
-            <w:tcPrChange w:id="460" w:author="matt baldree" w:date="2018-03-20T18:28:00Z">
+            <w:tcPrChange w:id="457" w:author="matt baldree" w:date="2018-03-20T18:28:00Z">
               <w:tcPr>
                 <w:tcW w:w="2109" w:type="dxa"/>
                 <w:gridSpan w:val="3"/>
@@ -8120,12 +8081,12 @@
             <w:pPr>
               <w:ind w:firstLine="0"/>
               <w:rPr>
-                <w:ins w:id="461" w:author="matt baldree" w:date="2018-03-20T18:27:00Z"/>
-                <w:sz w:val="18"/>
-                <w:szCs w:val="18"/>
-              </w:rPr>
-            </w:pPr>
-            <w:ins w:id="462" w:author="matt baldree" w:date="2018-03-20T18:30:00Z">
+                <w:ins w:id="458" w:author="matt baldree" w:date="2018-03-20T18:27:00Z"/>
+                <w:sz w:val="18"/>
+                <w:szCs w:val="18"/>
+              </w:rPr>
+            </w:pPr>
+            <w:ins w:id="459" w:author="matt baldree" w:date="2018-03-20T18:30:00Z">
               <w:r>
                 <w:rPr>
                   <w:sz w:val="18"/>
@@ -8139,7 +8100,7 @@
         <w:tc>
           <w:tcPr>
             <w:tcW w:w="1260" w:type="dxa"/>
-            <w:tcPrChange w:id="463" w:author="matt baldree" w:date="2018-03-20T18:28:00Z">
+            <w:tcPrChange w:id="460" w:author="matt baldree" w:date="2018-03-20T18:28:00Z">
               <w:tcPr>
                 <w:tcW w:w="3630" w:type="dxa"/>
                 <w:gridSpan w:val="3"/>
@@ -8150,12 +8111,12 @@
             <w:pPr>
               <w:ind w:firstLine="0"/>
               <w:rPr>
-                <w:ins w:id="464" w:author="matt baldree" w:date="2018-03-20T18:27:00Z"/>
-                <w:sz w:val="18"/>
-                <w:szCs w:val="18"/>
-              </w:rPr>
-            </w:pPr>
-            <w:ins w:id="465" w:author="matt baldree" w:date="2018-03-20T18:29:00Z">
+                <w:ins w:id="461" w:author="matt baldree" w:date="2018-03-20T18:27:00Z"/>
+                <w:sz w:val="18"/>
+                <w:szCs w:val="18"/>
+              </w:rPr>
+            </w:pPr>
+            <w:ins w:id="462" w:author="matt baldree" w:date="2018-03-20T18:29:00Z">
               <w:r>
                 <w:rPr>
                   <w:sz w:val="18"/>
@@ -8169,7 +8130,7 @@
         <w:tc>
           <w:tcPr>
             <w:tcW w:w="1440" w:type="dxa"/>
-            <w:tcPrChange w:id="466" w:author="matt baldree" w:date="2018-03-20T18:28:00Z">
+            <w:tcPrChange w:id="463" w:author="matt baldree" w:date="2018-03-20T18:28:00Z">
               <w:tcPr>
                 <w:tcW w:w="3630" w:type="dxa"/>
               </w:tcPr>
@@ -8179,12 +8140,12 @@
             <w:pPr>
               <w:ind w:firstLine="0"/>
               <w:rPr>
-                <w:ins w:id="467" w:author="matt baldree" w:date="2018-03-20T18:28:00Z"/>
-                <w:sz w:val="18"/>
-                <w:szCs w:val="18"/>
-              </w:rPr>
-            </w:pPr>
-            <w:ins w:id="468" w:author="matt baldree" w:date="2018-03-20T18:29:00Z">
+                <w:ins w:id="464" w:author="matt baldree" w:date="2018-03-20T18:28:00Z"/>
+                <w:sz w:val="18"/>
+                <w:szCs w:val="18"/>
+              </w:rPr>
+            </w:pPr>
+            <w:ins w:id="465" w:author="matt baldree" w:date="2018-03-20T18:29:00Z">
               <w:r>
                 <w:rPr>
                   <w:sz w:val="18"/>
@@ -8198,7 +8159,7 @@
       </w:tr>
       <w:tr>
         <w:trPr>
-          <w:ins w:id="469" w:author="matt baldree" w:date="2018-03-20T18:29:00Z"/>
+          <w:ins w:id="466" w:author="matt baldree" w:date="2018-03-20T18:29:00Z"/>
         </w:trPr>
         <w:tc>
           <w:tcPr>
@@ -8208,12 +8169,12 @@
             <w:pPr>
               <w:ind w:firstLine="0"/>
               <w:rPr>
-                <w:ins w:id="470" w:author="matt baldree" w:date="2018-03-20T18:29:00Z"/>
-                <w:sz w:val="18"/>
-                <w:szCs w:val="18"/>
-              </w:rPr>
-            </w:pPr>
-            <w:ins w:id="471" w:author="matt baldree" w:date="2018-03-20T18:30:00Z">
+                <w:ins w:id="467" w:author="matt baldree" w:date="2018-03-20T18:29:00Z"/>
+                <w:sz w:val="18"/>
+                <w:szCs w:val="18"/>
+              </w:rPr>
+            </w:pPr>
+            <w:ins w:id="468" w:author="matt baldree" w:date="2018-03-20T18:30:00Z">
               <w:r>
                 <w:rPr>
                   <w:sz w:val="18"/>
@@ -8232,12 +8193,12 @@
             <w:pPr>
               <w:ind w:firstLine="0"/>
               <w:rPr>
-                <w:ins w:id="472" w:author="matt baldree" w:date="2018-03-20T18:29:00Z"/>
-                <w:sz w:val="18"/>
-                <w:szCs w:val="18"/>
-              </w:rPr>
-            </w:pPr>
-            <w:ins w:id="473" w:author="matt baldree" w:date="2018-03-20T18:29:00Z">
+                <w:ins w:id="469" w:author="matt baldree" w:date="2018-03-20T18:29:00Z"/>
+                <w:sz w:val="18"/>
+                <w:szCs w:val="18"/>
+              </w:rPr>
+            </w:pPr>
+            <w:ins w:id="470" w:author="matt baldree" w:date="2018-03-20T18:29:00Z">
               <w:r>
                 <w:rPr>
                   <w:sz w:val="18"/>
@@ -8256,12 +8217,12 @@
             <w:pPr>
               <w:ind w:firstLine="0"/>
               <w:rPr>
-                <w:ins w:id="474" w:author="matt baldree" w:date="2018-03-20T18:29:00Z"/>
-                <w:sz w:val="18"/>
-                <w:szCs w:val="18"/>
-              </w:rPr>
-            </w:pPr>
-            <w:ins w:id="475" w:author="matt baldree" w:date="2018-03-20T18:29:00Z">
+                <w:ins w:id="471" w:author="matt baldree" w:date="2018-03-20T18:29:00Z"/>
+                <w:sz w:val="18"/>
+                <w:szCs w:val="18"/>
+              </w:rPr>
+            </w:pPr>
+            <w:ins w:id="472" w:author="matt baldree" w:date="2018-03-20T18:29:00Z">
               <w:r>
                 <w:rPr>
                   <w:sz w:val="18"/>
@@ -8275,7 +8236,7 @@
       </w:tr>
       <w:tr>
         <w:trPr>
-          <w:ins w:id="476" w:author="matt baldree" w:date="2018-03-20T18:30:00Z"/>
+          <w:ins w:id="473" w:author="matt baldree" w:date="2018-03-20T18:30:00Z"/>
         </w:trPr>
         <w:tc>
           <w:tcPr>
@@ -8285,12 +8246,12 @@
             <w:pPr>
               <w:ind w:firstLine="0"/>
               <w:rPr>
-                <w:ins w:id="477" w:author="matt baldree" w:date="2018-03-20T18:30:00Z"/>
-                <w:sz w:val="18"/>
-                <w:szCs w:val="18"/>
-              </w:rPr>
-            </w:pPr>
-            <w:ins w:id="478" w:author="matt baldree" w:date="2018-03-20T18:30:00Z">
+                <w:ins w:id="474" w:author="matt baldree" w:date="2018-03-20T18:30:00Z"/>
+                <w:sz w:val="18"/>
+                <w:szCs w:val="18"/>
+              </w:rPr>
+            </w:pPr>
+            <w:ins w:id="475" w:author="matt baldree" w:date="2018-03-20T18:30:00Z">
               <w:r>
                 <w:rPr>
                   <w:sz w:val="18"/>
@@ -8309,12 +8270,12 @@
             <w:pPr>
               <w:ind w:firstLine="0"/>
               <w:rPr>
-                <w:ins w:id="479" w:author="matt baldree" w:date="2018-03-20T18:30:00Z"/>
-                <w:sz w:val="18"/>
-                <w:szCs w:val="18"/>
-              </w:rPr>
-            </w:pPr>
-            <w:ins w:id="480" w:author="matt baldree" w:date="2018-03-20T18:30:00Z">
+                <w:ins w:id="476" w:author="matt baldree" w:date="2018-03-20T18:30:00Z"/>
+                <w:sz w:val="18"/>
+                <w:szCs w:val="18"/>
+              </w:rPr>
+            </w:pPr>
+            <w:ins w:id="477" w:author="matt baldree" w:date="2018-03-20T18:30:00Z">
               <w:r>
                 <w:rPr>
                   <w:sz w:val="18"/>
@@ -8333,12 +8294,12 @@
             <w:pPr>
               <w:ind w:firstLine="0"/>
               <w:rPr>
-                <w:ins w:id="481" w:author="matt baldree" w:date="2018-03-20T18:30:00Z"/>
-                <w:sz w:val="18"/>
-                <w:szCs w:val="18"/>
-              </w:rPr>
-            </w:pPr>
-            <w:ins w:id="482" w:author="matt baldree" w:date="2018-03-20T18:30:00Z">
+                <w:ins w:id="478" w:author="matt baldree" w:date="2018-03-20T18:30:00Z"/>
+                <w:sz w:val="18"/>
+                <w:szCs w:val="18"/>
+              </w:rPr>
+            </w:pPr>
+            <w:ins w:id="479" w:author="matt baldree" w:date="2018-03-20T18:30:00Z">
               <w:r>
                 <w:rPr>
                   <w:sz w:val="18"/>
@@ -8355,9 +8316,9 @@
       <w:pPr>
         <w:spacing w:before="220" w:after="220"/>
         <w:rPr>
-          <w:ins w:id="483" w:author="matt baldree" w:date="2018-03-20T18:55:00Z"/>
-        </w:rPr>
-        <w:pPrChange w:id="484" w:author="matt baldree" w:date="2018-03-20T18:47:00Z">
+          <w:ins w:id="480" w:author="matt baldree" w:date="2018-03-20T18:55:00Z"/>
+        </w:rPr>
+        <w:pPrChange w:id="481" w:author="matt baldree" w:date="2018-03-20T18:47:00Z">
           <w:pPr>
             <w:spacing w:before="220" w:after="220"/>
             <w:jc w:val="center"/>
@@ -8370,10 +8331,10 @@
         <w:spacing w:before="220" w:after="220"/>
         <w:jc w:val="center"/>
         <w:rPr>
-          <w:ins w:id="485" w:author="matt baldree" w:date="2018-03-20T18:55:00Z"/>
-        </w:rPr>
-      </w:pPr>
-      <w:ins w:id="486" w:author="matt baldree" w:date="2018-03-20T18:58:00Z">
+          <w:ins w:id="482" w:author="matt baldree" w:date="2018-03-20T18:55:00Z"/>
+        </w:rPr>
+      </w:pPr>
+      <w:ins w:id="483" w:author="matt baldree" w:date="2018-03-20T18:58:00Z">
         <w:r>
           <w:rPr>
             <w:noProof/>
@@ -8439,13 +8400,13 @@
             </mc:Choice>
             <mc:Fallback>
               <w:pict>
-                <v:rect w14:anchorId="65BB84F8" id="Rectangle 19" o:spid="_x0000_s1026" style="position:absolute;margin-left:152.8pt;margin-top:38.8pt;width:17.4pt;height:16.4pt;z-index:251659264;visibility:visible;mso-wrap-style:square;mso-wrap-distance-left:9pt;mso-wrap-distance-top:0;mso-wrap-distance-right:9pt;mso-wrap-distance-bottom:0;mso-position-horizontal:absolute;mso-position-horizontal-relative:text;mso-position-vertical:absolute;mso-position-vertical-relative:text;v-text-anchor:middle" o:gfxdata="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" filled="f" strokecolor="#1f3763 [1604]" strokeweight="1pt"/>
+                <v:rect w14:anchorId="57AB7FA6" id="Rectangle 19" o:spid="_x0000_s1026" style="position:absolute;margin-left:152.8pt;margin-top:38.8pt;width:17.4pt;height:16.4pt;z-index:251659264;visibility:visible;mso-wrap-style:square;mso-wrap-distance-left:9pt;mso-wrap-distance-top:0;mso-wrap-distance-right:9pt;mso-wrap-distance-bottom:0;mso-position-horizontal:absolute;mso-position-horizontal-relative:text;mso-position-vertical:absolute;mso-position-vertical-relative:text;v-text-anchor:middle" o:gfxdata="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" filled="f" strokecolor="#1f3763 [1604]" strokeweight="1pt"/>
               </w:pict>
             </mc:Fallback>
           </mc:AlternateContent>
         </w:r>
       </w:ins>
-      <w:ins w:id="487" w:author="matt baldree" w:date="2018-03-20T18:55:00Z">
+      <w:ins w:id="484" w:author="matt baldree" w:date="2018-03-20T18:55:00Z">
         <w:r>
           <w:rPr>
             <w:noProof/>
@@ -8492,11 +8453,11 @@
       <w:pPr>
         <w:ind w:firstLine="0"/>
         <w:rPr>
-          <w:ins w:id="488" w:author="matt baldree" w:date="2018-03-20T18:55:00Z"/>
+          <w:ins w:id="485" w:author="matt baldree" w:date="2018-03-20T18:55:00Z"/>
           <w:sz w:val="18"/>
         </w:rPr>
       </w:pPr>
-      <w:ins w:id="489" w:author="matt baldree" w:date="2018-03-20T18:55:00Z">
+      <w:ins w:id="486" w:author="matt baldree" w:date="2018-03-20T18:55:00Z">
         <w:r>
           <w:rPr>
             <w:b/>
@@ -8505,7 +8466,7 @@
           <w:t xml:space="preserve">Fig. </w:t>
         </w:r>
       </w:ins>
-      <w:ins w:id="490" w:author="matt baldree" w:date="2018-03-20T18:56:00Z">
+      <w:ins w:id="487" w:author="matt baldree" w:date="2018-03-20T18:56:00Z">
         <w:r>
           <w:rPr>
             <w:b/>
@@ -8514,7 +8475,7 @@
           <w:t>6</w:t>
         </w:r>
       </w:ins>
-      <w:ins w:id="491" w:author="matt baldree" w:date="2018-03-20T18:55:00Z">
+      <w:ins w:id="488" w:author="matt baldree" w:date="2018-03-20T18:55:00Z">
         <w:r>
           <w:rPr>
             <w:b/>
@@ -8546,17 +8507,20 @@
       <w:pPr>
         <w:spacing w:before="220" w:after="220"/>
         <w:rPr>
-          <w:ins w:id="492" w:author="matt baldree" w:date="2018-03-20T18:44:00Z"/>
-        </w:rPr>
-        <w:pPrChange w:id="493" w:author="matt baldree" w:date="2018-03-20T18:47:00Z">
+          <w:ins w:id="489" w:author="matt baldree" w:date="2018-03-20T18:44:00Z"/>
+        </w:rPr>
+        <w:pPrChange w:id="490" w:author="matt baldree" w:date="2018-03-20T18:47:00Z">
           <w:pPr>
             <w:spacing w:before="220" w:after="220"/>
             <w:jc w:val="center"/>
           </w:pPr>
         </w:pPrChange>
       </w:pPr>
-      <w:ins w:id="494" w:author="matt baldree" w:date="2018-03-20T18:47:00Z">
-        <w:r>
+      <w:ins w:id="491" w:author="matt baldree" w:date="2018-03-20T18:47:00Z">
+        <w:r>
+          <w:rPr>
+            <w:noProof/>
+          </w:rPr>
           <w:lastRenderedPageBreak/>
           <w:drawing>
             <wp:inline distT="0" distB="0" distL="0" distR="0" wp14:anchorId="4AF139C5" wp14:editId="4A48CFF4">
@@ -8600,21 +8564,21 @@
       <w:pPr>
         <w:ind w:firstLine="0"/>
         <w:rPr>
-          <w:ins w:id="495" w:author="matt baldree" w:date="2018-03-20T18:44:00Z"/>
+          <w:ins w:id="492" w:author="matt baldree" w:date="2018-03-20T18:44:00Z"/>
           <w:sz w:val="18"/>
-          <w:rPrChange w:id="496" w:author="matt baldree" w:date="2018-03-20T18:44:00Z">
+          <w:rPrChange w:id="493" w:author="matt baldree" w:date="2018-03-20T18:44:00Z">
             <w:rPr>
-              <w:ins w:id="497" w:author="matt baldree" w:date="2018-03-20T18:44:00Z"/>
+              <w:ins w:id="494" w:author="matt baldree" w:date="2018-03-20T18:44:00Z"/>
             </w:rPr>
           </w:rPrChange>
         </w:rPr>
-        <w:pPrChange w:id="498" w:author="matt baldree" w:date="2018-03-20T18:44:00Z">
+        <w:pPrChange w:id="495" w:author="matt baldree" w:date="2018-03-20T18:44:00Z">
           <w:pPr>
             <w:pStyle w:val="Heading1"/>
           </w:pPr>
         </w:pPrChange>
       </w:pPr>
-      <w:ins w:id="499" w:author="matt baldree" w:date="2018-03-20T18:44:00Z">
+      <w:ins w:id="496" w:author="matt baldree" w:date="2018-03-20T18:44:00Z">
         <w:r>
           <w:rPr>
             <w:b/>
@@ -8623,7 +8587,7 @@
           <w:t xml:space="preserve">Fig. </w:t>
         </w:r>
       </w:ins>
-      <w:ins w:id="500" w:author="matt baldree" w:date="2018-03-20T18:56:00Z">
+      <w:ins w:id="497" w:author="matt baldree" w:date="2018-03-20T18:56:00Z">
         <w:r>
           <w:rPr>
             <w:b/>
@@ -8632,7 +8596,7 @@
           <w:t>7</w:t>
         </w:r>
       </w:ins>
-      <w:ins w:id="501" w:author="matt baldree" w:date="2018-03-20T18:44:00Z">
+      <w:ins w:id="498" w:author="matt baldree" w:date="2018-03-20T18:44:00Z">
         <w:r>
           <w:rPr>
             <w:b/>
@@ -8647,7 +8611,7 @@
           <w:t xml:space="preserve"> </w:t>
         </w:r>
       </w:ins>
-      <w:ins w:id="502" w:author="matt baldree" w:date="2018-03-20T18:56:00Z">
+      <w:ins w:id="499" w:author="matt baldree" w:date="2018-03-20T18:56:00Z">
         <w:r>
           <w:rPr>
             <w:sz w:val="18"/>
@@ -8655,7 +8619,7 @@
           <w:t>Zoom in area of the close price</w:t>
         </w:r>
       </w:ins>
-      <w:ins w:id="503" w:author="matt baldree" w:date="2018-03-20T18:44:00Z">
+      <w:ins w:id="500" w:author="matt baldree" w:date="2018-03-20T18:44:00Z">
         <w:r>
           <w:rPr>
             <w:sz w:val="18"/>
@@ -8679,7 +8643,7 @@
       <w:pPr>
         <w:ind w:firstLine="0"/>
         <w:rPr>
-          <w:ins w:id="504" w:author="matt baldree" w:date="2018-03-20T18:51:00Z"/>
+          <w:ins w:id="501" w:author="matt baldree" w:date="2018-03-20T18:51:00Z"/>
         </w:rPr>
       </w:pPr>
       <w:r>
@@ -8691,30 +8655,30 @@
       <w:r>
         <w:t xml:space="preserve"> </w:t>
       </w:r>
+      <w:ins w:id="502" w:author="matt baldree" w:date="2018-03-20T18:48:00Z">
+        <w:r>
+          <w:t xml:space="preserve">trading </w:t>
+        </w:r>
+      </w:ins>
+      <w:r>
+        <w:t>signal</w:t>
+      </w:r>
+      <w:ins w:id="503" w:author="matt baldree" w:date="2018-03-20T18:48:00Z">
+        <w:r>
+          <w:t>s over a three</w:t>
+        </w:r>
+      </w:ins>
+      <w:ins w:id="504" w:author="matt baldree" w:date="2018-03-20T18:49:00Z">
+        <w:r>
+          <w:t>-</w:t>
+        </w:r>
+      </w:ins>
       <w:ins w:id="505" w:author="matt baldree" w:date="2018-03-20T18:48:00Z">
         <w:r>
-          <w:t xml:space="preserve">trading </w:t>
-        </w:r>
-      </w:ins>
-      <w:r>
-        <w:t>signal</w:t>
-      </w:r>
-      <w:ins w:id="506" w:author="matt baldree" w:date="2018-03-20T18:48:00Z">
-        <w:r>
-          <w:t>s over a three</w:t>
-        </w:r>
-      </w:ins>
-      <w:ins w:id="507" w:author="matt baldree" w:date="2018-03-20T18:49:00Z">
-        <w:r>
-          <w:t>-</w:t>
-        </w:r>
-      </w:ins>
-      <w:ins w:id="508" w:author="matt baldree" w:date="2018-03-20T18:48:00Z">
-        <w:r>
           <w:t>month period</w:t>
         </w:r>
       </w:ins>
-      <w:del w:id="509" w:author="matt baldree" w:date="2018-03-20T18:48:00Z">
+      <w:del w:id="506" w:author="matt baldree" w:date="2018-03-20T18:48:00Z">
         <w:r>
           <w:delText xml:space="preserve"> points</w:delText>
         </w:r>
@@ -8722,83 +8686,77 @@
       <w:r>
         <w:t xml:space="preserve">, the </w:t>
       </w:r>
+      <w:ins w:id="507" w:author="matt baldree" w:date="2018-03-20T18:39:00Z">
+        <w:r>
+          <w:t>l</w:t>
+        </w:r>
+      </w:ins>
+      <w:del w:id="508" w:author="matt baldree" w:date="2018-03-20T18:39:00Z">
+        <w:r>
+          <w:delText>L</w:delText>
+        </w:r>
+      </w:del>
+      <w:r>
+        <w:t xml:space="preserve">abeler identified </w:t>
+      </w:r>
+      <w:ins w:id="509" w:author="matt baldree" w:date="2018-03-20T18:40:00Z">
+        <w:r>
+          <w:t>1.31</w:t>
+        </w:r>
+      </w:ins>
       <w:ins w:id="510" w:author="matt baldree" w:date="2018-03-20T18:39:00Z">
         <w:r>
+          <w:t>%</w:t>
+        </w:r>
+      </w:ins>
+      <w:del w:id="511" w:author="matt baldree" w:date="2018-03-20T18:39:00Z">
+        <w:r>
+          <w:delText>half percent</w:delText>
+        </w:r>
+      </w:del>
+      <w:r>
+        <w:t xml:space="preserve"> of them as sell </w:t>
+      </w:r>
+      <w:del w:id="512" w:author="matt baldree" w:date="2018-03-20T18:40:00Z">
+        <w:r>
+          <w:delText>periods</w:delText>
+        </w:r>
+      </w:del>
+      <w:ins w:id="513" w:author="matt baldree" w:date="2018-03-20T18:40:00Z">
+        <w:r>
+          <w:t>signals and 2.62% of them as buy signals</w:t>
+        </w:r>
+      </w:ins>
+      <w:r>
+        <w:t xml:space="preserve">, see Table 3. The </w:t>
+      </w:r>
+      <w:ins w:id="514" w:author="matt baldree" w:date="2018-03-20T18:40:00Z">
+        <w:r>
           <w:t>l</w:t>
         </w:r>
       </w:ins>
-      <w:del w:id="511" w:author="matt baldree" w:date="2018-03-20T18:39:00Z">
+      <w:del w:id="515" w:author="matt baldree" w:date="2018-03-20T18:40:00Z">
         <w:r>
           <w:delText>L</w:delText>
         </w:r>
       </w:del>
       <w:r>
-        <w:t xml:space="preserve">abeler identified </w:t>
-      </w:r>
-      <w:ins w:id="512" w:author="matt baldree" w:date="2018-03-20T18:40:00Z">
-        <w:r>
-          <w:t>1.31</w:t>
-        </w:r>
-      </w:ins>
-      <w:ins w:id="513" w:author="matt baldree" w:date="2018-03-20T18:39:00Z">
-        <w:r>
-          <w:t>%</w:t>
-        </w:r>
-      </w:ins>
-      <w:del w:id="514" w:author="matt baldree" w:date="2018-03-20T18:39:00Z">
-        <w:r>
-          <w:delText>half percent</w:delText>
+        <w:t>abeler th</w:t>
+      </w:r>
+      <w:ins w:id="516" w:author="matt baldree" w:date="2018-03-20T18:40:00Z">
+        <w:r>
+          <w:t>e</w:t>
+        </w:r>
+      </w:ins>
+      <w:del w:id="517" w:author="matt baldree" w:date="2018-03-20T18:40:00Z">
+        <w:r>
+          <w:delText>a</w:delText>
         </w:r>
       </w:del>
       <w:r>
-        <w:t xml:space="preserve"> of them as sell </w:t>
-      </w:r>
-      <w:del w:id="515" w:author="matt baldree" w:date="2018-03-20T18:40:00Z">
-        <w:r>
-          <w:delText>periods</w:delText>
-        </w:r>
-      </w:del>
-      <w:ins w:id="516" w:author="matt baldree" w:date="2018-03-20T18:40:00Z">
-        <w:r>
-          <w:t>signals</w:t>
-        </w:r>
-        <w:r>
-          <w:t xml:space="preserve"> </w:t>
-        </w:r>
-        <w:r>
-          <w:t>and 2.62% of them as buy signals</w:t>
-        </w:r>
-      </w:ins>
-      <w:r>
-        <w:t xml:space="preserve">, see Table 3. The </w:t>
-      </w:r>
-      <w:ins w:id="517" w:author="matt baldree" w:date="2018-03-20T18:40:00Z">
-        <w:r>
-          <w:t>l</w:t>
-        </w:r>
-      </w:ins>
-      <w:del w:id="518" w:author="matt baldree" w:date="2018-03-20T18:40:00Z">
-        <w:r>
-          <w:delText>L</w:delText>
-        </w:r>
-      </w:del>
-      <w:r>
-        <w:t>abeler th</w:t>
-      </w:r>
-      <w:ins w:id="519" w:author="matt baldree" w:date="2018-03-20T18:40:00Z">
-        <w:r>
-          <w:t>e</w:t>
-        </w:r>
-      </w:ins>
-      <w:del w:id="520" w:author="matt baldree" w:date="2018-03-20T18:40:00Z">
-        <w:r>
-          <w:delText>a</w:delText>
-        </w:r>
-      </w:del>
-      <w:r>
         <w:t>n used the</w:t>
       </w:r>
-      <w:ins w:id="521" w:author="matt baldree" w:date="2018-03-20T18:41:00Z">
+      <w:ins w:id="518" w:author="matt baldree" w:date="2018-03-20T18:41:00Z">
         <w:r>
           <w:t>se</w:t>
         </w:r>
@@ -8806,32 +8764,32 @@
       <w:r>
         <w:t xml:space="preserve"> trading signals to build a portfolio and compared its returns with a buy and hold strategy, see Table 4. </w:t>
       </w:r>
-      <w:ins w:id="522" w:author="matt baldree" w:date="2018-03-20T18:49:00Z">
+      <w:ins w:id="519" w:author="matt baldree" w:date="2018-03-20T18:49:00Z">
         <w:r>
           <w:t xml:space="preserve">Our trading strategy beat the buy and hold strategy </w:t>
         </w:r>
       </w:ins>
-      <w:ins w:id="523" w:author="matt baldree" w:date="2018-03-20T18:50:00Z">
+      <w:ins w:id="520" w:author="matt baldree" w:date="2018-03-20T18:50:00Z">
         <w:r>
           <w:t xml:space="preserve">in annualized return </w:t>
         </w:r>
       </w:ins>
+      <w:ins w:id="521" w:author="matt baldree" w:date="2018-03-20T18:49:00Z">
+        <w:r>
+          <w:t>by 1.173</w:t>
+        </w:r>
+      </w:ins>
+      <w:ins w:id="522" w:author="matt baldree" w:date="2018-03-20T18:50:00Z">
+        <w:r>
+          <w:t xml:space="preserve"> and Sharpe Ratio </w:t>
+        </w:r>
+      </w:ins>
+      <w:ins w:id="523" w:author="matt baldree" w:date="2018-03-20T18:51:00Z">
+        <w:r>
+          <w:t>0.43</w:t>
+        </w:r>
+      </w:ins>
       <w:ins w:id="524" w:author="matt baldree" w:date="2018-03-20T18:49:00Z">
-        <w:r>
-          <w:t>by 1.173</w:t>
-        </w:r>
-      </w:ins>
-      <w:ins w:id="525" w:author="matt baldree" w:date="2018-03-20T18:50:00Z">
-        <w:r>
-          <w:t xml:space="preserve"> and Sharpe Ratio </w:t>
-        </w:r>
-      </w:ins>
-      <w:ins w:id="526" w:author="matt baldree" w:date="2018-03-20T18:51:00Z">
-        <w:r>
-          <w:t>0.43</w:t>
-        </w:r>
-      </w:ins>
-      <w:ins w:id="527" w:author="matt baldree" w:date="2018-03-20T18:49:00Z">
         <w:r>
           <w:t xml:space="preserve">. </w:t>
         </w:r>
@@ -8840,23 +8798,23 @@
     <w:p>
       <w:pPr>
         <w:ind w:firstLine="270"/>
-        <w:pPrChange w:id="528" w:author="matt baldree" w:date="2018-03-20T18:51:00Z">
+        <w:pPrChange w:id="525" w:author="matt baldree" w:date="2018-03-20T18:51:00Z">
           <w:pPr>
             <w:ind w:firstLine="0"/>
           </w:pPr>
         </w:pPrChange>
       </w:pPr>
-      <w:del w:id="529" w:author="matt baldree" w:date="2018-03-20T18:51:00Z">
+      <w:del w:id="526" w:author="matt baldree" w:date="2018-03-20T18:51:00Z">
         <w:r>
           <w:delText xml:space="preserve">The difference in Sharpe Ratio </w:delText>
         </w:r>
       </w:del>
-      <w:del w:id="530" w:author="matt baldree" w:date="2018-03-20T18:50:00Z">
+      <w:del w:id="527" w:author="matt baldree" w:date="2018-03-20T18:50:00Z">
         <w:r>
           <w:delText xml:space="preserve">return </w:delText>
         </w:r>
       </w:del>
-      <w:del w:id="531" w:author="matt baldree" w:date="2018-03-20T18:51:00Z">
+      <w:del w:id="528" w:author="matt baldree" w:date="2018-03-20T18:51:00Z">
         <w:r>
           <w:delText xml:space="preserve">between the two strategies is less than </w:delText>
         </w:r>
@@ -8867,17 +8825,17 @@
           <w:delText xml:space="preserve"> indicating the trading strategy is accurately identifying good buy and sell conditions. </w:delText>
         </w:r>
       </w:del>
-      <w:del w:id="532" w:author="matt baldree" w:date="2018-03-20T18:42:00Z">
+      <w:del w:id="529" w:author="matt baldree" w:date="2018-03-20T18:42:00Z">
         <w:r>
           <w:delText xml:space="preserve">The algorithm was adjusted by visualizing the trading signals with the historical close price in Fig. </w:delText>
         </w:r>
       </w:del>
-      <w:del w:id="533" w:author="matt baldree" w:date="2018-03-20T17:44:00Z">
+      <w:del w:id="530" w:author="matt baldree" w:date="2018-03-20T17:44:00Z">
         <w:r>
           <w:delText>4</w:delText>
         </w:r>
       </w:del>
-      <w:del w:id="534" w:author="matt baldree" w:date="2018-03-20T18:42:00Z">
+      <w:del w:id="531" w:author="matt baldree" w:date="2018-03-20T18:42:00Z">
         <w:r>
           <w:delText xml:space="preserve">. </w:delText>
         </w:r>
@@ -8885,12 +8843,12 @@
       <w:r>
         <w:t xml:space="preserve">The resulting data from the </w:t>
       </w:r>
-      <w:ins w:id="535" w:author="matt baldree" w:date="2018-03-20T18:51:00Z">
+      <w:ins w:id="532" w:author="matt baldree" w:date="2018-03-20T18:51:00Z">
         <w:r>
           <w:t>l</w:t>
         </w:r>
       </w:ins>
-      <w:del w:id="536" w:author="matt baldree" w:date="2018-03-20T18:51:00Z">
+      <w:del w:id="533" w:author="matt baldree" w:date="2018-03-20T18:51:00Z">
         <w:r>
           <w:delText>L</w:delText>
         </w:r>
@@ -8898,224 +8856,224 @@
       <w:r>
         <w:t xml:space="preserve">abeler was then read into the </w:t>
       </w:r>
+      <w:ins w:id="534" w:author="matt baldree" w:date="2018-03-20T18:52:00Z">
+        <w:r>
+          <w:t>m</w:t>
+        </w:r>
+      </w:ins>
+      <w:del w:id="535" w:author="matt baldree" w:date="2018-03-20T18:52:00Z">
+        <w:r>
+          <w:delText>M</w:delText>
+        </w:r>
+      </w:del>
+      <w:r>
+        <w:t xml:space="preserve">odeler to learn the </w:t>
+      </w:r>
+      <w:ins w:id="536" w:author="matt baldree" w:date="2018-03-20T18:52:00Z">
+        <w:r>
+          <w:t xml:space="preserve">trading </w:t>
+        </w:r>
+      </w:ins>
+      <w:r>
+        <w:t xml:space="preserve">signals through a 5-fold cross validation </w:t>
+      </w:r>
       <w:ins w:id="537" w:author="matt baldree" w:date="2018-03-20T18:52:00Z">
         <w:r>
-          <w:t>m</w:t>
+          <w:t xml:space="preserve">and yielded an </w:t>
         </w:r>
       </w:ins>
       <w:del w:id="538" w:author="matt baldree" w:date="2018-03-20T18:52:00Z">
         <w:r>
-          <w:delText>M</w:delText>
+          <w:delText>with a resulting</w:delText>
+        </w:r>
+        <w:r>
+          <w:delText xml:space="preserve"> </w:delText>
         </w:r>
       </w:del>
       <w:r>
-        <w:t xml:space="preserve">odeler to learn the </w:t>
-      </w:r>
-      <w:ins w:id="539" w:author="matt baldree" w:date="2018-03-20T18:52:00Z">
-        <w:r>
-          <w:t xml:space="preserve">trading </w:t>
-        </w:r>
-      </w:ins>
-      <w:r>
-        <w:t xml:space="preserve">signals through a 5-fold cross validation </w:t>
-      </w:r>
-      <w:ins w:id="540" w:author="matt baldree" w:date="2018-03-20T18:52:00Z">
-        <w:r>
-          <w:t xml:space="preserve">and yielded an </w:t>
-        </w:r>
-      </w:ins>
-      <w:del w:id="541" w:author="matt baldree" w:date="2018-03-20T18:52:00Z">
-        <w:r>
-          <w:delText>with a resulting</w:delText>
-        </w:r>
-        <w:r>
-          <w:delText xml:space="preserve"> </w:delText>
+        <w:t>accuracy of 9</w:t>
+      </w:r>
+      <w:r>
+        <w:t>4.89</w:t>
+      </w:r>
+      <w:r>
+        <w:t>% with a standard devi</w:t>
+      </w:r>
+      <w:r>
+        <w:t xml:space="preserve">ation of </w:t>
+      </w:r>
+      <w:r>
+        <w:t>1.95</w:t>
+      </w:r>
+      <w:r>
+        <w:t>%</w:t>
+      </w:r>
+      <w:r>
+        <w:t xml:space="preserve">. The contribution of the features to classifying the label is shown in Fig. </w:t>
+      </w:r>
+      <w:ins w:id="539" w:author="matt baldree" w:date="2018-03-20T17:44:00Z">
+        <w:r>
+          <w:t>7</w:t>
+        </w:r>
+      </w:ins>
+      <w:del w:id="540" w:author="matt baldree" w:date="2018-03-20T17:44:00Z">
+        <w:r>
+          <w:delText>5</w:delText>
         </w:r>
       </w:del>
       <w:r>
-        <w:t>accuracy of 9</w:t>
-      </w:r>
-      <w:r>
-        <w:t>4.89</w:t>
-      </w:r>
-      <w:r>
-        <w:t>% with a standard devi</w:t>
-      </w:r>
-      <w:r>
-        <w:t xml:space="preserve">ation of </w:t>
-      </w:r>
-      <w:r>
-        <w:t>1.95</w:t>
+        <w:t>.</w:t>
+      </w:r>
+      <w:r>
+        <w:t xml:space="preserve"> </w:t>
+      </w:r>
+      <w:ins w:id="541" w:author="matt baldree" w:date="2018-03-20T18:59:00Z">
+        <w:r>
+          <w:t xml:space="preserve">In an effort to determine the minimal features required to recommend, </w:t>
+        </w:r>
+      </w:ins>
+      <w:del w:id="542" w:author="matt baldree" w:date="2018-03-20T19:00:00Z">
+        <w:r>
+          <w:delText xml:space="preserve">Then </w:delText>
+        </w:r>
+      </w:del>
+      <w:r>
+        <w:t>the features were pruned</w:t>
+      </w:r>
+      <w:ins w:id="543" w:author="matt baldree" w:date="2018-03-20T19:00:00Z">
+        <w:r>
+          <w:t xml:space="preserve"> from 18 to two and </w:t>
+        </w:r>
+      </w:ins>
+      <w:del w:id="544" w:author="matt baldree" w:date="2018-03-20T19:00:00Z">
+        <w:r>
+          <w:delText xml:space="preserve"> to a minimal s</w:delText>
+        </w:r>
+        <w:r>
+          <w:delText xml:space="preserve">et </w:delText>
+        </w:r>
+      </w:del>
+      <w:r>
+        <w:t>yield</w:t>
+      </w:r>
+      <w:ins w:id="545" w:author="matt baldree" w:date="2018-03-20T19:00:00Z">
+        <w:r>
+          <w:t>ed</w:t>
+        </w:r>
+      </w:ins>
+      <w:del w:id="546" w:author="matt baldree" w:date="2018-03-20T19:00:00Z">
+        <w:r>
+          <w:delText>ing</w:delText>
+        </w:r>
+      </w:del>
+      <w:r>
+        <w:t xml:space="preserve"> an </w:t>
+      </w:r>
+      <w:ins w:id="547" w:author="matt baldree" w:date="2018-03-20T19:00:00Z">
+        <w:r>
+          <w:t>improved accuracy of 0.61</w:t>
+        </w:r>
+      </w:ins>
+      <w:ins w:id="548" w:author="matt baldree" w:date="2018-03-20T19:01:00Z">
+        <w:r>
+          <w:t xml:space="preserve">% at an </w:t>
+        </w:r>
+      </w:ins>
+      <w:r>
+        <w:t>accuracy of 95.</w:t>
+      </w:r>
+      <w:r>
+        <w:t>50</w:t>
+      </w:r>
+      <w:r>
+        <w:t>% w</w:t>
+      </w:r>
+      <w:r>
+        <w:t>ith a standard deviation of 0.</w:t>
+      </w:r>
+      <w:r>
+        <w:t>54</w:t>
       </w:r>
       <w:r>
         <w:t>%</w:t>
       </w:r>
-      <w:r>
-        <w:t xml:space="preserve">. The contribution of the features to classifying the label is shown in Fig. </w:t>
-      </w:r>
-      <w:ins w:id="542" w:author="matt baldree" w:date="2018-03-20T17:44:00Z">
-        <w:r>
-          <w:t>7</w:t>
-        </w:r>
-      </w:ins>
-      <w:del w:id="543" w:author="matt baldree" w:date="2018-03-20T17:44:00Z">
-        <w:r>
-          <w:delText>5</w:delText>
+      <w:del w:id="549" w:author="matt baldree" w:date="2018-03-20T19:01:00Z">
+        <w:r>
+          <w:delText xml:space="preserve">. Reducing the features down to volume </w:delText>
+        </w:r>
+        <w:r>
+          <w:delText xml:space="preserve">lag1 and RSI lag1 </w:delText>
+        </w:r>
+        <w:r>
+          <w:delText xml:space="preserve">yielded </w:delText>
+        </w:r>
+        <w:r>
+          <w:delText>0.61</w:delText>
+        </w:r>
+        <w:r>
+          <w:delText>% accuracy improvement</w:delText>
         </w:r>
       </w:del>
-      <w:r>
-        <w:t>.</w:t>
-      </w:r>
+      <w:ins w:id="550" w:author="matt baldree" w:date="2018-03-20T19:01:00Z">
+        <w:r>
+          <w:t>. S</w:t>
+        </w:r>
+      </w:ins>
+      <w:del w:id="551" w:author="matt baldree" w:date="2018-03-20T19:01:00Z">
+        <w:r>
+          <w:delText>, s</w:delText>
+        </w:r>
+      </w:del>
+      <w:r>
+        <w:t xml:space="preserve">ee Fig. </w:t>
+      </w:r>
+      <w:ins w:id="552" w:author="matt baldree" w:date="2018-03-20T17:45:00Z">
+        <w:r>
+          <w:t>8</w:t>
+        </w:r>
+      </w:ins>
+      <w:del w:id="553" w:author="matt baldree" w:date="2018-03-20T17:45:00Z">
+        <w:r>
+          <w:delText>6</w:delText>
+        </w:r>
+      </w:del>
       <w:r>
         <w:t xml:space="preserve"> </w:t>
       </w:r>
-      <w:ins w:id="544" w:author="matt baldree" w:date="2018-03-20T18:59:00Z">
-        <w:r>
-          <w:t xml:space="preserve">In an effort to determine the minimal features required to recommend, </w:t>
-        </w:r>
-      </w:ins>
-      <w:del w:id="545" w:author="matt baldree" w:date="2018-03-20T19:00:00Z">
-        <w:r>
-          <w:delText xml:space="preserve">Then </w:delText>
+      <w:ins w:id="554" w:author="matt baldree" w:date="2018-03-20T19:01:00Z">
+        <w:r>
+          <w:t>for</w:t>
+        </w:r>
+      </w:ins>
+      <w:ins w:id="555" w:author="matt baldree" w:date="2018-03-20T19:02:00Z">
+        <w:r>
+          <w:t xml:space="preserve"> final features</w:t>
+        </w:r>
+      </w:ins>
+      <w:ins w:id="556" w:author="matt baldree" w:date="2018-03-20T19:01:00Z">
+        <w:r>
+          <w:t xml:space="preserve"> </w:t>
+        </w:r>
+      </w:ins>
+      <w:del w:id="557" w:author="matt baldree" w:date="2018-03-20T19:01:00Z">
+        <w:r>
+          <w:delText xml:space="preserve">for the feature importance </w:delText>
         </w:r>
       </w:del>
       <w:r>
-        <w:t>the features were pruned</w:t>
-      </w:r>
-      <w:ins w:id="546" w:author="matt baldree" w:date="2018-03-20T19:00:00Z">
-        <w:r>
-          <w:t xml:space="preserve"> from 18 to two and </w:t>
-        </w:r>
-      </w:ins>
-      <w:del w:id="547" w:author="matt baldree" w:date="2018-03-20T19:00:00Z">
-        <w:r>
-          <w:delText xml:space="preserve"> to a minimal s</w:delText>
-        </w:r>
-        <w:r>
-          <w:delText xml:space="preserve">et </w:delText>
+        <w:t xml:space="preserve">and Table 5 for </w:t>
+      </w:r>
+      <w:del w:id="558" w:author="matt baldree" w:date="2018-03-20T19:02:00Z">
+        <w:r>
+          <w:delText xml:space="preserve">interpretation </w:delText>
         </w:r>
       </w:del>
-      <w:r>
-        <w:t>yield</w:t>
-      </w:r>
-      <w:ins w:id="548" w:author="matt baldree" w:date="2018-03-20T19:00:00Z">
-        <w:r>
-          <w:t>ed</w:t>
-        </w:r>
-      </w:ins>
-      <w:del w:id="549" w:author="matt baldree" w:date="2018-03-20T19:00:00Z">
-        <w:r>
-          <w:delText>ing</w:delText>
-        </w:r>
-      </w:del>
-      <w:r>
-        <w:t xml:space="preserve"> an </w:t>
-      </w:r>
-      <w:ins w:id="550" w:author="matt baldree" w:date="2018-03-20T19:00:00Z">
-        <w:r>
-          <w:t>improved accuracy of 0.61</w:t>
-        </w:r>
-      </w:ins>
-      <w:ins w:id="551" w:author="matt baldree" w:date="2018-03-20T19:01:00Z">
-        <w:r>
-          <w:t xml:space="preserve">% at an </w:t>
-        </w:r>
-      </w:ins>
-      <w:r>
-        <w:t>accuracy of 95.</w:t>
-      </w:r>
-      <w:r>
-        <w:t>50</w:t>
-      </w:r>
-      <w:r>
-        <w:t>% w</w:t>
-      </w:r>
-      <w:r>
-        <w:t>ith a standard deviation of 0.</w:t>
-      </w:r>
-      <w:r>
-        <w:t>54</w:t>
-      </w:r>
-      <w:r>
-        <w:t>%</w:t>
-      </w:r>
-      <w:del w:id="552" w:author="matt baldree" w:date="2018-03-20T19:01:00Z">
-        <w:r>
-          <w:delText xml:space="preserve">. Reducing the features down to volume </w:delText>
-        </w:r>
-        <w:r>
-          <w:delText xml:space="preserve">lag1 and RSI lag1 </w:delText>
-        </w:r>
-        <w:r>
-          <w:delText xml:space="preserve">yielded </w:delText>
-        </w:r>
-        <w:r>
-          <w:delText>0.61</w:delText>
-        </w:r>
-        <w:r>
-          <w:delText>% accuracy improvement</w:delText>
-        </w:r>
-      </w:del>
-      <w:ins w:id="553" w:author="matt baldree" w:date="2018-03-20T19:01:00Z">
-        <w:r>
-          <w:t>. S</w:t>
-        </w:r>
-      </w:ins>
-      <w:del w:id="554" w:author="matt baldree" w:date="2018-03-20T19:01:00Z">
-        <w:r>
-          <w:delText>, s</w:delText>
-        </w:r>
-      </w:del>
-      <w:r>
-        <w:t xml:space="preserve">ee Fig. </w:t>
-      </w:r>
-      <w:ins w:id="555" w:author="matt baldree" w:date="2018-03-20T17:45:00Z">
-        <w:r>
-          <w:t>8</w:t>
-        </w:r>
-      </w:ins>
-      <w:del w:id="556" w:author="matt baldree" w:date="2018-03-20T17:45:00Z">
-        <w:r>
-          <w:delText>6</w:delText>
-        </w:r>
-      </w:del>
-      <w:r>
-        <w:t xml:space="preserve"> </w:t>
-      </w:r>
-      <w:ins w:id="557" w:author="matt baldree" w:date="2018-03-20T19:01:00Z">
-        <w:r>
-          <w:t>for</w:t>
-        </w:r>
-      </w:ins>
-      <w:ins w:id="558" w:author="matt baldree" w:date="2018-03-20T19:02:00Z">
-        <w:r>
-          <w:t xml:space="preserve"> final features</w:t>
-        </w:r>
-      </w:ins>
-      <w:ins w:id="559" w:author="matt baldree" w:date="2018-03-20T19:01:00Z">
-        <w:r>
-          <w:t xml:space="preserve"> </w:t>
-        </w:r>
-      </w:ins>
-      <w:del w:id="560" w:author="matt baldree" w:date="2018-03-20T19:01:00Z">
-        <w:r>
-          <w:delText xml:space="preserve">for the feature importance </w:delText>
-        </w:r>
-      </w:del>
-      <w:r>
-        <w:t xml:space="preserve">and Table 5 for </w:t>
-      </w:r>
-      <w:del w:id="561" w:author="matt baldree" w:date="2018-03-20T19:02:00Z">
-        <w:r>
-          <w:delText xml:space="preserve">interpretation </w:delText>
-        </w:r>
-      </w:del>
-      <w:ins w:id="562" w:author="matt baldree" w:date="2018-03-20T19:02:00Z">
+      <w:ins w:id="559" w:author="matt baldree" w:date="2018-03-20T19:02:00Z">
         <w:r>
           <w:t>translation of f#</w:t>
         </w:r>
       </w:ins>
-      <w:del w:id="563" w:author="matt baldree" w:date="2018-03-20T19:02:00Z">
+      <w:del w:id="560" w:author="matt baldree" w:date="2018-03-20T19:02:00Z">
         <w:r>
           <w:delText>of the feature importance ID’s</w:delText>
         </w:r>
@@ -9716,6 +9674,7 @@
         <w:trPr>
           <w:trHeight w:val="220"/>
           <w:jc w:val="center"/>
+          <w:del w:id="561" w:author="matt baldree" w:date="2018-03-21T19:05:00Z"/>
         </w:trPr>
         <w:tc>
           <w:tcPr>
@@ -9725,17 +9684,20 @@
             <w:pPr>
               <w:ind w:firstLine="0"/>
               <w:rPr>
-                <w:sz w:val="18"/>
-                <w:szCs w:val="18"/>
-              </w:rPr>
-            </w:pPr>
-            <w:r>
-              <w:rPr>
-                <w:sz w:val="18"/>
-                <w:szCs w:val="18"/>
-              </w:rPr>
-              <w:t>Standard Deviation</w:t>
-            </w:r>
+                <w:del w:id="562" w:author="matt baldree" w:date="2018-03-21T19:05:00Z"/>
+                <w:sz w:val="18"/>
+                <w:szCs w:val="18"/>
+              </w:rPr>
+            </w:pPr>
+            <w:del w:id="563" w:author="matt baldree" w:date="2018-03-21T19:05:00Z">
+              <w:r>
+                <w:rPr>
+                  <w:sz w:val="18"/>
+                  <w:szCs w:val="18"/>
+                </w:rPr>
+                <w:delText>Standard Deviation</w:delText>
+              </w:r>
+            </w:del>
           </w:p>
         </w:tc>
         <w:tc>
@@ -9746,17 +9708,20 @@
             <w:pPr>
               <w:ind w:firstLine="0"/>
               <w:rPr>
-                <w:sz w:val="18"/>
-                <w:szCs w:val="18"/>
-              </w:rPr>
-            </w:pPr>
-            <w:r>
-              <w:rPr>
-                <w:sz w:val="18"/>
-                <w:szCs w:val="18"/>
-              </w:rPr>
-              <w:t>1.3</w:t>
-            </w:r>
+                <w:del w:id="564" w:author="matt baldree" w:date="2018-03-21T19:05:00Z"/>
+                <w:sz w:val="18"/>
+                <w:szCs w:val="18"/>
+              </w:rPr>
+            </w:pPr>
+            <w:del w:id="565" w:author="matt baldree" w:date="2018-03-21T19:05:00Z">
+              <w:r>
+                <w:rPr>
+                  <w:sz w:val="18"/>
+                  <w:szCs w:val="18"/>
+                </w:rPr>
+                <w:delText>1.3</w:delText>
+              </w:r>
+            </w:del>
           </w:p>
         </w:tc>
         <w:tc>
@@ -9767,17 +9732,20 @@
             <w:pPr>
               <w:ind w:firstLine="0"/>
               <w:rPr>
-                <w:sz w:val="18"/>
-                <w:szCs w:val="18"/>
-              </w:rPr>
-            </w:pPr>
-            <w:r>
-              <w:rPr>
-                <w:sz w:val="18"/>
-                <w:szCs w:val="18"/>
-              </w:rPr>
-              <w:t>1.3</w:t>
-            </w:r>
+                <w:del w:id="566" w:author="matt baldree" w:date="2018-03-21T19:05:00Z"/>
+                <w:sz w:val="18"/>
+                <w:szCs w:val="18"/>
+              </w:rPr>
+            </w:pPr>
+            <w:del w:id="567" w:author="matt baldree" w:date="2018-03-21T19:05:00Z">
+              <w:r>
+                <w:rPr>
+                  <w:sz w:val="18"/>
+                  <w:szCs w:val="18"/>
+                </w:rPr>
+                <w:delText>1.3</w:delText>
+              </w:r>
+            </w:del>
           </w:p>
         </w:tc>
       </w:tr>
@@ -9818,7 +9786,7 @@
               </w:rPr>
               <w:t xml:space="preserve"> Ratio</w:t>
             </w:r>
-            <w:ins w:id="564" w:author="matt baldree" w:date="2018-03-20T15:04:00Z">
+            <w:ins w:id="568" w:author="matt baldree" w:date="2018-03-20T15:04:00Z">
               <w:r>
                 <w:rPr>
                   <w:rStyle w:val="FootnoteReference"/>
@@ -9884,10 +9852,10 @@
         <w:spacing w:before="220" w:after="220"/>
         <w:jc w:val="center"/>
         <w:rPr>
-          <w:del w:id="567" w:author="matt baldree" w:date="2018-03-20T18:44:00Z"/>
-        </w:rPr>
-      </w:pPr>
-      <w:del w:id="568" w:author="matt baldree" w:date="2018-03-20T18:44:00Z">
+          <w:del w:id="571" w:author="matt baldree" w:date="2018-03-20T18:44:00Z"/>
+        </w:rPr>
+      </w:pPr>
+      <w:del w:id="572" w:author="matt baldree" w:date="2018-03-20T18:44:00Z">
         <w:r>
           <w:rPr>
             <w:noProof/>
@@ -9934,11 +9902,11 @@
       <w:pPr>
         <w:ind w:firstLine="0"/>
         <w:rPr>
-          <w:del w:id="569" w:author="matt baldree" w:date="2018-03-20T18:44:00Z"/>
+          <w:del w:id="573" w:author="matt baldree" w:date="2018-03-20T18:44:00Z"/>
           <w:sz w:val="18"/>
         </w:rPr>
       </w:pPr>
-      <w:del w:id="570" w:author="matt baldree" w:date="2018-03-20T18:44:00Z">
+      <w:del w:id="574" w:author="matt baldree" w:date="2018-03-20T18:44:00Z">
         <w:r>
           <w:rPr>
             <w:b/>
@@ -9947,7 +9915,7 @@
           <w:delText xml:space="preserve">Fig. </w:delText>
         </w:r>
       </w:del>
-      <w:del w:id="571" w:author="matt baldree" w:date="2018-03-20T17:44:00Z">
+      <w:del w:id="575" w:author="matt baldree" w:date="2018-03-20T17:44:00Z">
         <w:r>
           <w:rPr>
             <w:b/>
@@ -9956,7 +9924,7 @@
           <w:delText>4</w:delText>
         </w:r>
       </w:del>
-      <w:del w:id="572" w:author="matt baldree" w:date="2018-03-20T18:44:00Z">
+      <w:del w:id="576" w:author="matt baldree" w:date="2018-03-20T18:44:00Z">
         <w:r>
           <w:rPr>
             <w:b/>
@@ -10043,7 +10011,7 @@
           <w:right w:w="70" w:type="dxa"/>
         </w:tblCellMar>
         <w:tblLook w:val="0000" w:firstRow="0" w:lastRow="0" w:firstColumn="0" w:lastColumn="0" w:noHBand="0" w:noVBand="0"/>
-        <w:tblPrChange w:id="573" w:author="matt baldree" w:date="2018-03-20T18:54:00Z">
+        <w:tblPrChange w:id="577" w:author="matt baldree" w:date="2018-03-20T18:54:00Z">
           <w:tblPr>
             <w:tblW w:w="3888" w:type="dxa"/>
             <w:jc w:val="center"/>
@@ -10060,7 +10028,7 @@
         <w:gridCol w:w="990"/>
         <w:gridCol w:w="1080"/>
         <w:gridCol w:w="2520"/>
-        <w:tblGridChange w:id="574">
+        <w:tblGridChange w:id="578">
           <w:tblGrid>
             <w:gridCol w:w="720"/>
             <w:gridCol w:w="720"/>
@@ -10071,7 +10039,7 @@
       <w:tr>
         <w:trPr>
           <w:jc w:val="center"/>
-          <w:trPrChange w:id="575" w:author="matt baldree" w:date="2018-03-20T18:54:00Z">
+          <w:trPrChange w:id="579" w:author="matt baldree" w:date="2018-03-20T18:54:00Z">
             <w:trPr>
               <w:jc w:val="center"/>
             </w:trPr>
@@ -10084,7 +10052,7 @@
               <w:top w:val="single" w:sz="12" w:space="0" w:color="000000"/>
               <w:bottom w:val="single" w:sz="6" w:space="0" w:color="000000"/>
             </w:tcBorders>
-            <w:tcPrChange w:id="576" w:author="matt baldree" w:date="2018-03-20T18:54:00Z">
+            <w:tcPrChange w:id="580" w:author="matt baldree" w:date="2018-03-20T18:54:00Z">
               <w:tcPr>
                 <w:tcW w:w="720" w:type="dxa"/>
                 <w:tcBorders>
@@ -10102,7 +10070,7 @@
                 <w:szCs w:val="18"/>
               </w:rPr>
             </w:pPr>
-            <w:ins w:id="577" w:author="matt baldree" w:date="2018-03-20T18:53:00Z">
+            <w:ins w:id="581" w:author="matt baldree" w:date="2018-03-20T18:53:00Z">
               <w:r>
                 <w:rPr>
                   <w:sz w:val="18"/>
@@ -10111,7 +10079,7 @@
                 <w:t xml:space="preserve">Modeler </w:t>
               </w:r>
             </w:ins>
-            <w:del w:id="578" w:author="matt baldree" w:date="2018-03-20T18:53:00Z">
+            <w:del w:id="582" w:author="matt baldree" w:date="2018-03-20T18:53:00Z">
               <w:r>
                 <w:rPr>
                   <w:sz w:val="18"/>
@@ -10136,7 +10104,7 @@
               <w:top w:val="single" w:sz="12" w:space="0" w:color="000000"/>
               <w:bottom w:val="single" w:sz="6" w:space="0" w:color="000000"/>
             </w:tcBorders>
-            <w:tcPrChange w:id="579" w:author="matt baldree" w:date="2018-03-20T18:54:00Z">
+            <w:tcPrChange w:id="583" w:author="matt baldree" w:date="2018-03-20T18:54:00Z">
               <w:tcPr>
                 <w:tcW w:w="720" w:type="dxa"/>
                 <w:tcBorders>
@@ -10154,7 +10122,7 @@
                 <w:szCs w:val="18"/>
               </w:rPr>
             </w:pPr>
-            <w:ins w:id="580" w:author="matt baldree" w:date="2018-03-20T18:53:00Z">
+            <w:ins w:id="584" w:author="matt baldree" w:date="2018-03-20T18:53:00Z">
               <w:r>
                 <w:rPr>
                   <w:sz w:val="18"/>
@@ -10163,7 +10131,7 @@
                 <w:t xml:space="preserve">Modeler </w:t>
               </w:r>
             </w:ins>
-            <w:del w:id="581" w:author="matt baldree" w:date="2018-03-20T18:53:00Z">
+            <w:del w:id="585" w:author="matt baldree" w:date="2018-03-20T18:53:00Z">
               <w:r>
                 <w:rPr>
                   <w:sz w:val="18"/>
@@ -10188,7 +10156,7 @@
               <w:top w:val="single" w:sz="12" w:space="0" w:color="000000"/>
               <w:bottom w:val="single" w:sz="6" w:space="0" w:color="000000"/>
             </w:tcBorders>
-            <w:tcPrChange w:id="582" w:author="matt baldree" w:date="2018-03-20T18:54:00Z">
+            <w:tcPrChange w:id="586" w:author="matt baldree" w:date="2018-03-20T18:54:00Z">
               <w:tcPr>
                 <w:tcW w:w="2448" w:type="dxa"/>
                 <w:tcBorders>
@@ -10220,7 +10188,7 @@
         <w:trPr>
           <w:trHeight w:val="241"/>
           <w:jc w:val="center"/>
-          <w:trPrChange w:id="583" w:author="matt baldree" w:date="2018-03-20T18:54:00Z">
+          <w:trPrChange w:id="587" w:author="matt baldree" w:date="2018-03-20T18:54:00Z">
             <w:trPr>
               <w:trHeight w:val="241"/>
               <w:jc w:val="center"/>
@@ -10230,89 +10198,6 @@
         <w:tc>
           <w:tcPr>
             <w:tcW w:w="990" w:type="dxa"/>
-            <w:tcPrChange w:id="584" w:author="matt baldree" w:date="2018-03-20T18:54:00Z">
-              <w:tcPr>
-                <w:tcW w:w="720" w:type="dxa"/>
-              </w:tcPr>
-            </w:tcPrChange>
-          </w:tcPr>
-          <w:p>
-            <w:pPr>
-              <w:ind w:firstLine="0"/>
-              <w:rPr>
-                <w:sz w:val="18"/>
-                <w:szCs w:val="18"/>
-              </w:rPr>
-            </w:pPr>
-            <w:r>
-              <w:rPr>
-                <w:sz w:val="18"/>
-                <w:szCs w:val="18"/>
-              </w:rPr>
-              <w:t>f0</w:t>
-            </w:r>
-          </w:p>
-        </w:tc>
-        <w:tc>
-          <w:tcPr>
-            <w:tcW w:w="1080" w:type="dxa"/>
-            <w:tcPrChange w:id="585" w:author="matt baldree" w:date="2018-03-20T18:54:00Z">
-              <w:tcPr>
-                <w:tcW w:w="720" w:type="dxa"/>
-              </w:tcPr>
-            </w:tcPrChange>
-          </w:tcPr>
-          <w:p>
-            <w:pPr>
-              <w:ind w:firstLine="0"/>
-              <w:rPr>
-                <w:sz w:val="18"/>
-                <w:szCs w:val="18"/>
-              </w:rPr>
-            </w:pPr>
-          </w:p>
-        </w:tc>
-        <w:tc>
-          <w:tcPr>
-            <w:tcW w:w="2520" w:type="dxa"/>
-            <w:tcPrChange w:id="586" w:author="matt baldree" w:date="2018-03-20T18:54:00Z">
-              <w:tcPr>
-                <w:tcW w:w="2448" w:type="dxa"/>
-              </w:tcPr>
-            </w:tcPrChange>
-          </w:tcPr>
-          <w:p>
-            <w:pPr>
-              <w:ind w:firstLine="0"/>
-              <w:rPr>
-                <w:sz w:val="18"/>
-                <w:szCs w:val="18"/>
-              </w:rPr>
-            </w:pPr>
-            <w:r>
-              <w:rPr>
-                <w:sz w:val="18"/>
-                <w:szCs w:val="18"/>
-              </w:rPr>
-              <w:t>Close price</w:t>
-            </w:r>
-          </w:p>
-        </w:tc>
-      </w:tr>
-      <w:tr>
-        <w:trPr>
-          <w:trHeight w:val="220"/>
-          <w:jc w:val="center"/>
-          <w:trPrChange w:id="587" w:author="matt baldree" w:date="2018-03-20T18:54:00Z">
-            <w:trPr>
-              <w:trHeight w:val="220"/>
-              <w:jc w:val="center"/>
-            </w:trPr>
-          </w:trPrChange>
-        </w:trPr>
-        <w:tc>
-          <w:tcPr>
-            <w:tcW w:w="990" w:type="dxa"/>
             <w:tcPrChange w:id="588" w:author="matt baldree" w:date="2018-03-20T18:54:00Z">
               <w:tcPr>
                 <w:tcW w:w="720" w:type="dxa"/>
@@ -10332,7 +10217,7 @@
                 <w:sz w:val="18"/>
                 <w:szCs w:val="18"/>
               </w:rPr>
-              <w:t>f1</w:t>
+              <w:t>f0</w:t>
             </w:r>
           </w:p>
         </w:tc>
@@ -10377,7 +10262,7 @@
                 <w:sz w:val="18"/>
                 <w:szCs w:val="18"/>
               </w:rPr>
-              <w:t>Volume BTC</w:t>
+              <w:t>Close price</w:t>
             </w:r>
           </w:p>
         </w:tc>
@@ -10415,7 +10300,7 @@
                 <w:sz w:val="18"/>
                 <w:szCs w:val="18"/>
               </w:rPr>
-              <w:t>f2</w:t>
+              <w:t>f1</w:t>
             </w:r>
           </w:p>
         </w:tc>
@@ -10460,663 +10345,17 @@
                 <w:sz w:val="18"/>
                 <w:szCs w:val="18"/>
               </w:rPr>
-              <w:t>BB high</w:t>
+              <w:t>Volume</w:t>
             </w:r>
-          </w:p>
-        </w:tc>
-      </w:tr>
-      <w:tr>
-        <w:trPr>
-          <w:jc w:val="center"/>
-          <w:trPrChange w:id="595" w:author="matt baldree" w:date="2018-03-20T18:54:00Z">
-            <w:trPr>
-              <w:jc w:val="center"/>
-            </w:trPr>
-          </w:trPrChange>
-        </w:trPr>
-        <w:tc>
-          <w:tcPr>
-            <w:tcW w:w="990" w:type="dxa"/>
-            <w:tcPrChange w:id="596" w:author="matt baldree" w:date="2018-03-20T18:54:00Z">
-              <w:tcPr>
-                <w:tcW w:w="720" w:type="dxa"/>
-              </w:tcPr>
-            </w:tcPrChange>
-          </w:tcPr>
-          <w:p>
-            <w:pPr>
-              <w:ind w:firstLine="0"/>
-              <w:rPr>
-                <w:sz w:val="18"/>
-                <w:szCs w:val="18"/>
-              </w:rPr>
-            </w:pPr>
-            <w:r>
-              <w:rPr>
-                <w:sz w:val="18"/>
-                <w:szCs w:val="18"/>
-              </w:rPr>
-              <w:t>f3</w:t>
-            </w:r>
-          </w:p>
-        </w:tc>
-        <w:tc>
-          <w:tcPr>
-            <w:tcW w:w="1080" w:type="dxa"/>
-            <w:tcPrChange w:id="597" w:author="matt baldree" w:date="2018-03-20T18:54:00Z">
-              <w:tcPr>
-                <w:tcW w:w="720" w:type="dxa"/>
-              </w:tcPr>
-            </w:tcPrChange>
-          </w:tcPr>
-          <w:p>
-            <w:pPr>
-              <w:ind w:firstLine="0"/>
-              <w:rPr>
-                <w:sz w:val="18"/>
-                <w:szCs w:val="18"/>
-              </w:rPr>
-            </w:pPr>
-          </w:p>
-        </w:tc>
-        <w:tc>
-          <w:tcPr>
-            <w:tcW w:w="2520" w:type="dxa"/>
-            <w:tcPrChange w:id="598" w:author="matt baldree" w:date="2018-03-20T18:54:00Z">
-              <w:tcPr>
-                <w:tcW w:w="2448" w:type="dxa"/>
-              </w:tcPr>
-            </w:tcPrChange>
-          </w:tcPr>
-          <w:p>
-            <w:pPr>
-              <w:ind w:firstLine="0"/>
-              <w:rPr>
-                <w:sz w:val="18"/>
-                <w:szCs w:val="18"/>
-              </w:rPr>
-            </w:pPr>
-            <w:r>
-              <w:rPr>
-                <w:sz w:val="18"/>
-                <w:szCs w:val="18"/>
-              </w:rPr>
-              <w:t>BB mid</w:t>
-            </w:r>
-          </w:p>
-        </w:tc>
-      </w:tr>
-      <w:tr>
-        <w:trPr>
-          <w:jc w:val="center"/>
-          <w:trPrChange w:id="599" w:author="matt baldree" w:date="2018-03-20T18:54:00Z">
-            <w:trPr>
-              <w:jc w:val="center"/>
-            </w:trPr>
-          </w:trPrChange>
-        </w:trPr>
-        <w:tc>
-          <w:tcPr>
-            <w:tcW w:w="990" w:type="dxa"/>
-            <w:tcPrChange w:id="600" w:author="matt baldree" w:date="2018-03-20T18:54:00Z">
-              <w:tcPr>
-                <w:tcW w:w="720" w:type="dxa"/>
-              </w:tcPr>
-            </w:tcPrChange>
-          </w:tcPr>
-          <w:p>
-            <w:pPr>
-              <w:ind w:firstLine="0"/>
-              <w:rPr>
-                <w:sz w:val="18"/>
-                <w:szCs w:val="18"/>
-              </w:rPr>
-            </w:pPr>
-            <w:r>
-              <w:rPr>
-                <w:sz w:val="18"/>
-                <w:szCs w:val="18"/>
-              </w:rPr>
-              <w:t>f4</w:t>
-            </w:r>
-          </w:p>
-        </w:tc>
-        <w:tc>
-          <w:tcPr>
-            <w:tcW w:w="1080" w:type="dxa"/>
-            <w:tcPrChange w:id="601" w:author="matt baldree" w:date="2018-03-20T18:54:00Z">
-              <w:tcPr>
-                <w:tcW w:w="720" w:type="dxa"/>
-              </w:tcPr>
-            </w:tcPrChange>
-          </w:tcPr>
-          <w:p>
-            <w:pPr>
-              <w:ind w:firstLine="0"/>
-              <w:rPr>
-                <w:sz w:val="18"/>
-                <w:szCs w:val="18"/>
-              </w:rPr>
-            </w:pPr>
-          </w:p>
-        </w:tc>
-        <w:tc>
-          <w:tcPr>
-            <w:tcW w:w="2520" w:type="dxa"/>
-            <w:tcPrChange w:id="602" w:author="matt baldree" w:date="2018-03-20T18:54:00Z">
-              <w:tcPr>
-                <w:tcW w:w="2448" w:type="dxa"/>
-              </w:tcPr>
-            </w:tcPrChange>
-          </w:tcPr>
-          <w:p>
-            <w:pPr>
-              <w:ind w:firstLine="0"/>
-              <w:rPr>
-                <w:sz w:val="18"/>
-                <w:szCs w:val="18"/>
-              </w:rPr>
-            </w:pPr>
-            <w:r>
-              <w:rPr>
-                <w:sz w:val="18"/>
-                <w:szCs w:val="18"/>
-              </w:rPr>
-              <w:t>BB low</w:t>
-            </w:r>
-          </w:p>
-        </w:tc>
-      </w:tr>
-      <w:tr>
-        <w:trPr>
-          <w:jc w:val="center"/>
-          <w:trPrChange w:id="603" w:author="matt baldree" w:date="2018-03-20T18:54:00Z">
-            <w:trPr>
-              <w:jc w:val="center"/>
-            </w:trPr>
-          </w:trPrChange>
-        </w:trPr>
-        <w:tc>
-          <w:tcPr>
-            <w:tcW w:w="990" w:type="dxa"/>
-            <w:tcPrChange w:id="604" w:author="matt baldree" w:date="2018-03-20T18:54:00Z">
-              <w:tcPr>
-                <w:tcW w:w="720" w:type="dxa"/>
-              </w:tcPr>
-            </w:tcPrChange>
-          </w:tcPr>
-          <w:p>
-            <w:pPr>
-              <w:ind w:firstLine="0"/>
-              <w:rPr>
-                <w:sz w:val="18"/>
-                <w:szCs w:val="18"/>
-              </w:rPr>
-            </w:pPr>
-            <w:r>
-              <w:rPr>
-                <w:sz w:val="18"/>
-                <w:szCs w:val="18"/>
-              </w:rPr>
-              <w:t>f5</w:t>
-            </w:r>
-          </w:p>
-        </w:tc>
-        <w:tc>
-          <w:tcPr>
-            <w:tcW w:w="1080" w:type="dxa"/>
-            <w:tcPrChange w:id="605" w:author="matt baldree" w:date="2018-03-20T18:54:00Z">
-              <w:tcPr>
-                <w:tcW w:w="720" w:type="dxa"/>
-              </w:tcPr>
-            </w:tcPrChange>
-          </w:tcPr>
-          <w:p>
-            <w:pPr>
-              <w:ind w:firstLine="0"/>
-              <w:rPr>
-                <w:sz w:val="18"/>
-                <w:szCs w:val="18"/>
-              </w:rPr>
-            </w:pPr>
-          </w:p>
-        </w:tc>
-        <w:tc>
-          <w:tcPr>
-            <w:tcW w:w="2520" w:type="dxa"/>
-            <w:tcPrChange w:id="606" w:author="matt baldree" w:date="2018-03-20T18:54:00Z">
-              <w:tcPr>
-                <w:tcW w:w="2448" w:type="dxa"/>
-              </w:tcPr>
-            </w:tcPrChange>
-          </w:tcPr>
-          <w:p>
-            <w:pPr>
-              <w:ind w:firstLine="0"/>
-              <w:rPr>
-                <w:sz w:val="18"/>
-                <w:szCs w:val="18"/>
-              </w:rPr>
-            </w:pPr>
-            <w:r>
-              <w:rPr>
-                <w:sz w:val="18"/>
-                <w:szCs w:val="18"/>
-              </w:rPr>
-              <w:t>RSI</w:t>
-            </w:r>
-          </w:p>
-        </w:tc>
-      </w:tr>
-      <w:tr>
-        <w:trPr>
-          <w:jc w:val="center"/>
-          <w:trPrChange w:id="607" w:author="matt baldree" w:date="2018-03-20T18:54:00Z">
-            <w:trPr>
-              <w:jc w:val="center"/>
-            </w:trPr>
-          </w:trPrChange>
-        </w:trPr>
-        <w:tc>
-          <w:tcPr>
-            <w:tcW w:w="990" w:type="dxa"/>
-            <w:tcPrChange w:id="608" w:author="matt baldree" w:date="2018-03-20T18:54:00Z">
-              <w:tcPr>
-                <w:tcW w:w="720" w:type="dxa"/>
-              </w:tcPr>
-            </w:tcPrChange>
-          </w:tcPr>
-          <w:p>
-            <w:pPr>
-              <w:ind w:firstLine="0"/>
-              <w:rPr>
-                <w:sz w:val="18"/>
-                <w:szCs w:val="18"/>
-              </w:rPr>
-            </w:pPr>
-            <w:r>
-              <w:rPr>
-                <w:sz w:val="18"/>
-                <w:szCs w:val="18"/>
-              </w:rPr>
-              <w:t>f6</w:t>
-            </w:r>
-          </w:p>
-        </w:tc>
-        <w:tc>
-          <w:tcPr>
-            <w:tcW w:w="1080" w:type="dxa"/>
-            <w:tcPrChange w:id="609" w:author="matt baldree" w:date="2018-03-20T18:54:00Z">
-              <w:tcPr>
-                <w:tcW w:w="720" w:type="dxa"/>
-              </w:tcPr>
-            </w:tcPrChange>
-          </w:tcPr>
-          <w:p>
-            <w:pPr>
-              <w:ind w:firstLine="0"/>
-              <w:rPr>
-                <w:sz w:val="18"/>
-                <w:szCs w:val="18"/>
-              </w:rPr>
-            </w:pPr>
-          </w:p>
-        </w:tc>
-        <w:tc>
-          <w:tcPr>
-            <w:tcW w:w="2520" w:type="dxa"/>
-            <w:tcPrChange w:id="610" w:author="matt baldree" w:date="2018-03-20T18:54:00Z">
-              <w:tcPr>
-                <w:tcW w:w="2448" w:type="dxa"/>
-              </w:tcPr>
-            </w:tcPrChange>
-          </w:tcPr>
-          <w:p>
-            <w:pPr>
-              <w:ind w:firstLine="0"/>
-              <w:rPr>
-                <w:sz w:val="18"/>
-                <w:szCs w:val="18"/>
-              </w:rPr>
-            </w:pPr>
-            <w:r>
-              <w:rPr>
-                <w:sz w:val="18"/>
-                <w:szCs w:val="18"/>
-              </w:rPr>
-              <w:t>Close price prev period</w:t>
-            </w:r>
-          </w:p>
-        </w:tc>
-      </w:tr>
-      <w:tr>
-        <w:trPr>
-          <w:jc w:val="center"/>
-          <w:trPrChange w:id="611" w:author="matt baldree" w:date="2018-03-20T18:54:00Z">
-            <w:trPr>
-              <w:jc w:val="center"/>
-            </w:trPr>
-          </w:trPrChange>
-        </w:trPr>
-        <w:tc>
-          <w:tcPr>
-            <w:tcW w:w="990" w:type="dxa"/>
-            <w:tcPrChange w:id="612" w:author="matt baldree" w:date="2018-03-20T18:54:00Z">
-              <w:tcPr>
-                <w:tcW w:w="720" w:type="dxa"/>
-              </w:tcPr>
-            </w:tcPrChange>
-          </w:tcPr>
-          <w:p>
-            <w:pPr>
-              <w:ind w:firstLine="0"/>
-              <w:rPr>
-                <w:sz w:val="18"/>
-                <w:szCs w:val="18"/>
-              </w:rPr>
-            </w:pPr>
-            <w:r>
-              <w:rPr>
-                <w:sz w:val="18"/>
-                <w:szCs w:val="18"/>
-              </w:rPr>
-              <w:t>f7</w:t>
-            </w:r>
-          </w:p>
-        </w:tc>
-        <w:tc>
-          <w:tcPr>
-            <w:tcW w:w="1080" w:type="dxa"/>
-            <w:tcPrChange w:id="613" w:author="matt baldree" w:date="2018-03-20T18:54:00Z">
-              <w:tcPr>
-                <w:tcW w:w="720" w:type="dxa"/>
-              </w:tcPr>
-            </w:tcPrChange>
-          </w:tcPr>
-          <w:p>
-            <w:pPr>
-              <w:ind w:firstLine="0"/>
-              <w:rPr>
-                <w:sz w:val="18"/>
-                <w:szCs w:val="18"/>
-              </w:rPr>
-            </w:pPr>
-            <w:r>
-              <w:rPr>
-                <w:sz w:val="18"/>
-                <w:szCs w:val="18"/>
-              </w:rPr>
-              <w:t>f0</w:t>
-            </w:r>
-          </w:p>
-        </w:tc>
-        <w:tc>
-          <w:tcPr>
-            <w:tcW w:w="2520" w:type="dxa"/>
-            <w:tcPrChange w:id="614" w:author="matt baldree" w:date="2018-03-20T18:54:00Z">
-              <w:tcPr>
-                <w:tcW w:w="2448" w:type="dxa"/>
-              </w:tcPr>
-            </w:tcPrChange>
-          </w:tcPr>
-          <w:p>
-            <w:pPr>
-              <w:ind w:firstLine="0"/>
-              <w:rPr>
-                <w:sz w:val="18"/>
-                <w:szCs w:val="18"/>
-              </w:rPr>
-            </w:pPr>
-            <w:r>
-              <w:rPr>
-                <w:sz w:val="18"/>
-                <w:szCs w:val="18"/>
-              </w:rPr>
-              <w:t>Volume BTC prev period</w:t>
-            </w:r>
-          </w:p>
-        </w:tc>
-      </w:tr>
-      <w:tr>
-        <w:trPr>
-          <w:jc w:val="center"/>
-          <w:trPrChange w:id="615" w:author="matt baldree" w:date="2018-03-20T18:54:00Z">
-            <w:trPr>
-              <w:jc w:val="center"/>
-            </w:trPr>
-          </w:trPrChange>
-        </w:trPr>
-        <w:tc>
-          <w:tcPr>
-            <w:tcW w:w="990" w:type="dxa"/>
-            <w:tcPrChange w:id="616" w:author="matt baldree" w:date="2018-03-20T18:54:00Z">
-              <w:tcPr>
-                <w:tcW w:w="720" w:type="dxa"/>
-              </w:tcPr>
-            </w:tcPrChange>
-          </w:tcPr>
-          <w:p>
-            <w:pPr>
-              <w:ind w:firstLine="0"/>
-              <w:rPr>
-                <w:sz w:val="18"/>
-                <w:szCs w:val="18"/>
-              </w:rPr>
-            </w:pPr>
-            <w:r>
-              <w:rPr>
-                <w:sz w:val="18"/>
-                <w:szCs w:val="18"/>
-              </w:rPr>
-              <w:t>f8</w:t>
-            </w:r>
-          </w:p>
-        </w:tc>
-        <w:tc>
-          <w:tcPr>
-            <w:tcW w:w="1080" w:type="dxa"/>
-            <w:tcPrChange w:id="617" w:author="matt baldree" w:date="2018-03-20T18:54:00Z">
-              <w:tcPr>
-                <w:tcW w:w="720" w:type="dxa"/>
-              </w:tcPr>
-            </w:tcPrChange>
-          </w:tcPr>
-          <w:p>
-            <w:pPr>
-              <w:ind w:firstLine="0"/>
-              <w:rPr>
-                <w:sz w:val="18"/>
-                <w:szCs w:val="18"/>
-              </w:rPr>
-            </w:pPr>
-          </w:p>
-        </w:tc>
-        <w:tc>
-          <w:tcPr>
-            <w:tcW w:w="2520" w:type="dxa"/>
-            <w:tcPrChange w:id="618" w:author="matt baldree" w:date="2018-03-20T18:54:00Z">
-              <w:tcPr>
-                <w:tcW w:w="2448" w:type="dxa"/>
-              </w:tcPr>
-            </w:tcPrChange>
-          </w:tcPr>
-          <w:p>
-            <w:pPr>
-              <w:ind w:firstLine="0"/>
-              <w:rPr>
-                <w:sz w:val="18"/>
-                <w:szCs w:val="18"/>
-              </w:rPr>
-            </w:pPr>
-            <w:r>
-              <w:rPr>
-                <w:sz w:val="18"/>
-                <w:szCs w:val="18"/>
-              </w:rPr>
-              <w:t>BB low prev period</w:t>
-            </w:r>
-          </w:p>
-        </w:tc>
-      </w:tr>
-      <w:tr>
-        <w:trPr>
-          <w:jc w:val="center"/>
-          <w:trPrChange w:id="619" w:author="matt baldree" w:date="2018-03-20T18:54:00Z">
-            <w:trPr>
-              <w:jc w:val="center"/>
-            </w:trPr>
-          </w:trPrChange>
-        </w:trPr>
-        <w:tc>
-          <w:tcPr>
-            <w:tcW w:w="990" w:type="dxa"/>
-            <w:tcPrChange w:id="620" w:author="matt baldree" w:date="2018-03-20T18:54:00Z">
-              <w:tcPr>
-                <w:tcW w:w="720" w:type="dxa"/>
-              </w:tcPr>
-            </w:tcPrChange>
-          </w:tcPr>
-          <w:p>
-            <w:pPr>
-              <w:ind w:firstLine="0"/>
-              <w:rPr>
-                <w:sz w:val="18"/>
-                <w:szCs w:val="18"/>
-              </w:rPr>
-            </w:pPr>
-            <w:r>
-              <w:rPr>
-                <w:sz w:val="18"/>
-                <w:szCs w:val="18"/>
-              </w:rPr>
-              <w:t>f9</w:t>
-            </w:r>
-          </w:p>
-        </w:tc>
-        <w:tc>
-          <w:tcPr>
-            <w:tcW w:w="1080" w:type="dxa"/>
-            <w:tcPrChange w:id="621" w:author="matt baldree" w:date="2018-03-20T18:54:00Z">
-              <w:tcPr>
-                <w:tcW w:w="720" w:type="dxa"/>
-              </w:tcPr>
-            </w:tcPrChange>
-          </w:tcPr>
-          <w:p>
-            <w:pPr>
-              <w:ind w:firstLine="0"/>
-              <w:rPr>
-                <w:sz w:val="18"/>
-                <w:szCs w:val="18"/>
-              </w:rPr>
-            </w:pPr>
-          </w:p>
-        </w:tc>
-        <w:tc>
-          <w:tcPr>
-            <w:tcW w:w="2520" w:type="dxa"/>
-            <w:tcPrChange w:id="622" w:author="matt baldree" w:date="2018-03-20T18:54:00Z">
-              <w:tcPr>
-                <w:tcW w:w="2448" w:type="dxa"/>
-              </w:tcPr>
-            </w:tcPrChange>
-          </w:tcPr>
-          <w:p>
-            <w:pPr>
-              <w:ind w:firstLine="0"/>
-              <w:rPr>
-                <w:sz w:val="18"/>
-                <w:szCs w:val="18"/>
-              </w:rPr>
-            </w:pPr>
-            <w:r>
-              <w:rPr>
-                <w:sz w:val="18"/>
-                <w:szCs w:val="18"/>
-              </w:rPr>
-              <w:t>BB mid prev period</w:t>
-            </w:r>
-          </w:p>
-        </w:tc>
-      </w:tr>
-      <w:tr>
-        <w:trPr>
-          <w:jc w:val="center"/>
-          <w:trPrChange w:id="623" w:author="matt baldree" w:date="2018-03-20T18:54:00Z">
-            <w:trPr>
-              <w:jc w:val="center"/>
-            </w:trPr>
-          </w:trPrChange>
-        </w:trPr>
-        <w:tc>
-          <w:tcPr>
-            <w:tcW w:w="990" w:type="dxa"/>
-            <w:tcPrChange w:id="624" w:author="matt baldree" w:date="2018-03-20T18:54:00Z">
-              <w:tcPr>
-                <w:tcW w:w="720" w:type="dxa"/>
-              </w:tcPr>
-            </w:tcPrChange>
-          </w:tcPr>
-          <w:p>
-            <w:pPr>
-              <w:ind w:firstLine="0"/>
-              <w:rPr>
-                <w:sz w:val="18"/>
-                <w:szCs w:val="18"/>
-              </w:rPr>
-            </w:pPr>
-            <w:r>
-              <w:rPr>
-                <w:sz w:val="18"/>
-                <w:szCs w:val="18"/>
-              </w:rPr>
-              <w:t>f10</w:t>
-            </w:r>
-          </w:p>
-        </w:tc>
-        <w:tc>
-          <w:tcPr>
-            <w:tcW w:w="1080" w:type="dxa"/>
-            <w:tcPrChange w:id="625" w:author="matt baldree" w:date="2018-03-20T18:54:00Z">
-              <w:tcPr>
-                <w:tcW w:w="720" w:type="dxa"/>
-              </w:tcPr>
-            </w:tcPrChange>
-          </w:tcPr>
-          <w:p>
-            <w:pPr>
-              <w:ind w:firstLine="0"/>
-              <w:rPr>
-                <w:sz w:val="18"/>
-                <w:szCs w:val="18"/>
-              </w:rPr>
-            </w:pPr>
-          </w:p>
-        </w:tc>
-        <w:tc>
-          <w:tcPr>
-            <w:tcW w:w="2520" w:type="dxa"/>
-            <w:tcPrChange w:id="626" w:author="matt baldree" w:date="2018-03-20T18:54:00Z">
-              <w:tcPr>
-                <w:tcW w:w="2448" w:type="dxa"/>
-              </w:tcPr>
-            </w:tcPrChange>
-          </w:tcPr>
-          <w:p>
-            <w:pPr>
-              <w:ind w:firstLine="0"/>
-              <w:rPr>
-                <w:sz w:val="18"/>
-                <w:szCs w:val="18"/>
-              </w:rPr>
-            </w:pPr>
-            <w:r>
-              <w:rPr>
-                <w:sz w:val="18"/>
-                <w:szCs w:val="18"/>
-              </w:rPr>
-              <w:t>BB high prev period</w:t>
-            </w:r>
+            <w:del w:id="595" w:author="matt baldree" w:date="2018-03-22T08:06:00Z">
+              <w:r>
+                <w:rPr>
+                  <w:sz w:val="18"/>
+                  <w:szCs w:val="18"/>
+                </w:rPr>
+                <w:delText xml:space="preserve"> BTC</w:delText>
+              </w:r>
+            </w:del>
           </w:p>
         </w:tc>
       </w:tr>
@@ -11124,7 +10363,7 @@
         <w:trPr>
           <w:trHeight w:val="220"/>
           <w:jc w:val="center"/>
-          <w:trPrChange w:id="627" w:author="matt baldree" w:date="2018-03-20T18:54:00Z">
+          <w:trPrChange w:id="596" w:author="matt baldree" w:date="2018-03-20T18:54:00Z">
             <w:trPr>
               <w:trHeight w:val="220"/>
               <w:jc w:val="center"/>
@@ -11134,7 +10373,7 @@
         <w:tc>
           <w:tcPr>
             <w:tcW w:w="990" w:type="dxa"/>
-            <w:tcPrChange w:id="628" w:author="matt baldree" w:date="2018-03-20T18:54:00Z">
+            <w:tcPrChange w:id="597" w:author="matt baldree" w:date="2018-03-20T18:54:00Z">
               <w:tcPr>
                 <w:tcW w:w="720" w:type="dxa"/>
               </w:tcPr>
@@ -11153,21 +10392,14 @@
                 <w:sz w:val="18"/>
                 <w:szCs w:val="18"/>
               </w:rPr>
-              <w:t>f1</w:t>
+              <w:t>f2</w:t>
             </w:r>
-            <w:r>
-              <w:rPr>
-                <w:sz w:val="18"/>
-                <w:szCs w:val="18"/>
-              </w:rPr>
-              <w:t>1</w:t>
-            </w:r>
           </w:p>
         </w:tc>
         <w:tc>
           <w:tcPr>
             <w:tcW w:w="1080" w:type="dxa"/>
-            <w:tcPrChange w:id="629" w:author="matt baldree" w:date="2018-03-20T18:54:00Z">
+            <w:tcPrChange w:id="598" w:author="matt baldree" w:date="2018-03-20T18:54:00Z">
               <w:tcPr>
                 <w:tcW w:w="720" w:type="dxa"/>
               </w:tcPr>
@@ -11186,7 +10418,7 @@
         <w:tc>
           <w:tcPr>
             <w:tcW w:w="2520" w:type="dxa"/>
-            <w:tcPrChange w:id="630" w:author="matt baldree" w:date="2018-03-20T18:54:00Z">
+            <w:tcPrChange w:id="599" w:author="matt baldree" w:date="2018-03-20T18:54:00Z">
               <w:tcPr>
                 <w:tcW w:w="2448" w:type="dxa"/>
               </w:tcPr>
@@ -11205,7 +10437,7 @@
                 <w:sz w:val="18"/>
                 <w:szCs w:val="18"/>
               </w:rPr>
-              <w:t>Close price two periods back</w:t>
+              <w:t>BB high</w:t>
             </w:r>
           </w:p>
         </w:tc>
@@ -11213,7 +10445,7 @@
       <w:tr>
         <w:trPr>
           <w:jc w:val="center"/>
-          <w:trPrChange w:id="631" w:author="matt baldree" w:date="2018-03-20T18:54:00Z">
+          <w:trPrChange w:id="600" w:author="matt baldree" w:date="2018-03-20T18:54:00Z">
             <w:trPr>
               <w:jc w:val="center"/>
             </w:trPr>
@@ -11222,7 +10454,7 @@
         <w:tc>
           <w:tcPr>
             <w:tcW w:w="990" w:type="dxa"/>
-            <w:tcPrChange w:id="632" w:author="matt baldree" w:date="2018-03-20T18:54:00Z">
+            <w:tcPrChange w:id="601" w:author="matt baldree" w:date="2018-03-20T18:54:00Z">
               <w:tcPr>
                 <w:tcW w:w="720" w:type="dxa"/>
               </w:tcPr>
@@ -11241,14 +10473,14 @@
                 <w:sz w:val="18"/>
                 <w:szCs w:val="18"/>
               </w:rPr>
-              <w:t>f12</w:t>
+              <w:t>f3</w:t>
             </w:r>
           </w:p>
         </w:tc>
         <w:tc>
           <w:tcPr>
             <w:tcW w:w="1080" w:type="dxa"/>
-            <w:tcPrChange w:id="633" w:author="matt baldree" w:date="2018-03-20T18:54:00Z">
+            <w:tcPrChange w:id="602" w:author="matt baldree" w:date="2018-03-20T18:54:00Z">
               <w:tcPr>
                 <w:tcW w:w="720" w:type="dxa"/>
               </w:tcPr>
@@ -11267,7 +10499,7 @@
         <w:tc>
           <w:tcPr>
             <w:tcW w:w="2520" w:type="dxa"/>
-            <w:tcPrChange w:id="634" w:author="matt baldree" w:date="2018-03-20T18:54:00Z">
+            <w:tcPrChange w:id="603" w:author="matt baldree" w:date="2018-03-20T18:54:00Z">
               <w:tcPr>
                 <w:tcW w:w="2448" w:type="dxa"/>
               </w:tcPr>
@@ -11286,7 +10518,7 @@
                 <w:sz w:val="18"/>
                 <w:szCs w:val="18"/>
               </w:rPr>
-              <w:t>Volume BTC two periods back</w:t>
+              <w:t>BB mid</w:t>
             </w:r>
           </w:p>
         </w:tc>
@@ -11294,7 +10526,7 @@
       <w:tr>
         <w:trPr>
           <w:jc w:val="center"/>
-          <w:trPrChange w:id="635" w:author="matt baldree" w:date="2018-03-20T18:54:00Z">
+          <w:trPrChange w:id="604" w:author="matt baldree" w:date="2018-03-20T18:54:00Z">
             <w:trPr>
               <w:jc w:val="center"/>
             </w:trPr>
@@ -11303,7 +10535,7 @@
         <w:tc>
           <w:tcPr>
             <w:tcW w:w="990" w:type="dxa"/>
-            <w:tcPrChange w:id="636" w:author="matt baldree" w:date="2018-03-20T18:54:00Z">
+            <w:tcPrChange w:id="605" w:author="matt baldree" w:date="2018-03-20T18:54:00Z">
               <w:tcPr>
                 <w:tcW w:w="720" w:type="dxa"/>
               </w:tcPr>
@@ -11322,21 +10554,14 @@
                 <w:sz w:val="18"/>
                 <w:szCs w:val="18"/>
               </w:rPr>
-              <w:t>f1</w:t>
+              <w:t>f4</w:t>
             </w:r>
-            <w:r>
-              <w:rPr>
-                <w:sz w:val="18"/>
-                <w:szCs w:val="18"/>
-              </w:rPr>
-              <w:t>3</w:t>
-            </w:r>
           </w:p>
         </w:tc>
         <w:tc>
           <w:tcPr>
             <w:tcW w:w="1080" w:type="dxa"/>
-            <w:tcPrChange w:id="637" w:author="matt baldree" w:date="2018-03-20T18:54:00Z">
+            <w:tcPrChange w:id="606" w:author="matt baldree" w:date="2018-03-20T18:54:00Z">
               <w:tcPr>
                 <w:tcW w:w="720" w:type="dxa"/>
               </w:tcPr>
@@ -11355,7 +10580,7 @@
         <w:tc>
           <w:tcPr>
             <w:tcW w:w="2520" w:type="dxa"/>
-            <w:tcPrChange w:id="638" w:author="matt baldree" w:date="2018-03-20T18:54:00Z">
+            <w:tcPrChange w:id="607" w:author="matt baldree" w:date="2018-03-20T18:54:00Z">
               <w:tcPr>
                 <w:tcW w:w="2448" w:type="dxa"/>
               </w:tcPr>
@@ -11374,7 +10599,7 @@
                 <w:sz w:val="18"/>
                 <w:szCs w:val="18"/>
               </w:rPr>
-              <w:t>BB low two periods back</w:t>
+              <w:t>BB low</w:t>
             </w:r>
           </w:p>
         </w:tc>
@@ -11382,7 +10607,7 @@
       <w:tr>
         <w:trPr>
           <w:jc w:val="center"/>
-          <w:trPrChange w:id="639" w:author="matt baldree" w:date="2018-03-20T18:54:00Z">
+          <w:trPrChange w:id="608" w:author="matt baldree" w:date="2018-03-20T18:54:00Z">
             <w:trPr>
               <w:jc w:val="center"/>
             </w:trPr>
@@ -11391,7 +10616,7 @@
         <w:tc>
           <w:tcPr>
             <w:tcW w:w="990" w:type="dxa"/>
-            <w:tcPrChange w:id="640" w:author="matt baldree" w:date="2018-03-20T18:54:00Z">
+            <w:tcPrChange w:id="609" w:author="matt baldree" w:date="2018-03-20T18:54:00Z">
               <w:tcPr>
                 <w:tcW w:w="720" w:type="dxa"/>
               </w:tcPr>
@@ -11410,21 +10635,14 @@
                 <w:sz w:val="18"/>
                 <w:szCs w:val="18"/>
               </w:rPr>
-              <w:t>f1</w:t>
+              <w:t>f5</w:t>
             </w:r>
-            <w:r>
-              <w:rPr>
-                <w:sz w:val="18"/>
-                <w:szCs w:val="18"/>
-              </w:rPr>
-              <w:t>4</w:t>
-            </w:r>
           </w:p>
         </w:tc>
         <w:tc>
           <w:tcPr>
             <w:tcW w:w="1080" w:type="dxa"/>
-            <w:tcPrChange w:id="641" w:author="matt baldree" w:date="2018-03-20T18:54:00Z">
+            <w:tcPrChange w:id="610" w:author="matt baldree" w:date="2018-03-20T18:54:00Z">
               <w:tcPr>
                 <w:tcW w:w="720" w:type="dxa"/>
               </w:tcPr>
@@ -11443,7 +10661,7 @@
         <w:tc>
           <w:tcPr>
             <w:tcW w:w="2520" w:type="dxa"/>
-            <w:tcPrChange w:id="642" w:author="matt baldree" w:date="2018-03-20T18:54:00Z">
+            <w:tcPrChange w:id="611" w:author="matt baldree" w:date="2018-03-20T18:54:00Z">
               <w:tcPr>
                 <w:tcW w:w="2448" w:type="dxa"/>
               </w:tcPr>
@@ -11462,7 +10680,7 @@
                 <w:sz w:val="18"/>
                 <w:szCs w:val="18"/>
               </w:rPr>
-              <w:t>BB mid two periods back</w:t>
+              <w:t>RSI</w:t>
             </w:r>
           </w:p>
         </w:tc>
@@ -11470,7 +10688,7 @@
       <w:tr>
         <w:trPr>
           <w:jc w:val="center"/>
-          <w:trPrChange w:id="643" w:author="matt baldree" w:date="2018-03-20T18:54:00Z">
+          <w:trPrChange w:id="612" w:author="matt baldree" w:date="2018-03-20T18:54:00Z">
             <w:trPr>
               <w:jc w:val="center"/>
             </w:trPr>
@@ -11479,6 +10697,654 @@
         <w:tc>
           <w:tcPr>
             <w:tcW w:w="990" w:type="dxa"/>
+            <w:tcPrChange w:id="613" w:author="matt baldree" w:date="2018-03-20T18:54:00Z">
+              <w:tcPr>
+                <w:tcW w:w="720" w:type="dxa"/>
+              </w:tcPr>
+            </w:tcPrChange>
+          </w:tcPr>
+          <w:p>
+            <w:pPr>
+              <w:ind w:firstLine="0"/>
+              <w:rPr>
+                <w:sz w:val="18"/>
+                <w:szCs w:val="18"/>
+              </w:rPr>
+            </w:pPr>
+            <w:r>
+              <w:rPr>
+                <w:sz w:val="18"/>
+                <w:szCs w:val="18"/>
+              </w:rPr>
+              <w:t>f6</w:t>
+            </w:r>
+          </w:p>
+        </w:tc>
+        <w:tc>
+          <w:tcPr>
+            <w:tcW w:w="1080" w:type="dxa"/>
+            <w:tcPrChange w:id="614" w:author="matt baldree" w:date="2018-03-20T18:54:00Z">
+              <w:tcPr>
+                <w:tcW w:w="720" w:type="dxa"/>
+              </w:tcPr>
+            </w:tcPrChange>
+          </w:tcPr>
+          <w:p>
+            <w:pPr>
+              <w:ind w:firstLine="0"/>
+              <w:rPr>
+                <w:sz w:val="18"/>
+                <w:szCs w:val="18"/>
+              </w:rPr>
+            </w:pPr>
+          </w:p>
+        </w:tc>
+        <w:tc>
+          <w:tcPr>
+            <w:tcW w:w="2520" w:type="dxa"/>
+            <w:tcPrChange w:id="615" w:author="matt baldree" w:date="2018-03-20T18:54:00Z">
+              <w:tcPr>
+                <w:tcW w:w="2448" w:type="dxa"/>
+              </w:tcPr>
+            </w:tcPrChange>
+          </w:tcPr>
+          <w:p>
+            <w:pPr>
+              <w:ind w:firstLine="0"/>
+              <w:rPr>
+                <w:sz w:val="18"/>
+                <w:szCs w:val="18"/>
+              </w:rPr>
+            </w:pPr>
+            <w:r>
+              <w:rPr>
+                <w:sz w:val="18"/>
+                <w:szCs w:val="18"/>
+              </w:rPr>
+              <w:t>Close price prev period</w:t>
+            </w:r>
+          </w:p>
+        </w:tc>
+      </w:tr>
+      <w:tr>
+        <w:trPr>
+          <w:jc w:val="center"/>
+          <w:trPrChange w:id="616" w:author="matt baldree" w:date="2018-03-20T18:54:00Z">
+            <w:trPr>
+              <w:jc w:val="center"/>
+            </w:trPr>
+          </w:trPrChange>
+        </w:trPr>
+        <w:tc>
+          <w:tcPr>
+            <w:tcW w:w="990" w:type="dxa"/>
+            <w:tcPrChange w:id="617" w:author="matt baldree" w:date="2018-03-20T18:54:00Z">
+              <w:tcPr>
+                <w:tcW w:w="720" w:type="dxa"/>
+              </w:tcPr>
+            </w:tcPrChange>
+          </w:tcPr>
+          <w:p>
+            <w:pPr>
+              <w:ind w:firstLine="0"/>
+              <w:rPr>
+                <w:sz w:val="18"/>
+                <w:szCs w:val="18"/>
+              </w:rPr>
+            </w:pPr>
+            <w:r>
+              <w:rPr>
+                <w:sz w:val="18"/>
+                <w:szCs w:val="18"/>
+              </w:rPr>
+              <w:t>f7</w:t>
+            </w:r>
+          </w:p>
+        </w:tc>
+        <w:tc>
+          <w:tcPr>
+            <w:tcW w:w="1080" w:type="dxa"/>
+            <w:tcPrChange w:id="618" w:author="matt baldree" w:date="2018-03-20T18:54:00Z">
+              <w:tcPr>
+                <w:tcW w:w="720" w:type="dxa"/>
+              </w:tcPr>
+            </w:tcPrChange>
+          </w:tcPr>
+          <w:p>
+            <w:pPr>
+              <w:ind w:firstLine="0"/>
+              <w:rPr>
+                <w:sz w:val="18"/>
+                <w:szCs w:val="18"/>
+              </w:rPr>
+            </w:pPr>
+            <w:r>
+              <w:rPr>
+                <w:sz w:val="18"/>
+                <w:szCs w:val="18"/>
+              </w:rPr>
+              <w:t>f0</w:t>
+            </w:r>
+          </w:p>
+        </w:tc>
+        <w:tc>
+          <w:tcPr>
+            <w:tcW w:w="2520" w:type="dxa"/>
+            <w:tcPrChange w:id="619" w:author="matt baldree" w:date="2018-03-20T18:54:00Z">
+              <w:tcPr>
+                <w:tcW w:w="2448" w:type="dxa"/>
+              </w:tcPr>
+            </w:tcPrChange>
+          </w:tcPr>
+          <w:p>
+            <w:pPr>
+              <w:ind w:firstLine="0"/>
+              <w:rPr>
+                <w:sz w:val="18"/>
+                <w:szCs w:val="18"/>
+              </w:rPr>
+            </w:pPr>
+            <w:r>
+              <w:rPr>
+                <w:sz w:val="18"/>
+                <w:szCs w:val="18"/>
+              </w:rPr>
+              <w:t xml:space="preserve">Volume </w:t>
+            </w:r>
+            <w:del w:id="620" w:author="matt baldree" w:date="2018-03-22T08:06:00Z">
+              <w:r>
+                <w:rPr>
+                  <w:sz w:val="18"/>
+                  <w:szCs w:val="18"/>
+                </w:rPr>
+                <w:delText xml:space="preserve">BTC </w:delText>
+              </w:r>
+            </w:del>
+            <w:r>
+              <w:rPr>
+                <w:sz w:val="18"/>
+                <w:szCs w:val="18"/>
+              </w:rPr>
+              <w:t>prev period</w:t>
+            </w:r>
+          </w:p>
+        </w:tc>
+      </w:tr>
+      <w:tr>
+        <w:trPr>
+          <w:jc w:val="center"/>
+          <w:trPrChange w:id="621" w:author="matt baldree" w:date="2018-03-20T18:54:00Z">
+            <w:trPr>
+              <w:jc w:val="center"/>
+            </w:trPr>
+          </w:trPrChange>
+        </w:trPr>
+        <w:tc>
+          <w:tcPr>
+            <w:tcW w:w="990" w:type="dxa"/>
+            <w:tcPrChange w:id="622" w:author="matt baldree" w:date="2018-03-20T18:54:00Z">
+              <w:tcPr>
+                <w:tcW w:w="720" w:type="dxa"/>
+              </w:tcPr>
+            </w:tcPrChange>
+          </w:tcPr>
+          <w:p>
+            <w:pPr>
+              <w:ind w:firstLine="0"/>
+              <w:rPr>
+                <w:sz w:val="18"/>
+                <w:szCs w:val="18"/>
+              </w:rPr>
+            </w:pPr>
+            <w:r>
+              <w:rPr>
+                <w:sz w:val="18"/>
+                <w:szCs w:val="18"/>
+              </w:rPr>
+              <w:t>f8</w:t>
+            </w:r>
+          </w:p>
+        </w:tc>
+        <w:tc>
+          <w:tcPr>
+            <w:tcW w:w="1080" w:type="dxa"/>
+            <w:tcPrChange w:id="623" w:author="matt baldree" w:date="2018-03-20T18:54:00Z">
+              <w:tcPr>
+                <w:tcW w:w="720" w:type="dxa"/>
+              </w:tcPr>
+            </w:tcPrChange>
+          </w:tcPr>
+          <w:p>
+            <w:pPr>
+              <w:ind w:firstLine="0"/>
+              <w:rPr>
+                <w:sz w:val="18"/>
+                <w:szCs w:val="18"/>
+              </w:rPr>
+            </w:pPr>
+          </w:p>
+        </w:tc>
+        <w:tc>
+          <w:tcPr>
+            <w:tcW w:w="2520" w:type="dxa"/>
+            <w:tcPrChange w:id="624" w:author="matt baldree" w:date="2018-03-20T18:54:00Z">
+              <w:tcPr>
+                <w:tcW w:w="2448" w:type="dxa"/>
+              </w:tcPr>
+            </w:tcPrChange>
+          </w:tcPr>
+          <w:p>
+            <w:pPr>
+              <w:ind w:firstLine="0"/>
+              <w:rPr>
+                <w:sz w:val="18"/>
+                <w:szCs w:val="18"/>
+              </w:rPr>
+            </w:pPr>
+            <w:r>
+              <w:rPr>
+                <w:sz w:val="18"/>
+                <w:szCs w:val="18"/>
+              </w:rPr>
+              <w:t>BB low prev period</w:t>
+            </w:r>
+          </w:p>
+        </w:tc>
+      </w:tr>
+      <w:tr>
+        <w:trPr>
+          <w:jc w:val="center"/>
+          <w:trPrChange w:id="625" w:author="matt baldree" w:date="2018-03-20T18:54:00Z">
+            <w:trPr>
+              <w:jc w:val="center"/>
+            </w:trPr>
+          </w:trPrChange>
+        </w:trPr>
+        <w:tc>
+          <w:tcPr>
+            <w:tcW w:w="990" w:type="dxa"/>
+            <w:tcPrChange w:id="626" w:author="matt baldree" w:date="2018-03-20T18:54:00Z">
+              <w:tcPr>
+                <w:tcW w:w="720" w:type="dxa"/>
+              </w:tcPr>
+            </w:tcPrChange>
+          </w:tcPr>
+          <w:p>
+            <w:pPr>
+              <w:ind w:firstLine="0"/>
+              <w:rPr>
+                <w:sz w:val="18"/>
+                <w:szCs w:val="18"/>
+              </w:rPr>
+            </w:pPr>
+            <w:r>
+              <w:rPr>
+                <w:sz w:val="18"/>
+                <w:szCs w:val="18"/>
+              </w:rPr>
+              <w:t>f9</w:t>
+            </w:r>
+          </w:p>
+        </w:tc>
+        <w:tc>
+          <w:tcPr>
+            <w:tcW w:w="1080" w:type="dxa"/>
+            <w:tcPrChange w:id="627" w:author="matt baldree" w:date="2018-03-20T18:54:00Z">
+              <w:tcPr>
+                <w:tcW w:w="720" w:type="dxa"/>
+              </w:tcPr>
+            </w:tcPrChange>
+          </w:tcPr>
+          <w:p>
+            <w:pPr>
+              <w:ind w:firstLine="0"/>
+              <w:rPr>
+                <w:sz w:val="18"/>
+                <w:szCs w:val="18"/>
+              </w:rPr>
+            </w:pPr>
+          </w:p>
+        </w:tc>
+        <w:tc>
+          <w:tcPr>
+            <w:tcW w:w="2520" w:type="dxa"/>
+            <w:tcPrChange w:id="628" w:author="matt baldree" w:date="2018-03-20T18:54:00Z">
+              <w:tcPr>
+                <w:tcW w:w="2448" w:type="dxa"/>
+              </w:tcPr>
+            </w:tcPrChange>
+          </w:tcPr>
+          <w:p>
+            <w:pPr>
+              <w:ind w:firstLine="0"/>
+              <w:rPr>
+                <w:sz w:val="18"/>
+                <w:szCs w:val="18"/>
+              </w:rPr>
+            </w:pPr>
+            <w:r>
+              <w:rPr>
+                <w:sz w:val="18"/>
+                <w:szCs w:val="18"/>
+              </w:rPr>
+              <w:t>BB mid prev period</w:t>
+            </w:r>
+          </w:p>
+        </w:tc>
+      </w:tr>
+      <w:tr>
+        <w:trPr>
+          <w:jc w:val="center"/>
+          <w:trPrChange w:id="629" w:author="matt baldree" w:date="2018-03-20T18:54:00Z">
+            <w:trPr>
+              <w:jc w:val="center"/>
+            </w:trPr>
+          </w:trPrChange>
+        </w:trPr>
+        <w:tc>
+          <w:tcPr>
+            <w:tcW w:w="990" w:type="dxa"/>
+            <w:tcPrChange w:id="630" w:author="matt baldree" w:date="2018-03-20T18:54:00Z">
+              <w:tcPr>
+                <w:tcW w:w="720" w:type="dxa"/>
+              </w:tcPr>
+            </w:tcPrChange>
+          </w:tcPr>
+          <w:p>
+            <w:pPr>
+              <w:ind w:firstLine="0"/>
+              <w:rPr>
+                <w:sz w:val="18"/>
+                <w:szCs w:val="18"/>
+              </w:rPr>
+            </w:pPr>
+            <w:r>
+              <w:rPr>
+                <w:sz w:val="18"/>
+                <w:szCs w:val="18"/>
+              </w:rPr>
+              <w:t>f10</w:t>
+            </w:r>
+          </w:p>
+        </w:tc>
+        <w:tc>
+          <w:tcPr>
+            <w:tcW w:w="1080" w:type="dxa"/>
+            <w:tcPrChange w:id="631" w:author="matt baldree" w:date="2018-03-20T18:54:00Z">
+              <w:tcPr>
+                <w:tcW w:w="720" w:type="dxa"/>
+              </w:tcPr>
+            </w:tcPrChange>
+          </w:tcPr>
+          <w:p>
+            <w:pPr>
+              <w:ind w:firstLine="0"/>
+              <w:rPr>
+                <w:sz w:val="18"/>
+                <w:szCs w:val="18"/>
+              </w:rPr>
+            </w:pPr>
+          </w:p>
+        </w:tc>
+        <w:tc>
+          <w:tcPr>
+            <w:tcW w:w="2520" w:type="dxa"/>
+            <w:tcPrChange w:id="632" w:author="matt baldree" w:date="2018-03-20T18:54:00Z">
+              <w:tcPr>
+                <w:tcW w:w="2448" w:type="dxa"/>
+              </w:tcPr>
+            </w:tcPrChange>
+          </w:tcPr>
+          <w:p>
+            <w:pPr>
+              <w:ind w:firstLine="0"/>
+              <w:rPr>
+                <w:sz w:val="18"/>
+                <w:szCs w:val="18"/>
+              </w:rPr>
+            </w:pPr>
+            <w:r>
+              <w:rPr>
+                <w:sz w:val="18"/>
+                <w:szCs w:val="18"/>
+              </w:rPr>
+              <w:t>BB high prev period</w:t>
+            </w:r>
+          </w:p>
+        </w:tc>
+      </w:tr>
+      <w:tr>
+        <w:trPr>
+          <w:trHeight w:val="220"/>
+          <w:jc w:val="center"/>
+          <w:trPrChange w:id="633" w:author="matt baldree" w:date="2018-03-20T18:54:00Z">
+            <w:trPr>
+              <w:trHeight w:val="220"/>
+              <w:jc w:val="center"/>
+            </w:trPr>
+          </w:trPrChange>
+        </w:trPr>
+        <w:tc>
+          <w:tcPr>
+            <w:tcW w:w="990" w:type="dxa"/>
+            <w:tcPrChange w:id="634" w:author="matt baldree" w:date="2018-03-20T18:54:00Z">
+              <w:tcPr>
+                <w:tcW w:w="720" w:type="dxa"/>
+              </w:tcPr>
+            </w:tcPrChange>
+          </w:tcPr>
+          <w:p>
+            <w:pPr>
+              <w:ind w:firstLine="0"/>
+              <w:rPr>
+                <w:sz w:val="18"/>
+                <w:szCs w:val="18"/>
+              </w:rPr>
+            </w:pPr>
+            <w:r>
+              <w:rPr>
+                <w:sz w:val="18"/>
+                <w:szCs w:val="18"/>
+              </w:rPr>
+              <w:t>f1</w:t>
+            </w:r>
+            <w:r>
+              <w:rPr>
+                <w:sz w:val="18"/>
+                <w:szCs w:val="18"/>
+              </w:rPr>
+              <w:t>1</w:t>
+            </w:r>
+          </w:p>
+        </w:tc>
+        <w:tc>
+          <w:tcPr>
+            <w:tcW w:w="1080" w:type="dxa"/>
+            <w:tcPrChange w:id="635" w:author="matt baldree" w:date="2018-03-20T18:54:00Z">
+              <w:tcPr>
+                <w:tcW w:w="720" w:type="dxa"/>
+              </w:tcPr>
+            </w:tcPrChange>
+          </w:tcPr>
+          <w:p>
+            <w:pPr>
+              <w:ind w:firstLine="0"/>
+              <w:rPr>
+                <w:sz w:val="18"/>
+                <w:szCs w:val="18"/>
+              </w:rPr>
+            </w:pPr>
+          </w:p>
+        </w:tc>
+        <w:tc>
+          <w:tcPr>
+            <w:tcW w:w="2520" w:type="dxa"/>
+            <w:tcPrChange w:id="636" w:author="matt baldree" w:date="2018-03-20T18:54:00Z">
+              <w:tcPr>
+                <w:tcW w:w="2448" w:type="dxa"/>
+              </w:tcPr>
+            </w:tcPrChange>
+          </w:tcPr>
+          <w:p>
+            <w:pPr>
+              <w:ind w:firstLine="0"/>
+              <w:rPr>
+                <w:sz w:val="18"/>
+                <w:szCs w:val="18"/>
+              </w:rPr>
+            </w:pPr>
+            <w:r>
+              <w:rPr>
+                <w:sz w:val="18"/>
+                <w:szCs w:val="18"/>
+              </w:rPr>
+              <w:t>Close price two periods back</w:t>
+            </w:r>
+          </w:p>
+        </w:tc>
+      </w:tr>
+      <w:tr>
+        <w:trPr>
+          <w:jc w:val="center"/>
+          <w:trPrChange w:id="637" w:author="matt baldree" w:date="2018-03-20T18:54:00Z">
+            <w:trPr>
+              <w:jc w:val="center"/>
+            </w:trPr>
+          </w:trPrChange>
+        </w:trPr>
+        <w:tc>
+          <w:tcPr>
+            <w:tcW w:w="990" w:type="dxa"/>
+            <w:tcPrChange w:id="638" w:author="matt baldree" w:date="2018-03-20T18:54:00Z">
+              <w:tcPr>
+                <w:tcW w:w="720" w:type="dxa"/>
+              </w:tcPr>
+            </w:tcPrChange>
+          </w:tcPr>
+          <w:p>
+            <w:pPr>
+              <w:ind w:firstLine="0"/>
+              <w:rPr>
+                <w:sz w:val="18"/>
+                <w:szCs w:val="18"/>
+              </w:rPr>
+            </w:pPr>
+            <w:r>
+              <w:rPr>
+                <w:sz w:val="18"/>
+                <w:szCs w:val="18"/>
+              </w:rPr>
+              <w:t>f12</w:t>
+            </w:r>
+          </w:p>
+        </w:tc>
+        <w:tc>
+          <w:tcPr>
+            <w:tcW w:w="1080" w:type="dxa"/>
+            <w:tcPrChange w:id="639" w:author="matt baldree" w:date="2018-03-20T18:54:00Z">
+              <w:tcPr>
+                <w:tcW w:w="720" w:type="dxa"/>
+              </w:tcPr>
+            </w:tcPrChange>
+          </w:tcPr>
+          <w:p>
+            <w:pPr>
+              <w:ind w:firstLine="0"/>
+              <w:rPr>
+                <w:sz w:val="18"/>
+                <w:szCs w:val="18"/>
+              </w:rPr>
+            </w:pPr>
+          </w:p>
+        </w:tc>
+        <w:tc>
+          <w:tcPr>
+            <w:tcW w:w="2520" w:type="dxa"/>
+            <w:tcPrChange w:id="640" w:author="matt baldree" w:date="2018-03-20T18:54:00Z">
+              <w:tcPr>
+                <w:tcW w:w="2448" w:type="dxa"/>
+              </w:tcPr>
+            </w:tcPrChange>
+          </w:tcPr>
+          <w:p>
+            <w:pPr>
+              <w:ind w:firstLine="0"/>
+              <w:rPr>
+                <w:sz w:val="18"/>
+                <w:szCs w:val="18"/>
+              </w:rPr>
+            </w:pPr>
+            <w:r>
+              <w:rPr>
+                <w:sz w:val="18"/>
+                <w:szCs w:val="18"/>
+              </w:rPr>
+              <w:t>Volume</w:t>
+            </w:r>
+            <w:del w:id="641" w:author="matt baldree" w:date="2018-03-22T08:06:00Z">
+              <w:r>
+                <w:rPr>
+                  <w:sz w:val="18"/>
+                  <w:szCs w:val="18"/>
+                </w:rPr>
+                <w:delText xml:space="preserve"> BTC</w:delText>
+              </w:r>
+            </w:del>
+            <w:r>
+              <w:rPr>
+                <w:sz w:val="18"/>
+                <w:szCs w:val="18"/>
+              </w:rPr>
+              <w:t xml:space="preserve"> two periods back</w:t>
+            </w:r>
+          </w:p>
+        </w:tc>
+      </w:tr>
+      <w:tr>
+        <w:trPr>
+          <w:jc w:val="center"/>
+          <w:trPrChange w:id="642" w:author="matt baldree" w:date="2018-03-20T18:54:00Z">
+            <w:trPr>
+              <w:jc w:val="center"/>
+            </w:trPr>
+          </w:trPrChange>
+        </w:trPr>
+        <w:tc>
+          <w:tcPr>
+            <w:tcW w:w="990" w:type="dxa"/>
+            <w:tcPrChange w:id="643" w:author="matt baldree" w:date="2018-03-20T18:54:00Z">
+              <w:tcPr>
+                <w:tcW w:w="720" w:type="dxa"/>
+              </w:tcPr>
+            </w:tcPrChange>
+          </w:tcPr>
+          <w:p>
+            <w:pPr>
+              <w:ind w:firstLine="0"/>
+              <w:rPr>
+                <w:sz w:val="18"/>
+                <w:szCs w:val="18"/>
+              </w:rPr>
+            </w:pPr>
+            <w:r>
+              <w:rPr>
+                <w:sz w:val="18"/>
+                <w:szCs w:val="18"/>
+              </w:rPr>
+              <w:t>f1</w:t>
+            </w:r>
+            <w:r>
+              <w:rPr>
+                <w:sz w:val="18"/>
+                <w:szCs w:val="18"/>
+              </w:rPr>
+              <w:t>3</w:t>
+            </w:r>
+          </w:p>
+        </w:tc>
+        <w:tc>
+          <w:tcPr>
+            <w:tcW w:w="1080" w:type="dxa"/>
             <w:tcPrChange w:id="644" w:author="matt baldree" w:date="2018-03-20T18:54:00Z">
               <w:tcPr>
                 <w:tcW w:w="720" w:type="dxa"/>
@@ -11493,45 +11359,12 @@
                 <w:szCs w:val="18"/>
               </w:rPr>
             </w:pPr>
-            <w:r>
-              <w:rPr>
-                <w:sz w:val="18"/>
-                <w:szCs w:val="18"/>
-              </w:rPr>
-              <w:t>f1</w:t>
-            </w:r>
-            <w:r>
-              <w:rPr>
-                <w:sz w:val="18"/>
-                <w:szCs w:val="18"/>
-              </w:rPr>
-              <w:t>5</w:t>
-            </w:r>
-          </w:p>
-        </w:tc>
-        <w:tc>
-          <w:tcPr>
-            <w:tcW w:w="1080" w:type="dxa"/>
+          </w:p>
+        </w:tc>
+        <w:tc>
+          <w:tcPr>
+            <w:tcW w:w="2520" w:type="dxa"/>
             <w:tcPrChange w:id="645" w:author="matt baldree" w:date="2018-03-20T18:54:00Z">
-              <w:tcPr>
-                <w:tcW w:w="720" w:type="dxa"/>
-              </w:tcPr>
-            </w:tcPrChange>
-          </w:tcPr>
-          <w:p>
-            <w:pPr>
-              <w:ind w:firstLine="0"/>
-              <w:rPr>
-                <w:sz w:val="18"/>
-                <w:szCs w:val="18"/>
-              </w:rPr>
-            </w:pPr>
-          </w:p>
-        </w:tc>
-        <w:tc>
-          <w:tcPr>
-            <w:tcW w:w="2520" w:type="dxa"/>
-            <w:tcPrChange w:id="646" w:author="matt baldree" w:date="2018-03-20T18:54:00Z">
               <w:tcPr>
                 <w:tcW w:w="2448" w:type="dxa"/>
               </w:tcPr>
@@ -11550,7 +11383,7 @@
                 <w:sz w:val="18"/>
                 <w:szCs w:val="18"/>
               </w:rPr>
-              <w:t>BB high two periods back</w:t>
+              <w:t>BB low two periods back</w:t>
             </w:r>
           </w:p>
         </w:tc>
@@ -11558,7 +11391,7 @@
       <w:tr>
         <w:trPr>
           <w:jc w:val="center"/>
-          <w:trPrChange w:id="647" w:author="matt baldree" w:date="2018-03-20T18:54:00Z">
+          <w:trPrChange w:id="646" w:author="matt baldree" w:date="2018-03-20T18:54:00Z">
             <w:trPr>
               <w:jc w:val="center"/>
             </w:trPr>
@@ -11567,6 +11400,39 @@
         <w:tc>
           <w:tcPr>
             <w:tcW w:w="990" w:type="dxa"/>
+            <w:tcPrChange w:id="647" w:author="matt baldree" w:date="2018-03-20T18:54:00Z">
+              <w:tcPr>
+                <w:tcW w:w="720" w:type="dxa"/>
+              </w:tcPr>
+            </w:tcPrChange>
+          </w:tcPr>
+          <w:p>
+            <w:pPr>
+              <w:ind w:firstLine="0"/>
+              <w:rPr>
+                <w:sz w:val="18"/>
+                <w:szCs w:val="18"/>
+              </w:rPr>
+            </w:pPr>
+            <w:r>
+              <w:rPr>
+                <w:sz w:val="18"/>
+                <w:szCs w:val="18"/>
+              </w:rPr>
+              <w:t>f1</w:t>
+            </w:r>
+            <w:r>
+              <w:rPr>
+                <w:sz w:val="18"/>
+                <w:szCs w:val="18"/>
+              </w:rPr>
+              <w:t>4</w:t>
+            </w:r>
+          </w:p>
+        </w:tc>
+        <w:tc>
+          <w:tcPr>
+            <w:tcW w:w="1080" w:type="dxa"/>
             <w:tcPrChange w:id="648" w:author="matt baldree" w:date="2018-03-20T18:54:00Z">
               <w:tcPr>
                 <w:tcW w:w="720" w:type="dxa"/>
@@ -11581,52 +11447,12 @@
                 <w:szCs w:val="18"/>
               </w:rPr>
             </w:pPr>
-            <w:r>
-              <w:rPr>
-                <w:sz w:val="18"/>
-                <w:szCs w:val="18"/>
-              </w:rPr>
-              <w:t>f1</w:t>
-            </w:r>
-            <w:r>
-              <w:rPr>
-                <w:sz w:val="18"/>
-                <w:szCs w:val="18"/>
-              </w:rPr>
-              <w:t>6</w:t>
-            </w:r>
-          </w:p>
-        </w:tc>
-        <w:tc>
-          <w:tcPr>
-            <w:tcW w:w="1080" w:type="dxa"/>
+          </w:p>
+        </w:tc>
+        <w:tc>
+          <w:tcPr>
+            <w:tcW w:w="2520" w:type="dxa"/>
             <w:tcPrChange w:id="649" w:author="matt baldree" w:date="2018-03-20T18:54:00Z">
-              <w:tcPr>
-                <w:tcW w:w="720" w:type="dxa"/>
-              </w:tcPr>
-            </w:tcPrChange>
-          </w:tcPr>
-          <w:p>
-            <w:pPr>
-              <w:ind w:firstLine="0"/>
-              <w:rPr>
-                <w:sz w:val="18"/>
-                <w:szCs w:val="18"/>
-              </w:rPr>
-            </w:pPr>
-            <w:r>
-              <w:rPr>
-                <w:sz w:val="18"/>
-                <w:szCs w:val="18"/>
-              </w:rPr>
-              <w:t>f1</w:t>
-            </w:r>
-          </w:p>
-        </w:tc>
-        <w:tc>
-          <w:tcPr>
-            <w:tcW w:w="2520" w:type="dxa"/>
-            <w:tcPrChange w:id="650" w:author="matt baldree" w:date="2018-03-20T18:54:00Z">
               <w:tcPr>
                 <w:tcW w:w="2448" w:type="dxa"/>
               </w:tcPr>
@@ -11645,7 +11471,7 @@
                 <w:sz w:val="18"/>
                 <w:szCs w:val="18"/>
               </w:rPr>
-              <w:t>RSI prev period</w:t>
+              <w:t>BB mid two periods back</w:t>
             </w:r>
           </w:p>
         </w:tc>
@@ -11653,7 +11479,7 @@
       <w:tr>
         <w:trPr>
           <w:jc w:val="center"/>
-          <w:trPrChange w:id="651" w:author="matt baldree" w:date="2018-03-20T18:54:00Z">
+          <w:trPrChange w:id="650" w:author="matt baldree" w:date="2018-03-20T18:54:00Z">
             <w:trPr>
               <w:jc w:val="center"/>
             </w:trPr>
@@ -11662,6 +11488,39 @@
         <w:tc>
           <w:tcPr>
             <w:tcW w:w="990" w:type="dxa"/>
+            <w:tcPrChange w:id="651" w:author="matt baldree" w:date="2018-03-20T18:54:00Z">
+              <w:tcPr>
+                <w:tcW w:w="720" w:type="dxa"/>
+              </w:tcPr>
+            </w:tcPrChange>
+          </w:tcPr>
+          <w:p>
+            <w:pPr>
+              <w:ind w:firstLine="0"/>
+              <w:rPr>
+                <w:sz w:val="18"/>
+                <w:szCs w:val="18"/>
+              </w:rPr>
+            </w:pPr>
+            <w:r>
+              <w:rPr>
+                <w:sz w:val="18"/>
+                <w:szCs w:val="18"/>
+              </w:rPr>
+              <w:t>f1</w:t>
+            </w:r>
+            <w:r>
+              <w:rPr>
+                <w:sz w:val="18"/>
+                <w:szCs w:val="18"/>
+              </w:rPr>
+              <w:t>5</w:t>
+            </w:r>
+          </w:p>
+        </w:tc>
+        <w:tc>
+          <w:tcPr>
+            <w:tcW w:w="1080" w:type="dxa"/>
             <w:tcPrChange w:id="652" w:author="matt baldree" w:date="2018-03-20T18:54:00Z">
               <w:tcPr>
                 <w:tcW w:w="720" w:type="dxa"/>
@@ -11676,26 +11535,48 @@
                 <w:szCs w:val="18"/>
               </w:rPr>
             </w:pPr>
+          </w:p>
+        </w:tc>
+        <w:tc>
+          <w:tcPr>
+            <w:tcW w:w="2520" w:type="dxa"/>
+            <w:tcPrChange w:id="653" w:author="matt baldree" w:date="2018-03-20T18:54:00Z">
+              <w:tcPr>
+                <w:tcW w:w="2448" w:type="dxa"/>
+              </w:tcPr>
+            </w:tcPrChange>
+          </w:tcPr>
+          <w:p>
+            <w:pPr>
+              <w:ind w:firstLine="0"/>
+              <w:rPr>
+                <w:sz w:val="18"/>
+                <w:szCs w:val="18"/>
+              </w:rPr>
+            </w:pPr>
             <w:r>
               <w:rPr>
                 <w:sz w:val="18"/>
                 <w:szCs w:val="18"/>
               </w:rPr>
-              <w:t>f1</w:t>
+              <w:t>BB high two periods back</w:t>
             </w:r>
-            <w:r>
-              <w:rPr>
-                <w:sz w:val="18"/>
-                <w:szCs w:val="18"/>
-              </w:rPr>
-              <w:t>7</w:t>
-            </w:r>
-          </w:p>
-        </w:tc>
-        <w:tc>
-          <w:tcPr>
-            <w:tcW w:w="1080" w:type="dxa"/>
-            <w:tcPrChange w:id="653" w:author="matt baldree" w:date="2018-03-20T18:54:00Z">
+          </w:p>
+        </w:tc>
+      </w:tr>
+      <w:tr>
+        <w:trPr>
+          <w:jc w:val="center"/>
+          <w:trPrChange w:id="654" w:author="matt baldree" w:date="2018-03-20T18:54:00Z">
+            <w:trPr>
+              <w:jc w:val="center"/>
+            </w:trPr>
+          </w:trPrChange>
+        </w:trPr>
+        <w:tc>
+          <w:tcPr>
+            <w:tcW w:w="990" w:type="dxa"/>
+            <w:tcPrChange w:id="655" w:author="matt baldree" w:date="2018-03-20T18:54:00Z">
               <w:tcPr>
                 <w:tcW w:w="720" w:type="dxa"/>
               </w:tcPr>
@@ -11709,12 +11590,140 @@
                 <w:szCs w:val="18"/>
               </w:rPr>
             </w:pPr>
+            <w:r>
+              <w:rPr>
+                <w:sz w:val="18"/>
+                <w:szCs w:val="18"/>
+              </w:rPr>
+              <w:t>f1</w:t>
+            </w:r>
+            <w:r>
+              <w:rPr>
+                <w:sz w:val="18"/>
+                <w:szCs w:val="18"/>
+              </w:rPr>
+              <w:t>6</w:t>
+            </w:r>
+          </w:p>
+        </w:tc>
+        <w:tc>
+          <w:tcPr>
+            <w:tcW w:w="1080" w:type="dxa"/>
+            <w:tcPrChange w:id="656" w:author="matt baldree" w:date="2018-03-20T18:54:00Z">
+              <w:tcPr>
+                <w:tcW w:w="720" w:type="dxa"/>
+              </w:tcPr>
+            </w:tcPrChange>
+          </w:tcPr>
+          <w:p>
+            <w:pPr>
+              <w:ind w:firstLine="0"/>
+              <w:rPr>
+                <w:sz w:val="18"/>
+                <w:szCs w:val="18"/>
+              </w:rPr>
+            </w:pPr>
+            <w:r>
+              <w:rPr>
+                <w:sz w:val="18"/>
+                <w:szCs w:val="18"/>
+              </w:rPr>
+              <w:t>f1</w:t>
+            </w:r>
           </w:p>
         </w:tc>
         <w:tc>
           <w:tcPr>
             <w:tcW w:w="2520" w:type="dxa"/>
-            <w:tcPrChange w:id="654" w:author="matt baldree" w:date="2018-03-20T18:54:00Z">
+            <w:tcPrChange w:id="657" w:author="matt baldree" w:date="2018-03-20T18:54:00Z">
+              <w:tcPr>
+                <w:tcW w:w="2448" w:type="dxa"/>
+              </w:tcPr>
+            </w:tcPrChange>
+          </w:tcPr>
+          <w:p>
+            <w:pPr>
+              <w:ind w:firstLine="0"/>
+              <w:rPr>
+                <w:sz w:val="18"/>
+                <w:szCs w:val="18"/>
+              </w:rPr>
+            </w:pPr>
+            <w:r>
+              <w:rPr>
+                <w:sz w:val="18"/>
+                <w:szCs w:val="18"/>
+              </w:rPr>
+              <w:t>RSI prev period</w:t>
+            </w:r>
+          </w:p>
+        </w:tc>
+      </w:tr>
+      <w:tr>
+        <w:trPr>
+          <w:jc w:val="center"/>
+          <w:trPrChange w:id="658" w:author="matt baldree" w:date="2018-03-20T18:54:00Z">
+            <w:trPr>
+              <w:jc w:val="center"/>
+            </w:trPr>
+          </w:trPrChange>
+        </w:trPr>
+        <w:tc>
+          <w:tcPr>
+            <w:tcW w:w="990" w:type="dxa"/>
+            <w:tcPrChange w:id="659" w:author="matt baldree" w:date="2018-03-20T18:54:00Z">
+              <w:tcPr>
+                <w:tcW w:w="720" w:type="dxa"/>
+              </w:tcPr>
+            </w:tcPrChange>
+          </w:tcPr>
+          <w:p>
+            <w:pPr>
+              <w:ind w:firstLine="0"/>
+              <w:rPr>
+                <w:sz w:val="18"/>
+                <w:szCs w:val="18"/>
+              </w:rPr>
+            </w:pPr>
+            <w:r>
+              <w:rPr>
+                <w:sz w:val="18"/>
+                <w:szCs w:val="18"/>
+              </w:rPr>
+              <w:t>f1</w:t>
+            </w:r>
+            <w:r>
+              <w:rPr>
+                <w:sz w:val="18"/>
+                <w:szCs w:val="18"/>
+              </w:rPr>
+              <w:t>7</w:t>
+            </w:r>
+          </w:p>
+        </w:tc>
+        <w:tc>
+          <w:tcPr>
+            <w:tcW w:w="1080" w:type="dxa"/>
+            <w:tcPrChange w:id="660" w:author="matt baldree" w:date="2018-03-20T18:54:00Z">
+              <w:tcPr>
+                <w:tcW w:w="720" w:type="dxa"/>
+              </w:tcPr>
+            </w:tcPrChange>
+          </w:tcPr>
+          <w:p>
+            <w:pPr>
+              <w:ind w:firstLine="0"/>
+              <w:rPr>
+                <w:sz w:val="18"/>
+                <w:szCs w:val="18"/>
+              </w:rPr>
+            </w:pPr>
+          </w:p>
+        </w:tc>
+        <w:tc>
+          <w:tcPr>
+            <w:tcW w:w="2520" w:type="dxa"/>
+            <w:tcPrChange w:id="661" w:author="matt baldree" w:date="2018-03-20T18:54:00Z">
               <w:tcPr>
                 <w:tcW w:w="2448" w:type="dxa"/>
               </w:tcPr>
@@ -11800,7 +11809,7 @@
         </w:rPr>
         <w:t xml:space="preserve">Fig. </w:t>
       </w:r>
-      <w:ins w:id="655" w:author="matt baldree" w:date="2018-03-20T17:45:00Z">
+      <w:ins w:id="662" w:author="matt baldree" w:date="2018-03-20T17:45:00Z">
         <w:r>
           <w:rPr>
             <w:b/>
@@ -11809,7 +11818,7 @@
           <w:t>7</w:t>
         </w:r>
       </w:ins>
-      <w:del w:id="656" w:author="matt baldree" w:date="2018-03-20T17:45:00Z">
+      <w:del w:id="663" w:author="matt baldree" w:date="2018-03-20T17:45:00Z">
         <w:r>
           <w:rPr>
             <w:b/>
@@ -11837,7 +11846,7 @@
         </w:rPr>
         <w:t>Modeler</w:t>
       </w:r>
-      <w:ins w:id="657" w:author="matt baldree" w:date="2018-03-20T18:53:00Z">
+      <w:ins w:id="664" w:author="matt baldree" w:date="2018-03-20T18:53:00Z">
         <w:r>
           <w:rPr>
             <w:sz w:val="18"/>
@@ -11915,7 +11924,7 @@
       <w:pPr>
         <w:ind w:firstLine="0"/>
         <w:rPr>
-          <w:del w:id="658" w:author="matt baldree" w:date="2018-03-20T19:03:00Z"/>
+          <w:del w:id="665" w:author="matt baldree" w:date="2018-03-20T19:03:00Z"/>
           <w:sz w:val="18"/>
         </w:rPr>
       </w:pPr>
@@ -11926,7 +11935,7 @@
         </w:rPr>
         <w:t xml:space="preserve">Fig. </w:t>
       </w:r>
-      <w:ins w:id="659" w:author="matt baldree" w:date="2018-03-20T17:45:00Z">
+      <w:ins w:id="666" w:author="matt baldree" w:date="2018-03-20T17:45:00Z">
         <w:r>
           <w:rPr>
             <w:b/>
@@ -11935,7 +11944,7 @@
           <w:t>8</w:t>
         </w:r>
       </w:ins>
-      <w:del w:id="660" w:author="matt baldree" w:date="2018-03-20T17:45:00Z">
+      <w:del w:id="667" w:author="matt baldree" w:date="2018-03-20T17:45:00Z">
         <w:r>
           <w:rPr>
             <w:b/>
@@ -11963,7 +11972,7 @@
         </w:rPr>
         <w:t>Modeler</w:t>
       </w:r>
-      <w:ins w:id="661" w:author="matt baldree" w:date="2018-03-20T18:53:00Z">
+      <w:ins w:id="668" w:author="matt baldree" w:date="2018-03-20T18:53:00Z">
         <w:r>
           <w:rPr>
             <w:sz w:val="18"/>
@@ -11989,10 +11998,10 @@
         <w:spacing w:before="220" w:after="220"/>
         <w:jc w:val="center"/>
         <w:rPr>
-          <w:del w:id="662" w:author="matt baldree" w:date="2018-03-20T19:03:00Z"/>
-        </w:rPr>
-      </w:pPr>
-      <w:del w:id="663" w:author="matt baldree" w:date="2018-03-20T19:03:00Z">
+          <w:del w:id="669" w:author="matt baldree" w:date="2018-03-20T19:03:00Z"/>
+        </w:rPr>
+      </w:pPr>
+      <w:del w:id="670" w:author="matt baldree" w:date="2018-03-20T19:03:00Z">
         <w:r>
           <w:rPr>
             <w:noProof/>
@@ -12053,11 +12062,11 @@
       <w:pPr>
         <w:ind w:firstLine="0"/>
         <w:rPr>
-          <w:del w:id="664" w:author="matt baldree" w:date="2018-03-20T10:28:00Z"/>
+          <w:del w:id="671" w:author="matt baldree" w:date="2018-03-20T10:28:00Z"/>
           <w:sz w:val="18"/>
         </w:rPr>
       </w:pPr>
-      <w:del w:id="665" w:author="matt baldree" w:date="2018-03-20T19:03:00Z">
+      <w:del w:id="672" w:author="matt baldree" w:date="2018-03-20T19:03:00Z">
         <w:r>
           <w:rPr>
             <w:b/>
@@ -12066,7 +12075,7 @@
           <w:delText xml:space="preserve">Fig. </w:delText>
         </w:r>
       </w:del>
-      <w:del w:id="666" w:author="matt baldree" w:date="2018-03-20T17:45:00Z">
+      <w:del w:id="673" w:author="matt baldree" w:date="2018-03-20T17:45:00Z">
         <w:r>
           <w:rPr>
             <w:b/>
@@ -12075,7 +12084,7 @@
           <w:delText>7</w:delText>
         </w:r>
       </w:del>
-      <w:del w:id="667" w:author="matt baldree" w:date="2018-03-20T19:03:00Z">
+      <w:del w:id="674" w:author="matt baldree" w:date="2018-03-20T19:03:00Z">
         <w:r>
           <w:rPr>
             <w:b/>
@@ -12115,7 +12124,7 @@
       <w:pPr>
         <w:pStyle w:val="Heading1"/>
         <w:rPr>
-          <w:ins w:id="668" w:author="matt baldree" w:date="2018-03-20T11:53:00Z"/>
+          <w:ins w:id="675" w:author="matt baldree" w:date="2018-03-20T11:53:00Z"/>
         </w:rPr>
       </w:pPr>
       <w:r>
@@ -12136,22 +12145,24 @@
         <w:ind w:firstLine="0"/>
         <w:rPr>
           <w:color w:val="FF0000"/>
-          <w:rPrChange w:id="669" w:author="matt baldree" w:date="2018-03-20T12:05:00Z">
+          <w:rPrChange w:id="676" w:author="matt baldree" w:date="2018-03-20T12:05:00Z">
             <w:rPr/>
           </w:rPrChange>
         </w:rPr>
-        <w:pPrChange w:id="670" w:author="matt baldree" w:date="2018-03-20T11:59:00Z">
+        <w:pPrChange w:id="677" w:author="matt baldree" w:date="2018-03-20T11:59:00Z">
           <w:pPr>
             <w:pStyle w:val="Heading1"/>
           </w:pPr>
         </w:pPrChange>
       </w:pPr>
-      <w:ins w:id="671" w:author="matt baldree" w:date="2018-03-20T11:53:00Z">
+      <w:ins w:id="678" w:author="matt baldree" w:date="2018-03-20T11:53:00Z">
         <w:r>
           <w:rPr>
             <w:color w:val="FF0000"/>
-            <w:rPrChange w:id="672" w:author="matt baldree" w:date="2018-03-20T12:05:00Z">
-              <w:rPr/>
+            <w:rPrChange w:id="679" w:author="matt baldree" w:date="2018-03-20T12:05:00Z">
+              <w:rPr>
+                <w:b w:val="0"/>
+              </w:rPr>
             </w:rPrChange>
           </w:rPr>
           <w:t>Blah blah</w:t>
@@ -12162,13 +12173,13 @@
       <w:pPr>
         <w:pStyle w:val="Heading2"/>
         <w:rPr>
-          <w:ins w:id="673" w:author="matt baldree" w:date="2018-03-20T11:52:00Z"/>
-        </w:rPr>
-        <w:pPrChange w:id="674" w:author="matt baldree" w:date="2018-03-20T11:52:00Z">
+          <w:ins w:id="680" w:author="matt baldree" w:date="2018-03-20T11:52:00Z"/>
+        </w:rPr>
+        <w:pPrChange w:id="681" w:author="matt baldree" w:date="2018-03-20T11:52:00Z">
           <w:pPr/>
         </w:pPrChange>
       </w:pPr>
-      <w:ins w:id="675" w:author="matt baldree" w:date="2018-03-20T11:52:00Z">
+      <w:ins w:id="682" w:author="matt baldree" w:date="2018-03-20T11:52:00Z">
         <w:r>
           <w:t>8.1 Market Analysis</w:t>
         </w:r>
@@ -12178,27 +12189,27 @@
       <w:pPr>
         <w:ind w:firstLine="0"/>
         <w:rPr>
-          <w:ins w:id="676" w:author="matt baldree" w:date="2018-03-20T11:45:00Z"/>
-        </w:rPr>
-        <w:pPrChange w:id="677" w:author="matt baldree" w:date="2018-03-20T17:51:00Z">
+          <w:ins w:id="683" w:author="matt baldree" w:date="2018-03-20T11:45:00Z"/>
+        </w:rPr>
+        <w:pPrChange w:id="684" w:author="matt baldree" w:date="2018-03-20T17:51:00Z">
           <w:pPr/>
         </w:pPrChange>
       </w:pPr>
-      <w:commentRangeStart w:id="678"/>
+      <w:commentRangeStart w:id="685"/>
       <w:r>
         <w:t>Cryptocurrencies</w:t>
       </w:r>
-      <w:commentRangeEnd w:id="678"/>
+      <w:commentRangeEnd w:id="685"/>
       <w:r>
         <w:rPr>
           <w:rStyle w:val="CommentReference"/>
         </w:rPr>
-        <w:commentReference w:id="678"/>
+        <w:commentReference w:id="685"/>
       </w:r>
       <w:r>
         <w:t xml:space="preserve"> </w:t>
       </w:r>
-      <w:ins w:id="679" w:author="matt baldree" w:date="2018-03-20T10:25:00Z">
+      <w:ins w:id="686" w:author="matt baldree" w:date="2018-03-20T10:25:00Z">
         <w:r>
           <w:t xml:space="preserve">currently </w:t>
         </w:r>
@@ -12206,7 +12217,7 @@
       <w:r>
         <w:t>behave like a separate asset</w:t>
       </w:r>
-      <w:del w:id="680" w:author="matt baldree" w:date="2018-03-20T11:38:00Z">
+      <w:del w:id="687" w:author="matt baldree" w:date="2018-03-20T11:38:00Z">
         <w:r>
           <w:delText>s</w:delText>
         </w:r>
@@ -12214,7 +12225,7 @@
       <w:r>
         <w:t xml:space="preserve"> class, although closer to a hedge such as gold. </w:t>
       </w:r>
-      <w:del w:id="681" w:author="matt baldree" w:date="2018-03-20T10:24:00Z">
+      <w:del w:id="688" w:author="matt baldree" w:date="2018-03-20T10:24:00Z">
         <w:r>
           <w:delText xml:space="preserve"> </w:delText>
         </w:r>
@@ -12222,7 +12233,7 @@
       <w:r>
         <w:t xml:space="preserve">Market movements of the S&amp;P 500 and NASDSAQ are far removed from being similar with cryptocurrencies. </w:t>
       </w:r>
-      <w:del w:id="682" w:author="matt baldree" w:date="2018-03-20T10:24:00Z">
+      <w:del w:id="689" w:author="matt baldree" w:date="2018-03-20T10:24:00Z">
         <w:r>
           <w:delText xml:space="preserve"> </w:delText>
         </w:r>
@@ -12230,7 +12241,7 @@
       <w:r>
         <w:t xml:space="preserve">This is also true with fiat currencies, investors do not appear to utilize them in </w:t>
       </w:r>
-      <w:del w:id="683" w:author="matt baldree" w:date="2018-03-20T12:00:00Z">
+      <w:del w:id="690" w:author="matt baldree" w:date="2018-03-20T12:00:00Z">
         <w:r>
           <w:delText xml:space="preserve">in </w:delText>
         </w:r>
@@ -12238,7 +12249,7 @@
       <w:r>
         <w:t xml:space="preserve">the same manner as cryptocurrency. </w:t>
       </w:r>
-      <w:del w:id="684" w:author="matt baldree" w:date="2018-03-20T10:24:00Z">
+      <w:del w:id="691" w:author="matt baldree" w:date="2018-03-20T10:24:00Z">
         <w:r>
           <w:delText xml:space="preserve"> </w:delText>
         </w:r>
@@ -12246,7 +12257,7 @@
       <w:r>
         <w:t xml:space="preserve">In comparison, gold moves closely with cryptocurrencies while not directly related. </w:t>
       </w:r>
-      <w:del w:id="685" w:author="matt baldree" w:date="2018-03-20T10:24:00Z">
+      <w:del w:id="692" w:author="matt baldree" w:date="2018-03-20T10:24:00Z">
         <w:r>
           <w:delText xml:space="preserve"> </w:delText>
         </w:r>
@@ -12257,12 +12268,12 @@
       <w:r>
         <w:t>.</w:t>
       </w:r>
-      <w:ins w:id="686" w:author="matt baldree" w:date="2018-03-20T11:43:00Z">
+      <w:ins w:id="693" w:author="matt baldree" w:date="2018-03-20T11:43:00Z">
         <w:r>
           <w:t xml:space="preserve"> The Nikkei has a slight relation to the price of Ethereum (ETH-P) and gold’s price movement is somewhat related to cryptocurrencies. Fiat currencies are completely unrelated which would be expected.</w:t>
         </w:r>
       </w:ins>
-      <w:ins w:id="687" w:author="matt baldree" w:date="2018-03-20T12:06:00Z">
+      <w:ins w:id="694" w:author="matt baldree" w:date="2018-03-20T12:06:00Z">
         <w:r>
           <w:t xml:space="preserve"> The correlation between </w:t>
         </w:r>
@@ -12270,57 +12281,57 @@
           <w:t xml:space="preserve">these assets are shown in Fig. </w:t>
         </w:r>
       </w:ins>
-      <w:ins w:id="688" w:author="matt baldree" w:date="2018-03-20T19:05:00Z">
+      <w:ins w:id="695" w:author="matt baldree" w:date="2018-03-20T19:05:00Z">
         <w:r>
           <w:t>9</w:t>
         </w:r>
       </w:ins>
-      <w:ins w:id="689" w:author="matt baldree" w:date="2018-03-20T12:06:00Z">
+      <w:ins w:id="696" w:author="matt baldree" w:date="2018-03-20T12:06:00Z">
         <w:r>
           <w:t>.</w:t>
         </w:r>
       </w:ins>
-      <w:ins w:id="690" w:author="matt baldree" w:date="2018-03-20T17:49:00Z">
+      <w:ins w:id="697" w:author="matt baldree" w:date="2018-03-20T17:49:00Z">
         <w:r>
           <w:t xml:space="preserve"> </w:t>
         </w:r>
       </w:ins>
-      <w:ins w:id="691" w:author="matt baldree" w:date="2018-03-20T17:51:00Z">
+      <w:ins w:id="698" w:author="matt baldree" w:date="2018-03-20T17:51:00Z">
         <w:r>
           <w:t xml:space="preserve">See </w:t>
         </w:r>
       </w:ins>
-      <w:ins w:id="692" w:author="matt baldree" w:date="2018-03-20T17:49:00Z">
+      <w:ins w:id="699" w:author="matt baldree" w:date="2018-03-20T17:49:00Z">
         <w:r>
           <w:t>Fig. 1</w:t>
         </w:r>
       </w:ins>
-      <w:ins w:id="693" w:author="matt baldree" w:date="2018-03-20T19:06:00Z">
+      <w:ins w:id="700" w:author="matt baldree" w:date="2018-03-20T19:06:00Z">
         <w:r>
           <w:t>0</w:t>
         </w:r>
       </w:ins>
-      <w:ins w:id="694" w:author="matt baldree" w:date="2018-03-20T17:49:00Z">
+      <w:ins w:id="701" w:author="matt baldree" w:date="2018-03-20T17:49:00Z">
         <w:r>
           <w:t xml:space="preserve"> </w:t>
         </w:r>
       </w:ins>
-      <w:ins w:id="695" w:author="matt baldree" w:date="2018-03-20T17:51:00Z">
+      <w:ins w:id="702" w:author="matt baldree" w:date="2018-03-20T17:51:00Z">
         <w:r>
           <w:t xml:space="preserve">for </w:t>
         </w:r>
       </w:ins>
-      <w:ins w:id="696" w:author="matt baldree" w:date="2018-03-20T17:49:00Z">
+      <w:ins w:id="703" w:author="matt baldree" w:date="2018-03-20T17:49:00Z">
         <w:r>
           <w:t xml:space="preserve">a zoomed in view of the relationship between cryptocurrencies, treasury, gold and crude oil prices. In this view, </w:t>
         </w:r>
       </w:ins>
-      <w:ins w:id="697" w:author="matt baldree" w:date="2018-03-20T17:51:00Z">
+      <w:ins w:id="704" w:author="matt baldree" w:date="2018-03-20T17:51:00Z">
         <w:r>
           <w:t xml:space="preserve">you </w:t>
         </w:r>
       </w:ins>
-      <w:ins w:id="698" w:author="matt baldree" w:date="2018-03-20T17:49:00Z">
+      <w:ins w:id="705" w:author="matt baldree" w:date="2018-03-20T17:49:00Z">
         <w:r>
           <w:t xml:space="preserve">can see that there is no </w:t>
         </w:r>
@@ -12332,37 +12343,37 @@
           <w:t>stronger the correlation.</w:t>
         </w:r>
       </w:ins>
-      <w:ins w:id="699" w:author="matt baldree" w:date="2018-03-20T17:51:00Z">
+      <w:ins w:id="706" w:author="matt baldree" w:date="2018-03-20T17:51:00Z">
         <w:r>
           <w:t xml:space="preserve"> In </w:t>
         </w:r>
       </w:ins>
-      <w:ins w:id="700" w:author="matt baldree" w:date="2018-03-20T17:49:00Z">
+      <w:ins w:id="707" w:author="matt baldree" w:date="2018-03-20T17:49:00Z">
         <w:r>
           <w:t>Fig. 1</w:t>
         </w:r>
       </w:ins>
-      <w:ins w:id="701" w:author="matt baldree" w:date="2018-03-20T19:06:00Z">
+      <w:ins w:id="708" w:author="matt baldree" w:date="2018-03-20T19:06:00Z">
         <w:r>
           <w:t>1</w:t>
         </w:r>
       </w:ins>
-      <w:ins w:id="702" w:author="matt baldree" w:date="2018-03-20T17:51:00Z">
+      <w:ins w:id="709" w:author="matt baldree" w:date="2018-03-20T17:51:00Z">
         <w:r>
           <w:t xml:space="preserve">, </w:t>
         </w:r>
       </w:ins>
-      <w:ins w:id="703" w:author="matt baldree" w:date="2018-03-20T17:49:00Z">
+      <w:ins w:id="710" w:author="matt baldree" w:date="2018-03-20T17:49:00Z">
         <w:r>
           <w:t>the relationship between fiat currencies and cryptocurrencies</w:t>
         </w:r>
       </w:ins>
-      <w:ins w:id="704" w:author="matt baldree" w:date="2018-03-20T17:52:00Z">
+      <w:ins w:id="711" w:author="matt baldree" w:date="2018-03-20T17:52:00Z">
         <w:r>
           <w:t xml:space="preserve"> is mapped</w:t>
         </w:r>
       </w:ins>
-      <w:ins w:id="705" w:author="matt baldree" w:date="2018-03-20T17:49:00Z">
+      <w:ins w:id="712" w:author="matt baldree" w:date="2018-03-20T17:49:00Z">
         <w:r>
           <w:t xml:space="preserve"> emphasizing</w:t>
         </w:r>
@@ -12373,37 +12384,37 @@
           <w:t xml:space="preserve"> </w:t>
         </w:r>
       </w:ins>
-      <w:ins w:id="706" w:author="matt baldree" w:date="2018-03-20T17:52:00Z">
+      <w:ins w:id="713" w:author="matt baldree" w:date="2018-03-20T17:52:00Z">
         <w:r>
           <w:t xml:space="preserve">In </w:t>
         </w:r>
       </w:ins>
-      <w:ins w:id="707" w:author="matt baldree" w:date="2018-03-20T17:49:00Z">
+      <w:ins w:id="714" w:author="matt baldree" w:date="2018-03-20T17:49:00Z">
         <w:r>
           <w:t>Fig. 1</w:t>
         </w:r>
       </w:ins>
-      <w:ins w:id="708" w:author="matt baldree" w:date="2018-03-20T19:06:00Z">
+      <w:ins w:id="715" w:author="matt baldree" w:date="2018-03-20T19:06:00Z">
         <w:r>
           <w:t>2</w:t>
         </w:r>
       </w:ins>
-      <w:ins w:id="709" w:author="matt baldree" w:date="2018-03-20T17:52:00Z">
+      <w:ins w:id="716" w:author="matt baldree" w:date="2018-03-20T17:52:00Z">
         <w:r>
           <w:t xml:space="preserve">, the </w:t>
         </w:r>
       </w:ins>
-      <w:ins w:id="710" w:author="matt baldree" w:date="2018-03-20T17:49:00Z">
+      <w:ins w:id="717" w:author="matt baldree" w:date="2018-03-20T17:49:00Z">
         <w:r>
           <w:t>relationship between the markets and cryptocurrency</w:t>
         </w:r>
       </w:ins>
-      <w:ins w:id="711" w:author="matt baldree" w:date="2018-03-20T17:52:00Z">
+      <w:ins w:id="718" w:author="matt baldree" w:date="2018-03-20T17:52:00Z">
         <w:r>
           <w:t xml:space="preserve"> shows a</w:t>
         </w:r>
       </w:ins>
-      <w:ins w:id="712" w:author="matt baldree" w:date="2018-03-20T17:49:00Z">
+      <w:ins w:id="719" w:author="matt baldree" w:date="2018-03-20T17:49:00Z">
         <w:r>
           <w:t xml:space="preserve"> slight relationship between the NIKKEI index and Ethereum and the dissimilarity </w:t>
         </w:r>
@@ -12417,32 +12428,32 @@
           <w:t xml:space="preserve"> </w:t>
         </w:r>
       </w:ins>
-      <w:ins w:id="713" w:author="matt baldree" w:date="2018-03-20T17:53:00Z">
+      <w:ins w:id="720" w:author="matt baldree" w:date="2018-03-20T17:53:00Z">
         <w:r>
           <w:t xml:space="preserve">Finally, in </w:t>
         </w:r>
       </w:ins>
-      <w:ins w:id="714" w:author="matt baldree" w:date="2018-03-20T17:49:00Z">
+      <w:ins w:id="721" w:author="matt baldree" w:date="2018-03-20T17:49:00Z">
         <w:r>
           <w:t>Fig. 1</w:t>
         </w:r>
       </w:ins>
-      <w:ins w:id="715" w:author="matt baldree" w:date="2018-03-20T19:06:00Z">
+      <w:ins w:id="722" w:author="matt baldree" w:date="2018-03-20T19:06:00Z">
         <w:r>
           <w:t>3</w:t>
         </w:r>
       </w:ins>
-      <w:ins w:id="716" w:author="matt baldree" w:date="2018-03-20T17:49:00Z">
+      <w:ins w:id="723" w:author="matt baldree" w:date="2018-03-20T17:49:00Z">
         <w:r>
           <w:t>, the relationship between various sentiment indicators and cryptocurrencies</w:t>
         </w:r>
       </w:ins>
-      <w:ins w:id="717" w:author="matt baldree" w:date="2018-03-20T17:53:00Z">
+      <w:ins w:id="724" w:author="matt baldree" w:date="2018-03-20T17:53:00Z">
         <w:r>
           <w:t xml:space="preserve"> shows that </w:t>
         </w:r>
       </w:ins>
-      <w:ins w:id="718" w:author="matt baldree" w:date="2018-03-20T17:49:00Z">
+      <w:ins w:id="725" w:author="matt baldree" w:date="2018-03-20T17:49:00Z">
         <w:r>
           <w:t>the prices of the coins do not appear to be related to the various sentiment movements, their trade volumes are close but not directly related.</w:t>
         </w:r>
@@ -12452,9 +12463,9 @@
       <w:pPr>
         <w:ind w:firstLine="0"/>
         <w:rPr>
-          <w:ins w:id="719" w:author="matt baldree" w:date="2018-03-20T11:45:00Z"/>
-        </w:rPr>
-        <w:pPrChange w:id="720" w:author="matt baldree" w:date="2018-03-20T10:24:00Z">
+          <w:ins w:id="726" w:author="matt baldree" w:date="2018-03-20T11:45:00Z"/>
+        </w:rPr>
+        <w:pPrChange w:id="727" w:author="matt baldree" w:date="2018-03-20T10:24:00Z">
           <w:pPr/>
         </w:pPrChange>
       </w:pPr>
@@ -12462,16 +12473,16 @@
     <w:p>
       <w:pPr>
         <w:pStyle w:val="Heading4"/>
-        <w:pPrChange w:id="721" w:author="matt baldree" w:date="2018-03-20T11:45:00Z">
+        <w:pPrChange w:id="728" w:author="matt baldree" w:date="2018-03-20T11:45:00Z">
           <w:pPr/>
         </w:pPrChange>
       </w:pPr>
-      <w:ins w:id="722" w:author="matt baldree" w:date="2018-03-20T11:45:00Z">
+      <w:ins w:id="729" w:author="matt baldree" w:date="2018-03-20T11:45:00Z">
         <w:r>
           <w:t xml:space="preserve">Remark 1. </w:t>
         </w:r>
       </w:ins>
-      <w:ins w:id="723" w:author="matt baldree" w:date="2018-03-20T11:43:00Z">
+      <w:ins w:id="730" w:author="matt baldree" w:date="2018-03-20T11:43:00Z">
         <w:r>
           <w:rPr>
             <w:i w:val="0"/>
@@ -12479,7 +12490,7 @@
           <w:t xml:space="preserve">BTC-P = Bitcoin price, LTC-P = Litecoin price, ETH-P = Ethereum price, BTC-V = Bitcoin volume, LTC-V = Litecoin volume, </w:t>
         </w:r>
       </w:ins>
-      <w:ins w:id="724" w:author="matt baldree" w:date="2018-03-20T11:46:00Z">
+      <w:ins w:id="731" w:author="matt baldree" w:date="2018-03-20T11:46:00Z">
         <w:r>
           <w:rPr>
             <w:i w:val="0"/>
@@ -12487,7 +12498,7 @@
           <w:t xml:space="preserve">and </w:t>
         </w:r>
       </w:ins>
-      <w:ins w:id="725" w:author="matt baldree" w:date="2018-03-20T11:43:00Z">
+      <w:ins w:id="732" w:author="matt baldree" w:date="2018-03-20T11:43:00Z">
         <w:r>
           <w:rPr>
             <w:i w:val="0"/>
@@ -12495,7 +12506,7 @@
           <w:t>ETH-V = Ethereum volume</w:t>
         </w:r>
       </w:ins>
-      <w:ins w:id="726" w:author="matt baldree" w:date="2018-03-20T11:46:00Z">
+      <w:ins w:id="733" w:author="matt baldree" w:date="2018-03-20T11:46:00Z">
         <w:r>
           <w:rPr>
             <w:i w:val="0"/>
@@ -12508,7 +12519,7 @@
     <w:p>
       <w:pPr>
         <w:rPr>
-          <w:ins w:id="727" w:author="matt baldree" w:date="2018-03-20T10:26:00Z"/>
+          <w:ins w:id="734" w:author="matt baldree" w:date="2018-03-20T10:26:00Z"/>
         </w:rPr>
       </w:pPr>
       <w:r>
@@ -12578,12 +12589,12 @@
     <w:p>
       <w:pPr>
         <w:rPr>
-          <w:del w:id="728" w:author="matt baldree" w:date="2018-03-20T10:33:00Z"/>
+          <w:del w:id="735" w:author="matt baldree" w:date="2018-03-20T10:33:00Z"/>
           <w:sz w:val="18"/>
         </w:rPr>
       </w:pPr>
-      <w:commentRangeStart w:id="729"/>
-      <w:ins w:id="730" w:author="matt baldree" w:date="2018-03-20T10:26:00Z">
+      <w:commentRangeStart w:id="736"/>
+      <w:ins w:id="737" w:author="matt baldree" w:date="2018-03-20T10:26:00Z">
         <w:r>
           <w:rPr>
             <w:b/>
@@ -12592,7 +12603,7 @@
           <w:t xml:space="preserve">Fig. </w:t>
         </w:r>
       </w:ins>
-      <w:ins w:id="731" w:author="matt baldree" w:date="2018-03-20T19:05:00Z">
+      <w:ins w:id="738" w:author="matt baldree" w:date="2018-03-20T19:05:00Z">
         <w:r>
           <w:rPr>
             <w:b/>
@@ -12601,7 +12612,7 @@
           <w:t>9</w:t>
         </w:r>
       </w:ins>
-      <w:ins w:id="732" w:author="matt baldree" w:date="2018-03-20T10:26:00Z">
+      <w:ins w:id="739" w:author="matt baldree" w:date="2018-03-20T10:26:00Z">
         <w:r>
           <w:rPr>
             <w:b/>
@@ -12616,16 +12627,16 @@
           <w:t xml:space="preserve"> </w:t>
         </w:r>
       </w:ins>
-      <w:commentRangeEnd w:id="729"/>
-      <w:ins w:id="733" w:author="matt baldree" w:date="2018-03-20T12:07:00Z">
+      <w:commentRangeEnd w:id="736"/>
+      <w:ins w:id="740" w:author="matt baldree" w:date="2018-03-20T12:07:00Z">
         <w:r>
           <w:rPr>
             <w:rStyle w:val="CommentReference"/>
           </w:rPr>
-          <w:commentReference w:id="729"/>
-        </w:r>
-      </w:ins>
-      <w:ins w:id="734" w:author="matt baldree" w:date="2018-03-20T11:41:00Z">
+          <w:commentReference w:id="736"/>
+        </w:r>
+      </w:ins>
+      <w:ins w:id="741" w:author="matt baldree" w:date="2018-03-20T11:41:00Z">
         <w:r>
           <w:rPr>
             <w:sz w:val="18"/>
@@ -12633,7 +12644,7 @@
           <w:t xml:space="preserve">Cryptocurrencies correlation with fiat currencies and market </w:t>
         </w:r>
       </w:ins>
-      <w:ins w:id="735" w:author="matt baldree" w:date="2018-03-20T11:42:00Z">
+      <w:ins w:id="742" w:author="matt baldree" w:date="2018-03-20T11:42:00Z">
         <w:r>
           <w:rPr>
             <w:sz w:val="18"/>
@@ -12641,7 +12652,7 @@
           <w:t>indices</w:t>
         </w:r>
       </w:ins>
-      <w:ins w:id="736" w:author="matt baldree" w:date="2018-03-20T10:26:00Z">
+      <w:ins w:id="743" w:author="matt baldree" w:date="2018-03-20T10:26:00Z">
         <w:r>
           <w:rPr>
             <w:sz w:val="18"/>
@@ -12654,10 +12665,10 @@
       <w:pPr>
         <w:ind w:firstLine="0"/>
         <w:rPr>
-          <w:ins w:id="737" w:author="matt baldree" w:date="2018-03-20T11:46:00Z"/>
+          <w:ins w:id="744" w:author="matt baldree" w:date="2018-03-20T11:46:00Z"/>
           <w:sz w:val="18"/>
         </w:rPr>
-        <w:pPrChange w:id="738" w:author="matt baldree" w:date="2018-03-20T10:33:00Z">
+        <w:pPrChange w:id="745" w:author="matt baldree" w:date="2018-03-20T10:33:00Z">
           <w:pPr/>
         </w:pPrChange>
       </w:pPr>
@@ -12665,69 +12676,69 @@
     <w:p>
       <w:pPr>
         <w:rPr>
-          <w:del w:id="739" w:author="matt baldree" w:date="2018-03-20T11:46:00Z"/>
-        </w:rPr>
-      </w:pPr>
-      <w:moveToRangeStart w:id="740" w:author="matt baldree" w:date="2018-03-20T11:46:00Z" w:name="move509309715"/>
-      <w:moveTo w:id="741" w:author="matt baldree" w:date="2018-03-20T11:46:00Z">
-        <w:del w:id="742" w:author="matt baldree" w:date="2018-03-20T11:46:00Z">
+          <w:del w:id="746" w:author="matt baldree" w:date="2018-03-20T11:46:00Z"/>
+        </w:rPr>
+      </w:pPr>
+      <w:moveToRangeStart w:id="747" w:author="matt baldree" w:date="2018-03-20T11:46:00Z" w:name="move509309715"/>
+      <w:moveTo w:id="748" w:author="matt baldree" w:date="2018-03-20T11:46:00Z">
+        <w:del w:id="749" w:author="matt baldree" w:date="2018-03-20T11:46:00Z">
           <w:r>
             <w:lastRenderedPageBreak/>
             <w:delText>In this chart, we zo</w:delText>
           </w:r>
         </w:del>
-        <w:del w:id="743" w:author="matt baldree" w:date="2018-03-20T17:48:00Z">
+        <w:del w:id="750" w:author="matt baldree" w:date="2018-03-20T17:48:00Z">
           <w:r>
             <w:delText xml:space="preserve">omed </w:delText>
           </w:r>
         </w:del>
-        <w:del w:id="744" w:author="matt baldree" w:date="2018-03-20T11:47:00Z">
+        <w:del w:id="751" w:author="matt baldree" w:date="2018-03-20T11:47:00Z">
           <w:r>
             <w:delText>in on t</w:delText>
           </w:r>
         </w:del>
-        <w:del w:id="745" w:author="matt baldree" w:date="2018-03-20T17:48:00Z">
+        <w:del w:id="752" w:author="matt baldree" w:date="2018-03-20T17:48:00Z">
           <w:r>
             <w:delText xml:space="preserve">he relationship between cryptocurrencies, treasury, gold and crude oil prices. </w:delText>
           </w:r>
         </w:del>
-        <w:del w:id="746" w:author="matt baldree" w:date="2018-03-20T11:47:00Z">
+        <w:del w:id="753" w:author="matt baldree" w:date="2018-03-20T11:47:00Z">
           <w:r>
             <w:delText>W</w:delText>
           </w:r>
         </w:del>
-        <w:del w:id="747" w:author="matt baldree" w:date="2018-03-20T17:48:00Z">
+        <w:del w:id="754" w:author="matt baldree" w:date="2018-03-20T17:48:00Z">
           <w:r>
             <w:delText>e can see that there is not a direct correlation with commodity asset classes to cryptocurrencies. The thicker the line</w:delText>
           </w:r>
         </w:del>
-        <w:del w:id="748" w:author="matt baldree" w:date="2018-03-20T11:47:00Z">
+        <w:del w:id="755" w:author="matt baldree" w:date="2018-03-20T11:47:00Z">
           <w:r>
             <w:delText xml:space="preserve"> is</w:delText>
           </w:r>
         </w:del>
-        <w:del w:id="749" w:author="matt baldree" w:date="2018-03-20T17:48:00Z">
+        <w:del w:id="756" w:author="matt baldree" w:date="2018-03-20T17:48:00Z">
           <w:r>
             <w:delText>, the stronger the correlation.</w:delText>
           </w:r>
         </w:del>
       </w:moveTo>
     </w:p>
-    <w:moveToRangeEnd w:id="740"/>
+    <w:moveToRangeEnd w:id="747"/>
     <w:p>
       <w:pPr>
         <w:rPr>
-          <w:del w:id="750" w:author="matt baldree" w:date="2018-03-20T17:48:00Z"/>
+          <w:del w:id="757" w:author="matt baldree" w:date="2018-03-20T17:48:00Z"/>
         </w:rPr>
       </w:pPr>
     </w:p>
     <w:p>
       <w:pPr>
         <w:rPr>
-          <w:del w:id="751" w:author="matt baldree" w:date="2018-03-20T11:42:00Z"/>
-        </w:rPr>
-      </w:pPr>
-      <w:del w:id="752" w:author="matt baldree" w:date="2018-03-20T11:42:00Z">
+          <w:del w:id="758" w:author="matt baldree" w:date="2018-03-20T11:42:00Z"/>
+        </w:rPr>
+      </w:pPr>
+      <w:del w:id="759" w:author="matt baldree" w:date="2018-03-20T11:42:00Z">
         <w:r>
           <w:delText>This chart looks at cryptocurrencies as correlated with other fiat currencies, market indices and other assets that are traded.</w:delText>
         </w:r>
@@ -12736,37 +12747,37 @@
     <w:p>
       <w:pPr>
         <w:rPr>
-          <w:del w:id="753" w:author="matt baldree" w:date="2018-03-20T11:42:00Z"/>
+          <w:del w:id="760" w:author="matt baldree" w:date="2018-03-20T11:42:00Z"/>
         </w:rPr>
       </w:pPr>
     </w:p>
     <w:p>
       <w:pPr>
         <w:rPr>
-          <w:del w:id="754" w:author="matt baldree" w:date="2018-03-20T11:42:00Z"/>
-        </w:rPr>
-      </w:pPr>
-      <w:del w:id="755" w:author="matt baldree" w:date="2018-03-20T11:42:00Z">
+          <w:del w:id="761" w:author="matt baldree" w:date="2018-03-20T11:42:00Z"/>
+        </w:rPr>
+      </w:pPr>
+      <w:del w:id="762" w:author="matt baldree" w:date="2018-03-20T11:42:00Z">
         <w:r>
           <w:delText xml:space="preserve">Notice that Nikkei has a slight relation to the price of Ethereum (ETH-P) and gold’s price movement is close to but not entirely related to cryptocurrencies. </w:delText>
         </w:r>
       </w:del>
-      <w:del w:id="756" w:author="matt baldree" w:date="2018-03-20T10:24:00Z">
+      <w:del w:id="763" w:author="matt baldree" w:date="2018-03-20T10:24:00Z">
         <w:r>
           <w:delText xml:space="preserve"> </w:delText>
         </w:r>
       </w:del>
-      <w:del w:id="757" w:author="matt baldree" w:date="2018-03-20T11:42:00Z">
+      <w:del w:id="764" w:author="matt baldree" w:date="2018-03-20T11:42:00Z">
         <w:r>
           <w:delText xml:space="preserve">Fiat currencies are completely unrelated which would be expected.  </w:delText>
         </w:r>
       </w:del>
-      <w:del w:id="758" w:author="matt baldree" w:date="2018-03-20T10:24:00Z">
+      <w:del w:id="765" w:author="matt baldree" w:date="2018-03-20T10:24:00Z">
         <w:r>
           <w:delText xml:space="preserve"> </w:delText>
         </w:r>
       </w:del>
-      <w:del w:id="759" w:author="matt baldree" w:date="2018-03-20T11:42:00Z">
+      <w:del w:id="766" w:author="matt baldree" w:date="2018-03-20T11:42:00Z">
         <w:r>
           <w:rPr>
             <w:i/>
@@ -12778,14 +12789,14 @@
     <w:p>
       <w:pPr>
         <w:rPr>
-          <w:del w:id="760" w:author="matt baldree" w:date="2018-03-20T11:42:00Z"/>
+          <w:del w:id="767" w:author="matt baldree" w:date="2018-03-20T11:42:00Z"/>
         </w:rPr>
       </w:pPr>
     </w:p>
     <w:p>
       <w:pPr>
         <w:rPr>
-          <w:ins w:id="761" w:author="matt baldree" w:date="2018-03-20T10:26:00Z"/>
+          <w:ins w:id="768" w:author="matt baldree" w:date="2018-03-20T10:26:00Z"/>
         </w:rPr>
       </w:pPr>
       <w:r>
@@ -12856,19 +12867,19 @@
       <w:pPr>
         <w:ind w:firstLine="0"/>
         <w:rPr>
-          <w:del w:id="762" w:author="matt baldree" w:date="2018-03-20T10:32:00Z"/>
+          <w:del w:id="769" w:author="matt baldree" w:date="2018-03-20T10:32:00Z"/>
           <w:sz w:val="18"/>
-          <w:rPrChange w:id="763" w:author="matt baldree" w:date="2018-03-20T10:26:00Z">
+          <w:rPrChange w:id="770" w:author="matt baldree" w:date="2018-03-20T10:26:00Z">
             <w:rPr>
-              <w:del w:id="764" w:author="matt baldree" w:date="2018-03-20T10:32:00Z"/>
+              <w:del w:id="771" w:author="matt baldree" w:date="2018-03-20T10:32:00Z"/>
             </w:rPr>
           </w:rPrChange>
         </w:rPr>
-        <w:pPrChange w:id="765" w:author="matt baldree" w:date="2018-03-20T10:26:00Z">
+        <w:pPrChange w:id="772" w:author="matt baldree" w:date="2018-03-20T10:26:00Z">
           <w:pPr/>
         </w:pPrChange>
       </w:pPr>
-      <w:ins w:id="766" w:author="matt baldree" w:date="2018-03-20T10:26:00Z">
+      <w:ins w:id="773" w:author="matt baldree" w:date="2018-03-20T10:26:00Z">
         <w:r>
           <w:rPr>
             <w:b/>
@@ -12877,7 +12888,7 @@
           <w:t xml:space="preserve">Fig. </w:t>
         </w:r>
       </w:ins>
-      <w:ins w:id="767" w:author="matt baldree" w:date="2018-03-20T17:46:00Z">
+      <w:ins w:id="774" w:author="matt baldree" w:date="2018-03-20T17:46:00Z">
         <w:r>
           <w:rPr>
             <w:b/>
@@ -12886,7 +12897,7 @@
           <w:t>1</w:t>
         </w:r>
       </w:ins>
-      <w:ins w:id="768" w:author="matt baldree" w:date="2018-03-20T19:05:00Z">
+      <w:ins w:id="775" w:author="matt baldree" w:date="2018-03-20T19:05:00Z">
         <w:r>
           <w:rPr>
             <w:b/>
@@ -12895,7 +12906,7 @@
           <w:t>0</w:t>
         </w:r>
       </w:ins>
-      <w:ins w:id="769" w:author="matt baldree" w:date="2018-03-20T10:26:00Z">
+      <w:ins w:id="776" w:author="matt baldree" w:date="2018-03-20T10:26:00Z">
         <w:r>
           <w:rPr>
             <w:b/>
@@ -12910,7 +12921,7 @@
           <w:t xml:space="preserve"> </w:t>
         </w:r>
       </w:ins>
-      <w:ins w:id="770" w:author="matt baldree" w:date="2018-03-20T11:48:00Z">
+      <w:ins w:id="777" w:author="matt baldree" w:date="2018-03-20T11:48:00Z">
         <w:r>
           <w:rPr>
             <w:sz w:val="18"/>
@@ -12924,7 +12935,7 @@
           <w:t>relationship between cryptocurrencies, treasury, gold and crude oil prices</w:t>
         </w:r>
       </w:ins>
-      <w:ins w:id="771" w:author="matt baldree" w:date="2018-03-20T10:26:00Z">
+      <w:ins w:id="778" w:author="matt baldree" w:date="2018-03-20T10:26:00Z">
         <w:r>
           <w:rPr>
             <w:sz w:val="18"/>
@@ -12936,7 +12947,7 @@
     <w:p>
       <w:pPr>
         <w:ind w:firstLine="0"/>
-        <w:pPrChange w:id="772" w:author="matt baldree" w:date="2018-03-20T10:26:00Z">
+        <w:pPrChange w:id="779" w:author="matt baldree" w:date="2018-03-20T10:26:00Z">
           <w:pPr/>
         </w:pPrChange>
       </w:pPr>
@@ -12945,14 +12956,14 @@
       <w:pPr>
         <w:ind w:firstLine="0"/>
         <w:rPr>
-          <w:moveFrom w:id="773" w:author="matt baldree" w:date="2018-03-20T11:46:00Z"/>
-        </w:rPr>
-        <w:pPrChange w:id="774" w:author="matt baldree" w:date="2018-03-20T17:48:00Z">
+          <w:moveFrom w:id="780" w:author="matt baldree" w:date="2018-03-20T11:46:00Z"/>
+        </w:rPr>
+        <w:pPrChange w:id="781" w:author="matt baldree" w:date="2018-03-20T17:48:00Z">
           <w:pPr/>
         </w:pPrChange>
       </w:pPr>
-      <w:moveFromRangeStart w:id="775" w:author="matt baldree" w:date="2018-03-20T11:46:00Z" w:name="move509309715"/>
-      <w:moveFrom w:id="776" w:author="matt baldree" w:date="2018-03-20T11:46:00Z">
+      <w:moveFromRangeStart w:id="782" w:author="matt baldree" w:date="2018-03-20T11:46:00Z" w:name="move509309715"/>
+      <w:moveFrom w:id="783" w:author="matt baldree" w:date="2018-03-20T11:46:00Z">
         <w:r>
           <w:t xml:space="preserve">In this chart, we zoomed in on the relationship between cryptocurrencies, treasury, gold and crude oil prices. </w:t>
         </w:r>
@@ -12970,11 +12981,11 @@
         </w:r>
       </w:moveFrom>
     </w:p>
-    <w:moveFromRangeEnd w:id="775"/>
+    <w:moveFromRangeEnd w:id="782"/>
     <w:p>
       <w:pPr>
         <w:ind w:firstLine="0"/>
-        <w:pPrChange w:id="777" w:author="matt baldree" w:date="2018-03-20T17:48:00Z">
+        <w:pPrChange w:id="784" w:author="matt baldree" w:date="2018-03-20T17:48:00Z">
           <w:pPr/>
         </w:pPrChange>
       </w:pPr>
@@ -12982,7 +12993,7 @@
     <w:p>
       <w:pPr>
         <w:rPr>
-          <w:ins w:id="778" w:author="matt baldree" w:date="2018-03-20T10:31:00Z"/>
+          <w:ins w:id="785" w:author="matt baldree" w:date="2018-03-20T10:31:00Z"/>
         </w:rPr>
       </w:pPr>
       <w:r>
@@ -13053,19 +13064,19 @@
       <w:pPr>
         <w:ind w:firstLine="0"/>
         <w:rPr>
-          <w:del w:id="779" w:author="matt baldree" w:date="2018-03-20T10:32:00Z"/>
+          <w:del w:id="786" w:author="matt baldree" w:date="2018-03-20T10:32:00Z"/>
           <w:sz w:val="18"/>
-          <w:rPrChange w:id="780" w:author="matt baldree" w:date="2018-03-20T10:32:00Z">
+          <w:rPrChange w:id="787" w:author="matt baldree" w:date="2018-03-20T10:32:00Z">
             <w:rPr>
-              <w:del w:id="781" w:author="matt baldree" w:date="2018-03-20T10:32:00Z"/>
+              <w:del w:id="788" w:author="matt baldree" w:date="2018-03-20T10:32:00Z"/>
             </w:rPr>
           </w:rPrChange>
         </w:rPr>
-        <w:pPrChange w:id="782" w:author="matt baldree" w:date="2018-03-20T10:32:00Z">
+        <w:pPrChange w:id="789" w:author="matt baldree" w:date="2018-03-20T10:32:00Z">
           <w:pPr/>
         </w:pPrChange>
       </w:pPr>
-      <w:ins w:id="783" w:author="matt baldree" w:date="2018-03-20T10:31:00Z">
+      <w:ins w:id="790" w:author="matt baldree" w:date="2018-03-20T10:31:00Z">
         <w:r>
           <w:rPr>
             <w:b/>
@@ -13074,7 +13085,7 @@
           <w:t xml:space="preserve">Fig. </w:t>
         </w:r>
       </w:ins>
-      <w:ins w:id="784" w:author="matt baldree" w:date="2018-03-20T10:41:00Z">
+      <w:ins w:id="791" w:author="matt baldree" w:date="2018-03-20T10:41:00Z">
         <w:r>
           <w:rPr>
             <w:b/>
@@ -13083,7 +13094,7 @@
           <w:t>1</w:t>
         </w:r>
       </w:ins>
-      <w:ins w:id="785" w:author="matt baldree" w:date="2018-03-20T19:05:00Z">
+      <w:ins w:id="792" w:author="matt baldree" w:date="2018-03-20T19:05:00Z">
         <w:r>
           <w:rPr>
             <w:b/>
@@ -13092,7 +13103,7 @@
           <w:t>1</w:t>
         </w:r>
       </w:ins>
-      <w:ins w:id="786" w:author="matt baldree" w:date="2018-03-20T10:31:00Z">
+      <w:ins w:id="793" w:author="matt baldree" w:date="2018-03-20T10:31:00Z">
         <w:r>
           <w:rPr>
             <w:b/>
@@ -13107,7 +13118,7 @@
           <w:t xml:space="preserve"> </w:t>
         </w:r>
       </w:ins>
-      <w:ins w:id="787" w:author="matt baldree" w:date="2018-03-20T11:49:00Z">
+      <w:ins w:id="794" w:author="matt baldree" w:date="2018-03-20T11:49:00Z">
         <w:r>
           <w:rPr>
             <w:sz w:val="18"/>
@@ -13121,7 +13132,7 @@
           <w:t>elationship that fiat currencies have with cryptocurrencies</w:t>
         </w:r>
       </w:ins>
-      <w:ins w:id="788" w:author="matt baldree" w:date="2018-03-20T11:50:00Z">
+      <w:ins w:id="795" w:author="matt baldree" w:date="2018-03-20T11:50:00Z">
         <w:r>
           <w:rPr>
             <w:sz w:val="18"/>
@@ -13134,9 +13145,9 @@
       <w:pPr>
         <w:ind w:firstLine="0"/>
         <w:rPr>
-          <w:del w:id="789" w:author="matt baldree" w:date="2018-03-20T17:48:00Z"/>
-        </w:rPr>
-        <w:pPrChange w:id="790" w:author="matt baldree" w:date="2018-03-20T10:32:00Z">
+          <w:del w:id="796" w:author="matt baldree" w:date="2018-03-20T17:48:00Z"/>
+        </w:rPr>
+        <w:pPrChange w:id="797" w:author="matt baldree" w:date="2018-03-20T10:32:00Z">
           <w:pPr/>
         </w:pPrChange>
       </w:pPr>
@@ -13144,55 +13155,55 @@
     <w:p>
       <w:pPr>
         <w:ind w:firstLine="0"/>
-        <w:pPrChange w:id="791" w:author="matt baldree" w:date="2018-03-20T17:48:00Z">
+        <w:pPrChange w:id="798" w:author="matt baldree" w:date="2018-03-20T17:48:00Z">
           <w:pPr/>
         </w:pPrChange>
       </w:pPr>
-      <w:moveToRangeStart w:id="792" w:author="matt baldree" w:date="2018-03-20T12:26:00Z" w:name="move509312134"/>
-      <w:moveTo w:id="793" w:author="matt baldree" w:date="2018-03-20T12:26:00Z">
-        <w:del w:id="794" w:author="matt baldree" w:date="2018-03-20T12:27:00Z">
+      <w:moveToRangeStart w:id="799" w:author="matt baldree" w:date="2018-03-20T12:26:00Z" w:name="move509312134"/>
+      <w:moveTo w:id="800" w:author="matt baldree" w:date="2018-03-20T12:26:00Z">
+        <w:del w:id="801" w:author="matt baldree" w:date="2018-03-20T12:27:00Z">
           <w:r>
             <w:delText xml:space="preserve">In this chart we focus in on the </w:delText>
           </w:r>
         </w:del>
-        <w:del w:id="795" w:author="matt baldree" w:date="2018-03-20T17:48:00Z">
+        <w:del w:id="802" w:author="matt baldree" w:date="2018-03-20T17:48:00Z">
           <w:r>
             <w:delText xml:space="preserve">relationship between the markets and cryptocurrency. </w:delText>
           </w:r>
         </w:del>
-        <w:del w:id="796" w:author="matt baldree" w:date="2018-03-20T12:27:00Z">
+        <w:del w:id="803" w:author="matt baldree" w:date="2018-03-20T12:27:00Z">
           <w:r>
             <w:delText xml:space="preserve"> </w:delText>
           </w:r>
         </w:del>
-        <w:del w:id="797" w:author="matt baldree" w:date="2018-03-20T17:48:00Z">
+        <w:del w:id="804" w:author="matt baldree" w:date="2018-03-20T17:48:00Z">
           <w:r>
             <w:delText>The slight relationship between the NIKKEI index and Ethereum is still visible and the dissimilarity between the main markets is very distinct.</w:delText>
           </w:r>
         </w:del>
       </w:moveTo>
-      <w:moveToRangeEnd w:id="792"/>
-      <w:del w:id="798" w:author="matt baldree" w:date="2018-03-20T11:48:00Z">
+      <w:moveToRangeEnd w:id="799"/>
+      <w:del w:id="805" w:author="matt baldree" w:date="2018-03-20T11:48:00Z">
         <w:r>
           <w:delText xml:space="preserve">In this chart we are focusing on the relationship that fiat currencies have with cryptocurrencies. </w:delText>
         </w:r>
       </w:del>
-      <w:del w:id="799" w:author="matt baldree" w:date="2018-03-20T10:24:00Z">
+      <w:del w:id="806" w:author="matt baldree" w:date="2018-03-20T10:24:00Z">
         <w:r>
           <w:delText xml:space="preserve"> </w:delText>
         </w:r>
       </w:del>
-      <w:del w:id="800" w:author="matt baldree" w:date="2018-03-20T11:48:00Z">
+      <w:del w:id="807" w:author="matt baldree" w:date="2018-03-20T11:48:00Z">
         <w:r>
           <w:delText xml:space="preserve">This chart emphasizes the point that investors view cryptocurrency more like gold and is not correlated with fiat currencies. </w:delText>
         </w:r>
       </w:del>
-      <w:del w:id="801" w:author="matt baldree" w:date="2018-03-20T10:24:00Z">
+      <w:del w:id="808" w:author="matt baldree" w:date="2018-03-20T10:24:00Z">
         <w:r>
           <w:delText xml:space="preserve"> </w:delText>
         </w:r>
       </w:del>
-      <w:del w:id="802" w:author="matt baldree" w:date="2018-03-20T11:48:00Z">
+      <w:del w:id="809" w:author="matt baldree" w:date="2018-03-20T11:48:00Z">
         <w:r>
           <w:delText>Since gold is used to hedge volatile markets, it would make sense that gold is not correlated with fiat currencies.  What is surprising is that crypto currencies are behaving somewhat similar to gold.</w:delText>
         </w:r>
@@ -13202,7 +13213,7 @@
     <w:p>
       <w:pPr>
         <w:rPr>
-          <w:ins w:id="803" w:author="matt baldree" w:date="2018-03-20T10:32:00Z"/>
+          <w:ins w:id="810" w:author="matt baldree" w:date="2018-03-20T10:32:00Z"/>
         </w:rPr>
       </w:pPr>
       <w:r>
@@ -13273,19 +13284,19 @@
       <w:pPr>
         <w:ind w:firstLine="0"/>
         <w:rPr>
-          <w:del w:id="804" w:author="matt baldree" w:date="2018-03-20T10:32:00Z"/>
+          <w:del w:id="811" w:author="matt baldree" w:date="2018-03-20T10:32:00Z"/>
           <w:sz w:val="18"/>
-          <w:rPrChange w:id="805" w:author="matt baldree" w:date="2018-03-20T10:32:00Z">
+          <w:rPrChange w:id="812" w:author="matt baldree" w:date="2018-03-20T10:32:00Z">
             <w:rPr>
-              <w:del w:id="806" w:author="matt baldree" w:date="2018-03-20T10:32:00Z"/>
+              <w:del w:id="813" w:author="matt baldree" w:date="2018-03-20T10:32:00Z"/>
             </w:rPr>
           </w:rPrChange>
         </w:rPr>
-        <w:pPrChange w:id="807" w:author="matt baldree" w:date="2018-03-20T10:32:00Z">
+        <w:pPrChange w:id="814" w:author="matt baldree" w:date="2018-03-20T10:32:00Z">
           <w:pPr/>
         </w:pPrChange>
       </w:pPr>
-      <w:ins w:id="808" w:author="matt baldree" w:date="2018-03-20T10:32:00Z">
+      <w:ins w:id="815" w:author="matt baldree" w:date="2018-03-20T10:32:00Z">
         <w:r>
           <w:rPr>
             <w:b/>
@@ -13294,7 +13305,7 @@
           <w:t xml:space="preserve">Fig. </w:t>
         </w:r>
       </w:ins>
-      <w:ins w:id="809" w:author="matt baldree" w:date="2018-03-20T10:41:00Z">
+      <w:ins w:id="816" w:author="matt baldree" w:date="2018-03-20T10:41:00Z">
         <w:r>
           <w:rPr>
             <w:b/>
@@ -13303,7 +13314,7 @@
           <w:t>1</w:t>
         </w:r>
       </w:ins>
-      <w:ins w:id="810" w:author="matt baldree" w:date="2018-03-20T19:05:00Z">
+      <w:ins w:id="817" w:author="matt baldree" w:date="2018-03-20T19:05:00Z">
         <w:r>
           <w:rPr>
             <w:b/>
@@ -13312,7 +13323,7 @@
           <w:t>2</w:t>
         </w:r>
       </w:ins>
-      <w:ins w:id="811" w:author="matt baldree" w:date="2018-03-20T10:32:00Z">
+      <w:ins w:id="818" w:author="matt baldree" w:date="2018-03-20T10:32:00Z">
         <w:r>
           <w:rPr>
             <w:b/>
@@ -13344,9 +13355,9 @@
       <w:pPr>
         <w:ind w:firstLine="0"/>
         <w:rPr>
-          <w:del w:id="812" w:author="matt baldree" w:date="2018-03-20T17:48:00Z"/>
-        </w:rPr>
-        <w:pPrChange w:id="813" w:author="matt baldree" w:date="2018-03-20T10:32:00Z">
+          <w:del w:id="819" w:author="matt baldree" w:date="2018-03-20T17:48:00Z"/>
+        </w:rPr>
+        <w:pPrChange w:id="820" w:author="matt baldree" w:date="2018-03-20T10:32:00Z">
           <w:pPr/>
         </w:pPrChange>
       </w:pPr>
@@ -13355,9 +13366,9 @@
       <w:pPr>
         <w:ind w:firstLine="0"/>
         <w:rPr>
-          <w:ins w:id="814" w:author="matt baldree" w:date="2018-03-20T10:40:00Z"/>
-        </w:rPr>
-        <w:pPrChange w:id="815" w:author="matt baldree" w:date="2018-03-20T17:48:00Z">
+          <w:ins w:id="821" w:author="matt baldree" w:date="2018-03-20T10:40:00Z"/>
+        </w:rPr>
+        <w:pPrChange w:id="822" w:author="matt baldree" w:date="2018-03-20T17:48:00Z">
           <w:pPr/>
         </w:pPrChange>
       </w:pPr>
@@ -13365,23 +13376,23 @@
     <w:p>
       <w:pPr>
         <w:rPr>
-          <w:del w:id="816" w:author="matt baldree" w:date="2018-03-20T17:48:00Z"/>
-        </w:rPr>
-      </w:pPr>
-      <w:moveFromRangeStart w:id="817" w:author="matt baldree" w:date="2018-03-20T12:26:00Z" w:name="move509312134"/>
-      <w:moveFrom w:id="818" w:author="matt baldree" w:date="2018-03-20T12:26:00Z">
-        <w:del w:id="819" w:author="matt baldree" w:date="2018-03-20T17:48:00Z">
+          <w:del w:id="823" w:author="matt baldree" w:date="2018-03-20T17:48:00Z"/>
+        </w:rPr>
+      </w:pPr>
+      <w:moveFromRangeStart w:id="824" w:author="matt baldree" w:date="2018-03-20T12:26:00Z" w:name="move509312134"/>
+      <w:moveFrom w:id="825" w:author="matt baldree" w:date="2018-03-20T12:26:00Z">
+        <w:del w:id="826" w:author="matt baldree" w:date="2018-03-20T17:48:00Z">
           <w:r>
             <w:delText>In this chart we focus in on the relationship between the markets and cryptocurrency.  The slight relationship between the NIKKEI index and Ethereum is still visible and the dissimilarity between the main markets is very distinct.</w:delText>
           </w:r>
         </w:del>
       </w:moveFrom>
-      <w:moveFromRangeEnd w:id="817"/>
+      <w:moveFromRangeEnd w:id="824"/>
     </w:p>
     <w:p>
       <w:pPr>
         <w:ind w:firstLine="0"/>
-        <w:pPrChange w:id="820" w:author="matt baldree" w:date="2018-03-20T17:48:00Z">
+        <w:pPrChange w:id="827" w:author="matt baldree" w:date="2018-03-20T17:48:00Z">
           <w:pPr/>
         </w:pPrChange>
       </w:pPr>
@@ -13389,7 +13400,7 @@
     <w:p>
       <w:pPr>
         <w:rPr>
-          <w:ins w:id="821" w:author="matt baldree" w:date="2018-03-20T10:32:00Z"/>
+          <w:ins w:id="828" w:author="matt baldree" w:date="2018-03-20T10:32:00Z"/>
         </w:rPr>
       </w:pPr>
       <w:r>
@@ -13460,19 +13471,19 @@
       <w:pPr>
         <w:ind w:firstLine="0"/>
         <w:rPr>
-          <w:del w:id="822" w:author="matt baldree" w:date="2018-03-20T10:32:00Z"/>
+          <w:del w:id="829" w:author="matt baldree" w:date="2018-03-20T10:32:00Z"/>
           <w:sz w:val="18"/>
-          <w:rPrChange w:id="823" w:author="matt baldree" w:date="2018-03-20T10:32:00Z">
+          <w:rPrChange w:id="830" w:author="matt baldree" w:date="2018-03-20T10:32:00Z">
             <w:rPr>
-              <w:del w:id="824" w:author="matt baldree" w:date="2018-03-20T10:32:00Z"/>
+              <w:del w:id="831" w:author="matt baldree" w:date="2018-03-20T10:32:00Z"/>
             </w:rPr>
           </w:rPrChange>
         </w:rPr>
-        <w:pPrChange w:id="825" w:author="matt baldree" w:date="2018-03-20T10:32:00Z">
+        <w:pPrChange w:id="832" w:author="matt baldree" w:date="2018-03-20T10:32:00Z">
           <w:pPr/>
         </w:pPrChange>
       </w:pPr>
-      <w:ins w:id="826" w:author="matt baldree" w:date="2018-03-20T10:32:00Z">
+      <w:ins w:id="833" w:author="matt baldree" w:date="2018-03-20T10:32:00Z">
         <w:r>
           <w:rPr>
             <w:b/>
@@ -13481,7 +13492,7 @@
           <w:t xml:space="preserve">Fig. </w:t>
         </w:r>
       </w:ins>
-      <w:ins w:id="827" w:author="matt baldree" w:date="2018-03-20T10:41:00Z">
+      <w:ins w:id="834" w:author="matt baldree" w:date="2018-03-20T10:41:00Z">
         <w:r>
           <w:rPr>
             <w:b/>
@@ -13490,7 +13501,7 @@
           <w:t>1</w:t>
         </w:r>
       </w:ins>
-      <w:ins w:id="828" w:author="matt baldree" w:date="2018-03-20T19:05:00Z">
+      <w:ins w:id="835" w:author="matt baldree" w:date="2018-03-20T19:05:00Z">
         <w:r>
           <w:rPr>
             <w:b/>
@@ -13499,7 +13510,7 @@
           <w:t>3</w:t>
         </w:r>
       </w:ins>
-      <w:ins w:id="829" w:author="matt baldree" w:date="2018-03-20T10:32:00Z">
+      <w:ins w:id="836" w:author="matt baldree" w:date="2018-03-20T10:32:00Z">
         <w:r>
           <w:rPr>
             <w:b/>
@@ -13531,9 +13542,9 @@
       <w:pPr>
         <w:ind w:firstLine="0"/>
         <w:rPr>
-          <w:del w:id="830" w:author="matt baldree" w:date="2018-03-20T12:28:00Z"/>
-        </w:rPr>
-        <w:pPrChange w:id="831" w:author="matt baldree" w:date="2018-03-20T10:32:00Z">
+          <w:del w:id="837" w:author="matt baldree" w:date="2018-03-20T12:28:00Z"/>
+        </w:rPr>
+        <w:pPrChange w:id="838" w:author="matt baldree" w:date="2018-03-20T10:32:00Z">
           <w:pPr/>
         </w:pPrChange>
       </w:pPr>
@@ -13542,7 +13553,7 @@
       <w:pPr>
         <w:ind w:firstLine="0"/>
         <w:rPr>
-          <w:ins w:id="832" w:author="matt baldree" w:date="2018-03-20T10:40:00Z"/>
+          <w:ins w:id="839" w:author="matt baldree" w:date="2018-03-20T10:40:00Z"/>
         </w:rPr>
       </w:pPr>
     </w:p>
@@ -13550,10 +13561,10 @@
       <w:pPr>
         <w:ind w:firstLine="0"/>
         <w:rPr>
-          <w:del w:id="833" w:author="matt baldree" w:date="2018-03-20T10:24:00Z"/>
-        </w:rPr>
-      </w:pPr>
-      <w:del w:id="834" w:author="matt baldree" w:date="2018-03-20T12:28:00Z">
+          <w:del w:id="840" w:author="matt baldree" w:date="2018-03-20T10:24:00Z"/>
+        </w:rPr>
+      </w:pPr>
+      <w:del w:id="841" w:author="matt baldree" w:date="2018-03-20T12:28:00Z">
         <w:r>
           <w:lastRenderedPageBreak/>
           <w:delText>This chart shows the relationship between various sentiment indicators and cryptocurrencies. While the prices of the coins do not appear to be related to the various sentiment movements, their trade volumes are close but not directly related.</w:delText>
@@ -13564,10 +13575,10 @@
       <w:pPr>
         <w:pStyle w:val="Heading2"/>
         <w:rPr>
-          <w:ins w:id="835" w:author="matt baldree" w:date="2018-03-20T11:58:00Z"/>
-        </w:rPr>
-      </w:pPr>
-      <w:ins w:id="836" w:author="matt baldree" w:date="2018-03-20T11:53:00Z">
+          <w:ins w:id="842" w:author="matt baldree" w:date="2018-03-20T11:58:00Z"/>
+        </w:rPr>
+      </w:pPr>
+      <w:ins w:id="843" w:author="matt baldree" w:date="2018-03-20T11:53:00Z">
         <w:r>
           <w:t>8.2 Sentiment Analysis</w:t>
         </w:r>
@@ -13577,21 +13588,21 @@
       <w:pPr>
         <w:ind w:firstLine="0"/>
         <w:rPr>
-          <w:ins w:id="837" w:author="matt baldree" w:date="2018-03-20T11:53:00Z"/>
+          <w:ins w:id="844" w:author="matt baldree" w:date="2018-03-20T11:53:00Z"/>
           <w:color w:val="FF0000"/>
-          <w:rPrChange w:id="838" w:author="matt baldree" w:date="2018-03-20T12:05:00Z">
+          <w:rPrChange w:id="845" w:author="matt baldree" w:date="2018-03-20T12:05:00Z">
             <w:rPr>
-              <w:ins w:id="839" w:author="matt baldree" w:date="2018-03-20T11:53:00Z"/>
+              <w:ins w:id="846" w:author="matt baldree" w:date="2018-03-20T11:53:00Z"/>
             </w:rPr>
           </w:rPrChange>
         </w:rPr>
-        <w:pPrChange w:id="840" w:author="matt baldree" w:date="2018-03-20T11:59:00Z">
+        <w:pPrChange w:id="847" w:author="matt baldree" w:date="2018-03-20T11:59:00Z">
           <w:pPr>
             <w:pStyle w:val="Heading2"/>
           </w:pPr>
         </w:pPrChange>
       </w:pPr>
-      <w:ins w:id="841" w:author="matt baldree" w:date="2018-03-20T12:28:00Z">
+      <w:ins w:id="848" w:author="matt baldree" w:date="2018-03-20T12:28:00Z">
         <w:r>
           <w:rPr>
             <w:color w:val="FF0000"/>
@@ -13599,7 +13610,7 @@
           <w:t xml:space="preserve">Provided a search trend chart located in </w:t>
         </w:r>
       </w:ins>
-      <w:ins w:id="842" w:author="matt baldree" w:date="2018-03-20T12:29:00Z">
+      <w:ins w:id="849" w:author="matt baldree" w:date="2018-03-20T12:29:00Z">
         <w:r>
           <w:rPr>
             <w:color w:val="FF0000"/>
@@ -13611,15 +13622,15 @@
     <w:p>
       <w:pPr>
         <w:rPr>
-          <w:ins w:id="843" w:author="matt baldree" w:date="2018-03-20T11:57:00Z"/>
-        </w:rPr>
-        <w:pPrChange w:id="844" w:author="matt baldree" w:date="2018-03-20T11:55:00Z">
+          <w:ins w:id="850" w:author="matt baldree" w:date="2018-03-20T11:57:00Z"/>
+        </w:rPr>
+        <w:pPrChange w:id="851" w:author="matt baldree" w:date="2018-03-20T11:55:00Z">
           <w:pPr>
             <w:pStyle w:val="Heading2"/>
           </w:pPr>
         </w:pPrChange>
       </w:pPr>
-      <w:ins w:id="845" w:author="matt baldree" w:date="2018-03-20T11:57:00Z">
+      <w:ins w:id="852" w:author="matt baldree" w:date="2018-03-20T11:57:00Z">
         <w:r>
           <w:rPr>
             <w:noProof/>
@@ -13679,15 +13690,15 @@
     <w:p>
       <w:pPr>
         <w:rPr>
-          <w:ins w:id="846" w:author="matt baldree" w:date="2018-03-20T11:54:00Z"/>
-        </w:rPr>
-        <w:pPrChange w:id="847" w:author="matt baldree" w:date="2018-03-20T11:55:00Z">
+          <w:ins w:id="853" w:author="matt baldree" w:date="2018-03-20T11:54:00Z"/>
+        </w:rPr>
+        <w:pPrChange w:id="854" w:author="matt baldree" w:date="2018-03-20T11:55:00Z">
           <w:pPr>
             <w:pStyle w:val="Heading2"/>
           </w:pPr>
         </w:pPrChange>
       </w:pPr>
-      <w:ins w:id="848" w:author="matt baldree" w:date="2018-03-20T11:57:00Z">
+      <w:ins w:id="855" w:author="matt baldree" w:date="2018-03-20T11:57:00Z">
         <w:r>
           <w:rPr>
             <w:b/>
@@ -13703,7 +13714,7 @@
           <w:t>1</w:t>
         </w:r>
       </w:ins>
-      <w:ins w:id="849" w:author="matt baldree" w:date="2018-03-20T19:05:00Z">
+      <w:ins w:id="856" w:author="matt baldree" w:date="2018-03-20T19:05:00Z">
         <w:r>
           <w:rPr>
             <w:b/>
@@ -13712,7 +13723,7 @@
           <w:t>4</w:t>
         </w:r>
       </w:ins>
-      <w:ins w:id="850" w:author="matt baldree" w:date="2018-03-20T11:57:00Z">
+      <w:ins w:id="857" w:author="matt baldree" w:date="2018-03-20T11:57:00Z">
         <w:r>
           <w:rPr>
             <w:b/>
@@ -13733,7 +13744,7 @@
           <w:t xml:space="preserve">Google </w:t>
         </w:r>
       </w:ins>
-      <w:ins w:id="851" w:author="matt baldree" w:date="2018-03-20T11:58:00Z">
+      <w:ins w:id="858" w:author="matt baldree" w:date="2018-03-20T11:58:00Z">
         <w:r>
           <w:rPr>
             <w:sz w:val="18"/>
@@ -13746,10 +13757,10 @@
       <w:pPr>
         <w:pStyle w:val="Heading2"/>
         <w:rPr>
-          <w:ins w:id="852" w:author="matt baldree" w:date="2018-03-20T11:53:00Z"/>
-        </w:rPr>
-      </w:pPr>
-      <w:ins w:id="853" w:author="matt baldree" w:date="2018-03-20T11:53:00Z">
+          <w:ins w:id="859" w:author="matt baldree" w:date="2018-03-20T11:53:00Z"/>
+        </w:rPr>
+      </w:pPr>
+      <w:ins w:id="860" w:author="matt baldree" w:date="2018-03-20T11:53:00Z">
         <w:r>
           <w:t>8.3 Portfolio Analysis</w:t>
         </w:r>
@@ -13759,11 +13770,11 @@
       <w:pPr>
         <w:ind w:firstLine="0"/>
         <w:rPr>
-          <w:ins w:id="854" w:author="matt baldree" w:date="2018-03-20T19:06:00Z"/>
+          <w:ins w:id="861" w:author="matt baldree" w:date="2018-03-20T19:06:00Z"/>
           <w:color w:val="FF0000"/>
         </w:rPr>
       </w:pPr>
-      <w:ins w:id="855" w:author="matt baldree" w:date="2018-03-20T19:06:00Z">
+      <w:ins w:id="862" w:author="matt baldree" w:date="2018-03-20T19:06:00Z">
         <w:r>
           <w:rPr>
             <w:color w:val="FF0000"/>
@@ -13776,11 +13787,11 @@
       <w:pPr>
         <w:ind w:firstLine="0"/>
         <w:rPr>
-          <w:ins w:id="856" w:author="matt baldree" w:date="2018-03-20T19:07:00Z"/>
+          <w:ins w:id="863" w:author="matt baldree" w:date="2018-03-20T19:07:00Z"/>
           <w:color w:val="FF0000"/>
         </w:rPr>
       </w:pPr>
-      <w:ins w:id="857" w:author="matt baldree" w:date="2018-03-20T19:06:00Z">
+      <w:ins w:id="864" w:author="matt baldree" w:date="2018-03-20T19:06:00Z">
         <w:r>
           <w:rPr>
             <w:color w:val="FF0000"/>
@@ -13793,11 +13804,11 @@
       <w:pPr>
         <w:ind w:firstLine="0"/>
         <w:rPr>
-          <w:ins w:id="858" w:author="matt baldree" w:date="2018-03-20T19:07:00Z"/>
+          <w:ins w:id="865" w:author="matt baldree" w:date="2018-03-21T18:40:00Z"/>
           <w:color w:val="FF0000"/>
         </w:rPr>
       </w:pPr>
-      <w:ins w:id="859" w:author="matt baldree" w:date="2018-03-20T19:07:00Z">
+      <w:ins w:id="866" w:author="matt baldree" w:date="2018-03-20T19:07:00Z">
         <w:r>
           <w:rPr>
             <w:color w:val="FF0000"/>
@@ -13810,52 +13821,2423 @@
       <w:pPr>
         <w:ind w:firstLine="0"/>
         <w:rPr>
-          <w:ins w:id="860" w:author="matt baldree" w:date="2018-03-20T18:02:00Z"/>
+          <w:ins w:id="867" w:author="matt baldree" w:date="2018-03-20T19:07:00Z"/>
           <w:color w:val="FF0000"/>
         </w:rPr>
       </w:pPr>
-      <w:bookmarkStart w:id="861" w:name="_GoBack"/>
-      <w:bookmarkEnd w:id="861"/>
+      <w:ins w:id="868" w:author="matt baldree" w:date="2018-03-21T18:40:00Z">
+        <w:r>
+          <w:rPr>
+            <w:color w:val="FF0000"/>
+          </w:rPr>
+          <w:t>backtesting</w:t>
+        </w:r>
+      </w:ins>
     </w:p>
     <w:p>
       <w:pPr>
         <w:ind w:firstLine="0"/>
         <w:rPr>
-          <w:ins w:id="862" w:author="matt baldree" w:date="2018-03-20T19:03:00Z"/>
-        </w:rPr>
-      </w:pPr>
-      <w:ins w:id="863" w:author="matt baldree" w:date="2018-03-20T18:02:00Z">
-        <w:r>
-          <w:t>pattern is occurring. There are many, m</w:t>
-        </w:r>
-        <w:r>
-          <w:t>any indicators. For this paper</w:t>
-        </w:r>
-        <w:r>
-          <w:t>, two popular indicators, relative strength indicator (RSI) and Bollinger bands (BB), are used to</w:t>
-        </w:r>
-        <w:r>
-          <w:t xml:space="preserve"> determine a trading strategy [21</w:t>
-        </w:r>
-        <w:r>
-          <w:t>]. Through trial and er</w:t>
-        </w:r>
-      </w:ins>
+          <w:ins w:id="869" w:author="matt baldree" w:date="2018-03-22T07:55:00Z"/>
+          <w:color w:val="FF0000"/>
+        </w:rPr>
+      </w:pPr>
     </w:p>
     <w:p>
       <w:pPr>
+        <w:pStyle w:val="tabletitle"/>
+        <w:spacing w:after="240"/>
+        <w:rPr>
+          <w:ins w:id="870" w:author="matt baldree" w:date="2018-03-22T07:55:00Z"/>
+          <w:lang w:val="en-GB"/>
+        </w:rPr>
+      </w:pPr>
+      <w:ins w:id="871" w:author="matt baldree" w:date="2018-03-22T07:55:00Z">
+        <w:r>
+          <w:rPr>
+            <w:b/>
+            <w:lang w:val="en-GB"/>
+          </w:rPr>
+          <w:t xml:space="preserve">Table </w:t>
+        </w:r>
+        <w:r>
+          <w:rPr>
+            <w:b/>
+          </w:rPr>
+          <w:t>6</w:t>
+        </w:r>
+        <w:r>
+          <w:rPr>
+            <w:b/>
+            <w:lang w:val="en-GB"/>
+          </w:rPr>
+          <w:t>.</w:t>
+        </w:r>
+        <w:r>
+          <w:rPr>
+            <w:lang w:val="en-GB"/>
+          </w:rPr>
+          <w:t xml:space="preserve"> </w:t>
+        </w:r>
+        <w:r>
+          <w:rPr>
+            <w:lang w:val="en-GB"/>
+          </w:rPr>
+          <w:t xml:space="preserve"> </w:t>
+        </w:r>
+      </w:ins>
+      <w:ins w:id="872" w:author="matt baldree" w:date="2018-03-22T08:04:00Z">
+        <w:r>
+          <w:rPr>
+            <w:lang w:val="en-GB"/>
+          </w:rPr>
+          <w:t>Market t</w:t>
+        </w:r>
+      </w:ins>
+      <w:ins w:id="873" w:author="matt baldree" w:date="2018-03-22T07:55:00Z">
+        <w:r>
+          <w:rPr>
+            <w:lang w:val="en-GB"/>
+          </w:rPr>
+          <w:t>ime periods</w:t>
+        </w:r>
+        <w:r>
+          <w:rPr>
+            <w:lang w:val="en-GB"/>
+          </w:rPr>
+          <w:t>.</w:t>
+        </w:r>
+        <w:r>
+          <w:rPr>
+            <w:sz w:val="16"/>
+            <w:szCs w:val="16"/>
+            <w:lang w:val="en-US"/>
+          </w:rPr>
+          <w:t xml:space="preserve"> </w:t>
+        </w:r>
+      </w:ins>
+    </w:p>
+    <w:tbl>
+      <w:tblPr>
+        <w:tblW w:w="3600" w:type="dxa"/>
+        <w:jc w:val="center"/>
+        <w:tblLayout w:type="fixed"/>
+        <w:tblCellMar>
+          <w:left w:w="70" w:type="dxa"/>
+          <w:right w:w="70" w:type="dxa"/>
+        </w:tblCellMar>
+        <w:tblLook w:val="0000" w:firstRow="0" w:lastRow="0" w:firstColumn="0" w:lastColumn="0" w:noHBand="0" w:noVBand="0"/>
+        <w:tblPrChange w:id="874" w:author="matt baldree" w:date="2018-03-22T08:04:00Z">
+          <w:tblPr>
+            <w:tblW w:w="7740" w:type="dxa"/>
+            <w:jc w:val="center"/>
+            <w:tblLayout w:type="fixed"/>
+            <w:tblCellMar>
+              <w:left w:w="70" w:type="dxa"/>
+              <w:right w:w="70" w:type="dxa"/>
+            </w:tblCellMar>
+            <w:tblLook w:val="0000" w:firstRow="0" w:lastRow="0" w:firstColumn="0" w:lastColumn="0" w:noHBand="0" w:noVBand="0"/>
+          </w:tblPr>
+        </w:tblPrChange>
+      </w:tblPr>
+      <w:tblGrid>
+        <w:gridCol w:w="1080"/>
+        <w:gridCol w:w="2520"/>
+        <w:tblGridChange w:id="875">
+          <w:tblGrid>
+            <w:gridCol w:w="1800"/>
+            <w:gridCol w:w="990"/>
+          </w:tblGrid>
+        </w:tblGridChange>
+      </w:tblGrid>
+      <w:tr>
+        <w:trPr>
+          <w:jc w:val="center"/>
+          <w:ins w:id="876" w:author="matt baldree" w:date="2018-03-22T07:55:00Z"/>
+          <w:trPrChange w:id="877" w:author="matt baldree" w:date="2018-03-22T08:04:00Z">
+            <w:trPr>
+              <w:jc w:val="center"/>
+            </w:trPr>
+          </w:trPrChange>
+        </w:trPr>
+        <w:tc>
+          <w:tcPr>
+            <w:tcW w:w="1080" w:type="dxa"/>
+            <w:tcBorders>
+              <w:top w:val="single" w:sz="12" w:space="0" w:color="000000"/>
+              <w:bottom w:val="single" w:sz="6" w:space="0" w:color="000000"/>
+            </w:tcBorders>
+            <w:tcPrChange w:id="878" w:author="matt baldree" w:date="2018-03-22T08:04:00Z">
+              <w:tcPr>
+                <w:tcW w:w="1800" w:type="dxa"/>
+                <w:tcBorders>
+                  <w:top w:val="single" w:sz="12" w:space="0" w:color="000000"/>
+                  <w:bottom w:val="single" w:sz="6" w:space="0" w:color="000000"/>
+                </w:tcBorders>
+              </w:tcPr>
+            </w:tcPrChange>
+          </w:tcPr>
+          <w:p>
+            <w:pPr>
+              <w:ind w:firstLine="0"/>
+              <w:rPr>
+                <w:ins w:id="879" w:author="matt baldree" w:date="2018-03-22T07:55:00Z"/>
+                <w:sz w:val="18"/>
+                <w:szCs w:val="18"/>
+              </w:rPr>
+            </w:pPr>
+            <w:ins w:id="880" w:author="matt baldree" w:date="2018-03-22T07:56:00Z">
+              <w:r>
+                <w:rPr>
+                  <w:sz w:val="18"/>
+                  <w:szCs w:val="18"/>
+                </w:rPr>
+                <w:t>Market</w:t>
+              </w:r>
+            </w:ins>
+          </w:p>
+        </w:tc>
+        <w:tc>
+          <w:tcPr>
+            <w:tcW w:w="2520" w:type="dxa"/>
+            <w:tcBorders>
+              <w:top w:val="single" w:sz="12" w:space="0" w:color="000000"/>
+              <w:bottom w:val="single" w:sz="6" w:space="0" w:color="000000"/>
+            </w:tcBorders>
+            <w:tcPrChange w:id="881" w:author="matt baldree" w:date="2018-03-22T08:04:00Z">
+              <w:tcPr>
+                <w:tcW w:w="990" w:type="dxa"/>
+                <w:tcBorders>
+                  <w:top w:val="single" w:sz="12" w:space="0" w:color="000000"/>
+                  <w:bottom w:val="single" w:sz="6" w:space="0" w:color="000000"/>
+                </w:tcBorders>
+              </w:tcPr>
+            </w:tcPrChange>
+          </w:tcPr>
+          <w:p>
+            <w:pPr>
+              <w:ind w:firstLine="0"/>
+              <w:rPr>
+                <w:ins w:id="882" w:author="matt baldree" w:date="2018-03-22T07:55:00Z"/>
+                <w:sz w:val="18"/>
+                <w:szCs w:val="18"/>
+              </w:rPr>
+            </w:pPr>
+            <w:ins w:id="883" w:author="matt baldree" w:date="2018-03-22T07:56:00Z">
+              <w:r>
+                <w:rPr>
+                  <w:sz w:val="18"/>
+                  <w:szCs w:val="18"/>
+                </w:rPr>
+                <w:t>Time period</w:t>
+              </w:r>
+            </w:ins>
+          </w:p>
+        </w:tc>
+      </w:tr>
+      <w:tr>
+        <w:trPr>
+          <w:trHeight w:val="241"/>
+          <w:jc w:val="center"/>
+          <w:ins w:id="884" w:author="matt baldree" w:date="2018-03-22T07:55:00Z"/>
+          <w:trPrChange w:id="885" w:author="matt baldree" w:date="2018-03-22T08:04:00Z">
+            <w:trPr>
+              <w:trHeight w:val="241"/>
+              <w:jc w:val="center"/>
+            </w:trPr>
+          </w:trPrChange>
+        </w:trPr>
+        <w:tc>
+          <w:tcPr>
+            <w:tcW w:w="1080" w:type="dxa"/>
+            <w:tcPrChange w:id="886" w:author="matt baldree" w:date="2018-03-22T08:04:00Z">
+              <w:tcPr>
+                <w:tcW w:w="1800" w:type="dxa"/>
+              </w:tcPr>
+            </w:tcPrChange>
+          </w:tcPr>
+          <w:p>
+            <w:pPr>
+              <w:ind w:firstLine="0"/>
+              <w:rPr>
+                <w:ins w:id="887" w:author="matt baldree" w:date="2018-03-22T07:55:00Z"/>
+                <w:sz w:val="18"/>
+                <w:szCs w:val="18"/>
+              </w:rPr>
+            </w:pPr>
+            <w:ins w:id="888" w:author="matt baldree" w:date="2018-03-22T07:56:00Z">
+              <w:r>
+                <w:rPr>
+                  <w:sz w:val="18"/>
+                  <w:szCs w:val="18"/>
+                </w:rPr>
+                <w:t>Bull</w:t>
+              </w:r>
+            </w:ins>
+          </w:p>
+        </w:tc>
+        <w:tc>
+          <w:tcPr>
+            <w:tcW w:w="2520" w:type="dxa"/>
+            <w:tcPrChange w:id="889" w:author="matt baldree" w:date="2018-03-22T08:04:00Z">
+              <w:tcPr>
+                <w:tcW w:w="990" w:type="dxa"/>
+              </w:tcPr>
+            </w:tcPrChange>
+          </w:tcPr>
+          <w:p>
+            <w:pPr>
+              <w:ind w:firstLine="0"/>
+              <w:rPr>
+                <w:ins w:id="890" w:author="matt baldree" w:date="2018-03-22T07:55:00Z"/>
+                <w:sz w:val="18"/>
+                <w:szCs w:val="18"/>
+              </w:rPr>
+            </w:pPr>
+            <w:ins w:id="891" w:author="matt baldree" w:date="2018-03-22T08:04:00Z">
+              <w:r>
+                <w:rPr>
+                  <w:sz w:val="18"/>
+                  <w:szCs w:val="18"/>
+                </w:rPr>
+                <w:t>2017-07-01 to 2017-10-31</w:t>
+              </w:r>
+            </w:ins>
+          </w:p>
+        </w:tc>
+      </w:tr>
+      <w:tr>
+        <w:trPr>
+          <w:jc w:val="center"/>
+          <w:ins w:id="892" w:author="matt baldree" w:date="2018-03-22T07:55:00Z"/>
+          <w:trPrChange w:id="893" w:author="matt baldree" w:date="2018-03-22T08:04:00Z">
+            <w:trPr>
+              <w:jc w:val="center"/>
+            </w:trPr>
+          </w:trPrChange>
+        </w:trPr>
+        <w:tc>
+          <w:tcPr>
+            <w:tcW w:w="1080" w:type="dxa"/>
+            <w:tcPrChange w:id="894" w:author="matt baldree" w:date="2018-03-22T08:04:00Z">
+              <w:tcPr>
+                <w:tcW w:w="1800" w:type="dxa"/>
+              </w:tcPr>
+            </w:tcPrChange>
+          </w:tcPr>
+          <w:p>
+            <w:pPr>
+              <w:ind w:firstLine="0"/>
+              <w:rPr>
+                <w:ins w:id="895" w:author="matt baldree" w:date="2018-03-22T07:55:00Z"/>
+                <w:sz w:val="18"/>
+                <w:szCs w:val="18"/>
+              </w:rPr>
+            </w:pPr>
+            <w:ins w:id="896" w:author="matt baldree" w:date="2018-03-22T07:56:00Z">
+              <w:r>
+                <w:rPr>
+                  <w:sz w:val="18"/>
+                  <w:szCs w:val="18"/>
+                </w:rPr>
+                <w:t>Bear</w:t>
+              </w:r>
+            </w:ins>
+          </w:p>
+        </w:tc>
+        <w:tc>
+          <w:tcPr>
+            <w:tcW w:w="2520" w:type="dxa"/>
+            <w:tcPrChange w:id="897" w:author="matt baldree" w:date="2018-03-22T08:04:00Z">
+              <w:tcPr>
+                <w:tcW w:w="990" w:type="dxa"/>
+              </w:tcPr>
+            </w:tcPrChange>
+          </w:tcPr>
+          <w:p>
+            <w:pPr>
+              <w:ind w:firstLine="0"/>
+              <w:rPr>
+                <w:ins w:id="898" w:author="matt baldree" w:date="2018-03-22T07:55:00Z"/>
+                <w:sz w:val="18"/>
+                <w:szCs w:val="18"/>
+              </w:rPr>
+            </w:pPr>
+            <w:ins w:id="899" w:author="matt baldree" w:date="2018-03-22T08:04:00Z">
+              <w:r>
+                <w:rPr>
+                  <w:sz w:val="18"/>
+                  <w:szCs w:val="18"/>
+                </w:rPr>
+                <w:t>2017-11-20 to 2018-02-10</w:t>
+              </w:r>
+            </w:ins>
+          </w:p>
+        </w:tc>
+      </w:tr>
+      <w:tr>
+        <w:trPr>
+          <w:jc w:val="center"/>
+          <w:ins w:id="900" w:author="matt baldree" w:date="2018-03-22T07:56:00Z"/>
+          <w:trPrChange w:id="901" w:author="matt baldree" w:date="2018-03-22T08:04:00Z">
+            <w:trPr>
+              <w:jc w:val="center"/>
+            </w:trPr>
+          </w:trPrChange>
+        </w:trPr>
+        <w:tc>
+          <w:tcPr>
+            <w:tcW w:w="1080" w:type="dxa"/>
+            <w:tcPrChange w:id="902" w:author="matt baldree" w:date="2018-03-22T08:04:00Z">
+              <w:tcPr>
+                <w:tcW w:w="1800" w:type="dxa"/>
+              </w:tcPr>
+            </w:tcPrChange>
+          </w:tcPr>
+          <w:p>
+            <w:pPr>
+              <w:ind w:firstLine="0"/>
+              <w:rPr>
+                <w:ins w:id="903" w:author="matt baldree" w:date="2018-03-22T07:56:00Z"/>
+                <w:sz w:val="18"/>
+                <w:szCs w:val="18"/>
+              </w:rPr>
+            </w:pPr>
+            <w:ins w:id="904" w:author="matt baldree" w:date="2018-03-22T07:56:00Z">
+              <w:r>
+                <w:rPr>
+                  <w:sz w:val="18"/>
+                  <w:szCs w:val="18"/>
+                </w:rPr>
+                <w:t>Both</w:t>
+              </w:r>
+            </w:ins>
+          </w:p>
+        </w:tc>
+        <w:tc>
+          <w:tcPr>
+            <w:tcW w:w="2520" w:type="dxa"/>
+            <w:tcPrChange w:id="905" w:author="matt baldree" w:date="2018-03-22T08:04:00Z">
+              <w:tcPr>
+                <w:tcW w:w="990" w:type="dxa"/>
+              </w:tcPr>
+            </w:tcPrChange>
+          </w:tcPr>
+          <w:p>
+            <w:pPr>
+              <w:ind w:firstLine="0"/>
+              <w:rPr>
+                <w:ins w:id="906" w:author="matt baldree" w:date="2018-03-22T07:56:00Z"/>
+                <w:sz w:val="18"/>
+                <w:szCs w:val="18"/>
+              </w:rPr>
+            </w:pPr>
+            <w:ins w:id="907" w:author="matt baldree" w:date="2018-03-22T08:03:00Z">
+              <w:r>
+                <w:rPr>
+                  <w:sz w:val="18"/>
+                  <w:szCs w:val="18"/>
+                </w:rPr>
+                <w:t>2017-07-01 to 2018-02-10</w:t>
+              </w:r>
+            </w:ins>
+          </w:p>
+        </w:tc>
+      </w:tr>
+    </w:tbl>
+    <w:p>
+      <w:pPr>
+        <w:ind w:firstLine="0"/>
+        <w:rPr>
+          <w:ins w:id="908" w:author="matt baldree" w:date="2018-03-22T07:55:00Z"/>
+          <w:color w:val="FF0000"/>
+        </w:rPr>
+      </w:pPr>
+    </w:p>
+    <w:p>
+      <w:pPr>
+        <w:ind w:firstLine="0"/>
+        <w:rPr>
+          <w:ins w:id="909" w:author="matt baldree" w:date="2018-03-21T18:56:00Z"/>
+          <w:color w:val="FF0000"/>
+        </w:rPr>
+      </w:pPr>
+    </w:p>
+    <w:p>
+      <w:pPr>
+        <w:pStyle w:val="tabletitle"/>
+        <w:spacing w:after="240"/>
+        <w:rPr>
+          <w:ins w:id="910" w:author="matt baldree" w:date="2018-03-21T18:56:00Z"/>
+          <w:lang w:val="en-GB"/>
+        </w:rPr>
+      </w:pPr>
+      <w:ins w:id="911" w:author="matt baldree" w:date="2018-03-21T18:56:00Z">
+        <w:r>
+          <w:rPr>
+            <w:b/>
+            <w:lang w:val="en-GB"/>
+          </w:rPr>
+          <w:lastRenderedPageBreak/>
+          <w:t xml:space="preserve">Table </w:t>
+        </w:r>
+      </w:ins>
+      <w:ins w:id="912" w:author="matt baldree" w:date="2018-03-22T07:55:00Z">
+        <w:r>
+          <w:rPr>
+            <w:b/>
+          </w:rPr>
+          <w:t>7</w:t>
+        </w:r>
+      </w:ins>
+      <w:ins w:id="913" w:author="matt baldree" w:date="2018-03-21T18:56:00Z">
+        <w:r>
+          <w:rPr>
+            <w:b/>
+            <w:lang w:val="en-GB"/>
+          </w:rPr>
+          <w:t>.</w:t>
+        </w:r>
+        <w:r>
+          <w:rPr>
+            <w:lang w:val="en-GB"/>
+          </w:rPr>
+          <w:t xml:space="preserve"> </w:t>
+        </w:r>
+        <w:r>
+          <w:rPr>
+            <w:lang w:val="en-GB"/>
+          </w:rPr>
+          <w:t xml:space="preserve"> </w:t>
+        </w:r>
+      </w:ins>
+      <w:ins w:id="914" w:author="matt baldree" w:date="2018-03-21T19:01:00Z">
+        <w:r>
+          <w:rPr>
+            <w:lang w:val="en-GB"/>
+          </w:rPr>
+          <w:t>Bull</w:t>
+        </w:r>
+      </w:ins>
+      <w:ins w:id="915" w:author="matt baldree" w:date="2018-03-22T07:41:00Z">
+        <w:r>
+          <w:rPr>
+            <w:lang w:val="en-GB"/>
+          </w:rPr>
+          <w:t>,</w:t>
+        </w:r>
+      </w:ins>
+      <w:ins w:id="916" w:author="matt baldree" w:date="2018-03-21T19:01:00Z">
+        <w:r>
+          <w:rPr>
+            <w:lang w:val="en-GB"/>
+          </w:rPr>
+          <w:t xml:space="preserve"> bear</w:t>
+        </w:r>
+      </w:ins>
+      <w:ins w:id="917" w:author="matt baldree" w:date="2018-03-22T07:41:00Z">
+        <w:r>
+          <w:rPr>
+            <w:lang w:val="en-GB"/>
+          </w:rPr>
+          <w:t xml:space="preserve"> and both bull and bear</w:t>
+        </w:r>
+      </w:ins>
+      <w:ins w:id="918" w:author="matt baldree" w:date="2018-03-21T19:01:00Z">
+        <w:r>
+          <w:rPr>
+            <w:lang w:val="en-GB"/>
+          </w:rPr>
+          <w:t xml:space="preserve"> market </w:t>
+        </w:r>
+      </w:ins>
+      <w:ins w:id="919" w:author="matt baldree" w:date="2018-03-21T19:07:00Z">
+        <w:r>
+          <w:rPr>
+            <w:lang w:val="en-GB"/>
+          </w:rPr>
+          <w:t xml:space="preserve">best </w:t>
+        </w:r>
+      </w:ins>
+      <w:ins w:id="920" w:author="matt baldree" w:date="2018-03-21T19:01:00Z">
+        <w:r>
+          <w:rPr>
+            <w:lang w:val="en-GB"/>
+          </w:rPr>
+          <w:t>results</w:t>
+        </w:r>
+      </w:ins>
+      <w:ins w:id="921" w:author="matt baldree" w:date="2018-03-21T18:56:00Z">
+        <w:r>
+          <w:rPr>
+            <w:lang w:val="en-GB"/>
+          </w:rPr>
+          <w:t>.</w:t>
+        </w:r>
+        <w:r>
+          <w:rPr>
+            <w:sz w:val="16"/>
+            <w:szCs w:val="16"/>
+            <w:lang w:val="en-US"/>
+          </w:rPr>
+          <w:t xml:space="preserve"> </w:t>
+        </w:r>
+      </w:ins>
+    </w:p>
+    <w:tbl>
+      <w:tblPr>
+        <w:tblW w:w="7740" w:type="dxa"/>
+        <w:jc w:val="center"/>
+        <w:tblLayout w:type="fixed"/>
+        <w:tblCellMar>
+          <w:left w:w="70" w:type="dxa"/>
+          <w:right w:w="70" w:type="dxa"/>
+        </w:tblCellMar>
+        <w:tblLook w:val="0000" w:firstRow="0" w:lastRow="0" w:firstColumn="0" w:lastColumn="0" w:noHBand="0" w:noVBand="0"/>
+        <w:tblPrChange w:id="922" w:author="matt baldree" w:date="2018-03-22T07:41:00Z">
+          <w:tblPr>
+            <w:tblW w:w="6750" w:type="dxa"/>
+            <w:jc w:val="center"/>
+            <w:tblLayout w:type="fixed"/>
+            <w:tblCellMar>
+              <w:left w:w="70" w:type="dxa"/>
+              <w:right w:w="70" w:type="dxa"/>
+            </w:tblCellMar>
+            <w:tblLook w:val="0000" w:firstRow="0" w:lastRow="0" w:firstColumn="0" w:lastColumn="0" w:noHBand="0" w:noVBand="0"/>
+          </w:tblPr>
+        </w:tblPrChange>
+      </w:tblPr>
+      <w:tblGrid>
+        <w:gridCol w:w="1800"/>
+        <w:gridCol w:w="990"/>
+        <w:gridCol w:w="990"/>
+        <w:gridCol w:w="990"/>
+        <w:gridCol w:w="990"/>
+        <w:gridCol w:w="990"/>
+        <w:gridCol w:w="990"/>
+        <w:tblGridChange w:id="923">
+          <w:tblGrid>
+            <w:gridCol w:w="1800"/>
+            <w:gridCol w:w="990"/>
+            <w:gridCol w:w="990"/>
+            <w:gridCol w:w="990"/>
+            <w:gridCol w:w="990"/>
+            <w:gridCol w:w="990"/>
+            <w:gridCol w:w="990"/>
+          </w:tblGrid>
+        </w:tblGridChange>
+      </w:tblGrid>
+      <w:tr>
+        <w:trPr>
+          <w:jc w:val="center"/>
+          <w:ins w:id="924" w:author="matt baldree" w:date="2018-03-21T18:56:00Z"/>
+          <w:trPrChange w:id="925" w:author="matt baldree" w:date="2018-03-22T07:41:00Z">
+            <w:trPr>
+              <w:jc w:val="center"/>
+            </w:trPr>
+          </w:trPrChange>
+        </w:trPr>
+        <w:tc>
+          <w:tcPr>
+            <w:tcW w:w="1800" w:type="dxa"/>
+            <w:tcBorders>
+              <w:top w:val="single" w:sz="12" w:space="0" w:color="000000"/>
+              <w:bottom w:val="single" w:sz="6" w:space="0" w:color="000000"/>
+            </w:tcBorders>
+            <w:tcPrChange w:id="926" w:author="matt baldree" w:date="2018-03-22T07:41:00Z">
+              <w:tcPr>
+                <w:tcW w:w="1800" w:type="dxa"/>
+                <w:tcBorders>
+                  <w:top w:val="single" w:sz="12" w:space="0" w:color="000000"/>
+                  <w:bottom w:val="single" w:sz="6" w:space="0" w:color="000000"/>
+                </w:tcBorders>
+              </w:tcPr>
+            </w:tcPrChange>
+          </w:tcPr>
+          <w:p>
+            <w:pPr>
+              <w:ind w:firstLine="0"/>
+              <w:rPr>
+                <w:ins w:id="927" w:author="matt baldree" w:date="2018-03-21T18:56:00Z"/>
+                <w:sz w:val="18"/>
+                <w:szCs w:val="18"/>
+              </w:rPr>
+            </w:pPr>
+            <w:ins w:id="928" w:author="matt baldree" w:date="2018-03-21T18:56:00Z">
+              <w:r>
+                <w:rPr>
+                  <w:sz w:val="18"/>
+                  <w:szCs w:val="18"/>
+                </w:rPr>
+                <w:t>Summary</w:t>
+              </w:r>
+            </w:ins>
+          </w:p>
+        </w:tc>
+        <w:tc>
+          <w:tcPr>
+            <w:tcW w:w="990" w:type="dxa"/>
+            <w:tcBorders>
+              <w:top w:val="single" w:sz="12" w:space="0" w:color="000000"/>
+              <w:bottom w:val="single" w:sz="6" w:space="0" w:color="000000"/>
+            </w:tcBorders>
+            <w:tcPrChange w:id="929" w:author="matt baldree" w:date="2018-03-22T07:41:00Z">
+              <w:tcPr>
+                <w:tcW w:w="990" w:type="dxa"/>
+                <w:tcBorders>
+                  <w:top w:val="single" w:sz="12" w:space="0" w:color="000000"/>
+                  <w:bottom w:val="single" w:sz="6" w:space="0" w:color="000000"/>
+                </w:tcBorders>
+              </w:tcPr>
+            </w:tcPrChange>
+          </w:tcPr>
+          <w:p>
+            <w:pPr>
+              <w:ind w:firstLine="0"/>
+              <w:rPr>
+                <w:ins w:id="930" w:author="matt baldree" w:date="2018-03-21T18:56:00Z"/>
+                <w:sz w:val="18"/>
+                <w:szCs w:val="18"/>
+              </w:rPr>
+            </w:pPr>
+            <w:ins w:id="931" w:author="matt baldree" w:date="2018-03-21T18:56:00Z">
+              <w:r>
+                <w:rPr>
+                  <w:sz w:val="18"/>
+                  <w:szCs w:val="18"/>
+                </w:rPr>
+                <w:t>Bull Trade</w:t>
+              </w:r>
+            </w:ins>
+          </w:p>
+        </w:tc>
+        <w:tc>
+          <w:tcPr>
+            <w:tcW w:w="990" w:type="dxa"/>
+            <w:tcBorders>
+              <w:top w:val="single" w:sz="12" w:space="0" w:color="000000"/>
+              <w:bottom w:val="single" w:sz="6" w:space="0" w:color="000000"/>
+            </w:tcBorders>
+            <w:tcPrChange w:id="932" w:author="matt baldree" w:date="2018-03-22T07:41:00Z">
+              <w:tcPr>
+                <w:tcW w:w="990" w:type="dxa"/>
+                <w:tcBorders>
+                  <w:top w:val="single" w:sz="12" w:space="0" w:color="000000"/>
+                  <w:bottom w:val="single" w:sz="6" w:space="0" w:color="000000"/>
+                </w:tcBorders>
+              </w:tcPr>
+            </w:tcPrChange>
+          </w:tcPr>
+          <w:p>
+            <w:pPr>
+              <w:ind w:firstLine="0"/>
+              <w:rPr>
+                <w:ins w:id="933" w:author="matt baldree" w:date="2018-03-21T18:57:00Z"/>
+                <w:sz w:val="18"/>
+                <w:szCs w:val="18"/>
+              </w:rPr>
+            </w:pPr>
+            <w:ins w:id="934" w:author="matt baldree" w:date="2018-03-21T18:57:00Z">
+              <w:r>
+                <w:rPr>
+                  <w:sz w:val="18"/>
+                  <w:szCs w:val="18"/>
+                </w:rPr>
+                <w:t>Bull B&amp;H</w:t>
+              </w:r>
+            </w:ins>
+          </w:p>
+        </w:tc>
+        <w:tc>
+          <w:tcPr>
+            <w:tcW w:w="990" w:type="dxa"/>
+            <w:tcBorders>
+              <w:top w:val="single" w:sz="12" w:space="0" w:color="000000"/>
+              <w:bottom w:val="single" w:sz="6" w:space="0" w:color="000000"/>
+            </w:tcBorders>
+            <w:tcPrChange w:id="935" w:author="matt baldree" w:date="2018-03-22T07:41:00Z">
+              <w:tcPr>
+                <w:tcW w:w="990" w:type="dxa"/>
+                <w:tcBorders>
+                  <w:top w:val="single" w:sz="12" w:space="0" w:color="000000"/>
+                  <w:bottom w:val="single" w:sz="6" w:space="0" w:color="000000"/>
+                </w:tcBorders>
+              </w:tcPr>
+            </w:tcPrChange>
+          </w:tcPr>
+          <w:p>
+            <w:pPr>
+              <w:ind w:firstLine="0"/>
+              <w:rPr>
+                <w:ins w:id="936" w:author="matt baldree" w:date="2018-03-21T18:57:00Z"/>
+                <w:sz w:val="18"/>
+                <w:szCs w:val="18"/>
+              </w:rPr>
+            </w:pPr>
+            <w:ins w:id="937" w:author="matt baldree" w:date="2018-03-21T18:58:00Z">
+              <w:r>
+                <w:rPr>
+                  <w:sz w:val="18"/>
+                  <w:szCs w:val="18"/>
+                </w:rPr>
+                <w:t>Bear Trade</w:t>
+              </w:r>
+            </w:ins>
+          </w:p>
+        </w:tc>
+        <w:tc>
+          <w:tcPr>
+            <w:tcW w:w="990" w:type="dxa"/>
+            <w:tcBorders>
+              <w:top w:val="single" w:sz="12" w:space="0" w:color="000000"/>
+              <w:bottom w:val="single" w:sz="6" w:space="0" w:color="000000"/>
+            </w:tcBorders>
+            <w:tcPrChange w:id="938" w:author="matt baldree" w:date="2018-03-22T07:41:00Z">
+              <w:tcPr>
+                <w:tcW w:w="990" w:type="dxa"/>
+                <w:tcBorders>
+                  <w:top w:val="single" w:sz="12" w:space="0" w:color="000000"/>
+                  <w:bottom w:val="single" w:sz="6" w:space="0" w:color="000000"/>
+                </w:tcBorders>
+              </w:tcPr>
+            </w:tcPrChange>
+          </w:tcPr>
+          <w:p>
+            <w:pPr>
+              <w:ind w:firstLine="0"/>
+              <w:rPr>
+                <w:ins w:id="939" w:author="matt baldree" w:date="2018-03-21T18:56:00Z"/>
+                <w:sz w:val="18"/>
+                <w:szCs w:val="18"/>
+              </w:rPr>
+            </w:pPr>
+            <w:ins w:id="940" w:author="matt baldree" w:date="2018-03-21T18:57:00Z">
+              <w:r>
+                <w:rPr>
+                  <w:sz w:val="18"/>
+                  <w:szCs w:val="18"/>
+                </w:rPr>
+                <w:t xml:space="preserve">Bear </w:t>
+              </w:r>
+            </w:ins>
+            <w:ins w:id="941" w:author="matt baldree" w:date="2018-03-21T18:58:00Z">
+              <w:r>
+                <w:rPr>
+                  <w:sz w:val="18"/>
+                  <w:szCs w:val="18"/>
+                </w:rPr>
+                <w:t>B&amp; H</w:t>
+              </w:r>
+            </w:ins>
+          </w:p>
+        </w:tc>
+        <w:tc>
+          <w:tcPr>
+            <w:tcW w:w="990" w:type="dxa"/>
+            <w:tcBorders>
+              <w:top w:val="single" w:sz="12" w:space="0" w:color="000000"/>
+              <w:bottom w:val="single" w:sz="6" w:space="0" w:color="000000"/>
+            </w:tcBorders>
+            <w:tcPrChange w:id="942" w:author="matt baldree" w:date="2018-03-22T07:41:00Z">
+              <w:tcPr>
+                <w:tcW w:w="990" w:type="dxa"/>
+                <w:tcBorders>
+                  <w:top w:val="single" w:sz="12" w:space="0" w:color="000000"/>
+                  <w:bottom w:val="single" w:sz="6" w:space="0" w:color="000000"/>
+                </w:tcBorders>
+              </w:tcPr>
+            </w:tcPrChange>
+          </w:tcPr>
+          <w:p>
+            <w:pPr>
+              <w:ind w:firstLine="0"/>
+              <w:rPr>
+                <w:ins w:id="943" w:author="matt baldree" w:date="2018-03-22T07:41:00Z"/>
+                <w:sz w:val="18"/>
+                <w:szCs w:val="18"/>
+              </w:rPr>
+            </w:pPr>
+            <w:ins w:id="944" w:author="matt baldree" w:date="2018-03-22T07:41:00Z">
+              <w:r>
+                <w:rPr>
+                  <w:sz w:val="18"/>
+                  <w:szCs w:val="18"/>
+                </w:rPr>
+                <w:t>Both Trade</w:t>
+              </w:r>
+            </w:ins>
+          </w:p>
+        </w:tc>
+        <w:tc>
+          <w:tcPr>
+            <w:tcW w:w="990" w:type="dxa"/>
+            <w:tcBorders>
+              <w:top w:val="single" w:sz="12" w:space="0" w:color="000000"/>
+              <w:bottom w:val="single" w:sz="6" w:space="0" w:color="000000"/>
+            </w:tcBorders>
+            <w:tcPrChange w:id="945" w:author="matt baldree" w:date="2018-03-22T07:41:00Z">
+              <w:tcPr>
+                <w:tcW w:w="990" w:type="dxa"/>
+                <w:tcBorders>
+                  <w:top w:val="single" w:sz="12" w:space="0" w:color="000000"/>
+                  <w:bottom w:val="single" w:sz="6" w:space="0" w:color="000000"/>
+                </w:tcBorders>
+              </w:tcPr>
+            </w:tcPrChange>
+          </w:tcPr>
+          <w:p>
+            <w:pPr>
+              <w:ind w:firstLine="0"/>
+              <w:rPr>
+                <w:ins w:id="946" w:author="matt baldree" w:date="2018-03-22T07:41:00Z"/>
+                <w:sz w:val="18"/>
+                <w:szCs w:val="18"/>
+              </w:rPr>
+            </w:pPr>
+            <w:ins w:id="947" w:author="matt baldree" w:date="2018-03-22T07:41:00Z">
+              <w:r>
+                <w:rPr>
+                  <w:sz w:val="18"/>
+                  <w:szCs w:val="18"/>
+                </w:rPr>
+                <w:t>Both B&amp;H</w:t>
+              </w:r>
+            </w:ins>
+          </w:p>
+        </w:tc>
+      </w:tr>
+      <w:tr>
+        <w:trPr>
+          <w:trHeight w:val="241"/>
+          <w:jc w:val="center"/>
+          <w:ins w:id="948" w:author="matt baldree" w:date="2018-03-21T18:56:00Z"/>
+          <w:trPrChange w:id="949" w:author="matt baldree" w:date="2018-03-22T07:41:00Z">
+            <w:trPr>
+              <w:trHeight w:val="241"/>
+              <w:jc w:val="center"/>
+            </w:trPr>
+          </w:trPrChange>
+        </w:trPr>
+        <w:tc>
+          <w:tcPr>
+            <w:tcW w:w="1800" w:type="dxa"/>
+            <w:tcPrChange w:id="950" w:author="matt baldree" w:date="2018-03-22T07:41:00Z">
+              <w:tcPr>
+                <w:tcW w:w="1800" w:type="dxa"/>
+              </w:tcPr>
+            </w:tcPrChange>
+          </w:tcPr>
+          <w:p>
+            <w:pPr>
+              <w:ind w:firstLine="0"/>
+              <w:rPr>
+                <w:ins w:id="951" w:author="matt baldree" w:date="2018-03-21T18:56:00Z"/>
+                <w:sz w:val="18"/>
+                <w:szCs w:val="18"/>
+              </w:rPr>
+            </w:pPr>
+            <w:ins w:id="952" w:author="matt baldree" w:date="2018-03-21T18:56:00Z">
+              <w:r>
+                <w:rPr>
+                  <w:sz w:val="18"/>
+                  <w:szCs w:val="18"/>
+                </w:rPr>
+                <w:t>Return</w:t>
+              </w:r>
+            </w:ins>
+          </w:p>
+        </w:tc>
+        <w:tc>
+          <w:tcPr>
+            <w:tcW w:w="990" w:type="dxa"/>
+            <w:tcPrChange w:id="953" w:author="matt baldree" w:date="2018-03-22T07:41:00Z">
+              <w:tcPr>
+                <w:tcW w:w="990" w:type="dxa"/>
+              </w:tcPr>
+            </w:tcPrChange>
+          </w:tcPr>
+          <w:p>
+            <w:pPr>
+              <w:ind w:firstLine="0"/>
+              <w:rPr>
+                <w:ins w:id="954" w:author="matt baldree" w:date="2018-03-21T18:56:00Z"/>
+                <w:sz w:val="18"/>
+                <w:szCs w:val="18"/>
+              </w:rPr>
+            </w:pPr>
+            <w:ins w:id="955" w:author="matt baldree" w:date="2018-03-21T19:04:00Z">
+              <w:r>
+                <w:rPr>
+                  <w:sz w:val="18"/>
+                  <w:szCs w:val="18"/>
+                </w:rPr>
+                <w:t>13.66</w:t>
+              </w:r>
+            </w:ins>
+          </w:p>
+        </w:tc>
+        <w:tc>
+          <w:tcPr>
+            <w:tcW w:w="990" w:type="dxa"/>
+            <w:tcPrChange w:id="956" w:author="matt baldree" w:date="2018-03-22T07:41:00Z">
+              <w:tcPr>
+                <w:tcW w:w="990" w:type="dxa"/>
+              </w:tcPr>
+            </w:tcPrChange>
+          </w:tcPr>
+          <w:p>
+            <w:pPr>
+              <w:ind w:firstLine="0"/>
+              <w:rPr>
+                <w:ins w:id="957" w:author="matt baldree" w:date="2018-03-21T18:57:00Z"/>
+                <w:sz w:val="18"/>
+                <w:szCs w:val="18"/>
+              </w:rPr>
+            </w:pPr>
+            <w:ins w:id="958" w:author="matt baldree" w:date="2018-03-21T19:04:00Z">
+              <w:r>
+                <w:rPr>
+                  <w:sz w:val="18"/>
+                  <w:szCs w:val="18"/>
+                </w:rPr>
+                <w:t>16.78</w:t>
+              </w:r>
+            </w:ins>
+          </w:p>
+        </w:tc>
+        <w:tc>
+          <w:tcPr>
+            <w:tcW w:w="990" w:type="dxa"/>
+            <w:tcPrChange w:id="959" w:author="matt baldree" w:date="2018-03-22T07:41:00Z">
+              <w:tcPr>
+                <w:tcW w:w="990" w:type="dxa"/>
+              </w:tcPr>
+            </w:tcPrChange>
+          </w:tcPr>
+          <w:p>
+            <w:pPr>
+              <w:ind w:firstLine="0"/>
+              <w:rPr>
+                <w:ins w:id="960" w:author="matt baldree" w:date="2018-03-21T18:57:00Z"/>
+                <w:sz w:val="18"/>
+                <w:szCs w:val="18"/>
+              </w:rPr>
+            </w:pPr>
+            <w:ins w:id="961" w:author="matt baldree" w:date="2018-03-21T18:58:00Z">
+              <w:r>
+                <w:rPr>
+                  <w:sz w:val="18"/>
+                  <w:szCs w:val="18"/>
+                </w:rPr>
+                <w:t>1.18</w:t>
+              </w:r>
+            </w:ins>
+          </w:p>
+        </w:tc>
+        <w:tc>
+          <w:tcPr>
+            <w:tcW w:w="990" w:type="dxa"/>
+            <w:tcPrChange w:id="962" w:author="matt baldree" w:date="2018-03-22T07:41:00Z">
+              <w:tcPr>
+                <w:tcW w:w="990" w:type="dxa"/>
+              </w:tcPr>
+            </w:tcPrChange>
+          </w:tcPr>
+          <w:p>
+            <w:pPr>
+              <w:ind w:firstLine="0"/>
+              <w:rPr>
+                <w:ins w:id="963" w:author="matt baldree" w:date="2018-03-21T18:56:00Z"/>
+                <w:sz w:val="18"/>
+                <w:szCs w:val="18"/>
+              </w:rPr>
+            </w:pPr>
+            <w:ins w:id="964" w:author="matt baldree" w:date="2018-03-21T18:59:00Z">
+              <w:r>
+                <w:rPr>
+                  <w:sz w:val="18"/>
+                  <w:szCs w:val="18"/>
+                </w:rPr>
+                <w:t>0.007</w:t>
+              </w:r>
+            </w:ins>
+          </w:p>
+        </w:tc>
+        <w:tc>
+          <w:tcPr>
+            <w:tcW w:w="990" w:type="dxa"/>
+            <w:tcPrChange w:id="965" w:author="matt baldree" w:date="2018-03-22T07:41:00Z">
+              <w:tcPr>
+                <w:tcW w:w="990" w:type="dxa"/>
+              </w:tcPr>
+            </w:tcPrChange>
+          </w:tcPr>
+          <w:p>
+            <w:pPr>
+              <w:ind w:firstLine="0"/>
+              <w:rPr>
+                <w:ins w:id="966" w:author="matt baldree" w:date="2018-03-22T07:41:00Z"/>
+                <w:sz w:val="18"/>
+                <w:szCs w:val="18"/>
+              </w:rPr>
+            </w:pPr>
+            <w:ins w:id="967" w:author="matt baldree" w:date="2018-03-22T08:02:00Z">
+              <w:r>
+                <w:rPr>
+                  <w:sz w:val="18"/>
+                  <w:szCs w:val="18"/>
+                </w:rPr>
+                <w:t>5.17</w:t>
+              </w:r>
+            </w:ins>
+          </w:p>
+        </w:tc>
+        <w:tc>
+          <w:tcPr>
+            <w:tcW w:w="990" w:type="dxa"/>
+            <w:tcPrChange w:id="968" w:author="matt baldree" w:date="2018-03-22T07:41:00Z">
+              <w:tcPr>
+                <w:tcW w:w="990" w:type="dxa"/>
+              </w:tcPr>
+            </w:tcPrChange>
+          </w:tcPr>
+          <w:p>
+            <w:pPr>
+              <w:ind w:firstLine="0"/>
+              <w:rPr>
+                <w:ins w:id="969" w:author="matt baldree" w:date="2018-03-22T07:41:00Z"/>
+                <w:sz w:val="18"/>
+                <w:szCs w:val="18"/>
+              </w:rPr>
+            </w:pPr>
+            <w:ins w:id="970" w:author="matt baldree" w:date="2018-03-22T08:02:00Z">
+              <w:r>
+                <w:rPr>
+                  <w:sz w:val="18"/>
+                  <w:szCs w:val="18"/>
+                </w:rPr>
+                <w:t>5.96</w:t>
+              </w:r>
+            </w:ins>
+          </w:p>
+        </w:tc>
+      </w:tr>
+      <w:tr>
+        <w:trPr>
+          <w:jc w:val="center"/>
+          <w:ins w:id="971" w:author="matt baldree" w:date="2018-03-21T18:56:00Z"/>
+          <w:trPrChange w:id="972" w:author="matt baldree" w:date="2018-03-22T07:41:00Z">
+            <w:trPr>
+              <w:jc w:val="center"/>
+            </w:trPr>
+          </w:trPrChange>
+        </w:trPr>
+        <w:tc>
+          <w:tcPr>
+            <w:tcW w:w="1800" w:type="dxa"/>
+            <w:tcPrChange w:id="973" w:author="matt baldree" w:date="2018-03-22T07:41:00Z">
+              <w:tcPr>
+                <w:tcW w:w="1800" w:type="dxa"/>
+              </w:tcPr>
+            </w:tcPrChange>
+          </w:tcPr>
+          <w:p>
+            <w:pPr>
+              <w:ind w:firstLine="0"/>
+              <w:rPr>
+                <w:ins w:id="974" w:author="matt baldree" w:date="2018-03-21T18:56:00Z"/>
+                <w:sz w:val="18"/>
+                <w:szCs w:val="18"/>
+              </w:rPr>
+            </w:pPr>
+            <w:ins w:id="975" w:author="matt baldree" w:date="2018-03-21T18:56:00Z">
+              <w:r>
+                <w:rPr>
+                  <w:sz w:val="18"/>
+                  <w:szCs w:val="18"/>
+                </w:rPr>
+                <w:t>Sharpe Ratio (Rf=0%)</w:t>
+              </w:r>
+            </w:ins>
+          </w:p>
+        </w:tc>
+        <w:tc>
+          <w:tcPr>
+            <w:tcW w:w="990" w:type="dxa"/>
+            <w:tcPrChange w:id="976" w:author="matt baldree" w:date="2018-03-22T07:41:00Z">
+              <w:tcPr>
+                <w:tcW w:w="990" w:type="dxa"/>
+              </w:tcPr>
+            </w:tcPrChange>
+          </w:tcPr>
+          <w:p>
+            <w:pPr>
+              <w:ind w:firstLine="0"/>
+              <w:rPr>
+                <w:ins w:id="977" w:author="matt baldree" w:date="2018-03-21T18:56:00Z"/>
+                <w:sz w:val="18"/>
+                <w:szCs w:val="18"/>
+              </w:rPr>
+            </w:pPr>
+            <w:ins w:id="978" w:author="matt baldree" w:date="2018-03-21T19:04:00Z">
+              <w:r>
+                <w:rPr>
+                  <w:sz w:val="18"/>
+                  <w:szCs w:val="18"/>
+                </w:rPr>
+                <w:t>3.67</w:t>
+              </w:r>
+            </w:ins>
+          </w:p>
+        </w:tc>
+        <w:tc>
+          <w:tcPr>
+            <w:tcW w:w="990" w:type="dxa"/>
+            <w:tcPrChange w:id="979" w:author="matt baldree" w:date="2018-03-22T07:41:00Z">
+              <w:tcPr>
+                <w:tcW w:w="990" w:type="dxa"/>
+              </w:tcPr>
+            </w:tcPrChange>
+          </w:tcPr>
+          <w:p>
+            <w:pPr>
+              <w:ind w:firstLine="0"/>
+              <w:rPr>
+                <w:ins w:id="980" w:author="matt baldree" w:date="2018-03-21T18:57:00Z"/>
+                <w:sz w:val="18"/>
+                <w:szCs w:val="18"/>
+              </w:rPr>
+            </w:pPr>
+            <w:ins w:id="981" w:author="matt baldree" w:date="2018-03-21T19:04:00Z">
+              <w:r>
+                <w:rPr>
+                  <w:sz w:val="18"/>
+                  <w:szCs w:val="18"/>
+                </w:rPr>
+                <w:t>3.54</w:t>
+              </w:r>
+            </w:ins>
+          </w:p>
+        </w:tc>
+        <w:tc>
+          <w:tcPr>
+            <w:tcW w:w="990" w:type="dxa"/>
+            <w:tcPrChange w:id="982" w:author="matt baldree" w:date="2018-03-22T07:41:00Z">
+              <w:tcPr>
+                <w:tcW w:w="990" w:type="dxa"/>
+              </w:tcPr>
+            </w:tcPrChange>
+          </w:tcPr>
+          <w:p>
+            <w:pPr>
+              <w:ind w:firstLine="0"/>
+              <w:rPr>
+                <w:ins w:id="983" w:author="matt baldree" w:date="2018-03-21T18:57:00Z"/>
+                <w:sz w:val="18"/>
+                <w:szCs w:val="18"/>
+              </w:rPr>
+            </w:pPr>
+            <w:ins w:id="984" w:author="matt baldree" w:date="2018-03-21T18:58:00Z">
+              <w:r>
+                <w:rPr>
+                  <w:sz w:val="18"/>
+                  <w:szCs w:val="18"/>
+                </w:rPr>
+                <w:t>1.26</w:t>
+              </w:r>
+            </w:ins>
+          </w:p>
+        </w:tc>
+        <w:tc>
+          <w:tcPr>
+            <w:tcW w:w="990" w:type="dxa"/>
+            <w:tcPrChange w:id="985" w:author="matt baldree" w:date="2018-03-22T07:41:00Z">
+              <w:tcPr>
+                <w:tcW w:w="990" w:type="dxa"/>
+              </w:tcPr>
+            </w:tcPrChange>
+          </w:tcPr>
+          <w:p>
+            <w:pPr>
+              <w:ind w:firstLine="0"/>
+              <w:rPr>
+                <w:ins w:id="986" w:author="matt baldree" w:date="2018-03-21T18:56:00Z"/>
+                <w:sz w:val="18"/>
+                <w:szCs w:val="18"/>
+              </w:rPr>
+            </w:pPr>
+            <w:ins w:id="987" w:author="matt baldree" w:date="2018-03-21T18:59:00Z">
+              <w:r>
+                <w:rPr>
+                  <w:sz w:val="18"/>
+                  <w:szCs w:val="18"/>
+                </w:rPr>
+                <w:t>0.83</w:t>
+              </w:r>
+            </w:ins>
+          </w:p>
+        </w:tc>
+        <w:tc>
+          <w:tcPr>
+            <w:tcW w:w="990" w:type="dxa"/>
+            <w:tcPrChange w:id="988" w:author="matt baldree" w:date="2018-03-22T07:41:00Z">
+              <w:tcPr>
+                <w:tcW w:w="990" w:type="dxa"/>
+              </w:tcPr>
+            </w:tcPrChange>
+          </w:tcPr>
+          <w:p>
+            <w:pPr>
+              <w:ind w:firstLine="0"/>
+              <w:rPr>
+                <w:ins w:id="989" w:author="matt baldree" w:date="2018-03-22T07:41:00Z"/>
+                <w:sz w:val="18"/>
+                <w:szCs w:val="18"/>
+              </w:rPr>
+            </w:pPr>
+            <w:ins w:id="990" w:author="matt baldree" w:date="2018-03-22T08:03:00Z">
+              <w:r>
+                <w:rPr>
+                  <w:sz w:val="18"/>
+                  <w:szCs w:val="18"/>
+                </w:rPr>
+                <w:t>2.16</w:t>
+              </w:r>
+            </w:ins>
+          </w:p>
+        </w:tc>
+        <w:tc>
+          <w:tcPr>
+            <w:tcW w:w="990" w:type="dxa"/>
+            <w:tcPrChange w:id="991" w:author="matt baldree" w:date="2018-03-22T07:41:00Z">
+              <w:tcPr>
+                <w:tcW w:w="990" w:type="dxa"/>
+              </w:tcPr>
+            </w:tcPrChange>
+          </w:tcPr>
+          <w:p>
+            <w:pPr>
+              <w:ind w:firstLine="0"/>
+              <w:rPr>
+                <w:ins w:id="992" w:author="matt baldree" w:date="2018-03-22T07:41:00Z"/>
+                <w:sz w:val="18"/>
+                <w:szCs w:val="18"/>
+              </w:rPr>
+            </w:pPr>
+            <w:ins w:id="993" w:author="matt baldree" w:date="2018-03-22T08:03:00Z">
+              <w:r>
+                <w:rPr>
+                  <w:sz w:val="18"/>
+                  <w:szCs w:val="18"/>
+                </w:rPr>
+                <w:t>2.17</w:t>
+              </w:r>
+            </w:ins>
+          </w:p>
+        </w:tc>
+      </w:tr>
+    </w:tbl>
+    <w:p>
+      <w:pPr>
+        <w:ind w:firstLine="0"/>
+        <w:rPr>
+          <w:ins w:id="994" w:author="matt baldree" w:date="2018-03-20T18:02:00Z"/>
+          <w:color w:val="FF0000"/>
+        </w:rPr>
+      </w:pPr>
+    </w:p>
+    <w:p>
+      <w:pPr>
+        <w:pStyle w:val="tabletitle"/>
+        <w:spacing w:after="240"/>
+        <w:rPr>
+          <w:ins w:id="995" w:author="matt baldree" w:date="2018-03-21T19:06:00Z"/>
+          <w:lang w:val="en-GB"/>
+        </w:rPr>
+      </w:pPr>
+      <w:ins w:id="996" w:author="matt baldree" w:date="2018-03-21T19:06:00Z">
+        <w:r>
+          <w:rPr>
+            <w:b/>
+            <w:lang w:val="en-GB"/>
+          </w:rPr>
+          <w:t xml:space="preserve">Table </w:t>
+        </w:r>
+      </w:ins>
+      <w:ins w:id="997" w:author="matt baldree" w:date="2018-03-22T07:55:00Z">
+        <w:r>
+          <w:rPr>
+            <w:b/>
+          </w:rPr>
+          <w:t>8</w:t>
+        </w:r>
+      </w:ins>
+      <w:ins w:id="998" w:author="matt baldree" w:date="2018-03-21T19:06:00Z">
+        <w:r>
+          <w:rPr>
+            <w:b/>
+            <w:lang w:val="en-GB"/>
+          </w:rPr>
+          <w:t>.</w:t>
+        </w:r>
+        <w:r>
+          <w:rPr>
+            <w:lang w:val="en-GB"/>
+          </w:rPr>
+          <w:t xml:space="preserve"> </w:t>
+        </w:r>
+        <w:r>
+          <w:rPr>
+            <w:lang w:val="en-GB"/>
+          </w:rPr>
+          <w:t xml:space="preserve"> Bull</w:t>
+        </w:r>
+      </w:ins>
+      <w:ins w:id="999" w:author="matt baldree" w:date="2018-03-22T07:41:00Z">
+        <w:r>
+          <w:rPr>
+            <w:lang w:val="en-GB"/>
+          </w:rPr>
+          <w:t>,</w:t>
+        </w:r>
+      </w:ins>
+      <w:ins w:id="1000" w:author="matt baldree" w:date="2018-03-21T19:06:00Z">
+        <w:r>
+          <w:rPr>
+            <w:lang w:val="en-GB"/>
+          </w:rPr>
+          <w:t xml:space="preserve"> bear </w:t>
+        </w:r>
+      </w:ins>
+      <w:ins w:id="1001" w:author="matt baldree" w:date="2018-03-22T07:41:00Z">
+        <w:r>
+          <w:rPr>
+            <w:lang w:val="en-GB"/>
+          </w:rPr>
+          <w:t xml:space="preserve">and both bull and bear </w:t>
+        </w:r>
+      </w:ins>
+      <w:ins w:id="1002" w:author="matt baldree" w:date="2018-03-21T19:06:00Z">
+        <w:r>
+          <w:rPr>
+            <w:lang w:val="en-GB"/>
+          </w:rPr>
+          <w:t>market best parameters.</w:t>
+        </w:r>
+      </w:ins>
+    </w:p>
+    <w:tbl>
+      <w:tblPr>
+        <w:tblW w:w="3696" w:type="dxa"/>
+        <w:tblInd w:w="534" w:type="dxa"/>
+        <w:tblLayout w:type="fixed"/>
+        <w:tblCellMar>
+          <w:left w:w="70" w:type="dxa"/>
+          <w:right w:w="70" w:type="dxa"/>
+        </w:tblCellMar>
+        <w:tblLook w:val="0000" w:firstRow="0" w:lastRow="0" w:firstColumn="0" w:lastColumn="0" w:noHBand="0" w:noVBand="0"/>
+        <w:tblPrChange w:id="1003" w:author="matt baldree" w:date="2018-03-22T07:40:00Z">
+          <w:tblPr>
+            <w:tblW w:w="2976" w:type="dxa"/>
+            <w:tblInd w:w="534" w:type="dxa"/>
+            <w:tblLayout w:type="fixed"/>
+            <w:tblCellMar>
+              <w:left w:w="70" w:type="dxa"/>
+              <w:right w:w="70" w:type="dxa"/>
+            </w:tblCellMar>
+            <w:tblLook w:val="0000" w:firstRow="0" w:lastRow="0" w:firstColumn="0" w:lastColumn="0" w:noHBand="0" w:noVBand="0"/>
+          </w:tblPr>
+        </w:tblPrChange>
+      </w:tblPr>
+      <w:tblGrid>
+        <w:gridCol w:w="1487"/>
+        <w:gridCol w:w="769"/>
+        <w:gridCol w:w="720"/>
+        <w:gridCol w:w="720"/>
+        <w:tblGridChange w:id="1004">
+          <w:tblGrid>
+            <w:gridCol w:w="1487"/>
+            <w:gridCol w:w="769"/>
+            <w:gridCol w:w="720"/>
+            <w:gridCol w:w="720"/>
+          </w:tblGrid>
+        </w:tblGridChange>
+      </w:tblGrid>
+      <w:tr>
+        <w:trPr>
+          <w:ins w:id="1005" w:author="matt baldree" w:date="2018-03-21T19:06:00Z"/>
+        </w:trPr>
+        <w:tc>
+          <w:tcPr>
+            <w:tcW w:w="1487" w:type="dxa"/>
+            <w:tcBorders>
+              <w:top w:val="single" w:sz="12" w:space="0" w:color="000000"/>
+              <w:bottom w:val="single" w:sz="6" w:space="0" w:color="000000"/>
+            </w:tcBorders>
+            <w:tcPrChange w:id="1006" w:author="matt baldree" w:date="2018-03-22T07:40:00Z">
+              <w:tcPr>
+                <w:tcW w:w="1487" w:type="dxa"/>
+                <w:tcBorders>
+                  <w:top w:val="single" w:sz="12" w:space="0" w:color="000000"/>
+                  <w:bottom w:val="single" w:sz="6" w:space="0" w:color="000000"/>
+                </w:tcBorders>
+              </w:tcPr>
+            </w:tcPrChange>
+          </w:tcPr>
+          <w:p>
+            <w:pPr>
+              <w:ind w:firstLine="0"/>
+              <w:rPr>
+                <w:ins w:id="1007" w:author="matt baldree" w:date="2018-03-21T19:06:00Z"/>
+                <w:sz w:val="18"/>
+                <w:szCs w:val="18"/>
+              </w:rPr>
+            </w:pPr>
+            <w:ins w:id="1008" w:author="matt baldree" w:date="2018-03-21T19:06:00Z">
+              <w:r>
+                <w:rPr>
+                  <w:sz w:val="18"/>
+                  <w:szCs w:val="18"/>
+                </w:rPr>
+                <w:t>Parameter</w:t>
+              </w:r>
+            </w:ins>
+          </w:p>
+        </w:tc>
+        <w:tc>
+          <w:tcPr>
+            <w:tcW w:w="769" w:type="dxa"/>
+            <w:tcBorders>
+              <w:top w:val="single" w:sz="12" w:space="0" w:color="000000"/>
+              <w:bottom w:val="single" w:sz="6" w:space="0" w:color="000000"/>
+            </w:tcBorders>
+            <w:tcPrChange w:id="1009" w:author="matt baldree" w:date="2018-03-22T07:40:00Z">
+              <w:tcPr>
+                <w:tcW w:w="769" w:type="dxa"/>
+                <w:tcBorders>
+                  <w:top w:val="single" w:sz="12" w:space="0" w:color="000000"/>
+                  <w:bottom w:val="single" w:sz="6" w:space="0" w:color="000000"/>
+                </w:tcBorders>
+              </w:tcPr>
+            </w:tcPrChange>
+          </w:tcPr>
+          <w:p>
+            <w:pPr>
+              <w:ind w:firstLine="0"/>
+              <w:rPr>
+                <w:ins w:id="1010" w:author="matt baldree" w:date="2018-03-21T19:06:00Z"/>
+                <w:sz w:val="18"/>
+                <w:szCs w:val="18"/>
+              </w:rPr>
+            </w:pPr>
+            <w:ins w:id="1011" w:author="matt baldree" w:date="2018-03-21T19:07:00Z">
+              <w:r>
+                <w:rPr>
+                  <w:sz w:val="18"/>
+                  <w:szCs w:val="18"/>
+                </w:rPr>
+                <w:t>Bull</w:t>
+              </w:r>
+            </w:ins>
+          </w:p>
+        </w:tc>
+        <w:tc>
+          <w:tcPr>
+            <w:tcW w:w="720" w:type="dxa"/>
+            <w:tcBorders>
+              <w:top w:val="single" w:sz="12" w:space="0" w:color="000000"/>
+              <w:bottom w:val="single" w:sz="6" w:space="0" w:color="000000"/>
+            </w:tcBorders>
+            <w:tcPrChange w:id="1012" w:author="matt baldree" w:date="2018-03-22T07:40:00Z">
+              <w:tcPr>
+                <w:tcW w:w="720" w:type="dxa"/>
+                <w:tcBorders>
+                  <w:top w:val="single" w:sz="12" w:space="0" w:color="000000"/>
+                  <w:bottom w:val="single" w:sz="6" w:space="0" w:color="000000"/>
+                </w:tcBorders>
+              </w:tcPr>
+            </w:tcPrChange>
+          </w:tcPr>
+          <w:p>
+            <w:pPr>
+              <w:ind w:firstLine="0"/>
+              <w:rPr>
+                <w:ins w:id="1013" w:author="matt baldree" w:date="2018-03-21T19:06:00Z"/>
+                <w:sz w:val="18"/>
+                <w:szCs w:val="18"/>
+              </w:rPr>
+            </w:pPr>
+            <w:ins w:id="1014" w:author="matt baldree" w:date="2018-03-21T19:07:00Z">
+              <w:r>
+                <w:rPr>
+                  <w:sz w:val="18"/>
+                  <w:szCs w:val="18"/>
+                </w:rPr>
+                <w:t>Bear</w:t>
+              </w:r>
+            </w:ins>
+          </w:p>
+        </w:tc>
+        <w:tc>
+          <w:tcPr>
+            <w:tcW w:w="720" w:type="dxa"/>
+            <w:tcBorders>
+              <w:top w:val="single" w:sz="12" w:space="0" w:color="000000"/>
+              <w:bottom w:val="single" w:sz="6" w:space="0" w:color="000000"/>
+            </w:tcBorders>
+            <w:tcPrChange w:id="1015" w:author="matt baldree" w:date="2018-03-22T07:40:00Z">
+              <w:tcPr>
+                <w:tcW w:w="720" w:type="dxa"/>
+                <w:tcBorders>
+                  <w:top w:val="single" w:sz="12" w:space="0" w:color="000000"/>
+                  <w:bottom w:val="single" w:sz="6" w:space="0" w:color="000000"/>
+                </w:tcBorders>
+              </w:tcPr>
+            </w:tcPrChange>
+          </w:tcPr>
+          <w:p>
+            <w:pPr>
+              <w:ind w:firstLine="0"/>
+              <w:rPr>
+                <w:ins w:id="1016" w:author="matt baldree" w:date="2018-03-22T07:40:00Z"/>
+                <w:sz w:val="18"/>
+                <w:szCs w:val="18"/>
+              </w:rPr>
+            </w:pPr>
+            <w:ins w:id="1017" w:author="matt baldree" w:date="2018-03-22T07:40:00Z">
+              <w:r>
+                <w:rPr>
+                  <w:sz w:val="18"/>
+                  <w:szCs w:val="18"/>
+                </w:rPr>
+                <w:t>Both</w:t>
+              </w:r>
+            </w:ins>
+          </w:p>
+        </w:tc>
+      </w:tr>
+      <w:tr>
+        <w:trPr>
+          <w:ins w:id="1018" w:author="matt baldree" w:date="2018-03-21T19:06:00Z"/>
+        </w:trPr>
+        <w:tc>
+          <w:tcPr>
+            <w:tcW w:w="1487" w:type="dxa"/>
+            <w:tcPrChange w:id="1019" w:author="matt baldree" w:date="2018-03-22T07:40:00Z">
+              <w:tcPr>
+                <w:tcW w:w="1487" w:type="dxa"/>
+              </w:tcPr>
+            </w:tcPrChange>
+          </w:tcPr>
+          <w:p>
+            <w:pPr>
+              <w:ind w:firstLine="0"/>
+              <w:rPr>
+                <w:ins w:id="1020" w:author="matt baldree" w:date="2018-03-21T19:06:00Z"/>
+                <w:sz w:val="18"/>
+                <w:szCs w:val="18"/>
+              </w:rPr>
+            </w:pPr>
+            <w:ins w:id="1021" w:author="matt baldree" w:date="2018-03-21T19:06:00Z">
+              <w:r>
+                <w:rPr>
+                  <w:sz w:val="18"/>
+                  <w:szCs w:val="18"/>
+                </w:rPr>
+                <w:t>BB Period</w:t>
+              </w:r>
+            </w:ins>
+          </w:p>
+        </w:tc>
+        <w:tc>
+          <w:tcPr>
+            <w:tcW w:w="769" w:type="dxa"/>
+            <w:tcPrChange w:id="1022" w:author="matt baldree" w:date="2018-03-22T07:40:00Z">
+              <w:tcPr>
+                <w:tcW w:w="769" w:type="dxa"/>
+              </w:tcPr>
+            </w:tcPrChange>
+          </w:tcPr>
+          <w:p>
+            <w:pPr>
+              <w:ind w:firstLine="0"/>
+              <w:rPr>
+                <w:ins w:id="1023" w:author="matt baldree" w:date="2018-03-21T19:06:00Z"/>
+                <w:sz w:val="18"/>
+                <w:szCs w:val="18"/>
+              </w:rPr>
+            </w:pPr>
+            <w:ins w:id="1024" w:author="matt baldree" w:date="2018-03-21T19:07:00Z">
+              <w:r>
+                <w:rPr>
+                  <w:sz w:val="18"/>
+                  <w:szCs w:val="18"/>
+                </w:rPr>
+                <w:t>5</w:t>
+              </w:r>
+            </w:ins>
+          </w:p>
+        </w:tc>
+        <w:tc>
+          <w:tcPr>
+            <w:tcW w:w="720" w:type="dxa"/>
+            <w:tcPrChange w:id="1025" w:author="matt baldree" w:date="2018-03-22T07:40:00Z">
+              <w:tcPr>
+                <w:tcW w:w="720" w:type="dxa"/>
+              </w:tcPr>
+            </w:tcPrChange>
+          </w:tcPr>
+          <w:p>
+            <w:pPr>
+              <w:ind w:firstLine="0"/>
+              <w:rPr>
+                <w:ins w:id="1026" w:author="matt baldree" w:date="2018-03-21T19:06:00Z"/>
+                <w:sz w:val="18"/>
+                <w:szCs w:val="18"/>
+              </w:rPr>
+            </w:pPr>
+            <w:ins w:id="1027" w:author="matt baldree" w:date="2018-03-21T19:06:00Z">
+              <w:r>
+                <w:rPr>
+                  <w:sz w:val="18"/>
+                  <w:szCs w:val="18"/>
+                </w:rPr>
+                <w:t>4</w:t>
+              </w:r>
+            </w:ins>
+          </w:p>
+        </w:tc>
+        <w:tc>
+          <w:tcPr>
+            <w:tcW w:w="720" w:type="dxa"/>
+            <w:tcPrChange w:id="1028" w:author="matt baldree" w:date="2018-03-22T07:40:00Z">
+              <w:tcPr>
+                <w:tcW w:w="720" w:type="dxa"/>
+              </w:tcPr>
+            </w:tcPrChange>
+          </w:tcPr>
+          <w:p>
+            <w:pPr>
+              <w:ind w:firstLine="0"/>
+              <w:rPr>
+                <w:ins w:id="1029" w:author="matt baldree" w:date="2018-03-22T07:40:00Z"/>
+                <w:sz w:val="18"/>
+                <w:szCs w:val="18"/>
+              </w:rPr>
+            </w:pPr>
+            <w:ins w:id="1030" w:author="matt baldree" w:date="2018-03-22T08:01:00Z">
+              <w:r>
+                <w:rPr>
+                  <w:sz w:val="18"/>
+                  <w:szCs w:val="18"/>
+                </w:rPr>
+                <w:t>5</w:t>
+              </w:r>
+            </w:ins>
+          </w:p>
+        </w:tc>
+      </w:tr>
+      <w:tr>
+        <w:trPr>
+          <w:ins w:id="1031" w:author="matt baldree" w:date="2018-03-21T19:06:00Z"/>
+        </w:trPr>
+        <w:tc>
+          <w:tcPr>
+            <w:tcW w:w="1487" w:type="dxa"/>
+            <w:tcPrChange w:id="1032" w:author="matt baldree" w:date="2018-03-22T07:40:00Z">
+              <w:tcPr>
+                <w:tcW w:w="1487" w:type="dxa"/>
+              </w:tcPr>
+            </w:tcPrChange>
+          </w:tcPr>
+          <w:p>
+            <w:pPr>
+              <w:ind w:firstLine="0"/>
+              <w:rPr>
+                <w:ins w:id="1033" w:author="matt baldree" w:date="2018-03-21T19:06:00Z"/>
+                <w:sz w:val="18"/>
+                <w:szCs w:val="18"/>
+              </w:rPr>
+            </w:pPr>
+            <w:ins w:id="1034" w:author="matt baldree" w:date="2018-03-21T19:06:00Z">
+              <w:r>
+                <w:rPr>
+                  <w:sz w:val="18"/>
+                  <w:szCs w:val="18"/>
+                </w:rPr>
+                <w:t>RSI Period</w:t>
+              </w:r>
+            </w:ins>
+          </w:p>
+        </w:tc>
+        <w:tc>
+          <w:tcPr>
+            <w:tcW w:w="769" w:type="dxa"/>
+            <w:tcPrChange w:id="1035" w:author="matt baldree" w:date="2018-03-22T07:40:00Z">
+              <w:tcPr>
+                <w:tcW w:w="769" w:type="dxa"/>
+              </w:tcPr>
+            </w:tcPrChange>
+          </w:tcPr>
+          <w:p>
+            <w:pPr>
+              <w:ind w:firstLine="0"/>
+              <w:rPr>
+                <w:ins w:id="1036" w:author="matt baldree" w:date="2018-03-21T19:06:00Z"/>
+                <w:sz w:val="18"/>
+                <w:szCs w:val="18"/>
+              </w:rPr>
+            </w:pPr>
+            <w:ins w:id="1037" w:author="matt baldree" w:date="2018-03-21T19:07:00Z">
+              <w:r>
+                <w:rPr>
+                  <w:sz w:val="18"/>
+                  <w:szCs w:val="18"/>
+                </w:rPr>
+                <w:t>9</w:t>
+              </w:r>
+            </w:ins>
+          </w:p>
+        </w:tc>
+        <w:tc>
+          <w:tcPr>
+            <w:tcW w:w="720" w:type="dxa"/>
+            <w:tcPrChange w:id="1038" w:author="matt baldree" w:date="2018-03-22T07:40:00Z">
+              <w:tcPr>
+                <w:tcW w:w="720" w:type="dxa"/>
+              </w:tcPr>
+            </w:tcPrChange>
+          </w:tcPr>
+          <w:p>
+            <w:pPr>
+              <w:ind w:firstLine="0"/>
+              <w:rPr>
+                <w:ins w:id="1039" w:author="matt baldree" w:date="2018-03-21T19:06:00Z"/>
+                <w:sz w:val="18"/>
+                <w:szCs w:val="18"/>
+              </w:rPr>
+            </w:pPr>
+            <w:ins w:id="1040" w:author="matt baldree" w:date="2018-03-21T19:06:00Z">
+              <w:r>
+                <w:rPr>
+                  <w:sz w:val="18"/>
+                  <w:szCs w:val="18"/>
+                </w:rPr>
+                <w:t>8</w:t>
+              </w:r>
+            </w:ins>
+          </w:p>
+        </w:tc>
+        <w:tc>
+          <w:tcPr>
+            <w:tcW w:w="720" w:type="dxa"/>
+            <w:tcPrChange w:id="1041" w:author="matt baldree" w:date="2018-03-22T07:40:00Z">
+              <w:tcPr>
+                <w:tcW w:w="720" w:type="dxa"/>
+              </w:tcPr>
+            </w:tcPrChange>
+          </w:tcPr>
+          <w:p>
+            <w:pPr>
+              <w:ind w:firstLine="0"/>
+              <w:rPr>
+                <w:ins w:id="1042" w:author="matt baldree" w:date="2018-03-22T07:40:00Z"/>
+                <w:sz w:val="18"/>
+                <w:szCs w:val="18"/>
+              </w:rPr>
+            </w:pPr>
+            <w:ins w:id="1043" w:author="matt baldree" w:date="2018-03-22T08:02:00Z">
+              <w:r>
+                <w:rPr>
+                  <w:sz w:val="18"/>
+                  <w:szCs w:val="18"/>
+                </w:rPr>
+                <w:t>7</w:t>
+              </w:r>
+            </w:ins>
+          </w:p>
+        </w:tc>
+      </w:tr>
+      <w:tr>
+        <w:trPr>
+          <w:ins w:id="1044" w:author="matt baldree" w:date="2018-03-21T19:06:00Z"/>
+        </w:trPr>
+        <w:tc>
+          <w:tcPr>
+            <w:tcW w:w="1487" w:type="dxa"/>
+            <w:tcPrChange w:id="1045" w:author="matt baldree" w:date="2018-03-22T07:40:00Z">
+              <w:tcPr>
+                <w:tcW w:w="1487" w:type="dxa"/>
+              </w:tcPr>
+            </w:tcPrChange>
+          </w:tcPr>
+          <w:p>
+            <w:pPr>
+              <w:ind w:firstLine="0"/>
+              <w:rPr>
+                <w:ins w:id="1046" w:author="matt baldree" w:date="2018-03-21T19:06:00Z"/>
+                <w:sz w:val="18"/>
+                <w:szCs w:val="18"/>
+              </w:rPr>
+            </w:pPr>
+            <w:ins w:id="1047" w:author="matt baldree" w:date="2018-03-21T19:06:00Z">
+              <w:r>
+                <w:rPr>
+                  <w:sz w:val="18"/>
+                  <w:szCs w:val="18"/>
+                </w:rPr>
+                <w:t>BB STD DEV</w:t>
+              </w:r>
+            </w:ins>
+          </w:p>
+        </w:tc>
+        <w:tc>
+          <w:tcPr>
+            <w:tcW w:w="769" w:type="dxa"/>
+            <w:tcPrChange w:id="1048" w:author="matt baldree" w:date="2018-03-22T07:40:00Z">
+              <w:tcPr>
+                <w:tcW w:w="769" w:type="dxa"/>
+              </w:tcPr>
+            </w:tcPrChange>
+          </w:tcPr>
+          <w:p>
+            <w:pPr>
+              <w:ind w:firstLine="0"/>
+              <w:rPr>
+                <w:ins w:id="1049" w:author="matt baldree" w:date="2018-03-21T19:06:00Z"/>
+                <w:sz w:val="18"/>
+                <w:szCs w:val="18"/>
+              </w:rPr>
+            </w:pPr>
+            <w:ins w:id="1050" w:author="matt baldree" w:date="2018-03-21T19:07:00Z">
+              <w:r>
+                <w:rPr>
+                  <w:sz w:val="18"/>
+                  <w:szCs w:val="18"/>
+                </w:rPr>
+                <w:t>1.3</w:t>
+              </w:r>
+            </w:ins>
+          </w:p>
+        </w:tc>
+        <w:tc>
+          <w:tcPr>
+            <w:tcW w:w="720" w:type="dxa"/>
+            <w:tcPrChange w:id="1051" w:author="matt baldree" w:date="2018-03-22T07:40:00Z">
+              <w:tcPr>
+                <w:tcW w:w="720" w:type="dxa"/>
+              </w:tcPr>
+            </w:tcPrChange>
+          </w:tcPr>
+          <w:p>
+            <w:pPr>
+              <w:ind w:firstLine="0"/>
+              <w:rPr>
+                <w:ins w:id="1052" w:author="matt baldree" w:date="2018-03-21T19:06:00Z"/>
+                <w:sz w:val="18"/>
+                <w:szCs w:val="18"/>
+              </w:rPr>
+            </w:pPr>
+            <w:ins w:id="1053" w:author="matt baldree" w:date="2018-03-21T19:06:00Z">
+              <w:r>
+                <w:rPr>
+                  <w:sz w:val="18"/>
+                  <w:szCs w:val="18"/>
+                </w:rPr>
+                <w:t>1.3</w:t>
+              </w:r>
+            </w:ins>
+          </w:p>
+        </w:tc>
+        <w:tc>
+          <w:tcPr>
+            <w:tcW w:w="720" w:type="dxa"/>
+            <w:tcPrChange w:id="1054" w:author="matt baldree" w:date="2018-03-22T07:40:00Z">
+              <w:tcPr>
+                <w:tcW w:w="720" w:type="dxa"/>
+              </w:tcPr>
+            </w:tcPrChange>
+          </w:tcPr>
+          <w:p>
+            <w:pPr>
+              <w:ind w:firstLine="0"/>
+              <w:rPr>
+                <w:ins w:id="1055" w:author="matt baldree" w:date="2018-03-22T07:40:00Z"/>
+                <w:sz w:val="18"/>
+                <w:szCs w:val="18"/>
+              </w:rPr>
+            </w:pPr>
+            <w:ins w:id="1056" w:author="matt baldree" w:date="2018-03-22T08:01:00Z">
+              <w:r>
+                <w:rPr>
+                  <w:sz w:val="18"/>
+                  <w:szCs w:val="18"/>
+                </w:rPr>
+                <w:t>1.5</w:t>
+              </w:r>
+            </w:ins>
+          </w:p>
+        </w:tc>
+      </w:tr>
+      <w:tr>
+        <w:trPr>
+          <w:ins w:id="1057" w:author="matt baldree" w:date="2018-03-21T19:06:00Z"/>
+        </w:trPr>
+        <w:tc>
+          <w:tcPr>
+            <w:tcW w:w="1487" w:type="dxa"/>
+            <w:tcPrChange w:id="1058" w:author="matt baldree" w:date="2018-03-22T07:40:00Z">
+              <w:tcPr>
+                <w:tcW w:w="1487" w:type="dxa"/>
+              </w:tcPr>
+            </w:tcPrChange>
+          </w:tcPr>
+          <w:p>
+            <w:pPr>
+              <w:ind w:firstLine="0"/>
+              <w:rPr>
+                <w:ins w:id="1059" w:author="matt baldree" w:date="2018-03-21T19:06:00Z"/>
+                <w:sz w:val="18"/>
+                <w:szCs w:val="18"/>
+              </w:rPr>
+            </w:pPr>
+            <w:ins w:id="1060" w:author="matt baldree" w:date="2018-03-21T19:06:00Z">
+              <w:r>
+                <w:rPr>
+                  <w:sz w:val="18"/>
+                  <w:szCs w:val="18"/>
+                </w:rPr>
+                <w:t>Buy RSI Trigger</w:t>
+              </w:r>
+            </w:ins>
+          </w:p>
+        </w:tc>
+        <w:tc>
+          <w:tcPr>
+            <w:tcW w:w="769" w:type="dxa"/>
+            <w:tcPrChange w:id="1061" w:author="matt baldree" w:date="2018-03-22T07:40:00Z">
+              <w:tcPr>
+                <w:tcW w:w="769" w:type="dxa"/>
+              </w:tcPr>
+            </w:tcPrChange>
+          </w:tcPr>
+          <w:p>
+            <w:pPr>
+              <w:ind w:firstLine="0"/>
+              <w:rPr>
+                <w:ins w:id="1062" w:author="matt baldree" w:date="2018-03-21T19:06:00Z"/>
+                <w:sz w:val="18"/>
+                <w:szCs w:val="18"/>
+              </w:rPr>
+            </w:pPr>
+            <w:ins w:id="1063" w:author="matt baldree" w:date="2018-03-21T19:07:00Z">
+              <w:r>
+                <w:rPr>
+                  <w:sz w:val="18"/>
+                  <w:szCs w:val="18"/>
+                </w:rPr>
+                <w:t>45</w:t>
+              </w:r>
+            </w:ins>
+          </w:p>
+        </w:tc>
+        <w:tc>
+          <w:tcPr>
+            <w:tcW w:w="720" w:type="dxa"/>
+            <w:tcPrChange w:id="1064" w:author="matt baldree" w:date="2018-03-22T07:40:00Z">
+              <w:tcPr>
+                <w:tcW w:w="720" w:type="dxa"/>
+              </w:tcPr>
+            </w:tcPrChange>
+          </w:tcPr>
+          <w:p>
+            <w:pPr>
+              <w:ind w:firstLine="0"/>
+              <w:rPr>
+                <w:ins w:id="1065" w:author="matt baldree" w:date="2018-03-21T19:06:00Z"/>
+                <w:sz w:val="18"/>
+                <w:szCs w:val="18"/>
+              </w:rPr>
+            </w:pPr>
+            <w:ins w:id="1066" w:author="matt baldree" w:date="2018-03-21T19:06:00Z">
+              <w:r>
+                <w:rPr>
+                  <w:sz w:val="18"/>
+                  <w:szCs w:val="18"/>
+                </w:rPr>
+                <w:t>35</w:t>
+              </w:r>
+            </w:ins>
+          </w:p>
+        </w:tc>
+        <w:tc>
+          <w:tcPr>
+            <w:tcW w:w="720" w:type="dxa"/>
+            <w:tcPrChange w:id="1067" w:author="matt baldree" w:date="2018-03-22T07:40:00Z">
+              <w:tcPr>
+                <w:tcW w:w="720" w:type="dxa"/>
+              </w:tcPr>
+            </w:tcPrChange>
+          </w:tcPr>
+          <w:p>
+            <w:pPr>
+              <w:ind w:firstLine="0"/>
+              <w:rPr>
+                <w:ins w:id="1068" w:author="matt baldree" w:date="2018-03-22T07:40:00Z"/>
+                <w:sz w:val="18"/>
+                <w:szCs w:val="18"/>
+              </w:rPr>
+            </w:pPr>
+            <w:ins w:id="1069" w:author="matt baldree" w:date="2018-03-22T08:01:00Z">
+              <w:r>
+                <w:rPr>
+                  <w:sz w:val="18"/>
+                  <w:szCs w:val="18"/>
+                </w:rPr>
+                <w:t>40</w:t>
+              </w:r>
+            </w:ins>
+          </w:p>
+        </w:tc>
+      </w:tr>
+      <w:tr>
+        <w:trPr>
+          <w:ins w:id="1070" w:author="matt baldree" w:date="2018-03-21T19:06:00Z"/>
+        </w:trPr>
+        <w:tc>
+          <w:tcPr>
+            <w:tcW w:w="1487" w:type="dxa"/>
+            <w:tcPrChange w:id="1071" w:author="matt baldree" w:date="2018-03-22T07:40:00Z">
+              <w:tcPr>
+                <w:tcW w:w="1487" w:type="dxa"/>
+              </w:tcPr>
+            </w:tcPrChange>
+          </w:tcPr>
+          <w:p>
+            <w:pPr>
+              <w:ind w:firstLine="0"/>
+              <w:rPr>
+                <w:ins w:id="1072" w:author="matt baldree" w:date="2018-03-21T19:06:00Z"/>
+                <w:sz w:val="18"/>
+                <w:szCs w:val="18"/>
+              </w:rPr>
+            </w:pPr>
+            <w:ins w:id="1073" w:author="matt baldree" w:date="2018-03-21T19:06:00Z">
+              <w:r>
+                <w:rPr>
+                  <w:sz w:val="18"/>
+                  <w:szCs w:val="18"/>
+                </w:rPr>
+                <w:t>Sell RSI Trigger</w:t>
+              </w:r>
+            </w:ins>
+          </w:p>
+        </w:tc>
+        <w:tc>
+          <w:tcPr>
+            <w:tcW w:w="769" w:type="dxa"/>
+            <w:tcPrChange w:id="1074" w:author="matt baldree" w:date="2018-03-22T07:40:00Z">
+              <w:tcPr>
+                <w:tcW w:w="769" w:type="dxa"/>
+              </w:tcPr>
+            </w:tcPrChange>
+          </w:tcPr>
+          <w:p>
+            <w:pPr>
+              <w:ind w:firstLine="0"/>
+              <w:rPr>
+                <w:ins w:id="1075" w:author="matt baldree" w:date="2018-03-21T19:06:00Z"/>
+                <w:sz w:val="18"/>
+                <w:szCs w:val="18"/>
+              </w:rPr>
+            </w:pPr>
+            <w:ins w:id="1076" w:author="matt baldree" w:date="2018-03-21T19:06:00Z">
+              <w:r>
+                <w:rPr>
+                  <w:sz w:val="18"/>
+                  <w:szCs w:val="18"/>
+                </w:rPr>
+                <w:t>80</w:t>
+              </w:r>
+            </w:ins>
+          </w:p>
+        </w:tc>
+        <w:tc>
+          <w:tcPr>
+            <w:tcW w:w="720" w:type="dxa"/>
+            <w:tcPrChange w:id="1077" w:author="matt baldree" w:date="2018-03-22T07:40:00Z">
+              <w:tcPr>
+                <w:tcW w:w="720" w:type="dxa"/>
+              </w:tcPr>
+            </w:tcPrChange>
+          </w:tcPr>
+          <w:p>
+            <w:pPr>
+              <w:ind w:firstLine="0"/>
+              <w:rPr>
+                <w:ins w:id="1078" w:author="matt baldree" w:date="2018-03-21T19:06:00Z"/>
+                <w:sz w:val="18"/>
+                <w:szCs w:val="18"/>
+              </w:rPr>
+            </w:pPr>
+            <w:ins w:id="1079" w:author="matt baldree" w:date="2018-03-21T19:06:00Z">
+              <w:r>
+                <w:rPr>
+                  <w:sz w:val="18"/>
+                  <w:szCs w:val="18"/>
+                </w:rPr>
+                <w:t>75</w:t>
+              </w:r>
+            </w:ins>
+          </w:p>
+        </w:tc>
+        <w:tc>
+          <w:tcPr>
+            <w:tcW w:w="720" w:type="dxa"/>
+            <w:tcPrChange w:id="1080" w:author="matt baldree" w:date="2018-03-22T07:40:00Z">
+              <w:tcPr>
+                <w:tcW w:w="720" w:type="dxa"/>
+              </w:tcPr>
+            </w:tcPrChange>
+          </w:tcPr>
+          <w:p>
+            <w:pPr>
+              <w:ind w:firstLine="0"/>
+              <w:rPr>
+                <w:ins w:id="1081" w:author="matt baldree" w:date="2018-03-22T07:40:00Z"/>
+                <w:sz w:val="18"/>
+                <w:szCs w:val="18"/>
+              </w:rPr>
+            </w:pPr>
+            <w:ins w:id="1082" w:author="matt baldree" w:date="2018-03-22T08:02:00Z">
+              <w:r>
+                <w:rPr>
+                  <w:sz w:val="18"/>
+                  <w:szCs w:val="18"/>
+                </w:rPr>
+                <w:t>80</w:t>
+              </w:r>
+            </w:ins>
+          </w:p>
+        </w:tc>
+      </w:tr>
+      <w:tr>
+        <w:trPr>
+          <w:ins w:id="1083" w:author="matt baldree" w:date="2018-03-21T19:06:00Z"/>
+        </w:trPr>
+        <w:tc>
+          <w:tcPr>
+            <w:tcW w:w="1487" w:type="dxa"/>
+            <w:tcPrChange w:id="1084" w:author="matt baldree" w:date="2018-03-22T07:40:00Z">
+              <w:tcPr>
+                <w:tcW w:w="1487" w:type="dxa"/>
+              </w:tcPr>
+            </w:tcPrChange>
+          </w:tcPr>
+          <w:p>
+            <w:pPr>
+              <w:ind w:firstLine="0"/>
+              <w:rPr>
+                <w:ins w:id="1085" w:author="matt baldree" w:date="2018-03-21T19:06:00Z"/>
+                <w:sz w:val="18"/>
+                <w:szCs w:val="18"/>
+              </w:rPr>
+            </w:pPr>
+            <w:ins w:id="1086" w:author="matt baldree" w:date="2018-03-21T19:06:00Z">
+              <w:r>
+                <w:rPr>
+                  <w:sz w:val="18"/>
+                  <w:szCs w:val="18"/>
+                </w:rPr>
+                <w:t>Algorithm</w:t>
+              </w:r>
+            </w:ins>
+          </w:p>
+        </w:tc>
+        <w:tc>
+          <w:tcPr>
+            <w:tcW w:w="769" w:type="dxa"/>
+            <w:tcPrChange w:id="1087" w:author="matt baldree" w:date="2018-03-22T07:40:00Z">
+              <w:tcPr>
+                <w:tcW w:w="769" w:type="dxa"/>
+              </w:tcPr>
+            </w:tcPrChange>
+          </w:tcPr>
+          <w:p>
+            <w:pPr>
+              <w:ind w:firstLine="0"/>
+              <w:rPr>
+                <w:ins w:id="1088" w:author="matt baldree" w:date="2018-03-21T19:06:00Z"/>
+                <w:sz w:val="18"/>
+                <w:szCs w:val="18"/>
+              </w:rPr>
+            </w:pPr>
+            <w:ins w:id="1089" w:author="matt baldree" w:date="2018-03-21T19:06:00Z">
+              <w:r>
+                <w:rPr>
+                  <w:sz w:val="18"/>
+                  <w:szCs w:val="18"/>
+                </w:rPr>
+                <w:t>1</w:t>
+              </w:r>
+            </w:ins>
+          </w:p>
+        </w:tc>
+        <w:tc>
+          <w:tcPr>
+            <w:tcW w:w="720" w:type="dxa"/>
+            <w:tcPrChange w:id="1090" w:author="matt baldree" w:date="2018-03-22T07:40:00Z">
+              <w:tcPr>
+                <w:tcW w:w="720" w:type="dxa"/>
+              </w:tcPr>
+            </w:tcPrChange>
+          </w:tcPr>
+          <w:p>
+            <w:pPr>
+              <w:ind w:firstLine="0"/>
+              <w:rPr>
+                <w:ins w:id="1091" w:author="matt baldree" w:date="2018-03-21T19:06:00Z"/>
+                <w:sz w:val="18"/>
+                <w:szCs w:val="18"/>
+              </w:rPr>
+            </w:pPr>
+            <w:ins w:id="1092" w:author="matt baldree" w:date="2018-03-21T19:06:00Z">
+              <w:r>
+                <w:rPr>
+                  <w:sz w:val="18"/>
+                  <w:szCs w:val="18"/>
+                </w:rPr>
+                <w:t>1</w:t>
+              </w:r>
+            </w:ins>
+          </w:p>
+        </w:tc>
+        <w:tc>
+          <w:tcPr>
+            <w:tcW w:w="720" w:type="dxa"/>
+            <w:tcPrChange w:id="1093" w:author="matt baldree" w:date="2018-03-22T07:40:00Z">
+              <w:tcPr>
+                <w:tcW w:w="720" w:type="dxa"/>
+              </w:tcPr>
+            </w:tcPrChange>
+          </w:tcPr>
+          <w:p>
+            <w:pPr>
+              <w:ind w:firstLine="0"/>
+              <w:rPr>
+                <w:ins w:id="1094" w:author="matt baldree" w:date="2018-03-22T07:40:00Z"/>
+                <w:sz w:val="18"/>
+                <w:szCs w:val="18"/>
+              </w:rPr>
+            </w:pPr>
+            <w:ins w:id="1095" w:author="matt baldree" w:date="2018-03-22T08:01:00Z">
+              <w:r>
+                <w:rPr>
+                  <w:sz w:val="18"/>
+                  <w:szCs w:val="18"/>
+                </w:rPr>
+                <w:t>1</w:t>
+              </w:r>
+            </w:ins>
+          </w:p>
+        </w:tc>
+      </w:tr>
+    </w:tbl>
+    <w:p>
+      <w:pPr>
+        <w:ind w:firstLine="0"/>
+        <w:rPr>
+          <w:ins w:id="1096" w:author="matt baldree" w:date="2018-03-21T19:06:00Z"/>
+        </w:rPr>
+      </w:pPr>
+    </w:p>
+    <w:p>
+      <w:pPr>
+        <w:ind w:firstLine="0"/>
+        <w:rPr>
+          <w:ins w:id="1097" w:author="matt baldree" w:date="2018-03-22T08:05:00Z"/>
+        </w:rPr>
+      </w:pPr>
+      <w:ins w:id="1098" w:author="matt baldree" w:date="2018-03-20T18:02:00Z">
+        <w:r>
+          <w:t>pattern is occurring. There are many, m</w:t>
+        </w:r>
+        <w:r>
+          <w:t>any indicators. For this paper</w:t>
+        </w:r>
+        <w:r>
+          <w:t>, two popular indicators, relative strength indicator (RSI) and Bollinger bands (BB), are used to</w:t>
+        </w:r>
+        <w:r>
+          <w:t xml:space="preserve"> determine a trading strategy [21</w:t>
+        </w:r>
+        <w:r>
+          <w:t>]. Through trial and er</w:t>
+        </w:r>
+      </w:ins>
+    </w:p>
+    <w:p>
+      <w:pPr>
+        <w:ind w:firstLine="0"/>
+        <w:rPr>
+          <w:ins w:id="1099" w:author="matt baldree" w:date="2018-03-22T08:05:00Z"/>
+        </w:rPr>
+      </w:pPr>
+    </w:p>
+    <w:p>
+      <w:pPr>
+        <w:ind w:firstLine="0"/>
+        <w:rPr>
+          <w:ins w:id="1100" w:author="matt baldree" w:date="2018-03-22T08:10:00Z"/>
+        </w:rPr>
+      </w:pPr>
+      <w:ins w:id="1101" w:author="matt baldree" w:date="2018-03-22T08:10:00Z">
+        <w:r>
+          <w:t>bear market</w:t>
+        </w:r>
+        <w:bookmarkStart w:id="1102" w:name="_GoBack"/>
+        <w:bookmarkEnd w:id="1102"/>
+      </w:ins>
+    </w:p>
+    <w:p>
+      <w:pPr>
+        <w:ind w:firstLine="0"/>
+        <w:rPr>
+          <w:ins w:id="1103" w:author="matt baldree" w:date="2018-03-22T08:07:00Z"/>
+        </w:rPr>
+      </w:pPr>
+      <w:ins w:id="1104" w:author="matt baldree" w:date="2018-03-22T08:06:00Z">
+        <w:r>
+          <w:t xml:space="preserve">RSI </w:t>
+        </w:r>
+      </w:ins>
+      <w:ins w:id="1105" w:author="matt baldree" w:date="2018-03-22T08:07:00Z">
+        <w:r>
+          <w:t>and volume previous period to predict buy, sell, or hold</w:t>
+        </w:r>
+      </w:ins>
+    </w:p>
+    <w:p>
+      <w:pPr>
+        <w:ind w:firstLine="0"/>
+        <w:rPr>
+          <w:ins w:id="1106" w:author="matt baldree" w:date="2018-03-20T19:03:00Z"/>
+        </w:rPr>
+      </w:pPr>
+    </w:p>
+    <w:p>
+      <w:pPr>
         <w:spacing w:before="220" w:after="220"/>
         <w:jc w:val="center"/>
         <w:rPr>
-          <w:ins w:id="864" w:author="matt baldree" w:date="2018-03-20T19:03:00Z"/>
-        </w:rPr>
-      </w:pPr>
-      <w:ins w:id="865" w:author="matt baldree" w:date="2018-03-20T19:03:00Z">
+          <w:ins w:id="1107" w:author="matt baldree" w:date="2018-03-20T19:03:00Z"/>
+        </w:rPr>
+      </w:pPr>
+      <w:ins w:id="1108" w:author="matt baldree" w:date="2018-03-20T19:03:00Z">
         <w:r>
           <w:rPr>
             <w:noProof/>
           </w:rPr>
-          <w:lastRenderedPageBreak/>
           <w:drawing>
             <wp:inline distT="0" distB="0" distL="0" distR="0" wp14:anchorId="7A68C571" wp14:editId="206B7E75">
               <wp:extent cx="4392295" cy="1662127"/>
@@ -13913,12 +16295,12 @@
         <w:ind w:firstLine="0"/>
         <w:rPr>
           <w:color w:val="FF0000"/>
-          <w:rPrChange w:id="866" w:author="matt baldree" w:date="2018-03-20T12:05:00Z">
+          <w:rPrChange w:id="1109" w:author="matt baldree" w:date="2018-03-20T12:05:00Z">
             <w:rPr/>
           </w:rPrChange>
         </w:rPr>
       </w:pPr>
-      <w:ins w:id="867" w:author="matt baldree" w:date="2018-03-20T19:03:00Z">
+      <w:ins w:id="1110" w:author="matt baldree" w:date="2018-03-20T19:03:00Z">
         <w:r>
           <w:rPr>
             <w:b/>
@@ -13927,7 +16309,7 @@
           <w:t xml:space="preserve">Fig. </w:t>
         </w:r>
       </w:ins>
-      <w:ins w:id="868" w:author="matt baldree" w:date="2018-03-20T19:05:00Z">
+      <w:ins w:id="1111" w:author="matt baldree" w:date="2018-03-20T19:05:00Z">
         <w:r>
           <w:rPr>
             <w:b/>
@@ -13936,7 +16318,7 @@
           <w:t>15</w:t>
         </w:r>
       </w:ins>
-      <w:ins w:id="869" w:author="matt baldree" w:date="2018-03-20T19:03:00Z">
+      <w:ins w:id="1112" w:author="matt baldree" w:date="2018-03-20T19:03:00Z">
         <w:r>
           <w:rPr>
             <w:b/>
@@ -13983,7 +16365,11 @@
         <w:ind w:firstLine="0"/>
       </w:pPr>
       <w:r>
-        <w:t>Determining how to govern/steward cryptocurrencies is an evolving topic involving multiple ethical concerns. As noted in previous research, the adaption of this technology by nature brings the global society into a "new era of openness, decentralization, and global inclusion [9]." What does governance/stewardship look like for this open, global, decentralized resource with various levels of transaction anonymity? This collective challenge is our central concern of ethics as it pertains to our research. We intend to give a better understanding of the ethical concerns pertaining to each listed component of the challenge equation (open, global, decentralized, and anonymous transactions), as well as inform on current efforts to address these concerns.</w:t>
+        <w:t xml:space="preserve">Determining how to govern/steward cryptocurrencies is an evolving topic involving multiple ethical concerns. As noted in previous research, the adaption of this technology by nature brings the global society into a "new era of openness, decentralization, and global inclusion [9]." What does governance/stewardship look like for this open, global, </w:t>
+      </w:r>
+      <w:r>
+        <w:lastRenderedPageBreak/>
+        <w:t>decentralized resource with various levels of transaction anonymity? This collective challenge is our central concern of ethics as it pertains to our research. We intend to give a better understanding of the ethical concerns pertaining to each listed component of the challenge equation (open, global, decentralized, and anonymous transactions), as well as inform on current efforts to address these concerns.</w:t>
       </w:r>
     </w:p>
     <w:p>
@@ -14015,11 +16401,7 @@
         <w:ind w:firstLine="0"/>
       </w:pPr>
       <w:r>
-        <w:t xml:space="preserve">Cryptocurrencies are “open” because of their public, decentralized ledgers. “Because the blockchain is massively replicated by mutually-distrustful peers, the information it </w:t>
-      </w:r>
-      <w:r>
-        <w:lastRenderedPageBreak/>
-        <w:t>contains is public [12].” The source code for these currencies are open source meaning they are readily available to the public and the ledgers themselves are maintained by public miners. “No one can hide a transaction, and that makes bitcoin more traceable than cash [15].” This openness is where the ethical risk comes into play. With the “secret sauce” of each cryptocurrency being open it is far easier to reverse engineer to deduce information such as account balances and spending habits of the identities within the blockchain. With this public information, entities could learn about these transactions and try to exploit the market for their gain.</w:t>
+        <w:t>Cryptocurrencies are “open” because of their public, decentralized ledgers. “Because the blockchain is massively replicated by mutually-distrustful peers, the information it contains is public [12].” The source code for these currencies are open source meaning they are readily available to the public and the ledgers themselves are maintained by public miners. “No one can hide a transaction, and that makes bitcoin more traceable than cash [15].” This openness is where the ethical risk comes into play. With the “secret sauce” of each cryptocurrency being open it is far easier to reverse engineer to deduce information such as account balances and spending habits of the identities within the blockchain. With this public information, entities could learn about these transactions and try to exploit the market for their gain.</w:t>
       </w:r>
     </w:p>
     <w:p>
@@ -14040,6 +16422,7 @@
     </w:p>
     <w:p>
       <w:r>
+        <w:lastRenderedPageBreak/>
         <w:t>A decentralized network means there is no central oversight body for cryptocurrencies. The current maturity level of governance/stewardship of this technology is similar to the early days of the internet as noted by the Tapscotts [15]. FATF is concerned that lack of a central “trusted” authority to regulate and generate currencies will lead to exploits.</w:t>
       </w:r>
     </w:p>
@@ -14054,7 +16437,7 @@
     <w:p>
       <w:pPr>
         <w:ind w:firstLine="0"/>
-        <w:pPrChange w:id="870" w:author="matt baldree" w:date="2018-03-20T10:25:00Z">
+        <w:pPrChange w:id="1113" w:author="matt baldree" w:date="2018-03-20T10:25:00Z">
           <w:pPr/>
         </w:pPrChange>
       </w:pPr>
@@ -14083,20 +16466,20 @@
       <w:pPr>
         <w:ind w:firstLine="0"/>
         <w:rPr>
-          <w:ins w:id="871" w:author="matt baldree" w:date="2018-03-20T12:02:00Z"/>
+          <w:ins w:id="1114" w:author="matt baldree" w:date="2018-03-20T12:02:00Z"/>
           <w:color w:val="FF0000"/>
-          <w:rPrChange w:id="872" w:author="matt baldree" w:date="2018-03-20T12:05:00Z">
+          <w:rPrChange w:id="1115" w:author="matt baldree" w:date="2018-03-20T12:05:00Z">
             <w:rPr>
-              <w:ins w:id="873" w:author="matt baldree" w:date="2018-03-20T12:02:00Z"/>
+              <w:ins w:id="1116" w:author="matt baldree" w:date="2018-03-20T12:02:00Z"/>
             </w:rPr>
           </w:rPrChange>
         </w:rPr>
       </w:pPr>
-      <w:ins w:id="874" w:author="matt baldree" w:date="2018-03-20T12:02:00Z">
+      <w:ins w:id="1117" w:author="matt baldree" w:date="2018-03-20T12:02:00Z">
         <w:r>
           <w:rPr>
             <w:color w:val="FF0000"/>
-            <w:rPrChange w:id="875" w:author="matt baldree" w:date="2018-03-20T12:05:00Z">
+            <w:rPrChange w:id="1118" w:author="matt baldree" w:date="2018-03-20T12:05:00Z">
               <w:rPr/>
             </w:rPrChange>
           </w:rPr>
@@ -14107,43 +16490,43 @@
     <w:p>
       <w:pPr>
         <w:rPr>
-          <w:ins w:id="876" w:author="matt baldree" w:date="2018-03-20T12:03:00Z"/>
+          <w:ins w:id="1119" w:author="matt baldree" w:date="2018-03-20T12:03:00Z"/>
           <w:color w:val="FF0000"/>
-          <w:rPrChange w:id="877" w:author="matt baldree" w:date="2018-03-20T12:05:00Z">
+          <w:rPrChange w:id="1120" w:author="matt baldree" w:date="2018-03-20T12:05:00Z">
             <w:rPr>
-              <w:ins w:id="878" w:author="matt baldree" w:date="2018-03-20T12:03:00Z"/>
+              <w:ins w:id="1121" w:author="matt baldree" w:date="2018-03-20T12:03:00Z"/>
             </w:rPr>
           </w:rPrChange>
         </w:rPr>
-        <w:pPrChange w:id="879" w:author="matt baldree" w:date="2018-03-20T09:48:00Z">
+        <w:pPrChange w:id="1122" w:author="matt baldree" w:date="2018-03-20T09:48:00Z">
           <w:pPr>
             <w:ind w:firstLine="0"/>
           </w:pPr>
         </w:pPrChange>
       </w:pPr>
-      <w:ins w:id="880" w:author="matt baldree" w:date="2018-03-20T12:02:00Z">
+      <w:ins w:id="1123" w:author="matt baldree" w:date="2018-03-20T12:02:00Z">
         <w:r>
           <w:rPr>
             <w:color w:val="FF0000"/>
-            <w:rPrChange w:id="881" w:author="matt baldree" w:date="2018-03-20T12:05:00Z">
+            <w:rPrChange w:id="1124" w:author="matt baldree" w:date="2018-03-20T12:05:00Z">
               <w:rPr/>
             </w:rPrChange>
           </w:rPr>
           <w:t xml:space="preserve">What did we learn about the market? </w:t>
         </w:r>
       </w:ins>
-      <w:ins w:id="882" w:author="matt baldree" w:date="2018-03-20T12:01:00Z">
+      <w:ins w:id="1125" w:author="matt baldree" w:date="2018-03-20T12:01:00Z">
         <w:r>
           <w:rPr>
             <w:color w:val="FF0000"/>
-            <w:rPrChange w:id="883" w:author="matt baldree" w:date="2018-03-20T12:05:00Z">
+            <w:rPrChange w:id="1126" w:author="matt baldree" w:date="2018-03-20T12:05:00Z">
               <w:rPr/>
             </w:rPrChange>
           </w:rPr>
           <w:t>Lack of correlation of bitcoin to any other asset make them ideal to add them to a portfolio. (add to this thought and cite)</w:t>
         </w:r>
       </w:ins>
-      <w:ins w:id="884" w:author="matt baldree" w:date="2018-03-20T12:25:00Z">
+      <w:ins w:id="1127" w:author="matt baldree" w:date="2018-03-20T12:25:00Z">
         <w:r>
           <w:rPr>
             <w:color w:val="FF0000"/>
@@ -14155,47 +16538,47 @@
     <w:p>
       <w:pPr>
         <w:rPr>
-          <w:ins w:id="885" w:author="matt baldree" w:date="2018-03-20T12:04:00Z"/>
+          <w:ins w:id="1128" w:author="matt baldree" w:date="2018-03-20T12:04:00Z"/>
           <w:color w:val="FF0000"/>
-          <w:rPrChange w:id="886" w:author="matt baldree" w:date="2018-03-20T12:05:00Z">
+          <w:rPrChange w:id="1129" w:author="matt baldree" w:date="2018-03-20T12:05:00Z">
             <w:rPr>
-              <w:ins w:id="887" w:author="matt baldree" w:date="2018-03-20T12:04:00Z"/>
+              <w:ins w:id="1130" w:author="matt baldree" w:date="2018-03-20T12:04:00Z"/>
             </w:rPr>
           </w:rPrChange>
         </w:rPr>
-        <w:pPrChange w:id="888" w:author="matt baldree" w:date="2018-03-20T09:48:00Z">
+        <w:pPrChange w:id="1131" w:author="matt baldree" w:date="2018-03-20T09:48:00Z">
           <w:pPr>
             <w:ind w:firstLine="0"/>
           </w:pPr>
         </w:pPrChange>
       </w:pPr>
-      <w:ins w:id="889" w:author="matt baldree" w:date="2018-03-20T12:03:00Z">
+      <w:ins w:id="1132" w:author="matt baldree" w:date="2018-03-20T12:03:00Z">
         <w:r>
           <w:rPr>
             <w:color w:val="FF0000"/>
-            <w:rPrChange w:id="890" w:author="matt baldree" w:date="2018-03-20T12:05:00Z">
+            <w:rPrChange w:id="1133" w:author="matt baldree" w:date="2018-03-20T12:05:00Z">
               <w:rPr/>
             </w:rPrChange>
           </w:rPr>
           <w:t xml:space="preserve">What did we learn about sentiment analysis? The effects are real, see Google search trend, but the correlation to price </w:t>
         </w:r>
       </w:ins>
-      <w:ins w:id="891" w:author="matt baldree" w:date="2018-03-20T12:04:00Z">
+      <w:ins w:id="1134" w:author="matt baldree" w:date="2018-03-20T12:04:00Z">
         <w:r>
           <w:rPr>
             <w:color w:val="FF0000"/>
-            <w:rPrChange w:id="892" w:author="matt baldree" w:date="2018-03-20T12:05:00Z">
+            <w:rPrChange w:id="1135" w:author="matt baldree" w:date="2018-03-20T12:05:00Z">
               <w:rPr/>
             </w:rPrChange>
           </w:rPr>
           <w:t>is allusive</w:t>
         </w:r>
       </w:ins>
-      <w:ins w:id="893" w:author="matt baldree" w:date="2018-03-20T12:03:00Z">
+      <w:ins w:id="1136" w:author="matt baldree" w:date="2018-03-20T12:03:00Z">
         <w:r>
           <w:rPr>
             <w:color w:val="FF0000"/>
-            <w:rPrChange w:id="894" w:author="matt baldree" w:date="2018-03-20T12:05:00Z">
+            <w:rPrChange w:id="1137" w:author="matt baldree" w:date="2018-03-20T12:05:00Z">
               <w:rPr/>
             </w:rPrChange>
           </w:rPr>
@@ -14207,25 +16590,24 @@
       <w:pPr>
         <w:rPr>
           <w:color w:val="FF0000"/>
-          <w:rPrChange w:id="895" w:author="matt baldree" w:date="2018-03-20T12:05:00Z">
+          <w:rPrChange w:id="1138" w:author="matt baldree" w:date="2018-03-20T12:05:00Z">
             <w:rPr/>
           </w:rPrChange>
         </w:rPr>
-        <w:pPrChange w:id="896" w:author="matt baldree" w:date="2018-03-20T09:48:00Z">
+        <w:pPrChange w:id="1139" w:author="matt baldree" w:date="2018-03-20T09:48:00Z">
           <w:pPr>
             <w:ind w:firstLine="0"/>
           </w:pPr>
         </w:pPrChange>
       </w:pPr>
-      <w:ins w:id="897" w:author="matt baldree" w:date="2018-03-20T12:04:00Z">
+      <w:ins w:id="1140" w:author="matt baldree" w:date="2018-03-20T12:04:00Z">
         <w:r>
           <w:rPr>
             <w:color w:val="FF0000"/>
-            <w:rPrChange w:id="898" w:author="matt baldree" w:date="2018-03-20T12:05:00Z">
+            <w:rPrChange w:id="1141" w:author="matt baldree" w:date="2018-03-20T12:05:00Z">
               <w:rPr/>
             </w:rPrChange>
           </w:rPr>
-          <w:lastRenderedPageBreak/>
           <w:t>What did we learn about advising?</w:t>
         </w:r>
       </w:ins>
@@ -14247,7 +16629,7 @@
     <w:p>
       <w:pPr>
         <w:ind w:firstLine="0"/>
-        <w:pPrChange w:id="899" w:author="matt baldree" w:date="2018-03-20T10:25:00Z">
+        <w:pPrChange w:id="1142" w:author="matt baldree" w:date="2018-03-20T10:25:00Z">
           <w:pPr/>
         </w:pPrChange>
       </w:pPr>
@@ -14393,6 +16775,7 @@
         <w:pStyle w:val="reference"/>
       </w:pPr>
       <w:r>
+        <w:lastRenderedPageBreak/>
         <w:t>7</w:t>
       </w:r>
       <w:r>
@@ -14610,11 +16993,7 @@
         <w:t xml:space="preserve">: </w:t>
       </w:r>
       <w:r>
-        <w:t xml:space="preserve">Predictive Sentiment Analysis of Tweets: A Stock Market Application. Human-Computer Interaction and Knowledge </w:t>
-      </w:r>
-      <w:r>
-        <w:lastRenderedPageBreak/>
-        <w:t>Discovery in Complex, Unstructured, Big Data, 77-88</w:t>
+        <w:t>Predictive Sentiment Analysis of Tweets: A Stock Market Application. Human-Computer Interaction and Knowledge Discovery in Complex, Unstructured, Big Data, 77-88</w:t>
       </w:r>
       <w:r>
         <w:t xml:space="preserve"> (2013)</w:t>
@@ -14738,7 +17117,7 @@
       </w:r>
       <w:r>
         <w:rPr>
-          <w:rPrChange w:id="900" w:author="matt baldree" w:date="2018-03-20T10:23:00Z">
+          <w:rPrChange w:id="1143" w:author="matt baldree" w:date="2018-03-20T10:23:00Z">
             <w:rPr>
               <w:rStyle w:val="Hyperlink"/>
             </w:rPr>
@@ -14748,7 +17127,7 @@
       </w:r>
       <w:r>
         <w:rPr>
-          <w:rPrChange w:id="901" w:author="matt baldree" w:date="2018-03-20T10:23:00Z">
+          <w:rPrChange w:id="1144" w:author="matt baldree" w:date="2018-03-20T10:23:00Z">
             <w:rPr>
               <w:rStyle w:val="Hyperlink"/>
             </w:rPr>
@@ -14764,7 +17143,7 @@
       <w:pPr>
         <w:pStyle w:val="reference"/>
         <w:rPr>
-          <w:ins w:id="902" w:author="matt baldree" w:date="2018-03-20T10:23:00Z"/>
+          <w:ins w:id="1145" w:author="matt baldree" w:date="2018-03-20T10:23:00Z"/>
         </w:rPr>
       </w:pPr>
       <w:r>
@@ -14773,7 +17152,7 @@
       <w:r>
         <w:t xml:space="preserve">Chainalysis Team. The Great Bitcoin Price Dip: Its Causes and a Way Forward. </w:t>
       </w:r>
-      <w:ins w:id="903" w:author="Paul W" w:date="2018-03-19T22:10:00Z">
+      <w:ins w:id="1146" w:author="Paul W" w:date="2018-03-19T22:10:00Z">
         <w:r>
           <w:fldChar w:fldCharType="begin"/>
         </w:r>
@@ -14784,7 +17163,7 @@
       <w:r>
         <w:instrText>https://medium.com/chainalysis/the-great-bitcoin-price-dip-its-causes-and-a-way-forward-1199e9360adf</w:instrText>
       </w:r>
-      <w:ins w:id="904" w:author="Paul W" w:date="2018-03-19T22:10:00Z">
+      <w:ins w:id="1147" w:author="Paul W" w:date="2018-03-19T22:10:00Z">
         <w:r>
           <w:instrText xml:space="preserve">" </w:instrText>
         </w:r>
@@ -14794,7 +17173,7 @@
       </w:ins>
       <w:r>
         <w:rPr>
-          <w:rPrChange w:id="905" w:author="matt baldree" w:date="2018-03-20T10:23:00Z">
+          <w:rPrChange w:id="1148" w:author="matt baldree" w:date="2018-03-20T10:23:00Z">
             <w:rPr>
               <w:rStyle w:val="Hyperlink"/>
             </w:rPr>
@@ -14802,7 +17181,7 @@
         </w:rPr>
         <w:t>https://medium.com/chainalysis/the-great-bitcoin-price-dip-its-causes-and-a-way-forward-1199e9360adf</w:t>
       </w:r>
-      <w:ins w:id="906" w:author="Paul W" w:date="2018-03-19T22:10:00Z">
+      <w:ins w:id="1149" w:author="Paul W" w:date="2018-03-19T22:10:00Z">
         <w:r>
           <w:fldChar w:fldCharType="end"/>
         </w:r>
@@ -14815,10 +17194,10 @@
       <w:pPr>
         <w:pStyle w:val="reference"/>
         <w:rPr>
-          <w:ins w:id="907" w:author="Paul W" w:date="2018-03-19T22:10:00Z"/>
-        </w:rPr>
-      </w:pPr>
-      <w:ins w:id="908" w:author="matt baldree" w:date="2018-03-20T10:23:00Z">
+          <w:ins w:id="1150" w:author="Paul W" w:date="2018-03-19T22:10:00Z"/>
+        </w:rPr>
+      </w:pPr>
+      <w:ins w:id="1151" w:author="matt baldree" w:date="2018-03-20T10:23:00Z">
         <w:r>
           <w:t xml:space="preserve">26. Patel, Hardik. Why is machine learning in finance so hard? February 11, 2018. </w:t>
         </w:r>
@@ -14834,7 +17213,7 @@
       <w:pPr>
         <w:pStyle w:val="reference"/>
         <w:rPr>
-          <w:ins w:id="909" w:author="Paul W" w:date="2018-03-19T22:10:00Z"/>
+          <w:ins w:id="1152" w:author="Paul W" w:date="2018-03-19T22:10:00Z"/>
         </w:rPr>
       </w:pPr>
     </w:p>
@@ -14842,7 +17221,7 @@
       <w:pPr>
         <w:pStyle w:val="reference"/>
         <w:rPr>
-          <w:ins w:id="910" w:author="Paul W" w:date="2018-03-19T22:10:00Z"/>
+          <w:ins w:id="1153" w:author="Paul W" w:date="2018-03-19T22:10:00Z"/>
         </w:rPr>
       </w:pPr>
     </w:p>
@@ -14850,7 +17229,7 @@
       <w:pPr>
         <w:pStyle w:val="reference"/>
         <w:rPr>
-          <w:ins w:id="911" w:author="Paul W" w:date="2018-03-19T22:10:00Z"/>
+          <w:ins w:id="1154" w:author="Paul W" w:date="2018-03-19T22:10:00Z"/>
         </w:rPr>
       </w:pPr>
     </w:p>
@@ -14858,7 +17237,7 @@
       <w:pPr>
         <w:pStyle w:val="reference"/>
         <w:rPr>
-          <w:ins w:id="912" w:author="Paul W" w:date="2018-03-19T22:10:00Z"/>
+          <w:ins w:id="1155" w:author="Paul W" w:date="2018-03-19T22:10:00Z"/>
         </w:rPr>
       </w:pPr>
     </w:p>
@@ -14866,7 +17245,7 @@
       <w:pPr>
         <w:pStyle w:val="reference"/>
         <w:rPr>
-          <w:ins w:id="913" w:author="Paul W" w:date="2018-03-19T22:10:00Z"/>
+          <w:ins w:id="1156" w:author="Paul W" w:date="2018-03-19T22:10:00Z"/>
         </w:rPr>
       </w:pPr>
     </w:p>
@@ -14874,7 +17253,7 @@
       <w:pPr>
         <w:pStyle w:val="reference"/>
         <w:rPr>
-          <w:ins w:id="914" w:author="Paul W" w:date="2018-03-19T22:10:00Z"/>
+          <w:ins w:id="1157" w:author="Paul W" w:date="2018-03-19T22:10:00Z"/>
         </w:rPr>
       </w:pPr>
     </w:p>
@@ -14882,7 +17261,7 @@
       <w:pPr>
         <w:pStyle w:val="reference"/>
         <w:rPr>
-          <w:ins w:id="915" w:author="Paul W" w:date="2018-03-19T22:10:00Z"/>
+          <w:ins w:id="1158" w:author="Paul W" w:date="2018-03-19T22:10:00Z"/>
         </w:rPr>
       </w:pPr>
     </w:p>
@@ -14961,7 +17340,7 @@
       </w:r>
     </w:p>
   </w:comment>
-  <w:comment w:id="678" w:author="matt baldree" w:date="2018-03-20T11:39:00Z" w:initials="mb">
+  <w:comment w:id="685" w:author="matt baldree" w:date="2018-03-20T11:39:00Z" w:initials="mb">
     <w:p>
       <w:pPr>
         <w:pStyle w:val="CommentText"/>
@@ -14977,7 +17356,7 @@
       </w:r>
     </w:p>
   </w:comment>
-  <w:comment w:id="729" w:author="matt baldree" w:date="2018-03-20T12:07:00Z" w:initials="mb">
+  <w:comment w:id="736" w:author="matt baldree" w:date="2018-03-20T12:07:00Z" w:initials="mb">
     <w:p>
       <w:pPr>
         <w:pStyle w:val="CommentText"/>
@@ -15203,10 +17582,10 @@
       <w:pPr>
         <w:pStyle w:val="FootnoteText"/>
         <w:rPr>
-          <w:ins w:id="565" w:author="matt baldree" w:date="2018-03-20T15:04:00Z"/>
-        </w:rPr>
-      </w:pPr>
-      <w:ins w:id="566" w:author="matt baldree" w:date="2018-03-20T15:04:00Z">
+          <w:ins w:id="569" w:author="matt baldree" w:date="2018-03-20T15:04:00Z"/>
+        </w:rPr>
+      </w:pPr>
+      <w:ins w:id="570" w:author="matt baldree" w:date="2018-03-20T15:04:00Z">
         <w:r>
           <w:rPr>
             <w:rStyle w:val="FootnoteReference"/>
@@ -19001,7 +21380,7 @@
 </file>
 
 <file path=customXml/itemProps1.xml><?xml version="1.0" encoding="utf-8"?>
-<ds:datastoreItem xmlns:ds="http://schemas.openxmlformats.org/officeDocument/2006/customXml" ds:itemID="{B0D2AC1B-2B27-6846-8B8C-68C05A82E1BD}">
+<ds:datastoreItem xmlns:ds="http://schemas.openxmlformats.org/officeDocument/2006/customXml" ds:itemID="{BA73CDA2-94F5-0840-AC3C-CAF98922E0D9}">
   <ds:schemaRefs>
     <ds:schemaRef ds:uri="http://schemas.openxmlformats.org/officeDocument/2006/bibliography"/>
   </ds:schemaRefs>

--- a/paper/MatthewBaldree_Capstone_Proposal_Baldree_Hill_Widhalm_20180321_FinalPaperDraft.docx
+++ b/paper/MatthewBaldree_Capstone_Proposal_Baldree_Hill_Widhalm_20180321_FinalPaperDraft.docx
@@ -283,7 +283,20 @@
         <w:t xml:space="preserve"> </w:t>
       </w:r>
       <w:r>
-        <w:t>data to recommend a trading decision for current or past days.</w:t>
+        <w:t xml:space="preserve">data to recommend a trading decision for </w:t>
+      </w:r>
+      <w:ins w:id="0" w:author="matt baldree" w:date="2018-03-31T16:36:00Z">
+        <w:r>
+          <w:t xml:space="preserve">today </w:t>
+        </w:r>
+      </w:ins>
+      <w:del w:id="1" w:author="matt baldree" w:date="2018-03-31T16:36:00Z">
+        <w:r>
+          <w:delText xml:space="preserve">current </w:delText>
+        </w:r>
+      </w:del>
+      <w:r>
+        <w:t>or past days.</w:t>
       </w:r>
       <w:r>
         <w:t xml:space="preserve"> </w:t>
@@ -319,13 +332,53 @@
         <w:t xml:space="preserve">e conclude that </w:t>
       </w:r>
       <w:r>
-        <w:t xml:space="preserve">Bitcoin is a unique asset with similarities to gold. As a young asset, it lacks economic fundamentals making it very difficult to predict. By leveraging technical momentum indicators to provide buy, sell, and hold indicators a tool can be developed that </w:t>
-      </w:r>
-      <w:r>
-        <w:t>performs better than a buy and hold trading strategy</w:t>
-      </w:r>
-      <w:r>
-        <w:t xml:space="preserve"> in a bear market.</w:t>
+        <w:t xml:space="preserve">Bitcoin is a unique asset with similarities to gold. As a young asset, it lacks economic fundamentals making it very difficult to predict. By leveraging technical momentum indicators to provide buy, sell, and hold </w:t>
+      </w:r>
+      <w:del w:id="2" w:author="matt baldree" w:date="2018-03-31T16:37:00Z">
+        <w:r>
+          <w:delText xml:space="preserve">indicators </w:delText>
+        </w:r>
+      </w:del>
+      <w:ins w:id="3" w:author="matt baldree" w:date="2018-03-31T16:37:00Z">
+        <w:r>
+          <w:t>markers or labels,</w:t>
+        </w:r>
+        <w:r>
+          <w:t xml:space="preserve"> </w:t>
+        </w:r>
+      </w:ins>
+      <w:r>
+        <w:t xml:space="preserve">a tool can be developed that </w:t>
+      </w:r>
+      <w:r>
+        <w:t xml:space="preserve">performs </w:t>
+      </w:r>
+      <w:ins w:id="4" w:author="matt baldree" w:date="2018-03-31T16:37:00Z">
+        <w:r>
+          <w:t xml:space="preserve">as good or </w:t>
+        </w:r>
+      </w:ins>
+      <w:r>
+        <w:t>better than a buy and hold trading strategy</w:t>
+      </w:r>
+      <w:r>
+        <w:t xml:space="preserve"> in a bear</w:t>
+      </w:r>
+      <w:ins w:id="5" w:author="matt baldree" w:date="2018-03-31T16:37:00Z">
+        <w:r>
+          <w:t xml:space="preserve"> market, bull market or both</w:t>
+        </w:r>
+      </w:ins>
+      <w:r>
+        <w:t xml:space="preserve"> market</w:t>
+      </w:r>
+      <w:ins w:id="6" w:author="matt baldree" w:date="2018-03-31T16:37:00Z">
+        <w:r>
+          <w:t>s</w:t>
+        </w:r>
+      </w:ins>
+      <w:r>
+        <w:t>.</w:t>
       </w:r>
     </w:p>
     <w:p>
@@ -362,7 +415,15 @@
         <w:t xml:space="preserve"> Bitcoin, based on blockchain technology, is a secure method to make financial transactions</w:t>
       </w:r>
       <w:r>
-        <w:t xml:space="preserve"> that was introduced in 2009 </w:t>
+        <w:t xml:space="preserve"> </w:t>
+      </w:r>
+      <w:del w:id="7" w:author="matt baldree" w:date="2018-03-31T16:38:00Z">
+        <w:r>
+          <w:delText xml:space="preserve">that </w:delText>
+        </w:r>
+      </w:del>
+      <w:r>
+        <w:t xml:space="preserve">was introduced in 2009 </w:t>
       </w:r>
       <w:r>
         <w:t>[14]</w:t>
@@ -371,7 +432,23 @@
         <w:t xml:space="preserve">. </w:t>
       </w:r>
       <w:r>
-        <w:t>Bitcoin is a peer-to-peer cryptographic digital currency that was created in 2009 by an unknown person using the alias Satoshi Nakamoto</w:t>
+        <w:t xml:space="preserve">Bitcoin is a peer-to-peer cryptographic digital currency </w:t>
+      </w:r>
+      <w:del w:id="8" w:author="matt baldree" w:date="2018-03-31T16:38:00Z">
+        <w:r>
+          <w:delText xml:space="preserve">that was </w:delText>
+        </w:r>
+      </w:del>
+      <w:r>
+        <w:t xml:space="preserve">created in 2009 by an unknown person using </w:t>
+      </w:r>
+      <w:del w:id="9" w:author="matt baldree" w:date="2018-03-31T16:38:00Z">
+        <w:r>
+          <w:delText xml:space="preserve">the </w:delText>
+        </w:r>
+      </w:del>
+      <w:r>
+        <w:t>alias Satoshi Nakamoto</w:t>
       </w:r>
       <w:r>
         <w:t xml:space="preserve"> </w:t>
@@ -406,11 +483,9 @@
       <w:r>
         <w:t>anonym</w:t>
       </w:r>
-      <w:bookmarkStart w:id="0" w:name="_GoBack"/>
       <w:r>
         <w:t>ity</w:t>
       </w:r>
-      <w:bookmarkEnd w:id="0"/>
       <w:r>
         <w:t xml:space="preserve">. </w:t>
       </w:r>
@@ -447,7 +522,23 @@
         <w:t xml:space="preserve">, </w:t>
       </w:r>
       <w:r>
-        <w:t xml:space="preserve">the cryptocurrency market was dominated by Bitcoin with 100% market share. In 2011, Litecoin was created as a </w:t>
+        <w:t xml:space="preserve">the cryptocurrency market was dominated by Bitcoin with 100% </w:t>
+      </w:r>
+      <w:ins w:id="10" w:author="matt baldree" w:date="2018-03-31T16:38:00Z">
+        <w:r>
+          <w:t xml:space="preserve">share of the </w:t>
+        </w:r>
+      </w:ins>
+      <w:r>
+        <w:t>market</w:t>
+      </w:r>
+      <w:del w:id="11" w:author="matt baldree" w:date="2018-03-31T16:38:00Z">
+        <w:r>
+          <w:delText xml:space="preserve"> share</w:delText>
+        </w:r>
+      </w:del>
+      <w:r>
+        <w:t xml:space="preserve">. In 2011, Litecoin was created as a </w:t>
       </w:r>
       <w:r>
         <w:t>fork</w:t>
@@ -473,6 +564,11 @@
       <w:r>
         <w:t xml:space="preserve">to </w:t>
       </w:r>
+      <w:ins w:id="12" w:author="matt baldree" w:date="2018-03-31T16:39:00Z">
+        <w:r>
+          <w:t xml:space="preserve">be </w:t>
+        </w:r>
+      </w:ins>
       <w:r>
         <w:t xml:space="preserve">a </w:t>
       </w:r>
@@ -486,7 +582,30 @@
         <w:t xml:space="preserve"> to Bitcoin</w:t>
       </w:r>
       <w:r>
-        <w:t xml:space="preserve">. Today, there are over </w:t>
+        <w:t xml:space="preserve">. </w:t>
+      </w:r>
+      <w:ins w:id="13" w:author="matt baldree" w:date="2018-03-31T16:39:00Z">
+        <w:r>
+          <w:t>As of March 1</w:t>
+        </w:r>
+      </w:ins>
+      <w:ins w:id="14" w:author="matt baldree" w:date="2018-03-31T16:41:00Z">
+        <w:r>
+          <w:t>2</w:t>
+        </w:r>
+      </w:ins>
+      <w:ins w:id="15" w:author="matt baldree" w:date="2018-03-31T16:39:00Z">
+        <w:r>
+          <w:t xml:space="preserve">, 2018, </w:t>
+        </w:r>
+      </w:ins>
+      <w:del w:id="16" w:author="matt baldree" w:date="2018-03-31T16:39:00Z">
+        <w:r>
+          <w:delText xml:space="preserve">Today, </w:delText>
+        </w:r>
+      </w:del>
+      <w:r>
+        <w:t xml:space="preserve">there are over </w:t>
       </w:r>
       <w:r>
         <w:t>1,500</w:t>
@@ -539,6 +658,11 @@
       <w:r>
         <w:t>increase at its all-time high (ATH)</w:t>
       </w:r>
+      <w:ins w:id="17" w:author="matt baldree" w:date="2018-03-31T16:40:00Z">
+        <w:r>
+          <w:t xml:space="preserve"> of $821 billion</w:t>
+        </w:r>
+      </w:ins>
       <w:r>
         <w:t xml:space="preserve"> [2]</w:t>
       </w:r>
@@ -560,14 +684,31 @@
       <w:r>
         <w:t xml:space="preserve"> </w:t>
       </w:r>
-      <w:r>
-        <w:t xml:space="preserve">its </w:t>
-      </w:r>
+      <w:ins w:id="18" w:author="matt baldree" w:date="2018-03-31T16:40:00Z">
+        <w:r>
+          <w:t xml:space="preserve">an </w:t>
+        </w:r>
+      </w:ins>
+      <w:del w:id="19" w:author="matt baldree" w:date="2018-03-31T16:40:00Z">
+        <w:r>
+          <w:delText xml:space="preserve">its </w:delText>
+        </w:r>
+      </w:del>
       <w:r>
         <w:t xml:space="preserve">ATH </w:t>
       </w:r>
-      <w:r>
-        <w:t xml:space="preserve">at $19,536 representing a </w:t>
+      <w:ins w:id="20" w:author="matt baldree" w:date="2018-03-31T16:40:00Z">
+        <w:r>
+          <w:t>of</w:t>
+        </w:r>
+      </w:ins>
+      <w:del w:id="21" w:author="matt baldree" w:date="2018-03-31T16:40:00Z">
+        <w:r>
+          <w:delText>at</w:delText>
+        </w:r>
+      </w:del>
+      <w:r>
+        <w:t xml:space="preserve"> $19,536 representing a </w:t>
       </w:r>
       <w:r>
         <w:t xml:space="preserve">20-fold ($19,536/$973) </w:t>
@@ -608,33 +749,57 @@
       <w:r>
         <w:t xml:space="preserve"> </w:t>
       </w:r>
-      <w:r>
-        <w:t>A</w:t>
-      </w:r>
-      <w:r>
-        <w:t>s of March 12, 2018</w:t>
-      </w:r>
-      <w:r>
-        <w:t>, th</w:t>
-      </w:r>
-      <w:r>
-        <w:t xml:space="preserve">is </w:t>
-      </w:r>
-      <w:r>
-        <w:t xml:space="preserve">explosive </w:t>
-      </w:r>
-      <w:r>
-        <w:t xml:space="preserve">growth </w:t>
-      </w:r>
-      <w:r>
-        <w:t xml:space="preserve">market has </w:t>
-      </w:r>
-      <w:r>
-        <w:t xml:space="preserve">reduced its </w:t>
-      </w:r>
-      <w:r>
-        <w:t xml:space="preserve">market cap </w:t>
-      </w:r>
+      <w:del w:id="22" w:author="matt baldree" w:date="2018-03-31T16:41:00Z">
+        <w:r>
+          <w:delText>A</w:delText>
+        </w:r>
+        <w:r>
+          <w:delText>s of March 12, 2018</w:delText>
+        </w:r>
+        <w:r>
+          <w:delText>, th</w:delText>
+        </w:r>
+        <w:r>
+          <w:delText>is</w:delText>
+        </w:r>
+      </w:del>
+      <w:ins w:id="23" w:author="matt baldree" w:date="2018-03-31T16:41:00Z">
+        <w:r>
+          <w:t>Th</w:t>
+        </w:r>
+      </w:ins>
+      <w:ins w:id="24" w:author="matt baldree" w:date="2018-03-31T16:42:00Z">
+        <w:r>
+          <w:t xml:space="preserve">e market has now taken a downturn </w:t>
+        </w:r>
+      </w:ins>
+      <w:del w:id="25" w:author="matt baldree" w:date="2018-03-31T16:42:00Z">
+        <w:r>
+          <w:delText xml:space="preserve"> </w:delText>
+        </w:r>
+        <w:r>
+          <w:delText xml:space="preserve">explosive </w:delText>
+        </w:r>
+        <w:r>
+          <w:delText xml:space="preserve">growth </w:delText>
+        </w:r>
+      </w:del>
+      <w:del w:id="26" w:author="matt baldree" w:date="2018-03-31T16:41:00Z">
+        <w:r>
+          <w:delText xml:space="preserve">market </w:delText>
+        </w:r>
+      </w:del>
+      <w:del w:id="27" w:author="matt baldree" w:date="2018-03-31T16:42:00Z">
+        <w:r>
+          <w:delText xml:space="preserve">has </w:delText>
+        </w:r>
+        <w:r>
+          <w:delText xml:space="preserve">reduced its </w:delText>
+        </w:r>
+        <w:r>
+          <w:delText xml:space="preserve">market cap </w:delText>
+        </w:r>
+      </w:del>
       <w:r>
         <w:t xml:space="preserve">with a 62% </w:t>
       </w:r>
@@ -645,35 +810,81 @@
         <w:t xml:space="preserve">. </w:t>
       </w:r>
       <w:r>
-        <w:t xml:space="preserve">The stock market has nothing to compare with in terms of this drop as a </w:t>
-      </w:r>
+        <w:t xml:space="preserve">The stock market has nothing to compare with in terms of this </w:t>
+      </w:r>
+      <w:ins w:id="28" w:author="matt baldree" w:date="2018-03-31T16:42:00Z">
+        <w:r>
+          <w:t xml:space="preserve">volatility </w:t>
+        </w:r>
+      </w:ins>
+      <w:del w:id="29" w:author="matt baldree" w:date="2018-03-31T16:42:00Z">
+        <w:r>
+          <w:delText xml:space="preserve">drop </w:delText>
+        </w:r>
+      </w:del>
+      <w:r>
+        <w:t xml:space="preserve">as a </w:t>
+      </w:r>
+      <w:ins w:id="30" w:author="matt baldree" w:date="2018-03-31T16:42:00Z">
+        <w:r>
+          <w:t xml:space="preserve">stock market </w:t>
+        </w:r>
+      </w:ins>
       <w:r>
         <w:t>price correction</w:t>
       </w:r>
       <w:r>
-        <w:t xml:space="preserve"> is signified by a 10% drop</w:t>
-      </w:r>
-      <w:r>
         <w:t xml:space="preserve"> </w:t>
       </w:r>
-      <w:r>
-        <w:t xml:space="preserve">and </w:t>
-      </w:r>
-      <w:r>
-        <w:t xml:space="preserve">a </w:t>
-      </w:r>
-      <w:r>
-        <w:t xml:space="preserve">bear market </w:t>
-      </w:r>
-      <w:r>
-        <w:t xml:space="preserve">is </w:t>
-      </w:r>
-      <w:r>
-        <w:t>signified by a 30%</w:t>
-      </w:r>
-      <w:r>
-        <w:t xml:space="preserve"> drop</w:t>
-      </w:r>
+      <w:ins w:id="31" w:author="matt baldree" w:date="2018-03-31T16:42:00Z">
+        <w:r>
+          <w:t xml:space="preserve">and bear marker are </w:t>
+        </w:r>
+      </w:ins>
+      <w:del w:id="32" w:author="matt baldree" w:date="2018-03-31T16:42:00Z">
+        <w:r>
+          <w:delText xml:space="preserve">is </w:delText>
+        </w:r>
+      </w:del>
+      <w:r>
+        <w:t xml:space="preserve">signified by a 10% </w:t>
+      </w:r>
+      <w:ins w:id="33" w:author="matt baldree" w:date="2018-03-31T16:43:00Z">
+        <w:r>
+          <w:t xml:space="preserve">and 30% </w:t>
+        </w:r>
+      </w:ins>
+      <w:r>
+        <w:t>drop</w:t>
+      </w:r>
+      <w:ins w:id="34" w:author="matt baldree" w:date="2018-03-31T16:43:00Z">
+        <w:r>
+          <w:t>, respectively</w:t>
+        </w:r>
+      </w:ins>
+      <w:del w:id="35" w:author="matt baldree" w:date="2018-03-31T16:43:00Z">
+        <w:r>
+          <w:delText xml:space="preserve"> </w:delText>
+        </w:r>
+        <w:r>
+          <w:delText xml:space="preserve">and </w:delText>
+        </w:r>
+        <w:r>
+          <w:delText xml:space="preserve">a </w:delText>
+        </w:r>
+        <w:r>
+          <w:delText xml:space="preserve">bear market </w:delText>
+        </w:r>
+        <w:r>
+          <w:delText xml:space="preserve">is </w:delText>
+        </w:r>
+        <w:r>
+          <w:delText>signified by a 30%</w:delText>
+        </w:r>
+        <w:r>
+          <w:delText xml:space="preserve"> drop</w:delText>
+        </w:r>
+      </w:del>
       <w:r>
         <w:t xml:space="preserve"> </w:t>
       </w:r>
@@ -705,10 +916,52 @@
         <w:t xml:space="preserve"> impossible to forecast. </w:t>
       </w:r>
       <w:r>
-        <w:t>Factors such as regulatory news, investor hype, exchange volatility, and large liquidity sell offs can greatly affect the price [25].</w:t>
-      </w:r>
-      <w:r>
-        <w:t xml:space="preserve"> The recent severe market downturn has revealed there is no market fundamental economic indicators to provide investors with a way to contextualize price movements. For the market to level out, economic fundamentals must be established. </w:t>
+        <w:t xml:space="preserve">Factors such as regulatory news, investor hype, exchange volatility, and large liquidity sell offs can greatly affect </w:t>
+      </w:r>
+      <w:del w:id="36" w:author="matt baldree" w:date="2018-03-31T16:43:00Z">
+        <w:r>
+          <w:delText xml:space="preserve">the </w:delText>
+        </w:r>
+      </w:del>
+      <w:ins w:id="37" w:author="matt baldree" w:date="2018-03-31T16:43:00Z">
+        <w:r>
+          <w:t>its</w:t>
+        </w:r>
+        <w:r>
+          <w:t xml:space="preserve"> </w:t>
+        </w:r>
+      </w:ins>
+      <w:r>
+        <w:t>price [25].</w:t>
+      </w:r>
+      <w:r>
+        <w:t xml:space="preserve"> </w:t>
+      </w:r>
+      <w:ins w:id="38" w:author="matt baldree" w:date="2018-03-31T16:43:00Z">
+        <w:r>
+          <w:t xml:space="preserve">With the </w:t>
+        </w:r>
+      </w:ins>
+      <w:del w:id="39" w:author="matt baldree" w:date="2018-03-31T16:43:00Z">
+        <w:r>
+          <w:delText xml:space="preserve">The </w:delText>
+        </w:r>
+      </w:del>
+      <w:r>
+        <w:t>recent severe market downturn</w:t>
+      </w:r>
+      <w:ins w:id="40" w:author="matt baldree" w:date="2018-03-31T16:43:00Z">
+        <w:r>
+          <w:t xml:space="preserve">, it is clear there </w:t>
+        </w:r>
+      </w:ins>
+      <w:del w:id="41" w:author="matt baldree" w:date="2018-03-31T16:43:00Z">
+        <w:r>
+          <w:delText xml:space="preserve"> has revealed there </w:delText>
+        </w:r>
+      </w:del>
+      <w:r>
+        <w:t xml:space="preserve">is no market fundamental economic indicators to provide investors with a way to contextualize price movements. For the market to level out, economic fundamentals must be established. </w:t>
       </w:r>
       <w:r>
         <w:t xml:space="preserve">In order to better model cryptocurrency, we need to understand how and why it behaves such as it does. One of the main issues with cryptocurrency is that each currency is built somewhat differently. Unlike fiat currency where the units are backed by the government and it has value because the government says it has value, cryptocurrency has value because others who </w:t>
@@ -770,7 +1023,20 @@
         <w:t xml:space="preserve">. </w:t>
       </w:r>
       <w:r>
-        <w:t>In addition, global exchanges like CBOW and CME are o</w:t>
+        <w:t>In addition, global exchanges like CBO</w:t>
+      </w:r>
+      <w:ins w:id="42" w:author="matt baldree" w:date="2018-03-31T16:45:00Z">
+        <w:r>
+          <w:t>E</w:t>
+        </w:r>
+      </w:ins>
+      <w:del w:id="43" w:author="matt baldree" w:date="2018-03-31T16:45:00Z">
+        <w:r>
+          <w:delText>W</w:delText>
+        </w:r>
+      </w:del>
+      <w:r>
+        <w:t xml:space="preserve"> and CME are o</w:t>
       </w:r>
       <w:r>
         <w:t xml:space="preserve">ffering Bitcoin Futures </w:t>
@@ -785,10 +1051,68 @@
         <w:t>them</w:t>
       </w:r>
       <w:r>
-        <w:t xml:space="preserve"> to get pricing exposure to Bitcoin without holding it. </w:t>
-      </w:r>
-      <w:r>
-        <w:t>More cryptocurrency financial vehicles are on the way in 2018 that will provide more liquidity and help establish market fundamentals. In the meantime, the new investor is left with little tools outside of price time series to make an informed decision.</w:t>
+        <w:t xml:space="preserve"> to get </w:t>
+      </w:r>
+      <w:ins w:id="44" w:author="matt baldree" w:date="2018-03-31T16:46:00Z">
+        <w:r>
+          <w:t xml:space="preserve">Bitcoin </w:t>
+        </w:r>
+      </w:ins>
+      <w:r>
+        <w:t>pric</w:t>
+      </w:r>
+      <w:ins w:id="45" w:author="matt baldree" w:date="2018-03-31T16:46:00Z">
+        <w:r>
+          <w:t>e</w:t>
+        </w:r>
+      </w:ins>
+      <w:del w:id="46" w:author="matt baldree" w:date="2018-03-31T16:46:00Z">
+        <w:r>
+          <w:delText>ing</w:delText>
+        </w:r>
+      </w:del>
+      <w:r>
+        <w:t xml:space="preserve"> exposure </w:t>
+      </w:r>
+      <w:del w:id="47" w:author="matt baldree" w:date="2018-03-31T16:46:00Z">
+        <w:r>
+          <w:delText xml:space="preserve">to Bitcoin </w:delText>
+        </w:r>
+      </w:del>
+      <w:r>
+        <w:t xml:space="preserve">without </w:t>
+      </w:r>
+      <w:ins w:id="48" w:author="matt baldree" w:date="2018-03-31T16:46:00Z">
+        <w:r>
+          <w:t xml:space="preserve">actually </w:t>
+        </w:r>
+      </w:ins>
+      <w:r>
+        <w:t xml:space="preserve">holding it. </w:t>
+      </w:r>
+      <w:r>
+        <w:t xml:space="preserve">More cryptocurrency financial vehicles are on the way in 2018 that will provide more liquidity and help establish market fundamentals. In the meantime, the new investor is left with little tools outside of </w:t>
+      </w:r>
+      <w:ins w:id="49" w:author="matt baldree" w:date="2018-03-31T16:46:00Z">
+        <w:r>
+          <w:t xml:space="preserve">the exchange price and volume </w:t>
+        </w:r>
+      </w:ins>
+      <w:del w:id="50" w:author="matt baldree" w:date="2018-03-31T16:46:00Z">
+        <w:r>
+          <w:delText xml:space="preserve">price </w:delText>
+        </w:r>
+      </w:del>
+      <w:r>
+        <w:t xml:space="preserve">time series </w:t>
+      </w:r>
+      <w:ins w:id="51" w:author="matt baldree" w:date="2018-03-31T16:47:00Z">
+        <w:r>
+          <w:t xml:space="preserve">and marketplace news </w:t>
+        </w:r>
+      </w:ins>
+      <w:r>
+        <w:t>to make an informed decision.</w:t>
       </w:r>
       <w:r>
         <w:t xml:space="preserve"> </w:t>
@@ -805,7 +1129,36 @@
         <w:t>is emerging</w:t>
       </w:r>
       <w:r>
-        <w:t xml:space="preserve"> market, a common question asked on social media platforms is, “When is a good time for me to buy in the market?”</w:t>
+        <w:t xml:space="preserve"> market, </w:t>
+      </w:r>
+      <w:ins w:id="52" w:author="matt baldree" w:date="2018-03-31T16:47:00Z">
+        <w:r>
+          <w:t xml:space="preserve">ask </w:t>
+        </w:r>
+      </w:ins>
+      <w:r>
+        <w:t xml:space="preserve">a common question </w:t>
+      </w:r>
+      <w:del w:id="53" w:author="matt baldree" w:date="2018-03-31T16:47:00Z">
+        <w:r>
+          <w:delText xml:space="preserve">asked </w:delText>
+        </w:r>
+      </w:del>
+      <w:r>
+        <w:t>on social media</w:t>
+      </w:r>
+      <w:ins w:id="54" w:author="matt baldree" w:date="2018-03-31T16:47:00Z">
+        <w:r>
+          <w:t xml:space="preserve"> such as Reddit</w:t>
+        </w:r>
+      </w:ins>
+      <w:del w:id="55" w:author="matt baldree" w:date="2018-03-31T16:47:00Z">
+        <w:r>
+          <w:delText xml:space="preserve"> platforms is</w:delText>
+        </w:r>
+      </w:del>
+      <w:r>
+        <w:t>, “When is a good time for me to buy in the market?”</w:t>
       </w:r>
       <w:r>
         <w:t xml:space="preserve"> Or, the </w:t>
@@ -856,19 +1209,45 @@
         <w:t>Cryptovisor</w:t>
       </w:r>
       <w:r>
-        <w:t xml:space="preserve">, that recommends for the investor if he should buy, sell, or hold their investment. This tool is built </w:t>
+        <w:t>, that recommends for</w:t>
+      </w:r>
+      <w:ins w:id="56" w:author="matt baldree" w:date="2018-03-31T16:48:00Z">
+        <w:r>
+          <w:t xml:space="preserve"> an</w:t>
+        </w:r>
+      </w:ins>
+      <w:del w:id="57" w:author="matt baldree" w:date="2018-03-31T16:48:00Z">
+        <w:r>
+          <w:delText xml:space="preserve"> the</w:delText>
+        </w:r>
+      </w:del>
+      <w:r>
+        <w:t xml:space="preserve"> investor if he should buy, sell, or hold their investment. This tool is built </w:t>
       </w:r>
       <w:r>
         <w:t xml:space="preserve">with </w:t>
       </w:r>
+      <w:ins w:id="58" w:author="matt baldree" w:date="2018-03-31T16:48:00Z">
+        <w:r>
+          <w:t xml:space="preserve">a combination of </w:t>
+        </w:r>
+      </w:ins>
       <w:r>
         <w:t>financial technical</w:t>
       </w:r>
       <w:r>
-        <w:t xml:space="preserve"> momentum</w:t>
-      </w:r>
-      <w:r>
-        <w:t xml:space="preserve"> indicators to label historical cryptocurrency </w:t>
+        <w:t xml:space="preserve"> </w:t>
+      </w:r>
+      <w:del w:id="59" w:author="matt baldree" w:date="2018-03-31T16:48:00Z">
+        <w:r>
+          <w:delText>momentum</w:delText>
+        </w:r>
+        <w:r>
+          <w:delText xml:space="preserve"> </w:delText>
+        </w:r>
+      </w:del>
+      <w:r>
+        <w:t xml:space="preserve">indicators to label historical cryptocurrency </w:t>
       </w:r>
       <w:r>
         <w:t>data</w:t>
@@ -883,7 +1262,23 @@
         <w:t xml:space="preserve"> time to buy, sell, or hold the asset. Labeling the dataset is a trial and error procedure </w:t>
       </w:r>
       <w:r>
-        <w:t>of adjusting the indicators so the results are</w:t>
+        <w:t xml:space="preserve">of adjusting the indicators </w:t>
+      </w:r>
+      <w:ins w:id="60" w:author="matt baldree" w:date="2018-03-31T16:49:00Z">
+        <w:r>
+          <w:t xml:space="preserve">and algorithm </w:t>
+        </w:r>
+      </w:ins>
+      <w:r>
+        <w:t xml:space="preserve">so the </w:t>
+      </w:r>
+      <w:ins w:id="61" w:author="matt baldree" w:date="2018-03-31T16:49:00Z">
+        <w:r>
+          <w:t xml:space="preserve">trading strategy </w:t>
+        </w:r>
+      </w:ins>
+      <w:r>
+        <w:t>results are</w:t>
       </w:r>
       <w:r>
         <w:t xml:space="preserve"> as good </w:t>
@@ -892,7 +1287,20 @@
         <w:t xml:space="preserve">or better than </w:t>
       </w:r>
       <w:r>
-        <w:t xml:space="preserve">a buy and hold trading strategy. With the labeled dataset, a stochastic gradient boost classifier </w:t>
+        <w:t>a buy and hold trading strategy. With th</w:t>
+      </w:r>
+      <w:ins w:id="62" w:author="matt baldree" w:date="2018-03-31T16:49:00Z">
+        <w:r>
+          <w:t>is trading strategy</w:t>
+        </w:r>
+      </w:ins>
+      <w:del w:id="63" w:author="matt baldree" w:date="2018-03-31T16:49:00Z">
+        <w:r>
+          <w:delText>e</w:delText>
+        </w:r>
+      </w:del>
+      <w:r>
+        <w:t xml:space="preserve"> labeled dataset, a stochastic gradient boost classifier </w:t>
       </w:r>
       <w:r>
         <w:t>was</w:t>
@@ -900,11 +1308,55 @@
       <w:r>
         <w:t xml:space="preserve"> </w:t>
       </w:r>
-      <w:r>
-        <w:t>used to learn the</w:t>
-      </w:r>
-      <w:r>
-        <w:t xml:space="preserve"> labeled data and provide current or past event recommendation</w:t>
+      <w:ins w:id="64" w:author="matt baldree" w:date="2018-03-31T16:49:00Z">
+        <w:r>
+          <w:t>trained</w:t>
+        </w:r>
+      </w:ins>
+      <w:del w:id="65" w:author="matt baldree" w:date="2018-03-31T16:49:00Z">
+        <w:r>
+          <w:delText>used</w:delText>
+        </w:r>
+      </w:del>
+      <w:r>
+        <w:t xml:space="preserve"> </w:t>
+      </w:r>
+      <w:ins w:id="66" w:author="matt baldree" w:date="2018-03-31T16:50:00Z">
+        <w:r>
+          <w:t xml:space="preserve">on </w:t>
+        </w:r>
+      </w:ins>
+      <w:del w:id="67" w:author="matt baldree" w:date="2018-03-31T16:50:00Z">
+        <w:r>
+          <w:delText xml:space="preserve">to learn </w:delText>
+        </w:r>
+      </w:del>
+      <w:r>
+        <w:t>the</w:t>
+      </w:r>
+      <w:r>
+        <w:t xml:space="preserve"> labeled data and </w:t>
+      </w:r>
+      <w:ins w:id="68" w:author="matt baldree" w:date="2018-03-31T16:50:00Z">
+        <w:r>
+          <w:t xml:space="preserve">used to predict </w:t>
+        </w:r>
+      </w:ins>
+      <w:del w:id="69" w:author="matt baldree" w:date="2018-03-31T16:50:00Z">
+        <w:r>
+          <w:delText xml:space="preserve">provide </w:delText>
+        </w:r>
+      </w:del>
+      <w:r>
+        <w:t xml:space="preserve">current or past </w:t>
+      </w:r>
+      <w:del w:id="70" w:author="matt baldree" w:date="2018-03-31T16:50:00Z">
+        <w:r>
+          <w:delText xml:space="preserve">event </w:delText>
+        </w:r>
+      </w:del>
+      <w:r>
+        <w:t>recommendation</w:t>
       </w:r>
       <w:r>
         <w:t>s</w:t>
@@ -919,7 +1371,48 @@
         <w:t xml:space="preserve">then </w:t>
       </w:r>
       <w:r>
-        <w:t xml:space="preserve">iterated reducing down the features </w:t>
+        <w:t>iterated</w:t>
+      </w:r>
+      <w:ins w:id="71" w:author="matt baldree" w:date="2018-03-31T16:50:00Z">
+        <w:r>
+          <w:t xml:space="preserve"> </w:t>
+        </w:r>
+      </w:ins>
+      <w:del w:id="72" w:author="matt baldree" w:date="2018-03-31T16:51:00Z">
+        <w:r>
+          <w:delText xml:space="preserve"> reduc</w:delText>
+        </w:r>
+      </w:del>
+      <w:ins w:id="73" w:author="matt baldree" w:date="2018-03-31T16:51:00Z">
+        <w:r>
+          <w:t>to reduce</w:t>
+        </w:r>
+      </w:ins>
+      <w:ins w:id="74" w:author="matt baldree" w:date="2018-03-31T16:50:00Z">
+        <w:r>
+          <w:t xml:space="preserve"> the required features and not sacrificing accuracy. The result</w:t>
+        </w:r>
+      </w:ins>
+      <w:del w:id="75" w:author="matt baldree" w:date="2018-03-31T16:50:00Z">
+        <w:r>
+          <w:delText>ing</w:delText>
+        </w:r>
+      </w:del>
+      <w:r>
+        <w:t xml:space="preserve"> </w:t>
+      </w:r>
+      <w:ins w:id="76" w:author="matt baldree" w:date="2018-03-31T16:51:00Z">
+        <w:r>
+          <w:t xml:space="preserve">of this exercise reduced the required </w:t>
+        </w:r>
+      </w:ins>
+      <w:del w:id="77" w:author="matt baldree" w:date="2018-03-31T16:51:00Z">
+        <w:r>
+          <w:delText xml:space="preserve">down the </w:delText>
+        </w:r>
+      </w:del>
+      <w:r>
+        <w:t xml:space="preserve">features </w:t>
       </w:r>
       <w:r>
         <w:t xml:space="preserve">from 18 </w:t>
@@ -927,69 +1420,142 @@
       <w:r>
         <w:t xml:space="preserve">to </w:t>
       </w:r>
-      <w:r>
-        <w:t xml:space="preserve">a minimal set </w:t>
-      </w:r>
-      <w:r>
-        <w:t xml:space="preserve">of two </w:t>
+      <w:del w:id="78" w:author="matt baldree" w:date="2018-03-31T16:52:00Z">
+        <w:r>
+          <w:delText xml:space="preserve">a minimal set </w:delText>
+        </w:r>
+        <w:r>
+          <w:delText xml:space="preserve">of </w:delText>
+        </w:r>
+      </w:del>
+      <w:r>
+        <w:t xml:space="preserve">two </w:t>
+      </w:r>
+      <w:ins w:id="79" w:author="matt baldree" w:date="2018-03-31T16:52:00Z">
+        <w:r>
+          <w:t xml:space="preserve">with </w:t>
+        </w:r>
+      </w:ins>
+      <w:del w:id="80" w:author="matt baldree" w:date="2018-03-31T16:52:00Z">
+        <w:r>
+          <w:delText xml:space="preserve">that </w:delText>
+        </w:r>
+        <w:r>
+          <w:delText xml:space="preserve">resulted in </w:delText>
+        </w:r>
+      </w:del>
+      <w:r>
+        <w:t xml:space="preserve">an accuracy improvement of </w:t>
+      </w:r>
+      <w:r>
+        <w:t>0.6</w:t>
+      </w:r>
+      <w:r>
+        <w:t xml:space="preserve">% </w:t>
+      </w:r>
+      <w:del w:id="81" w:author="matt baldree" w:date="2018-03-31T16:52:00Z">
+        <w:r>
+          <w:delText xml:space="preserve">with </w:delText>
+        </w:r>
+      </w:del>
+      <w:ins w:id="82" w:author="matt baldree" w:date="2018-03-31T16:52:00Z">
+        <w:r>
+          <w:t>and</w:t>
+        </w:r>
+        <w:r>
+          <w:t xml:space="preserve"> </w:t>
+        </w:r>
+        <w:r>
+          <w:t xml:space="preserve">standard deviation of </w:t>
+        </w:r>
+      </w:ins>
+      <w:r>
+        <w:t>0.54</w:t>
+      </w:r>
+      <w:r>
+        <w:t>%</w:t>
+      </w:r>
+      <w:del w:id="83" w:author="matt baldree" w:date="2018-03-31T16:52:00Z">
+        <w:r>
+          <w:delText xml:space="preserve"> standard deviation</w:delText>
+        </w:r>
+      </w:del>
+      <w:r>
+        <w:t xml:space="preserve">. </w:t>
+      </w:r>
+    </w:p>
+    <w:p>
+      <w:r>
+        <w:t>The advisor tool trained with trading signals identified by</w:t>
+      </w:r>
+      <w:ins w:id="84" w:author="matt baldree" w:date="2018-03-31T16:52:00Z">
+        <w:r>
+          <w:t xml:space="preserve"> an </w:t>
+        </w:r>
+      </w:ins>
+      <w:del w:id="85" w:author="matt baldree" w:date="2018-03-31T16:52:00Z">
+        <w:r>
+          <w:delText xml:space="preserve"> the defined </w:delText>
+        </w:r>
+      </w:del>
+      <w:r>
+        <w:t>algorithm against a bear</w:t>
+      </w:r>
+      <w:ins w:id="86" w:author="matt baldree" w:date="2018-03-31T16:53:00Z">
+        <w:r>
+          <w:t xml:space="preserve"> market, bull market, and both</w:t>
+        </w:r>
+      </w:ins>
+      <w:r>
+        <w:t xml:space="preserve"> market</w:t>
+      </w:r>
+      <w:ins w:id="87" w:author="matt baldree" w:date="2018-03-31T16:53:00Z">
+        <w:r>
+          <w:t xml:space="preserve">s with results as good or better than </w:t>
+        </w:r>
+      </w:ins>
+      <w:del w:id="88" w:author="matt baldree" w:date="2018-03-31T16:53:00Z">
+        <w:r>
+          <w:delText xml:space="preserve"> dataset resulted in a trading performance better than </w:delText>
+        </w:r>
+      </w:del>
+      <w:r>
+        <w:t>a buy and hold strategy. Extending this</w:t>
+      </w:r>
+      <w:r>
+        <w:t xml:space="preserve"> tool with </w:t>
+      </w:r>
+      <w:r>
+        <w:t xml:space="preserve">multiple models for </w:t>
+      </w:r>
+      <w:r>
+        <w:t xml:space="preserve">various cryptocurrencies </w:t>
+      </w:r>
+      <w:r>
+        <w:t>will allow</w:t>
+      </w:r>
+      <w:r>
+        <w:t xml:space="preserve"> an investor </w:t>
+      </w:r>
+      <w:r>
+        <w:t>to surface new opportunities</w:t>
+      </w:r>
+      <w:r>
+        <w:t xml:space="preserve"> </w:t>
       </w:r>
       <w:r>
         <w:t xml:space="preserve">that </w:t>
       </w:r>
       <w:r>
-        <w:t xml:space="preserve">resulted in an accuracy improvement of </w:t>
-      </w:r>
-      <w:r>
-        <w:t>0.6</w:t>
-      </w:r>
-      <w:r>
-        <w:t xml:space="preserve">% </w:t>
-      </w:r>
-      <w:r>
-        <w:t>with 0.54</w:t>
-      </w:r>
-      <w:r>
-        <w:t xml:space="preserve">% standard deviation. </w:t>
-      </w:r>
-    </w:p>
-    <w:p>
-      <w:r>
-        <w:t>The advisor tool trained with trading signals identified by the defined algorithm against a bear market dataset resulted in a trading performance better than a buy and hold strategy. Extending this</w:t>
-      </w:r>
-      <w:r>
-        <w:t xml:space="preserve"> tool with </w:t>
-      </w:r>
-      <w:r>
-        <w:t xml:space="preserve">multiple models for </w:t>
-      </w:r>
-      <w:r>
-        <w:t xml:space="preserve">various cryptocurrencies </w:t>
-      </w:r>
-      <w:r>
-        <w:t>will allow</w:t>
-      </w:r>
-      <w:r>
-        <w:t xml:space="preserve"> an investor </w:t>
-      </w:r>
-      <w:r>
-        <w:t>to surface new opportunities</w:t>
+        <w:t>they might otherwise ignore</w:t>
+      </w:r>
+      <w:r>
+        <w:t xml:space="preserve"> or miss. This extension is left as a future exercise.</w:t>
       </w:r>
       <w:r>
         <w:t xml:space="preserve"> </w:t>
       </w:r>
       <w:r>
-        <w:t xml:space="preserve">that </w:t>
-      </w:r>
-      <w:r>
-        <w:t>they might otherwise ignore</w:t>
-      </w:r>
-      <w:r>
-        <w:t xml:space="preserve"> or miss. This extension is left as a future exercise.</w:t>
-      </w:r>
-      <w:r>
-        <w:t xml:space="preserve"> </w:t>
-      </w:r>
-      <w:r>
         <w:t xml:space="preserve">The rest of the paper is structured as follows. Section 2 provides background of cryptocurrency. Section 3 provides details about the cryptocurrency market and provides </w:t>
       </w:r>
       <w:r>
@@ -1020,11 +1586,26 @@
         <w:t>Section 10</w:t>
       </w:r>
       <w:r>
-        <w:t xml:space="preserve"> and discuss future work in Section 10.</w:t>
-      </w:r>
-      <w:bookmarkStart w:id="1" w:name="_Hlk496549710"/>
-    </w:p>
-    <w:bookmarkEnd w:id="1"/>
+        <w:t xml:space="preserve"> and discuss future work in Section 1</w:t>
+      </w:r>
+      <w:ins w:id="89" w:author="matt baldree" w:date="2018-03-31T16:54:00Z">
+        <w:r>
+          <w:t>1</w:t>
+        </w:r>
+      </w:ins>
+      <w:bookmarkStart w:id="90" w:name="_GoBack"/>
+      <w:bookmarkEnd w:id="90"/>
+      <w:del w:id="91" w:author="matt baldree" w:date="2018-03-31T16:54:00Z">
+        <w:r>
+          <w:delText>0</w:delText>
+        </w:r>
+      </w:del>
+      <w:r>
+        <w:t>.</w:t>
+      </w:r>
+      <w:bookmarkStart w:id="92" w:name="_Hlk496549710"/>
+    </w:p>
+    <w:bookmarkEnd w:id="92"/>
     <w:p>
       <w:pPr>
         <w:pStyle w:val="Heading1"/>
@@ -1033,8 +1614,17 @@
         <w:lastRenderedPageBreak/>
         <w:t>2</w:t>
       </w:r>
-      <w:r>
-        <w:tab/>
+      <w:ins w:id="93" w:author="matt baldree" w:date="2018-03-31T16:10:00Z">
+        <w:r>
+          <w:t xml:space="preserve">   </w:t>
+        </w:r>
+      </w:ins>
+      <w:del w:id="94" w:author="matt baldree" w:date="2018-03-31T16:10:00Z">
+        <w:r>
+          <w:tab/>
+        </w:r>
+      </w:del>
+      <w:r>
         <w:t>Crypto</w:t>
       </w:r>
       <w:r>
@@ -1046,7 +1636,13 @@
     </w:p>
     <w:p>
       <w:pPr>
+        <w:spacing w:after="160"/>
         <w:ind w:firstLine="0"/>
+        <w:pPrChange w:id="95" w:author="matt baldree" w:date="2018-03-31T16:21:00Z">
+          <w:pPr>
+            <w:ind w:firstLine="0"/>
+          </w:pPr>
+        </w:pPrChange>
       </w:pPr>
       <w:r>
         <w:t>Cryptocurrency is an asset designed to be used as digital currency. The asset is a chain of digital signatures that exist in binary format secured by cryptography with the right to use</w:t>
@@ -1091,7 +1687,14 @@
     <w:p>
       <w:pPr>
         <w:spacing w:before="220" w:after="220"/>
+        <w:ind w:firstLine="0"/>
         <w:jc w:val="center"/>
+        <w:pPrChange w:id="96" w:author="matt baldree" w:date="2018-03-31T16:14:00Z">
+          <w:pPr>
+            <w:spacing w:before="220" w:after="220"/>
+            <w:jc w:val="center"/>
+          </w:pPr>
+        </w:pPrChange>
       </w:pPr>
       <w:r>
         <w:rPr>
@@ -1143,10 +1746,17 @@
     </w:p>
     <w:p>
       <w:pPr>
+        <w:spacing w:before="120"/>
         <w:ind w:firstLine="0"/>
+        <w:jc w:val="center"/>
         <w:rPr>
           <w:sz w:val="18"/>
         </w:rPr>
+        <w:pPrChange w:id="97" w:author="matt baldree" w:date="2018-03-31T16:21:00Z">
+          <w:pPr>
+            <w:ind w:firstLine="0"/>
+          </w:pPr>
+        </w:pPrChange>
       </w:pPr>
       <w:r>
         <w:rPr>
@@ -1359,7 +1969,13 @@
     </w:p>
     <w:p>
       <w:pPr>
-        <w:ind w:firstLine="270"/>
+        <w:spacing w:after="160"/>
+        <w:ind w:firstLine="274"/>
+        <w:pPrChange w:id="98" w:author="matt baldree" w:date="2018-03-31T16:21:00Z">
+          <w:pPr>
+            <w:ind w:firstLine="270"/>
+          </w:pPr>
+        </w:pPrChange>
       </w:pPr>
       <w:r>
         <w:t>T</w:t>
@@ -1525,10 +2141,17 @@
     </w:p>
     <w:p>
       <w:pPr>
+        <w:spacing w:before="120"/>
         <w:ind w:firstLine="0"/>
+        <w:jc w:val="center"/>
         <w:rPr>
           <w:sz w:val="18"/>
         </w:rPr>
+        <w:pPrChange w:id="99" w:author="matt baldree" w:date="2018-03-31T16:21:00Z">
+          <w:pPr>
+            <w:ind w:firstLine="0"/>
+          </w:pPr>
+        </w:pPrChange>
       </w:pPr>
       <w:r>
         <w:rPr>
@@ -1776,20 +2399,27 @@
       <w:r>
         <w:t>3</w:t>
       </w:r>
-      <w:r>
-        <w:tab/>
-      </w:r>
-      <w:commentRangeStart w:id="2"/>
+      <w:ins w:id="100" w:author="matt baldree" w:date="2018-03-31T16:10:00Z">
+        <w:r>
+          <w:t xml:space="preserve">   </w:t>
+        </w:r>
+      </w:ins>
+      <w:del w:id="101" w:author="matt baldree" w:date="2018-03-31T16:10:00Z">
+        <w:r>
+          <w:tab/>
+        </w:r>
+      </w:del>
+      <w:commentRangeStart w:id="102"/>
       <w:r>
         <w:t xml:space="preserve">Cryptocurrency </w:t>
       </w:r>
-      <w:commentRangeEnd w:id="2"/>
+      <w:commentRangeEnd w:id="102"/>
       <w:r>
         <w:rPr>
           <w:rStyle w:val="CommentReference"/>
           <w:b w:val="0"/>
         </w:rPr>
-        <w:commentReference w:id="2"/>
+        <w:commentReference w:id="102"/>
       </w:r>
       <w:r>
         <w:t>Market</w:t>
@@ -1897,21 +2527,58 @@
     </w:p>
     <w:p>
       <w:pPr>
-        <w:ind w:firstLine="270"/>
+        <w:spacing w:after="160"/>
+        <w:ind w:firstLine="274"/>
+        <w:rPr>
+          <w:del w:id="103" w:author="matt baldree" w:date="2018-03-31T16:17:00Z"/>
+        </w:rPr>
+        <w:pPrChange w:id="104" w:author="matt baldree" w:date="2018-03-31T16:20:00Z">
+          <w:pPr>
+            <w:ind w:firstLine="270"/>
+          </w:pPr>
+        </w:pPrChange>
       </w:pPr>
       <w:r>
         <w:lastRenderedPageBreak/>
-        <w:t>Bitcoin satisfies the three conditions asked when determining if an investment vehicle is an asset class.  The correllations show that crypto-currency is in an asset class all by itself.</w:t>
-      </w:r>
-    </w:p>
-    <w:p>
-      <w:pPr>
-        <w:ind w:firstLine="270"/>
-      </w:pPr>
-    </w:p>
-    <w:p>
-      <w:pPr>
-        <w:ind w:firstLine="270"/>
+        <w:t xml:space="preserve">Bitcoin satisfies the three conditions asked when determining if an investment vehicle is an asset class.  The </w:t>
+      </w:r>
+      <w:del w:id="105" w:author="matt baldree" w:date="2018-03-31T16:17:00Z">
+        <w:r>
+          <w:delText>correllations</w:delText>
+        </w:r>
+      </w:del>
+      <w:ins w:id="106" w:author="matt baldree" w:date="2018-03-31T16:17:00Z">
+        <w:r>
+          <w:t>correlations</w:t>
+        </w:r>
+      </w:ins>
+      <w:r>
+        <w:t xml:space="preserve"> show that crypto-currency is in an asset class all by itself.</w:t>
+      </w:r>
+    </w:p>
+    <w:p>
+      <w:pPr>
+        <w:spacing w:after="160"/>
+        <w:ind w:firstLine="274"/>
+        <w:rPr>
+          <w:del w:id="107" w:author="matt baldree" w:date="2018-03-31T16:17:00Z"/>
+        </w:rPr>
+        <w:pPrChange w:id="108" w:author="matt baldree" w:date="2018-03-31T16:20:00Z">
+          <w:pPr>
+            <w:ind w:firstLine="270"/>
+          </w:pPr>
+        </w:pPrChange>
+      </w:pPr>
+    </w:p>
+    <w:p>
+      <w:pPr>
+        <w:spacing w:after="160"/>
+        <w:ind w:firstLine="274"/>
+        <w:pPrChange w:id="109" w:author="matt baldree" w:date="2018-03-31T16:20:00Z">
+          <w:pPr>
+            <w:ind w:firstLine="270"/>
+          </w:pPr>
+        </w:pPrChange>
       </w:pPr>
     </w:p>
     <w:p>
@@ -1924,9 +2591,9 @@
           <w:noProof/>
         </w:rPr>
         <w:drawing>
-          <wp:inline distT="0" distB="0" distL="0" distR="0" wp14:anchorId="0EC385B0" wp14:editId="3D2D630A">
-            <wp:extent cx="2440502" cy="615828"/>
-            <wp:effectExtent l="0" t="0" r="0" b="0"/>
+          <wp:inline distT="0" distB="0" distL="0" distR="0" wp14:anchorId="0EC385B0" wp14:editId="126080C4">
+            <wp:extent cx="2780525" cy="701629"/>
+            <wp:effectExtent l="0" t="0" r="1270" b="0"/>
             <wp:docPr id="7" name="Picture 7"/>
             <wp:cNvGraphicFramePr>
               <a:graphicFrameLocks xmlns:a="http://schemas.openxmlformats.org/drawingml/2006/main" noChangeAspect="1"/>
@@ -1947,7 +2614,7 @@
                   <pic:spPr>
                     <a:xfrm>
                       <a:off x="0" y="0"/>
-                      <a:ext cx="2466648" cy="622425"/>
+                      <a:ext cx="2854901" cy="720397"/>
                     </a:xfrm>
                     <a:prstGeom prst="rect">
                       <a:avLst/>
@@ -1962,10 +2629,17 @@
     </w:p>
     <w:p>
       <w:pPr>
+        <w:spacing w:before="120" w:after="160"/>
         <w:ind w:firstLine="0"/>
+        <w:jc w:val="center"/>
         <w:rPr>
           <w:sz w:val="18"/>
         </w:rPr>
+        <w:pPrChange w:id="110" w:author="matt baldree" w:date="2018-03-31T16:21:00Z">
+          <w:pPr>
+            <w:ind w:firstLine="0"/>
+          </w:pPr>
+        </w:pPrChange>
       </w:pPr>
       <w:r>
         <w:rPr>
@@ -2026,9 +2700,9 @@
           <w:noProof/>
         </w:rPr>
         <w:drawing>
-          <wp:inline distT="0" distB="0" distL="0" distR="0" wp14:anchorId="1EBA175C" wp14:editId="3488A547">
-            <wp:extent cx="983768" cy="617715"/>
-            <wp:effectExtent l="0" t="0" r="0" b="5080"/>
+          <wp:inline distT="0" distB="0" distL="0" distR="0" wp14:anchorId="1EBA175C" wp14:editId="510251B6">
+            <wp:extent cx="1066516" cy="669673"/>
+            <wp:effectExtent l="0" t="0" r="635" b="3810"/>
             <wp:docPr id="9" name="Picture 9"/>
             <wp:cNvGraphicFramePr>
               <a:graphicFrameLocks xmlns:a="http://schemas.openxmlformats.org/drawingml/2006/main" noChangeAspect="1"/>
@@ -2049,7 +2723,7 @@
                   <pic:spPr>
                     <a:xfrm>
                       <a:off x="0" y="0"/>
-                      <a:ext cx="995963" cy="625372"/>
+                      <a:ext cx="1098968" cy="690050"/>
                     </a:xfrm>
                     <a:prstGeom prst="rect">
                       <a:avLst/>
@@ -2064,10 +2738,17 @@
     </w:p>
     <w:p>
       <w:pPr>
+        <w:spacing w:before="120" w:after="160"/>
         <w:ind w:firstLine="0"/>
+        <w:jc w:val="center"/>
         <w:rPr>
           <w:sz w:val="18"/>
         </w:rPr>
+        <w:pPrChange w:id="111" w:author="matt baldree" w:date="2018-03-31T16:21:00Z">
+          <w:pPr>
+            <w:ind w:firstLine="0"/>
+          </w:pPr>
+        </w:pPrChange>
       </w:pPr>
       <w:r>
         <w:rPr>
@@ -2110,9 +2791,16 @@
       <w:r>
         <w:t>4</w:t>
       </w:r>
-      <w:r>
-        <w:tab/>
-      </w:r>
+      <w:ins w:id="112" w:author="matt baldree" w:date="2018-03-31T16:10:00Z">
+        <w:r>
+          <w:t xml:space="preserve">   </w:t>
+        </w:r>
+      </w:ins>
+      <w:del w:id="113" w:author="matt baldree" w:date="2018-03-31T16:10:00Z">
+        <w:r>
+          <w:tab/>
+        </w:r>
+      </w:del>
       <w:r>
         <w:t>Sentiment Analysis</w:t>
       </w:r>
@@ -2146,11 +2834,11 @@
         <w:ind w:firstLine="270"/>
       </w:pPr>
       <w:r>
-        <w:t xml:space="preserve">Third, comes the identification of opinion and weighting of each sentiment instance. Now there are various ways to identify and weight each instance, but a common theme is to utilize a lexicon of financial terms to determine whether the opinion/text should be reviewed as positive or negative. This is necessary because as noted, “the Harvard dictionary is not structured for the vocabulary of traders. [16].” Then one can use other attributes provided by the API for the instance such as times searched for search engines </w:t>
+        <w:t xml:space="preserve">Third, comes the identification of opinion and weighting of each sentiment instance. Now there are various ways to identify and weight each instance, but a common theme is to utilize a lexicon of financial terms to determine whether the opinion/text should be reviewed as positive or negative. This is necessary because as noted, “the Harvard dictionary is not structured for the vocabulary of traders. [16].” Then one can use other </w:t>
       </w:r>
       <w:r>
         <w:lastRenderedPageBreak/>
-        <w:t>such as Google and Yahoo, or the number of followers for the poster for instances gathered from Twitter, Facebook, or bloggers.</w:t>
+        <w:t>attributes provided by the API for the instance such as times searched for search engines such as Google and Yahoo, or the number of followers for the poster for instances gathered from Twitter, Facebook, or bloggers.</w:t>
       </w:r>
     </w:p>
     <w:p>
@@ -2168,9 +2856,16 @@
       <w:r>
         <w:t>5</w:t>
       </w:r>
-      <w:r>
-        <w:tab/>
-      </w:r>
+      <w:ins w:id="114" w:author="matt baldree" w:date="2018-03-31T16:10:00Z">
+        <w:r>
+          <w:t xml:space="preserve">   </w:t>
+        </w:r>
+      </w:ins>
+      <w:del w:id="115" w:author="matt baldree" w:date="2018-03-31T16:10:00Z">
+        <w:r>
+          <w:tab/>
+        </w:r>
+      </w:del>
       <w:r>
         <w:t>Cryptovisor – A Cryptocurrency Advisory Tool</w:t>
       </w:r>
@@ -2360,17 +3055,17 @@
         <w:t xml:space="preserve">then </w:t>
       </w:r>
       <w:r>
-        <w:t xml:space="preserve">used to train a stochastic gradient boosting machine learning algorithm [22] to predict buy, sell, or hold strategy based on </w:t>
+        <w:t xml:space="preserve">used to train a stochastic gradient boosting machine learning algorithm [22] to predict buy, </w:t>
+      </w:r>
+      <w:r>
+        <w:lastRenderedPageBreak/>
+        <w:t xml:space="preserve">sell, or hold strategy based on </w:t>
       </w:r>
       <w:r>
         <w:t xml:space="preserve">the </w:t>
       </w:r>
       <w:r>
-        <w:t xml:space="preserve">time series closing price and volume plus derived </w:t>
-      </w:r>
-      <w:r>
-        <w:lastRenderedPageBreak/>
-        <w:t>data. In addition, a feature ranking and example decision tree plots are provided for deeper understanding [23].</w:t>
+        <w:t>time series closing price and volume plus derived data. In addition, a feature ranking and example decision tree plots are provided for deeper understanding [23].</w:t>
       </w:r>
     </w:p>
     <w:p>
@@ -2429,9 +3124,15 @@
     <w:p>
       <w:pPr>
         <w:ind w:firstLine="0"/>
+        <w:jc w:val="center"/>
         <w:rPr>
           <w:sz w:val="18"/>
         </w:rPr>
+        <w:pPrChange w:id="116" w:author="matt baldree" w:date="2018-03-31T16:22:00Z">
+          <w:pPr>
+            <w:ind w:firstLine="0"/>
+          </w:pPr>
+        </w:pPrChange>
       </w:pPr>
       <w:r>
         <w:rPr>
@@ -2471,7 +3172,13 @@
     </w:p>
     <w:p>
       <w:pPr>
-        <w:ind w:firstLine="270"/>
+        <w:spacing w:after="160"/>
+        <w:ind w:firstLine="274"/>
+        <w:pPrChange w:id="117" w:author="matt baldree" w:date="2018-03-31T16:22:00Z">
+          <w:pPr>
+            <w:ind w:firstLine="270"/>
+          </w:pPr>
+        </w:pPrChange>
       </w:pPr>
       <w:r>
         <w:t xml:space="preserve">The </w:t>
@@ -2700,10 +3407,12 @@
                 <m:accPr>
                   <m:chr m:val="̅"/>
                   <m:ctrlPr>
-                    <w:rPr>
-                      <w:rFonts w:ascii="Cambria Math" w:hAnsi="Cambria Math"/>
-                      <w:i/>
-                    </w:rPr>
+                    <w:ins w:id="118" w:author="matt baldree" w:date="2018-03-31T12:02:00Z">
+                      <w:rPr>
+                        <w:rFonts w:ascii="Cambria Math" w:hAnsi="Cambria Math"/>
+                        <w:i/>
+                      </w:rPr>
+                    </w:ins>
                   </m:ctrlPr>
                 </m:accPr>
                 <m:e>
@@ -2724,10 +3433,12 @@
               <m:f>
                 <m:fPr>
                   <m:ctrlPr>
-                    <w:rPr>
-                      <w:rFonts w:ascii="Cambria Math" w:hAnsi="Cambria Math"/>
-                      <w:i/>
-                    </w:rPr>
+                    <w:ins w:id="119" w:author="matt baldree" w:date="2018-03-31T12:02:00Z">
+                      <w:rPr>
+                        <w:rFonts w:ascii="Cambria Math" w:hAnsi="Cambria Math"/>
+                        <w:i/>
+                      </w:rPr>
+                    </w:ins>
                   </m:ctrlPr>
                 </m:fPr>
                 <m:num>
@@ -2736,10 +3447,12 @@
                       <m:chr m:val="∑"/>
                       <m:limLoc m:val="undOvr"/>
                       <m:ctrlPr>
-                        <w:rPr>
-                          <w:rFonts w:ascii="Cambria Math" w:hAnsi="Cambria Math"/>
-                          <w:i/>
-                        </w:rPr>
+                        <w:ins w:id="120" w:author="matt baldree" w:date="2018-03-31T12:02:00Z">
+                          <w:rPr>
+                            <w:rFonts w:ascii="Cambria Math" w:hAnsi="Cambria Math"/>
+                            <w:i/>
+                          </w:rPr>
+                        </w:ins>
                       </m:ctrlPr>
                     </m:naryPr>
                     <m:sub>
@@ -2762,10 +3475,12 @@
                       <m:sSub>
                         <m:sSubPr>
                           <m:ctrlPr>
-                            <w:rPr>
-                              <w:rFonts w:ascii="Cambria Math" w:hAnsi="Cambria Math"/>
-                              <w:i/>
-                            </w:rPr>
+                            <w:ins w:id="121" w:author="matt baldree" w:date="2018-03-31T12:02:00Z">
+                              <w:rPr>
+                                <w:rFonts w:ascii="Cambria Math" w:hAnsi="Cambria Math"/>
+                                <w:i/>
+                              </w:rPr>
+                            </w:ins>
                           </m:ctrlPr>
                         </m:sSubPr>
                         <m:e>
@@ -2849,16 +3564,19 @@
                 <w:rPr>
                   <w:rFonts w:ascii="Cambria Math" w:hAnsi="Cambria Math"/>
                 </w:rPr>
+                <w:lastRenderedPageBreak/>
                 <m:t>σ=</m:t>
               </m:r>
               <m:rad>
                 <m:radPr>
                   <m:degHide m:val="1"/>
                   <m:ctrlPr>
-                    <w:rPr>
-                      <w:rFonts w:ascii="Cambria Math" w:hAnsi="Cambria Math"/>
-                      <w:i/>
-                    </w:rPr>
+                    <w:ins w:id="122" w:author="matt baldree" w:date="2018-03-31T12:02:00Z">
+                      <w:rPr>
+                        <w:rFonts w:ascii="Cambria Math" w:hAnsi="Cambria Math"/>
+                        <w:i/>
+                      </w:rPr>
+                    </w:ins>
                   </m:ctrlPr>
                 </m:radPr>
                 <m:deg/>
@@ -2866,10 +3584,12 @@
                   <m:f>
                     <m:fPr>
                       <m:ctrlPr>
-                        <w:rPr>
-                          <w:rFonts w:ascii="Cambria Math" w:hAnsi="Cambria Math"/>
-                          <w:i/>
-                        </w:rPr>
+                        <w:ins w:id="123" w:author="matt baldree" w:date="2018-03-31T12:02:00Z">
+                          <w:rPr>
+                            <w:rFonts w:ascii="Cambria Math" w:hAnsi="Cambria Math"/>
+                            <w:i/>
+                          </w:rPr>
+                        </w:ins>
                       </m:ctrlPr>
                     </m:fPr>
                     <m:num>
@@ -2878,10 +3598,12 @@
                           <m:chr m:val="∑"/>
                           <m:limLoc m:val="subSup"/>
                           <m:ctrlPr>
-                            <w:rPr>
-                              <w:rFonts w:ascii="Cambria Math" w:hAnsi="Cambria Math"/>
-                              <w:i/>
-                            </w:rPr>
+                            <w:ins w:id="124" w:author="matt baldree" w:date="2018-03-31T12:02:00Z">
+                              <w:rPr>
+                                <w:rFonts w:ascii="Cambria Math" w:hAnsi="Cambria Math"/>
+                                <w:i/>
+                              </w:rPr>
+                            </w:ins>
                           </m:ctrlPr>
                         </m:naryPr>
                         <m:sub>
@@ -2904,10 +3626,12 @@
                           <m:sSup>
                             <m:sSupPr>
                               <m:ctrlPr>
-                                <w:rPr>
-                                  <w:rFonts w:ascii="Cambria Math" w:hAnsi="Cambria Math"/>
-                                  <w:i/>
-                                </w:rPr>
+                                <w:ins w:id="125" w:author="matt baldree" w:date="2018-03-31T12:02:00Z">
+                                  <w:rPr>
+                                    <w:rFonts w:ascii="Cambria Math" w:hAnsi="Cambria Math"/>
+                                    <w:i/>
+                                  </w:rPr>
+                                </w:ins>
                               </m:ctrlPr>
                             </m:sSupPr>
                             <m:e>
@@ -2920,10 +3644,12 @@
                               <m:sSub>
                                 <m:sSubPr>
                                   <m:ctrlPr>
-                                    <w:rPr>
-                                      <w:rFonts w:ascii="Cambria Math" w:hAnsi="Cambria Math"/>
-                                      <w:i/>
-                                    </w:rPr>
+                                    <w:ins w:id="126" w:author="matt baldree" w:date="2018-03-31T12:02:00Z">
+                                      <w:rPr>
+                                        <w:rFonts w:ascii="Cambria Math" w:hAnsi="Cambria Math"/>
+                                        <w:i/>
+                                      </w:rPr>
+                                    </w:ins>
                                   </m:ctrlPr>
                                 </m:sSubPr>
                                 <m:e>
@@ -2953,10 +3679,12 @@
                                 <m:accPr>
                                   <m:chr m:val="̅"/>
                                   <m:ctrlPr>
-                                    <w:rPr>
-                                      <w:rFonts w:ascii="Cambria Math" w:hAnsi="Cambria Math"/>
-                                      <w:i/>
-                                    </w:rPr>
+                                    <w:ins w:id="127" w:author="matt baldree" w:date="2018-03-31T12:02:00Z">
+                                      <w:rPr>
+                                        <w:rFonts w:ascii="Cambria Math" w:hAnsi="Cambria Math"/>
+                                        <w:i/>
+                                      </w:rPr>
+                                    </w:ins>
                                   </m:ctrlPr>
                                 </m:accPr>
                                 <m:e>
@@ -3053,17 +3781,18 @@
                 <w:rPr>
                   <w:rFonts w:ascii="Cambria Math" w:hAnsi="Cambria Math"/>
                 </w:rPr>
-                <w:lastRenderedPageBreak/>
                 <m:t>BB high=</m:t>
               </m:r>
               <m:acc>
                 <m:accPr>
                   <m:chr m:val="̅"/>
                   <m:ctrlPr>
-                    <w:rPr>
-                      <w:rFonts w:ascii="Cambria Math" w:hAnsi="Cambria Math"/>
-                      <w:i/>
-                    </w:rPr>
+                    <w:ins w:id="128" w:author="matt baldree" w:date="2018-03-31T12:02:00Z">
+                      <w:rPr>
+                        <w:rFonts w:ascii="Cambria Math" w:hAnsi="Cambria Math"/>
+                        <w:i/>
+                      </w:rPr>
+                    </w:ins>
                   </m:ctrlPr>
                 </m:accPr>
                 <m:e>
@@ -3142,10 +3871,12 @@
                 <m:accPr>
                   <m:chr m:val="̅"/>
                   <m:ctrlPr>
-                    <w:rPr>
-                      <w:rFonts w:ascii="Cambria Math" w:hAnsi="Cambria Math"/>
-                      <w:i/>
-                    </w:rPr>
+                    <w:ins w:id="129" w:author="matt baldree" w:date="2018-03-31T12:02:00Z">
+                      <w:rPr>
+                        <w:rFonts w:ascii="Cambria Math" w:hAnsi="Cambria Math"/>
+                        <w:i/>
+                      </w:rPr>
+                    </w:ins>
                   </m:ctrlPr>
                 </m:accPr>
                 <m:e>
@@ -3218,10 +3949,12 @@
                 <m:accPr>
                   <m:chr m:val="̅"/>
                   <m:ctrlPr>
-                    <w:rPr>
-                      <w:rFonts w:ascii="Cambria Math" w:hAnsi="Cambria Math"/>
-                      <w:i/>
-                    </w:rPr>
+                    <w:ins w:id="130" w:author="matt baldree" w:date="2018-03-31T12:02:00Z">
+                      <w:rPr>
+                        <w:rFonts w:ascii="Cambria Math" w:hAnsi="Cambria Math"/>
+                        <w:i/>
+                      </w:rPr>
+                    </w:ins>
                   </m:ctrlPr>
                 </m:accPr>
                 <m:e>
@@ -3299,10 +4032,12 @@
               <m:f>
                 <m:fPr>
                   <m:ctrlPr>
-                    <w:rPr>
-                      <w:rFonts w:ascii="Cambria Math" w:hAnsi="Cambria Math"/>
-                      <w:i/>
-                    </w:rPr>
+                    <w:ins w:id="131" w:author="matt baldree" w:date="2018-03-31T12:02:00Z">
+                      <w:rPr>
+                        <w:rFonts w:ascii="Cambria Math" w:hAnsi="Cambria Math"/>
+                        <w:i/>
+                      </w:rPr>
+                    </w:ins>
                   </m:ctrlPr>
                 </m:fPr>
                 <m:num>
@@ -3323,20 +4058,24 @@
                   <m:f>
                     <m:fPr>
                       <m:ctrlPr>
-                        <w:rPr>
-                          <w:rFonts w:ascii="Cambria Math" w:hAnsi="Cambria Math"/>
-                          <w:i/>
-                        </w:rPr>
+                        <w:ins w:id="132" w:author="matt baldree" w:date="2018-03-31T12:02:00Z">
+                          <w:rPr>
+                            <w:rFonts w:ascii="Cambria Math" w:hAnsi="Cambria Math"/>
+                            <w:i/>
+                          </w:rPr>
+                        </w:ins>
                       </m:ctrlPr>
                     </m:fPr>
                     <m:num>
                       <m:sSub>
                         <m:sSubPr>
                           <m:ctrlPr>
-                            <w:rPr>
-                              <w:rFonts w:ascii="Cambria Math" w:hAnsi="Cambria Math"/>
-                              <w:i/>
-                            </w:rPr>
+                            <w:ins w:id="133" w:author="matt baldree" w:date="2018-03-31T12:02:00Z">
+                              <w:rPr>
+                                <w:rFonts w:ascii="Cambria Math" w:hAnsi="Cambria Math"/>
+                                <w:i/>
+                              </w:rPr>
+                            </w:ins>
                           </m:ctrlPr>
                         </m:sSubPr>
                         <m:e>
@@ -3361,10 +4100,12 @@
                       <m:sSub>
                         <m:sSubPr>
                           <m:ctrlPr>
-                            <w:rPr>
-                              <w:rFonts w:ascii="Cambria Math" w:hAnsi="Cambria Math"/>
-                              <w:i/>
-                            </w:rPr>
+                            <w:ins w:id="134" w:author="matt baldree" w:date="2018-03-31T12:02:00Z">
+                              <w:rPr>
+                                <w:rFonts w:ascii="Cambria Math" w:hAnsi="Cambria Math"/>
+                                <w:i/>
+                              </w:rPr>
+                            </w:ins>
                           </m:ctrlPr>
                         </m:sSubPr>
                         <m:e>
@@ -3469,10 +4210,12 @@
               <m:sSub>
                 <m:sSubPr>
                   <m:ctrlPr>
-                    <w:rPr>
-                      <w:rFonts w:ascii="Cambria Math" w:hAnsi="Cambria Math"/>
-                      <w:i/>
-                    </w:rPr>
+                    <w:ins w:id="135" w:author="matt baldree" w:date="2018-03-31T12:02:00Z">
+                      <w:rPr>
+                        <w:rFonts w:ascii="Cambria Math" w:hAnsi="Cambria Math"/>
+                        <w:i/>
+                      </w:rPr>
+                    </w:ins>
                   </m:ctrlPr>
                 </m:sSubPr>
                 <m:e>
@@ -3501,10 +4244,12 @@
               <m:sSub>
                 <m:sSubPr>
                   <m:ctrlPr>
-                    <w:rPr>
-                      <w:rFonts w:ascii="Cambria Math" w:hAnsi="Cambria Math"/>
-                      <w:i/>
-                    </w:rPr>
+                    <w:ins w:id="136" w:author="matt baldree" w:date="2018-03-31T12:02:00Z">
+                      <w:rPr>
+                        <w:rFonts w:ascii="Cambria Math" w:hAnsi="Cambria Math"/>
+                        <w:i/>
+                      </w:rPr>
+                    </w:ins>
                   </m:ctrlPr>
                 </m:sSubPr>
                 <m:e>
@@ -3533,10 +4278,12 @@
               <m:sSub>
                 <m:sSubPr>
                   <m:ctrlPr>
-                    <w:rPr>
-                      <w:rFonts w:ascii="Cambria Math" w:hAnsi="Cambria Math"/>
-                      <w:i/>
-                    </w:rPr>
+                    <w:ins w:id="137" w:author="matt baldree" w:date="2018-03-31T12:02:00Z">
+                      <w:rPr>
+                        <w:rFonts w:ascii="Cambria Math" w:hAnsi="Cambria Math"/>
+                        <w:i/>
+                      </w:rPr>
+                    </w:ins>
                   </m:ctrlPr>
                 </m:sSubPr>
                 <m:e>
@@ -3565,10 +4312,12 @@
               <m:sSub>
                 <m:sSubPr>
                   <m:ctrlPr>
-                    <w:rPr>
-                      <w:rFonts w:ascii="Cambria Math" w:hAnsi="Cambria Math"/>
-                      <w:i/>
-                    </w:rPr>
+                    <w:ins w:id="138" w:author="matt baldree" w:date="2018-03-31T12:02:00Z">
+                      <w:rPr>
+                        <w:rFonts w:ascii="Cambria Math" w:hAnsi="Cambria Math"/>
+                        <w:i/>
+                      </w:rPr>
+                    </w:ins>
                   </m:ctrlPr>
                 </m:sSubPr>
                 <m:e>
@@ -3597,10 +4346,12 @@
               <m:sSub>
                 <m:sSubPr>
                   <m:ctrlPr>
-                    <w:rPr>
-                      <w:rFonts w:ascii="Cambria Math" w:hAnsi="Cambria Math"/>
-                      <w:i/>
-                    </w:rPr>
+                    <w:ins w:id="139" w:author="matt baldree" w:date="2018-03-31T12:02:00Z">
+                      <w:rPr>
+                        <w:rFonts w:ascii="Cambria Math" w:hAnsi="Cambria Math"/>
+                        <w:i/>
+                      </w:rPr>
+                    </w:ins>
                   </m:ctrlPr>
                 </m:sSubPr>
                 <m:e>
@@ -3698,10 +4449,12 @@
               <m:sSub>
                 <m:sSubPr>
                   <m:ctrlPr>
-                    <w:rPr>
-                      <w:rFonts w:ascii="Cambria Math" w:hAnsi="Cambria Math"/>
-                      <w:i/>
-                    </w:rPr>
+                    <w:ins w:id="140" w:author="matt baldree" w:date="2018-03-31T12:02:00Z">
+                      <w:rPr>
+                        <w:rFonts w:ascii="Cambria Math" w:hAnsi="Cambria Math"/>
+                        <w:i/>
+                      </w:rPr>
+                    </w:ins>
                   </m:ctrlPr>
                 </m:sSubPr>
                 <m:e>
@@ -3730,10 +4483,12 @@
               <m:sSub>
                 <m:sSubPr>
                   <m:ctrlPr>
-                    <w:rPr>
-                      <w:rFonts w:ascii="Cambria Math" w:hAnsi="Cambria Math"/>
-                      <w:i/>
-                    </w:rPr>
+                    <w:ins w:id="141" w:author="matt baldree" w:date="2018-03-31T12:02:00Z">
+                      <w:rPr>
+                        <w:rFonts w:ascii="Cambria Math" w:hAnsi="Cambria Math"/>
+                        <w:i/>
+                      </w:rPr>
+                    </w:ins>
                   </m:ctrlPr>
                 </m:sSubPr>
                 <m:e>
@@ -3762,10 +4517,12 @@
               <m:sSub>
                 <m:sSubPr>
                   <m:ctrlPr>
-                    <w:rPr>
-                      <w:rFonts w:ascii="Cambria Math" w:hAnsi="Cambria Math"/>
-                      <w:i/>
-                    </w:rPr>
+                    <w:ins w:id="142" w:author="matt baldree" w:date="2018-03-31T12:02:00Z">
+                      <w:rPr>
+                        <w:rFonts w:ascii="Cambria Math" w:hAnsi="Cambria Math"/>
+                        <w:i/>
+                      </w:rPr>
+                    </w:ins>
                   </m:ctrlPr>
                 </m:sSubPr>
                 <m:e>
@@ -3794,10 +4551,12 @@
               <m:sSub>
                 <m:sSubPr>
                   <m:ctrlPr>
-                    <w:rPr>
-                      <w:rFonts w:ascii="Cambria Math" w:hAnsi="Cambria Math"/>
-                      <w:i/>
-                    </w:rPr>
+                    <w:ins w:id="143" w:author="matt baldree" w:date="2018-03-31T12:02:00Z">
+                      <w:rPr>
+                        <w:rFonts w:ascii="Cambria Math" w:hAnsi="Cambria Math"/>
+                        <w:i/>
+                      </w:rPr>
+                    </w:ins>
                   </m:ctrlPr>
                 </m:sSubPr>
                 <m:e>
@@ -3826,10 +4585,12 @@
               <m:sSub>
                 <m:sSubPr>
                   <m:ctrlPr>
-                    <w:rPr>
-                      <w:rFonts w:ascii="Cambria Math" w:hAnsi="Cambria Math"/>
-                      <w:i/>
-                    </w:rPr>
+                    <w:ins w:id="144" w:author="matt baldree" w:date="2018-03-31T12:02:00Z">
+                      <w:rPr>
+                        <w:rFonts w:ascii="Cambria Math" w:hAnsi="Cambria Math"/>
+                        <w:i/>
+                      </w:rPr>
+                    </w:ins>
                   </m:ctrlPr>
                 </m:sSubPr>
                 <m:e>
@@ -3892,46 +4653,72 @@
     </w:tbl>
     <w:p>
       <w:pPr>
+        <w:spacing w:before="120"/>
+        <w:ind w:firstLine="274"/>
+        <w:pPrChange w:id="145" w:author="matt baldree" w:date="2018-03-31T16:22:00Z">
+          <w:pPr>
+            <w:ind w:firstLine="270"/>
+          </w:pPr>
+        </w:pPrChange>
+      </w:pPr>
+      <w:r>
+        <w:t xml:space="preserve">The </w:t>
+      </w:r>
+      <w:r>
+        <w:rPr>
+          <w:i/>
+        </w:rPr>
+        <w:t>modeler</w:t>
+      </w:r>
+      <w:r>
+        <w:t xml:space="preserve"> component reads in labeled data, cleans it, and separates out features from the labels. A stochastic gradient boost classifier, XGBoost, is then trained with a stratified 5-fold cross validation</w:t>
+      </w:r>
+      <w:r>
+        <w:t xml:space="preserve"> to determine accuracy</w:t>
+      </w:r>
+      <w:r>
+        <w:t>. Next, the importance of the features is plotted for examination. Features are then pruned to yield the simplest model without sacrificing accuracy</w:t>
+      </w:r>
+      <w:r>
+        <w:t xml:space="preserve"> for maximum usability. </w:t>
+      </w:r>
+      <w:r>
+        <w:t>Th</w:t>
+      </w:r>
+      <w:r>
+        <w:t>is</w:t>
+      </w:r>
+      <w:r>
+        <w:t xml:space="preserve"> simpl</w:t>
+      </w:r>
+      <w:r>
+        <w:t xml:space="preserve">ified model is then used to provide a trading strategy for past and current time period for the </w:t>
+      </w:r>
+      <w:r>
+        <w:t xml:space="preserve">desired </w:t>
+      </w:r>
+      <w:r>
+        <w:t>cryptocurrency.</w:t>
+      </w:r>
+    </w:p>
+    <w:p>
+      <w:pPr>
         <w:ind w:firstLine="270"/>
       </w:pPr>
       <w:r>
-        <w:t xml:space="preserve">The </w:t>
+        <w:t xml:space="preserve">After a recommender is defined, the process is repeated for other cryptocurrencies. With a set of recommenders, the investor can request a batch of recommendation for today or past days. Next, a subscription service can be built allowing investors to subscribe to recommendation service to </w:t>
+      </w:r>
+      <w:r>
+        <w:t xml:space="preserve">notify them with a recommendation at set time intervals. Data from the exchange aggregator would be regularly read by the </w:t>
       </w:r>
       <w:r>
         <w:rPr>
           <w:i/>
         </w:rPr>
-        <w:t>modeler</w:t>
-      </w:r>
-      <w:r>
-        <w:t xml:space="preserve"> component reads in labeled data, cleans it, and separates out features from the labels. A stochastic gradient boost classifier, XGBoost, is then trained with a stratified 5-fold cross validation</w:t>
-      </w:r>
-      <w:r>
-        <w:t xml:space="preserve"> to determine accuracy</w:t>
-      </w:r>
-      <w:r>
-        <w:t>. Next, the importance of the features is plotted for examination. Features are then pruned to yield the simplest model without sacrificing accuracy</w:t>
-      </w:r>
-      <w:r>
-        <w:t xml:space="preserve"> for maximum usability. </w:t>
-      </w:r>
-      <w:r>
-        <w:t>Th</w:t>
-      </w:r>
-      <w:r>
-        <w:t>is</w:t>
-      </w:r>
-      <w:r>
-        <w:t xml:space="preserve"> simpl</w:t>
-      </w:r>
-      <w:r>
-        <w:t xml:space="preserve">ified model is then used to provide a trading strategy for past and current time period for the </w:t>
-      </w:r>
-      <w:r>
-        <w:t xml:space="preserve">desired </w:t>
-      </w:r>
-      <w:r>
-        <w:t>cryptocurrency.</w:t>
+        <w:t>aggregator</w:t>
+      </w:r>
+      <w:r>
+        <w:t xml:space="preserve"> at hourly interval and stored in the data store for prediction. </w:t>
       </w:r>
     </w:p>
     <w:p>
@@ -3939,19 +4726,99 @@
         <w:ind w:firstLine="270"/>
       </w:pPr>
       <w:r>
-        <w:t xml:space="preserve">After a recommender is defined, the process is repeated for other cryptocurrencies. With a set of recommenders, the investor can request a batch of recommendation for today or past days. Next, a subscription service can be built allowing investors to subscribe to recommendation service to </w:t>
-      </w:r>
-      <w:r>
-        <w:t xml:space="preserve">notify them with a recommendation at set time intervals. Data from the exchange aggregator would be regularly read by the </w:t>
-      </w:r>
-      <w:r>
-        <w:rPr>
-          <w:i/>
-        </w:rPr>
-        <w:t>aggregator</w:t>
-      </w:r>
-      <w:r>
-        <w:t xml:space="preserve"> at hourly interval and stored in the data store for prediction. </w:t>
+        <w:t>For maximum performance, each recommender would have to be regularly and evaluated to ensure it is performing as well or better than a buy and hold strategy.</w:t>
+      </w:r>
+    </w:p>
+    <w:p>
+      <w:pPr>
+        <w:pStyle w:val="Heading1"/>
+      </w:pPr>
+      <w:r>
+        <w:t>6</w:t>
+      </w:r>
+      <w:ins w:id="146" w:author="matt baldree" w:date="2018-03-31T16:10:00Z">
+        <w:r>
+          <w:t xml:space="preserve">   </w:t>
+        </w:r>
+      </w:ins>
+      <w:del w:id="147" w:author="matt baldree" w:date="2018-03-31T16:10:00Z">
+        <w:r>
+          <w:tab/>
+        </w:r>
+      </w:del>
+      <w:r>
+        <w:t>Data</w:t>
+      </w:r>
+    </w:p>
+    <w:p>
+      <w:pPr>
+        <w:ind w:firstLine="0"/>
+      </w:pPr>
+      <w:r>
+        <w:t xml:space="preserve">The historical pricing data for Bitcoin was obtained from </w:t>
+      </w:r>
+      <w:r>
+        <w:t>CryptoCompare API</w:t>
+      </w:r>
+      <w:r>
+        <w:t xml:space="preserve"> from </w:t>
+      </w:r>
+      <w:r>
+        <w:t>October 3</w:t>
+      </w:r>
+      <w:r>
+        <w:t>, 201</w:t>
+      </w:r>
+      <w:r>
+        <w:t>6</w:t>
+      </w:r>
+      <w:r>
+        <w:t xml:space="preserve"> to </w:t>
+      </w:r>
+      <w:r>
+        <w:t>February 10</w:t>
+      </w:r>
+      <w:r>
+        <w:t>, 201</w:t>
+      </w:r>
+      <w:r>
+        <w:t>8</w:t>
+      </w:r>
+      <w:r>
+        <w:t xml:space="preserve"> [19]. This low-level </w:t>
+      </w:r>
+      <w:r>
+        <w:t xml:space="preserve">hourly </w:t>
+      </w:r>
+      <w:r>
+        <w:t xml:space="preserve">resolution allowed us to resample it for any desired resolution. For this project, the data </w:t>
+      </w:r>
+      <w:r>
+        <w:t xml:space="preserve">we used the default </w:t>
+      </w:r>
+      <w:r>
+        <w:t>one-hour</w:t>
+      </w:r>
+      <w:r>
+        <w:t xml:space="preserve"> sampling of 82 days yielding 1,986</w:t>
+      </w:r>
+      <w:r>
+        <w:t xml:space="preserve"> data points.</w:t>
+      </w:r>
+      <w:r>
+        <w:t xml:space="preserve"> The raw Bitcoin data in Table 1 is then read by the </w:t>
+      </w:r>
+      <w:r>
+        <w:t>l</w:t>
+      </w:r>
+      <w:r>
+        <w:t xml:space="preserve">abeler component which calculates data in Table 2. Data from table 2 is the read into the </w:t>
+      </w:r>
+      <w:r>
+        <w:t>m</w:t>
+      </w:r>
+      <w:r>
+        <w:t>odeler component which fits a model to classify a record as buy, sell, of hold.</w:t>
       </w:r>
     </w:p>
     <w:p>
@@ -3959,97 +4826,7 @@
         <w:ind w:firstLine="270"/>
       </w:pPr>
       <w:r>
-        <w:t>For maximum performance, each recommender would have to be regularly and evaluated to ensure it is performing as well or better than a buy and hold strategy.</w:t>
-      </w:r>
-    </w:p>
-    <w:p>
-      <w:pPr>
-        <w:pStyle w:val="Heading1"/>
-      </w:pPr>
-      <w:r>
-        <w:t>6</w:t>
-      </w:r>
-      <w:r>
-        <w:tab/>
-        <w:t>Data</w:t>
-      </w:r>
-    </w:p>
-    <w:p>
-      <w:pPr>
-        <w:ind w:firstLine="0"/>
-      </w:pPr>
-      <w:r>
-        <w:t xml:space="preserve">The historical pricing data for Bitcoin was obtained from </w:t>
-      </w:r>
-      <w:r>
-        <w:t>CryptoCompare API</w:t>
-      </w:r>
-      <w:r>
-        <w:t xml:space="preserve"> from </w:t>
-      </w:r>
-      <w:r>
-        <w:t>October 3</w:t>
-      </w:r>
-      <w:r>
-        <w:t>, 201</w:t>
-      </w:r>
-      <w:r>
-        <w:t>6</w:t>
-      </w:r>
-      <w:r>
-        <w:t xml:space="preserve"> to </w:t>
-      </w:r>
-      <w:r>
-        <w:t>February 10</w:t>
-      </w:r>
-      <w:r>
-        <w:t>, 201</w:t>
-      </w:r>
-      <w:r>
-        <w:t>8</w:t>
-      </w:r>
-      <w:r>
-        <w:t xml:space="preserve"> [19]. This low-level </w:t>
-      </w:r>
-      <w:r>
-        <w:t xml:space="preserve">hourly </w:t>
-      </w:r>
-      <w:r>
-        <w:t xml:space="preserve">resolution allowed us to resample it for any desired resolution. For this project, the data </w:t>
-      </w:r>
-      <w:r>
-        <w:t xml:space="preserve">we used the default </w:t>
-      </w:r>
-      <w:r>
-        <w:t>one-hour</w:t>
-      </w:r>
-      <w:r>
-        <w:t xml:space="preserve"> sampling of 82 days yielding 1,986</w:t>
-      </w:r>
-      <w:r>
-        <w:t xml:space="preserve"> data points.</w:t>
-      </w:r>
-      <w:r>
-        <w:t xml:space="preserve"> The raw Bitcoin data in Table 1 is then read by the </w:t>
-      </w:r>
-      <w:r>
-        <w:t>l</w:t>
-      </w:r>
-      <w:r>
-        <w:t xml:space="preserve">abeler component which calculates data in Table 2. Data from table 2 is the read into the </w:t>
-      </w:r>
-      <w:r>
-        <w:t>m</w:t>
-      </w:r>
-      <w:r>
-        <w:t>odeler component which fits a model to classify a record as buy, sell, of hold.</w:t>
-      </w:r>
-    </w:p>
-    <w:p>
-      <w:pPr>
-        <w:ind w:firstLine="270"/>
-      </w:pPr>
-      <w:r>
+        <w:lastRenderedPageBreak/>
         <w:t xml:space="preserve">In an effort to </w:t>
       </w:r>
       <w:r>
@@ -4084,16 +4861,22 @@
       <w:pPr>
         <w:pStyle w:val="tabletitle"/>
         <w:spacing w:after="240"/>
+        <w:jc w:val="center"/>
         <w:rPr>
           <w:lang w:val="en-GB"/>
         </w:rPr>
+        <w:pPrChange w:id="148" w:author="matt baldree" w:date="2018-03-31T16:23:00Z">
+          <w:pPr>
+            <w:pStyle w:val="tabletitle"/>
+            <w:spacing w:after="240"/>
+          </w:pPr>
+        </w:pPrChange>
       </w:pPr>
       <w:r>
         <w:rPr>
           <w:b/>
           <w:lang w:val="en-GB"/>
         </w:rPr>
-        <w:lastRenderedPageBreak/>
         <w:t xml:space="preserve">Table </w:t>
       </w:r>
       <w:r>
@@ -4191,14 +4974,6 @@
           <w:lang w:val="en-GB"/>
         </w:rPr>
         <w:t>.</w:t>
-      </w:r>
-      <w:r>
-        <w:rPr>
-          <w:sz w:val="16"/>
-          <w:szCs w:val="16"/>
-          <w:lang w:val="en-US"/>
-        </w:rPr>
-        <w:t xml:space="preserve"> </w:t>
       </w:r>
     </w:p>
     <w:tbl>
@@ -4558,9 +5333,16 @@
       <w:pPr>
         <w:pStyle w:val="tabletitle"/>
         <w:spacing w:after="240"/>
+        <w:jc w:val="center"/>
         <w:rPr>
           <w:lang w:val="en-GB"/>
         </w:rPr>
+        <w:pPrChange w:id="149" w:author="matt baldree" w:date="2018-03-31T16:23:00Z">
+          <w:pPr>
+            <w:pStyle w:val="tabletitle"/>
+            <w:spacing w:after="240"/>
+          </w:pPr>
+        </w:pPrChange>
       </w:pPr>
       <w:r>
         <w:rPr>
@@ -4618,14 +5400,6 @@
           <w:lang w:val="en-GB"/>
         </w:rPr>
         <w:t>.</w:t>
-      </w:r>
-      <w:r>
-        <w:rPr>
-          <w:sz w:val="16"/>
-          <w:szCs w:val="16"/>
-          <w:lang w:val="en-US"/>
-        </w:rPr>
-        <w:t xml:space="preserve"> </w:t>
       </w:r>
     </w:p>
     <w:tbl>
@@ -4638,14 +5412,37 @@
           <w:right w:w="70" w:type="dxa"/>
         </w:tblCellMar>
         <w:tblLook w:val="0000" w:firstRow="0" w:lastRow="0" w:firstColumn="0" w:lastColumn="0" w:noHBand="0" w:noVBand="0"/>
+        <w:tblPrChange w:id="150" w:author="matt baldree" w:date="2018-03-31T16:24:00Z">
+          <w:tblPr>
+            <w:tblW w:w="5739" w:type="dxa"/>
+            <w:jc w:val="center"/>
+            <w:tblLayout w:type="fixed"/>
+            <w:tblCellMar>
+              <w:left w:w="70" w:type="dxa"/>
+              <w:right w:w="70" w:type="dxa"/>
+            </w:tblCellMar>
+            <w:tblLook w:val="0000" w:firstRow="0" w:lastRow="0" w:firstColumn="0" w:lastColumn="0" w:noHBand="0" w:noVBand="0"/>
+          </w:tblPr>
+        </w:tblPrChange>
       </w:tblPr>
       <w:tblGrid>
         <w:gridCol w:w="2109"/>
         <w:gridCol w:w="3630"/>
+        <w:tblGridChange w:id="151">
+          <w:tblGrid>
+            <w:gridCol w:w="2109"/>
+            <w:gridCol w:w="3630"/>
+          </w:tblGrid>
+        </w:tblGridChange>
       </w:tblGrid>
       <w:tr>
         <w:trPr>
           <w:jc w:val="center"/>
+          <w:trPrChange w:id="152" w:author="matt baldree" w:date="2018-03-31T16:24:00Z">
+            <w:trPr>
+              <w:jc w:val="center"/>
+            </w:trPr>
+          </w:trPrChange>
         </w:trPr>
         <w:tc>
           <w:tcPr>
@@ -4654,6 +5451,15 @@
               <w:top w:val="single" w:sz="12" w:space="0" w:color="000000"/>
               <w:bottom w:val="single" w:sz="6" w:space="0" w:color="000000"/>
             </w:tcBorders>
+            <w:tcPrChange w:id="153" w:author="matt baldree" w:date="2018-03-31T16:24:00Z">
+              <w:tcPr>
+                <w:tcW w:w="2109" w:type="dxa"/>
+                <w:tcBorders>
+                  <w:top w:val="single" w:sz="12" w:space="0" w:color="000000"/>
+                  <w:bottom w:val="single" w:sz="6" w:space="0" w:color="000000"/>
+                </w:tcBorders>
+              </w:tcPr>
+            </w:tcPrChange>
           </w:tcPr>
           <w:p>
             <w:pPr>
@@ -4679,6 +5485,15 @@
               <w:top w:val="single" w:sz="12" w:space="0" w:color="000000"/>
               <w:bottom w:val="single" w:sz="6" w:space="0" w:color="000000"/>
             </w:tcBorders>
+            <w:tcPrChange w:id="154" w:author="matt baldree" w:date="2018-03-31T16:24:00Z">
+              <w:tcPr>
+                <w:tcW w:w="3630" w:type="dxa"/>
+                <w:tcBorders>
+                  <w:top w:val="single" w:sz="12" w:space="0" w:color="000000"/>
+                  <w:bottom w:val="single" w:sz="6" w:space="0" w:color="000000"/>
+                </w:tcBorders>
+              </w:tcPr>
+            </w:tcPrChange>
           </w:tcPr>
           <w:p>
             <w:pPr>
@@ -4701,10 +5516,20 @@
       <w:tr>
         <w:trPr>
           <w:jc w:val="center"/>
+          <w:trPrChange w:id="155" w:author="matt baldree" w:date="2018-03-31T16:24:00Z">
+            <w:trPr>
+              <w:jc w:val="center"/>
+            </w:trPr>
+          </w:trPrChange>
         </w:trPr>
         <w:tc>
           <w:tcPr>
             <w:tcW w:w="2109" w:type="dxa"/>
+            <w:tcPrChange w:id="156" w:author="matt baldree" w:date="2018-03-31T16:24:00Z">
+              <w:tcPr>
+                <w:tcW w:w="2109" w:type="dxa"/>
+              </w:tcPr>
+            </w:tcPrChange>
           </w:tcPr>
           <w:p>
             <w:pPr>
@@ -4726,6 +5551,11 @@
         <w:tc>
           <w:tcPr>
             <w:tcW w:w="3630" w:type="dxa"/>
+            <w:tcPrChange w:id="157" w:author="matt baldree" w:date="2018-03-31T16:24:00Z">
+              <w:tcPr>
+                <w:tcW w:w="3630" w:type="dxa"/>
+              </w:tcPr>
+            </w:tcPrChange>
           </w:tcPr>
           <w:p>
             <w:pPr>
@@ -4783,10 +5613,20 @@
       <w:tr>
         <w:trPr>
           <w:jc w:val="center"/>
+          <w:trPrChange w:id="158" w:author="matt baldree" w:date="2018-03-31T16:24:00Z">
+            <w:trPr>
+              <w:jc w:val="center"/>
+            </w:trPr>
+          </w:trPrChange>
         </w:trPr>
         <w:tc>
           <w:tcPr>
             <w:tcW w:w="2109" w:type="dxa"/>
+            <w:tcPrChange w:id="159" w:author="matt baldree" w:date="2018-03-31T16:24:00Z">
+              <w:tcPr>
+                <w:tcW w:w="2109" w:type="dxa"/>
+              </w:tcPr>
+            </w:tcPrChange>
           </w:tcPr>
           <w:p>
             <w:pPr>
@@ -4808,6 +5648,11 @@
         <w:tc>
           <w:tcPr>
             <w:tcW w:w="3630" w:type="dxa"/>
+            <w:tcPrChange w:id="160" w:author="matt baldree" w:date="2018-03-31T16:24:00Z">
+              <w:tcPr>
+                <w:tcW w:w="3630" w:type="dxa"/>
+              </w:tcPr>
+            </w:tcPrChange>
           </w:tcPr>
           <w:p>
             <w:pPr>
@@ -4837,10 +5682,20 @@
       <w:tr>
         <w:trPr>
           <w:jc w:val="center"/>
+          <w:trPrChange w:id="161" w:author="matt baldree" w:date="2018-03-31T16:24:00Z">
+            <w:trPr>
+              <w:jc w:val="center"/>
+            </w:trPr>
+          </w:trPrChange>
         </w:trPr>
         <w:tc>
           <w:tcPr>
             <w:tcW w:w="2109" w:type="dxa"/>
+            <w:tcPrChange w:id="162" w:author="matt baldree" w:date="2018-03-31T16:24:00Z">
+              <w:tcPr>
+                <w:tcW w:w="2109" w:type="dxa"/>
+              </w:tcPr>
+            </w:tcPrChange>
           </w:tcPr>
           <w:p>
             <w:pPr>
@@ -4862,6 +5717,11 @@
         <w:tc>
           <w:tcPr>
             <w:tcW w:w="3630" w:type="dxa"/>
+            <w:tcPrChange w:id="163" w:author="matt baldree" w:date="2018-03-31T16:24:00Z">
+              <w:tcPr>
+                <w:tcW w:w="3630" w:type="dxa"/>
+              </w:tcPr>
+            </w:tcPrChange>
           </w:tcPr>
           <w:p>
             <w:pPr>
@@ -4919,10 +5779,20 @@
       <w:tr>
         <w:trPr>
           <w:jc w:val="center"/>
+          <w:trPrChange w:id="164" w:author="matt baldree" w:date="2018-03-31T16:24:00Z">
+            <w:trPr>
+              <w:jc w:val="center"/>
+            </w:trPr>
+          </w:trPrChange>
         </w:trPr>
         <w:tc>
           <w:tcPr>
             <w:tcW w:w="2109" w:type="dxa"/>
+            <w:tcPrChange w:id="165" w:author="matt baldree" w:date="2018-03-31T16:24:00Z">
+              <w:tcPr>
+                <w:tcW w:w="2109" w:type="dxa"/>
+              </w:tcPr>
+            </w:tcPrChange>
           </w:tcPr>
           <w:p>
             <w:pPr>
@@ -4944,6 +5814,11 @@
         <w:tc>
           <w:tcPr>
             <w:tcW w:w="3630" w:type="dxa"/>
+            <w:tcPrChange w:id="166" w:author="matt baldree" w:date="2018-03-31T16:24:00Z">
+              <w:tcPr>
+                <w:tcW w:w="3630" w:type="dxa"/>
+              </w:tcPr>
+            </w:tcPrChange>
           </w:tcPr>
           <w:p>
             <w:pPr>
@@ -4966,10 +5841,20 @@
       <w:tr>
         <w:trPr>
           <w:jc w:val="center"/>
+          <w:trPrChange w:id="167" w:author="matt baldree" w:date="2018-03-31T16:24:00Z">
+            <w:trPr>
+              <w:jc w:val="center"/>
+            </w:trPr>
+          </w:trPrChange>
         </w:trPr>
         <w:tc>
           <w:tcPr>
             <w:tcW w:w="2109" w:type="dxa"/>
+            <w:tcPrChange w:id="168" w:author="matt baldree" w:date="2018-03-31T16:24:00Z">
+              <w:tcPr>
+                <w:tcW w:w="2109" w:type="dxa"/>
+              </w:tcPr>
+            </w:tcPrChange>
           </w:tcPr>
           <w:p>
             <w:pPr>
@@ -4991,6 +5876,11 @@
         <w:tc>
           <w:tcPr>
             <w:tcW w:w="3630" w:type="dxa"/>
+            <w:tcPrChange w:id="169" w:author="matt baldree" w:date="2018-03-31T16:24:00Z">
+              <w:tcPr>
+                <w:tcW w:w="3630" w:type="dxa"/>
+              </w:tcPr>
+            </w:tcPrChange>
           </w:tcPr>
           <w:p>
             <w:pPr>
@@ -5013,10 +5903,20 @@
       <w:tr>
         <w:trPr>
           <w:jc w:val="center"/>
+          <w:trPrChange w:id="170" w:author="matt baldree" w:date="2018-03-31T16:24:00Z">
+            <w:trPr>
+              <w:jc w:val="center"/>
+            </w:trPr>
+          </w:trPrChange>
         </w:trPr>
         <w:tc>
           <w:tcPr>
             <w:tcW w:w="2109" w:type="dxa"/>
+            <w:tcPrChange w:id="171" w:author="matt baldree" w:date="2018-03-31T16:24:00Z">
+              <w:tcPr>
+                <w:tcW w:w="2109" w:type="dxa"/>
+              </w:tcPr>
+            </w:tcPrChange>
           </w:tcPr>
           <w:p>
             <w:pPr>
@@ -5038,6 +5938,11 @@
         <w:tc>
           <w:tcPr>
             <w:tcW w:w="3630" w:type="dxa"/>
+            <w:tcPrChange w:id="172" w:author="matt baldree" w:date="2018-03-31T16:24:00Z">
+              <w:tcPr>
+                <w:tcW w:w="3630" w:type="dxa"/>
+              </w:tcPr>
+            </w:tcPrChange>
           </w:tcPr>
           <w:p>
             <w:pPr>
@@ -5060,10 +5965,20 @@
       <w:tr>
         <w:trPr>
           <w:jc w:val="center"/>
+          <w:trPrChange w:id="173" w:author="matt baldree" w:date="2018-03-31T16:24:00Z">
+            <w:trPr>
+              <w:jc w:val="center"/>
+            </w:trPr>
+          </w:trPrChange>
         </w:trPr>
         <w:tc>
           <w:tcPr>
             <w:tcW w:w="2109" w:type="dxa"/>
+            <w:tcPrChange w:id="174" w:author="matt baldree" w:date="2018-03-31T16:24:00Z">
+              <w:tcPr>
+                <w:tcW w:w="2109" w:type="dxa"/>
+              </w:tcPr>
+            </w:tcPrChange>
           </w:tcPr>
           <w:p>
             <w:pPr>
@@ -5085,6 +6000,11 @@
         <w:tc>
           <w:tcPr>
             <w:tcW w:w="3630" w:type="dxa"/>
+            <w:tcPrChange w:id="175" w:author="matt baldree" w:date="2018-03-31T16:24:00Z">
+              <w:tcPr>
+                <w:tcW w:w="3630" w:type="dxa"/>
+              </w:tcPr>
+            </w:tcPrChange>
           </w:tcPr>
           <w:p>
             <w:pPr>
@@ -5107,10 +6027,20 @@
       <w:tr>
         <w:trPr>
           <w:jc w:val="center"/>
+          <w:trPrChange w:id="176" w:author="matt baldree" w:date="2018-03-31T16:24:00Z">
+            <w:trPr>
+              <w:jc w:val="center"/>
+            </w:trPr>
+          </w:trPrChange>
         </w:trPr>
         <w:tc>
           <w:tcPr>
             <w:tcW w:w="2109" w:type="dxa"/>
+            <w:tcPrChange w:id="177" w:author="matt baldree" w:date="2018-03-31T16:24:00Z">
+              <w:tcPr>
+                <w:tcW w:w="2109" w:type="dxa"/>
+              </w:tcPr>
+            </w:tcPrChange>
           </w:tcPr>
           <w:p>
             <w:pPr>
@@ -5132,6 +6062,11 @@
         <w:tc>
           <w:tcPr>
             <w:tcW w:w="3630" w:type="dxa"/>
+            <w:tcPrChange w:id="178" w:author="matt baldree" w:date="2018-03-31T16:24:00Z">
+              <w:tcPr>
+                <w:tcW w:w="3630" w:type="dxa"/>
+              </w:tcPr>
+            </w:tcPrChange>
           </w:tcPr>
           <w:p>
             <w:pPr>
@@ -5154,10 +6089,20 @@
       <w:tr>
         <w:trPr>
           <w:jc w:val="center"/>
+          <w:trPrChange w:id="179" w:author="matt baldree" w:date="2018-03-31T16:24:00Z">
+            <w:trPr>
+              <w:jc w:val="center"/>
+            </w:trPr>
+          </w:trPrChange>
         </w:trPr>
         <w:tc>
           <w:tcPr>
             <w:tcW w:w="2109" w:type="dxa"/>
+            <w:tcPrChange w:id="180" w:author="matt baldree" w:date="2018-03-31T16:24:00Z">
+              <w:tcPr>
+                <w:tcW w:w="2109" w:type="dxa"/>
+              </w:tcPr>
+            </w:tcPrChange>
           </w:tcPr>
           <w:p>
             <w:pPr>
@@ -5179,6 +6124,11 @@
         <w:tc>
           <w:tcPr>
             <w:tcW w:w="3630" w:type="dxa"/>
+            <w:tcPrChange w:id="181" w:author="matt baldree" w:date="2018-03-31T16:24:00Z">
+              <w:tcPr>
+                <w:tcW w:w="3630" w:type="dxa"/>
+              </w:tcPr>
+            </w:tcPrChange>
           </w:tcPr>
           <w:p>
             <w:pPr>
@@ -5201,10 +6151,20 @@
       <w:tr>
         <w:trPr>
           <w:jc w:val="center"/>
+          <w:trPrChange w:id="182" w:author="matt baldree" w:date="2018-03-31T16:24:00Z">
+            <w:trPr>
+              <w:jc w:val="center"/>
+            </w:trPr>
+          </w:trPrChange>
         </w:trPr>
         <w:tc>
           <w:tcPr>
             <w:tcW w:w="2109" w:type="dxa"/>
+            <w:tcPrChange w:id="183" w:author="matt baldree" w:date="2018-03-31T16:24:00Z">
+              <w:tcPr>
+                <w:tcW w:w="2109" w:type="dxa"/>
+              </w:tcPr>
+            </w:tcPrChange>
           </w:tcPr>
           <w:p>
             <w:pPr>
@@ -5226,6 +6186,11 @@
         <w:tc>
           <w:tcPr>
             <w:tcW w:w="3630" w:type="dxa"/>
+            <w:tcPrChange w:id="184" w:author="matt baldree" w:date="2018-03-31T16:24:00Z">
+              <w:tcPr>
+                <w:tcW w:w="3630" w:type="dxa"/>
+              </w:tcPr>
+            </w:tcPrChange>
           </w:tcPr>
           <w:p>
             <w:pPr>
@@ -5248,10 +6213,20 @@
       <w:tr>
         <w:trPr>
           <w:jc w:val="center"/>
+          <w:trPrChange w:id="185" w:author="matt baldree" w:date="2018-03-31T16:24:00Z">
+            <w:trPr>
+              <w:jc w:val="center"/>
+            </w:trPr>
+          </w:trPrChange>
         </w:trPr>
         <w:tc>
           <w:tcPr>
             <w:tcW w:w="2109" w:type="dxa"/>
+            <w:tcPrChange w:id="186" w:author="matt baldree" w:date="2018-03-31T16:24:00Z">
+              <w:tcPr>
+                <w:tcW w:w="2109" w:type="dxa"/>
+              </w:tcPr>
+            </w:tcPrChange>
           </w:tcPr>
           <w:p>
             <w:pPr>
@@ -5273,6 +6248,11 @@
         <w:tc>
           <w:tcPr>
             <w:tcW w:w="3630" w:type="dxa"/>
+            <w:tcPrChange w:id="187" w:author="matt baldree" w:date="2018-03-31T16:24:00Z">
+              <w:tcPr>
+                <w:tcW w:w="3630" w:type="dxa"/>
+              </w:tcPr>
+            </w:tcPrChange>
           </w:tcPr>
           <w:p>
             <w:pPr>
@@ -5295,10 +6275,20 @@
       <w:tr>
         <w:trPr>
           <w:jc w:val="center"/>
+          <w:trPrChange w:id="188" w:author="matt baldree" w:date="2018-03-31T16:24:00Z">
+            <w:trPr>
+              <w:jc w:val="center"/>
+            </w:trPr>
+          </w:trPrChange>
         </w:trPr>
         <w:tc>
           <w:tcPr>
             <w:tcW w:w="2109" w:type="dxa"/>
+            <w:tcPrChange w:id="189" w:author="matt baldree" w:date="2018-03-31T16:24:00Z">
+              <w:tcPr>
+                <w:tcW w:w="2109" w:type="dxa"/>
+              </w:tcPr>
+            </w:tcPrChange>
           </w:tcPr>
           <w:p>
             <w:pPr>
@@ -5320,6 +6310,11 @@
         <w:tc>
           <w:tcPr>
             <w:tcW w:w="3630" w:type="dxa"/>
+            <w:tcPrChange w:id="190" w:author="matt baldree" w:date="2018-03-31T16:24:00Z">
+              <w:tcPr>
+                <w:tcW w:w="3630" w:type="dxa"/>
+              </w:tcPr>
+            </w:tcPrChange>
           </w:tcPr>
           <w:p>
             <w:pPr>
@@ -5342,10 +6337,20 @@
       <w:tr>
         <w:trPr>
           <w:jc w:val="center"/>
+          <w:trPrChange w:id="191" w:author="matt baldree" w:date="2018-03-31T16:24:00Z">
+            <w:trPr>
+              <w:jc w:val="center"/>
+            </w:trPr>
+          </w:trPrChange>
         </w:trPr>
         <w:tc>
           <w:tcPr>
             <w:tcW w:w="2109" w:type="dxa"/>
+            <w:tcPrChange w:id="192" w:author="matt baldree" w:date="2018-03-31T16:24:00Z">
+              <w:tcPr>
+                <w:tcW w:w="2109" w:type="dxa"/>
+              </w:tcPr>
+            </w:tcPrChange>
           </w:tcPr>
           <w:p>
             <w:pPr>
@@ -5367,6 +6372,11 @@
         <w:tc>
           <w:tcPr>
             <w:tcW w:w="3630" w:type="dxa"/>
+            <w:tcPrChange w:id="193" w:author="matt baldree" w:date="2018-03-31T16:24:00Z">
+              <w:tcPr>
+                <w:tcW w:w="3630" w:type="dxa"/>
+              </w:tcPr>
+            </w:tcPrChange>
           </w:tcPr>
           <w:p>
             <w:pPr>
@@ -5389,10 +6399,20 @@
       <w:tr>
         <w:trPr>
           <w:jc w:val="center"/>
+          <w:trPrChange w:id="194" w:author="matt baldree" w:date="2018-03-31T16:24:00Z">
+            <w:trPr>
+              <w:jc w:val="center"/>
+            </w:trPr>
+          </w:trPrChange>
         </w:trPr>
         <w:tc>
           <w:tcPr>
             <w:tcW w:w="2109" w:type="dxa"/>
+            <w:tcPrChange w:id="195" w:author="matt baldree" w:date="2018-03-31T16:24:00Z">
+              <w:tcPr>
+                <w:tcW w:w="2109" w:type="dxa"/>
+              </w:tcPr>
+            </w:tcPrChange>
           </w:tcPr>
           <w:p>
             <w:pPr>
@@ -5414,6 +6434,11 @@
         <w:tc>
           <w:tcPr>
             <w:tcW w:w="3630" w:type="dxa"/>
+            <w:tcPrChange w:id="196" w:author="matt baldree" w:date="2018-03-31T16:24:00Z">
+              <w:tcPr>
+                <w:tcW w:w="3630" w:type="dxa"/>
+              </w:tcPr>
+            </w:tcPrChange>
           </w:tcPr>
           <w:p>
             <w:pPr>
@@ -5436,10 +6461,20 @@
       <w:tr>
         <w:trPr>
           <w:jc w:val="center"/>
+          <w:trPrChange w:id="197" w:author="matt baldree" w:date="2018-03-31T16:24:00Z">
+            <w:trPr>
+              <w:jc w:val="center"/>
+            </w:trPr>
+          </w:trPrChange>
         </w:trPr>
         <w:tc>
           <w:tcPr>
             <w:tcW w:w="2109" w:type="dxa"/>
+            <w:tcPrChange w:id="198" w:author="matt baldree" w:date="2018-03-31T16:24:00Z">
+              <w:tcPr>
+                <w:tcW w:w="2109" w:type="dxa"/>
+              </w:tcPr>
+            </w:tcPrChange>
           </w:tcPr>
           <w:p>
             <w:pPr>
@@ -5461,6 +6496,11 @@
         <w:tc>
           <w:tcPr>
             <w:tcW w:w="3630" w:type="dxa"/>
+            <w:tcPrChange w:id="199" w:author="matt baldree" w:date="2018-03-31T16:24:00Z">
+              <w:tcPr>
+                <w:tcW w:w="3630" w:type="dxa"/>
+              </w:tcPr>
+            </w:tcPrChange>
           </w:tcPr>
           <w:p>
             <w:pPr>
@@ -5483,10 +6523,20 @@
       <w:tr>
         <w:trPr>
           <w:jc w:val="center"/>
+          <w:trPrChange w:id="200" w:author="matt baldree" w:date="2018-03-31T16:24:00Z">
+            <w:trPr>
+              <w:jc w:val="center"/>
+            </w:trPr>
+          </w:trPrChange>
         </w:trPr>
         <w:tc>
           <w:tcPr>
             <w:tcW w:w="2109" w:type="dxa"/>
+            <w:tcPrChange w:id="201" w:author="matt baldree" w:date="2018-03-31T16:24:00Z">
+              <w:tcPr>
+                <w:tcW w:w="2109" w:type="dxa"/>
+              </w:tcPr>
+            </w:tcPrChange>
           </w:tcPr>
           <w:p>
             <w:pPr>
@@ -5508,6 +6558,11 @@
         <w:tc>
           <w:tcPr>
             <w:tcW w:w="3630" w:type="dxa"/>
+            <w:tcPrChange w:id="202" w:author="matt baldree" w:date="2018-03-31T16:24:00Z">
+              <w:tcPr>
+                <w:tcW w:w="3630" w:type="dxa"/>
+              </w:tcPr>
+            </w:tcPrChange>
           </w:tcPr>
           <w:p>
             <w:pPr>
@@ -5530,10 +6585,20 @@
       <w:tr>
         <w:trPr>
           <w:jc w:val="center"/>
+          <w:trPrChange w:id="203" w:author="matt baldree" w:date="2018-03-31T16:24:00Z">
+            <w:trPr>
+              <w:jc w:val="center"/>
+            </w:trPr>
+          </w:trPrChange>
         </w:trPr>
         <w:tc>
           <w:tcPr>
             <w:tcW w:w="2109" w:type="dxa"/>
+            <w:tcPrChange w:id="204" w:author="matt baldree" w:date="2018-03-31T16:24:00Z">
+              <w:tcPr>
+                <w:tcW w:w="2109" w:type="dxa"/>
+              </w:tcPr>
+            </w:tcPrChange>
           </w:tcPr>
           <w:p>
             <w:pPr>
@@ -5555,6 +6620,11 @@
         <w:tc>
           <w:tcPr>
             <w:tcW w:w="3630" w:type="dxa"/>
+            <w:tcPrChange w:id="205" w:author="matt baldree" w:date="2018-03-31T16:24:00Z">
+              <w:tcPr>
+                <w:tcW w:w="3630" w:type="dxa"/>
+              </w:tcPr>
+            </w:tcPrChange>
           </w:tcPr>
           <w:p>
             <w:pPr>
@@ -5577,10 +6647,20 @@
       <w:tr>
         <w:trPr>
           <w:jc w:val="center"/>
+          <w:trPrChange w:id="206" w:author="matt baldree" w:date="2018-03-31T16:24:00Z">
+            <w:trPr>
+              <w:jc w:val="center"/>
+            </w:trPr>
+          </w:trPrChange>
         </w:trPr>
         <w:tc>
           <w:tcPr>
             <w:tcW w:w="2109" w:type="dxa"/>
+            <w:tcPrChange w:id="207" w:author="matt baldree" w:date="2018-03-31T16:24:00Z">
+              <w:tcPr>
+                <w:tcW w:w="2109" w:type="dxa"/>
+              </w:tcPr>
+            </w:tcPrChange>
           </w:tcPr>
           <w:p>
             <w:pPr>
@@ -5602,6 +6682,11 @@
         <w:tc>
           <w:tcPr>
             <w:tcW w:w="3630" w:type="dxa"/>
+            <w:tcPrChange w:id="208" w:author="matt baldree" w:date="2018-03-31T16:24:00Z">
+              <w:tcPr>
+                <w:tcW w:w="3630" w:type="dxa"/>
+              </w:tcPr>
+            </w:tcPrChange>
           </w:tcPr>
           <w:p>
             <w:pPr>
@@ -5624,10 +6709,20 @@
       <w:tr>
         <w:trPr>
           <w:jc w:val="center"/>
+          <w:trPrChange w:id="209" w:author="matt baldree" w:date="2018-03-31T16:24:00Z">
+            <w:trPr>
+              <w:jc w:val="center"/>
+            </w:trPr>
+          </w:trPrChange>
         </w:trPr>
         <w:tc>
           <w:tcPr>
             <w:tcW w:w="2109" w:type="dxa"/>
+            <w:tcPrChange w:id="210" w:author="matt baldree" w:date="2018-03-31T16:24:00Z">
+              <w:tcPr>
+                <w:tcW w:w="2109" w:type="dxa"/>
+              </w:tcPr>
+            </w:tcPrChange>
           </w:tcPr>
           <w:p>
             <w:pPr>
@@ -5649,6 +6744,11 @@
         <w:tc>
           <w:tcPr>
             <w:tcW w:w="3630" w:type="dxa"/>
+            <w:tcPrChange w:id="211" w:author="matt baldree" w:date="2018-03-31T16:24:00Z">
+              <w:tcPr>
+                <w:tcW w:w="3630" w:type="dxa"/>
+              </w:tcPr>
+            </w:tcPrChange>
           </w:tcPr>
           <w:p>
             <w:pPr>
@@ -5671,10 +6771,20 @@
       <w:tr>
         <w:trPr>
           <w:jc w:val="center"/>
+          <w:trPrChange w:id="212" w:author="matt baldree" w:date="2018-03-31T16:24:00Z">
+            <w:trPr>
+              <w:jc w:val="center"/>
+            </w:trPr>
+          </w:trPrChange>
         </w:trPr>
         <w:tc>
           <w:tcPr>
             <w:tcW w:w="2109" w:type="dxa"/>
+            <w:tcPrChange w:id="213" w:author="matt baldree" w:date="2018-03-31T16:24:00Z">
+              <w:tcPr>
+                <w:tcW w:w="2109" w:type="dxa"/>
+              </w:tcPr>
+            </w:tcPrChange>
           </w:tcPr>
           <w:p>
             <w:pPr>
@@ -5696,6 +6806,11 @@
         <w:tc>
           <w:tcPr>
             <w:tcW w:w="3630" w:type="dxa"/>
+            <w:tcPrChange w:id="214" w:author="matt baldree" w:date="2018-03-31T16:24:00Z">
+              <w:tcPr>
+                <w:tcW w:w="3630" w:type="dxa"/>
+              </w:tcPr>
+            </w:tcPrChange>
           </w:tcPr>
           <w:p>
             <w:pPr>
@@ -5720,9 +6835,16 @@
       <w:pPr>
         <w:pStyle w:val="tabletitle"/>
         <w:spacing w:after="240"/>
+        <w:jc w:val="center"/>
         <w:rPr>
           <w:lang w:val="en-GB"/>
         </w:rPr>
+        <w:pPrChange w:id="215" w:author="matt baldree" w:date="2018-03-31T16:23:00Z">
+          <w:pPr>
+            <w:pStyle w:val="tabletitle"/>
+            <w:spacing w:after="240"/>
+          </w:pPr>
+        </w:pPrChange>
       </w:pPr>
       <w:r>
         <w:rPr>
@@ -5760,20 +6882,42 @@
     <w:tbl>
       <w:tblPr>
         <w:tblW w:w="4187" w:type="dxa"/>
-        <w:tblInd w:w="534" w:type="dxa"/>
+        <w:jc w:val="center"/>
         <w:tblLayout w:type="fixed"/>
         <w:tblCellMar>
           <w:left w:w="70" w:type="dxa"/>
           <w:right w:w="70" w:type="dxa"/>
         </w:tblCellMar>
         <w:tblLook w:val="0000" w:firstRow="0" w:lastRow="0" w:firstColumn="0" w:lastColumn="0" w:noHBand="0" w:noVBand="0"/>
+        <w:tblPrChange w:id="216" w:author="matt baldree" w:date="2018-03-31T16:24:00Z">
+          <w:tblPr>
+            <w:tblW w:w="4187" w:type="dxa"/>
+            <w:tblInd w:w="534" w:type="dxa"/>
+            <w:tblLayout w:type="fixed"/>
+            <w:tblCellMar>
+              <w:left w:w="70" w:type="dxa"/>
+              <w:right w:w="70" w:type="dxa"/>
+            </w:tblCellMar>
+            <w:tblLook w:val="0000" w:firstRow="0" w:lastRow="0" w:firstColumn="0" w:lastColumn="0" w:noHBand="0" w:noVBand="0"/>
+          </w:tblPr>
+        </w:tblPrChange>
       </w:tblPr>
       <w:tblGrid>
         <w:gridCol w:w="1487"/>
         <w:gridCol w:w="1260"/>
         <w:gridCol w:w="1440"/>
+        <w:tblGridChange w:id="217">
+          <w:tblGrid>
+            <w:gridCol w:w="1487"/>
+            <w:gridCol w:w="1260"/>
+            <w:gridCol w:w="1440"/>
+          </w:tblGrid>
+        </w:tblGridChange>
       </w:tblGrid>
       <w:tr>
+        <w:trPr>
+          <w:jc w:val="center"/>
+        </w:trPr>
         <w:tc>
           <w:tcPr>
             <w:tcW w:w="1487" w:type="dxa"/>
@@ -5781,6 +6925,15 @@
               <w:top w:val="single" w:sz="12" w:space="0" w:color="000000"/>
               <w:bottom w:val="single" w:sz="6" w:space="0" w:color="000000"/>
             </w:tcBorders>
+            <w:tcPrChange w:id="218" w:author="matt baldree" w:date="2018-03-31T16:24:00Z">
+              <w:tcPr>
+                <w:tcW w:w="1487" w:type="dxa"/>
+                <w:tcBorders>
+                  <w:top w:val="single" w:sz="12" w:space="0" w:color="000000"/>
+                  <w:bottom w:val="single" w:sz="6" w:space="0" w:color="000000"/>
+                </w:tcBorders>
+              </w:tcPr>
+            </w:tcPrChange>
           </w:tcPr>
           <w:p>
             <w:pPr>
@@ -5806,6 +6959,15 @@
               <w:top w:val="single" w:sz="12" w:space="0" w:color="000000"/>
               <w:bottom w:val="single" w:sz="6" w:space="0" w:color="000000"/>
             </w:tcBorders>
+            <w:tcPrChange w:id="219" w:author="matt baldree" w:date="2018-03-31T16:24:00Z">
+              <w:tcPr>
+                <w:tcW w:w="1260" w:type="dxa"/>
+                <w:tcBorders>
+                  <w:top w:val="single" w:sz="12" w:space="0" w:color="000000"/>
+                  <w:bottom w:val="single" w:sz="6" w:space="0" w:color="000000"/>
+                </w:tcBorders>
+              </w:tcPr>
+            </w:tcPrChange>
           </w:tcPr>
           <w:p>
             <w:pPr>
@@ -5831,6 +6993,15 @@
               <w:top w:val="single" w:sz="12" w:space="0" w:color="000000"/>
               <w:bottom w:val="single" w:sz="6" w:space="0" w:color="000000"/>
             </w:tcBorders>
+            <w:tcPrChange w:id="220" w:author="matt baldree" w:date="2018-03-31T16:24:00Z">
+              <w:tcPr>
+                <w:tcW w:w="1440" w:type="dxa"/>
+                <w:tcBorders>
+                  <w:top w:val="single" w:sz="12" w:space="0" w:color="000000"/>
+                  <w:bottom w:val="single" w:sz="6" w:space="0" w:color="000000"/>
+                </w:tcBorders>
+              </w:tcPr>
+            </w:tcPrChange>
           </w:tcPr>
           <w:p>
             <w:pPr>
@@ -5851,9 +7022,17 @@
         </w:tc>
       </w:tr>
       <w:tr>
+        <w:trPr>
+          <w:jc w:val="center"/>
+        </w:trPr>
         <w:tc>
           <w:tcPr>
             <w:tcW w:w="1487" w:type="dxa"/>
+            <w:tcPrChange w:id="221" w:author="matt baldree" w:date="2018-03-31T16:24:00Z">
+              <w:tcPr>
+                <w:tcW w:w="1487" w:type="dxa"/>
+              </w:tcPr>
+            </w:tcPrChange>
           </w:tcPr>
           <w:p>
             <w:pPr>
@@ -5875,6 +7054,11 @@
         <w:tc>
           <w:tcPr>
             <w:tcW w:w="1260" w:type="dxa"/>
+            <w:tcPrChange w:id="222" w:author="matt baldree" w:date="2018-03-31T16:24:00Z">
+              <w:tcPr>
+                <w:tcW w:w="1260" w:type="dxa"/>
+              </w:tcPr>
+            </w:tcPrChange>
           </w:tcPr>
           <w:p>
             <w:pPr>
@@ -5896,6 +7080,11 @@
         <w:tc>
           <w:tcPr>
             <w:tcW w:w="1440" w:type="dxa"/>
+            <w:tcPrChange w:id="223" w:author="matt baldree" w:date="2018-03-31T16:24:00Z">
+              <w:tcPr>
+                <w:tcW w:w="1440" w:type="dxa"/>
+              </w:tcPr>
+            </w:tcPrChange>
           </w:tcPr>
           <w:p>
             <w:pPr>
@@ -5916,9 +7105,17 @@
         </w:tc>
       </w:tr>
       <w:tr>
+        <w:trPr>
+          <w:jc w:val="center"/>
+        </w:trPr>
         <w:tc>
           <w:tcPr>
             <w:tcW w:w="1487" w:type="dxa"/>
+            <w:tcPrChange w:id="224" w:author="matt baldree" w:date="2018-03-31T16:24:00Z">
+              <w:tcPr>
+                <w:tcW w:w="1487" w:type="dxa"/>
+              </w:tcPr>
+            </w:tcPrChange>
           </w:tcPr>
           <w:p>
             <w:pPr>
@@ -5940,6 +7137,11 @@
         <w:tc>
           <w:tcPr>
             <w:tcW w:w="1260" w:type="dxa"/>
+            <w:tcPrChange w:id="225" w:author="matt baldree" w:date="2018-03-31T16:24:00Z">
+              <w:tcPr>
+                <w:tcW w:w="1260" w:type="dxa"/>
+              </w:tcPr>
+            </w:tcPrChange>
           </w:tcPr>
           <w:p>
             <w:pPr>
@@ -5961,6 +7163,11 @@
         <w:tc>
           <w:tcPr>
             <w:tcW w:w="1440" w:type="dxa"/>
+            <w:tcPrChange w:id="226" w:author="matt baldree" w:date="2018-03-31T16:24:00Z">
+              <w:tcPr>
+                <w:tcW w:w="1440" w:type="dxa"/>
+              </w:tcPr>
+            </w:tcPrChange>
           </w:tcPr>
           <w:p>
             <w:pPr>
@@ -5981,9 +7188,17 @@
         </w:tc>
       </w:tr>
       <w:tr>
+        <w:trPr>
+          <w:jc w:val="center"/>
+        </w:trPr>
         <w:tc>
           <w:tcPr>
             <w:tcW w:w="1487" w:type="dxa"/>
+            <w:tcPrChange w:id="227" w:author="matt baldree" w:date="2018-03-31T16:24:00Z">
+              <w:tcPr>
+                <w:tcW w:w="1487" w:type="dxa"/>
+              </w:tcPr>
+            </w:tcPrChange>
           </w:tcPr>
           <w:p>
             <w:pPr>
@@ -6005,6 +7220,11 @@
         <w:tc>
           <w:tcPr>
             <w:tcW w:w="1260" w:type="dxa"/>
+            <w:tcPrChange w:id="228" w:author="matt baldree" w:date="2018-03-31T16:24:00Z">
+              <w:tcPr>
+                <w:tcW w:w="1260" w:type="dxa"/>
+              </w:tcPr>
+            </w:tcPrChange>
           </w:tcPr>
           <w:p>
             <w:pPr>
@@ -6026,6 +7246,11 @@
         <w:tc>
           <w:tcPr>
             <w:tcW w:w="1440" w:type="dxa"/>
+            <w:tcPrChange w:id="229" w:author="matt baldree" w:date="2018-03-31T16:24:00Z">
+              <w:tcPr>
+                <w:tcW w:w="1440" w:type="dxa"/>
+              </w:tcPr>
+            </w:tcPrChange>
           </w:tcPr>
           <w:p>
             <w:pPr>
@@ -6046,9 +7271,17 @@
         </w:tc>
       </w:tr>
       <w:tr>
+        <w:trPr>
+          <w:jc w:val="center"/>
+        </w:trPr>
         <w:tc>
           <w:tcPr>
             <w:tcW w:w="1487" w:type="dxa"/>
+            <w:tcPrChange w:id="230" w:author="matt baldree" w:date="2018-03-31T16:24:00Z">
+              <w:tcPr>
+                <w:tcW w:w="1487" w:type="dxa"/>
+              </w:tcPr>
+            </w:tcPrChange>
           </w:tcPr>
           <w:p>
             <w:pPr>
@@ -6070,6 +7303,11 @@
         <w:tc>
           <w:tcPr>
             <w:tcW w:w="1260" w:type="dxa"/>
+            <w:tcPrChange w:id="231" w:author="matt baldree" w:date="2018-03-31T16:24:00Z">
+              <w:tcPr>
+                <w:tcW w:w="1260" w:type="dxa"/>
+              </w:tcPr>
+            </w:tcPrChange>
           </w:tcPr>
           <w:p>
             <w:pPr>
@@ -6091,6 +7329,11 @@
         <w:tc>
           <w:tcPr>
             <w:tcW w:w="1440" w:type="dxa"/>
+            <w:tcPrChange w:id="232" w:author="matt baldree" w:date="2018-03-31T16:24:00Z">
+              <w:tcPr>
+                <w:tcW w:w="1440" w:type="dxa"/>
+              </w:tcPr>
+            </w:tcPrChange>
           </w:tcPr>
           <w:p>
             <w:pPr>
@@ -6111,9 +7354,17 @@
         </w:tc>
       </w:tr>
       <w:tr>
+        <w:trPr>
+          <w:jc w:val="center"/>
+        </w:trPr>
         <w:tc>
           <w:tcPr>
             <w:tcW w:w="1487" w:type="dxa"/>
+            <w:tcPrChange w:id="233" w:author="matt baldree" w:date="2018-03-31T16:24:00Z">
+              <w:tcPr>
+                <w:tcW w:w="1487" w:type="dxa"/>
+              </w:tcPr>
+            </w:tcPrChange>
           </w:tcPr>
           <w:p>
             <w:pPr>
@@ -6135,6 +7386,11 @@
         <w:tc>
           <w:tcPr>
             <w:tcW w:w="1260" w:type="dxa"/>
+            <w:tcPrChange w:id="234" w:author="matt baldree" w:date="2018-03-31T16:24:00Z">
+              <w:tcPr>
+                <w:tcW w:w="1260" w:type="dxa"/>
+              </w:tcPr>
+            </w:tcPrChange>
           </w:tcPr>
           <w:p>
             <w:pPr>
@@ -6156,6 +7412,11 @@
         <w:tc>
           <w:tcPr>
             <w:tcW w:w="1440" w:type="dxa"/>
+            <w:tcPrChange w:id="235" w:author="matt baldree" w:date="2018-03-31T16:24:00Z">
+              <w:tcPr>
+                <w:tcW w:w="1440" w:type="dxa"/>
+              </w:tcPr>
+            </w:tcPrChange>
           </w:tcPr>
           <w:p>
             <w:pPr>
@@ -6176,9 +7437,17 @@
         </w:tc>
       </w:tr>
       <w:tr>
+        <w:trPr>
+          <w:jc w:val="center"/>
+        </w:trPr>
         <w:tc>
           <w:tcPr>
             <w:tcW w:w="1487" w:type="dxa"/>
+            <w:tcPrChange w:id="236" w:author="matt baldree" w:date="2018-03-31T16:24:00Z">
+              <w:tcPr>
+                <w:tcW w:w="1487" w:type="dxa"/>
+              </w:tcPr>
+            </w:tcPrChange>
           </w:tcPr>
           <w:p>
             <w:pPr>
@@ -6200,6 +7469,11 @@
         <w:tc>
           <w:tcPr>
             <w:tcW w:w="1260" w:type="dxa"/>
+            <w:tcPrChange w:id="237" w:author="matt baldree" w:date="2018-03-31T16:24:00Z">
+              <w:tcPr>
+                <w:tcW w:w="1260" w:type="dxa"/>
+              </w:tcPr>
+            </w:tcPrChange>
           </w:tcPr>
           <w:p>
             <w:pPr>
@@ -6221,6 +7495,11 @@
         <w:tc>
           <w:tcPr>
             <w:tcW w:w="1440" w:type="dxa"/>
+            <w:tcPrChange w:id="238" w:author="matt baldree" w:date="2018-03-31T16:24:00Z">
+              <w:tcPr>
+                <w:tcW w:w="1440" w:type="dxa"/>
+              </w:tcPr>
+            </w:tcPrChange>
           </w:tcPr>
           <w:p>
             <w:pPr>
@@ -6255,7 +7534,6 @@
         <w:rPr>
           <w:noProof/>
         </w:rPr>
-        <w:lastRenderedPageBreak/>
         <mc:AlternateContent>
           <mc:Choice Requires="wps">
             <w:drawing>
@@ -6364,10 +7642,17 @@
     </w:p>
     <w:p>
       <w:pPr>
+        <w:spacing w:before="120" w:after="160"/>
         <w:ind w:firstLine="0"/>
+        <w:jc w:val="center"/>
         <w:rPr>
           <w:sz w:val="18"/>
         </w:rPr>
+        <w:pPrChange w:id="239" w:author="matt baldree" w:date="2018-03-31T16:25:00Z">
+          <w:pPr>
+            <w:ind w:firstLine="0"/>
+          </w:pPr>
+        </w:pPrChange>
       </w:pPr>
       <w:r>
         <w:rPr>
@@ -6412,6 +7697,12 @@
     <w:p>
       <w:pPr>
         <w:spacing w:before="220" w:after="220"/>
+        <w:jc w:val="center"/>
+        <w:pPrChange w:id="240" w:author="matt baldree" w:date="2018-03-31T16:25:00Z">
+          <w:pPr>
+            <w:spacing w:before="220" w:after="220"/>
+          </w:pPr>
+        </w:pPrChange>
       </w:pPr>
       <w:r>
         <w:rPr>
@@ -6457,10 +7748,17 @@
     </w:p>
     <w:p>
       <w:pPr>
+        <w:spacing w:before="120" w:after="160"/>
         <w:ind w:firstLine="0"/>
+        <w:jc w:val="center"/>
         <w:rPr>
           <w:sz w:val="18"/>
         </w:rPr>
+        <w:pPrChange w:id="241" w:author="matt baldree" w:date="2018-03-31T16:25:00Z">
+          <w:pPr>
+            <w:ind w:firstLine="0"/>
+          </w:pPr>
+        </w:pPrChange>
       </w:pPr>
       <w:r>
         <w:rPr>
@@ -6509,8 +7807,18 @@
       <w:r>
         <w:t>7</w:t>
       </w:r>
-      <w:r>
-        <w:t xml:space="preserve">   Results</w:t>
+      <w:ins w:id="242" w:author="matt baldree" w:date="2018-03-31T16:10:00Z">
+        <w:r>
+          <w:t xml:space="preserve">   </w:t>
+        </w:r>
+      </w:ins>
+      <w:del w:id="243" w:author="matt baldree" w:date="2018-03-31T16:10:00Z">
+        <w:r>
+          <w:delText xml:space="preserve">   </w:delText>
+        </w:r>
+      </w:del>
+      <w:r>
+        <w:t>Results</w:t>
       </w:r>
     </w:p>
     <w:p>
@@ -6713,9 +8021,16 @@
       <w:pPr>
         <w:pStyle w:val="tabletitle"/>
         <w:spacing w:after="240"/>
+        <w:jc w:val="center"/>
         <w:rPr>
           <w:lang w:val="en-GB"/>
         </w:rPr>
+        <w:pPrChange w:id="244" w:author="matt baldree" w:date="2018-03-31T16:26:00Z">
+          <w:pPr>
+            <w:pStyle w:val="tabletitle"/>
+            <w:spacing w:after="240"/>
+          </w:pPr>
+        </w:pPrChange>
       </w:pPr>
       <w:r>
         <w:rPr>
@@ -6748,14 +8063,6 @@
           <w:lang w:val="en-GB"/>
         </w:rPr>
         <w:t xml:space="preserve"> Labeler signal results.</w:t>
-      </w:r>
-      <w:r>
-        <w:rPr>
-          <w:sz w:val="16"/>
-          <w:szCs w:val="16"/>
-          <w:lang w:val="en-US"/>
-        </w:rPr>
-        <w:t xml:space="preserve"> </w:t>
       </w:r>
     </w:p>
     <w:tbl>
@@ -7087,9 +8394,16 @@
       <w:pPr>
         <w:pStyle w:val="tabletitle"/>
         <w:spacing w:after="240"/>
+        <w:jc w:val="center"/>
         <w:rPr>
           <w:lang w:val="en-GB"/>
         </w:rPr>
+        <w:pPrChange w:id="245" w:author="matt baldree" w:date="2018-03-31T16:26:00Z">
+          <w:pPr>
+            <w:pStyle w:val="tabletitle"/>
+            <w:spacing w:after="240"/>
+          </w:pPr>
+        </w:pPrChange>
       </w:pPr>
       <w:r>
         <w:rPr>
@@ -7122,14 +8436,6 @@
           <w:lang w:val="en-GB"/>
         </w:rPr>
         <w:t xml:space="preserve"> Labeler portfolio results.</w:t>
-      </w:r>
-      <w:r>
-        <w:rPr>
-          <w:sz w:val="16"/>
-          <w:szCs w:val="16"/>
-          <w:lang w:val="en-US"/>
-        </w:rPr>
-        <w:t xml:space="preserve"> </w:t>
       </w:r>
     </w:p>
     <w:tbl>
@@ -7397,9 +8703,16 @@
       <w:pPr>
         <w:pStyle w:val="tabletitle"/>
         <w:spacing w:after="240"/>
+        <w:jc w:val="center"/>
         <w:rPr>
           <w:lang w:val="en-GB"/>
         </w:rPr>
+        <w:pPrChange w:id="246" w:author="matt baldree" w:date="2018-03-31T16:26:00Z">
+          <w:pPr>
+            <w:pStyle w:val="tabletitle"/>
+            <w:spacing w:after="240"/>
+          </w:pPr>
+        </w:pPrChange>
       </w:pPr>
       <w:r>
         <w:rPr>
@@ -7432,14 +8745,6 @@
           <w:lang w:val="en-GB"/>
         </w:rPr>
         <w:t xml:space="preserve"> Modeler features.</w:t>
-      </w:r>
-      <w:r>
-        <w:rPr>
-          <w:sz w:val="16"/>
-          <w:szCs w:val="16"/>
-          <w:lang w:val="en-US"/>
-        </w:rPr>
-        <w:t xml:space="preserve"> </w:t>
       </w:r>
     </w:p>
     <w:tbl>
@@ -8760,10 +10065,17 @@
     </w:p>
     <w:p>
       <w:pPr>
+        <w:spacing w:before="120" w:after="160"/>
         <w:ind w:firstLine="0"/>
+        <w:jc w:val="center"/>
         <w:rPr>
           <w:sz w:val="18"/>
         </w:rPr>
+        <w:pPrChange w:id="247" w:author="matt baldree" w:date="2018-03-31T16:26:00Z">
+          <w:pPr>
+            <w:ind w:firstLine="0"/>
+          </w:pPr>
+        </w:pPrChange>
       </w:pPr>
       <w:r>
         <w:rPr>
@@ -8872,10 +10184,17 @@
     </w:p>
     <w:p>
       <w:pPr>
+        <w:spacing w:before="120" w:after="160"/>
         <w:ind w:firstLine="0"/>
+        <w:jc w:val="center"/>
         <w:rPr>
           <w:sz w:val="18"/>
         </w:rPr>
+        <w:pPrChange w:id="248" w:author="matt baldree" w:date="2018-03-31T16:26:00Z">
+          <w:pPr>
+            <w:ind w:firstLine="0"/>
+          </w:pPr>
+        </w:pPrChange>
       </w:pPr>
       <w:r>
         <w:rPr>
@@ -8936,12 +10255,19 @@
       <w:r>
         <w:t>8</w:t>
       </w:r>
-      <w:r>
-        <w:t xml:space="preserve"> </w:t>
-      </w:r>
-      <w:r>
-        <w:tab/>
-      </w:r>
+      <w:ins w:id="249" w:author="matt baldree" w:date="2018-03-31T16:10:00Z">
+        <w:r>
+          <w:t xml:space="preserve">   </w:t>
+        </w:r>
+      </w:ins>
+      <w:del w:id="250" w:author="matt baldree" w:date="2018-03-31T16:10:00Z">
+        <w:r>
+          <w:delText xml:space="preserve"> </w:delText>
+        </w:r>
+        <w:r>
+          <w:tab/>
+        </w:r>
+      </w:del>
       <w:r>
         <w:t>Analysis</w:t>
       </w:r>
@@ -8965,31 +10291,44 @@
         <w:pStyle w:val="Heading2"/>
       </w:pPr>
       <w:r>
-        <w:t>8.1 Market Analysis</w:t>
+        <w:t>8.1</w:t>
+      </w:r>
+      <w:ins w:id="251" w:author="matt baldree" w:date="2018-03-31T16:11:00Z">
+        <w:r>
+          <w:t xml:space="preserve">   </w:t>
+        </w:r>
+      </w:ins>
+      <w:del w:id="252" w:author="matt baldree" w:date="2018-03-31T16:10:00Z">
+        <w:r>
+          <w:delText xml:space="preserve"> </w:delText>
+        </w:r>
+      </w:del>
+      <w:r>
+        <w:t>Market Analysis</w:t>
       </w:r>
     </w:p>
     <w:p>
       <w:pPr>
         <w:ind w:firstLine="0"/>
       </w:pPr>
-      <w:commentRangeStart w:id="3"/>
-      <w:commentRangeStart w:id="4"/>
+      <w:commentRangeStart w:id="253"/>
+      <w:commentRangeStart w:id="254"/>
       <w:r>
         <w:t>Cryptocurrencies</w:t>
       </w:r>
-      <w:commentRangeEnd w:id="3"/>
+      <w:commentRangeEnd w:id="253"/>
       <w:r>
         <w:rPr>
           <w:rStyle w:val="CommentReference"/>
         </w:rPr>
-        <w:commentReference w:id="3"/>
-      </w:r>
-      <w:commentRangeEnd w:id="4"/>
+        <w:commentReference w:id="253"/>
+      </w:r>
+      <w:commentRangeEnd w:id="254"/>
       <w:r>
         <w:rPr>
           <w:rStyle w:val="CommentReference"/>
         </w:rPr>
-        <w:commentReference w:id="4"/>
+        <w:commentReference w:id="254"/>
       </w:r>
       <w:r>
         <w:t xml:space="preserve"> </w:t>
@@ -9145,9 +10484,9 @@
           <w:noProof/>
         </w:rPr>
         <w:drawing>
-          <wp:inline distT="0" distB="0" distL="0" distR="0" wp14:anchorId="019B3E6E" wp14:editId="1866B322">
+          <wp:inline distT="0" distB="0" distL="0" distR="0" wp14:anchorId="019B3E6E" wp14:editId="00AB3884">
             <wp:extent cx="3877055" cy="3101644"/>
-            <wp:effectExtent l="38100" t="38100" r="98425" b="99060"/>
+            <wp:effectExtent l="12700" t="12700" r="9525" b="10160"/>
             <wp:docPr id="12" name="Picture 12"/>
             <wp:cNvGraphicFramePr>
               <a:graphicFrameLocks xmlns:a="http://schemas.openxmlformats.org/drawingml/2006/main" noChangeAspect="1"/>
@@ -9189,13 +10528,7 @@
                       <a:prstDash val="solid"/>
                       <a:miter lim="800000"/>
                     </a:ln>
-                    <a:effectLst>
-                      <a:outerShdw blurRad="50800" dist="38100" dir="2700000" algn="tl" rotWithShape="0">
-                        <a:srgbClr val="000000">
-                          <a:alpha val="43000"/>
-                        </a:srgbClr>
-                      </a:outerShdw>
-                    </a:effectLst>
+                    <a:effectLst/>
                   </pic:spPr>
                 </pic:pic>
               </a:graphicData>
@@ -9206,13 +10539,20 @@
     </w:p>
     <w:p>
       <w:pPr>
+        <w:spacing w:before="120" w:after="160"/>
         <w:ind w:firstLine="0"/>
+        <w:jc w:val="center"/>
         <w:rPr>
           <w:sz w:val="18"/>
         </w:rPr>
-      </w:pPr>
-      <w:commentRangeStart w:id="5"/>
-      <w:commentRangeStart w:id="6"/>
+        <w:pPrChange w:id="255" w:author="matt baldree" w:date="2018-03-31T16:28:00Z">
+          <w:pPr>
+            <w:ind w:firstLine="0"/>
+          </w:pPr>
+        </w:pPrChange>
+      </w:pPr>
+      <w:commentRangeStart w:id="256"/>
+      <w:commentRangeStart w:id="257"/>
       <w:r>
         <w:rPr>
           <w:b/>
@@ -9240,19 +10580,19 @@
         </w:rPr>
         <w:t xml:space="preserve"> </w:t>
       </w:r>
-      <w:commentRangeEnd w:id="5"/>
+      <w:commentRangeEnd w:id="256"/>
       <w:r>
         <w:rPr>
           <w:rStyle w:val="CommentReference"/>
         </w:rPr>
-        <w:commentReference w:id="5"/>
-      </w:r>
-      <w:commentRangeEnd w:id="6"/>
+        <w:commentReference w:id="256"/>
+      </w:r>
+      <w:commentRangeEnd w:id="257"/>
       <w:r>
         <w:rPr>
           <w:rStyle w:val="CommentReference"/>
         </w:rPr>
-        <w:commentReference w:id="6"/>
+        <w:commentReference w:id="257"/>
       </w:r>
       <w:r>
         <w:rPr>
@@ -9274,9 +10614,9 @@
         </w:rPr>
         <w:lastRenderedPageBreak/>
         <w:drawing>
-          <wp:inline distT="0" distB="0" distL="0" distR="0" wp14:anchorId="6C21B26F" wp14:editId="67AADB66">
+          <wp:inline distT="0" distB="0" distL="0" distR="0" wp14:anchorId="6C21B26F" wp14:editId="7F37F187">
             <wp:extent cx="3752697" cy="3002158"/>
-            <wp:effectExtent l="38100" t="38100" r="95885" b="97155"/>
+            <wp:effectExtent l="12700" t="12700" r="6985" b="8255"/>
             <wp:docPr id="13" name="Picture 13"/>
             <wp:cNvGraphicFramePr>
               <a:graphicFrameLocks xmlns:a="http://schemas.openxmlformats.org/drawingml/2006/main" noChangeAspect="1"/>
@@ -9318,13 +10658,7 @@
                       <a:prstDash val="solid"/>
                       <a:miter lim="800000"/>
                     </a:ln>
-                    <a:effectLst>
-                      <a:outerShdw blurRad="50800" dist="38100" dir="2700000" algn="tl" rotWithShape="0">
-                        <a:srgbClr val="000000">
-                          <a:alpha val="43000"/>
-                        </a:srgbClr>
-                      </a:outerShdw>
-                    </a:effectLst>
+                    <a:effectLst/>
                   </pic:spPr>
                 </pic:pic>
               </a:graphicData>
@@ -9335,7 +10669,14 @@
     </w:p>
     <w:p>
       <w:pPr>
+        <w:spacing w:before="120" w:after="160"/>
         <w:ind w:firstLine="0"/>
+        <w:jc w:val="center"/>
+        <w:pPrChange w:id="258" w:author="matt baldree" w:date="2018-03-31T16:28:00Z">
+          <w:pPr>
+            <w:ind w:firstLine="0"/>
+          </w:pPr>
+        </w:pPrChange>
       </w:pPr>
       <w:r>
         <w:rPr>
@@ -9394,9 +10735,9 @@
           <w:noProof/>
         </w:rPr>
         <w:drawing>
-          <wp:inline distT="0" distB="0" distL="0" distR="0" wp14:anchorId="6F17B110" wp14:editId="2A135640">
+          <wp:inline distT="0" distB="0" distL="0" distR="0" wp14:anchorId="6F17B110" wp14:editId="62179DFA">
             <wp:extent cx="3840479" cy="3072384"/>
-            <wp:effectExtent l="38100" t="38100" r="97155" b="102870"/>
+            <wp:effectExtent l="12700" t="12700" r="8255" b="13970"/>
             <wp:docPr id="14" name="Picture 14"/>
             <wp:cNvGraphicFramePr>
               <a:graphicFrameLocks xmlns:a="http://schemas.openxmlformats.org/drawingml/2006/main" noChangeAspect="1"/>
@@ -9438,13 +10779,7 @@
                       <a:prstDash val="solid"/>
                       <a:miter lim="800000"/>
                     </a:ln>
-                    <a:effectLst>
-                      <a:outerShdw blurRad="50800" dist="38100" dir="2700000" algn="tl" rotWithShape="0">
-                        <a:srgbClr val="000000">
-                          <a:alpha val="43000"/>
-                        </a:srgbClr>
-                      </a:outerShdw>
-                    </a:effectLst>
+                    <a:effectLst/>
                   </pic:spPr>
                 </pic:pic>
               </a:graphicData>
@@ -9455,7 +10790,14 @@
     </w:p>
     <w:p>
       <w:pPr>
+        <w:spacing w:before="120" w:after="160"/>
         <w:ind w:firstLine="0"/>
+        <w:jc w:val="center"/>
+        <w:pPrChange w:id="259" w:author="matt baldree" w:date="2018-03-31T16:28:00Z">
+          <w:pPr>
+            <w:ind w:firstLine="0"/>
+          </w:pPr>
+        </w:pPrChange>
       </w:pPr>
       <w:r>
         <w:rPr>
@@ -9578,7 +10920,14 @@
     </w:p>
     <w:p>
       <w:pPr>
+        <w:spacing w:before="120" w:after="160"/>
         <w:ind w:firstLine="0"/>
+        <w:jc w:val="center"/>
+        <w:pPrChange w:id="260" w:author="matt baldree" w:date="2018-03-31T16:28:00Z">
+          <w:pPr>
+            <w:ind w:firstLine="0"/>
+          </w:pPr>
+        </w:pPrChange>
       </w:pPr>
       <w:r>
         <w:rPr>
@@ -9638,9 +10987,9 @@
           <w:noProof/>
         </w:rPr>
         <w:drawing>
-          <wp:inline distT="0" distB="0" distL="0" distR="0" wp14:anchorId="2D72C312" wp14:editId="57E36AFE">
+          <wp:inline distT="0" distB="0" distL="0" distR="0" wp14:anchorId="2D72C312" wp14:editId="77D731DD">
             <wp:extent cx="3877055" cy="3101644"/>
-            <wp:effectExtent l="38100" t="38100" r="98425" b="99060"/>
+            <wp:effectExtent l="12700" t="12700" r="9525" b="10160"/>
             <wp:docPr id="16" name="Picture 16"/>
             <wp:cNvGraphicFramePr>
               <a:graphicFrameLocks xmlns:a="http://schemas.openxmlformats.org/drawingml/2006/main" noChangeAspect="1"/>
@@ -9682,13 +11031,7 @@
                       <a:prstDash val="solid"/>
                       <a:miter lim="800000"/>
                     </a:ln>
-                    <a:effectLst>
-                      <a:outerShdw blurRad="50800" dist="38100" dir="2700000" algn="tl" rotWithShape="0">
-                        <a:srgbClr val="000000">
-                          <a:alpha val="43000"/>
-                        </a:srgbClr>
-                      </a:outerShdw>
-                    </a:effectLst>
+                    <a:effectLst/>
                   </pic:spPr>
                 </pic:pic>
               </a:graphicData>
@@ -9699,13 +11042,21 @@
     </w:p>
     <w:p>
       <w:pPr>
+        <w:spacing w:before="120" w:after="160"/>
         <w:ind w:firstLine="0"/>
+        <w:jc w:val="center"/>
+        <w:pPrChange w:id="261" w:author="matt baldree" w:date="2018-03-31T16:29:00Z">
+          <w:pPr>
+            <w:ind w:firstLine="0"/>
+          </w:pPr>
+        </w:pPrChange>
       </w:pPr>
       <w:r>
         <w:rPr>
           <w:b/>
           <w:sz w:val="18"/>
         </w:rPr>
+        <w:lastRenderedPageBreak/>
         <w:t xml:space="preserve">Fig. </w:t>
       </w:r>
       <w:r>
@@ -9753,8 +11104,20 @@
         <w:pStyle w:val="Heading2"/>
       </w:pPr>
       <w:r>
-        <w:lastRenderedPageBreak/>
-        <w:t>8.2 Sentiment Analysis</w:t>
+        <w:t>8.2</w:t>
+      </w:r>
+      <w:ins w:id="262" w:author="matt baldree" w:date="2018-03-31T16:11:00Z">
+        <w:r>
+          <w:t xml:space="preserve">   </w:t>
+        </w:r>
+      </w:ins>
+      <w:del w:id="263" w:author="matt baldree" w:date="2018-03-31T16:11:00Z">
+        <w:r>
+          <w:delText xml:space="preserve"> </w:delText>
+        </w:r>
+      </w:del>
+      <w:r>
+        <w:t>Sentiment Analysis</w:t>
       </w:r>
     </w:p>
     <w:p>
@@ -9777,9 +11140,9 @@
           <w:noProof/>
         </w:rPr>
         <w:drawing>
-          <wp:inline distT="0" distB="0" distL="0" distR="0" wp14:anchorId="25251F34" wp14:editId="5B85B135">
+          <wp:inline distT="0" distB="0" distL="0" distR="0" wp14:anchorId="25251F34" wp14:editId="5A15051E">
             <wp:extent cx="3797949" cy="2915586"/>
-            <wp:effectExtent l="38100" t="38100" r="100965" b="107315"/>
+            <wp:effectExtent l="12700" t="12700" r="12065" b="18415"/>
             <wp:docPr id="5" name="Picture 5"/>
             <wp:cNvGraphicFramePr>
               <a:graphicFrameLocks xmlns:a="http://schemas.openxmlformats.org/drawingml/2006/main" noChangeAspect="1"/>
@@ -9812,13 +11175,7 @@
                       <a:prstDash val="solid"/>
                       <a:miter lim="800000"/>
                     </a:ln>
-                    <a:effectLst>
-                      <a:outerShdw blurRad="50800" dist="38100" dir="2700000" algn="tl" rotWithShape="0">
-                        <a:srgbClr val="000000">
-                          <a:alpha val="43000"/>
-                        </a:srgbClr>
-                      </a:outerShdw>
-                    </a:effectLst>
+                    <a:effectLst/>
                   </pic:spPr>
                 </pic:pic>
               </a:graphicData>
@@ -9828,6 +11185,14 @@
       </w:r>
     </w:p>
     <w:p>
+      <w:pPr>
+        <w:spacing w:before="120" w:after="160"/>
+        <w:ind w:firstLine="230"/>
+        <w:jc w:val="center"/>
+        <w:pPrChange w:id="264" w:author="matt baldree" w:date="2018-03-31T16:29:00Z">
+          <w:pPr/>
+        </w:pPrChange>
+      </w:pPr>
       <w:r>
         <w:rPr>
           <w:b/>
@@ -9874,7 +11239,20 @@
         <w:pStyle w:val="Heading2"/>
       </w:pPr>
       <w:r>
-        <w:t>8.3 Portfolio Analysis</w:t>
+        <w:t>8.3</w:t>
+      </w:r>
+      <w:ins w:id="265" w:author="matt baldree" w:date="2018-03-31T16:11:00Z">
+        <w:r>
+          <w:t xml:space="preserve">   </w:t>
+        </w:r>
+      </w:ins>
+      <w:del w:id="266" w:author="matt baldree" w:date="2018-03-31T16:11:00Z">
+        <w:r>
+          <w:delText xml:space="preserve"> </w:delText>
+        </w:r>
+      </w:del>
+      <w:r>
+        <w:t>Portfolio Analysis</w:t>
       </w:r>
     </w:p>
     <w:p>
@@ -9923,6 +11301,7 @@
       <w:pPr>
         <w:ind w:firstLine="0"/>
         <w:rPr>
+          <w:del w:id="267" w:author="matt baldree" w:date="2018-03-31T16:29:00Z"/>
           <w:color w:val="FF0000"/>
         </w:rPr>
       </w:pPr>
@@ -9930,13 +11309,87 @@
         <w:rPr>
           <w:color w:val="FF0000"/>
         </w:rPr>
-        <w:t>backtesting</w:t>
-      </w:r>
+        <w:t>B</w:t>
+      </w:r>
+      <w:r>
+        <w:rPr>
+          <w:color w:val="FF0000"/>
+        </w:rPr>
+        <w:t>acktesting</w:t>
+      </w:r>
+      <w:ins w:id="268" w:author="matt baldree" w:date="2018-03-31T16:33:00Z">
+        <w:r>
+          <w:rPr>
+            <w:color w:val="FF0000"/>
+          </w:rPr>
+          <w:t xml:space="preserve"> </w:t>
+        </w:r>
+      </w:ins>
     </w:p>
     <w:p>
       <w:pPr>
         <w:ind w:firstLine="0"/>
         <w:rPr>
+          <w:ins w:id="269" w:author="matt baldree" w:date="2018-03-31T16:33:00Z"/>
+          <w:color w:val="FF0000"/>
+        </w:rPr>
+      </w:pPr>
+    </w:p>
+    <w:p>
+      <w:pPr>
+        <w:ind w:firstLine="270"/>
+        <w:rPr>
+          <w:ins w:id="270" w:author="matt baldree" w:date="2018-03-31T16:33:00Z"/>
+          <w:color w:val="FF0000"/>
+        </w:rPr>
+        <w:pPrChange w:id="271" w:author="matt baldree" w:date="2018-03-31T16:34:00Z">
+          <w:pPr>
+            <w:ind w:firstLine="0"/>
+          </w:pPr>
+        </w:pPrChange>
+      </w:pPr>
+      <w:ins w:id="272" w:author="matt baldree" w:date="2018-03-31T16:33:00Z">
+        <w:r>
+          <w:rPr>
+            <w:color w:val="FF0000"/>
+          </w:rPr>
+          <w:t>Dlkjdflkfjl lkjdfklj lkjlkjd ljkpattern is occurring. There are many, many indicators. For this paper, two popular indicators, relative strength indicator (RSI) and Bollinger bands (BB), are used to determine a trading strategy [21]. Through trial and er</w:t>
+        </w:r>
+        <w:r>
+          <w:rPr>
+            <w:color w:val="FF0000"/>
+          </w:rPr>
+          <w:t xml:space="preserve">ror. </w:t>
+        </w:r>
+        <w:r>
+          <w:rPr>
+            <w:color w:val="FF0000"/>
+          </w:rPr>
+          <w:t>bear market</w:t>
+        </w:r>
+      </w:ins>
+      <w:ins w:id="273" w:author="matt baldree" w:date="2018-03-31T16:34:00Z">
+        <w:r>
+          <w:rPr>
+            <w:color w:val="FF0000"/>
+          </w:rPr>
+          <w:t xml:space="preserve"> </w:t>
+        </w:r>
+      </w:ins>
+      <w:ins w:id="274" w:author="matt baldree" w:date="2018-03-31T16:33:00Z">
+        <w:r>
+          <w:rPr>
+            <w:color w:val="FF0000"/>
+          </w:rPr>
+          <w:t>RSI and volume previous period to predict buy, sell, or hold</w:t>
+        </w:r>
+      </w:ins>
+    </w:p>
+    <w:p>
+      <w:pPr>
+        <w:ind w:firstLine="0"/>
+        <w:rPr>
+          <w:del w:id="275" w:author="matt baldree" w:date="2018-03-31T16:34:00Z"/>
           <w:color w:val="FF0000"/>
         </w:rPr>
       </w:pPr>
@@ -9945,9 +11398,16 @@
       <w:pPr>
         <w:pStyle w:val="tabletitle"/>
         <w:spacing w:after="240"/>
+        <w:jc w:val="center"/>
         <w:rPr>
           <w:lang w:val="en-GB"/>
         </w:rPr>
+        <w:pPrChange w:id="276" w:author="matt baldree" w:date="2018-03-31T16:29:00Z">
+          <w:pPr>
+            <w:pStyle w:val="tabletitle"/>
+            <w:spacing w:after="240"/>
+          </w:pPr>
+        </w:pPrChange>
       </w:pPr>
       <w:r>
         <w:rPr>
@@ -9980,14 +11440,6 @@
           <w:lang w:val="en-GB"/>
         </w:rPr>
         <w:t xml:space="preserve"> Market time periods.</w:t>
-      </w:r>
-      <w:r>
-        <w:rPr>
-          <w:sz w:val="16"/>
-          <w:szCs w:val="16"/>
-          <w:lang w:val="en-US"/>
-        </w:rPr>
-        <w:t xml:space="preserve"> </w:t>
       </w:r>
     </w:p>
     <w:tbl>
@@ -10207,6 +11659,7 @@
       <w:pPr>
         <w:ind w:firstLine="0"/>
         <w:rPr>
+          <w:del w:id="277" w:author="matt baldree" w:date="2018-03-31T16:34:00Z"/>
           <w:color w:val="FF0000"/>
         </w:rPr>
       </w:pPr>
@@ -10215,6 +11668,7 @@
       <w:pPr>
         <w:ind w:firstLine="0"/>
         <w:rPr>
+          <w:del w:id="278" w:author="matt baldree" w:date="2018-03-31T16:34:00Z"/>
           <w:color w:val="FF0000"/>
         </w:rPr>
       </w:pPr>
@@ -10223,16 +11677,22 @@
       <w:pPr>
         <w:pStyle w:val="tabletitle"/>
         <w:spacing w:after="240"/>
+        <w:jc w:val="center"/>
         <w:rPr>
           <w:lang w:val="en-GB"/>
         </w:rPr>
+        <w:pPrChange w:id="279" w:author="matt baldree" w:date="2018-03-31T16:29:00Z">
+          <w:pPr>
+            <w:pStyle w:val="tabletitle"/>
+            <w:spacing w:after="240"/>
+          </w:pPr>
+        </w:pPrChange>
       </w:pPr>
       <w:r>
         <w:rPr>
           <w:b/>
           <w:lang w:val="en-GB"/>
         </w:rPr>
-        <w:lastRenderedPageBreak/>
         <w:t xml:space="preserve">Table </w:t>
       </w:r>
       <w:r>
@@ -10302,18 +11762,10 @@
         </w:rPr>
         <w:t>.</w:t>
       </w:r>
-      <w:r>
-        <w:rPr>
-          <w:sz w:val="16"/>
-          <w:szCs w:val="16"/>
-          <w:lang w:val="en-US"/>
-        </w:rPr>
-        <w:t xml:space="preserve"> </w:t>
-      </w:r>
     </w:p>
     <w:tbl>
       <w:tblPr>
-        <w:tblW w:w="7740" w:type="dxa"/>
+        <w:tblW w:w="6750" w:type="dxa"/>
         <w:jc w:val="center"/>
         <w:tblLayout w:type="fixed"/>
         <w:tblCellMar>
@@ -10321,27 +11773,64 @@
           <w:right w:w="70" w:type="dxa"/>
         </w:tblCellMar>
         <w:tblLook w:val="0000" w:firstRow="0" w:lastRow="0" w:firstColumn="0" w:lastColumn="0" w:noHBand="0" w:noVBand="0"/>
+        <w:tblPrChange w:id="280" w:author="matt baldree" w:date="2018-03-31T16:32:00Z">
+          <w:tblPr>
+            <w:tblW w:w="6840" w:type="dxa"/>
+            <w:jc w:val="center"/>
+            <w:tblLayout w:type="fixed"/>
+            <w:tblCellMar>
+              <w:left w:w="70" w:type="dxa"/>
+              <w:right w:w="70" w:type="dxa"/>
+            </w:tblCellMar>
+            <w:tblLook w:val="0000" w:firstRow="0" w:lastRow="0" w:firstColumn="0" w:lastColumn="0" w:noHBand="0" w:noVBand="0"/>
+          </w:tblPr>
+        </w:tblPrChange>
       </w:tblPr>
       <w:tblGrid>
-        <w:gridCol w:w="1800"/>
+        <w:gridCol w:w="900"/>
+        <w:gridCol w:w="990"/>
+        <w:gridCol w:w="900"/>
         <w:gridCol w:w="990"/>
         <w:gridCol w:w="990"/>
         <w:gridCol w:w="990"/>
         <w:gridCol w:w="990"/>
-        <w:gridCol w:w="990"/>
-        <w:gridCol w:w="990"/>
+        <w:tblGridChange w:id="281">
+          <w:tblGrid>
+            <w:gridCol w:w="990"/>
+            <w:gridCol w:w="990"/>
+            <w:gridCol w:w="900"/>
+            <w:gridCol w:w="990"/>
+            <w:gridCol w:w="990"/>
+            <w:gridCol w:w="990"/>
+            <w:gridCol w:w="990"/>
+          </w:tblGrid>
+        </w:tblGridChange>
       </w:tblGrid>
       <w:tr>
         <w:trPr>
           <w:jc w:val="center"/>
+          <w:trPrChange w:id="282" w:author="matt baldree" w:date="2018-03-31T16:32:00Z">
+            <w:trPr>
+              <w:jc w:val="center"/>
+            </w:trPr>
+          </w:trPrChange>
         </w:trPr>
         <w:tc>
           <w:tcPr>
-            <w:tcW w:w="1800" w:type="dxa"/>
+            <w:tcW w:w="900" w:type="dxa"/>
             <w:tcBorders>
               <w:top w:val="single" w:sz="12" w:space="0" w:color="000000"/>
               <w:bottom w:val="single" w:sz="6" w:space="0" w:color="000000"/>
             </w:tcBorders>
+            <w:tcPrChange w:id="283" w:author="matt baldree" w:date="2018-03-31T16:32:00Z">
+              <w:tcPr>
+                <w:tcW w:w="990" w:type="dxa"/>
+                <w:tcBorders>
+                  <w:top w:val="single" w:sz="12" w:space="0" w:color="000000"/>
+                  <w:bottom w:val="single" w:sz="6" w:space="0" w:color="000000"/>
+                </w:tcBorders>
+              </w:tcPr>
+            </w:tcPrChange>
           </w:tcPr>
           <w:p>
             <w:pPr>
@@ -10367,6 +11856,15 @@
               <w:top w:val="single" w:sz="12" w:space="0" w:color="000000"/>
               <w:bottom w:val="single" w:sz="6" w:space="0" w:color="000000"/>
             </w:tcBorders>
+            <w:tcPrChange w:id="284" w:author="matt baldree" w:date="2018-03-31T16:32:00Z">
+              <w:tcPr>
+                <w:tcW w:w="990" w:type="dxa"/>
+                <w:tcBorders>
+                  <w:top w:val="single" w:sz="12" w:space="0" w:color="000000"/>
+                  <w:bottom w:val="single" w:sz="6" w:space="0" w:color="000000"/>
+                </w:tcBorders>
+              </w:tcPr>
+            </w:tcPrChange>
           </w:tcPr>
           <w:p>
             <w:pPr>
@@ -10382,6 +11880,40 @@
                 <w:szCs w:val="18"/>
               </w:rPr>
               <w:t>Bull Trade</w:t>
+            </w:r>
+          </w:p>
+        </w:tc>
+        <w:tc>
+          <w:tcPr>
+            <w:tcW w:w="900" w:type="dxa"/>
+            <w:tcBorders>
+              <w:top w:val="single" w:sz="12" w:space="0" w:color="000000"/>
+              <w:bottom w:val="single" w:sz="6" w:space="0" w:color="000000"/>
+            </w:tcBorders>
+            <w:tcPrChange w:id="285" w:author="matt baldree" w:date="2018-03-31T16:32:00Z">
+              <w:tcPr>
+                <w:tcW w:w="900" w:type="dxa"/>
+                <w:tcBorders>
+                  <w:top w:val="single" w:sz="12" w:space="0" w:color="000000"/>
+                  <w:bottom w:val="single" w:sz="6" w:space="0" w:color="000000"/>
+                </w:tcBorders>
+              </w:tcPr>
+            </w:tcPrChange>
+          </w:tcPr>
+          <w:p>
+            <w:pPr>
+              <w:ind w:firstLine="0"/>
+              <w:rPr>
+                <w:sz w:val="18"/>
+                <w:szCs w:val="18"/>
+              </w:rPr>
+            </w:pPr>
+            <w:r>
+              <w:rPr>
+                <w:sz w:val="18"/>
+                <w:szCs w:val="18"/>
+              </w:rPr>
+              <w:t>Bull B&amp;H</w:t>
             </w:r>
           </w:p>
         </w:tc>
@@ -10392,21 +11924,30 @@
               <w:top w:val="single" w:sz="12" w:space="0" w:color="000000"/>
               <w:bottom w:val="single" w:sz="6" w:space="0" w:color="000000"/>
             </w:tcBorders>
-          </w:tcPr>
-          <w:p>
-            <w:pPr>
-              <w:ind w:firstLine="0"/>
-              <w:rPr>
-                <w:sz w:val="18"/>
-                <w:szCs w:val="18"/>
-              </w:rPr>
-            </w:pPr>
-            <w:r>
-              <w:rPr>
-                <w:sz w:val="18"/>
-                <w:szCs w:val="18"/>
-              </w:rPr>
-              <w:t>Bull B&amp;H</w:t>
+            <w:tcPrChange w:id="286" w:author="matt baldree" w:date="2018-03-31T16:32:00Z">
+              <w:tcPr>
+                <w:tcW w:w="990" w:type="dxa"/>
+                <w:tcBorders>
+                  <w:top w:val="single" w:sz="12" w:space="0" w:color="000000"/>
+                  <w:bottom w:val="single" w:sz="6" w:space="0" w:color="000000"/>
+                </w:tcBorders>
+              </w:tcPr>
+            </w:tcPrChange>
+          </w:tcPr>
+          <w:p>
+            <w:pPr>
+              <w:ind w:firstLine="0"/>
+              <w:rPr>
+                <w:sz w:val="18"/>
+                <w:szCs w:val="18"/>
+              </w:rPr>
+            </w:pPr>
+            <w:r>
+              <w:rPr>
+                <w:sz w:val="18"/>
+                <w:szCs w:val="18"/>
+              </w:rPr>
+              <w:t>Bear Trade</w:t>
             </w:r>
           </w:p>
         </w:tc>
@@ -10417,21 +11958,30 @@
               <w:top w:val="single" w:sz="12" w:space="0" w:color="000000"/>
               <w:bottom w:val="single" w:sz="6" w:space="0" w:color="000000"/>
             </w:tcBorders>
-          </w:tcPr>
-          <w:p>
-            <w:pPr>
-              <w:ind w:firstLine="0"/>
-              <w:rPr>
-                <w:sz w:val="18"/>
-                <w:szCs w:val="18"/>
-              </w:rPr>
-            </w:pPr>
-            <w:r>
-              <w:rPr>
-                <w:sz w:val="18"/>
-                <w:szCs w:val="18"/>
-              </w:rPr>
-              <w:t>Bear Trade</w:t>
+            <w:tcPrChange w:id="287" w:author="matt baldree" w:date="2018-03-31T16:32:00Z">
+              <w:tcPr>
+                <w:tcW w:w="990" w:type="dxa"/>
+                <w:tcBorders>
+                  <w:top w:val="single" w:sz="12" w:space="0" w:color="000000"/>
+                  <w:bottom w:val="single" w:sz="6" w:space="0" w:color="000000"/>
+                </w:tcBorders>
+              </w:tcPr>
+            </w:tcPrChange>
+          </w:tcPr>
+          <w:p>
+            <w:pPr>
+              <w:ind w:firstLine="0"/>
+              <w:rPr>
+                <w:sz w:val="18"/>
+                <w:szCs w:val="18"/>
+              </w:rPr>
+            </w:pPr>
+            <w:r>
+              <w:rPr>
+                <w:sz w:val="18"/>
+                <w:szCs w:val="18"/>
+              </w:rPr>
+              <w:t>Bear B&amp; H</w:t>
             </w:r>
           </w:p>
         </w:tc>
@@ -10442,21 +11992,30 @@
               <w:top w:val="single" w:sz="12" w:space="0" w:color="000000"/>
               <w:bottom w:val="single" w:sz="6" w:space="0" w:color="000000"/>
             </w:tcBorders>
-          </w:tcPr>
-          <w:p>
-            <w:pPr>
-              <w:ind w:firstLine="0"/>
-              <w:rPr>
-                <w:sz w:val="18"/>
-                <w:szCs w:val="18"/>
-              </w:rPr>
-            </w:pPr>
-            <w:r>
-              <w:rPr>
-                <w:sz w:val="18"/>
-                <w:szCs w:val="18"/>
-              </w:rPr>
-              <w:t>Bear B&amp; H</w:t>
+            <w:tcPrChange w:id="288" w:author="matt baldree" w:date="2018-03-31T16:32:00Z">
+              <w:tcPr>
+                <w:tcW w:w="990" w:type="dxa"/>
+                <w:tcBorders>
+                  <w:top w:val="single" w:sz="12" w:space="0" w:color="000000"/>
+                  <w:bottom w:val="single" w:sz="6" w:space="0" w:color="000000"/>
+                </w:tcBorders>
+              </w:tcPr>
+            </w:tcPrChange>
+          </w:tcPr>
+          <w:p>
+            <w:pPr>
+              <w:ind w:firstLine="0"/>
+              <w:rPr>
+                <w:sz w:val="18"/>
+                <w:szCs w:val="18"/>
+              </w:rPr>
+            </w:pPr>
+            <w:r>
+              <w:rPr>
+                <w:sz w:val="18"/>
+                <w:szCs w:val="18"/>
+              </w:rPr>
+              <w:t>Both Trade</w:t>
             </w:r>
           </w:p>
         </w:tc>
@@ -10467,31 +12026,15 @@
               <w:top w:val="single" w:sz="12" w:space="0" w:color="000000"/>
               <w:bottom w:val="single" w:sz="6" w:space="0" w:color="000000"/>
             </w:tcBorders>
-          </w:tcPr>
-          <w:p>
-            <w:pPr>
-              <w:ind w:firstLine="0"/>
-              <w:rPr>
-                <w:sz w:val="18"/>
-                <w:szCs w:val="18"/>
-              </w:rPr>
-            </w:pPr>
-            <w:r>
-              <w:rPr>
-                <w:sz w:val="18"/>
-                <w:szCs w:val="18"/>
-              </w:rPr>
-              <w:t>Both Trade</w:t>
-            </w:r>
-          </w:p>
-        </w:tc>
-        <w:tc>
-          <w:tcPr>
-            <w:tcW w:w="990" w:type="dxa"/>
-            <w:tcBorders>
-              <w:top w:val="single" w:sz="12" w:space="0" w:color="000000"/>
-              <w:bottom w:val="single" w:sz="6" w:space="0" w:color="000000"/>
-            </w:tcBorders>
+            <w:tcPrChange w:id="289" w:author="matt baldree" w:date="2018-03-31T16:32:00Z">
+              <w:tcPr>
+                <w:tcW w:w="990" w:type="dxa"/>
+                <w:tcBorders>
+                  <w:top w:val="single" w:sz="12" w:space="0" w:color="000000"/>
+                  <w:bottom w:val="single" w:sz="6" w:space="0" w:color="000000"/>
+                </w:tcBorders>
+              </w:tcPr>
+            </w:tcPrChange>
           </w:tcPr>
           <w:p>
             <w:pPr>
@@ -10515,10 +12058,21 @@
         <w:trPr>
           <w:trHeight w:val="241"/>
           <w:jc w:val="center"/>
+          <w:trPrChange w:id="290" w:author="matt baldree" w:date="2018-03-31T16:32:00Z">
+            <w:trPr>
+              <w:trHeight w:val="241"/>
+              <w:jc w:val="center"/>
+            </w:trPr>
+          </w:trPrChange>
         </w:trPr>
         <w:tc>
           <w:tcPr>
-            <w:tcW w:w="1800" w:type="dxa"/>
+            <w:tcW w:w="900" w:type="dxa"/>
+            <w:tcPrChange w:id="291" w:author="matt baldree" w:date="2018-03-31T16:32:00Z">
+              <w:tcPr>
+                <w:tcW w:w="990" w:type="dxa"/>
+              </w:tcPr>
+            </w:tcPrChange>
           </w:tcPr>
           <w:p>
             <w:pPr>
@@ -10540,6 +12094,11 @@
         <w:tc>
           <w:tcPr>
             <w:tcW w:w="990" w:type="dxa"/>
+            <w:tcPrChange w:id="292" w:author="matt baldree" w:date="2018-03-31T16:32:00Z">
+              <w:tcPr>
+                <w:tcW w:w="990" w:type="dxa"/>
+              </w:tcPr>
+            </w:tcPrChange>
           </w:tcPr>
           <w:p>
             <w:pPr>
@@ -10560,91 +12119,116 @@
         </w:tc>
         <w:tc>
           <w:tcPr>
+            <w:tcW w:w="900" w:type="dxa"/>
+            <w:tcPrChange w:id="293" w:author="matt baldree" w:date="2018-03-31T16:32:00Z">
+              <w:tcPr>
+                <w:tcW w:w="900" w:type="dxa"/>
+              </w:tcPr>
+            </w:tcPrChange>
+          </w:tcPr>
+          <w:p>
+            <w:pPr>
+              <w:ind w:firstLine="0"/>
+              <w:rPr>
+                <w:sz w:val="18"/>
+                <w:szCs w:val="18"/>
+              </w:rPr>
+            </w:pPr>
+            <w:r>
+              <w:rPr>
+                <w:sz w:val="18"/>
+                <w:szCs w:val="18"/>
+              </w:rPr>
+              <w:t>16.78</w:t>
+            </w:r>
+          </w:p>
+        </w:tc>
+        <w:tc>
+          <w:tcPr>
             <w:tcW w:w="990" w:type="dxa"/>
-          </w:tcPr>
-          <w:p>
-            <w:pPr>
-              <w:ind w:firstLine="0"/>
-              <w:rPr>
-                <w:sz w:val="18"/>
-                <w:szCs w:val="18"/>
-              </w:rPr>
-            </w:pPr>
-            <w:r>
-              <w:rPr>
-                <w:sz w:val="18"/>
-                <w:szCs w:val="18"/>
-              </w:rPr>
-              <w:t>16.78</w:t>
+            <w:tcPrChange w:id="294" w:author="matt baldree" w:date="2018-03-31T16:32:00Z">
+              <w:tcPr>
+                <w:tcW w:w="990" w:type="dxa"/>
+              </w:tcPr>
+            </w:tcPrChange>
+          </w:tcPr>
+          <w:p>
+            <w:pPr>
+              <w:ind w:firstLine="0"/>
+              <w:rPr>
+                <w:sz w:val="18"/>
+                <w:szCs w:val="18"/>
+              </w:rPr>
+            </w:pPr>
+            <w:r>
+              <w:rPr>
+                <w:sz w:val="18"/>
+                <w:szCs w:val="18"/>
+              </w:rPr>
+              <w:t>1.18</w:t>
             </w:r>
           </w:p>
         </w:tc>
         <w:tc>
           <w:tcPr>
             <w:tcW w:w="990" w:type="dxa"/>
-          </w:tcPr>
-          <w:p>
-            <w:pPr>
-              <w:ind w:firstLine="0"/>
-              <w:rPr>
-                <w:sz w:val="18"/>
-                <w:szCs w:val="18"/>
-              </w:rPr>
-            </w:pPr>
-            <w:r>
-              <w:rPr>
-                <w:sz w:val="18"/>
-                <w:szCs w:val="18"/>
-              </w:rPr>
-              <w:t>1.18</w:t>
+            <w:tcPrChange w:id="295" w:author="matt baldree" w:date="2018-03-31T16:32:00Z">
+              <w:tcPr>
+                <w:tcW w:w="990" w:type="dxa"/>
+              </w:tcPr>
+            </w:tcPrChange>
+          </w:tcPr>
+          <w:p>
+            <w:pPr>
+              <w:ind w:firstLine="0"/>
+              <w:rPr>
+                <w:sz w:val="18"/>
+                <w:szCs w:val="18"/>
+              </w:rPr>
+            </w:pPr>
+            <w:r>
+              <w:rPr>
+                <w:sz w:val="18"/>
+                <w:szCs w:val="18"/>
+              </w:rPr>
+              <w:t>0.007</w:t>
             </w:r>
           </w:p>
         </w:tc>
         <w:tc>
           <w:tcPr>
             <w:tcW w:w="990" w:type="dxa"/>
-          </w:tcPr>
-          <w:p>
-            <w:pPr>
-              <w:ind w:firstLine="0"/>
-              <w:rPr>
-                <w:sz w:val="18"/>
-                <w:szCs w:val="18"/>
-              </w:rPr>
-            </w:pPr>
-            <w:r>
-              <w:rPr>
-                <w:sz w:val="18"/>
-                <w:szCs w:val="18"/>
-              </w:rPr>
-              <w:t>0.007</w:t>
+            <w:tcPrChange w:id="296" w:author="matt baldree" w:date="2018-03-31T16:32:00Z">
+              <w:tcPr>
+                <w:tcW w:w="990" w:type="dxa"/>
+              </w:tcPr>
+            </w:tcPrChange>
+          </w:tcPr>
+          <w:p>
+            <w:pPr>
+              <w:ind w:firstLine="0"/>
+              <w:rPr>
+                <w:sz w:val="18"/>
+                <w:szCs w:val="18"/>
+              </w:rPr>
+            </w:pPr>
+            <w:r>
+              <w:rPr>
+                <w:sz w:val="18"/>
+                <w:szCs w:val="18"/>
+              </w:rPr>
+              <w:t>5.17</w:t>
             </w:r>
           </w:p>
         </w:tc>
         <w:tc>
           <w:tcPr>
             <w:tcW w:w="990" w:type="dxa"/>
-          </w:tcPr>
-          <w:p>
-            <w:pPr>
-              <w:ind w:firstLine="0"/>
-              <w:rPr>
-                <w:sz w:val="18"/>
-                <w:szCs w:val="18"/>
-              </w:rPr>
-            </w:pPr>
-            <w:r>
-              <w:rPr>
-                <w:sz w:val="18"/>
-                <w:szCs w:val="18"/>
-              </w:rPr>
-              <w:t>5.17</w:t>
-            </w:r>
-          </w:p>
-        </w:tc>
-        <w:tc>
-          <w:tcPr>
-            <w:tcW w:w="990" w:type="dxa"/>
+            <w:tcPrChange w:id="297" w:author="matt baldree" w:date="2018-03-31T16:32:00Z">
+              <w:tcPr>
+                <w:tcW w:w="990" w:type="dxa"/>
+              </w:tcPr>
+            </w:tcPrChange>
           </w:tcPr>
           <w:p>
             <w:pPr>
@@ -10667,10 +12251,20 @@
       <w:tr>
         <w:trPr>
           <w:jc w:val="center"/>
+          <w:trPrChange w:id="298" w:author="matt baldree" w:date="2018-03-31T16:32:00Z">
+            <w:trPr>
+              <w:jc w:val="center"/>
+            </w:trPr>
+          </w:trPrChange>
         </w:trPr>
         <w:tc>
           <w:tcPr>
-            <w:tcW w:w="1800" w:type="dxa"/>
+            <w:tcW w:w="900" w:type="dxa"/>
+            <w:tcPrChange w:id="299" w:author="matt baldree" w:date="2018-03-31T16:32:00Z">
+              <w:tcPr>
+                <w:tcW w:w="990" w:type="dxa"/>
+              </w:tcPr>
+            </w:tcPrChange>
           </w:tcPr>
           <w:p>
             <w:pPr>
@@ -10692,6 +12286,11 @@
         <w:tc>
           <w:tcPr>
             <w:tcW w:w="990" w:type="dxa"/>
+            <w:tcPrChange w:id="300" w:author="matt baldree" w:date="2018-03-31T16:32:00Z">
+              <w:tcPr>
+                <w:tcW w:w="990" w:type="dxa"/>
+              </w:tcPr>
+            </w:tcPrChange>
           </w:tcPr>
           <w:p>
             <w:pPr>
@@ -10712,91 +12311,116 @@
         </w:tc>
         <w:tc>
           <w:tcPr>
+            <w:tcW w:w="900" w:type="dxa"/>
+            <w:tcPrChange w:id="301" w:author="matt baldree" w:date="2018-03-31T16:32:00Z">
+              <w:tcPr>
+                <w:tcW w:w="900" w:type="dxa"/>
+              </w:tcPr>
+            </w:tcPrChange>
+          </w:tcPr>
+          <w:p>
+            <w:pPr>
+              <w:ind w:firstLine="0"/>
+              <w:rPr>
+                <w:sz w:val="18"/>
+                <w:szCs w:val="18"/>
+              </w:rPr>
+            </w:pPr>
+            <w:r>
+              <w:rPr>
+                <w:sz w:val="18"/>
+                <w:szCs w:val="18"/>
+              </w:rPr>
+              <w:t>3.54</w:t>
+            </w:r>
+          </w:p>
+        </w:tc>
+        <w:tc>
+          <w:tcPr>
             <w:tcW w:w="990" w:type="dxa"/>
-          </w:tcPr>
-          <w:p>
-            <w:pPr>
-              <w:ind w:firstLine="0"/>
-              <w:rPr>
-                <w:sz w:val="18"/>
-                <w:szCs w:val="18"/>
-              </w:rPr>
-            </w:pPr>
-            <w:r>
-              <w:rPr>
-                <w:sz w:val="18"/>
-                <w:szCs w:val="18"/>
-              </w:rPr>
-              <w:t>3.54</w:t>
+            <w:tcPrChange w:id="302" w:author="matt baldree" w:date="2018-03-31T16:32:00Z">
+              <w:tcPr>
+                <w:tcW w:w="990" w:type="dxa"/>
+              </w:tcPr>
+            </w:tcPrChange>
+          </w:tcPr>
+          <w:p>
+            <w:pPr>
+              <w:ind w:firstLine="0"/>
+              <w:rPr>
+                <w:sz w:val="18"/>
+                <w:szCs w:val="18"/>
+              </w:rPr>
+            </w:pPr>
+            <w:r>
+              <w:rPr>
+                <w:sz w:val="18"/>
+                <w:szCs w:val="18"/>
+              </w:rPr>
+              <w:t>1.26</w:t>
             </w:r>
           </w:p>
         </w:tc>
         <w:tc>
           <w:tcPr>
             <w:tcW w:w="990" w:type="dxa"/>
-          </w:tcPr>
-          <w:p>
-            <w:pPr>
-              <w:ind w:firstLine="0"/>
-              <w:rPr>
-                <w:sz w:val="18"/>
-                <w:szCs w:val="18"/>
-              </w:rPr>
-            </w:pPr>
-            <w:r>
-              <w:rPr>
-                <w:sz w:val="18"/>
-                <w:szCs w:val="18"/>
-              </w:rPr>
-              <w:t>1.26</w:t>
+            <w:tcPrChange w:id="303" w:author="matt baldree" w:date="2018-03-31T16:32:00Z">
+              <w:tcPr>
+                <w:tcW w:w="990" w:type="dxa"/>
+              </w:tcPr>
+            </w:tcPrChange>
+          </w:tcPr>
+          <w:p>
+            <w:pPr>
+              <w:ind w:firstLine="0"/>
+              <w:rPr>
+                <w:sz w:val="18"/>
+                <w:szCs w:val="18"/>
+              </w:rPr>
+            </w:pPr>
+            <w:r>
+              <w:rPr>
+                <w:sz w:val="18"/>
+                <w:szCs w:val="18"/>
+              </w:rPr>
+              <w:t>0.83</w:t>
             </w:r>
           </w:p>
         </w:tc>
         <w:tc>
           <w:tcPr>
             <w:tcW w:w="990" w:type="dxa"/>
-          </w:tcPr>
-          <w:p>
-            <w:pPr>
-              <w:ind w:firstLine="0"/>
-              <w:rPr>
-                <w:sz w:val="18"/>
-                <w:szCs w:val="18"/>
-              </w:rPr>
-            </w:pPr>
-            <w:r>
-              <w:rPr>
-                <w:sz w:val="18"/>
-                <w:szCs w:val="18"/>
-              </w:rPr>
-              <w:t>0.83</w:t>
+            <w:tcPrChange w:id="304" w:author="matt baldree" w:date="2018-03-31T16:32:00Z">
+              <w:tcPr>
+                <w:tcW w:w="990" w:type="dxa"/>
+              </w:tcPr>
+            </w:tcPrChange>
+          </w:tcPr>
+          <w:p>
+            <w:pPr>
+              <w:ind w:firstLine="0"/>
+              <w:rPr>
+                <w:sz w:val="18"/>
+                <w:szCs w:val="18"/>
+              </w:rPr>
+            </w:pPr>
+            <w:r>
+              <w:rPr>
+                <w:sz w:val="18"/>
+                <w:szCs w:val="18"/>
+              </w:rPr>
+              <w:t>2.16</w:t>
             </w:r>
           </w:p>
         </w:tc>
         <w:tc>
           <w:tcPr>
             <w:tcW w:w="990" w:type="dxa"/>
-          </w:tcPr>
-          <w:p>
-            <w:pPr>
-              <w:ind w:firstLine="0"/>
-              <w:rPr>
-                <w:sz w:val="18"/>
-                <w:szCs w:val="18"/>
-              </w:rPr>
-            </w:pPr>
-            <w:r>
-              <w:rPr>
-                <w:sz w:val="18"/>
-                <w:szCs w:val="18"/>
-              </w:rPr>
-              <w:t>2.16</w:t>
-            </w:r>
-          </w:p>
-        </w:tc>
-        <w:tc>
-          <w:tcPr>
-            <w:tcW w:w="990" w:type="dxa"/>
+            <w:tcPrChange w:id="305" w:author="matt baldree" w:date="2018-03-31T16:32:00Z">
+              <w:tcPr>
+                <w:tcW w:w="990" w:type="dxa"/>
+              </w:tcPr>
+            </w:tcPrChange>
           </w:tcPr>
           <w:p>
             <w:pPr>
@@ -10821,6 +12445,7 @@
       <w:pPr>
         <w:ind w:firstLine="0"/>
         <w:rPr>
+          <w:del w:id="306" w:author="matt baldree" w:date="2018-03-31T16:31:00Z"/>
           <w:color w:val="FF0000"/>
         </w:rPr>
       </w:pPr>
@@ -10829,9 +12454,16 @@
       <w:pPr>
         <w:pStyle w:val="tabletitle"/>
         <w:spacing w:after="240"/>
+        <w:jc w:val="center"/>
         <w:rPr>
           <w:lang w:val="en-GB"/>
         </w:rPr>
+        <w:pPrChange w:id="307" w:author="matt baldree" w:date="2018-03-31T16:29:00Z">
+          <w:pPr>
+            <w:pStyle w:val="tabletitle"/>
+            <w:spacing w:after="240"/>
+          </w:pPr>
+        </w:pPrChange>
       </w:pPr>
       <w:r>
         <w:rPr>
@@ -10887,21 +12519,44 @@
     <w:tbl>
       <w:tblPr>
         <w:tblW w:w="3696" w:type="dxa"/>
-        <w:tblInd w:w="534" w:type="dxa"/>
+        <w:jc w:val="center"/>
         <w:tblLayout w:type="fixed"/>
         <w:tblCellMar>
           <w:left w:w="70" w:type="dxa"/>
           <w:right w:w="70" w:type="dxa"/>
         </w:tblCellMar>
         <w:tblLook w:val="0000" w:firstRow="0" w:lastRow="0" w:firstColumn="0" w:lastColumn="0" w:noHBand="0" w:noVBand="0"/>
+        <w:tblPrChange w:id="308" w:author="matt baldree" w:date="2018-03-31T16:31:00Z">
+          <w:tblPr>
+            <w:tblW w:w="3696" w:type="dxa"/>
+            <w:tblInd w:w="534" w:type="dxa"/>
+            <w:tblLayout w:type="fixed"/>
+            <w:tblCellMar>
+              <w:left w:w="70" w:type="dxa"/>
+              <w:right w:w="70" w:type="dxa"/>
+            </w:tblCellMar>
+            <w:tblLook w:val="0000" w:firstRow="0" w:lastRow="0" w:firstColumn="0" w:lastColumn="0" w:noHBand="0" w:noVBand="0"/>
+          </w:tblPr>
+        </w:tblPrChange>
       </w:tblPr>
       <w:tblGrid>
         <w:gridCol w:w="1487"/>
         <w:gridCol w:w="769"/>
         <w:gridCol w:w="720"/>
         <w:gridCol w:w="720"/>
+        <w:tblGridChange w:id="309">
+          <w:tblGrid>
+            <w:gridCol w:w="1487"/>
+            <w:gridCol w:w="769"/>
+            <w:gridCol w:w="720"/>
+            <w:gridCol w:w="720"/>
+          </w:tblGrid>
+        </w:tblGridChange>
       </w:tblGrid>
       <w:tr>
+        <w:trPr>
+          <w:jc w:val="center"/>
+        </w:trPr>
         <w:tc>
           <w:tcPr>
             <w:tcW w:w="1487" w:type="dxa"/>
@@ -10909,6 +12564,15 @@
               <w:top w:val="single" w:sz="12" w:space="0" w:color="000000"/>
               <w:bottom w:val="single" w:sz="6" w:space="0" w:color="000000"/>
             </w:tcBorders>
+            <w:tcPrChange w:id="310" w:author="matt baldree" w:date="2018-03-31T16:31:00Z">
+              <w:tcPr>
+                <w:tcW w:w="1487" w:type="dxa"/>
+                <w:tcBorders>
+                  <w:top w:val="single" w:sz="12" w:space="0" w:color="000000"/>
+                  <w:bottom w:val="single" w:sz="6" w:space="0" w:color="000000"/>
+                </w:tcBorders>
+              </w:tcPr>
+            </w:tcPrChange>
           </w:tcPr>
           <w:p>
             <w:pPr>
@@ -10934,6 +12598,15 @@
               <w:top w:val="single" w:sz="12" w:space="0" w:color="000000"/>
               <w:bottom w:val="single" w:sz="6" w:space="0" w:color="000000"/>
             </w:tcBorders>
+            <w:tcPrChange w:id="311" w:author="matt baldree" w:date="2018-03-31T16:31:00Z">
+              <w:tcPr>
+                <w:tcW w:w="769" w:type="dxa"/>
+                <w:tcBorders>
+                  <w:top w:val="single" w:sz="12" w:space="0" w:color="000000"/>
+                  <w:bottom w:val="single" w:sz="6" w:space="0" w:color="000000"/>
+                </w:tcBorders>
+              </w:tcPr>
+            </w:tcPrChange>
           </w:tcPr>
           <w:p>
             <w:pPr>
@@ -10959,6 +12632,15 @@
               <w:top w:val="single" w:sz="12" w:space="0" w:color="000000"/>
               <w:bottom w:val="single" w:sz="6" w:space="0" w:color="000000"/>
             </w:tcBorders>
+            <w:tcPrChange w:id="312" w:author="matt baldree" w:date="2018-03-31T16:31:00Z">
+              <w:tcPr>
+                <w:tcW w:w="720" w:type="dxa"/>
+                <w:tcBorders>
+                  <w:top w:val="single" w:sz="12" w:space="0" w:color="000000"/>
+                  <w:bottom w:val="single" w:sz="6" w:space="0" w:color="000000"/>
+                </w:tcBorders>
+              </w:tcPr>
+            </w:tcPrChange>
           </w:tcPr>
           <w:p>
             <w:pPr>
@@ -10984,6 +12666,15 @@
               <w:top w:val="single" w:sz="12" w:space="0" w:color="000000"/>
               <w:bottom w:val="single" w:sz="6" w:space="0" w:color="000000"/>
             </w:tcBorders>
+            <w:tcPrChange w:id="313" w:author="matt baldree" w:date="2018-03-31T16:31:00Z">
+              <w:tcPr>
+                <w:tcW w:w="720" w:type="dxa"/>
+                <w:tcBorders>
+                  <w:top w:val="single" w:sz="12" w:space="0" w:color="000000"/>
+                  <w:bottom w:val="single" w:sz="6" w:space="0" w:color="000000"/>
+                </w:tcBorders>
+              </w:tcPr>
+            </w:tcPrChange>
           </w:tcPr>
           <w:p>
             <w:pPr>
@@ -11004,9 +12695,17 @@
         </w:tc>
       </w:tr>
       <w:tr>
+        <w:trPr>
+          <w:jc w:val="center"/>
+        </w:trPr>
         <w:tc>
           <w:tcPr>
             <w:tcW w:w="1487" w:type="dxa"/>
+            <w:tcPrChange w:id="314" w:author="matt baldree" w:date="2018-03-31T16:31:00Z">
+              <w:tcPr>
+                <w:tcW w:w="1487" w:type="dxa"/>
+              </w:tcPr>
+            </w:tcPrChange>
           </w:tcPr>
           <w:p>
             <w:pPr>
@@ -11028,6 +12727,11 @@
         <w:tc>
           <w:tcPr>
             <w:tcW w:w="769" w:type="dxa"/>
+            <w:tcPrChange w:id="315" w:author="matt baldree" w:date="2018-03-31T16:31:00Z">
+              <w:tcPr>
+                <w:tcW w:w="769" w:type="dxa"/>
+              </w:tcPr>
+            </w:tcPrChange>
           </w:tcPr>
           <w:p>
             <w:pPr>
@@ -11049,6 +12753,11 @@
         <w:tc>
           <w:tcPr>
             <w:tcW w:w="720" w:type="dxa"/>
+            <w:tcPrChange w:id="316" w:author="matt baldree" w:date="2018-03-31T16:31:00Z">
+              <w:tcPr>
+                <w:tcW w:w="720" w:type="dxa"/>
+              </w:tcPr>
+            </w:tcPrChange>
           </w:tcPr>
           <w:p>
             <w:pPr>
@@ -11070,6 +12779,11 @@
         <w:tc>
           <w:tcPr>
             <w:tcW w:w="720" w:type="dxa"/>
+            <w:tcPrChange w:id="317" w:author="matt baldree" w:date="2018-03-31T16:31:00Z">
+              <w:tcPr>
+                <w:tcW w:w="720" w:type="dxa"/>
+              </w:tcPr>
+            </w:tcPrChange>
           </w:tcPr>
           <w:p>
             <w:pPr>
@@ -11090,9 +12804,17 @@
         </w:tc>
       </w:tr>
       <w:tr>
+        <w:trPr>
+          <w:jc w:val="center"/>
+        </w:trPr>
         <w:tc>
           <w:tcPr>
             <w:tcW w:w="1487" w:type="dxa"/>
+            <w:tcPrChange w:id="318" w:author="matt baldree" w:date="2018-03-31T16:31:00Z">
+              <w:tcPr>
+                <w:tcW w:w="1487" w:type="dxa"/>
+              </w:tcPr>
+            </w:tcPrChange>
           </w:tcPr>
           <w:p>
             <w:pPr>
@@ -11114,6 +12836,11 @@
         <w:tc>
           <w:tcPr>
             <w:tcW w:w="769" w:type="dxa"/>
+            <w:tcPrChange w:id="319" w:author="matt baldree" w:date="2018-03-31T16:31:00Z">
+              <w:tcPr>
+                <w:tcW w:w="769" w:type="dxa"/>
+              </w:tcPr>
+            </w:tcPrChange>
           </w:tcPr>
           <w:p>
             <w:pPr>
@@ -11135,6 +12862,11 @@
         <w:tc>
           <w:tcPr>
             <w:tcW w:w="720" w:type="dxa"/>
+            <w:tcPrChange w:id="320" w:author="matt baldree" w:date="2018-03-31T16:31:00Z">
+              <w:tcPr>
+                <w:tcW w:w="720" w:type="dxa"/>
+              </w:tcPr>
+            </w:tcPrChange>
           </w:tcPr>
           <w:p>
             <w:pPr>
@@ -11156,6 +12888,11 @@
         <w:tc>
           <w:tcPr>
             <w:tcW w:w="720" w:type="dxa"/>
+            <w:tcPrChange w:id="321" w:author="matt baldree" w:date="2018-03-31T16:31:00Z">
+              <w:tcPr>
+                <w:tcW w:w="720" w:type="dxa"/>
+              </w:tcPr>
+            </w:tcPrChange>
           </w:tcPr>
           <w:p>
             <w:pPr>
@@ -11176,9 +12913,17 @@
         </w:tc>
       </w:tr>
       <w:tr>
+        <w:trPr>
+          <w:jc w:val="center"/>
+        </w:trPr>
         <w:tc>
           <w:tcPr>
             <w:tcW w:w="1487" w:type="dxa"/>
+            <w:tcPrChange w:id="322" w:author="matt baldree" w:date="2018-03-31T16:31:00Z">
+              <w:tcPr>
+                <w:tcW w:w="1487" w:type="dxa"/>
+              </w:tcPr>
+            </w:tcPrChange>
           </w:tcPr>
           <w:p>
             <w:pPr>
@@ -11200,6 +12945,11 @@
         <w:tc>
           <w:tcPr>
             <w:tcW w:w="769" w:type="dxa"/>
+            <w:tcPrChange w:id="323" w:author="matt baldree" w:date="2018-03-31T16:31:00Z">
+              <w:tcPr>
+                <w:tcW w:w="769" w:type="dxa"/>
+              </w:tcPr>
+            </w:tcPrChange>
           </w:tcPr>
           <w:p>
             <w:pPr>
@@ -11221,6 +12971,11 @@
         <w:tc>
           <w:tcPr>
             <w:tcW w:w="720" w:type="dxa"/>
+            <w:tcPrChange w:id="324" w:author="matt baldree" w:date="2018-03-31T16:31:00Z">
+              <w:tcPr>
+                <w:tcW w:w="720" w:type="dxa"/>
+              </w:tcPr>
+            </w:tcPrChange>
           </w:tcPr>
           <w:p>
             <w:pPr>
@@ -11242,6 +12997,11 @@
         <w:tc>
           <w:tcPr>
             <w:tcW w:w="720" w:type="dxa"/>
+            <w:tcPrChange w:id="325" w:author="matt baldree" w:date="2018-03-31T16:31:00Z">
+              <w:tcPr>
+                <w:tcW w:w="720" w:type="dxa"/>
+              </w:tcPr>
+            </w:tcPrChange>
           </w:tcPr>
           <w:p>
             <w:pPr>
@@ -11262,9 +13022,17 @@
         </w:tc>
       </w:tr>
       <w:tr>
+        <w:trPr>
+          <w:jc w:val="center"/>
+        </w:trPr>
         <w:tc>
           <w:tcPr>
             <w:tcW w:w="1487" w:type="dxa"/>
+            <w:tcPrChange w:id="326" w:author="matt baldree" w:date="2018-03-31T16:31:00Z">
+              <w:tcPr>
+                <w:tcW w:w="1487" w:type="dxa"/>
+              </w:tcPr>
+            </w:tcPrChange>
           </w:tcPr>
           <w:p>
             <w:pPr>
@@ -11286,6 +13054,11 @@
         <w:tc>
           <w:tcPr>
             <w:tcW w:w="769" w:type="dxa"/>
+            <w:tcPrChange w:id="327" w:author="matt baldree" w:date="2018-03-31T16:31:00Z">
+              <w:tcPr>
+                <w:tcW w:w="769" w:type="dxa"/>
+              </w:tcPr>
+            </w:tcPrChange>
           </w:tcPr>
           <w:p>
             <w:pPr>
@@ -11307,6 +13080,11 @@
         <w:tc>
           <w:tcPr>
             <w:tcW w:w="720" w:type="dxa"/>
+            <w:tcPrChange w:id="328" w:author="matt baldree" w:date="2018-03-31T16:31:00Z">
+              <w:tcPr>
+                <w:tcW w:w="720" w:type="dxa"/>
+              </w:tcPr>
+            </w:tcPrChange>
           </w:tcPr>
           <w:p>
             <w:pPr>
@@ -11328,6 +13106,11 @@
         <w:tc>
           <w:tcPr>
             <w:tcW w:w="720" w:type="dxa"/>
+            <w:tcPrChange w:id="329" w:author="matt baldree" w:date="2018-03-31T16:31:00Z">
+              <w:tcPr>
+                <w:tcW w:w="720" w:type="dxa"/>
+              </w:tcPr>
+            </w:tcPrChange>
           </w:tcPr>
           <w:p>
             <w:pPr>
@@ -11348,9 +13131,17 @@
         </w:tc>
       </w:tr>
       <w:tr>
+        <w:trPr>
+          <w:jc w:val="center"/>
+        </w:trPr>
         <w:tc>
           <w:tcPr>
             <w:tcW w:w="1487" w:type="dxa"/>
+            <w:tcPrChange w:id="330" w:author="matt baldree" w:date="2018-03-31T16:31:00Z">
+              <w:tcPr>
+                <w:tcW w:w="1487" w:type="dxa"/>
+              </w:tcPr>
+            </w:tcPrChange>
           </w:tcPr>
           <w:p>
             <w:pPr>
@@ -11372,6 +13163,11 @@
         <w:tc>
           <w:tcPr>
             <w:tcW w:w="769" w:type="dxa"/>
+            <w:tcPrChange w:id="331" w:author="matt baldree" w:date="2018-03-31T16:31:00Z">
+              <w:tcPr>
+                <w:tcW w:w="769" w:type="dxa"/>
+              </w:tcPr>
+            </w:tcPrChange>
           </w:tcPr>
           <w:p>
             <w:pPr>
@@ -11393,6 +13189,11 @@
         <w:tc>
           <w:tcPr>
             <w:tcW w:w="720" w:type="dxa"/>
+            <w:tcPrChange w:id="332" w:author="matt baldree" w:date="2018-03-31T16:31:00Z">
+              <w:tcPr>
+                <w:tcW w:w="720" w:type="dxa"/>
+              </w:tcPr>
+            </w:tcPrChange>
           </w:tcPr>
           <w:p>
             <w:pPr>
@@ -11414,6 +13215,11 @@
         <w:tc>
           <w:tcPr>
             <w:tcW w:w="720" w:type="dxa"/>
+            <w:tcPrChange w:id="333" w:author="matt baldree" w:date="2018-03-31T16:31:00Z">
+              <w:tcPr>
+                <w:tcW w:w="720" w:type="dxa"/>
+              </w:tcPr>
+            </w:tcPrChange>
           </w:tcPr>
           <w:p>
             <w:pPr>
@@ -11434,9 +13240,17 @@
         </w:tc>
       </w:tr>
       <w:tr>
+        <w:trPr>
+          <w:jc w:val="center"/>
+        </w:trPr>
         <w:tc>
           <w:tcPr>
             <w:tcW w:w="1487" w:type="dxa"/>
+            <w:tcPrChange w:id="334" w:author="matt baldree" w:date="2018-03-31T16:31:00Z">
+              <w:tcPr>
+                <w:tcW w:w="1487" w:type="dxa"/>
+              </w:tcPr>
+            </w:tcPrChange>
           </w:tcPr>
           <w:p>
             <w:pPr>
@@ -11458,6 +13272,11 @@
         <w:tc>
           <w:tcPr>
             <w:tcW w:w="769" w:type="dxa"/>
+            <w:tcPrChange w:id="335" w:author="matt baldree" w:date="2018-03-31T16:31:00Z">
+              <w:tcPr>
+                <w:tcW w:w="769" w:type="dxa"/>
+              </w:tcPr>
+            </w:tcPrChange>
           </w:tcPr>
           <w:p>
             <w:pPr>
@@ -11479,6 +13298,11 @@
         <w:tc>
           <w:tcPr>
             <w:tcW w:w="720" w:type="dxa"/>
+            <w:tcPrChange w:id="336" w:author="matt baldree" w:date="2018-03-31T16:31:00Z">
+              <w:tcPr>
+                <w:tcW w:w="720" w:type="dxa"/>
+              </w:tcPr>
+            </w:tcPrChange>
           </w:tcPr>
           <w:p>
             <w:pPr>
@@ -11500,6 +13324,11 @@
         <w:tc>
           <w:tcPr>
             <w:tcW w:w="720" w:type="dxa"/>
+            <w:tcPrChange w:id="337" w:author="matt baldree" w:date="2018-03-31T16:31:00Z">
+              <w:tcPr>
+                <w:tcW w:w="720" w:type="dxa"/>
+              </w:tcPr>
+            </w:tcPrChange>
           </w:tcPr>
           <w:p>
             <w:pPr>
@@ -11522,53 +13351,89 @@
     </w:tbl>
     <w:p>
       <w:pPr>
+        <w:spacing w:before="160"/>
         <w:ind w:firstLine="0"/>
-      </w:pPr>
-    </w:p>
-    <w:p>
-      <w:pPr>
+        <w:rPr>
+          <w:del w:id="338" w:author="matt baldree" w:date="2018-03-31T16:32:00Z"/>
+        </w:rPr>
+        <w:pPrChange w:id="339" w:author="matt baldree" w:date="2018-03-31T16:33:00Z">
+          <w:pPr>
+            <w:ind w:firstLine="0"/>
+          </w:pPr>
+        </w:pPrChange>
+      </w:pPr>
+    </w:p>
+    <w:p>
+      <w:pPr>
+        <w:spacing w:before="160"/>
         <w:ind w:firstLine="0"/>
-      </w:pPr>
-      <w:r>
-        <w:t>pattern is occurring. There are many, m</w:t>
-      </w:r>
-      <w:r>
-        <w:t>any indicators. For this paper</w:t>
-      </w:r>
-      <w:r>
-        <w:t>, two popular indicators, relative strength indicator (RSI) and Bollinger bands (BB), are used to</w:t>
-      </w:r>
-      <w:r>
-        <w:t xml:space="preserve"> determine a trading strategy [21</w:t>
-      </w:r>
-      <w:r>
-        <w:t>]. Through trial and er</w:t>
-      </w:r>
+        <w:rPr>
+          <w:del w:id="340" w:author="matt baldree" w:date="2018-03-31T16:33:00Z"/>
+        </w:rPr>
+        <w:pPrChange w:id="341" w:author="matt baldree" w:date="2018-03-31T16:33:00Z">
+          <w:pPr>
+            <w:ind w:firstLine="0"/>
+          </w:pPr>
+        </w:pPrChange>
+      </w:pPr>
+      <w:del w:id="342" w:author="matt baldree" w:date="2018-03-31T16:33:00Z">
+        <w:r>
+          <w:delText>pattern is occurring. There are many, m</w:delText>
+        </w:r>
+        <w:r>
+          <w:delText>any indicators. For this paper</w:delText>
+        </w:r>
+        <w:r>
+          <w:delText>, two popular indicators, relative strength indicator (RSI) and Bollinger bands (BB), are used to</w:delText>
+        </w:r>
+        <w:r>
+          <w:delText xml:space="preserve"> determine a trading strategy [21</w:delText>
+        </w:r>
+        <w:r>
+          <w:delText>]. Through trial and er</w:delText>
+        </w:r>
+      </w:del>
     </w:p>
     <w:p>
       <w:pPr>
         <w:ind w:firstLine="0"/>
+        <w:rPr>
+          <w:del w:id="343" w:author="matt baldree" w:date="2018-03-31T16:33:00Z"/>
+        </w:rPr>
       </w:pPr>
     </w:p>
     <w:p>
       <w:pPr>
         <w:ind w:firstLine="0"/>
-      </w:pPr>
-      <w:r>
-        <w:t>bear market</w:t>
-      </w:r>
+        <w:rPr>
+          <w:del w:id="344" w:author="matt baldree" w:date="2018-03-31T16:33:00Z"/>
+        </w:rPr>
+      </w:pPr>
+      <w:del w:id="345" w:author="matt baldree" w:date="2018-03-31T16:33:00Z">
+        <w:r>
+          <w:delText>bear market</w:delText>
+        </w:r>
+      </w:del>
     </w:p>
     <w:p>
       <w:pPr>
         <w:ind w:firstLine="0"/>
-      </w:pPr>
-      <w:r>
-        <w:t>RSI and volume previous period to predict buy, sell, or hold</w:t>
-      </w:r>
+        <w:rPr>
+          <w:del w:id="346" w:author="matt baldree" w:date="2018-03-31T16:33:00Z"/>
+        </w:rPr>
+      </w:pPr>
+      <w:del w:id="347" w:author="matt baldree" w:date="2018-03-31T16:33:00Z">
+        <w:r>
+          <w:delText>RSI and volume previous period to predict buy, sell, or hold</w:delText>
+        </w:r>
+      </w:del>
     </w:p>
     <w:p>
       <w:pPr>
         <w:ind w:firstLine="0"/>
+        <w:rPr>
+          <w:del w:id="348" w:author="matt baldree" w:date="2018-03-31T16:34:00Z"/>
+        </w:rPr>
       </w:pPr>
     </w:p>
     <w:p>
@@ -11581,9 +13446,9 @@
           <w:noProof/>
         </w:rPr>
         <w:drawing>
-          <wp:inline distT="0" distB="0" distL="0" distR="0" wp14:anchorId="7A68C571" wp14:editId="206B7E75">
+          <wp:inline distT="0" distB="0" distL="0" distR="0" wp14:anchorId="7A68C571" wp14:editId="23B4F636">
             <wp:extent cx="4392295" cy="1662127"/>
-            <wp:effectExtent l="38100" t="38100" r="103505" b="103505"/>
+            <wp:effectExtent l="12700" t="12700" r="14605" b="14605"/>
             <wp:docPr id="20" name="Picture 20"/>
             <wp:cNvGraphicFramePr>
               <a:graphicFrameLocks xmlns:a="http://schemas.openxmlformats.org/drawingml/2006/main" noChangeAspect="1"/>
@@ -11616,13 +13481,7 @@
                       <a:prstDash val="solid"/>
                       <a:miter lim="800000"/>
                     </a:ln>
-                    <a:effectLst>
-                      <a:outerShdw blurRad="50800" dist="38100" dir="2700000" algn="tl" rotWithShape="0">
-                        <a:srgbClr val="000000">
-                          <a:alpha val="43000"/>
-                        </a:srgbClr>
-                      </a:outerShdw>
-                    </a:effectLst>
+                    <a:effectLst/>
                   </pic:spPr>
                 </pic:pic>
               </a:graphicData>
@@ -11633,10 +13492,17 @@
     </w:p>
     <w:p>
       <w:pPr>
+        <w:spacing w:before="120" w:after="160"/>
         <w:ind w:firstLine="0"/>
+        <w:jc w:val="center"/>
         <w:rPr>
           <w:color w:val="FF0000"/>
         </w:rPr>
+        <w:pPrChange w:id="349" w:author="matt baldree" w:date="2018-03-31T16:34:00Z">
+          <w:pPr>
+            <w:ind w:firstLine="0"/>
+          </w:pPr>
+        </w:pPrChange>
       </w:pPr>
       <w:r>
         <w:rPr>
@@ -11685,9 +13551,16 @@
       <w:r>
         <w:t>9</w:t>
       </w:r>
-      <w:r>
-        <w:tab/>
-      </w:r>
+      <w:ins w:id="350" w:author="matt baldree" w:date="2018-03-31T16:11:00Z">
+        <w:r>
+          <w:t xml:space="preserve">   </w:t>
+        </w:r>
+      </w:ins>
+      <w:del w:id="351" w:author="matt baldree" w:date="2018-03-31T16:11:00Z">
+        <w:r>
+          <w:tab/>
+        </w:r>
+      </w:del>
       <w:r>
         <w:t>Ethics</w:t>
       </w:r>
@@ -11697,11 +13570,37 @@
         <w:ind w:firstLine="0"/>
       </w:pPr>
       <w:r>
-        <w:t xml:space="preserve">Determining how to govern/steward cryptocurrencies is an evolving topic involving multiple ethical concerns. As noted in previous research, the adaption of this technology by nature brings the global society into a "new era of openness, decentralization, and global inclusion [9]." What does governance/stewardship look like for this open, global, </w:t>
-      </w:r>
+        <w:t>Determining how to govern/steward cryptocurrencies is an evolving topic involving multiple ethical concerns. As noted in previous research, the adaption of this technology by nature brings the global society into a "new era of openness, decentralization, and global inclusion [9]." What does governance/stewardship look like for this open, global, decentralized resource with various levels of transaction anonymity? This collective challenge is our central concern of ethics as it pertains to our research. We intend to give a better understanding of the ethical concerns pertaining to each listed component of the challenge equation (open, global, decentralized, and anonymous transactions), as well as inform on current efforts to address these concerns.</w:t>
+      </w:r>
+    </w:p>
+    <w:p>
+      <w:pPr>
+        <w:pStyle w:val="Heading2"/>
+      </w:pPr>
       <w:r>
         <w:lastRenderedPageBreak/>
-        <w:t>decentralized resource with various levels of transaction anonymity? This collective challenge is our central concern of ethics as it pertains to our research. We intend to give a better understanding of the ethical concerns pertaining to each listed component of the challenge equation (open, global, decentralized, and anonymous transactions), as well as inform on current efforts to address these concerns.</w:t>
+        <w:t>9.1</w:t>
+      </w:r>
+      <w:ins w:id="352" w:author="matt baldree" w:date="2018-03-31T16:09:00Z">
+        <w:r>
+          <w:t xml:space="preserve">   </w:t>
+        </w:r>
+      </w:ins>
+      <w:del w:id="353" w:author="matt baldree" w:date="2018-03-31T16:09:00Z">
+        <w:r>
+          <w:delText xml:space="preserve"> </w:delText>
+        </w:r>
+      </w:del>
+      <w:r>
+        <w:t>Financial Action Task Force (FAFTA)</w:t>
+      </w:r>
+    </w:p>
+    <w:p>
+      <w:pPr>
+        <w:ind w:firstLine="0"/>
+      </w:pPr>
+      <w:r>
+        <w:t xml:space="preserve">One organization that has taken notice of this collective challenge is the Financial Action Task Force (FATF). This organization “is an independent inter-governmental body that develops and promotes policies to protect the global financial system against money laundering, terrorist financing and the financing of proliferation of weapons of mass destruction. The FATF Recommendations are recognized as the global anti-money laundering (AML) and counter-terrorist financing (CFT) standard [10].” FATF published its first report in 2013 providing an initial guidance to online alternative currencies. In the report, the organization notes that “given the developing nature of alternate online currencies, the FATF may consider further work in this area in the future [10].” </w:t>
       </w:r>
     </w:p>
     <w:p>
@@ -11709,7 +13608,20 @@
         <w:pStyle w:val="Heading2"/>
       </w:pPr>
       <w:r>
-        <w:t>9.1 Financial Action Task Force (FAFTA)</w:t>
+        <w:t>9.2</w:t>
+      </w:r>
+      <w:ins w:id="354" w:author="matt baldree" w:date="2018-03-31T16:09:00Z">
+        <w:r>
+          <w:t xml:space="preserve">   </w:t>
+        </w:r>
+      </w:ins>
+      <w:del w:id="355" w:author="matt baldree" w:date="2018-03-31T16:09:00Z">
+        <w:r>
+          <w:delText xml:space="preserve"> </w:delText>
+        </w:r>
+      </w:del>
+      <w:r>
+        <w:t>Open</w:t>
       </w:r>
     </w:p>
     <w:p>
@@ -11717,7 +13629,7 @@
         <w:ind w:firstLine="0"/>
       </w:pPr>
       <w:r>
-        <w:t xml:space="preserve">One organization that has taken notice of this collective challenge is the Financial Action Task Force (FATF). This organization “is an independent inter-governmental body that develops and promotes policies to protect the global financial system against money laundering, terrorist financing and the financing of proliferation of weapons of mass destruction. The FATF Recommendations are recognized as the global anti-money laundering (AML) and counter-terrorist financing (CFT) standard [10].” FATF published its first report in 2013 providing an initial guidance to online alternative currencies. In the report, the organization notes that “given the developing nature of alternate online currencies, the FATF may consider further work in this area in the future [10].” </w:t>
+        <w:t>Cryptocurrencies are “open” because of their public, decentralized ledgers. “Because the blockchain is massively replicated by mutually-distrustful peers, the information it contains is public [12].” The source code for these currencies are open source meaning they are readily available to the public and the ledgers themselves are maintained by public miners. “No one can hide a transaction, and that makes bitcoin more traceable than cash [15].” This openness is where the ethical risk comes into play. With the “secret sauce” of each cryptocurrency being open it is far easier to reverse engineer to deduce information such as account balances and spending habits of the identities within the blockchain. With this public information, entities could learn about these transactions and try to exploit the market for their gain.</w:t>
       </w:r>
     </w:p>
     <w:p>
@@ -11725,7 +13637,20 @@
         <w:pStyle w:val="Heading2"/>
       </w:pPr>
       <w:r>
-        <w:t>9.2 Open</w:t>
+        <w:t>9.3</w:t>
+      </w:r>
+      <w:ins w:id="356" w:author="matt baldree" w:date="2018-03-31T16:09:00Z">
+        <w:r>
+          <w:t xml:space="preserve">   </w:t>
+        </w:r>
+      </w:ins>
+      <w:del w:id="357" w:author="matt baldree" w:date="2018-03-31T16:09:00Z">
+        <w:r>
+          <w:delText xml:space="preserve"> </w:delText>
+        </w:r>
+      </w:del>
+      <w:r>
+        <w:t>Global / Decentralized</w:t>
       </w:r>
     </w:p>
     <w:p>
@@ -11733,7 +13658,12 @@
         <w:ind w:firstLine="0"/>
       </w:pPr>
       <w:r>
-        <w:t>Cryptocurrencies are “open” because of their public, decentralized ledgers. “Because the blockchain is massively replicated by mutually-distrustful peers, the information it contains is public [12].” The source code for these currencies are open source meaning they are readily available to the public and the ledgers themselves are maintained by public miners. “No one can hide a transaction, and that makes bitcoin more traceable than cash [15].” This openness is where the ethical risk comes into play. With the “secret sauce” of each cryptocurrency being open it is far easier to reverse engineer to deduce information such as account balances and spending habits of the identities within the blockchain. With this public information, entities could learn about these transactions and try to exploit the market for their gain.</w:t>
+        <w:t>Bitcoin’s network is not hindered by international borders. FAFT who are focused on money laundering and terrorist financing abuse prioritized this characteristic when noting potential risks because cryptocurrencies allow for cross-border payments and funds transfers. In their report, they state, “customer transaction records may be held by different entities, often in different jurisdictions, making it more difficult for law enforcement and regulators to access them”. Today, criminals will locate their business in “jurisdictions with weak AMF/CFT regimes” [16] to money launder. With cryptocurrencies, criminals just need to worry about converting fiat to crypto-coin and onto the network. The distributed ledger allows users to access their funds anywhere as long as they can access the internet.</w:t>
+      </w:r>
+    </w:p>
+    <w:p>
+      <w:r>
+        <w:t>A decentralized network means there is no central oversight body for cryptocurrencies. The current maturity level of governance/stewardship of this technology is similar to the early days of the internet as noted by the Tapscotts [15]. FATF is concerned that lack of a central “trusted” authority to regulate and generate currencies will lead to exploits.</w:t>
       </w:r>
     </w:p>
     <w:p>
@@ -11741,7 +13671,21 @@
         <w:pStyle w:val="Heading2"/>
       </w:pPr>
       <w:r>
-        <w:t>9.3 Global / Decentralized</w:t>
+        <w:lastRenderedPageBreak/>
+        <w:t>9.4</w:t>
+      </w:r>
+      <w:ins w:id="358" w:author="matt baldree" w:date="2018-03-31T16:09:00Z">
+        <w:r>
+          <w:t xml:space="preserve">   </w:t>
+        </w:r>
+      </w:ins>
+      <w:del w:id="359" w:author="matt baldree" w:date="2018-03-31T16:09:00Z">
+        <w:r>
+          <w:delText xml:space="preserve"> </w:delText>
+        </w:r>
+      </w:del>
+      <w:r>
+        <w:t>Anonymity</w:t>
       </w:r>
     </w:p>
     <w:p>
@@ -11749,153 +13693,196 @@
         <w:ind w:firstLine="0"/>
       </w:pPr>
       <w:r>
-        <w:t>Bitcoin’s network is not hindered by international borders. FAFT who are focused on money laundering and terrorist financing abuse prioritized this characteristic when noting potential risks because cryptocurrencies allow for cross-border payments and funds transfers. In their report, they state, “customer transaction records may be held by different entities, often in different jurisdictions, making it more difficult for law enforcement and regulators to access them”. Today, criminals will locate their business in “jurisdictions with weak AMF/CFT regimes” [16] to money launder. With cryptocurrencies, criminals just need to worry about converting fiat to crypto-coin and onto the network. The distributed ledger allows users to access their funds anywhere as long as they can access the internet.</w:t>
-      </w:r>
-    </w:p>
-    <w:p>
+        <w:t>Anonymous transactions mean “the participants in transactions are not explicitly identified: both the sender(s) receiver(s) are identified solely by a pseudonym, and participants in the system can use many different pseudonyms without incurring any meaningful cost [11].” This capability of the system makes it very challenging for an organization to govern the financial industry from money launderers and terrorists not to mention capital gains tax evaders.</w:t>
+      </w:r>
+    </w:p>
+    <w:p>
+      <w:pPr>
+        <w:pStyle w:val="Heading1"/>
+      </w:pPr>
+      <w:r>
+        <w:t>10</w:t>
+      </w:r>
+      <w:ins w:id="360" w:author="matt baldree" w:date="2018-03-31T16:09:00Z">
+        <w:r>
+          <w:t xml:space="preserve">   </w:t>
+        </w:r>
+      </w:ins>
+      <w:del w:id="361" w:author="matt baldree" w:date="2018-03-31T16:09:00Z">
+        <w:r>
+          <w:tab/>
+        </w:r>
+      </w:del>
+      <w:r>
+        <w:t>Conclusion</w:t>
+      </w:r>
+      <w:r>
+        <w:t>s</w:t>
+      </w:r>
+    </w:p>
+    <w:p>
+      <w:pPr>
+        <w:ind w:firstLine="0"/>
+        <w:pPrChange w:id="362" w:author="matt baldree" w:date="2018-03-31T16:35:00Z">
+          <w:pPr/>
+        </w:pPrChange>
+      </w:pPr>
+      <w:r>
+        <w:t xml:space="preserve">The crypto-currency market is volatile and in its infancy. </w:t>
+      </w:r>
+      <w:del w:id="363" w:author="matt baldree" w:date="2018-03-31T16:35:00Z">
+        <w:r>
+          <w:delText xml:space="preserve"> </w:delText>
+        </w:r>
+      </w:del>
+      <w:r>
+        <w:t>This environment is risky for individual investors and the current tools these investors have to employ to help them make crypto-currency investment decisions is limited.</w:t>
+      </w:r>
+      <w:del w:id="364" w:author="matt baldree" w:date="2018-03-31T16:35:00Z">
+        <w:r>
+          <w:delText xml:space="preserve"> </w:delText>
+        </w:r>
+      </w:del>
+    </w:p>
+    <w:p>
+      <w:r>
+        <w:t xml:space="preserve">In this paper we have presented a tool, Cryptovisor, that is 95.5% accurate in determining the buy, sell or hold position for Bitcoin. </w:t>
+      </w:r>
+      <w:del w:id="365" w:author="matt baldree" w:date="2018-03-31T16:35:00Z">
+        <w:r>
+          <w:delText xml:space="preserve"> </w:delText>
+        </w:r>
+      </w:del>
+      <w:r>
+        <w:t xml:space="preserve">This tool uses a stochastic gradient boost classifier trained from a model labeled by technical indicators to enable its accuracy.  </w:t>
+      </w:r>
+    </w:p>
+    <w:p>
+      <w:r>
+        <w:t xml:space="preserve">Being so young in the investment world, the crypto-market lacks the degree of fundamental indicators that long-established markets have which investors utilize.  Through our research we have seen that the crypto market behaves differently and is being utilized by investors as asset but different from traditional commodities or equity market assets. </w:t>
+      </w:r>
+      <w:del w:id="366" w:author="matt baldree" w:date="2018-03-31T16:35:00Z">
+        <w:r>
+          <w:delText xml:space="preserve"> </w:delText>
+        </w:r>
+      </w:del>
+      <w:r>
+        <w:t>Bitcoin and other crypto-currencies show signs of being a hedge against the equity market, similar to the commodity gold.  Investors are utilizing the crypto-market differently and need tools to navigate the investment field of crypto-currency.</w:t>
+      </w:r>
+    </w:p>
+    <w:p>
+      <w:r>
+        <w:t xml:space="preserve">We have also seen that sentiment analysis shows signs of being a key indicator in Bitcoin trends. </w:t>
+      </w:r>
+      <w:del w:id="367" w:author="matt baldree" w:date="2018-03-31T16:35:00Z">
+        <w:r>
+          <w:delText xml:space="preserve"> </w:delText>
+        </w:r>
+      </w:del>
+      <w:r>
+        <w:t xml:space="preserve">The chatter in the social online environments tend to precede large spikes or valleys in Bitcoin. </w:t>
+      </w:r>
+      <w:del w:id="368" w:author="matt baldree" w:date="2018-03-31T16:35:00Z">
+        <w:r>
+          <w:delText xml:space="preserve"> </w:delText>
+        </w:r>
+      </w:del>
+      <w:r>
+        <w:t>In the future, adding sentiment trend analysis to the Cryptovisor investment tool will further enhance the tool’s capabilities.</w:t>
+      </w:r>
+    </w:p>
+    <w:p>
+      <w:pPr>
+        <w:pStyle w:val="Heading1"/>
+      </w:pPr>
+      <w:r>
+        <w:t>11</w:t>
+      </w:r>
+      <w:ins w:id="369" w:author="matt baldree" w:date="2018-03-31T16:11:00Z">
+        <w:r>
+          <w:t xml:space="preserve">   </w:t>
+        </w:r>
+      </w:ins>
+      <w:del w:id="370" w:author="matt baldree" w:date="2018-03-31T16:11:00Z">
+        <w:r>
+          <w:tab/>
+        </w:r>
+      </w:del>
+      <w:r>
+        <w:t>Future Work</w:t>
+      </w:r>
+    </w:p>
+    <w:p>
+      <w:pPr>
+        <w:ind w:firstLine="0"/>
+      </w:pPr>
+      <w:r>
+        <w:t>Future work in this project would include adding additional technical indicators to determine which ones provide the most value in determining trading strategy, incorporating other cryptocurrency price history to determine if feature importance is the same, automate data acquisition, labeling, and training of algorithm, and develop a web service to provide trading strategy for today or past days.</w:t>
+      </w:r>
+    </w:p>
+    <w:p>
+      <w:pPr>
+        <w:pStyle w:val="Heading1"/>
+      </w:pPr>
+      <w:r>
+        <w:t>References</w:t>
+      </w:r>
+    </w:p>
+    <w:p>
+      <w:pPr>
+        <w:pStyle w:val="reference"/>
+      </w:pPr>
+      <w:r>
+        <w:t>1</w:t>
+      </w:r>
+      <w:r>
+        <w:t>.</w:t>
+      </w:r>
+      <w:r>
+        <w:t xml:space="preserve"> </w:t>
+      </w:r>
+      <w:r>
+        <w:t xml:space="preserve">Shah, D., Zhang, K.: </w:t>
+      </w:r>
+      <w:r>
+        <w:t xml:space="preserve">Bayesian regression and </w:t>
+      </w:r>
+      <w:r>
+        <w:t>B</w:t>
+      </w:r>
+      <w:r>
+        <w:t>itcoin</w:t>
+      </w:r>
+      <w:r>
+        <w:t>. Department of EECS, MIT. (2014)</w:t>
+      </w:r>
+    </w:p>
+    <w:p>
+      <w:pPr>
+        <w:pStyle w:val="reference"/>
+      </w:pPr>
+      <w:r>
+        <w:t>2</w:t>
+      </w:r>
+      <w:r>
+        <w:t xml:space="preserve">. </w:t>
+      </w:r>
+      <w:r>
+        <w:t xml:space="preserve">Coin Market Cap. </w:t>
+      </w:r>
+      <w:r>
+        <w:t>https://coinmarketcap.com</w:t>
+      </w:r>
+      <w:r>
+        <w:t>.</w:t>
+      </w:r>
+    </w:p>
+    <w:p>
+      <w:pPr>
+        <w:pStyle w:val="reference"/>
+      </w:pPr>
       <w:r>
         <w:lastRenderedPageBreak/>
-        <w:t>A decentralized network means there is no central oversight body for cryptocurrencies. The current maturity level of governance/stewardship of this technology is similar to the early days of the internet as noted by the Tapscotts [15]. FATF is concerned that lack of a central “trusted” authority to regulate and generate currencies will lead to exploits.</w:t>
-      </w:r>
-    </w:p>
-    <w:p>
-      <w:pPr>
-        <w:pStyle w:val="Heading2"/>
-      </w:pPr>
-      <w:r>
-        <w:t>9.4 Anonymity</w:t>
-      </w:r>
-    </w:p>
-    <w:p>
-      <w:pPr>
-        <w:ind w:firstLine="0"/>
-      </w:pPr>
-      <w:r>
-        <w:t>Anonymous transactions mean “the participants in transactions are not explicitly identified: both the sender(s) receiver(s) are identified solely by a pseudonym, and participants in the system can use many different pseudonyms without incurring any meaningful cost [11].” This capability of the system makes it very challenging for an organization to govern the financial industry from money launderers and terrorists not to mention capital gains tax evaders.</w:t>
-      </w:r>
-    </w:p>
-    <w:p>
-      <w:pPr>
-        <w:pStyle w:val="Heading1"/>
-      </w:pPr>
-      <w:r>
-        <w:t>10</w:t>
-      </w:r>
-      <w:r>
-        <w:tab/>
-      </w:r>
-      <w:r>
-        <w:t>Conclusion</w:t>
-      </w:r>
-      <w:r>
-        <w:t>s</w:t>
-      </w:r>
-    </w:p>
-    <w:p>
-      <w:r>
-        <w:t xml:space="preserve">The crypto-currency market is volatile and in its infancy.  This environment is risky for individual investors and the current tools these investors have to employ to help them make crypto-currency investment decisions is limited. </w:t>
-      </w:r>
-    </w:p>
-    <w:p>
-      <w:r>
-        <w:t xml:space="preserve">In this paper we have presented a tool, Cryptovisor, that is 95.5% accurate in determining the buy, sell or hold position for Bitcoin.  This tool uses a stochastic gradient boost classifier trained from a model labeled by technical indicators to enable its accuracy.  </w:t>
-      </w:r>
-    </w:p>
-    <w:p>
-      <w:r>
-        <w:t>Being so young in the investment world, the crypto-market lacks the degree of fundamental indicators that long-established markets have which investors utilize.  Through our research we have seen that the crypto market behaves differently and is being utilized by investors as asset but different from traditional commodities or equity market assets.  Bitcoin and other crypto-currencies show signs of being a hedge against the equity market, similar to the commodity gold.  Investors are utilizing the crypto-market differently and need tools to navigate the investment field of crypto-currency.</w:t>
-      </w:r>
-    </w:p>
-    <w:p>
-      <w:r>
-        <w:t>We have also seen that sentiment analysis shows signs of being a key indicator in Bitcoin trends.  The chatter in the social online environments tend to precede large spikes or valleys in Bitcoin.  In the future, adding sentiment trend analysis to the Cryptovisor investment tool will further enhance the tool’s capabilities.</w:t>
-      </w:r>
-    </w:p>
-    <w:p>
-      <w:pPr>
-        <w:pStyle w:val="Heading1"/>
-      </w:pPr>
-      <w:r>
-        <w:t>11</w:t>
-      </w:r>
-      <w:r>
-        <w:tab/>
-      </w:r>
-      <w:r>
-        <w:t>Future Work</w:t>
-      </w:r>
-    </w:p>
-    <w:p>
-      <w:pPr>
-        <w:ind w:firstLine="0"/>
-      </w:pPr>
-      <w:r>
-        <w:t>Future work in this project would include adding additional technical indicators to determine which ones provide the most value in determining trading strategy, incorporating other cryptocurrency price history to determine if feature importance is the same, automate data acquisition, labeling, and training of algorithm, and develop a web service to provide trading strategy for today or past days.</w:t>
-      </w:r>
-    </w:p>
-    <w:p>
-      <w:pPr>
-        <w:pStyle w:val="Heading1"/>
-      </w:pPr>
-      <w:r>
-        <w:lastRenderedPageBreak/>
-        <w:t>References</w:t>
-      </w:r>
-    </w:p>
-    <w:p>
-      <w:pPr>
-        <w:pStyle w:val="reference"/>
-      </w:pPr>
-      <w:r>
-        <w:t>1</w:t>
-      </w:r>
-      <w:r>
-        <w:t>.</w:t>
-      </w:r>
-      <w:r>
-        <w:t xml:space="preserve"> </w:t>
-      </w:r>
-      <w:r>
-        <w:t xml:space="preserve">Shah, D., Zhang, K.: </w:t>
-      </w:r>
-      <w:r>
-        <w:t xml:space="preserve">Bayesian regression and </w:t>
-      </w:r>
-      <w:r>
-        <w:t>B</w:t>
-      </w:r>
-      <w:r>
-        <w:t>itcoin</w:t>
-      </w:r>
-      <w:r>
-        <w:t>. Department of EECS, MIT. (2014)</w:t>
-      </w:r>
-    </w:p>
-    <w:p>
-      <w:pPr>
-        <w:pStyle w:val="reference"/>
-      </w:pPr>
-      <w:r>
-        <w:t>2</w:t>
-      </w:r>
-      <w:r>
-        <w:t xml:space="preserve">. </w:t>
-      </w:r>
-      <w:r>
-        <w:t xml:space="preserve">Coin Market Cap. </w:t>
-      </w:r>
-      <w:r>
-        <w:t>https://coinmarketcap.com</w:t>
-      </w:r>
-      <w:r>
-        <w:t>.</w:t>
-      </w:r>
-    </w:p>
-    <w:p>
-      <w:pPr>
-        <w:pStyle w:val="reference"/>
-      </w:pPr>
-      <w:r>
         <w:t>3</w:t>
       </w:r>
       <w:r>
@@ -12316,7 +14303,6 @@
         <w:pStyle w:val="reference"/>
       </w:pPr>
       <w:r>
-        <w:lastRenderedPageBreak/>
         <w:t xml:space="preserve">25. </w:t>
       </w:r>
       <w:r>
@@ -12334,8 +14320,12 @@
     <w:p>
       <w:pPr>
         <w:pStyle w:val="reference"/>
-      </w:pPr>
-      <w:r>
+        <w:rPr>
+          <w:del w:id="371" w:author="matt baldree" w:date="2018-03-31T16:35:00Z"/>
+        </w:rPr>
+      </w:pPr>
+      <w:r>
+        <w:lastRenderedPageBreak/>
         <w:t xml:space="preserve">26. Patel, Hardik. Why is machine learning in finance so hard? February 11, 2018. </w:t>
       </w:r>
       <w:r>
@@ -12348,21 +14338,33 @@
     <w:p>
       <w:pPr>
         <w:pStyle w:val="reference"/>
+        <w:rPr>
+          <w:del w:id="372" w:author="matt baldree" w:date="2018-03-31T16:35:00Z"/>
+        </w:rPr>
       </w:pPr>
     </w:p>
     <w:p>
       <w:pPr>
         <w:pStyle w:val="reference"/>
+        <w:rPr>
+          <w:del w:id="373" w:author="matt baldree" w:date="2018-03-31T16:35:00Z"/>
+        </w:rPr>
       </w:pPr>
     </w:p>
     <w:p>
       <w:pPr>
         <w:pStyle w:val="reference"/>
+        <w:rPr>
+          <w:del w:id="374" w:author="matt baldree" w:date="2018-03-31T16:35:00Z"/>
+        </w:rPr>
       </w:pPr>
     </w:p>
     <w:p>
       <w:pPr>
         <w:pStyle w:val="reference"/>
+        <w:rPr>
+          <w:del w:id="375" w:author="matt baldree" w:date="2018-03-31T16:35:00Z"/>
+        </w:rPr>
       </w:pPr>
     </w:p>
     <w:p>
@@ -12388,7 +14390,7 @@
 
 <file path=word/comments.xml><?xml version="1.0" encoding="utf-8"?>
 <w:comments xmlns:wpc="http://schemas.microsoft.com/office/word/2010/wordprocessingCanvas" xmlns:cx="http://schemas.microsoft.com/office/drawing/2014/chartex" xmlns:cx1="http://schemas.microsoft.com/office/drawing/2015/9/8/chartex" xmlns:cx2="http://schemas.microsoft.com/office/drawing/2015/10/21/chartex" xmlns:cx3="http://schemas.microsoft.com/office/drawing/2016/5/9/chartex" xmlns:cx4="http://schemas.microsoft.com/office/drawing/2016/5/10/chartex" xmlns:cx5="http://schemas.microsoft.com/office/drawing/2016/5/11/chartex" xmlns:cx6="http://schemas.microsoft.com/office/drawing/2016/5/12/chartex" xmlns:cx7="http://schemas.microsoft.com/office/drawing/2016/5/13/chartex" xmlns:cx8="http://schemas.microsoft.com/office/drawing/2016/5/14/chartex" xmlns:mc="http://schemas.openxmlformats.org/markup-compatibility/2006" xmlns:aink="http://schemas.microsoft.com/office/drawing/2016/ink" xmlns:am3d="http://schemas.microsoft.com/office/drawing/2017/model3d" xmlns:o="urn:schemas-microsoft-com:office:office" xmlns:r="http://schemas.openxmlformats.org/officeDocument/2006/relationships" xmlns:m="http://schemas.openxmlformats.org/officeDocument/2006/math" xmlns:v="urn:schemas-microsoft-com:vml" xmlns:wp14="http://schemas.microsoft.com/office/word/2010/wordprocessingDrawing" xmlns:wp="http://schemas.openxmlformats.org/drawingml/2006/wordprocessingDrawing" xmlns:w10="urn:schemas-microsoft-com:office:word" xmlns:w="http://schemas.openxmlformats.org/wordprocessingml/2006/main" xmlns:w14="http://schemas.microsoft.com/office/word/2010/wordml" xmlns:w15="http://schemas.microsoft.com/office/word/2012/wordml" xmlns:w16cid="http://schemas.microsoft.com/office/word/2016/wordml/cid" xmlns:w16se="http://schemas.microsoft.com/office/word/2015/wordml/symex" xmlns:wpg="http://schemas.microsoft.com/office/word/2010/wordprocessingGroup" xmlns:wpi="http://schemas.microsoft.com/office/word/2010/wordprocessingInk" xmlns:wne="http://schemas.microsoft.com/office/word/2006/wordml" xmlns:wps="http://schemas.microsoft.com/office/word/2010/wordprocessingShape" mc:Ignorable="w14 w15 w16se w16cid wp14">
-  <w:comment w:id="2" w:author="matt baldree" w:date="2018-03-20T15:01:00Z" w:initials="mb">
+  <w:comment w:id="102" w:author="matt baldree" w:date="2018-03-20T15:01:00Z" w:initials="mb">
     <w:p>
       <w:pPr>
         <w:pStyle w:val="CommentText"/>
@@ -12404,7 +14406,7 @@
       </w:r>
     </w:p>
   </w:comment>
-  <w:comment w:id="3" w:author="matt baldree" w:date="2018-03-20T11:39:00Z" w:initials="mb">
+  <w:comment w:id="253" w:author="matt baldree" w:date="2018-03-20T11:39:00Z" w:initials="mb">
     <w:p>
       <w:pPr>
         <w:pStyle w:val="CommentText"/>
@@ -12420,7 +14422,7 @@
       </w:r>
     </w:p>
   </w:comment>
-  <w:comment w:id="4" w:author="Paul W" w:date="2018-03-24T12:13:00Z" w:initials="PW">
+  <w:comment w:id="254" w:author="Paul W" w:date="2018-03-24T12:13:00Z" w:initials="PW">
     <w:p>
       <w:pPr>
         <w:pStyle w:val="CommentText"/>
@@ -12432,14 +14434,11 @@
         <w:annotationRef/>
       </w:r>
       <w:r>
-        <w:t xml:space="preserve">Different clusters are represented by different colors.  </w:t>
-      </w:r>
-      <w:r>
-        <w:t xml:space="preserve">The thickness of the edge shows the strength of the correlation.  </w:t>
+        <w:t xml:space="preserve">Different clusters are represented by different colors.  The thickness of the edge shows the strength of the correlation.  </w:t>
       </w:r>
     </w:p>
   </w:comment>
-  <w:comment w:id="5" w:author="matt baldree" w:date="2018-03-20T12:07:00Z" w:initials="mb">
+  <w:comment w:id="256" w:author="matt baldree" w:date="2018-03-20T12:07:00Z" w:initials="mb">
     <w:p>
       <w:pPr>
         <w:pStyle w:val="CommentText"/>
@@ -12458,7 +14457,7 @@
       </w:r>
     </w:p>
   </w:comment>
-  <w:comment w:id="6" w:author="Paul W" w:date="2018-03-23T20:59:00Z" w:initials="PW">
+  <w:comment w:id="257" w:author="Paul W" w:date="2018-03-23T20:59:00Z" w:initials="PW">
     <w:p>
       <w:pPr>
         <w:pStyle w:val="CommentText"/>
@@ -16394,7 +18393,7 @@
 </file>
 
 <file path=customXml/itemProps1.xml><?xml version="1.0" encoding="utf-8"?>
-<ds:datastoreItem xmlns:ds="http://schemas.openxmlformats.org/officeDocument/2006/customXml" ds:itemID="{5FE56F0E-1DD0-0C41-9169-C42671925BBF}">
+<ds:datastoreItem xmlns:ds="http://schemas.openxmlformats.org/officeDocument/2006/customXml" ds:itemID="{5AA4E182-43B3-C344-A84D-74CF6E9B68B0}">
   <ds:schemaRefs>
     <ds:schemaRef ds:uri="http://schemas.openxmlformats.org/officeDocument/2006/bibliography"/>
   </ds:schemaRefs>

--- a/paper/MatthewBaldree_Capstone_Proposal_Baldree_Hill_Widhalm_20180321_FinalPaperDraft.docx
+++ b/paper/MatthewBaldree_Capstone_Proposal_Baldree_Hill_Widhalm_20180321_FinalPaperDraft.docx
@@ -285,16 +285,9 @@
       <w:r>
         <w:t xml:space="preserve">data to recommend a trading decision for </w:t>
       </w:r>
-      <w:ins w:id="0" w:author="matt baldree" w:date="2018-03-31T16:36:00Z">
-        <w:r>
-          <w:t xml:space="preserve">today </w:t>
-        </w:r>
-      </w:ins>
-      <w:del w:id="1" w:author="matt baldree" w:date="2018-03-31T16:36:00Z">
-        <w:r>
-          <w:delText xml:space="preserve">current </w:delText>
-        </w:r>
-      </w:del>
+      <w:r>
+        <w:t xml:space="preserve">today </w:t>
+      </w:r>
       <w:r>
         <w:t>or past days.</w:t>
       </w:r>
@@ -334,49 +327,36 @@
       <w:r>
         <w:t xml:space="preserve">Bitcoin is a unique asset with similarities to gold. As a young asset, it lacks economic fundamentals making it very difficult to predict. By leveraging technical momentum indicators to provide buy, sell, and hold </w:t>
       </w:r>
-      <w:del w:id="2" w:author="matt baldree" w:date="2018-03-31T16:37:00Z">
-        <w:r>
-          <w:delText xml:space="preserve">indicators </w:delText>
-        </w:r>
-      </w:del>
-      <w:ins w:id="3" w:author="matt baldree" w:date="2018-03-31T16:37:00Z">
-        <w:r>
-          <w:t>markers or labels,</w:t>
-        </w:r>
-        <w:r>
-          <w:t xml:space="preserve"> </w:t>
-        </w:r>
-      </w:ins>
+      <w:r>
+        <w:t>markers or labels,</w:t>
+      </w:r>
+      <w:r>
+        <w:t xml:space="preserve"> </w:t>
+      </w:r>
       <w:r>
         <w:t xml:space="preserve">a tool can be developed that </w:t>
       </w:r>
       <w:r>
         <w:t xml:space="preserve">performs </w:t>
       </w:r>
-      <w:ins w:id="4" w:author="matt baldree" w:date="2018-03-31T16:37:00Z">
-        <w:r>
-          <w:t xml:space="preserve">as good or </w:t>
-        </w:r>
-      </w:ins>
+      <w:r>
+        <w:t xml:space="preserve">as good or </w:t>
+      </w:r>
       <w:r>
         <w:t>better than a buy and hold trading strategy</w:t>
       </w:r>
       <w:r>
         <w:t xml:space="preserve"> in a bear</w:t>
       </w:r>
-      <w:ins w:id="5" w:author="matt baldree" w:date="2018-03-31T16:37:00Z">
-        <w:r>
-          <w:t xml:space="preserve"> market, bull market or both</w:t>
-        </w:r>
-      </w:ins>
+      <w:r>
+        <w:t xml:space="preserve"> market, bull market or both</w:t>
+      </w:r>
       <w:r>
         <w:t xml:space="preserve"> market</w:t>
       </w:r>
-      <w:ins w:id="6" w:author="matt baldree" w:date="2018-03-31T16:37:00Z">
-        <w:r>
-          <w:t>s</w:t>
-        </w:r>
-      </w:ins>
+      <w:r>
+        <w:t>s</w:t>
+      </w:r>
       <w:r>
         <w:t>.</w:t>
       </w:r>
@@ -415,15 +395,7 @@
         <w:t xml:space="preserve"> Bitcoin, based on blockchain technology, is a secure method to make financial transactions</w:t>
       </w:r>
       <w:r>
-        <w:t xml:space="preserve"> </w:t>
-      </w:r>
-      <w:del w:id="7" w:author="matt baldree" w:date="2018-03-31T16:38:00Z">
-        <w:r>
-          <w:delText xml:space="preserve">that </w:delText>
-        </w:r>
-      </w:del>
-      <w:r>
-        <w:t xml:space="preserve">was introduced in 2009 </w:t>
+        <w:t xml:space="preserve"> was introduced in 2009 </w:t>
       </w:r>
       <w:r>
         <w:t>[14]</w:t>
@@ -432,23 +404,7 @@
         <w:t xml:space="preserve">. </w:t>
       </w:r>
       <w:r>
-        <w:t xml:space="preserve">Bitcoin is a peer-to-peer cryptographic digital currency </w:t>
-      </w:r>
-      <w:del w:id="8" w:author="matt baldree" w:date="2018-03-31T16:38:00Z">
-        <w:r>
-          <w:delText xml:space="preserve">that was </w:delText>
-        </w:r>
-      </w:del>
-      <w:r>
-        <w:t xml:space="preserve">created in 2009 by an unknown person using </w:t>
-      </w:r>
-      <w:del w:id="9" w:author="matt baldree" w:date="2018-03-31T16:38:00Z">
-        <w:r>
-          <w:delText xml:space="preserve">the </w:delText>
-        </w:r>
-      </w:del>
-      <w:r>
-        <w:t>alias Satoshi Nakamoto</w:t>
+        <w:t>Bitcoin is a peer-to-peer cryptographic digital currency created in 2009 by an unknown person using alias Satoshi Nakamoto</w:t>
       </w:r>
       <w:r>
         <w:t xml:space="preserve"> </w:t>
@@ -524,21 +480,11 @@
       <w:r>
         <w:t xml:space="preserve">the cryptocurrency market was dominated by Bitcoin with 100% </w:t>
       </w:r>
-      <w:ins w:id="10" w:author="matt baldree" w:date="2018-03-31T16:38:00Z">
-        <w:r>
-          <w:t xml:space="preserve">share of the </w:t>
-        </w:r>
-      </w:ins>
-      <w:r>
-        <w:t>market</w:t>
-      </w:r>
-      <w:del w:id="11" w:author="matt baldree" w:date="2018-03-31T16:38:00Z">
-        <w:r>
-          <w:delText xml:space="preserve"> share</w:delText>
-        </w:r>
-      </w:del>
-      <w:r>
-        <w:t xml:space="preserve">. In 2011, Litecoin was created as a </w:t>
+      <w:r>
+        <w:t xml:space="preserve">share of the </w:t>
+      </w:r>
+      <w:r>
+        <w:t xml:space="preserve">market. In 2011, Litecoin was created as a </w:t>
       </w:r>
       <w:r>
         <w:t>fork</w:t>
@@ -564,11 +510,9 @@
       <w:r>
         <w:t xml:space="preserve">to </w:t>
       </w:r>
-      <w:ins w:id="12" w:author="matt baldree" w:date="2018-03-31T16:39:00Z">
-        <w:r>
-          <w:t xml:space="preserve">be </w:t>
-        </w:r>
-      </w:ins>
+      <w:r>
+        <w:t xml:space="preserve">be </w:t>
+      </w:r>
       <w:r>
         <w:t xml:space="preserve">a </w:t>
       </w:r>
@@ -584,26 +528,9 @@
       <w:r>
         <w:t xml:space="preserve">. </w:t>
       </w:r>
-      <w:ins w:id="13" w:author="matt baldree" w:date="2018-03-31T16:39:00Z">
-        <w:r>
-          <w:t>As of March 1</w:t>
-        </w:r>
-      </w:ins>
-      <w:ins w:id="14" w:author="matt baldree" w:date="2018-03-31T16:41:00Z">
-        <w:r>
-          <w:t>2</w:t>
-        </w:r>
-      </w:ins>
-      <w:ins w:id="15" w:author="matt baldree" w:date="2018-03-31T16:39:00Z">
-        <w:r>
-          <w:t xml:space="preserve">, 2018, </w:t>
-        </w:r>
-      </w:ins>
-      <w:del w:id="16" w:author="matt baldree" w:date="2018-03-31T16:39:00Z">
-        <w:r>
-          <w:delText xml:space="preserve">Today, </w:delText>
-        </w:r>
-      </w:del>
+      <w:r>
+        <w:t xml:space="preserve">As of March 12, 2018, </w:t>
+      </w:r>
       <w:r>
         <w:t xml:space="preserve">there are over </w:t>
       </w:r>
@@ -658,11 +585,9 @@
       <w:r>
         <w:t>increase at its all-time high (ATH)</w:t>
       </w:r>
-      <w:ins w:id="17" w:author="matt baldree" w:date="2018-03-31T16:40:00Z">
-        <w:r>
-          <w:t xml:space="preserve"> of $821 billion</w:t>
-        </w:r>
-      </w:ins>
+      <w:r>
+        <w:t xml:space="preserve"> of $821 billion</w:t>
+      </w:r>
       <w:r>
         <w:t xml:space="preserve"> [2]</w:t>
       </w:r>
@@ -684,29 +609,15 @@
       <w:r>
         <w:t xml:space="preserve"> </w:t>
       </w:r>
-      <w:ins w:id="18" w:author="matt baldree" w:date="2018-03-31T16:40:00Z">
-        <w:r>
-          <w:t xml:space="preserve">an </w:t>
-        </w:r>
-      </w:ins>
-      <w:del w:id="19" w:author="matt baldree" w:date="2018-03-31T16:40:00Z">
-        <w:r>
-          <w:delText xml:space="preserve">its </w:delText>
-        </w:r>
-      </w:del>
+      <w:r>
+        <w:t xml:space="preserve">an </w:t>
+      </w:r>
       <w:r>
         <w:t xml:space="preserve">ATH </w:t>
       </w:r>
-      <w:ins w:id="20" w:author="matt baldree" w:date="2018-03-31T16:40:00Z">
-        <w:r>
-          <w:t>of</w:t>
-        </w:r>
-      </w:ins>
-      <w:del w:id="21" w:author="matt baldree" w:date="2018-03-31T16:40:00Z">
-        <w:r>
-          <w:delText>at</w:delText>
-        </w:r>
-      </w:del>
+      <w:r>
+        <w:t>of</w:t>
+      </w:r>
       <w:r>
         <w:t xml:space="preserve"> $19,536 representing a </w:t>
       </w:r>
@@ -749,57 +660,9 @@
       <w:r>
         <w:t xml:space="preserve"> </w:t>
       </w:r>
-      <w:del w:id="22" w:author="matt baldree" w:date="2018-03-31T16:41:00Z">
-        <w:r>
-          <w:delText>A</w:delText>
-        </w:r>
-        <w:r>
-          <w:delText>s of March 12, 2018</w:delText>
-        </w:r>
-        <w:r>
-          <w:delText>, th</w:delText>
-        </w:r>
-        <w:r>
-          <w:delText>is</w:delText>
-        </w:r>
-      </w:del>
-      <w:ins w:id="23" w:author="matt baldree" w:date="2018-03-31T16:41:00Z">
-        <w:r>
-          <w:t>Th</w:t>
-        </w:r>
-      </w:ins>
-      <w:ins w:id="24" w:author="matt baldree" w:date="2018-03-31T16:42:00Z">
-        <w:r>
-          <w:t xml:space="preserve">e market has now taken a downturn </w:t>
-        </w:r>
-      </w:ins>
-      <w:del w:id="25" w:author="matt baldree" w:date="2018-03-31T16:42:00Z">
-        <w:r>
-          <w:delText xml:space="preserve"> </w:delText>
-        </w:r>
-        <w:r>
-          <w:delText xml:space="preserve">explosive </w:delText>
-        </w:r>
-        <w:r>
-          <w:delText xml:space="preserve">growth </w:delText>
-        </w:r>
-      </w:del>
-      <w:del w:id="26" w:author="matt baldree" w:date="2018-03-31T16:41:00Z">
-        <w:r>
-          <w:delText xml:space="preserve">market </w:delText>
-        </w:r>
-      </w:del>
-      <w:del w:id="27" w:author="matt baldree" w:date="2018-03-31T16:42:00Z">
-        <w:r>
-          <w:delText xml:space="preserve">has </w:delText>
-        </w:r>
-        <w:r>
-          <w:delText xml:space="preserve">reduced its </w:delText>
-        </w:r>
-        <w:r>
-          <w:delText xml:space="preserve">market cap </w:delText>
-        </w:r>
-      </w:del>
+      <w:r>
+        <w:t xml:space="preserve">The market has now taken a downturn </w:t>
+      </w:r>
       <w:r>
         <w:t xml:space="preserve">with a 62% </w:t>
       </w:r>
@@ -812,79 +675,36 @@
       <w:r>
         <w:t xml:space="preserve">The stock market has nothing to compare with in terms of this </w:t>
       </w:r>
-      <w:ins w:id="28" w:author="matt baldree" w:date="2018-03-31T16:42:00Z">
-        <w:r>
-          <w:t xml:space="preserve">volatility </w:t>
-        </w:r>
-      </w:ins>
-      <w:del w:id="29" w:author="matt baldree" w:date="2018-03-31T16:42:00Z">
-        <w:r>
-          <w:delText xml:space="preserve">drop </w:delText>
-        </w:r>
-      </w:del>
+      <w:r>
+        <w:t xml:space="preserve">volatility </w:t>
+      </w:r>
       <w:r>
         <w:t xml:space="preserve">as a </w:t>
       </w:r>
-      <w:ins w:id="30" w:author="matt baldree" w:date="2018-03-31T16:42:00Z">
-        <w:r>
-          <w:t xml:space="preserve">stock market </w:t>
-        </w:r>
-      </w:ins>
+      <w:r>
+        <w:t xml:space="preserve">stock market </w:t>
+      </w:r>
       <w:r>
         <w:t>price correction</w:t>
       </w:r>
       <w:r>
         <w:t xml:space="preserve"> </w:t>
       </w:r>
-      <w:ins w:id="31" w:author="matt baldree" w:date="2018-03-31T16:42:00Z">
-        <w:r>
-          <w:t xml:space="preserve">and bear marker are </w:t>
-        </w:r>
-      </w:ins>
-      <w:del w:id="32" w:author="matt baldree" w:date="2018-03-31T16:42:00Z">
-        <w:r>
-          <w:delText xml:space="preserve">is </w:delText>
-        </w:r>
-      </w:del>
+      <w:r>
+        <w:t xml:space="preserve">and bear marker are </w:t>
+      </w:r>
       <w:r>
         <w:t xml:space="preserve">signified by a 10% </w:t>
       </w:r>
-      <w:ins w:id="33" w:author="matt baldree" w:date="2018-03-31T16:43:00Z">
-        <w:r>
-          <w:t xml:space="preserve">and 30% </w:t>
-        </w:r>
-      </w:ins>
+      <w:r>
+        <w:t xml:space="preserve">and 30% </w:t>
+      </w:r>
       <w:r>
         <w:t>drop</w:t>
       </w:r>
-      <w:ins w:id="34" w:author="matt baldree" w:date="2018-03-31T16:43:00Z">
-        <w:r>
-          <w:t>, respectively</w:t>
-        </w:r>
-      </w:ins>
-      <w:del w:id="35" w:author="matt baldree" w:date="2018-03-31T16:43:00Z">
-        <w:r>
-          <w:delText xml:space="preserve"> </w:delText>
-        </w:r>
-        <w:r>
-          <w:delText xml:space="preserve">and </w:delText>
-        </w:r>
-        <w:r>
-          <w:delText xml:space="preserve">a </w:delText>
-        </w:r>
-        <w:r>
-          <w:delText xml:space="preserve">bear market </w:delText>
-        </w:r>
-        <w:r>
-          <w:delText xml:space="preserve">is </w:delText>
-        </w:r>
-        <w:r>
-          <w:delText>signified by a 30%</w:delText>
-        </w:r>
-        <w:r>
-          <w:delText xml:space="preserve"> drop</w:delText>
-        </w:r>
-      </w:del>
+      <w:r>
+        <w:t>, respectively</w:t>
+      </w:r>
       <w:r>
         <w:t xml:space="preserve"> </w:t>
       </w:r>
@@ -918,48 +738,27 @@
       <w:r>
         <w:t xml:space="preserve">Factors such as regulatory news, investor hype, exchange volatility, and large liquidity sell offs can greatly affect </w:t>
       </w:r>
-      <w:del w:id="36" w:author="matt baldree" w:date="2018-03-31T16:43:00Z">
-        <w:r>
-          <w:delText xml:space="preserve">the </w:delText>
-        </w:r>
-      </w:del>
-      <w:ins w:id="37" w:author="matt baldree" w:date="2018-03-31T16:43:00Z">
-        <w:r>
-          <w:t>its</w:t>
-        </w:r>
-        <w:r>
-          <w:t xml:space="preserve"> </w:t>
-        </w:r>
-      </w:ins>
+      <w:r>
+        <w:t>its</w:t>
+      </w:r>
+      <w:r>
+        <w:t xml:space="preserve"> </w:t>
+      </w:r>
       <w:r>
         <w:t>price [25].</w:t>
       </w:r>
       <w:r>
         <w:t xml:space="preserve"> </w:t>
       </w:r>
-      <w:ins w:id="38" w:author="matt baldree" w:date="2018-03-31T16:43:00Z">
-        <w:r>
-          <w:t xml:space="preserve">With the </w:t>
-        </w:r>
-      </w:ins>
-      <w:del w:id="39" w:author="matt baldree" w:date="2018-03-31T16:43:00Z">
-        <w:r>
-          <w:delText xml:space="preserve">The </w:delText>
-        </w:r>
-      </w:del>
+      <w:r>
+        <w:t xml:space="preserve">With the </w:t>
+      </w:r>
       <w:r>
         <w:t>recent severe market downturn</w:t>
       </w:r>
-      <w:ins w:id="40" w:author="matt baldree" w:date="2018-03-31T16:43:00Z">
-        <w:r>
-          <w:t xml:space="preserve">, it is clear there </w:t>
-        </w:r>
-      </w:ins>
-      <w:del w:id="41" w:author="matt baldree" w:date="2018-03-31T16:43:00Z">
-        <w:r>
-          <w:delText xml:space="preserve"> has revealed there </w:delText>
-        </w:r>
-      </w:del>
+      <w:r>
+        <w:t xml:space="preserve">, it is clear there </w:t>
+      </w:r>
       <w:r>
         <w:t xml:space="preserve">is no market fundamental economic indicators to provide investors with a way to contextualize price movements. For the market to level out, economic fundamentals must be established. </w:t>
       </w:r>
@@ -1025,16 +824,9 @@
       <w:r>
         <w:t>In addition, global exchanges like CBO</w:t>
       </w:r>
-      <w:ins w:id="42" w:author="matt baldree" w:date="2018-03-31T16:45:00Z">
-        <w:r>
-          <w:t>E</w:t>
-        </w:r>
-      </w:ins>
-      <w:del w:id="43" w:author="matt baldree" w:date="2018-03-31T16:45:00Z">
-        <w:r>
-          <w:delText>W</w:delText>
-        </w:r>
-      </w:del>
+      <w:r>
+        <w:t>E</w:t>
+      </w:r>
       <w:r>
         <w:t xml:space="preserve"> and CME are o</w:t>
       </w:r>
@@ -1053,64 +845,36 @@
       <w:r>
         <w:t xml:space="preserve"> to get </w:t>
       </w:r>
-      <w:ins w:id="44" w:author="matt baldree" w:date="2018-03-31T16:46:00Z">
-        <w:r>
-          <w:t xml:space="preserve">Bitcoin </w:t>
-        </w:r>
-      </w:ins>
+      <w:r>
+        <w:t xml:space="preserve">Bitcoin </w:t>
+      </w:r>
       <w:r>
         <w:t>pric</w:t>
       </w:r>
-      <w:ins w:id="45" w:author="matt baldree" w:date="2018-03-31T16:46:00Z">
-        <w:r>
-          <w:t>e</w:t>
-        </w:r>
-      </w:ins>
-      <w:del w:id="46" w:author="matt baldree" w:date="2018-03-31T16:46:00Z">
-        <w:r>
-          <w:delText>ing</w:delText>
-        </w:r>
-      </w:del>
-      <w:r>
-        <w:t xml:space="preserve"> exposure </w:t>
-      </w:r>
-      <w:del w:id="47" w:author="matt baldree" w:date="2018-03-31T16:46:00Z">
-        <w:r>
-          <w:delText xml:space="preserve">to Bitcoin </w:delText>
-        </w:r>
-      </w:del>
-      <w:r>
-        <w:t xml:space="preserve">without </w:t>
-      </w:r>
-      <w:ins w:id="48" w:author="matt baldree" w:date="2018-03-31T16:46:00Z">
-        <w:r>
-          <w:t xml:space="preserve">actually </w:t>
-        </w:r>
-      </w:ins>
+      <w:r>
+        <w:t>e</w:t>
+      </w:r>
+      <w:r>
+        <w:t xml:space="preserve"> exposure without </w:t>
+      </w:r>
+      <w:r>
+        <w:t xml:space="preserve">actually </w:t>
+      </w:r>
       <w:r>
         <w:t xml:space="preserve">holding it. </w:t>
       </w:r>
       <w:r>
         <w:t xml:space="preserve">More cryptocurrency financial vehicles are on the way in 2018 that will provide more liquidity and help establish market fundamentals. In the meantime, the new investor is left with little tools outside of </w:t>
       </w:r>
-      <w:ins w:id="49" w:author="matt baldree" w:date="2018-03-31T16:46:00Z">
-        <w:r>
-          <w:t xml:space="preserve">the exchange price and volume </w:t>
-        </w:r>
-      </w:ins>
-      <w:del w:id="50" w:author="matt baldree" w:date="2018-03-31T16:46:00Z">
-        <w:r>
-          <w:delText xml:space="preserve">price </w:delText>
-        </w:r>
-      </w:del>
+      <w:r>
+        <w:t xml:space="preserve">the exchange price and volume </w:t>
+      </w:r>
       <w:r>
         <w:t xml:space="preserve">time series </w:t>
       </w:r>
-      <w:ins w:id="51" w:author="matt baldree" w:date="2018-03-31T16:47:00Z">
-        <w:r>
-          <w:t xml:space="preserve">and marketplace news </w:t>
-        </w:r>
-      </w:ins>
+      <w:r>
+        <w:t xml:space="preserve">and marketplace news </w:t>
+      </w:r>
       <w:r>
         <w:t>to make an informed decision.</w:t>
       </w:r>
@@ -1131,32 +895,15 @@
       <w:r>
         <w:t xml:space="preserve"> market, </w:t>
       </w:r>
-      <w:ins w:id="52" w:author="matt baldree" w:date="2018-03-31T16:47:00Z">
-        <w:r>
-          <w:t xml:space="preserve">ask </w:t>
-        </w:r>
-      </w:ins>
-      <w:r>
-        <w:t xml:space="preserve">a common question </w:t>
-      </w:r>
-      <w:del w:id="53" w:author="matt baldree" w:date="2018-03-31T16:47:00Z">
-        <w:r>
-          <w:delText xml:space="preserve">asked </w:delText>
-        </w:r>
-      </w:del>
-      <w:r>
-        <w:t>on social media</w:t>
-      </w:r>
-      <w:ins w:id="54" w:author="matt baldree" w:date="2018-03-31T16:47:00Z">
-        <w:r>
-          <w:t xml:space="preserve"> such as Reddit</w:t>
-        </w:r>
-      </w:ins>
-      <w:del w:id="55" w:author="matt baldree" w:date="2018-03-31T16:47:00Z">
-        <w:r>
-          <w:delText xml:space="preserve"> platforms is</w:delText>
-        </w:r>
-      </w:del>
+      <w:r>
+        <w:t xml:space="preserve">ask </w:t>
+      </w:r>
+      <w:r>
+        <w:t>a common question on social media</w:t>
+      </w:r>
+      <w:r>
+        <w:t xml:space="preserve"> such as Reddit</w:t>
+      </w:r>
       <w:r>
         <w:t>, “When is a good time for me to buy in the market?”</w:t>
       </w:r>
@@ -1211,41 +958,24 @@
       <w:r>
         <w:t>, that recommends for</w:t>
       </w:r>
-      <w:ins w:id="56" w:author="matt baldree" w:date="2018-03-31T16:48:00Z">
-        <w:r>
-          <w:t xml:space="preserve"> an</w:t>
-        </w:r>
-      </w:ins>
-      <w:del w:id="57" w:author="matt baldree" w:date="2018-03-31T16:48:00Z">
-        <w:r>
-          <w:delText xml:space="preserve"> the</w:delText>
-        </w:r>
-      </w:del>
+      <w:r>
+        <w:t xml:space="preserve"> an</w:t>
+      </w:r>
       <w:r>
         <w:t xml:space="preserve"> investor if he should buy, sell, or hold their investment. This tool is built </w:t>
       </w:r>
       <w:r>
         <w:t xml:space="preserve">with </w:t>
       </w:r>
-      <w:ins w:id="58" w:author="matt baldree" w:date="2018-03-31T16:48:00Z">
-        <w:r>
-          <w:t xml:space="preserve">a combination of </w:t>
-        </w:r>
-      </w:ins>
+      <w:r>
+        <w:t xml:space="preserve">a combination of </w:t>
+      </w:r>
       <w:r>
         <w:t>financial technical</w:t>
       </w:r>
       <w:r>
         <w:t xml:space="preserve"> </w:t>
       </w:r>
-      <w:del w:id="59" w:author="matt baldree" w:date="2018-03-31T16:48:00Z">
-        <w:r>
-          <w:delText>momentum</w:delText>
-        </w:r>
-        <w:r>
-          <w:delText xml:space="preserve"> </w:delText>
-        </w:r>
-      </w:del>
       <w:r>
         <w:t xml:space="preserve">indicators to label historical cryptocurrency </w:t>
       </w:r>
@@ -1264,19 +994,15 @@
       <w:r>
         <w:t xml:space="preserve">of adjusting the indicators </w:t>
       </w:r>
-      <w:ins w:id="60" w:author="matt baldree" w:date="2018-03-31T16:49:00Z">
-        <w:r>
-          <w:t xml:space="preserve">and algorithm </w:t>
-        </w:r>
-      </w:ins>
+      <w:r>
+        <w:t xml:space="preserve">and algorithm </w:t>
+      </w:r>
       <w:r>
         <w:t xml:space="preserve">so the </w:t>
       </w:r>
-      <w:ins w:id="61" w:author="matt baldree" w:date="2018-03-31T16:49:00Z">
-        <w:r>
-          <w:t xml:space="preserve">trading strategy </w:t>
-        </w:r>
-      </w:ins>
+      <w:r>
+        <w:t xml:space="preserve">trading strategy </w:t>
+      </w:r>
       <w:r>
         <w:t>results are</w:t>
       </w:r>
@@ -1289,16 +1015,9 @@
       <w:r>
         <w:t>a buy and hold trading strategy. With th</w:t>
       </w:r>
-      <w:ins w:id="62" w:author="matt baldree" w:date="2018-03-31T16:49:00Z">
-        <w:r>
-          <w:t>is trading strategy</w:t>
-        </w:r>
-      </w:ins>
-      <w:del w:id="63" w:author="matt baldree" w:date="2018-03-31T16:49:00Z">
-        <w:r>
-          <w:delText>e</w:delText>
-        </w:r>
-      </w:del>
+      <w:r>
+        <w:t>is trading strategy</w:t>
+      </w:r>
       <w:r>
         <w:t xml:space="preserve"> labeled dataset, a stochastic gradient boost classifier </w:t>
       </w:r>
@@ -1308,55 +1027,26 @@
       <w:r>
         <w:t xml:space="preserve"> </w:t>
       </w:r>
-      <w:ins w:id="64" w:author="matt baldree" w:date="2018-03-31T16:49:00Z">
-        <w:r>
-          <w:t>trained</w:t>
-        </w:r>
-      </w:ins>
-      <w:del w:id="65" w:author="matt baldree" w:date="2018-03-31T16:49:00Z">
-        <w:r>
-          <w:delText>used</w:delText>
-        </w:r>
-      </w:del>
+      <w:r>
+        <w:t>trained</w:t>
+      </w:r>
       <w:r>
         <w:t xml:space="preserve"> </w:t>
       </w:r>
-      <w:ins w:id="66" w:author="matt baldree" w:date="2018-03-31T16:50:00Z">
-        <w:r>
-          <w:t xml:space="preserve">on </w:t>
-        </w:r>
-      </w:ins>
-      <w:del w:id="67" w:author="matt baldree" w:date="2018-03-31T16:50:00Z">
-        <w:r>
-          <w:delText xml:space="preserve">to learn </w:delText>
-        </w:r>
-      </w:del>
+      <w:r>
+        <w:t xml:space="preserve">on </w:t>
+      </w:r>
       <w:r>
         <w:t>the</w:t>
       </w:r>
       <w:r>
         <w:t xml:space="preserve"> labeled data and </w:t>
       </w:r>
-      <w:ins w:id="68" w:author="matt baldree" w:date="2018-03-31T16:50:00Z">
-        <w:r>
-          <w:t xml:space="preserve">used to predict </w:t>
-        </w:r>
-      </w:ins>
-      <w:del w:id="69" w:author="matt baldree" w:date="2018-03-31T16:50:00Z">
-        <w:r>
-          <w:delText xml:space="preserve">provide </w:delText>
-        </w:r>
-      </w:del>
-      <w:r>
-        <w:t xml:space="preserve">current or past </w:t>
-      </w:r>
-      <w:del w:id="70" w:author="matt baldree" w:date="2018-03-31T16:50:00Z">
-        <w:r>
-          <w:delText xml:space="preserve">event </w:delText>
-        </w:r>
-      </w:del>
-      <w:r>
-        <w:t>recommendation</w:t>
+      <w:r>
+        <w:t xml:space="preserve">used to predict </w:t>
+      </w:r>
+      <w:r>
+        <w:t>current or past recommendation</w:t>
       </w:r>
       <w:r>
         <w:t>s</w:t>
@@ -1373,44 +1063,15 @@
       <w:r>
         <w:t>iterated</w:t>
       </w:r>
-      <w:ins w:id="71" w:author="matt baldree" w:date="2018-03-31T16:50:00Z">
-        <w:r>
-          <w:t xml:space="preserve"> </w:t>
-        </w:r>
-      </w:ins>
-      <w:del w:id="72" w:author="matt baldree" w:date="2018-03-31T16:51:00Z">
-        <w:r>
-          <w:delText xml:space="preserve"> reduc</w:delText>
-        </w:r>
-      </w:del>
-      <w:ins w:id="73" w:author="matt baldree" w:date="2018-03-31T16:51:00Z">
-        <w:r>
-          <w:t>to reduce</w:t>
-        </w:r>
-      </w:ins>
-      <w:ins w:id="74" w:author="matt baldree" w:date="2018-03-31T16:50:00Z">
-        <w:r>
-          <w:t xml:space="preserve"> the required features and not sacrificing accuracy. The result</w:t>
-        </w:r>
-      </w:ins>
-      <w:del w:id="75" w:author="matt baldree" w:date="2018-03-31T16:50:00Z">
-        <w:r>
-          <w:delText>ing</w:delText>
-        </w:r>
-      </w:del>
+      <w:r>
+        <w:t xml:space="preserve"> to reduce the required features and not sacrificing accuracy. The result</w:t>
+      </w:r>
       <w:r>
         <w:t xml:space="preserve"> </w:t>
       </w:r>
-      <w:ins w:id="76" w:author="matt baldree" w:date="2018-03-31T16:51:00Z">
-        <w:r>
-          <w:t xml:space="preserve">of this exercise reduced the required </w:t>
-        </w:r>
-      </w:ins>
-      <w:del w:id="77" w:author="matt baldree" w:date="2018-03-31T16:51:00Z">
-        <w:r>
-          <w:delText xml:space="preserve">down the </w:delText>
-        </w:r>
-      </w:del>
+      <w:r>
+        <w:t xml:space="preserve">of this exercise reduced the required </w:t>
+      </w:r>
       <w:r>
         <w:t xml:space="preserve">features </w:t>
       </w:r>
@@ -1420,30 +1081,12 @@
       <w:r>
         <w:t xml:space="preserve">to </w:t>
       </w:r>
-      <w:del w:id="78" w:author="matt baldree" w:date="2018-03-31T16:52:00Z">
-        <w:r>
-          <w:delText xml:space="preserve">a minimal set </w:delText>
-        </w:r>
-        <w:r>
-          <w:delText xml:space="preserve">of </w:delText>
-        </w:r>
-      </w:del>
       <w:r>
         <w:t xml:space="preserve">two </w:t>
       </w:r>
-      <w:ins w:id="79" w:author="matt baldree" w:date="2018-03-31T16:52:00Z">
-        <w:r>
-          <w:t xml:space="preserve">with </w:t>
-        </w:r>
-      </w:ins>
-      <w:del w:id="80" w:author="matt baldree" w:date="2018-03-31T16:52:00Z">
-        <w:r>
-          <w:delText xml:space="preserve">that </w:delText>
-        </w:r>
-        <w:r>
-          <w:delText xml:space="preserve">resulted in </w:delText>
-        </w:r>
-      </w:del>
+      <w:r>
+        <w:t xml:space="preserve">with </w:t>
+      </w:r>
       <w:r>
         <w:t xml:space="preserve">an accuracy improvement of </w:t>
       </w:r>
@@ -1453,72 +1096,41 @@
       <w:r>
         <w:t xml:space="preserve">% </w:t>
       </w:r>
-      <w:del w:id="81" w:author="matt baldree" w:date="2018-03-31T16:52:00Z">
-        <w:r>
-          <w:delText xml:space="preserve">with </w:delText>
-        </w:r>
-      </w:del>
-      <w:ins w:id="82" w:author="matt baldree" w:date="2018-03-31T16:52:00Z">
-        <w:r>
-          <w:t>and</w:t>
-        </w:r>
-        <w:r>
-          <w:t xml:space="preserve"> </w:t>
-        </w:r>
-        <w:r>
-          <w:t xml:space="preserve">standard deviation of </w:t>
-        </w:r>
-      </w:ins>
+      <w:r>
+        <w:t>and</w:t>
+      </w:r>
+      <w:r>
+        <w:t xml:space="preserve"> </w:t>
+      </w:r>
+      <w:r>
+        <w:t xml:space="preserve">standard deviation of </w:t>
+      </w:r>
       <w:r>
         <w:t>0.54</w:t>
       </w:r>
       <w:r>
-        <w:t>%</w:t>
-      </w:r>
-      <w:del w:id="83" w:author="matt baldree" w:date="2018-03-31T16:52:00Z">
-        <w:r>
-          <w:delText xml:space="preserve"> standard deviation</w:delText>
-        </w:r>
-      </w:del>
-      <w:r>
-        <w:t xml:space="preserve">. </w:t>
+        <w:t xml:space="preserve">%. </w:t>
       </w:r>
     </w:p>
     <w:p>
       <w:r>
         <w:t>The advisor tool trained with trading signals identified by</w:t>
       </w:r>
-      <w:ins w:id="84" w:author="matt baldree" w:date="2018-03-31T16:52:00Z">
-        <w:r>
-          <w:t xml:space="preserve"> an </w:t>
-        </w:r>
-      </w:ins>
-      <w:del w:id="85" w:author="matt baldree" w:date="2018-03-31T16:52:00Z">
-        <w:r>
-          <w:delText xml:space="preserve"> the defined </w:delText>
-        </w:r>
-      </w:del>
+      <w:r>
+        <w:t xml:space="preserve"> an </w:t>
+      </w:r>
       <w:r>
         <w:t>algorithm against a bear</w:t>
       </w:r>
-      <w:ins w:id="86" w:author="matt baldree" w:date="2018-03-31T16:53:00Z">
-        <w:r>
-          <w:t xml:space="preserve"> market, bull market, and both</w:t>
-        </w:r>
-      </w:ins>
+      <w:r>
+        <w:t xml:space="preserve"> market, bull market, and both</w:t>
+      </w:r>
       <w:r>
         <w:t xml:space="preserve"> market</w:t>
       </w:r>
-      <w:ins w:id="87" w:author="matt baldree" w:date="2018-03-31T16:53:00Z">
-        <w:r>
-          <w:t xml:space="preserve">s with results as good or better than </w:t>
-        </w:r>
-      </w:ins>
-      <w:del w:id="88" w:author="matt baldree" w:date="2018-03-31T16:53:00Z">
-        <w:r>
-          <w:delText xml:space="preserve"> dataset resulted in a trading performance better than </w:delText>
-        </w:r>
-      </w:del>
+      <w:r>
+        <w:t xml:space="preserve">s with results as good or better than </w:t>
+      </w:r>
       <w:r>
         <w:t>a buy and hold strategy. Extending this</w:t>
       </w:r>
@@ -1588,24 +1200,15 @@
       <w:r>
         <w:t xml:space="preserve"> and discuss future work in Section 1</w:t>
       </w:r>
-      <w:ins w:id="89" w:author="matt baldree" w:date="2018-03-31T16:54:00Z">
-        <w:r>
-          <w:t>1</w:t>
-        </w:r>
-      </w:ins>
-      <w:bookmarkStart w:id="90" w:name="_GoBack"/>
-      <w:bookmarkEnd w:id="90"/>
-      <w:del w:id="91" w:author="matt baldree" w:date="2018-03-31T16:54:00Z">
-        <w:r>
-          <w:delText>0</w:delText>
-        </w:r>
-      </w:del>
+      <w:r>
+        <w:t>1</w:t>
+      </w:r>
       <w:r>
         <w:t>.</w:t>
       </w:r>
-      <w:bookmarkStart w:id="92" w:name="_Hlk496549710"/>
+      <w:bookmarkStart w:id="0" w:name="_Hlk496549710"/>
     </w:p>
-    <w:bookmarkEnd w:id="92"/>
+    <w:bookmarkEnd w:id="0"/>
     <w:p>
       <w:pPr>
         <w:pStyle w:val="Heading1"/>
@@ -1614,16 +1217,9 @@
         <w:lastRenderedPageBreak/>
         <w:t>2</w:t>
       </w:r>
-      <w:ins w:id="93" w:author="matt baldree" w:date="2018-03-31T16:10:00Z">
-        <w:r>
-          <w:t xml:space="preserve">   </w:t>
-        </w:r>
-      </w:ins>
-      <w:del w:id="94" w:author="matt baldree" w:date="2018-03-31T16:10:00Z">
-        <w:r>
-          <w:tab/>
-        </w:r>
-      </w:del>
+      <w:r>
+        <w:t xml:space="preserve">   </w:t>
+      </w:r>
       <w:r>
         <w:t>Crypto</w:t>
       </w:r>
@@ -1638,11 +1234,6 @@
       <w:pPr>
         <w:spacing w:after="160"/>
         <w:ind w:firstLine="0"/>
-        <w:pPrChange w:id="95" w:author="matt baldree" w:date="2018-03-31T16:21:00Z">
-          <w:pPr>
-            <w:ind w:firstLine="0"/>
-          </w:pPr>
-        </w:pPrChange>
       </w:pPr>
       <w:r>
         <w:t>Cryptocurrency is an asset designed to be used as digital currency. The asset is a chain of digital signatures that exist in binary format secured by cryptography with the right to use</w:t>
@@ -1689,12 +1280,6 @@
         <w:spacing w:before="220" w:after="220"/>
         <w:ind w:firstLine="0"/>
         <w:jc w:val="center"/>
-        <w:pPrChange w:id="96" w:author="matt baldree" w:date="2018-03-31T16:14:00Z">
-          <w:pPr>
-            <w:spacing w:before="220" w:after="220"/>
-            <w:jc w:val="center"/>
-          </w:pPr>
-        </w:pPrChange>
       </w:pPr>
       <w:r>
         <w:rPr>
@@ -1748,13 +1333,14 @@
       <w:pPr>
         <w:spacing w:before="120"/>
         <w:ind w:firstLine="0"/>
-        <w:jc w:val="center"/>
         <w:rPr>
           <w:sz w:val="18"/>
         </w:rPr>
-        <w:pPrChange w:id="97" w:author="matt baldree" w:date="2018-03-31T16:21:00Z">
+        <w:pPrChange w:id="1" w:author="matt baldree" w:date="2018-03-31T16:59:00Z">
           <w:pPr>
+            <w:spacing w:before="120"/>
             <w:ind w:firstLine="0"/>
+            <w:jc w:val="center"/>
           </w:pPr>
         </w:pPrChange>
       </w:pPr>
@@ -1971,11 +1557,6 @@
       <w:pPr>
         <w:spacing w:after="160"/>
         <w:ind w:firstLine="274"/>
-        <w:pPrChange w:id="98" w:author="matt baldree" w:date="2018-03-31T16:21:00Z">
-          <w:pPr>
-            <w:ind w:firstLine="270"/>
-          </w:pPr>
-        </w:pPrChange>
       </w:pPr>
       <w:r>
         <w:t>T</w:t>
@@ -2143,13 +1724,14 @@
       <w:pPr>
         <w:spacing w:before="120"/>
         <w:ind w:firstLine="0"/>
-        <w:jc w:val="center"/>
         <w:rPr>
           <w:sz w:val="18"/>
         </w:rPr>
-        <w:pPrChange w:id="99" w:author="matt baldree" w:date="2018-03-31T16:21:00Z">
+        <w:pPrChange w:id="2" w:author="matt baldree" w:date="2018-03-31T16:59:00Z">
           <w:pPr>
+            <w:spacing w:before="120"/>
             <w:ind w:firstLine="0"/>
+            <w:jc w:val="center"/>
           </w:pPr>
         </w:pPrChange>
       </w:pPr>
@@ -2399,27 +1981,20 @@
       <w:r>
         <w:t>3</w:t>
       </w:r>
-      <w:ins w:id="100" w:author="matt baldree" w:date="2018-03-31T16:10:00Z">
-        <w:r>
-          <w:t xml:space="preserve">   </w:t>
-        </w:r>
-      </w:ins>
-      <w:del w:id="101" w:author="matt baldree" w:date="2018-03-31T16:10:00Z">
-        <w:r>
-          <w:tab/>
-        </w:r>
-      </w:del>
-      <w:commentRangeStart w:id="102"/>
+      <w:r>
+        <w:t xml:space="preserve">   </w:t>
+      </w:r>
+      <w:commentRangeStart w:id="3"/>
       <w:r>
         <w:t xml:space="preserve">Cryptocurrency </w:t>
       </w:r>
-      <w:commentRangeEnd w:id="102"/>
+      <w:commentRangeEnd w:id="3"/>
       <w:r>
         <w:rPr>
           <w:rStyle w:val="CommentReference"/>
           <w:b w:val="0"/>
         </w:rPr>
-        <w:commentReference w:id="102"/>
+        <w:commentReference w:id="3"/>
       </w:r>
       <w:r>
         <w:t>Market</w:t>
@@ -2529,57 +2104,17 @@
       <w:pPr>
         <w:spacing w:after="160"/>
         <w:ind w:firstLine="274"/>
-        <w:rPr>
-          <w:del w:id="103" w:author="matt baldree" w:date="2018-03-31T16:17:00Z"/>
-        </w:rPr>
-        <w:pPrChange w:id="104" w:author="matt baldree" w:date="2018-03-31T16:20:00Z">
-          <w:pPr>
-            <w:ind w:firstLine="270"/>
-          </w:pPr>
-        </w:pPrChange>
       </w:pPr>
       <w:r>
         <w:lastRenderedPageBreak/>
         <w:t xml:space="preserve">Bitcoin satisfies the three conditions asked when determining if an investment vehicle is an asset class.  The </w:t>
       </w:r>
-      <w:del w:id="105" w:author="matt baldree" w:date="2018-03-31T16:17:00Z">
-        <w:r>
-          <w:delText>correllations</w:delText>
-        </w:r>
-      </w:del>
-      <w:ins w:id="106" w:author="matt baldree" w:date="2018-03-31T16:17:00Z">
-        <w:r>
-          <w:t>correlations</w:t>
-        </w:r>
-      </w:ins>
+      <w:r>
+        <w:t>correlations</w:t>
+      </w:r>
       <w:r>
         <w:t xml:space="preserve"> show that crypto-currency is in an asset class all by itself.</w:t>
       </w:r>
-    </w:p>
-    <w:p>
-      <w:pPr>
-        <w:spacing w:after="160"/>
-        <w:ind w:firstLine="274"/>
-        <w:rPr>
-          <w:del w:id="107" w:author="matt baldree" w:date="2018-03-31T16:17:00Z"/>
-        </w:rPr>
-        <w:pPrChange w:id="108" w:author="matt baldree" w:date="2018-03-31T16:20:00Z">
-          <w:pPr>
-            <w:ind w:firstLine="270"/>
-          </w:pPr>
-        </w:pPrChange>
-      </w:pPr>
-    </w:p>
-    <w:p>
-      <w:pPr>
-        <w:spacing w:after="160"/>
-        <w:ind w:firstLine="274"/>
-        <w:pPrChange w:id="109" w:author="matt baldree" w:date="2018-03-31T16:20:00Z">
-          <w:pPr>
-            <w:ind w:firstLine="270"/>
-          </w:pPr>
-        </w:pPrChange>
-      </w:pPr>
     </w:p>
     <w:p>
       <w:pPr>
@@ -2631,13 +2166,14 @@
       <w:pPr>
         <w:spacing w:before="120" w:after="160"/>
         <w:ind w:firstLine="0"/>
-        <w:jc w:val="center"/>
         <w:rPr>
           <w:sz w:val="18"/>
         </w:rPr>
-        <w:pPrChange w:id="110" w:author="matt baldree" w:date="2018-03-31T16:21:00Z">
+        <w:pPrChange w:id="4" w:author="matt baldree" w:date="2018-03-31T16:59:00Z">
           <w:pPr>
+            <w:spacing w:before="120" w:after="160"/>
             <w:ind w:firstLine="0"/>
+            <w:jc w:val="center"/>
           </w:pPr>
         </w:pPrChange>
       </w:pPr>
@@ -2740,13 +2276,14 @@
       <w:pPr>
         <w:spacing w:before="120" w:after="160"/>
         <w:ind w:firstLine="0"/>
-        <w:jc w:val="center"/>
         <w:rPr>
           <w:sz w:val="18"/>
         </w:rPr>
-        <w:pPrChange w:id="111" w:author="matt baldree" w:date="2018-03-31T16:21:00Z">
+        <w:pPrChange w:id="5" w:author="matt baldree" w:date="2018-03-31T16:59:00Z">
           <w:pPr>
+            <w:spacing w:before="120" w:after="160"/>
             <w:ind w:firstLine="0"/>
+            <w:jc w:val="center"/>
           </w:pPr>
         </w:pPrChange>
       </w:pPr>
@@ -2791,16 +2328,9 @@
       <w:r>
         <w:t>4</w:t>
       </w:r>
-      <w:ins w:id="112" w:author="matt baldree" w:date="2018-03-31T16:10:00Z">
-        <w:r>
-          <w:t xml:space="preserve">   </w:t>
-        </w:r>
-      </w:ins>
-      <w:del w:id="113" w:author="matt baldree" w:date="2018-03-31T16:10:00Z">
-        <w:r>
-          <w:tab/>
-        </w:r>
-      </w:del>
+      <w:r>
+        <w:t xml:space="preserve">   </w:t>
+      </w:r>
       <w:r>
         <w:t>Sentiment Analysis</w:t>
       </w:r>
@@ -2856,16 +2386,9 @@
       <w:r>
         <w:t>5</w:t>
       </w:r>
-      <w:ins w:id="114" w:author="matt baldree" w:date="2018-03-31T16:10:00Z">
-        <w:r>
-          <w:t xml:space="preserve">   </w:t>
-        </w:r>
-      </w:ins>
-      <w:del w:id="115" w:author="matt baldree" w:date="2018-03-31T16:10:00Z">
-        <w:r>
-          <w:tab/>
-        </w:r>
-      </w:del>
+      <w:r>
+        <w:t xml:space="preserve">   </w:t>
+      </w:r>
       <w:r>
         <w:t>Cryptovisor – A Cryptocurrency Advisory Tool</w:t>
       </w:r>
@@ -3124,13 +2647,13 @@
     <w:p>
       <w:pPr>
         <w:ind w:firstLine="0"/>
-        <w:jc w:val="center"/>
         <w:rPr>
           <w:sz w:val="18"/>
         </w:rPr>
-        <w:pPrChange w:id="116" w:author="matt baldree" w:date="2018-03-31T16:22:00Z">
+        <w:pPrChange w:id="6" w:author="matt baldree" w:date="2018-03-31T16:59:00Z">
           <w:pPr>
             <w:ind w:firstLine="0"/>
+            <w:jc w:val="center"/>
           </w:pPr>
         </w:pPrChange>
       </w:pPr>
@@ -3174,11 +2697,6 @@
       <w:pPr>
         <w:spacing w:after="160"/>
         <w:ind w:firstLine="274"/>
-        <w:pPrChange w:id="117" w:author="matt baldree" w:date="2018-03-31T16:22:00Z">
-          <w:pPr>
-            <w:ind w:firstLine="270"/>
-          </w:pPr>
-        </w:pPrChange>
       </w:pPr>
       <w:r>
         <w:t xml:space="preserve">The </w:t>
@@ -3407,12 +2925,10 @@
                 <m:accPr>
                   <m:chr m:val="̅"/>
                   <m:ctrlPr>
-                    <w:ins w:id="118" w:author="matt baldree" w:date="2018-03-31T12:02:00Z">
-                      <w:rPr>
-                        <w:rFonts w:ascii="Cambria Math" w:hAnsi="Cambria Math"/>
-                        <w:i/>
-                      </w:rPr>
-                    </w:ins>
+                    <w:rPr>
+                      <w:rFonts w:ascii="Cambria Math" w:hAnsi="Cambria Math"/>
+                      <w:i/>
+                    </w:rPr>
                   </m:ctrlPr>
                 </m:accPr>
                 <m:e>
@@ -3433,12 +2949,10 @@
               <m:f>
                 <m:fPr>
                   <m:ctrlPr>
-                    <w:ins w:id="119" w:author="matt baldree" w:date="2018-03-31T12:02:00Z">
-                      <w:rPr>
-                        <w:rFonts w:ascii="Cambria Math" w:hAnsi="Cambria Math"/>
-                        <w:i/>
-                      </w:rPr>
-                    </w:ins>
+                    <w:rPr>
+                      <w:rFonts w:ascii="Cambria Math" w:hAnsi="Cambria Math"/>
+                      <w:i/>
+                    </w:rPr>
                   </m:ctrlPr>
                 </m:fPr>
                 <m:num>
@@ -3447,12 +2961,10 @@
                       <m:chr m:val="∑"/>
                       <m:limLoc m:val="undOvr"/>
                       <m:ctrlPr>
-                        <w:ins w:id="120" w:author="matt baldree" w:date="2018-03-31T12:02:00Z">
-                          <w:rPr>
-                            <w:rFonts w:ascii="Cambria Math" w:hAnsi="Cambria Math"/>
-                            <w:i/>
-                          </w:rPr>
-                        </w:ins>
+                        <w:rPr>
+                          <w:rFonts w:ascii="Cambria Math" w:hAnsi="Cambria Math"/>
+                          <w:i/>
+                        </w:rPr>
                       </m:ctrlPr>
                     </m:naryPr>
                     <m:sub>
@@ -3475,12 +2987,10 @@
                       <m:sSub>
                         <m:sSubPr>
                           <m:ctrlPr>
-                            <w:ins w:id="121" w:author="matt baldree" w:date="2018-03-31T12:02:00Z">
-                              <w:rPr>
-                                <w:rFonts w:ascii="Cambria Math" w:hAnsi="Cambria Math"/>
-                                <w:i/>
-                              </w:rPr>
-                            </w:ins>
+                            <w:rPr>
+                              <w:rFonts w:ascii="Cambria Math" w:hAnsi="Cambria Math"/>
+                              <w:i/>
+                            </w:rPr>
                           </m:ctrlPr>
                         </m:sSubPr>
                         <m:e>
@@ -3571,12 +3081,10 @@
                 <m:radPr>
                   <m:degHide m:val="1"/>
                   <m:ctrlPr>
-                    <w:ins w:id="122" w:author="matt baldree" w:date="2018-03-31T12:02:00Z">
-                      <w:rPr>
-                        <w:rFonts w:ascii="Cambria Math" w:hAnsi="Cambria Math"/>
-                        <w:i/>
-                      </w:rPr>
-                    </w:ins>
+                    <w:rPr>
+                      <w:rFonts w:ascii="Cambria Math" w:hAnsi="Cambria Math"/>
+                      <w:i/>
+                    </w:rPr>
                   </m:ctrlPr>
                 </m:radPr>
                 <m:deg/>
@@ -3584,12 +3092,10 @@
                   <m:f>
                     <m:fPr>
                       <m:ctrlPr>
-                        <w:ins w:id="123" w:author="matt baldree" w:date="2018-03-31T12:02:00Z">
-                          <w:rPr>
-                            <w:rFonts w:ascii="Cambria Math" w:hAnsi="Cambria Math"/>
-                            <w:i/>
-                          </w:rPr>
-                        </w:ins>
+                        <w:rPr>
+                          <w:rFonts w:ascii="Cambria Math" w:hAnsi="Cambria Math"/>
+                          <w:i/>
+                        </w:rPr>
                       </m:ctrlPr>
                     </m:fPr>
                     <m:num>
@@ -3598,12 +3104,10 @@
                           <m:chr m:val="∑"/>
                           <m:limLoc m:val="subSup"/>
                           <m:ctrlPr>
-                            <w:ins w:id="124" w:author="matt baldree" w:date="2018-03-31T12:02:00Z">
-                              <w:rPr>
-                                <w:rFonts w:ascii="Cambria Math" w:hAnsi="Cambria Math"/>
-                                <w:i/>
-                              </w:rPr>
-                            </w:ins>
+                            <w:rPr>
+                              <w:rFonts w:ascii="Cambria Math" w:hAnsi="Cambria Math"/>
+                              <w:i/>
+                            </w:rPr>
                           </m:ctrlPr>
                         </m:naryPr>
                         <m:sub>
@@ -3626,12 +3130,10 @@
                           <m:sSup>
                             <m:sSupPr>
                               <m:ctrlPr>
-                                <w:ins w:id="125" w:author="matt baldree" w:date="2018-03-31T12:02:00Z">
-                                  <w:rPr>
-                                    <w:rFonts w:ascii="Cambria Math" w:hAnsi="Cambria Math"/>
-                                    <w:i/>
-                                  </w:rPr>
-                                </w:ins>
+                                <w:rPr>
+                                  <w:rFonts w:ascii="Cambria Math" w:hAnsi="Cambria Math"/>
+                                  <w:i/>
+                                </w:rPr>
                               </m:ctrlPr>
                             </m:sSupPr>
                             <m:e>
@@ -3644,12 +3146,10 @@
                               <m:sSub>
                                 <m:sSubPr>
                                   <m:ctrlPr>
-                                    <w:ins w:id="126" w:author="matt baldree" w:date="2018-03-31T12:02:00Z">
-                                      <w:rPr>
-                                        <w:rFonts w:ascii="Cambria Math" w:hAnsi="Cambria Math"/>
-                                        <w:i/>
-                                      </w:rPr>
-                                    </w:ins>
+                                    <w:rPr>
+                                      <w:rFonts w:ascii="Cambria Math" w:hAnsi="Cambria Math"/>
+                                      <w:i/>
+                                    </w:rPr>
                                   </m:ctrlPr>
                                 </m:sSubPr>
                                 <m:e>
@@ -3679,12 +3179,10 @@
                                 <m:accPr>
                                   <m:chr m:val="̅"/>
                                   <m:ctrlPr>
-                                    <w:ins w:id="127" w:author="matt baldree" w:date="2018-03-31T12:02:00Z">
-                                      <w:rPr>
-                                        <w:rFonts w:ascii="Cambria Math" w:hAnsi="Cambria Math"/>
-                                        <w:i/>
-                                      </w:rPr>
-                                    </w:ins>
+                                    <w:rPr>
+                                      <w:rFonts w:ascii="Cambria Math" w:hAnsi="Cambria Math"/>
+                                      <w:i/>
+                                    </w:rPr>
                                   </m:ctrlPr>
                                 </m:accPr>
                                 <m:e>
@@ -3787,12 +3285,10 @@
                 <m:accPr>
                   <m:chr m:val="̅"/>
                   <m:ctrlPr>
-                    <w:ins w:id="128" w:author="matt baldree" w:date="2018-03-31T12:02:00Z">
-                      <w:rPr>
-                        <w:rFonts w:ascii="Cambria Math" w:hAnsi="Cambria Math"/>
-                        <w:i/>
-                      </w:rPr>
-                    </w:ins>
+                    <w:rPr>
+                      <w:rFonts w:ascii="Cambria Math" w:hAnsi="Cambria Math"/>
+                      <w:i/>
+                    </w:rPr>
                   </m:ctrlPr>
                 </m:accPr>
                 <m:e>
@@ -3871,12 +3367,10 @@
                 <m:accPr>
                   <m:chr m:val="̅"/>
                   <m:ctrlPr>
-                    <w:ins w:id="129" w:author="matt baldree" w:date="2018-03-31T12:02:00Z">
-                      <w:rPr>
-                        <w:rFonts w:ascii="Cambria Math" w:hAnsi="Cambria Math"/>
-                        <w:i/>
-                      </w:rPr>
-                    </w:ins>
+                    <w:rPr>
+                      <w:rFonts w:ascii="Cambria Math" w:hAnsi="Cambria Math"/>
+                      <w:i/>
+                    </w:rPr>
                   </m:ctrlPr>
                 </m:accPr>
                 <m:e>
@@ -3949,12 +3443,10 @@
                 <m:accPr>
                   <m:chr m:val="̅"/>
                   <m:ctrlPr>
-                    <w:ins w:id="130" w:author="matt baldree" w:date="2018-03-31T12:02:00Z">
-                      <w:rPr>
-                        <w:rFonts w:ascii="Cambria Math" w:hAnsi="Cambria Math"/>
-                        <w:i/>
-                      </w:rPr>
-                    </w:ins>
+                    <w:rPr>
+                      <w:rFonts w:ascii="Cambria Math" w:hAnsi="Cambria Math"/>
+                      <w:i/>
+                    </w:rPr>
                   </m:ctrlPr>
                 </m:accPr>
                 <m:e>
@@ -4032,12 +3524,10 @@
               <m:f>
                 <m:fPr>
                   <m:ctrlPr>
-                    <w:ins w:id="131" w:author="matt baldree" w:date="2018-03-31T12:02:00Z">
-                      <w:rPr>
-                        <w:rFonts w:ascii="Cambria Math" w:hAnsi="Cambria Math"/>
-                        <w:i/>
-                      </w:rPr>
-                    </w:ins>
+                    <w:rPr>
+                      <w:rFonts w:ascii="Cambria Math" w:hAnsi="Cambria Math"/>
+                      <w:i/>
+                    </w:rPr>
                   </m:ctrlPr>
                 </m:fPr>
                 <m:num>
@@ -4058,24 +3548,20 @@
                   <m:f>
                     <m:fPr>
                       <m:ctrlPr>
-                        <w:ins w:id="132" w:author="matt baldree" w:date="2018-03-31T12:02:00Z">
-                          <w:rPr>
-                            <w:rFonts w:ascii="Cambria Math" w:hAnsi="Cambria Math"/>
-                            <w:i/>
-                          </w:rPr>
-                        </w:ins>
+                        <w:rPr>
+                          <w:rFonts w:ascii="Cambria Math" w:hAnsi="Cambria Math"/>
+                          <w:i/>
+                        </w:rPr>
                       </m:ctrlPr>
                     </m:fPr>
                     <m:num>
                       <m:sSub>
                         <m:sSubPr>
                           <m:ctrlPr>
-                            <w:ins w:id="133" w:author="matt baldree" w:date="2018-03-31T12:02:00Z">
-                              <w:rPr>
-                                <w:rFonts w:ascii="Cambria Math" w:hAnsi="Cambria Math"/>
-                                <w:i/>
-                              </w:rPr>
-                            </w:ins>
+                            <w:rPr>
+                              <w:rFonts w:ascii="Cambria Math" w:hAnsi="Cambria Math"/>
+                              <w:i/>
+                            </w:rPr>
                           </m:ctrlPr>
                         </m:sSubPr>
                         <m:e>
@@ -4100,12 +3586,10 @@
                       <m:sSub>
                         <m:sSubPr>
                           <m:ctrlPr>
-                            <w:ins w:id="134" w:author="matt baldree" w:date="2018-03-31T12:02:00Z">
-                              <w:rPr>
-                                <w:rFonts w:ascii="Cambria Math" w:hAnsi="Cambria Math"/>
-                                <w:i/>
-                              </w:rPr>
-                            </w:ins>
+                            <w:rPr>
+                              <w:rFonts w:ascii="Cambria Math" w:hAnsi="Cambria Math"/>
+                              <w:i/>
+                            </w:rPr>
                           </m:ctrlPr>
                         </m:sSubPr>
                         <m:e>
@@ -4210,12 +3694,10 @@
               <m:sSub>
                 <m:sSubPr>
                   <m:ctrlPr>
-                    <w:ins w:id="135" w:author="matt baldree" w:date="2018-03-31T12:02:00Z">
-                      <w:rPr>
-                        <w:rFonts w:ascii="Cambria Math" w:hAnsi="Cambria Math"/>
-                        <w:i/>
-                      </w:rPr>
-                    </w:ins>
+                    <w:rPr>
+                      <w:rFonts w:ascii="Cambria Math" w:hAnsi="Cambria Math"/>
+                      <w:i/>
+                    </w:rPr>
                   </m:ctrlPr>
                 </m:sSubPr>
                 <m:e>
@@ -4244,12 +3726,10 @@
               <m:sSub>
                 <m:sSubPr>
                   <m:ctrlPr>
-                    <w:ins w:id="136" w:author="matt baldree" w:date="2018-03-31T12:02:00Z">
-                      <w:rPr>
-                        <w:rFonts w:ascii="Cambria Math" w:hAnsi="Cambria Math"/>
-                        <w:i/>
-                      </w:rPr>
-                    </w:ins>
+                    <w:rPr>
+                      <w:rFonts w:ascii="Cambria Math" w:hAnsi="Cambria Math"/>
+                      <w:i/>
+                    </w:rPr>
                   </m:ctrlPr>
                 </m:sSubPr>
                 <m:e>
@@ -4278,12 +3758,10 @@
               <m:sSub>
                 <m:sSubPr>
                   <m:ctrlPr>
-                    <w:ins w:id="137" w:author="matt baldree" w:date="2018-03-31T12:02:00Z">
-                      <w:rPr>
-                        <w:rFonts w:ascii="Cambria Math" w:hAnsi="Cambria Math"/>
-                        <w:i/>
-                      </w:rPr>
-                    </w:ins>
+                    <w:rPr>
+                      <w:rFonts w:ascii="Cambria Math" w:hAnsi="Cambria Math"/>
+                      <w:i/>
+                    </w:rPr>
                   </m:ctrlPr>
                 </m:sSubPr>
                 <m:e>
@@ -4312,12 +3790,10 @@
               <m:sSub>
                 <m:sSubPr>
                   <m:ctrlPr>
-                    <w:ins w:id="138" w:author="matt baldree" w:date="2018-03-31T12:02:00Z">
-                      <w:rPr>
-                        <w:rFonts w:ascii="Cambria Math" w:hAnsi="Cambria Math"/>
-                        <w:i/>
-                      </w:rPr>
-                    </w:ins>
+                    <w:rPr>
+                      <w:rFonts w:ascii="Cambria Math" w:hAnsi="Cambria Math"/>
+                      <w:i/>
+                    </w:rPr>
                   </m:ctrlPr>
                 </m:sSubPr>
                 <m:e>
@@ -4346,12 +3822,10 @@
               <m:sSub>
                 <m:sSubPr>
                   <m:ctrlPr>
-                    <w:ins w:id="139" w:author="matt baldree" w:date="2018-03-31T12:02:00Z">
-                      <w:rPr>
-                        <w:rFonts w:ascii="Cambria Math" w:hAnsi="Cambria Math"/>
-                        <w:i/>
-                      </w:rPr>
-                    </w:ins>
+                    <w:rPr>
+                      <w:rFonts w:ascii="Cambria Math" w:hAnsi="Cambria Math"/>
+                      <w:i/>
+                    </w:rPr>
                   </m:ctrlPr>
                 </m:sSubPr>
                 <m:e>
@@ -4449,12 +3923,10 @@
               <m:sSub>
                 <m:sSubPr>
                   <m:ctrlPr>
-                    <w:ins w:id="140" w:author="matt baldree" w:date="2018-03-31T12:02:00Z">
-                      <w:rPr>
-                        <w:rFonts w:ascii="Cambria Math" w:hAnsi="Cambria Math"/>
-                        <w:i/>
-                      </w:rPr>
-                    </w:ins>
+                    <w:rPr>
+                      <w:rFonts w:ascii="Cambria Math" w:hAnsi="Cambria Math"/>
+                      <w:i/>
+                    </w:rPr>
                   </m:ctrlPr>
                 </m:sSubPr>
                 <m:e>
@@ -4483,12 +3955,10 @@
               <m:sSub>
                 <m:sSubPr>
                   <m:ctrlPr>
-                    <w:ins w:id="141" w:author="matt baldree" w:date="2018-03-31T12:02:00Z">
-                      <w:rPr>
-                        <w:rFonts w:ascii="Cambria Math" w:hAnsi="Cambria Math"/>
-                        <w:i/>
-                      </w:rPr>
-                    </w:ins>
+                    <w:rPr>
+                      <w:rFonts w:ascii="Cambria Math" w:hAnsi="Cambria Math"/>
+                      <w:i/>
+                    </w:rPr>
                   </m:ctrlPr>
                 </m:sSubPr>
                 <m:e>
@@ -4517,12 +3987,10 @@
               <m:sSub>
                 <m:sSubPr>
                   <m:ctrlPr>
-                    <w:ins w:id="142" w:author="matt baldree" w:date="2018-03-31T12:02:00Z">
-                      <w:rPr>
-                        <w:rFonts w:ascii="Cambria Math" w:hAnsi="Cambria Math"/>
-                        <w:i/>
-                      </w:rPr>
-                    </w:ins>
+                    <w:rPr>
+                      <w:rFonts w:ascii="Cambria Math" w:hAnsi="Cambria Math"/>
+                      <w:i/>
+                    </w:rPr>
                   </m:ctrlPr>
                 </m:sSubPr>
                 <m:e>
@@ -4551,12 +4019,10 @@
               <m:sSub>
                 <m:sSubPr>
                   <m:ctrlPr>
-                    <w:ins w:id="143" w:author="matt baldree" w:date="2018-03-31T12:02:00Z">
-                      <w:rPr>
-                        <w:rFonts w:ascii="Cambria Math" w:hAnsi="Cambria Math"/>
-                        <w:i/>
-                      </w:rPr>
-                    </w:ins>
+                    <w:rPr>
+                      <w:rFonts w:ascii="Cambria Math" w:hAnsi="Cambria Math"/>
+                      <w:i/>
+                    </w:rPr>
                   </m:ctrlPr>
                 </m:sSubPr>
                 <m:e>
@@ -4585,12 +4051,10 @@
               <m:sSub>
                 <m:sSubPr>
                   <m:ctrlPr>
-                    <w:ins w:id="144" w:author="matt baldree" w:date="2018-03-31T12:02:00Z">
-                      <w:rPr>
-                        <w:rFonts w:ascii="Cambria Math" w:hAnsi="Cambria Math"/>
-                        <w:i/>
-                      </w:rPr>
-                    </w:ins>
+                    <w:rPr>
+                      <w:rFonts w:ascii="Cambria Math" w:hAnsi="Cambria Math"/>
+                      <w:i/>
+                    </w:rPr>
                   </m:ctrlPr>
                 </m:sSubPr>
                 <m:e>
@@ -4655,11 +4119,6 @@
       <w:pPr>
         <w:spacing w:before="120"/>
         <w:ind w:firstLine="274"/>
-        <w:pPrChange w:id="145" w:author="matt baldree" w:date="2018-03-31T16:22:00Z">
-          <w:pPr>
-            <w:ind w:firstLine="270"/>
-          </w:pPr>
-        </w:pPrChange>
       </w:pPr>
       <w:r>
         <w:t xml:space="preserve">The </w:t>
@@ -4736,16 +4195,9 @@
       <w:r>
         <w:t>6</w:t>
       </w:r>
-      <w:ins w:id="146" w:author="matt baldree" w:date="2018-03-31T16:10:00Z">
-        <w:r>
-          <w:t xml:space="preserve">   </w:t>
-        </w:r>
-      </w:ins>
-      <w:del w:id="147" w:author="matt baldree" w:date="2018-03-31T16:10:00Z">
-        <w:r>
-          <w:tab/>
-        </w:r>
-      </w:del>
+      <w:r>
+        <w:t xml:space="preserve">   </w:t>
+      </w:r>
       <w:r>
         <w:t>Data</w:t>
       </w:r>
@@ -4861,14 +4313,14 @@
       <w:pPr>
         <w:pStyle w:val="tabletitle"/>
         <w:spacing w:after="240"/>
-        <w:jc w:val="center"/>
         <w:rPr>
           <w:lang w:val="en-GB"/>
         </w:rPr>
-        <w:pPrChange w:id="148" w:author="matt baldree" w:date="2018-03-31T16:23:00Z">
+        <w:pPrChange w:id="7" w:author="matt baldree" w:date="2018-03-31T16:59:00Z">
           <w:pPr>
             <w:pStyle w:val="tabletitle"/>
             <w:spacing w:after="240"/>
+            <w:jc w:val="center"/>
           </w:pPr>
         </w:pPrChange>
       </w:pPr>
@@ -4877,48 +4329,68 @@
           <w:b/>
           <w:lang w:val="en-GB"/>
         </w:rPr>
-        <w:t xml:space="preserve">Table </w:t>
-      </w:r>
-      <w:r>
-        <w:rPr>
-          <w:b/>
-        </w:rPr>
-        <w:fldChar w:fldCharType="begin"/>
-      </w:r>
-      <w:r>
-        <w:rPr>
-          <w:b/>
-          <w:lang w:val="en-GB"/>
-        </w:rPr>
-        <w:instrText xml:space="preserve"> SEQ Table \n </w:instrText>
-      </w:r>
-      <w:r>
-        <w:rPr>
-          <w:b/>
-        </w:rPr>
-        <w:fldChar w:fldCharType="separate"/>
-      </w:r>
-      <w:r>
-        <w:rPr>
-          <w:b/>
-          <w:noProof/>
-          <w:lang w:val="en-GB"/>
-        </w:rPr>
-        <w:t>1</w:t>
-      </w:r>
-      <w:r>
-        <w:rPr>
-          <w:b/>
-        </w:rPr>
-        <w:fldChar w:fldCharType="end"/>
-      </w:r>
-      <w:r>
-        <w:rPr>
-          <w:b/>
-          <w:lang w:val="en-GB"/>
-        </w:rPr>
-        <w:t>.</w:t>
-      </w:r>
+        <w:t>Table</w:t>
+      </w:r>
+      <w:del w:id="8" w:author="matt baldree" w:date="2018-03-31T17:00:00Z">
+        <w:r>
+          <w:rPr>
+            <w:b/>
+            <w:lang w:val="en-GB"/>
+          </w:rPr>
+          <w:delText xml:space="preserve"> </w:delText>
+        </w:r>
+      </w:del>
+      <w:ins w:id="9" w:author="matt baldree" w:date="2018-03-31T17:00:00Z">
+        <w:r>
+          <w:rPr>
+            <w:b/>
+            <w:lang w:val="en-GB"/>
+          </w:rPr>
+          <w:t xml:space="preserve"> 1.</w:t>
+        </w:r>
+      </w:ins>
+      <w:del w:id="10" w:author="matt baldree" w:date="2018-03-31T17:00:00Z">
+        <w:r>
+          <w:rPr>
+            <w:b/>
+          </w:rPr>
+          <w:fldChar w:fldCharType="begin"/>
+        </w:r>
+        <w:r>
+          <w:rPr>
+            <w:b/>
+            <w:lang w:val="en-GB"/>
+          </w:rPr>
+          <w:delInstrText xml:space="preserve"> SEQ Table \n </w:delInstrText>
+        </w:r>
+        <w:r>
+          <w:rPr>
+            <w:b/>
+          </w:rPr>
+          <w:fldChar w:fldCharType="separate"/>
+        </w:r>
+        <w:r>
+          <w:rPr>
+            <w:b/>
+            <w:noProof/>
+            <w:lang w:val="en-GB"/>
+          </w:rPr>
+          <w:delText>1</w:delText>
+        </w:r>
+        <w:r>
+          <w:rPr>
+            <w:b/>
+          </w:rPr>
+          <w:fldChar w:fldCharType="end"/>
+        </w:r>
+        <w:r>
+          <w:rPr>
+            <w:b/>
+            <w:lang w:val="en-GB"/>
+          </w:rPr>
+          <w:delText>.</w:delText>
+        </w:r>
+      </w:del>
       <w:r>
         <w:rPr>
           <w:lang w:val="en-GB"/>
@@ -5333,14 +4805,14 @@
       <w:pPr>
         <w:pStyle w:val="tabletitle"/>
         <w:spacing w:after="240"/>
-        <w:jc w:val="center"/>
         <w:rPr>
           <w:lang w:val="en-GB"/>
         </w:rPr>
-        <w:pPrChange w:id="149" w:author="matt baldree" w:date="2018-03-31T16:23:00Z">
+        <w:pPrChange w:id="11" w:author="matt baldree" w:date="2018-03-31T17:00:00Z">
           <w:pPr>
             <w:pStyle w:val="tabletitle"/>
             <w:spacing w:after="240"/>
+            <w:jc w:val="center"/>
           </w:pPr>
         </w:pPrChange>
       </w:pPr>
@@ -5412,37 +4884,14 @@
           <w:right w:w="70" w:type="dxa"/>
         </w:tblCellMar>
         <w:tblLook w:val="0000" w:firstRow="0" w:lastRow="0" w:firstColumn="0" w:lastColumn="0" w:noHBand="0" w:noVBand="0"/>
-        <w:tblPrChange w:id="150" w:author="matt baldree" w:date="2018-03-31T16:24:00Z">
-          <w:tblPr>
-            <w:tblW w:w="5739" w:type="dxa"/>
-            <w:jc w:val="center"/>
-            <w:tblLayout w:type="fixed"/>
-            <w:tblCellMar>
-              <w:left w:w="70" w:type="dxa"/>
-              <w:right w:w="70" w:type="dxa"/>
-            </w:tblCellMar>
-            <w:tblLook w:val="0000" w:firstRow="0" w:lastRow="0" w:firstColumn="0" w:lastColumn="0" w:noHBand="0" w:noVBand="0"/>
-          </w:tblPr>
-        </w:tblPrChange>
       </w:tblPr>
       <w:tblGrid>
         <w:gridCol w:w="2109"/>
         <w:gridCol w:w="3630"/>
-        <w:tblGridChange w:id="151">
-          <w:tblGrid>
-            <w:gridCol w:w="2109"/>
-            <w:gridCol w:w="3630"/>
-          </w:tblGrid>
-        </w:tblGridChange>
       </w:tblGrid>
       <w:tr>
         <w:trPr>
           <w:jc w:val="center"/>
-          <w:trPrChange w:id="152" w:author="matt baldree" w:date="2018-03-31T16:24:00Z">
-            <w:trPr>
-              <w:jc w:val="center"/>
-            </w:trPr>
-          </w:trPrChange>
         </w:trPr>
         <w:tc>
           <w:tcPr>
@@ -5451,15 +4900,6 @@
               <w:top w:val="single" w:sz="12" w:space="0" w:color="000000"/>
               <w:bottom w:val="single" w:sz="6" w:space="0" w:color="000000"/>
             </w:tcBorders>
-            <w:tcPrChange w:id="153" w:author="matt baldree" w:date="2018-03-31T16:24:00Z">
-              <w:tcPr>
-                <w:tcW w:w="2109" w:type="dxa"/>
-                <w:tcBorders>
-                  <w:top w:val="single" w:sz="12" w:space="0" w:color="000000"/>
-                  <w:bottom w:val="single" w:sz="6" w:space="0" w:color="000000"/>
-                </w:tcBorders>
-              </w:tcPr>
-            </w:tcPrChange>
           </w:tcPr>
           <w:p>
             <w:pPr>
@@ -5485,15 +4925,6 @@
               <w:top w:val="single" w:sz="12" w:space="0" w:color="000000"/>
               <w:bottom w:val="single" w:sz="6" w:space="0" w:color="000000"/>
             </w:tcBorders>
-            <w:tcPrChange w:id="154" w:author="matt baldree" w:date="2018-03-31T16:24:00Z">
-              <w:tcPr>
-                <w:tcW w:w="3630" w:type="dxa"/>
-                <w:tcBorders>
-                  <w:top w:val="single" w:sz="12" w:space="0" w:color="000000"/>
-                  <w:bottom w:val="single" w:sz="6" w:space="0" w:color="000000"/>
-                </w:tcBorders>
-              </w:tcPr>
-            </w:tcPrChange>
           </w:tcPr>
           <w:p>
             <w:pPr>
@@ -5516,20 +4947,10 @@
       <w:tr>
         <w:trPr>
           <w:jc w:val="center"/>
-          <w:trPrChange w:id="155" w:author="matt baldree" w:date="2018-03-31T16:24:00Z">
-            <w:trPr>
-              <w:jc w:val="center"/>
-            </w:trPr>
-          </w:trPrChange>
         </w:trPr>
         <w:tc>
           <w:tcPr>
             <w:tcW w:w="2109" w:type="dxa"/>
-            <w:tcPrChange w:id="156" w:author="matt baldree" w:date="2018-03-31T16:24:00Z">
-              <w:tcPr>
-                <w:tcW w:w="2109" w:type="dxa"/>
-              </w:tcPr>
-            </w:tcPrChange>
           </w:tcPr>
           <w:p>
             <w:pPr>
@@ -5551,11 +4972,6 @@
         <w:tc>
           <w:tcPr>
             <w:tcW w:w="3630" w:type="dxa"/>
-            <w:tcPrChange w:id="157" w:author="matt baldree" w:date="2018-03-31T16:24:00Z">
-              <w:tcPr>
-                <w:tcW w:w="3630" w:type="dxa"/>
-              </w:tcPr>
-            </w:tcPrChange>
           </w:tcPr>
           <w:p>
             <w:pPr>
@@ -5613,20 +5029,10 @@
       <w:tr>
         <w:trPr>
           <w:jc w:val="center"/>
-          <w:trPrChange w:id="158" w:author="matt baldree" w:date="2018-03-31T16:24:00Z">
-            <w:trPr>
-              <w:jc w:val="center"/>
-            </w:trPr>
-          </w:trPrChange>
         </w:trPr>
         <w:tc>
           <w:tcPr>
             <w:tcW w:w="2109" w:type="dxa"/>
-            <w:tcPrChange w:id="159" w:author="matt baldree" w:date="2018-03-31T16:24:00Z">
-              <w:tcPr>
-                <w:tcW w:w="2109" w:type="dxa"/>
-              </w:tcPr>
-            </w:tcPrChange>
           </w:tcPr>
           <w:p>
             <w:pPr>
@@ -5648,11 +5054,6 @@
         <w:tc>
           <w:tcPr>
             <w:tcW w:w="3630" w:type="dxa"/>
-            <w:tcPrChange w:id="160" w:author="matt baldree" w:date="2018-03-31T16:24:00Z">
-              <w:tcPr>
-                <w:tcW w:w="3630" w:type="dxa"/>
-              </w:tcPr>
-            </w:tcPrChange>
           </w:tcPr>
           <w:p>
             <w:pPr>
@@ -5682,20 +5083,10 @@
       <w:tr>
         <w:trPr>
           <w:jc w:val="center"/>
-          <w:trPrChange w:id="161" w:author="matt baldree" w:date="2018-03-31T16:24:00Z">
-            <w:trPr>
-              <w:jc w:val="center"/>
-            </w:trPr>
-          </w:trPrChange>
         </w:trPr>
         <w:tc>
           <w:tcPr>
             <w:tcW w:w="2109" w:type="dxa"/>
-            <w:tcPrChange w:id="162" w:author="matt baldree" w:date="2018-03-31T16:24:00Z">
-              <w:tcPr>
-                <w:tcW w:w="2109" w:type="dxa"/>
-              </w:tcPr>
-            </w:tcPrChange>
           </w:tcPr>
           <w:p>
             <w:pPr>
@@ -5717,11 +5108,6 @@
         <w:tc>
           <w:tcPr>
             <w:tcW w:w="3630" w:type="dxa"/>
-            <w:tcPrChange w:id="163" w:author="matt baldree" w:date="2018-03-31T16:24:00Z">
-              <w:tcPr>
-                <w:tcW w:w="3630" w:type="dxa"/>
-              </w:tcPr>
-            </w:tcPrChange>
           </w:tcPr>
           <w:p>
             <w:pPr>
@@ -5779,20 +5165,10 @@
       <w:tr>
         <w:trPr>
           <w:jc w:val="center"/>
-          <w:trPrChange w:id="164" w:author="matt baldree" w:date="2018-03-31T16:24:00Z">
-            <w:trPr>
-              <w:jc w:val="center"/>
-            </w:trPr>
-          </w:trPrChange>
         </w:trPr>
         <w:tc>
           <w:tcPr>
             <w:tcW w:w="2109" w:type="dxa"/>
-            <w:tcPrChange w:id="165" w:author="matt baldree" w:date="2018-03-31T16:24:00Z">
-              <w:tcPr>
-                <w:tcW w:w="2109" w:type="dxa"/>
-              </w:tcPr>
-            </w:tcPrChange>
           </w:tcPr>
           <w:p>
             <w:pPr>
@@ -5814,11 +5190,6 @@
         <w:tc>
           <w:tcPr>
             <w:tcW w:w="3630" w:type="dxa"/>
-            <w:tcPrChange w:id="166" w:author="matt baldree" w:date="2018-03-31T16:24:00Z">
-              <w:tcPr>
-                <w:tcW w:w="3630" w:type="dxa"/>
-              </w:tcPr>
-            </w:tcPrChange>
           </w:tcPr>
           <w:p>
             <w:pPr>
@@ -5841,20 +5212,10 @@
       <w:tr>
         <w:trPr>
           <w:jc w:val="center"/>
-          <w:trPrChange w:id="167" w:author="matt baldree" w:date="2018-03-31T16:24:00Z">
-            <w:trPr>
-              <w:jc w:val="center"/>
-            </w:trPr>
-          </w:trPrChange>
         </w:trPr>
         <w:tc>
           <w:tcPr>
             <w:tcW w:w="2109" w:type="dxa"/>
-            <w:tcPrChange w:id="168" w:author="matt baldree" w:date="2018-03-31T16:24:00Z">
-              <w:tcPr>
-                <w:tcW w:w="2109" w:type="dxa"/>
-              </w:tcPr>
-            </w:tcPrChange>
           </w:tcPr>
           <w:p>
             <w:pPr>
@@ -5876,11 +5237,6 @@
         <w:tc>
           <w:tcPr>
             <w:tcW w:w="3630" w:type="dxa"/>
-            <w:tcPrChange w:id="169" w:author="matt baldree" w:date="2018-03-31T16:24:00Z">
-              <w:tcPr>
-                <w:tcW w:w="3630" w:type="dxa"/>
-              </w:tcPr>
-            </w:tcPrChange>
           </w:tcPr>
           <w:p>
             <w:pPr>
@@ -5903,20 +5259,10 @@
       <w:tr>
         <w:trPr>
           <w:jc w:val="center"/>
-          <w:trPrChange w:id="170" w:author="matt baldree" w:date="2018-03-31T16:24:00Z">
-            <w:trPr>
-              <w:jc w:val="center"/>
-            </w:trPr>
-          </w:trPrChange>
         </w:trPr>
         <w:tc>
           <w:tcPr>
             <w:tcW w:w="2109" w:type="dxa"/>
-            <w:tcPrChange w:id="171" w:author="matt baldree" w:date="2018-03-31T16:24:00Z">
-              <w:tcPr>
-                <w:tcW w:w="2109" w:type="dxa"/>
-              </w:tcPr>
-            </w:tcPrChange>
           </w:tcPr>
           <w:p>
             <w:pPr>
@@ -5938,11 +5284,6 @@
         <w:tc>
           <w:tcPr>
             <w:tcW w:w="3630" w:type="dxa"/>
-            <w:tcPrChange w:id="172" w:author="matt baldree" w:date="2018-03-31T16:24:00Z">
-              <w:tcPr>
-                <w:tcW w:w="3630" w:type="dxa"/>
-              </w:tcPr>
-            </w:tcPrChange>
           </w:tcPr>
           <w:p>
             <w:pPr>
@@ -5965,20 +5306,10 @@
       <w:tr>
         <w:trPr>
           <w:jc w:val="center"/>
-          <w:trPrChange w:id="173" w:author="matt baldree" w:date="2018-03-31T16:24:00Z">
-            <w:trPr>
-              <w:jc w:val="center"/>
-            </w:trPr>
-          </w:trPrChange>
         </w:trPr>
         <w:tc>
           <w:tcPr>
             <w:tcW w:w="2109" w:type="dxa"/>
-            <w:tcPrChange w:id="174" w:author="matt baldree" w:date="2018-03-31T16:24:00Z">
-              <w:tcPr>
-                <w:tcW w:w="2109" w:type="dxa"/>
-              </w:tcPr>
-            </w:tcPrChange>
           </w:tcPr>
           <w:p>
             <w:pPr>
@@ -6000,11 +5331,6 @@
         <w:tc>
           <w:tcPr>
             <w:tcW w:w="3630" w:type="dxa"/>
-            <w:tcPrChange w:id="175" w:author="matt baldree" w:date="2018-03-31T16:24:00Z">
-              <w:tcPr>
-                <w:tcW w:w="3630" w:type="dxa"/>
-              </w:tcPr>
-            </w:tcPrChange>
           </w:tcPr>
           <w:p>
             <w:pPr>
@@ -6027,20 +5353,10 @@
       <w:tr>
         <w:trPr>
           <w:jc w:val="center"/>
-          <w:trPrChange w:id="176" w:author="matt baldree" w:date="2018-03-31T16:24:00Z">
-            <w:trPr>
-              <w:jc w:val="center"/>
-            </w:trPr>
-          </w:trPrChange>
         </w:trPr>
         <w:tc>
           <w:tcPr>
             <w:tcW w:w="2109" w:type="dxa"/>
-            <w:tcPrChange w:id="177" w:author="matt baldree" w:date="2018-03-31T16:24:00Z">
-              <w:tcPr>
-                <w:tcW w:w="2109" w:type="dxa"/>
-              </w:tcPr>
-            </w:tcPrChange>
           </w:tcPr>
           <w:p>
             <w:pPr>
@@ -6062,11 +5378,6 @@
         <w:tc>
           <w:tcPr>
             <w:tcW w:w="3630" w:type="dxa"/>
-            <w:tcPrChange w:id="178" w:author="matt baldree" w:date="2018-03-31T16:24:00Z">
-              <w:tcPr>
-                <w:tcW w:w="3630" w:type="dxa"/>
-              </w:tcPr>
-            </w:tcPrChange>
           </w:tcPr>
           <w:p>
             <w:pPr>
@@ -6089,20 +5400,10 @@
       <w:tr>
         <w:trPr>
           <w:jc w:val="center"/>
-          <w:trPrChange w:id="179" w:author="matt baldree" w:date="2018-03-31T16:24:00Z">
-            <w:trPr>
-              <w:jc w:val="center"/>
-            </w:trPr>
-          </w:trPrChange>
         </w:trPr>
         <w:tc>
           <w:tcPr>
             <w:tcW w:w="2109" w:type="dxa"/>
-            <w:tcPrChange w:id="180" w:author="matt baldree" w:date="2018-03-31T16:24:00Z">
-              <w:tcPr>
-                <w:tcW w:w="2109" w:type="dxa"/>
-              </w:tcPr>
-            </w:tcPrChange>
           </w:tcPr>
           <w:p>
             <w:pPr>
@@ -6124,11 +5425,6 @@
         <w:tc>
           <w:tcPr>
             <w:tcW w:w="3630" w:type="dxa"/>
-            <w:tcPrChange w:id="181" w:author="matt baldree" w:date="2018-03-31T16:24:00Z">
-              <w:tcPr>
-                <w:tcW w:w="3630" w:type="dxa"/>
-              </w:tcPr>
-            </w:tcPrChange>
           </w:tcPr>
           <w:p>
             <w:pPr>
@@ -6151,20 +5447,10 @@
       <w:tr>
         <w:trPr>
           <w:jc w:val="center"/>
-          <w:trPrChange w:id="182" w:author="matt baldree" w:date="2018-03-31T16:24:00Z">
-            <w:trPr>
-              <w:jc w:val="center"/>
-            </w:trPr>
-          </w:trPrChange>
         </w:trPr>
         <w:tc>
           <w:tcPr>
             <w:tcW w:w="2109" w:type="dxa"/>
-            <w:tcPrChange w:id="183" w:author="matt baldree" w:date="2018-03-31T16:24:00Z">
-              <w:tcPr>
-                <w:tcW w:w="2109" w:type="dxa"/>
-              </w:tcPr>
-            </w:tcPrChange>
           </w:tcPr>
           <w:p>
             <w:pPr>
@@ -6186,11 +5472,6 @@
         <w:tc>
           <w:tcPr>
             <w:tcW w:w="3630" w:type="dxa"/>
-            <w:tcPrChange w:id="184" w:author="matt baldree" w:date="2018-03-31T16:24:00Z">
-              <w:tcPr>
-                <w:tcW w:w="3630" w:type="dxa"/>
-              </w:tcPr>
-            </w:tcPrChange>
           </w:tcPr>
           <w:p>
             <w:pPr>
@@ -6213,20 +5494,10 @@
       <w:tr>
         <w:trPr>
           <w:jc w:val="center"/>
-          <w:trPrChange w:id="185" w:author="matt baldree" w:date="2018-03-31T16:24:00Z">
-            <w:trPr>
-              <w:jc w:val="center"/>
-            </w:trPr>
-          </w:trPrChange>
         </w:trPr>
         <w:tc>
           <w:tcPr>
             <w:tcW w:w="2109" w:type="dxa"/>
-            <w:tcPrChange w:id="186" w:author="matt baldree" w:date="2018-03-31T16:24:00Z">
-              <w:tcPr>
-                <w:tcW w:w="2109" w:type="dxa"/>
-              </w:tcPr>
-            </w:tcPrChange>
           </w:tcPr>
           <w:p>
             <w:pPr>
@@ -6248,11 +5519,6 @@
         <w:tc>
           <w:tcPr>
             <w:tcW w:w="3630" w:type="dxa"/>
-            <w:tcPrChange w:id="187" w:author="matt baldree" w:date="2018-03-31T16:24:00Z">
-              <w:tcPr>
-                <w:tcW w:w="3630" w:type="dxa"/>
-              </w:tcPr>
-            </w:tcPrChange>
           </w:tcPr>
           <w:p>
             <w:pPr>
@@ -6275,20 +5541,10 @@
       <w:tr>
         <w:trPr>
           <w:jc w:val="center"/>
-          <w:trPrChange w:id="188" w:author="matt baldree" w:date="2018-03-31T16:24:00Z">
-            <w:trPr>
-              <w:jc w:val="center"/>
-            </w:trPr>
-          </w:trPrChange>
         </w:trPr>
         <w:tc>
           <w:tcPr>
             <w:tcW w:w="2109" w:type="dxa"/>
-            <w:tcPrChange w:id="189" w:author="matt baldree" w:date="2018-03-31T16:24:00Z">
-              <w:tcPr>
-                <w:tcW w:w="2109" w:type="dxa"/>
-              </w:tcPr>
-            </w:tcPrChange>
           </w:tcPr>
           <w:p>
             <w:pPr>
@@ -6310,11 +5566,6 @@
         <w:tc>
           <w:tcPr>
             <w:tcW w:w="3630" w:type="dxa"/>
-            <w:tcPrChange w:id="190" w:author="matt baldree" w:date="2018-03-31T16:24:00Z">
-              <w:tcPr>
-                <w:tcW w:w="3630" w:type="dxa"/>
-              </w:tcPr>
-            </w:tcPrChange>
           </w:tcPr>
           <w:p>
             <w:pPr>
@@ -6337,20 +5588,10 @@
       <w:tr>
         <w:trPr>
           <w:jc w:val="center"/>
-          <w:trPrChange w:id="191" w:author="matt baldree" w:date="2018-03-31T16:24:00Z">
-            <w:trPr>
-              <w:jc w:val="center"/>
-            </w:trPr>
-          </w:trPrChange>
         </w:trPr>
         <w:tc>
           <w:tcPr>
             <w:tcW w:w="2109" w:type="dxa"/>
-            <w:tcPrChange w:id="192" w:author="matt baldree" w:date="2018-03-31T16:24:00Z">
-              <w:tcPr>
-                <w:tcW w:w="2109" w:type="dxa"/>
-              </w:tcPr>
-            </w:tcPrChange>
           </w:tcPr>
           <w:p>
             <w:pPr>
@@ -6372,11 +5613,6 @@
         <w:tc>
           <w:tcPr>
             <w:tcW w:w="3630" w:type="dxa"/>
-            <w:tcPrChange w:id="193" w:author="matt baldree" w:date="2018-03-31T16:24:00Z">
-              <w:tcPr>
-                <w:tcW w:w="3630" w:type="dxa"/>
-              </w:tcPr>
-            </w:tcPrChange>
           </w:tcPr>
           <w:p>
             <w:pPr>
@@ -6399,20 +5635,10 @@
       <w:tr>
         <w:trPr>
           <w:jc w:val="center"/>
-          <w:trPrChange w:id="194" w:author="matt baldree" w:date="2018-03-31T16:24:00Z">
-            <w:trPr>
-              <w:jc w:val="center"/>
-            </w:trPr>
-          </w:trPrChange>
         </w:trPr>
         <w:tc>
           <w:tcPr>
             <w:tcW w:w="2109" w:type="dxa"/>
-            <w:tcPrChange w:id="195" w:author="matt baldree" w:date="2018-03-31T16:24:00Z">
-              <w:tcPr>
-                <w:tcW w:w="2109" w:type="dxa"/>
-              </w:tcPr>
-            </w:tcPrChange>
           </w:tcPr>
           <w:p>
             <w:pPr>
@@ -6434,11 +5660,6 @@
         <w:tc>
           <w:tcPr>
             <w:tcW w:w="3630" w:type="dxa"/>
-            <w:tcPrChange w:id="196" w:author="matt baldree" w:date="2018-03-31T16:24:00Z">
-              <w:tcPr>
-                <w:tcW w:w="3630" w:type="dxa"/>
-              </w:tcPr>
-            </w:tcPrChange>
           </w:tcPr>
           <w:p>
             <w:pPr>
@@ -6461,20 +5682,10 @@
       <w:tr>
         <w:trPr>
           <w:jc w:val="center"/>
-          <w:trPrChange w:id="197" w:author="matt baldree" w:date="2018-03-31T16:24:00Z">
-            <w:trPr>
-              <w:jc w:val="center"/>
-            </w:trPr>
-          </w:trPrChange>
         </w:trPr>
         <w:tc>
           <w:tcPr>
             <w:tcW w:w="2109" w:type="dxa"/>
-            <w:tcPrChange w:id="198" w:author="matt baldree" w:date="2018-03-31T16:24:00Z">
-              <w:tcPr>
-                <w:tcW w:w="2109" w:type="dxa"/>
-              </w:tcPr>
-            </w:tcPrChange>
           </w:tcPr>
           <w:p>
             <w:pPr>
@@ -6496,11 +5707,6 @@
         <w:tc>
           <w:tcPr>
             <w:tcW w:w="3630" w:type="dxa"/>
-            <w:tcPrChange w:id="199" w:author="matt baldree" w:date="2018-03-31T16:24:00Z">
-              <w:tcPr>
-                <w:tcW w:w="3630" w:type="dxa"/>
-              </w:tcPr>
-            </w:tcPrChange>
           </w:tcPr>
           <w:p>
             <w:pPr>
@@ -6523,20 +5729,10 @@
       <w:tr>
         <w:trPr>
           <w:jc w:val="center"/>
-          <w:trPrChange w:id="200" w:author="matt baldree" w:date="2018-03-31T16:24:00Z">
-            <w:trPr>
-              <w:jc w:val="center"/>
-            </w:trPr>
-          </w:trPrChange>
         </w:trPr>
         <w:tc>
           <w:tcPr>
             <w:tcW w:w="2109" w:type="dxa"/>
-            <w:tcPrChange w:id="201" w:author="matt baldree" w:date="2018-03-31T16:24:00Z">
-              <w:tcPr>
-                <w:tcW w:w="2109" w:type="dxa"/>
-              </w:tcPr>
-            </w:tcPrChange>
           </w:tcPr>
           <w:p>
             <w:pPr>
@@ -6558,11 +5754,6 @@
         <w:tc>
           <w:tcPr>
             <w:tcW w:w="3630" w:type="dxa"/>
-            <w:tcPrChange w:id="202" w:author="matt baldree" w:date="2018-03-31T16:24:00Z">
-              <w:tcPr>
-                <w:tcW w:w="3630" w:type="dxa"/>
-              </w:tcPr>
-            </w:tcPrChange>
           </w:tcPr>
           <w:p>
             <w:pPr>
@@ -6585,20 +5776,10 @@
       <w:tr>
         <w:trPr>
           <w:jc w:val="center"/>
-          <w:trPrChange w:id="203" w:author="matt baldree" w:date="2018-03-31T16:24:00Z">
-            <w:trPr>
-              <w:jc w:val="center"/>
-            </w:trPr>
-          </w:trPrChange>
         </w:trPr>
         <w:tc>
           <w:tcPr>
             <w:tcW w:w="2109" w:type="dxa"/>
-            <w:tcPrChange w:id="204" w:author="matt baldree" w:date="2018-03-31T16:24:00Z">
-              <w:tcPr>
-                <w:tcW w:w="2109" w:type="dxa"/>
-              </w:tcPr>
-            </w:tcPrChange>
           </w:tcPr>
           <w:p>
             <w:pPr>
@@ -6620,11 +5801,6 @@
         <w:tc>
           <w:tcPr>
             <w:tcW w:w="3630" w:type="dxa"/>
-            <w:tcPrChange w:id="205" w:author="matt baldree" w:date="2018-03-31T16:24:00Z">
-              <w:tcPr>
-                <w:tcW w:w="3630" w:type="dxa"/>
-              </w:tcPr>
-            </w:tcPrChange>
           </w:tcPr>
           <w:p>
             <w:pPr>
@@ -6647,20 +5823,10 @@
       <w:tr>
         <w:trPr>
           <w:jc w:val="center"/>
-          <w:trPrChange w:id="206" w:author="matt baldree" w:date="2018-03-31T16:24:00Z">
-            <w:trPr>
-              <w:jc w:val="center"/>
-            </w:trPr>
-          </w:trPrChange>
         </w:trPr>
         <w:tc>
           <w:tcPr>
             <w:tcW w:w="2109" w:type="dxa"/>
-            <w:tcPrChange w:id="207" w:author="matt baldree" w:date="2018-03-31T16:24:00Z">
-              <w:tcPr>
-                <w:tcW w:w="2109" w:type="dxa"/>
-              </w:tcPr>
-            </w:tcPrChange>
           </w:tcPr>
           <w:p>
             <w:pPr>
@@ -6682,11 +5848,6 @@
         <w:tc>
           <w:tcPr>
             <w:tcW w:w="3630" w:type="dxa"/>
-            <w:tcPrChange w:id="208" w:author="matt baldree" w:date="2018-03-31T16:24:00Z">
-              <w:tcPr>
-                <w:tcW w:w="3630" w:type="dxa"/>
-              </w:tcPr>
-            </w:tcPrChange>
           </w:tcPr>
           <w:p>
             <w:pPr>
@@ -6709,20 +5870,10 @@
       <w:tr>
         <w:trPr>
           <w:jc w:val="center"/>
-          <w:trPrChange w:id="209" w:author="matt baldree" w:date="2018-03-31T16:24:00Z">
-            <w:trPr>
-              <w:jc w:val="center"/>
-            </w:trPr>
-          </w:trPrChange>
         </w:trPr>
         <w:tc>
           <w:tcPr>
             <w:tcW w:w="2109" w:type="dxa"/>
-            <w:tcPrChange w:id="210" w:author="matt baldree" w:date="2018-03-31T16:24:00Z">
-              <w:tcPr>
-                <w:tcW w:w="2109" w:type="dxa"/>
-              </w:tcPr>
-            </w:tcPrChange>
           </w:tcPr>
           <w:p>
             <w:pPr>
@@ -6744,11 +5895,6 @@
         <w:tc>
           <w:tcPr>
             <w:tcW w:w="3630" w:type="dxa"/>
-            <w:tcPrChange w:id="211" w:author="matt baldree" w:date="2018-03-31T16:24:00Z">
-              <w:tcPr>
-                <w:tcW w:w="3630" w:type="dxa"/>
-              </w:tcPr>
-            </w:tcPrChange>
           </w:tcPr>
           <w:p>
             <w:pPr>
@@ -6771,20 +5917,10 @@
       <w:tr>
         <w:trPr>
           <w:jc w:val="center"/>
-          <w:trPrChange w:id="212" w:author="matt baldree" w:date="2018-03-31T16:24:00Z">
-            <w:trPr>
-              <w:jc w:val="center"/>
-            </w:trPr>
-          </w:trPrChange>
         </w:trPr>
         <w:tc>
           <w:tcPr>
             <w:tcW w:w="2109" w:type="dxa"/>
-            <w:tcPrChange w:id="213" w:author="matt baldree" w:date="2018-03-31T16:24:00Z">
-              <w:tcPr>
-                <w:tcW w:w="2109" w:type="dxa"/>
-              </w:tcPr>
-            </w:tcPrChange>
           </w:tcPr>
           <w:p>
             <w:pPr>
@@ -6806,11 +5942,6 @@
         <w:tc>
           <w:tcPr>
             <w:tcW w:w="3630" w:type="dxa"/>
-            <w:tcPrChange w:id="214" w:author="matt baldree" w:date="2018-03-31T16:24:00Z">
-              <w:tcPr>
-                <w:tcW w:w="3630" w:type="dxa"/>
-              </w:tcPr>
-            </w:tcPrChange>
           </w:tcPr>
           <w:p>
             <w:pPr>
@@ -6835,14 +5966,14 @@
       <w:pPr>
         <w:pStyle w:val="tabletitle"/>
         <w:spacing w:after="240"/>
-        <w:jc w:val="center"/>
         <w:rPr>
           <w:lang w:val="en-GB"/>
         </w:rPr>
-        <w:pPrChange w:id="215" w:author="matt baldree" w:date="2018-03-31T16:23:00Z">
+        <w:pPrChange w:id="12" w:author="matt baldree" w:date="2018-03-31T17:00:00Z">
           <w:pPr>
             <w:pStyle w:val="tabletitle"/>
             <w:spacing w:after="240"/>
+            <w:jc w:val="center"/>
           </w:pPr>
         </w:pPrChange>
       </w:pPr>
@@ -6889,30 +6020,11 @@
           <w:right w:w="70" w:type="dxa"/>
         </w:tblCellMar>
         <w:tblLook w:val="0000" w:firstRow="0" w:lastRow="0" w:firstColumn="0" w:lastColumn="0" w:noHBand="0" w:noVBand="0"/>
-        <w:tblPrChange w:id="216" w:author="matt baldree" w:date="2018-03-31T16:24:00Z">
-          <w:tblPr>
-            <w:tblW w:w="4187" w:type="dxa"/>
-            <w:tblInd w:w="534" w:type="dxa"/>
-            <w:tblLayout w:type="fixed"/>
-            <w:tblCellMar>
-              <w:left w:w="70" w:type="dxa"/>
-              <w:right w:w="70" w:type="dxa"/>
-            </w:tblCellMar>
-            <w:tblLook w:val="0000" w:firstRow="0" w:lastRow="0" w:firstColumn="0" w:lastColumn="0" w:noHBand="0" w:noVBand="0"/>
-          </w:tblPr>
-        </w:tblPrChange>
       </w:tblPr>
       <w:tblGrid>
         <w:gridCol w:w="1487"/>
         <w:gridCol w:w="1260"/>
         <w:gridCol w:w="1440"/>
-        <w:tblGridChange w:id="217">
-          <w:tblGrid>
-            <w:gridCol w:w="1487"/>
-            <w:gridCol w:w="1260"/>
-            <w:gridCol w:w="1440"/>
-          </w:tblGrid>
-        </w:tblGridChange>
       </w:tblGrid>
       <w:tr>
         <w:trPr>
@@ -6925,15 +6037,6 @@
               <w:top w:val="single" w:sz="12" w:space="0" w:color="000000"/>
               <w:bottom w:val="single" w:sz="6" w:space="0" w:color="000000"/>
             </w:tcBorders>
-            <w:tcPrChange w:id="218" w:author="matt baldree" w:date="2018-03-31T16:24:00Z">
-              <w:tcPr>
-                <w:tcW w:w="1487" w:type="dxa"/>
-                <w:tcBorders>
-                  <w:top w:val="single" w:sz="12" w:space="0" w:color="000000"/>
-                  <w:bottom w:val="single" w:sz="6" w:space="0" w:color="000000"/>
-                </w:tcBorders>
-              </w:tcPr>
-            </w:tcPrChange>
           </w:tcPr>
           <w:p>
             <w:pPr>
@@ -6959,15 +6062,6 @@
               <w:top w:val="single" w:sz="12" w:space="0" w:color="000000"/>
               <w:bottom w:val="single" w:sz="6" w:space="0" w:color="000000"/>
             </w:tcBorders>
-            <w:tcPrChange w:id="219" w:author="matt baldree" w:date="2018-03-31T16:24:00Z">
-              <w:tcPr>
-                <w:tcW w:w="1260" w:type="dxa"/>
-                <w:tcBorders>
-                  <w:top w:val="single" w:sz="12" w:space="0" w:color="000000"/>
-                  <w:bottom w:val="single" w:sz="6" w:space="0" w:color="000000"/>
-                </w:tcBorders>
-              </w:tcPr>
-            </w:tcPrChange>
           </w:tcPr>
           <w:p>
             <w:pPr>
@@ -6993,15 +6087,6 @@
               <w:top w:val="single" w:sz="12" w:space="0" w:color="000000"/>
               <w:bottom w:val="single" w:sz="6" w:space="0" w:color="000000"/>
             </w:tcBorders>
-            <w:tcPrChange w:id="220" w:author="matt baldree" w:date="2018-03-31T16:24:00Z">
-              <w:tcPr>
-                <w:tcW w:w="1440" w:type="dxa"/>
-                <w:tcBorders>
-                  <w:top w:val="single" w:sz="12" w:space="0" w:color="000000"/>
-                  <w:bottom w:val="single" w:sz="6" w:space="0" w:color="000000"/>
-                </w:tcBorders>
-              </w:tcPr>
-            </w:tcPrChange>
           </w:tcPr>
           <w:p>
             <w:pPr>
@@ -7028,11 +6113,6 @@
         <w:tc>
           <w:tcPr>
             <w:tcW w:w="1487" w:type="dxa"/>
-            <w:tcPrChange w:id="221" w:author="matt baldree" w:date="2018-03-31T16:24:00Z">
-              <w:tcPr>
-                <w:tcW w:w="1487" w:type="dxa"/>
-              </w:tcPr>
-            </w:tcPrChange>
           </w:tcPr>
           <w:p>
             <w:pPr>
@@ -7054,11 +6134,6 @@
         <w:tc>
           <w:tcPr>
             <w:tcW w:w="1260" w:type="dxa"/>
-            <w:tcPrChange w:id="222" w:author="matt baldree" w:date="2018-03-31T16:24:00Z">
-              <w:tcPr>
-                <w:tcW w:w="1260" w:type="dxa"/>
-              </w:tcPr>
-            </w:tcPrChange>
           </w:tcPr>
           <w:p>
             <w:pPr>
@@ -7080,11 +6155,6 @@
         <w:tc>
           <w:tcPr>
             <w:tcW w:w="1440" w:type="dxa"/>
-            <w:tcPrChange w:id="223" w:author="matt baldree" w:date="2018-03-31T16:24:00Z">
-              <w:tcPr>
-                <w:tcW w:w="1440" w:type="dxa"/>
-              </w:tcPr>
-            </w:tcPrChange>
           </w:tcPr>
           <w:p>
             <w:pPr>
@@ -7111,11 +6181,6 @@
         <w:tc>
           <w:tcPr>
             <w:tcW w:w="1487" w:type="dxa"/>
-            <w:tcPrChange w:id="224" w:author="matt baldree" w:date="2018-03-31T16:24:00Z">
-              <w:tcPr>
-                <w:tcW w:w="1487" w:type="dxa"/>
-              </w:tcPr>
-            </w:tcPrChange>
           </w:tcPr>
           <w:p>
             <w:pPr>
@@ -7137,11 +6202,6 @@
         <w:tc>
           <w:tcPr>
             <w:tcW w:w="1260" w:type="dxa"/>
-            <w:tcPrChange w:id="225" w:author="matt baldree" w:date="2018-03-31T16:24:00Z">
-              <w:tcPr>
-                <w:tcW w:w="1260" w:type="dxa"/>
-              </w:tcPr>
-            </w:tcPrChange>
           </w:tcPr>
           <w:p>
             <w:pPr>
@@ -7163,11 +6223,6 @@
         <w:tc>
           <w:tcPr>
             <w:tcW w:w="1440" w:type="dxa"/>
-            <w:tcPrChange w:id="226" w:author="matt baldree" w:date="2018-03-31T16:24:00Z">
-              <w:tcPr>
-                <w:tcW w:w="1440" w:type="dxa"/>
-              </w:tcPr>
-            </w:tcPrChange>
           </w:tcPr>
           <w:p>
             <w:pPr>
@@ -7194,11 +6249,6 @@
         <w:tc>
           <w:tcPr>
             <w:tcW w:w="1487" w:type="dxa"/>
-            <w:tcPrChange w:id="227" w:author="matt baldree" w:date="2018-03-31T16:24:00Z">
-              <w:tcPr>
-                <w:tcW w:w="1487" w:type="dxa"/>
-              </w:tcPr>
-            </w:tcPrChange>
           </w:tcPr>
           <w:p>
             <w:pPr>
@@ -7220,11 +6270,6 @@
         <w:tc>
           <w:tcPr>
             <w:tcW w:w="1260" w:type="dxa"/>
-            <w:tcPrChange w:id="228" w:author="matt baldree" w:date="2018-03-31T16:24:00Z">
-              <w:tcPr>
-                <w:tcW w:w="1260" w:type="dxa"/>
-              </w:tcPr>
-            </w:tcPrChange>
           </w:tcPr>
           <w:p>
             <w:pPr>
@@ -7246,11 +6291,6 @@
         <w:tc>
           <w:tcPr>
             <w:tcW w:w="1440" w:type="dxa"/>
-            <w:tcPrChange w:id="229" w:author="matt baldree" w:date="2018-03-31T16:24:00Z">
-              <w:tcPr>
-                <w:tcW w:w="1440" w:type="dxa"/>
-              </w:tcPr>
-            </w:tcPrChange>
           </w:tcPr>
           <w:p>
             <w:pPr>
@@ -7277,11 +6317,6 @@
         <w:tc>
           <w:tcPr>
             <w:tcW w:w="1487" w:type="dxa"/>
-            <w:tcPrChange w:id="230" w:author="matt baldree" w:date="2018-03-31T16:24:00Z">
-              <w:tcPr>
-                <w:tcW w:w="1487" w:type="dxa"/>
-              </w:tcPr>
-            </w:tcPrChange>
           </w:tcPr>
           <w:p>
             <w:pPr>
@@ -7303,11 +6338,6 @@
         <w:tc>
           <w:tcPr>
             <w:tcW w:w="1260" w:type="dxa"/>
-            <w:tcPrChange w:id="231" w:author="matt baldree" w:date="2018-03-31T16:24:00Z">
-              <w:tcPr>
-                <w:tcW w:w="1260" w:type="dxa"/>
-              </w:tcPr>
-            </w:tcPrChange>
           </w:tcPr>
           <w:p>
             <w:pPr>
@@ -7329,11 +6359,6 @@
         <w:tc>
           <w:tcPr>
             <w:tcW w:w="1440" w:type="dxa"/>
-            <w:tcPrChange w:id="232" w:author="matt baldree" w:date="2018-03-31T16:24:00Z">
-              <w:tcPr>
-                <w:tcW w:w="1440" w:type="dxa"/>
-              </w:tcPr>
-            </w:tcPrChange>
           </w:tcPr>
           <w:p>
             <w:pPr>
@@ -7360,11 +6385,6 @@
         <w:tc>
           <w:tcPr>
             <w:tcW w:w="1487" w:type="dxa"/>
-            <w:tcPrChange w:id="233" w:author="matt baldree" w:date="2018-03-31T16:24:00Z">
-              <w:tcPr>
-                <w:tcW w:w="1487" w:type="dxa"/>
-              </w:tcPr>
-            </w:tcPrChange>
           </w:tcPr>
           <w:p>
             <w:pPr>
@@ -7386,11 +6406,6 @@
         <w:tc>
           <w:tcPr>
             <w:tcW w:w="1260" w:type="dxa"/>
-            <w:tcPrChange w:id="234" w:author="matt baldree" w:date="2018-03-31T16:24:00Z">
-              <w:tcPr>
-                <w:tcW w:w="1260" w:type="dxa"/>
-              </w:tcPr>
-            </w:tcPrChange>
           </w:tcPr>
           <w:p>
             <w:pPr>
@@ -7412,11 +6427,6 @@
         <w:tc>
           <w:tcPr>
             <w:tcW w:w="1440" w:type="dxa"/>
-            <w:tcPrChange w:id="235" w:author="matt baldree" w:date="2018-03-31T16:24:00Z">
-              <w:tcPr>
-                <w:tcW w:w="1440" w:type="dxa"/>
-              </w:tcPr>
-            </w:tcPrChange>
           </w:tcPr>
           <w:p>
             <w:pPr>
@@ -7443,11 +6453,6 @@
         <w:tc>
           <w:tcPr>
             <w:tcW w:w="1487" w:type="dxa"/>
-            <w:tcPrChange w:id="236" w:author="matt baldree" w:date="2018-03-31T16:24:00Z">
-              <w:tcPr>
-                <w:tcW w:w="1487" w:type="dxa"/>
-              </w:tcPr>
-            </w:tcPrChange>
           </w:tcPr>
           <w:p>
             <w:pPr>
@@ -7469,11 +6474,6 @@
         <w:tc>
           <w:tcPr>
             <w:tcW w:w="1260" w:type="dxa"/>
-            <w:tcPrChange w:id="237" w:author="matt baldree" w:date="2018-03-31T16:24:00Z">
-              <w:tcPr>
-                <w:tcW w:w="1260" w:type="dxa"/>
-              </w:tcPr>
-            </w:tcPrChange>
           </w:tcPr>
           <w:p>
             <w:pPr>
@@ -7495,11 +6495,6 @@
         <w:tc>
           <w:tcPr>
             <w:tcW w:w="1440" w:type="dxa"/>
-            <w:tcPrChange w:id="238" w:author="matt baldree" w:date="2018-03-31T16:24:00Z">
-              <w:tcPr>
-                <w:tcW w:w="1440" w:type="dxa"/>
-              </w:tcPr>
-            </w:tcPrChange>
           </w:tcPr>
           <w:p>
             <w:pPr>
@@ -7644,13 +6639,14 @@
       <w:pPr>
         <w:spacing w:before="120" w:after="160"/>
         <w:ind w:firstLine="0"/>
-        <w:jc w:val="center"/>
         <w:rPr>
           <w:sz w:val="18"/>
         </w:rPr>
-        <w:pPrChange w:id="239" w:author="matt baldree" w:date="2018-03-31T16:25:00Z">
+        <w:pPrChange w:id="13" w:author="matt baldree" w:date="2018-03-31T17:00:00Z">
           <w:pPr>
+            <w:spacing w:before="120" w:after="160"/>
             <w:ind w:firstLine="0"/>
+            <w:jc w:val="center"/>
           </w:pPr>
         </w:pPrChange>
       </w:pPr>
@@ -7698,11 +6694,6 @@
       <w:pPr>
         <w:spacing w:before="220" w:after="220"/>
         <w:jc w:val="center"/>
-        <w:pPrChange w:id="240" w:author="matt baldree" w:date="2018-03-31T16:25:00Z">
-          <w:pPr>
-            <w:spacing w:before="220" w:after="220"/>
-          </w:pPr>
-        </w:pPrChange>
       </w:pPr>
       <w:r>
         <w:rPr>
@@ -7750,13 +6741,14 @@
       <w:pPr>
         <w:spacing w:before="120" w:after="160"/>
         <w:ind w:firstLine="0"/>
-        <w:jc w:val="center"/>
         <w:rPr>
           <w:sz w:val="18"/>
         </w:rPr>
-        <w:pPrChange w:id="241" w:author="matt baldree" w:date="2018-03-31T16:25:00Z">
+        <w:pPrChange w:id="14" w:author="matt baldree" w:date="2018-03-31T17:00:00Z">
           <w:pPr>
+            <w:spacing w:before="120" w:after="160"/>
             <w:ind w:firstLine="0"/>
+            <w:jc w:val="center"/>
           </w:pPr>
         </w:pPrChange>
       </w:pPr>
@@ -7807,16 +6799,9 @@
       <w:r>
         <w:t>7</w:t>
       </w:r>
-      <w:ins w:id="242" w:author="matt baldree" w:date="2018-03-31T16:10:00Z">
-        <w:r>
-          <w:t xml:space="preserve">   </w:t>
-        </w:r>
-      </w:ins>
-      <w:del w:id="243" w:author="matt baldree" w:date="2018-03-31T16:10:00Z">
-        <w:r>
-          <w:delText xml:space="preserve">   </w:delText>
-        </w:r>
-      </w:del>
+      <w:r>
+        <w:t xml:space="preserve">   </w:t>
+      </w:r>
       <w:r>
         <w:t>Results</w:t>
       </w:r>
@@ -8021,14 +7006,14 @@
       <w:pPr>
         <w:pStyle w:val="tabletitle"/>
         <w:spacing w:after="240"/>
-        <w:jc w:val="center"/>
         <w:rPr>
           <w:lang w:val="en-GB"/>
         </w:rPr>
-        <w:pPrChange w:id="244" w:author="matt baldree" w:date="2018-03-31T16:26:00Z">
+        <w:pPrChange w:id="15" w:author="matt baldree" w:date="2018-03-31T17:00:00Z">
           <w:pPr>
             <w:pStyle w:val="tabletitle"/>
             <w:spacing w:after="240"/>
+            <w:jc w:val="center"/>
           </w:pPr>
         </w:pPrChange>
       </w:pPr>
@@ -8394,14 +7379,14 @@
       <w:pPr>
         <w:pStyle w:val="tabletitle"/>
         <w:spacing w:after="240"/>
-        <w:jc w:val="center"/>
         <w:rPr>
           <w:lang w:val="en-GB"/>
         </w:rPr>
-        <w:pPrChange w:id="245" w:author="matt baldree" w:date="2018-03-31T16:26:00Z">
+        <w:pPrChange w:id="16" w:author="matt baldree" w:date="2018-03-31T17:00:00Z">
           <w:pPr>
             <w:pStyle w:val="tabletitle"/>
             <w:spacing w:after="240"/>
+            <w:jc w:val="center"/>
           </w:pPr>
         </w:pPrChange>
       </w:pPr>
@@ -8703,14 +7688,14 @@
       <w:pPr>
         <w:pStyle w:val="tabletitle"/>
         <w:spacing w:after="240"/>
-        <w:jc w:val="center"/>
         <w:rPr>
           <w:lang w:val="en-GB"/>
         </w:rPr>
-        <w:pPrChange w:id="246" w:author="matt baldree" w:date="2018-03-31T16:26:00Z">
+        <w:pPrChange w:id="17" w:author="matt baldree" w:date="2018-03-31T17:00:00Z">
           <w:pPr>
             <w:pStyle w:val="tabletitle"/>
             <w:spacing w:after="240"/>
+            <w:jc w:val="center"/>
           </w:pPr>
         </w:pPrChange>
       </w:pPr>
@@ -10067,13 +9052,14 @@
       <w:pPr>
         <w:spacing w:before="120" w:after="160"/>
         <w:ind w:firstLine="0"/>
-        <w:jc w:val="center"/>
         <w:rPr>
           <w:sz w:val="18"/>
         </w:rPr>
-        <w:pPrChange w:id="247" w:author="matt baldree" w:date="2018-03-31T16:26:00Z">
+        <w:pPrChange w:id="18" w:author="matt baldree" w:date="2018-03-31T17:00:00Z">
           <w:pPr>
+            <w:spacing w:before="120" w:after="160"/>
             <w:ind w:firstLine="0"/>
+            <w:jc w:val="center"/>
           </w:pPr>
         </w:pPrChange>
       </w:pPr>
@@ -10186,13 +9172,14 @@
       <w:pPr>
         <w:spacing w:before="120" w:after="160"/>
         <w:ind w:firstLine="0"/>
-        <w:jc w:val="center"/>
         <w:rPr>
           <w:sz w:val="18"/>
         </w:rPr>
-        <w:pPrChange w:id="248" w:author="matt baldree" w:date="2018-03-31T16:26:00Z">
+        <w:pPrChange w:id="19" w:author="matt baldree" w:date="2018-03-31T17:00:00Z">
           <w:pPr>
+            <w:spacing w:before="120" w:after="160"/>
             <w:ind w:firstLine="0"/>
+            <w:jc w:val="center"/>
           </w:pPr>
         </w:pPrChange>
       </w:pPr>
@@ -10255,19 +9242,9 @@
       <w:r>
         <w:t>8</w:t>
       </w:r>
-      <w:ins w:id="249" w:author="matt baldree" w:date="2018-03-31T16:10:00Z">
-        <w:r>
-          <w:t xml:space="preserve">   </w:t>
-        </w:r>
-      </w:ins>
-      <w:del w:id="250" w:author="matt baldree" w:date="2018-03-31T16:10:00Z">
-        <w:r>
-          <w:delText xml:space="preserve"> </w:delText>
-        </w:r>
-        <w:r>
-          <w:tab/>
-        </w:r>
-      </w:del>
+      <w:r>
+        <w:t xml:space="preserve">   </w:t>
+      </w:r>
       <w:r>
         <w:t>Analysis</w:t>
       </w:r>
@@ -10293,16 +9270,9 @@
       <w:r>
         <w:t>8.1</w:t>
       </w:r>
-      <w:ins w:id="251" w:author="matt baldree" w:date="2018-03-31T16:11:00Z">
-        <w:r>
-          <w:t xml:space="preserve">   </w:t>
-        </w:r>
-      </w:ins>
-      <w:del w:id="252" w:author="matt baldree" w:date="2018-03-31T16:10:00Z">
-        <w:r>
-          <w:delText xml:space="preserve"> </w:delText>
-        </w:r>
-      </w:del>
+      <w:r>
+        <w:t xml:space="preserve">   </w:t>
+      </w:r>
       <w:r>
         <w:t>Market Analysis</w:t>
       </w:r>
@@ -10311,24 +9281,24 @@
       <w:pPr>
         <w:ind w:firstLine="0"/>
       </w:pPr>
-      <w:commentRangeStart w:id="253"/>
-      <w:commentRangeStart w:id="254"/>
+      <w:commentRangeStart w:id="20"/>
+      <w:commentRangeStart w:id="21"/>
       <w:r>
         <w:t>Cryptocurrencies</w:t>
       </w:r>
-      <w:commentRangeEnd w:id="253"/>
+      <w:commentRangeEnd w:id="20"/>
       <w:r>
         <w:rPr>
           <w:rStyle w:val="CommentReference"/>
         </w:rPr>
-        <w:commentReference w:id="253"/>
-      </w:r>
-      <w:commentRangeEnd w:id="254"/>
+        <w:commentReference w:id="20"/>
+      </w:r>
+      <w:commentRangeEnd w:id="21"/>
       <w:r>
         <w:rPr>
           <w:rStyle w:val="CommentReference"/>
         </w:rPr>
-        <w:commentReference w:id="254"/>
+        <w:commentReference w:id="21"/>
       </w:r>
       <w:r>
         <w:t xml:space="preserve"> </w:t>
@@ -10541,18 +9511,19 @@
       <w:pPr>
         <w:spacing w:before="120" w:after="160"/>
         <w:ind w:firstLine="0"/>
-        <w:jc w:val="center"/>
         <w:rPr>
           <w:sz w:val="18"/>
         </w:rPr>
-        <w:pPrChange w:id="255" w:author="matt baldree" w:date="2018-03-31T16:28:00Z">
+        <w:pPrChange w:id="22" w:author="matt baldree" w:date="2018-03-31T17:01:00Z">
           <w:pPr>
+            <w:spacing w:before="120" w:after="160"/>
             <w:ind w:firstLine="0"/>
+            <w:jc w:val="center"/>
           </w:pPr>
         </w:pPrChange>
       </w:pPr>
-      <w:commentRangeStart w:id="256"/>
-      <w:commentRangeStart w:id="257"/>
+      <w:commentRangeStart w:id="23"/>
+      <w:commentRangeStart w:id="24"/>
       <w:r>
         <w:rPr>
           <w:b/>
@@ -10580,19 +9551,19 @@
         </w:rPr>
         <w:t xml:space="preserve"> </w:t>
       </w:r>
-      <w:commentRangeEnd w:id="256"/>
+      <w:commentRangeEnd w:id="23"/>
       <w:r>
         <w:rPr>
           <w:rStyle w:val="CommentReference"/>
         </w:rPr>
-        <w:commentReference w:id="256"/>
-      </w:r>
-      <w:commentRangeEnd w:id="257"/>
+        <w:commentReference w:id="23"/>
+      </w:r>
+      <w:commentRangeEnd w:id="24"/>
       <w:r>
         <w:rPr>
           <w:rStyle w:val="CommentReference"/>
         </w:rPr>
-        <w:commentReference w:id="257"/>
+        <w:commentReference w:id="24"/>
       </w:r>
       <w:r>
         <w:rPr>
@@ -10671,10 +9642,11 @@
       <w:pPr>
         <w:spacing w:before="120" w:after="160"/>
         <w:ind w:firstLine="0"/>
-        <w:jc w:val="center"/>
-        <w:pPrChange w:id="258" w:author="matt baldree" w:date="2018-03-31T16:28:00Z">
+        <w:pPrChange w:id="25" w:author="matt baldree" w:date="2018-03-31T17:01:00Z">
           <w:pPr>
+            <w:spacing w:before="120" w:after="160"/>
             <w:ind w:firstLine="0"/>
+            <w:jc w:val="center"/>
           </w:pPr>
         </w:pPrChange>
       </w:pPr>
@@ -10792,10 +9764,11 @@
       <w:pPr>
         <w:spacing w:before="120" w:after="160"/>
         <w:ind w:firstLine="0"/>
-        <w:jc w:val="center"/>
-        <w:pPrChange w:id="259" w:author="matt baldree" w:date="2018-03-31T16:28:00Z">
+        <w:pPrChange w:id="26" w:author="matt baldree" w:date="2018-03-31T17:01:00Z">
           <w:pPr>
+            <w:spacing w:before="120" w:after="160"/>
             <w:ind w:firstLine="0"/>
+            <w:jc w:val="center"/>
           </w:pPr>
         </w:pPrChange>
       </w:pPr>
@@ -10922,10 +9895,11 @@
       <w:pPr>
         <w:spacing w:before="120" w:after="160"/>
         <w:ind w:firstLine="0"/>
-        <w:jc w:val="center"/>
-        <w:pPrChange w:id="260" w:author="matt baldree" w:date="2018-03-31T16:28:00Z">
+        <w:pPrChange w:id="27" w:author="matt baldree" w:date="2018-03-31T17:01:00Z">
           <w:pPr>
+            <w:spacing w:before="120" w:after="160"/>
             <w:ind w:firstLine="0"/>
+            <w:jc w:val="center"/>
           </w:pPr>
         </w:pPrChange>
       </w:pPr>
@@ -11044,10 +10018,11 @@
       <w:pPr>
         <w:spacing w:before="120" w:after="160"/>
         <w:ind w:firstLine="0"/>
-        <w:jc w:val="center"/>
-        <w:pPrChange w:id="261" w:author="matt baldree" w:date="2018-03-31T16:29:00Z">
+        <w:pPrChange w:id="28" w:author="matt baldree" w:date="2018-03-31T17:01:00Z">
           <w:pPr>
+            <w:spacing w:before="120" w:after="160"/>
             <w:ind w:firstLine="0"/>
+            <w:jc w:val="center"/>
           </w:pPr>
         </w:pPrChange>
       </w:pPr>
@@ -11106,16 +10081,9 @@
       <w:r>
         <w:t>8.2</w:t>
       </w:r>
-      <w:ins w:id="262" w:author="matt baldree" w:date="2018-03-31T16:11:00Z">
-        <w:r>
-          <w:t xml:space="preserve">   </w:t>
-        </w:r>
-      </w:ins>
-      <w:del w:id="263" w:author="matt baldree" w:date="2018-03-31T16:11:00Z">
-        <w:r>
-          <w:delText xml:space="preserve"> </w:delText>
-        </w:r>
-      </w:del>
+      <w:r>
+        <w:t xml:space="preserve">   </w:t>
+      </w:r>
       <w:r>
         <w:t>Sentiment Analysis</w:t>
       </w:r>
@@ -11188,9 +10156,12 @@
       <w:pPr>
         <w:spacing w:before="120" w:after="160"/>
         <w:ind w:firstLine="230"/>
-        <w:jc w:val="center"/>
-        <w:pPrChange w:id="264" w:author="matt baldree" w:date="2018-03-31T16:29:00Z">
-          <w:pPr/>
+        <w:pPrChange w:id="29" w:author="matt baldree" w:date="2018-03-31T17:01:00Z">
+          <w:pPr>
+            <w:spacing w:before="120" w:after="160"/>
+            <w:ind w:firstLine="230"/>
+            <w:jc w:val="center"/>
+          </w:pPr>
         </w:pPrChange>
       </w:pPr>
       <w:r>
@@ -11241,16 +10212,9 @@
       <w:r>
         <w:t>8.3</w:t>
       </w:r>
-      <w:ins w:id="265" w:author="matt baldree" w:date="2018-03-31T16:11:00Z">
-        <w:r>
-          <w:t xml:space="preserve">   </w:t>
-        </w:r>
-      </w:ins>
-      <w:del w:id="266" w:author="matt baldree" w:date="2018-03-31T16:11:00Z">
-        <w:r>
-          <w:delText xml:space="preserve"> </w:delText>
-        </w:r>
-      </w:del>
+      <w:r>
+        <w:t xml:space="preserve">   </w:t>
+      </w:r>
       <w:r>
         <w:t>Portfolio Analysis</w:t>
       </w:r>
@@ -11301,7 +10265,6 @@
       <w:pPr>
         <w:ind w:firstLine="0"/>
         <w:rPr>
-          <w:del w:id="267" w:author="matt baldree" w:date="2018-03-31T16:29:00Z"/>
           <w:color w:val="FF0000"/>
         </w:rPr>
       </w:pPr>
@@ -11317,95 +10280,63 @@
         </w:rPr>
         <w:t>acktesting</w:t>
       </w:r>
-      <w:ins w:id="268" w:author="matt baldree" w:date="2018-03-31T16:33:00Z">
-        <w:r>
-          <w:rPr>
-            <w:color w:val="FF0000"/>
-          </w:rPr>
-          <w:t xml:space="preserve"> </w:t>
-        </w:r>
-      </w:ins>
+      <w:r>
+        <w:rPr>
+          <w:color w:val="FF0000"/>
+        </w:rPr>
+        <w:t xml:space="preserve"> </w:t>
+      </w:r>
     </w:p>
     <w:p>
       <w:pPr>
-        <w:ind w:firstLine="0"/>
-        <w:rPr>
-          <w:ins w:id="269" w:author="matt baldree" w:date="2018-03-31T16:33:00Z"/>
+        <w:ind w:firstLine="270"/>
+        <w:rPr>
           <w:color w:val="FF0000"/>
         </w:rPr>
       </w:pPr>
+      <w:r>
+        <w:rPr>
+          <w:color w:val="FF0000"/>
+        </w:rPr>
+        <w:t>Dlkjdflkfjl lkjdfklj lkjlkjd ljkpattern is occurring. There are many, many indicators. For this paper, two popular indicators, relative strength indicator (RSI) and Bollinger bands (BB), are used to determine a trading strategy [21]. Through trial and er</w:t>
+      </w:r>
+      <w:r>
+        <w:rPr>
+          <w:color w:val="FF0000"/>
+        </w:rPr>
+        <w:t xml:space="preserve">ror. </w:t>
+      </w:r>
+      <w:r>
+        <w:rPr>
+          <w:color w:val="FF0000"/>
+        </w:rPr>
+        <w:t>bear market</w:t>
+      </w:r>
+      <w:r>
+        <w:rPr>
+          <w:color w:val="FF0000"/>
+        </w:rPr>
+        <w:t xml:space="preserve"> </w:t>
+      </w:r>
+      <w:r>
+        <w:rPr>
+          <w:color w:val="FF0000"/>
+        </w:rPr>
+        <w:t>RSI and volume previous period to predict buy, sell, or hold</w:t>
+      </w:r>
     </w:p>
     <w:p>
       <w:pPr>
-        <w:ind w:firstLine="270"/>
-        <w:rPr>
-          <w:ins w:id="270" w:author="matt baldree" w:date="2018-03-31T16:33:00Z"/>
-          <w:color w:val="FF0000"/>
-        </w:rPr>
-        <w:pPrChange w:id="271" w:author="matt baldree" w:date="2018-03-31T16:34:00Z">
-          <w:pPr>
-            <w:ind w:firstLine="0"/>
-          </w:pPr>
-        </w:pPrChange>
-      </w:pPr>
-      <w:ins w:id="272" w:author="matt baldree" w:date="2018-03-31T16:33:00Z">
-        <w:r>
-          <w:rPr>
-            <w:color w:val="FF0000"/>
-          </w:rPr>
-          <w:t>Dlkjdflkfjl lkjdfklj lkjlkjd ljkpattern is occurring. There are many, many indicators. For this paper, two popular indicators, relative strength indicator (RSI) and Bollinger bands (BB), are used to determine a trading strategy [21]. Through trial and er</w:t>
-        </w:r>
-        <w:r>
-          <w:rPr>
-            <w:color w:val="FF0000"/>
-          </w:rPr>
-          <w:t xml:space="preserve">ror. </w:t>
-        </w:r>
-        <w:r>
-          <w:rPr>
-            <w:color w:val="FF0000"/>
-          </w:rPr>
-          <w:t>bear market</w:t>
-        </w:r>
-      </w:ins>
-      <w:ins w:id="273" w:author="matt baldree" w:date="2018-03-31T16:34:00Z">
-        <w:r>
-          <w:rPr>
-            <w:color w:val="FF0000"/>
-          </w:rPr>
-          <w:t xml:space="preserve"> </w:t>
-        </w:r>
-      </w:ins>
-      <w:ins w:id="274" w:author="matt baldree" w:date="2018-03-31T16:33:00Z">
-        <w:r>
-          <w:rPr>
-            <w:color w:val="FF0000"/>
-          </w:rPr>
-          <w:t>RSI and volume previous period to predict buy, sell, or hold</w:t>
-        </w:r>
-      </w:ins>
-    </w:p>
-    <w:p>
-      <w:pPr>
-        <w:ind w:firstLine="0"/>
-        <w:rPr>
-          <w:del w:id="275" w:author="matt baldree" w:date="2018-03-31T16:34:00Z"/>
-          <w:color w:val="FF0000"/>
-        </w:rPr>
-      </w:pPr>
-    </w:p>
-    <w:p>
-      <w:pPr>
         <w:pStyle w:val="tabletitle"/>
         <w:spacing w:after="240"/>
-        <w:jc w:val="center"/>
         <w:rPr>
           <w:lang w:val="en-GB"/>
         </w:rPr>
-        <w:pPrChange w:id="276" w:author="matt baldree" w:date="2018-03-31T16:29:00Z">
+        <w:pPrChange w:id="30" w:author="matt baldree" w:date="2018-03-31T17:01:00Z">
           <w:pPr>
             <w:pStyle w:val="tabletitle"/>
             <w:spacing w:after="240"/>
+            <w:jc w:val="center"/>
           </w:pPr>
         </w:pPrChange>
       </w:pPr>
@@ -11657,34 +10588,16 @@
     </w:tbl>
     <w:p>
       <w:pPr>
-        <w:ind w:firstLine="0"/>
-        <w:rPr>
-          <w:del w:id="277" w:author="matt baldree" w:date="2018-03-31T16:34:00Z"/>
-          <w:color w:val="FF0000"/>
-        </w:rPr>
-      </w:pPr>
-    </w:p>
-    <w:p>
-      <w:pPr>
-        <w:ind w:firstLine="0"/>
-        <w:rPr>
-          <w:del w:id="278" w:author="matt baldree" w:date="2018-03-31T16:34:00Z"/>
-          <w:color w:val="FF0000"/>
-        </w:rPr>
-      </w:pPr>
-    </w:p>
-    <w:p>
-      <w:pPr>
         <w:pStyle w:val="tabletitle"/>
         <w:spacing w:after="240"/>
-        <w:jc w:val="center"/>
         <w:rPr>
           <w:lang w:val="en-GB"/>
         </w:rPr>
-        <w:pPrChange w:id="279" w:author="matt baldree" w:date="2018-03-31T16:29:00Z">
+        <w:pPrChange w:id="31" w:author="matt baldree" w:date="2018-03-31T17:01:00Z">
           <w:pPr>
             <w:pStyle w:val="tabletitle"/>
             <w:spacing w:after="240"/>
+            <w:jc w:val="center"/>
           </w:pPr>
         </w:pPrChange>
       </w:pPr>
@@ -11693,6 +10606,7 @@
           <w:b/>
           <w:lang w:val="en-GB"/>
         </w:rPr>
+        <w:lastRenderedPageBreak/>
         <w:t xml:space="preserve">Table </w:t>
       </w:r>
       <w:r>
@@ -11773,18 +10687,6 @@
           <w:right w:w="70" w:type="dxa"/>
         </w:tblCellMar>
         <w:tblLook w:val="0000" w:firstRow="0" w:lastRow="0" w:firstColumn="0" w:lastColumn="0" w:noHBand="0" w:noVBand="0"/>
-        <w:tblPrChange w:id="280" w:author="matt baldree" w:date="2018-03-31T16:32:00Z">
-          <w:tblPr>
-            <w:tblW w:w="6840" w:type="dxa"/>
-            <w:jc w:val="center"/>
-            <w:tblLayout w:type="fixed"/>
-            <w:tblCellMar>
-              <w:left w:w="70" w:type="dxa"/>
-              <w:right w:w="70" w:type="dxa"/>
-            </w:tblCellMar>
-            <w:tblLook w:val="0000" w:firstRow="0" w:lastRow="0" w:firstColumn="0" w:lastColumn="0" w:noHBand="0" w:noVBand="0"/>
-          </w:tblPr>
-        </w:tblPrChange>
       </w:tblPr>
       <w:tblGrid>
         <w:gridCol w:w="900"/>
@@ -11794,26 +10696,10 @@
         <w:gridCol w:w="990"/>
         <w:gridCol w:w="990"/>
         <w:gridCol w:w="990"/>
-        <w:tblGridChange w:id="281">
-          <w:tblGrid>
-            <w:gridCol w:w="990"/>
-            <w:gridCol w:w="990"/>
-            <w:gridCol w:w="900"/>
-            <w:gridCol w:w="990"/>
-            <w:gridCol w:w="990"/>
-            <w:gridCol w:w="990"/>
-            <w:gridCol w:w="990"/>
-          </w:tblGrid>
-        </w:tblGridChange>
       </w:tblGrid>
       <w:tr>
         <w:trPr>
           <w:jc w:val="center"/>
-          <w:trPrChange w:id="282" w:author="matt baldree" w:date="2018-03-31T16:32:00Z">
-            <w:trPr>
-              <w:jc w:val="center"/>
-            </w:trPr>
-          </w:trPrChange>
         </w:trPr>
         <w:tc>
           <w:tcPr>
@@ -11822,15 +10708,6 @@
               <w:top w:val="single" w:sz="12" w:space="0" w:color="000000"/>
               <w:bottom w:val="single" w:sz="6" w:space="0" w:color="000000"/>
             </w:tcBorders>
-            <w:tcPrChange w:id="283" w:author="matt baldree" w:date="2018-03-31T16:32:00Z">
-              <w:tcPr>
-                <w:tcW w:w="990" w:type="dxa"/>
-                <w:tcBorders>
-                  <w:top w:val="single" w:sz="12" w:space="0" w:color="000000"/>
-                  <w:bottom w:val="single" w:sz="6" w:space="0" w:color="000000"/>
-                </w:tcBorders>
-              </w:tcPr>
-            </w:tcPrChange>
           </w:tcPr>
           <w:p>
             <w:pPr>
@@ -11856,15 +10733,6 @@
               <w:top w:val="single" w:sz="12" w:space="0" w:color="000000"/>
               <w:bottom w:val="single" w:sz="6" w:space="0" w:color="000000"/>
             </w:tcBorders>
-            <w:tcPrChange w:id="284" w:author="matt baldree" w:date="2018-03-31T16:32:00Z">
-              <w:tcPr>
-                <w:tcW w:w="990" w:type="dxa"/>
-                <w:tcBorders>
-                  <w:top w:val="single" w:sz="12" w:space="0" w:color="000000"/>
-                  <w:bottom w:val="single" w:sz="6" w:space="0" w:color="000000"/>
-                </w:tcBorders>
-              </w:tcPr>
-            </w:tcPrChange>
           </w:tcPr>
           <w:p>
             <w:pPr>
@@ -11890,15 +10758,6 @@
               <w:top w:val="single" w:sz="12" w:space="0" w:color="000000"/>
               <w:bottom w:val="single" w:sz="6" w:space="0" w:color="000000"/>
             </w:tcBorders>
-            <w:tcPrChange w:id="285" w:author="matt baldree" w:date="2018-03-31T16:32:00Z">
-              <w:tcPr>
-                <w:tcW w:w="900" w:type="dxa"/>
-                <w:tcBorders>
-                  <w:top w:val="single" w:sz="12" w:space="0" w:color="000000"/>
-                  <w:bottom w:val="single" w:sz="6" w:space="0" w:color="000000"/>
-                </w:tcBorders>
-              </w:tcPr>
-            </w:tcPrChange>
           </w:tcPr>
           <w:p>
             <w:pPr>
@@ -11924,15 +10783,6 @@
               <w:top w:val="single" w:sz="12" w:space="0" w:color="000000"/>
               <w:bottom w:val="single" w:sz="6" w:space="0" w:color="000000"/>
             </w:tcBorders>
-            <w:tcPrChange w:id="286" w:author="matt baldree" w:date="2018-03-31T16:32:00Z">
-              <w:tcPr>
-                <w:tcW w:w="990" w:type="dxa"/>
-                <w:tcBorders>
-                  <w:top w:val="single" w:sz="12" w:space="0" w:color="000000"/>
-                  <w:bottom w:val="single" w:sz="6" w:space="0" w:color="000000"/>
-                </w:tcBorders>
-              </w:tcPr>
-            </w:tcPrChange>
           </w:tcPr>
           <w:p>
             <w:pPr>
@@ -11958,15 +10808,6 @@
               <w:top w:val="single" w:sz="12" w:space="0" w:color="000000"/>
               <w:bottom w:val="single" w:sz="6" w:space="0" w:color="000000"/>
             </w:tcBorders>
-            <w:tcPrChange w:id="287" w:author="matt baldree" w:date="2018-03-31T16:32:00Z">
-              <w:tcPr>
-                <w:tcW w:w="990" w:type="dxa"/>
-                <w:tcBorders>
-                  <w:top w:val="single" w:sz="12" w:space="0" w:color="000000"/>
-                  <w:bottom w:val="single" w:sz="6" w:space="0" w:color="000000"/>
-                </w:tcBorders>
-              </w:tcPr>
-            </w:tcPrChange>
           </w:tcPr>
           <w:p>
             <w:pPr>
@@ -11992,15 +10833,6 @@
               <w:top w:val="single" w:sz="12" w:space="0" w:color="000000"/>
               <w:bottom w:val="single" w:sz="6" w:space="0" w:color="000000"/>
             </w:tcBorders>
-            <w:tcPrChange w:id="288" w:author="matt baldree" w:date="2018-03-31T16:32:00Z">
-              <w:tcPr>
-                <w:tcW w:w="990" w:type="dxa"/>
-                <w:tcBorders>
-                  <w:top w:val="single" w:sz="12" w:space="0" w:color="000000"/>
-                  <w:bottom w:val="single" w:sz="6" w:space="0" w:color="000000"/>
-                </w:tcBorders>
-              </w:tcPr>
-            </w:tcPrChange>
           </w:tcPr>
           <w:p>
             <w:pPr>
@@ -12026,15 +10858,6 @@
               <w:top w:val="single" w:sz="12" w:space="0" w:color="000000"/>
               <w:bottom w:val="single" w:sz="6" w:space="0" w:color="000000"/>
             </w:tcBorders>
-            <w:tcPrChange w:id="289" w:author="matt baldree" w:date="2018-03-31T16:32:00Z">
-              <w:tcPr>
-                <w:tcW w:w="990" w:type="dxa"/>
-                <w:tcBorders>
-                  <w:top w:val="single" w:sz="12" w:space="0" w:color="000000"/>
-                  <w:bottom w:val="single" w:sz="6" w:space="0" w:color="000000"/>
-                </w:tcBorders>
-              </w:tcPr>
-            </w:tcPrChange>
           </w:tcPr>
           <w:p>
             <w:pPr>
@@ -12058,21 +10881,10 @@
         <w:trPr>
           <w:trHeight w:val="241"/>
           <w:jc w:val="center"/>
-          <w:trPrChange w:id="290" w:author="matt baldree" w:date="2018-03-31T16:32:00Z">
-            <w:trPr>
-              <w:trHeight w:val="241"/>
-              <w:jc w:val="center"/>
-            </w:trPr>
-          </w:trPrChange>
         </w:trPr>
         <w:tc>
           <w:tcPr>
             <w:tcW w:w="900" w:type="dxa"/>
-            <w:tcPrChange w:id="291" w:author="matt baldree" w:date="2018-03-31T16:32:00Z">
-              <w:tcPr>
-                <w:tcW w:w="990" w:type="dxa"/>
-              </w:tcPr>
-            </w:tcPrChange>
           </w:tcPr>
           <w:p>
             <w:pPr>
@@ -12094,11 +10906,6 @@
         <w:tc>
           <w:tcPr>
             <w:tcW w:w="990" w:type="dxa"/>
-            <w:tcPrChange w:id="292" w:author="matt baldree" w:date="2018-03-31T16:32:00Z">
-              <w:tcPr>
-                <w:tcW w:w="990" w:type="dxa"/>
-              </w:tcPr>
-            </w:tcPrChange>
           </w:tcPr>
           <w:p>
             <w:pPr>
@@ -12120,11 +10927,6 @@
         <w:tc>
           <w:tcPr>
             <w:tcW w:w="900" w:type="dxa"/>
-            <w:tcPrChange w:id="293" w:author="matt baldree" w:date="2018-03-31T16:32:00Z">
-              <w:tcPr>
-                <w:tcW w:w="900" w:type="dxa"/>
-              </w:tcPr>
-            </w:tcPrChange>
           </w:tcPr>
           <w:p>
             <w:pPr>
@@ -12146,11 +10948,6 @@
         <w:tc>
           <w:tcPr>
             <w:tcW w:w="990" w:type="dxa"/>
-            <w:tcPrChange w:id="294" w:author="matt baldree" w:date="2018-03-31T16:32:00Z">
-              <w:tcPr>
-                <w:tcW w:w="990" w:type="dxa"/>
-              </w:tcPr>
-            </w:tcPrChange>
           </w:tcPr>
           <w:p>
             <w:pPr>
@@ -12172,11 +10969,6 @@
         <w:tc>
           <w:tcPr>
             <w:tcW w:w="990" w:type="dxa"/>
-            <w:tcPrChange w:id="295" w:author="matt baldree" w:date="2018-03-31T16:32:00Z">
-              <w:tcPr>
-                <w:tcW w:w="990" w:type="dxa"/>
-              </w:tcPr>
-            </w:tcPrChange>
           </w:tcPr>
           <w:p>
             <w:pPr>
@@ -12198,11 +10990,6 @@
         <w:tc>
           <w:tcPr>
             <w:tcW w:w="990" w:type="dxa"/>
-            <w:tcPrChange w:id="296" w:author="matt baldree" w:date="2018-03-31T16:32:00Z">
-              <w:tcPr>
-                <w:tcW w:w="990" w:type="dxa"/>
-              </w:tcPr>
-            </w:tcPrChange>
           </w:tcPr>
           <w:p>
             <w:pPr>
@@ -12224,11 +11011,6 @@
         <w:tc>
           <w:tcPr>
             <w:tcW w:w="990" w:type="dxa"/>
-            <w:tcPrChange w:id="297" w:author="matt baldree" w:date="2018-03-31T16:32:00Z">
-              <w:tcPr>
-                <w:tcW w:w="990" w:type="dxa"/>
-              </w:tcPr>
-            </w:tcPrChange>
           </w:tcPr>
           <w:p>
             <w:pPr>
@@ -12251,20 +11033,10 @@
       <w:tr>
         <w:trPr>
           <w:jc w:val="center"/>
-          <w:trPrChange w:id="298" w:author="matt baldree" w:date="2018-03-31T16:32:00Z">
-            <w:trPr>
-              <w:jc w:val="center"/>
-            </w:trPr>
-          </w:trPrChange>
         </w:trPr>
         <w:tc>
           <w:tcPr>
             <w:tcW w:w="900" w:type="dxa"/>
-            <w:tcPrChange w:id="299" w:author="matt baldree" w:date="2018-03-31T16:32:00Z">
-              <w:tcPr>
-                <w:tcW w:w="990" w:type="dxa"/>
-              </w:tcPr>
-            </w:tcPrChange>
           </w:tcPr>
           <w:p>
             <w:pPr>
@@ -12286,11 +11058,6 @@
         <w:tc>
           <w:tcPr>
             <w:tcW w:w="990" w:type="dxa"/>
-            <w:tcPrChange w:id="300" w:author="matt baldree" w:date="2018-03-31T16:32:00Z">
-              <w:tcPr>
-                <w:tcW w:w="990" w:type="dxa"/>
-              </w:tcPr>
-            </w:tcPrChange>
           </w:tcPr>
           <w:p>
             <w:pPr>
@@ -12312,11 +11079,6 @@
         <w:tc>
           <w:tcPr>
             <w:tcW w:w="900" w:type="dxa"/>
-            <w:tcPrChange w:id="301" w:author="matt baldree" w:date="2018-03-31T16:32:00Z">
-              <w:tcPr>
-                <w:tcW w:w="900" w:type="dxa"/>
-              </w:tcPr>
-            </w:tcPrChange>
           </w:tcPr>
           <w:p>
             <w:pPr>
@@ -12338,11 +11100,6 @@
         <w:tc>
           <w:tcPr>
             <w:tcW w:w="990" w:type="dxa"/>
-            <w:tcPrChange w:id="302" w:author="matt baldree" w:date="2018-03-31T16:32:00Z">
-              <w:tcPr>
-                <w:tcW w:w="990" w:type="dxa"/>
-              </w:tcPr>
-            </w:tcPrChange>
           </w:tcPr>
           <w:p>
             <w:pPr>
@@ -12364,11 +11121,6 @@
         <w:tc>
           <w:tcPr>
             <w:tcW w:w="990" w:type="dxa"/>
-            <w:tcPrChange w:id="303" w:author="matt baldree" w:date="2018-03-31T16:32:00Z">
-              <w:tcPr>
-                <w:tcW w:w="990" w:type="dxa"/>
-              </w:tcPr>
-            </w:tcPrChange>
           </w:tcPr>
           <w:p>
             <w:pPr>
@@ -12390,11 +11142,6 @@
         <w:tc>
           <w:tcPr>
             <w:tcW w:w="990" w:type="dxa"/>
-            <w:tcPrChange w:id="304" w:author="matt baldree" w:date="2018-03-31T16:32:00Z">
-              <w:tcPr>
-                <w:tcW w:w="990" w:type="dxa"/>
-              </w:tcPr>
-            </w:tcPrChange>
           </w:tcPr>
           <w:p>
             <w:pPr>
@@ -12416,11 +11163,6 @@
         <w:tc>
           <w:tcPr>
             <w:tcW w:w="990" w:type="dxa"/>
-            <w:tcPrChange w:id="305" w:author="matt baldree" w:date="2018-03-31T16:32:00Z">
-              <w:tcPr>
-                <w:tcW w:w="990" w:type="dxa"/>
-              </w:tcPr>
-            </w:tcPrChange>
           </w:tcPr>
           <w:p>
             <w:pPr>
@@ -12443,25 +11185,16 @@
     </w:tbl>
     <w:p>
       <w:pPr>
-        <w:ind w:firstLine="0"/>
-        <w:rPr>
-          <w:del w:id="306" w:author="matt baldree" w:date="2018-03-31T16:31:00Z"/>
-          <w:color w:val="FF0000"/>
-        </w:rPr>
-      </w:pPr>
-    </w:p>
-    <w:p>
-      <w:pPr>
         <w:pStyle w:val="tabletitle"/>
         <w:spacing w:after="240"/>
-        <w:jc w:val="center"/>
         <w:rPr>
           <w:lang w:val="en-GB"/>
         </w:rPr>
-        <w:pPrChange w:id="307" w:author="matt baldree" w:date="2018-03-31T16:29:00Z">
+        <w:pPrChange w:id="32" w:author="matt baldree" w:date="2018-03-31T17:01:00Z">
           <w:pPr>
             <w:pStyle w:val="tabletitle"/>
             <w:spacing w:after="240"/>
+            <w:jc w:val="center"/>
           </w:pPr>
         </w:pPrChange>
       </w:pPr>
@@ -12526,32 +11259,12 @@
           <w:right w:w="70" w:type="dxa"/>
         </w:tblCellMar>
         <w:tblLook w:val="0000" w:firstRow="0" w:lastRow="0" w:firstColumn="0" w:lastColumn="0" w:noHBand="0" w:noVBand="0"/>
-        <w:tblPrChange w:id="308" w:author="matt baldree" w:date="2018-03-31T16:31:00Z">
-          <w:tblPr>
-            <w:tblW w:w="3696" w:type="dxa"/>
-            <w:tblInd w:w="534" w:type="dxa"/>
-            <w:tblLayout w:type="fixed"/>
-            <w:tblCellMar>
-              <w:left w:w="70" w:type="dxa"/>
-              <w:right w:w="70" w:type="dxa"/>
-            </w:tblCellMar>
-            <w:tblLook w:val="0000" w:firstRow="0" w:lastRow="0" w:firstColumn="0" w:lastColumn="0" w:noHBand="0" w:noVBand="0"/>
-          </w:tblPr>
-        </w:tblPrChange>
       </w:tblPr>
       <w:tblGrid>
         <w:gridCol w:w="1487"/>
         <w:gridCol w:w="769"/>
         <w:gridCol w:w="720"/>
         <w:gridCol w:w="720"/>
-        <w:tblGridChange w:id="309">
-          <w:tblGrid>
-            <w:gridCol w:w="1487"/>
-            <w:gridCol w:w="769"/>
-            <w:gridCol w:w="720"/>
-            <w:gridCol w:w="720"/>
-          </w:tblGrid>
-        </w:tblGridChange>
       </w:tblGrid>
       <w:tr>
         <w:trPr>
@@ -12564,15 +11277,6 @@
               <w:top w:val="single" w:sz="12" w:space="0" w:color="000000"/>
               <w:bottom w:val="single" w:sz="6" w:space="0" w:color="000000"/>
             </w:tcBorders>
-            <w:tcPrChange w:id="310" w:author="matt baldree" w:date="2018-03-31T16:31:00Z">
-              <w:tcPr>
-                <w:tcW w:w="1487" w:type="dxa"/>
-                <w:tcBorders>
-                  <w:top w:val="single" w:sz="12" w:space="0" w:color="000000"/>
-                  <w:bottom w:val="single" w:sz="6" w:space="0" w:color="000000"/>
-                </w:tcBorders>
-              </w:tcPr>
-            </w:tcPrChange>
           </w:tcPr>
           <w:p>
             <w:pPr>
@@ -12598,15 +11302,6 @@
               <w:top w:val="single" w:sz="12" w:space="0" w:color="000000"/>
               <w:bottom w:val="single" w:sz="6" w:space="0" w:color="000000"/>
             </w:tcBorders>
-            <w:tcPrChange w:id="311" w:author="matt baldree" w:date="2018-03-31T16:31:00Z">
-              <w:tcPr>
-                <w:tcW w:w="769" w:type="dxa"/>
-                <w:tcBorders>
-                  <w:top w:val="single" w:sz="12" w:space="0" w:color="000000"/>
-                  <w:bottom w:val="single" w:sz="6" w:space="0" w:color="000000"/>
-                </w:tcBorders>
-              </w:tcPr>
-            </w:tcPrChange>
           </w:tcPr>
           <w:p>
             <w:pPr>
@@ -12632,15 +11327,6 @@
               <w:top w:val="single" w:sz="12" w:space="0" w:color="000000"/>
               <w:bottom w:val="single" w:sz="6" w:space="0" w:color="000000"/>
             </w:tcBorders>
-            <w:tcPrChange w:id="312" w:author="matt baldree" w:date="2018-03-31T16:31:00Z">
-              <w:tcPr>
-                <w:tcW w:w="720" w:type="dxa"/>
-                <w:tcBorders>
-                  <w:top w:val="single" w:sz="12" w:space="0" w:color="000000"/>
-                  <w:bottom w:val="single" w:sz="6" w:space="0" w:color="000000"/>
-                </w:tcBorders>
-              </w:tcPr>
-            </w:tcPrChange>
           </w:tcPr>
           <w:p>
             <w:pPr>
@@ -12666,15 +11352,6 @@
               <w:top w:val="single" w:sz="12" w:space="0" w:color="000000"/>
               <w:bottom w:val="single" w:sz="6" w:space="0" w:color="000000"/>
             </w:tcBorders>
-            <w:tcPrChange w:id="313" w:author="matt baldree" w:date="2018-03-31T16:31:00Z">
-              <w:tcPr>
-                <w:tcW w:w="720" w:type="dxa"/>
-                <w:tcBorders>
-                  <w:top w:val="single" w:sz="12" w:space="0" w:color="000000"/>
-                  <w:bottom w:val="single" w:sz="6" w:space="0" w:color="000000"/>
-                </w:tcBorders>
-              </w:tcPr>
-            </w:tcPrChange>
           </w:tcPr>
           <w:p>
             <w:pPr>
@@ -12701,11 +11378,6 @@
         <w:tc>
           <w:tcPr>
             <w:tcW w:w="1487" w:type="dxa"/>
-            <w:tcPrChange w:id="314" w:author="matt baldree" w:date="2018-03-31T16:31:00Z">
-              <w:tcPr>
-                <w:tcW w:w="1487" w:type="dxa"/>
-              </w:tcPr>
-            </w:tcPrChange>
           </w:tcPr>
           <w:p>
             <w:pPr>
@@ -12727,11 +11399,6 @@
         <w:tc>
           <w:tcPr>
             <w:tcW w:w="769" w:type="dxa"/>
-            <w:tcPrChange w:id="315" w:author="matt baldree" w:date="2018-03-31T16:31:00Z">
-              <w:tcPr>
-                <w:tcW w:w="769" w:type="dxa"/>
-              </w:tcPr>
-            </w:tcPrChange>
           </w:tcPr>
           <w:p>
             <w:pPr>
@@ -12753,11 +11420,6 @@
         <w:tc>
           <w:tcPr>
             <w:tcW w:w="720" w:type="dxa"/>
-            <w:tcPrChange w:id="316" w:author="matt baldree" w:date="2018-03-31T16:31:00Z">
-              <w:tcPr>
-                <w:tcW w:w="720" w:type="dxa"/>
-              </w:tcPr>
-            </w:tcPrChange>
           </w:tcPr>
           <w:p>
             <w:pPr>
@@ -12779,11 +11441,6 @@
         <w:tc>
           <w:tcPr>
             <w:tcW w:w="720" w:type="dxa"/>
-            <w:tcPrChange w:id="317" w:author="matt baldree" w:date="2018-03-31T16:31:00Z">
-              <w:tcPr>
-                <w:tcW w:w="720" w:type="dxa"/>
-              </w:tcPr>
-            </w:tcPrChange>
           </w:tcPr>
           <w:p>
             <w:pPr>
@@ -12810,11 +11467,6 @@
         <w:tc>
           <w:tcPr>
             <w:tcW w:w="1487" w:type="dxa"/>
-            <w:tcPrChange w:id="318" w:author="matt baldree" w:date="2018-03-31T16:31:00Z">
-              <w:tcPr>
-                <w:tcW w:w="1487" w:type="dxa"/>
-              </w:tcPr>
-            </w:tcPrChange>
           </w:tcPr>
           <w:p>
             <w:pPr>
@@ -12836,11 +11488,6 @@
         <w:tc>
           <w:tcPr>
             <w:tcW w:w="769" w:type="dxa"/>
-            <w:tcPrChange w:id="319" w:author="matt baldree" w:date="2018-03-31T16:31:00Z">
-              <w:tcPr>
-                <w:tcW w:w="769" w:type="dxa"/>
-              </w:tcPr>
-            </w:tcPrChange>
           </w:tcPr>
           <w:p>
             <w:pPr>
@@ -12862,11 +11509,6 @@
         <w:tc>
           <w:tcPr>
             <w:tcW w:w="720" w:type="dxa"/>
-            <w:tcPrChange w:id="320" w:author="matt baldree" w:date="2018-03-31T16:31:00Z">
-              <w:tcPr>
-                <w:tcW w:w="720" w:type="dxa"/>
-              </w:tcPr>
-            </w:tcPrChange>
           </w:tcPr>
           <w:p>
             <w:pPr>
@@ -12888,11 +11530,6 @@
         <w:tc>
           <w:tcPr>
             <w:tcW w:w="720" w:type="dxa"/>
-            <w:tcPrChange w:id="321" w:author="matt baldree" w:date="2018-03-31T16:31:00Z">
-              <w:tcPr>
-                <w:tcW w:w="720" w:type="dxa"/>
-              </w:tcPr>
-            </w:tcPrChange>
           </w:tcPr>
           <w:p>
             <w:pPr>
@@ -12919,11 +11556,6 @@
         <w:tc>
           <w:tcPr>
             <w:tcW w:w="1487" w:type="dxa"/>
-            <w:tcPrChange w:id="322" w:author="matt baldree" w:date="2018-03-31T16:31:00Z">
-              <w:tcPr>
-                <w:tcW w:w="1487" w:type="dxa"/>
-              </w:tcPr>
-            </w:tcPrChange>
           </w:tcPr>
           <w:p>
             <w:pPr>
@@ -12945,11 +11577,6 @@
         <w:tc>
           <w:tcPr>
             <w:tcW w:w="769" w:type="dxa"/>
-            <w:tcPrChange w:id="323" w:author="matt baldree" w:date="2018-03-31T16:31:00Z">
-              <w:tcPr>
-                <w:tcW w:w="769" w:type="dxa"/>
-              </w:tcPr>
-            </w:tcPrChange>
           </w:tcPr>
           <w:p>
             <w:pPr>
@@ -12971,11 +11598,6 @@
         <w:tc>
           <w:tcPr>
             <w:tcW w:w="720" w:type="dxa"/>
-            <w:tcPrChange w:id="324" w:author="matt baldree" w:date="2018-03-31T16:31:00Z">
-              <w:tcPr>
-                <w:tcW w:w="720" w:type="dxa"/>
-              </w:tcPr>
-            </w:tcPrChange>
           </w:tcPr>
           <w:p>
             <w:pPr>
@@ -12997,11 +11619,6 @@
         <w:tc>
           <w:tcPr>
             <w:tcW w:w="720" w:type="dxa"/>
-            <w:tcPrChange w:id="325" w:author="matt baldree" w:date="2018-03-31T16:31:00Z">
-              <w:tcPr>
-                <w:tcW w:w="720" w:type="dxa"/>
-              </w:tcPr>
-            </w:tcPrChange>
           </w:tcPr>
           <w:p>
             <w:pPr>
@@ -13028,11 +11645,6 @@
         <w:tc>
           <w:tcPr>
             <w:tcW w:w="1487" w:type="dxa"/>
-            <w:tcPrChange w:id="326" w:author="matt baldree" w:date="2018-03-31T16:31:00Z">
-              <w:tcPr>
-                <w:tcW w:w="1487" w:type="dxa"/>
-              </w:tcPr>
-            </w:tcPrChange>
           </w:tcPr>
           <w:p>
             <w:pPr>
@@ -13054,11 +11666,6 @@
         <w:tc>
           <w:tcPr>
             <w:tcW w:w="769" w:type="dxa"/>
-            <w:tcPrChange w:id="327" w:author="matt baldree" w:date="2018-03-31T16:31:00Z">
-              <w:tcPr>
-                <w:tcW w:w="769" w:type="dxa"/>
-              </w:tcPr>
-            </w:tcPrChange>
           </w:tcPr>
           <w:p>
             <w:pPr>
@@ -13080,11 +11687,6 @@
         <w:tc>
           <w:tcPr>
             <w:tcW w:w="720" w:type="dxa"/>
-            <w:tcPrChange w:id="328" w:author="matt baldree" w:date="2018-03-31T16:31:00Z">
-              <w:tcPr>
-                <w:tcW w:w="720" w:type="dxa"/>
-              </w:tcPr>
-            </w:tcPrChange>
           </w:tcPr>
           <w:p>
             <w:pPr>
@@ -13106,11 +11708,6 @@
         <w:tc>
           <w:tcPr>
             <w:tcW w:w="720" w:type="dxa"/>
-            <w:tcPrChange w:id="329" w:author="matt baldree" w:date="2018-03-31T16:31:00Z">
-              <w:tcPr>
-                <w:tcW w:w="720" w:type="dxa"/>
-              </w:tcPr>
-            </w:tcPrChange>
           </w:tcPr>
           <w:p>
             <w:pPr>
@@ -13137,11 +11734,6 @@
         <w:tc>
           <w:tcPr>
             <w:tcW w:w="1487" w:type="dxa"/>
-            <w:tcPrChange w:id="330" w:author="matt baldree" w:date="2018-03-31T16:31:00Z">
-              <w:tcPr>
-                <w:tcW w:w="1487" w:type="dxa"/>
-              </w:tcPr>
-            </w:tcPrChange>
           </w:tcPr>
           <w:p>
             <w:pPr>
@@ -13163,11 +11755,6 @@
         <w:tc>
           <w:tcPr>
             <w:tcW w:w="769" w:type="dxa"/>
-            <w:tcPrChange w:id="331" w:author="matt baldree" w:date="2018-03-31T16:31:00Z">
-              <w:tcPr>
-                <w:tcW w:w="769" w:type="dxa"/>
-              </w:tcPr>
-            </w:tcPrChange>
           </w:tcPr>
           <w:p>
             <w:pPr>
@@ -13189,11 +11776,6 @@
         <w:tc>
           <w:tcPr>
             <w:tcW w:w="720" w:type="dxa"/>
-            <w:tcPrChange w:id="332" w:author="matt baldree" w:date="2018-03-31T16:31:00Z">
-              <w:tcPr>
-                <w:tcW w:w="720" w:type="dxa"/>
-              </w:tcPr>
-            </w:tcPrChange>
           </w:tcPr>
           <w:p>
             <w:pPr>
@@ -13215,11 +11797,6 @@
         <w:tc>
           <w:tcPr>
             <w:tcW w:w="720" w:type="dxa"/>
-            <w:tcPrChange w:id="333" w:author="matt baldree" w:date="2018-03-31T16:31:00Z">
-              <w:tcPr>
-                <w:tcW w:w="720" w:type="dxa"/>
-              </w:tcPr>
-            </w:tcPrChange>
           </w:tcPr>
           <w:p>
             <w:pPr>
@@ -13246,11 +11823,6 @@
         <w:tc>
           <w:tcPr>
             <w:tcW w:w="1487" w:type="dxa"/>
-            <w:tcPrChange w:id="334" w:author="matt baldree" w:date="2018-03-31T16:31:00Z">
-              <w:tcPr>
-                <w:tcW w:w="1487" w:type="dxa"/>
-              </w:tcPr>
-            </w:tcPrChange>
           </w:tcPr>
           <w:p>
             <w:pPr>
@@ -13272,11 +11844,6 @@
         <w:tc>
           <w:tcPr>
             <w:tcW w:w="769" w:type="dxa"/>
-            <w:tcPrChange w:id="335" w:author="matt baldree" w:date="2018-03-31T16:31:00Z">
-              <w:tcPr>
-                <w:tcW w:w="769" w:type="dxa"/>
-              </w:tcPr>
-            </w:tcPrChange>
           </w:tcPr>
           <w:p>
             <w:pPr>
@@ -13298,11 +11865,6 @@
         <w:tc>
           <w:tcPr>
             <w:tcW w:w="720" w:type="dxa"/>
-            <w:tcPrChange w:id="336" w:author="matt baldree" w:date="2018-03-31T16:31:00Z">
-              <w:tcPr>
-                <w:tcW w:w="720" w:type="dxa"/>
-              </w:tcPr>
-            </w:tcPrChange>
           </w:tcPr>
           <w:p>
             <w:pPr>
@@ -13324,11 +11886,6 @@
         <w:tc>
           <w:tcPr>
             <w:tcW w:w="720" w:type="dxa"/>
-            <w:tcPrChange w:id="337" w:author="matt baldree" w:date="2018-03-31T16:31:00Z">
-              <w:tcPr>
-                <w:tcW w:w="720" w:type="dxa"/>
-              </w:tcPr>
-            </w:tcPrChange>
           </w:tcPr>
           <w:p>
             <w:pPr>
@@ -13349,93 +11906,6 @@
         </w:tc>
       </w:tr>
     </w:tbl>
-    <w:p>
-      <w:pPr>
-        <w:spacing w:before="160"/>
-        <w:ind w:firstLine="0"/>
-        <w:rPr>
-          <w:del w:id="338" w:author="matt baldree" w:date="2018-03-31T16:32:00Z"/>
-        </w:rPr>
-        <w:pPrChange w:id="339" w:author="matt baldree" w:date="2018-03-31T16:33:00Z">
-          <w:pPr>
-            <w:ind w:firstLine="0"/>
-          </w:pPr>
-        </w:pPrChange>
-      </w:pPr>
-    </w:p>
-    <w:p>
-      <w:pPr>
-        <w:spacing w:before="160"/>
-        <w:ind w:firstLine="0"/>
-        <w:rPr>
-          <w:del w:id="340" w:author="matt baldree" w:date="2018-03-31T16:33:00Z"/>
-        </w:rPr>
-        <w:pPrChange w:id="341" w:author="matt baldree" w:date="2018-03-31T16:33:00Z">
-          <w:pPr>
-            <w:ind w:firstLine="0"/>
-          </w:pPr>
-        </w:pPrChange>
-      </w:pPr>
-      <w:del w:id="342" w:author="matt baldree" w:date="2018-03-31T16:33:00Z">
-        <w:r>
-          <w:delText>pattern is occurring. There are many, m</w:delText>
-        </w:r>
-        <w:r>
-          <w:delText>any indicators. For this paper</w:delText>
-        </w:r>
-        <w:r>
-          <w:delText>, two popular indicators, relative strength indicator (RSI) and Bollinger bands (BB), are used to</w:delText>
-        </w:r>
-        <w:r>
-          <w:delText xml:space="preserve"> determine a trading strategy [21</w:delText>
-        </w:r>
-        <w:r>
-          <w:delText>]. Through trial and er</w:delText>
-        </w:r>
-      </w:del>
-    </w:p>
-    <w:p>
-      <w:pPr>
-        <w:ind w:firstLine="0"/>
-        <w:rPr>
-          <w:del w:id="343" w:author="matt baldree" w:date="2018-03-31T16:33:00Z"/>
-        </w:rPr>
-      </w:pPr>
-    </w:p>
-    <w:p>
-      <w:pPr>
-        <w:ind w:firstLine="0"/>
-        <w:rPr>
-          <w:del w:id="344" w:author="matt baldree" w:date="2018-03-31T16:33:00Z"/>
-        </w:rPr>
-      </w:pPr>
-      <w:del w:id="345" w:author="matt baldree" w:date="2018-03-31T16:33:00Z">
-        <w:r>
-          <w:delText>bear market</w:delText>
-        </w:r>
-      </w:del>
-    </w:p>
-    <w:p>
-      <w:pPr>
-        <w:ind w:firstLine="0"/>
-        <w:rPr>
-          <w:del w:id="346" w:author="matt baldree" w:date="2018-03-31T16:33:00Z"/>
-        </w:rPr>
-      </w:pPr>
-      <w:del w:id="347" w:author="matt baldree" w:date="2018-03-31T16:33:00Z">
-        <w:r>
-          <w:delText>RSI and volume previous period to predict buy, sell, or hold</w:delText>
-        </w:r>
-      </w:del>
-    </w:p>
-    <w:p>
-      <w:pPr>
-        <w:ind w:firstLine="0"/>
-        <w:rPr>
-          <w:del w:id="348" w:author="matt baldree" w:date="2018-03-31T16:34:00Z"/>
-        </w:rPr>
-      </w:pPr>
-    </w:p>
     <w:p>
       <w:pPr>
         <w:spacing w:before="220" w:after="220"/>
@@ -13494,16 +11964,18 @@
       <w:pPr>
         <w:spacing w:before="120" w:after="160"/>
         <w:ind w:firstLine="0"/>
-        <w:jc w:val="center"/>
         <w:rPr>
           <w:color w:val="FF0000"/>
         </w:rPr>
-        <w:pPrChange w:id="349" w:author="matt baldree" w:date="2018-03-31T16:34:00Z">
+        <w:pPrChange w:id="33" w:author="matt baldree" w:date="2018-03-31T17:01:00Z">
           <w:pPr>
+            <w:spacing w:before="120" w:after="160"/>
             <w:ind w:firstLine="0"/>
+            <w:jc w:val="center"/>
           </w:pPr>
         </w:pPrChange>
       </w:pPr>
+      <w:bookmarkStart w:id="34" w:name="_GoBack"/>
       <w:r>
         <w:rPr>
           <w:b/>
@@ -13544,6 +12016,7 @@
         <w:t>.</w:t>
       </w:r>
     </w:p>
+    <w:bookmarkEnd w:id="34"/>
     <w:p>
       <w:pPr>
         <w:pStyle w:val="Heading1"/>
@@ -13551,16 +12024,9 @@
       <w:r>
         <w:t>9</w:t>
       </w:r>
-      <w:ins w:id="350" w:author="matt baldree" w:date="2018-03-31T16:11:00Z">
-        <w:r>
-          <w:t xml:space="preserve">   </w:t>
-        </w:r>
-      </w:ins>
-      <w:del w:id="351" w:author="matt baldree" w:date="2018-03-31T16:11:00Z">
-        <w:r>
-          <w:tab/>
-        </w:r>
-      </w:del>
+      <w:r>
+        <w:t xml:space="preserve">   </w:t>
+      </w:r>
       <w:r>
         <w:t>Ethics</w:t>
       </w:r>
@@ -13581,16 +12047,9 @@
         <w:lastRenderedPageBreak/>
         <w:t>9.1</w:t>
       </w:r>
-      <w:ins w:id="352" w:author="matt baldree" w:date="2018-03-31T16:09:00Z">
-        <w:r>
-          <w:t xml:space="preserve">   </w:t>
-        </w:r>
-      </w:ins>
-      <w:del w:id="353" w:author="matt baldree" w:date="2018-03-31T16:09:00Z">
-        <w:r>
-          <w:delText xml:space="preserve"> </w:delText>
-        </w:r>
-      </w:del>
+      <w:r>
+        <w:t xml:space="preserve">   </w:t>
+      </w:r>
       <w:r>
         <w:t>Financial Action Task Force (FAFTA)</w:t>
       </w:r>
@@ -13610,16 +12069,9 @@
       <w:r>
         <w:t>9.2</w:t>
       </w:r>
-      <w:ins w:id="354" w:author="matt baldree" w:date="2018-03-31T16:09:00Z">
-        <w:r>
-          <w:t xml:space="preserve">   </w:t>
-        </w:r>
-      </w:ins>
-      <w:del w:id="355" w:author="matt baldree" w:date="2018-03-31T16:09:00Z">
-        <w:r>
-          <w:delText xml:space="preserve"> </w:delText>
-        </w:r>
-      </w:del>
+      <w:r>
+        <w:t xml:space="preserve">   </w:t>
+      </w:r>
       <w:r>
         <w:t>Open</w:t>
       </w:r>
@@ -13639,16 +12091,9 @@
       <w:r>
         <w:t>9.3</w:t>
       </w:r>
-      <w:ins w:id="356" w:author="matt baldree" w:date="2018-03-31T16:09:00Z">
-        <w:r>
-          <w:t xml:space="preserve">   </w:t>
-        </w:r>
-      </w:ins>
-      <w:del w:id="357" w:author="matt baldree" w:date="2018-03-31T16:09:00Z">
-        <w:r>
-          <w:delText xml:space="preserve"> </w:delText>
-        </w:r>
-      </w:del>
+      <w:r>
+        <w:t xml:space="preserve">   </w:t>
+      </w:r>
       <w:r>
         <w:t>Global / Decentralized</w:t>
       </w:r>
@@ -13674,16 +12119,9 @@
         <w:lastRenderedPageBreak/>
         <w:t>9.4</w:t>
       </w:r>
-      <w:ins w:id="358" w:author="matt baldree" w:date="2018-03-31T16:09:00Z">
-        <w:r>
-          <w:t xml:space="preserve">   </w:t>
-        </w:r>
-      </w:ins>
-      <w:del w:id="359" w:author="matt baldree" w:date="2018-03-31T16:09:00Z">
-        <w:r>
-          <w:delText xml:space="preserve"> </w:delText>
-        </w:r>
-      </w:del>
+      <w:r>
+        <w:t xml:space="preserve">   </w:t>
+      </w:r>
       <w:r>
         <w:t>Anonymity</w:t>
       </w:r>
@@ -13703,16 +12141,9 @@
       <w:r>
         <w:t>10</w:t>
       </w:r>
-      <w:ins w:id="360" w:author="matt baldree" w:date="2018-03-31T16:09:00Z">
-        <w:r>
-          <w:t xml:space="preserve">   </w:t>
-        </w:r>
-      </w:ins>
-      <w:del w:id="361" w:author="matt baldree" w:date="2018-03-31T16:09:00Z">
-        <w:r>
-          <w:tab/>
-        </w:r>
-      </w:del>
+      <w:r>
+        <w:t xml:space="preserve">   </w:t>
+      </w:r>
       <w:r>
         <w:t>Conclusion</w:t>
       </w:r>
@@ -13723,72 +12154,24 @@
     <w:p>
       <w:pPr>
         <w:ind w:firstLine="0"/>
-        <w:pPrChange w:id="362" w:author="matt baldree" w:date="2018-03-31T16:35:00Z">
-          <w:pPr/>
-        </w:pPrChange>
-      </w:pPr>
-      <w:r>
-        <w:t xml:space="preserve">The crypto-currency market is volatile and in its infancy. </w:t>
-      </w:r>
-      <w:del w:id="363" w:author="matt baldree" w:date="2018-03-31T16:35:00Z">
-        <w:r>
-          <w:delText xml:space="preserve"> </w:delText>
-        </w:r>
-      </w:del>
-      <w:r>
-        <w:t>This environment is risky for individual investors and the current tools these investors have to employ to help them make crypto-currency investment decisions is limited.</w:t>
-      </w:r>
-      <w:del w:id="364" w:author="matt baldree" w:date="2018-03-31T16:35:00Z">
-        <w:r>
-          <w:delText xml:space="preserve"> </w:delText>
-        </w:r>
-      </w:del>
+      </w:pPr>
+      <w:r>
+        <w:t>The crypto-currency market is volatile and in its infancy. This environment is risky for individual investors and the current tools these investors have to employ to help them make crypto-currency investment decisions is limited.</w:t>
+      </w:r>
     </w:p>
     <w:p>
       <w:r>
-        <w:t xml:space="preserve">In this paper we have presented a tool, Cryptovisor, that is 95.5% accurate in determining the buy, sell or hold position for Bitcoin. </w:t>
-      </w:r>
-      <w:del w:id="365" w:author="matt baldree" w:date="2018-03-31T16:35:00Z">
-        <w:r>
-          <w:delText xml:space="preserve"> </w:delText>
-        </w:r>
-      </w:del>
-      <w:r>
-        <w:t xml:space="preserve">This tool uses a stochastic gradient boost classifier trained from a model labeled by technical indicators to enable its accuracy.  </w:t>
+        <w:t xml:space="preserve">In this paper we have presented a tool, Cryptovisor, that is 95.5% accurate in determining the buy, sell or hold position for Bitcoin. This tool uses a stochastic gradient boost classifier trained from a model labeled by technical indicators to enable its accuracy.  </w:t>
       </w:r>
     </w:p>
     <w:p>
       <w:r>
-        <w:t xml:space="preserve">Being so young in the investment world, the crypto-market lacks the degree of fundamental indicators that long-established markets have which investors utilize.  Through our research we have seen that the crypto market behaves differently and is being utilized by investors as asset but different from traditional commodities or equity market assets. </w:t>
-      </w:r>
-      <w:del w:id="366" w:author="matt baldree" w:date="2018-03-31T16:35:00Z">
-        <w:r>
-          <w:delText xml:space="preserve"> </w:delText>
-        </w:r>
-      </w:del>
-      <w:r>
-        <w:t>Bitcoin and other crypto-currencies show signs of being a hedge against the equity market, similar to the commodity gold.  Investors are utilizing the crypto-market differently and need tools to navigate the investment field of crypto-currency.</w:t>
+        <w:t>Being so young in the investment world, the crypto-market lacks the degree of fundamental indicators that long-established markets have which investors utilize.  Through our research we have seen that the crypto market behaves differently and is being utilized by investors as asset but different from traditional commodities or equity market assets. Bitcoin and other crypto-currencies show signs of being a hedge against the equity market, similar to the commodity gold.  Investors are utilizing the crypto-market differently and need tools to navigate the investment field of crypto-currency.</w:t>
       </w:r>
     </w:p>
     <w:p>
       <w:r>
-        <w:t xml:space="preserve">We have also seen that sentiment analysis shows signs of being a key indicator in Bitcoin trends. </w:t>
-      </w:r>
-      <w:del w:id="367" w:author="matt baldree" w:date="2018-03-31T16:35:00Z">
-        <w:r>
-          <w:delText xml:space="preserve"> </w:delText>
-        </w:r>
-      </w:del>
-      <w:r>
-        <w:t xml:space="preserve">The chatter in the social online environments tend to precede large spikes or valleys in Bitcoin. </w:t>
-      </w:r>
-      <w:del w:id="368" w:author="matt baldree" w:date="2018-03-31T16:35:00Z">
-        <w:r>
-          <w:delText xml:space="preserve"> </w:delText>
-        </w:r>
-      </w:del>
-      <w:r>
-        <w:t>In the future, adding sentiment trend analysis to the Cryptovisor investment tool will further enhance the tool’s capabilities.</w:t>
+        <w:t>We have also seen that sentiment analysis shows signs of being a key indicator in Bitcoin trends. The chatter in the social online environments tend to precede large spikes or valleys in Bitcoin. In the future, adding sentiment trend analysis to the Cryptovisor investment tool will further enhance the tool’s capabilities.</w:t>
       </w:r>
     </w:p>
     <w:p>
@@ -13798,16 +12181,9 @@
       <w:r>
         <w:t>11</w:t>
       </w:r>
-      <w:ins w:id="369" w:author="matt baldree" w:date="2018-03-31T16:11:00Z">
-        <w:r>
-          <w:t xml:space="preserve">   </w:t>
-        </w:r>
-      </w:ins>
-      <w:del w:id="370" w:author="matt baldree" w:date="2018-03-31T16:11:00Z">
-        <w:r>
-          <w:tab/>
-        </w:r>
-      </w:del>
+      <w:r>
+        <w:t xml:space="preserve">   </w:t>
+      </w:r>
       <w:r>
         <w:t>Future Work</w:t>
       </w:r>
@@ -14320,9 +12696,6 @@
     <w:p>
       <w:pPr>
         <w:pStyle w:val="reference"/>
-        <w:rPr>
-          <w:del w:id="371" w:author="matt baldree" w:date="2018-03-31T16:35:00Z"/>
-        </w:rPr>
       </w:pPr>
       <w:r>
         <w:lastRenderedPageBreak/>
@@ -14334,43 +12707,6 @@
       <w:r>
         <w:t>.</w:t>
       </w:r>
-    </w:p>
-    <w:p>
-      <w:pPr>
-        <w:pStyle w:val="reference"/>
-        <w:rPr>
-          <w:del w:id="372" w:author="matt baldree" w:date="2018-03-31T16:35:00Z"/>
-        </w:rPr>
-      </w:pPr>
-    </w:p>
-    <w:p>
-      <w:pPr>
-        <w:pStyle w:val="reference"/>
-        <w:rPr>
-          <w:del w:id="373" w:author="matt baldree" w:date="2018-03-31T16:35:00Z"/>
-        </w:rPr>
-      </w:pPr>
-    </w:p>
-    <w:p>
-      <w:pPr>
-        <w:pStyle w:val="reference"/>
-        <w:rPr>
-          <w:del w:id="374" w:author="matt baldree" w:date="2018-03-31T16:35:00Z"/>
-        </w:rPr>
-      </w:pPr>
-    </w:p>
-    <w:p>
-      <w:pPr>
-        <w:pStyle w:val="reference"/>
-        <w:rPr>
-          <w:del w:id="375" w:author="matt baldree" w:date="2018-03-31T16:35:00Z"/>
-        </w:rPr>
-      </w:pPr>
-    </w:p>
-    <w:p>
-      <w:pPr>
-        <w:pStyle w:val="reference"/>
-      </w:pPr>
     </w:p>
     <w:p>
       <w:pPr>
@@ -14390,7 +12726,7 @@
 
 <file path=word/comments.xml><?xml version="1.0" encoding="utf-8"?>
 <w:comments xmlns:wpc="http://schemas.microsoft.com/office/word/2010/wordprocessingCanvas" xmlns:cx="http://schemas.microsoft.com/office/drawing/2014/chartex" xmlns:cx1="http://schemas.microsoft.com/office/drawing/2015/9/8/chartex" xmlns:cx2="http://schemas.microsoft.com/office/drawing/2015/10/21/chartex" xmlns:cx3="http://schemas.microsoft.com/office/drawing/2016/5/9/chartex" xmlns:cx4="http://schemas.microsoft.com/office/drawing/2016/5/10/chartex" xmlns:cx5="http://schemas.microsoft.com/office/drawing/2016/5/11/chartex" xmlns:cx6="http://schemas.microsoft.com/office/drawing/2016/5/12/chartex" xmlns:cx7="http://schemas.microsoft.com/office/drawing/2016/5/13/chartex" xmlns:cx8="http://schemas.microsoft.com/office/drawing/2016/5/14/chartex" xmlns:mc="http://schemas.openxmlformats.org/markup-compatibility/2006" xmlns:aink="http://schemas.microsoft.com/office/drawing/2016/ink" xmlns:am3d="http://schemas.microsoft.com/office/drawing/2017/model3d" xmlns:o="urn:schemas-microsoft-com:office:office" xmlns:r="http://schemas.openxmlformats.org/officeDocument/2006/relationships" xmlns:m="http://schemas.openxmlformats.org/officeDocument/2006/math" xmlns:v="urn:schemas-microsoft-com:vml" xmlns:wp14="http://schemas.microsoft.com/office/word/2010/wordprocessingDrawing" xmlns:wp="http://schemas.openxmlformats.org/drawingml/2006/wordprocessingDrawing" xmlns:w10="urn:schemas-microsoft-com:office:word" xmlns:w="http://schemas.openxmlformats.org/wordprocessingml/2006/main" xmlns:w14="http://schemas.microsoft.com/office/word/2010/wordml" xmlns:w15="http://schemas.microsoft.com/office/word/2012/wordml" xmlns:w16cid="http://schemas.microsoft.com/office/word/2016/wordml/cid" xmlns:w16se="http://schemas.microsoft.com/office/word/2015/wordml/symex" xmlns:wpg="http://schemas.microsoft.com/office/word/2010/wordprocessingGroup" xmlns:wpi="http://schemas.microsoft.com/office/word/2010/wordprocessingInk" xmlns:wne="http://schemas.microsoft.com/office/word/2006/wordml" xmlns:wps="http://schemas.microsoft.com/office/word/2010/wordprocessingShape" mc:Ignorable="w14 w15 w16se w16cid wp14">
-  <w:comment w:id="102" w:author="matt baldree" w:date="2018-03-20T15:01:00Z" w:initials="mb">
+  <w:comment w:id="3" w:author="matt baldree" w:date="2018-03-20T15:01:00Z" w:initials="mb">
     <w:p>
       <w:pPr>
         <w:pStyle w:val="CommentText"/>
@@ -14406,7 +12742,7 @@
       </w:r>
     </w:p>
   </w:comment>
-  <w:comment w:id="253" w:author="matt baldree" w:date="2018-03-20T11:39:00Z" w:initials="mb">
+  <w:comment w:id="20" w:author="matt baldree" w:date="2018-03-20T11:39:00Z" w:initials="mb">
     <w:p>
       <w:pPr>
         <w:pStyle w:val="CommentText"/>
@@ -14422,7 +12758,7 @@
       </w:r>
     </w:p>
   </w:comment>
-  <w:comment w:id="254" w:author="Paul W" w:date="2018-03-24T12:13:00Z" w:initials="PW">
+  <w:comment w:id="21" w:author="Paul W" w:date="2018-03-24T12:13:00Z" w:initials="PW">
     <w:p>
       <w:pPr>
         <w:pStyle w:val="CommentText"/>
@@ -14438,7 +12774,7 @@
       </w:r>
     </w:p>
   </w:comment>
-  <w:comment w:id="256" w:author="matt baldree" w:date="2018-03-20T12:07:00Z" w:initials="mb">
+  <w:comment w:id="23" w:author="matt baldree" w:date="2018-03-20T12:07:00Z" w:initials="mb">
     <w:p>
       <w:pPr>
         <w:pStyle w:val="CommentText"/>
@@ -14457,7 +12793,7 @@
       </w:r>
     </w:p>
   </w:comment>
-  <w:comment w:id="257" w:author="Paul W" w:date="2018-03-23T20:59:00Z" w:initials="PW">
+  <w:comment w:id="24" w:author="Paul W" w:date="2018-03-23T20:59:00Z" w:initials="PW">
     <w:p>
       <w:pPr>
         <w:pStyle w:val="CommentText"/>
@@ -18393,7 +16729,7 @@
 </file>
 
 <file path=customXml/itemProps1.xml><?xml version="1.0" encoding="utf-8"?>
-<ds:datastoreItem xmlns:ds="http://schemas.openxmlformats.org/officeDocument/2006/customXml" ds:itemID="{5AA4E182-43B3-C344-A84D-74CF6E9B68B0}">
+<ds:datastoreItem xmlns:ds="http://schemas.openxmlformats.org/officeDocument/2006/customXml" ds:itemID="{2A02244F-5B86-064B-9013-213D0BC85147}">
   <ds:schemaRefs>
     <ds:schemaRef ds:uri="http://schemas.openxmlformats.org/officeDocument/2006/bibliography"/>
   </ds:schemaRefs>

--- a/paper/MatthewBaldree_Capstone_Proposal_Baldree_Hill_Widhalm_20180321_FinalPaperDraft.docx
+++ b/paper/MatthewBaldree_Capstone_Proposal_Baldree_Hill_Widhalm_20180321_FinalPaperDraft.docx
@@ -1260,8 +1260,21 @@
         <w:t>, see Fig. 1 for a timeline</w:t>
       </w:r>
       <w:r>
-        <w:t xml:space="preserve"> that includes Litecoin, Vertcoin, Ethereum, and subsequent forks</w:t>
-      </w:r>
+        <w:t xml:space="preserve"> that includes Litecoin, Vertcoin, Ethereum, and </w:t>
+      </w:r>
+      <w:ins w:id="1" w:author="matt baldree" w:date="2018-03-31T17:04:00Z">
+        <w:r>
+          <w:t xml:space="preserve">their </w:t>
+        </w:r>
+      </w:ins>
+      <w:r>
+        <w:t>subsequent forks</w:t>
+      </w:r>
+      <w:ins w:id="2" w:author="matt baldree" w:date="2018-03-31T17:04:00Z">
+        <w:r>
+          <w:t>, if any</w:t>
+        </w:r>
+      </w:ins>
       <w:r>
         <w:t>.</w:t>
       </w:r>
@@ -1272,7 +1285,15 @@
         <w:t>1,5</w:t>
       </w:r>
       <w:r>
-        <w:t>00 cryptocurrencies to date.</w:t>
+        <w:t>00 cryptocurrencies to date</w:t>
+      </w:r>
+      <w:ins w:id="3" w:author="matt baldree" w:date="2018-03-31T17:04:00Z">
+        <w:r>
+          <w:t xml:space="preserve"> and all are not shown on the timeline</w:t>
+        </w:r>
+      </w:ins>
+      <w:r>
+        <w:t>.</w:t>
       </w:r>
     </w:p>
     <w:p>
@@ -1331,12 +1352,12 @@
     </w:p>
     <w:p>
       <w:pPr>
-        <w:spacing w:before="120"/>
+        <w:spacing w:before="120" w:after="160"/>
         <w:ind w:firstLine="0"/>
         <w:rPr>
           <w:sz w:val="18"/>
         </w:rPr>
-        <w:pPrChange w:id="1" w:author="matt baldree" w:date="2018-03-31T16:59:00Z">
+        <w:pPrChange w:id="4" w:author="matt baldree" w:date="2018-03-31T17:05:00Z">
           <w:pPr>
             <w:spacing w:before="120"/>
             <w:ind w:firstLine="0"/>
@@ -1381,6 +1402,9 @@
     <w:p>
       <w:pPr>
         <w:ind w:firstLine="0"/>
+        <w:rPr>
+          <w:del w:id="5" w:author="matt baldree" w:date="2018-03-31T17:04:00Z"/>
+        </w:rPr>
       </w:pPr>
     </w:p>
     <w:p>
@@ -1424,14 +1448,50 @@
         <w:t>third-party</w:t>
       </w:r>
       <w:r>
-        <w:t xml:space="preserve"> clearinghouse adding cost and time to the process. All these systems still required a network of trust. In the end, these systems added innovation but did not improve the whole </w:t>
-      </w:r>
-      <w:r>
-        <w:t xml:space="preserve">user </w:t>
-      </w:r>
-      <w:r>
-        <w:t>experience</w:t>
-      </w:r>
+        <w:t xml:space="preserve"> clearinghouse adding cost and time to the process. </w:t>
+      </w:r>
+      <w:ins w:id="6" w:author="matt baldree" w:date="2018-03-31T17:05:00Z">
+        <w:r>
+          <w:t xml:space="preserve">With </w:t>
+        </w:r>
+      </w:ins>
+      <w:ins w:id="7" w:author="matt baldree" w:date="2018-03-31T17:06:00Z">
+        <w:r>
+          <w:t>a</w:t>
+        </w:r>
+      </w:ins>
+      <w:del w:id="8" w:author="matt baldree" w:date="2018-03-31T17:05:00Z">
+        <w:r>
+          <w:delText>A</w:delText>
+        </w:r>
+      </w:del>
+      <w:r>
+        <w:t>ll these systems</w:t>
+      </w:r>
+      <w:del w:id="9" w:author="matt baldree" w:date="2018-03-31T17:06:00Z">
+        <w:r>
+          <w:delText xml:space="preserve"> </w:delText>
+        </w:r>
+      </w:del>
+      <w:ins w:id="10" w:author="matt baldree" w:date="2018-03-31T17:06:00Z">
+        <w:r>
+          <w:t xml:space="preserve">, they added innovation but did not improve the whole user experience as </w:t>
+        </w:r>
+      </w:ins>
+      <w:r>
+        <w:t>still required a network of trust</w:t>
+      </w:r>
+      <w:del w:id="11" w:author="matt baldree" w:date="2018-03-31T17:06:00Z">
+        <w:r>
+          <w:delText xml:space="preserve">. In the end, these systems added innovation but did not improve the whole </w:delText>
+        </w:r>
+        <w:r>
+          <w:delText xml:space="preserve">user </w:delText>
+        </w:r>
+        <w:r>
+          <w:delText>experience</w:delText>
+        </w:r>
+      </w:del>
       <w:r>
         <w:t xml:space="preserve"> </w:t>
       </w:r>
@@ -1501,7 +1561,20 @@
         <w:t>[14]</w:t>
       </w:r>
       <w:r>
-        <w:t>. This system allows irreversible, secure, digital payments directly between parties through a non-trusted network built on cryptographic proof</w:t>
+        <w:t>. This system allow</w:t>
+      </w:r>
+      <w:ins w:id="12" w:author="matt baldree" w:date="2018-03-31T17:07:00Z">
+        <w:r>
+          <w:t>ed</w:t>
+        </w:r>
+      </w:ins>
+      <w:del w:id="13" w:author="matt baldree" w:date="2018-03-31T17:07:00Z">
+        <w:r>
+          <w:delText>s</w:delText>
+        </w:r>
+      </w:del>
+      <w:r>
+        <w:t xml:space="preserve"> irreversible, secure, digital payments directly between parties through a non-trusted network built on cryptographic proof</w:t>
       </w:r>
       <w:r>
         <w:t>-</w:t>
@@ -1531,18 +1604,61 @@
         <w:t>,</w:t>
       </w:r>
       <w:r>
-        <w:t xml:space="preserve"> keeps the network secured and introduces coins to </w:t>
-      </w:r>
-      <w:r>
-        <w:lastRenderedPageBreak/>
-        <w:t>the marketplace. Miners may sell or trade their coins for goods and services</w:t>
-      </w:r>
-      <w:r>
-        <w:t xml:space="preserve"> and a</w:t>
-      </w:r>
-      <w:r>
-        <w:t>s long as there are 51% honest nodes on the network, the system is secure</w:t>
-      </w:r>
+        <w:t xml:space="preserve"> keeps the network secured and introduces coins to the marketplace. </w:t>
+      </w:r>
+      <w:ins w:id="14" w:author="matt baldree" w:date="2018-03-31T17:09:00Z">
+        <w:r>
+          <w:t xml:space="preserve">With Bitcoin, a maximum of 21 million coins will be minted. The network also rewards miners </w:t>
+        </w:r>
+      </w:ins>
+      <w:ins w:id="15" w:author="matt baldree" w:date="2018-03-31T17:10:00Z">
+        <w:r>
+          <w:t>with</w:t>
+        </w:r>
+      </w:ins>
+      <w:ins w:id="16" w:author="matt baldree" w:date="2018-03-31T17:09:00Z">
+        <w:r>
+          <w:t xml:space="preserve"> </w:t>
+        </w:r>
+      </w:ins>
+      <w:ins w:id="17" w:author="matt baldree" w:date="2018-03-31T17:10:00Z">
+        <w:r>
+          <w:t xml:space="preserve">fees which offset lack of coin rewards. Rewarded </w:t>
+        </w:r>
+        <w:r>
+          <w:lastRenderedPageBreak/>
+          <w:t>m</w:t>
+        </w:r>
+      </w:ins>
+      <w:del w:id="18" w:author="matt baldree" w:date="2018-03-31T17:10:00Z">
+        <w:r>
+          <w:delText>M</w:delText>
+        </w:r>
+      </w:del>
+      <w:r>
+        <w:t>iners may sell or trade their coins for goods and services</w:t>
+      </w:r>
+      <w:ins w:id="19" w:author="matt baldree" w:date="2018-03-31T17:11:00Z">
+        <w:r>
+          <w:t>. The network is secure</w:t>
+        </w:r>
+      </w:ins>
+      <w:del w:id="20" w:author="matt baldree" w:date="2018-03-31T17:11:00Z">
+        <w:r>
+          <w:delText xml:space="preserve"> and</w:delText>
+        </w:r>
+      </w:del>
+      <w:r>
+        <w:t xml:space="preserve"> a</w:t>
+      </w:r>
+      <w:r>
+        <w:t>s long as there are 51% honest nodes on the network</w:t>
+      </w:r>
+      <w:del w:id="21" w:author="matt baldree" w:date="2018-03-31T17:11:00Z">
+        <w:r>
+          <w:delText>, the system is secure</w:delText>
+        </w:r>
+      </w:del>
       <w:r>
         <w:rPr>
           <w:rStyle w:val="FootnoteReference"/>
@@ -1562,7 +1678,20 @@
         <w:t>T</w:t>
       </w:r>
       <w:r>
-        <w:t>he bitcoin network broadcast</w:t>
+        <w:t xml:space="preserve">he </w:t>
+      </w:r>
+      <w:ins w:id="22" w:author="matt baldree" w:date="2018-03-31T17:11:00Z">
+        <w:r>
+          <w:t>B</w:t>
+        </w:r>
+      </w:ins>
+      <w:del w:id="23" w:author="matt baldree" w:date="2018-03-31T17:11:00Z">
+        <w:r>
+          <w:delText>b</w:delText>
+        </w:r>
+      </w:del>
+      <w:r>
+        <w:t>itcoin network broadcast</w:t>
       </w:r>
       <w:r>
         <w:t>s</w:t>
@@ -1592,7 +1721,15 @@
         <w:t xml:space="preserve"> and the a</w:t>
       </w:r>
       <w:r>
-        <w:t xml:space="preserve">ctive nodes collect new transactions into a block and work to solve a computational puzzle or proof-of-work for its block. </w:t>
+        <w:t>ctive nodes collect new transactions into a block and work to solve a computational puzzle or proof-of-work</w:t>
+      </w:r>
+      <w:ins w:id="24" w:author="matt baldree" w:date="2018-03-31T17:11:00Z">
+        <w:r>
+          <w:t xml:space="preserve"> (POW)</w:t>
+        </w:r>
+      </w:ins>
+      <w:r>
+        <w:t xml:space="preserve"> for its block. </w:t>
       </w:r>
       <w:r>
         <w:t xml:space="preserve">Nodes will compete to work on the next block for a reward by extending the longest ledger. </w:t>
@@ -1624,6 +1761,11 @@
       <w:r>
         <w:t xml:space="preserve">will be accepted </w:t>
       </w:r>
+      <w:ins w:id="25" w:author="matt baldree" w:date="2018-03-31T17:12:00Z">
+        <w:r>
+          <w:t xml:space="preserve">by the network </w:t>
+        </w:r>
+      </w:ins>
       <w:r>
         <w:t xml:space="preserve">if all transactions are valid and </w:t>
       </w:r>
@@ -1636,20 +1778,40 @@
       <w:r>
         <w:t>t</w:t>
       </w:r>
-      <w:r>
-        <w:t xml:space="preserve"> </w:t>
-      </w:r>
-      <w:r>
-        <w:t xml:space="preserve">which prevents </w:t>
+      <w:ins w:id="26" w:author="matt baldree" w:date="2018-03-31T17:12:00Z">
+        <w:r>
+          <w:t xml:space="preserve"> and </w:t>
+        </w:r>
+      </w:ins>
+      <w:del w:id="27" w:author="matt baldree" w:date="2018-03-31T17:12:00Z">
+        <w:r>
+          <w:delText xml:space="preserve"> </w:delText>
+        </w:r>
+        <w:r>
+          <w:delText xml:space="preserve">which </w:delText>
+        </w:r>
+      </w:del>
+      <w:r>
+        <w:t xml:space="preserve">prevents </w:t>
       </w:r>
       <w:r>
         <w:t xml:space="preserve">double-spending. Today there are many derivatives of </w:t>
       </w:r>
-      <w:r>
-        <w:t>B</w:t>
-      </w:r>
-      <w:r>
-        <w:t>itcoin but the main principles of a decentralized peer-to-peer digital currency network remain the same</w:t>
+      <w:del w:id="28" w:author="matt baldree" w:date="2018-03-31T17:12:00Z">
+        <w:r>
+          <w:delText>B</w:delText>
+        </w:r>
+        <w:r>
+          <w:delText>itcoin</w:delText>
+        </w:r>
+      </w:del>
+      <w:ins w:id="29" w:author="matt baldree" w:date="2018-03-31T17:12:00Z">
+        <w:r>
+          <w:t>Bitcoin,</w:t>
+        </w:r>
+      </w:ins>
+      <w:r>
+        <w:t xml:space="preserve"> but the main principles of a decentralized peer-to-peer digital currency network remain the same</w:t>
       </w:r>
       <w:r>
         <w:t>, see Fig. 2</w:t>
@@ -1727,7 +1889,7 @@
         <w:rPr>
           <w:sz w:val="18"/>
         </w:rPr>
-        <w:pPrChange w:id="2" w:author="matt baldree" w:date="2018-03-31T16:59:00Z">
+        <w:pPrChange w:id="30" w:author="matt baldree" w:date="2018-03-31T16:59:00Z">
           <w:pPr>
             <w:spacing w:before="120"/>
             <w:ind w:firstLine="0"/>
@@ -1855,6 +2017,9 @@
     <w:p>
       <w:pPr>
         <w:ind w:firstLine="270"/>
+        <w:rPr>
+          <w:ins w:id="31" w:author="matt baldree" w:date="2018-03-31T17:14:00Z"/>
+        </w:rPr>
       </w:pPr>
       <w:r>
         <w:t>Exchanges make money through transaction fees</w:t>
@@ -1899,83 +2064,228 @@
         <w:t>wallets</w:t>
       </w:r>
       <w:r>
-        <w:t xml:space="preserve"> or even his own local wallet</w:t>
+        <w:t xml:space="preserve"> or even </w:t>
+      </w:r>
+      <w:del w:id="32" w:author="matt baldree" w:date="2018-03-31T17:14:00Z">
+        <w:r>
+          <w:delText xml:space="preserve">his </w:delText>
+        </w:r>
+      </w:del>
+      <w:ins w:id="33" w:author="matt baldree" w:date="2018-03-31T17:14:00Z">
+        <w:r>
+          <w:t>their</w:t>
+        </w:r>
+        <w:r>
+          <w:t xml:space="preserve"> </w:t>
+        </w:r>
+      </w:ins>
+      <w:r>
+        <w:t>own local wallet</w:t>
       </w:r>
       <w:r>
         <w:t>.</w:t>
       </w:r>
       <w:r>
         <w:t xml:space="preserve"> </w:t>
-      </w:r>
-      <w:r>
-        <w:t>The exchange of digital assets is performed by digital wallets</w:t>
-      </w:r>
-      <w:r>
-        <w:t xml:space="preserve"> which </w:t>
-      </w:r>
-      <w:r>
-        <w:t xml:space="preserve">is an application that supports storing and sending a digital asset such as bitcoin. Wallets can be for a single </w:t>
-      </w:r>
-      <w:r>
-        <w:t xml:space="preserve">asset or support multiple assets like </w:t>
-      </w:r>
-      <w:r>
-        <w:t>Jaxx</w:t>
-      </w:r>
-      <w:r>
-        <w:t xml:space="preserve">. </w:t>
-      </w:r>
-      <w:r>
-        <w:t>Public and private key pairs for your digital asset are stored in the wallet. The public key is the address you use to send and receive assets. The private key is used to claim your assets on the blockchain.</w:t>
-      </w:r>
-      <w:r>
-        <w:t xml:space="preserve"> Transfer</w:t>
-      </w:r>
-      <w:r>
-        <w:t>ring</w:t>
-      </w:r>
-      <w:r>
-        <w:t xml:space="preserve"> money or digital assets is </w:t>
-      </w:r>
-      <w:r>
-        <w:t xml:space="preserve">a </w:t>
-      </w:r>
-      <w:r>
-        <w:t>transfer</w:t>
-      </w:r>
-      <w:r>
-        <w:t xml:space="preserve"> of</w:t>
-      </w:r>
-      <w:r>
-        <w:t xml:space="preserve"> ownership between parties on the </w:t>
-      </w:r>
-      <w:r>
-        <w:t xml:space="preserve">public blockchain </w:t>
-      </w:r>
-      <w:r>
-        <w:t>ledger. After the transaction is s</w:t>
-      </w:r>
-      <w:r>
-        <w:t>ufficiently confirmed</w:t>
-      </w:r>
-      <w:r>
-        <w:t xml:space="preserve">, it is essentially permanent. The major security risk </w:t>
-      </w:r>
-      <w:r>
-        <w:t xml:space="preserve">of this system </w:t>
-      </w:r>
-      <w:r>
-        <w:t>is</w:t>
-      </w:r>
-      <w:r>
-        <w:t xml:space="preserve"> losing your private keys and thereby losing ownership of your assets</w:t>
-      </w:r>
-      <w:r>
-        <w:t>.</w:t>
       </w:r>
     </w:p>
     <w:p>
       <w:pPr>
+        <w:ind w:firstLine="270"/>
+      </w:pPr>
+      <w:r>
+        <w:t>The exchange of digital assets is performed by digital wallets</w:t>
+      </w:r>
+      <w:r>
+        <w:t xml:space="preserve"> which </w:t>
+      </w:r>
+      <w:r>
+        <w:t xml:space="preserve">is an application that supports storing and sending a digital asset such as bitcoin. Wallets can be </w:t>
+      </w:r>
+      <w:ins w:id="34" w:author="matt baldree" w:date="2018-03-31T17:15:00Z">
+        <w:r>
+          <w:t xml:space="preserve">single purposed </w:t>
+        </w:r>
+      </w:ins>
+      <w:r>
+        <w:t xml:space="preserve">for a single </w:t>
+      </w:r>
+      <w:r>
+        <w:t xml:space="preserve">asset or </w:t>
+      </w:r>
+      <w:ins w:id="35" w:author="matt baldree" w:date="2018-03-31T17:15:00Z">
+        <w:r>
+          <w:t>multi-purposed</w:t>
+        </w:r>
+      </w:ins>
+      <w:del w:id="36" w:author="matt baldree" w:date="2018-03-31T17:15:00Z">
+        <w:r>
+          <w:delText>support multiple assets</w:delText>
+        </w:r>
+      </w:del>
+      <w:r>
+        <w:t xml:space="preserve"> like </w:t>
+      </w:r>
+      <w:ins w:id="37" w:author="matt baldree" w:date="2018-03-31T17:15:00Z">
+        <w:r>
+          <w:t xml:space="preserve">the </w:t>
+        </w:r>
+      </w:ins>
+      <w:r>
+        <w:rPr>
+          <w:i/>
+          <w:rPrChange w:id="38" w:author="matt baldree" w:date="2018-03-31T17:15:00Z">
+            <w:rPr/>
+          </w:rPrChange>
+        </w:rPr>
+        <w:t>Jaxx</w:t>
+      </w:r>
+      <w:ins w:id="39" w:author="matt baldree" w:date="2018-03-31T17:15:00Z">
+        <w:r>
+          <w:t xml:space="preserve"> wallet</w:t>
+        </w:r>
+      </w:ins>
+      <w:r>
+        <w:t xml:space="preserve">. </w:t>
+      </w:r>
+      <w:ins w:id="40" w:author="matt baldree" w:date="2018-03-31T17:15:00Z">
+        <w:r>
+          <w:t>Wallets store p</w:t>
+        </w:r>
+      </w:ins>
+      <w:del w:id="41" w:author="matt baldree" w:date="2018-03-31T17:15:00Z">
+        <w:r>
+          <w:delText>P</w:delText>
+        </w:r>
+      </w:del>
+      <w:r>
+        <w:t>ublic and private key pairs</w:t>
+      </w:r>
+      <w:ins w:id="42" w:author="matt baldree" w:date="2018-03-31T17:16:00Z">
+        <w:r>
+          <w:t xml:space="preserve">. </w:t>
+        </w:r>
+      </w:ins>
+      <w:del w:id="43" w:author="matt baldree" w:date="2018-03-31T17:16:00Z">
+        <w:r>
+          <w:delText xml:space="preserve"> for your digital asset are stored in the wallet. </w:delText>
+        </w:r>
+      </w:del>
+      <w:r>
+        <w:t>The public key is the address you use to send and receive assets. The private key is used to claim your assets on the blockchain.</w:t>
+      </w:r>
+      <w:r>
+        <w:t xml:space="preserve"> Transfer</w:t>
+      </w:r>
+      <w:r>
+        <w:t>ring</w:t>
+      </w:r>
+      <w:r>
+        <w:t xml:space="preserve"> money or digital assets is </w:t>
+      </w:r>
+      <w:r>
+        <w:t xml:space="preserve">a </w:t>
+      </w:r>
+      <w:r>
+        <w:t>transfer</w:t>
+      </w:r>
+      <w:r>
+        <w:t xml:space="preserve"> of</w:t>
+      </w:r>
+      <w:r>
+        <w:t xml:space="preserve"> ownership between parties on the </w:t>
+      </w:r>
+      <w:r>
+        <w:t xml:space="preserve">public blockchain </w:t>
+      </w:r>
+      <w:r>
+        <w:t xml:space="preserve">ledger. </w:t>
+      </w:r>
+      <w:ins w:id="44" w:author="matt baldree" w:date="2018-03-31T17:17:00Z">
+        <w:r>
+          <w:t>A</w:t>
+        </w:r>
+      </w:ins>
+      <w:del w:id="45" w:author="matt baldree" w:date="2018-03-31T17:16:00Z">
+        <w:r>
+          <w:delText>After the transaction is s</w:delText>
+        </w:r>
+        <w:r>
+          <w:delText>ufficiently confirmed</w:delText>
+        </w:r>
+        <w:r>
+          <w:delText xml:space="preserve">, it is essentially permanent. </w:delText>
+        </w:r>
+      </w:del>
+      <w:del w:id="46" w:author="matt baldree" w:date="2018-03-31T17:17:00Z">
+        <w:r>
+          <w:delText>The</w:delText>
+        </w:r>
+      </w:del>
+      <w:r>
+        <w:t xml:space="preserve"> major security risk </w:t>
+      </w:r>
+      <w:ins w:id="47" w:author="matt baldree" w:date="2018-03-31T17:17:00Z">
+        <w:r>
+          <w:t xml:space="preserve">with these wallet </w:t>
+        </w:r>
+      </w:ins>
+      <w:del w:id="48" w:author="matt baldree" w:date="2018-03-31T17:17:00Z">
+        <w:r>
+          <w:delText xml:space="preserve">of this system </w:delText>
+        </w:r>
+      </w:del>
+      <w:r>
+        <w:t>is</w:t>
+      </w:r>
+      <w:r>
+        <w:t xml:space="preserve"> losing your private keys</w:t>
+      </w:r>
+      <w:ins w:id="49" w:author="matt baldree" w:date="2018-03-31T17:17:00Z">
+        <w:r>
+          <w:t>.</w:t>
+        </w:r>
+      </w:ins>
+      <w:r>
+        <w:t xml:space="preserve"> </w:t>
+      </w:r>
+      <w:ins w:id="50" w:author="matt baldree" w:date="2018-03-31T17:18:00Z">
+        <w:r>
+          <w:t xml:space="preserve">If these are lost, then </w:t>
+        </w:r>
+      </w:ins>
+      <w:del w:id="51" w:author="matt baldree" w:date="2018-03-31T17:18:00Z">
+        <w:r>
+          <w:delText xml:space="preserve">and thereby </w:delText>
+        </w:r>
+      </w:del>
+      <w:ins w:id="52" w:author="matt baldree" w:date="2018-03-31T17:18:00Z">
+        <w:r>
+          <w:t xml:space="preserve">you have </w:t>
+        </w:r>
+      </w:ins>
+      <w:r>
+        <w:t>los</w:t>
+      </w:r>
+      <w:ins w:id="53" w:author="matt baldree" w:date="2018-03-31T17:18:00Z">
+        <w:r>
+          <w:t>t</w:t>
+        </w:r>
+      </w:ins>
+      <w:del w:id="54" w:author="matt baldree" w:date="2018-03-31T17:18:00Z">
+        <w:r>
+          <w:delText>ing</w:delText>
+        </w:r>
+      </w:del>
+      <w:r>
+        <w:t xml:space="preserve"> ownership of your assets</w:t>
+      </w:r>
+      <w:r>
+        <w:t>.</w:t>
+      </w:r>
+    </w:p>
+    <w:p>
+      <w:pPr>
         <w:pStyle w:val="Heading1"/>
       </w:pPr>
       <w:r>
@@ -1984,17 +2294,22 @@
       <w:r>
         <w:t xml:space="preserve">   </w:t>
       </w:r>
-      <w:commentRangeStart w:id="3"/>
-      <w:r>
-        <w:t xml:space="preserve">Cryptocurrency </w:t>
-      </w:r>
-      <w:commentRangeEnd w:id="3"/>
+      <w:commentRangeStart w:id="55"/>
+      <w:r>
+        <w:t>Crypt</w:t>
+      </w:r>
+      <w:bookmarkStart w:id="56" w:name="_GoBack"/>
+      <w:bookmarkEnd w:id="56"/>
+      <w:r>
+        <w:t xml:space="preserve">ocurrency </w:t>
+      </w:r>
+      <w:commentRangeEnd w:id="55"/>
       <w:r>
         <w:rPr>
           <w:rStyle w:val="CommentReference"/>
           <w:b w:val="0"/>
         </w:rPr>
-        <w:commentReference w:id="3"/>
+        <w:commentReference w:id="55"/>
       </w:r>
       <w:r>
         <w:t>Market</w:t>
@@ -2169,7 +2484,7 @@
         <w:rPr>
           <w:sz w:val="18"/>
         </w:rPr>
-        <w:pPrChange w:id="4" w:author="matt baldree" w:date="2018-03-31T16:59:00Z">
+        <w:pPrChange w:id="57" w:author="matt baldree" w:date="2018-03-31T16:59:00Z">
           <w:pPr>
             <w:spacing w:before="120" w:after="160"/>
             <w:ind w:firstLine="0"/>
@@ -2279,7 +2594,7 @@
         <w:rPr>
           <w:sz w:val="18"/>
         </w:rPr>
-        <w:pPrChange w:id="5" w:author="matt baldree" w:date="2018-03-31T16:59:00Z">
+        <w:pPrChange w:id="58" w:author="matt baldree" w:date="2018-03-31T16:59:00Z">
           <w:pPr>
             <w:spacing w:before="120" w:after="160"/>
             <w:ind w:firstLine="0"/>
@@ -2650,7 +2965,7 @@
         <w:rPr>
           <w:sz w:val="18"/>
         </w:rPr>
-        <w:pPrChange w:id="6" w:author="matt baldree" w:date="2018-03-31T16:59:00Z">
+        <w:pPrChange w:id="59" w:author="matt baldree" w:date="2018-03-31T16:59:00Z">
           <w:pPr>
             <w:ind w:firstLine="0"/>
             <w:jc w:val="center"/>
@@ -4316,7 +4631,7 @@
         <w:rPr>
           <w:lang w:val="en-GB"/>
         </w:rPr>
-        <w:pPrChange w:id="7" w:author="matt baldree" w:date="2018-03-31T16:59:00Z">
+        <w:pPrChange w:id="60" w:author="matt baldree" w:date="2018-03-31T16:59:00Z">
           <w:pPr>
             <w:pStyle w:val="tabletitle"/>
             <w:spacing w:after="240"/>
@@ -4331,7 +4646,7 @@
         </w:rPr>
         <w:t>Table</w:t>
       </w:r>
-      <w:del w:id="8" w:author="matt baldree" w:date="2018-03-31T17:00:00Z">
+      <w:del w:id="61" w:author="matt baldree" w:date="2018-03-31T17:00:00Z">
         <w:r>
           <w:rPr>
             <w:b/>
@@ -4340,7 +4655,7 @@
           <w:delText xml:space="preserve"> </w:delText>
         </w:r>
       </w:del>
-      <w:ins w:id="9" w:author="matt baldree" w:date="2018-03-31T17:00:00Z">
+      <w:ins w:id="62" w:author="matt baldree" w:date="2018-03-31T17:00:00Z">
         <w:r>
           <w:rPr>
             <w:b/>
@@ -4349,7 +4664,7 @@
           <w:t xml:space="preserve"> 1.</w:t>
         </w:r>
       </w:ins>
-      <w:del w:id="10" w:author="matt baldree" w:date="2018-03-31T17:00:00Z">
+      <w:del w:id="63" w:author="matt baldree" w:date="2018-03-31T17:00:00Z">
         <w:r>
           <w:rPr>
             <w:b/>
@@ -4808,7 +5123,7 @@
         <w:rPr>
           <w:lang w:val="en-GB"/>
         </w:rPr>
-        <w:pPrChange w:id="11" w:author="matt baldree" w:date="2018-03-31T17:00:00Z">
+        <w:pPrChange w:id="64" w:author="matt baldree" w:date="2018-03-31T17:00:00Z">
           <w:pPr>
             <w:pStyle w:val="tabletitle"/>
             <w:spacing w:after="240"/>
@@ -5969,7 +6284,7 @@
         <w:rPr>
           <w:lang w:val="en-GB"/>
         </w:rPr>
-        <w:pPrChange w:id="12" w:author="matt baldree" w:date="2018-03-31T17:00:00Z">
+        <w:pPrChange w:id="65" w:author="matt baldree" w:date="2018-03-31T17:00:00Z">
           <w:pPr>
             <w:pStyle w:val="tabletitle"/>
             <w:spacing w:after="240"/>
@@ -6642,7 +6957,7 @@
         <w:rPr>
           <w:sz w:val="18"/>
         </w:rPr>
-        <w:pPrChange w:id="13" w:author="matt baldree" w:date="2018-03-31T17:00:00Z">
+        <w:pPrChange w:id="66" w:author="matt baldree" w:date="2018-03-31T17:00:00Z">
           <w:pPr>
             <w:spacing w:before="120" w:after="160"/>
             <w:ind w:firstLine="0"/>
@@ -6744,7 +7059,7 @@
         <w:rPr>
           <w:sz w:val="18"/>
         </w:rPr>
-        <w:pPrChange w:id="14" w:author="matt baldree" w:date="2018-03-31T17:00:00Z">
+        <w:pPrChange w:id="67" w:author="matt baldree" w:date="2018-03-31T17:00:00Z">
           <w:pPr>
             <w:spacing w:before="120" w:after="160"/>
             <w:ind w:firstLine="0"/>
@@ -7009,7 +7324,7 @@
         <w:rPr>
           <w:lang w:val="en-GB"/>
         </w:rPr>
-        <w:pPrChange w:id="15" w:author="matt baldree" w:date="2018-03-31T17:00:00Z">
+        <w:pPrChange w:id="68" w:author="matt baldree" w:date="2018-03-31T17:00:00Z">
           <w:pPr>
             <w:pStyle w:val="tabletitle"/>
             <w:spacing w:after="240"/>
@@ -7382,7 +7697,7 @@
         <w:rPr>
           <w:lang w:val="en-GB"/>
         </w:rPr>
-        <w:pPrChange w:id="16" w:author="matt baldree" w:date="2018-03-31T17:00:00Z">
+        <w:pPrChange w:id="69" w:author="matt baldree" w:date="2018-03-31T17:00:00Z">
           <w:pPr>
             <w:pStyle w:val="tabletitle"/>
             <w:spacing w:after="240"/>
@@ -7691,7 +8006,7 @@
         <w:rPr>
           <w:lang w:val="en-GB"/>
         </w:rPr>
-        <w:pPrChange w:id="17" w:author="matt baldree" w:date="2018-03-31T17:00:00Z">
+        <w:pPrChange w:id="70" w:author="matt baldree" w:date="2018-03-31T17:00:00Z">
           <w:pPr>
             <w:pStyle w:val="tabletitle"/>
             <w:spacing w:after="240"/>
@@ -9055,7 +9370,7 @@
         <w:rPr>
           <w:sz w:val="18"/>
         </w:rPr>
-        <w:pPrChange w:id="18" w:author="matt baldree" w:date="2018-03-31T17:00:00Z">
+        <w:pPrChange w:id="71" w:author="matt baldree" w:date="2018-03-31T17:00:00Z">
           <w:pPr>
             <w:spacing w:before="120" w:after="160"/>
             <w:ind w:firstLine="0"/>
@@ -9175,7 +9490,7 @@
         <w:rPr>
           <w:sz w:val="18"/>
         </w:rPr>
-        <w:pPrChange w:id="19" w:author="matt baldree" w:date="2018-03-31T17:00:00Z">
+        <w:pPrChange w:id="72" w:author="matt baldree" w:date="2018-03-31T17:00:00Z">
           <w:pPr>
             <w:spacing w:before="120" w:after="160"/>
             <w:ind w:firstLine="0"/>
@@ -9281,24 +9596,24 @@
       <w:pPr>
         <w:ind w:firstLine="0"/>
       </w:pPr>
-      <w:commentRangeStart w:id="20"/>
-      <w:commentRangeStart w:id="21"/>
+      <w:commentRangeStart w:id="73"/>
+      <w:commentRangeStart w:id="74"/>
       <w:r>
         <w:t>Cryptocurrencies</w:t>
       </w:r>
-      <w:commentRangeEnd w:id="20"/>
+      <w:commentRangeEnd w:id="73"/>
       <w:r>
         <w:rPr>
           <w:rStyle w:val="CommentReference"/>
         </w:rPr>
-        <w:commentReference w:id="20"/>
-      </w:r>
-      <w:commentRangeEnd w:id="21"/>
+        <w:commentReference w:id="73"/>
+      </w:r>
+      <w:commentRangeEnd w:id="74"/>
       <w:r>
         <w:rPr>
           <w:rStyle w:val="CommentReference"/>
         </w:rPr>
-        <w:commentReference w:id="21"/>
+        <w:commentReference w:id="74"/>
       </w:r>
       <w:r>
         <w:t xml:space="preserve"> </w:t>
@@ -9514,7 +9829,7 @@
         <w:rPr>
           <w:sz w:val="18"/>
         </w:rPr>
-        <w:pPrChange w:id="22" w:author="matt baldree" w:date="2018-03-31T17:01:00Z">
+        <w:pPrChange w:id="75" w:author="matt baldree" w:date="2018-03-31T17:01:00Z">
           <w:pPr>
             <w:spacing w:before="120" w:after="160"/>
             <w:ind w:firstLine="0"/>
@@ -9522,8 +9837,8 @@
           </w:pPr>
         </w:pPrChange>
       </w:pPr>
-      <w:commentRangeStart w:id="23"/>
-      <w:commentRangeStart w:id="24"/>
+      <w:commentRangeStart w:id="76"/>
+      <w:commentRangeStart w:id="77"/>
       <w:r>
         <w:rPr>
           <w:b/>
@@ -9551,19 +9866,19 @@
         </w:rPr>
         <w:t xml:space="preserve"> </w:t>
       </w:r>
-      <w:commentRangeEnd w:id="23"/>
+      <w:commentRangeEnd w:id="76"/>
       <w:r>
         <w:rPr>
           <w:rStyle w:val="CommentReference"/>
         </w:rPr>
-        <w:commentReference w:id="23"/>
-      </w:r>
-      <w:commentRangeEnd w:id="24"/>
+        <w:commentReference w:id="76"/>
+      </w:r>
+      <w:commentRangeEnd w:id="77"/>
       <w:r>
         <w:rPr>
           <w:rStyle w:val="CommentReference"/>
         </w:rPr>
-        <w:commentReference w:id="24"/>
+        <w:commentReference w:id="77"/>
       </w:r>
       <w:r>
         <w:rPr>
@@ -9642,7 +9957,7 @@
       <w:pPr>
         <w:spacing w:before="120" w:after="160"/>
         <w:ind w:firstLine="0"/>
-        <w:pPrChange w:id="25" w:author="matt baldree" w:date="2018-03-31T17:01:00Z">
+        <w:pPrChange w:id="78" w:author="matt baldree" w:date="2018-03-31T17:01:00Z">
           <w:pPr>
             <w:spacing w:before="120" w:after="160"/>
             <w:ind w:firstLine="0"/>
@@ -9764,7 +10079,7 @@
       <w:pPr>
         <w:spacing w:before="120" w:after="160"/>
         <w:ind w:firstLine="0"/>
-        <w:pPrChange w:id="26" w:author="matt baldree" w:date="2018-03-31T17:01:00Z">
+        <w:pPrChange w:id="79" w:author="matt baldree" w:date="2018-03-31T17:01:00Z">
           <w:pPr>
             <w:spacing w:before="120" w:after="160"/>
             <w:ind w:firstLine="0"/>
@@ -9895,7 +10210,7 @@
       <w:pPr>
         <w:spacing w:before="120" w:after="160"/>
         <w:ind w:firstLine="0"/>
-        <w:pPrChange w:id="27" w:author="matt baldree" w:date="2018-03-31T17:01:00Z">
+        <w:pPrChange w:id="80" w:author="matt baldree" w:date="2018-03-31T17:01:00Z">
           <w:pPr>
             <w:spacing w:before="120" w:after="160"/>
             <w:ind w:firstLine="0"/>
@@ -10018,7 +10333,7 @@
       <w:pPr>
         <w:spacing w:before="120" w:after="160"/>
         <w:ind w:firstLine="0"/>
-        <w:pPrChange w:id="28" w:author="matt baldree" w:date="2018-03-31T17:01:00Z">
+        <w:pPrChange w:id="81" w:author="matt baldree" w:date="2018-03-31T17:01:00Z">
           <w:pPr>
             <w:spacing w:before="120" w:after="160"/>
             <w:ind w:firstLine="0"/>
@@ -10156,7 +10471,7 @@
       <w:pPr>
         <w:spacing w:before="120" w:after="160"/>
         <w:ind w:firstLine="230"/>
-        <w:pPrChange w:id="29" w:author="matt baldree" w:date="2018-03-31T17:01:00Z">
+        <w:pPrChange w:id="82" w:author="matt baldree" w:date="2018-03-31T17:01:00Z">
           <w:pPr>
             <w:spacing w:before="120" w:after="160"/>
             <w:ind w:firstLine="230"/>
@@ -10332,7 +10647,7 @@
         <w:rPr>
           <w:lang w:val="en-GB"/>
         </w:rPr>
-        <w:pPrChange w:id="30" w:author="matt baldree" w:date="2018-03-31T17:01:00Z">
+        <w:pPrChange w:id="83" w:author="matt baldree" w:date="2018-03-31T17:01:00Z">
           <w:pPr>
             <w:pStyle w:val="tabletitle"/>
             <w:spacing w:after="240"/>
@@ -10593,7 +10908,7 @@
         <w:rPr>
           <w:lang w:val="en-GB"/>
         </w:rPr>
-        <w:pPrChange w:id="31" w:author="matt baldree" w:date="2018-03-31T17:01:00Z">
+        <w:pPrChange w:id="84" w:author="matt baldree" w:date="2018-03-31T17:01:00Z">
           <w:pPr>
             <w:pStyle w:val="tabletitle"/>
             <w:spacing w:after="240"/>
@@ -11190,7 +11505,7 @@
         <w:rPr>
           <w:lang w:val="en-GB"/>
         </w:rPr>
-        <w:pPrChange w:id="32" w:author="matt baldree" w:date="2018-03-31T17:01:00Z">
+        <w:pPrChange w:id="85" w:author="matt baldree" w:date="2018-03-31T17:01:00Z">
           <w:pPr>
             <w:pStyle w:val="tabletitle"/>
             <w:spacing w:after="240"/>
@@ -11967,7 +12282,7 @@
         <w:rPr>
           <w:color w:val="FF0000"/>
         </w:rPr>
-        <w:pPrChange w:id="33" w:author="matt baldree" w:date="2018-03-31T17:01:00Z">
+        <w:pPrChange w:id="86" w:author="matt baldree" w:date="2018-03-31T17:01:00Z">
           <w:pPr>
             <w:spacing w:before="120" w:after="160"/>
             <w:ind w:firstLine="0"/>
@@ -11975,7 +12290,6 @@
           </w:pPr>
         </w:pPrChange>
       </w:pPr>
-      <w:bookmarkStart w:id="34" w:name="_GoBack"/>
       <w:r>
         <w:rPr>
           <w:b/>
@@ -12016,7 +12330,6 @@
         <w:t>.</w:t>
       </w:r>
     </w:p>
-    <w:bookmarkEnd w:id="34"/>
     <w:p>
       <w:pPr>
         <w:pStyle w:val="Heading1"/>
@@ -12726,7 +13039,7 @@
 
 <file path=word/comments.xml><?xml version="1.0" encoding="utf-8"?>
 <w:comments xmlns:wpc="http://schemas.microsoft.com/office/word/2010/wordprocessingCanvas" xmlns:cx="http://schemas.microsoft.com/office/drawing/2014/chartex" xmlns:cx1="http://schemas.microsoft.com/office/drawing/2015/9/8/chartex" xmlns:cx2="http://schemas.microsoft.com/office/drawing/2015/10/21/chartex" xmlns:cx3="http://schemas.microsoft.com/office/drawing/2016/5/9/chartex" xmlns:cx4="http://schemas.microsoft.com/office/drawing/2016/5/10/chartex" xmlns:cx5="http://schemas.microsoft.com/office/drawing/2016/5/11/chartex" xmlns:cx6="http://schemas.microsoft.com/office/drawing/2016/5/12/chartex" xmlns:cx7="http://schemas.microsoft.com/office/drawing/2016/5/13/chartex" xmlns:cx8="http://schemas.microsoft.com/office/drawing/2016/5/14/chartex" xmlns:mc="http://schemas.openxmlformats.org/markup-compatibility/2006" xmlns:aink="http://schemas.microsoft.com/office/drawing/2016/ink" xmlns:am3d="http://schemas.microsoft.com/office/drawing/2017/model3d" xmlns:o="urn:schemas-microsoft-com:office:office" xmlns:r="http://schemas.openxmlformats.org/officeDocument/2006/relationships" xmlns:m="http://schemas.openxmlformats.org/officeDocument/2006/math" xmlns:v="urn:schemas-microsoft-com:vml" xmlns:wp14="http://schemas.microsoft.com/office/word/2010/wordprocessingDrawing" xmlns:wp="http://schemas.openxmlformats.org/drawingml/2006/wordprocessingDrawing" xmlns:w10="urn:schemas-microsoft-com:office:word" xmlns:w="http://schemas.openxmlformats.org/wordprocessingml/2006/main" xmlns:w14="http://schemas.microsoft.com/office/word/2010/wordml" xmlns:w15="http://schemas.microsoft.com/office/word/2012/wordml" xmlns:w16cid="http://schemas.microsoft.com/office/word/2016/wordml/cid" xmlns:w16se="http://schemas.microsoft.com/office/word/2015/wordml/symex" xmlns:wpg="http://schemas.microsoft.com/office/word/2010/wordprocessingGroup" xmlns:wpi="http://schemas.microsoft.com/office/word/2010/wordprocessingInk" xmlns:wne="http://schemas.microsoft.com/office/word/2006/wordml" xmlns:wps="http://schemas.microsoft.com/office/word/2010/wordprocessingShape" mc:Ignorable="w14 w15 w16se w16cid wp14">
-  <w:comment w:id="3" w:author="matt baldree" w:date="2018-03-20T15:01:00Z" w:initials="mb">
+  <w:comment w:id="55" w:author="matt baldree" w:date="2018-03-20T15:01:00Z" w:initials="mb">
     <w:p>
       <w:pPr>
         <w:pStyle w:val="CommentText"/>
@@ -12742,7 +13055,7 @@
       </w:r>
     </w:p>
   </w:comment>
-  <w:comment w:id="20" w:author="matt baldree" w:date="2018-03-20T11:39:00Z" w:initials="mb">
+  <w:comment w:id="73" w:author="matt baldree" w:date="2018-03-20T11:39:00Z" w:initials="mb">
     <w:p>
       <w:pPr>
         <w:pStyle w:val="CommentText"/>
@@ -12758,7 +13071,7 @@
       </w:r>
     </w:p>
   </w:comment>
-  <w:comment w:id="21" w:author="Paul W" w:date="2018-03-24T12:13:00Z" w:initials="PW">
+  <w:comment w:id="74" w:author="Paul W" w:date="2018-03-24T12:13:00Z" w:initials="PW">
     <w:p>
       <w:pPr>
         <w:pStyle w:val="CommentText"/>
@@ -12774,7 +13087,7 @@
       </w:r>
     </w:p>
   </w:comment>
-  <w:comment w:id="23" w:author="matt baldree" w:date="2018-03-20T12:07:00Z" w:initials="mb">
+  <w:comment w:id="76" w:author="matt baldree" w:date="2018-03-20T12:07:00Z" w:initials="mb">
     <w:p>
       <w:pPr>
         <w:pStyle w:val="CommentText"/>
@@ -12793,7 +13106,7 @@
       </w:r>
     </w:p>
   </w:comment>
-  <w:comment w:id="24" w:author="Paul W" w:date="2018-03-23T20:59:00Z" w:initials="PW">
+  <w:comment w:id="77" w:author="Paul W" w:date="2018-03-23T20:59:00Z" w:initials="PW">
     <w:p>
       <w:pPr>
         <w:pStyle w:val="CommentText"/>
@@ -16729,7 +17042,7 @@
 </file>
 
 <file path=customXml/itemProps1.xml><?xml version="1.0" encoding="utf-8"?>
-<ds:datastoreItem xmlns:ds="http://schemas.openxmlformats.org/officeDocument/2006/customXml" ds:itemID="{2A02244F-5B86-064B-9013-213D0BC85147}">
+<ds:datastoreItem xmlns:ds="http://schemas.openxmlformats.org/officeDocument/2006/customXml" ds:itemID="{ACA75F17-72C3-9146-9606-612AA2465BD6}">
   <ds:schemaRefs>
     <ds:schemaRef ds:uri="http://schemas.openxmlformats.org/officeDocument/2006/bibliography"/>
   </ds:schemaRefs>

--- a/paper/MatthewBaldree_Capstone_Proposal_Baldree_Hill_Widhalm_20180321_FinalPaperDraft.docx
+++ b/paper/MatthewBaldree_Capstone_Proposal_Baldree_Hill_Widhalm_20180321_FinalPaperDraft.docx
@@ -1262,19 +1262,15 @@
       <w:r>
         <w:t xml:space="preserve"> that includes Litecoin, Vertcoin, Ethereum, and </w:t>
       </w:r>
-      <w:ins w:id="1" w:author="matt baldree" w:date="2018-03-31T17:04:00Z">
-        <w:r>
-          <w:t xml:space="preserve">their </w:t>
-        </w:r>
-      </w:ins>
+      <w:r>
+        <w:t xml:space="preserve">their </w:t>
+      </w:r>
       <w:r>
         <w:t>subsequent forks</w:t>
       </w:r>
-      <w:ins w:id="2" w:author="matt baldree" w:date="2018-03-31T17:04:00Z">
-        <w:r>
-          <w:t>, if any</w:t>
-        </w:r>
-      </w:ins>
+      <w:r>
+        <w:t>, if any</w:t>
+      </w:r>
       <w:r>
         <w:t>.</w:t>
       </w:r>
@@ -1287,11 +1283,9 @@
       <w:r>
         <w:t>00 cryptocurrencies to date</w:t>
       </w:r>
-      <w:ins w:id="3" w:author="matt baldree" w:date="2018-03-31T17:04:00Z">
-        <w:r>
-          <w:t xml:space="preserve"> and all are not shown on the timeline</w:t>
-        </w:r>
-      </w:ins>
+      <w:r>
+        <w:t xml:space="preserve"> and all are not shown on the timeline</w:t>
+      </w:r>
       <w:r>
         <w:t>.</w:t>
       </w:r>
@@ -1357,13 +1351,6 @@
         <w:rPr>
           <w:sz w:val="18"/>
         </w:rPr>
-        <w:pPrChange w:id="4" w:author="matt baldree" w:date="2018-03-31T17:05:00Z">
-          <w:pPr>
-            <w:spacing w:before="120"/>
-            <w:ind w:firstLine="0"/>
-            <w:jc w:val="center"/>
-          </w:pPr>
-        </w:pPrChange>
       </w:pPr>
       <w:r>
         <w:rPr>
@@ -1401,276 +1388,197 @@
     </w:p>
     <w:p>
       <w:pPr>
-        <w:ind w:firstLine="0"/>
-        <w:rPr>
-          <w:del w:id="5" w:author="matt baldree" w:date="2018-03-31T17:04:00Z"/>
-        </w:rPr>
-      </w:pPr>
+        <w:ind w:firstLine="270"/>
+      </w:pPr>
+      <w:r>
+        <w:t xml:space="preserve">Since the 1990s, numerous cryptographers and companies have repeatedly attempted to create digital currencies to compete with cash and credit. These attempts failed because their solutions were not substantially better than </w:t>
+      </w:r>
+      <w:r>
+        <w:t xml:space="preserve">the </w:t>
+      </w:r>
+      <w:r>
+        <w:t xml:space="preserve">current state </w:t>
+      </w:r>
+      <w:r>
+        <w:t xml:space="preserve">due to </w:t>
+      </w:r>
+      <w:r>
+        <w:t xml:space="preserve">several factors. 1) They relied </w:t>
+      </w:r>
+      <w:r>
+        <w:t xml:space="preserve">on </w:t>
+      </w:r>
+      <w:r>
+        <w:t xml:space="preserve">cryptographic certificates to tie parties to real-life identities. The hassle to acquire, install and use these certificates lowered the utility of these systems and therefore adoption. 2) They wanted merchants to adopt this new technology as opposed </w:t>
+      </w:r>
+      <w:r>
+        <w:t xml:space="preserve">to </w:t>
+      </w:r>
+      <w:r>
+        <w:t>going direct</w:t>
+      </w:r>
+      <w:r>
+        <w:t>ly</w:t>
+      </w:r>
+      <w:r>
+        <w:t xml:space="preserve"> to consumers. Incumbent solutions are entrenched and have money to defend their marketplace. 3) They solved the “double-spend” problem through a </w:t>
+      </w:r>
+      <w:r>
+        <w:t>third-party</w:t>
+      </w:r>
+      <w:r>
+        <w:t xml:space="preserve"> clearinghouse adding cost and time to the process. </w:t>
+      </w:r>
+      <w:r>
+        <w:t>With a</w:t>
+      </w:r>
+      <w:r>
+        <w:t>ll these systems</w:t>
+      </w:r>
+      <w:r>
+        <w:t xml:space="preserve">, they added innovation but did not improve the whole user experience as </w:t>
+      </w:r>
+      <w:r>
+        <w:t>still required a network of trust</w:t>
+      </w:r>
+      <w:r>
+        <w:t xml:space="preserve"> </w:t>
+      </w:r>
+      <w:r>
+        <w:t>[</w:t>
+      </w:r>
+      <w:r>
+        <w:t>1</w:t>
+      </w:r>
+      <w:r>
+        <w:t>3</w:t>
+      </w:r>
+      <w:r>
+        <w:t>]</w:t>
+      </w:r>
+      <w:r>
+        <w:t>.</w:t>
+      </w:r>
     </w:p>
     <w:p>
       <w:pPr>
         <w:ind w:firstLine="270"/>
       </w:pPr>
       <w:r>
-        <w:t xml:space="preserve">Since the 1990s, numerous cryptographers and companies have repeatedly attempted to create digital currencies to compete with cash and credit. These attempts failed because their solutions were not substantially better than </w:t>
+        <w:t>In 2008, after almost two years of development, an anonymous person</w:t>
+      </w:r>
+      <w:r>
+        <w:t xml:space="preserve"> or group under the alias</w:t>
+      </w:r>
+      <w:r>
+        <w:t xml:space="preserve"> </w:t>
+      </w:r>
+      <w:r>
+        <w:t>“</w:t>
+      </w:r>
+      <w:r>
+        <w:t>Satoshi Nakamoto</w:t>
+      </w:r>
+      <w:r>
+        <w:t>”</w:t>
+      </w:r>
+      <w:r>
+        <w:t xml:space="preserve"> released a white paper describing </w:t>
       </w:r>
       <w:r>
         <w:t xml:space="preserve">the </w:t>
       </w:r>
       <w:r>
-        <w:t xml:space="preserve">current state </w:t>
-      </w:r>
-      <w:r>
-        <w:t xml:space="preserve">due to </w:t>
-      </w:r>
-      <w:r>
-        <w:t xml:space="preserve">several factors. 1) They relied </w:t>
-      </w:r>
-      <w:r>
-        <w:t xml:space="preserve">on </w:t>
-      </w:r>
-      <w:r>
-        <w:t xml:space="preserve">cryptographic certificates to tie parties to real-life identities. The hassle to acquire, install and use these certificates lowered the utility of these systems and therefore adoption. 2) They wanted merchants to adopt this new technology as opposed </w:t>
-      </w:r>
-      <w:r>
-        <w:t xml:space="preserve">to </w:t>
-      </w:r>
-      <w:r>
-        <w:t>going direct</w:t>
-      </w:r>
-      <w:r>
-        <w:t>ly</w:t>
-      </w:r>
-      <w:r>
-        <w:t xml:space="preserve"> to consumers. Incumbent solutions are entrenched and have money to defend their marketplace. 3) They solved the “double-spend” problem through a </w:t>
-      </w:r>
-      <w:r>
-        <w:t>third-party</w:t>
-      </w:r>
-      <w:r>
-        <w:t xml:space="preserve"> clearinghouse adding cost and time to the process. </w:t>
-      </w:r>
-      <w:ins w:id="6" w:author="matt baldree" w:date="2018-03-31T17:05:00Z">
-        <w:r>
-          <w:t xml:space="preserve">With </w:t>
-        </w:r>
-      </w:ins>
-      <w:ins w:id="7" w:author="matt baldree" w:date="2018-03-31T17:06:00Z">
-        <w:r>
-          <w:t>a</w:t>
-        </w:r>
-      </w:ins>
-      <w:del w:id="8" w:author="matt baldree" w:date="2018-03-31T17:05:00Z">
-        <w:r>
-          <w:delText>A</w:delText>
-        </w:r>
-      </w:del>
-      <w:r>
-        <w:t>ll these systems</w:t>
-      </w:r>
-      <w:del w:id="9" w:author="matt baldree" w:date="2018-03-31T17:06:00Z">
-        <w:r>
-          <w:delText xml:space="preserve"> </w:delText>
-        </w:r>
-      </w:del>
-      <w:ins w:id="10" w:author="matt baldree" w:date="2018-03-31T17:06:00Z">
-        <w:r>
-          <w:t xml:space="preserve">, they added innovation but did not improve the whole user experience as </w:t>
-        </w:r>
-      </w:ins>
-      <w:r>
-        <w:t>still required a network of trust</w:t>
-      </w:r>
-      <w:del w:id="11" w:author="matt baldree" w:date="2018-03-31T17:06:00Z">
-        <w:r>
-          <w:delText xml:space="preserve">. In the end, these systems added innovation but did not improve the whole </w:delText>
-        </w:r>
-        <w:r>
-          <w:delText xml:space="preserve">user </w:delText>
-        </w:r>
-        <w:r>
-          <w:delText>experience</w:delText>
-        </w:r>
-      </w:del>
+        <w:t xml:space="preserve">production </w:t>
+      </w:r>
+      <w:r>
+        <w:t xml:space="preserve">of a </w:t>
+      </w:r>
+      <w:r>
+        <w:t xml:space="preserve">peer-to-peer electronic cash system named </w:t>
+      </w:r>
+      <w:r>
+        <w:t>B</w:t>
+      </w:r>
+      <w:r>
+        <w:t>itcoin</w:t>
+      </w:r>
       <w:r>
         <w:t xml:space="preserve"> </w:t>
       </w:r>
       <w:r>
-        <w:t>[</w:t>
-      </w:r>
-      <w:r>
-        <w:t>1</w:t>
-      </w:r>
-      <w:r>
-        <w:t>3</w:t>
-      </w:r>
-      <w:r>
-        <w:t>]</w:t>
-      </w:r>
-      <w:r>
-        <w:t>.</w:t>
+        <w:t>[14]</w:t>
+      </w:r>
+      <w:r>
+        <w:t>. This system allow</w:t>
+      </w:r>
+      <w:r>
+        <w:t>ed</w:t>
+      </w:r>
+      <w:r>
+        <w:t xml:space="preserve"> irreversible, secure, digital payments directly between parties through a non-trusted network built on cryptographic proof</w:t>
+      </w:r>
+      <w:r>
+        <w:t>-</w:t>
+      </w:r>
+      <w:r>
+        <w:t>of</w:t>
+      </w:r>
+      <w:r>
+        <w:t>-</w:t>
+      </w:r>
+      <w:r>
+        <w:t xml:space="preserve">work. Transactions are assembled and hashed by bitcoin nodes or miners that use CPU power to solve cryptographic puzzles for coin and or transaction rewards by adding blocks to the ledger </w:t>
+      </w:r>
+      <w:r>
+        <w:t xml:space="preserve">creating the </w:t>
+      </w:r>
+      <w:r>
+        <w:t>blockchain. Incentivizing</w:t>
+      </w:r>
+      <w:r>
+        <w:t>,</w:t>
+      </w:r>
+      <w:r>
+        <w:t xml:space="preserve"> miners to be honest</w:t>
+      </w:r>
+      <w:r>
+        <w:t>,</w:t>
+      </w:r>
+      <w:r>
+        <w:t xml:space="preserve"> keeps the network secured and introduces coins to the marketplace. </w:t>
+      </w:r>
+      <w:r>
+        <w:t xml:space="preserve">With Bitcoin, a maximum of 21 million coins will be minted. The network also rewards miners with fees which offset lack of coin rewards. Rewarded </w:t>
+      </w:r>
+      <w:r>
+        <w:lastRenderedPageBreak/>
+        <w:t>m</w:t>
+      </w:r>
+      <w:r>
+        <w:t>iners may sell or trade their coins for goods and services</w:t>
+      </w:r>
+      <w:r>
+        <w:t>. The network is secure</w:t>
+      </w:r>
+      <w:r>
+        <w:t xml:space="preserve"> a</w:t>
+      </w:r>
+      <w:r>
+        <w:t>s long as there are 51% honest nodes on the network</w:t>
+      </w:r>
+      <w:r>
+        <w:rPr>
+          <w:rStyle w:val="FootnoteReference"/>
+        </w:rPr>
+        <w:footnoteReference w:id="2"/>
+      </w:r>
+      <w:r>
+        <w:t xml:space="preserve">. </w:t>
       </w:r>
     </w:p>
     <w:p>
       <w:pPr>
-        <w:ind w:firstLine="270"/>
-      </w:pPr>
-      <w:r>
-        <w:t>In 2008, after almost two years of development, an anonymous person</w:t>
-      </w:r>
-      <w:r>
-        <w:t xml:space="preserve"> or group under the alias</w:t>
-      </w:r>
-      <w:r>
-        <w:t xml:space="preserve"> </w:t>
-      </w:r>
-      <w:r>
-        <w:t>“</w:t>
-      </w:r>
-      <w:r>
-        <w:t>Satoshi Nakamoto</w:t>
-      </w:r>
-      <w:r>
-        <w:t>”</w:t>
-      </w:r>
-      <w:r>
-        <w:t xml:space="preserve"> released a white paper describing </w:t>
-      </w:r>
-      <w:r>
-        <w:t xml:space="preserve">the </w:t>
-      </w:r>
-      <w:r>
-        <w:t xml:space="preserve">production </w:t>
-      </w:r>
-      <w:r>
-        <w:t xml:space="preserve">of a </w:t>
-      </w:r>
-      <w:r>
-        <w:t xml:space="preserve">peer-to-peer electronic cash system named </w:t>
-      </w:r>
-      <w:r>
-        <w:t>B</w:t>
-      </w:r>
-      <w:r>
-        <w:t>itcoin</w:t>
-      </w:r>
-      <w:r>
-        <w:t xml:space="preserve"> </w:t>
-      </w:r>
-      <w:r>
-        <w:t>[14]</w:t>
-      </w:r>
-      <w:r>
-        <w:t>. This system allow</w:t>
-      </w:r>
-      <w:ins w:id="12" w:author="matt baldree" w:date="2018-03-31T17:07:00Z">
-        <w:r>
-          <w:t>ed</w:t>
-        </w:r>
-      </w:ins>
-      <w:del w:id="13" w:author="matt baldree" w:date="2018-03-31T17:07:00Z">
-        <w:r>
-          <w:delText>s</w:delText>
-        </w:r>
-      </w:del>
-      <w:r>
-        <w:t xml:space="preserve"> irreversible, secure, digital payments directly between parties through a non-trusted network built on cryptographic proof</w:t>
-      </w:r>
-      <w:r>
-        <w:t>-</w:t>
-      </w:r>
-      <w:r>
-        <w:t>of</w:t>
-      </w:r>
-      <w:r>
-        <w:t>-</w:t>
-      </w:r>
-      <w:r>
-        <w:t xml:space="preserve">work. Transactions are assembled and hashed by bitcoin nodes or miners that use CPU power to solve cryptographic puzzles for coin and or transaction rewards by adding blocks to the ledger </w:t>
-      </w:r>
-      <w:r>
-        <w:t xml:space="preserve">creating the </w:t>
-      </w:r>
-      <w:r>
-        <w:t>blockchain. Incentivizing</w:t>
-      </w:r>
-      <w:r>
-        <w:t>,</w:t>
-      </w:r>
-      <w:r>
-        <w:t xml:space="preserve"> miners to be honest</w:t>
-      </w:r>
-      <w:r>
-        <w:t>,</w:t>
-      </w:r>
-      <w:r>
-        <w:t xml:space="preserve"> keeps the network secured and introduces coins to the marketplace. </w:t>
-      </w:r>
-      <w:ins w:id="14" w:author="matt baldree" w:date="2018-03-31T17:09:00Z">
-        <w:r>
-          <w:t xml:space="preserve">With Bitcoin, a maximum of 21 million coins will be minted. The network also rewards miners </w:t>
-        </w:r>
-      </w:ins>
-      <w:ins w:id="15" w:author="matt baldree" w:date="2018-03-31T17:10:00Z">
-        <w:r>
-          <w:t>with</w:t>
-        </w:r>
-      </w:ins>
-      <w:ins w:id="16" w:author="matt baldree" w:date="2018-03-31T17:09:00Z">
-        <w:r>
-          <w:t xml:space="preserve"> </w:t>
-        </w:r>
-      </w:ins>
-      <w:ins w:id="17" w:author="matt baldree" w:date="2018-03-31T17:10:00Z">
-        <w:r>
-          <w:t xml:space="preserve">fees which offset lack of coin rewards. Rewarded </w:t>
-        </w:r>
-        <w:r>
-          <w:lastRenderedPageBreak/>
-          <w:t>m</w:t>
-        </w:r>
-      </w:ins>
-      <w:del w:id="18" w:author="matt baldree" w:date="2018-03-31T17:10:00Z">
-        <w:r>
-          <w:delText>M</w:delText>
-        </w:r>
-      </w:del>
-      <w:r>
-        <w:t>iners may sell or trade their coins for goods and services</w:t>
-      </w:r>
-      <w:ins w:id="19" w:author="matt baldree" w:date="2018-03-31T17:11:00Z">
-        <w:r>
-          <w:t>. The network is secure</w:t>
-        </w:r>
-      </w:ins>
-      <w:del w:id="20" w:author="matt baldree" w:date="2018-03-31T17:11:00Z">
-        <w:r>
-          <w:delText xml:space="preserve"> and</w:delText>
-        </w:r>
-      </w:del>
-      <w:r>
-        <w:t xml:space="preserve"> a</w:t>
-      </w:r>
-      <w:r>
-        <w:t>s long as there are 51% honest nodes on the network</w:t>
-      </w:r>
-      <w:del w:id="21" w:author="matt baldree" w:date="2018-03-31T17:11:00Z">
-        <w:r>
-          <w:delText>, the system is secure</w:delText>
-        </w:r>
-      </w:del>
-      <w:r>
-        <w:rPr>
-          <w:rStyle w:val="FootnoteReference"/>
-        </w:rPr>
-        <w:footnoteReference w:id="2"/>
-      </w:r>
-      <w:r>
-        <w:t xml:space="preserve">. </w:t>
-      </w:r>
-    </w:p>
-    <w:p>
-      <w:pPr>
         <w:spacing w:after="160"/>
         <w:ind w:firstLine="274"/>
       </w:pPr>
@@ -1680,16 +1588,9 @@
       <w:r>
         <w:t xml:space="preserve">he </w:t>
       </w:r>
-      <w:ins w:id="22" w:author="matt baldree" w:date="2018-03-31T17:11:00Z">
-        <w:r>
-          <w:t>B</w:t>
-        </w:r>
-      </w:ins>
-      <w:del w:id="23" w:author="matt baldree" w:date="2018-03-31T17:11:00Z">
-        <w:r>
-          <w:delText>b</w:delText>
-        </w:r>
-      </w:del>
+      <w:r>
+        <w:t>B</w:t>
+      </w:r>
       <w:r>
         <w:t>itcoin network broadcast</w:t>
       </w:r>
@@ -1723,11 +1624,9 @@
       <w:r>
         <w:t>ctive nodes collect new transactions into a block and work to solve a computational puzzle or proof-of-work</w:t>
       </w:r>
-      <w:ins w:id="24" w:author="matt baldree" w:date="2018-03-31T17:11:00Z">
-        <w:r>
-          <w:t xml:space="preserve"> (POW)</w:t>
-        </w:r>
-      </w:ins>
+      <w:r>
+        <w:t xml:space="preserve"> (POW)</w:t>
+      </w:r>
       <w:r>
         <w:t xml:space="preserve"> for its block. </w:t>
       </w:r>
@@ -1761,11 +1660,9 @@
       <w:r>
         <w:t xml:space="preserve">will be accepted </w:t>
       </w:r>
-      <w:ins w:id="25" w:author="matt baldree" w:date="2018-03-31T17:12:00Z">
-        <w:r>
-          <w:t xml:space="preserve">by the network </w:t>
-        </w:r>
-      </w:ins>
+      <w:r>
+        <w:t xml:space="preserve">by the network </w:t>
+      </w:r>
       <w:r>
         <w:t xml:space="preserve">if all transactions are valid and </w:t>
       </w:r>
@@ -1778,38 +1675,18 @@
       <w:r>
         <w:t>t</w:t>
       </w:r>
-      <w:ins w:id="26" w:author="matt baldree" w:date="2018-03-31T17:12:00Z">
-        <w:r>
-          <w:t xml:space="preserve"> and </w:t>
-        </w:r>
-      </w:ins>
-      <w:del w:id="27" w:author="matt baldree" w:date="2018-03-31T17:12:00Z">
-        <w:r>
-          <w:delText xml:space="preserve"> </w:delText>
-        </w:r>
-        <w:r>
-          <w:delText xml:space="preserve">which </w:delText>
-        </w:r>
-      </w:del>
+      <w:r>
+        <w:t xml:space="preserve"> and </w:t>
+      </w:r>
       <w:r>
         <w:t xml:space="preserve">prevents </w:t>
       </w:r>
       <w:r>
         <w:t xml:space="preserve">double-spending. Today there are many derivatives of </w:t>
       </w:r>
-      <w:del w:id="28" w:author="matt baldree" w:date="2018-03-31T17:12:00Z">
-        <w:r>
-          <w:delText>B</w:delText>
-        </w:r>
-        <w:r>
-          <w:delText>itcoin</w:delText>
-        </w:r>
-      </w:del>
-      <w:ins w:id="29" w:author="matt baldree" w:date="2018-03-31T17:12:00Z">
-        <w:r>
-          <w:t>Bitcoin,</w:t>
-        </w:r>
-      </w:ins>
+      <w:r>
+        <w:t>Bitcoin,</w:t>
+      </w:r>
       <w:r>
         <w:t xml:space="preserve"> but the main principles of a decentralized peer-to-peer digital currency network remain the same</w:t>
       </w:r>
@@ -1889,13 +1766,6 @@
         <w:rPr>
           <w:sz w:val="18"/>
         </w:rPr>
-        <w:pPrChange w:id="30" w:author="matt baldree" w:date="2018-03-31T16:59:00Z">
-          <w:pPr>
-            <w:spacing w:before="120"/>
-            <w:ind w:firstLine="0"/>
-            <w:jc w:val="center"/>
-          </w:pPr>
-        </w:pPrChange>
       </w:pPr>
       <w:r>
         <w:rPr>
@@ -2017,9 +1887,6 @@
     <w:p>
       <w:pPr>
         <w:ind w:firstLine="270"/>
-        <w:rPr>
-          <w:ins w:id="31" w:author="matt baldree" w:date="2018-03-31T17:14:00Z"/>
-        </w:rPr>
       </w:pPr>
       <w:r>
         <w:t>Exchanges make money through transaction fees</w:t>
@@ -2066,19 +1933,12 @@
       <w:r>
         <w:t xml:space="preserve"> or even </w:t>
       </w:r>
-      <w:del w:id="32" w:author="matt baldree" w:date="2018-03-31T17:14:00Z">
-        <w:r>
-          <w:delText xml:space="preserve">his </w:delText>
-        </w:r>
-      </w:del>
-      <w:ins w:id="33" w:author="matt baldree" w:date="2018-03-31T17:14:00Z">
-        <w:r>
-          <w:t>their</w:t>
-        </w:r>
-        <w:r>
-          <w:t xml:space="preserve"> </w:t>
-        </w:r>
-      </w:ins>
+      <w:r>
+        <w:t>their</w:t>
+      </w:r>
+      <w:r>
+        <w:t xml:space="preserve"> </w:t>
+      </w:r>
       <w:r>
         <w:t>own local wallet</w:t>
       </w:r>
@@ -2102,75 +1962,45 @@
       <w:r>
         <w:t xml:space="preserve">is an application that supports storing and sending a digital asset such as bitcoin. Wallets can be </w:t>
       </w:r>
-      <w:ins w:id="34" w:author="matt baldree" w:date="2018-03-31T17:15:00Z">
-        <w:r>
-          <w:t xml:space="preserve">single purposed </w:t>
-        </w:r>
-      </w:ins>
+      <w:r>
+        <w:t xml:space="preserve">single purposed </w:t>
+      </w:r>
       <w:r>
         <w:t xml:space="preserve">for a single </w:t>
       </w:r>
       <w:r>
         <w:t xml:space="preserve">asset or </w:t>
       </w:r>
-      <w:ins w:id="35" w:author="matt baldree" w:date="2018-03-31T17:15:00Z">
-        <w:r>
-          <w:t>multi-purposed</w:t>
-        </w:r>
-      </w:ins>
-      <w:del w:id="36" w:author="matt baldree" w:date="2018-03-31T17:15:00Z">
-        <w:r>
-          <w:delText>support multiple assets</w:delText>
-        </w:r>
-      </w:del>
+      <w:r>
+        <w:t>multi-purposed</w:t>
+      </w:r>
       <w:r>
         <w:t xml:space="preserve"> like </w:t>
       </w:r>
-      <w:ins w:id="37" w:author="matt baldree" w:date="2018-03-31T17:15:00Z">
-        <w:r>
-          <w:t xml:space="preserve">the </w:t>
-        </w:r>
-      </w:ins>
+      <w:r>
+        <w:t xml:space="preserve">the </w:t>
+      </w:r>
       <w:r>
         <w:rPr>
           <w:i/>
-          <w:rPrChange w:id="38" w:author="matt baldree" w:date="2018-03-31T17:15:00Z">
-            <w:rPr/>
-          </w:rPrChange>
         </w:rPr>
         <w:t>Jaxx</w:t>
       </w:r>
-      <w:ins w:id="39" w:author="matt baldree" w:date="2018-03-31T17:15:00Z">
-        <w:r>
-          <w:t xml:space="preserve"> wallet</w:t>
-        </w:r>
-      </w:ins>
+      <w:r>
+        <w:t xml:space="preserve"> wallet</w:t>
+      </w:r>
       <w:r>
         <w:t xml:space="preserve">. </w:t>
       </w:r>
-      <w:ins w:id="40" w:author="matt baldree" w:date="2018-03-31T17:15:00Z">
-        <w:r>
-          <w:t>Wallets store p</w:t>
-        </w:r>
-      </w:ins>
-      <w:del w:id="41" w:author="matt baldree" w:date="2018-03-31T17:15:00Z">
-        <w:r>
-          <w:delText>P</w:delText>
-        </w:r>
-      </w:del>
+      <w:r>
+        <w:t>Wallets store p</w:t>
+      </w:r>
       <w:r>
         <w:t>ublic and private key pairs</w:t>
       </w:r>
-      <w:ins w:id="42" w:author="matt baldree" w:date="2018-03-31T17:16:00Z">
-        <w:r>
-          <w:t xml:space="preserve">. </w:t>
-        </w:r>
-      </w:ins>
-      <w:del w:id="43" w:author="matt baldree" w:date="2018-03-31T17:16:00Z">
-        <w:r>
-          <w:delText xml:space="preserve"> for your digital asset are stored in the wallet. </w:delText>
-        </w:r>
-      </w:del>
+      <w:r>
+        <w:t xml:space="preserve">. </w:t>
+      </w:r>
       <w:r>
         <w:t>The public key is the address you use to send and receive assets. The private key is used to claim your assets on the blockchain.</w:t>
       </w:r>
@@ -2201,82 +2031,36 @@
       <w:r>
         <w:t xml:space="preserve">ledger. </w:t>
       </w:r>
-      <w:ins w:id="44" w:author="matt baldree" w:date="2018-03-31T17:17:00Z">
-        <w:r>
-          <w:t>A</w:t>
-        </w:r>
-      </w:ins>
-      <w:del w:id="45" w:author="matt baldree" w:date="2018-03-31T17:16:00Z">
-        <w:r>
-          <w:delText>After the transaction is s</w:delText>
-        </w:r>
-        <w:r>
-          <w:delText>ufficiently confirmed</w:delText>
-        </w:r>
-        <w:r>
-          <w:delText xml:space="preserve">, it is essentially permanent. </w:delText>
-        </w:r>
-      </w:del>
-      <w:del w:id="46" w:author="matt baldree" w:date="2018-03-31T17:17:00Z">
-        <w:r>
-          <w:delText>The</w:delText>
-        </w:r>
-      </w:del>
+      <w:r>
+        <w:t>A</w:t>
+      </w:r>
       <w:r>
         <w:t xml:space="preserve"> major security risk </w:t>
       </w:r>
-      <w:ins w:id="47" w:author="matt baldree" w:date="2018-03-31T17:17:00Z">
-        <w:r>
-          <w:t xml:space="preserve">with these wallet </w:t>
-        </w:r>
-      </w:ins>
-      <w:del w:id="48" w:author="matt baldree" w:date="2018-03-31T17:17:00Z">
-        <w:r>
-          <w:delText xml:space="preserve">of this system </w:delText>
-        </w:r>
-      </w:del>
+      <w:r>
+        <w:t xml:space="preserve">with these wallet </w:t>
+      </w:r>
       <w:r>
         <w:t>is</w:t>
       </w:r>
       <w:r>
         <w:t xml:space="preserve"> losing your private keys</w:t>
       </w:r>
-      <w:ins w:id="49" w:author="matt baldree" w:date="2018-03-31T17:17:00Z">
-        <w:r>
-          <w:t>.</w:t>
-        </w:r>
-      </w:ins>
+      <w:r>
+        <w:t>.</w:t>
+      </w:r>
       <w:r>
         <w:t xml:space="preserve"> </w:t>
       </w:r>
-      <w:ins w:id="50" w:author="matt baldree" w:date="2018-03-31T17:18:00Z">
-        <w:r>
-          <w:t xml:space="preserve">If these are lost, then </w:t>
-        </w:r>
-      </w:ins>
-      <w:del w:id="51" w:author="matt baldree" w:date="2018-03-31T17:18:00Z">
-        <w:r>
-          <w:delText xml:space="preserve">and thereby </w:delText>
-        </w:r>
-      </w:del>
-      <w:ins w:id="52" w:author="matt baldree" w:date="2018-03-31T17:18:00Z">
-        <w:r>
-          <w:t xml:space="preserve">you have </w:t>
-        </w:r>
-      </w:ins>
+      <w:r>
+        <w:t xml:space="preserve">If these are lost, then you have </w:t>
+      </w:r>
       <w:r>
         <w:t>los</w:t>
       </w:r>
-      <w:ins w:id="53" w:author="matt baldree" w:date="2018-03-31T17:18:00Z">
-        <w:r>
-          <w:t>t</w:t>
-        </w:r>
-      </w:ins>
-      <w:del w:id="54" w:author="matt baldree" w:date="2018-03-31T17:18:00Z">
-        <w:r>
-          <w:delText>ing</w:delText>
-        </w:r>
-      </w:del>
+      <w:r>
+        <w:t>t</w:t>
+      </w:r>
       <w:r>
         <w:t xml:space="preserve"> ownership of your assets</w:t>
       </w:r>
@@ -2294,22 +2078,17 @@
       <w:r>
         <w:t xml:space="preserve">   </w:t>
       </w:r>
-      <w:commentRangeStart w:id="55"/>
-      <w:r>
-        <w:t>Crypt</w:t>
-      </w:r>
-      <w:bookmarkStart w:id="56" w:name="_GoBack"/>
-      <w:bookmarkEnd w:id="56"/>
-      <w:r>
-        <w:t xml:space="preserve">ocurrency </w:t>
-      </w:r>
-      <w:commentRangeEnd w:id="55"/>
+      <w:commentRangeStart w:id="1"/>
+      <w:r>
+        <w:t xml:space="preserve">Cryptocurrency </w:t>
+      </w:r>
+      <w:commentRangeEnd w:id="1"/>
       <w:r>
         <w:rPr>
           <w:rStyle w:val="CommentReference"/>
           <w:b w:val="0"/>
         </w:rPr>
-        <w:commentReference w:id="55"/>
+        <w:commentReference w:id="1"/>
       </w:r>
       <w:r>
         <w:t>Market</w:t>
@@ -2353,13 +2132,25 @@
         <w:t>s</w:t>
       </w:r>
       <w:r>
+        <w:t>,</w:t>
+      </w:r>
+      <w:r>
         <w:t xml:space="preserve"> and </w:t>
       </w:r>
       <w:r>
         <w:t xml:space="preserve">3) </w:t>
       </w:r>
       <w:r>
-        <w:t>it must store value over time [4]. Price fluctuations in Bitcoin and other cryptocurrencies are dependent on both internal and external factors</w:t>
+        <w:t xml:space="preserve">can </w:t>
+      </w:r>
+      <w:r>
+        <w:t>store value over time [4]</w:t>
+      </w:r>
+      <w:r>
+        <w:t>?</w:t>
+      </w:r>
+      <w:r>
+        <w:t xml:space="preserve"> Price fluctuations in Bitcoin and other cryptocurrencies are dependent on both internal and external factors</w:t>
       </w:r>
       <w:r>
         <w:rPr>
@@ -2368,7 +2159,22 @@
         <w:t xml:space="preserve"> </w:t>
       </w:r>
       <w:r>
-        <w:t>[4]. The internal factors are supply and demand but since the supply is deterministic this means that the only internal driver is the demand for Bitcoin. External factors affecting the price of Bitcoin is the adoption rate and how it is being used as an investment vehicle. In the short-term</w:t>
+        <w:t xml:space="preserve">[4]. The internal factors are supply and demand but since the supply is deterministic this means that the only internal driver </w:t>
+      </w:r>
+      <w:r>
+        <w:t xml:space="preserve">on price </w:t>
+      </w:r>
+      <w:r>
+        <w:t xml:space="preserve">is the demand for Bitcoin. External factors affecting the price of Bitcoin is </w:t>
+      </w:r>
+      <w:r>
+        <w:t>its</w:t>
+      </w:r>
+      <w:r>
+        <w:t xml:space="preserve"> </w:t>
+      </w:r>
+      <w:r>
+        <w:t>adoption rate and how it is being used as an investment vehicle. In the short-term</w:t>
       </w:r>
       <w:r>
         <w:t>,</w:t>
@@ -2403,16 +2209,19 @@
         <w:t>modeled various foreign exchange rates to determine their influence on the price of crypto-coin</w:t>
       </w:r>
       <w:r>
+        <w:t>s</w:t>
+      </w:r>
+      <w:r>
         <w:t>, see Fig. 3</w:t>
       </w:r>
       <w:r>
-        <w:t>.  Interestingly, Bitcoin and Litecoin are positively correlated with various fiat currencies (as compared to the US dollar) while Ethereum is slightly negatively correlated with the same currencies.  Ethereum is a ‘smart contract’ cryptocurrency while Bitcoin and Litecoin are conventional cryptocurrencies.</w:t>
+        <w:t>. Interestingly, Bitcoin and Litecoin are positively correlated with various fiat currencies (as compared to the US dollar) while Ethereum is slightly negatively correlated with the same currencies. Ethereum is a ‘smart contract’ cryptocurrency while Bitcoin and Litecoin are conventional cryptocurrencies.</w:t>
       </w:r>
       <w:r>
         <w:t xml:space="preserve"> We also reviewed the correlation of the cryptocurrencies with gold and found that the cryptocurrencies are negatively correlated to the price movements in gold, see Fig. 4.</w:t>
       </w:r>
       <w:r>
-        <w:t xml:space="preserve">  Investors appear to be utilizing Bitcoin more as an asset to hold value to hedge against other markets.  Although individuals do use Bitcoin as a currency, on a larger scale it is being used as a hedge asset.</w:t>
+        <w:t xml:space="preserve"> Investors appear to be utilizing Bitcoin more as an asset to hold value to hedge against other markets.  Although individuals do use Bitcoin as a currency, on a larger scale it is being used as a hedge asset.</w:t>
       </w:r>
     </w:p>
     <w:p>
@@ -2420,9 +2229,20 @@
         <w:spacing w:after="160"/>
         <w:ind w:firstLine="274"/>
       </w:pPr>
+      <w:commentRangeStart w:id="2"/>
       <w:r>
         <w:lastRenderedPageBreak/>
-        <w:t xml:space="preserve">Bitcoin satisfies the three conditions asked when determining if an investment vehicle is an asset class.  The </w:t>
+        <w:t xml:space="preserve">Bitcoin satisfies the three conditions asked when determining if an investment vehicle is an asset class. </w:t>
+      </w:r>
+      <w:commentRangeEnd w:id="2"/>
+      <w:r>
+        <w:rPr>
+          <w:rStyle w:val="CommentReference"/>
+        </w:rPr>
+        <w:commentReference w:id="2"/>
+      </w:r>
+      <w:r>
+        <w:t xml:space="preserve">The </w:t>
       </w:r>
       <w:r>
         <w:t>correlations</w:t>
@@ -2484,13 +2304,6 @@
         <w:rPr>
           <w:sz w:val="18"/>
         </w:rPr>
-        <w:pPrChange w:id="57" w:author="matt baldree" w:date="2018-03-31T16:59:00Z">
-          <w:pPr>
-            <w:spacing w:before="120" w:after="160"/>
-            <w:ind w:firstLine="0"/>
-            <w:jc w:val="center"/>
-          </w:pPr>
-        </w:pPrChange>
       </w:pPr>
       <w:r>
         <w:rPr>
@@ -2594,13 +2407,6 @@
         <w:rPr>
           <w:sz w:val="18"/>
         </w:rPr>
-        <w:pPrChange w:id="58" w:author="matt baldree" w:date="2018-03-31T16:59:00Z">
-          <w:pPr>
-            <w:spacing w:before="120" w:after="160"/>
-            <w:ind w:firstLine="0"/>
-            <w:jc w:val="center"/>
-          </w:pPr>
-        </w:pPrChange>
       </w:pPr>
       <w:r>
         <w:rPr>
@@ -2655,35 +2461,381 @@
         <w:ind w:firstLine="0"/>
       </w:pPr>
       <w:r>
-        <w:t>There has not been a significant research towards sentiment analysis focused on cryptocurrency market. Instead, we look to a wealth of knowledge gained from the numerous papers focused on sentiment analysis focused on another financial market, the stock market index.  “As more and more personal Opinions are made available online, recent research indicates that analysis of online text such as blogs, web pages, and social networks can be useful for predicting different economic trends [17]. As such, sentiment analysis is performed using various data sources/tools such as Twitter, google and yahoo search trends, or message boards/blogs such as Reddit. These studies look for trends from public tools to understand the public sentiment in order to directionally predict the stock market. Similarly, we look to use this public sentiment to predict the cryptocurrency market.</w:t>
+        <w:t xml:space="preserve">Our research has not found </w:t>
+      </w:r>
+      <w:r>
+        <w:t xml:space="preserve">a significant </w:t>
+      </w:r>
+      <w:r>
+        <w:t xml:space="preserve">work in </w:t>
+      </w:r>
+      <w:r>
+        <w:t xml:space="preserve">sentiment analysis focused on </w:t>
+      </w:r>
+      <w:r>
+        <w:t xml:space="preserve">the </w:t>
+      </w:r>
+      <w:r>
+        <w:t xml:space="preserve">cryptocurrency market. </w:t>
+      </w:r>
+      <w:r>
+        <w:t xml:space="preserve">Therefore, </w:t>
+      </w:r>
+      <w:r>
+        <w:t xml:space="preserve">we </w:t>
+      </w:r>
+      <w:r>
+        <w:t xml:space="preserve">leveraged </w:t>
+      </w:r>
+      <w:r>
+        <w:t xml:space="preserve">knowledge from numerous sentiment analysis </w:t>
+      </w:r>
+      <w:r>
+        <w:t xml:space="preserve">papers </w:t>
+      </w:r>
+      <w:r>
+        <w:t xml:space="preserve">focused on </w:t>
+      </w:r>
+      <w:r>
+        <w:t xml:space="preserve">the stock market index. </w:t>
+      </w:r>
+      <w:commentRangeStart w:id="3"/>
+      <w:r>
+        <w:t>“</w:t>
+      </w:r>
+      <w:commentRangeEnd w:id="3"/>
+      <w:r>
+        <w:rPr>
+          <w:rStyle w:val="CommentReference"/>
+        </w:rPr>
+        <w:commentReference w:id="3"/>
+      </w:r>
+      <w:r>
+        <w:t>As more and more personal o</w:t>
+      </w:r>
+      <w:r>
+        <w:t>pinions are made available online, recent research indicates that analysis of online text such as blogs, web pages, and social networks can be useful for predicting different ec</w:t>
+      </w:r>
+      <w:r>
+        <w:t>onomic trends [17]. S</w:t>
+      </w:r>
+      <w:r>
+        <w:t xml:space="preserve">entiment analysis is performed </w:t>
+      </w:r>
+      <w:r>
+        <w:t>using various data sources such as Twitter, Google and Y</w:t>
+      </w:r>
+      <w:r>
+        <w:t>ahoo search trends, or message boards/blogs such as Reddit. These stud</w:t>
+      </w:r>
+      <w:r>
+        <w:t xml:space="preserve">ies look for trends from publicly available </w:t>
+      </w:r>
+      <w:r>
+        <w:t>tools to understand the public</w:t>
+      </w:r>
+      <w:r>
+        <w:t>’s</w:t>
+      </w:r>
+      <w:r>
+        <w:t xml:space="preserve"> sentiment in order to directionally predict the stock market. Similarly, we </w:t>
+      </w:r>
+      <w:r>
+        <w:t xml:space="preserve">desired </w:t>
+      </w:r>
+      <w:r>
+        <w:t xml:space="preserve">to use </w:t>
+      </w:r>
+      <w:r>
+        <w:t xml:space="preserve">a similar approach </w:t>
+      </w:r>
+      <w:r>
+        <w:t>to predict the cryptocurrency market.</w:t>
       </w:r>
     </w:p>
     <w:p>
       <w:pPr>
         <w:ind w:firstLine="270"/>
-      </w:pPr>
-      <w:r>
-        <w:t>Each of these analyses follows a very similar pattern. First, they seek to gather a consistent data source from the public tool that meets the frequency in which the prediction method requires. These feeds typically come in the form of an API provided by the tool of choice. This makes it somewhat trivial to plug into the tool to capture the transactional data that is provided through the API subscription.</w:t>
-      </w:r>
+        <w:rPr>
+          <w:del w:id="4" w:author="matt baldree" w:date="2018-03-31T17:35:00Z"/>
+        </w:rPr>
+      </w:pPr>
+      <w:r>
+        <w:t xml:space="preserve">Each </w:t>
+      </w:r>
+      <w:ins w:id="5" w:author="matt baldree" w:date="2018-03-31T17:33:00Z">
+        <w:r>
+          <w:t>sentiment analysis</w:t>
+        </w:r>
+      </w:ins>
+      <w:del w:id="6" w:author="matt baldree" w:date="2018-03-31T17:33:00Z">
+        <w:r>
+          <w:delText>of these analyses</w:delText>
+        </w:r>
+      </w:del>
+      <w:r>
+        <w:t xml:space="preserve"> </w:t>
+      </w:r>
+      <w:ins w:id="7" w:author="matt baldree" w:date="2018-03-31T17:33:00Z">
+        <w:r>
+          <w:t xml:space="preserve">design </w:t>
+        </w:r>
+      </w:ins>
+      <w:r>
+        <w:t xml:space="preserve">follows a very similar maturity pattern. First, </w:t>
+      </w:r>
+      <w:del w:id="8" w:author="matt baldree" w:date="2018-03-31T17:34:00Z">
+        <w:r>
+          <w:delText xml:space="preserve">they </w:delText>
+        </w:r>
+      </w:del>
+      <w:ins w:id="9" w:author="matt baldree" w:date="2018-03-31T17:34:00Z">
+        <w:r>
+          <w:t>it</w:t>
+        </w:r>
+        <w:r>
+          <w:t xml:space="preserve"> </w:t>
+        </w:r>
+      </w:ins>
+      <w:r>
+        <w:t>seek</w:t>
+      </w:r>
+      <w:ins w:id="10" w:author="matt baldree" w:date="2018-03-31T17:34:00Z">
+        <w:r>
+          <w:t>s</w:t>
+        </w:r>
+      </w:ins>
+      <w:r>
+        <w:t xml:space="preserve"> to gather a consistent data source </w:t>
+      </w:r>
+      <w:del w:id="11" w:author="matt baldree" w:date="2018-03-31T17:34:00Z">
+        <w:r>
+          <w:delText xml:space="preserve">from the public tool </w:delText>
+        </w:r>
+      </w:del>
+      <w:r>
+        <w:t>that meets the frequency in which the prediction method requires. Th</w:t>
+      </w:r>
+      <w:ins w:id="12" w:author="matt baldree" w:date="2018-03-31T17:34:00Z">
+        <w:r>
+          <w:t>is</w:t>
+        </w:r>
+      </w:ins>
+      <w:del w:id="13" w:author="matt baldree" w:date="2018-03-31T17:34:00Z">
+        <w:r>
+          <w:delText>ese</w:delText>
+        </w:r>
+      </w:del>
+      <w:r>
+        <w:t xml:space="preserve"> feed</w:t>
+      </w:r>
+      <w:del w:id="14" w:author="matt baldree" w:date="2018-03-31T17:34:00Z">
+        <w:r>
+          <w:delText>s</w:delText>
+        </w:r>
+      </w:del>
+      <w:r>
+        <w:t xml:space="preserve"> typically come</w:t>
+      </w:r>
+      <w:ins w:id="15" w:author="matt baldree" w:date="2018-03-31T17:34:00Z">
+        <w:r>
+          <w:t>s</w:t>
+        </w:r>
+      </w:ins>
+      <w:r>
+        <w:t xml:space="preserve"> </w:t>
+      </w:r>
+      <w:ins w:id="16" w:author="matt baldree" w:date="2018-03-31T17:34:00Z">
+        <w:r>
+          <w:t xml:space="preserve">from </w:t>
+        </w:r>
+      </w:ins>
+      <w:del w:id="17" w:author="matt baldree" w:date="2018-03-31T17:34:00Z">
+        <w:r>
+          <w:delText xml:space="preserve">in the form of </w:delText>
+        </w:r>
+      </w:del>
+      <w:r>
+        <w:t xml:space="preserve">an </w:t>
+      </w:r>
+      <w:ins w:id="18" w:author="matt baldree" w:date="2018-03-31T17:34:00Z">
+        <w:r>
+          <w:t>application program interface (</w:t>
+        </w:r>
+      </w:ins>
+      <w:r>
+        <w:t>API</w:t>
+      </w:r>
+      <w:ins w:id="19" w:author="matt baldree" w:date="2018-03-31T17:34:00Z">
+        <w:r>
+          <w:t>)</w:t>
+        </w:r>
+      </w:ins>
+      <w:r>
+        <w:t xml:space="preserve"> provided by the </w:t>
+      </w:r>
+      <w:ins w:id="20" w:author="matt baldree" w:date="2018-03-31T17:34:00Z">
+        <w:r>
+          <w:t>data</w:t>
+        </w:r>
+      </w:ins>
+      <w:ins w:id="21" w:author="matt baldree" w:date="2018-03-31T17:35:00Z">
+        <w:r>
+          <w:t xml:space="preserve"> </w:t>
+        </w:r>
+      </w:ins>
+      <w:ins w:id="22" w:author="matt baldree" w:date="2018-03-31T17:34:00Z">
+        <w:r>
+          <w:t>source</w:t>
+        </w:r>
+      </w:ins>
+      <w:del w:id="23" w:author="matt baldree" w:date="2018-03-31T17:35:00Z">
+        <w:r>
+          <w:delText>tool of choice</w:delText>
+        </w:r>
+      </w:del>
+      <w:r>
+        <w:t xml:space="preserve">. </w:t>
+      </w:r>
+      <w:ins w:id="24" w:author="matt baldree" w:date="2018-03-31T17:35:00Z">
+        <w:r>
+          <w:t xml:space="preserve">Modern API’s </w:t>
+        </w:r>
+      </w:ins>
+      <w:del w:id="25" w:author="matt baldree" w:date="2018-03-31T17:35:00Z">
+        <w:r>
+          <w:delText xml:space="preserve">This </w:delText>
+        </w:r>
+      </w:del>
+      <w:r>
+        <w:t xml:space="preserve">makes it somewhat trivial to </w:t>
+      </w:r>
+      <w:del w:id="26" w:author="matt baldree" w:date="2018-03-31T17:35:00Z">
+        <w:r>
+          <w:delText xml:space="preserve">plug into the tool to </w:delText>
+        </w:r>
+      </w:del>
+      <w:r>
+        <w:t>capture</w:t>
+      </w:r>
+      <w:del w:id="27" w:author="matt baldree" w:date="2018-03-31T17:35:00Z">
+        <w:r>
+          <w:delText xml:space="preserve"> the</w:delText>
+        </w:r>
+      </w:del>
+      <w:r>
+        <w:t xml:space="preserve"> transactional data </w:t>
+      </w:r>
+      <w:del w:id="28" w:author="matt baldree" w:date="2018-03-31T17:35:00Z">
+        <w:r>
+          <w:delText xml:space="preserve">that is provided </w:delText>
+        </w:r>
+      </w:del>
+      <w:r>
+        <w:t>through the API subscription.</w:t>
+      </w:r>
+      <w:ins w:id="29" w:author="matt baldree" w:date="2018-03-31T17:35:00Z">
+        <w:r>
+          <w:t xml:space="preserve"> </w:t>
+        </w:r>
+      </w:ins>
     </w:p>
     <w:p>
       <w:pPr>
         <w:ind w:firstLine="270"/>
-      </w:pPr>
-      <w:r>
-        <w:t>Second, the data retrieved through the APIs is filtered using terms that identify the different exchanges such as names, IPO ticker symbols, or associated businesses. This allows for a much more efficient algorithm process as it only performs further processing on transactions that are relevant to data requirements of the research analysis.</w:t>
-      </w:r>
+        <w:rPr>
+          <w:ins w:id="30" w:author="matt baldree" w:date="2018-03-31T17:35:00Z"/>
+        </w:rPr>
+      </w:pPr>
     </w:p>
     <w:p>
       <w:pPr>
         <w:ind w:firstLine="270"/>
       </w:pPr>
       <w:r>
-        <w:t xml:space="preserve">Third, comes the identification of opinion and weighting of each sentiment instance. Now there are various ways to identify and weight each instance, but a common theme is to utilize a lexicon of financial terms to determine whether the opinion/text should be reviewed as positive or negative. This is necessary because as noted, “the Harvard dictionary is not structured for the vocabulary of traders. [16].” Then one can use other </w:t>
-      </w:r>
-      <w:r>
-        <w:lastRenderedPageBreak/>
-        <w:t>attributes provided by the API for the instance such as times searched for search engines such as Google and Yahoo, or the number of followers for the poster for instances gathered from Twitter, Facebook, or bloggers.</w:t>
+        <w:t>Second, the data retrieved through the API</w:t>
+      </w:r>
+      <w:del w:id="31" w:author="matt baldree" w:date="2018-03-31T17:36:00Z">
+        <w:r>
+          <w:delText>s</w:delText>
+        </w:r>
+      </w:del>
+      <w:r>
+        <w:t xml:space="preserve"> is filtered using terms that identify the different exchanges such as names, IPO ticker symbols, or associated businesses. This allows for a much more efficient </w:t>
+      </w:r>
+      <w:del w:id="32" w:author="matt baldree" w:date="2018-03-31T17:36:00Z">
+        <w:r>
+          <w:delText xml:space="preserve">algorithm </w:delText>
+        </w:r>
+      </w:del>
+      <w:r>
+        <w:t>process</w:t>
+      </w:r>
+      <w:ins w:id="33" w:author="matt baldree" w:date="2018-03-31T17:36:00Z">
+        <w:r>
+          <w:t>ing</w:t>
+        </w:r>
+      </w:ins>
+      <w:r>
+        <w:t xml:space="preserve"> </w:t>
+      </w:r>
+      <w:ins w:id="34" w:author="matt baldree" w:date="2018-03-31T17:36:00Z">
+        <w:r>
+          <w:t xml:space="preserve">because </w:t>
+        </w:r>
+      </w:ins>
+      <w:del w:id="35" w:author="matt baldree" w:date="2018-03-31T17:36:00Z">
+        <w:r>
+          <w:delText xml:space="preserve">as </w:delText>
+        </w:r>
+      </w:del>
+      <w:r>
+        <w:t xml:space="preserve">it only </w:t>
+      </w:r>
+      <w:del w:id="36" w:author="matt baldree" w:date="2018-03-31T17:36:00Z">
+        <w:r>
+          <w:delText xml:space="preserve">performs </w:delText>
+        </w:r>
+      </w:del>
+      <w:r>
+        <w:t>proces</w:t>
+      </w:r>
+      <w:ins w:id="37" w:author="matt baldree" w:date="2018-03-31T17:36:00Z">
+        <w:r>
+          <w:t>ses</w:t>
+        </w:r>
+      </w:ins>
+      <w:del w:id="38" w:author="matt baldree" w:date="2018-03-31T17:36:00Z">
+        <w:r>
+          <w:delText>sing</w:delText>
+        </w:r>
+      </w:del>
+      <w:r>
+        <w:t xml:space="preserve"> </w:t>
+      </w:r>
+      <w:del w:id="39" w:author="matt baldree" w:date="2018-03-31T17:36:00Z">
+        <w:r>
+          <w:delText xml:space="preserve">on </w:delText>
+        </w:r>
+      </w:del>
+      <w:r>
+        <w:t xml:space="preserve">transactions that are relevant to </w:t>
+      </w:r>
+      <w:ins w:id="40" w:author="matt baldree" w:date="2018-03-31T17:37:00Z">
+        <w:r>
+          <w:t xml:space="preserve">the </w:t>
+        </w:r>
+      </w:ins>
+      <w:r>
+        <w:t>data requirements of the research</w:t>
+      </w:r>
+      <w:del w:id="41" w:author="matt baldree" w:date="2018-03-31T17:37:00Z">
+        <w:r>
+          <w:delText xml:space="preserve"> analysis</w:delText>
+        </w:r>
+      </w:del>
+      <w:r>
+        <w:t>. At his point in the maturity process one can utilize the change in overall traffic at any point in time as an indicator of sentiment change. This is what we consider to be a simple sentiment measure.</w:t>
       </w:r>
     </w:p>
     <w:p>
@@ -2691,124 +2843,273 @@
         <w:ind w:firstLine="270"/>
       </w:pPr>
       <w:r>
-        <w:t>Our research focuses on Twitter as our initial source of public opinion based on the amount of sentiment research found for this tool. Many of these analyses found that the opinions provided by the tweeters provided good indicators that could be used by investors trying to determine economic trends. As noted “Twitter has become a major source of information and an effective communication tool for investors and public companies [16].”</w:t>
+        <w:t xml:space="preserve">Third, comes the identification of opinion and weighting of each sentiment instance within the social traffic. </w:t>
+      </w:r>
+      <w:ins w:id="42" w:author="matt baldree" w:date="2018-03-31T17:37:00Z">
+        <w:r>
+          <w:t>T</w:t>
+        </w:r>
+      </w:ins>
+      <w:del w:id="43" w:author="matt baldree" w:date="2018-03-31T17:37:00Z">
+        <w:r>
+          <w:delText>Now t</w:delText>
+        </w:r>
+      </w:del>
+      <w:r>
+        <w:t xml:space="preserve">here are various ways to identify and weight each instance, but a common theme is to utilize a lexicon of financial terms to determine whether the opinion/text should be reviewed as positive or negative. This is necessary because as noted, “the Harvard dictionary is not structured for the vocabulary of traders. [16].” </w:t>
+      </w:r>
+      <w:ins w:id="44" w:author="matt baldree" w:date="2018-03-31T17:38:00Z">
+        <w:r>
+          <w:t xml:space="preserve">The </w:t>
+        </w:r>
+        <w:r>
+          <w:lastRenderedPageBreak/>
+          <w:t xml:space="preserve">researcher </w:t>
+        </w:r>
+      </w:ins>
+      <w:del w:id="45" w:author="matt baldree" w:date="2018-03-31T17:38:00Z">
+        <w:r>
+          <w:delText xml:space="preserve">Then one </w:delText>
+        </w:r>
+      </w:del>
+      <w:r>
+        <w:t xml:space="preserve">can use other attributes provided by the API for </w:t>
+      </w:r>
+      <w:del w:id="46" w:author="matt baldree" w:date="2018-03-31T17:39:00Z">
+        <w:r>
+          <w:delText xml:space="preserve">the instance such as </w:delText>
+        </w:r>
+      </w:del>
+      <w:r>
+        <w:t>times searched</w:t>
+      </w:r>
+      <w:del w:id="47" w:author="matt baldree" w:date="2018-03-31T17:39:00Z">
+        <w:r>
+          <w:delText xml:space="preserve"> for search engines such as Google and Yahoo</w:delText>
+        </w:r>
+      </w:del>
+      <w:r>
+        <w:t xml:space="preserve">, </w:t>
+      </w:r>
+      <w:del w:id="48" w:author="matt baldree" w:date="2018-03-31T17:39:00Z">
+        <w:r>
+          <w:delText xml:space="preserve">or the </w:delText>
+        </w:r>
+      </w:del>
+      <w:r>
+        <w:t xml:space="preserve">number of followers </w:t>
+      </w:r>
+      <w:ins w:id="49" w:author="matt baldree" w:date="2018-03-31T17:39:00Z">
+        <w:r>
+          <w:t xml:space="preserve">of </w:t>
+        </w:r>
+      </w:ins>
+      <w:del w:id="50" w:author="matt baldree" w:date="2018-03-31T17:39:00Z">
+        <w:r>
+          <w:delText xml:space="preserve">for </w:delText>
+        </w:r>
+      </w:del>
+      <w:r>
+        <w:t>the poster</w:t>
+      </w:r>
+      <w:del w:id="51" w:author="matt baldree" w:date="2018-03-31T17:39:00Z">
+        <w:r>
+          <w:delText xml:space="preserve"> </w:delText>
+        </w:r>
+      </w:del>
+      <w:ins w:id="52" w:author="matt baldree" w:date="2018-03-31T17:39:00Z">
+        <w:r>
+          <w:t>, etc</w:t>
+        </w:r>
+      </w:ins>
+      <w:del w:id="53" w:author="matt baldree" w:date="2018-03-31T17:39:00Z">
+        <w:r>
+          <w:delText>for instances gathered from Twitter, Facebook, or bloggers</w:delText>
+        </w:r>
+      </w:del>
+      <w:r>
+        <w:t xml:space="preserve">. </w:t>
+      </w:r>
+      <w:ins w:id="54" w:author="matt baldree" w:date="2018-03-31T17:39:00Z">
+        <w:r>
+          <w:t xml:space="preserve">We now have </w:t>
+        </w:r>
+      </w:ins>
+      <w:del w:id="55" w:author="matt baldree" w:date="2018-03-31T17:39:00Z">
+        <w:r>
+          <w:delText xml:space="preserve">This is what we consider to be </w:delText>
+        </w:r>
+      </w:del>
+      <w:r>
+        <w:t>a mature sentiment measure.</w:t>
       </w:r>
     </w:p>
     <w:p>
       <w:pPr>
-        <w:pStyle w:val="Heading1"/>
-      </w:pPr>
-      <w:r>
-        <w:t>5</w:t>
-      </w:r>
-      <w:r>
-        <w:t xml:space="preserve">   </w:t>
-      </w:r>
-      <w:r>
-        <w:t>Cryptovisor – A Cryptocurrency Advisory Tool</w:t>
+        <w:ind w:firstLine="270"/>
+      </w:pPr>
+      <w:r>
+        <w:t>Due to challenges faced with sourcing necessary amounts of data from the public social tool APIs</w:t>
+      </w:r>
+      <w:ins w:id="56" w:author="matt baldree" w:date="2018-03-31T17:40:00Z">
+        <w:r>
+          <w:t xml:space="preserve"> especially </w:t>
+        </w:r>
+        <w:commentRangeStart w:id="57"/>
+        <w:r>
+          <w:t>Reddit</w:t>
+        </w:r>
+        <w:commentRangeEnd w:id="57"/>
+        <w:r>
+          <w:rPr>
+            <w:rStyle w:val="CommentReference"/>
+          </w:rPr>
+          <w:commentReference w:id="57"/>
+        </w:r>
+      </w:ins>
+      <w:r>
+        <w:t>, our research relie</w:t>
+      </w:r>
+      <w:ins w:id="58" w:author="matt baldree" w:date="2018-03-31T17:40:00Z">
+        <w:r>
+          <w:t>d</w:t>
+        </w:r>
+      </w:ins>
+      <w:del w:id="59" w:author="matt baldree" w:date="2018-03-31T17:40:00Z">
+        <w:r>
+          <w:delText>s</w:delText>
+        </w:r>
+      </w:del>
+      <w:r>
+        <w:t xml:space="preserve"> on Cryptocompare’s sentiment engine</w:t>
+      </w:r>
+      <w:ins w:id="60" w:author="matt baldree" w:date="2018-03-31T17:40:00Z">
+        <w:r>
+          <w:t>.</w:t>
+        </w:r>
+      </w:ins>
+      <w:del w:id="61" w:author="matt baldree" w:date="2018-03-31T17:40:00Z">
+        <w:r>
+          <w:delText xml:space="preserve"> as our initial component of public opinion measure.</w:delText>
+        </w:r>
+      </w:del>
+      <w:r>
+        <w:t xml:space="preserve"> Th</w:t>
+      </w:r>
+      <w:ins w:id="62" w:author="matt baldree" w:date="2018-03-31T17:41:00Z">
+        <w:r>
+          <w:t>is</w:t>
+        </w:r>
+      </w:ins>
+      <w:del w:id="63" w:author="matt baldree" w:date="2018-03-31T17:41:00Z">
+        <w:r>
+          <w:delText>eir</w:delText>
+        </w:r>
+      </w:del>
+      <w:r>
+        <w:t xml:space="preserve"> sentiment engine falls into the “</w:t>
+      </w:r>
+      <w:commentRangeStart w:id="64"/>
+      <w:r>
+        <w:t xml:space="preserve">simple </w:t>
+      </w:r>
+      <w:commentRangeEnd w:id="64"/>
+      <w:r>
+        <w:rPr>
+          <w:rStyle w:val="CommentReference"/>
+        </w:rPr>
+        <w:commentReference w:id="64"/>
+      </w:r>
+      <w:r>
+        <w:t>sentiment” measure classification as it measures traffic without weighting the content within the traffic.</w:t>
       </w:r>
     </w:p>
     <w:p>
       <w:pPr>
-        <w:ind w:firstLine="0"/>
-      </w:pPr>
-      <w:r>
-        <w:t>Machine learning cryptocurrency markets is hard</w:t>
-      </w:r>
-      <w:r>
-        <w:t xml:space="preserve"> because they</w:t>
-      </w:r>
-      <w:r>
-        <w:t xml:space="preserve"> are inherently unpredictable and lack fundamentals [</w:t>
-      </w:r>
-      <w:r>
-        <w:t>26</w:t>
-      </w:r>
-      <w:r>
-        <w:t xml:space="preserve">]. </w:t>
-      </w:r>
-      <w:r>
-        <w:t xml:space="preserve">Hype around cryptocurrency, </w:t>
-      </w:r>
-      <w:r>
-        <w:t>follow the heard</w:t>
-      </w:r>
-      <w:r>
-        <w:rPr>
-          <w:rStyle w:val="FootnoteReference"/>
-        </w:rPr>
-        <w:footnoteReference w:id="4"/>
-      </w:r>
-      <w:r>
-        <w:t xml:space="preserve">, liquidity, and large investors play a major role in price fluctuation. This wild fluctuation causes inconsistent data distribution making it near impossible for the train and test datasets to have similar distributions. Other factors come into play when the data is at various scales; e.g., daily, hourly, or minute. Data sampling less than a day is influenced by high frequency trading or algorithmic trading. Opening and closing prices have their own patterns. News and rumors happen at any time and are a driving force to multi-day horizons. In the end, you do not know what will happen tomorrow as no one has a complete picture at any point in time. </w:t>
-      </w:r>
-      <w:r>
-        <w:t>With ever changing data and partial information, we chose not to predict price but instead develop a tool to recommend</w:t>
-      </w:r>
-      <w:r>
-        <w:t xml:space="preserve"> </w:t>
-      </w:r>
-      <w:r>
-        <w:t>or advise</w:t>
-      </w:r>
-      <w:r>
-        <w:t xml:space="preserve"> </w:t>
-      </w:r>
-      <w:r>
-        <w:t>a trade decision</w:t>
-      </w:r>
-      <w:r>
-        <w:t xml:space="preserve"> based </w:t>
-      </w:r>
-      <w:r>
-        <w:t xml:space="preserve">on </w:t>
-      </w:r>
-      <w:r>
-        <w:t>historical obser</w:t>
-      </w:r>
-      <w:r>
-        <w:t>vable buy and sell signals</w:t>
-      </w:r>
-      <w:r>
-        <w:t xml:space="preserve">. We call this tool, </w:t>
-      </w:r>
-      <w:r>
-        <w:rPr>
-          <w:i/>
-        </w:rPr>
-        <w:t>Cryptovisor</w:t>
-      </w:r>
-      <w:r>
-        <w:t>.</w:t>
+        <w:pStyle w:val="Heading1"/>
+      </w:pPr>
+      <w:r>
+        <w:t>5</w:t>
+      </w:r>
+      <w:r>
+        <w:t xml:space="preserve">   </w:t>
+      </w:r>
+      <w:r>
+        <w:t>Cryptovisor – A Cryptocurrency Advisory Tool</w:t>
       </w:r>
     </w:p>
     <w:p>
       <w:pPr>
-        <w:ind w:firstLine="270"/>
-      </w:pPr>
-      <w:r>
+        <w:ind w:firstLine="0"/>
+      </w:pPr>
+      <w:r>
+        <w:t>Machine learning cryptocurrency markets is hard</w:t>
+      </w:r>
+      <w:r>
+        <w:t xml:space="preserve"> because they</w:t>
+      </w:r>
+      <w:r>
+        <w:t xml:space="preserve"> are inherently unpredictable and lack fundamentals [</w:t>
+      </w:r>
+      <w:r>
+        <w:t>26</w:t>
+      </w:r>
+      <w:r>
+        <w:t xml:space="preserve">]. </w:t>
+      </w:r>
+      <w:r>
+        <w:t xml:space="preserve">Hype around cryptocurrency, </w:t>
+      </w:r>
+      <w:r>
+        <w:t>follow the heard</w:t>
+      </w:r>
+      <w:r>
+        <w:rPr>
+          <w:rStyle w:val="FootnoteReference"/>
+        </w:rPr>
+        <w:footnoteReference w:id="4"/>
+      </w:r>
+      <w:r>
+        <w:t xml:space="preserve">, liquidity, and large investors play a major role in price fluctuation. This wild fluctuation causes inconsistent data distribution making it near impossible for the train and test datasets to have similar distributions. Other factors come into play when the data is at various scales; e.g., daily, hourly, or minute. Data sampling less than a day is influenced by high frequency trading or algorithmic trading. Opening and closing prices have their own patterns. News and rumors happen at any time and are a driving force to multi-day horizons. In the end, you do not know what will happen tomorrow as no one has a complete picture at any point in time. </w:t>
+      </w:r>
+      <w:r>
+        <w:t>With ever changing data and partial information, we chose not to predict price but instead develop a tool to recommend</w:t>
+      </w:r>
+      <w:r>
+        <w:t xml:space="preserve"> </w:t>
+      </w:r>
+      <w:r>
+        <w:t>or advise</w:t>
+      </w:r>
+      <w:r>
+        <w:t xml:space="preserve"> </w:t>
+      </w:r>
+      <w:r>
+        <w:t>a trade decision</w:t>
+      </w:r>
+      <w:r>
+        <w:t xml:space="preserve"> based </w:t>
+      </w:r>
+      <w:r>
+        <w:t xml:space="preserve">on </w:t>
+      </w:r>
+      <w:r>
+        <w:t>historical obser</w:t>
+      </w:r>
+      <w:r>
+        <w:t>vable buy and sell signals</w:t>
+      </w:r>
+      <w:r>
+        <w:t xml:space="preserve">. We call this tool, </w:t>
+      </w:r>
+      <w:r>
+        <w:rPr>
+          <w:i/>
+        </w:rPr>
         <w:t>Cryptovisor</w:t>
       </w:r>
       <w:r>
-        <w:t xml:space="preserve"> is an advisory or recommendation tool for a cryptocurrency investor to query current or past periods for a buy, sell, or hold position regarding </w:t>
-      </w:r>
-      <w:r>
-        <w:t>one to many</w:t>
-      </w:r>
-      <w:r>
-        <w:t xml:space="preserve"> cryptocurrenc</w:t>
-      </w:r>
-      <w:r>
-        <w:t>ies</w:t>
-      </w:r>
-      <w:r>
-        <w:t>. The tool is trained on past historical pricing and volume information and labeled for ideal buy, sell, and hold positions based on an algorithm</w:t>
-      </w:r>
-      <w:r>
-        <w:t>(s)</w:t>
-      </w:r>
-      <w:r>
-        <w:t xml:space="preserve"> utilizing leading and lagging financial technical indicators. </w:t>
+        <w:t>.</w:t>
       </w:r>
     </w:p>
     <w:p>
@@ -2816,61 +3117,28 @@
         <w:ind w:firstLine="270"/>
       </w:pPr>
       <w:r>
-        <w:t>A technical indicator is any class of metrics whose value is derived from generic price</w:t>
-      </w:r>
-      <w:r>
-        <w:t xml:space="preserve"> activity in a stock or asset [20</w:t>
-      </w:r>
-      <w:r>
-        <w:t>]</w:t>
-      </w:r>
-      <w:r>
-        <w:t>. There are two kinds of techni</w:t>
-      </w:r>
-      <w:r>
-        <w:t>cal indicators, leading and lagging, that try to predict the future or general price direction of a security by looking at past patterns. Leading indicators signal future events. Lagging indicators follows an event. The importance of a lagging indicator is its ability to confirm that a pattern is occurring. There are many, m</w:t>
-      </w:r>
-      <w:r>
-        <w:t>any indicators. For this paper</w:t>
-      </w:r>
-      <w:r>
-        <w:t>, two popular indicators, relative strength indicator (RSI) and Bollinger bands (BB), are used to</w:t>
-      </w:r>
-      <w:r>
-        <w:t xml:space="preserve"> determine a trading strategy [21</w:t>
-      </w:r>
-      <w:r>
-        <w:t xml:space="preserve">]. Through trial and error, the indicators were adjusted to fit the pattern of Bitcoin close price for </w:t>
-      </w:r>
-      <w:r>
-        <w:t xml:space="preserve">a </w:t>
-      </w:r>
-      <w:r>
-        <w:t>one-hour</w:t>
-      </w:r>
-      <w:r>
-        <w:t xml:space="preserve"> </w:t>
-      </w:r>
-      <w:r>
-        <w:t xml:space="preserve">data sampling </w:t>
-      </w:r>
-      <w:r>
-        <w:t>resolution</w:t>
-      </w:r>
-      <w:r>
-        <w:t>. An algorithm was develope</w:t>
-      </w:r>
-      <w:r>
-        <w:t>d</w:t>
-      </w:r>
-      <w:r>
-        <w:t xml:space="preserve"> to incorporate both indicators to determine a trading stra</w:t>
-      </w:r>
-      <w:r>
-        <w:t>tegy of buy, sell, or hold</w:t>
-      </w:r>
-      <w:r>
-        <w:t>. This strategy was then applied to buy or sell the asset and the result compared to a buy and hold strategy.</w:t>
+        <w:t>Cryptovisor</w:t>
+      </w:r>
+      <w:r>
+        <w:t xml:space="preserve"> is an advisory or recommendation tool for a cryptocurrency investor to query current or past periods for a buy, sell, or hold position regarding </w:t>
+      </w:r>
+      <w:r>
+        <w:t>one to many</w:t>
+      </w:r>
+      <w:r>
+        <w:t xml:space="preserve"> cryptocurrenc</w:t>
+      </w:r>
+      <w:r>
+        <w:t>ies</w:t>
+      </w:r>
+      <w:r>
+        <w:t>. The tool is trained on past historical pricing and volume information and labeled for ideal buy, sell, and hold positions based on an algorithm</w:t>
+      </w:r>
+      <w:r>
+        <w:t>(s)</w:t>
+      </w:r>
+      <w:r>
+        <w:t xml:space="preserve"> utilizing leading and lagging financial technical indicators. </w:t>
       </w:r>
     </w:p>
     <w:p>
@@ -2878,36 +3146,94 @@
         <w:ind w:firstLine="270"/>
       </w:pPr>
       <w:r>
-        <w:t xml:space="preserve">The resulting labeled data for </w:t>
-      </w:r>
-      <w:r>
-        <w:t>one</w:t>
-      </w:r>
-      <w:r>
-        <w:t>-</w:t>
-      </w:r>
-      <w:r>
-        <w:t xml:space="preserve">hour closing price trading strategy was </w:t>
-      </w:r>
-      <w:r>
-        <w:t xml:space="preserve">then </w:t>
-      </w:r>
-      <w:r>
-        <w:t xml:space="preserve">used to train a stochastic gradient boosting machine learning algorithm [22] to predict buy, </w:t>
-      </w:r>
-      <w:r>
-        <w:lastRenderedPageBreak/>
-        <w:t xml:space="preserve">sell, or hold strategy based on </w:t>
-      </w:r>
-      <w:r>
-        <w:t xml:space="preserve">the </w:t>
-      </w:r>
-      <w:r>
-        <w:t>time series closing price and volume plus derived data. In addition, a feature ranking and example decision tree plots are provided for deeper understanding [23].</w:t>
+        <w:t>A technical indicator is any class of metrics whose value is derived from generic price</w:t>
+      </w:r>
+      <w:r>
+        <w:t xml:space="preserve"> activity in a stock or asset [20</w:t>
+      </w:r>
+      <w:r>
+        <w:t>]</w:t>
+      </w:r>
+      <w:r>
+        <w:t>. There are two kinds of techni</w:t>
+      </w:r>
+      <w:r>
+        <w:t>cal indicators, leading and lagging, that try to predict the future or general price direction of a security by looking at past patterns. Leading indicators signal future events. Lagging indicators follows an event. The importance of a lagging indicator is its ability to confirm that a pattern is occurring. There are many, m</w:t>
+      </w:r>
+      <w:r>
+        <w:t>any indicators. For this paper</w:t>
+      </w:r>
+      <w:r>
+        <w:t>, two popular indicators, relative strength indicator (RSI) and Bollinger bands (BB), are used to</w:t>
+      </w:r>
+      <w:r>
+        <w:t xml:space="preserve"> determine a trading strategy [21</w:t>
+      </w:r>
+      <w:r>
+        <w:t xml:space="preserve">]. Through trial and error, the indicators were adjusted to fit the pattern of Bitcoin close price for </w:t>
+      </w:r>
+      <w:r>
+        <w:t xml:space="preserve">a </w:t>
+      </w:r>
+      <w:r>
+        <w:t>one-hour</w:t>
+      </w:r>
+      <w:r>
+        <w:t xml:space="preserve"> </w:t>
+      </w:r>
+      <w:r>
+        <w:t xml:space="preserve">data sampling </w:t>
+      </w:r>
+      <w:r>
+        <w:t>resolution</w:t>
+      </w:r>
+      <w:r>
+        <w:t>. An algorithm was develope</w:t>
+      </w:r>
+      <w:r>
+        <w:t>d</w:t>
+      </w:r>
+      <w:r>
+        <w:t xml:space="preserve"> to incorporate both indicators to determine a trading stra</w:t>
+      </w:r>
+      <w:r>
+        <w:t>tegy of buy, sell, or hold</w:t>
+      </w:r>
+      <w:r>
+        <w:t>. This strategy was then applied to buy or sell the asset and the result compared to a buy and hold strategy.</w:t>
       </w:r>
     </w:p>
     <w:p>
       <w:pPr>
+        <w:ind w:firstLine="270"/>
+      </w:pPr>
+      <w:r>
+        <w:t xml:space="preserve">The resulting labeled data for </w:t>
+      </w:r>
+      <w:r>
+        <w:t>one</w:t>
+      </w:r>
+      <w:r>
+        <w:t>-</w:t>
+      </w:r>
+      <w:r>
+        <w:t xml:space="preserve">hour closing price trading strategy was </w:t>
+      </w:r>
+      <w:r>
+        <w:t xml:space="preserve">then </w:t>
+      </w:r>
+      <w:r>
+        <w:t xml:space="preserve">used to train a stochastic gradient boosting machine learning algorithm [22] to predict buy, sell, or hold strategy based on </w:t>
+      </w:r>
+      <w:r>
+        <w:t xml:space="preserve">the </w:t>
+      </w:r>
+      <w:r>
+        <w:t>time series closing price and volume plus derived data. In addition, a feature ranking and example decision tree plots are provided for deeper understanding [23].</w:t>
+      </w:r>
+    </w:p>
+    <w:p>
+      <w:pPr>
         <w:spacing w:before="220" w:after="220"/>
         <w:jc w:val="center"/>
       </w:pPr>
@@ -2916,6 +3242,7 @@
           <w:noProof/>
           <w:lang w:eastAsia="en-US"/>
         </w:rPr>
+        <w:lastRenderedPageBreak/>
         <w:drawing>
           <wp:inline distT="0" distB="0" distL="0" distR="0" wp14:anchorId="56E74A9F" wp14:editId="3D9FEDA7">
             <wp:extent cx="3312887" cy="2527890"/>
@@ -2965,12 +3292,6 @@
         <w:rPr>
           <w:sz w:val="18"/>
         </w:rPr>
-        <w:pPrChange w:id="59" w:author="matt baldree" w:date="2018-03-31T16:59:00Z">
-          <w:pPr>
-            <w:ind w:firstLine="0"/>
-            <w:jc w:val="center"/>
-          </w:pPr>
-        </w:pPrChange>
       </w:pPr>
       <w:r>
         <w:rPr>
@@ -3389,7 +3710,6 @@
                 <w:rPr>
                   <w:rFonts w:ascii="Cambria Math" w:hAnsi="Cambria Math"/>
                 </w:rPr>
-                <w:lastRenderedPageBreak/>
                 <m:t>σ=</m:t>
               </m:r>
               <m:rad>
@@ -3676,6 +3996,7 @@
                 <w:rPr>
                   <w:rFonts w:ascii="Cambria Math" w:hAnsi="Cambria Math"/>
                 </w:rPr>
+                <w:lastRenderedPageBreak/>
                 <m:t>BB mid=</m:t>
               </m:r>
               <m:acc>
@@ -4593,7 +4914,6 @@
         <w:ind w:firstLine="270"/>
       </w:pPr>
       <w:r>
-        <w:lastRenderedPageBreak/>
         <w:t xml:space="preserve">In an effort to </w:t>
       </w:r>
       <w:r>
@@ -4631,81 +4951,22 @@
         <w:rPr>
           <w:lang w:val="en-GB"/>
         </w:rPr>
-        <w:pPrChange w:id="60" w:author="matt baldree" w:date="2018-03-31T16:59:00Z">
-          <w:pPr>
-            <w:pStyle w:val="tabletitle"/>
-            <w:spacing w:after="240"/>
-            <w:jc w:val="center"/>
-          </w:pPr>
-        </w:pPrChange>
       </w:pPr>
       <w:r>
         <w:rPr>
           <w:b/>
           <w:lang w:val="en-GB"/>
         </w:rPr>
+        <w:lastRenderedPageBreak/>
         <w:t>Table</w:t>
       </w:r>
-      <w:del w:id="61" w:author="matt baldree" w:date="2018-03-31T17:00:00Z">
-        <w:r>
-          <w:rPr>
-            <w:b/>
-            <w:lang w:val="en-GB"/>
-          </w:rPr>
-          <w:delText xml:space="preserve"> </w:delText>
-        </w:r>
-      </w:del>
-      <w:ins w:id="62" w:author="matt baldree" w:date="2018-03-31T17:00:00Z">
-        <w:r>
-          <w:rPr>
-            <w:b/>
-            <w:lang w:val="en-GB"/>
-          </w:rPr>
-          <w:t xml:space="preserve"> 1.</w:t>
-        </w:r>
-      </w:ins>
-      <w:del w:id="63" w:author="matt baldree" w:date="2018-03-31T17:00:00Z">
-        <w:r>
-          <w:rPr>
-            <w:b/>
-          </w:rPr>
-          <w:fldChar w:fldCharType="begin"/>
-        </w:r>
-        <w:r>
-          <w:rPr>
-            <w:b/>
-            <w:lang w:val="en-GB"/>
-          </w:rPr>
-          <w:delInstrText xml:space="preserve"> SEQ Table \n </w:delInstrText>
-        </w:r>
-        <w:r>
-          <w:rPr>
-            <w:b/>
-          </w:rPr>
-          <w:fldChar w:fldCharType="separate"/>
-        </w:r>
-        <w:r>
-          <w:rPr>
-            <w:b/>
-            <w:noProof/>
-            <w:lang w:val="en-GB"/>
-          </w:rPr>
-          <w:delText>1</w:delText>
-        </w:r>
-        <w:r>
-          <w:rPr>
-            <w:b/>
-          </w:rPr>
-          <w:fldChar w:fldCharType="end"/>
-        </w:r>
-        <w:r>
-          <w:rPr>
-            <w:b/>
-            <w:lang w:val="en-GB"/>
-          </w:rPr>
-          <w:delText>.</w:delText>
-        </w:r>
-      </w:del>
+      <w:r>
+        <w:rPr>
+          <w:b/>
+          <w:lang w:val="en-GB"/>
+        </w:rPr>
+        <w:t xml:space="preserve"> 1.</w:t>
+      </w:r>
       <w:r>
         <w:rPr>
           <w:lang w:val="en-GB"/>
@@ -5123,13 +5384,6 @@
         <w:rPr>
           <w:lang w:val="en-GB"/>
         </w:rPr>
-        <w:pPrChange w:id="64" w:author="matt baldree" w:date="2018-03-31T17:00:00Z">
-          <w:pPr>
-            <w:pStyle w:val="tabletitle"/>
-            <w:spacing w:after="240"/>
-            <w:jc w:val="center"/>
-          </w:pPr>
-        </w:pPrChange>
       </w:pPr>
       <w:r>
         <w:rPr>
@@ -6284,13 +6538,6 @@
         <w:rPr>
           <w:lang w:val="en-GB"/>
         </w:rPr>
-        <w:pPrChange w:id="65" w:author="matt baldree" w:date="2018-03-31T17:00:00Z">
-          <w:pPr>
-            <w:pStyle w:val="tabletitle"/>
-            <w:spacing w:after="240"/>
-            <w:jc w:val="center"/>
-          </w:pPr>
-        </w:pPrChange>
       </w:pPr>
       <w:r>
         <w:rPr>
@@ -6844,6 +7091,7 @@
         <w:rPr>
           <w:noProof/>
         </w:rPr>
+        <w:lastRenderedPageBreak/>
         <mc:AlternateContent>
           <mc:Choice Requires="wps">
             <w:drawing>
@@ -6957,13 +7205,6 @@
         <w:rPr>
           <w:sz w:val="18"/>
         </w:rPr>
-        <w:pPrChange w:id="66" w:author="matt baldree" w:date="2018-03-31T17:00:00Z">
-          <w:pPr>
-            <w:spacing w:before="120" w:after="160"/>
-            <w:ind w:firstLine="0"/>
-            <w:jc w:val="center"/>
-          </w:pPr>
-        </w:pPrChange>
       </w:pPr>
       <w:r>
         <w:rPr>
@@ -7059,13 +7300,6 @@
         <w:rPr>
           <w:sz w:val="18"/>
         </w:rPr>
-        <w:pPrChange w:id="67" w:author="matt baldree" w:date="2018-03-31T17:00:00Z">
-          <w:pPr>
-            <w:spacing w:before="120" w:after="160"/>
-            <w:ind w:firstLine="0"/>
-            <w:jc w:val="center"/>
-          </w:pPr>
-        </w:pPrChange>
       </w:pPr>
       <w:r>
         <w:rPr>
@@ -7324,13 +7558,6 @@
         <w:rPr>
           <w:lang w:val="en-GB"/>
         </w:rPr>
-        <w:pPrChange w:id="68" w:author="matt baldree" w:date="2018-03-31T17:00:00Z">
-          <w:pPr>
-            <w:pStyle w:val="tabletitle"/>
-            <w:spacing w:after="240"/>
-            <w:jc w:val="center"/>
-          </w:pPr>
-        </w:pPrChange>
       </w:pPr>
       <w:r>
         <w:rPr>
@@ -7697,13 +7924,6 @@
         <w:rPr>
           <w:lang w:val="en-GB"/>
         </w:rPr>
-        <w:pPrChange w:id="69" w:author="matt baldree" w:date="2018-03-31T17:00:00Z">
-          <w:pPr>
-            <w:pStyle w:val="tabletitle"/>
-            <w:spacing w:after="240"/>
-            <w:jc w:val="center"/>
-          </w:pPr>
-        </w:pPrChange>
       </w:pPr>
       <w:r>
         <w:rPr>
@@ -8006,13 +8226,6 @@
         <w:rPr>
           <w:lang w:val="en-GB"/>
         </w:rPr>
-        <w:pPrChange w:id="70" w:author="matt baldree" w:date="2018-03-31T17:00:00Z">
-          <w:pPr>
-            <w:pStyle w:val="tabletitle"/>
-            <w:spacing w:after="240"/>
-            <w:jc w:val="center"/>
-          </w:pPr>
-        </w:pPrChange>
       </w:pPr>
       <w:r>
         <w:rPr>
@@ -9370,13 +9583,6 @@
         <w:rPr>
           <w:sz w:val="18"/>
         </w:rPr>
-        <w:pPrChange w:id="71" w:author="matt baldree" w:date="2018-03-31T17:00:00Z">
-          <w:pPr>
-            <w:spacing w:before="120" w:after="160"/>
-            <w:ind w:firstLine="0"/>
-            <w:jc w:val="center"/>
-          </w:pPr>
-        </w:pPrChange>
       </w:pPr>
       <w:r>
         <w:rPr>
@@ -9490,13 +9696,6 @@
         <w:rPr>
           <w:sz w:val="18"/>
         </w:rPr>
-        <w:pPrChange w:id="72" w:author="matt baldree" w:date="2018-03-31T17:00:00Z">
-          <w:pPr>
-            <w:spacing w:before="120" w:after="160"/>
-            <w:ind w:firstLine="0"/>
-            <w:jc w:val="center"/>
-          </w:pPr>
-        </w:pPrChange>
       </w:pPr>
       <w:r>
         <w:rPr>
@@ -9596,24 +9795,24 @@
       <w:pPr>
         <w:ind w:firstLine="0"/>
       </w:pPr>
-      <w:commentRangeStart w:id="73"/>
-      <w:commentRangeStart w:id="74"/>
+      <w:commentRangeStart w:id="66"/>
+      <w:commentRangeStart w:id="67"/>
       <w:r>
         <w:t>Cryptocurrencies</w:t>
       </w:r>
-      <w:commentRangeEnd w:id="73"/>
+      <w:commentRangeEnd w:id="66"/>
       <w:r>
         <w:rPr>
           <w:rStyle w:val="CommentReference"/>
         </w:rPr>
-        <w:commentReference w:id="73"/>
-      </w:r>
-      <w:commentRangeEnd w:id="74"/>
+        <w:commentReference w:id="66"/>
+      </w:r>
+      <w:commentRangeEnd w:id="67"/>
       <w:r>
         <w:rPr>
           <w:rStyle w:val="CommentReference"/>
         </w:rPr>
-        <w:commentReference w:id="74"/>
+        <w:commentReference w:id="67"/>
       </w:r>
       <w:r>
         <w:t xml:space="preserve"> </w:t>
@@ -9829,16 +10028,9 @@
         <w:rPr>
           <w:sz w:val="18"/>
         </w:rPr>
-        <w:pPrChange w:id="75" w:author="matt baldree" w:date="2018-03-31T17:01:00Z">
-          <w:pPr>
-            <w:spacing w:before="120" w:after="160"/>
-            <w:ind w:firstLine="0"/>
-            <w:jc w:val="center"/>
-          </w:pPr>
-        </w:pPrChange>
-      </w:pPr>
-      <w:commentRangeStart w:id="76"/>
-      <w:commentRangeStart w:id="77"/>
+      </w:pPr>
+      <w:commentRangeStart w:id="68"/>
+      <w:commentRangeStart w:id="69"/>
       <w:r>
         <w:rPr>
           <w:b/>
@@ -9866,19 +10058,19 @@
         </w:rPr>
         <w:t xml:space="preserve"> </w:t>
       </w:r>
-      <w:commentRangeEnd w:id="76"/>
+      <w:commentRangeEnd w:id="68"/>
       <w:r>
         <w:rPr>
           <w:rStyle w:val="CommentReference"/>
         </w:rPr>
-        <w:commentReference w:id="76"/>
-      </w:r>
-      <w:commentRangeEnd w:id="77"/>
+        <w:commentReference w:id="68"/>
+      </w:r>
+      <w:commentRangeEnd w:id="69"/>
       <w:r>
         <w:rPr>
           <w:rStyle w:val="CommentReference"/>
         </w:rPr>
-        <w:commentReference w:id="77"/>
+        <w:commentReference w:id="69"/>
       </w:r>
       <w:r>
         <w:rPr>
@@ -9957,13 +10149,6 @@
       <w:pPr>
         <w:spacing w:before="120" w:after="160"/>
         <w:ind w:firstLine="0"/>
-        <w:pPrChange w:id="78" w:author="matt baldree" w:date="2018-03-31T17:01:00Z">
-          <w:pPr>
-            <w:spacing w:before="120" w:after="160"/>
-            <w:ind w:firstLine="0"/>
-            <w:jc w:val="center"/>
-          </w:pPr>
-        </w:pPrChange>
       </w:pPr>
       <w:r>
         <w:rPr>
@@ -10079,13 +10264,6 @@
       <w:pPr>
         <w:spacing w:before="120" w:after="160"/>
         <w:ind w:firstLine="0"/>
-        <w:pPrChange w:id="79" w:author="matt baldree" w:date="2018-03-31T17:01:00Z">
-          <w:pPr>
-            <w:spacing w:before="120" w:after="160"/>
-            <w:ind w:firstLine="0"/>
-            <w:jc w:val="center"/>
-          </w:pPr>
-        </w:pPrChange>
       </w:pPr>
       <w:r>
         <w:rPr>
@@ -10210,13 +10388,6 @@
       <w:pPr>
         <w:spacing w:before="120" w:after="160"/>
         <w:ind w:firstLine="0"/>
-        <w:pPrChange w:id="80" w:author="matt baldree" w:date="2018-03-31T17:01:00Z">
-          <w:pPr>
-            <w:spacing w:before="120" w:after="160"/>
-            <w:ind w:firstLine="0"/>
-            <w:jc w:val="center"/>
-          </w:pPr>
-        </w:pPrChange>
       </w:pPr>
       <w:r>
         <w:rPr>
@@ -10333,13 +10504,6 @@
       <w:pPr>
         <w:spacing w:before="120" w:after="160"/>
         <w:ind w:firstLine="0"/>
-        <w:pPrChange w:id="81" w:author="matt baldree" w:date="2018-03-31T17:01:00Z">
-          <w:pPr>
-            <w:spacing w:before="120" w:after="160"/>
-            <w:ind w:firstLine="0"/>
-            <w:jc w:val="center"/>
-          </w:pPr>
-        </w:pPrChange>
       </w:pPr>
       <w:r>
         <w:rPr>
@@ -10471,13 +10635,6 @@
       <w:pPr>
         <w:spacing w:before="120" w:after="160"/>
         <w:ind w:firstLine="230"/>
-        <w:pPrChange w:id="82" w:author="matt baldree" w:date="2018-03-31T17:01:00Z">
-          <w:pPr>
-            <w:spacing w:before="120" w:after="160"/>
-            <w:ind w:firstLine="230"/>
-            <w:jc w:val="center"/>
-          </w:pPr>
-        </w:pPrChange>
       </w:pPr>
       <w:r>
         <w:rPr>
@@ -10647,13 +10804,6 @@
         <w:rPr>
           <w:lang w:val="en-GB"/>
         </w:rPr>
-        <w:pPrChange w:id="83" w:author="matt baldree" w:date="2018-03-31T17:01:00Z">
-          <w:pPr>
-            <w:pStyle w:val="tabletitle"/>
-            <w:spacing w:after="240"/>
-            <w:jc w:val="center"/>
-          </w:pPr>
-        </w:pPrChange>
       </w:pPr>
       <w:r>
         <w:rPr>
@@ -10908,13 +11058,6 @@
         <w:rPr>
           <w:lang w:val="en-GB"/>
         </w:rPr>
-        <w:pPrChange w:id="84" w:author="matt baldree" w:date="2018-03-31T17:01:00Z">
-          <w:pPr>
-            <w:pStyle w:val="tabletitle"/>
-            <w:spacing w:after="240"/>
-            <w:jc w:val="center"/>
-          </w:pPr>
-        </w:pPrChange>
       </w:pPr>
       <w:r>
         <w:rPr>
@@ -11505,13 +11648,6 @@
         <w:rPr>
           <w:lang w:val="en-GB"/>
         </w:rPr>
-        <w:pPrChange w:id="85" w:author="matt baldree" w:date="2018-03-31T17:01:00Z">
-          <w:pPr>
-            <w:pStyle w:val="tabletitle"/>
-            <w:spacing w:after="240"/>
-            <w:jc w:val="center"/>
-          </w:pPr>
-        </w:pPrChange>
       </w:pPr>
       <w:r>
         <w:rPr>
@@ -12282,13 +12418,6 @@
         <w:rPr>
           <w:color w:val="FF0000"/>
         </w:rPr>
-        <w:pPrChange w:id="86" w:author="matt baldree" w:date="2018-03-31T17:01:00Z">
-          <w:pPr>
-            <w:spacing w:before="120" w:after="160"/>
-            <w:ind w:firstLine="0"/>
-            <w:jc w:val="center"/>
-          </w:pPr>
-        </w:pPrChange>
       </w:pPr>
       <w:r>
         <w:rPr>
@@ -13039,7 +13168,7 @@
 
 <file path=word/comments.xml><?xml version="1.0" encoding="utf-8"?>
 <w:comments xmlns:wpc="http://schemas.microsoft.com/office/word/2010/wordprocessingCanvas" xmlns:cx="http://schemas.microsoft.com/office/drawing/2014/chartex" xmlns:cx1="http://schemas.microsoft.com/office/drawing/2015/9/8/chartex" xmlns:cx2="http://schemas.microsoft.com/office/drawing/2015/10/21/chartex" xmlns:cx3="http://schemas.microsoft.com/office/drawing/2016/5/9/chartex" xmlns:cx4="http://schemas.microsoft.com/office/drawing/2016/5/10/chartex" xmlns:cx5="http://schemas.microsoft.com/office/drawing/2016/5/11/chartex" xmlns:cx6="http://schemas.microsoft.com/office/drawing/2016/5/12/chartex" xmlns:cx7="http://schemas.microsoft.com/office/drawing/2016/5/13/chartex" xmlns:cx8="http://schemas.microsoft.com/office/drawing/2016/5/14/chartex" xmlns:mc="http://schemas.openxmlformats.org/markup-compatibility/2006" xmlns:aink="http://schemas.microsoft.com/office/drawing/2016/ink" xmlns:am3d="http://schemas.microsoft.com/office/drawing/2017/model3d" xmlns:o="urn:schemas-microsoft-com:office:office" xmlns:r="http://schemas.openxmlformats.org/officeDocument/2006/relationships" xmlns:m="http://schemas.openxmlformats.org/officeDocument/2006/math" xmlns:v="urn:schemas-microsoft-com:vml" xmlns:wp14="http://schemas.microsoft.com/office/word/2010/wordprocessingDrawing" xmlns:wp="http://schemas.openxmlformats.org/drawingml/2006/wordprocessingDrawing" xmlns:w10="urn:schemas-microsoft-com:office:word" xmlns:w="http://schemas.openxmlformats.org/wordprocessingml/2006/main" xmlns:w14="http://schemas.microsoft.com/office/word/2010/wordml" xmlns:w15="http://schemas.microsoft.com/office/word/2012/wordml" xmlns:w16cid="http://schemas.microsoft.com/office/word/2016/wordml/cid" xmlns:w16se="http://schemas.microsoft.com/office/word/2015/wordml/symex" xmlns:wpg="http://schemas.microsoft.com/office/word/2010/wordprocessingGroup" xmlns:wpi="http://schemas.microsoft.com/office/word/2010/wordprocessingInk" xmlns:wne="http://schemas.microsoft.com/office/word/2006/wordml" xmlns:wps="http://schemas.microsoft.com/office/word/2010/wordprocessingShape" mc:Ignorable="w14 w15 w16se w16cid wp14">
-  <w:comment w:id="55" w:author="matt baldree" w:date="2018-03-20T15:01:00Z" w:initials="mb">
+  <w:comment w:id="1" w:author="matt baldree" w:date="2018-03-20T15:01:00Z" w:initials="mb">
     <w:p>
       <w:pPr>
         <w:pStyle w:val="CommentText"/>
@@ -13055,7 +13184,7 @@
       </w:r>
     </w:p>
   </w:comment>
-  <w:comment w:id="73" w:author="matt baldree" w:date="2018-03-20T11:39:00Z" w:initials="mb">
+  <w:comment w:id="2" w:author="matt baldree" w:date="2018-03-31T17:27:00Z" w:initials="mb">
     <w:p>
       <w:pPr>
         <w:pStyle w:val="CommentText"/>
@@ -13067,11 +13196,14 @@
         <w:annotationRef/>
       </w:r>
       <w:r>
-        <w:t>How do I read these diagrams? Color means what? Distance means what?</w:t>
+        <w:rPr>
+          <w:noProof/>
+        </w:rPr>
+        <w:t>This statement requires more explanation. How did Bitcoin satisfy the three questions?</w:t>
       </w:r>
     </w:p>
   </w:comment>
-  <w:comment w:id="74" w:author="Paul W" w:date="2018-03-24T12:13:00Z" w:initials="PW">
+  <w:comment w:id="3" w:author="matt baldree" w:date="2018-03-31T17:31:00Z" w:initials="mb">
     <w:p>
       <w:pPr>
         <w:pStyle w:val="CommentText"/>
@@ -13083,11 +13215,14 @@
         <w:annotationRef/>
       </w:r>
       <w:r>
-        <w:t xml:space="preserve">Different clusters are represented by different colors.  The thickness of the edge shows the strength of the correlation.  </w:t>
+        <w:rPr>
+          <w:noProof/>
+        </w:rPr>
+        <w:t>where is the close quote? Can we just reword it to lose the quote?</w:t>
       </w:r>
     </w:p>
   </w:comment>
-  <w:comment w:id="76" w:author="matt baldree" w:date="2018-03-20T12:07:00Z" w:initials="mb">
+  <w:comment w:id="57" w:author="matt baldree" w:date="2018-03-31T17:40:00Z" w:initials="mb">
     <w:p>
       <w:pPr>
         <w:pStyle w:val="CommentText"/>
@@ -13102,11 +13237,83 @@
         <w:rPr>
           <w:noProof/>
         </w:rPr>
-        <w:t>The publication might be black and white and these figures could be hard to see. Not sure if we can do much about it without a lot of work.</w:t>
+        <w:t>Probably need a paragraph about where we think sentiment on cryptocurrency is important such as Twitter, Reddit, search engines.</w:t>
       </w:r>
     </w:p>
   </w:comment>
-  <w:comment w:id="77" w:author="Paul W" w:date="2018-03-23T20:59:00Z" w:initials="PW">
+  <w:comment w:id="64" w:author="matt baldree" w:date="2018-03-31T17:41:00Z" w:initials="mb">
+    <w:p>
+      <w:pPr>
+        <w:pStyle w:val="CommentText"/>
+      </w:pPr>
+      <w:r>
+        <w:rPr>
+          <w:rStyle w:val="CommentReference"/>
+        </w:rPr>
+        <w:annotationRef/>
+      </w:r>
+      <w:r>
+        <w:rPr>
+          <w:noProof/>
+        </w:rPr>
+        <w:t>Is this sufficient for our needs?</w:t>
+      </w:r>
+      <w:bookmarkStart w:id="65" w:name="_GoBack"/>
+      <w:bookmarkEnd w:id="65"/>
+    </w:p>
+  </w:comment>
+  <w:comment w:id="66" w:author="matt baldree" w:date="2018-03-20T11:39:00Z" w:initials="mb">
+    <w:p>
+      <w:pPr>
+        <w:pStyle w:val="CommentText"/>
+      </w:pPr>
+      <w:r>
+        <w:rPr>
+          <w:rStyle w:val="CommentReference"/>
+        </w:rPr>
+        <w:annotationRef/>
+      </w:r>
+      <w:r>
+        <w:t>How do I read these diagrams? Color means what? Distance means what?</w:t>
+      </w:r>
+    </w:p>
+  </w:comment>
+  <w:comment w:id="67" w:author="Paul W" w:date="2018-03-24T12:13:00Z" w:initials="PW">
+    <w:p>
+      <w:pPr>
+        <w:pStyle w:val="CommentText"/>
+      </w:pPr>
+      <w:r>
+        <w:rPr>
+          <w:rStyle w:val="CommentReference"/>
+        </w:rPr>
+        <w:annotationRef/>
+      </w:r>
+      <w:r>
+        <w:t xml:space="preserve">Different clusters are represented by different colors.  The thickness of the edge shows the strength of the correlation.  </w:t>
+      </w:r>
+    </w:p>
+  </w:comment>
+  <w:comment w:id="68" w:author="matt baldree" w:date="2018-03-20T12:07:00Z" w:initials="mb">
+    <w:p>
+      <w:pPr>
+        <w:pStyle w:val="CommentText"/>
+      </w:pPr>
+      <w:r>
+        <w:rPr>
+          <w:rStyle w:val="CommentReference"/>
+        </w:rPr>
+        <w:annotationRef/>
+      </w:r>
+      <w:r>
+        <w:rPr>
+          <w:noProof/>
+        </w:rPr>
+        <w:t>The publication might be black and white and these figures could be hard to see. Not sure if we can do much about it without a lot of work.</w:t>
+      </w:r>
+    </w:p>
+  </w:comment>
+  <w:comment w:id="69" w:author="Paul W" w:date="2018-03-23T20:59:00Z" w:initials="PW">
     <w:p>
       <w:pPr>
         <w:pStyle w:val="CommentText"/>
@@ -13128,6 +13335,10 @@
 <file path=word/commentsExtended.xml><?xml version="1.0" encoding="utf-8"?>
 <w15:commentsEx xmlns:wpc="http://schemas.microsoft.com/office/word/2010/wordprocessingCanvas" xmlns:cx="http://schemas.microsoft.com/office/drawing/2014/chartex" xmlns:cx1="http://schemas.microsoft.com/office/drawing/2015/9/8/chartex" xmlns:cx2="http://schemas.microsoft.com/office/drawing/2015/10/21/chartex" xmlns:cx3="http://schemas.microsoft.com/office/drawing/2016/5/9/chartex" xmlns:cx4="http://schemas.microsoft.com/office/drawing/2016/5/10/chartex" xmlns:cx5="http://schemas.microsoft.com/office/drawing/2016/5/11/chartex" xmlns:cx6="http://schemas.microsoft.com/office/drawing/2016/5/12/chartex" xmlns:cx7="http://schemas.microsoft.com/office/drawing/2016/5/13/chartex" xmlns:cx8="http://schemas.microsoft.com/office/drawing/2016/5/14/chartex" xmlns:mc="http://schemas.openxmlformats.org/markup-compatibility/2006" xmlns:aink="http://schemas.microsoft.com/office/drawing/2016/ink" xmlns:am3d="http://schemas.microsoft.com/office/drawing/2017/model3d" xmlns:o="urn:schemas-microsoft-com:office:office" xmlns:r="http://schemas.openxmlformats.org/officeDocument/2006/relationships" xmlns:m="http://schemas.openxmlformats.org/officeDocument/2006/math" xmlns:v="urn:schemas-microsoft-com:vml" xmlns:wp14="http://schemas.microsoft.com/office/word/2010/wordprocessingDrawing" xmlns:wp="http://schemas.openxmlformats.org/drawingml/2006/wordprocessingDrawing" xmlns:w10="urn:schemas-microsoft-com:office:word" xmlns:w="http://schemas.openxmlformats.org/wordprocessingml/2006/main" xmlns:w14="http://schemas.microsoft.com/office/word/2010/wordml" xmlns:w15="http://schemas.microsoft.com/office/word/2012/wordml" xmlns:w16cid="http://schemas.microsoft.com/office/word/2016/wordml/cid" xmlns:w16se="http://schemas.microsoft.com/office/word/2015/wordml/symex" xmlns:wpg="http://schemas.microsoft.com/office/word/2010/wordprocessingGroup" xmlns:wpi="http://schemas.microsoft.com/office/word/2010/wordprocessingInk" xmlns:wne="http://schemas.microsoft.com/office/word/2006/wordml" xmlns:wps="http://schemas.microsoft.com/office/word/2010/wordprocessingShape" mc:Ignorable="w14 w15 w16se w16cid wp14">
   <w15:commentEx w15:paraId="681CA20D" w15:done="0"/>
+  <w15:commentEx w15:paraId="7E57A087" w15:done="0"/>
+  <w15:commentEx w15:paraId="71E831D2" w15:done="0"/>
+  <w15:commentEx w15:paraId="58FA339A" w15:done="0"/>
+  <w15:commentEx w15:paraId="078E9346" w15:done="0"/>
   <w15:commentEx w15:paraId="03CBB28C" w15:done="0"/>
   <w15:commentEx w15:paraId="22D6BEE6" w15:paraIdParent="03CBB28C" w15:done="0"/>
   <w15:commentEx w15:paraId="08656353" w15:done="0"/>
@@ -13138,6 +13349,10 @@
 <file path=word/commentsIds.xml><?xml version="1.0" encoding="utf-8"?>
 <w16cid:commentsIds xmlns:wpc="http://schemas.microsoft.com/office/word/2010/wordprocessingCanvas" xmlns:cx="http://schemas.microsoft.com/office/drawing/2014/chartex" xmlns:cx1="http://schemas.microsoft.com/office/drawing/2015/9/8/chartex" xmlns:cx2="http://schemas.microsoft.com/office/drawing/2015/10/21/chartex" xmlns:cx3="http://schemas.microsoft.com/office/drawing/2016/5/9/chartex" xmlns:cx4="http://schemas.microsoft.com/office/drawing/2016/5/10/chartex" xmlns:cx5="http://schemas.microsoft.com/office/drawing/2016/5/11/chartex" xmlns:cx6="http://schemas.microsoft.com/office/drawing/2016/5/12/chartex" xmlns:cx7="http://schemas.microsoft.com/office/drawing/2016/5/13/chartex" xmlns:cx8="http://schemas.microsoft.com/office/drawing/2016/5/14/chartex" xmlns:mc="http://schemas.openxmlformats.org/markup-compatibility/2006" xmlns:aink="http://schemas.microsoft.com/office/drawing/2016/ink" xmlns:am3d="http://schemas.microsoft.com/office/drawing/2017/model3d" xmlns:o="urn:schemas-microsoft-com:office:office" xmlns:r="http://schemas.openxmlformats.org/officeDocument/2006/relationships" xmlns:m="http://schemas.openxmlformats.org/officeDocument/2006/math" xmlns:v="urn:schemas-microsoft-com:vml" xmlns:wp14="http://schemas.microsoft.com/office/word/2010/wordprocessingDrawing" xmlns:wp="http://schemas.openxmlformats.org/drawingml/2006/wordprocessingDrawing" xmlns:w10="urn:schemas-microsoft-com:office:word" xmlns:w="http://schemas.openxmlformats.org/wordprocessingml/2006/main" xmlns:w14="http://schemas.microsoft.com/office/word/2010/wordml" xmlns:w15="http://schemas.microsoft.com/office/word/2012/wordml" xmlns:w16cid="http://schemas.microsoft.com/office/word/2016/wordml/cid" xmlns:w16se="http://schemas.microsoft.com/office/word/2015/wordml/symex" xmlns:wpg="http://schemas.microsoft.com/office/word/2010/wordprocessingGroup" xmlns:wpi="http://schemas.microsoft.com/office/word/2010/wordprocessingInk" xmlns:wne="http://schemas.microsoft.com/office/word/2006/wordml" xmlns:wps="http://schemas.microsoft.com/office/word/2010/wordprocessingShape" mc:Ignorable="w14 w15 w16se w16cid wp14">
   <w16cid:commentId w16cid:paraId="681CA20D" w16cid:durableId="1E5BA0B4"/>
+  <w16cid:commentId w16cid:paraId="7E57A087" w16cid:durableId="1E6A4382"/>
+  <w16cid:commentId w16cid:paraId="71E831D2" w16cid:durableId="1E6A4455"/>
+  <w16cid:commentId w16cid:paraId="58FA339A" w16cid:durableId="1E6A469A"/>
+  <w16cid:commentId w16cid:paraId="078E9346" w16cid:durableId="1E6A46E7"/>
   <w16cid:commentId w16cid:paraId="03CBB28C" w16cid:durableId="1E5B7169"/>
   <w16cid:commentId w16cid:paraId="22D6BEE6" w16cid:durableId="1E60BF5C"/>
   <w16cid:commentId w16cid:paraId="08656353" w16cid:durableId="1E5B77E5"/>
@@ -17042,7 +17257,7 @@
 </file>
 
 <file path=customXml/itemProps1.xml><?xml version="1.0" encoding="utf-8"?>
-<ds:datastoreItem xmlns:ds="http://schemas.openxmlformats.org/officeDocument/2006/customXml" ds:itemID="{ACA75F17-72C3-9146-9606-612AA2465BD6}">
+<ds:datastoreItem xmlns:ds="http://schemas.openxmlformats.org/officeDocument/2006/customXml" ds:itemID="{143BB140-7426-7845-8E7D-70E18C78D272}">
   <ds:schemaRefs>
     <ds:schemaRef ds:uri="http://schemas.openxmlformats.org/officeDocument/2006/bibliography"/>
   </ds:schemaRefs>

--- a/paper/MatthewBaldree_Capstone_Proposal_Baldree_Hill_Widhalm_20180321_FinalPaperDraft.docx
+++ b/paper/MatthewBaldree_Capstone_Proposal_Baldree_Hill_Widhalm_20180321_FinalPaperDraft.docx
@@ -3070,7 +3070,18 @@
         <w:footnoteReference w:id="4"/>
       </w:r>
       <w:r>
-        <w:t xml:space="preserve">, liquidity, and large investors play a major role in price fluctuation. This wild fluctuation causes inconsistent data distribution making it near impossible for the train and test datasets to have similar distributions. Other factors come into play when the data is at various scales; e.g., daily, hourly, or minute. Data sampling less than a day is influenced by high frequency trading or algorithmic trading. Opening and closing prices have their own patterns. News and rumors happen at any time and are a driving force to multi-day horizons. In the end, you do not know what will happen tomorrow as no one has a complete picture at any point in time. </w:t>
+        <w:t>, liquidity, and large investors play a major role in price fluctuation. This wild fluctuation causes inconsistent data distribution making it near impossible for the train and test datasets to have similar distributions</w:t>
+      </w:r>
+      <w:ins w:id="65" w:author="matt baldree" w:date="2018-03-31T17:46:00Z">
+        <w:r>
+          <w:rPr>
+            <w:rStyle w:val="FootnoteReference"/>
+          </w:rPr>
+          <w:footnoteReference w:id="5"/>
+        </w:r>
+      </w:ins>
+      <w:r>
+        <w:t xml:space="preserve">. Other factors come into play when the data is at various scales; e.g., daily, hourly, or minute. Data sampling less than a day is influenced by high frequency trading or algorithmic trading. Opening and closing prices have their own patterns. News and rumors happen at any time and are a driving force to multi-day horizons. In the end, you do not know what will happen tomorrow as no one has a complete picture at any point in time. </w:t>
       </w:r>
       <w:r>
         <w:t>With ever changing data and partial information, we chose not to predict price but instead develop a tool to recommend</w:t>
@@ -3100,7 +3111,20 @@
         <w:t>vable buy and sell signals</w:t>
       </w:r>
       <w:r>
-        <w:t xml:space="preserve">. We call this tool, </w:t>
+        <w:t xml:space="preserve">. We call </w:t>
+      </w:r>
+      <w:ins w:id="68" w:author="matt baldree" w:date="2018-03-31T17:47:00Z">
+        <w:r>
+          <w:t>such a tool</w:t>
+        </w:r>
+      </w:ins>
+      <w:del w:id="69" w:author="matt baldree" w:date="2018-03-31T17:47:00Z">
+        <w:r>
+          <w:delText>this tool</w:delText>
+        </w:r>
+      </w:del>
+      <w:r>
+        <w:t xml:space="preserve">, </w:t>
       </w:r>
       <w:r>
         <w:rPr>
@@ -3229,7 +3253,11 @@
         <w:t xml:space="preserve">the </w:t>
       </w:r>
       <w:r>
-        <w:t>time series closing price and volume plus derived data. In addition, a feature ranking and example decision tree plots are provided for deeper understanding [23].</w:t>
+        <w:t xml:space="preserve">time series closing price and volume plus derived </w:t>
+      </w:r>
+      <w:r>
+        <w:lastRenderedPageBreak/>
+        <w:t>data. In addition, a feature ranking and example decision tree plots are provided for deeper understanding [23].</w:t>
       </w:r>
     </w:p>
     <w:p>
@@ -3242,7 +3270,6 @@
           <w:noProof/>
           <w:lang w:eastAsia="en-US"/>
         </w:rPr>
-        <w:lastRenderedPageBreak/>
         <w:drawing>
           <wp:inline distT="0" distB="0" distL="0" distR="0" wp14:anchorId="56E74A9F" wp14:editId="3D9FEDA7">
             <wp:extent cx="3312887" cy="2527890"/>
@@ -3412,6 +3439,11 @@
       <w:r>
         <w:t xml:space="preserve"> </w:t>
       </w:r>
+      <w:ins w:id="70" w:author="matt baldree" w:date="2018-03-31T18:00:00Z">
+        <w:r>
+          <w:t xml:space="preserve">a </w:t>
+        </w:r>
+      </w:ins>
       <w:r>
         <w:t>one-hour</w:t>
       </w:r>
@@ -3506,13 +3538,55 @@
         <w:t>6</w:t>
       </w:r>
       <w:r>
-        <w:t>). N is the average days up closes or down closes.</w:t>
+        <w:t>). N is the average days up</w:t>
+      </w:r>
+      <w:del w:id="71" w:author="matt baldree" w:date="2018-03-31T18:01:00Z">
+        <w:r>
+          <w:delText xml:space="preserve"> closes</w:delText>
+        </w:r>
+      </w:del>
+      <w:r>
+        <w:t xml:space="preserve"> or down closes.</w:t>
       </w:r>
       <w:r>
         <w:t xml:space="preserve"> Next, lag</w:t>
       </w:r>
       <w:r>
-        <w:t xml:space="preserve">s are calculated for each attribute and the trading algorithms (7) and (8) are applied. Once the trading signals are generated, the returns are generated and compared with a buy and hold strategy to ensure trading signals yield comparable results. A comprehensive chart is generated to allow for results investigation. Finally, the labeled data plus calculated data is </w:t>
+        <w:t xml:space="preserve">s are calculated for each attribute and the trading algorithms (7) and (8) are applied. </w:t>
+      </w:r>
+      <w:ins w:id="72" w:author="matt baldree" w:date="2018-03-31T18:01:00Z">
+        <w:r>
+          <w:t>T</w:t>
+        </w:r>
+      </w:ins>
+      <w:del w:id="73" w:author="matt baldree" w:date="2018-03-31T18:01:00Z">
+        <w:r>
+          <w:delText>Once t</w:delText>
+        </w:r>
+      </w:del>
+      <w:r>
+        <w:t>he trading signals are generated</w:t>
+      </w:r>
+      <w:ins w:id="74" w:author="matt baldree" w:date="2018-03-31T18:02:00Z">
+        <w:r>
+          <w:t xml:space="preserve"> followed by</w:t>
+        </w:r>
+      </w:ins>
+      <w:del w:id="75" w:author="matt baldree" w:date="2018-03-31T18:02:00Z">
+        <w:r>
+          <w:delText>,</w:delText>
+        </w:r>
+      </w:del>
+      <w:r>
+        <w:t xml:space="preserve"> the returns </w:t>
+      </w:r>
+      <w:del w:id="76" w:author="matt baldree" w:date="2018-03-31T18:02:00Z">
+        <w:r>
+          <w:delText xml:space="preserve">are generated </w:delText>
+        </w:r>
+      </w:del>
+      <w:r>
+        <w:t xml:space="preserve">and compared with a buy and hold strategy to ensure trading signals yield comparable results. A comprehensive chart is generated to allow for results investigation. Finally, the labeled data plus calculated data is </w:t>
       </w:r>
       <w:r>
         <w:t>saved for input into the modeler</w:t>
@@ -3914,6 +3988,7 @@
                 <w:rPr>
                   <w:rFonts w:ascii="Cambria Math" w:hAnsi="Cambria Math"/>
                 </w:rPr>
+                <w:lastRenderedPageBreak/>
                 <m:t>BB high=</m:t>
               </m:r>
               <m:acc>
@@ -3996,7 +4071,6 @@
                 <w:rPr>
                   <w:rFonts w:ascii="Cambria Math" w:hAnsi="Cambria Math"/>
                 </w:rPr>
-                <w:lastRenderedPageBreak/>
                 <m:t>BB mid=</m:t>
               </m:r>
               <m:acc>
@@ -4799,21 +4873,156 @@
     <w:p>
       <w:pPr>
         <w:ind w:firstLine="270"/>
-      </w:pPr>
-      <w:r>
-        <w:t xml:space="preserve">After a recommender is defined, the process is repeated for other cryptocurrencies. With a set of recommenders, the investor can request a batch of recommendation for today or past days. Next, a subscription service can be built allowing investors to subscribe to recommendation service to </w:t>
-      </w:r>
-      <w:r>
-        <w:t xml:space="preserve">notify them with a recommendation at set time intervals. Data from the exchange aggregator would be regularly read by the </w:t>
-      </w:r>
+        <w:rPr>
+          <w:del w:id="77" w:author="matt baldree" w:date="2018-03-31T18:05:00Z"/>
+        </w:rPr>
+      </w:pPr>
+      <w:r>
+        <w:t xml:space="preserve">After a recommender is defined, the process is repeated for other cryptocurrencies. With a set of recommenders, the investor can request a batch </w:t>
+      </w:r>
+      <w:del w:id="78" w:author="matt baldree" w:date="2018-03-31T18:03:00Z">
+        <w:r>
+          <w:delText xml:space="preserve">of </w:delText>
+        </w:r>
+      </w:del>
+      <w:r>
+        <w:t>recommendation for today or past days. Next, a subscription service can be built allowing investors to subscribe to recommendation service</w:t>
+      </w:r>
+      <w:ins w:id="79" w:author="matt baldree" w:date="2018-03-31T18:03:00Z">
+        <w:r>
+          <w:t>s</w:t>
+        </w:r>
+      </w:ins>
+      <w:r>
+        <w:t xml:space="preserve"> to </w:t>
+      </w:r>
+      <w:r>
+        <w:t xml:space="preserve">notify them </w:t>
+      </w:r>
+      <w:del w:id="80" w:author="matt baldree" w:date="2018-03-31T18:03:00Z">
+        <w:r>
+          <w:delText xml:space="preserve">with a recommendation </w:delText>
+        </w:r>
+      </w:del>
+      <w:r>
+        <w:t xml:space="preserve">at set time intervals. </w:t>
+      </w:r>
+      <w:ins w:id="81" w:author="matt baldree" w:date="2018-03-31T18:04:00Z">
+        <w:r>
+          <w:t xml:space="preserve">An </w:t>
+        </w:r>
+        <w:r>
+          <w:rPr>
+            <w:i/>
+          </w:rPr>
+          <w:t>aggregator</w:t>
+        </w:r>
+        <w:r>
+          <w:t xml:space="preserve"> would </w:t>
+        </w:r>
+      </w:ins>
+      <w:del w:id="82" w:author="matt baldree" w:date="2018-03-31T18:04:00Z">
+        <w:r>
+          <w:delText xml:space="preserve">Data from the </w:delText>
+        </w:r>
+      </w:del>
+      <w:del w:id="83" w:author="matt baldree" w:date="2018-03-31T18:03:00Z">
+        <w:r>
+          <w:delText>e</w:delText>
+        </w:r>
+      </w:del>
+      <w:del w:id="84" w:author="matt baldree" w:date="2018-03-31T18:04:00Z">
+        <w:r>
+          <w:delText xml:space="preserve">xchange aggregator would be regularly </w:delText>
+        </w:r>
+      </w:del>
+      <w:r>
+        <w:t xml:space="preserve">read </w:t>
+      </w:r>
+      <w:ins w:id="85" w:author="matt baldree" w:date="2018-03-31T18:04:00Z">
+        <w:r>
+          <w:t xml:space="preserve">exchange data </w:t>
+        </w:r>
+      </w:ins>
+      <w:del w:id="86" w:author="matt baldree" w:date="2018-03-31T18:04:00Z">
+        <w:r>
+          <w:delText xml:space="preserve">by the </w:delText>
+        </w:r>
+        <w:r>
+          <w:rPr>
+            <w:i/>
+          </w:rPr>
+          <w:delText>aggregator</w:delText>
+        </w:r>
+        <w:r>
+          <w:delText xml:space="preserve"> </w:delText>
+        </w:r>
+      </w:del>
+      <w:r>
+        <w:t>at</w:t>
+      </w:r>
+      <w:ins w:id="87" w:author="matt baldree" w:date="2018-03-31T18:04:00Z">
+        <w:r>
+          <w:t xml:space="preserve"> </w:t>
+        </w:r>
+      </w:ins>
+      <w:del w:id="88" w:author="matt baldree" w:date="2018-03-31T18:04:00Z">
+        <w:r>
+          <w:delText xml:space="preserve"> </w:delText>
+        </w:r>
+      </w:del>
+      <w:r>
+        <w:t>hourly interval</w:t>
+      </w:r>
+      <w:ins w:id="89" w:author="matt baldree" w:date="2018-03-31T18:04:00Z">
+        <w:r>
+          <w:t>s</w:t>
+        </w:r>
+      </w:ins>
+      <w:r>
+        <w:t xml:space="preserve"> and stored </w:t>
+      </w:r>
+      <w:del w:id="90" w:author="matt baldree" w:date="2018-03-31T18:04:00Z">
+        <w:r>
+          <w:delText xml:space="preserve">in </w:delText>
+        </w:r>
+      </w:del>
+      <w:r>
+        <w:t xml:space="preserve">the data </w:t>
+      </w:r>
+      <w:ins w:id="91" w:author="matt baldree" w:date="2018-03-31T18:05:00Z">
+        <w:r>
+          <w:t xml:space="preserve">in the </w:t>
+        </w:r>
+        <w:r>
+          <w:rPr>
+            <w:i/>
+            <w:rPrChange w:id="92" w:author="matt baldree" w:date="2018-03-31T18:05:00Z">
+              <w:rPr/>
+            </w:rPrChange>
+          </w:rPr>
+          <w:t xml:space="preserve">data </w:t>
+        </w:r>
+      </w:ins>
       <w:r>
         <w:rPr>
           <w:i/>
-        </w:rPr>
-        <w:t>aggregator</w:t>
-      </w:r>
-      <w:r>
-        <w:t xml:space="preserve"> at hourly interval and stored in the data store for prediction. </w:t>
+          <w:rPrChange w:id="93" w:author="matt baldree" w:date="2018-03-31T18:05:00Z">
+            <w:rPr/>
+          </w:rPrChange>
+        </w:rPr>
+        <w:t>store</w:t>
+      </w:r>
+      <w:r>
+        <w:t xml:space="preserve"> for </w:t>
+      </w:r>
+      <w:ins w:id="94" w:author="matt baldree" w:date="2018-03-31T18:05:00Z">
+        <w:r>
+          <w:t xml:space="preserve">modeling or </w:t>
+        </w:r>
+      </w:ins>
+      <w:r>
+        <w:t xml:space="preserve">prediction. </w:t>
       </w:r>
     </w:p>
     <w:p>
@@ -4821,7 +5030,54 @@
         <w:ind w:firstLine="270"/>
       </w:pPr>
       <w:r>
-        <w:t>For maximum performance, each recommender would have to be regularly and evaluated to ensure it is performing as well or better than a buy and hold strategy.</w:t>
+        <w:t xml:space="preserve">For maximum performance, each recommender would </w:t>
+      </w:r>
+      <w:del w:id="95" w:author="matt baldree" w:date="2018-03-31T18:05:00Z">
+        <w:r>
+          <w:delText xml:space="preserve">have </w:delText>
+        </w:r>
+      </w:del>
+      <w:ins w:id="96" w:author="matt baldree" w:date="2018-03-31T18:05:00Z">
+        <w:r>
+          <w:t>require</w:t>
+        </w:r>
+        <w:r>
+          <w:t xml:space="preserve"> </w:t>
+        </w:r>
+      </w:ins>
+      <w:del w:id="97" w:author="matt baldree" w:date="2018-03-31T18:05:00Z">
+        <w:r>
+          <w:delText xml:space="preserve">to be </w:delText>
+        </w:r>
+      </w:del>
+      <w:r>
+        <w:t>regular</w:t>
+      </w:r>
+      <w:ins w:id="98" w:author="matt baldree" w:date="2018-03-31T18:05:00Z">
+        <w:r>
+          <w:t xml:space="preserve"> training</w:t>
+        </w:r>
+      </w:ins>
+      <w:del w:id="99" w:author="matt baldree" w:date="2018-03-31T18:05:00Z">
+        <w:r>
+          <w:delText>ly</w:delText>
+        </w:r>
+      </w:del>
+      <w:r>
+        <w:t xml:space="preserve"> and evaluat</w:t>
+      </w:r>
+      <w:ins w:id="100" w:author="matt baldree" w:date="2018-03-31T18:05:00Z">
+        <w:r>
+          <w:t>ion</w:t>
+        </w:r>
+      </w:ins>
+      <w:del w:id="101" w:author="matt baldree" w:date="2018-03-31T18:05:00Z">
+        <w:r>
+          <w:delText>ed</w:delText>
+        </w:r>
+      </w:del>
+      <w:r>
+        <w:t xml:space="preserve"> to ensure it is performing as well or better than a buy and hold strategy.</w:t>
       </w:r>
     </w:p>
     <w:p>
@@ -4837,6 +5093,8 @@
       <w:r>
         <w:t>Data</w:t>
       </w:r>
+      <w:bookmarkStart w:id="102" w:name="_GoBack"/>
+      <w:bookmarkEnd w:id="102"/>
     </w:p>
     <w:p>
       <w:pPr>
@@ -4932,7 +5190,11 @@
         <w:t xml:space="preserve"> for the scenario grid used and the best parameter.</w:t>
       </w:r>
       <w:r>
-        <w:t xml:space="preserve"> This grid combination resulted in 323 scenarios.</w:t>
+        <w:t xml:space="preserve"> This grid combination resulted in 323 </w:t>
+      </w:r>
+      <w:r>
+        <w:lastRenderedPageBreak/>
+        <w:t>scenarios.</w:t>
       </w:r>
       <w:r>
         <w:t xml:space="preserve"> The output from the trading algorithm was visually inspected and tuned to ensure maximum accuracy against the historical close price, see Fig. 6</w:t>
@@ -4957,7 +5219,6 @@
           <w:b/>
           <w:lang w:val="en-GB"/>
         </w:rPr>
-        <w:lastRenderedPageBreak/>
         <w:t>Table</w:t>
       </w:r>
       <w:r>
@@ -8164,7 +8425,7 @@
               <w:rPr>
                 <w:rStyle w:val="FootnoteReference"/>
               </w:rPr>
-              <w:footnoteReference w:id="5"/>
+              <w:footnoteReference w:id="6"/>
             </w:r>
             <w:r>
               <w:rPr>
@@ -9795,24 +10056,24 @@
       <w:pPr>
         <w:ind w:firstLine="0"/>
       </w:pPr>
-      <w:commentRangeStart w:id="66"/>
-      <w:commentRangeStart w:id="67"/>
+      <w:commentRangeStart w:id="103"/>
+      <w:commentRangeStart w:id="104"/>
       <w:r>
         <w:t>Cryptocurrencies</w:t>
       </w:r>
-      <w:commentRangeEnd w:id="66"/>
+      <w:commentRangeEnd w:id="103"/>
       <w:r>
         <w:rPr>
           <w:rStyle w:val="CommentReference"/>
         </w:rPr>
-        <w:commentReference w:id="66"/>
-      </w:r>
-      <w:commentRangeEnd w:id="67"/>
+        <w:commentReference w:id="103"/>
+      </w:r>
+      <w:commentRangeEnd w:id="104"/>
       <w:r>
         <w:rPr>
           <w:rStyle w:val="CommentReference"/>
         </w:rPr>
-        <w:commentReference w:id="67"/>
+        <w:commentReference w:id="104"/>
       </w:r>
       <w:r>
         <w:t xml:space="preserve"> </w:t>
@@ -10029,8 +10290,8 @@
           <w:sz w:val="18"/>
         </w:rPr>
       </w:pPr>
-      <w:commentRangeStart w:id="68"/>
-      <w:commentRangeStart w:id="69"/>
+      <w:commentRangeStart w:id="105"/>
+      <w:commentRangeStart w:id="106"/>
       <w:r>
         <w:rPr>
           <w:b/>
@@ -10058,19 +10319,19 @@
         </w:rPr>
         <w:t xml:space="preserve"> </w:t>
       </w:r>
-      <w:commentRangeEnd w:id="68"/>
+      <w:commentRangeEnd w:id="105"/>
       <w:r>
         <w:rPr>
           <w:rStyle w:val="CommentReference"/>
         </w:rPr>
-        <w:commentReference w:id="68"/>
-      </w:r>
-      <w:commentRangeEnd w:id="69"/>
+        <w:commentReference w:id="105"/>
+      </w:r>
+      <w:commentRangeEnd w:id="106"/>
       <w:r>
         <w:rPr>
           <w:rStyle w:val="CommentReference"/>
         </w:rPr>
-        <w:commentReference w:id="69"/>
+        <w:commentReference w:id="106"/>
       </w:r>
       <w:r>
         <w:rPr>
@@ -13258,11 +13519,15 @@
         </w:rPr>
         <w:t>Is this sufficient for our needs?</w:t>
       </w:r>
-      <w:bookmarkStart w:id="65" w:name="_GoBack"/>
-      <w:bookmarkEnd w:id="65"/>
+      <w:r>
+        <w:rPr>
+          <w:noProof/>
+        </w:rPr>
+        <w:t>3 a</w:t>
+      </w:r>
     </w:p>
   </w:comment>
-  <w:comment w:id="66" w:author="matt baldree" w:date="2018-03-20T11:39:00Z" w:initials="mb">
+  <w:comment w:id="103" w:author="matt baldree" w:date="2018-03-20T11:39:00Z" w:initials="mb">
     <w:p>
       <w:pPr>
         <w:pStyle w:val="CommentText"/>
@@ -13278,7 +13543,7 @@
       </w:r>
     </w:p>
   </w:comment>
-  <w:comment w:id="67" w:author="Paul W" w:date="2018-03-24T12:13:00Z" w:initials="PW">
+  <w:comment w:id="104" w:author="Paul W" w:date="2018-03-24T12:13:00Z" w:initials="PW">
     <w:p>
       <w:pPr>
         <w:pStyle w:val="CommentText"/>
@@ -13294,7 +13559,7 @@
       </w:r>
     </w:p>
   </w:comment>
-  <w:comment w:id="68" w:author="matt baldree" w:date="2018-03-20T12:07:00Z" w:initials="mb">
+  <w:comment w:id="105" w:author="matt baldree" w:date="2018-03-20T12:07:00Z" w:initials="mb">
     <w:p>
       <w:pPr>
         <w:pStyle w:val="CommentText"/>
@@ -13313,7 +13578,7 @@
       </w:r>
     </w:p>
   </w:comment>
-  <w:comment w:id="69" w:author="Paul W" w:date="2018-03-23T20:59:00Z" w:initials="PW">
+  <w:comment w:id="106" w:author="Paul W" w:date="2018-03-23T20:59:00Z" w:initials="PW">
     <w:p>
       <w:pPr>
         <w:pStyle w:val="CommentText"/>
@@ -13460,6 +13725,33 @@
     </w:p>
   </w:footnote>
   <w:footnote w:id="5">
+    <w:p>
+      <w:pPr>
+        <w:pStyle w:val="FootnoteText"/>
+        <w:rPr>
+          <w:ins w:id="66" w:author="matt baldree" w:date="2018-03-31T17:46:00Z"/>
+        </w:rPr>
+      </w:pPr>
+      <w:ins w:id="67" w:author="matt baldree" w:date="2018-03-31T17:46:00Z">
+        <w:r>
+          <w:rPr>
+            <w:rStyle w:val="FootnoteReference"/>
+          </w:rPr>
+          <w:footnoteRef/>
+        </w:r>
+        <w:r>
+          <w:t xml:space="preserve"> If the test data distribution is very different than train, then you will be challenged to accurately </w:t>
+        </w:r>
+        <w:r>
+          <w:t>predict the test data.</w:t>
+        </w:r>
+        <w:r>
+          <w:t xml:space="preserve"> </w:t>
+        </w:r>
+      </w:ins>
+    </w:p>
+  </w:footnote>
+  <w:footnote w:id="6">
     <w:p>
       <w:pPr>
         <w:pStyle w:val="FootnoteText"/>
@@ -17257,7 +17549,7 @@
 </file>
 
 <file path=customXml/itemProps1.xml><?xml version="1.0" encoding="utf-8"?>
-<ds:datastoreItem xmlns:ds="http://schemas.openxmlformats.org/officeDocument/2006/customXml" ds:itemID="{143BB140-7426-7845-8E7D-70E18C78D272}">
+<ds:datastoreItem xmlns:ds="http://schemas.openxmlformats.org/officeDocument/2006/customXml" ds:itemID="{2E4D65F5-269E-594D-AC01-557FDF4E38EA}">
   <ds:schemaRefs>
     <ds:schemaRef ds:uri="http://schemas.openxmlformats.org/officeDocument/2006/bibliography"/>
   </ds:schemaRefs>

--- a/paper/MatthewBaldree_Capstone_Proposal_Baldree_Hill_Widhalm_20180321_FinalPaperDraft.docx
+++ b/paper/MatthewBaldree_Capstone_Proposal_Baldree_Hill_Widhalm_20180321_FinalPaperDraft.docx
@@ -328,10 +328,7 @@
         <w:t xml:space="preserve">Bitcoin is a unique asset with similarities to gold. As a young asset, it lacks economic fundamentals making it very difficult to predict. By leveraging technical momentum indicators to provide buy, sell, and hold </w:t>
       </w:r>
       <w:r>
-        <w:t>markers or labels,</w:t>
-      </w:r>
-      <w:r>
-        <w:t xml:space="preserve"> </w:t>
+        <w:t xml:space="preserve">markers or labels, </w:t>
       </w:r>
       <w:r>
         <w:t xml:space="preserve">a tool can be developed that </w:t>
@@ -1097,13 +1094,7 @@
         <w:t xml:space="preserve">% </w:t>
       </w:r>
       <w:r>
-        <w:t>and</w:t>
-      </w:r>
-      <w:r>
-        <w:t xml:space="preserve"> </w:t>
-      </w:r>
-      <w:r>
-        <w:t xml:space="preserve">standard deviation of </w:t>
+        <w:t xml:space="preserve">and standard deviation of </w:t>
       </w:r>
       <w:r>
         <w:t>0.54</w:t>
@@ -1934,10 +1925,7 @@
         <w:t xml:space="preserve"> or even </w:t>
       </w:r>
       <w:r>
-        <w:t>their</w:t>
-      </w:r>
-      <w:r>
-        <w:t xml:space="preserve"> </w:t>
+        <w:t xml:space="preserve">their </w:t>
       </w:r>
       <w:r>
         <w:t>own local wallet</w:t>
@@ -2591,10 +2579,7 @@
       </w:del>
       <w:ins w:id="9" w:author="matt baldree" w:date="2018-03-31T17:34:00Z">
         <w:r>
-          <w:t>it</w:t>
-        </w:r>
-        <w:r>
-          <w:t xml:space="preserve"> </w:t>
+          <w:t xml:space="preserve">it </w:t>
         </w:r>
       </w:ins>
       <w:r>
@@ -2981,14 +2966,57 @@
         </w:r>
       </w:del>
       <w:r>
-        <w:t xml:space="preserve"> on Cryptocompare’s sentiment engine</w:t>
-      </w:r>
-      <w:ins w:id="60" w:author="matt baldree" w:date="2018-03-31T17:40:00Z">
+        <w:t xml:space="preserve"> on </w:t>
+      </w:r>
+      <w:r>
+        <w:rPr>
+          <w:i/>
+          <w:rPrChange w:id="60" w:author="matt baldree" w:date="2018-03-31T18:07:00Z">
+            <w:rPr/>
+          </w:rPrChange>
+        </w:rPr>
+        <w:t>Crypto</w:t>
+      </w:r>
+      <w:ins w:id="61" w:author="matt baldree" w:date="2018-03-31T18:06:00Z">
+        <w:r>
+          <w:rPr>
+            <w:i/>
+            <w:rPrChange w:id="62" w:author="matt baldree" w:date="2018-03-31T18:07:00Z">
+              <w:rPr/>
+            </w:rPrChange>
+          </w:rPr>
+          <w:t>C</w:t>
+        </w:r>
+      </w:ins>
+      <w:del w:id="63" w:author="matt baldree" w:date="2018-03-31T18:06:00Z">
+        <w:r>
+          <w:rPr>
+            <w:i/>
+            <w:rPrChange w:id="64" w:author="matt baldree" w:date="2018-03-31T18:07:00Z">
+              <w:rPr/>
+            </w:rPrChange>
+          </w:rPr>
+          <w:delText>c</w:delText>
+        </w:r>
+      </w:del>
+      <w:r>
+        <w:rPr>
+          <w:i/>
+          <w:rPrChange w:id="65" w:author="matt baldree" w:date="2018-03-31T18:07:00Z">
+            <w:rPr/>
+          </w:rPrChange>
+        </w:rPr>
+        <w:t>ompare’s</w:t>
+      </w:r>
+      <w:r>
+        <w:t xml:space="preserve"> sentiment engine</w:t>
+      </w:r>
+      <w:ins w:id="66" w:author="matt baldree" w:date="2018-03-31T17:40:00Z">
         <w:r>
           <w:t>.</w:t>
         </w:r>
       </w:ins>
-      <w:del w:id="61" w:author="matt baldree" w:date="2018-03-31T17:40:00Z">
+      <w:del w:id="67" w:author="matt baldree" w:date="2018-03-31T17:40:00Z">
         <w:r>
           <w:delText xml:space="preserve"> as our initial component of public opinion measure.</w:delText>
         </w:r>
@@ -2996,12 +3024,12 @@
       <w:r>
         <w:t xml:space="preserve"> Th</w:t>
       </w:r>
-      <w:ins w:id="62" w:author="matt baldree" w:date="2018-03-31T17:41:00Z">
+      <w:ins w:id="68" w:author="matt baldree" w:date="2018-03-31T17:41:00Z">
         <w:r>
           <w:t>is</w:t>
         </w:r>
       </w:ins>
-      <w:del w:id="63" w:author="matt baldree" w:date="2018-03-31T17:41:00Z">
+      <w:del w:id="69" w:author="matt baldree" w:date="2018-03-31T17:41:00Z">
         <w:r>
           <w:delText>eir</w:delText>
         </w:r>
@@ -3009,16 +3037,16 @@
       <w:r>
         <w:t xml:space="preserve"> sentiment engine falls into the “</w:t>
       </w:r>
-      <w:commentRangeStart w:id="64"/>
+      <w:commentRangeStart w:id="70"/>
       <w:r>
         <w:t xml:space="preserve">simple </w:t>
       </w:r>
-      <w:commentRangeEnd w:id="64"/>
+      <w:commentRangeEnd w:id="70"/>
       <w:r>
         <w:rPr>
           <w:rStyle w:val="CommentReference"/>
         </w:rPr>
-        <w:commentReference w:id="64"/>
+        <w:commentReference w:id="70"/>
       </w:r>
       <w:r>
         <w:t>sentiment” measure classification as it measures traffic without weighting the content within the traffic.</w:t>
@@ -3072,7 +3100,7 @@
       <w:r>
         <w:t>, liquidity, and large investors play a major role in price fluctuation. This wild fluctuation causes inconsistent data distribution making it near impossible for the train and test datasets to have similar distributions</w:t>
       </w:r>
-      <w:ins w:id="65" w:author="matt baldree" w:date="2018-03-31T17:46:00Z">
+      <w:ins w:id="71" w:author="matt baldree" w:date="2018-03-31T17:46:00Z">
         <w:r>
           <w:rPr>
             <w:rStyle w:val="FootnoteReference"/>
@@ -3113,12 +3141,12 @@
       <w:r>
         <w:t xml:space="preserve">. We call </w:t>
       </w:r>
-      <w:ins w:id="68" w:author="matt baldree" w:date="2018-03-31T17:47:00Z">
+      <w:ins w:id="74" w:author="matt baldree" w:date="2018-03-31T17:47:00Z">
         <w:r>
           <w:t>such a tool</w:t>
         </w:r>
       </w:ins>
-      <w:del w:id="69" w:author="matt baldree" w:date="2018-03-31T17:47:00Z">
+      <w:del w:id="75" w:author="matt baldree" w:date="2018-03-31T17:47:00Z">
         <w:r>
           <w:delText>this tool</w:delText>
         </w:r>
@@ -3439,7 +3467,7 @@
       <w:r>
         <w:t xml:space="preserve"> </w:t>
       </w:r>
-      <w:ins w:id="70" w:author="matt baldree" w:date="2018-03-31T18:00:00Z">
+      <w:ins w:id="76" w:author="matt baldree" w:date="2018-03-31T18:00:00Z">
         <w:r>
           <w:t xml:space="preserve">a </w:t>
         </w:r>
@@ -3540,7 +3568,7 @@
       <w:r>
         <w:t>). N is the average days up</w:t>
       </w:r>
-      <w:del w:id="71" w:author="matt baldree" w:date="2018-03-31T18:01:00Z">
+      <w:del w:id="77" w:author="matt baldree" w:date="2018-03-31T18:01:00Z">
         <w:r>
           <w:delText xml:space="preserve"> closes</w:delText>
         </w:r>
@@ -3554,12 +3582,12 @@
       <w:r>
         <w:t xml:space="preserve">s are calculated for each attribute and the trading algorithms (7) and (8) are applied. </w:t>
       </w:r>
-      <w:ins w:id="72" w:author="matt baldree" w:date="2018-03-31T18:01:00Z">
+      <w:ins w:id="78" w:author="matt baldree" w:date="2018-03-31T18:01:00Z">
         <w:r>
           <w:t>T</w:t>
         </w:r>
       </w:ins>
-      <w:del w:id="73" w:author="matt baldree" w:date="2018-03-31T18:01:00Z">
+      <w:del w:id="79" w:author="matt baldree" w:date="2018-03-31T18:01:00Z">
         <w:r>
           <w:delText>Once t</w:delText>
         </w:r>
@@ -3567,12 +3595,12 @@
       <w:r>
         <w:t>he trading signals are generated</w:t>
       </w:r>
-      <w:ins w:id="74" w:author="matt baldree" w:date="2018-03-31T18:02:00Z">
+      <w:ins w:id="80" w:author="matt baldree" w:date="2018-03-31T18:02:00Z">
         <w:r>
           <w:t xml:space="preserve"> followed by</w:t>
         </w:r>
       </w:ins>
-      <w:del w:id="75" w:author="matt baldree" w:date="2018-03-31T18:02:00Z">
+      <w:del w:id="81" w:author="matt baldree" w:date="2018-03-31T18:02:00Z">
         <w:r>
           <w:delText>,</w:delText>
         </w:r>
@@ -3580,7 +3608,7 @@
       <w:r>
         <w:t xml:space="preserve"> the returns </w:t>
       </w:r>
-      <w:del w:id="76" w:author="matt baldree" w:date="2018-03-31T18:02:00Z">
+      <w:del w:id="82" w:author="matt baldree" w:date="2018-03-31T18:02:00Z">
         <w:r>
           <w:delText xml:space="preserve">are generated </w:delText>
         </w:r>
@@ -4874,13 +4902,13 @@
       <w:pPr>
         <w:ind w:firstLine="270"/>
         <w:rPr>
-          <w:del w:id="77" w:author="matt baldree" w:date="2018-03-31T18:05:00Z"/>
+          <w:del w:id="83" w:author="matt baldree" w:date="2018-03-31T18:05:00Z"/>
         </w:rPr>
       </w:pPr>
       <w:r>
         <w:t xml:space="preserve">After a recommender is defined, the process is repeated for other cryptocurrencies. With a set of recommenders, the investor can request a batch </w:t>
       </w:r>
-      <w:del w:id="78" w:author="matt baldree" w:date="2018-03-31T18:03:00Z">
+      <w:del w:id="84" w:author="matt baldree" w:date="2018-03-31T18:03:00Z">
         <w:r>
           <w:delText xml:space="preserve">of </w:delText>
         </w:r>
@@ -4888,7 +4916,7 @@
       <w:r>
         <w:t>recommendation for today or past days. Next, a subscription service can be built allowing investors to subscribe to recommendation service</w:t>
       </w:r>
-      <w:ins w:id="79" w:author="matt baldree" w:date="2018-03-31T18:03:00Z">
+      <w:ins w:id="85" w:author="matt baldree" w:date="2018-03-31T18:03:00Z">
         <w:r>
           <w:t>s</w:t>
         </w:r>
@@ -4899,7 +4927,7 @@
       <w:r>
         <w:t xml:space="preserve">notify them </w:t>
       </w:r>
-      <w:del w:id="80" w:author="matt baldree" w:date="2018-03-31T18:03:00Z">
+      <w:del w:id="86" w:author="matt baldree" w:date="2018-03-31T18:03:00Z">
         <w:r>
           <w:delText xml:space="preserve">with a recommendation </w:delText>
         </w:r>
@@ -4907,7 +4935,7 @@
       <w:r>
         <w:t xml:space="preserve">at set time intervals. </w:t>
       </w:r>
-      <w:ins w:id="81" w:author="matt baldree" w:date="2018-03-31T18:04:00Z">
+      <w:ins w:id="87" w:author="matt baldree" w:date="2018-03-31T18:04:00Z">
         <w:r>
           <w:t xml:space="preserve">An </w:t>
         </w:r>
@@ -4921,17 +4949,17 @@
           <w:t xml:space="preserve"> would </w:t>
         </w:r>
       </w:ins>
-      <w:del w:id="82" w:author="matt baldree" w:date="2018-03-31T18:04:00Z">
+      <w:del w:id="88" w:author="matt baldree" w:date="2018-03-31T18:04:00Z">
         <w:r>
           <w:delText xml:space="preserve">Data from the </w:delText>
         </w:r>
       </w:del>
-      <w:del w:id="83" w:author="matt baldree" w:date="2018-03-31T18:03:00Z">
+      <w:del w:id="89" w:author="matt baldree" w:date="2018-03-31T18:03:00Z">
         <w:r>
           <w:delText>e</w:delText>
         </w:r>
       </w:del>
-      <w:del w:id="84" w:author="matt baldree" w:date="2018-03-31T18:04:00Z">
+      <w:del w:id="90" w:author="matt baldree" w:date="2018-03-31T18:04:00Z">
         <w:r>
           <w:delText xml:space="preserve">xchange aggregator would be regularly </w:delText>
         </w:r>
@@ -4939,12 +4967,12 @@
       <w:r>
         <w:t xml:space="preserve">read </w:t>
       </w:r>
-      <w:ins w:id="85" w:author="matt baldree" w:date="2018-03-31T18:04:00Z">
+      <w:ins w:id="91" w:author="matt baldree" w:date="2018-03-31T18:04:00Z">
         <w:r>
           <w:t xml:space="preserve">exchange data </w:t>
         </w:r>
       </w:ins>
-      <w:del w:id="86" w:author="matt baldree" w:date="2018-03-31T18:04:00Z">
+      <w:del w:id="92" w:author="matt baldree" w:date="2018-03-31T18:04:00Z">
         <w:r>
           <w:delText xml:space="preserve">by the </w:delText>
         </w:r>
@@ -4961,12 +4989,12 @@
       <w:r>
         <w:t>at</w:t>
       </w:r>
-      <w:ins w:id="87" w:author="matt baldree" w:date="2018-03-31T18:04:00Z">
+      <w:ins w:id="93" w:author="matt baldree" w:date="2018-03-31T18:04:00Z">
         <w:r>
           <w:t xml:space="preserve"> </w:t>
         </w:r>
       </w:ins>
-      <w:del w:id="88" w:author="matt baldree" w:date="2018-03-31T18:04:00Z">
+      <w:del w:id="94" w:author="matt baldree" w:date="2018-03-31T18:04:00Z">
         <w:r>
           <w:delText xml:space="preserve"> </w:delText>
         </w:r>
@@ -4974,7 +5002,7 @@
       <w:r>
         <w:t>hourly interval</w:t>
       </w:r>
-      <w:ins w:id="89" w:author="matt baldree" w:date="2018-03-31T18:04:00Z">
+      <w:ins w:id="95" w:author="matt baldree" w:date="2018-03-31T18:04:00Z">
         <w:r>
           <w:t>s</w:t>
         </w:r>
@@ -4982,7 +5010,7 @@
       <w:r>
         <w:t xml:space="preserve"> and stored </w:t>
       </w:r>
-      <w:del w:id="90" w:author="matt baldree" w:date="2018-03-31T18:04:00Z">
+      <w:del w:id="96" w:author="matt baldree" w:date="2018-03-31T18:04:00Z">
         <w:r>
           <w:delText xml:space="preserve">in </w:delText>
         </w:r>
@@ -4990,14 +5018,14 @@
       <w:r>
         <w:t xml:space="preserve">the data </w:t>
       </w:r>
-      <w:ins w:id="91" w:author="matt baldree" w:date="2018-03-31T18:05:00Z">
+      <w:ins w:id="97" w:author="matt baldree" w:date="2018-03-31T18:05:00Z">
         <w:r>
           <w:t xml:space="preserve">in the </w:t>
         </w:r>
         <w:r>
           <w:rPr>
             <w:i/>
-            <w:rPrChange w:id="92" w:author="matt baldree" w:date="2018-03-31T18:05:00Z">
+            <w:rPrChange w:id="98" w:author="matt baldree" w:date="2018-03-31T18:05:00Z">
               <w:rPr/>
             </w:rPrChange>
           </w:rPr>
@@ -5007,7 +5035,7 @@
       <w:r>
         <w:rPr>
           <w:i/>
-          <w:rPrChange w:id="93" w:author="matt baldree" w:date="2018-03-31T18:05:00Z">
+          <w:rPrChange w:id="99" w:author="matt baldree" w:date="2018-03-31T18:05:00Z">
             <w:rPr/>
           </w:rPrChange>
         </w:rPr>
@@ -5016,7 +5044,7 @@
       <w:r>
         <w:t xml:space="preserve"> for </w:t>
       </w:r>
-      <w:ins w:id="94" w:author="matt baldree" w:date="2018-03-31T18:05:00Z">
+      <w:ins w:id="100" w:author="matt baldree" w:date="2018-03-31T18:05:00Z">
         <w:r>
           <w:t xml:space="preserve">modeling or </w:t>
         </w:r>
@@ -5032,20 +5060,17 @@
       <w:r>
         <w:t xml:space="preserve">For maximum performance, each recommender would </w:t>
       </w:r>
-      <w:del w:id="95" w:author="matt baldree" w:date="2018-03-31T18:05:00Z">
+      <w:del w:id="101" w:author="matt baldree" w:date="2018-03-31T18:05:00Z">
         <w:r>
           <w:delText xml:space="preserve">have </w:delText>
         </w:r>
       </w:del>
-      <w:ins w:id="96" w:author="matt baldree" w:date="2018-03-31T18:05:00Z">
-        <w:r>
-          <w:t>require</w:t>
-        </w:r>
-        <w:r>
-          <w:t xml:space="preserve"> </w:t>
+      <w:ins w:id="102" w:author="matt baldree" w:date="2018-03-31T18:05:00Z">
+        <w:r>
+          <w:t xml:space="preserve">require </w:t>
         </w:r>
       </w:ins>
-      <w:del w:id="97" w:author="matt baldree" w:date="2018-03-31T18:05:00Z">
+      <w:del w:id="103" w:author="matt baldree" w:date="2018-03-31T18:05:00Z">
         <w:r>
           <w:delText xml:space="preserve">to be </w:delText>
         </w:r>
@@ -5053,12 +5078,12 @@
       <w:r>
         <w:t>regular</w:t>
       </w:r>
-      <w:ins w:id="98" w:author="matt baldree" w:date="2018-03-31T18:05:00Z">
+      <w:ins w:id="104" w:author="matt baldree" w:date="2018-03-31T18:05:00Z">
         <w:r>
           <w:t xml:space="preserve"> training</w:t>
         </w:r>
       </w:ins>
-      <w:del w:id="99" w:author="matt baldree" w:date="2018-03-31T18:05:00Z">
+      <w:del w:id="105" w:author="matt baldree" w:date="2018-03-31T18:05:00Z">
         <w:r>
           <w:delText>ly</w:delText>
         </w:r>
@@ -5066,12 +5091,12 @@
       <w:r>
         <w:t xml:space="preserve"> and evaluat</w:t>
       </w:r>
-      <w:ins w:id="100" w:author="matt baldree" w:date="2018-03-31T18:05:00Z">
+      <w:ins w:id="106" w:author="matt baldree" w:date="2018-03-31T18:05:00Z">
         <w:r>
           <w:t>ion</w:t>
         </w:r>
       </w:ins>
-      <w:del w:id="101" w:author="matt baldree" w:date="2018-03-31T18:05:00Z">
+      <w:del w:id="107" w:author="matt baldree" w:date="2018-03-31T18:05:00Z">
         <w:r>
           <w:delText>ed</w:delText>
         </w:r>
@@ -5093,18 +5118,27 @@
       <w:r>
         <w:t>Data</w:t>
       </w:r>
-      <w:bookmarkStart w:id="102" w:name="_GoBack"/>
-      <w:bookmarkEnd w:id="102"/>
     </w:p>
     <w:p>
       <w:pPr>
         <w:ind w:firstLine="0"/>
+        <w:rPr>
+          <w:del w:id="108" w:author="matt baldree" w:date="2018-03-31T18:13:00Z"/>
+        </w:rPr>
       </w:pPr>
       <w:r>
         <w:t xml:space="preserve">The historical pricing data for Bitcoin was obtained from </w:t>
       </w:r>
       <w:r>
-        <w:t>CryptoCompare API</w:t>
+        <w:t>CryptoCompare</w:t>
+      </w:r>
+      <w:ins w:id="109" w:author="matt baldree" w:date="2018-03-31T18:07:00Z">
+        <w:r>
+          <w:t>’s</w:t>
+        </w:r>
+      </w:ins>
+      <w:r>
+        <w:t xml:space="preserve"> API</w:t>
       </w:r>
       <w:r>
         <w:t xml:space="preserve"> from </w:t>
@@ -5131,83 +5165,381 @@
         <w:t>8</w:t>
       </w:r>
       <w:r>
-        <w:t xml:space="preserve"> [19]. This low-level </w:t>
-      </w:r>
-      <w:r>
-        <w:t xml:space="preserve">hourly </w:t>
-      </w:r>
-      <w:r>
-        <w:t xml:space="preserve">resolution allowed us to resample it for any desired resolution. For this project, the data </w:t>
-      </w:r>
-      <w:r>
-        <w:t xml:space="preserve">we used the default </w:t>
-      </w:r>
-      <w:r>
-        <w:t>one-hour</w:t>
-      </w:r>
-      <w:r>
-        <w:t xml:space="preserve"> sampling of 82 days yielding 1,986</w:t>
-      </w:r>
-      <w:r>
-        <w:t xml:space="preserve"> data points.</w:t>
-      </w:r>
-      <w:r>
-        <w:t xml:space="preserve"> The raw Bitcoin data in Table 1 is then read by the </w:t>
-      </w:r>
-      <w:r>
+        <w:t xml:space="preserve"> </w:t>
+      </w:r>
+      <w:del w:id="110" w:author="matt baldree" w:date="2018-03-31T18:07:00Z">
+        <w:r>
+          <w:delText>[19]</w:delText>
+        </w:r>
+      </w:del>
+      <w:ins w:id="111" w:author="matt baldree" w:date="2018-03-31T18:07:00Z">
+        <w:r>
+          <w:t xml:space="preserve">at one </w:t>
+        </w:r>
+      </w:ins>
+      <w:del w:id="112" w:author="matt baldree" w:date="2018-03-31T18:07:00Z">
+        <w:r>
+          <w:delText xml:space="preserve">. This low-level </w:delText>
+        </w:r>
+      </w:del>
+      <w:r>
+        <w:t>hour</w:t>
+      </w:r>
+      <w:del w:id="113" w:author="matt baldree" w:date="2018-03-31T18:07:00Z">
+        <w:r>
+          <w:delText>ly</w:delText>
+        </w:r>
+      </w:del>
+      <w:r>
+        <w:t xml:space="preserve"> </w:t>
+      </w:r>
+      <w:r>
+        <w:t>resolution</w:t>
+      </w:r>
+      <w:ins w:id="114" w:author="matt baldree" w:date="2018-03-31T18:07:00Z">
+        <w:r>
+          <w:t xml:space="preserve"> [19]. </w:t>
+        </w:r>
+      </w:ins>
+      <w:ins w:id="115" w:author="matt baldree" w:date="2018-03-31T18:08:00Z">
+        <w:r>
+          <w:t xml:space="preserve">The hourly sampling allowed us to </w:t>
+        </w:r>
+      </w:ins>
+      <w:del w:id="116" w:author="matt baldree" w:date="2018-03-31T18:08:00Z">
+        <w:r>
+          <w:delText xml:space="preserve"> allowed us to resample it for any desired resolution. For this project, the data </w:delText>
+        </w:r>
+        <w:r>
+          <w:delText xml:space="preserve">we used the default </w:delText>
+        </w:r>
+        <w:r>
+          <w:delText>one-hour</w:delText>
+        </w:r>
+        <w:r>
+          <w:delText xml:space="preserve"> </w:delText>
+        </w:r>
+      </w:del>
+      <w:r>
+        <w:t>sampl</w:t>
+      </w:r>
+      <w:ins w:id="117" w:author="matt baldree" w:date="2018-03-31T18:08:00Z">
+        <w:r>
+          <w:t>e</w:t>
+        </w:r>
+      </w:ins>
+      <w:del w:id="118" w:author="matt baldree" w:date="2018-03-31T18:08:00Z">
+        <w:r>
+          <w:delText>ing</w:delText>
+        </w:r>
+      </w:del>
+      <w:r>
+        <w:t xml:space="preserve"> </w:t>
+      </w:r>
+      <w:del w:id="119" w:author="matt baldree" w:date="2018-03-31T18:08:00Z">
+        <w:r>
+          <w:delText xml:space="preserve">of </w:delText>
+        </w:r>
+      </w:del>
+      <w:r>
+        <w:t xml:space="preserve">82 days </w:t>
+      </w:r>
+      <w:ins w:id="120" w:author="matt baldree" w:date="2018-03-31T18:08:00Z">
+        <w:r>
+          <w:t xml:space="preserve">of data </w:t>
+        </w:r>
+      </w:ins>
+      <w:r>
+        <w:t xml:space="preserve">yielding </w:t>
+      </w:r>
+      <w:ins w:id="121" w:author="matt baldree" w:date="2018-03-31T18:10:00Z">
+        <w:r>
+          <w:t>12,001</w:t>
+        </w:r>
+      </w:ins>
+      <w:del w:id="122" w:author="matt baldree" w:date="2018-03-31T18:10:00Z">
+        <w:r>
+          <w:delText>1,986</w:delText>
+        </w:r>
+      </w:del>
+      <w:r>
+        <w:t xml:space="preserve"> data points</w:t>
+      </w:r>
+      <w:ins w:id="123" w:author="matt baldree" w:date="2018-03-31T18:11:00Z">
+        <w:r>
+          <w:t xml:space="preserve"> at maximum time span</w:t>
+        </w:r>
+      </w:ins>
+      <w:r>
+        <w:t>.</w:t>
+      </w:r>
+      <w:r>
+        <w:t xml:space="preserve"> The raw Bitcoin data in Table 1 is </w:t>
+      </w:r>
+      <w:del w:id="124" w:author="matt baldree" w:date="2018-03-31T18:11:00Z">
+        <w:r>
+          <w:delText xml:space="preserve">then </w:delText>
+        </w:r>
+      </w:del>
+      <w:r>
+        <w:t xml:space="preserve">read by the </w:t>
+      </w:r>
+      <w:r>
+        <w:rPr>
+          <w:i/>
+          <w:rPrChange w:id="125" w:author="matt baldree" w:date="2018-03-31T18:11:00Z">
+            <w:rPr/>
+          </w:rPrChange>
+        </w:rPr>
         <w:t>l</w:t>
       </w:r>
       <w:r>
-        <w:t xml:space="preserve">abeler component which calculates data in Table 2. Data from table 2 is the read into the </w:t>
-      </w:r>
-      <w:r>
-        <w:t>m</w:t>
-      </w:r>
-      <w:r>
-        <w:t>odeler component which fits a model to classify a record as buy, sell, of hold.</w:t>
-      </w:r>
+        <w:rPr>
+          <w:i/>
+          <w:rPrChange w:id="126" w:author="matt baldree" w:date="2018-03-31T18:11:00Z">
+            <w:rPr/>
+          </w:rPrChange>
+        </w:rPr>
+        <w:t>abeler</w:t>
+      </w:r>
+      <w:r>
+        <w:t xml:space="preserve"> component</w:t>
+      </w:r>
+      <w:ins w:id="127" w:author="matt baldree" w:date="2018-03-31T18:11:00Z">
+        <w:r>
+          <w:t xml:space="preserve"> generating </w:t>
+        </w:r>
+      </w:ins>
+      <w:del w:id="128" w:author="matt baldree" w:date="2018-03-31T18:11:00Z">
+        <w:r>
+          <w:delText xml:space="preserve"> which</w:delText>
+        </w:r>
+      </w:del>
+      <w:del w:id="129" w:author="matt baldree" w:date="2018-03-31T18:12:00Z">
+        <w:r>
+          <w:delText xml:space="preserve"> calculates data in</w:delText>
+        </w:r>
+      </w:del>
+      <w:r>
+        <w:t xml:space="preserve"> Table 2</w:t>
+      </w:r>
+      <w:ins w:id="130" w:author="matt baldree" w:date="2018-03-31T18:12:00Z">
+        <w:r>
+          <w:t xml:space="preserve"> output data</w:t>
+        </w:r>
+      </w:ins>
+      <w:r>
+        <w:t xml:space="preserve">. </w:t>
+      </w:r>
+      <w:ins w:id="131" w:author="matt baldree" w:date="2018-03-31T18:12:00Z">
+        <w:r>
+          <w:t xml:space="preserve">The </w:t>
+        </w:r>
+        <w:r>
+          <w:rPr>
+            <w:i/>
+          </w:rPr>
+          <w:t>modeler</w:t>
+        </w:r>
+        <w:r>
+          <w:t xml:space="preserve"> component reads in the d</w:t>
+        </w:r>
+      </w:ins>
+      <w:del w:id="132" w:author="matt baldree" w:date="2018-03-31T18:12:00Z">
+        <w:r>
+          <w:delText>D</w:delText>
+        </w:r>
+      </w:del>
+      <w:r>
+        <w:t xml:space="preserve">ata from </w:t>
+      </w:r>
+      <w:ins w:id="133" w:author="matt baldree" w:date="2018-03-31T18:12:00Z">
+        <w:r>
+          <w:t>T</w:t>
+        </w:r>
+      </w:ins>
+      <w:del w:id="134" w:author="matt baldree" w:date="2018-03-31T18:12:00Z">
+        <w:r>
+          <w:delText>t</w:delText>
+        </w:r>
+      </w:del>
+      <w:r>
+        <w:t xml:space="preserve">able 2 </w:t>
+      </w:r>
+      <w:del w:id="135" w:author="matt baldree" w:date="2018-03-31T18:12:00Z">
+        <w:r>
+          <w:delText xml:space="preserve">is the read into the </w:delText>
+        </w:r>
+        <w:r>
+          <w:rPr>
+            <w:i/>
+            <w:rPrChange w:id="136" w:author="matt baldree" w:date="2018-03-31T18:12:00Z">
+              <w:rPr/>
+            </w:rPrChange>
+          </w:rPr>
+          <w:delText>m</w:delText>
+        </w:r>
+        <w:r>
+          <w:rPr>
+            <w:i/>
+            <w:rPrChange w:id="137" w:author="matt baldree" w:date="2018-03-31T18:12:00Z">
+              <w:rPr/>
+            </w:rPrChange>
+          </w:rPr>
+          <w:delText>odeler</w:delText>
+        </w:r>
+        <w:r>
+          <w:delText xml:space="preserve"> component which</w:delText>
+        </w:r>
+      </w:del>
+      <w:ins w:id="138" w:author="matt baldree" w:date="2018-03-31T18:12:00Z">
+        <w:r>
+          <w:t>and</w:t>
+        </w:r>
+      </w:ins>
+      <w:r>
+        <w:t xml:space="preserve"> fits a model to </w:t>
+      </w:r>
+      <w:ins w:id="139" w:author="matt baldree" w:date="2018-03-31T18:12:00Z">
+        <w:r>
+          <w:t xml:space="preserve">it and </w:t>
+        </w:r>
+      </w:ins>
+      <w:r>
+        <w:t>classif</w:t>
+      </w:r>
+      <w:ins w:id="140" w:author="matt baldree" w:date="2018-03-31T18:13:00Z">
+        <w:r>
+          <w:t>ies</w:t>
+        </w:r>
+      </w:ins>
+      <w:del w:id="141" w:author="matt baldree" w:date="2018-03-31T18:13:00Z">
+        <w:r>
+          <w:delText>y</w:delText>
+        </w:r>
+      </w:del>
+      <w:r>
+        <w:t xml:space="preserve"> a record as buy, sell, o</w:t>
+      </w:r>
+      <w:ins w:id="142" w:author="matt baldree" w:date="2018-03-31T18:13:00Z">
+        <w:r>
+          <w:t>r</w:t>
+        </w:r>
+      </w:ins>
+      <w:del w:id="143" w:author="matt baldree" w:date="2018-03-31T18:13:00Z">
+        <w:r>
+          <w:delText>f</w:delText>
+        </w:r>
+      </w:del>
+      <w:r>
+        <w:t xml:space="preserve"> hold.</w:t>
+      </w:r>
+      <w:ins w:id="144" w:author="matt baldree" w:date="2018-03-31T18:13:00Z">
+        <w:r>
+          <w:t xml:space="preserve"> </w:t>
+        </w:r>
+      </w:ins>
     </w:p>
     <w:p>
       <w:pPr>
-        <w:ind w:firstLine="270"/>
-      </w:pPr>
-      <w:r>
-        <w:t xml:space="preserve">In an effort to </w:t>
-      </w:r>
-      <w:r>
-        <w:t xml:space="preserve">determine the optimal set of </w:t>
-      </w:r>
-      <w:r>
-        <w:t xml:space="preserve">parameters for the labeler, a scenario grid was established </w:t>
-      </w:r>
-      <w:r>
-        <w:t>to run through many scenarios and output results. S</w:t>
-      </w:r>
-      <w:r>
-        <w:t>ee Table 3</w:t>
-      </w:r>
-      <w:r>
-        <w:t xml:space="preserve"> for the scenario grid used and the best parameter.</w:t>
-      </w:r>
-      <w:r>
-        <w:t xml:space="preserve"> This grid combination resulted in 323 </w:t>
-      </w:r>
-      <w:r>
-        <w:lastRenderedPageBreak/>
-        <w:t>scenarios.</w:t>
-      </w:r>
-      <w:r>
-        <w:t xml:space="preserve"> The output from the trading algorithm was visually inspected and tuned to ensure maximum accuracy against the historical close price, see Fig. 6</w:t>
-      </w:r>
-      <w:r>
-        <w:t xml:space="preserve"> and Fig. 7</w:t>
-      </w:r>
-      <w:r>
-        <w:t>.</w:t>
-      </w:r>
+        <w:ind w:firstLine="0"/>
+        <w:rPr>
+          <w:ins w:id="145" w:author="matt baldree" w:date="2018-03-31T18:13:00Z"/>
+        </w:rPr>
+        <w:pPrChange w:id="146" w:author="matt baldree" w:date="2018-03-31T18:13:00Z">
+          <w:pPr>
+            <w:ind w:firstLine="270"/>
+          </w:pPr>
+        </w:pPrChange>
+      </w:pPr>
     </w:p>
     <w:p>
       <w:pPr>
+        <w:ind w:firstLine="270"/>
+      </w:pPr>
+      <w:r>
+        <w:t xml:space="preserve">In an effort to </w:t>
+      </w:r>
+      <w:r>
+        <w:t xml:space="preserve">determine the optimal set of </w:t>
+      </w:r>
+      <w:r>
+        <w:t xml:space="preserve">parameters for the labeler, a scenario grid was established </w:t>
+      </w:r>
+      <w:r>
+        <w:t>to run through many scenarios and output results. S</w:t>
+      </w:r>
+      <w:r>
+        <w:t>ee Table 3</w:t>
+      </w:r>
+      <w:r>
+        <w:t xml:space="preserve"> for the</w:t>
+      </w:r>
+      <w:ins w:id="147" w:author="matt baldree" w:date="2018-03-31T18:14:00Z">
+        <w:r>
+          <w:t xml:space="preserve"> bear market</w:t>
+        </w:r>
+      </w:ins>
+      <w:r>
+        <w:t xml:space="preserve"> scenario grid used and the best parameter.</w:t>
+      </w:r>
+      <w:r>
+        <w:t xml:space="preserve"> </w:t>
+      </w:r>
+      <w:ins w:id="148" w:author="matt baldree" w:date="2018-03-31T18:14:00Z">
+        <w:r>
+          <w:t xml:space="preserve">This scenario grid in </w:t>
+        </w:r>
+      </w:ins>
+      <w:del w:id="149" w:author="matt baldree" w:date="2018-03-31T18:14:00Z">
+        <w:r>
+          <w:delText xml:space="preserve">This grid </w:delText>
+        </w:r>
+      </w:del>
+      <w:r>
+        <w:t>combination resulted in 323 scenarios.</w:t>
+      </w:r>
+      <w:r>
+        <w:t xml:space="preserve"> The output from the trading algorithm was visually inspected and tuned to ensure maximum accuracy against the historical close </w:t>
+      </w:r>
+      <w:r>
+        <w:lastRenderedPageBreak/>
+        <w:t>price, see Fig. 6</w:t>
+      </w:r>
+      <w:r>
+        <w:t xml:space="preserve"> and Fig. 7</w:t>
+      </w:r>
+      <w:r>
+        <w:t>.</w:t>
+      </w:r>
+      <w:ins w:id="150" w:author="matt baldree" w:date="2018-03-31T18:16:00Z">
+        <w:r>
+          <w:t xml:space="preserve"> The following time span data sets were used for modeling:</w:t>
+        </w:r>
+      </w:ins>
+      <w:ins w:id="151" w:author="matt baldree" w:date="2018-03-31T18:17:00Z">
+        <w:r>
+          <w:t xml:space="preserve"> bear market </w:t>
+        </w:r>
+      </w:ins>
+      <w:ins w:id="152" w:author="matt baldree" w:date="2018-03-31T18:18:00Z">
+        <w:r>
+          <w:t>–</w:t>
+        </w:r>
+      </w:ins>
+      <w:ins w:id="153" w:author="matt baldree" w:date="2018-03-31T18:17:00Z">
+        <w:r>
+          <w:t xml:space="preserve"> November </w:t>
+        </w:r>
+      </w:ins>
+      <w:ins w:id="154" w:author="matt baldree" w:date="2018-03-31T18:18:00Z">
+        <w:r>
+          <w:t>20, 2017 to February 2, 2018, bull market – July 1, 2017 to October 31, 2017, and both markets – July1, 2017 to February 2, 2018.</w:t>
+        </w:r>
+      </w:ins>
+    </w:p>
+    <w:p>
+      <w:pPr>
         <w:pStyle w:val="tabletitle"/>
         <w:spacing w:after="240"/>
         <w:rPr>
@@ -5228,18 +5560,30 @@
         </w:rPr>
         <w:t xml:space="preserve"> 1.</w:t>
       </w:r>
-      <w:r>
-        <w:rPr>
-          <w:lang w:val="en-GB"/>
-        </w:rPr>
-        <w:t xml:space="preserve"> </w:t>
-      </w:r>
-      <w:r>
-        <w:rPr>
-          <w:lang w:val="en-GB"/>
-        </w:rPr>
-        <w:t xml:space="preserve"> </w:t>
-      </w:r>
+      <w:ins w:id="155" w:author="matt baldree" w:date="2018-03-31T18:20:00Z">
+        <w:r>
+          <w:rPr>
+            <w:lang w:val="en-GB"/>
+          </w:rPr>
+          <w:t xml:space="preserve">  </w:t>
+        </w:r>
+      </w:ins>
+      <w:del w:id="156" w:author="matt baldree" w:date="2018-03-31T18:20:00Z">
+        <w:r>
+          <w:rPr>
+            <w:lang w:val="en-GB"/>
+          </w:rPr>
+          <w:delText xml:space="preserve"> </w:delText>
+        </w:r>
+      </w:del>
+      <w:del w:id="157" w:author="matt baldree" w:date="2018-03-31T18:19:00Z">
+        <w:r>
+          <w:rPr>
+            <w:lang w:val="en-GB"/>
+          </w:rPr>
+          <w:delText xml:space="preserve"> </w:delText>
+        </w:r>
+      </w:del>
       <w:r>
         <w:rPr>
           <w:lang w:val="en-GB"/>
@@ -5666,30 +6010,76 @@
         </w:rPr>
         <w:t>.</w:t>
       </w:r>
+      <w:ins w:id="158" w:author="matt baldree" w:date="2018-03-31T18:20:00Z">
+        <w:r>
+          <w:rPr>
+            <w:lang w:val="en-GB"/>
+          </w:rPr>
+          <w:t xml:space="preserve">  </w:t>
+        </w:r>
+      </w:ins>
+      <w:del w:id="159" w:author="matt baldree" w:date="2018-03-31T18:20:00Z">
+        <w:r>
+          <w:rPr>
+            <w:lang w:val="en-GB"/>
+          </w:rPr>
+          <w:delText xml:space="preserve"> </w:delText>
+        </w:r>
+      </w:del>
+      <w:del w:id="160" w:author="matt baldree" w:date="2018-03-31T18:19:00Z">
+        <w:r>
+          <w:rPr>
+            <w:lang w:val="en-GB"/>
+          </w:rPr>
+          <w:delText xml:space="preserve"> </w:delText>
+        </w:r>
+      </w:del>
       <w:r>
         <w:rPr>
           <w:lang w:val="en-GB"/>
         </w:rPr>
-        <w:t xml:space="preserve"> </w:t>
-      </w:r>
-      <w:r>
-        <w:rPr>
-          <w:lang w:val="en-GB"/>
-        </w:rPr>
-        <w:t xml:space="preserve"> </w:t>
-      </w:r>
-      <w:r>
-        <w:rPr>
-          <w:lang w:val="en-GB"/>
-        </w:rPr>
-        <w:t xml:space="preserve">Calculated dataset by </w:t>
-      </w:r>
+        <w:t>Calculated dataset by</w:t>
+      </w:r>
+      <w:ins w:id="161" w:author="matt baldree" w:date="2018-03-31T18:16:00Z">
+        <w:r>
+          <w:rPr>
+            <w:lang w:val="en-GB"/>
+          </w:rPr>
+          <w:t xml:space="preserve"> </w:t>
+        </w:r>
+      </w:ins>
+      <w:del w:id="162" w:author="matt baldree" w:date="2018-03-31T18:16:00Z">
+        <w:r>
+          <w:rPr>
+            <w:lang w:val="en-GB"/>
+          </w:rPr>
+          <w:delText xml:space="preserve"> </w:delText>
+        </w:r>
+      </w:del>
+      <w:ins w:id="163" w:author="matt baldree" w:date="2018-03-31T18:16:00Z">
+        <w:r>
+          <w:rPr>
+            <w:i/>
+            <w:lang w:val="en-GB"/>
+          </w:rPr>
+          <w:t>l</w:t>
+        </w:r>
+      </w:ins>
+      <w:del w:id="164" w:author="matt baldree" w:date="2018-03-31T18:16:00Z">
+        <w:r>
+          <w:rPr>
+            <w:i/>
+            <w:lang w:val="en-GB"/>
+          </w:rPr>
+          <w:delText>L</w:delText>
+        </w:r>
+      </w:del>
       <w:r>
         <w:rPr>
           <w:i/>
           <w:lang w:val="en-GB"/>
         </w:rPr>
-        <w:t>Labeler</w:t>
+        <w:t>abeler</w:t>
       </w:r>
       <w:r>
         <w:rPr>
@@ -6820,17 +7210,79 @@
         </w:rPr>
         <w:t>.</w:t>
       </w:r>
+      <w:ins w:id="165" w:author="matt baldree" w:date="2018-03-31T18:20:00Z">
+        <w:r>
+          <w:rPr>
+            <w:lang w:val="en-GB"/>
+          </w:rPr>
+          <w:t xml:space="preserve">  </w:t>
+        </w:r>
+      </w:ins>
+      <w:del w:id="166" w:author="matt baldree" w:date="2018-03-31T18:19:00Z">
+        <w:r>
+          <w:rPr>
+            <w:lang w:val="en-GB"/>
+          </w:rPr>
+          <w:delText xml:space="preserve"> </w:delText>
+        </w:r>
+        <w:r>
+          <w:rPr>
+            <w:lang w:val="en-GB"/>
+          </w:rPr>
+          <w:delText xml:space="preserve"> </w:delText>
+        </w:r>
+      </w:del>
+      <w:ins w:id="167" w:author="matt baldree" w:date="2018-03-31T18:15:00Z">
+        <w:r>
+          <w:rPr>
+            <w:lang w:val="en-GB"/>
+          </w:rPr>
+          <w:t xml:space="preserve">Bear market </w:t>
+        </w:r>
+      </w:ins>
+      <w:ins w:id="168" w:author="matt baldree" w:date="2018-03-31T18:16:00Z">
+        <w:r>
+          <w:rPr>
+            <w:lang w:val="en-GB"/>
+          </w:rPr>
+          <w:t>s</w:t>
+        </w:r>
+      </w:ins>
+      <w:del w:id="169" w:author="matt baldree" w:date="2018-03-31T18:16:00Z">
+        <w:r>
+          <w:rPr>
+            <w:lang w:val="en-GB"/>
+          </w:rPr>
+          <w:delText>S</w:delText>
+        </w:r>
+      </w:del>
       <w:r>
         <w:rPr>
           <w:lang w:val="en-GB"/>
         </w:rPr>
-        <w:t xml:space="preserve"> </w:t>
-      </w:r>
+        <w:t xml:space="preserve">cenario </w:t>
+      </w:r>
+      <w:ins w:id="170" w:author="matt baldree" w:date="2018-03-31T18:16:00Z">
+        <w:r>
+          <w:rPr>
+            <w:lang w:val="en-GB"/>
+          </w:rPr>
+          <w:t>g</w:t>
+        </w:r>
+      </w:ins>
+      <w:del w:id="171" w:author="matt baldree" w:date="2018-03-31T18:15:00Z">
+        <w:r>
+          <w:rPr>
+            <w:lang w:val="en-GB"/>
+          </w:rPr>
+          <w:delText>g</w:delText>
+        </w:r>
+      </w:del>
       <w:r>
         <w:rPr>
           <w:lang w:val="en-GB"/>
         </w:rPr>
-        <w:t xml:space="preserve"> Scenario grid.</w:t>
+        <w:t>rid.</w:t>
       </w:r>
     </w:p>
     <w:tbl>
@@ -7494,12 +7946,44 @@
         </w:rPr>
         <w:t xml:space="preserve"> </w:t>
       </w:r>
+      <w:ins w:id="172" w:author="matt baldree" w:date="2018-03-31T18:20:00Z">
+        <w:r>
+          <w:rPr>
+            <w:sz w:val="18"/>
+          </w:rPr>
+          <w:t>Output charts from l</w:t>
+        </w:r>
+      </w:ins>
+      <w:del w:id="173" w:author="matt baldree" w:date="2018-03-31T18:20:00Z">
+        <w:r>
+          <w:rPr>
+            <w:sz w:val="18"/>
+          </w:rPr>
+          <w:delText>L</w:delText>
+        </w:r>
+      </w:del>
       <w:r>
         <w:rPr>
           <w:sz w:val="18"/>
         </w:rPr>
-        <w:t>Labeler charts</w:t>
-      </w:r>
+        <w:t>abeler c</w:t>
+      </w:r>
+      <w:ins w:id="174" w:author="matt baldree" w:date="2018-03-31T18:21:00Z">
+        <w:r>
+          <w:rPr>
+            <w:sz w:val="18"/>
+          </w:rPr>
+          <w:t>omponent</w:t>
+        </w:r>
+      </w:ins>
+      <w:del w:id="175" w:author="matt baldree" w:date="2018-03-31T18:20:00Z">
+        <w:r>
+          <w:rPr>
+            <w:sz w:val="18"/>
+          </w:rPr>
+          <w:delText>harts</w:delText>
+        </w:r>
+      </w:del>
       <w:r>
         <w:rPr>
           <w:sz w:val="18"/>
@@ -7595,6 +8079,64 @@
         </w:rPr>
         <w:t>Zoom in area of the close price</w:t>
       </w:r>
+      <w:ins w:id="176" w:author="matt baldree" w:date="2018-03-31T18:20:00Z">
+        <w:r>
+          <w:rPr>
+            <w:sz w:val="18"/>
+          </w:rPr>
+          <w:t xml:space="preserve"> from labeler component</w:t>
+        </w:r>
+      </w:ins>
+      <w:ins w:id="177" w:author="matt baldree" w:date="2018-03-31T18:21:00Z">
+        <w:r>
+          <w:rPr>
+            <w:sz w:val="18"/>
+          </w:rPr>
+          <w:t xml:space="preserve"> showing close price with BB in the top row, RSI with buy and sell targets in the second row, buy and sell signal points in the third row, </w:t>
+        </w:r>
+      </w:ins>
+      <w:ins w:id="178" w:author="matt baldree" w:date="2018-03-31T18:22:00Z">
+        <w:r>
+          <w:rPr>
+            <w:sz w:val="18"/>
+          </w:rPr>
+          <w:t>portfolio strategy</w:t>
+        </w:r>
+      </w:ins>
+      <w:bookmarkStart w:id="179" w:name="_GoBack"/>
+      <w:bookmarkEnd w:id="179"/>
+      <w:ins w:id="180" w:author="matt baldree" w:date="2018-03-31T18:21:00Z">
+        <w:r>
+          <w:rPr>
+            <w:sz w:val="18"/>
+          </w:rPr>
+          <w:t xml:space="preserve"> in fourth row, and strategy </w:t>
+        </w:r>
+      </w:ins>
+      <w:ins w:id="181" w:author="matt baldree" w:date="2018-03-31T18:22:00Z">
+        <w:r>
+          <w:rPr>
+            <w:sz w:val="18"/>
+          </w:rPr>
+          <w:t>results</w:t>
+        </w:r>
+      </w:ins>
+      <w:ins w:id="182" w:author="matt baldree" w:date="2018-03-31T18:21:00Z">
+        <w:r>
+          <w:rPr>
+            <w:sz w:val="18"/>
+          </w:rPr>
+          <w:t xml:space="preserve"> </w:t>
+        </w:r>
+      </w:ins>
+      <w:ins w:id="183" w:author="matt baldree" w:date="2018-03-31T18:22:00Z">
+        <w:r>
+          <w:rPr>
+            <w:sz w:val="18"/>
+          </w:rPr>
+          <w:t>in fifth row</w:t>
+        </w:r>
+      </w:ins>
       <w:r>
         <w:rPr>
           <w:sz w:val="18"/>
@@ -7971,6 +8513,7 @@
                 <w:sz w:val="18"/>
                 <w:szCs w:val="18"/>
               </w:rPr>
+              <w:lastRenderedPageBreak/>
               <w:t>Hold</w:t>
             </w:r>
           </w:p>
@@ -8122,7 +8665,6 @@
                 <w:sz w:val="18"/>
                 <w:szCs w:val="18"/>
               </w:rPr>
-              <w:lastRenderedPageBreak/>
               <w:t>Sell</w:t>
             </w:r>
           </w:p>
@@ -10056,24 +10598,24 @@
       <w:pPr>
         <w:ind w:firstLine="0"/>
       </w:pPr>
-      <w:commentRangeStart w:id="103"/>
-      <w:commentRangeStart w:id="104"/>
+      <w:commentRangeStart w:id="184"/>
+      <w:commentRangeStart w:id="185"/>
       <w:r>
         <w:t>Cryptocurrencies</w:t>
       </w:r>
-      <w:commentRangeEnd w:id="103"/>
+      <w:commentRangeEnd w:id="184"/>
       <w:r>
         <w:rPr>
           <w:rStyle w:val="CommentReference"/>
         </w:rPr>
-        <w:commentReference w:id="103"/>
-      </w:r>
-      <w:commentRangeEnd w:id="104"/>
+        <w:commentReference w:id="184"/>
+      </w:r>
+      <w:commentRangeEnd w:id="185"/>
       <w:r>
         <w:rPr>
           <w:rStyle w:val="CommentReference"/>
         </w:rPr>
-        <w:commentReference w:id="104"/>
+        <w:commentReference w:id="185"/>
       </w:r>
       <w:r>
         <w:t xml:space="preserve"> </w:t>
@@ -10290,8 +10832,8 @@
           <w:sz w:val="18"/>
         </w:rPr>
       </w:pPr>
-      <w:commentRangeStart w:id="105"/>
-      <w:commentRangeStart w:id="106"/>
+      <w:commentRangeStart w:id="186"/>
+      <w:commentRangeStart w:id="187"/>
       <w:r>
         <w:rPr>
           <w:b/>
@@ -10319,19 +10861,19 @@
         </w:rPr>
         <w:t xml:space="preserve"> </w:t>
       </w:r>
-      <w:commentRangeEnd w:id="105"/>
+      <w:commentRangeEnd w:id="186"/>
       <w:r>
         <w:rPr>
           <w:rStyle w:val="CommentReference"/>
         </w:rPr>
-        <w:commentReference w:id="105"/>
-      </w:r>
-      <w:commentRangeEnd w:id="106"/>
+        <w:commentReference w:id="186"/>
+      </w:r>
+      <w:commentRangeEnd w:id="187"/>
       <w:r>
         <w:rPr>
           <w:rStyle w:val="CommentReference"/>
         </w:rPr>
-        <w:commentReference w:id="106"/>
+        <w:commentReference w:id="187"/>
       </w:r>
       <w:r>
         <w:rPr>
@@ -13502,7 +14044,7 @@
       </w:r>
     </w:p>
   </w:comment>
-  <w:comment w:id="64" w:author="matt baldree" w:date="2018-03-31T17:41:00Z" w:initials="mb">
+  <w:comment w:id="70" w:author="matt baldree" w:date="2018-03-31T17:41:00Z" w:initials="mb">
     <w:p>
       <w:pPr>
         <w:pStyle w:val="CommentText"/>
@@ -13517,17 +14059,11 @@
         <w:rPr>
           <w:noProof/>
         </w:rPr>
-        <w:t>Is this sufficient for our needs?</w:t>
-      </w:r>
-      <w:r>
-        <w:rPr>
-          <w:noProof/>
-        </w:rPr>
-        <w:t>3 a</w:t>
+        <w:t>Is this sufficient for our needs?3 a</w:t>
       </w:r>
     </w:p>
   </w:comment>
-  <w:comment w:id="103" w:author="matt baldree" w:date="2018-03-20T11:39:00Z" w:initials="mb">
+  <w:comment w:id="184" w:author="matt baldree" w:date="2018-03-20T11:39:00Z" w:initials="mb">
     <w:p>
       <w:pPr>
         <w:pStyle w:val="CommentText"/>
@@ -13543,7 +14079,7 @@
       </w:r>
     </w:p>
   </w:comment>
-  <w:comment w:id="104" w:author="Paul W" w:date="2018-03-24T12:13:00Z" w:initials="PW">
+  <w:comment w:id="185" w:author="Paul W" w:date="2018-03-24T12:13:00Z" w:initials="PW">
     <w:p>
       <w:pPr>
         <w:pStyle w:val="CommentText"/>
@@ -13559,7 +14095,7 @@
       </w:r>
     </w:p>
   </w:comment>
-  <w:comment w:id="105" w:author="matt baldree" w:date="2018-03-20T12:07:00Z" w:initials="mb">
+  <w:comment w:id="186" w:author="matt baldree" w:date="2018-03-20T12:07:00Z" w:initials="mb">
     <w:p>
       <w:pPr>
         <w:pStyle w:val="CommentText"/>
@@ -13578,7 +14114,7 @@
       </w:r>
     </w:p>
   </w:comment>
-  <w:comment w:id="106" w:author="Paul W" w:date="2018-03-23T20:59:00Z" w:initials="PW">
+  <w:comment w:id="187" w:author="Paul W" w:date="2018-03-23T20:59:00Z" w:initials="PW">
     <w:p>
       <w:pPr>
         <w:pStyle w:val="CommentText"/>
@@ -13729,10 +14265,10 @@
       <w:pPr>
         <w:pStyle w:val="FootnoteText"/>
         <w:rPr>
-          <w:ins w:id="66" w:author="matt baldree" w:date="2018-03-31T17:46:00Z"/>
-        </w:rPr>
-      </w:pPr>
-      <w:ins w:id="67" w:author="matt baldree" w:date="2018-03-31T17:46:00Z">
+          <w:ins w:id="72" w:author="matt baldree" w:date="2018-03-31T17:46:00Z"/>
+        </w:rPr>
+      </w:pPr>
+      <w:ins w:id="73" w:author="matt baldree" w:date="2018-03-31T17:46:00Z">
         <w:r>
           <w:rPr>
             <w:rStyle w:val="FootnoteReference"/>
@@ -13740,13 +14276,7 @@
           <w:footnoteRef/>
         </w:r>
         <w:r>
-          <w:t xml:space="preserve"> If the test data distribution is very different than train, then you will be challenged to accurately </w:t>
-        </w:r>
-        <w:r>
-          <w:t>predict the test data.</w:t>
-        </w:r>
-        <w:r>
-          <w:t xml:space="preserve"> </w:t>
+          <w:t xml:space="preserve"> If the test data distribution is very different than train, then you will be challenged to accurately predict the test data. </w:t>
         </w:r>
       </w:ins>
     </w:p>
@@ -17549,7 +18079,7 @@
 </file>
 
 <file path=customXml/itemProps1.xml><?xml version="1.0" encoding="utf-8"?>
-<ds:datastoreItem xmlns:ds="http://schemas.openxmlformats.org/officeDocument/2006/customXml" ds:itemID="{2E4D65F5-269E-594D-AC01-557FDF4E38EA}">
+<ds:datastoreItem xmlns:ds="http://schemas.openxmlformats.org/officeDocument/2006/customXml" ds:itemID="{280575BA-4409-8841-97F0-1E9DA0E3E15C}">
   <ds:schemaRefs>
     <ds:schemaRef ds:uri="http://schemas.openxmlformats.org/officeDocument/2006/bibliography"/>
   </ds:schemaRefs>

--- a/paper/MatthewBaldree_Capstone_Proposal_Baldree_Hill_Widhalm_20180321_FinalPaperDraft.docx
+++ b/paper/MatthewBaldree_Capstone_Proposal_Baldree_Hill_Widhalm_20180321_FinalPaperDraft.docx
@@ -8103,9 +8103,7 @@
           <w:t>portfolio strategy</w:t>
         </w:r>
       </w:ins>
-      <w:bookmarkStart w:id="179" w:name="_GoBack"/>
-      <w:bookmarkEnd w:id="179"/>
-      <w:ins w:id="180" w:author="matt baldree" w:date="2018-03-31T18:21:00Z">
+      <w:ins w:id="179" w:author="matt baldree" w:date="2018-03-31T18:21:00Z">
         <w:r>
           <w:rPr>
             <w:sz w:val="18"/>
@@ -8113,7 +8111,7 @@
           <w:t xml:space="preserve"> in fourth row, and strategy </w:t>
         </w:r>
       </w:ins>
-      <w:ins w:id="181" w:author="matt baldree" w:date="2018-03-31T18:22:00Z">
+      <w:ins w:id="180" w:author="matt baldree" w:date="2018-03-31T18:22:00Z">
         <w:r>
           <w:rPr>
             <w:sz w:val="18"/>
@@ -8121,7 +8119,7 @@
           <w:t>results</w:t>
         </w:r>
       </w:ins>
-      <w:ins w:id="182" w:author="matt baldree" w:date="2018-03-31T18:21:00Z">
+      <w:ins w:id="181" w:author="matt baldree" w:date="2018-03-31T18:21:00Z">
         <w:r>
           <w:rPr>
             <w:sz w:val="18"/>
@@ -8129,7 +8127,7 @@
           <w:t xml:space="preserve"> </w:t>
         </w:r>
       </w:ins>
-      <w:ins w:id="183" w:author="matt baldree" w:date="2018-03-31T18:22:00Z">
+      <w:ins w:id="182" w:author="matt baldree" w:date="2018-03-31T18:22:00Z">
         <w:r>
           <w:rPr>
             <w:sz w:val="18"/>
@@ -8162,9 +8160,16 @@
       <w:pPr>
         <w:ind w:firstLine="0"/>
       </w:pPr>
-      <w:r>
-        <w:t xml:space="preserve">With </w:t>
-      </w:r>
+      <w:ins w:id="183" w:author="matt baldree" w:date="2018-03-31T18:40:00Z">
+        <w:r>
+          <w:t xml:space="preserve">For bear market data set, there was </w:t>
+        </w:r>
+      </w:ins>
+      <w:del w:id="184" w:author="matt baldree" w:date="2018-03-31T18:40:00Z">
+        <w:r>
+          <w:delText xml:space="preserve">With </w:delText>
+        </w:r>
+      </w:del>
       <w:r>
         <w:t>around 2,000</w:t>
       </w:r>
@@ -8184,10 +8189,33 @@
         <w:t xml:space="preserve">, the </w:t>
       </w:r>
       <w:r>
+        <w:rPr>
+          <w:i/>
+          <w:rPrChange w:id="185" w:author="matt baldree" w:date="2018-03-31T18:40:00Z">
+            <w:rPr/>
+          </w:rPrChange>
+        </w:rPr>
         <w:t>l</w:t>
       </w:r>
       <w:r>
-        <w:t xml:space="preserve">abeler identified </w:t>
+        <w:rPr>
+          <w:i/>
+          <w:rPrChange w:id="186" w:author="matt baldree" w:date="2018-03-31T18:40:00Z">
+            <w:rPr/>
+          </w:rPrChange>
+        </w:rPr>
+        <w:t>abeler</w:t>
+      </w:r>
+      <w:r>
+        <w:t xml:space="preserve"> </w:t>
+      </w:r>
+      <w:ins w:id="187" w:author="matt baldree" w:date="2018-03-31T18:40:00Z">
+        <w:r>
+          <w:t xml:space="preserve">component </w:t>
+        </w:r>
+      </w:ins>
+      <w:r>
+        <w:t xml:space="preserve">identified </w:t>
       </w:r>
       <w:r>
         <w:t>1.31%</w:t>
@@ -8220,8 +8248,29 @@
         <w:t xml:space="preserve"> trading signals to build a portfolio and compared its returns with a buy and hold strategy, see Table 4. </w:t>
       </w:r>
       <w:r>
-        <w:t xml:space="preserve">Our trading strategy beat the buy and hold strategy in annualized return by 1.173 and Sharpe Ratio </w:t>
-      </w:r>
+        <w:t xml:space="preserve">Our trading strategy </w:t>
+      </w:r>
+      <w:ins w:id="188" w:author="matt baldree" w:date="2018-03-31T18:41:00Z">
+        <w:r>
+          <w:t xml:space="preserve">for the bear market </w:t>
+        </w:r>
+      </w:ins>
+      <w:r>
+        <w:t>beat the buy and hold strategy in</w:t>
+      </w:r>
+      <w:ins w:id="189" w:author="matt baldree" w:date="2018-03-31T18:41:00Z">
+        <w:r>
+          <w:t xml:space="preserve"> an</w:t>
+        </w:r>
+      </w:ins>
+      <w:r>
+        <w:t xml:space="preserve"> annualized return by 1.173 and Sharpe Ratio </w:t>
+      </w:r>
+      <w:ins w:id="190" w:author="matt baldree" w:date="2018-03-31T18:41:00Z">
+        <w:r>
+          <w:t xml:space="preserve">by </w:t>
+        </w:r>
+      </w:ins>
       <w:r>
         <w:t>0.43</w:t>
       </w:r>
@@ -8234,7 +8283,20 @@
         <w:ind w:firstLine="270"/>
       </w:pPr>
       <w:r>
-        <w:t xml:space="preserve">The resulting data from the </w:t>
+        <w:t xml:space="preserve">The </w:t>
+      </w:r>
+      <w:ins w:id="191" w:author="matt baldree" w:date="2018-03-31T18:41:00Z">
+        <w:r>
+          <w:t xml:space="preserve">generated data and label set </w:t>
+        </w:r>
+      </w:ins>
+      <w:del w:id="192" w:author="matt baldree" w:date="2018-03-31T18:41:00Z">
+        <w:r>
+          <w:delText xml:space="preserve">resulting data </w:delText>
+        </w:r>
+      </w:del>
+      <w:r>
+        <w:t xml:space="preserve">from the </w:t>
       </w:r>
       <w:r>
         <w:t>l</w:t>
@@ -8243,19 +8305,60 @@
         <w:t xml:space="preserve">abeler was then read into the </w:t>
       </w:r>
       <w:r>
+        <w:rPr>
+          <w:i/>
+          <w:rPrChange w:id="193" w:author="matt baldree" w:date="2018-03-31T18:42:00Z">
+            <w:rPr/>
+          </w:rPrChange>
+        </w:rPr>
         <w:t>m</w:t>
       </w:r>
       <w:r>
-        <w:t xml:space="preserve">odeler to learn the </w:t>
+        <w:rPr>
+          <w:i/>
+          <w:rPrChange w:id="194" w:author="matt baldree" w:date="2018-03-31T18:42:00Z">
+            <w:rPr/>
+          </w:rPrChange>
+        </w:rPr>
+        <w:t>odeler</w:t>
+      </w:r>
+      <w:r>
+        <w:t xml:space="preserve"> </w:t>
+      </w:r>
+      <w:ins w:id="195" w:author="matt baldree" w:date="2018-03-31T18:42:00Z">
+        <w:r>
+          <w:t xml:space="preserve">component </w:t>
+        </w:r>
+      </w:ins>
+      <w:r>
+        <w:t xml:space="preserve">to learn the </w:t>
       </w:r>
       <w:r>
         <w:t xml:space="preserve">trading </w:t>
       </w:r>
       <w:r>
-        <w:t xml:space="preserve">signals through a 5-fold cross validation </w:t>
-      </w:r>
-      <w:r>
-        <w:t xml:space="preserve">and yielded an </w:t>
+        <w:t>signals through a 5-fold cross validation</w:t>
+      </w:r>
+      <w:ins w:id="196" w:author="matt baldree" w:date="2018-03-31T18:42:00Z">
+        <w:r>
+          <w:t xml:space="preserve">. The modeler was trained </w:t>
+        </w:r>
+      </w:ins>
+      <w:del w:id="197" w:author="matt baldree" w:date="2018-03-31T18:42:00Z">
+        <w:r>
+          <w:delText xml:space="preserve"> </w:delText>
+        </w:r>
+        <w:r>
+          <w:delText xml:space="preserve">and yielded </w:delText>
+        </w:r>
+      </w:del>
+      <w:ins w:id="198" w:author="matt baldree" w:date="2018-03-31T18:42:00Z">
+        <w:r>
+          <w:t xml:space="preserve">with </w:t>
+        </w:r>
+      </w:ins>
+      <w:r>
+        <w:t xml:space="preserve">an </w:t>
       </w:r>
       <w:r>
         <w:t>accuracy of 9</w:t>
@@ -8264,7 +8367,20 @@
         <w:t>4.89</w:t>
       </w:r>
       <w:r>
-        <w:t>% with a standard devi</w:t>
+        <w:t xml:space="preserve">% </w:t>
+      </w:r>
+      <w:ins w:id="199" w:author="matt baldree" w:date="2018-03-31T18:42:00Z">
+        <w:r>
+          <w:t xml:space="preserve">and </w:t>
+        </w:r>
+      </w:ins>
+      <w:del w:id="200" w:author="matt baldree" w:date="2018-03-31T18:42:00Z">
+        <w:r>
+          <w:delText xml:space="preserve">with </w:delText>
+        </w:r>
+      </w:del>
+      <w:r>
+        <w:t>a standard devi</w:t>
       </w:r>
       <w:r>
         <w:t xml:space="preserve">ation of </w:t>
@@ -8276,7 +8392,15 @@
         <w:t>%</w:t>
       </w:r>
       <w:r>
-        <w:t xml:space="preserve">. The contribution of the features to classifying the label is shown in Fig. </w:t>
+        <w:t xml:space="preserve">. The contribution of the features </w:t>
+      </w:r>
+      <w:ins w:id="201" w:author="matt baldree" w:date="2018-03-31T18:42:00Z">
+        <w:r>
+          <w:t xml:space="preserve">and their importance </w:t>
+        </w:r>
+      </w:ins>
+      <w:r>
+        <w:t xml:space="preserve">to classifying the label is shown in Fig. </w:t>
       </w:r>
       <w:r>
         <w:t>7</w:t>
@@ -8291,10 +8415,39 @@
         <w:t xml:space="preserve">In an effort to determine the minimal features required to recommend, </w:t>
       </w:r>
       <w:r>
-        <w:t>the features were pruned</w:t>
-      </w:r>
-      <w:r>
-        <w:t xml:space="preserve"> from 18 to two and </w:t>
+        <w:t>the features were</w:t>
+      </w:r>
+      <w:ins w:id="202" w:author="matt baldree" w:date="2018-03-31T18:43:00Z">
+        <w:r>
+          <w:t xml:space="preserve"> then</w:t>
+        </w:r>
+      </w:ins>
+      <w:r>
+        <w:t xml:space="preserve"> pruned</w:t>
+      </w:r>
+      <w:r>
+        <w:t xml:space="preserve"> from 18 </w:t>
+      </w:r>
+      <w:ins w:id="203" w:author="matt baldree" w:date="2018-03-31T18:43:00Z">
+        <w:r>
+          <w:t xml:space="preserve">down </w:t>
+        </w:r>
+      </w:ins>
+      <w:r>
+        <w:t>to two</w:t>
+      </w:r>
+      <w:ins w:id="204" w:author="matt baldree" w:date="2018-03-31T18:43:00Z">
+        <w:r>
+          <w:t>. This step</w:t>
+        </w:r>
+      </w:ins>
+      <w:del w:id="205" w:author="matt baldree" w:date="2018-03-31T18:43:00Z">
+        <w:r>
+          <w:delText xml:space="preserve"> and</w:delText>
+        </w:r>
+      </w:del>
+      <w:r>
+        <w:t xml:space="preserve"> </w:t>
       </w:r>
       <w:r>
         <w:t>yield</w:t>
@@ -8303,34 +8456,60 @@
         <w:t>ed</w:t>
       </w:r>
       <w:r>
-        <w:t xml:space="preserve"> an </w:t>
+        <w:t xml:space="preserve"> </w:t>
+      </w:r>
+      <w:ins w:id="206" w:author="matt baldree" w:date="2018-03-31T18:43:00Z">
+        <w:r>
+          <w:t>an accuracy of 95.50% with a standard deviation of 0.54%</w:t>
+        </w:r>
+        <w:r>
+          <w:t xml:space="preserve">. This is </w:t>
+        </w:r>
+      </w:ins>
+      <w:r>
+        <w:t xml:space="preserve">an </w:t>
       </w:r>
       <w:r>
         <w:t>improved accuracy of 0.61</w:t>
       </w:r>
       <w:r>
-        <w:t xml:space="preserve">% at an </w:t>
-      </w:r>
-      <w:r>
-        <w:t>accuracy of 95.</w:t>
-      </w:r>
-      <w:r>
-        <w:t>50</w:t>
-      </w:r>
-      <w:r>
-        <w:t>% w</w:t>
-      </w:r>
-      <w:r>
-        <w:t>ith a standard deviation of 0.</w:t>
-      </w:r>
-      <w:r>
-        <w:t>54</w:t>
-      </w:r>
-      <w:r>
         <w:t>%</w:t>
       </w:r>
-      <w:r>
-        <w:t>. S</w:t>
+      <w:del w:id="207" w:author="matt baldree" w:date="2018-03-31T18:43:00Z">
+        <w:r>
+          <w:delText xml:space="preserve"> at an </w:delText>
+        </w:r>
+        <w:r>
+          <w:delText>accuracy of 95.</w:delText>
+        </w:r>
+        <w:r>
+          <w:delText>50</w:delText>
+        </w:r>
+        <w:r>
+          <w:delText>% w</w:delText>
+        </w:r>
+        <w:r>
+          <w:delText>ith a standard deviation of 0.</w:delText>
+        </w:r>
+        <w:r>
+          <w:delText>54</w:delText>
+        </w:r>
+        <w:r>
+          <w:delText>%</w:delText>
+        </w:r>
+      </w:del>
+      <w:ins w:id="208" w:author="matt baldree" w:date="2018-03-31T18:44:00Z">
+        <w:r>
+          <w:t>.</w:t>
+        </w:r>
+      </w:ins>
+      <w:del w:id="209" w:author="matt baldree" w:date="2018-03-31T18:43:00Z">
+        <w:r>
+          <w:delText>.</w:delText>
+        </w:r>
+      </w:del>
+      <w:r>
+        <w:t xml:space="preserve"> S</w:t>
       </w:r>
       <w:r>
         <w:t xml:space="preserve">ee Fig. </w:t>
@@ -8348,11 +8527,39 @@
         <w:t xml:space="preserve">and Table 5 for </w:t>
       </w:r>
       <w:r>
-        <w:t>translation of f#</w:t>
-      </w:r>
+        <w:t>translation of f</w:t>
+      </w:r>
+      <w:ins w:id="210" w:author="matt baldree" w:date="2018-03-31T18:44:00Z">
+        <w:r>
+          <w:t>{#}</w:t>
+        </w:r>
+      </w:ins>
+      <w:del w:id="211" w:author="matt baldree" w:date="2018-03-31T18:44:00Z">
+        <w:r>
+          <w:delText>#</w:delText>
+        </w:r>
+      </w:del>
       <w:r>
         <w:t>.</w:t>
       </w:r>
+      <w:ins w:id="212" w:author="matt baldree" w:date="2018-03-31T19:25:00Z">
+        <w:r>
+          <w:t xml:space="preserve"> See Fig. 9 for the modeled classifier’s decision tree</w:t>
+        </w:r>
+        <w:r>
+          <w:t xml:space="preserve"> used to classify feature data f0 and f1 into a buy, hold, or sell </w:t>
+        </w:r>
+      </w:ins>
+      <w:ins w:id="213" w:author="matt baldree" w:date="2018-03-31T19:26:00Z">
+        <w:r>
+          <w:t>class</w:t>
+        </w:r>
+      </w:ins>
+      <w:ins w:id="214" w:author="matt baldree" w:date="2018-03-31T19:25:00Z">
+        <w:r>
+          <w:t>.</w:t>
+        </w:r>
+      </w:ins>
     </w:p>
     <w:p>
       <w:pPr>
@@ -8367,6 +8574,7 @@
           <w:b/>
           <w:lang w:val="en-GB"/>
         </w:rPr>
+        <w:lastRenderedPageBreak/>
         <w:t xml:space="preserve">Table </w:t>
       </w:r>
       <w:r>
@@ -8392,7 +8600,51 @@
         <w:rPr>
           <w:lang w:val="en-GB"/>
         </w:rPr>
-        <w:t xml:space="preserve"> Labeler signal results.</w:t>
+        <w:t xml:space="preserve"> </w:t>
+      </w:r>
+      <w:ins w:id="215" w:author="matt baldree" w:date="2018-03-31T18:44:00Z">
+        <w:r>
+          <w:rPr>
+            <w:lang w:val="en-GB"/>
+          </w:rPr>
+          <w:t>Bear market signal results from l</w:t>
+        </w:r>
+      </w:ins>
+      <w:del w:id="216" w:author="matt baldree" w:date="2018-03-31T18:44:00Z">
+        <w:r>
+          <w:rPr>
+            <w:lang w:val="en-GB"/>
+          </w:rPr>
+          <w:delText>L</w:delText>
+        </w:r>
+      </w:del>
+      <w:r>
+        <w:rPr>
+          <w:lang w:val="en-GB"/>
+        </w:rPr>
+        <w:t>abeler</w:t>
+      </w:r>
+      <w:ins w:id="217" w:author="matt baldree" w:date="2018-03-31T18:44:00Z">
+        <w:r>
+          <w:rPr>
+            <w:lang w:val="en-GB"/>
+          </w:rPr>
+          <w:t xml:space="preserve"> component</w:t>
+        </w:r>
+      </w:ins>
+      <w:del w:id="218" w:author="matt baldree" w:date="2018-03-31T18:44:00Z">
+        <w:r>
+          <w:rPr>
+            <w:lang w:val="en-GB"/>
+          </w:rPr>
+          <w:delText xml:space="preserve"> signal results</w:delText>
+        </w:r>
+      </w:del>
+      <w:r>
+        <w:rPr>
+          <w:lang w:val="en-GB"/>
+        </w:rPr>
+        <w:t>.</w:t>
       </w:r>
     </w:p>
     <w:tbl>
@@ -8513,7 +8765,6 @@
                 <w:sz w:val="18"/>
                 <w:szCs w:val="18"/>
               </w:rPr>
-              <w:lastRenderedPageBreak/>
               <w:t>Hold</w:t>
             </w:r>
           </w:p>
@@ -8758,7 +9009,55 @@
         <w:rPr>
           <w:lang w:val="en-GB"/>
         </w:rPr>
-        <w:t xml:space="preserve"> Labeler portfolio results.</w:t>
+        <w:t xml:space="preserve"> </w:t>
+      </w:r>
+      <w:ins w:id="219" w:author="matt baldree" w:date="2018-03-31T18:44:00Z">
+        <w:r>
+          <w:rPr>
+            <w:lang w:val="en-GB"/>
+          </w:rPr>
+          <w:t xml:space="preserve">Bear market </w:t>
+        </w:r>
+      </w:ins>
+      <w:del w:id="220" w:author="matt baldree" w:date="2018-03-31T18:44:00Z">
+        <w:r>
+          <w:rPr>
+            <w:lang w:val="en-GB"/>
+          </w:rPr>
+          <w:delText xml:space="preserve">Labeler </w:delText>
+        </w:r>
+      </w:del>
+      <w:r>
+        <w:rPr>
+          <w:lang w:val="en-GB"/>
+        </w:rPr>
+        <w:t>portfolio results</w:t>
+      </w:r>
+      <w:ins w:id="221" w:author="matt baldree" w:date="2018-03-31T18:44:00Z">
+        <w:r>
+          <w:rPr>
+            <w:lang w:val="en-GB"/>
+          </w:rPr>
+          <w:t xml:space="preserve"> from </w:t>
+        </w:r>
+        <w:r>
+          <w:rPr>
+            <w:lang w:val="en-GB"/>
+          </w:rPr>
+          <w:t>labe</w:t>
+        </w:r>
+        <w:r>
+          <w:rPr>
+            <w:lang w:val="en-GB"/>
+          </w:rPr>
+          <w:t>ler component</w:t>
+        </w:r>
+      </w:ins>
+      <w:r>
+        <w:rPr>
+          <w:lang w:val="en-GB"/>
+        </w:rPr>
+        <w:t>.</w:t>
       </w:r>
     </w:p>
     <w:tbl>
@@ -9060,8 +9359,56 @@
         <w:rPr>
           <w:lang w:val="en-GB"/>
         </w:rPr>
-        <w:t xml:space="preserve"> Modeler features.</w:t>
-      </w:r>
+        <w:t xml:space="preserve"> </w:t>
+      </w:r>
+      <w:ins w:id="222" w:author="matt baldree" w:date="2018-03-31T18:44:00Z">
+        <w:r>
+          <w:rPr>
+            <w:lang w:val="en-GB"/>
+          </w:rPr>
+          <w:t>Features used to model the classif</w:t>
+        </w:r>
+      </w:ins>
+      <w:ins w:id="223" w:author="matt baldree" w:date="2018-03-31T18:45:00Z">
+        <w:r>
+          <w:rPr>
+            <w:lang w:val="en-GB"/>
+          </w:rPr>
+          <w:t>i</w:t>
+        </w:r>
+      </w:ins>
+      <w:ins w:id="224" w:author="matt baldree" w:date="2018-03-31T18:44:00Z">
+        <w:r>
+          <w:rPr>
+            <w:lang w:val="en-GB"/>
+          </w:rPr>
+          <w:t>er</w:t>
+        </w:r>
+      </w:ins>
+      <w:del w:id="225" w:author="matt baldree" w:date="2018-03-31T18:45:00Z">
+        <w:r>
+          <w:rPr>
+            <w:lang w:val="en-GB"/>
+          </w:rPr>
+          <w:delText>Modeler features</w:delText>
+        </w:r>
+      </w:del>
+      <w:ins w:id="226" w:author="matt baldree" w:date="2018-03-31T18:47:00Z">
+        <w:r>
+          <w:rPr>
+            <w:lang w:val="en-GB"/>
+          </w:rPr>
+          <w:t xml:space="preserve"> for full model and reduced model.</w:t>
+        </w:r>
+      </w:ins>
+      <w:del w:id="227" w:author="matt baldree" w:date="2018-03-31T18:47:00Z">
+        <w:r>
+          <w:rPr>
+            <w:lang w:val="en-GB"/>
+          </w:rPr>
+          <w:delText>.</w:delText>
+        </w:r>
+      </w:del>
     </w:p>
     <w:tbl>
       <w:tblPr>
@@ -9099,20 +9446,31 @@
                 <w:szCs w:val="18"/>
               </w:rPr>
             </w:pPr>
-            <w:r>
-              <w:rPr>
-                <w:sz w:val="18"/>
-                <w:szCs w:val="18"/>
-              </w:rPr>
-              <w:t xml:space="preserve">Modeler </w:t>
-            </w:r>
-            <w:r>
-              <w:rPr>
-                <w:sz w:val="18"/>
-                <w:szCs w:val="18"/>
-              </w:rPr>
-              <w:t>1</w:t>
-            </w:r>
+            <w:ins w:id="228" w:author="matt baldree" w:date="2018-03-31T18:47:00Z">
+              <w:r>
+                <w:rPr>
+                  <w:sz w:val="18"/>
+                  <w:szCs w:val="18"/>
+                </w:rPr>
+                <w:t>Full</w:t>
+              </w:r>
+            </w:ins>
+            <w:del w:id="229" w:author="matt baldree" w:date="2018-03-31T18:47:00Z">
+              <w:r>
+                <w:rPr>
+                  <w:sz w:val="18"/>
+                  <w:szCs w:val="18"/>
+                </w:rPr>
+                <w:delText xml:space="preserve">Modeler </w:delText>
+              </w:r>
+              <w:r>
+                <w:rPr>
+                  <w:sz w:val="18"/>
+                  <w:szCs w:val="18"/>
+                </w:rPr>
+                <w:delText>1</w:delText>
+              </w:r>
+            </w:del>
           </w:p>
         </w:tc>
         <w:tc>
@@ -9131,20 +9489,31 @@
                 <w:szCs w:val="18"/>
               </w:rPr>
             </w:pPr>
-            <w:r>
-              <w:rPr>
-                <w:sz w:val="18"/>
-                <w:szCs w:val="18"/>
-              </w:rPr>
-              <w:t xml:space="preserve">Modeler </w:t>
-            </w:r>
-            <w:r>
-              <w:rPr>
-                <w:sz w:val="18"/>
-                <w:szCs w:val="18"/>
-              </w:rPr>
-              <w:t>2</w:t>
-            </w:r>
+            <w:ins w:id="230" w:author="matt baldree" w:date="2018-03-31T18:47:00Z">
+              <w:r>
+                <w:rPr>
+                  <w:sz w:val="18"/>
+                  <w:szCs w:val="18"/>
+                </w:rPr>
+                <w:t>Reduced</w:t>
+              </w:r>
+            </w:ins>
+            <w:del w:id="231" w:author="matt baldree" w:date="2018-03-31T18:47:00Z">
+              <w:r>
+                <w:rPr>
+                  <w:sz w:val="18"/>
+                  <w:szCs w:val="18"/>
+                </w:rPr>
+                <w:delText xml:space="preserve">Modeler </w:delText>
+              </w:r>
+              <w:r>
+                <w:rPr>
+                  <w:sz w:val="18"/>
+                  <w:szCs w:val="18"/>
+                </w:rPr>
+                <w:delText>2</w:delText>
+              </w:r>
+            </w:del>
           </w:p>
         </w:tc>
         <w:tc>
@@ -10414,36 +10783,62 @@
         </w:rPr>
         <w:t xml:space="preserve"> </w:t>
       </w:r>
-      <w:r>
-        <w:rPr>
-          <w:sz w:val="18"/>
-        </w:rPr>
-        <w:t>Modeler</w:t>
-      </w:r>
-      <w:r>
-        <w:rPr>
-          <w:sz w:val="18"/>
-        </w:rPr>
-        <w:t xml:space="preserve"> 1</w:t>
-      </w:r>
-      <w:r>
-        <w:rPr>
-          <w:sz w:val="18"/>
-        </w:rPr>
-        <w:t xml:space="preserve"> feature importance</w:t>
-      </w:r>
-      <w:r>
-        <w:rPr>
-          <w:sz w:val="18"/>
-        </w:rPr>
-        <w:t xml:space="preserve"> considering all features</w:t>
-      </w:r>
-      <w:r>
-        <w:rPr>
-          <w:sz w:val="18"/>
-        </w:rPr>
-        <w:t>.</w:t>
-      </w:r>
+      <w:ins w:id="232" w:author="matt baldree" w:date="2018-03-31T18:45:00Z">
+        <w:r>
+          <w:rPr>
+            <w:sz w:val="18"/>
+          </w:rPr>
+          <w:t>Full list of features used to model signals for bear market data set. F16</w:t>
+        </w:r>
+      </w:ins>
+      <w:ins w:id="233" w:author="matt baldree" w:date="2018-03-31T18:46:00Z">
+        <w:r>
+          <w:rPr>
+            <w:sz w:val="18"/>
+          </w:rPr>
+          <w:t>, RSI previous period,</w:t>
+        </w:r>
+      </w:ins>
+      <w:ins w:id="234" w:author="matt baldree" w:date="2018-03-31T18:45:00Z">
+        <w:r>
+          <w:rPr>
+            <w:sz w:val="18"/>
+          </w:rPr>
+          <w:t xml:space="preserve"> is the most important feature.</w:t>
+        </w:r>
+      </w:ins>
+      <w:del w:id="235" w:author="matt baldree" w:date="2018-03-31T18:45:00Z">
+        <w:r>
+          <w:rPr>
+            <w:sz w:val="18"/>
+          </w:rPr>
+          <w:delText>Modeler</w:delText>
+        </w:r>
+        <w:r>
+          <w:rPr>
+            <w:sz w:val="18"/>
+          </w:rPr>
+          <w:delText xml:space="preserve"> 1</w:delText>
+        </w:r>
+        <w:r>
+          <w:rPr>
+            <w:sz w:val="18"/>
+          </w:rPr>
+          <w:delText xml:space="preserve"> feature importance</w:delText>
+        </w:r>
+        <w:r>
+          <w:rPr>
+            <w:sz w:val="18"/>
+          </w:rPr>
+          <w:delText xml:space="preserve"> considering all features</w:delText>
+        </w:r>
+        <w:r>
+          <w:rPr>
+            <w:sz w:val="18"/>
+          </w:rPr>
+          <w:delText>.</w:delText>
+        </w:r>
+      </w:del>
     </w:p>
     <w:p>
       <w:pPr>
@@ -10497,6 +10892,7 @@
         <w:spacing w:before="120" w:after="160"/>
         <w:ind w:firstLine="0"/>
         <w:rPr>
+          <w:ins w:id="236" w:author="matt baldree" w:date="2018-03-31T19:22:00Z"/>
           <w:sz w:val="18"/>
         </w:rPr>
       </w:pPr>
@@ -10527,217 +10923,542 @@
         </w:rPr>
         <w:t xml:space="preserve"> </w:t>
       </w:r>
-      <w:r>
-        <w:rPr>
-          <w:sz w:val="18"/>
-        </w:rPr>
-        <w:t>Modeler</w:t>
-      </w:r>
-      <w:r>
-        <w:rPr>
-          <w:sz w:val="18"/>
-        </w:rPr>
-        <w:t xml:space="preserve"> 2</w:t>
-      </w:r>
-      <w:r>
-        <w:rPr>
-          <w:sz w:val="18"/>
-        </w:rPr>
-        <w:t xml:space="preserve"> feature importance with minimal features</w:t>
-      </w:r>
-      <w:r>
-        <w:rPr>
-          <w:sz w:val="18"/>
-        </w:rPr>
-        <w:t>.</w:t>
-      </w:r>
+      <w:ins w:id="237" w:author="matt baldree" w:date="2018-03-31T18:47:00Z">
+        <w:r>
+          <w:rPr>
+            <w:sz w:val="18"/>
+          </w:rPr>
+          <w:t>Reduced</w:t>
+        </w:r>
+        <w:r>
+          <w:rPr>
+            <w:sz w:val="18"/>
+          </w:rPr>
+          <w:t xml:space="preserve"> list of features used to model signals for bear market data set. F</w:t>
+        </w:r>
+        <w:r>
+          <w:rPr>
+            <w:sz w:val="18"/>
+          </w:rPr>
+          <w:t>1</w:t>
+        </w:r>
+        <w:r>
+          <w:rPr>
+            <w:sz w:val="18"/>
+          </w:rPr>
+          <w:t>, RSI previous period, is the most important feature.</w:t>
+        </w:r>
+      </w:ins>
     </w:p>
     <w:p>
       <w:pPr>
-        <w:pStyle w:val="Heading1"/>
-      </w:pPr>
-      <w:r>
-        <w:t>8</w:t>
-      </w:r>
-      <w:r>
-        <w:t xml:space="preserve">   </w:t>
-      </w:r>
-      <w:r>
-        <w:t>Analysis</w:t>
-      </w:r>
+        <w:spacing w:before="220" w:after="220"/>
+        <w:jc w:val="center"/>
+        <w:rPr>
+          <w:moveTo w:id="238" w:author="matt baldree" w:date="2018-03-31T19:22:00Z"/>
+        </w:rPr>
+      </w:pPr>
+      <w:moveToRangeStart w:id="239" w:author="matt baldree" w:date="2018-03-31T19:22:00Z" w:name="move510287503"/>
+      <w:moveTo w:id="240" w:author="matt baldree" w:date="2018-03-31T19:22:00Z">
+        <w:r>
+          <w:rPr>
+            <w:noProof/>
+          </w:rPr>
+          <w:drawing>
+            <wp:inline distT="0" distB="0" distL="0" distR="0" wp14:anchorId="4CD9E2C4" wp14:editId="5DDD55BD">
+              <wp:extent cx="4392295" cy="1662127"/>
+              <wp:effectExtent l="12700" t="12700" r="14605" b="14605"/>
+              <wp:docPr id="4" name="Picture 4"/>
+              <wp:cNvGraphicFramePr>
+                <a:graphicFrameLocks xmlns:a="http://schemas.openxmlformats.org/drawingml/2006/main" noChangeAspect="1"/>
+              </wp:cNvGraphicFramePr>
+              <a:graphic xmlns:a="http://schemas.openxmlformats.org/drawingml/2006/main">
+                <a:graphicData uri="http://schemas.openxmlformats.org/drawingml/2006/picture">
+                  <pic:pic xmlns:pic="http://schemas.openxmlformats.org/drawingml/2006/picture">
+                    <pic:nvPicPr>
+                      <pic:cNvPr id="1" name=""/>
+                      <pic:cNvPicPr/>
+                    </pic:nvPicPr>
+                    <pic:blipFill>
+                      <a:blip r:embed="rId20"/>
+                      <a:stretch>
+                        <a:fillRect/>
+                      </a:stretch>
+                    </pic:blipFill>
+                    <pic:spPr>
+                      <a:xfrm>
+                        <a:off x="0" y="0"/>
+                        <a:ext cx="4392295" cy="1662127"/>
+                      </a:xfrm>
+                      <a:prstGeom prst="rect">
+                        <a:avLst/>
+                      </a:prstGeom>
+                      <a:ln w="12700" cap="sq">
+                        <a:solidFill>
+                          <a:srgbClr val="000000"/>
+                        </a:solidFill>
+                        <a:prstDash val="solid"/>
+                        <a:miter lim="800000"/>
+                      </a:ln>
+                      <a:effectLst/>
+                    </pic:spPr>
+                  </pic:pic>
+                </a:graphicData>
+              </a:graphic>
+            </wp:inline>
+          </w:drawing>
+        </w:r>
+      </w:moveTo>
     </w:p>
     <w:p>
       <w:pPr>
+        <w:spacing w:before="120" w:after="160"/>
         <w:ind w:firstLine="0"/>
         <w:rPr>
+          <w:del w:id="241" w:author="matt baldree" w:date="2018-03-31T19:22:00Z"/>
+          <w:moveTo w:id="242" w:author="matt baldree" w:date="2018-03-31T19:22:00Z"/>
           <w:color w:val="FF0000"/>
         </w:rPr>
       </w:pPr>
-      <w:r>
-        <w:rPr>
-          <w:color w:val="FF0000"/>
-        </w:rPr>
-        <w:t>Blah blah</w:t>
-      </w:r>
+      <w:moveTo w:id="243" w:author="matt baldree" w:date="2018-03-31T19:22:00Z">
+        <w:r>
+          <w:rPr>
+            <w:b/>
+            <w:sz w:val="18"/>
+          </w:rPr>
+          <w:t xml:space="preserve">Fig. </w:t>
+        </w:r>
+      </w:moveTo>
+      <w:ins w:id="244" w:author="matt baldree" w:date="2018-03-31T19:23:00Z">
+        <w:r>
+          <w:rPr>
+            <w:b/>
+            <w:sz w:val="18"/>
+          </w:rPr>
+          <w:t>9</w:t>
+        </w:r>
+      </w:ins>
+      <w:moveTo w:id="245" w:author="matt baldree" w:date="2018-03-31T19:22:00Z">
+        <w:del w:id="246" w:author="matt baldree" w:date="2018-03-31T19:23:00Z">
+          <w:r>
+            <w:rPr>
+              <w:b/>
+              <w:sz w:val="18"/>
+            </w:rPr>
+            <w:delText>15</w:delText>
+          </w:r>
+        </w:del>
+        <w:r>
+          <w:rPr>
+            <w:b/>
+            <w:sz w:val="18"/>
+          </w:rPr>
+          <w:t>.</w:t>
+        </w:r>
+        <w:r>
+          <w:rPr>
+            <w:sz w:val="18"/>
+          </w:rPr>
+          <w:t xml:space="preserve"> </w:t>
+        </w:r>
+      </w:moveTo>
+      <w:ins w:id="247" w:author="matt baldree" w:date="2018-03-31T19:23:00Z">
+        <w:r>
+          <w:rPr>
+            <w:sz w:val="18"/>
+          </w:rPr>
+          <w:t>Reduced features classifier decision tree</w:t>
+        </w:r>
+      </w:ins>
+      <w:moveTo w:id="248" w:author="matt baldree" w:date="2018-03-31T19:22:00Z">
+        <w:del w:id="249" w:author="matt baldree" w:date="2018-03-31T19:23:00Z">
+          <w:r>
+            <w:rPr>
+              <w:sz w:val="18"/>
+            </w:rPr>
+            <w:delText>Modeler 2 sample decision tree for minimal features</w:delText>
+          </w:r>
+        </w:del>
+      </w:moveTo>
+      <w:ins w:id="250" w:author="matt baldree" w:date="2018-03-31T19:22:00Z">
+        <w:r>
+          <w:rPr>
+            <w:sz w:val="18"/>
+          </w:rPr>
+          <w:t>.</w:t>
+        </w:r>
+      </w:ins>
+      <w:ins w:id="251" w:author="matt baldree" w:date="2018-03-31T19:23:00Z">
+        <w:r>
+          <w:rPr>
+            <w:sz w:val="18"/>
+          </w:rPr>
+          <w:t xml:space="preserve"> If f1&lt;75.2086, then classify else if f0&lt;6000.81 then if f1&lt;75.4507 then classify else classify else if f0&lt;6523.07 classify else classify.</w:t>
+        </w:r>
+      </w:ins>
+      <w:moveTo w:id="252" w:author="matt baldree" w:date="2018-03-31T19:22:00Z">
+        <w:del w:id="253" w:author="matt baldree" w:date="2018-03-31T19:22:00Z">
+          <w:r>
+            <w:rPr>
+              <w:sz w:val="18"/>
+            </w:rPr>
+            <w:delText>.</w:delText>
+          </w:r>
+        </w:del>
+      </w:moveTo>
+    </w:p>
+    <w:moveToRangeEnd w:id="239"/>
+    <w:p>
+      <w:pPr>
+        <w:spacing w:before="120" w:after="160"/>
+        <w:ind w:firstLine="0"/>
+        <w:rPr>
+          <w:sz w:val="18"/>
+        </w:rPr>
+      </w:pPr>
+      <w:del w:id="254" w:author="matt baldree" w:date="2018-03-31T18:47:00Z">
+        <w:r>
+          <w:rPr>
+            <w:sz w:val="18"/>
+          </w:rPr>
+          <w:delText>Modeler</w:delText>
+        </w:r>
+        <w:r>
+          <w:rPr>
+            <w:sz w:val="18"/>
+          </w:rPr>
+          <w:delText xml:space="preserve"> 2</w:delText>
+        </w:r>
+        <w:r>
+          <w:rPr>
+            <w:sz w:val="18"/>
+          </w:rPr>
+          <w:delText xml:space="preserve"> feature importance with minimal features</w:delText>
+        </w:r>
+        <w:r>
+          <w:rPr>
+            <w:sz w:val="18"/>
+          </w:rPr>
+          <w:delText>.</w:delText>
+        </w:r>
+      </w:del>
     </w:p>
     <w:p>
       <w:pPr>
-        <w:pStyle w:val="Heading2"/>
-      </w:pPr>
-      <w:r>
-        <w:t>8.1</w:t>
+        <w:pStyle w:val="Heading1"/>
+      </w:pPr>
+      <w:r>
+        <w:lastRenderedPageBreak/>
+        <w:t>8</w:t>
       </w:r>
       <w:r>
         <w:t xml:space="preserve">   </w:t>
       </w:r>
       <w:r>
-        <w:t>Market Analysis</w:t>
+        <w:t>Analysis</w:t>
       </w:r>
     </w:p>
     <w:p>
       <w:pPr>
         <w:ind w:firstLine="0"/>
-      </w:pPr>
-      <w:commentRangeStart w:id="184"/>
-      <w:commentRangeStart w:id="185"/>
-      <w:r>
-        <w:t>Cryptocurrencies</w:t>
-      </w:r>
-      <w:commentRangeEnd w:id="184"/>
-      <w:r>
-        <w:rPr>
-          <w:rStyle w:val="CommentReference"/>
-        </w:rPr>
-        <w:commentReference w:id="184"/>
-      </w:r>
-      <w:commentRangeEnd w:id="185"/>
-      <w:r>
-        <w:rPr>
-          <w:rStyle w:val="CommentReference"/>
-        </w:rPr>
-        <w:commentReference w:id="185"/>
-      </w:r>
-      <w:r>
-        <w:t xml:space="preserve"> </w:t>
-      </w:r>
-      <w:r>
-        <w:t xml:space="preserve">currently </w:t>
-      </w:r>
-      <w:r>
-        <w:t>behave like a separate asset class, although closer to a hedge such as gold. Market movements of the S&amp;P 500 and NASDSAQ are far removed from being similar with cryptocurrencies. This is also true with fiat currencies, investors do not appear to utilize them in the same manner as cryptocurrency. In comparison, gold moves closely with cryptocurrencies while not directly related. The Nikkei market shows a slight connection to Ethereum which is a smart contract-type cryptocurrency</w:t>
-      </w:r>
-      <w:r>
-        <w:t>.</w:t>
-      </w:r>
-      <w:r>
-        <w:t xml:space="preserve"> The Nikkei has a slight relation to the price of Ethereum (ETH-P) and gold’s price movement is somewhat related to cryptocurrencies. Fiat currencies are completely unrelated which would be expected.</w:t>
-      </w:r>
-      <w:r>
-        <w:t xml:space="preserve"> The correlation between </w:t>
-      </w:r>
-      <w:r>
-        <w:t xml:space="preserve">these assets are shown in Fig. </w:t>
-      </w:r>
-      <w:r>
-        <w:t>9</w:t>
-      </w:r>
-      <w:r>
-        <w:t>.</w:t>
-      </w:r>
-      <w:r>
-        <w:t xml:space="preserve"> See </w:t>
-      </w:r>
-      <w:r>
-        <w:t>Fig. 10</w:t>
-      </w:r>
-      <w:r>
-        <w:t xml:space="preserve"> </w:t>
-      </w:r>
-      <w:r>
-        <w:t xml:space="preserve">for </w:t>
-      </w:r>
-      <w:r>
-        <w:t xml:space="preserve">a zoomed in view of the relationship between cryptocurrencies, treasury, gold and crude oil prices. In this view, </w:t>
-      </w:r>
-      <w:r>
-        <w:t xml:space="preserve">you can see that there is no </w:t>
-      </w:r>
-      <w:r>
-        <w:t xml:space="preserve">direct correlation with commodity asset classes to cryptocurrencies. The thicker the line, the </w:t>
-      </w:r>
-      <w:r>
-        <w:lastRenderedPageBreak/>
-        <w:t>stronger the correlation.</w:t>
-      </w:r>
-      <w:r>
-        <w:t xml:space="preserve"> In </w:t>
-      </w:r>
-      <w:r>
-        <w:t>Fig. 11</w:t>
-      </w:r>
-      <w:r>
-        <w:t xml:space="preserve">, </w:t>
-      </w:r>
-      <w:r>
-        <w:t>the relationship between fiat currencies and cryptocurrencies</w:t>
-      </w:r>
-      <w:r>
-        <w:t xml:space="preserve"> is mapped emphasizing</w:t>
-      </w:r>
-      <w:r>
-        <w:t xml:space="preserve"> the point that investors view cryptocurrency more like gold and not fiat currencies at this point in time. Because gold is used to hedge volatile markets, it would make sense that gold too is not correlated with fiat currencies.</w:t>
-      </w:r>
-      <w:r>
-        <w:t xml:space="preserve"> In </w:t>
-      </w:r>
-      <w:r>
-        <w:t>Fig. 12</w:t>
-      </w:r>
-      <w:r>
-        <w:t xml:space="preserve">, the </w:t>
-      </w:r>
-      <w:r>
-        <w:t>relationship between the markets and cryptocurrency</w:t>
-      </w:r>
-      <w:r>
-        <w:t xml:space="preserve"> shows a</w:t>
-      </w:r>
-      <w:r>
-        <w:t xml:space="preserve"> slight relationship between the NIKKEI index and Ethereum and the dissimilarity </w:t>
-      </w:r>
-      <w:r>
-        <w:t>between the main markets</w:t>
-      </w:r>
-      <w:r>
-        <w:t>.</w:t>
-      </w:r>
-      <w:r>
-        <w:t xml:space="preserve"> Finally, in </w:t>
-      </w:r>
-      <w:r>
-        <w:t>Fig. 13</w:t>
-      </w:r>
-      <w:r>
-        <w:t>, the relationship between various sentiment indicators and cryptocurrencies</w:t>
-      </w:r>
-      <w:r>
-        <w:t xml:space="preserve"> shows that </w:t>
-      </w:r>
-      <w:r>
-        <w:t>the prices of the coins do not appear to be related to the various sentiment movements, their trade volumes are close but not directly related.</w:t>
-      </w:r>
+        <w:rPr>
+          <w:color w:val="FF0000"/>
+        </w:rPr>
+      </w:pPr>
+      <w:ins w:id="255" w:author="matt baldree" w:date="2018-03-31T18:50:00Z">
+        <w:r>
+          <w:t xml:space="preserve">We performed an analysis of </w:t>
+        </w:r>
+        <w:r>
+          <w:t>the cryptocurrency market and portfolio results.</w:t>
+        </w:r>
+      </w:ins>
+      <w:ins w:id="256" w:author="matt baldree" w:date="2018-03-31T18:52:00Z">
+        <w:r>
+          <w:t xml:space="preserve"> For market analysis, we analyzed</w:t>
+        </w:r>
+      </w:ins>
+      <w:ins w:id="257" w:author="matt baldree" w:date="2018-03-31T18:54:00Z">
+        <w:r>
+          <w:t xml:space="preserve"> cryptocurrencies with market indices, gold, and fiat for correlation to determine the behavior of Bitcoin. For portfolio, </w:t>
+        </w:r>
+      </w:ins>
+      <w:ins w:id="258" w:author="matt baldree" w:date="2018-03-31T18:55:00Z">
+        <w:r>
+          <w:t>we analyzed our bear market results against bull market and both market data sets.</w:t>
+        </w:r>
+      </w:ins>
+      <w:ins w:id="259" w:author="matt baldree" w:date="2018-03-31T18:52:00Z">
+        <w:r>
+          <w:t xml:space="preserve"> </w:t>
+        </w:r>
+      </w:ins>
+      <w:ins w:id="260" w:author="matt baldree" w:date="2018-03-31T18:50:00Z">
+        <w:r>
+          <w:t>We did not perform an analysis of sentiment as we were unsuccessful in creating a mature sentiment measure.</w:t>
+        </w:r>
+      </w:ins>
+      <w:del w:id="261" w:author="matt baldree" w:date="2018-03-31T18:49:00Z">
+        <w:r>
+          <w:rPr>
+            <w:color w:val="FF0000"/>
+          </w:rPr>
+          <w:delText>Blah blah</w:delText>
+        </w:r>
+      </w:del>
     </w:p>
     <w:p>
       <w:pPr>
-        <w:ind w:firstLine="0"/>
-      </w:pPr>
+        <w:pStyle w:val="Heading2"/>
+      </w:pPr>
+      <w:r>
+        <w:t>8.1</w:t>
+      </w:r>
+      <w:r>
+        <w:t xml:space="preserve">   </w:t>
+      </w:r>
+      <w:r>
+        <w:t>Market Analysis</w:t>
+      </w:r>
     </w:p>
     <w:p>
       <w:pPr>
+        <w:ind w:firstLine="0"/>
+      </w:pPr>
+      <w:commentRangeStart w:id="262"/>
+      <w:commentRangeStart w:id="263"/>
+      <w:r>
+        <w:t>Cryptocurrencies</w:t>
+      </w:r>
+      <w:commentRangeEnd w:id="262"/>
+      <w:r>
+        <w:rPr>
+          <w:rStyle w:val="CommentReference"/>
+        </w:rPr>
+        <w:commentReference w:id="262"/>
+      </w:r>
+      <w:commentRangeEnd w:id="263"/>
+      <w:r>
+        <w:rPr>
+          <w:rStyle w:val="CommentReference"/>
+        </w:rPr>
+        <w:commentReference w:id="263"/>
+      </w:r>
+      <w:r>
+        <w:t xml:space="preserve"> </w:t>
+      </w:r>
+      <w:r>
+        <w:t xml:space="preserve">currently </w:t>
+      </w:r>
+      <w:r>
+        <w:t xml:space="preserve">behave like a separate asset class, although closer to a hedge such as gold. Market movements of the S&amp;P 500 and NASDSAQ </w:t>
+      </w:r>
+      <w:ins w:id="264" w:author="matt baldree" w:date="2018-03-31T18:53:00Z">
+        <w:r>
+          <w:t xml:space="preserve">indices </w:t>
+        </w:r>
+      </w:ins>
+      <w:r>
+        <w:t>are far</w:t>
+      </w:r>
+      <w:ins w:id="265" w:author="matt baldree" w:date="2018-03-31T18:54:00Z">
+        <w:r>
+          <w:t xml:space="preserve"> </w:t>
+        </w:r>
+      </w:ins>
+      <w:del w:id="266" w:author="matt baldree" w:date="2018-03-31T18:54:00Z">
+        <w:r>
+          <w:delText xml:space="preserve"> </w:delText>
+        </w:r>
+      </w:del>
+      <w:r>
+        <w:t>removed from being similar with cryptocurrencies. This is also true with fiat currencies, investors do not appear to utilize them in the same manner as cryptocurrency. In comparison, gold moves closely with cryptocurrencies while not directly related. The Nikkei market shows a slight connection to Ethereum which is a smart contract-type cryptocurrency</w:t>
+      </w:r>
+      <w:r>
+        <w:t>.</w:t>
+      </w:r>
+      <w:r>
+        <w:t xml:space="preserve"> The Nikkei has a slight relation to the price of Ethereum (ETH-P) and gold’s price movement is somewhat related to cryptocurrencies. Fiat currencies are completely unrelated which would be expected.</w:t>
+      </w:r>
+      <w:r>
+        <w:t xml:space="preserve"> The correlation between </w:t>
+      </w:r>
+      <w:r>
+        <w:t xml:space="preserve">these assets are shown in Fig. </w:t>
+      </w:r>
+      <w:ins w:id="267" w:author="matt baldree" w:date="2018-03-31T19:26:00Z">
+        <w:r>
+          <w:t>10</w:t>
+        </w:r>
+      </w:ins>
+      <w:del w:id="268" w:author="matt baldree" w:date="2018-03-31T19:26:00Z">
+        <w:r>
+          <w:delText>9</w:delText>
+        </w:r>
+      </w:del>
+      <w:r>
+        <w:t>.</w:t>
+      </w:r>
+      <w:r>
+        <w:t xml:space="preserve"> See </w:t>
+      </w:r>
+      <w:r>
+        <w:t>Fig. 1</w:t>
+      </w:r>
+      <w:ins w:id="269" w:author="matt baldree" w:date="2018-03-31T19:26:00Z">
+        <w:r>
+          <w:t>1</w:t>
+        </w:r>
+      </w:ins>
+      <w:del w:id="270" w:author="matt baldree" w:date="2018-03-31T19:26:00Z">
+        <w:r>
+          <w:delText>0</w:delText>
+        </w:r>
+      </w:del>
+      <w:r>
+        <w:t xml:space="preserve"> </w:t>
+      </w:r>
+      <w:r>
+        <w:t xml:space="preserve">for </w:t>
+      </w:r>
+      <w:r>
+        <w:t xml:space="preserve">a zoomed in view of the relationship between cryptocurrencies, treasury, gold and crude oil prices. In this view, </w:t>
+      </w:r>
+      <w:r>
+        <w:t xml:space="preserve">you can see that there is no </w:t>
+      </w:r>
+      <w:r>
+        <w:t>direct correlation with commodity asset classes to cryptocurrencies. The thicker the line, the stronger the correlation.</w:t>
+      </w:r>
+      <w:r>
+        <w:t xml:space="preserve"> In </w:t>
+      </w:r>
+      <w:r>
+        <w:t>Fig. 1</w:t>
+      </w:r>
+      <w:ins w:id="271" w:author="matt baldree" w:date="2018-03-31T19:26:00Z">
+        <w:r>
+          <w:t>2</w:t>
+        </w:r>
+      </w:ins>
+      <w:del w:id="272" w:author="matt baldree" w:date="2018-03-31T19:26:00Z">
+        <w:r>
+          <w:delText>1</w:delText>
+        </w:r>
+      </w:del>
+      <w:r>
+        <w:t xml:space="preserve">, </w:t>
+      </w:r>
+      <w:r>
+        <w:t>the relationship between fiat currencies and cryptocurrencies</w:t>
+      </w:r>
+      <w:r>
+        <w:t xml:space="preserve"> is mapped emphasizing</w:t>
+      </w:r>
+      <w:r>
+        <w:t xml:space="preserve"> the point that investors view cryptocurrency more like gold and not fiat currencies at this point in time. Because gold is used to hedge volatile markets, it would make sense that gold too is not correlated with fiat currencies.</w:t>
+      </w:r>
+      <w:r>
+        <w:t xml:space="preserve"> In </w:t>
+      </w:r>
+      <w:r>
+        <w:t>Fig. 1</w:t>
+      </w:r>
+      <w:ins w:id="273" w:author="matt baldree" w:date="2018-03-31T19:26:00Z">
+        <w:r>
+          <w:t>3</w:t>
+        </w:r>
+      </w:ins>
+      <w:del w:id="274" w:author="matt baldree" w:date="2018-03-31T19:26:00Z">
+        <w:r>
+          <w:delText>2</w:delText>
+        </w:r>
+      </w:del>
+      <w:r>
+        <w:t xml:space="preserve">, the </w:t>
+      </w:r>
+      <w:r>
+        <w:t>relationship between the markets and cryptocurrency</w:t>
+      </w:r>
+      <w:r>
+        <w:t xml:space="preserve"> shows a</w:t>
+      </w:r>
+      <w:r>
+        <w:t xml:space="preserve"> slight relationship between the NIKKEI index and Ethereum and the dissimilarity </w:t>
+      </w:r>
+      <w:r>
+        <w:t>between the main markets</w:t>
+      </w:r>
+      <w:r>
+        <w:t>.</w:t>
+      </w:r>
+      <w:r>
+        <w:t xml:space="preserve"> Finally, in </w:t>
+      </w:r>
+      <w:r>
+        <w:t>Fig. 1</w:t>
+      </w:r>
+      <w:ins w:id="275" w:author="matt baldree" w:date="2018-03-31T19:26:00Z">
+        <w:r>
+          <w:t>4</w:t>
+        </w:r>
+      </w:ins>
+      <w:del w:id="276" w:author="matt baldree" w:date="2018-03-31T19:26:00Z">
+        <w:r>
+          <w:delText>3</w:delText>
+        </w:r>
+      </w:del>
+      <w:r>
+        <w:t>, the relationship between various sentiment indicators and cryptocurrencies</w:t>
+      </w:r>
+      <w:r>
+        <w:t xml:space="preserve"> shows that </w:t>
+      </w:r>
+      <w:r>
+        <w:t>the price</w:t>
+      </w:r>
+      <w:del w:id="277" w:author="matt baldree" w:date="2018-03-31T18:57:00Z">
+        <w:r>
+          <w:delText>s</w:delText>
+        </w:r>
+      </w:del>
+      <w:r>
+        <w:t xml:space="preserve"> of the coins do not appear to be related to the various sentiment movements</w:t>
+      </w:r>
+      <w:ins w:id="278" w:author="matt baldree" w:date="2018-03-31T18:58:00Z">
+        <w:r>
+          <w:t>,</w:t>
+        </w:r>
+      </w:ins>
+      <w:del w:id="279" w:author="matt baldree" w:date="2018-03-31T18:58:00Z">
+        <w:r>
+          <w:delText>,</w:delText>
+        </w:r>
+      </w:del>
+      <w:r>
+        <w:t xml:space="preserve"> their trade volumes are close but not directly related.</w:t>
+      </w:r>
+    </w:p>
+    <w:p>
+      <w:pPr>
+        <w:ind w:firstLine="0"/>
+      </w:pPr>
+    </w:p>
+    <w:p>
+      <w:pPr>
         <w:pStyle w:val="Heading4"/>
       </w:pPr>
+      <w:commentRangeStart w:id="280"/>
       <w:r>
         <w:t xml:space="preserve">Remark 1. </w:t>
+      </w:r>
+      <w:commentRangeEnd w:id="280"/>
+      <w:r>
+        <w:rPr>
+          <w:rStyle w:val="CommentReference"/>
+          <w:i w:val="0"/>
+        </w:rPr>
+        <w:commentReference w:id="280"/>
       </w:r>
       <w:r>
         <w:rPr>
@@ -10770,6 +11491,7 @@
         <w:rPr>
           <w:noProof/>
         </w:rPr>
+        <w:lastRenderedPageBreak/>
         <w:drawing>
           <wp:inline distT="0" distB="0" distL="0" distR="0" wp14:anchorId="019B3E6E" wp14:editId="00AB3884">
             <wp:extent cx="3877055" cy="3101644"/>
@@ -10788,7 +11510,7 @@
                     </pic:cNvPicPr>
                   </pic:nvPicPr>
                   <pic:blipFill>
-                    <a:blip r:embed="rId20" cstate="print">
+                    <a:blip r:embed="rId21" cstate="print">
                       <a:extLst>
                         <a:ext uri="{28A0092B-C50C-407E-A947-70E740481C1C}">
                           <a14:useLocalDpi xmlns:a14="http://schemas.microsoft.com/office/drawing/2010/main" val="0"/>
@@ -10832,8 +11554,8 @@
           <w:sz w:val="18"/>
         </w:rPr>
       </w:pPr>
-      <w:commentRangeStart w:id="186"/>
-      <w:commentRangeStart w:id="187"/>
+      <w:commentRangeStart w:id="281"/>
+      <w:commentRangeStart w:id="282"/>
       <w:r>
         <w:rPr>
           <w:b/>
@@ -10841,39 +11563,50 @@
         </w:rPr>
         <w:t xml:space="preserve">Fig. </w:t>
       </w:r>
+      <w:ins w:id="283" w:author="matt baldree" w:date="2018-03-31T19:26:00Z">
+        <w:r>
+          <w:rPr>
+            <w:b/>
+            <w:sz w:val="18"/>
+          </w:rPr>
+          <w:t>10</w:t>
+        </w:r>
+      </w:ins>
+      <w:del w:id="284" w:author="matt baldree" w:date="2018-03-31T19:26:00Z">
+        <w:r>
+          <w:rPr>
+            <w:b/>
+            <w:sz w:val="18"/>
+          </w:rPr>
+          <w:delText>9</w:delText>
+        </w:r>
+      </w:del>
       <w:r>
         <w:rPr>
           <w:b/>
           <w:sz w:val="18"/>
         </w:rPr>
-        <w:t>9</w:t>
-      </w:r>
-      <w:r>
-        <w:rPr>
-          <w:b/>
+        <w:t>.</w:t>
+      </w:r>
+      <w:r>
+        <w:rPr>
           <w:sz w:val="18"/>
         </w:rPr>
-        <w:t>.</w:t>
-      </w:r>
-      <w:r>
-        <w:rPr>
-          <w:sz w:val="18"/>
-        </w:rPr>
         <w:t xml:space="preserve"> </w:t>
       </w:r>
-      <w:commentRangeEnd w:id="186"/>
+      <w:commentRangeEnd w:id="281"/>
       <w:r>
         <w:rPr>
           <w:rStyle w:val="CommentReference"/>
         </w:rPr>
-        <w:commentReference w:id="186"/>
-      </w:r>
-      <w:commentRangeEnd w:id="187"/>
+        <w:commentReference w:id="281"/>
+      </w:r>
+      <w:commentRangeEnd w:id="282"/>
       <w:r>
         <w:rPr>
           <w:rStyle w:val="CommentReference"/>
         </w:rPr>
-        <w:commentReference w:id="187"/>
+        <w:commentReference w:id="282"/>
       </w:r>
       <w:r>
         <w:rPr>
@@ -10893,7 +11626,6 @@
         <w:rPr>
           <w:noProof/>
         </w:rPr>
-        <w:lastRenderedPageBreak/>
         <w:drawing>
           <wp:inline distT="0" distB="0" distL="0" distR="0" wp14:anchorId="6C21B26F" wp14:editId="7F37F187">
             <wp:extent cx="3752697" cy="3002158"/>
@@ -10912,7 +11644,7 @@
                     </pic:cNvPicPr>
                   </pic:nvPicPr>
                   <pic:blipFill>
-                    <a:blip r:embed="rId21" cstate="print">
+                    <a:blip r:embed="rId22" cstate="print">
                       <a:extLst>
                         <a:ext uri="{28A0092B-C50C-407E-A947-70E740481C1C}">
                           <a14:useLocalDpi xmlns:a14="http://schemas.microsoft.com/office/drawing/2010/main" val="0"/>
@@ -10965,8 +11697,26 @@
           <w:b/>
           <w:sz w:val="18"/>
         </w:rPr>
-        <w:t>10</w:t>
-      </w:r>
+        <w:t>1</w:t>
+      </w:r>
+      <w:ins w:id="285" w:author="matt baldree" w:date="2018-03-31T19:26:00Z">
+        <w:r>
+          <w:rPr>
+            <w:b/>
+            <w:sz w:val="18"/>
+          </w:rPr>
+          <w:t>1</w:t>
+        </w:r>
+      </w:ins>
+      <w:del w:id="286" w:author="matt baldree" w:date="2018-03-31T19:26:00Z">
+        <w:r>
+          <w:rPr>
+            <w:b/>
+            <w:sz w:val="18"/>
+          </w:rPr>
+          <w:delText>0</w:delText>
+        </w:r>
+      </w:del>
       <w:r>
         <w:rPr>
           <w:b/>
@@ -11027,7 +11777,7 @@
                     </pic:cNvPicPr>
                   </pic:nvPicPr>
                   <pic:blipFill>
-                    <a:blip r:embed="rId22" cstate="print">
+                    <a:blip r:embed="rId23" cstate="print">
                       <a:extLst>
                         <a:ext uri="{28A0092B-C50C-407E-A947-70E740481C1C}">
                           <a14:useLocalDpi xmlns:a14="http://schemas.microsoft.com/office/drawing/2010/main" val="0"/>
@@ -11082,13 +11832,24 @@
         </w:rPr>
         <w:t>1</w:t>
       </w:r>
-      <w:r>
-        <w:rPr>
-          <w:b/>
-          <w:sz w:val="18"/>
-        </w:rPr>
-        <w:t>1</w:t>
-      </w:r>
+      <w:ins w:id="287" w:author="matt baldree" w:date="2018-03-31T19:26:00Z">
+        <w:r>
+          <w:rPr>
+            <w:b/>
+            <w:sz w:val="18"/>
+          </w:rPr>
+          <w:t>2</w:t>
+        </w:r>
+      </w:ins>
+      <w:del w:id="288" w:author="matt baldree" w:date="2018-03-31T19:26:00Z">
+        <w:r>
+          <w:rPr>
+            <w:b/>
+            <w:sz w:val="18"/>
+          </w:rPr>
+          <w:delText>1</w:delText>
+        </w:r>
+      </w:del>
       <w:r>
         <w:rPr>
           <w:b/>
@@ -11145,7 +11906,7 @@
                     </pic:cNvPicPr>
                   </pic:nvPicPr>
                   <pic:blipFill>
-                    <a:blip r:embed="rId23" cstate="print">
+                    <a:blip r:embed="rId24" cstate="print">
                       <a:extLst>
                         <a:ext uri="{28A0092B-C50C-407E-A947-70E740481C1C}">
                           <a14:useLocalDpi xmlns:a14="http://schemas.microsoft.com/office/drawing/2010/main" val="0"/>
@@ -11197,6 +11958,7 @@
           <w:b/>
           <w:sz w:val="18"/>
         </w:rPr>
+        <w:lastRenderedPageBreak/>
         <w:t xml:space="preserve">Fig. </w:t>
       </w:r>
       <w:r>
@@ -11206,13 +11968,24 @@
         </w:rPr>
         <w:t>1</w:t>
       </w:r>
-      <w:r>
-        <w:rPr>
-          <w:b/>
-          <w:sz w:val="18"/>
-        </w:rPr>
-        <w:t>2</w:t>
-      </w:r>
+      <w:ins w:id="289" w:author="matt baldree" w:date="2018-03-31T19:26:00Z">
+        <w:r>
+          <w:rPr>
+            <w:b/>
+            <w:sz w:val="18"/>
+          </w:rPr>
+          <w:t>3</w:t>
+        </w:r>
+      </w:ins>
+      <w:del w:id="290" w:author="matt baldree" w:date="2018-03-31T19:26:00Z">
+        <w:r>
+          <w:rPr>
+            <w:b/>
+            <w:sz w:val="18"/>
+          </w:rPr>
+          <w:delText>2</w:delText>
+        </w:r>
+      </w:del>
       <w:r>
         <w:rPr>
           <w:b/>
@@ -11267,7 +12040,7 @@
                     </pic:cNvPicPr>
                   </pic:nvPicPr>
                   <pic:blipFill>
-                    <a:blip r:embed="rId24" cstate="print">
+                    <a:blip r:embed="rId25" cstate="print">
                       <a:extLst>
                         <a:ext uri="{28A0092B-C50C-407E-A947-70E740481C1C}">
                           <a14:useLocalDpi xmlns:a14="http://schemas.microsoft.com/office/drawing/2010/main" val="0"/>
@@ -11313,7 +12086,6 @@
           <w:b/>
           <w:sz w:val="18"/>
         </w:rPr>
-        <w:lastRenderedPageBreak/>
         <w:t xml:space="preserve">Fig. </w:t>
       </w:r>
       <w:r>
@@ -11323,18 +12095,29 @@
         </w:rPr>
         <w:t>1</w:t>
       </w:r>
+      <w:ins w:id="291" w:author="matt baldree" w:date="2018-03-31T19:26:00Z">
+        <w:r>
+          <w:rPr>
+            <w:b/>
+            <w:sz w:val="18"/>
+          </w:rPr>
+          <w:t>4</w:t>
+        </w:r>
+      </w:ins>
+      <w:del w:id="292" w:author="matt baldree" w:date="2018-03-31T19:26:00Z">
+        <w:r>
+          <w:rPr>
+            <w:b/>
+            <w:sz w:val="18"/>
+          </w:rPr>
+          <w:delText>3</w:delText>
+        </w:r>
+      </w:del>
       <w:r>
         <w:rPr>
           <w:b/>
           <w:sz w:val="18"/>
         </w:rPr>
-        <w:t>3</w:t>
-      </w:r>
-      <w:r>
-        <w:rPr>
-          <w:b/>
-          <w:sz w:val="18"/>
-        </w:rPr>
         <w:t>.</w:t>
       </w:r>
       <w:r>
@@ -11366,8 +12149,17 @@
       <w:r>
         <w:t xml:space="preserve">   </w:t>
       </w:r>
+      <w:commentRangeStart w:id="293"/>
       <w:r>
         <w:t>Sentiment Analysis</w:t>
+      </w:r>
+      <w:commentRangeEnd w:id="293"/>
+      <w:r>
+        <w:rPr>
+          <w:rStyle w:val="CommentReference"/>
+          <w:b w:val="0"/>
+        </w:rPr>
+        <w:commentReference w:id="293"/>
       </w:r>
     </w:p>
     <w:p>
@@ -11389,6 +12181,7 @@
         <w:rPr>
           <w:noProof/>
         </w:rPr>
+        <w:lastRenderedPageBreak/>
         <w:drawing>
           <wp:inline distT="0" distB="0" distL="0" distR="0" wp14:anchorId="25251F34" wp14:editId="5A15051E">
             <wp:extent cx="3797949" cy="2915586"/>
@@ -11405,7 +12198,7 @@
                     <pic:cNvPicPr/>
                   </pic:nvPicPr>
                   <pic:blipFill>
-                    <a:blip r:embed="rId25"/>
+                    <a:blip r:embed="rId26"/>
                     <a:stretch>
                       <a:fillRect/>
                     </a:stretch>
@@ -11453,18 +12246,29 @@
         </w:rPr>
         <w:t>1</w:t>
       </w:r>
+      <w:ins w:id="294" w:author="matt baldree" w:date="2018-03-31T19:26:00Z">
+        <w:r>
+          <w:rPr>
+            <w:b/>
+            <w:sz w:val="18"/>
+          </w:rPr>
+          <w:t>5</w:t>
+        </w:r>
+      </w:ins>
+      <w:del w:id="295" w:author="matt baldree" w:date="2018-03-31T19:26:00Z">
+        <w:r>
+          <w:rPr>
+            <w:b/>
+            <w:sz w:val="18"/>
+          </w:rPr>
+          <w:delText>4</w:delText>
+        </w:r>
+      </w:del>
       <w:r>
         <w:rPr>
           <w:b/>
           <w:sz w:val="18"/>
         </w:rPr>
-        <w:t>4</w:t>
-      </w:r>
-      <w:r>
-        <w:rPr>
-          <w:b/>
-          <w:sz w:val="18"/>
-        </w:rPr>
         <w:t>.</w:t>
       </w:r>
       <w:r>
@@ -11498,107 +12302,290 @@
       <w:pPr>
         <w:ind w:firstLine="0"/>
         <w:rPr>
-          <w:color w:val="FF0000"/>
-        </w:rPr>
-      </w:pPr>
-      <w:r>
-        <w:rPr>
-          <w:color w:val="FF0000"/>
-        </w:rPr>
-        <w:t>Analysis of model. What it is the meaning of figure 6 and figure 7</w:t>
-      </w:r>
+          <w:ins w:id="296" w:author="matt baldree" w:date="2018-03-31T19:00:00Z"/>
+        </w:rPr>
+      </w:pPr>
+      <w:ins w:id="297" w:author="matt baldree" w:date="2018-03-31T19:00:00Z">
+        <w:r>
+          <w:t xml:space="preserve">The work performed for bear market </w:t>
+        </w:r>
+      </w:ins>
+      <w:ins w:id="298" w:author="matt baldree" w:date="2018-03-31T19:20:00Z">
+        <w:r>
+          <w:t xml:space="preserve">yielded promising results. Therefore, the exercise was </w:t>
+        </w:r>
+      </w:ins>
+      <w:ins w:id="299" w:author="matt baldree" w:date="2018-03-31T19:00:00Z">
+        <w:r>
+          <w:t xml:space="preserve">repeated for bull market and both markets </w:t>
+        </w:r>
+      </w:ins>
+      <w:ins w:id="300" w:author="matt baldree" w:date="2018-03-31T19:20:00Z">
+        <w:r>
+          <w:t xml:space="preserve">effectively creating a back testing strategy. </w:t>
+        </w:r>
+      </w:ins>
+      <w:ins w:id="301" w:author="matt baldree" w:date="2018-03-31T19:21:00Z">
+        <w:r>
+          <w:t xml:space="preserve">Data sets for all exercises are listed in </w:t>
+        </w:r>
+      </w:ins>
+      <w:ins w:id="302" w:author="matt baldree" w:date="2018-03-31T19:01:00Z">
+        <w:r>
+          <w:t>Table 6</w:t>
+        </w:r>
+      </w:ins>
+      <w:ins w:id="303" w:author="matt baldree" w:date="2018-03-31T19:00:00Z">
+        <w:r>
+          <w:t>.</w:t>
+        </w:r>
+      </w:ins>
+      <w:ins w:id="304" w:author="matt baldree" w:date="2018-03-31T19:01:00Z">
+        <w:r>
+          <w:t xml:space="preserve"> Each exercise was parameterized </w:t>
+        </w:r>
+      </w:ins>
+      <w:ins w:id="305" w:author="matt baldree" w:date="2018-03-31T19:21:00Z">
+        <w:r>
+          <w:t xml:space="preserve">creating hundreds of scenarios. The </w:t>
+        </w:r>
+      </w:ins>
+      <w:ins w:id="306" w:author="matt baldree" w:date="2018-03-31T19:03:00Z">
+        <w:r>
+          <w:t xml:space="preserve">best parameter </w:t>
+        </w:r>
+      </w:ins>
+      <w:ins w:id="307" w:author="matt baldree" w:date="2018-03-31T19:21:00Z">
+        <w:r>
+          <w:t xml:space="preserve">for each exercise is </w:t>
+        </w:r>
+      </w:ins>
+      <w:ins w:id="308" w:author="matt baldree" w:date="2018-03-31T19:03:00Z">
+        <w:r>
+          <w:t xml:space="preserve">shown in Table 7. Best </w:t>
+        </w:r>
+      </w:ins>
+      <w:ins w:id="309" w:author="matt baldree" w:date="2018-03-31T19:22:00Z">
+        <w:r>
+          <w:t xml:space="preserve">set of </w:t>
+        </w:r>
+      </w:ins>
+      <w:ins w:id="310" w:author="matt baldree" w:date="2018-03-31T19:03:00Z">
+        <w:r>
+          <w:t>parameter</w:t>
+        </w:r>
+      </w:ins>
+      <w:ins w:id="311" w:author="matt baldree" w:date="2018-03-31T19:22:00Z">
+        <w:r>
+          <w:t>s were</w:t>
+        </w:r>
+      </w:ins>
+      <w:ins w:id="312" w:author="matt baldree" w:date="2018-03-31T19:03:00Z">
+        <w:r>
+          <w:t xml:space="preserve"> determined if the trading strategy </w:t>
+        </w:r>
+      </w:ins>
+      <w:ins w:id="313" w:author="matt baldree" w:date="2018-03-31T19:07:00Z">
+        <w:r>
+          <w:t xml:space="preserve">produced </w:t>
+        </w:r>
+      </w:ins>
+      <w:ins w:id="314" w:author="matt baldree" w:date="2018-03-31T19:06:00Z">
+        <w:r>
+          <w:t xml:space="preserve">at least </w:t>
+        </w:r>
+      </w:ins>
+      <w:ins w:id="315" w:author="matt baldree" w:date="2018-03-31T19:07:00Z">
+        <w:r>
+          <w:t>1</w:t>
+        </w:r>
+      </w:ins>
+      <w:ins w:id="316" w:author="matt baldree" w:date="2018-03-31T19:06:00Z">
+        <w:r>
+          <w:t>% buy signals</w:t>
+        </w:r>
+      </w:ins>
+      <w:ins w:id="317" w:author="matt baldree" w:date="2018-03-31T19:07:00Z">
+        <w:r>
+          <w:t xml:space="preserve"> </w:t>
+        </w:r>
+      </w:ins>
+      <w:ins w:id="318" w:author="matt baldree" w:date="2018-03-31T19:08:00Z">
+        <w:r>
+          <w:t>and Sharpe Ratio was as good or better than buy and hold strategy</w:t>
+        </w:r>
+      </w:ins>
+      <w:ins w:id="319" w:author="matt baldree" w:date="2018-03-31T19:15:00Z">
+        <w:r>
+          <w:t xml:space="preserve"> leveraging algorithm (7) and (8). The best results for each exercise is shown in Table</w:t>
+        </w:r>
+      </w:ins>
+      <w:ins w:id="320" w:author="matt baldree" w:date="2018-03-31T19:16:00Z">
+        <w:r>
+          <w:t xml:space="preserve"> 8. For bull market</w:t>
+        </w:r>
+      </w:ins>
+      <w:ins w:id="321" w:author="matt baldree" w:date="2018-03-31T19:18:00Z">
+        <w:r>
+          <w:t xml:space="preserve"> exercise</w:t>
+        </w:r>
+      </w:ins>
+      <w:ins w:id="322" w:author="matt baldree" w:date="2018-03-31T19:16:00Z">
+        <w:r>
+          <w:t>, trading strategy</w:t>
+        </w:r>
+      </w:ins>
+      <w:ins w:id="323" w:author="matt baldree" w:date="2018-03-31T19:18:00Z">
+        <w:r>
+          <w:t xml:space="preserve">’s Sharpe Ratio </w:t>
+        </w:r>
+      </w:ins>
+      <w:ins w:id="324" w:author="matt baldree" w:date="2018-03-31T19:16:00Z">
+        <w:r>
+          <w:t>beat buy and hold</w:t>
+        </w:r>
+      </w:ins>
+      <w:ins w:id="325" w:author="matt baldree" w:date="2018-03-31T19:18:00Z">
+        <w:r>
+          <w:t>’s Sharpe Ratio</w:t>
+        </w:r>
+      </w:ins>
+      <w:ins w:id="326" w:author="matt baldree" w:date="2018-03-31T19:16:00Z">
+        <w:r>
+          <w:t xml:space="preserve"> by 0.13</w:t>
+        </w:r>
+      </w:ins>
+      <w:ins w:id="327" w:author="matt baldree" w:date="2018-03-31T19:18:00Z">
+        <w:r>
+          <w:t>. For bear market exercise, trading strategy’s Sharpe Ratio beat buy and hold’s Sharpe Ratio by 0.43. For both markets, trading strategy</w:t>
+        </w:r>
+      </w:ins>
+      <w:ins w:id="328" w:author="matt baldree" w:date="2018-03-31T19:19:00Z">
+        <w:r>
+          <w:t>’s Sharpe Ratio was as good as buy and hold strategy at (0.01).</w:t>
+        </w:r>
+      </w:ins>
     </w:p>
     <w:p>
       <w:pPr>
         <w:ind w:firstLine="0"/>
         <w:rPr>
+          <w:del w:id="329" w:author="matt baldree" w:date="2018-03-31T19:20:00Z"/>
           <w:color w:val="FF0000"/>
         </w:rPr>
       </w:pPr>
-      <w:r>
-        <w:rPr>
-          <w:color w:val="FF0000"/>
-        </w:rPr>
-        <w:t>What can we say comparing top and bottom of figure 4</w:t>
-      </w:r>
+      <w:del w:id="330" w:author="matt baldree" w:date="2018-03-31T19:20:00Z">
+        <w:r>
+          <w:rPr>
+            <w:color w:val="FF0000"/>
+          </w:rPr>
+          <w:delText>Analysis of model. What it is the meaning of figure 6 and figure 7</w:delText>
+        </w:r>
+      </w:del>
     </w:p>
     <w:p>
       <w:pPr>
         <w:ind w:firstLine="0"/>
         <w:rPr>
+          <w:del w:id="331" w:author="matt baldree" w:date="2018-03-31T19:20:00Z"/>
           <w:color w:val="FF0000"/>
         </w:rPr>
       </w:pPr>
-      <w:r>
-        <w:rPr>
-          <w:color w:val="FF0000"/>
-        </w:rPr>
-        <w:t>It’s just a matter of difference in time windows?</w:t>
-      </w:r>
+      <w:del w:id="332" w:author="matt baldree" w:date="2018-03-31T19:20:00Z">
+        <w:r>
+          <w:rPr>
+            <w:color w:val="FF0000"/>
+          </w:rPr>
+          <w:delText>What can we say comparing top and bottom of figure 4</w:delText>
+        </w:r>
+      </w:del>
     </w:p>
     <w:p>
       <w:pPr>
         <w:ind w:firstLine="0"/>
         <w:rPr>
+          <w:del w:id="333" w:author="matt baldree" w:date="2018-03-31T19:20:00Z"/>
           <w:color w:val="FF0000"/>
         </w:rPr>
       </w:pPr>
-      <w:r>
-        <w:rPr>
-          <w:color w:val="FF0000"/>
-        </w:rPr>
-        <w:t>B</w:t>
-      </w:r>
-      <w:r>
-        <w:rPr>
-          <w:color w:val="FF0000"/>
-        </w:rPr>
-        <w:t>acktesting</w:t>
-      </w:r>
-      <w:r>
-        <w:rPr>
-          <w:color w:val="FF0000"/>
-        </w:rPr>
-        <w:t xml:space="preserve"> </w:t>
-      </w:r>
+      <w:del w:id="334" w:author="matt baldree" w:date="2018-03-31T19:20:00Z">
+        <w:r>
+          <w:rPr>
+            <w:color w:val="FF0000"/>
+          </w:rPr>
+          <w:delText>It’s just a matter of difference in time windows?</w:delText>
+        </w:r>
+      </w:del>
     </w:p>
     <w:p>
       <w:pPr>
+        <w:ind w:firstLine="0"/>
+        <w:rPr>
+          <w:del w:id="335" w:author="matt baldree" w:date="2018-03-31T19:20:00Z"/>
+          <w:color w:val="FF0000"/>
+        </w:rPr>
+      </w:pPr>
+      <w:del w:id="336" w:author="matt baldree" w:date="2018-03-31T19:20:00Z">
+        <w:r>
+          <w:rPr>
+            <w:color w:val="FF0000"/>
+          </w:rPr>
+          <w:delText>B</w:delText>
+        </w:r>
+        <w:r>
+          <w:rPr>
+            <w:color w:val="FF0000"/>
+          </w:rPr>
+          <w:delText>acktesting</w:delText>
+        </w:r>
+        <w:r>
+          <w:rPr>
+            <w:color w:val="FF0000"/>
+          </w:rPr>
+          <w:delText xml:space="preserve"> </w:delText>
+        </w:r>
+      </w:del>
+    </w:p>
+    <w:p>
+      <w:pPr>
         <w:ind w:firstLine="270"/>
         <w:rPr>
+          <w:del w:id="337" w:author="matt baldree" w:date="2018-03-31T19:19:00Z"/>
           <w:color w:val="FF0000"/>
         </w:rPr>
       </w:pPr>
-      <w:r>
-        <w:rPr>
-          <w:color w:val="FF0000"/>
-        </w:rPr>
-        <w:t>Dlkjdflkfjl lkjdfklj lkjlkjd ljkpattern is occurring. There are many, many indicators. For this paper, two popular indicators, relative strength indicator (RSI) and Bollinger bands (BB), are used to determine a trading strategy [21]. Through trial and er</w:t>
-      </w:r>
-      <w:r>
-        <w:rPr>
-          <w:color w:val="FF0000"/>
-        </w:rPr>
-        <w:t xml:space="preserve">ror. </w:t>
-      </w:r>
-      <w:r>
-        <w:rPr>
-          <w:color w:val="FF0000"/>
-        </w:rPr>
-        <w:t>bear market</w:t>
-      </w:r>
-      <w:r>
-        <w:rPr>
-          <w:color w:val="FF0000"/>
-        </w:rPr>
-        <w:t xml:space="preserve"> </w:t>
-      </w:r>
-      <w:r>
-        <w:rPr>
-          <w:color w:val="FF0000"/>
-        </w:rPr>
-        <w:t>RSI and volume previous period to predict buy, sell, or hold</w:t>
-      </w:r>
+      <w:del w:id="338" w:author="matt baldree" w:date="2018-03-31T19:19:00Z">
+        <w:r>
+          <w:rPr>
+            <w:color w:val="FF0000"/>
+          </w:rPr>
+          <w:delText>Dlkjdflkfjl lkjdfklj lkjlkjd ljkpattern is occurring. There are many, many indicators. For this paper, two popular indicators, relative strength indicator (RSI) and Bollinger bands (BB), are used to determine a trading strategy [21]. Through trial and er</w:delText>
+        </w:r>
+        <w:r>
+          <w:rPr>
+            <w:color w:val="FF0000"/>
+          </w:rPr>
+          <w:delText xml:space="preserve">ror. </w:delText>
+        </w:r>
+        <w:r>
+          <w:rPr>
+            <w:color w:val="FF0000"/>
+          </w:rPr>
+          <w:delText>bear market</w:delText>
+        </w:r>
+        <w:r>
+          <w:rPr>
+            <w:color w:val="FF0000"/>
+          </w:rPr>
+          <w:delText xml:space="preserve"> </w:delText>
+        </w:r>
+        <w:r>
+          <w:rPr>
+            <w:color w:val="FF0000"/>
+          </w:rPr>
+          <w:delText>RSI and volume previous period to predict buy, sell, or hold</w:delText>
+        </w:r>
+      </w:del>
     </w:p>
     <w:p>
       <w:pPr>
@@ -11859,6 +12846,806 @@
         <w:pStyle w:val="tabletitle"/>
         <w:spacing w:after="240"/>
         <w:rPr>
+          <w:moveTo w:id="339" w:author="matt baldree" w:date="2018-03-31T19:02:00Z"/>
+          <w:lang w:val="en-GB"/>
+        </w:rPr>
+      </w:pPr>
+      <w:moveToRangeStart w:id="340" w:author="matt baldree" w:date="2018-03-31T19:02:00Z" w:name="move510286299"/>
+      <w:moveTo w:id="341" w:author="matt baldree" w:date="2018-03-31T19:02:00Z">
+        <w:r>
+          <w:rPr>
+            <w:b/>
+            <w:lang w:val="en-GB"/>
+          </w:rPr>
+          <w:t xml:space="preserve">Table </w:t>
+        </w:r>
+      </w:moveTo>
+      <w:ins w:id="342" w:author="matt baldree" w:date="2018-03-31T19:02:00Z">
+        <w:r>
+          <w:rPr>
+            <w:b/>
+          </w:rPr>
+          <w:t>7</w:t>
+        </w:r>
+      </w:ins>
+      <w:moveTo w:id="343" w:author="matt baldree" w:date="2018-03-31T19:02:00Z">
+        <w:del w:id="344" w:author="matt baldree" w:date="2018-03-31T19:02:00Z">
+          <w:r>
+            <w:rPr>
+              <w:b/>
+            </w:rPr>
+            <w:delText>8</w:delText>
+          </w:r>
+        </w:del>
+        <w:r>
+          <w:rPr>
+            <w:b/>
+            <w:lang w:val="en-GB"/>
+          </w:rPr>
+          <w:t>.</w:t>
+        </w:r>
+        <w:r>
+          <w:rPr>
+            <w:lang w:val="en-GB"/>
+          </w:rPr>
+          <w:t xml:space="preserve"> </w:t>
+        </w:r>
+        <w:r>
+          <w:rPr>
+            <w:lang w:val="en-GB"/>
+          </w:rPr>
+          <w:t xml:space="preserve"> Bull, bear and both bull and bear market best parameters.</w:t>
+        </w:r>
+      </w:moveTo>
+    </w:p>
+    <w:tbl>
+      <w:tblPr>
+        <w:tblW w:w="3696" w:type="dxa"/>
+        <w:jc w:val="center"/>
+        <w:tblLayout w:type="fixed"/>
+        <w:tblCellMar>
+          <w:left w:w="70" w:type="dxa"/>
+          <w:right w:w="70" w:type="dxa"/>
+        </w:tblCellMar>
+        <w:tblLook w:val="0000" w:firstRow="0" w:lastRow="0" w:firstColumn="0" w:lastColumn="0" w:noHBand="0" w:noVBand="0"/>
+      </w:tblPr>
+      <w:tblGrid>
+        <w:gridCol w:w="1487"/>
+        <w:gridCol w:w="769"/>
+        <w:gridCol w:w="720"/>
+        <w:gridCol w:w="720"/>
+      </w:tblGrid>
+      <w:tr>
+        <w:trPr>
+          <w:jc w:val="center"/>
+        </w:trPr>
+        <w:tc>
+          <w:tcPr>
+            <w:tcW w:w="1487" w:type="dxa"/>
+            <w:tcBorders>
+              <w:top w:val="single" w:sz="12" w:space="0" w:color="000000"/>
+              <w:bottom w:val="single" w:sz="6" w:space="0" w:color="000000"/>
+            </w:tcBorders>
+          </w:tcPr>
+          <w:p>
+            <w:pPr>
+              <w:ind w:firstLine="0"/>
+              <w:rPr>
+                <w:moveTo w:id="345" w:author="matt baldree" w:date="2018-03-31T19:02:00Z"/>
+                <w:sz w:val="18"/>
+                <w:szCs w:val="18"/>
+              </w:rPr>
+            </w:pPr>
+            <w:moveTo w:id="346" w:author="matt baldree" w:date="2018-03-31T19:02:00Z">
+              <w:r>
+                <w:rPr>
+                  <w:sz w:val="18"/>
+                  <w:szCs w:val="18"/>
+                </w:rPr>
+                <w:t>Parameter</w:t>
+              </w:r>
+            </w:moveTo>
+          </w:p>
+        </w:tc>
+        <w:tc>
+          <w:tcPr>
+            <w:tcW w:w="769" w:type="dxa"/>
+            <w:tcBorders>
+              <w:top w:val="single" w:sz="12" w:space="0" w:color="000000"/>
+              <w:bottom w:val="single" w:sz="6" w:space="0" w:color="000000"/>
+            </w:tcBorders>
+          </w:tcPr>
+          <w:p>
+            <w:pPr>
+              <w:ind w:firstLine="0"/>
+              <w:rPr>
+                <w:moveTo w:id="347" w:author="matt baldree" w:date="2018-03-31T19:02:00Z"/>
+                <w:sz w:val="18"/>
+                <w:szCs w:val="18"/>
+              </w:rPr>
+            </w:pPr>
+            <w:moveTo w:id="348" w:author="matt baldree" w:date="2018-03-31T19:02:00Z">
+              <w:r>
+                <w:rPr>
+                  <w:sz w:val="18"/>
+                  <w:szCs w:val="18"/>
+                </w:rPr>
+                <w:t>Bull</w:t>
+              </w:r>
+            </w:moveTo>
+          </w:p>
+        </w:tc>
+        <w:tc>
+          <w:tcPr>
+            <w:tcW w:w="720" w:type="dxa"/>
+            <w:tcBorders>
+              <w:top w:val="single" w:sz="12" w:space="0" w:color="000000"/>
+              <w:bottom w:val="single" w:sz="6" w:space="0" w:color="000000"/>
+            </w:tcBorders>
+          </w:tcPr>
+          <w:p>
+            <w:pPr>
+              <w:ind w:firstLine="0"/>
+              <w:rPr>
+                <w:moveTo w:id="349" w:author="matt baldree" w:date="2018-03-31T19:02:00Z"/>
+                <w:sz w:val="18"/>
+                <w:szCs w:val="18"/>
+              </w:rPr>
+            </w:pPr>
+            <w:moveTo w:id="350" w:author="matt baldree" w:date="2018-03-31T19:02:00Z">
+              <w:r>
+                <w:rPr>
+                  <w:sz w:val="18"/>
+                  <w:szCs w:val="18"/>
+                </w:rPr>
+                <w:t>Bear</w:t>
+              </w:r>
+            </w:moveTo>
+          </w:p>
+        </w:tc>
+        <w:tc>
+          <w:tcPr>
+            <w:tcW w:w="720" w:type="dxa"/>
+            <w:tcBorders>
+              <w:top w:val="single" w:sz="12" w:space="0" w:color="000000"/>
+              <w:bottom w:val="single" w:sz="6" w:space="0" w:color="000000"/>
+            </w:tcBorders>
+          </w:tcPr>
+          <w:p>
+            <w:pPr>
+              <w:ind w:firstLine="0"/>
+              <w:rPr>
+                <w:moveTo w:id="351" w:author="matt baldree" w:date="2018-03-31T19:02:00Z"/>
+                <w:sz w:val="18"/>
+                <w:szCs w:val="18"/>
+              </w:rPr>
+            </w:pPr>
+            <w:moveTo w:id="352" w:author="matt baldree" w:date="2018-03-31T19:02:00Z">
+              <w:r>
+                <w:rPr>
+                  <w:sz w:val="18"/>
+                  <w:szCs w:val="18"/>
+                </w:rPr>
+                <w:t>Both</w:t>
+              </w:r>
+            </w:moveTo>
+          </w:p>
+        </w:tc>
+      </w:tr>
+      <w:tr>
+        <w:trPr>
+          <w:jc w:val="center"/>
+        </w:trPr>
+        <w:tc>
+          <w:tcPr>
+            <w:tcW w:w="1487" w:type="dxa"/>
+          </w:tcPr>
+          <w:p>
+            <w:pPr>
+              <w:ind w:firstLine="0"/>
+              <w:rPr>
+                <w:moveTo w:id="353" w:author="matt baldree" w:date="2018-03-31T19:02:00Z"/>
+                <w:sz w:val="18"/>
+                <w:szCs w:val="18"/>
+              </w:rPr>
+            </w:pPr>
+            <w:moveTo w:id="354" w:author="matt baldree" w:date="2018-03-31T19:02:00Z">
+              <w:r>
+                <w:rPr>
+                  <w:sz w:val="18"/>
+                  <w:szCs w:val="18"/>
+                </w:rPr>
+                <w:lastRenderedPageBreak/>
+                <w:t>BB Period</w:t>
+              </w:r>
+            </w:moveTo>
+          </w:p>
+        </w:tc>
+        <w:tc>
+          <w:tcPr>
+            <w:tcW w:w="769" w:type="dxa"/>
+          </w:tcPr>
+          <w:p>
+            <w:pPr>
+              <w:ind w:firstLine="0"/>
+              <w:rPr>
+                <w:moveTo w:id="355" w:author="matt baldree" w:date="2018-03-31T19:02:00Z"/>
+                <w:sz w:val="18"/>
+                <w:szCs w:val="18"/>
+              </w:rPr>
+            </w:pPr>
+            <w:moveTo w:id="356" w:author="matt baldree" w:date="2018-03-31T19:02:00Z">
+              <w:r>
+                <w:rPr>
+                  <w:sz w:val="18"/>
+                  <w:szCs w:val="18"/>
+                </w:rPr>
+                <w:t>5</w:t>
+              </w:r>
+            </w:moveTo>
+          </w:p>
+        </w:tc>
+        <w:tc>
+          <w:tcPr>
+            <w:tcW w:w="720" w:type="dxa"/>
+          </w:tcPr>
+          <w:p>
+            <w:pPr>
+              <w:ind w:firstLine="0"/>
+              <w:rPr>
+                <w:moveTo w:id="357" w:author="matt baldree" w:date="2018-03-31T19:02:00Z"/>
+                <w:sz w:val="18"/>
+                <w:szCs w:val="18"/>
+              </w:rPr>
+            </w:pPr>
+            <w:moveTo w:id="358" w:author="matt baldree" w:date="2018-03-31T19:02:00Z">
+              <w:r>
+                <w:rPr>
+                  <w:sz w:val="18"/>
+                  <w:szCs w:val="18"/>
+                </w:rPr>
+                <w:t>4</w:t>
+              </w:r>
+            </w:moveTo>
+          </w:p>
+        </w:tc>
+        <w:tc>
+          <w:tcPr>
+            <w:tcW w:w="720" w:type="dxa"/>
+          </w:tcPr>
+          <w:p>
+            <w:pPr>
+              <w:ind w:firstLine="0"/>
+              <w:rPr>
+                <w:moveTo w:id="359" w:author="matt baldree" w:date="2018-03-31T19:02:00Z"/>
+                <w:sz w:val="18"/>
+                <w:szCs w:val="18"/>
+              </w:rPr>
+            </w:pPr>
+            <w:moveTo w:id="360" w:author="matt baldree" w:date="2018-03-31T19:02:00Z">
+              <w:r>
+                <w:rPr>
+                  <w:sz w:val="18"/>
+                  <w:szCs w:val="18"/>
+                </w:rPr>
+                <w:t>5</w:t>
+              </w:r>
+            </w:moveTo>
+          </w:p>
+        </w:tc>
+      </w:tr>
+      <w:tr>
+        <w:trPr>
+          <w:jc w:val="center"/>
+        </w:trPr>
+        <w:tc>
+          <w:tcPr>
+            <w:tcW w:w="1487" w:type="dxa"/>
+          </w:tcPr>
+          <w:p>
+            <w:pPr>
+              <w:ind w:firstLine="0"/>
+              <w:rPr>
+                <w:moveTo w:id="361" w:author="matt baldree" w:date="2018-03-31T19:02:00Z"/>
+                <w:sz w:val="18"/>
+                <w:szCs w:val="18"/>
+              </w:rPr>
+            </w:pPr>
+            <w:moveTo w:id="362" w:author="matt baldree" w:date="2018-03-31T19:02:00Z">
+              <w:r>
+                <w:rPr>
+                  <w:sz w:val="18"/>
+                  <w:szCs w:val="18"/>
+                </w:rPr>
+                <w:t>RSI Period</w:t>
+              </w:r>
+            </w:moveTo>
+          </w:p>
+        </w:tc>
+        <w:tc>
+          <w:tcPr>
+            <w:tcW w:w="769" w:type="dxa"/>
+          </w:tcPr>
+          <w:p>
+            <w:pPr>
+              <w:ind w:firstLine="0"/>
+              <w:rPr>
+                <w:moveTo w:id="363" w:author="matt baldree" w:date="2018-03-31T19:02:00Z"/>
+                <w:sz w:val="18"/>
+                <w:szCs w:val="18"/>
+              </w:rPr>
+            </w:pPr>
+            <w:moveTo w:id="364" w:author="matt baldree" w:date="2018-03-31T19:02:00Z">
+              <w:r>
+                <w:rPr>
+                  <w:sz w:val="18"/>
+                  <w:szCs w:val="18"/>
+                </w:rPr>
+                <w:t>9</w:t>
+              </w:r>
+            </w:moveTo>
+          </w:p>
+        </w:tc>
+        <w:tc>
+          <w:tcPr>
+            <w:tcW w:w="720" w:type="dxa"/>
+          </w:tcPr>
+          <w:p>
+            <w:pPr>
+              <w:ind w:firstLine="0"/>
+              <w:rPr>
+                <w:moveTo w:id="365" w:author="matt baldree" w:date="2018-03-31T19:02:00Z"/>
+                <w:sz w:val="18"/>
+                <w:szCs w:val="18"/>
+              </w:rPr>
+            </w:pPr>
+            <w:moveTo w:id="366" w:author="matt baldree" w:date="2018-03-31T19:02:00Z">
+              <w:r>
+                <w:rPr>
+                  <w:sz w:val="18"/>
+                  <w:szCs w:val="18"/>
+                </w:rPr>
+                <w:t>8</w:t>
+              </w:r>
+            </w:moveTo>
+          </w:p>
+        </w:tc>
+        <w:tc>
+          <w:tcPr>
+            <w:tcW w:w="720" w:type="dxa"/>
+          </w:tcPr>
+          <w:p>
+            <w:pPr>
+              <w:ind w:firstLine="0"/>
+              <w:rPr>
+                <w:moveTo w:id="367" w:author="matt baldree" w:date="2018-03-31T19:02:00Z"/>
+                <w:sz w:val="18"/>
+                <w:szCs w:val="18"/>
+              </w:rPr>
+            </w:pPr>
+            <w:moveTo w:id="368" w:author="matt baldree" w:date="2018-03-31T19:02:00Z">
+              <w:r>
+                <w:rPr>
+                  <w:sz w:val="18"/>
+                  <w:szCs w:val="18"/>
+                </w:rPr>
+                <w:t>7</w:t>
+              </w:r>
+            </w:moveTo>
+          </w:p>
+        </w:tc>
+      </w:tr>
+      <w:tr>
+        <w:trPr>
+          <w:jc w:val="center"/>
+        </w:trPr>
+        <w:tc>
+          <w:tcPr>
+            <w:tcW w:w="1487" w:type="dxa"/>
+          </w:tcPr>
+          <w:p>
+            <w:pPr>
+              <w:ind w:firstLine="0"/>
+              <w:rPr>
+                <w:moveTo w:id="369" w:author="matt baldree" w:date="2018-03-31T19:02:00Z"/>
+                <w:sz w:val="18"/>
+                <w:szCs w:val="18"/>
+              </w:rPr>
+            </w:pPr>
+            <w:moveTo w:id="370" w:author="matt baldree" w:date="2018-03-31T19:02:00Z">
+              <w:r>
+                <w:rPr>
+                  <w:sz w:val="18"/>
+                  <w:szCs w:val="18"/>
+                </w:rPr>
+                <w:t>BB STD DEV</w:t>
+              </w:r>
+            </w:moveTo>
+          </w:p>
+        </w:tc>
+        <w:tc>
+          <w:tcPr>
+            <w:tcW w:w="769" w:type="dxa"/>
+          </w:tcPr>
+          <w:p>
+            <w:pPr>
+              <w:ind w:firstLine="0"/>
+              <w:rPr>
+                <w:moveTo w:id="371" w:author="matt baldree" w:date="2018-03-31T19:02:00Z"/>
+                <w:sz w:val="18"/>
+                <w:szCs w:val="18"/>
+              </w:rPr>
+            </w:pPr>
+            <w:moveTo w:id="372" w:author="matt baldree" w:date="2018-03-31T19:02:00Z">
+              <w:r>
+                <w:rPr>
+                  <w:sz w:val="18"/>
+                  <w:szCs w:val="18"/>
+                </w:rPr>
+                <w:t>1.3</w:t>
+              </w:r>
+            </w:moveTo>
+          </w:p>
+        </w:tc>
+        <w:tc>
+          <w:tcPr>
+            <w:tcW w:w="720" w:type="dxa"/>
+          </w:tcPr>
+          <w:p>
+            <w:pPr>
+              <w:ind w:firstLine="0"/>
+              <w:rPr>
+                <w:moveTo w:id="373" w:author="matt baldree" w:date="2018-03-31T19:02:00Z"/>
+                <w:sz w:val="18"/>
+                <w:szCs w:val="18"/>
+              </w:rPr>
+            </w:pPr>
+            <w:moveTo w:id="374" w:author="matt baldree" w:date="2018-03-31T19:02:00Z">
+              <w:r>
+                <w:rPr>
+                  <w:sz w:val="18"/>
+                  <w:szCs w:val="18"/>
+                </w:rPr>
+                <w:t>1.3</w:t>
+              </w:r>
+            </w:moveTo>
+          </w:p>
+        </w:tc>
+        <w:tc>
+          <w:tcPr>
+            <w:tcW w:w="720" w:type="dxa"/>
+          </w:tcPr>
+          <w:p>
+            <w:pPr>
+              <w:ind w:firstLine="0"/>
+              <w:rPr>
+                <w:moveTo w:id="375" w:author="matt baldree" w:date="2018-03-31T19:02:00Z"/>
+                <w:sz w:val="18"/>
+                <w:szCs w:val="18"/>
+              </w:rPr>
+            </w:pPr>
+            <w:moveTo w:id="376" w:author="matt baldree" w:date="2018-03-31T19:02:00Z">
+              <w:r>
+                <w:rPr>
+                  <w:sz w:val="18"/>
+                  <w:szCs w:val="18"/>
+                </w:rPr>
+                <w:t>1.5</w:t>
+              </w:r>
+            </w:moveTo>
+          </w:p>
+        </w:tc>
+      </w:tr>
+      <w:tr>
+        <w:trPr>
+          <w:jc w:val="center"/>
+        </w:trPr>
+        <w:tc>
+          <w:tcPr>
+            <w:tcW w:w="1487" w:type="dxa"/>
+          </w:tcPr>
+          <w:p>
+            <w:pPr>
+              <w:ind w:firstLine="0"/>
+              <w:rPr>
+                <w:moveTo w:id="377" w:author="matt baldree" w:date="2018-03-31T19:02:00Z"/>
+                <w:sz w:val="18"/>
+                <w:szCs w:val="18"/>
+              </w:rPr>
+            </w:pPr>
+            <w:moveTo w:id="378" w:author="matt baldree" w:date="2018-03-31T19:02:00Z">
+              <w:r>
+                <w:rPr>
+                  <w:sz w:val="18"/>
+                  <w:szCs w:val="18"/>
+                </w:rPr>
+                <w:t>Buy RSI Trigger</w:t>
+              </w:r>
+            </w:moveTo>
+          </w:p>
+        </w:tc>
+        <w:tc>
+          <w:tcPr>
+            <w:tcW w:w="769" w:type="dxa"/>
+          </w:tcPr>
+          <w:p>
+            <w:pPr>
+              <w:ind w:firstLine="0"/>
+              <w:rPr>
+                <w:moveTo w:id="379" w:author="matt baldree" w:date="2018-03-31T19:02:00Z"/>
+                <w:sz w:val="18"/>
+                <w:szCs w:val="18"/>
+              </w:rPr>
+            </w:pPr>
+            <w:moveTo w:id="380" w:author="matt baldree" w:date="2018-03-31T19:02:00Z">
+              <w:r>
+                <w:rPr>
+                  <w:sz w:val="18"/>
+                  <w:szCs w:val="18"/>
+                </w:rPr>
+                <w:t>45</w:t>
+              </w:r>
+            </w:moveTo>
+          </w:p>
+        </w:tc>
+        <w:tc>
+          <w:tcPr>
+            <w:tcW w:w="720" w:type="dxa"/>
+          </w:tcPr>
+          <w:p>
+            <w:pPr>
+              <w:ind w:firstLine="0"/>
+              <w:rPr>
+                <w:moveTo w:id="381" w:author="matt baldree" w:date="2018-03-31T19:02:00Z"/>
+                <w:sz w:val="18"/>
+                <w:szCs w:val="18"/>
+              </w:rPr>
+            </w:pPr>
+            <w:moveTo w:id="382" w:author="matt baldree" w:date="2018-03-31T19:02:00Z">
+              <w:r>
+                <w:rPr>
+                  <w:sz w:val="18"/>
+                  <w:szCs w:val="18"/>
+                </w:rPr>
+                <w:t>35</w:t>
+              </w:r>
+            </w:moveTo>
+          </w:p>
+        </w:tc>
+        <w:tc>
+          <w:tcPr>
+            <w:tcW w:w="720" w:type="dxa"/>
+          </w:tcPr>
+          <w:p>
+            <w:pPr>
+              <w:ind w:firstLine="0"/>
+              <w:rPr>
+                <w:moveTo w:id="383" w:author="matt baldree" w:date="2018-03-31T19:02:00Z"/>
+                <w:sz w:val="18"/>
+                <w:szCs w:val="18"/>
+              </w:rPr>
+            </w:pPr>
+            <w:moveTo w:id="384" w:author="matt baldree" w:date="2018-03-31T19:02:00Z">
+              <w:r>
+                <w:rPr>
+                  <w:sz w:val="18"/>
+                  <w:szCs w:val="18"/>
+                </w:rPr>
+                <w:t>40</w:t>
+              </w:r>
+            </w:moveTo>
+          </w:p>
+        </w:tc>
+      </w:tr>
+      <w:tr>
+        <w:trPr>
+          <w:jc w:val="center"/>
+        </w:trPr>
+        <w:tc>
+          <w:tcPr>
+            <w:tcW w:w="1487" w:type="dxa"/>
+          </w:tcPr>
+          <w:p>
+            <w:pPr>
+              <w:ind w:firstLine="0"/>
+              <w:rPr>
+                <w:moveTo w:id="385" w:author="matt baldree" w:date="2018-03-31T19:02:00Z"/>
+                <w:sz w:val="18"/>
+                <w:szCs w:val="18"/>
+              </w:rPr>
+            </w:pPr>
+            <w:moveTo w:id="386" w:author="matt baldree" w:date="2018-03-31T19:02:00Z">
+              <w:r>
+                <w:rPr>
+                  <w:sz w:val="18"/>
+                  <w:szCs w:val="18"/>
+                </w:rPr>
+                <w:t>Sell RSI Trigger</w:t>
+              </w:r>
+            </w:moveTo>
+          </w:p>
+        </w:tc>
+        <w:tc>
+          <w:tcPr>
+            <w:tcW w:w="769" w:type="dxa"/>
+          </w:tcPr>
+          <w:p>
+            <w:pPr>
+              <w:ind w:firstLine="0"/>
+              <w:rPr>
+                <w:moveTo w:id="387" w:author="matt baldree" w:date="2018-03-31T19:02:00Z"/>
+                <w:sz w:val="18"/>
+                <w:szCs w:val="18"/>
+              </w:rPr>
+            </w:pPr>
+            <w:moveTo w:id="388" w:author="matt baldree" w:date="2018-03-31T19:02:00Z">
+              <w:r>
+                <w:rPr>
+                  <w:sz w:val="18"/>
+                  <w:szCs w:val="18"/>
+                </w:rPr>
+                <w:t>80</w:t>
+              </w:r>
+            </w:moveTo>
+          </w:p>
+        </w:tc>
+        <w:tc>
+          <w:tcPr>
+            <w:tcW w:w="720" w:type="dxa"/>
+          </w:tcPr>
+          <w:p>
+            <w:pPr>
+              <w:ind w:firstLine="0"/>
+              <w:rPr>
+                <w:moveTo w:id="389" w:author="matt baldree" w:date="2018-03-31T19:02:00Z"/>
+                <w:sz w:val="18"/>
+                <w:szCs w:val="18"/>
+              </w:rPr>
+            </w:pPr>
+            <w:moveTo w:id="390" w:author="matt baldree" w:date="2018-03-31T19:02:00Z">
+              <w:r>
+                <w:rPr>
+                  <w:sz w:val="18"/>
+                  <w:szCs w:val="18"/>
+                </w:rPr>
+                <w:t>75</w:t>
+              </w:r>
+            </w:moveTo>
+          </w:p>
+        </w:tc>
+        <w:tc>
+          <w:tcPr>
+            <w:tcW w:w="720" w:type="dxa"/>
+          </w:tcPr>
+          <w:p>
+            <w:pPr>
+              <w:ind w:firstLine="0"/>
+              <w:rPr>
+                <w:moveTo w:id="391" w:author="matt baldree" w:date="2018-03-31T19:02:00Z"/>
+                <w:sz w:val="18"/>
+                <w:szCs w:val="18"/>
+              </w:rPr>
+            </w:pPr>
+            <w:moveTo w:id="392" w:author="matt baldree" w:date="2018-03-31T19:02:00Z">
+              <w:r>
+                <w:rPr>
+                  <w:sz w:val="18"/>
+                  <w:szCs w:val="18"/>
+                </w:rPr>
+                <w:t>80</w:t>
+              </w:r>
+            </w:moveTo>
+          </w:p>
+        </w:tc>
+      </w:tr>
+      <w:tr>
+        <w:trPr>
+          <w:jc w:val="center"/>
+        </w:trPr>
+        <w:tc>
+          <w:tcPr>
+            <w:tcW w:w="1487" w:type="dxa"/>
+          </w:tcPr>
+          <w:p>
+            <w:pPr>
+              <w:ind w:firstLine="0"/>
+              <w:rPr>
+                <w:moveTo w:id="393" w:author="matt baldree" w:date="2018-03-31T19:02:00Z"/>
+                <w:sz w:val="18"/>
+                <w:szCs w:val="18"/>
+              </w:rPr>
+            </w:pPr>
+            <w:moveTo w:id="394" w:author="matt baldree" w:date="2018-03-31T19:02:00Z">
+              <w:r>
+                <w:rPr>
+                  <w:sz w:val="18"/>
+                  <w:szCs w:val="18"/>
+                </w:rPr>
+                <w:t>Algorithm</w:t>
+              </w:r>
+            </w:moveTo>
+          </w:p>
+        </w:tc>
+        <w:tc>
+          <w:tcPr>
+            <w:tcW w:w="769" w:type="dxa"/>
+          </w:tcPr>
+          <w:p>
+            <w:pPr>
+              <w:ind w:firstLine="0"/>
+              <w:rPr>
+                <w:moveTo w:id="395" w:author="matt baldree" w:date="2018-03-31T19:02:00Z"/>
+                <w:sz w:val="18"/>
+                <w:szCs w:val="18"/>
+              </w:rPr>
+            </w:pPr>
+            <w:moveTo w:id="396" w:author="matt baldree" w:date="2018-03-31T19:02:00Z">
+              <w:r>
+                <w:rPr>
+                  <w:sz w:val="18"/>
+                  <w:szCs w:val="18"/>
+                </w:rPr>
+                <w:t>1</w:t>
+              </w:r>
+            </w:moveTo>
+          </w:p>
+        </w:tc>
+        <w:tc>
+          <w:tcPr>
+            <w:tcW w:w="720" w:type="dxa"/>
+          </w:tcPr>
+          <w:p>
+            <w:pPr>
+              <w:ind w:firstLine="0"/>
+              <w:rPr>
+                <w:moveTo w:id="397" w:author="matt baldree" w:date="2018-03-31T19:02:00Z"/>
+                <w:sz w:val="18"/>
+                <w:szCs w:val="18"/>
+              </w:rPr>
+            </w:pPr>
+            <w:moveTo w:id="398" w:author="matt baldree" w:date="2018-03-31T19:02:00Z">
+              <w:r>
+                <w:rPr>
+                  <w:sz w:val="18"/>
+                  <w:szCs w:val="18"/>
+                </w:rPr>
+                <w:t>1</w:t>
+              </w:r>
+            </w:moveTo>
+          </w:p>
+        </w:tc>
+        <w:tc>
+          <w:tcPr>
+            <w:tcW w:w="720" w:type="dxa"/>
+          </w:tcPr>
+          <w:p>
+            <w:pPr>
+              <w:ind w:firstLine="0"/>
+              <w:rPr>
+                <w:moveTo w:id="399" w:author="matt baldree" w:date="2018-03-31T19:02:00Z"/>
+                <w:sz w:val="18"/>
+                <w:szCs w:val="18"/>
+              </w:rPr>
+            </w:pPr>
+            <w:moveTo w:id="400" w:author="matt baldree" w:date="2018-03-31T19:02:00Z">
+              <w:r>
+                <w:rPr>
+                  <w:sz w:val="18"/>
+                  <w:szCs w:val="18"/>
+                </w:rPr>
+                <w:t>1</w:t>
+              </w:r>
+            </w:moveTo>
+          </w:p>
+        </w:tc>
+      </w:tr>
+    </w:tbl>
+    <w:moveToRangeEnd w:id="340"/>
+    <w:p>
+      <w:pPr>
+        <w:pStyle w:val="tabletitle"/>
+        <w:spacing w:after="240"/>
+        <w:rPr>
           <w:lang w:val="en-GB"/>
         </w:rPr>
       </w:pPr>
@@ -11867,15 +13654,24 @@
           <w:b/>
           <w:lang w:val="en-GB"/>
         </w:rPr>
-        <w:lastRenderedPageBreak/>
         <w:t xml:space="preserve">Table </w:t>
       </w:r>
-      <w:r>
-        <w:rPr>
-          <w:b/>
-        </w:rPr>
-        <w:t>7</w:t>
-      </w:r>
+      <w:ins w:id="401" w:author="matt baldree" w:date="2018-03-31T19:16:00Z">
+        <w:r>
+          <w:rPr>
+            <w:b/>
+          </w:rPr>
+          <w:t>8</w:t>
+        </w:r>
+      </w:ins>
+      <w:del w:id="402" w:author="matt baldree" w:date="2018-03-31T19:16:00Z">
+        <w:r>
+          <w:rPr>
+            <w:b/>
+          </w:rPr>
+          <w:delText>7</w:delText>
+        </w:r>
+      </w:del>
       <w:r>
         <w:rPr>
           <w:b/>
@@ -12449,59 +14245,63 @@
         <w:pStyle w:val="tabletitle"/>
         <w:spacing w:after="240"/>
         <w:rPr>
+          <w:moveFrom w:id="403" w:author="matt baldree" w:date="2018-03-31T19:02:00Z"/>
           <w:lang w:val="en-GB"/>
         </w:rPr>
       </w:pPr>
-      <w:r>
-        <w:rPr>
-          <w:b/>
-          <w:lang w:val="en-GB"/>
-        </w:rPr>
-        <w:t xml:space="preserve">Table </w:t>
-      </w:r>
-      <w:r>
-        <w:rPr>
-          <w:b/>
-        </w:rPr>
-        <w:t>8</w:t>
-      </w:r>
-      <w:r>
-        <w:rPr>
-          <w:b/>
-          <w:lang w:val="en-GB"/>
-        </w:rPr>
-        <w:t>.</w:t>
-      </w:r>
-      <w:r>
-        <w:rPr>
-          <w:lang w:val="en-GB"/>
-        </w:rPr>
-        <w:t xml:space="preserve"> </w:t>
-      </w:r>
-      <w:r>
-        <w:rPr>
-          <w:lang w:val="en-GB"/>
-        </w:rPr>
-        <w:t xml:space="preserve"> Bull,</w:t>
-      </w:r>
-      <w:r>
-        <w:rPr>
-          <w:lang w:val="en-GB"/>
-        </w:rPr>
-        <w:t xml:space="preserve"> bear </w:t>
-      </w:r>
-      <w:r>
-        <w:rPr>
-          <w:lang w:val="en-GB"/>
-        </w:rPr>
-        <w:t xml:space="preserve">and both bull and bear </w:t>
-      </w:r>
-      <w:r>
-        <w:rPr>
-          <w:lang w:val="en-GB"/>
-        </w:rPr>
-        <w:t>market best parameters.</w:t>
-      </w:r>
+      <w:moveFromRangeStart w:id="404" w:author="matt baldree" w:date="2018-03-31T19:02:00Z" w:name="move510286299"/>
+      <w:moveFrom w:id="405" w:author="matt baldree" w:date="2018-03-31T19:02:00Z">
+        <w:r>
+          <w:rPr>
+            <w:b/>
+            <w:lang w:val="en-GB"/>
+          </w:rPr>
+          <w:t xml:space="preserve">Table </w:t>
+        </w:r>
+        <w:r>
+          <w:rPr>
+            <w:b/>
+          </w:rPr>
+          <w:t>8</w:t>
+        </w:r>
+        <w:r>
+          <w:rPr>
+            <w:b/>
+            <w:lang w:val="en-GB"/>
+          </w:rPr>
+          <w:t>.</w:t>
+        </w:r>
+        <w:r>
+          <w:rPr>
+            <w:lang w:val="en-GB"/>
+          </w:rPr>
+          <w:t xml:space="preserve"> </w:t>
+        </w:r>
+        <w:r>
+          <w:rPr>
+            <w:lang w:val="en-GB"/>
+          </w:rPr>
+          <w:t xml:space="preserve"> Bull,</w:t>
+        </w:r>
+        <w:r>
+          <w:rPr>
+            <w:lang w:val="en-GB"/>
+          </w:rPr>
+          <w:t xml:space="preserve"> bear </w:t>
+        </w:r>
+        <w:r>
+          <w:rPr>
+            <w:lang w:val="en-GB"/>
+          </w:rPr>
+          <w:t xml:space="preserve">and both bull and bear </w:t>
+        </w:r>
+        <w:r>
+          <w:rPr>
+            <w:lang w:val="en-GB"/>
+          </w:rPr>
+          <w:t>market best parameters.</w:t>
+        </w:r>
+      </w:moveFrom>
     </w:p>
     <w:tbl>
       <w:tblPr>
@@ -12536,17 +14336,20 @@
             <w:pPr>
               <w:ind w:firstLine="0"/>
               <w:rPr>
-                <w:sz w:val="18"/>
-                <w:szCs w:val="18"/>
-              </w:rPr>
-            </w:pPr>
-            <w:r>
-              <w:rPr>
-                <w:sz w:val="18"/>
-                <w:szCs w:val="18"/>
-              </w:rPr>
-              <w:t>Parameter</w:t>
-            </w:r>
+                <w:moveFrom w:id="406" w:author="matt baldree" w:date="2018-03-31T19:02:00Z"/>
+                <w:sz w:val="18"/>
+                <w:szCs w:val="18"/>
+              </w:rPr>
+            </w:pPr>
+            <w:moveFrom w:id="407" w:author="matt baldree" w:date="2018-03-31T19:02:00Z">
+              <w:r>
+                <w:rPr>
+                  <w:sz w:val="18"/>
+                  <w:szCs w:val="18"/>
+                </w:rPr>
+                <w:t>Parameter</w:t>
+              </w:r>
+            </w:moveFrom>
           </w:p>
         </w:tc>
         <w:tc>
@@ -12561,17 +14364,20 @@
             <w:pPr>
               <w:ind w:firstLine="0"/>
               <w:rPr>
-                <w:sz w:val="18"/>
-                <w:szCs w:val="18"/>
-              </w:rPr>
-            </w:pPr>
-            <w:r>
-              <w:rPr>
-                <w:sz w:val="18"/>
-                <w:szCs w:val="18"/>
-              </w:rPr>
-              <w:t>Bull</w:t>
-            </w:r>
+                <w:moveFrom w:id="408" w:author="matt baldree" w:date="2018-03-31T19:02:00Z"/>
+                <w:sz w:val="18"/>
+                <w:szCs w:val="18"/>
+              </w:rPr>
+            </w:pPr>
+            <w:moveFrom w:id="409" w:author="matt baldree" w:date="2018-03-31T19:02:00Z">
+              <w:r>
+                <w:rPr>
+                  <w:sz w:val="18"/>
+                  <w:szCs w:val="18"/>
+                </w:rPr>
+                <w:t>Bull</w:t>
+              </w:r>
+            </w:moveFrom>
           </w:p>
         </w:tc>
         <w:tc>
@@ -12586,17 +14392,20 @@
             <w:pPr>
               <w:ind w:firstLine="0"/>
               <w:rPr>
-                <w:sz w:val="18"/>
-                <w:szCs w:val="18"/>
-              </w:rPr>
-            </w:pPr>
-            <w:r>
-              <w:rPr>
-                <w:sz w:val="18"/>
-                <w:szCs w:val="18"/>
-              </w:rPr>
-              <w:t>Bear</w:t>
-            </w:r>
+                <w:moveFrom w:id="410" w:author="matt baldree" w:date="2018-03-31T19:02:00Z"/>
+                <w:sz w:val="18"/>
+                <w:szCs w:val="18"/>
+              </w:rPr>
+            </w:pPr>
+            <w:moveFrom w:id="411" w:author="matt baldree" w:date="2018-03-31T19:02:00Z">
+              <w:r>
+                <w:rPr>
+                  <w:sz w:val="18"/>
+                  <w:szCs w:val="18"/>
+                </w:rPr>
+                <w:t>Bear</w:t>
+              </w:r>
+            </w:moveFrom>
           </w:p>
         </w:tc>
         <w:tc>
@@ -12611,17 +14420,20 @@
             <w:pPr>
               <w:ind w:firstLine="0"/>
               <w:rPr>
-                <w:sz w:val="18"/>
-                <w:szCs w:val="18"/>
-              </w:rPr>
-            </w:pPr>
-            <w:r>
-              <w:rPr>
-                <w:sz w:val="18"/>
-                <w:szCs w:val="18"/>
-              </w:rPr>
-              <w:t>Both</w:t>
-            </w:r>
+                <w:moveFrom w:id="412" w:author="matt baldree" w:date="2018-03-31T19:02:00Z"/>
+                <w:sz w:val="18"/>
+                <w:szCs w:val="18"/>
+              </w:rPr>
+            </w:pPr>
+            <w:moveFrom w:id="413" w:author="matt baldree" w:date="2018-03-31T19:02:00Z">
+              <w:r>
+                <w:rPr>
+                  <w:sz w:val="18"/>
+                  <w:szCs w:val="18"/>
+                </w:rPr>
+                <w:t>Both</w:t>
+              </w:r>
+            </w:moveFrom>
           </w:p>
         </w:tc>
       </w:tr>
@@ -12637,17 +14449,20 @@
             <w:pPr>
               <w:ind w:firstLine="0"/>
               <w:rPr>
-                <w:sz w:val="18"/>
-                <w:szCs w:val="18"/>
-              </w:rPr>
-            </w:pPr>
-            <w:r>
-              <w:rPr>
-                <w:sz w:val="18"/>
-                <w:szCs w:val="18"/>
-              </w:rPr>
-              <w:t>BB Period</w:t>
-            </w:r>
+                <w:moveFrom w:id="414" w:author="matt baldree" w:date="2018-03-31T19:02:00Z"/>
+                <w:sz w:val="18"/>
+                <w:szCs w:val="18"/>
+              </w:rPr>
+            </w:pPr>
+            <w:moveFrom w:id="415" w:author="matt baldree" w:date="2018-03-31T19:02:00Z">
+              <w:r>
+                <w:rPr>
+                  <w:sz w:val="18"/>
+                  <w:szCs w:val="18"/>
+                </w:rPr>
+                <w:t>BB Period</w:t>
+              </w:r>
+            </w:moveFrom>
           </w:p>
         </w:tc>
         <w:tc>
@@ -12658,17 +14473,20 @@
             <w:pPr>
               <w:ind w:firstLine="0"/>
               <w:rPr>
-                <w:sz w:val="18"/>
-                <w:szCs w:val="18"/>
-              </w:rPr>
-            </w:pPr>
-            <w:r>
-              <w:rPr>
-                <w:sz w:val="18"/>
-                <w:szCs w:val="18"/>
-              </w:rPr>
-              <w:t>5</w:t>
-            </w:r>
+                <w:moveFrom w:id="416" w:author="matt baldree" w:date="2018-03-31T19:02:00Z"/>
+                <w:sz w:val="18"/>
+                <w:szCs w:val="18"/>
+              </w:rPr>
+            </w:pPr>
+            <w:moveFrom w:id="417" w:author="matt baldree" w:date="2018-03-31T19:02:00Z">
+              <w:r>
+                <w:rPr>
+                  <w:sz w:val="18"/>
+                  <w:szCs w:val="18"/>
+                </w:rPr>
+                <w:t>5</w:t>
+              </w:r>
+            </w:moveFrom>
           </w:p>
         </w:tc>
         <w:tc>
@@ -12679,17 +14497,20 @@
             <w:pPr>
               <w:ind w:firstLine="0"/>
               <w:rPr>
-                <w:sz w:val="18"/>
-                <w:szCs w:val="18"/>
-              </w:rPr>
-            </w:pPr>
-            <w:r>
-              <w:rPr>
-                <w:sz w:val="18"/>
-                <w:szCs w:val="18"/>
-              </w:rPr>
-              <w:t>4</w:t>
-            </w:r>
+                <w:moveFrom w:id="418" w:author="matt baldree" w:date="2018-03-31T19:02:00Z"/>
+                <w:sz w:val="18"/>
+                <w:szCs w:val="18"/>
+              </w:rPr>
+            </w:pPr>
+            <w:moveFrom w:id="419" w:author="matt baldree" w:date="2018-03-31T19:02:00Z">
+              <w:r>
+                <w:rPr>
+                  <w:sz w:val="18"/>
+                  <w:szCs w:val="18"/>
+                </w:rPr>
+                <w:t>4</w:t>
+              </w:r>
+            </w:moveFrom>
           </w:p>
         </w:tc>
         <w:tc>
@@ -12700,17 +14521,20 @@
             <w:pPr>
               <w:ind w:firstLine="0"/>
               <w:rPr>
-                <w:sz w:val="18"/>
-                <w:szCs w:val="18"/>
-              </w:rPr>
-            </w:pPr>
-            <w:r>
-              <w:rPr>
-                <w:sz w:val="18"/>
-                <w:szCs w:val="18"/>
-              </w:rPr>
-              <w:t>5</w:t>
-            </w:r>
+                <w:moveFrom w:id="420" w:author="matt baldree" w:date="2018-03-31T19:02:00Z"/>
+                <w:sz w:val="18"/>
+                <w:szCs w:val="18"/>
+              </w:rPr>
+            </w:pPr>
+            <w:moveFrom w:id="421" w:author="matt baldree" w:date="2018-03-31T19:02:00Z">
+              <w:r>
+                <w:rPr>
+                  <w:sz w:val="18"/>
+                  <w:szCs w:val="18"/>
+                </w:rPr>
+                <w:t>5</w:t>
+              </w:r>
+            </w:moveFrom>
           </w:p>
         </w:tc>
       </w:tr>
@@ -12726,17 +14550,20 @@
             <w:pPr>
               <w:ind w:firstLine="0"/>
               <w:rPr>
-                <w:sz w:val="18"/>
-                <w:szCs w:val="18"/>
-              </w:rPr>
-            </w:pPr>
-            <w:r>
-              <w:rPr>
-                <w:sz w:val="18"/>
-                <w:szCs w:val="18"/>
-              </w:rPr>
-              <w:t>RSI Period</w:t>
-            </w:r>
+                <w:moveFrom w:id="422" w:author="matt baldree" w:date="2018-03-31T19:02:00Z"/>
+                <w:sz w:val="18"/>
+                <w:szCs w:val="18"/>
+              </w:rPr>
+            </w:pPr>
+            <w:moveFrom w:id="423" w:author="matt baldree" w:date="2018-03-31T19:02:00Z">
+              <w:r>
+                <w:rPr>
+                  <w:sz w:val="18"/>
+                  <w:szCs w:val="18"/>
+                </w:rPr>
+                <w:t>RSI Period</w:t>
+              </w:r>
+            </w:moveFrom>
           </w:p>
         </w:tc>
         <w:tc>
@@ -12747,17 +14574,20 @@
             <w:pPr>
               <w:ind w:firstLine="0"/>
               <w:rPr>
-                <w:sz w:val="18"/>
-                <w:szCs w:val="18"/>
-              </w:rPr>
-            </w:pPr>
-            <w:r>
-              <w:rPr>
-                <w:sz w:val="18"/>
-                <w:szCs w:val="18"/>
-              </w:rPr>
-              <w:t>9</w:t>
-            </w:r>
+                <w:moveFrom w:id="424" w:author="matt baldree" w:date="2018-03-31T19:02:00Z"/>
+                <w:sz w:val="18"/>
+                <w:szCs w:val="18"/>
+              </w:rPr>
+            </w:pPr>
+            <w:moveFrom w:id="425" w:author="matt baldree" w:date="2018-03-31T19:02:00Z">
+              <w:r>
+                <w:rPr>
+                  <w:sz w:val="18"/>
+                  <w:szCs w:val="18"/>
+                </w:rPr>
+                <w:t>9</w:t>
+              </w:r>
+            </w:moveFrom>
           </w:p>
         </w:tc>
         <w:tc>
@@ -12768,17 +14598,20 @@
             <w:pPr>
               <w:ind w:firstLine="0"/>
               <w:rPr>
-                <w:sz w:val="18"/>
-                <w:szCs w:val="18"/>
-              </w:rPr>
-            </w:pPr>
-            <w:r>
-              <w:rPr>
-                <w:sz w:val="18"/>
-                <w:szCs w:val="18"/>
-              </w:rPr>
-              <w:t>8</w:t>
-            </w:r>
+                <w:moveFrom w:id="426" w:author="matt baldree" w:date="2018-03-31T19:02:00Z"/>
+                <w:sz w:val="18"/>
+                <w:szCs w:val="18"/>
+              </w:rPr>
+            </w:pPr>
+            <w:moveFrom w:id="427" w:author="matt baldree" w:date="2018-03-31T19:02:00Z">
+              <w:r>
+                <w:rPr>
+                  <w:sz w:val="18"/>
+                  <w:szCs w:val="18"/>
+                </w:rPr>
+                <w:t>8</w:t>
+              </w:r>
+            </w:moveFrom>
           </w:p>
         </w:tc>
         <w:tc>
@@ -12789,17 +14622,20 @@
             <w:pPr>
               <w:ind w:firstLine="0"/>
               <w:rPr>
-                <w:sz w:val="18"/>
-                <w:szCs w:val="18"/>
-              </w:rPr>
-            </w:pPr>
-            <w:r>
-              <w:rPr>
-                <w:sz w:val="18"/>
-                <w:szCs w:val="18"/>
-              </w:rPr>
-              <w:t>7</w:t>
-            </w:r>
+                <w:moveFrom w:id="428" w:author="matt baldree" w:date="2018-03-31T19:02:00Z"/>
+                <w:sz w:val="18"/>
+                <w:szCs w:val="18"/>
+              </w:rPr>
+            </w:pPr>
+            <w:moveFrom w:id="429" w:author="matt baldree" w:date="2018-03-31T19:02:00Z">
+              <w:r>
+                <w:rPr>
+                  <w:sz w:val="18"/>
+                  <w:szCs w:val="18"/>
+                </w:rPr>
+                <w:t>7</w:t>
+              </w:r>
+            </w:moveFrom>
           </w:p>
         </w:tc>
       </w:tr>
@@ -12815,17 +14651,20 @@
             <w:pPr>
               <w:ind w:firstLine="0"/>
               <w:rPr>
-                <w:sz w:val="18"/>
-                <w:szCs w:val="18"/>
-              </w:rPr>
-            </w:pPr>
-            <w:r>
-              <w:rPr>
-                <w:sz w:val="18"/>
-                <w:szCs w:val="18"/>
-              </w:rPr>
-              <w:t>BB STD DEV</w:t>
-            </w:r>
+                <w:moveFrom w:id="430" w:author="matt baldree" w:date="2018-03-31T19:02:00Z"/>
+                <w:sz w:val="18"/>
+                <w:szCs w:val="18"/>
+              </w:rPr>
+            </w:pPr>
+            <w:moveFrom w:id="431" w:author="matt baldree" w:date="2018-03-31T19:02:00Z">
+              <w:r>
+                <w:rPr>
+                  <w:sz w:val="18"/>
+                  <w:szCs w:val="18"/>
+                </w:rPr>
+                <w:t>BB STD DEV</w:t>
+              </w:r>
+            </w:moveFrom>
           </w:p>
         </w:tc>
         <w:tc>
@@ -12836,17 +14675,20 @@
             <w:pPr>
               <w:ind w:firstLine="0"/>
               <w:rPr>
-                <w:sz w:val="18"/>
-                <w:szCs w:val="18"/>
-              </w:rPr>
-            </w:pPr>
-            <w:r>
-              <w:rPr>
-                <w:sz w:val="18"/>
-                <w:szCs w:val="18"/>
-              </w:rPr>
-              <w:t>1.3</w:t>
-            </w:r>
+                <w:moveFrom w:id="432" w:author="matt baldree" w:date="2018-03-31T19:02:00Z"/>
+                <w:sz w:val="18"/>
+                <w:szCs w:val="18"/>
+              </w:rPr>
+            </w:pPr>
+            <w:moveFrom w:id="433" w:author="matt baldree" w:date="2018-03-31T19:02:00Z">
+              <w:r>
+                <w:rPr>
+                  <w:sz w:val="18"/>
+                  <w:szCs w:val="18"/>
+                </w:rPr>
+                <w:t>1.3</w:t>
+              </w:r>
+            </w:moveFrom>
           </w:p>
         </w:tc>
         <w:tc>
@@ -12857,17 +14699,20 @@
             <w:pPr>
               <w:ind w:firstLine="0"/>
               <w:rPr>
-                <w:sz w:val="18"/>
-                <w:szCs w:val="18"/>
-              </w:rPr>
-            </w:pPr>
-            <w:r>
-              <w:rPr>
-                <w:sz w:val="18"/>
-                <w:szCs w:val="18"/>
-              </w:rPr>
-              <w:t>1.3</w:t>
-            </w:r>
+                <w:moveFrom w:id="434" w:author="matt baldree" w:date="2018-03-31T19:02:00Z"/>
+                <w:sz w:val="18"/>
+                <w:szCs w:val="18"/>
+              </w:rPr>
+            </w:pPr>
+            <w:moveFrom w:id="435" w:author="matt baldree" w:date="2018-03-31T19:02:00Z">
+              <w:r>
+                <w:rPr>
+                  <w:sz w:val="18"/>
+                  <w:szCs w:val="18"/>
+                </w:rPr>
+                <w:t>1.3</w:t>
+              </w:r>
+            </w:moveFrom>
           </w:p>
         </w:tc>
         <w:tc>
@@ -12878,17 +14723,20 @@
             <w:pPr>
               <w:ind w:firstLine="0"/>
               <w:rPr>
-                <w:sz w:val="18"/>
-                <w:szCs w:val="18"/>
-              </w:rPr>
-            </w:pPr>
-            <w:r>
-              <w:rPr>
-                <w:sz w:val="18"/>
-                <w:szCs w:val="18"/>
-              </w:rPr>
-              <w:t>1.5</w:t>
-            </w:r>
+                <w:moveFrom w:id="436" w:author="matt baldree" w:date="2018-03-31T19:02:00Z"/>
+                <w:sz w:val="18"/>
+                <w:szCs w:val="18"/>
+              </w:rPr>
+            </w:pPr>
+            <w:moveFrom w:id="437" w:author="matt baldree" w:date="2018-03-31T19:02:00Z">
+              <w:r>
+                <w:rPr>
+                  <w:sz w:val="18"/>
+                  <w:szCs w:val="18"/>
+                </w:rPr>
+                <w:t>1.5</w:t>
+              </w:r>
+            </w:moveFrom>
           </w:p>
         </w:tc>
       </w:tr>
@@ -12904,17 +14752,20 @@
             <w:pPr>
               <w:ind w:firstLine="0"/>
               <w:rPr>
-                <w:sz w:val="18"/>
-                <w:szCs w:val="18"/>
-              </w:rPr>
-            </w:pPr>
-            <w:r>
-              <w:rPr>
-                <w:sz w:val="18"/>
-                <w:szCs w:val="18"/>
-              </w:rPr>
-              <w:t>Buy RSI Trigger</w:t>
-            </w:r>
+                <w:moveFrom w:id="438" w:author="matt baldree" w:date="2018-03-31T19:02:00Z"/>
+                <w:sz w:val="18"/>
+                <w:szCs w:val="18"/>
+              </w:rPr>
+            </w:pPr>
+            <w:moveFrom w:id="439" w:author="matt baldree" w:date="2018-03-31T19:02:00Z">
+              <w:r>
+                <w:rPr>
+                  <w:sz w:val="18"/>
+                  <w:szCs w:val="18"/>
+                </w:rPr>
+                <w:t>Buy RSI Trigger</w:t>
+              </w:r>
+            </w:moveFrom>
           </w:p>
         </w:tc>
         <w:tc>
@@ -12925,17 +14776,20 @@
             <w:pPr>
               <w:ind w:firstLine="0"/>
               <w:rPr>
-                <w:sz w:val="18"/>
-                <w:szCs w:val="18"/>
-              </w:rPr>
-            </w:pPr>
-            <w:r>
-              <w:rPr>
-                <w:sz w:val="18"/>
-                <w:szCs w:val="18"/>
-              </w:rPr>
-              <w:t>45</w:t>
-            </w:r>
+                <w:moveFrom w:id="440" w:author="matt baldree" w:date="2018-03-31T19:02:00Z"/>
+                <w:sz w:val="18"/>
+                <w:szCs w:val="18"/>
+              </w:rPr>
+            </w:pPr>
+            <w:moveFrom w:id="441" w:author="matt baldree" w:date="2018-03-31T19:02:00Z">
+              <w:r>
+                <w:rPr>
+                  <w:sz w:val="18"/>
+                  <w:szCs w:val="18"/>
+                </w:rPr>
+                <w:t>45</w:t>
+              </w:r>
+            </w:moveFrom>
           </w:p>
         </w:tc>
         <w:tc>
@@ -12946,17 +14800,20 @@
             <w:pPr>
               <w:ind w:firstLine="0"/>
               <w:rPr>
-                <w:sz w:val="18"/>
-                <w:szCs w:val="18"/>
-              </w:rPr>
-            </w:pPr>
-            <w:r>
-              <w:rPr>
-                <w:sz w:val="18"/>
-                <w:szCs w:val="18"/>
-              </w:rPr>
-              <w:t>35</w:t>
-            </w:r>
+                <w:moveFrom w:id="442" w:author="matt baldree" w:date="2018-03-31T19:02:00Z"/>
+                <w:sz w:val="18"/>
+                <w:szCs w:val="18"/>
+              </w:rPr>
+            </w:pPr>
+            <w:moveFrom w:id="443" w:author="matt baldree" w:date="2018-03-31T19:02:00Z">
+              <w:r>
+                <w:rPr>
+                  <w:sz w:val="18"/>
+                  <w:szCs w:val="18"/>
+                </w:rPr>
+                <w:t>35</w:t>
+              </w:r>
+            </w:moveFrom>
           </w:p>
         </w:tc>
         <w:tc>
@@ -12967,17 +14824,20 @@
             <w:pPr>
               <w:ind w:firstLine="0"/>
               <w:rPr>
-                <w:sz w:val="18"/>
-                <w:szCs w:val="18"/>
-              </w:rPr>
-            </w:pPr>
-            <w:r>
-              <w:rPr>
-                <w:sz w:val="18"/>
-                <w:szCs w:val="18"/>
-              </w:rPr>
-              <w:t>40</w:t>
-            </w:r>
+                <w:moveFrom w:id="444" w:author="matt baldree" w:date="2018-03-31T19:02:00Z"/>
+                <w:sz w:val="18"/>
+                <w:szCs w:val="18"/>
+              </w:rPr>
+            </w:pPr>
+            <w:moveFrom w:id="445" w:author="matt baldree" w:date="2018-03-31T19:02:00Z">
+              <w:r>
+                <w:rPr>
+                  <w:sz w:val="18"/>
+                  <w:szCs w:val="18"/>
+                </w:rPr>
+                <w:t>40</w:t>
+              </w:r>
+            </w:moveFrom>
           </w:p>
         </w:tc>
       </w:tr>
@@ -12993,17 +14853,20 @@
             <w:pPr>
               <w:ind w:firstLine="0"/>
               <w:rPr>
-                <w:sz w:val="18"/>
-                <w:szCs w:val="18"/>
-              </w:rPr>
-            </w:pPr>
-            <w:r>
-              <w:rPr>
-                <w:sz w:val="18"/>
-                <w:szCs w:val="18"/>
-              </w:rPr>
-              <w:t>Sell RSI Trigger</w:t>
-            </w:r>
+                <w:moveFrom w:id="446" w:author="matt baldree" w:date="2018-03-31T19:02:00Z"/>
+                <w:sz w:val="18"/>
+                <w:szCs w:val="18"/>
+              </w:rPr>
+            </w:pPr>
+            <w:moveFrom w:id="447" w:author="matt baldree" w:date="2018-03-31T19:02:00Z">
+              <w:r>
+                <w:rPr>
+                  <w:sz w:val="18"/>
+                  <w:szCs w:val="18"/>
+                </w:rPr>
+                <w:t>Sell RSI Trigger</w:t>
+              </w:r>
+            </w:moveFrom>
           </w:p>
         </w:tc>
         <w:tc>
@@ -13014,17 +14877,20 @@
             <w:pPr>
               <w:ind w:firstLine="0"/>
               <w:rPr>
-                <w:sz w:val="18"/>
-                <w:szCs w:val="18"/>
-              </w:rPr>
-            </w:pPr>
-            <w:r>
-              <w:rPr>
-                <w:sz w:val="18"/>
-                <w:szCs w:val="18"/>
-              </w:rPr>
-              <w:t>80</w:t>
-            </w:r>
+                <w:moveFrom w:id="448" w:author="matt baldree" w:date="2018-03-31T19:02:00Z"/>
+                <w:sz w:val="18"/>
+                <w:szCs w:val="18"/>
+              </w:rPr>
+            </w:pPr>
+            <w:moveFrom w:id="449" w:author="matt baldree" w:date="2018-03-31T19:02:00Z">
+              <w:r>
+                <w:rPr>
+                  <w:sz w:val="18"/>
+                  <w:szCs w:val="18"/>
+                </w:rPr>
+                <w:t>80</w:t>
+              </w:r>
+            </w:moveFrom>
           </w:p>
         </w:tc>
         <w:tc>
@@ -13035,17 +14901,20 @@
             <w:pPr>
               <w:ind w:firstLine="0"/>
               <w:rPr>
-                <w:sz w:val="18"/>
-                <w:szCs w:val="18"/>
-              </w:rPr>
-            </w:pPr>
-            <w:r>
-              <w:rPr>
-                <w:sz w:val="18"/>
-                <w:szCs w:val="18"/>
-              </w:rPr>
-              <w:t>75</w:t>
-            </w:r>
+                <w:moveFrom w:id="450" w:author="matt baldree" w:date="2018-03-31T19:02:00Z"/>
+                <w:sz w:val="18"/>
+                <w:szCs w:val="18"/>
+              </w:rPr>
+            </w:pPr>
+            <w:moveFrom w:id="451" w:author="matt baldree" w:date="2018-03-31T19:02:00Z">
+              <w:r>
+                <w:rPr>
+                  <w:sz w:val="18"/>
+                  <w:szCs w:val="18"/>
+                </w:rPr>
+                <w:t>75</w:t>
+              </w:r>
+            </w:moveFrom>
           </w:p>
         </w:tc>
         <w:tc>
@@ -13056,17 +14925,20 @@
             <w:pPr>
               <w:ind w:firstLine="0"/>
               <w:rPr>
-                <w:sz w:val="18"/>
-                <w:szCs w:val="18"/>
-              </w:rPr>
-            </w:pPr>
-            <w:r>
-              <w:rPr>
-                <w:sz w:val="18"/>
-                <w:szCs w:val="18"/>
-              </w:rPr>
-              <w:t>80</w:t>
-            </w:r>
+                <w:moveFrom w:id="452" w:author="matt baldree" w:date="2018-03-31T19:02:00Z"/>
+                <w:sz w:val="18"/>
+                <w:szCs w:val="18"/>
+              </w:rPr>
+            </w:pPr>
+            <w:moveFrom w:id="453" w:author="matt baldree" w:date="2018-03-31T19:02:00Z">
+              <w:r>
+                <w:rPr>
+                  <w:sz w:val="18"/>
+                  <w:szCs w:val="18"/>
+                </w:rPr>
+                <w:t>80</w:t>
+              </w:r>
+            </w:moveFrom>
           </w:p>
         </w:tc>
       </w:tr>
@@ -13082,17 +14954,20 @@
             <w:pPr>
               <w:ind w:firstLine="0"/>
               <w:rPr>
-                <w:sz w:val="18"/>
-                <w:szCs w:val="18"/>
-              </w:rPr>
-            </w:pPr>
-            <w:r>
-              <w:rPr>
-                <w:sz w:val="18"/>
-                <w:szCs w:val="18"/>
-              </w:rPr>
-              <w:t>Algorithm</w:t>
-            </w:r>
+                <w:moveFrom w:id="454" w:author="matt baldree" w:date="2018-03-31T19:02:00Z"/>
+                <w:sz w:val="18"/>
+                <w:szCs w:val="18"/>
+              </w:rPr>
+            </w:pPr>
+            <w:moveFrom w:id="455" w:author="matt baldree" w:date="2018-03-31T19:02:00Z">
+              <w:r>
+                <w:rPr>
+                  <w:sz w:val="18"/>
+                  <w:szCs w:val="18"/>
+                </w:rPr>
+                <w:t>Algorithm</w:t>
+              </w:r>
+            </w:moveFrom>
           </w:p>
         </w:tc>
         <w:tc>
@@ -13103,17 +14978,20 @@
             <w:pPr>
               <w:ind w:firstLine="0"/>
               <w:rPr>
-                <w:sz w:val="18"/>
-                <w:szCs w:val="18"/>
-              </w:rPr>
-            </w:pPr>
-            <w:r>
-              <w:rPr>
-                <w:sz w:val="18"/>
-                <w:szCs w:val="18"/>
-              </w:rPr>
-              <w:t>1</w:t>
-            </w:r>
+                <w:moveFrom w:id="456" w:author="matt baldree" w:date="2018-03-31T19:02:00Z"/>
+                <w:sz w:val="18"/>
+                <w:szCs w:val="18"/>
+              </w:rPr>
+            </w:pPr>
+            <w:moveFrom w:id="457" w:author="matt baldree" w:date="2018-03-31T19:02:00Z">
+              <w:r>
+                <w:rPr>
+                  <w:sz w:val="18"/>
+                  <w:szCs w:val="18"/>
+                </w:rPr>
+                <w:t>1</w:t>
+              </w:r>
+            </w:moveFrom>
           </w:p>
         </w:tc>
         <w:tc>
@@ -13124,17 +15002,20 @@
             <w:pPr>
               <w:ind w:firstLine="0"/>
               <w:rPr>
-                <w:sz w:val="18"/>
-                <w:szCs w:val="18"/>
-              </w:rPr>
-            </w:pPr>
-            <w:r>
-              <w:rPr>
-                <w:sz w:val="18"/>
-                <w:szCs w:val="18"/>
-              </w:rPr>
-              <w:t>1</w:t>
-            </w:r>
+                <w:moveFrom w:id="458" w:author="matt baldree" w:date="2018-03-31T19:02:00Z"/>
+                <w:sz w:val="18"/>
+                <w:szCs w:val="18"/>
+              </w:rPr>
+            </w:pPr>
+            <w:moveFrom w:id="459" w:author="matt baldree" w:date="2018-03-31T19:02:00Z">
+              <w:r>
+                <w:rPr>
+                  <w:sz w:val="18"/>
+                  <w:szCs w:val="18"/>
+                </w:rPr>
+                <w:t>1</w:t>
+              </w:r>
+            </w:moveFrom>
           </w:p>
         </w:tc>
         <w:tc>
@@ -13145,17 +15026,20 @@
             <w:pPr>
               <w:ind w:firstLine="0"/>
               <w:rPr>
-                <w:sz w:val="18"/>
-                <w:szCs w:val="18"/>
-              </w:rPr>
-            </w:pPr>
-            <w:r>
-              <w:rPr>
-                <w:sz w:val="18"/>
-                <w:szCs w:val="18"/>
-              </w:rPr>
-              <w:t>1</w:t>
-            </w:r>
+                <w:moveFrom w:id="460" w:author="matt baldree" w:date="2018-03-31T19:02:00Z"/>
+                <w:sz w:val="18"/>
+                <w:szCs w:val="18"/>
+              </w:rPr>
+            </w:pPr>
+            <w:moveFrom w:id="461" w:author="matt baldree" w:date="2018-03-31T19:02:00Z">
+              <w:r>
+                <w:rPr>
+                  <w:sz w:val="18"/>
+                  <w:szCs w:val="18"/>
+                </w:rPr>
+                <w:t>1</w:t>
+              </w:r>
+            </w:moveFrom>
           </w:p>
         </w:tc>
       </w:tr>
@@ -13164,289 +15048,524 @@
       <w:pPr>
         <w:spacing w:before="220" w:after="220"/>
         <w:jc w:val="center"/>
-      </w:pPr>
-      <w:r>
-        <w:rPr>
-          <w:noProof/>
-        </w:rPr>
-        <w:drawing>
-          <wp:inline distT="0" distB="0" distL="0" distR="0" wp14:anchorId="7A68C571" wp14:editId="23B4F636">
-            <wp:extent cx="4392295" cy="1662127"/>
-            <wp:effectExtent l="12700" t="12700" r="14605" b="14605"/>
-            <wp:docPr id="20" name="Picture 20"/>
-            <wp:cNvGraphicFramePr>
-              <a:graphicFrameLocks xmlns:a="http://schemas.openxmlformats.org/drawingml/2006/main" noChangeAspect="1"/>
-            </wp:cNvGraphicFramePr>
-            <a:graphic xmlns:a="http://schemas.openxmlformats.org/drawingml/2006/main">
-              <a:graphicData uri="http://schemas.openxmlformats.org/drawingml/2006/picture">
-                <pic:pic xmlns:pic="http://schemas.openxmlformats.org/drawingml/2006/picture">
-                  <pic:nvPicPr>
-                    <pic:cNvPr id="1" name=""/>
-                    <pic:cNvPicPr/>
-                  </pic:nvPicPr>
-                  <pic:blipFill>
-                    <a:blip r:embed="rId26"/>
-                    <a:stretch>
-                      <a:fillRect/>
-                    </a:stretch>
-                  </pic:blipFill>
-                  <pic:spPr>
-                    <a:xfrm>
-                      <a:off x="0" y="0"/>
-                      <a:ext cx="4392295" cy="1662127"/>
-                    </a:xfrm>
-                    <a:prstGeom prst="rect">
-                      <a:avLst/>
-                    </a:prstGeom>
-                    <a:ln w="12700" cap="sq">
-                      <a:solidFill>
-                        <a:srgbClr val="000000"/>
-                      </a:solidFill>
-                      <a:prstDash val="solid"/>
-                      <a:miter lim="800000"/>
-                    </a:ln>
-                    <a:effectLst/>
-                  </pic:spPr>
-                </pic:pic>
-              </a:graphicData>
-            </a:graphic>
-          </wp:inline>
-        </w:drawing>
-      </w:r>
+        <w:rPr>
+          <w:moveFrom w:id="462" w:author="matt baldree" w:date="2018-03-31T19:22:00Z"/>
+        </w:rPr>
+      </w:pPr>
+      <w:moveFromRangeStart w:id="463" w:author="matt baldree" w:date="2018-03-31T19:22:00Z" w:name="move510287503"/>
+      <w:moveFromRangeEnd w:id="404"/>
+      <w:moveFrom w:id="464" w:author="matt baldree" w:date="2018-03-31T19:22:00Z">
+        <w:r>
+          <w:rPr>
+            <w:noProof/>
+          </w:rPr>
+          <w:drawing>
+            <wp:inline distT="0" distB="0" distL="0" distR="0" wp14:anchorId="7A68C571" wp14:editId="23B4F636">
+              <wp:extent cx="4392295" cy="1662127"/>
+              <wp:effectExtent l="12700" t="12700" r="14605" b="14605"/>
+              <wp:docPr id="20" name="Picture 20"/>
+              <wp:cNvGraphicFramePr>
+                <a:graphicFrameLocks xmlns:a="http://schemas.openxmlformats.org/drawingml/2006/main" noChangeAspect="1"/>
+              </wp:cNvGraphicFramePr>
+              <a:graphic xmlns:a="http://schemas.openxmlformats.org/drawingml/2006/main">
+                <a:graphicData uri="http://schemas.openxmlformats.org/drawingml/2006/picture">
+                  <pic:pic xmlns:pic="http://schemas.openxmlformats.org/drawingml/2006/picture">
+                    <pic:nvPicPr>
+                      <pic:cNvPr id="1" name=""/>
+                      <pic:cNvPicPr/>
+                    </pic:nvPicPr>
+                    <pic:blipFill>
+                      <a:blip r:embed="rId20"/>
+                      <a:stretch>
+                        <a:fillRect/>
+                      </a:stretch>
+                    </pic:blipFill>
+                    <pic:spPr>
+                      <a:xfrm>
+                        <a:off x="0" y="0"/>
+                        <a:ext cx="4392295" cy="1662127"/>
+                      </a:xfrm>
+                      <a:prstGeom prst="rect">
+                        <a:avLst/>
+                      </a:prstGeom>
+                      <a:ln w="12700" cap="sq">
+                        <a:solidFill>
+                          <a:srgbClr val="000000"/>
+                        </a:solidFill>
+                        <a:prstDash val="solid"/>
+                        <a:miter lim="800000"/>
+                      </a:ln>
+                      <a:effectLst/>
+                    </pic:spPr>
+                  </pic:pic>
+                </a:graphicData>
+              </a:graphic>
+            </wp:inline>
+          </w:drawing>
+        </w:r>
+      </w:moveFrom>
     </w:p>
     <w:p>
       <w:pPr>
         <w:spacing w:before="120" w:after="160"/>
         <w:ind w:firstLine="0"/>
         <w:rPr>
+          <w:moveFrom w:id="465" w:author="matt baldree" w:date="2018-03-31T19:22:00Z"/>
           <w:color w:val="FF0000"/>
         </w:rPr>
       </w:pPr>
-      <w:r>
-        <w:rPr>
-          <w:b/>
-          <w:sz w:val="18"/>
-        </w:rPr>
-        <w:t xml:space="preserve">Fig. </w:t>
-      </w:r>
-      <w:r>
-        <w:rPr>
-          <w:b/>
-          <w:sz w:val="18"/>
-        </w:rPr>
-        <w:t>15</w:t>
-      </w:r>
-      <w:r>
-        <w:rPr>
-          <w:b/>
-          <w:sz w:val="18"/>
-        </w:rPr>
-        <w:t>.</w:t>
-      </w:r>
-      <w:r>
-        <w:rPr>
-          <w:sz w:val="18"/>
-        </w:rPr>
-        <w:t xml:space="preserve"> </w:t>
-      </w:r>
-      <w:r>
-        <w:rPr>
-          <w:sz w:val="18"/>
-        </w:rPr>
-        <w:t>Modeler 2 sample decision tree for minimal features</w:t>
-      </w:r>
-      <w:r>
-        <w:rPr>
-          <w:sz w:val="18"/>
-        </w:rPr>
-        <w:t>.</w:t>
+      <w:moveFrom w:id="466" w:author="matt baldree" w:date="2018-03-31T19:22:00Z">
+        <w:r>
+          <w:rPr>
+            <w:b/>
+            <w:sz w:val="18"/>
+          </w:rPr>
+          <w:t xml:space="preserve">Fig. </w:t>
+        </w:r>
+        <w:r>
+          <w:rPr>
+            <w:b/>
+            <w:sz w:val="18"/>
+          </w:rPr>
+          <w:t>15</w:t>
+        </w:r>
+        <w:r>
+          <w:rPr>
+            <w:b/>
+            <w:sz w:val="18"/>
+          </w:rPr>
+          <w:t>.</w:t>
+        </w:r>
+        <w:r>
+          <w:rPr>
+            <w:sz w:val="18"/>
+          </w:rPr>
+          <w:t xml:space="preserve"> </w:t>
+        </w:r>
+        <w:r>
+          <w:rPr>
+            <w:sz w:val="18"/>
+          </w:rPr>
+          <w:t>Modeler 2 sample decision tree for minimal features</w:t>
+        </w:r>
+        <w:r>
+          <w:rPr>
+            <w:sz w:val="18"/>
+          </w:rPr>
+          <w:t>.</w:t>
+        </w:r>
+      </w:moveFrom>
+    </w:p>
+    <w:moveFromRangeEnd w:id="463"/>
+    <w:p>
+      <w:pPr>
+        <w:pStyle w:val="Heading1"/>
+      </w:pPr>
+      <w:r>
+        <w:t>9</w:t>
+      </w:r>
+      <w:r>
+        <w:t xml:space="preserve">   </w:t>
+      </w:r>
+      <w:r>
+        <w:t>Ethics</w:t>
       </w:r>
     </w:p>
     <w:p>
       <w:pPr>
-        <w:pStyle w:val="Heading1"/>
-      </w:pPr>
-      <w:r>
-        <w:t>9</w:t>
-      </w:r>
-      <w:r>
-        <w:t xml:space="preserve">   </w:t>
-      </w:r>
-      <w:r>
-        <w:t>Ethics</w:t>
+        <w:ind w:firstLine="0"/>
+      </w:pPr>
+      <w:r>
+        <w:t xml:space="preserve">Determining how to govern/steward cryptocurrencies is an evolving topic involving multiple ethical concerns. As noted in previous research, the adaption of this technology by nature brings the global society into a "new era of openness, decentralization, and global inclusion [9]." What does governance/stewardship look like for this open, global, decentralized resource with various levels of transaction anonymity? This collective challenge is </w:t>
+      </w:r>
+      <w:ins w:id="467" w:author="matt baldree" w:date="2018-03-31T19:27:00Z">
+        <w:r>
+          <w:t>of concern to us</w:t>
+        </w:r>
+      </w:ins>
+      <w:del w:id="468" w:author="matt baldree" w:date="2018-03-31T19:27:00Z">
+        <w:r>
+          <w:delText>our</w:delText>
+        </w:r>
+      </w:del>
+      <w:r>
+        <w:t xml:space="preserve"> </w:t>
+      </w:r>
+      <w:ins w:id="469" w:author="matt baldree" w:date="2018-03-31T19:28:00Z">
+        <w:r>
+          <w:t xml:space="preserve">in this </w:t>
+        </w:r>
+      </w:ins>
+      <w:del w:id="470" w:author="matt baldree" w:date="2018-03-31T19:28:00Z">
+        <w:r>
+          <w:delText xml:space="preserve">central concern of ethics as it pertains to our </w:delText>
+        </w:r>
+      </w:del>
+      <w:r>
+        <w:t>research. We intend to give a better understanding of the ethical concerns pertaining to each listed component of the challenge equation (open, global, decentralized, and anonymous transactions), as well as inform on current efforts to address these concerns.</w:t>
       </w:r>
     </w:p>
     <w:p>
       <w:pPr>
-        <w:ind w:firstLine="0"/>
-      </w:pPr>
-      <w:r>
-        <w:t>Determining how to govern/steward cryptocurrencies is an evolving topic involving multiple ethical concerns. As noted in previous research, the adaption of this technology by nature brings the global society into a "new era of openness, decentralization, and global inclusion [9]." What does governance/stewardship look like for this open, global, decentralized resource with various levels of transaction anonymity? This collective challenge is our central concern of ethics as it pertains to our research. We intend to give a better understanding of the ethical concerns pertaining to each listed component of the challenge equation (open, global, decentralized, and anonymous transactions), as well as inform on current efforts to address these concerns.</w:t>
+        <w:pStyle w:val="Heading2"/>
+      </w:pPr>
+      <w:r>
+        <w:t>9.1</w:t>
+      </w:r>
+      <w:r>
+        <w:t xml:space="preserve">   </w:t>
+      </w:r>
+      <w:r>
+        <w:t>Financial Action Task Force (FAFTA)</w:t>
       </w:r>
     </w:p>
     <w:p>
       <w:pPr>
-        <w:pStyle w:val="Heading2"/>
-      </w:pPr>
-      <w:r>
-        <w:lastRenderedPageBreak/>
-        <w:t>9.1</w:t>
-      </w:r>
-      <w:r>
-        <w:t xml:space="preserve">   </w:t>
-      </w:r>
-      <w:r>
-        <w:t>Financial Action Task Force (FAFTA)</w:t>
+        <w:ind w:firstLine="0"/>
+      </w:pPr>
+      <w:r>
+        <w:t xml:space="preserve">One organization that has taken notice of this collective challenge is the Financial Action Task Force (FATF). This organization “is an independent inter-governmental body that develops and promotes policies to protect the global financial system against money laundering, terrorist financing and the financing of proliferation of weapons of mass destruction. The FATF </w:t>
+      </w:r>
+      <w:ins w:id="471" w:author="matt baldree" w:date="2018-03-31T19:28:00Z">
+        <w:r>
+          <w:t>r</w:t>
+        </w:r>
+      </w:ins>
+      <w:del w:id="472" w:author="matt baldree" w:date="2018-03-31T19:28:00Z">
+        <w:r>
+          <w:delText>R</w:delText>
+        </w:r>
+      </w:del>
+      <w:r>
+        <w:t>ecommendations are recognized as the global anti-money laundering (AML) and counter-terrorist financing (CFT) standard [10].</w:t>
+      </w:r>
+      <w:del w:id="473" w:author="matt baldree" w:date="2018-03-31T19:28:00Z">
+        <w:r>
+          <w:delText>”</w:delText>
+        </w:r>
+      </w:del>
+      <w:r>
+        <w:t xml:space="preserve"> FATF published its first report in 2013 providing an initial guidance to online alternative currencies. In the report, the organization notes that “given the developing nature of alternate online currencies, the FATF may consider further work in this area in the future [10].” </w:t>
       </w:r>
     </w:p>
     <w:p>
       <w:pPr>
-        <w:ind w:firstLine="0"/>
-      </w:pPr>
-      <w:r>
-        <w:t xml:space="preserve">One organization that has taken notice of this collective challenge is the Financial Action Task Force (FATF). This organization “is an independent inter-governmental body that develops and promotes policies to protect the global financial system against money laundering, terrorist financing and the financing of proliferation of weapons of mass destruction. The FATF Recommendations are recognized as the global anti-money laundering (AML) and counter-terrorist financing (CFT) standard [10].” FATF published its first report in 2013 providing an initial guidance to online alternative currencies. In the report, the organization notes that “given the developing nature of alternate online currencies, the FATF may consider further work in this area in the future [10].” </w:t>
+        <w:pStyle w:val="Heading2"/>
+      </w:pPr>
+      <w:r>
+        <w:t>9.2</w:t>
+      </w:r>
+      <w:r>
+        <w:t xml:space="preserve">   </w:t>
+      </w:r>
+      <w:r>
+        <w:t>Open</w:t>
       </w:r>
     </w:p>
     <w:p>
       <w:pPr>
-        <w:pStyle w:val="Heading2"/>
-      </w:pPr>
-      <w:r>
-        <w:t>9.2</w:t>
-      </w:r>
-      <w:r>
-        <w:t xml:space="preserve">   </w:t>
-      </w:r>
-      <w:r>
-        <w:t>Open</w:t>
+        <w:ind w:firstLine="0"/>
+      </w:pPr>
+      <w:r>
+        <w:t xml:space="preserve">Cryptocurrencies are “open” because of their public, decentralized ledgers. “Because the blockchain is massively replicated by mutually-distrustful peers, the information it contains is public [12].” The source code for these currencies are open source meaning </w:t>
+      </w:r>
+      <w:r>
+        <w:lastRenderedPageBreak/>
+        <w:t xml:space="preserve">they are readily available to the public and the ledgers themselves are maintained by public miners. “No one can hide a transaction, and that makes </w:t>
+      </w:r>
+      <w:ins w:id="474" w:author="matt baldree" w:date="2018-03-31T19:29:00Z">
+        <w:r>
+          <w:t>B</w:t>
+        </w:r>
+      </w:ins>
+      <w:del w:id="475" w:author="matt baldree" w:date="2018-03-31T19:29:00Z">
+        <w:r>
+          <w:delText>b</w:delText>
+        </w:r>
+      </w:del>
+      <w:r>
+        <w:t>itcoin more traceable than cash [15].” This openness is where the ethical risk comes into play. With the “secret sauce” of each cryptocurrency being open it is far easier to reverse engineer to deduce information such as account balances and spending habits of the identities within the blockchain. With this public information, entities could learn about these transactions and try to exploit the market for their gain.</w:t>
       </w:r>
     </w:p>
     <w:p>
       <w:pPr>
-        <w:ind w:firstLine="0"/>
-      </w:pPr>
-      <w:r>
-        <w:t>Cryptocurrencies are “open” because of their public, decentralized ledgers. “Because the blockchain is massively replicated by mutually-distrustful peers, the information it contains is public [12].” The source code for these currencies are open source meaning they are readily available to the public and the ledgers themselves are maintained by public miners. “No one can hide a transaction, and that makes bitcoin more traceable than cash [15].” This openness is where the ethical risk comes into play. With the “secret sauce” of each cryptocurrency being open it is far easier to reverse engineer to deduce information such as account balances and spending habits of the identities within the blockchain. With this public information, entities could learn about these transactions and try to exploit the market for their gain.</w:t>
+        <w:pStyle w:val="Heading2"/>
+      </w:pPr>
+      <w:r>
+        <w:t>9.3</w:t>
+      </w:r>
+      <w:r>
+        <w:t xml:space="preserve">   </w:t>
+      </w:r>
+      <w:r>
+        <w:t>Global / Decentralized</w:t>
       </w:r>
     </w:p>
     <w:p>
       <w:pPr>
-        <w:pStyle w:val="Heading2"/>
-      </w:pPr>
-      <w:r>
-        <w:t>9.3</w:t>
-      </w:r>
-      <w:r>
-        <w:t xml:space="preserve">   </w:t>
-      </w:r>
-      <w:r>
-        <w:t>Global / Decentralized</w:t>
+        <w:ind w:firstLine="0"/>
+      </w:pPr>
+      <w:r>
+        <w:t>Bitcoin’s network is not hindered by international borders. FAFT who are focused on money laundering and terrorist financing abuse prioritized this characteristic when noting potential risks because cryptocurrencies allow for cross-border payments and funds transfers. In their report, they state, “customer transaction records may be held by different entities, often in different jurisdictions, making it more difficult for law enforcement and regulators to access them”. Today, criminals will locate their business in “jurisdictions with weak AMF/CFT regimes”</w:t>
+      </w:r>
+      <w:del w:id="476" w:author="matt baldree" w:date="2018-03-31T19:30:00Z">
+        <w:r>
+          <w:delText xml:space="preserve"> [16]</w:delText>
+        </w:r>
+      </w:del>
+      <w:ins w:id="477" w:author="matt baldree" w:date="2018-03-31T19:30:00Z">
+        <w:r>
+          <w:t xml:space="preserve"> </w:t>
+        </w:r>
+      </w:ins>
+      <w:del w:id="478" w:author="matt baldree" w:date="2018-03-31T19:30:00Z">
+        <w:r>
+          <w:delText xml:space="preserve"> </w:delText>
+        </w:r>
+      </w:del>
+      <w:r>
+        <w:t>to money launder</w:t>
+      </w:r>
+      <w:ins w:id="479" w:author="matt baldree" w:date="2018-03-31T19:30:00Z">
+        <w:r>
+          <w:t xml:space="preserve"> [16]</w:t>
+        </w:r>
+      </w:ins>
+      <w:r>
+        <w:t>. With cryptocurrencies, criminals just need to worry about converting fiat to crypto-coin and onto the network. The distributed ledger allows users to access their funds anywhere as long as they can access the internet.</w:t>
       </w:r>
     </w:p>
     <w:p>
-      <w:pPr>
-        <w:ind w:firstLine="0"/>
-      </w:pPr>
-      <w:r>
-        <w:t>Bitcoin’s network is not hindered by international borders. FAFT who are focused on money laundering and terrorist financing abuse prioritized this characteristic when noting potential risks because cryptocurrencies allow for cross-border payments and funds transfers. In their report, they state, “customer transaction records may be held by different entities, often in different jurisdictions, making it more difficult for law enforcement and regulators to access them”. Today, criminals will locate their business in “jurisdictions with weak AMF/CFT regimes” [16] to money launder. With cryptocurrencies, criminals just need to worry about converting fiat to crypto-coin and onto the network. The distributed ledger allows users to access their funds anywhere as long as they can access the internet.</w:t>
+      <w:r>
+        <w:t>A decentralized network means there is no central oversight body for cryptocurrencies. The current maturity level of governance/stewardship of this technology is similar to the early days of the internet as noted by the Tapscotts [15]. FATF is concerned that lack of a central “trusted” authority to regulate and generate currencies will lead to exploits.</w:t>
       </w:r>
     </w:p>
     <w:p>
-      <w:r>
-        <w:t>A decentralized network means there is no central oversight body for cryptocurrencies. The current maturity level of governance/stewardship of this technology is similar to the early days of the internet as noted by the Tapscotts [15]. FATF is concerned that lack of a central “trusted” authority to regulate and generate currencies will lead to exploits.</w:t>
+      <w:pPr>
+        <w:pStyle w:val="Heading2"/>
+      </w:pPr>
+      <w:r>
+        <w:t>9.4</w:t>
+      </w:r>
+      <w:r>
+        <w:t xml:space="preserve">   </w:t>
+      </w:r>
+      <w:r>
+        <w:t>Anonymity</w:t>
       </w:r>
     </w:p>
     <w:p>
       <w:pPr>
-        <w:pStyle w:val="Heading2"/>
-      </w:pPr>
-      <w:r>
-        <w:lastRenderedPageBreak/>
-        <w:t>9.4</w:t>
-      </w:r>
-      <w:r>
-        <w:t xml:space="preserve">   </w:t>
-      </w:r>
-      <w:r>
-        <w:t>Anonymity</w:t>
+        <w:ind w:firstLine="0"/>
+      </w:pPr>
+      <w:r>
+        <w:t>Anonymous transactions mean “the participants in transactions are not explicitly identified: both the sender(s) receiver(s) are identified solely by a pseudonym, and participants in the system can use many different pseudonyms without incurring any meaningful cost [11].” This capability of the system makes it very challenging for an organization to govern the financial industry from money launderers and terrorists not to mention capital gains tax evaders.</w:t>
       </w:r>
     </w:p>
     <w:p>
       <w:pPr>
-        <w:ind w:firstLine="0"/>
-      </w:pPr>
-      <w:r>
-        <w:t>Anonymous transactions mean “the participants in transactions are not explicitly identified: both the sender(s) receiver(s) are identified solely by a pseudonym, and participants in the system can use many different pseudonyms without incurring any meaningful cost [11].” This capability of the system makes it very challenging for an organization to govern the financial industry from money launderers and terrorists not to mention capital gains tax evaders.</w:t>
+        <w:pStyle w:val="Heading1"/>
+      </w:pPr>
+      <w:r>
+        <w:t>10</w:t>
+      </w:r>
+      <w:r>
+        <w:t xml:space="preserve">   </w:t>
+      </w:r>
+      <w:r>
+        <w:t>Conclusion</w:t>
+      </w:r>
+      <w:r>
+        <w:t>s</w:t>
       </w:r>
     </w:p>
     <w:p>
       <w:pPr>
-        <w:pStyle w:val="Heading1"/>
-      </w:pPr>
-      <w:r>
-        <w:t>10</w:t>
-      </w:r>
-      <w:r>
-        <w:t xml:space="preserve">   </w:t>
-      </w:r>
-      <w:r>
-        <w:t>Conclusion</w:t>
-      </w:r>
-      <w:r>
-        <w:t>s</w:t>
-      </w:r>
+        <w:ind w:firstLine="0"/>
+        <w:rPr>
+          <w:del w:id="480" w:author="matt baldree" w:date="2018-03-31T19:32:00Z"/>
+        </w:rPr>
+      </w:pPr>
+      <w:r>
+        <w:t>The crypto-currency market is volatile and in its infancy. This environment is risky for individual investors and the current tools these investors have to employ to help them make crypto-currency investment decisions is limited.</w:t>
+      </w:r>
+      <w:ins w:id="481" w:author="matt baldree" w:date="2018-03-31T19:32:00Z">
+        <w:r>
+          <w:t xml:space="preserve"> </w:t>
+        </w:r>
+      </w:ins>
     </w:p>
     <w:p>
       <w:pPr>
         <w:ind w:firstLine="0"/>
-      </w:pPr>
-      <w:r>
-        <w:t>The crypto-currency market is volatile and in its infancy. This environment is risky for individual investors and the current tools these investors have to employ to help them make crypto-currency investment decisions is limited.</w:t>
+        <w:pPrChange w:id="482" w:author="matt baldree" w:date="2018-03-31T19:32:00Z">
+          <w:pPr/>
+        </w:pPrChange>
+      </w:pPr>
+      <w:r>
+        <w:t xml:space="preserve">In this paper we have presented a tool, Cryptovisor, that is 95.5% accurate in determining the buy, sell or hold position for Bitcoin. This tool uses a stochastic gradient boost classifier trained from a model labeled by </w:t>
+      </w:r>
+      <w:ins w:id="483" w:author="matt baldree" w:date="2018-03-31T19:32:00Z">
+        <w:r>
+          <w:t xml:space="preserve">an algorithm using multiple </w:t>
+        </w:r>
+      </w:ins>
+      <w:r>
+        <w:t xml:space="preserve">technical indicators to </w:t>
+      </w:r>
+      <w:ins w:id="484" w:author="matt baldree" w:date="2018-03-31T19:32:00Z">
+        <w:r>
+          <w:t>identify buy, sell and hold positions</w:t>
+        </w:r>
+      </w:ins>
+      <w:del w:id="485" w:author="matt baldree" w:date="2018-03-31T19:32:00Z">
+        <w:r>
+          <w:delText>enable its accuracy</w:delText>
+        </w:r>
+      </w:del>
+      <w:r>
+        <w:t xml:space="preserve">.  </w:t>
       </w:r>
     </w:p>
     <w:p>
       <w:r>
-        <w:t xml:space="preserve">In this paper we have presented a tool, Cryptovisor, that is 95.5% accurate in determining the buy, sell or hold position for Bitcoin. This tool uses a stochastic gradient boost classifier trained from a model labeled by technical indicators to enable its accuracy.  </w:t>
+        <w:lastRenderedPageBreak/>
+        <w:t xml:space="preserve">Being so young in the investment world, the crypto-market lacks </w:t>
+      </w:r>
+      <w:ins w:id="486" w:author="matt baldree" w:date="2018-03-31T19:32:00Z">
+        <w:r>
+          <w:t xml:space="preserve">market fundamentals making it difficult to be a </w:t>
+        </w:r>
+      </w:ins>
+      <w:ins w:id="487" w:author="matt baldree" w:date="2018-03-31T19:33:00Z">
+        <w:r>
+          <w:t>knowledgeable</w:t>
+        </w:r>
+      </w:ins>
+      <w:ins w:id="488" w:author="matt baldree" w:date="2018-03-31T19:32:00Z">
+        <w:r>
+          <w:t xml:space="preserve"> investor.</w:t>
+        </w:r>
+      </w:ins>
+      <w:del w:id="489" w:author="matt baldree" w:date="2018-03-31T19:34:00Z">
+        <w:r>
+          <w:delText>the degree of fundamental indicators that long-established markets have which investors utilize.</w:delText>
+        </w:r>
+      </w:del>
+      <w:r>
+        <w:t xml:space="preserve"> </w:t>
+      </w:r>
+      <w:del w:id="490" w:author="matt baldree" w:date="2018-03-31T19:34:00Z">
+        <w:r>
+          <w:delText xml:space="preserve"> </w:delText>
+        </w:r>
+      </w:del>
+      <w:r>
+        <w:t xml:space="preserve">Through our research we have seen that the crypto market behaves differently </w:t>
+      </w:r>
+      <w:ins w:id="491" w:author="matt baldree" w:date="2018-03-31T19:34:00Z">
+        <w:r>
+          <w:t xml:space="preserve">than any other market. </w:t>
+        </w:r>
+      </w:ins>
+      <w:ins w:id="492" w:author="matt baldree" w:date="2018-03-31T19:35:00Z">
+        <w:r>
+          <w:t xml:space="preserve">It </w:t>
+        </w:r>
+      </w:ins>
+      <w:moveToRangeStart w:id="493" w:author="matt baldree" w:date="2018-03-31T19:35:00Z" w:name="move510288243"/>
+      <w:moveTo w:id="494" w:author="matt baldree" w:date="2018-03-31T19:35:00Z">
+        <w:del w:id="495" w:author="matt baldree" w:date="2018-03-31T19:35:00Z">
+          <w:r>
+            <w:delText xml:space="preserve">and </w:delText>
+          </w:r>
+        </w:del>
+        <w:r>
+          <w:t xml:space="preserve">is </w:t>
+        </w:r>
+        <w:del w:id="496" w:author="matt baldree" w:date="2018-03-31T19:35:00Z">
+          <w:r>
+            <w:delText xml:space="preserve">being utilized by investors as asset but </w:delText>
+          </w:r>
+        </w:del>
+        <w:r>
+          <w:t xml:space="preserve">different from traditional commodities or equity market assets. </w:t>
+        </w:r>
+      </w:moveTo>
+      <w:moveFromRangeStart w:id="497" w:author="matt baldree" w:date="2018-03-31T19:35:00Z" w:name="move510288243"/>
+      <w:moveToRangeEnd w:id="493"/>
+      <w:moveFrom w:id="498" w:author="matt baldree" w:date="2018-03-31T19:35:00Z">
+        <w:r>
+          <w:t xml:space="preserve">and is being utilized by investors as asset but different from traditional commodities or equity market assets. </w:t>
+        </w:r>
+      </w:moveFrom>
+      <w:moveFromRangeEnd w:id="497"/>
+      <w:r>
+        <w:t>Bitcoin and other crypto-currencies show signs of being a hedge against the equity market, similar to the commodity gold.  Investors are utilizing the crypto-market differently and need tools to navigate the investment field of crypto-currency.</w:t>
       </w:r>
     </w:p>
     <w:p>
       <w:r>
-        <w:t>Being so young in the investment world, the crypto-market lacks the degree of fundamental indicators that long-established markets have which investors utilize.  Through our research we have seen that the crypto market behaves differently and is being utilized by investors as asset but different from traditional commodities or equity market assets. Bitcoin and other crypto-currencies show signs of being a hedge against the equity market, similar to the commodity gold.  Investors are utilizing the crypto-market differently and need tools to navigate the investment field of crypto-currency.</w:t>
+        <w:t>We have also seen that sentiment analysis shows signs of being a key indicator in Bitcoin trends. The chatter in the social online environments tend to precede large spikes or valleys in Bitcoin. In the future, adding sentiment trend analysis to the Cryptovisor investment tool will further enhance the tool’s capabilities.</w:t>
       </w:r>
     </w:p>
     <w:p>
-      <w:r>
-        <w:t>We have also seen that sentiment analysis shows signs of being a key indicator in Bitcoin trends. The chatter in the social online environments tend to precede large spikes or valleys in Bitcoin. In the future, adding sentiment trend analysis to the Cryptovisor investment tool will further enhance the tool’s capabilities.</w:t>
+      <w:pPr>
+        <w:pStyle w:val="Heading1"/>
+      </w:pPr>
+      <w:r>
+        <w:t>11</w:t>
+      </w:r>
+      <w:r>
+        <w:t xml:space="preserve">   </w:t>
+      </w:r>
+      <w:r>
+        <w:t>Future Work</w:t>
       </w:r>
     </w:p>
     <w:p>
       <w:pPr>
-        <w:pStyle w:val="Heading1"/>
-      </w:pPr>
-      <w:r>
-        <w:t>11</w:t>
-      </w:r>
-      <w:r>
-        <w:t xml:space="preserve">   </w:t>
-      </w:r>
-      <w:r>
-        <w:t>Future Work</w:t>
+        <w:ind w:firstLine="0"/>
+      </w:pPr>
+      <w:r>
+        <w:t>Future work in this project would include adding additional technical indicators to determine which ones provide the most value in determining trading strategy, incorporating other cryptocurrency price history to determine if feature importance is the same, automate data acquisition, labeling, and training of algorithm, and develop a web service to provide trading strategy for today or past days.</w:t>
       </w:r>
     </w:p>
     <w:p>
       <w:pPr>
-        <w:ind w:firstLine="0"/>
-      </w:pPr>
-      <w:r>
-        <w:t>Future work in this project would include adding additional technical indicators to determine which ones provide the most value in determining trading strategy, incorporating other cryptocurrency price history to determine if feature importance is the same, automate data acquisition, labeling, and training of algorithm, and develop a web service to provide trading strategy for today or past days.</w:t>
+        <w:pStyle w:val="Heading1"/>
+      </w:pPr>
+      <w:r>
+        <w:t>References</w:t>
       </w:r>
     </w:p>
     <w:p>
       <w:pPr>
-        <w:pStyle w:val="Heading1"/>
-      </w:pPr>
-      <w:r>
-        <w:t>References</w:t>
+        <w:pStyle w:val="reference"/>
+      </w:pPr>
+      <w:r>
+        <w:t>1</w:t>
+      </w:r>
+      <w:r>
+        <w:t>.</w:t>
+      </w:r>
+      <w:r>
+        <w:t xml:space="preserve"> </w:t>
+      </w:r>
+      <w:r>
+        <w:t xml:space="preserve">Shah, D., Zhang, K.: </w:t>
+      </w:r>
+      <w:r>
+        <w:t xml:space="preserve">Bayesian regression and </w:t>
+      </w:r>
+      <w:r>
+        <w:t>B</w:t>
+      </w:r>
+      <w:r>
+        <w:t>itcoin</w:t>
+      </w:r>
+      <w:r>
+        <w:t>. Department of EECS, MIT. (2014)</w:t>
       </w:r>
     </w:p>
     <w:p>
@@ -13454,28 +15573,19 @@
         <w:pStyle w:val="reference"/>
       </w:pPr>
       <w:r>
-        <w:t>1</w:t>
+        <w:t>2</w:t>
+      </w:r>
+      <w:r>
+        <w:t xml:space="preserve">. </w:t>
+      </w:r>
+      <w:r>
+        <w:t xml:space="preserve">Coin Market Cap. </w:t>
+      </w:r>
+      <w:r>
+        <w:t>https://coinmarketcap.com</w:t>
       </w:r>
       <w:r>
         <w:t>.</w:t>
-      </w:r>
-      <w:r>
-        <w:t xml:space="preserve"> </w:t>
-      </w:r>
-      <w:r>
-        <w:t xml:space="preserve">Shah, D., Zhang, K.: </w:t>
-      </w:r>
-      <w:r>
-        <w:t xml:space="preserve">Bayesian regression and </w:t>
-      </w:r>
-      <w:r>
-        <w:t>B</w:t>
-      </w:r>
-      <w:r>
-        <w:t>itcoin</w:t>
-      </w:r>
-      <w:r>
-        <w:t>. Department of EECS, MIT. (2014)</w:t>
       </w:r>
     </w:p>
     <w:p>
@@ -13483,38 +15593,22 @@
         <w:pStyle w:val="reference"/>
       </w:pPr>
       <w:r>
-        <w:t>2</w:t>
-      </w:r>
-      <w:r>
-        <w:t xml:space="preserve">. </w:t>
-      </w:r>
-      <w:r>
-        <w:t xml:space="preserve">Coin Market Cap. </w:t>
-      </w:r>
-      <w:r>
-        <w:t>https://coinmarketcap.com</w:t>
+        <w:t>3</w:t>
       </w:r>
       <w:r>
         <w:t>.</w:t>
       </w:r>
-    </w:p>
-    <w:p>
-      <w:pPr>
-        <w:pStyle w:val="reference"/>
-      </w:pPr>
-      <w:r>
-        <w:lastRenderedPageBreak/>
-        <w:t>3</w:t>
-      </w:r>
-      <w:r>
-        <w:t>.</w:t>
-      </w:r>
       <w:r>
         <w:t xml:space="preserve"> Stern, H: Fidelity Labs Tests Digital Asset Wallet On Fidelity.com. August, 09, 2017. </w:t>
       </w:r>
       <w:hyperlink r:id="rId27" w:history="1">
         <w:r>
-          <w:t>https://www.fidelity.com/about-fidelity/corporate/fidelity-labs-tests-digital-asset-wallet-on-fidelity.com</w:t>
+          <w:t>https://www.fidelity.com</w:t>
+        </w:r>
+        <w:bookmarkStart w:id="499" w:name="_GoBack"/>
+        <w:bookmarkEnd w:id="499"/>
+        <w:r>
+          <w:t>/about-fidelity/corporate/fidelity-labs-tests-digital-asset-wallet-on-fidelity.com</w:t>
         </w:r>
       </w:hyperlink>
     </w:p>
@@ -13691,6 +15785,7 @@
         <w:pStyle w:val="reference"/>
       </w:pPr>
       <w:r>
+        <w:lastRenderedPageBreak/>
         <w:t>1</w:t>
       </w:r>
       <w:r>
@@ -13943,7 +16038,6 @@
         <w:pStyle w:val="reference"/>
       </w:pPr>
       <w:r>
-        <w:lastRenderedPageBreak/>
         <w:t xml:space="preserve">26. Patel, Hardik. Why is machine learning in finance so hard? February 11, 2018. </w:t>
       </w:r>
       <w:r>
@@ -14063,7 +16157,7 @@
       </w:r>
     </w:p>
   </w:comment>
-  <w:comment w:id="184" w:author="matt baldree" w:date="2018-03-20T11:39:00Z" w:initials="mb">
+  <w:comment w:id="262" w:author="matt baldree" w:date="2018-03-20T11:39:00Z" w:initials="mb">
     <w:p>
       <w:pPr>
         <w:pStyle w:val="CommentText"/>
@@ -14079,7 +16173,7 @@
       </w:r>
     </w:p>
   </w:comment>
-  <w:comment w:id="185" w:author="Paul W" w:date="2018-03-24T12:13:00Z" w:initials="PW">
+  <w:comment w:id="263" w:author="Paul W" w:date="2018-03-24T12:13:00Z" w:initials="PW">
     <w:p>
       <w:pPr>
         <w:pStyle w:val="CommentText"/>
@@ -14095,7 +16189,7 @@
       </w:r>
     </w:p>
   </w:comment>
-  <w:comment w:id="186" w:author="matt baldree" w:date="2018-03-20T12:07:00Z" w:initials="mb">
+  <w:comment w:id="280" w:author="matt baldree" w:date="2018-03-31T18:58:00Z" w:initials="mb">
     <w:p>
       <w:pPr>
         <w:pStyle w:val="CommentText"/>
@@ -14110,11 +16204,11 @@
         <w:rPr>
           <w:noProof/>
         </w:rPr>
-        <w:t>The publication might be black and white and these figures could be hard to see. Not sure if we can do much about it without a lot of work.</w:t>
+        <w:t>I think we should expand this remark to include instructions on how to read these diagrams.</w:t>
       </w:r>
     </w:p>
   </w:comment>
-  <w:comment w:id="187" w:author="Paul W" w:date="2018-03-23T20:59:00Z" w:initials="PW">
+  <w:comment w:id="281" w:author="matt baldree" w:date="2018-03-20T12:07:00Z" w:initials="mb">
     <w:p>
       <w:pPr>
         <w:pStyle w:val="CommentText"/>
@@ -14126,7 +16220,45 @@
         <w:annotationRef/>
       </w:r>
       <w:r>
+        <w:rPr>
+          <w:noProof/>
+        </w:rPr>
+        <w:t>The publication might be black and white and these figures could be hard to see. Not sure if we can do much about it without a lot of work.</w:t>
+      </w:r>
+    </w:p>
+  </w:comment>
+  <w:comment w:id="282" w:author="Paul W" w:date="2018-03-23T20:59:00Z" w:initials="PW">
+    <w:p>
+      <w:pPr>
+        <w:pStyle w:val="CommentText"/>
+      </w:pPr>
+      <w:r>
+        <w:rPr>
+          <w:rStyle w:val="CommentReference"/>
+        </w:rPr>
+        <w:annotationRef/>
+      </w:r>
+      <w:r>
         <w:t>I think for our needs here, we are more looking for the direct connections.  I don’t believe it will matter that the different colors are not represented.</w:t>
+      </w:r>
+    </w:p>
+  </w:comment>
+  <w:comment w:id="293" w:author="matt baldree" w:date="2018-03-31T18:59:00Z" w:initials="mb">
+    <w:p>
+      <w:pPr>
+        <w:pStyle w:val="CommentText"/>
+      </w:pPr>
+      <w:r>
+        <w:rPr>
+          <w:rStyle w:val="CommentReference"/>
+        </w:rPr>
+        <w:annotationRef/>
+      </w:r>
+      <w:r>
+        <w:rPr>
+          <w:noProof/>
+        </w:rPr>
+        <w:t>Are we sure we do not want any analysis here?</w:t>
       </w:r>
     </w:p>
   </w:comment>
@@ -14142,8 +16274,10 @@
   <w15:commentEx w15:paraId="078E9346" w15:done="0"/>
   <w15:commentEx w15:paraId="03CBB28C" w15:done="0"/>
   <w15:commentEx w15:paraId="22D6BEE6" w15:paraIdParent="03CBB28C" w15:done="0"/>
+  <w15:commentEx w15:paraId="4E667065" w15:done="0"/>
   <w15:commentEx w15:paraId="08656353" w15:done="0"/>
   <w15:commentEx w15:paraId="22DD44A7" w15:paraIdParent="08656353" w15:done="0"/>
+  <w15:commentEx w15:paraId="2BBD8A3F" w15:done="0"/>
 </w15:commentsEx>
 </file>
 
@@ -14156,8 +16290,10 @@
   <w16cid:commentId w16cid:paraId="078E9346" w16cid:durableId="1E6A46E7"/>
   <w16cid:commentId w16cid:paraId="03CBB28C" w16cid:durableId="1E5B7169"/>
   <w16cid:commentId w16cid:paraId="22D6BEE6" w16cid:durableId="1E60BF5C"/>
+  <w16cid:commentId w16cid:paraId="4E667065" w16cid:durableId="1E6A58E7"/>
   <w16cid:commentId w16cid:paraId="08656353" w16cid:durableId="1E5B77E5"/>
   <w16cid:commentId w16cid:paraId="22DD44A7" w16cid:durableId="1E5FE931"/>
+  <w16cid:commentId w16cid:paraId="2BBD8A3F" w16cid:durableId="1E6A5916"/>
 </w16cid:commentsIds>
 </file>
 
@@ -18079,7 +20215,7 @@
 </file>
 
 <file path=customXml/itemProps1.xml><?xml version="1.0" encoding="utf-8"?>
-<ds:datastoreItem xmlns:ds="http://schemas.openxmlformats.org/officeDocument/2006/customXml" ds:itemID="{280575BA-4409-8841-97F0-1E9DA0E3E15C}">
+<ds:datastoreItem xmlns:ds="http://schemas.openxmlformats.org/officeDocument/2006/customXml" ds:itemID="{25E6710F-CA20-A640-A30B-507EE321AB5B}">
   <ds:schemaRefs>
     <ds:schemaRef ds:uri="http://schemas.openxmlformats.org/officeDocument/2006/bibliography"/>
   </ds:schemaRefs>

--- a/paper/MatthewBaldree_Capstone_Proposal_Baldree_Hill_Widhalm_20180321_FinalPaperDraft.docx
+++ b/paper/MatthewBaldree_Capstone_Proposal_Baldree_Hill_Widhalm_20180321_FinalPaperDraft.docx
@@ -2066,20 +2066,8 @@
       <w:r>
         <w:t xml:space="preserve">   </w:t>
       </w:r>
-      <w:commentRangeStart w:id="1"/>
-      <w:r>
-        <w:t xml:space="preserve">Cryptocurrency </w:t>
-      </w:r>
-      <w:commentRangeEnd w:id="1"/>
-      <w:r>
-        <w:rPr>
-          <w:rStyle w:val="CommentReference"/>
-          <w:b w:val="0"/>
-        </w:rPr>
-        <w:commentReference w:id="1"/>
-      </w:r>
-      <w:r>
-        <w:t>Market</w:t>
+      <w:r>
+        <w:t>Cryptocurrency Market</w:t>
       </w:r>
     </w:p>
     <w:p>
@@ -2217,20 +2205,24 @@
         <w:spacing w:after="160"/>
         <w:ind w:firstLine="274"/>
       </w:pPr>
-      <w:commentRangeStart w:id="2"/>
+      <w:r>
+        <w:t xml:space="preserve">Bitcoin has shown that it is able to retain value through its lifetime, it is used for exchange of goods or services and is also used as a measure to compare goods. </w:t>
+      </w:r>
+      <w:r>
+        <w:t xml:space="preserve">Bitcoin </w:t>
+      </w:r>
       <w:r>
         <w:lastRenderedPageBreak/>
-        <w:t xml:space="preserve">Bitcoin satisfies the three conditions asked when determining if an investment vehicle is an asset class. </w:t>
-      </w:r>
-      <w:commentRangeEnd w:id="2"/>
-      <w:r>
-        <w:rPr>
-          <w:rStyle w:val="CommentReference"/>
-        </w:rPr>
-        <w:commentReference w:id="2"/>
-      </w:r>
-      <w:r>
-        <w:t xml:space="preserve">The </w:t>
+        <w:t xml:space="preserve">has then </w:t>
+      </w:r>
+      <w:r>
+        <w:t>satisfie</w:t>
+      </w:r>
+      <w:r>
+        <w:t>d</w:t>
+      </w:r>
+      <w:r>
+        <w:t xml:space="preserve"> the three conditions asked when determining if an investment vehicle is an asset class. The </w:t>
       </w:r>
       <w:r>
         <w:t>correlations</w:t>
@@ -2264,7 +2256,7 @@
                     <pic:cNvPicPr/>
                   </pic:nvPicPr>
                   <pic:blipFill>
-                    <a:blip r:embed="rId13"/>
+                    <a:blip r:embed="rId10"/>
                     <a:stretch>
                       <a:fillRect/>
                     </a:stretch>
@@ -2367,7 +2359,7 @@
                     <pic:cNvPicPr/>
                   </pic:nvPicPr>
                   <pic:blipFill>
-                    <a:blip r:embed="rId14"/>
+                    <a:blip r:embed="rId11"/>
                     <a:stretch>
                       <a:fillRect/>
                     </a:stretch>
@@ -2485,27 +2477,19 @@
         <w:t xml:space="preserve">focused on </w:t>
       </w:r>
       <w:r>
-        <w:t xml:space="preserve">the stock market index. </w:t>
-      </w:r>
-      <w:commentRangeStart w:id="3"/>
-      <w:r>
-        <w:t>“</w:t>
-      </w:r>
-      <w:commentRangeEnd w:id="3"/>
-      <w:r>
-        <w:rPr>
-          <w:rStyle w:val="CommentReference"/>
-        </w:rPr>
-        <w:commentReference w:id="3"/>
-      </w:r>
-      <w:r>
-        <w:t>As more and more personal o</w:t>
+        <w:t>the stock market index. “As more and more personal o</w:t>
       </w:r>
       <w:r>
         <w:t>pinions are made available online, recent research indicates that analysis of online text such as blogs, web pages, and social networks can be useful for predicting different ec</w:t>
       </w:r>
       <w:r>
-        <w:t>onomic trends [17]. S</w:t>
+        <w:t>onomic trends [17].</w:t>
+      </w:r>
+      <w:r>
+        <w:t>”</w:t>
+      </w:r>
+      <w:r>
+        <w:t xml:space="preserve"> S</w:t>
       </w:r>
       <w:r>
         <w:t xml:space="preserve">entiment analysis is performed </w:t>
@@ -2544,283 +2528,152 @@
     <w:p>
       <w:pPr>
         <w:ind w:firstLine="270"/>
-        <w:rPr>
-          <w:del w:id="4" w:author="matt baldree" w:date="2018-03-31T17:35:00Z"/>
-        </w:rPr>
       </w:pPr>
       <w:r>
         <w:t xml:space="preserve">Each </w:t>
       </w:r>
-      <w:ins w:id="5" w:author="matt baldree" w:date="2018-03-31T17:33:00Z">
-        <w:r>
-          <w:t>sentiment analysis</w:t>
-        </w:r>
-      </w:ins>
-      <w:del w:id="6" w:author="matt baldree" w:date="2018-03-31T17:33:00Z">
-        <w:r>
-          <w:delText>of these analyses</w:delText>
-        </w:r>
-      </w:del>
+      <w:r>
+        <w:t>sentiment analysis</w:t>
+      </w:r>
       <w:r>
         <w:t xml:space="preserve"> </w:t>
       </w:r>
-      <w:ins w:id="7" w:author="matt baldree" w:date="2018-03-31T17:33:00Z">
-        <w:r>
-          <w:t xml:space="preserve">design </w:t>
-        </w:r>
-      </w:ins>
+      <w:r>
+        <w:t xml:space="preserve">design </w:t>
+      </w:r>
       <w:r>
         <w:t xml:space="preserve">follows a very similar maturity pattern. First, </w:t>
       </w:r>
-      <w:del w:id="8" w:author="matt baldree" w:date="2018-03-31T17:34:00Z">
-        <w:r>
-          <w:delText xml:space="preserve">they </w:delText>
-        </w:r>
-      </w:del>
-      <w:ins w:id="9" w:author="matt baldree" w:date="2018-03-31T17:34:00Z">
-        <w:r>
-          <w:t xml:space="preserve">it </w:t>
-        </w:r>
-      </w:ins>
+      <w:r>
+        <w:t xml:space="preserve">it </w:t>
+      </w:r>
       <w:r>
         <w:t>seek</w:t>
       </w:r>
-      <w:ins w:id="10" w:author="matt baldree" w:date="2018-03-31T17:34:00Z">
-        <w:r>
-          <w:t>s</w:t>
-        </w:r>
-      </w:ins>
-      <w:r>
-        <w:t xml:space="preserve"> to gather a consistent data source </w:t>
-      </w:r>
-      <w:del w:id="11" w:author="matt baldree" w:date="2018-03-31T17:34:00Z">
-        <w:r>
-          <w:delText xml:space="preserve">from the public tool </w:delText>
-        </w:r>
-      </w:del>
-      <w:r>
-        <w:t>that meets the frequency in which the prediction method requires. Th</w:t>
-      </w:r>
-      <w:ins w:id="12" w:author="matt baldree" w:date="2018-03-31T17:34:00Z">
-        <w:r>
-          <w:t>is</w:t>
-        </w:r>
-      </w:ins>
-      <w:del w:id="13" w:author="matt baldree" w:date="2018-03-31T17:34:00Z">
-        <w:r>
-          <w:delText>ese</w:delText>
-        </w:r>
-      </w:del>
-      <w:r>
-        <w:t xml:space="preserve"> feed</w:t>
-      </w:r>
-      <w:del w:id="14" w:author="matt baldree" w:date="2018-03-31T17:34:00Z">
-        <w:r>
-          <w:delText>s</w:delText>
-        </w:r>
-      </w:del>
-      <w:r>
-        <w:t xml:space="preserve"> typically come</w:t>
-      </w:r>
-      <w:ins w:id="15" w:author="matt baldree" w:date="2018-03-31T17:34:00Z">
-        <w:r>
-          <w:t>s</w:t>
-        </w:r>
-      </w:ins>
+      <w:r>
+        <w:t>s</w:t>
+      </w:r>
+      <w:r>
+        <w:t xml:space="preserve"> to gather a consistent data source that meets the frequency in which the prediction method requires. Th</w:t>
+      </w:r>
+      <w:r>
+        <w:t>is</w:t>
+      </w:r>
+      <w:r>
+        <w:t xml:space="preserve"> feed typically come</w:t>
+      </w:r>
+      <w:r>
+        <w:t>s</w:t>
+      </w:r>
       <w:r>
         <w:t xml:space="preserve"> </w:t>
       </w:r>
-      <w:ins w:id="16" w:author="matt baldree" w:date="2018-03-31T17:34:00Z">
-        <w:r>
-          <w:t xml:space="preserve">from </w:t>
-        </w:r>
-      </w:ins>
-      <w:del w:id="17" w:author="matt baldree" w:date="2018-03-31T17:34:00Z">
-        <w:r>
-          <w:delText xml:space="preserve">in the form of </w:delText>
-        </w:r>
-      </w:del>
+      <w:r>
+        <w:t xml:space="preserve">from </w:t>
+      </w:r>
       <w:r>
         <w:t xml:space="preserve">an </w:t>
       </w:r>
-      <w:ins w:id="18" w:author="matt baldree" w:date="2018-03-31T17:34:00Z">
-        <w:r>
-          <w:t>application program interface (</w:t>
-        </w:r>
-      </w:ins>
+      <w:r>
+        <w:t>application program interface (</w:t>
+      </w:r>
       <w:r>
         <w:t>API</w:t>
       </w:r>
-      <w:ins w:id="19" w:author="matt baldree" w:date="2018-03-31T17:34:00Z">
-        <w:r>
-          <w:t>)</w:t>
-        </w:r>
-      </w:ins>
+      <w:r>
+        <w:t>)</w:t>
+      </w:r>
       <w:r>
         <w:t xml:space="preserve"> provided by the </w:t>
       </w:r>
-      <w:ins w:id="20" w:author="matt baldree" w:date="2018-03-31T17:34:00Z">
-        <w:r>
-          <w:t>data</w:t>
-        </w:r>
-      </w:ins>
-      <w:ins w:id="21" w:author="matt baldree" w:date="2018-03-31T17:35:00Z">
-        <w:r>
-          <w:t xml:space="preserve"> </w:t>
-        </w:r>
-      </w:ins>
-      <w:ins w:id="22" w:author="matt baldree" w:date="2018-03-31T17:34:00Z">
-        <w:r>
-          <w:t>source</w:t>
-        </w:r>
-      </w:ins>
-      <w:del w:id="23" w:author="matt baldree" w:date="2018-03-31T17:35:00Z">
-        <w:r>
-          <w:delText>tool of choice</w:delText>
-        </w:r>
-      </w:del>
+      <w:r>
+        <w:t>data source</w:t>
+      </w:r>
       <w:r>
         <w:t xml:space="preserve">. </w:t>
       </w:r>
-      <w:ins w:id="24" w:author="matt baldree" w:date="2018-03-31T17:35:00Z">
-        <w:r>
-          <w:t xml:space="preserve">Modern API’s </w:t>
-        </w:r>
-      </w:ins>
-      <w:del w:id="25" w:author="matt baldree" w:date="2018-03-31T17:35:00Z">
-        <w:r>
-          <w:delText xml:space="preserve">This </w:delText>
-        </w:r>
-      </w:del>
-      <w:r>
-        <w:t xml:space="preserve">makes it somewhat trivial to </w:t>
-      </w:r>
-      <w:del w:id="26" w:author="matt baldree" w:date="2018-03-31T17:35:00Z">
-        <w:r>
-          <w:delText xml:space="preserve">plug into the tool to </w:delText>
-        </w:r>
-      </w:del>
-      <w:r>
-        <w:t>capture</w:t>
-      </w:r>
-      <w:del w:id="27" w:author="matt baldree" w:date="2018-03-31T17:35:00Z">
-        <w:r>
-          <w:delText xml:space="preserve"> the</w:delText>
-        </w:r>
-      </w:del>
-      <w:r>
-        <w:t xml:space="preserve"> transactional data </w:t>
-      </w:r>
-      <w:del w:id="28" w:author="matt baldree" w:date="2018-03-31T17:35:00Z">
-        <w:r>
-          <w:delText xml:space="preserve">that is provided </w:delText>
-        </w:r>
-      </w:del>
-      <w:r>
-        <w:t>through the API subscription.</w:t>
-      </w:r>
-      <w:ins w:id="29" w:author="matt baldree" w:date="2018-03-31T17:35:00Z">
-        <w:r>
-          <w:t xml:space="preserve"> </w:t>
-        </w:r>
-      </w:ins>
+      <w:r>
+        <w:t xml:space="preserve">Modern API’s </w:t>
+      </w:r>
+      <w:r>
+        <w:t>makes it somewhat trivial to capture transactional data through the API subscription.</w:t>
+      </w:r>
+      <w:r>
+        <w:t xml:space="preserve"> </w:t>
+      </w:r>
     </w:p>
     <w:p>
       <w:pPr>
         <w:ind w:firstLine="270"/>
-        <w:rPr>
-          <w:ins w:id="30" w:author="matt baldree" w:date="2018-03-31T17:35:00Z"/>
-        </w:rPr>
-      </w:pPr>
+      </w:pPr>
+      <w:r>
+        <w:t>Second, the data retrieved through the API is filtered using terms that identify the different exchanges such as names, IPO ticker symbols, or associated businesses. This allows for a much more efficient process</w:t>
+      </w:r>
+      <w:r>
+        <w:t>ing</w:t>
+      </w:r>
+      <w:r>
+        <w:t xml:space="preserve"> </w:t>
+      </w:r>
+      <w:r>
+        <w:t xml:space="preserve">because </w:t>
+      </w:r>
+      <w:r>
+        <w:t>it only proces</w:t>
+      </w:r>
+      <w:r>
+        <w:t>ses</w:t>
+      </w:r>
+      <w:r>
+        <w:t xml:space="preserve"> transactions that are relevant to </w:t>
+      </w:r>
+      <w:r>
+        <w:t xml:space="preserve">the </w:t>
+      </w:r>
+      <w:r>
+        <w:t>data requirements of the research. At his point in the maturity process one can utilize the change in overall traffic at any point in time as an indicator of sentiment change. This is what we consider to be a simple sentiment measure.</w:t>
+      </w:r>
     </w:p>
     <w:p>
       <w:pPr>
         <w:ind w:firstLine="270"/>
       </w:pPr>
       <w:r>
-        <w:t>Second, the data retrieved through the API</w:t>
-      </w:r>
-      <w:del w:id="31" w:author="matt baldree" w:date="2018-03-31T17:36:00Z">
-        <w:r>
-          <w:delText>s</w:delText>
-        </w:r>
-      </w:del>
-      <w:r>
-        <w:t xml:space="preserve"> is filtered using terms that identify the different exchanges such as names, IPO ticker symbols, or associated businesses. This allows for a much more efficient </w:t>
-      </w:r>
-      <w:del w:id="32" w:author="matt baldree" w:date="2018-03-31T17:36:00Z">
-        <w:r>
-          <w:delText xml:space="preserve">algorithm </w:delText>
-        </w:r>
-      </w:del>
-      <w:r>
-        <w:t>process</w:t>
-      </w:r>
-      <w:ins w:id="33" w:author="matt baldree" w:date="2018-03-31T17:36:00Z">
-        <w:r>
-          <w:t>ing</w:t>
-        </w:r>
-      </w:ins>
-      <w:r>
-        <w:t xml:space="preserve"> </w:t>
-      </w:r>
-      <w:ins w:id="34" w:author="matt baldree" w:date="2018-03-31T17:36:00Z">
-        <w:r>
-          <w:t xml:space="preserve">because </w:t>
-        </w:r>
-      </w:ins>
-      <w:del w:id="35" w:author="matt baldree" w:date="2018-03-31T17:36:00Z">
-        <w:r>
-          <w:delText xml:space="preserve">as </w:delText>
-        </w:r>
-      </w:del>
-      <w:r>
-        <w:t xml:space="preserve">it only </w:t>
-      </w:r>
-      <w:del w:id="36" w:author="matt baldree" w:date="2018-03-31T17:36:00Z">
-        <w:r>
-          <w:delText xml:space="preserve">performs </w:delText>
-        </w:r>
-      </w:del>
-      <w:r>
-        <w:t>proces</w:t>
-      </w:r>
-      <w:ins w:id="37" w:author="matt baldree" w:date="2018-03-31T17:36:00Z">
-        <w:r>
-          <w:t>ses</w:t>
-        </w:r>
-      </w:ins>
-      <w:del w:id="38" w:author="matt baldree" w:date="2018-03-31T17:36:00Z">
-        <w:r>
-          <w:delText>sing</w:delText>
-        </w:r>
-      </w:del>
-      <w:r>
-        <w:t xml:space="preserve"> </w:t>
-      </w:r>
-      <w:del w:id="39" w:author="matt baldree" w:date="2018-03-31T17:36:00Z">
-        <w:r>
-          <w:delText xml:space="preserve">on </w:delText>
-        </w:r>
-      </w:del>
-      <w:r>
-        <w:t xml:space="preserve">transactions that are relevant to </w:t>
-      </w:r>
-      <w:ins w:id="40" w:author="matt baldree" w:date="2018-03-31T17:37:00Z">
-        <w:r>
-          <w:t xml:space="preserve">the </w:t>
-        </w:r>
-      </w:ins>
-      <w:r>
-        <w:t>data requirements of the research</w:t>
-      </w:r>
-      <w:del w:id="41" w:author="matt baldree" w:date="2018-03-31T17:37:00Z">
-        <w:r>
-          <w:delText xml:space="preserve"> analysis</w:delText>
-        </w:r>
-      </w:del>
-      <w:r>
-        <w:t>. At his point in the maturity process one can utilize the change in overall traffic at any point in time as an indicator of sentiment change. This is what we consider to be a simple sentiment measure.</w:t>
+        <w:t xml:space="preserve">Third, comes the identification of opinion and weighting of each sentiment instance within the social traffic. </w:t>
+      </w:r>
+      <w:r>
+        <w:t>T</w:t>
+      </w:r>
+      <w:r>
+        <w:t xml:space="preserve">here are various ways to identify and weight each instance, but a common theme is to utilize a lexicon of financial terms to determine whether the opinion/text should be reviewed as positive or negative. This is necessary because as noted, “the Harvard dictionary is not structured for the vocabulary of traders. [16].” </w:t>
+      </w:r>
+      <w:r>
+        <w:t xml:space="preserve">The </w:t>
+      </w:r>
+      <w:r>
+        <w:lastRenderedPageBreak/>
+        <w:t xml:space="preserve">researcher </w:t>
+      </w:r>
+      <w:r>
+        <w:t xml:space="preserve">can use other attributes provided by the API for times searched, number of followers </w:t>
+      </w:r>
+      <w:r>
+        <w:t xml:space="preserve">of </w:t>
+      </w:r>
+      <w:r>
+        <w:t>the poster</w:t>
+      </w:r>
+      <w:r>
+        <w:t>, etc</w:t>
+      </w:r>
+      <w:r>
+        <w:t xml:space="preserve">. </w:t>
+      </w:r>
+      <w:r>
+        <w:t xml:space="preserve">We now have </w:t>
+      </w:r>
+      <w:r>
+        <w:t>a mature sentiment measure.</w:t>
       </w:r>
     </w:p>
     <w:p>
@@ -2828,105 +2681,55 @@
         <w:ind w:firstLine="270"/>
       </w:pPr>
       <w:r>
-        <w:t xml:space="preserve">Third, comes the identification of opinion and weighting of each sentiment instance within the social traffic. </w:t>
-      </w:r>
-      <w:ins w:id="42" w:author="matt baldree" w:date="2018-03-31T17:37:00Z">
-        <w:r>
-          <w:t>T</w:t>
-        </w:r>
-      </w:ins>
-      <w:del w:id="43" w:author="matt baldree" w:date="2018-03-31T17:37:00Z">
-        <w:r>
-          <w:delText>Now t</w:delText>
-        </w:r>
-      </w:del>
-      <w:r>
-        <w:t xml:space="preserve">here are various ways to identify and weight each instance, but a common theme is to utilize a lexicon of financial terms to determine whether the opinion/text should be reviewed as positive or negative. This is necessary because as noted, “the Harvard dictionary is not structured for the vocabulary of traders. [16].” </w:t>
-      </w:r>
-      <w:ins w:id="44" w:author="matt baldree" w:date="2018-03-31T17:38:00Z">
-        <w:r>
-          <w:t xml:space="preserve">The </w:t>
-        </w:r>
-        <w:r>
-          <w:lastRenderedPageBreak/>
-          <w:t xml:space="preserve">researcher </w:t>
-        </w:r>
-      </w:ins>
-      <w:del w:id="45" w:author="matt baldree" w:date="2018-03-31T17:38:00Z">
-        <w:r>
-          <w:delText xml:space="preserve">Then one </w:delText>
-        </w:r>
-      </w:del>
-      <w:r>
-        <w:t xml:space="preserve">can use other attributes provided by the API for </w:t>
-      </w:r>
-      <w:del w:id="46" w:author="matt baldree" w:date="2018-03-31T17:39:00Z">
-        <w:r>
-          <w:delText xml:space="preserve">the instance such as </w:delText>
-        </w:r>
-      </w:del>
-      <w:r>
-        <w:t>times searched</w:t>
-      </w:r>
-      <w:del w:id="47" w:author="matt baldree" w:date="2018-03-31T17:39:00Z">
-        <w:r>
-          <w:delText xml:space="preserve"> for search engines such as Google and Yahoo</w:delText>
-        </w:r>
-      </w:del>
-      <w:r>
-        <w:t xml:space="preserve">, </w:t>
-      </w:r>
-      <w:del w:id="48" w:author="matt baldree" w:date="2018-03-31T17:39:00Z">
-        <w:r>
-          <w:delText xml:space="preserve">or the </w:delText>
-        </w:r>
-      </w:del>
-      <w:r>
-        <w:t xml:space="preserve">number of followers </w:t>
-      </w:r>
-      <w:ins w:id="49" w:author="matt baldree" w:date="2018-03-31T17:39:00Z">
-        <w:r>
-          <w:t xml:space="preserve">of </w:t>
-        </w:r>
-      </w:ins>
-      <w:del w:id="50" w:author="matt baldree" w:date="2018-03-31T17:39:00Z">
-        <w:r>
-          <w:delText xml:space="preserve">for </w:delText>
-        </w:r>
-      </w:del>
-      <w:r>
-        <w:t>the poster</w:t>
-      </w:r>
-      <w:del w:id="51" w:author="matt baldree" w:date="2018-03-31T17:39:00Z">
-        <w:r>
-          <w:delText xml:space="preserve"> </w:delText>
-        </w:r>
-      </w:del>
-      <w:ins w:id="52" w:author="matt baldree" w:date="2018-03-31T17:39:00Z">
-        <w:r>
-          <w:t>, etc</w:t>
-        </w:r>
-      </w:ins>
-      <w:del w:id="53" w:author="matt baldree" w:date="2018-03-31T17:39:00Z">
-        <w:r>
-          <w:delText>for instances gathered from Twitter, Facebook, or bloggers</w:delText>
-        </w:r>
-      </w:del>
-      <w:r>
-        <w:t xml:space="preserve">. </w:t>
-      </w:r>
-      <w:ins w:id="54" w:author="matt baldree" w:date="2018-03-31T17:39:00Z">
-        <w:r>
-          <w:t xml:space="preserve">We now have </w:t>
-        </w:r>
-      </w:ins>
-      <w:del w:id="55" w:author="matt baldree" w:date="2018-03-31T17:39:00Z">
-        <w:r>
-          <w:delText xml:space="preserve">This is what we consider to be </w:delText>
-        </w:r>
-      </w:del>
-      <w:r>
-        <w:t>a mature sentiment measure.</w:t>
+        <w:t>Due to challenges faced with sourcing necessary amounts of data from the public social tool APIs</w:t>
+      </w:r>
+      <w:r>
+        <w:t xml:space="preserve"> especially Reddit</w:t>
+      </w:r>
+      <w:r>
+        <w:t>, our research relie</w:t>
+      </w:r>
+      <w:r>
+        <w:t>d</w:t>
+      </w:r>
+      <w:r>
+        <w:t xml:space="preserve"> on </w:t>
+      </w:r>
+      <w:r>
+        <w:rPr>
+          <w:i/>
+        </w:rPr>
+        <w:t>Crypto</w:t>
+      </w:r>
+      <w:r>
+        <w:rPr>
+          <w:i/>
+        </w:rPr>
+        <w:t>C</w:t>
+      </w:r>
+      <w:r>
+        <w:rPr>
+          <w:i/>
+        </w:rPr>
+        <w:t>ompare’s</w:t>
+      </w:r>
+      <w:r>
+        <w:t xml:space="preserve"> sentiment engine</w:t>
+      </w:r>
+      <w:r>
+        <w:t>, see Fig. 5</w:t>
+      </w:r>
+      <w:r>
+        <w:t>.</w:t>
+      </w:r>
+      <w:r>
+        <w:t xml:space="preserve"> Th</w:t>
+      </w:r>
+      <w:r>
+        <w:t>is</w:t>
+      </w:r>
+      <w:r>
+        <w:t xml:space="preserve"> sentiment engine falls into the “simple sentiment” measure classification as it measures traffic without weighting the content within the traffic.</w:t>
       </w:r>
     </w:p>
     <w:p>
@@ -2934,263 +2737,182 @@
         <w:ind w:firstLine="270"/>
       </w:pPr>
       <w:r>
-        <w:t>Due to challenges faced with sourcing necessary amounts of data from the public social tool APIs</w:t>
-      </w:r>
-      <w:ins w:id="56" w:author="matt baldree" w:date="2018-03-31T17:40:00Z">
-        <w:r>
-          <w:t xml:space="preserve"> especially </w:t>
-        </w:r>
-        <w:commentRangeStart w:id="57"/>
-        <w:r>
-          <w:t>Reddit</w:t>
-        </w:r>
-        <w:commentRangeEnd w:id="57"/>
-        <w:r>
-          <w:rPr>
-            <w:rStyle w:val="CommentReference"/>
-          </w:rPr>
-          <w:commentReference w:id="57"/>
-        </w:r>
-      </w:ins>
-      <w:r>
-        <w:t>, our research relie</w:t>
-      </w:r>
-      <w:ins w:id="58" w:author="matt baldree" w:date="2018-03-31T17:40:00Z">
-        <w:r>
-          <w:t>d</w:t>
-        </w:r>
-      </w:ins>
-      <w:del w:id="59" w:author="matt baldree" w:date="2018-03-31T17:40:00Z">
-        <w:r>
-          <w:delText>s</w:delText>
-        </w:r>
-      </w:del>
-      <w:r>
-        <w:t xml:space="preserve"> on </w:t>
-      </w:r>
-      <w:r>
-        <w:rPr>
-          <w:i/>
-          <w:rPrChange w:id="60" w:author="matt baldree" w:date="2018-03-31T18:07:00Z">
-            <w:rPr/>
-          </w:rPrChange>
-        </w:rPr>
-        <w:t>Crypto</w:t>
-      </w:r>
-      <w:ins w:id="61" w:author="matt baldree" w:date="2018-03-31T18:06:00Z">
-        <w:r>
-          <w:rPr>
-            <w:i/>
-            <w:rPrChange w:id="62" w:author="matt baldree" w:date="2018-03-31T18:07:00Z">
-              <w:rPr/>
-            </w:rPrChange>
-          </w:rPr>
-          <w:t>C</w:t>
-        </w:r>
-      </w:ins>
-      <w:del w:id="63" w:author="matt baldree" w:date="2018-03-31T18:06:00Z">
-        <w:r>
-          <w:rPr>
-            <w:i/>
-            <w:rPrChange w:id="64" w:author="matt baldree" w:date="2018-03-31T18:07:00Z">
-              <w:rPr/>
-            </w:rPrChange>
-          </w:rPr>
-          <w:delText>c</w:delText>
-        </w:r>
-      </w:del>
-      <w:r>
-        <w:rPr>
-          <w:i/>
-          <w:rPrChange w:id="65" w:author="matt baldree" w:date="2018-03-31T18:07:00Z">
-            <w:rPr/>
-          </w:rPrChange>
-        </w:rPr>
-        <w:t>ompare’s</w:t>
-      </w:r>
-      <w:r>
-        <w:t xml:space="preserve"> sentiment engine</w:t>
-      </w:r>
-      <w:ins w:id="66" w:author="matt baldree" w:date="2018-03-31T17:40:00Z">
-        <w:r>
-          <w:t>.</w:t>
-        </w:r>
-      </w:ins>
-      <w:del w:id="67" w:author="matt baldree" w:date="2018-03-31T17:40:00Z">
-        <w:r>
-          <w:delText xml:space="preserve"> as our initial component of public opinion measure.</w:delText>
-        </w:r>
-      </w:del>
-      <w:r>
-        <w:t xml:space="preserve"> Th</w:t>
-      </w:r>
-      <w:ins w:id="68" w:author="matt baldree" w:date="2018-03-31T17:41:00Z">
-        <w:r>
-          <w:t>is</w:t>
-        </w:r>
-      </w:ins>
-      <w:del w:id="69" w:author="matt baldree" w:date="2018-03-31T17:41:00Z">
-        <w:r>
-          <w:delText>eir</w:delText>
-        </w:r>
-      </w:del>
-      <w:r>
-        <w:t xml:space="preserve"> sentiment engine falls into the “</w:t>
-      </w:r>
-      <w:commentRangeStart w:id="70"/>
-      <w:r>
-        <w:t xml:space="preserve">simple </w:t>
-      </w:r>
-      <w:commentRangeEnd w:id="70"/>
-      <w:r>
-        <w:rPr>
-          <w:rStyle w:val="CommentReference"/>
-        </w:rPr>
-        <w:commentReference w:id="70"/>
-      </w:r>
-      <w:r>
-        <w:t>sentiment” measure classification as it measures traffic without weighting the content within the traffic.</w:t>
+        <w:rPr>
+          <w:noProof/>
+        </w:rPr>
+        <w:drawing>
+          <wp:inline distT="0" distB="0" distL="0" distR="0" wp14:anchorId="2737EA15" wp14:editId="271BDF27">
+            <wp:extent cx="3679546" cy="2260284"/>
+            <wp:effectExtent l="0" t="0" r="0" b="6985"/>
+            <wp:docPr id="23" name="Picture 23"/>
+            <wp:cNvGraphicFramePr>
+              <a:graphicFrameLocks xmlns:a="http://schemas.openxmlformats.org/drawingml/2006/main" noChangeAspect="1"/>
+            </wp:cNvGraphicFramePr>
+            <a:graphic xmlns:a="http://schemas.openxmlformats.org/drawingml/2006/main">
+              <a:graphicData uri="http://schemas.openxmlformats.org/drawingml/2006/picture">
+                <pic:pic xmlns:pic="http://schemas.openxmlformats.org/drawingml/2006/picture">
+                  <pic:nvPicPr>
+                    <pic:cNvPr id="1" name=""/>
+                    <pic:cNvPicPr/>
+                  </pic:nvPicPr>
+                  <pic:blipFill>
+                    <a:blip r:embed="rId12"/>
+                    <a:stretch>
+                      <a:fillRect/>
+                    </a:stretch>
+                  </pic:blipFill>
+                  <pic:spPr>
+                    <a:xfrm>
+                      <a:off x="0" y="0"/>
+                      <a:ext cx="3692070" cy="2267977"/>
+                    </a:xfrm>
+                    <a:prstGeom prst="rect">
+                      <a:avLst/>
+                    </a:prstGeom>
+                  </pic:spPr>
+                </pic:pic>
+              </a:graphicData>
+            </a:graphic>
+          </wp:inline>
+        </w:drawing>
       </w:r>
     </w:p>
     <w:p>
       <w:pPr>
-        <w:pStyle w:val="Heading1"/>
-      </w:pPr>
-      <w:r>
+        <w:ind w:firstLine="0"/>
+        <w:rPr>
+          <w:sz w:val="18"/>
+        </w:rPr>
+      </w:pPr>
+      <w:r>
+        <w:rPr>
+          <w:b/>
+          <w:sz w:val="18"/>
+        </w:rPr>
+        <w:t xml:space="preserve">Fig. </w:t>
+      </w:r>
+      <w:r>
+        <w:rPr>
+          <w:b/>
+          <w:sz w:val="18"/>
+        </w:rPr>
         <w:t>5</w:t>
       </w:r>
       <w:r>
-        <w:t xml:space="preserve">   </w:t>
-      </w:r>
-      <w:r>
-        <w:t>Cryptovisor – A Cryptocurrency Advisory Tool</w:t>
+        <w:rPr>
+          <w:b/>
+          <w:sz w:val="18"/>
+        </w:rPr>
+        <w:t>.</w:t>
+      </w:r>
+      <w:r>
+        <w:rPr>
+          <w:sz w:val="18"/>
+        </w:rPr>
+        <w:t xml:space="preserve"> Sentimentor diagram: CryptoCompare’s Social Analysis</w:t>
       </w:r>
     </w:p>
     <w:p>
       <w:pPr>
-        <w:ind w:firstLine="0"/>
-      </w:pPr>
-      <w:r>
-        <w:t>Machine learning cryptocurrency markets is hard</w:t>
-      </w:r>
-      <w:r>
-        <w:t xml:space="preserve"> because they</w:t>
-      </w:r>
-      <w:r>
-        <w:t xml:space="preserve"> are inherently unpredictable and lack fundamentals [</w:t>
-      </w:r>
-      <w:r>
-        <w:t>26</w:t>
-      </w:r>
-      <w:r>
-        <w:t xml:space="preserve">]. </w:t>
-      </w:r>
-      <w:r>
-        <w:t xml:space="preserve">Hype around cryptocurrency, </w:t>
-      </w:r>
-      <w:r>
-        <w:t>follow the heard</w:t>
-      </w:r>
-      <w:r>
-        <w:rPr>
-          <w:rStyle w:val="FootnoteReference"/>
-        </w:rPr>
-        <w:footnoteReference w:id="4"/>
-      </w:r>
-      <w:r>
-        <w:t>, liquidity, and large investors play a major role in price fluctuation. This wild fluctuation causes inconsistent data distribution making it near impossible for the train and test datasets to have similar distributions</w:t>
-      </w:r>
-      <w:ins w:id="71" w:author="matt baldree" w:date="2018-03-31T17:46:00Z">
-        <w:r>
-          <w:rPr>
-            <w:rStyle w:val="FootnoteReference"/>
-          </w:rPr>
-          <w:footnoteReference w:id="5"/>
-        </w:r>
-      </w:ins>
-      <w:r>
-        <w:t xml:space="preserve">. Other factors come into play when the data is at various scales; e.g., daily, hourly, or minute. Data sampling less than a day is influenced by high frequency trading or algorithmic trading. Opening and closing prices have their own patterns. News and rumors happen at any time and are a driving force to multi-day horizons. In the end, you do not know what will happen tomorrow as no one has a complete picture at any point in time. </w:t>
-      </w:r>
-      <w:r>
-        <w:t>With ever changing data and partial information, we chose not to predict price but instead develop a tool to recommend</w:t>
-      </w:r>
-      <w:r>
-        <w:t xml:space="preserve"> </w:t>
-      </w:r>
-      <w:r>
-        <w:t>or advise</w:t>
-      </w:r>
-      <w:r>
-        <w:t xml:space="preserve"> </w:t>
-      </w:r>
-      <w:r>
-        <w:t>a trade decision</w:t>
-      </w:r>
-      <w:r>
-        <w:t xml:space="preserve"> based </w:t>
-      </w:r>
-      <w:r>
-        <w:t xml:space="preserve">on </w:t>
-      </w:r>
-      <w:r>
-        <w:t>historical obser</w:t>
-      </w:r>
-      <w:r>
-        <w:t>vable buy and sell signals</w:t>
-      </w:r>
-      <w:r>
-        <w:t xml:space="preserve">. We call </w:t>
-      </w:r>
-      <w:ins w:id="74" w:author="matt baldree" w:date="2018-03-31T17:47:00Z">
-        <w:r>
-          <w:t>such a tool</w:t>
-        </w:r>
-      </w:ins>
-      <w:del w:id="75" w:author="matt baldree" w:date="2018-03-31T17:47:00Z">
-        <w:r>
-          <w:delText>this tool</w:delText>
-        </w:r>
-      </w:del>
-      <w:r>
-        <w:t xml:space="preserve">, </w:t>
-      </w:r>
-      <w:r>
-        <w:rPr>
-          <w:i/>
-        </w:rPr>
-        <w:t>Cryptovisor</w:t>
-      </w:r>
-      <w:r>
-        <w:t>.</w:t>
+        <w:pStyle w:val="Heading1"/>
+      </w:pPr>
+      <w:r>
+        <w:t>5</w:t>
+      </w:r>
+      <w:r>
+        <w:t xml:space="preserve">   </w:t>
+      </w:r>
+      <w:r>
+        <w:t>Cryptovisor – A Cryptocurrency Advisory Tool</w:t>
       </w:r>
     </w:p>
     <w:p>
       <w:pPr>
-        <w:ind w:firstLine="270"/>
-      </w:pPr>
-      <w:r>
+        <w:ind w:firstLine="0"/>
+      </w:pPr>
+      <w:r>
+        <w:t>Machine learning cryptocurrency markets is hard</w:t>
+      </w:r>
+      <w:r>
+        <w:t xml:space="preserve"> because they</w:t>
+      </w:r>
+      <w:r>
+        <w:t xml:space="preserve"> are inherently unpredictable and lack fundamentals [</w:t>
+      </w:r>
+      <w:r>
+        <w:t>26</w:t>
+      </w:r>
+      <w:r>
+        <w:t xml:space="preserve">]. </w:t>
+      </w:r>
+      <w:r>
+        <w:t xml:space="preserve">Hype around cryptocurrency, </w:t>
+      </w:r>
+      <w:r>
+        <w:t>follow the heard</w:t>
+      </w:r>
+      <w:r>
+        <w:rPr>
+          <w:rStyle w:val="FootnoteReference"/>
+        </w:rPr>
+        <w:footnoteReference w:id="4"/>
+      </w:r>
+      <w:r>
+        <w:t>, liquidity, and large investors play a major role in price fluctuation. This wild fluctuation causes inconsistent data distribution making it near impossible for the train and test datasets to have similar distributions</w:t>
+      </w:r>
+      <w:r>
+        <w:rPr>
+          <w:rStyle w:val="FootnoteReference"/>
+        </w:rPr>
+        <w:footnoteReference w:id="5"/>
+      </w:r>
+      <w:r>
+        <w:t xml:space="preserve">. Other factors come into play when the data is at various scales; e.g., daily, hourly, or minute. Data sampling less than a day is influenced by high frequency trading or algorithmic trading. Opening and closing prices have their own patterns. News and rumors happen at any time and are a driving force to multi-day horizons. In the end, you do not know what will happen tomorrow as no one has a complete picture at any point in time. </w:t>
+      </w:r>
+      <w:r>
+        <w:t>With ever changing data and partial information, we chose not to predict price but instead develop a tool to recommend</w:t>
+      </w:r>
+      <w:r>
+        <w:t xml:space="preserve"> </w:t>
+      </w:r>
+      <w:r>
+        <w:t>or advise</w:t>
+      </w:r>
+      <w:r>
+        <w:t xml:space="preserve"> </w:t>
+      </w:r>
+      <w:r>
+        <w:t>a trade decision</w:t>
+      </w:r>
+      <w:r>
+        <w:t xml:space="preserve"> based </w:t>
+      </w:r>
+      <w:r>
+        <w:t xml:space="preserve">on </w:t>
+      </w:r>
+      <w:r>
+        <w:t>historical obser</w:t>
+      </w:r>
+      <w:r>
+        <w:t>vable buy and sell signals</w:t>
+      </w:r>
+      <w:r>
+        <w:t xml:space="preserve">. We call </w:t>
+      </w:r>
+      <w:r>
+        <w:t>such a tool</w:t>
+      </w:r>
+      <w:r>
+        <w:t xml:space="preserve">, </w:t>
+      </w:r>
+      <w:r>
+        <w:rPr>
+          <w:i/>
+        </w:rPr>
         <w:t>Cryptovisor</w:t>
       </w:r>
       <w:r>
-        <w:t xml:space="preserve"> is an advisory or recommendation tool for a cryptocurrency investor to query current or past periods for a buy, sell, or hold position regarding </w:t>
-      </w:r>
-      <w:r>
-        <w:t>one to many</w:t>
-      </w:r>
-      <w:r>
-        <w:t xml:space="preserve"> cryptocurrenc</w:t>
-      </w:r>
-      <w:r>
-        <w:t>ies</w:t>
-      </w:r>
-      <w:r>
-        <w:t>. The tool is trained on past historical pricing and volume information and labeled for ideal buy, sell, and hold positions based on an algorithm</w:t>
-      </w:r>
-      <w:r>
-        <w:t>(s)</w:t>
-      </w:r>
-      <w:r>
-        <w:t xml:space="preserve"> utilizing leading and lagging financial technical indicators. </w:t>
+        <w:t>.</w:t>
       </w:r>
     </w:p>
     <w:p>
@@ -3198,61 +2920,32 @@
         <w:ind w:firstLine="270"/>
       </w:pPr>
       <w:r>
-        <w:t>A technical indicator is any class of metrics whose value is derived from generic price</w:t>
-      </w:r>
-      <w:r>
-        <w:t xml:space="preserve"> activity in a stock or asset [20</w:t>
-      </w:r>
-      <w:r>
-        <w:t>]</w:t>
-      </w:r>
-      <w:r>
-        <w:t>. There are two kinds of techni</w:t>
-      </w:r>
-      <w:r>
-        <w:t>cal indicators, leading and lagging, that try to predict the future or general price direction of a security by looking at past patterns. Leading indicators signal future events. Lagging indicators follows an event. The importance of a lagging indicator is its ability to confirm that a pattern is occurring. There are many, m</w:t>
-      </w:r>
-      <w:r>
-        <w:t>any indicators. For this paper</w:t>
-      </w:r>
-      <w:r>
-        <w:t>, two popular indicators, relative strength indicator (RSI) and Bollinger bands (BB), are used to</w:t>
-      </w:r>
-      <w:r>
-        <w:t xml:space="preserve"> determine a trading strategy [21</w:t>
-      </w:r>
-      <w:r>
-        <w:t xml:space="preserve">]. Through trial and error, the indicators were adjusted to fit the pattern of Bitcoin close price for </w:t>
-      </w:r>
-      <w:r>
-        <w:t xml:space="preserve">a </w:t>
-      </w:r>
-      <w:r>
-        <w:t>one-hour</w:t>
-      </w:r>
-      <w:r>
-        <w:t xml:space="preserve"> </w:t>
-      </w:r>
-      <w:r>
-        <w:t xml:space="preserve">data sampling </w:t>
-      </w:r>
-      <w:r>
-        <w:t>resolution</w:t>
-      </w:r>
-      <w:r>
-        <w:t>. An algorithm was develope</w:t>
-      </w:r>
-      <w:r>
-        <w:t>d</w:t>
-      </w:r>
-      <w:r>
-        <w:t xml:space="preserve"> to incorporate both indicators to determine a trading stra</w:t>
-      </w:r>
-      <w:r>
-        <w:t>tegy of buy, sell, or hold</w:t>
-      </w:r>
-      <w:r>
-        <w:t>. This strategy was then applied to buy or sell the asset and the result compared to a buy and hold strategy.</w:t>
+        <w:t>Cryptovisor</w:t>
+      </w:r>
+      <w:r>
+        <w:t xml:space="preserve"> is an advisory or recommendation tool for a cryptocurrency investor to query current or past periods for a buy, sell, or hold position regarding </w:t>
+      </w:r>
+      <w:r>
+        <w:t>one to many</w:t>
+      </w:r>
+      <w:r>
+        <w:t xml:space="preserve"> cryptocurrenc</w:t>
+      </w:r>
+      <w:r>
+        <w:t>ies</w:t>
+      </w:r>
+      <w:r>
+        <w:t xml:space="preserve">. The tool is trained on past historical pricing and volume information </w:t>
+      </w:r>
+      <w:r>
+        <w:lastRenderedPageBreak/>
+        <w:t>and labeled for ideal buy, sell, and hold positions based on an algorithm</w:t>
+      </w:r>
+      <w:r>
+        <w:t>(s)</w:t>
+      </w:r>
+      <w:r>
+        <w:t xml:space="preserve"> utilizing leading and lagging financial technical indicators. </w:t>
       </w:r>
     </w:p>
     <w:p>
@@ -3260,6 +2953,68 @@
         <w:ind w:firstLine="270"/>
       </w:pPr>
       <w:r>
+        <w:t>A technical indicator is any class of metrics whose value is derived from generic price</w:t>
+      </w:r>
+      <w:r>
+        <w:t xml:space="preserve"> activity in a stock or asset [20</w:t>
+      </w:r>
+      <w:r>
+        <w:t>]</w:t>
+      </w:r>
+      <w:r>
+        <w:t>. There are two kinds of techni</w:t>
+      </w:r>
+      <w:r>
+        <w:t>cal indicators, leading and lagging, that try to predict the future or general price direction of a security by looking at past patterns. Leading indicators signal future events. Lagging indicators follows an event. The importance of a lagging indicator is its ability to confirm that a pattern is occurring. There are many, m</w:t>
+      </w:r>
+      <w:r>
+        <w:t>any indicators. For this paper</w:t>
+      </w:r>
+      <w:r>
+        <w:t>, two popular indicators, relative strength indicator (RSI) and Bollinger bands (BB), are used to</w:t>
+      </w:r>
+      <w:r>
+        <w:t xml:space="preserve"> determine a trading strategy [21</w:t>
+      </w:r>
+      <w:r>
+        <w:t xml:space="preserve">]. Through trial and error, the indicators were adjusted to fit the pattern of Bitcoin close price for </w:t>
+      </w:r>
+      <w:r>
+        <w:t xml:space="preserve">a </w:t>
+      </w:r>
+      <w:r>
+        <w:t>one-hour</w:t>
+      </w:r>
+      <w:r>
+        <w:t xml:space="preserve"> </w:t>
+      </w:r>
+      <w:r>
+        <w:t xml:space="preserve">data sampling </w:t>
+      </w:r>
+      <w:r>
+        <w:t>resolution</w:t>
+      </w:r>
+      <w:r>
+        <w:t>. An algorithm was develope</w:t>
+      </w:r>
+      <w:r>
+        <w:t>d</w:t>
+      </w:r>
+      <w:r>
+        <w:t xml:space="preserve"> to incorporate both indicators to determine a trading stra</w:t>
+      </w:r>
+      <w:r>
+        <w:t>tegy of buy, sell, or hold</w:t>
+      </w:r>
+      <w:r>
+        <w:t>. This strategy was then applied to buy or sell the asset and the result compared to a buy and hold strategy.</w:t>
+      </w:r>
+    </w:p>
+    <w:p>
+      <w:pPr>
+        <w:ind w:firstLine="270"/>
+      </w:pPr>
+      <w:r>
         <w:t xml:space="preserve">The resulting labeled data for </w:t>
       </w:r>
       <w:r>
@@ -3281,11 +3036,7 @@
         <w:t xml:space="preserve">the </w:t>
       </w:r>
       <w:r>
-        <w:t xml:space="preserve">time series closing price and volume plus derived </w:t>
-      </w:r>
-      <w:r>
-        <w:lastRenderedPageBreak/>
-        <w:t>data. In addition, a feature ranking and example decision tree plots are provided for deeper understanding [23].</w:t>
+        <w:t>time series closing price and volume plus derived data. In addition, a feature ranking and example decision tree plots are provided for deeper understanding [23].</w:t>
       </w:r>
     </w:p>
     <w:p>
@@ -3314,7 +3065,7 @@
                     <pic:cNvPicPr/>
                   </pic:nvPicPr>
                   <pic:blipFill>
-                    <a:blip r:embed="rId15" cstate="print">
+                    <a:blip r:embed="rId13" cstate="print">
                       <a:extLst>
                         <a:ext uri="{28A0092B-C50C-407E-A947-70E740481C1C}">
                           <a14:useLocalDpi xmlns:a14="http://schemas.microsoft.com/office/drawing/2010/main" val="0"/>
@@ -3360,7 +3111,7 @@
           <w:b/>
           <w:sz w:val="18"/>
         </w:rPr>
-        <w:t>5</w:t>
+        <w:t>6</w:t>
       </w:r>
       <w:r>
         <w:rPr>
@@ -3411,145 +3162,147 @@
         <w:t xml:space="preserve">comprised of six main components, see Fig. </w:t>
       </w:r>
       <w:r>
+        <w:t>6</w:t>
+      </w:r>
+      <w:r>
+        <w:t xml:space="preserve">. This paper focuses on </w:t>
+      </w:r>
+      <w:r>
+        <w:t xml:space="preserve">two </w:t>
+      </w:r>
+      <w:r>
+        <w:t xml:space="preserve">components: </w:t>
+      </w:r>
+      <w:r>
+        <w:rPr>
+          <w:i/>
+        </w:rPr>
+        <w:t>labeler</w:t>
+      </w:r>
+      <w:r>
+        <w:t xml:space="preserve"> and </w:t>
+      </w:r>
+      <w:r>
+        <w:rPr>
+          <w:i/>
+        </w:rPr>
+        <w:t>modeler</w:t>
+      </w:r>
+      <w:r>
+        <w:t xml:space="preserve">. </w:t>
+      </w:r>
+      <w:r>
+        <w:t xml:space="preserve">The </w:t>
+      </w:r>
+      <w:r>
+        <w:rPr>
+          <w:i/>
+        </w:rPr>
+        <w:t>labeler</w:t>
+      </w:r>
+      <w:r>
+        <w:t xml:space="preserve"> component reads in the cryptocurrency data and </w:t>
+      </w:r>
+      <w:r>
+        <w:t xml:space="preserve">up </w:t>
+      </w:r>
+      <w:r>
+        <w:t xml:space="preserve">samples </w:t>
+      </w:r>
+      <w:r>
+        <w:t>or down samples it appropriately</w:t>
+      </w:r>
+      <w:r>
+        <w:t>. In this particular case, the data was already at the desired frequency of</w:t>
+      </w:r>
+      <w:r>
+        <w:t xml:space="preserve"> </w:t>
+      </w:r>
+      <w:r>
+        <w:t xml:space="preserve">a </w:t>
+      </w:r>
+      <w:r>
+        <w:t>one-hour</w:t>
+      </w:r>
+      <w:r>
+        <w:t xml:space="preserve"> time period. </w:t>
+      </w:r>
+      <w:r>
+        <w:t>Next</w:t>
+      </w:r>
+      <w:r>
+        <w:t xml:space="preserve">, </w:t>
+      </w:r>
+      <w:r>
+        <w:t xml:space="preserve">the </w:t>
+      </w:r>
+      <w:r>
+        <w:t xml:space="preserve">data is </w:t>
+      </w:r>
+      <w:r>
+        <w:t>time sliced for modeling</w:t>
+      </w:r>
+      <w:r>
+        <w:t xml:space="preserve"> and fitted with </w:t>
+      </w:r>
+      <w:r>
+        <w:t xml:space="preserve">Bollinger Bands </w:t>
+      </w:r>
+      <w:r>
+        <w:t xml:space="preserve">(BB) </w:t>
+      </w:r>
+      <w:r>
+        <w:t>technical indicators</w:t>
+      </w:r>
+      <w:r>
+        <w:t xml:space="preserve">. BB are </w:t>
+      </w:r>
+      <w:r>
+        <w:t xml:space="preserve">volatility lines </w:t>
+      </w:r>
+      <w:r>
+        <w:t>created from a close price</w:t>
+      </w:r>
+      <w:r>
+        <w:t xml:space="preserve"> moving average </w:t>
+      </w:r>
+      <w:r>
+        <w:t>(</w:t>
+      </w:r>
+      <w:r>
+        <w:t>1</w:t>
+      </w:r>
+      <w:r>
+        <w:t xml:space="preserve">) </w:t>
+      </w:r>
+      <w:r>
+        <w:t>and its standard deviation (</w:t>
+      </w:r>
+      <w:r>
+        <w:t>2</w:t>
+      </w:r>
+      <w:r>
+        <w:t>).</w:t>
+      </w:r>
+      <w:r>
+        <w:t xml:space="preserve"> The bands are defined by (3), </w:t>
+      </w:r>
+      <w:r>
+        <w:lastRenderedPageBreak/>
+        <w:t>(4</w:t>
+      </w:r>
+      <w:r>
+        <w:t>), and (</w:t>
+      </w:r>
+      <w:r>
         <w:t>5</w:t>
       </w:r>
       <w:r>
-        <w:t xml:space="preserve">. This paper focuses on </w:t>
-      </w:r>
-      <w:r>
-        <w:t xml:space="preserve">two </w:t>
-      </w:r>
-      <w:r>
-        <w:t xml:space="preserve">components: </w:t>
-      </w:r>
-      <w:r>
-        <w:rPr>
-          <w:i/>
-        </w:rPr>
-        <w:t>labeler</w:t>
-      </w:r>
-      <w:r>
-        <w:t xml:space="preserve"> and </w:t>
-      </w:r>
-      <w:r>
-        <w:rPr>
-          <w:i/>
-        </w:rPr>
-        <w:t>modeler</w:t>
-      </w:r>
-      <w:r>
-        <w:t xml:space="preserve">. </w:t>
-      </w:r>
-      <w:r>
-        <w:t xml:space="preserve">The </w:t>
-      </w:r>
-      <w:r>
-        <w:rPr>
-          <w:i/>
-        </w:rPr>
-        <w:t>labeler</w:t>
-      </w:r>
-      <w:r>
-        <w:t xml:space="preserve"> component reads in the cryptocurrency data and </w:t>
-      </w:r>
-      <w:r>
-        <w:t xml:space="preserve">up </w:t>
-      </w:r>
-      <w:r>
-        <w:t xml:space="preserve">samples </w:t>
-      </w:r>
-      <w:r>
-        <w:t>or down samples it appropriately</w:t>
-      </w:r>
-      <w:r>
-        <w:t>. In this particular case, the data was already at the desired frequency of</w:t>
+        <w:t>). N is the number of days to compute the moving average.</w:t>
       </w:r>
       <w:r>
         <w:t xml:space="preserve"> </w:t>
       </w:r>
-      <w:ins w:id="76" w:author="matt baldree" w:date="2018-03-31T18:00:00Z">
-        <w:r>
-          <w:t xml:space="preserve">a </w:t>
-        </w:r>
-      </w:ins>
-      <w:r>
-        <w:t>one-hour</w:t>
-      </w:r>
-      <w:r>
-        <w:t xml:space="preserve"> time period. </w:t>
-      </w:r>
-      <w:r>
-        <w:t>Next</w:t>
-      </w:r>
-      <w:r>
-        <w:t xml:space="preserve">, </w:t>
-      </w:r>
-      <w:r>
-        <w:t xml:space="preserve">the </w:t>
-      </w:r>
-      <w:r>
-        <w:t xml:space="preserve">data is </w:t>
-      </w:r>
-      <w:r>
-        <w:t>time sliced for modeling</w:t>
-      </w:r>
-      <w:r>
-        <w:t xml:space="preserve"> and fitted with </w:t>
-      </w:r>
-      <w:r>
-        <w:t xml:space="preserve">Bollinger Bands </w:t>
-      </w:r>
-      <w:r>
-        <w:t xml:space="preserve">(BB) </w:t>
-      </w:r>
-      <w:r>
-        <w:t>technical indicators</w:t>
-      </w:r>
-      <w:r>
-        <w:t xml:space="preserve">. BB are </w:t>
-      </w:r>
-      <w:r>
-        <w:t xml:space="preserve">volatility lines </w:t>
-      </w:r>
-      <w:r>
-        <w:t>created from a close price</w:t>
-      </w:r>
-      <w:r>
-        <w:t xml:space="preserve"> moving average </w:t>
-      </w:r>
-      <w:r>
-        <w:t>(</w:t>
-      </w:r>
-      <w:r>
-        <w:t>1</w:t>
-      </w:r>
-      <w:r>
-        <w:t xml:space="preserve">) </w:t>
-      </w:r>
-      <w:r>
-        <w:t>and its standard deviation (</w:t>
-      </w:r>
-      <w:r>
-        <w:t>2</w:t>
-      </w:r>
-      <w:r>
-        <w:t>).</w:t>
-      </w:r>
-      <w:r>
-        <w:t xml:space="preserve"> The bands are defined by (3), (4</w:t>
-      </w:r>
-      <w:r>
-        <w:t>), and (</w:t>
-      </w:r>
-      <w:r>
-        <w:t>5</w:t>
-      </w:r>
-      <w:r>
-        <w:t>). N is the number of days to compute the moving average.</w:t>
-      </w:r>
-      <w:r>
-        <w:t xml:space="preserve"> </w:t>
-      </w:r>
       <w:r>
         <w:t xml:space="preserve">Next, </w:t>
       </w:r>
@@ -3566,15 +3319,7 @@
         <w:t>6</w:t>
       </w:r>
       <w:r>
-        <w:t>). N is the average days up</w:t>
-      </w:r>
-      <w:del w:id="77" w:author="matt baldree" w:date="2018-03-31T18:01:00Z">
-        <w:r>
-          <w:delText xml:space="preserve"> closes</w:delText>
-        </w:r>
-      </w:del>
-      <w:r>
-        <w:t xml:space="preserve"> or down closes.</w:t>
+        <w:t>). N is the average days up or down closes.</w:t>
       </w:r>
       <w:r>
         <w:t xml:space="preserve"> Next, lag</w:t>
@@ -3582,39 +3327,17 @@
       <w:r>
         <w:t xml:space="preserve">s are calculated for each attribute and the trading algorithms (7) and (8) are applied. </w:t>
       </w:r>
-      <w:ins w:id="78" w:author="matt baldree" w:date="2018-03-31T18:01:00Z">
-        <w:r>
-          <w:t>T</w:t>
-        </w:r>
-      </w:ins>
-      <w:del w:id="79" w:author="matt baldree" w:date="2018-03-31T18:01:00Z">
-        <w:r>
-          <w:delText>Once t</w:delText>
-        </w:r>
-      </w:del>
+      <w:r>
+        <w:t>T</w:t>
+      </w:r>
       <w:r>
         <w:t>he trading signals are generated</w:t>
       </w:r>
-      <w:ins w:id="80" w:author="matt baldree" w:date="2018-03-31T18:02:00Z">
-        <w:r>
-          <w:t xml:space="preserve"> followed by</w:t>
-        </w:r>
-      </w:ins>
-      <w:del w:id="81" w:author="matt baldree" w:date="2018-03-31T18:02:00Z">
-        <w:r>
-          <w:delText>,</w:delText>
-        </w:r>
-      </w:del>
-      <w:r>
-        <w:t xml:space="preserve"> the returns </w:t>
-      </w:r>
-      <w:del w:id="82" w:author="matt baldree" w:date="2018-03-31T18:02:00Z">
-        <w:r>
-          <w:delText xml:space="preserve">are generated </w:delText>
-        </w:r>
-      </w:del>
-      <w:r>
-        <w:t xml:space="preserve">and compared with a buy and hold strategy to ensure trading signals yield comparable results. A comprehensive chart is generated to allow for results investigation. Finally, the labeled data plus calculated data is </w:t>
+      <w:r>
+        <w:t xml:space="preserve"> followed by</w:t>
+      </w:r>
+      <w:r>
+        <w:t xml:space="preserve"> the returns and compared with a buy and hold strategy to ensure trading signals yield comparable results. A comprehensive chart is generated to allow for results investigation. Finally, the labeled data plus calculated data is </w:t>
       </w:r>
       <w:r>
         <w:t>saved for input into the modeler</w:t>
@@ -4016,7 +3739,6 @@
                 <w:rPr>
                   <w:rFonts w:ascii="Cambria Math" w:hAnsi="Cambria Math"/>
                 </w:rPr>
-                <w:lastRenderedPageBreak/>
                 <m:t>BB high=</m:t>
               </m:r>
               <m:acc>
@@ -4901,645 +4623,332 @@
     <w:p>
       <w:pPr>
         <w:ind w:firstLine="270"/>
-        <w:rPr>
-          <w:del w:id="83" w:author="matt baldree" w:date="2018-03-31T18:05:00Z"/>
-        </w:rPr>
-      </w:pPr>
-      <w:r>
-        <w:t xml:space="preserve">After a recommender is defined, the process is repeated for other cryptocurrencies. With a set of recommenders, the investor can request a batch </w:t>
-      </w:r>
-      <w:del w:id="84" w:author="matt baldree" w:date="2018-03-31T18:03:00Z">
-        <w:r>
-          <w:delText xml:space="preserve">of </w:delText>
-        </w:r>
-      </w:del>
-      <w:r>
-        <w:t>recommendation for today or past days. Next, a subscription service can be built allowing investors to subscribe to recommendation service</w:t>
-      </w:r>
-      <w:ins w:id="85" w:author="matt baldree" w:date="2018-03-31T18:03:00Z">
-        <w:r>
-          <w:t>s</w:t>
-        </w:r>
-      </w:ins>
+      </w:pPr>
+      <w:r>
+        <w:t>After a recommender is defined, the process is repeated for other cryptocurrencies. With a set of recommenders, the investor can request a batch recommendation for today or past days. Next, a subscription service can be built allowing investors to subscribe to recommendation service</w:t>
+      </w:r>
+      <w:r>
+        <w:t>s</w:t>
+      </w:r>
       <w:r>
         <w:t xml:space="preserve"> to </w:t>
       </w:r>
       <w:r>
-        <w:t xml:space="preserve">notify them </w:t>
-      </w:r>
-      <w:del w:id="86" w:author="matt baldree" w:date="2018-03-31T18:03:00Z">
-        <w:r>
-          <w:delText xml:space="preserve">with a recommendation </w:delText>
-        </w:r>
-      </w:del>
-      <w:r>
-        <w:t xml:space="preserve">at set time intervals. </w:t>
-      </w:r>
-      <w:ins w:id="87" w:author="matt baldree" w:date="2018-03-31T18:04:00Z">
-        <w:r>
-          <w:t xml:space="preserve">An </w:t>
-        </w:r>
-        <w:r>
-          <w:rPr>
-            <w:i/>
-          </w:rPr>
-          <w:t>aggregator</w:t>
-        </w:r>
-        <w:r>
-          <w:t xml:space="preserve"> would </w:t>
-        </w:r>
-      </w:ins>
-      <w:del w:id="88" w:author="matt baldree" w:date="2018-03-31T18:04:00Z">
-        <w:r>
-          <w:delText xml:space="preserve">Data from the </w:delText>
-        </w:r>
-      </w:del>
-      <w:del w:id="89" w:author="matt baldree" w:date="2018-03-31T18:03:00Z">
-        <w:r>
-          <w:delText>e</w:delText>
-        </w:r>
-      </w:del>
-      <w:del w:id="90" w:author="matt baldree" w:date="2018-03-31T18:04:00Z">
-        <w:r>
-          <w:delText xml:space="preserve">xchange aggregator would be regularly </w:delText>
-        </w:r>
-      </w:del>
+        <w:t xml:space="preserve">notify them at set time intervals. </w:t>
+      </w:r>
+      <w:r>
+        <w:t xml:space="preserve">An </w:t>
+      </w:r>
+      <w:r>
+        <w:rPr>
+          <w:i/>
+        </w:rPr>
+        <w:t>aggregator</w:t>
+      </w:r>
+      <w:r>
+        <w:t xml:space="preserve"> would </w:t>
+      </w:r>
       <w:r>
         <w:t xml:space="preserve">read </w:t>
       </w:r>
-      <w:ins w:id="91" w:author="matt baldree" w:date="2018-03-31T18:04:00Z">
-        <w:r>
-          <w:t xml:space="preserve">exchange data </w:t>
-        </w:r>
-      </w:ins>
-      <w:del w:id="92" w:author="matt baldree" w:date="2018-03-31T18:04:00Z">
-        <w:r>
-          <w:delText xml:space="preserve">by the </w:delText>
-        </w:r>
-        <w:r>
-          <w:rPr>
-            <w:i/>
-          </w:rPr>
-          <w:delText>aggregator</w:delText>
-        </w:r>
-        <w:r>
-          <w:delText xml:space="preserve"> </w:delText>
-        </w:r>
-      </w:del>
+      <w:r>
+        <w:t xml:space="preserve">exchange data </w:t>
+      </w:r>
       <w:r>
         <w:t>at</w:t>
       </w:r>
-      <w:ins w:id="93" w:author="matt baldree" w:date="2018-03-31T18:04:00Z">
-        <w:r>
-          <w:t xml:space="preserve"> </w:t>
-        </w:r>
-      </w:ins>
-      <w:del w:id="94" w:author="matt baldree" w:date="2018-03-31T18:04:00Z">
-        <w:r>
-          <w:delText xml:space="preserve"> </w:delText>
-        </w:r>
-      </w:del>
+      <w:r>
+        <w:t xml:space="preserve"> </w:t>
+      </w:r>
       <w:r>
         <w:t>hourly interval</w:t>
       </w:r>
-      <w:ins w:id="95" w:author="matt baldree" w:date="2018-03-31T18:04:00Z">
-        <w:r>
-          <w:t>s</w:t>
-        </w:r>
-      </w:ins>
-      <w:r>
-        <w:t xml:space="preserve"> and stored </w:t>
-      </w:r>
-      <w:del w:id="96" w:author="matt baldree" w:date="2018-03-31T18:04:00Z">
-        <w:r>
-          <w:delText xml:space="preserve">in </w:delText>
-        </w:r>
-      </w:del>
-      <w:r>
-        <w:t xml:space="preserve">the data </w:t>
-      </w:r>
-      <w:ins w:id="97" w:author="matt baldree" w:date="2018-03-31T18:05:00Z">
-        <w:r>
-          <w:t xml:space="preserve">in the </w:t>
-        </w:r>
-        <w:r>
-          <w:rPr>
-            <w:i/>
-            <w:rPrChange w:id="98" w:author="matt baldree" w:date="2018-03-31T18:05:00Z">
-              <w:rPr/>
-            </w:rPrChange>
-          </w:rPr>
-          <w:t xml:space="preserve">data </w:t>
-        </w:r>
-      </w:ins>
+      <w:r>
+        <w:t>s</w:t>
+      </w:r>
+      <w:r>
+        <w:t xml:space="preserve"> and stored the data </w:t>
+      </w:r>
+      <w:r>
+        <w:t xml:space="preserve">in the </w:t>
+      </w:r>
       <w:r>
         <w:rPr>
           <w:i/>
-          <w:rPrChange w:id="99" w:author="matt baldree" w:date="2018-03-31T18:05:00Z">
-            <w:rPr/>
-          </w:rPrChange>
+        </w:rPr>
+        <w:t xml:space="preserve">data </w:t>
+      </w:r>
+      <w:r>
+        <w:rPr>
+          <w:i/>
         </w:rPr>
         <w:t>store</w:t>
       </w:r>
       <w:r>
         <w:t xml:space="preserve"> for </w:t>
       </w:r>
-      <w:ins w:id="100" w:author="matt baldree" w:date="2018-03-31T18:05:00Z">
-        <w:r>
-          <w:t xml:space="preserve">modeling or </w:t>
-        </w:r>
-      </w:ins>
-      <w:r>
-        <w:t xml:space="preserve">prediction. </w:t>
+      <w:r>
+        <w:t xml:space="preserve">modeling or </w:t>
+      </w:r>
+      <w:r>
+        <w:t xml:space="preserve">prediction. For maximum performance, each recommender would </w:t>
+      </w:r>
+      <w:r>
+        <w:t xml:space="preserve">require </w:t>
+      </w:r>
+      <w:r>
+        <w:t>regular</w:t>
+      </w:r>
+      <w:r>
+        <w:t xml:space="preserve"> </w:t>
+      </w:r>
+      <w:r>
+        <w:lastRenderedPageBreak/>
+        <w:t>training</w:t>
+      </w:r>
+      <w:r>
+        <w:t xml:space="preserve"> and evaluat</w:t>
+      </w:r>
+      <w:r>
+        <w:t>ion</w:t>
+      </w:r>
+      <w:r>
+        <w:t xml:space="preserve"> to ensure it is performing as well or better than a buy and hold strategy.</w:t>
       </w:r>
     </w:p>
     <w:p>
       <w:pPr>
-        <w:ind w:firstLine="270"/>
-      </w:pPr>
-      <w:r>
-        <w:t xml:space="preserve">For maximum performance, each recommender would </w:t>
-      </w:r>
-      <w:del w:id="101" w:author="matt baldree" w:date="2018-03-31T18:05:00Z">
-        <w:r>
-          <w:delText xml:space="preserve">have </w:delText>
-        </w:r>
-      </w:del>
-      <w:ins w:id="102" w:author="matt baldree" w:date="2018-03-31T18:05:00Z">
-        <w:r>
-          <w:t xml:space="preserve">require </w:t>
-        </w:r>
-      </w:ins>
-      <w:del w:id="103" w:author="matt baldree" w:date="2018-03-31T18:05:00Z">
-        <w:r>
-          <w:delText xml:space="preserve">to be </w:delText>
-        </w:r>
-      </w:del>
-      <w:r>
-        <w:t>regular</w:t>
-      </w:r>
-      <w:ins w:id="104" w:author="matt baldree" w:date="2018-03-31T18:05:00Z">
-        <w:r>
-          <w:t xml:space="preserve"> training</w:t>
-        </w:r>
-      </w:ins>
-      <w:del w:id="105" w:author="matt baldree" w:date="2018-03-31T18:05:00Z">
-        <w:r>
-          <w:delText>ly</w:delText>
-        </w:r>
-      </w:del>
-      <w:r>
-        <w:t xml:space="preserve"> and evaluat</w:t>
-      </w:r>
-      <w:ins w:id="106" w:author="matt baldree" w:date="2018-03-31T18:05:00Z">
-        <w:r>
-          <w:t>ion</w:t>
-        </w:r>
-      </w:ins>
-      <w:del w:id="107" w:author="matt baldree" w:date="2018-03-31T18:05:00Z">
-        <w:r>
-          <w:delText>ed</w:delText>
-        </w:r>
-      </w:del>
-      <w:r>
-        <w:t xml:space="preserve"> to ensure it is performing as well or better than a buy and hold strategy.</w:t>
+        <w:pStyle w:val="Heading1"/>
+      </w:pPr>
+      <w:r>
+        <w:t>6</w:t>
+      </w:r>
+      <w:r>
+        <w:t xml:space="preserve">   </w:t>
+      </w:r>
+      <w:r>
+        <w:t>Data</w:t>
       </w:r>
     </w:p>
     <w:p>
       <w:pPr>
-        <w:pStyle w:val="Heading1"/>
-      </w:pPr>
+        <w:ind w:firstLine="0"/>
+      </w:pPr>
+      <w:r>
+        <w:t xml:space="preserve">The historical pricing data for Bitcoin was obtained from </w:t>
+      </w:r>
+      <w:r>
+        <w:t>CryptoCompare</w:t>
+      </w:r>
+      <w:r>
+        <w:t>’s</w:t>
+      </w:r>
+      <w:r>
+        <w:t xml:space="preserve"> API</w:t>
+      </w:r>
+      <w:r>
+        <w:t xml:space="preserve"> from </w:t>
+      </w:r>
+      <w:r>
+        <w:t>October 3</w:t>
+      </w:r>
+      <w:r>
+        <w:t>, 201</w:t>
+      </w:r>
       <w:r>
         <w:t>6</w:t>
       </w:r>
       <w:r>
-        <w:t xml:space="preserve">   </w:t>
-      </w:r>
-      <w:r>
-        <w:t>Data</w:t>
+        <w:t xml:space="preserve"> to </w:t>
+      </w:r>
+      <w:r>
+        <w:t>February 10</w:t>
+      </w:r>
+      <w:r>
+        <w:t>, 201</w:t>
+      </w:r>
+      <w:r>
+        <w:t>8</w:t>
+      </w:r>
+      <w:r>
+        <w:t xml:space="preserve"> </w:t>
+      </w:r>
+      <w:r>
+        <w:t xml:space="preserve">at one </w:t>
+      </w:r>
+      <w:r>
+        <w:t xml:space="preserve">hour </w:t>
+      </w:r>
+      <w:r>
+        <w:t>resolution</w:t>
+      </w:r>
+      <w:r>
+        <w:t xml:space="preserve"> [19]. The hourly sampling allowed us to </w:t>
+      </w:r>
+      <w:r>
+        <w:t>sampl</w:t>
+      </w:r>
+      <w:r>
+        <w:t>e</w:t>
+      </w:r>
+      <w:r>
+        <w:t xml:space="preserve"> 82 days </w:t>
+      </w:r>
+      <w:r>
+        <w:t xml:space="preserve">of data </w:t>
+      </w:r>
+      <w:r>
+        <w:t xml:space="preserve">yielding </w:t>
+      </w:r>
+      <w:r>
+        <w:t>12,001</w:t>
+      </w:r>
+      <w:r>
+        <w:t xml:space="preserve"> data points</w:t>
+      </w:r>
+      <w:r>
+        <w:t xml:space="preserve"> at maximum time span</w:t>
+      </w:r>
+      <w:r>
+        <w:t>.</w:t>
+      </w:r>
+      <w:r>
+        <w:t xml:space="preserve"> The raw Bitcoin data in Table 1 is read by the </w:t>
+      </w:r>
+      <w:r>
+        <w:rPr>
+          <w:i/>
+        </w:rPr>
+        <w:t>l</w:t>
+      </w:r>
+      <w:r>
+        <w:rPr>
+          <w:i/>
+        </w:rPr>
+        <w:t>abeler</w:t>
+      </w:r>
+      <w:r>
+        <w:t xml:space="preserve"> component</w:t>
+      </w:r>
+      <w:r>
+        <w:t xml:space="preserve"> generating </w:t>
+      </w:r>
+      <w:r>
+        <w:t xml:space="preserve"> Table 2</w:t>
+      </w:r>
+      <w:r>
+        <w:t xml:space="preserve"> output data</w:t>
+      </w:r>
+      <w:r>
+        <w:t xml:space="preserve">. </w:t>
+      </w:r>
+      <w:r>
+        <w:t xml:space="preserve">The </w:t>
+      </w:r>
+      <w:r>
+        <w:rPr>
+          <w:i/>
+        </w:rPr>
+        <w:t>modeler</w:t>
+      </w:r>
+      <w:r>
+        <w:t xml:space="preserve"> component reads in the d</w:t>
+      </w:r>
+      <w:r>
+        <w:t xml:space="preserve">ata from </w:t>
+      </w:r>
+      <w:r>
+        <w:t>T</w:t>
+      </w:r>
+      <w:r>
+        <w:t xml:space="preserve">able 2 </w:t>
+      </w:r>
+      <w:r>
+        <w:t>and</w:t>
+      </w:r>
+      <w:r>
+        <w:t xml:space="preserve"> fits a model to </w:t>
+      </w:r>
+      <w:r>
+        <w:t xml:space="preserve">it and </w:t>
+      </w:r>
+      <w:r>
+        <w:t>classif</w:t>
+      </w:r>
+      <w:r>
+        <w:t>ies</w:t>
+      </w:r>
+      <w:r>
+        <w:t xml:space="preserve"> a record as buy, sell, o</w:t>
+      </w:r>
+      <w:r>
+        <w:t>r</w:t>
+      </w:r>
+      <w:r>
+        <w:t xml:space="preserve"> hold.</w:t>
+      </w:r>
+      <w:r>
+        <w:t xml:space="preserve"> </w:t>
       </w:r>
     </w:p>
     <w:p>
       <w:pPr>
-        <w:ind w:firstLine="0"/>
-        <w:rPr>
-          <w:del w:id="108" w:author="matt baldree" w:date="2018-03-31T18:13:00Z"/>
-        </w:rPr>
-      </w:pPr>
-      <w:r>
-        <w:t xml:space="preserve">The historical pricing data for Bitcoin was obtained from </w:t>
-      </w:r>
-      <w:r>
-        <w:t>CryptoCompare</w:t>
-      </w:r>
-      <w:ins w:id="109" w:author="matt baldree" w:date="2018-03-31T18:07:00Z">
-        <w:r>
-          <w:t>’s</w:t>
-        </w:r>
-      </w:ins>
-      <w:r>
-        <w:t xml:space="preserve"> API</w:t>
-      </w:r>
-      <w:r>
-        <w:t xml:space="preserve"> from </w:t>
-      </w:r>
-      <w:r>
-        <w:t>October 3</w:t>
-      </w:r>
-      <w:r>
-        <w:t>, 201</w:t>
-      </w:r>
-      <w:r>
-        <w:t>6</w:t>
-      </w:r>
-      <w:r>
-        <w:t xml:space="preserve"> to </w:t>
-      </w:r>
-      <w:r>
-        <w:t>February 10</w:t>
-      </w:r>
-      <w:r>
-        <w:t>, 201</w:t>
+        <w:ind w:firstLine="270"/>
+      </w:pPr>
+      <w:r>
+        <w:t xml:space="preserve">In an effort to </w:t>
+      </w:r>
+      <w:r>
+        <w:t xml:space="preserve">determine the optimal set of </w:t>
+      </w:r>
+      <w:r>
+        <w:t xml:space="preserve">parameters for the labeler, a scenario grid was established </w:t>
+      </w:r>
+      <w:r>
+        <w:t>to run through many scenarios and output results. S</w:t>
+      </w:r>
+      <w:r>
+        <w:t>ee Table 3</w:t>
+      </w:r>
+      <w:r>
+        <w:t xml:space="preserve"> for the</w:t>
+      </w:r>
+      <w:r>
+        <w:t xml:space="preserve"> bear market</w:t>
+      </w:r>
+      <w:r>
+        <w:t xml:space="preserve"> scenario grid used and the best parameter.</w:t>
+      </w:r>
+      <w:r>
+        <w:t xml:space="preserve"> </w:t>
+      </w:r>
+      <w:r>
+        <w:t xml:space="preserve">This scenario grid in </w:t>
+      </w:r>
+      <w:r>
+        <w:t>combination resulted in 323 scenarios.</w:t>
+      </w:r>
+      <w:r>
+        <w:t xml:space="preserve"> The output from the trading algorithm was visually inspected and tuned to ensure maximum accuracy against the historical close price, see Fig. </w:t>
+      </w:r>
+      <w:r>
+        <w:t>7</w:t>
+      </w:r>
+      <w:r>
+        <w:t xml:space="preserve"> and Fig. </w:t>
       </w:r>
       <w:r>
         <w:t>8</w:t>
       </w:r>
       <w:r>
-        <w:t xml:space="preserve"> </w:t>
-      </w:r>
-      <w:del w:id="110" w:author="matt baldree" w:date="2018-03-31T18:07:00Z">
-        <w:r>
-          <w:delText>[19]</w:delText>
-        </w:r>
-      </w:del>
-      <w:ins w:id="111" w:author="matt baldree" w:date="2018-03-31T18:07:00Z">
-        <w:r>
-          <w:t xml:space="preserve">at one </w:t>
-        </w:r>
-      </w:ins>
-      <w:del w:id="112" w:author="matt baldree" w:date="2018-03-31T18:07:00Z">
-        <w:r>
-          <w:delText xml:space="preserve">. This low-level </w:delText>
-        </w:r>
-      </w:del>
-      <w:r>
-        <w:t>hour</w:t>
-      </w:r>
-      <w:del w:id="113" w:author="matt baldree" w:date="2018-03-31T18:07:00Z">
-        <w:r>
-          <w:delText>ly</w:delText>
-        </w:r>
-      </w:del>
-      <w:r>
-        <w:t xml:space="preserve"> </w:t>
-      </w:r>
-      <w:r>
-        <w:t>resolution</w:t>
-      </w:r>
-      <w:ins w:id="114" w:author="matt baldree" w:date="2018-03-31T18:07:00Z">
-        <w:r>
-          <w:t xml:space="preserve"> [19]. </w:t>
-        </w:r>
-      </w:ins>
-      <w:ins w:id="115" w:author="matt baldree" w:date="2018-03-31T18:08:00Z">
-        <w:r>
-          <w:t xml:space="preserve">The hourly sampling allowed us to </w:t>
-        </w:r>
-      </w:ins>
-      <w:del w:id="116" w:author="matt baldree" w:date="2018-03-31T18:08:00Z">
-        <w:r>
-          <w:delText xml:space="preserve"> allowed us to resample it for any desired resolution. For this project, the data </w:delText>
-        </w:r>
-        <w:r>
-          <w:delText xml:space="preserve">we used the default </w:delText>
-        </w:r>
-        <w:r>
-          <w:delText>one-hour</w:delText>
-        </w:r>
-        <w:r>
-          <w:delText xml:space="preserve"> </w:delText>
-        </w:r>
-      </w:del>
-      <w:r>
-        <w:t>sampl</w:t>
-      </w:r>
-      <w:ins w:id="117" w:author="matt baldree" w:date="2018-03-31T18:08:00Z">
-        <w:r>
-          <w:t>e</w:t>
-        </w:r>
-      </w:ins>
-      <w:del w:id="118" w:author="matt baldree" w:date="2018-03-31T18:08:00Z">
-        <w:r>
-          <w:delText>ing</w:delText>
-        </w:r>
-      </w:del>
-      <w:r>
-        <w:t xml:space="preserve"> </w:t>
-      </w:r>
-      <w:del w:id="119" w:author="matt baldree" w:date="2018-03-31T18:08:00Z">
-        <w:r>
-          <w:delText xml:space="preserve">of </w:delText>
-        </w:r>
-      </w:del>
-      <w:r>
-        <w:t xml:space="preserve">82 days </w:t>
-      </w:r>
-      <w:ins w:id="120" w:author="matt baldree" w:date="2018-03-31T18:08:00Z">
-        <w:r>
-          <w:t xml:space="preserve">of data </w:t>
-        </w:r>
-      </w:ins>
-      <w:r>
-        <w:t xml:space="preserve">yielding </w:t>
-      </w:r>
-      <w:ins w:id="121" w:author="matt baldree" w:date="2018-03-31T18:10:00Z">
-        <w:r>
-          <w:t>12,001</w:t>
-        </w:r>
-      </w:ins>
-      <w:del w:id="122" w:author="matt baldree" w:date="2018-03-31T18:10:00Z">
-        <w:r>
-          <w:delText>1,986</w:delText>
-        </w:r>
-      </w:del>
-      <w:r>
-        <w:t xml:space="preserve"> data points</w:t>
-      </w:r>
-      <w:ins w:id="123" w:author="matt baldree" w:date="2018-03-31T18:11:00Z">
-        <w:r>
-          <w:t xml:space="preserve"> at maximum time span</w:t>
-        </w:r>
-      </w:ins>
-      <w:r>
         <w:t>.</w:t>
       </w:r>
       <w:r>
-        <w:t xml:space="preserve"> The raw Bitcoin data in Table 1 is </w:t>
-      </w:r>
-      <w:del w:id="124" w:author="matt baldree" w:date="2018-03-31T18:11:00Z">
-        <w:r>
-          <w:delText xml:space="preserve">then </w:delText>
-        </w:r>
-      </w:del>
-      <w:r>
-        <w:t xml:space="preserve">read by the </w:t>
-      </w:r>
-      <w:r>
-        <w:rPr>
-          <w:i/>
-          <w:rPrChange w:id="125" w:author="matt baldree" w:date="2018-03-31T18:11:00Z">
-            <w:rPr/>
-          </w:rPrChange>
-        </w:rPr>
-        <w:t>l</w:t>
-      </w:r>
-      <w:r>
-        <w:rPr>
-          <w:i/>
-          <w:rPrChange w:id="126" w:author="matt baldree" w:date="2018-03-31T18:11:00Z">
-            <w:rPr/>
-          </w:rPrChange>
-        </w:rPr>
-        <w:t>abeler</w:t>
-      </w:r>
-      <w:r>
-        <w:t xml:space="preserve"> component</w:t>
-      </w:r>
-      <w:ins w:id="127" w:author="matt baldree" w:date="2018-03-31T18:11:00Z">
-        <w:r>
-          <w:t xml:space="preserve"> generating </w:t>
-        </w:r>
-      </w:ins>
-      <w:del w:id="128" w:author="matt baldree" w:date="2018-03-31T18:11:00Z">
-        <w:r>
-          <w:delText xml:space="preserve"> which</w:delText>
-        </w:r>
-      </w:del>
-      <w:del w:id="129" w:author="matt baldree" w:date="2018-03-31T18:12:00Z">
-        <w:r>
-          <w:delText xml:space="preserve"> calculates data in</w:delText>
-        </w:r>
-      </w:del>
-      <w:r>
-        <w:t xml:space="preserve"> Table 2</w:t>
-      </w:r>
-      <w:ins w:id="130" w:author="matt baldree" w:date="2018-03-31T18:12:00Z">
-        <w:r>
-          <w:t xml:space="preserve"> output data</w:t>
-        </w:r>
-      </w:ins>
-      <w:r>
-        <w:t xml:space="preserve">. </w:t>
-      </w:r>
-      <w:ins w:id="131" w:author="matt baldree" w:date="2018-03-31T18:12:00Z">
-        <w:r>
-          <w:t xml:space="preserve">The </w:t>
-        </w:r>
-        <w:r>
-          <w:rPr>
-            <w:i/>
-          </w:rPr>
-          <w:t>modeler</w:t>
-        </w:r>
-        <w:r>
-          <w:t xml:space="preserve"> component reads in the d</w:t>
-        </w:r>
-      </w:ins>
-      <w:del w:id="132" w:author="matt baldree" w:date="2018-03-31T18:12:00Z">
-        <w:r>
-          <w:delText>D</w:delText>
-        </w:r>
-      </w:del>
-      <w:r>
-        <w:t xml:space="preserve">ata from </w:t>
-      </w:r>
-      <w:ins w:id="133" w:author="matt baldree" w:date="2018-03-31T18:12:00Z">
-        <w:r>
-          <w:t>T</w:t>
-        </w:r>
-      </w:ins>
-      <w:del w:id="134" w:author="matt baldree" w:date="2018-03-31T18:12:00Z">
-        <w:r>
-          <w:delText>t</w:delText>
-        </w:r>
-      </w:del>
-      <w:r>
-        <w:t xml:space="preserve">able 2 </w:t>
-      </w:r>
-      <w:del w:id="135" w:author="matt baldree" w:date="2018-03-31T18:12:00Z">
-        <w:r>
-          <w:delText xml:space="preserve">is the read into the </w:delText>
-        </w:r>
-        <w:r>
-          <w:rPr>
-            <w:i/>
-            <w:rPrChange w:id="136" w:author="matt baldree" w:date="2018-03-31T18:12:00Z">
-              <w:rPr/>
-            </w:rPrChange>
-          </w:rPr>
-          <w:delText>m</w:delText>
-        </w:r>
-        <w:r>
-          <w:rPr>
-            <w:i/>
-            <w:rPrChange w:id="137" w:author="matt baldree" w:date="2018-03-31T18:12:00Z">
-              <w:rPr/>
-            </w:rPrChange>
-          </w:rPr>
-          <w:delText>odeler</w:delText>
-        </w:r>
-        <w:r>
-          <w:delText xml:space="preserve"> component which</w:delText>
-        </w:r>
-      </w:del>
-      <w:ins w:id="138" w:author="matt baldree" w:date="2018-03-31T18:12:00Z">
-        <w:r>
-          <w:t>and</w:t>
-        </w:r>
-      </w:ins>
-      <w:r>
-        <w:t xml:space="preserve"> fits a model to </w:t>
-      </w:r>
-      <w:ins w:id="139" w:author="matt baldree" w:date="2018-03-31T18:12:00Z">
-        <w:r>
-          <w:t xml:space="preserve">it and </w:t>
-        </w:r>
-      </w:ins>
-      <w:r>
-        <w:t>classif</w:t>
-      </w:r>
-      <w:ins w:id="140" w:author="matt baldree" w:date="2018-03-31T18:13:00Z">
-        <w:r>
-          <w:t>ies</w:t>
-        </w:r>
-      </w:ins>
-      <w:del w:id="141" w:author="matt baldree" w:date="2018-03-31T18:13:00Z">
-        <w:r>
-          <w:delText>y</w:delText>
-        </w:r>
-      </w:del>
-      <w:r>
-        <w:t xml:space="preserve"> a record as buy, sell, o</w:t>
-      </w:r>
-      <w:ins w:id="142" w:author="matt baldree" w:date="2018-03-31T18:13:00Z">
-        <w:r>
-          <w:t>r</w:t>
-        </w:r>
-      </w:ins>
-      <w:del w:id="143" w:author="matt baldree" w:date="2018-03-31T18:13:00Z">
-        <w:r>
-          <w:delText>f</w:delText>
-        </w:r>
-      </w:del>
-      <w:r>
-        <w:t xml:space="preserve"> hold.</w:t>
-      </w:r>
-      <w:ins w:id="144" w:author="matt baldree" w:date="2018-03-31T18:13:00Z">
-        <w:r>
-          <w:t xml:space="preserve"> </w:t>
-        </w:r>
-      </w:ins>
+        <w:t xml:space="preserve"> The following time span data sets were used for modeling: bear market – November 20, 2017 to February 2, 2018, bull market – July 1, 2017 to October 31, 2017, and both markets – July1, 2017 to February 2, 2018.</w:t>
+      </w:r>
     </w:p>
     <w:p>
       <w:pPr>
-        <w:ind w:firstLine="0"/>
-        <w:rPr>
-          <w:ins w:id="145" w:author="matt baldree" w:date="2018-03-31T18:13:00Z"/>
-        </w:rPr>
-        <w:pPrChange w:id="146" w:author="matt baldree" w:date="2018-03-31T18:13:00Z">
-          <w:pPr>
-            <w:ind w:firstLine="270"/>
-          </w:pPr>
-        </w:pPrChange>
-      </w:pPr>
-    </w:p>
-    <w:p>
-      <w:pPr>
-        <w:ind w:firstLine="270"/>
-      </w:pPr>
-      <w:r>
-        <w:t xml:space="preserve">In an effort to </w:t>
-      </w:r>
-      <w:r>
-        <w:t xml:space="preserve">determine the optimal set of </w:t>
-      </w:r>
-      <w:r>
-        <w:t xml:space="preserve">parameters for the labeler, a scenario grid was established </w:t>
-      </w:r>
-      <w:r>
-        <w:t>to run through many scenarios and output results. S</w:t>
-      </w:r>
-      <w:r>
-        <w:t>ee Table 3</w:t>
-      </w:r>
-      <w:r>
-        <w:t xml:space="preserve"> for the</w:t>
-      </w:r>
-      <w:ins w:id="147" w:author="matt baldree" w:date="2018-03-31T18:14:00Z">
-        <w:r>
-          <w:t xml:space="preserve"> bear market</w:t>
-        </w:r>
-      </w:ins>
-      <w:r>
-        <w:t xml:space="preserve"> scenario grid used and the best parameter.</w:t>
-      </w:r>
-      <w:r>
-        <w:t xml:space="preserve"> </w:t>
-      </w:r>
-      <w:ins w:id="148" w:author="matt baldree" w:date="2018-03-31T18:14:00Z">
-        <w:r>
-          <w:t xml:space="preserve">This scenario grid in </w:t>
-        </w:r>
-      </w:ins>
-      <w:del w:id="149" w:author="matt baldree" w:date="2018-03-31T18:14:00Z">
-        <w:r>
-          <w:delText xml:space="preserve">This grid </w:delText>
-        </w:r>
-      </w:del>
-      <w:r>
-        <w:t>combination resulted in 323 scenarios.</w:t>
-      </w:r>
-      <w:r>
-        <w:t xml:space="preserve"> The output from the trading algorithm was visually inspected and tuned to ensure maximum accuracy against the historical close </w:t>
-      </w:r>
-      <w:r>
-        <w:lastRenderedPageBreak/>
-        <w:t>price, see Fig. 6</w:t>
-      </w:r>
-      <w:r>
-        <w:t xml:space="preserve"> and Fig. 7</w:t>
-      </w:r>
-      <w:r>
-        <w:t>.</w:t>
-      </w:r>
-      <w:ins w:id="150" w:author="matt baldree" w:date="2018-03-31T18:16:00Z">
-        <w:r>
-          <w:t xml:space="preserve"> The following time span data sets were used for modeling:</w:t>
-        </w:r>
-      </w:ins>
-      <w:ins w:id="151" w:author="matt baldree" w:date="2018-03-31T18:17:00Z">
-        <w:r>
-          <w:t xml:space="preserve"> bear market </w:t>
-        </w:r>
-      </w:ins>
-      <w:ins w:id="152" w:author="matt baldree" w:date="2018-03-31T18:18:00Z">
-        <w:r>
-          <w:t>–</w:t>
-        </w:r>
-      </w:ins>
-      <w:ins w:id="153" w:author="matt baldree" w:date="2018-03-31T18:17:00Z">
-        <w:r>
-          <w:t xml:space="preserve"> November </w:t>
-        </w:r>
-      </w:ins>
-      <w:ins w:id="154" w:author="matt baldree" w:date="2018-03-31T18:18:00Z">
-        <w:r>
-          <w:t>20, 2017 to February 2, 2018, bull market – July 1, 2017 to October 31, 2017, and both markets – July1, 2017 to February 2, 2018.</w:t>
-        </w:r>
-      </w:ins>
-    </w:p>
-    <w:p>
-      <w:pPr>
         <w:pStyle w:val="tabletitle"/>
         <w:spacing w:after="240"/>
         <w:rPr>
@@ -5560,30 +4969,12 @@
         </w:rPr>
         <w:t xml:space="preserve"> 1.</w:t>
       </w:r>
-      <w:ins w:id="155" w:author="matt baldree" w:date="2018-03-31T18:20:00Z">
-        <w:r>
-          <w:rPr>
-            <w:lang w:val="en-GB"/>
-          </w:rPr>
-          <w:t xml:space="preserve">  </w:t>
-        </w:r>
-      </w:ins>
-      <w:del w:id="156" w:author="matt baldree" w:date="2018-03-31T18:20:00Z">
-        <w:r>
-          <w:rPr>
-            <w:lang w:val="en-GB"/>
-          </w:rPr>
-          <w:delText xml:space="preserve"> </w:delText>
-        </w:r>
-      </w:del>
-      <w:del w:id="157" w:author="matt baldree" w:date="2018-03-31T18:19:00Z">
-        <w:r>
-          <w:rPr>
-            <w:lang w:val="en-GB"/>
-          </w:rPr>
-          <w:delText xml:space="preserve"> </w:delText>
-        </w:r>
-      </w:del>
+      <w:r>
+        <w:rPr>
+          <w:lang w:val="en-GB"/>
+        </w:rPr>
+        <w:t xml:space="preserve">  </w:t>
+      </w:r>
       <w:r>
         <w:rPr>
           <w:lang w:val="en-GB"/>
@@ -6010,70 +5401,31 @@
         </w:rPr>
         <w:t>.</w:t>
       </w:r>
-      <w:ins w:id="158" w:author="matt baldree" w:date="2018-03-31T18:20:00Z">
-        <w:r>
-          <w:rPr>
-            <w:lang w:val="en-GB"/>
-          </w:rPr>
-          <w:t xml:space="preserve">  </w:t>
-        </w:r>
-      </w:ins>
-      <w:del w:id="159" w:author="matt baldree" w:date="2018-03-31T18:20:00Z">
-        <w:r>
-          <w:rPr>
-            <w:lang w:val="en-GB"/>
-          </w:rPr>
-          <w:delText xml:space="preserve"> </w:delText>
-        </w:r>
-      </w:del>
-      <w:del w:id="160" w:author="matt baldree" w:date="2018-03-31T18:19:00Z">
-        <w:r>
-          <w:rPr>
-            <w:lang w:val="en-GB"/>
-          </w:rPr>
-          <w:delText xml:space="preserve"> </w:delText>
-        </w:r>
-      </w:del>
       <w:r>
         <w:rPr>
           <w:lang w:val="en-GB"/>
         </w:rPr>
+        <w:t xml:space="preserve">  </w:t>
+      </w:r>
+      <w:r>
+        <w:rPr>
+          <w:lang w:val="en-GB"/>
+        </w:rPr>
         <w:t>Calculated dataset by</w:t>
       </w:r>
-      <w:ins w:id="161" w:author="matt baldree" w:date="2018-03-31T18:16:00Z">
-        <w:r>
-          <w:rPr>
-            <w:lang w:val="en-GB"/>
-          </w:rPr>
-          <w:t xml:space="preserve"> </w:t>
-        </w:r>
-      </w:ins>
-      <w:del w:id="162" w:author="matt baldree" w:date="2018-03-31T18:16:00Z">
-        <w:r>
-          <w:rPr>
-            <w:lang w:val="en-GB"/>
-          </w:rPr>
-          <w:delText xml:space="preserve"> </w:delText>
-        </w:r>
-      </w:del>
-      <w:ins w:id="163" w:author="matt baldree" w:date="2018-03-31T18:16:00Z">
-        <w:r>
-          <w:rPr>
-            <w:i/>
-            <w:lang w:val="en-GB"/>
-          </w:rPr>
-          <w:t>l</w:t>
-        </w:r>
-      </w:ins>
-      <w:del w:id="164" w:author="matt baldree" w:date="2018-03-31T18:16:00Z">
-        <w:r>
-          <w:rPr>
-            <w:i/>
-            <w:lang w:val="en-GB"/>
-          </w:rPr>
-          <w:delText>L</w:delText>
-        </w:r>
-      </w:del>
+      <w:r>
+        <w:rPr>
+          <w:lang w:val="en-GB"/>
+        </w:rPr>
+        <w:t xml:space="preserve"> </w:t>
+      </w:r>
+      <w:r>
+        <w:rPr>
+          <w:i/>
+          <w:lang w:val="en-GB"/>
+        </w:rPr>
+        <w:t>l</w:t>
+      </w:r>
       <w:r>
         <w:rPr>
           <w:i/>
@@ -6967,6 +6319,7 @@
                 <w:sz w:val="18"/>
                 <w:szCs w:val="18"/>
               </w:rPr>
+              <w:lastRenderedPageBreak/>
               <w:t>Portfolio</w:t>
             </w:r>
           </w:p>
@@ -7210,74 +6563,24 @@
         </w:rPr>
         <w:t>.</w:t>
       </w:r>
-      <w:ins w:id="165" w:author="matt baldree" w:date="2018-03-31T18:20:00Z">
-        <w:r>
-          <w:rPr>
-            <w:lang w:val="en-GB"/>
-          </w:rPr>
-          <w:t xml:space="preserve">  </w:t>
-        </w:r>
-      </w:ins>
-      <w:del w:id="166" w:author="matt baldree" w:date="2018-03-31T18:19:00Z">
-        <w:r>
-          <w:rPr>
-            <w:lang w:val="en-GB"/>
-          </w:rPr>
-          <w:delText xml:space="preserve"> </w:delText>
-        </w:r>
-        <w:r>
-          <w:rPr>
-            <w:lang w:val="en-GB"/>
-          </w:rPr>
-          <w:delText xml:space="preserve"> </w:delText>
-        </w:r>
-      </w:del>
-      <w:ins w:id="167" w:author="matt baldree" w:date="2018-03-31T18:15:00Z">
-        <w:r>
-          <w:rPr>
-            <w:lang w:val="en-GB"/>
-          </w:rPr>
-          <w:t xml:space="preserve">Bear market </w:t>
-        </w:r>
-      </w:ins>
-      <w:ins w:id="168" w:author="matt baldree" w:date="2018-03-31T18:16:00Z">
-        <w:r>
-          <w:rPr>
-            <w:lang w:val="en-GB"/>
-          </w:rPr>
-          <w:t>s</w:t>
-        </w:r>
-      </w:ins>
-      <w:del w:id="169" w:author="matt baldree" w:date="2018-03-31T18:16:00Z">
-        <w:r>
-          <w:rPr>
-            <w:lang w:val="en-GB"/>
-          </w:rPr>
-          <w:delText>S</w:delText>
-        </w:r>
-      </w:del>
       <w:r>
         <w:rPr>
           <w:lang w:val="en-GB"/>
         </w:rPr>
+        <w:t xml:space="preserve">  Bear market s</w:t>
+      </w:r>
+      <w:r>
+        <w:rPr>
+          <w:lang w:val="en-GB"/>
+        </w:rPr>
         <w:t xml:space="preserve">cenario </w:t>
       </w:r>
-      <w:ins w:id="170" w:author="matt baldree" w:date="2018-03-31T18:16:00Z">
-        <w:r>
-          <w:rPr>
-            <w:lang w:val="en-GB"/>
-          </w:rPr>
-          <w:t>g</w:t>
-        </w:r>
-      </w:ins>
-      <w:del w:id="171" w:author="matt baldree" w:date="2018-03-31T18:15:00Z">
-        <w:r>
-          <w:rPr>
-            <w:lang w:val="en-GB"/>
-          </w:rPr>
-          <w:delText>g</w:delText>
-        </w:r>
-      </w:del>
+      <w:r>
+        <w:rPr>
+          <w:lang w:val="en-GB"/>
+        </w:rPr>
+        <w:t>g</w:t>
+      </w:r>
       <w:r>
         <w:rPr>
           <w:lang w:val="en-GB"/>
@@ -7804,7 +7107,6 @@
         <w:rPr>
           <w:noProof/>
         </w:rPr>
-        <w:lastRenderedPageBreak/>
         <mc:AlternateContent>
           <mc:Choice Requires="wps">
             <w:drawing>
@@ -7890,7 +7192,7 @@
                     <pic:cNvPicPr/>
                   </pic:nvPicPr>
                   <pic:blipFill>
-                    <a:blip r:embed="rId16"/>
+                    <a:blip r:embed="rId14"/>
                     <a:stretch>
                       <a:fillRect/>
                     </a:stretch>
@@ -7931,7 +7233,7 @@
           <w:b/>
           <w:sz w:val="18"/>
         </w:rPr>
-        <w:t>6</w:t>
+        <w:t>7</w:t>
       </w:r>
       <w:r>
         <w:rPr>
@@ -7946,44 +7248,24 @@
         </w:rPr>
         <w:t xml:space="preserve"> </w:t>
       </w:r>
-      <w:ins w:id="172" w:author="matt baldree" w:date="2018-03-31T18:20:00Z">
-        <w:r>
-          <w:rPr>
-            <w:sz w:val="18"/>
-          </w:rPr>
-          <w:t>Output charts from l</w:t>
-        </w:r>
-      </w:ins>
-      <w:del w:id="173" w:author="matt baldree" w:date="2018-03-31T18:20:00Z">
-        <w:r>
-          <w:rPr>
-            <w:sz w:val="18"/>
-          </w:rPr>
-          <w:delText>L</w:delText>
-        </w:r>
-      </w:del>
       <w:r>
         <w:rPr>
           <w:sz w:val="18"/>
         </w:rPr>
+        <w:t>Output charts from l</w:t>
+      </w:r>
+      <w:r>
+        <w:rPr>
+          <w:sz w:val="18"/>
+        </w:rPr>
         <w:t>abeler c</w:t>
       </w:r>
-      <w:ins w:id="174" w:author="matt baldree" w:date="2018-03-31T18:21:00Z">
-        <w:r>
-          <w:rPr>
-            <w:sz w:val="18"/>
-          </w:rPr>
-          <w:t>omponent</w:t>
-        </w:r>
-      </w:ins>
-      <w:del w:id="175" w:author="matt baldree" w:date="2018-03-31T18:20:00Z">
-        <w:r>
-          <w:rPr>
-            <w:sz w:val="18"/>
-          </w:rPr>
-          <w:delText>harts</w:delText>
-        </w:r>
-      </w:del>
+      <w:r>
+        <w:rPr>
+          <w:sz w:val="18"/>
+        </w:rPr>
+        <w:t>omponent</w:t>
+      </w:r>
       <w:r>
         <w:rPr>
           <w:sz w:val="18"/>
@@ -8017,7 +7299,7 @@
                     <pic:cNvPicPr/>
                   </pic:nvPicPr>
                   <pic:blipFill>
-                    <a:blip r:embed="rId17"/>
+                    <a:blip r:embed="rId15"/>
                     <a:stretch>
                       <a:fillRect/>
                     </a:stretch>
@@ -8058,7 +7340,7 @@
           <w:b/>
           <w:sz w:val="18"/>
         </w:rPr>
-        <w:t>7</w:t>
+        <w:t>8</w:t>
       </w:r>
       <w:r>
         <w:rPr>
@@ -8079,62 +7361,18 @@
         </w:rPr>
         <w:t>Zoom in area of the close price</w:t>
       </w:r>
-      <w:ins w:id="176" w:author="matt baldree" w:date="2018-03-31T18:20:00Z">
-        <w:r>
-          <w:rPr>
-            <w:sz w:val="18"/>
-          </w:rPr>
-          <w:t xml:space="preserve"> from labeler component</w:t>
-        </w:r>
-      </w:ins>
-      <w:ins w:id="177" w:author="matt baldree" w:date="2018-03-31T18:21:00Z">
-        <w:r>
-          <w:rPr>
-            <w:sz w:val="18"/>
-          </w:rPr>
-          <w:t xml:space="preserve"> showing close price with BB in the top row, RSI with buy and sell targets in the second row, buy and sell signal points in the third row, </w:t>
-        </w:r>
-      </w:ins>
-      <w:ins w:id="178" w:author="matt baldree" w:date="2018-03-31T18:22:00Z">
-        <w:r>
-          <w:rPr>
-            <w:sz w:val="18"/>
-          </w:rPr>
-          <w:t>portfolio strategy</w:t>
-        </w:r>
-      </w:ins>
-      <w:ins w:id="179" w:author="matt baldree" w:date="2018-03-31T18:21:00Z">
-        <w:r>
-          <w:rPr>
-            <w:sz w:val="18"/>
-          </w:rPr>
-          <w:t xml:space="preserve"> in fourth row, and strategy </w:t>
-        </w:r>
-      </w:ins>
-      <w:ins w:id="180" w:author="matt baldree" w:date="2018-03-31T18:22:00Z">
-        <w:r>
-          <w:rPr>
-            <w:sz w:val="18"/>
-          </w:rPr>
-          <w:t>results</w:t>
-        </w:r>
-      </w:ins>
-      <w:ins w:id="181" w:author="matt baldree" w:date="2018-03-31T18:21:00Z">
-        <w:r>
-          <w:rPr>
-            <w:sz w:val="18"/>
-          </w:rPr>
-          <w:t xml:space="preserve"> </w:t>
-        </w:r>
-      </w:ins>
-      <w:ins w:id="182" w:author="matt baldree" w:date="2018-03-31T18:22:00Z">
-        <w:r>
-          <w:rPr>
-            <w:sz w:val="18"/>
-          </w:rPr>
-          <w:t>in fifth row</w:t>
-        </w:r>
-      </w:ins>
+      <w:r>
+        <w:rPr>
+          <w:sz w:val="18"/>
+        </w:rPr>
+        <w:t xml:space="preserve"> from labeler component</w:t>
+      </w:r>
+      <w:r>
+        <w:rPr>
+          <w:sz w:val="18"/>
+        </w:rPr>
+        <w:t xml:space="preserve"> showing close price with BB in the top row, RSI with buy and sell targets in the second row, buy and sell signal points in the third row, portfolio strategy in fourth row, and strategy results in fifth row</w:t>
+      </w:r>
       <w:r>
         <w:rPr>
           <w:sz w:val="18"/>
@@ -8160,16 +7398,9 @@
       <w:pPr>
         <w:ind w:firstLine="0"/>
       </w:pPr>
-      <w:ins w:id="183" w:author="matt baldree" w:date="2018-03-31T18:40:00Z">
-        <w:r>
-          <w:t xml:space="preserve">For bear market data set, there was </w:t>
-        </w:r>
-      </w:ins>
-      <w:del w:id="184" w:author="matt baldree" w:date="2018-03-31T18:40:00Z">
-        <w:r>
-          <w:delText xml:space="preserve">With </w:delText>
-        </w:r>
-      </w:del>
+      <w:r>
+        <w:t xml:space="preserve">For bear market data set, there was </w:t>
+      </w:r>
       <w:r>
         <w:t>around 2,000</w:t>
       </w:r>
@@ -8191,29 +7422,21 @@
       <w:r>
         <w:rPr>
           <w:i/>
-          <w:rPrChange w:id="185" w:author="matt baldree" w:date="2018-03-31T18:40:00Z">
-            <w:rPr/>
-          </w:rPrChange>
         </w:rPr>
         <w:t>l</w:t>
       </w:r>
       <w:r>
         <w:rPr>
           <w:i/>
-          <w:rPrChange w:id="186" w:author="matt baldree" w:date="2018-03-31T18:40:00Z">
-            <w:rPr/>
-          </w:rPrChange>
         </w:rPr>
         <w:t>abeler</w:t>
       </w:r>
       <w:r>
         <w:t xml:space="preserve"> </w:t>
       </w:r>
-      <w:ins w:id="187" w:author="matt baldree" w:date="2018-03-31T18:40:00Z">
-        <w:r>
-          <w:t xml:space="preserve">component </w:t>
-        </w:r>
-      </w:ins>
+      <w:r>
+        <w:t xml:space="preserve">component </w:t>
+      </w:r>
       <w:r>
         <w:t xml:space="preserve">identified </w:t>
       </w:r>
@@ -8250,27 +7473,21 @@
       <w:r>
         <w:t xml:space="preserve">Our trading strategy </w:t>
       </w:r>
-      <w:ins w:id="188" w:author="matt baldree" w:date="2018-03-31T18:41:00Z">
-        <w:r>
-          <w:t xml:space="preserve">for the bear market </w:t>
-        </w:r>
-      </w:ins>
+      <w:r>
+        <w:t xml:space="preserve">for the bear market </w:t>
+      </w:r>
       <w:r>
         <w:t>beat the buy and hold strategy in</w:t>
       </w:r>
-      <w:ins w:id="189" w:author="matt baldree" w:date="2018-03-31T18:41:00Z">
-        <w:r>
-          <w:t xml:space="preserve"> an</w:t>
-        </w:r>
-      </w:ins>
+      <w:r>
+        <w:t xml:space="preserve"> an</w:t>
+      </w:r>
       <w:r>
         <w:t xml:space="preserve"> annualized return by 1.173 and Sharpe Ratio </w:t>
       </w:r>
-      <w:ins w:id="190" w:author="matt baldree" w:date="2018-03-31T18:41:00Z">
-        <w:r>
-          <w:t xml:space="preserve">by </w:t>
-        </w:r>
-      </w:ins>
+      <w:r>
+        <w:t xml:space="preserve">by </w:t>
+      </w:r>
       <w:r>
         <w:t>0.43</w:t>
       </w:r>
@@ -8285,16 +7502,9 @@
       <w:r>
         <w:t xml:space="preserve">The </w:t>
       </w:r>
-      <w:ins w:id="191" w:author="matt baldree" w:date="2018-03-31T18:41:00Z">
-        <w:r>
-          <w:t xml:space="preserve">generated data and label set </w:t>
-        </w:r>
-      </w:ins>
-      <w:del w:id="192" w:author="matt baldree" w:date="2018-03-31T18:41:00Z">
-        <w:r>
-          <w:delText xml:space="preserve">resulting data </w:delText>
-        </w:r>
-      </w:del>
+      <w:r>
+        <w:t xml:space="preserve">generated data and label set </w:t>
+      </w:r>
       <w:r>
         <w:t xml:space="preserve">from the </w:t>
       </w:r>
@@ -8307,29 +7517,21 @@
       <w:r>
         <w:rPr>
           <w:i/>
-          <w:rPrChange w:id="193" w:author="matt baldree" w:date="2018-03-31T18:42:00Z">
-            <w:rPr/>
-          </w:rPrChange>
         </w:rPr>
         <w:t>m</w:t>
       </w:r>
       <w:r>
         <w:rPr>
           <w:i/>
-          <w:rPrChange w:id="194" w:author="matt baldree" w:date="2018-03-31T18:42:00Z">
-            <w:rPr/>
-          </w:rPrChange>
         </w:rPr>
         <w:t>odeler</w:t>
       </w:r>
       <w:r>
         <w:t xml:space="preserve"> </w:t>
       </w:r>
-      <w:ins w:id="195" w:author="matt baldree" w:date="2018-03-31T18:42:00Z">
-        <w:r>
-          <w:t xml:space="preserve">component </w:t>
-        </w:r>
-      </w:ins>
+      <w:r>
+        <w:t xml:space="preserve">component </w:t>
+      </w:r>
       <w:r>
         <w:t xml:space="preserve">to learn the </w:t>
       </w:r>
@@ -8339,24 +7541,9 @@
       <w:r>
         <w:t>signals through a 5-fold cross validation</w:t>
       </w:r>
-      <w:ins w:id="196" w:author="matt baldree" w:date="2018-03-31T18:42:00Z">
-        <w:r>
-          <w:t xml:space="preserve">. The modeler was trained </w:t>
-        </w:r>
-      </w:ins>
-      <w:del w:id="197" w:author="matt baldree" w:date="2018-03-31T18:42:00Z">
-        <w:r>
-          <w:delText xml:space="preserve"> </w:delText>
-        </w:r>
-        <w:r>
-          <w:delText xml:space="preserve">and yielded </w:delText>
-        </w:r>
-      </w:del>
-      <w:ins w:id="198" w:author="matt baldree" w:date="2018-03-31T18:42:00Z">
-        <w:r>
-          <w:t xml:space="preserve">with </w:t>
-        </w:r>
-      </w:ins>
+      <w:r>
+        <w:t xml:space="preserve">. The modeler was trained with </w:t>
+      </w:r>
       <w:r>
         <w:t xml:space="preserve">an </w:t>
       </w:r>
@@ -8369,16 +7556,9 @@
       <w:r>
         <w:t xml:space="preserve">% </w:t>
       </w:r>
-      <w:ins w:id="199" w:author="matt baldree" w:date="2018-03-31T18:42:00Z">
-        <w:r>
-          <w:t xml:space="preserve">and </w:t>
-        </w:r>
-      </w:ins>
-      <w:del w:id="200" w:author="matt baldree" w:date="2018-03-31T18:42:00Z">
-        <w:r>
-          <w:delText xml:space="preserve">with </w:delText>
-        </w:r>
-      </w:del>
+      <w:r>
+        <w:t xml:space="preserve">and </w:t>
+      </w:r>
       <w:r>
         <w:t>a standard devi</w:t>
       </w:r>
@@ -8394,16 +7574,14 @@
       <w:r>
         <w:t xml:space="preserve">. The contribution of the features </w:t>
       </w:r>
-      <w:ins w:id="201" w:author="matt baldree" w:date="2018-03-31T18:42:00Z">
-        <w:r>
-          <w:t xml:space="preserve">and their importance </w:t>
-        </w:r>
-      </w:ins>
+      <w:r>
+        <w:t xml:space="preserve">and their importance </w:t>
+      </w:r>
       <w:r>
         <w:t xml:space="preserve">to classifying the label is shown in Fig. </w:t>
       </w:r>
       <w:r>
-        <w:t>7</w:t>
+        <w:t>9</w:t>
       </w:r>
       <w:r>
         <w:t>.</w:t>
@@ -8417,35 +7595,24 @@
       <w:r>
         <w:t>the features were</w:t>
       </w:r>
-      <w:ins w:id="202" w:author="matt baldree" w:date="2018-03-31T18:43:00Z">
-        <w:r>
-          <w:t xml:space="preserve"> then</w:t>
-        </w:r>
-      </w:ins>
+      <w:r>
+        <w:t xml:space="preserve"> then</w:t>
+      </w:r>
       <w:r>
         <w:t xml:space="preserve"> pruned</w:t>
       </w:r>
       <w:r>
         <w:t xml:space="preserve"> from 18 </w:t>
       </w:r>
-      <w:ins w:id="203" w:author="matt baldree" w:date="2018-03-31T18:43:00Z">
-        <w:r>
-          <w:t xml:space="preserve">down </w:t>
-        </w:r>
-      </w:ins>
+      <w:r>
+        <w:t xml:space="preserve">down </w:t>
+      </w:r>
       <w:r>
         <w:t>to two</w:t>
       </w:r>
-      <w:ins w:id="204" w:author="matt baldree" w:date="2018-03-31T18:43:00Z">
-        <w:r>
-          <w:t>. This step</w:t>
-        </w:r>
-      </w:ins>
-      <w:del w:id="205" w:author="matt baldree" w:date="2018-03-31T18:43:00Z">
-        <w:r>
-          <w:delText xml:space="preserve"> and</w:delText>
-        </w:r>
-      </w:del>
+      <w:r>
+        <w:t>. This step</w:t>
+      </w:r>
       <w:r>
         <w:t xml:space="preserve"> </w:t>
       </w:r>
@@ -8458,14 +7625,9 @@
       <w:r>
         <w:t xml:space="preserve"> </w:t>
       </w:r>
-      <w:ins w:id="206" w:author="matt baldree" w:date="2018-03-31T18:43:00Z">
-        <w:r>
-          <w:t>an accuracy of 95.50% with a standard deviation of 0.54%</w:t>
-        </w:r>
-        <w:r>
-          <w:t xml:space="preserve">. This is </w:t>
-        </w:r>
-      </w:ins>
+      <w:r>
+        <w:t xml:space="preserve">an accuracy of 95.50% with a standard deviation of 0.54%. This is </w:t>
+      </w:r>
       <w:r>
         <w:t xml:space="preserve">an </w:t>
       </w:r>
@@ -8475,39 +7637,9 @@
       <w:r>
         <w:t>%</w:t>
       </w:r>
-      <w:del w:id="207" w:author="matt baldree" w:date="2018-03-31T18:43:00Z">
-        <w:r>
-          <w:delText xml:space="preserve"> at an </w:delText>
-        </w:r>
-        <w:r>
-          <w:delText>accuracy of 95.</w:delText>
-        </w:r>
-        <w:r>
-          <w:delText>50</w:delText>
-        </w:r>
-        <w:r>
-          <w:delText>% w</w:delText>
-        </w:r>
-        <w:r>
-          <w:delText>ith a standard deviation of 0.</w:delText>
-        </w:r>
-        <w:r>
-          <w:delText>54</w:delText>
-        </w:r>
-        <w:r>
-          <w:delText>%</w:delText>
-        </w:r>
-      </w:del>
-      <w:ins w:id="208" w:author="matt baldree" w:date="2018-03-31T18:44:00Z">
-        <w:r>
-          <w:t>.</w:t>
-        </w:r>
-      </w:ins>
-      <w:del w:id="209" w:author="matt baldree" w:date="2018-03-31T18:43:00Z">
-        <w:r>
-          <w:delText>.</w:delText>
-        </w:r>
-      </w:del>
+      <w:r>
+        <w:t>.</w:t>
+      </w:r>
       <w:r>
         <w:t xml:space="preserve"> S</w:t>
       </w:r>
@@ -8515,7 +7647,7 @@
         <w:t xml:space="preserve">ee Fig. </w:t>
       </w:r>
       <w:r>
-        <w:t>8</w:t>
+        <w:t>10</w:t>
       </w:r>
       <w:r>
         <w:t xml:space="preserve"> </w:t>
@@ -8529,37 +7661,24 @@
       <w:r>
         <w:t>translation of f</w:t>
       </w:r>
-      <w:ins w:id="210" w:author="matt baldree" w:date="2018-03-31T18:44:00Z">
-        <w:r>
-          <w:t>{#}</w:t>
-        </w:r>
-      </w:ins>
-      <w:del w:id="211" w:author="matt baldree" w:date="2018-03-31T18:44:00Z">
-        <w:r>
-          <w:delText>#</w:delText>
-        </w:r>
-      </w:del>
+      <w:r>
+        <w:t>{#}</w:t>
+      </w:r>
       <w:r>
         <w:t>.</w:t>
       </w:r>
-      <w:ins w:id="212" w:author="matt baldree" w:date="2018-03-31T19:25:00Z">
-        <w:r>
-          <w:t xml:space="preserve"> See Fig. 9 for the modeled classifier’s decision tree</w:t>
-        </w:r>
-        <w:r>
-          <w:t xml:space="preserve"> used to classify feature data f0 and f1 into a buy, hold, or sell </w:t>
-        </w:r>
-      </w:ins>
-      <w:ins w:id="213" w:author="matt baldree" w:date="2018-03-31T19:26:00Z">
-        <w:r>
-          <w:t>class</w:t>
-        </w:r>
-      </w:ins>
-      <w:ins w:id="214" w:author="matt baldree" w:date="2018-03-31T19:25:00Z">
-        <w:r>
-          <w:t>.</w:t>
-        </w:r>
-      </w:ins>
+      <w:r>
+        <w:t xml:space="preserve"> See Fig. </w:t>
+      </w:r>
+      <w:r>
+        <w:t>11</w:t>
+      </w:r>
+      <w:r>
+        <w:t xml:space="preserve"> for the modeled classifier’s decision tree</w:t>
+      </w:r>
+      <w:r>
+        <w:t xml:space="preserve"> used to classify feature data f0 and f1 into a buy, hold, or sell class.</w:t>
+      </w:r>
     </w:p>
     <w:p>
       <w:pPr>
@@ -8602,44 +7721,24 @@
         </w:rPr>
         <w:t xml:space="preserve"> </w:t>
       </w:r>
-      <w:ins w:id="215" w:author="matt baldree" w:date="2018-03-31T18:44:00Z">
-        <w:r>
-          <w:rPr>
-            <w:lang w:val="en-GB"/>
-          </w:rPr>
-          <w:t>Bear market signal results from l</w:t>
-        </w:r>
-      </w:ins>
-      <w:del w:id="216" w:author="matt baldree" w:date="2018-03-31T18:44:00Z">
-        <w:r>
-          <w:rPr>
-            <w:lang w:val="en-GB"/>
-          </w:rPr>
-          <w:delText>L</w:delText>
-        </w:r>
-      </w:del>
       <w:r>
         <w:rPr>
           <w:lang w:val="en-GB"/>
         </w:rPr>
+        <w:t>Bear market signal results from l</w:t>
+      </w:r>
+      <w:r>
+        <w:rPr>
+          <w:lang w:val="en-GB"/>
+        </w:rPr>
         <w:t>abeler</w:t>
       </w:r>
-      <w:ins w:id="217" w:author="matt baldree" w:date="2018-03-31T18:44:00Z">
-        <w:r>
-          <w:rPr>
-            <w:lang w:val="en-GB"/>
-          </w:rPr>
-          <w:t xml:space="preserve"> component</w:t>
-        </w:r>
-      </w:ins>
-      <w:del w:id="218" w:author="matt baldree" w:date="2018-03-31T18:44:00Z">
-        <w:r>
-          <w:rPr>
-            <w:lang w:val="en-GB"/>
-          </w:rPr>
-          <w:delText xml:space="preserve"> signal results</w:delText>
-        </w:r>
-      </w:del>
+      <w:r>
+        <w:rPr>
+          <w:lang w:val="en-GB"/>
+        </w:rPr>
+        <w:t xml:space="preserve"> component</w:t>
+      </w:r>
       <w:r>
         <w:rPr>
           <w:lang w:val="en-GB"/>
@@ -9011,48 +8110,36 @@
         </w:rPr>
         <w:t xml:space="preserve"> </w:t>
       </w:r>
-      <w:ins w:id="219" w:author="matt baldree" w:date="2018-03-31T18:44:00Z">
-        <w:r>
-          <w:rPr>
-            <w:lang w:val="en-GB"/>
-          </w:rPr>
-          <w:t xml:space="preserve">Bear market </w:t>
-        </w:r>
-      </w:ins>
-      <w:del w:id="220" w:author="matt baldree" w:date="2018-03-31T18:44:00Z">
-        <w:r>
-          <w:rPr>
-            <w:lang w:val="en-GB"/>
-          </w:rPr>
-          <w:delText xml:space="preserve">Labeler </w:delText>
-        </w:r>
-      </w:del>
       <w:r>
         <w:rPr>
           <w:lang w:val="en-GB"/>
         </w:rPr>
+        <w:t xml:space="preserve">Bear market </w:t>
+      </w:r>
+      <w:r>
+        <w:rPr>
+          <w:lang w:val="en-GB"/>
+        </w:rPr>
         <w:t>portfolio results</w:t>
       </w:r>
-      <w:ins w:id="221" w:author="matt baldree" w:date="2018-03-31T18:44:00Z">
-        <w:r>
-          <w:rPr>
-            <w:lang w:val="en-GB"/>
-          </w:rPr>
-          <w:t xml:space="preserve"> from </w:t>
-        </w:r>
-        <w:r>
-          <w:rPr>
-            <w:lang w:val="en-GB"/>
-          </w:rPr>
-          <w:t>labe</w:t>
-        </w:r>
-        <w:r>
-          <w:rPr>
-            <w:lang w:val="en-GB"/>
-          </w:rPr>
-          <w:t>ler component</w:t>
-        </w:r>
-      </w:ins>
+      <w:r>
+        <w:rPr>
+          <w:lang w:val="en-GB"/>
+        </w:rPr>
+        <w:t xml:space="preserve"> from </w:t>
+      </w:r>
+      <w:r>
+        <w:rPr>
+          <w:lang w:val="en-GB"/>
+        </w:rPr>
+        <w:t>labe</w:t>
+      </w:r>
+      <w:r>
+        <w:rPr>
+          <w:lang w:val="en-GB"/>
+        </w:rPr>
+        <w:t>ler component</w:t>
+      </w:r>
       <w:r>
         <w:rPr>
           <w:lang w:val="en-GB"/>
@@ -9361,54 +8448,12 @@
         </w:rPr>
         <w:t xml:space="preserve"> </w:t>
       </w:r>
-      <w:ins w:id="222" w:author="matt baldree" w:date="2018-03-31T18:44:00Z">
-        <w:r>
-          <w:rPr>
-            <w:lang w:val="en-GB"/>
-          </w:rPr>
-          <w:t>Features used to model the classif</w:t>
-        </w:r>
-      </w:ins>
-      <w:ins w:id="223" w:author="matt baldree" w:date="2018-03-31T18:45:00Z">
-        <w:r>
-          <w:rPr>
-            <w:lang w:val="en-GB"/>
-          </w:rPr>
-          <w:t>i</w:t>
-        </w:r>
-      </w:ins>
-      <w:ins w:id="224" w:author="matt baldree" w:date="2018-03-31T18:44:00Z">
-        <w:r>
-          <w:rPr>
-            <w:lang w:val="en-GB"/>
-          </w:rPr>
-          <w:t>er</w:t>
-        </w:r>
-      </w:ins>
-      <w:del w:id="225" w:author="matt baldree" w:date="2018-03-31T18:45:00Z">
-        <w:r>
-          <w:rPr>
-            <w:lang w:val="en-GB"/>
-          </w:rPr>
-          <w:delText>Modeler features</w:delText>
-        </w:r>
-      </w:del>
-      <w:ins w:id="226" w:author="matt baldree" w:date="2018-03-31T18:47:00Z">
-        <w:r>
-          <w:rPr>
-            <w:lang w:val="en-GB"/>
-          </w:rPr>
-          <w:t xml:space="preserve"> for full model and reduced model.</w:t>
-        </w:r>
-      </w:ins>
-      <w:del w:id="227" w:author="matt baldree" w:date="2018-03-31T18:47:00Z">
-        <w:r>
-          <w:rPr>
-            <w:lang w:val="en-GB"/>
-          </w:rPr>
-          <w:delText>.</w:delText>
-        </w:r>
-      </w:del>
+      <w:r>
+        <w:rPr>
+          <w:lang w:val="en-GB"/>
+        </w:rPr>
+        <w:t>Features used to model the classifier for full model and reduced model.</w:t>
+      </w:r>
     </w:p>
     <w:tbl>
       <w:tblPr>
@@ -9446,31 +8491,13 @@
                 <w:szCs w:val="18"/>
               </w:rPr>
             </w:pPr>
-            <w:ins w:id="228" w:author="matt baldree" w:date="2018-03-31T18:47:00Z">
-              <w:r>
-                <w:rPr>
-                  <w:sz w:val="18"/>
-                  <w:szCs w:val="18"/>
-                </w:rPr>
-                <w:t>Full</w:t>
-              </w:r>
-            </w:ins>
-            <w:del w:id="229" w:author="matt baldree" w:date="2018-03-31T18:47:00Z">
-              <w:r>
-                <w:rPr>
-                  <w:sz w:val="18"/>
-                  <w:szCs w:val="18"/>
-                </w:rPr>
-                <w:delText xml:space="preserve">Modeler </w:delText>
-              </w:r>
-              <w:r>
-                <w:rPr>
-                  <w:sz w:val="18"/>
-                  <w:szCs w:val="18"/>
-                </w:rPr>
-                <w:delText>1</w:delText>
-              </w:r>
-            </w:del>
+            <w:r>
+              <w:rPr>
+                <w:sz w:val="18"/>
+                <w:szCs w:val="18"/>
+              </w:rPr>
+              <w:t>Full</w:t>
+            </w:r>
           </w:p>
         </w:tc>
         <w:tc>
@@ -9489,31 +8516,13 @@
                 <w:szCs w:val="18"/>
               </w:rPr>
             </w:pPr>
-            <w:ins w:id="230" w:author="matt baldree" w:date="2018-03-31T18:47:00Z">
-              <w:r>
-                <w:rPr>
-                  <w:sz w:val="18"/>
-                  <w:szCs w:val="18"/>
-                </w:rPr>
-                <w:t>Reduced</w:t>
-              </w:r>
-            </w:ins>
-            <w:del w:id="231" w:author="matt baldree" w:date="2018-03-31T18:47:00Z">
-              <w:r>
-                <w:rPr>
-                  <w:sz w:val="18"/>
-                  <w:szCs w:val="18"/>
-                </w:rPr>
-                <w:delText xml:space="preserve">Modeler </w:delText>
-              </w:r>
-              <w:r>
-                <w:rPr>
-                  <w:sz w:val="18"/>
-                  <w:szCs w:val="18"/>
-                </w:rPr>
-                <w:delText>2</w:delText>
-              </w:r>
-            </w:del>
+            <w:r>
+              <w:rPr>
+                <w:sz w:val="18"/>
+                <w:szCs w:val="18"/>
+              </w:rPr>
+              <w:t>Reduced</w:t>
+            </w:r>
           </w:p>
         </w:tc>
         <w:tc>
@@ -10716,6 +9725,183 @@
             <wp:extent cx="4392295" cy="3392297"/>
             <wp:effectExtent l="0" t="0" r="1905" b="0"/>
             <wp:docPr id="8" name="Picture 8"/>
+            <wp:cNvGraphicFramePr>
+              <a:graphicFrameLocks xmlns:a="http://schemas.openxmlformats.org/drawingml/2006/main" noChangeAspect="1"/>
+            </wp:cNvGraphicFramePr>
+            <a:graphic xmlns:a="http://schemas.openxmlformats.org/drawingml/2006/main">
+              <a:graphicData uri="http://schemas.openxmlformats.org/drawingml/2006/picture">
+                <pic:pic xmlns:pic="http://schemas.openxmlformats.org/drawingml/2006/picture">
+                  <pic:nvPicPr>
+                    <pic:cNvPr id="1" name=""/>
+                    <pic:cNvPicPr/>
+                  </pic:nvPicPr>
+                  <pic:blipFill>
+                    <a:blip r:embed="rId16"/>
+                    <a:stretch>
+                      <a:fillRect/>
+                    </a:stretch>
+                  </pic:blipFill>
+                  <pic:spPr>
+                    <a:xfrm>
+                      <a:off x="0" y="0"/>
+                      <a:ext cx="4392295" cy="3392297"/>
+                    </a:xfrm>
+                    <a:prstGeom prst="rect">
+                      <a:avLst/>
+                    </a:prstGeom>
+                  </pic:spPr>
+                </pic:pic>
+              </a:graphicData>
+            </a:graphic>
+          </wp:inline>
+        </w:drawing>
+      </w:r>
+    </w:p>
+    <w:p>
+      <w:pPr>
+        <w:spacing w:before="120" w:after="160"/>
+        <w:ind w:firstLine="0"/>
+        <w:rPr>
+          <w:sz w:val="18"/>
+        </w:rPr>
+      </w:pPr>
+      <w:r>
+        <w:rPr>
+          <w:b/>
+          <w:sz w:val="18"/>
+        </w:rPr>
+        <w:t xml:space="preserve">Fig. </w:t>
+      </w:r>
+      <w:r>
+        <w:rPr>
+          <w:b/>
+          <w:sz w:val="18"/>
+        </w:rPr>
+        <w:t>9</w:t>
+      </w:r>
+      <w:r>
+        <w:rPr>
+          <w:b/>
+          <w:sz w:val="18"/>
+        </w:rPr>
+        <w:t>.</w:t>
+      </w:r>
+      <w:r>
+        <w:rPr>
+          <w:sz w:val="18"/>
+        </w:rPr>
+        <w:t xml:space="preserve"> </w:t>
+      </w:r>
+      <w:r>
+        <w:rPr>
+          <w:sz w:val="18"/>
+        </w:rPr>
+        <w:t>Full list of features used to model signals for bear market data set. F16, RSI previous period, is the most important feature.</w:t>
+      </w:r>
+    </w:p>
+    <w:p>
+      <w:pPr>
+        <w:spacing w:before="220" w:after="220"/>
+        <w:jc w:val="center"/>
+      </w:pPr>
+      <w:r>
+        <w:rPr>
+          <w:noProof/>
+        </w:rPr>
+        <w:lastRenderedPageBreak/>
+        <w:drawing>
+          <wp:inline distT="0" distB="0" distL="0" distR="0" wp14:anchorId="4DD56801" wp14:editId="187CC953">
+            <wp:extent cx="4392295" cy="3557477"/>
+            <wp:effectExtent l="0" t="0" r="1905" b="0"/>
+            <wp:docPr id="10" name="Picture 10"/>
+            <wp:cNvGraphicFramePr>
+              <a:graphicFrameLocks xmlns:a="http://schemas.openxmlformats.org/drawingml/2006/main" noChangeAspect="1"/>
+            </wp:cNvGraphicFramePr>
+            <a:graphic xmlns:a="http://schemas.openxmlformats.org/drawingml/2006/main">
+              <a:graphicData uri="http://schemas.openxmlformats.org/drawingml/2006/picture">
+                <pic:pic xmlns:pic="http://schemas.openxmlformats.org/drawingml/2006/picture">
+                  <pic:nvPicPr>
+                    <pic:cNvPr id="1" name=""/>
+                    <pic:cNvPicPr/>
+                  </pic:nvPicPr>
+                  <pic:blipFill>
+                    <a:blip r:embed="rId17"/>
+                    <a:stretch>
+                      <a:fillRect/>
+                    </a:stretch>
+                  </pic:blipFill>
+                  <pic:spPr>
+                    <a:xfrm>
+                      <a:off x="0" y="0"/>
+                      <a:ext cx="4392295" cy="3557477"/>
+                    </a:xfrm>
+                    <a:prstGeom prst="rect">
+                      <a:avLst/>
+                    </a:prstGeom>
+                  </pic:spPr>
+                </pic:pic>
+              </a:graphicData>
+            </a:graphic>
+          </wp:inline>
+        </w:drawing>
+      </w:r>
+    </w:p>
+    <w:p>
+      <w:pPr>
+        <w:spacing w:before="120" w:after="160"/>
+        <w:ind w:firstLine="0"/>
+        <w:rPr>
+          <w:sz w:val="18"/>
+        </w:rPr>
+      </w:pPr>
+      <w:r>
+        <w:rPr>
+          <w:b/>
+          <w:sz w:val="18"/>
+        </w:rPr>
+        <w:t xml:space="preserve">Fig. </w:t>
+      </w:r>
+      <w:r>
+        <w:rPr>
+          <w:b/>
+          <w:sz w:val="18"/>
+        </w:rPr>
+        <w:t>10</w:t>
+      </w:r>
+      <w:r>
+        <w:rPr>
+          <w:b/>
+          <w:sz w:val="18"/>
+        </w:rPr>
+        <w:t>.</w:t>
+      </w:r>
+      <w:r>
+        <w:rPr>
+          <w:sz w:val="18"/>
+        </w:rPr>
+        <w:t xml:space="preserve"> </w:t>
+      </w:r>
+      <w:r>
+        <w:rPr>
+          <w:sz w:val="18"/>
+        </w:rPr>
+        <w:t>Reduced list of features used to model signals for bear market data set. F1, RSI previous period, is the most important feature.</w:t>
+      </w:r>
+    </w:p>
+    <w:p>
+      <w:pPr>
+        <w:spacing w:before="220" w:after="220"/>
+        <w:jc w:val="center"/>
+      </w:pPr>
+      <w:r>
+        <w:rPr>
+          <w:noProof/>
+        </w:rPr>
+        <w:drawing>
+          <wp:inline distT="0" distB="0" distL="0" distR="0" wp14:anchorId="4CD9E2C4" wp14:editId="5DDD55BD">
+            <wp:extent cx="4392295" cy="1662127"/>
+            <wp:effectExtent l="12700" t="12700" r="14605" b="14605"/>
+            <wp:docPr id="4" name="Picture 4"/>
             <wp:cNvGraphicFramePr>
               <a:graphicFrameLocks xmlns:a="http://schemas.openxmlformats.org/drawingml/2006/main" noChangeAspect="1"/>
             </wp:cNvGraphicFramePr>
@@ -10735,11 +9921,19 @@
                   <pic:spPr>
                     <a:xfrm>
                       <a:off x="0" y="0"/>
-                      <a:ext cx="4392295" cy="3392297"/>
+                      <a:ext cx="4392295" cy="1662127"/>
                     </a:xfrm>
                     <a:prstGeom prst="rect">
                       <a:avLst/>
                     </a:prstGeom>
+                    <a:ln w="12700" cap="sq">
+                      <a:solidFill>
+                        <a:srgbClr val="000000"/>
+                      </a:solidFill>
+                      <a:prstDash val="solid"/>
+                      <a:miter lim="800000"/>
+                    </a:ln>
+                    <a:effectLst/>
                   </pic:spPr>
                 </pic:pic>
               </a:graphicData>
@@ -10768,7 +9962,7 @@
           <w:b/>
           <w:sz w:val="18"/>
         </w:rPr>
-        <w:t>7</w:t>
+        <w:t>11</w:t>
       </w:r>
       <w:r>
         <w:rPr>
@@ -10783,706 +9977,248 @@
         </w:rPr>
         <w:t xml:space="preserve"> </w:t>
       </w:r>
-      <w:ins w:id="232" w:author="matt baldree" w:date="2018-03-31T18:45:00Z">
-        <w:r>
-          <w:rPr>
-            <w:sz w:val="18"/>
-          </w:rPr>
-          <w:t>Full list of features used to model signals for bear market data set. F16</w:t>
-        </w:r>
-      </w:ins>
-      <w:ins w:id="233" w:author="matt baldree" w:date="2018-03-31T18:46:00Z">
-        <w:r>
-          <w:rPr>
-            <w:sz w:val="18"/>
-          </w:rPr>
-          <w:t>, RSI previous period,</w:t>
-        </w:r>
-      </w:ins>
-      <w:ins w:id="234" w:author="matt baldree" w:date="2018-03-31T18:45:00Z">
-        <w:r>
-          <w:rPr>
-            <w:sz w:val="18"/>
-          </w:rPr>
-          <w:t xml:space="preserve"> is the most important feature.</w:t>
-        </w:r>
-      </w:ins>
-      <w:del w:id="235" w:author="matt baldree" w:date="2018-03-31T18:45:00Z">
-        <w:r>
-          <w:rPr>
-            <w:sz w:val="18"/>
-          </w:rPr>
-          <w:delText>Modeler</w:delText>
-        </w:r>
-        <w:r>
-          <w:rPr>
-            <w:sz w:val="18"/>
-          </w:rPr>
-          <w:delText xml:space="preserve"> 1</w:delText>
-        </w:r>
-        <w:r>
-          <w:rPr>
-            <w:sz w:val="18"/>
-          </w:rPr>
-          <w:delText xml:space="preserve"> feature importance</w:delText>
-        </w:r>
-        <w:r>
-          <w:rPr>
-            <w:sz w:val="18"/>
-          </w:rPr>
-          <w:delText xml:space="preserve"> considering all features</w:delText>
-        </w:r>
-        <w:r>
-          <w:rPr>
-            <w:sz w:val="18"/>
-          </w:rPr>
-          <w:delText>.</w:delText>
-        </w:r>
-      </w:del>
+      <w:r>
+        <w:rPr>
+          <w:sz w:val="18"/>
+        </w:rPr>
+        <w:t>Reduced features classifier decision tree. If f1&lt;75.2086, then classify else if f0&lt;6000.81 then if f1&lt;75.4507 then classify else classify else if f0&lt;6523.07 classify else classify.</w:t>
+      </w:r>
     </w:p>
     <w:p>
       <w:pPr>
-        <w:spacing w:before="220" w:after="220"/>
-        <w:jc w:val="center"/>
-      </w:pPr>
-      <w:r>
-        <w:rPr>
-          <w:noProof/>
-        </w:rPr>
+        <w:pStyle w:val="Heading1"/>
+      </w:pPr>
+      <w:r>
         <w:lastRenderedPageBreak/>
-        <w:drawing>
-          <wp:inline distT="0" distB="0" distL="0" distR="0" wp14:anchorId="4DD56801" wp14:editId="187CC953">
-            <wp:extent cx="4392295" cy="3557477"/>
-            <wp:effectExtent l="0" t="0" r="1905" b="0"/>
-            <wp:docPr id="10" name="Picture 10"/>
-            <wp:cNvGraphicFramePr>
-              <a:graphicFrameLocks xmlns:a="http://schemas.openxmlformats.org/drawingml/2006/main" noChangeAspect="1"/>
-            </wp:cNvGraphicFramePr>
-            <a:graphic xmlns:a="http://schemas.openxmlformats.org/drawingml/2006/main">
-              <a:graphicData uri="http://schemas.openxmlformats.org/drawingml/2006/picture">
-                <pic:pic xmlns:pic="http://schemas.openxmlformats.org/drawingml/2006/picture">
-                  <pic:nvPicPr>
-                    <pic:cNvPr id="1" name=""/>
-                    <pic:cNvPicPr/>
-                  </pic:nvPicPr>
-                  <pic:blipFill>
-                    <a:blip r:embed="rId19"/>
-                    <a:stretch>
-                      <a:fillRect/>
-                    </a:stretch>
-                  </pic:blipFill>
-                  <pic:spPr>
-                    <a:xfrm>
-                      <a:off x="0" y="0"/>
-                      <a:ext cx="4392295" cy="3557477"/>
-                    </a:xfrm>
-                    <a:prstGeom prst="rect">
-                      <a:avLst/>
-                    </a:prstGeom>
-                  </pic:spPr>
-                </pic:pic>
-              </a:graphicData>
-            </a:graphic>
-          </wp:inline>
-        </w:drawing>
+        <w:t>8</w:t>
+      </w:r>
+      <w:r>
+        <w:t xml:space="preserve">   </w:t>
+      </w:r>
+      <w:r>
+        <w:t>Analysis</w:t>
       </w:r>
     </w:p>
     <w:p>
       <w:pPr>
-        <w:spacing w:before="120" w:after="160"/>
         <w:ind w:firstLine="0"/>
         <w:rPr>
-          <w:ins w:id="236" w:author="matt baldree" w:date="2018-03-31T19:22:00Z"/>
-          <w:sz w:val="18"/>
-        </w:rPr>
-      </w:pPr>
-      <w:r>
-        <w:rPr>
-          <w:b/>
-          <w:sz w:val="18"/>
-        </w:rPr>
-        <w:t xml:space="preserve">Fig. </w:t>
-      </w:r>
-      <w:r>
-        <w:rPr>
-          <w:b/>
-          <w:sz w:val="18"/>
-        </w:rPr>
-        <w:t>8</w:t>
-      </w:r>
-      <w:r>
-        <w:rPr>
-          <w:b/>
-          <w:sz w:val="18"/>
-        </w:rPr>
-        <w:t>.</w:t>
-      </w:r>
-      <w:r>
-        <w:rPr>
-          <w:sz w:val="18"/>
-        </w:rPr>
-        <w:t xml:space="preserve"> </w:t>
-      </w:r>
-      <w:ins w:id="237" w:author="matt baldree" w:date="2018-03-31T18:47:00Z">
-        <w:r>
-          <w:rPr>
-            <w:sz w:val="18"/>
-          </w:rPr>
-          <w:t>Reduced</w:t>
-        </w:r>
-        <w:r>
-          <w:rPr>
-            <w:sz w:val="18"/>
-          </w:rPr>
-          <w:t xml:space="preserve"> list of features used to model signals for bear market data set. F</w:t>
-        </w:r>
-        <w:r>
-          <w:rPr>
-            <w:sz w:val="18"/>
-          </w:rPr>
-          <w:t>1</w:t>
-        </w:r>
-        <w:r>
-          <w:rPr>
-            <w:sz w:val="18"/>
-          </w:rPr>
-          <w:t>, RSI previous period, is the most important feature.</w:t>
-        </w:r>
-      </w:ins>
+          <w:color w:val="FF0000"/>
+        </w:rPr>
+      </w:pPr>
+      <w:r>
+        <w:t xml:space="preserve">We performed an analysis of </w:t>
+      </w:r>
+      <w:r>
+        <w:t>the cryptocurrency market and portfolio results. For market analysis, we analyzed cryptocurrencies with market indices, gold, and fiat for correlation to determine the behavior of Bitcoin. For portfolio, we analyzed our bear market results against bull market and both market data sets. We did not perform an analysis of sentiment as we were unsuccessful in creating a mature sentiment measure.</w:t>
+      </w:r>
     </w:p>
     <w:p>
       <w:pPr>
-        <w:spacing w:before="220" w:after="220"/>
-        <w:jc w:val="center"/>
-        <w:rPr>
-          <w:moveTo w:id="238" w:author="matt baldree" w:date="2018-03-31T19:22:00Z"/>
-        </w:rPr>
-      </w:pPr>
-      <w:moveToRangeStart w:id="239" w:author="matt baldree" w:date="2018-03-31T19:22:00Z" w:name="move510287503"/>
-      <w:moveTo w:id="240" w:author="matt baldree" w:date="2018-03-31T19:22:00Z">
-        <w:r>
-          <w:rPr>
-            <w:noProof/>
-          </w:rPr>
-          <w:drawing>
-            <wp:inline distT="0" distB="0" distL="0" distR="0" wp14:anchorId="4CD9E2C4" wp14:editId="5DDD55BD">
-              <wp:extent cx="4392295" cy="1662127"/>
-              <wp:effectExtent l="12700" t="12700" r="14605" b="14605"/>
-              <wp:docPr id="4" name="Picture 4"/>
-              <wp:cNvGraphicFramePr>
-                <a:graphicFrameLocks xmlns:a="http://schemas.openxmlformats.org/drawingml/2006/main" noChangeAspect="1"/>
-              </wp:cNvGraphicFramePr>
-              <a:graphic xmlns:a="http://schemas.openxmlformats.org/drawingml/2006/main">
-                <a:graphicData uri="http://schemas.openxmlformats.org/drawingml/2006/picture">
-                  <pic:pic xmlns:pic="http://schemas.openxmlformats.org/drawingml/2006/picture">
-                    <pic:nvPicPr>
-                      <pic:cNvPr id="1" name=""/>
-                      <pic:cNvPicPr/>
-                    </pic:nvPicPr>
-                    <pic:blipFill>
-                      <a:blip r:embed="rId20"/>
-                      <a:stretch>
-                        <a:fillRect/>
-                      </a:stretch>
-                    </pic:blipFill>
-                    <pic:spPr>
-                      <a:xfrm>
-                        <a:off x="0" y="0"/>
-                        <a:ext cx="4392295" cy="1662127"/>
-                      </a:xfrm>
-                      <a:prstGeom prst="rect">
-                        <a:avLst/>
-                      </a:prstGeom>
-                      <a:ln w="12700" cap="sq">
-                        <a:solidFill>
-                          <a:srgbClr val="000000"/>
-                        </a:solidFill>
-                        <a:prstDash val="solid"/>
-                        <a:miter lim="800000"/>
-                      </a:ln>
-                      <a:effectLst/>
-                    </pic:spPr>
-                  </pic:pic>
-                </a:graphicData>
-              </a:graphic>
-            </wp:inline>
-          </w:drawing>
-        </w:r>
-      </w:moveTo>
+        <w:pStyle w:val="Heading2"/>
+      </w:pPr>
+      <w:r>
+        <w:t>8.1</w:t>
+      </w:r>
+      <w:r>
+        <w:t xml:space="preserve">   </w:t>
+      </w:r>
+      <w:r>
+        <w:t>Market Analysis</w:t>
+      </w:r>
     </w:p>
     <w:p>
       <w:pPr>
-        <w:spacing w:before="120" w:after="160"/>
         <w:ind w:firstLine="0"/>
-        <w:rPr>
-          <w:del w:id="241" w:author="matt baldree" w:date="2018-03-31T19:22:00Z"/>
-          <w:moveTo w:id="242" w:author="matt baldree" w:date="2018-03-31T19:22:00Z"/>
-          <w:color w:val="FF0000"/>
-        </w:rPr>
-      </w:pPr>
-      <w:moveTo w:id="243" w:author="matt baldree" w:date="2018-03-31T19:22:00Z">
-        <w:r>
-          <w:rPr>
-            <w:b/>
-            <w:sz w:val="18"/>
-          </w:rPr>
-          <w:t xml:space="preserve">Fig. </w:t>
-        </w:r>
-      </w:moveTo>
-      <w:ins w:id="244" w:author="matt baldree" w:date="2018-03-31T19:23:00Z">
-        <w:r>
-          <w:rPr>
-            <w:b/>
-            <w:sz w:val="18"/>
-          </w:rPr>
-          <w:t>9</w:t>
-        </w:r>
-      </w:ins>
-      <w:moveTo w:id="245" w:author="matt baldree" w:date="2018-03-31T19:22:00Z">
-        <w:del w:id="246" w:author="matt baldree" w:date="2018-03-31T19:23:00Z">
-          <w:r>
-            <w:rPr>
-              <w:b/>
-              <w:sz w:val="18"/>
-            </w:rPr>
-            <w:delText>15</w:delText>
-          </w:r>
-        </w:del>
-        <w:r>
-          <w:rPr>
-            <w:b/>
-            <w:sz w:val="18"/>
-          </w:rPr>
-          <w:t>.</w:t>
-        </w:r>
-        <w:r>
-          <w:rPr>
-            <w:sz w:val="18"/>
-          </w:rPr>
-          <w:t xml:space="preserve"> </w:t>
-        </w:r>
-      </w:moveTo>
-      <w:ins w:id="247" w:author="matt baldree" w:date="2018-03-31T19:23:00Z">
-        <w:r>
-          <w:rPr>
-            <w:sz w:val="18"/>
-          </w:rPr>
-          <w:t>Reduced features classifier decision tree</w:t>
-        </w:r>
-      </w:ins>
-      <w:moveTo w:id="248" w:author="matt baldree" w:date="2018-03-31T19:22:00Z">
-        <w:del w:id="249" w:author="matt baldree" w:date="2018-03-31T19:23:00Z">
-          <w:r>
-            <w:rPr>
-              <w:sz w:val="18"/>
-            </w:rPr>
-            <w:delText>Modeler 2 sample decision tree for minimal features</w:delText>
-          </w:r>
-        </w:del>
-      </w:moveTo>
-      <w:ins w:id="250" w:author="matt baldree" w:date="2018-03-31T19:22:00Z">
-        <w:r>
-          <w:rPr>
-            <w:sz w:val="18"/>
-          </w:rPr>
-          <w:t>.</w:t>
-        </w:r>
-      </w:ins>
-      <w:ins w:id="251" w:author="matt baldree" w:date="2018-03-31T19:23:00Z">
-        <w:r>
-          <w:rPr>
-            <w:sz w:val="18"/>
-          </w:rPr>
-          <w:t xml:space="preserve"> If f1&lt;75.2086, then classify else if f0&lt;6000.81 then if f1&lt;75.4507 then classify else classify else if f0&lt;6523.07 classify else classify.</w:t>
-        </w:r>
-      </w:ins>
-      <w:moveTo w:id="252" w:author="matt baldree" w:date="2018-03-31T19:22:00Z">
-        <w:del w:id="253" w:author="matt baldree" w:date="2018-03-31T19:22:00Z">
-          <w:r>
-            <w:rPr>
-              <w:sz w:val="18"/>
-            </w:rPr>
-            <w:delText>.</w:delText>
-          </w:r>
-        </w:del>
-      </w:moveTo>
-    </w:p>
-    <w:moveToRangeEnd w:id="239"/>
-    <w:p>
-      <w:pPr>
-        <w:spacing w:before="120" w:after="160"/>
-        <w:ind w:firstLine="0"/>
-        <w:rPr>
-          <w:sz w:val="18"/>
-        </w:rPr>
-      </w:pPr>
-      <w:del w:id="254" w:author="matt baldree" w:date="2018-03-31T18:47:00Z">
-        <w:r>
-          <w:rPr>
-            <w:sz w:val="18"/>
-          </w:rPr>
-          <w:delText>Modeler</w:delText>
-        </w:r>
-        <w:r>
-          <w:rPr>
-            <w:sz w:val="18"/>
-          </w:rPr>
-          <w:delText xml:space="preserve"> 2</w:delText>
-        </w:r>
-        <w:r>
-          <w:rPr>
-            <w:sz w:val="18"/>
-          </w:rPr>
-          <w:delText xml:space="preserve"> feature importance with minimal features</w:delText>
-        </w:r>
-        <w:r>
-          <w:rPr>
-            <w:sz w:val="18"/>
-          </w:rPr>
-          <w:delText>.</w:delText>
-        </w:r>
-      </w:del>
+      </w:pPr>
+      <w:r>
+        <w:t xml:space="preserve">Cryptocurrencies </w:t>
+      </w:r>
+      <w:r>
+        <w:t xml:space="preserve">currently </w:t>
+      </w:r>
+      <w:r>
+        <w:t xml:space="preserve">behave like a separate asset class, although closer to a hedge such as gold. Market movements of the S&amp;P 500 and NASDSAQ </w:t>
+      </w:r>
+      <w:r>
+        <w:t xml:space="preserve">indices </w:t>
+      </w:r>
+      <w:r>
+        <w:t>are far</w:t>
+      </w:r>
+      <w:r>
+        <w:t xml:space="preserve"> </w:t>
+      </w:r>
+      <w:r>
+        <w:t>removed from being similar with cryptocurrencies. This is also true with fiat currencies, investors do not appear to utilize them in the same manner as cryptocurrency. In comparison, gold moves closely with cryptocurrencies while not directly related. The Nikkei market shows a slight connection to Ethereum which is a smart contract-type cryptocurrency</w:t>
+      </w:r>
+      <w:r>
+        <w:t>.</w:t>
+      </w:r>
+      <w:r>
+        <w:t xml:space="preserve"> The Nikkei has a slight relation to the price of Ethereum (ETH-P) and gold’s price movement is somewhat related to cryptocurrencies. Fiat currencies are completely unrelated which would be expected.</w:t>
+      </w:r>
+      <w:r>
+        <w:t xml:space="preserve"> The correlation between </w:t>
+      </w:r>
+      <w:r>
+        <w:t xml:space="preserve">these assets are shown in Fig. </w:t>
+      </w:r>
+      <w:r>
+        <w:t>1</w:t>
+      </w:r>
+      <w:r>
+        <w:t>2</w:t>
+      </w:r>
+      <w:r>
+        <w:t>.</w:t>
+      </w:r>
+      <w:r>
+        <w:t xml:space="preserve"> See </w:t>
+      </w:r>
+      <w:r>
+        <w:t>Fig. 1</w:t>
+      </w:r>
+      <w:r>
+        <w:t>3</w:t>
+      </w:r>
+      <w:r>
+        <w:t xml:space="preserve"> </w:t>
+      </w:r>
+      <w:r>
+        <w:t xml:space="preserve">for </w:t>
+      </w:r>
+      <w:r>
+        <w:t xml:space="preserve">a zoomed in view of the relationship between cryptocurrencies, treasury, gold and crude oil prices. In this view, </w:t>
+      </w:r>
+      <w:r>
+        <w:t xml:space="preserve">you can see that there is no </w:t>
+      </w:r>
+      <w:r>
+        <w:t>direct correlation with commodity asset classes to cryptocurrencies. The thicker the line, the stronger the correlation.</w:t>
+      </w:r>
+      <w:r>
+        <w:t xml:space="preserve"> In </w:t>
+      </w:r>
+      <w:r>
+        <w:t>Fig. 1</w:t>
+      </w:r>
+      <w:r>
+        <w:t>4</w:t>
+      </w:r>
+      <w:r>
+        <w:t xml:space="preserve">, </w:t>
+      </w:r>
+      <w:r>
+        <w:t>the relationship between fiat currencies and cryptocurrencies</w:t>
+      </w:r>
+      <w:r>
+        <w:t xml:space="preserve"> is mapped emphasizing</w:t>
+      </w:r>
+      <w:r>
+        <w:t xml:space="preserve"> the point that investors view cryptocurrency more like gold and not fiat currencies at this point in time. Because gold is used to hedge volatile markets, it would make sense that gold too is not correlated with fiat currencies.</w:t>
+      </w:r>
+      <w:r>
+        <w:t xml:space="preserve"> In </w:t>
+      </w:r>
+      <w:r>
+        <w:t>Fig. 1</w:t>
+      </w:r>
+      <w:r>
+        <w:t>5</w:t>
+      </w:r>
+      <w:r>
+        <w:t xml:space="preserve">, the </w:t>
+      </w:r>
+      <w:r>
+        <w:t>relationship between the markets and cryptocurrency</w:t>
+      </w:r>
+      <w:r>
+        <w:t xml:space="preserve"> shows a</w:t>
+      </w:r>
+      <w:r>
+        <w:t xml:space="preserve"> slight relationship between the NIKKEI index and Ethereum and the dissimilarity </w:t>
+      </w:r>
+      <w:r>
+        <w:t>between the main markets</w:t>
+      </w:r>
+      <w:r>
+        <w:t>.</w:t>
+      </w:r>
+      <w:r>
+        <w:t xml:space="preserve"> Finally, in </w:t>
+      </w:r>
+      <w:r>
+        <w:t>Fig. 1</w:t>
+      </w:r>
+      <w:r>
+        <w:t>6</w:t>
+      </w:r>
+      <w:bookmarkStart w:id="1" w:name="_GoBack"/>
+      <w:bookmarkEnd w:id="1"/>
+      <w:r>
+        <w:t>, the relationship between various sentiment indicators and cryptocurrencies</w:t>
+      </w:r>
+      <w:r>
+        <w:t xml:space="preserve"> shows that </w:t>
+      </w:r>
+      <w:r>
+        <w:t>the price of the coins do not appear to be related to the various sentiment movements</w:t>
+      </w:r>
+      <w:r>
+        <w:t>,</w:t>
+      </w:r>
+      <w:r>
+        <w:t xml:space="preserve"> their trade volumes are close but not directly related.</w:t>
+      </w:r>
     </w:p>
     <w:p>
       <w:pPr>
-        <w:pStyle w:val="Heading1"/>
-      </w:pPr>
-      <w:r>
-        <w:lastRenderedPageBreak/>
-        <w:t>8</w:t>
-      </w:r>
-      <w:r>
-        <w:t xml:space="preserve">   </w:t>
-      </w:r>
-      <w:r>
-        <w:t>Analysis</w:t>
-      </w:r>
+        <w:ind w:firstLine="0"/>
+      </w:pPr>
     </w:p>
     <w:p>
       <w:pPr>
-        <w:ind w:firstLine="0"/>
-        <w:rPr>
-          <w:color w:val="FF0000"/>
-        </w:rPr>
-      </w:pPr>
-      <w:ins w:id="255" w:author="matt baldree" w:date="2018-03-31T18:50:00Z">
-        <w:r>
-          <w:t xml:space="preserve">We performed an analysis of </w:t>
-        </w:r>
-        <w:r>
-          <w:t>the cryptocurrency market and portfolio results.</w:t>
-        </w:r>
-      </w:ins>
-      <w:ins w:id="256" w:author="matt baldree" w:date="2018-03-31T18:52:00Z">
-        <w:r>
-          <w:t xml:space="preserve"> For market analysis, we analyzed</w:t>
-        </w:r>
-      </w:ins>
-      <w:ins w:id="257" w:author="matt baldree" w:date="2018-03-31T18:54:00Z">
-        <w:r>
-          <w:t xml:space="preserve"> cryptocurrencies with market indices, gold, and fiat for correlation to determine the behavior of Bitcoin. For portfolio, </w:t>
-        </w:r>
-      </w:ins>
-      <w:ins w:id="258" w:author="matt baldree" w:date="2018-03-31T18:55:00Z">
-        <w:r>
-          <w:t>we analyzed our bear market results against bull market and both market data sets.</w:t>
-        </w:r>
-      </w:ins>
-      <w:ins w:id="259" w:author="matt baldree" w:date="2018-03-31T18:52:00Z">
-        <w:r>
-          <w:t xml:space="preserve"> </w:t>
-        </w:r>
-      </w:ins>
-      <w:ins w:id="260" w:author="matt baldree" w:date="2018-03-31T18:50:00Z">
-        <w:r>
-          <w:t>We did not perform an analysis of sentiment as we were unsuccessful in creating a mature sentiment measure.</w:t>
-        </w:r>
-      </w:ins>
-      <w:del w:id="261" w:author="matt baldree" w:date="2018-03-31T18:49:00Z">
-        <w:r>
-          <w:rPr>
-            <w:color w:val="FF0000"/>
-          </w:rPr>
-          <w:delText>Blah blah</w:delText>
-        </w:r>
-      </w:del>
-    </w:p>
-    <w:p>
-      <w:pPr>
-        <w:pStyle w:val="Heading2"/>
-      </w:pPr>
-      <w:r>
-        <w:t>8.1</w:t>
-      </w:r>
-      <w:r>
-        <w:t xml:space="preserve">   </w:t>
-      </w:r>
-      <w:r>
-        <w:t>Market Analysis</w:t>
-      </w:r>
-    </w:p>
-    <w:p>
-      <w:pPr>
-        <w:ind w:firstLine="0"/>
-      </w:pPr>
-      <w:commentRangeStart w:id="262"/>
-      <w:commentRangeStart w:id="263"/>
-      <w:r>
-        <w:t>Cryptocurrencies</w:t>
-      </w:r>
-      <w:commentRangeEnd w:id="262"/>
-      <w:r>
-        <w:rPr>
-          <w:rStyle w:val="CommentReference"/>
-        </w:rPr>
-        <w:commentReference w:id="262"/>
-      </w:r>
-      <w:commentRangeEnd w:id="263"/>
-      <w:r>
-        <w:rPr>
-          <w:rStyle w:val="CommentReference"/>
-        </w:rPr>
-        <w:commentReference w:id="263"/>
-      </w:r>
-      <w:r>
+        <w:pStyle w:val="Heading4"/>
+      </w:pPr>
+      <w:r>
+        <w:t xml:space="preserve">Remark 1. </w:t>
+      </w:r>
+      <w:r>
+        <w:rPr>
+          <w:i w:val="0"/>
+        </w:rPr>
+        <w:t xml:space="preserve">BTC-P = Bitcoin price, LTC-P = Litecoin price, ETH-P = Ethereum price, BTC-V = Bitcoin volume, LTC-V = Litecoin volume, </w:t>
+      </w:r>
+      <w:r>
+        <w:rPr>
+          <w:i w:val="0"/>
+        </w:rPr>
+        <w:t xml:space="preserve">and </w:t>
+      </w:r>
+      <w:r>
+        <w:rPr>
+          <w:i w:val="0"/>
+        </w:rPr>
+        <w:t>ETH-V = Ethereum volume</w:t>
+      </w:r>
+      <w:r>
+        <w:rPr>
+          <w:i w:val="0"/>
+        </w:rPr>
+        <w:t>.</w:t>
+      </w:r>
+      <w:r>
+        <w:rPr>
+          <w:i w:val="0"/>
+        </w:rPr>
         <w:t xml:space="preserve"> </w:t>
       </w:r>
       <w:r>
-        <w:t xml:space="preserve">currently </w:t>
-      </w:r>
-      <w:r>
-        <w:t xml:space="preserve">behave like a separate asset class, although closer to a hedge such as gold. Market movements of the S&amp;P 500 and NASDSAQ </w:t>
-      </w:r>
-      <w:ins w:id="264" w:author="matt baldree" w:date="2018-03-31T18:53:00Z">
-        <w:r>
-          <w:t xml:space="preserve">indices </w:t>
-        </w:r>
-      </w:ins>
-      <w:r>
-        <w:t>are far</w:t>
-      </w:r>
-      <w:ins w:id="265" w:author="matt baldree" w:date="2018-03-31T18:54:00Z">
-        <w:r>
-          <w:t xml:space="preserve"> </w:t>
-        </w:r>
-      </w:ins>
-      <w:del w:id="266" w:author="matt baldree" w:date="2018-03-31T18:54:00Z">
-        <w:r>
-          <w:delText xml:space="preserve"> </w:delText>
-        </w:r>
-      </w:del>
-      <w:r>
-        <w:t>removed from being similar with cryptocurrencies. This is also true with fiat currencies, investors do not appear to utilize them in the same manner as cryptocurrency. In comparison, gold moves closely with cryptocurrencies while not directly related. The Nikkei market shows a slight connection to Ethereum which is a smart contract-type cryptocurrency</w:t>
-      </w:r>
-      <w:r>
-        <w:t>.</w:t>
-      </w:r>
-      <w:r>
-        <w:t xml:space="preserve"> The Nikkei has a slight relation to the price of Ethereum (ETH-P) and gold’s price movement is somewhat related to cryptocurrencies. Fiat currencies are completely unrelated which would be expected.</w:t>
-      </w:r>
-      <w:r>
-        <w:t xml:space="preserve"> The correlation between </w:t>
-      </w:r>
-      <w:r>
-        <w:t xml:space="preserve">these assets are shown in Fig. </w:t>
-      </w:r>
-      <w:ins w:id="267" w:author="matt baldree" w:date="2018-03-31T19:26:00Z">
-        <w:r>
-          <w:t>10</w:t>
-        </w:r>
-      </w:ins>
-      <w:del w:id="268" w:author="matt baldree" w:date="2018-03-31T19:26:00Z">
-        <w:r>
-          <w:delText>9</w:delText>
-        </w:r>
-      </w:del>
-      <w:r>
-        <w:t>.</w:t>
-      </w:r>
-      <w:r>
-        <w:t xml:space="preserve"> See </w:t>
-      </w:r>
-      <w:r>
-        <w:t>Fig. 1</w:t>
-      </w:r>
-      <w:ins w:id="269" w:author="matt baldree" w:date="2018-03-31T19:26:00Z">
-        <w:r>
-          <w:t>1</w:t>
-        </w:r>
-      </w:ins>
-      <w:del w:id="270" w:author="matt baldree" w:date="2018-03-31T19:26:00Z">
-        <w:r>
-          <w:delText>0</w:delText>
-        </w:r>
-      </w:del>
-      <w:r>
-        <w:t xml:space="preserve"> </w:t>
-      </w:r>
-      <w:r>
-        <w:t xml:space="preserve">for </w:t>
-      </w:r>
-      <w:r>
-        <w:t xml:space="preserve">a zoomed in view of the relationship between cryptocurrencies, treasury, gold and crude oil prices. In this view, </w:t>
-      </w:r>
-      <w:r>
-        <w:t xml:space="preserve">you can see that there is no </w:t>
-      </w:r>
-      <w:r>
-        <w:t>direct correlation with commodity asset classes to cryptocurrencies. The thicker the line, the stronger the correlation.</w:t>
-      </w:r>
-      <w:r>
-        <w:t xml:space="preserve"> In </w:t>
-      </w:r>
-      <w:r>
-        <w:t>Fig. 1</w:t>
-      </w:r>
-      <w:ins w:id="271" w:author="matt baldree" w:date="2018-03-31T19:26:00Z">
-        <w:r>
-          <w:t>2</w:t>
-        </w:r>
-      </w:ins>
-      <w:del w:id="272" w:author="matt baldree" w:date="2018-03-31T19:26:00Z">
-        <w:r>
-          <w:delText>1</w:delText>
-        </w:r>
-      </w:del>
-      <w:r>
-        <w:t xml:space="preserve">, </w:t>
-      </w:r>
-      <w:r>
-        <w:t>the relationship between fiat currencies and cryptocurrencies</w:t>
-      </w:r>
-      <w:r>
-        <w:t xml:space="preserve"> is mapped emphasizing</w:t>
-      </w:r>
-      <w:r>
-        <w:t xml:space="preserve"> the point that investors view cryptocurrency more like gold and not fiat currencies at this point in time. Because gold is used to hedge volatile markets, it would make sense that gold too is not correlated with fiat currencies.</w:t>
-      </w:r>
-      <w:r>
-        <w:t xml:space="preserve"> In </w:t>
-      </w:r>
-      <w:r>
-        <w:t>Fig. 1</w:t>
-      </w:r>
-      <w:ins w:id="273" w:author="matt baldree" w:date="2018-03-31T19:26:00Z">
-        <w:r>
-          <w:t>3</w:t>
-        </w:r>
-      </w:ins>
-      <w:del w:id="274" w:author="matt baldree" w:date="2018-03-31T19:26:00Z">
-        <w:r>
-          <w:delText>2</w:delText>
-        </w:r>
-      </w:del>
-      <w:r>
-        <w:t xml:space="preserve">, the </w:t>
-      </w:r>
-      <w:r>
-        <w:t>relationship between the markets and cryptocurrency</w:t>
-      </w:r>
-      <w:r>
-        <w:t xml:space="preserve"> shows a</w:t>
-      </w:r>
-      <w:r>
-        <w:t xml:space="preserve"> slight relationship between the NIKKEI index and Ethereum and the dissimilarity </w:t>
-      </w:r>
-      <w:r>
-        <w:t>between the main markets</w:t>
-      </w:r>
-      <w:r>
-        <w:t>.</w:t>
-      </w:r>
-      <w:r>
-        <w:t xml:space="preserve"> Finally, in </w:t>
-      </w:r>
-      <w:r>
-        <w:t>Fig. 1</w:t>
-      </w:r>
-      <w:ins w:id="275" w:author="matt baldree" w:date="2018-03-31T19:26:00Z">
-        <w:r>
-          <w:t>4</w:t>
-        </w:r>
-      </w:ins>
-      <w:del w:id="276" w:author="matt baldree" w:date="2018-03-31T19:26:00Z">
-        <w:r>
-          <w:delText>3</w:delText>
-        </w:r>
-      </w:del>
-      <w:r>
-        <w:t>, the relationship between various sentiment indicators and cryptocurrencies</w:t>
-      </w:r>
-      <w:r>
-        <w:t xml:space="preserve"> shows that </w:t>
-      </w:r>
-      <w:r>
-        <w:t>the price</w:t>
-      </w:r>
-      <w:del w:id="277" w:author="matt baldree" w:date="2018-03-31T18:57:00Z">
-        <w:r>
-          <w:delText>s</w:delText>
-        </w:r>
-      </w:del>
-      <w:r>
-        <w:t xml:space="preserve"> of the coins do not appear to be related to the various sentiment movements</w:t>
-      </w:r>
-      <w:ins w:id="278" w:author="matt baldree" w:date="2018-03-31T18:58:00Z">
-        <w:r>
-          <w:t>,</w:t>
-        </w:r>
-      </w:ins>
-      <w:del w:id="279" w:author="matt baldree" w:date="2018-03-31T18:58:00Z">
-        <w:r>
-          <w:delText>,</w:delText>
-        </w:r>
-      </w:del>
-      <w:r>
-        <w:t xml:space="preserve"> their trade volumes are close but not directly related.</w:t>
-      </w:r>
-    </w:p>
-    <w:p>
-      <w:pPr>
-        <w:ind w:firstLine="0"/>
-      </w:pPr>
-    </w:p>
-    <w:p>
-      <w:pPr>
-        <w:pStyle w:val="Heading4"/>
-      </w:pPr>
-      <w:commentRangeStart w:id="280"/>
-      <w:r>
-        <w:t xml:space="preserve">Remark 1. </w:t>
-      </w:r>
-      <w:commentRangeEnd w:id="280"/>
-      <w:r>
-        <w:rPr>
-          <w:rStyle w:val="CommentReference"/>
+        <w:rPr>
           <w:i w:val="0"/>
         </w:rPr>
-        <w:commentReference w:id="280"/>
-      </w:r>
-      <w:r>
-        <w:rPr>
-          <w:i w:val="0"/>
-        </w:rPr>
-        <w:t xml:space="preserve">BTC-P = Bitcoin price, LTC-P = Litecoin price, ETH-P = Ethereum price, BTC-V = Bitcoin volume, LTC-V = Litecoin volume, </w:t>
-      </w:r>
-      <w:r>
-        <w:rPr>
-          <w:i w:val="0"/>
-        </w:rPr>
-        <w:t xml:space="preserve">and </w:t>
-      </w:r>
-      <w:r>
-        <w:rPr>
-          <w:i w:val="0"/>
-        </w:rPr>
-        <w:t>ETH-V = Ethereum volume</w:t>
-      </w:r>
-      <w:r>
-        <w:rPr>
-          <w:i w:val="0"/>
-        </w:rPr>
-        <w:t>.</w:t>
+        <w:t>Line colors indicate clusters and the thickness of the lines indicate the strength of the correlation.</w:t>
       </w:r>
     </w:p>
     <w:p/>
@@ -11510,7 +10246,7 @@
                     </pic:cNvPicPr>
                   </pic:nvPicPr>
                   <pic:blipFill>
-                    <a:blip r:embed="rId21" cstate="print">
+                    <a:blip r:embed="rId19" cstate="print">
                       <a:extLst>
                         <a:ext uri="{28A0092B-C50C-407E-A947-70E740481C1C}">
                           <a14:useLocalDpi xmlns:a14="http://schemas.microsoft.com/office/drawing/2010/main" val="0"/>
@@ -11554,8 +10290,6 @@
           <w:sz w:val="18"/>
         </w:rPr>
       </w:pPr>
-      <w:commentRangeStart w:id="281"/>
-      <w:commentRangeStart w:id="282"/>
       <w:r>
         <w:rPr>
           <w:b/>
@@ -11563,29 +10297,25 @@
         </w:rPr>
         <w:t xml:space="preserve">Fig. </w:t>
       </w:r>
-      <w:ins w:id="283" w:author="matt baldree" w:date="2018-03-31T19:26:00Z">
-        <w:r>
-          <w:rPr>
-            <w:b/>
-            <w:sz w:val="18"/>
-          </w:rPr>
-          <w:t>10</w:t>
-        </w:r>
-      </w:ins>
-      <w:del w:id="284" w:author="matt baldree" w:date="2018-03-31T19:26:00Z">
-        <w:r>
-          <w:rPr>
-            <w:b/>
-            <w:sz w:val="18"/>
-          </w:rPr>
-          <w:delText>9</w:delText>
-        </w:r>
-      </w:del>
       <w:r>
         <w:rPr>
           <w:b/>
           <w:sz w:val="18"/>
         </w:rPr>
+        <w:t>1</w:t>
+      </w:r>
+      <w:r>
+        <w:rPr>
+          <w:b/>
+          <w:sz w:val="18"/>
+        </w:rPr>
+        <w:t>2</w:t>
+      </w:r>
+      <w:r>
+        <w:rPr>
+          <w:b/>
+          <w:sz w:val="18"/>
+        </w:rPr>
         <w:t>.</w:t>
       </w:r>
       <w:r>
@@ -11593,20 +10323,6 @@
           <w:sz w:val="18"/>
         </w:rPr>
         <w:t xml:space="preserve"> </w:t>
-      </w:r>
-      <w:commentRangeEnd w:id="281"/>
-      <w:r>
-        <w:rPr>
-          <w:rStyle w:val="CommentReference"/>
-        </w:rPr>
-        <w:commentReference w:id="281"/>
-      </w:r>
-      <w:commentRangeEnd w:id="282"/>
-      <w:r>
-        <w:rPr>
-          <w:rStyle w:val="CommentReference"/>
-        </w:rPr>
-        <w:commentReference w:id="282"/>
       </w:r>
       <w:r>
         <w:rPr>
@@ -11644,7 +10360,7 @@
                     </pic:cNvPicPr>
                   </pic:nvPicPr>
                   <pic:blipFill>
-                    <a:blip r:embed="rId22" cstate="print">
+                    <a:blip r:embed="rId20" cstate="print">
                       <a:extLst>
                         <a:ext uri="{28A0092B-C50C-407E-A947-70E740481C1C}">
                           <a14:useLocalDpi xmlns:a14="http://schemas.microsoft.com/office/drawing/2010/main" val="0"/>
@@ -11699,24 +10415,13 @@
         </w:rPr>
         <w:t>1</w:t>
       </w:r>
-      <w:ins w:id="285" w:author="matt baldree" w:date="2018-03-31T19:26:00Z">
-        <w:r>
-          <w:rPr>
-            <w:b/>
-            <w:sz w:val="18"/>
-          </w:rPr>
-          <w:t>1</w:t>
-        </w:r>
-      </w:ins>
-      <w:del w:id="286" w:author="matt baldree" w:date="2018-03-31T19:26:00Z">
-        <w:r>
-          <w:rPr>
-            <w:b/>
-            <w:sz w:val="18"/>
-          </w:rPr>
-          <w:delText>0</w:delText>
-        </w:r>
-      </w:del>
+      <w:r>
+        <w:rPr>
+          <w:b/>
+          <w:sz w:val="18"/>
+        </w:rPr>
+        <w:t>3</w:t>
+      </w:r>
       <w:r>
         <w:rPr>
           <w:b/>
@@ -11777,7 +10482,7 @@
                     </pic:cNvPicPr>
                   </pic:nvPicPr>
                   <pic:blipFill>
-                    <a:blip r:embed="rId23" cstate="print">
+                    <a:blip r:embed="rId21" cstate="print">
                       <a:extLst>
                         <a:ext uri="{28A0092B-C50C-407E-A947-70E740481C1C}">
                           <a14:useLocalDpi xmlns:a14="http://schemas.microsoft.com/office/drawing/2010/main" val="0"/>
@@ -11832,24 +10537,13 @@
         </w:rPr>
         <w:t>1</w:t>
       </w:r>
-      <w:ins w:id="287" w:author="matt baldree" w:date="2018-03-31T19:26:00Z">
-        <w:r>
-          <w:rPr>
-            <w:b/>
-            <w:sz w:val="18"/>
-          </w:rPr>
-          <w:t>2</w:t>
-        </w:r>
-      </w:ins>
-      <w:del w:id="288" w:author="matt baldree" w:date="2018-03-31T19:26:00Z">
-        <w:r>
-          <w:rPr>
-            <w:b/>
-            <w:sz w:val="18"/>
-          </w:rPr>
-          <w:delText>1</w:delText>
-        </w:r>
-      </w:del>
+      <w:r>
+        <w:rPr>
+          <w:b/>
+          <w:sz w:val="18"/>
+        </w:rPr>
+        <w:t>4</w:t>
+      </w:r>
       <w:r>
         <w:rPr>
           <w:b/>
@@ -11906,7 +10600,7 @@
                     </pic:cNvPicPr>
                   </pic:nvPicPr>
                   <pic:blipFill>
-                    <a:blip r:embed="rId24" cstate="print">
+                    <a:blip r:embed="rId22" cstate="print">
                       <a:extLst>
                         <a:ext uri="{28A0092B-C50C-407E-A947-70E740481C1C}">
                           <a14:useLocalDpi xmlns:a14="http://schemas.microsoft.com/office/drawing/2010/main" val="0"/>
@@ -11968,24 +10662,13 @@
         </w:rPr>
         <w:t>1</w:t>
       </w:r>
-      <w:ins w:id="289" w:author="matt baldree" w:date="2018-03-31T19:26:00Z">
-        <w:r>
-          <w:rPr>
-            <w:b/>
-            <w:sz w:val="18"/>
-          </w:rPr>
-          <w:t>3</w:t>
-        </w:r>
-      </w:ins>
-      <w:del w:id="290" w:author="matt baldree" w:date="2018-03-31T19:26:00Z">
-        <w:r>
-          <w:rPr>
-            <w:b/>
-            <w:sz w:val="18"/>
-          </w:rPr>
-          <w:delText>2</w:delText>
-        </w:r>
-      </w:del>
+      <w:r>
+        <w:rPr>
+          <w:b/>
+          <w:sz w:val="18"/>
+        </w:rPr>
+        <w:t>5</w:t>
+      </w:r>
       <w:r>
         <w:rPr>
           <w:b/>
@@ -12040,7 +10723,7 @@
                     </pic:cNvPicPr>
                   </pic:nvPicPr>
                   <pic:blipFill>
-                    <a:blip r:embed="rId25" cstate="print">
+                    <a:blip r:embed="rId23" cstate="print">
                       <a:extLst>
                         <a:ext uri="{28A0092B-C50C-407E-A947-70E740481C1C}">
                           <a14:useLocalDpi xmlns:a14="http://schemas.microsoft.com/office/drawing/2010/main" val="0"/>
@@ -12095,29 +10778,18 @@
         </w:rPr>
         <w:t>1</w:t>
       </w:r>
-      <w:ins w:id="291" w:author="matt baldree" w:date="2018-03-31T19:26:00Z">
-        <w:r>
-          <w:rPr>
-            <w:b/>
-            <w:sz w:val="18"/>
-          </w:rPr>
-          <w:t>4</w:t>
-        </w:r>
-      </w:ins>
-      <w:del w:id="292" w:author="matt baldree" w:date="2018-03-31T19:26:00Z">
-        <w:r>
-          <w:rPr>
-            <w:b/>
-            <w:sz w:val="18"/>
-          </w:rPr>
-          <w:delText>3</w:delText>
-        </w:r>
-      </w:del>
       <w:r>
         <w:rPr>
           <w:b/>
           <w:sz w:val="18"/>
         </w:rPr>
+        <w:t>6</w:t>
+      </w:r>
+      <w:r>
+        <w:rPr>
+          <w:b/>
+          <w:sz w:val="18"/>
+        </w:rPr>
         <w:t>.</w:t>
       </w:r>
       <w:r>
@@ -12144,448 +10816,73 @@
         <w:pStyle w:val="Heading2"/>
       </w:pPr>
       <w:r>
-        <w:t>8.2</w:t>
+        <w:t>8.3</w:t>
       </w:r>
       <w:r>
         <w:t xml:space="preserve">   </w:t>
       </w:r>
-      <w:commentRangeStart w:id="293"/>
-      <w:r>
-        <w:t>Sentiment Analysis</w:t>
-      </w:r>
-      <w:commentRangeEnd w:id="293"/>
-      <w:r>
-        <w:rPr>
-          <w:rStyle w:val="CommentReference"/>
-          <w:b w:val="0"/>
-        </w:rPr>
-        <w:commentReference w:id="293"/>
+      <w:r>
+        <w:t>Portfolio Analysis</w:t>
       </w:r>
     </w:p>
     <w:p>
       <w:pPr>
         <w:ind w:firstLine="0"/>
-        <w:rPr>
-          <w:color w:val="FF0000"/>
-        </w:rPr>
-      </w:pPr>
-      <w:r>
-        <w:rPr>
-          <w:color w:val="FF0000"/>
-        </w:rPr>
-        <w:t>Provided a search trend chart located in google-search-trend.xls. Might be helpful if we don’t have anything better to discuss.</w:t>
-      </w:r>
-    </w:p>
-    <w:p>
-      <w:r>
-        <w:rPr>
-          <w:noProof/>
-        </w:rPr>
-        <w:lastRenderedPageBreak/>
-        <w:drawing>
-          <wp:inline distT="0" distB="0" distL="0" distR="0" wp14:anchorId="25251F34" wp14:editId="5A15051E">
-            <wp:extent cx="3797949" cy="2915586"/>
-            <wp:effectExtent l="12700" t="12700" r="12065" b="18415"/>
-            <wp:docPr id="5" name="Picture 5"/>
-            <wp:cNvGraphicFramePr>
-              <a:graphicFrameLocks xmlns:a="http://schemas.openxmlformats.org/drawingml/2006/main" noChangeAspect="1"/>
-            </wp:cNvGraphicFramePr>
-            <a:graphic xmlns:a="http://schemas.openxmlformats.org/drawingml/2006/main">
-              <a:graphicData uri="http://schemas.openxmlformats.org/drawingml/2006/picture">
-                <pic:pic xmlns:pic="http://schemas.openxmlformats.org/drawingml/2006/picture">
-                  <pic:nvPicPr>
-                    <pic:cNvPr id="1" name=""/>
-                    <pic:cNvPicPr/>
-                  </pic:nvPicPr>
-                  <pic:blipFill>
-                    <a:blip r:embed="rId26"/>
-                    <a:stretch>
-                      <a:fillRect/>
-                    </a:stretch>
-                  </pic:blipFill>
-                  <pic:spPr>
-                    <a:xfrm>
-                      <a:off x="0" y="0"/>
-                      <a:ext cx="3804282" cy="2920448"/>
-                    </a:xfrm>
-                    <a:prstGeom prst="rect">
-                      <a:avLst/>
-                    </a:prstGeom>
-                    <a:ln w="12700" cap="sq">
-                      <a:solidFill>
-                        <a:srgbClr val="000000"/>
-                      </a:solidFill>
-                      <a:prstDash val="solid"/>
-                      <a:miter lim="800000"/>
-                    </a:ln>
-                    <a:effectLst/>
-                  </pic:spPr>
-                </pic:pic>
-              </a:graphicData>
-            </a:graphic>
-          </wp:inline>
-        </w:drawing>
-      </w:r>
-    </w:p>
-    <w:p>
-      <w:pPr>
-        <w:spacing w:before="120" w:after="160"/>
-        <w:ind w:firstLine="230"/>
-      </w:pPr>
-      <w:r>
-        <w:rPr>
-          <w:b/>
-          <w:sz w:val="18"/>
-        </w:rPr>
-        <w:t xml:space="preserve">Fig. </w:t>
-      </w:r>
-      <w:r>
-        <w:rPr>
-          <w:b/>
-          <w:sz w:val="18"/>
-        </w:rPr>
-        <w:t>1</w:t>
-      </w:r>
-      <w:ins w:id="294" w:author="matt baldree" w:date="2018-03-31T19:26:00Z">
-        <w:r>
-          <w:rPr>
-            <w:b/>
-            <w:sz w:val="18"/>
-          </w:rPr>
-          <w:t>5</w:t>
-        </w:r>
-      </w:ins>
-      <w:del w:id="295" w:author="matt baldree" w:date="2018-03-31T19:26:00Z">
-        <w:r>
-          <w:rPr>
-            <w:b/>
-            <w:sz w:val="18"/>
-          </w:rPr>
-          <w:delText>4</w:delText>
-        </w:r>
-      </w:del>
-      <w:r>
-        <w:rPr>
-          <w:b/>
-          <w:sz w:val="18"/>
-        </w:rPr>
+      </w:pPr>
+      <w:r>
+        <w:t xml:space="preserve">The work performed for bear market </w:t>
+      </w:r>
+      <w:r>
+        <w:t xml:space="preserve">yielded promising results. Therefore, the exercise was </w:t>
+      </w:r>
+      <w:r>
+        <w:t xml:space="preserve">repeated for bull market and both markets </w:t>
+      </w:r>
+      <w:r>
+        <w:t xml:space="preserve">effectively creating a </w:t>
+      </w:r>
+      <w:r>
+        <w:t>back-testing</w:t>
+      </w:r>
+      <w:r>
+        <w:t xml:space="preserve"> strategy. Data sets for all exercises are listed in </w:t>
+      </w:r>
+      <w:r>
+        <w:t>Table 6</w:t>
+      </w:r>
+      <w:r>
         <w:t>.</w:t>
       </w:r>
       <w:r>
-        <w:rPr>
-          <w:sz w:val="18"/>
-        </w:rPr>
-        <w:t xml:space="preserve"> </w:t>
-      </w:r>
-      <w:r>
-        <w:rPr>
-          <w:sz w:val="18"/>
-        </w:rPr>
-        <w:t>Google ‘bitcoin’ weekly search trend</w:t>
-      </w:r>
-    </w:p>
-    <w:p>
-      <w:pPr>
-        <w:pStyle w:val="Heading2"/>
-      </w:pPr>
-      <w:r>
-        <w:t>8.3</w:t>
-      </w:r>
-      <w:r>
-        <w:t xml:space="preserve">   </w:t>
-      </w:r>
-      <w:r>
-        <w:t>Portfolio Analysis</w:t>
-      </w:r>
-    </w:p>
-    <w:p>
-      <w:pPr>
-        <w:ind w:firstLine="0"/>
-        <w:rPr>
-          <w:ins w:id="296" w:author="matt baldree" w:date="2018-03-31T19:00:00Z"/>
-        </w:rPr>
-      </w:pPr>
-      <w:ins w:id="297" w:author="matt baldree" w:date="2018-03-31T19:00:00Z">
-        <w:r>
-          <w:t xml:space="preserve">The work performed for bear market </w:t>
-        </w:r>
-      </w:ins>
-      <w:ins w:id="298" w:author="matt baldree" w:date="2018-03-31T19:20:00Z">
-        <w:r>
-          <w:t xml:space="preserve">yielded promising results. Therefore, the exercise was </w:t>
-        </w:r>
-      </w:ins>
-      <w:ins w:id="299" w:author="matt baldree" w:date="2018-03-31T19:00:00Z">
-        <w:r>
-          <w:t xml:space="preserve">repeated for bull market and both markets </w:t>
-        </w:r>
-      </w:ins>
-      <w:ins w:id="300" w:author="matt baldree" w:date="2018-03-31T19:20:00Z">
-        <w:r>
-          <w:t xml:space="preserve">effectively creating a back testing strategy. </w:t>
-        </w:r>
-      </w:ins>
-      <w:ins w:id="301" w:author="matt baldree" w:date="2018-03-31T19:21:00Z">
-        <w:r>
-          <w:t xml:space="preserve">Data sets for all exercises are listed in </w:t>
-        </w:r>
-      </w:ins>
-      <w:ins w:id="302" w:author="matt baldree" w:date="2018-03-31T19:01:00Z">
-        <w:r>
-          <w:t>Table 6</w:t>
-        </w:r>
-      </w:ins>
-      <w:ins w:id="303" w:author="matt baldree" w:date="2018-03-31T19:00:00Z">
-        <w:r>
-          <w:t>.</w:t>
-        </w:r>
-      </w:ins>
-      <w:ins w:id="304" w:author="matt baldree" w:date="2018-03-31T19:01:00Z">
-        <w:r>
-          <w:t xml:space="preserve"> Each exercise was parameterized </w:t>
-        </w:r>
-      </w:ins>
-      <w:ins w:id="305" w:author="matt baldree" w:date="2018-03-31T19:21:00Z">
-        <w:r>
-          <w:t xml:space="preserve">creating hundreds of scenarios. The </w:t>
-        </w:r>
-      </w:ins>
-      <w:ins w:id="306" w:author="matt baldree" w:date="2018-03-31T19:03:00Z">
-        <w:r>
-          <w:t xml:space="preserve">best parameter </w:t>
-        </w:r>
-      </w:ins>
-      <w:ins w:id="307" w:author="matt baldree" w:date="2018-03-31T19:21:00Z">
-        <w:r>
-          <w:t xml:space="preserve">for each exercise is </w:t>
-        </w:r>
-      </w:ins>
-      <w:ins w:id="308" w:author="matt baldree" w:date="2018-03-31T19:03:00Z">
-        <w:r>
-          <w:t xml:space="preserve">shown in Table 7. Best </w:t>
-        </w:r>
-      </w:ins>
-      <w:ins w:id="309" w:author="matt baldree" w:date="2018-03-31T19:22:00Z">
-        <w:r>
-          <w:t xml:space="preserve">set of </w:t>
-        </w:r>
-      </w:ins>
-      <w:ins w:id="310" w:author="matt baldree" w:date="2018-03-31T19:03:00Z">
-        <w:r>
-          <w:t>parameter</w:t>
-        </w:r>
-      </w:ins>
-      <w:ins w:id="311" w:author="matt baldree" w:date="2018-03-31T19:22:00Z">
-        <w:r>
-          <w:t>s were</w:t>
-        </w:r>
-      </w:ins>
-      <w:ins w:id="312" w:author="matt baldree" w:date="2018-03-31T19:03:00Z">
-        <w:r>
-          <w:t xml:space="preserve"> determined if the trading strategy </w:t>
-        </w:r>
-      </w:ins>
-      <w:ins w:id="313" w:author="matt baldree" w:date="2018-03-31T19:07:00Z">
-        <w:r>
-          <w:t xml:space="preserve">produced </w:t>
-        </w:r>
-      </w:ins>
-      <w:ins w:id="314" w:author="matt baldree" w:date="2018-03-31T19:06:00Z">
-        <w:r>
-          <w:t xml:space="preserve">at least </w:t>
-        </w:r>
-      </w:ins>
-      <w:ins w:id="315" w:author="matt baldree" w:date="2018-03-31T19:07:00Z">
-        <w:r>
-          <w:t>1</w:t>
-        </w:r>
-      </w:ins>
-      <w:ins w:id="316" w:author="matt baldree" w:date="2018-03-31T19:06:00Z">
-        <w:r>
-          <w:t>% buy signals</w:t>
-        </w:r>
-      </w:ins>
-      <w:ins w:id="317" w:author="matt baldree" w:date="2018-03-31T19:07:00Z">
-        <w:r>
-          <w:t xml:space="preserve"> </w:t>
-        </w:r>
-      </w:ins>
-      <w:ins w:id="318" w:author="matt baldree" w:date="2018-03-31T19:08:00Z">
-        <w:r>
-          <w:t>and Sharpe Ratio was as good or better than buy and hold strategy</w:t>
-        </w:r>
-      </w:ins>
-      <w:ins w:id="319" w:author="matt baldree" w:date="2018-03-31T19:15:00Z">
-        <w:r>
-          <w:t xml:space="preserve"> leveraging algorithm (7) and (8). The best results for each exercise is shown in Table</w:t>
-        </w:r>
-      </w:ins>
-      <w:ins w:id="320" w:author="matt baldree" w:date="2018-03-31T19:16:00Z">
-        <w:r>
-          <w:t xml:space="preserve"> 8. For bull market</w:t>
-        </w:r>
-      </w:ins>
-      <w:ins w:id="321" w:author="matt baldree" w:date="2018-03-31T19:18:00Z">
-        <w:r>
-          <w:t xml:space="preserve"> exercise</w:t>
-        </w:r>
-      </w:ins>
-      <w:ins w:id="322" w:author="matt baldree" w:date="2018-03-31T19:16:00Z">
-        <w:r>
-          <w:t>, trading strategy</w:t>
-        </w:r>
-      </w:ins>
-      <w:ins w:id="323" w:author="matt baldree" w:date="2018-03-31T19:18:00Z">
-        <w:r>
-          <w:t xml:space="preserve">’s Sharpe Ratio </w:t>
-        </w:r>
-      </w:ins>
-      <w:ins w:id="324" w:author="matt baldree" w:date="2018-03-31T19:16:00Z">
-        <w:r>
-          <w:t>beat buy and hold</w:t>
-        </w:r>
-      </w:ins>
-      <w:ins w:id="325" w:author="matt baldree" w:date="2018-03-31T19:18:00Z">
-        <w:r>
-          <w:t>’s Sharpe Ratio</w:t>
-        </w:r>
-      </w:ins>
-      <w:ins w:id="326" w:author="matt baldree" w:date="2018-03-31T19:16:00Z">
-        <w:r>
-          <w:t xml:space="preserve"> by 0.13</w:t>
-        </w:r>
-      </w:ins>
-      <w:ins w:id="327" w:author="matt baldree" w:date="2018-03-31T19:18:00Z">
-        <w:r>
-          <w:t>. For bear market exercise, trading strategy’s Sharpe Ratio beat buy and hold’s Sharpe Ratio by 0.43. For both markets, trading strategy</w:t>
-        </w:r>
-      </w:ins>
-      <w:ins w:id="328" w:author="matt baldree" w:date="2018-03-31T19:19:00Z">
-        <w:r>
-          <w:t>’s Sharpe Ratio was as good as buy and hold strategy at (0.01).</w:t>
-        </w:r>
-      </w:ins>
-    </w:p>
-    <w:p>
-      <w:pPr>
-        <w:ind w:firstLine="0"/>
-        <w:rPr>
-          <w:del w:id="329" w:author="matt baldree" w:date="2018-03-31T19:20:00Z"/>
-          <w:color w:val="FF0000"/>
-        </w:rPr>
-      </w:pPr>
-      <w:del w:id="330" w:author="matt baldree" w:date="2018-03-31T19:20:00Z">
-        <w:r>
-          <w:rPr>
-            <w:color w:val="FF0000"/>
-          </w:rPr>
-          <w:delText>Analysis of model. What it is the meaning of figure 6 and figure 7</w:delText>
-        </w:r>
-      </w:del>
-    </w:p>
-    <w:p>
-      <w:pPr>
-        <w:ind w:firstLine="0"/>
-        <w:rPr>
-          <w:del w:id="331" w:author="matt baldree" w:date="2018-03-31T19:20:00Z"/>
-          <w:color w:val="FF0000"/>
-        </w:rPr>
-      </w:pPr>
-      <w:del w:id="332" w:author="matt baldree" w:date="2018-03-31T19:20:00Z">
-        <w:r>
-          <w:rPr>
-            <w:color w:val="FF0000"/>
-          </w:rPr>
-          <w:delText>What can we say comparing top and bottom of figure 4</w:delText>
-        </w:r>
-      </w:del>
-    </w:p>
-    <w:p>
-      <w:pPr>
-        <w:ind w:firstLine="0"/>
-        <w:rPr>
-          <w:del w:id="333" w:author="matt baldree" w:date="2018-03-31T19:20:00Z"/>
-          <w:color w:val="FF0000"/>
-        </w:rPr>
-      </w:pPr>
-      <w:del w:id="334" w:author="matt baldree" w:date="2018-03-31T19:20:00Z">
-        <w:r>
-          <w:rPr>
-            <w:color w:val="FF0000"/>
-          </w:rPr>
-          <w:delText>It’s just a matter of difference in time windows?</w:delText>
-        </w:r>
-      </w:del>
-    </w:p>
-    <w:p>
-      <w:pPr>
-        <w:ind w:firstLine="0"/>
-        <w:rPr>
-          <w:del w:id="335" w:author="matt baldree" w:date="2018-03-31T19:20:00Z"/>
-          <w:color w:val="FF0000"/>
-        </w:rPr>
-      </w:pPr>
-      <w:del w:id="336" w:author="matt baldree" w:date="2018-03-31T19:20:00Z">
-        <w:r>
-          <w:rPr>
-            <w:color w:val="FF0000"/>
-          </w:rPr>
-          <w:delText>B</w:delText>
-        </w:r>
-        <w:r>
-          <w:rPr>
-            <w:color w:val="FF0000"/>
-          </w:rPr>
-          <w:delText>acktesting</w:delText>
-        </w:r>
-        <w:r>
-          <w:rPr>
-            <w:color w:val="FF0000"/>
-          </w:rPr>
-          <w:delText xml:space="preserve"> </w:delText>
-        </w:r>
-      </w:del>
-    </w:p>
-    <w:p>
-      <w:pPr>
-        <w:ind w:firstLine="270"/>
-        <w:rPr>
-          <w:del w:id="337" w:author="matt baldree" w:date="2018-03-31T19:19:00Z"/>
-          <w:color w:val="FF0000"/>
-        </w:rPr>
-      </w:pPr>
-      <w:del w:id="338" w:author="matt baldree" w:date="2018-03-31T19:19:00Z">
-        <w:r>
-          <w:rPr>
-            <w:color w:val="FF0000"/>
-          </w:rPr>
-          <w:delText>Dlkjdflkfjl lkjdfklj lkjlkjd ljkpattern is occurring. There are many, many indicators. For this paper, two popular indicators, relative strength indicator (RSI) and Bollinger bands (BB), are used to determine a trading strategy [21]. Through trial and er</w:delText>
-        </w:r>
-        <w:r>
-          <w:rPr>
-            <w:color w:val="FF0000"/>
-          </w:rPr>
-          <w:delText xml:space="preserve">ror. </w:delText>
-        </w:r>
-        <w:r>
-          <w:rPr>
-            <w:color w:val="FF0000"/>
-          </w:rPr>
-          <w:delText>bear market</w:delText>
-        </w:r>
-        <w:r>
-          <w:rPr>
-            <w:color w:val="FF0000"/>
-          </w:rPr>
-          <w:delText xml:space="preserve"> </w:delText>
-        </w:r>
-        <w:r>
-          <w:rPr>
-            <w:color w:val="FF0000"/>
-          </w:rPr>
-          <w:delText>RSI and volume previous period to predict buy, sell, or hold</w:delText>
-        </w:r>
-      </w:del>
+        <w:t xml:space="preserve"> Each exercise was parameterized </w:t>
+      </w:r>
+      <w:r>
+        <w:t xml:space="preserve">creating hundreds of scenarios. The </w:t>
+      </w:r>
+      <w:r>
+        <w:t xml:space="preserve">best parameter </w:t>
+      </w:r>
+      <w:r>
+        <w:t xml:space="preserve">for each exercise is </w:t>
+      </w:r>
+      <w:r>
+        <w:t xml:space="preserve">shown in Table 7. Best </w:t>
+      </w:r>
+      <w:r>
+        <w:t xml:space="preserve">set of </w:t>
+      </w:r>
+      <w:r>
+        <w:t>parameter</w:t>
+      </w:r>
+      <w:r>
+        <w:t>s were</w:t>
+      </w:r>
+      <w:r>
+        <w:t xml:space="preserve"> determined if the trading strategy produced at least 1% buy signals and Sharpe Ratio was as good or better than buy and hold strategy</w:t>
+      </w:r>
+      <w:r>
+        <w:t xml:space="preserve"> leveraging algorithm (7) and (8). The best results for each exercise is shown in Table 8. For bull market exercise, trading strategy’s Sharpe Ratio beat buy and hold’s Sharpe Ratio by 0.13. For bear market exercise, trading strategy’s Sharpe Ratio beat buy and hold’s Sharpe Ratio by 0.43. For both markets, trading strategy’s Sharpe Ratio was as good as buy and hold strategy at (0.01).</w:t>
+      </w:r>
     </w:p>
     <w:p>
       <w:pPr>
@@ -12846,57 +11143,42 @@
         <w:pStyle w:val="tabletitle"/>
         <w:spacing w:after="240"/>
         <w:rPr>
-          <w:moveTo w:id="339" w:author="matt baldree" w:date="2018-03-31T19:02:00Z"/>
           <w:lang w:val="en-GB"/>
         </w:rPr>
       </w:pPr>
-      <w:moveToRangeStart w:id="340" w:author="matt baldree" w:date="2018-03-31T19:02:00Z" w:name="move510286299"/>
-      <w:moveTo w:id="341" w:author="matt baldree" w:date="2018-03-31T19:02:00Z">
-        <w:r>
-          <w:rPr>
-            <w:b/>
-            <w:lang w:val="en-GB"/>
-          </w:rPr>
-          <w:t xml:space="preserve">Table </w:t>
-        </w:r>
-      </w:moveTo>
-      <w:ins w:id="342" w:author="matt baldree" w:date="2018-03-31T19:02:00Z">
-        <w:r>
-          <w:rPr>
-            <w:b/>
-          </w:rPr>
-          <w:t>7</w:t>
-        </w:r>
-      </w:ins>
-      <w:moveTo w:id="343" w:author="matt baldree" w:date="2018-03-31T19:02:00Z">
-        <w:del w:id="344" w:author="matt baldree" w:date="2018-03-31T19:02:00Z">
-          <w:r>
-            <w:rPr>
-              <w:b/>
-            </w:rPr>
-            <w:delText>8</w:delText>
-          </w:r>
-        </w:del>
-        <w:r>
-          <w:rPr>
-            <w:b/>
-            <w:lang w:val="en-GB"/>
-          </w:rPr>
-          <w:t>.</w:t>
-        </w:r>
-        <w:r>
-          <w:rPr>
-            <w:lang w:val="en-GB"/>
-          </w:rPr>
-          <w:t xml:space="preserve"> </w:t>
-        </w:r>
-        <w:r>
-          <w:rPr>
-            <w:lang w:val="en-GB"/>
-          </w:rPr>
-          <w:t xml:space="preserve"> Bull, bear and both bull and bear market best parameters.</w:t>
-        </w:r>
-      </w:moveTo>
+      <w:r>
+        <w:rPr>
+          <w:b/>
+          <w:lang w:val="en-GB"/>
+        </w:rPr>
+        <w:lastRenderedPageBreak/>
+        <w:t xml:space="preserve">Table </w:t>
+      </w:r>
+      <w:r>
+        <w:rPr>
+          <w:b/>
+        </w:rPr>
+        <w:t>7</w:t>
+      </w:r>
+      <w:r>
+        <w:rPr>
+          <w:b/>
+          <w:lang w:val="en-GB"/>
+        </w:rPr>
+        <w:t>.</w:t>
+      </w:r>
+      <w:r>
+        <w:rPr>
+          <w:lang w:val="en-GB"/>
+        </w:rPr>
+        <w:t xml:space="preserve"> </w:t>
+      </w:r>
+      <w:r>
+        <w:rPr>
+          <w:lang w:val="en-GB"/>
+        </w:rPr>
+        <w:t xml:space="preserve"> Bull, bear and both bull and bear market best parameters.</w:t>
+      </w:r>
     </w:p>
     <w:tbl>
       <w:tblPr>
@@ -12931,20 +11213,17 @@
             <w:pPr>
               <w:ind w:firstLine="0"/>
               <w:rPr>
-                <w:moveTo w:id="345" w:author="matt baldree" w:date="2018-03-31T19:02:00Z"/>
-                <w:sz w:val="18"/>
-                <w:szCs w:val="18"/>
-              </w:rPr>
-            </w:pPr>
-            <w:moveTo w:id="346" w:author="matt baldree" w:date="2018-03-31T19:02:00Z">
-              <w:r>
-                <w:rPr>
-                  <w:sz w:val="18"/>
-                  <w:szCs w:val="18"/>
-                </w:rPr>
-                <w:t>Parameter</w:t>
-              </w:r>
-            </w:moveTo>
+                <w:sz w:val="18"/>
+                <w:szCs w:val="18"/>
+              </w:rPr>
+            </w:pPr>
+            <w:r>
+              <w:rPr>
+                <w:sz w:val="18"/>
+                <w:szCs w:val="18"/>
+              </w:rPr>
+              <w:t>Parameter</w:t>
+            </w:r>
           </w:p>
         </w:tc>
         <w:tc>
@@ -12959,20 +11238,17 @@
             <w:pPr>
               <w:ind w:firstLine="0"/>
               <w:rPr>
-                <w:moveTo w:id="347" w:author="matt baldree" w:date="2018-03-31T19:02:00Z"/>
-                <w:sz w:val="18"/>
-                <w:szCs w:val="18"/>
-              </w:rPr>
-            </w:pPr>
-            <w:moveTo w:id="348" w:author="matt baldree" w:date="2018-03-31T19:02:00Z">
-              <w:r>
-                <w:rPr>
-                  <w:sz w:val="18"/>
-                  <w:szCs w:val="18"/>
-                </w:rPr>
-                <w:t>Bull</w:t>
-              </w:r>
-            </w:moveTo>
+                <w:sz w:val="18"/>
+                <w:szCs w:val="18"/>
+              </w:rPr>
+            </w:pPr>
+            <w:r>
+              <w:rPr>
+                <w:sz w:val="18"/>
+                <w:szCs w:val="18"/>
+              </w:rPr>
+              <w:t>Bull</w:t>
+            </w:r>
           </w:p>
         </w:tc>
         <w:tc>
@@ -12987,20 +11263,17 @@
             <w:pPr>
               <w:ind w:firstLine="0"/>
               <w:rPr>
-                <w:moveTo w:id="349" w:author="matt baldree" w:date="2018-03-31T19:02:00Z"/>
-                <w:sz w:val="18"/>
-                <w:szCs w:val="18"/>
-              </w:rPr>
-            </w:pPr>
-            <w:moveTo w:id="350" w:author="matt baldree" w:date="2018-03-31T19:02:00Z">
-              <w:r>
-                <w:rPr>
-                  <w:sz w:val="18"/>
-                  <w:szCs w:val="18"/>
-                </w:rPr>
-                <w:t>Bear</w:t>
-              </w:r>
-            </w:moveTo>
+                <w:sz w:val="18"/>
+                <w:szCs w:val="18"/>
+              </w:rPr>
+            </w:pPr>
+            <w:r>
+              <w:rPr>
+                <w:sz w:val="18"/>
+                <w:szCs w:val="18"/>
+              </w:rPr>
+              <w:t>Bear</w:t>
+            </w:r>
           </w:p>
         </w:tc>
         <w:tc>
@@ -13015,20 +11288,17 @@
             <w:pPr>
               <w:ind w:firstLine="0"/>
               <w:rPr>
-                <w:moveTo w:id="351" w:author="matt baldree" w:date="2018-03-31T19:02:00Z"/>
-                <w:sz w:val="18"/>
-                <w:szCs w:val="18"/>
-              </w:rPr>
-            </w:pPr>
-            <w:moveTo w:id="352" w:author="matt baldree" w:date="2018-03-31T19:02:00Z">
-              <w:r>
-                <w:rPr>
-                  <w:sz w:val="18"/>
-                  <w:szCs w:val="18"/>
-                </w:rPr>
-                <w:t>Both</w:t>
-              </w:r>
-            </w:moveTo>
+                <w:sz w:val="18"/>
+                <w:szCs w:val="18"/>
+              </w:rPr>
+            </w:pPr>
+            <w:r>
+              <w:rPr>
+                <w:sz w:val="18"/>
+                <w:szCs w:val="18"/>
+              </w:rPr>
+              <w:t>Both</w:t>
+            </w:r>
           </w:p>
         </w:tc>
       </w:tr>
@@ -13044,21 +11314,17 @@
             <w:pPr>
               <w:ind w:firstLine="0"/>
               <w:rPr>
-                <w:moveTo w:id="353" w:author="matt baldree" w:date="2018-03-31T19:02:00Z"/>
-                <w:sz w:val="18"/>
-                <w:szCs w:val="18"/>
-              </w:rPr>
-            </w:pPr>
-            <w:moveTo w:id="354" w:author="matt baldree" w:date="2018-03-31T19:02:00Z">
-              <w:r>
-                <w:rPr>
-                  <w:sz w:val="18"/>
-                  <w:szCs w:val="18"/>
-                </w:rPr>
-                <w:lastRenderedPageBreak/>
-                <w:t>BB Period</w:t>
-              </w:r>
-            </w:moveTo>
+                <w:sz w:val="18"/>
+                <w:szCs w:val="18"/>
+              </w:rPr>
+            </w:pPr>
+            <w:r>
+              <w:rPr>
+                <w:sz w:val="18"/>
+                <w:szCs w:val="18"/>
+              </w:rPr>
+              <w:t>BB Period</w:t>
+            </w:r>
           </w:p>
         </w:tc>
         <w:tc>
@@ -13069,20 +11335,17 @@
             <w:pPr>
               <w:ind w:firstLine="0"/>
               <w:rPr>
-                <w:moveTo w:id="355" w:author="matt baldree" w:date="2018-03-31T19:02:00Z"/>
-                <w:sz w:val="18"/>
-                <w:szCs w:val="18"/>
-              </w:rPr>
-            </w:pPr>
-            <w:moveTo w:id="356" w:author="matt baldree" w:date="2018-03-31T19:02:00Z">
-              <w:r>
-                <w:rPr>
-                  <w:sz w:val="18"/>
-                  <w:szCs w:val="18"/>
-                </w:rPr>
-                <w:t>5</w:t>
-              </w:r>
-            </w:moveTo>
+                <w:sz w:val="18"/>
+                <w:szCs w:val="18"/>
+              </w:rPr>
+            </w:pPr>
+            <w:r>
+              <w:rPr>
+                <w:sz w:val="18"/>
+                <w:szCs w:val="18"/>
+              </w:rPr>
+              <w:t>5</w:t>
+            </w:r>
           </w:p>
         </w:tc>
         <w:tc>
@@ -13093,20 +11356,17 @@
             <w:pPr>
               <w:ind w:firstLine="0"/>
               <w:rPr>
-                <w:moveTo w:id="357" w:author="matt baldree" w:date="2018-03-31T19:02:00Z"/>
-                <w:sz w:val="18"/>
-                <w:szCs w:val="18"/>
-              </w:rPr>
-            </w:pPr>
-            <w:moveTo w:id="358" w:author="matt baldree" w:date="2018-03-31T19:02:00Z">
-              <w:r>
-                <w:rPr>
-                  <w:sz w:val="18"/>
-                  <w:szCs w:val="18"/>
-                </w:rPr>
-                <w:t>4</w:t>
-              </w:r>
-            </w:moveTo>
+                <w:sz w:val="18"/>
+                <w:szCs w:val="18"/>
+              </w:rPr>
+            </w:pPr>
+            <w:r>
+              <w:rPr>
+                <w:sz w:val="18"/>
+                <w:szCs w:val="18"/>
+              </w:rPr>
+              <w:t>4</w:t>
+            </w:r>
           </w:p>
         </w:tc>
         <w:tc>
@@ -13117,20 +11377,17 @@
             <w:pPr>
               <w:ind w:firstLine="0"/>
               <w:rPr>
-                <w:moveTo w:id="359" w:author="matt baldree" w:date="2018-03-31T19:02:00Z"/>
-                <w:sz w:val="18"/>
-                <w:szCs w:val="18"/>
-              </w:rPr>
-            </w:pPr>
-            <w:moveTo w:id="360" w:author="matt baldree" w:date="2018-03-31T19:02:00Z">
-              <w:r>
-                <w:rPr>
-                  <w:sz w:val="18"/>
-                  <w:szCs w:val="18"/>
-                </w:rPr>
-                <w:t>5</w:t>
-              </w:r>
-            </w:moveTo>
+                <w:sz w:val="18"/>
+                <w:szCs w:val="18"/>
+              </w:rPr>
+            </w:pPr>
+            <w:r>
+              <w:rPr>
+                <w:sz w:val="18"/>
+                <w:szCs w:val="18"/>
+              </w:rPr>
+              <w:t>5</w:t>
+            </w:r>
           </w:p>
         </w:tc>
       </w:tr>
@@ -13146,20 +11403,17 @@
             <w:pPr>
               <w:ind w:firstLine="0"/>
               <w:rPr>
-                <w:moveTo w:id="361" w:author="matt baldree" w:date="2018-03-31T19:02:00Z"/>
-                <w:sz w:val="18"/>
-                <w:szCs w:val="18"/>
-              </w:rPr>
-            </w:pPr>
-            <w:moveTo w:id="362" w:author="matt baldree" w:date="2018-03-31T19:02:00Z">
-              <w:r>
-                <w:rPr>
-                  <w:sz w:val="18"/>
-                  <w:szCs w:val="18"/>
-                </w:rPr>
-                <w:t>RSI Period</w:t>
-              </w:r>
-            </w:moveTo>
+                <w:sz w:val="18"/>
+                <w:szCs w:val="18"/>
+              </w:rPr>
+            </w:pPr>
+            <w:r>
+              <w:rPr>
+                <w:sz w:val="18"/>
+                <w:szCs w:val="18"/>
+              </w:rPr>
+              <w:t>RSI Period</w:t>
+            </w:r>
           </w:p>
         </w:tc>
         <w:tc>
@@ -13170,20 +11424,17 @@
             <w:pPr>
               <w:ind w:firstLine="0"/>
               <w:rPr>
-                <w:moveTo w:id="363" w:author="matt baldree" w:date="2018-03-31T19:02:00Z"/>
-                <w:sz w:val="18"/>
-                <w:szCs w:val="18"/>
-              </w:rPr>
-            </w:pPr>
-            <w:moveTo w:id="364" w:author="matt baldree" w:date="2018-03-31T19:02:00Z">
-              <w:r>
-                <w:rPr>
-                  <w:sz w:val="18"/>
-                  <w:szCs w:val="18"/>
-                </w:rPr>
-                <w:t>9</w:t>
-              </w:r>
-            </w:moveTo>
+                <w:sz w:val="18"/>
+                <w:szCs w:val="18"/>
+              </w:rPr>
+            </w:pPr>
+            <w:r>
+              <w:rPr>
+                <w:sz w:val="18"/>
+                <w:szCs w:val="18"/>
+              </w:rPr>
+              <w:t>9</w:t>
+            </w:r>
           </w:p>
         </w:tc>
         <w:tc>
@@ -13194,20 +11445,17 @@
             <w:pPr>
               <w:ind w:firstLine="0"/>
               <w:rPr>
-                <w:moveTo w:id="365" w:author="matt baldree" w:date="2018-03-31T19:02:00Z"/>
-                <w:sz w:val="18"/>
-                <w:szCs w:val="18"/>
-              </w:rPr>
-            </w:pPr>
-            <w:moveTo w:id="366" w:author="matt baldree" w:date="2018-03-31T19:02:00Z">
-              <w:r>
-                <w:rPr>
-                  <w:sz w:val="18"/>
-                  <w:szCs w:val="18"/>
-                </w:rPr>
-                <w:t>8</w:t>
-              </w:r>
-            </w:moveTo>
+                <w:sz w:val="18"/>
+                <w:szCs w:val="18"/>
+              </w:rPr>
+            </w:pPr>
+            <w:r>
+              <w:rPr>
+                <w:sz w:val="18"/>
+                <w:szCs w:val="18"/>
+              </w:rPr>
+              <w:t>8</w:t>
+            </w:r>
           </w:p>
         </w:tc>
         <w:tc>
@@ -13218,20 +11466,17 @@
             <w:pPr>
               <w:ind w:firstLine="0"/>
               <w:rPr>
-                <w:moveTo w:id="367" w:author="matt baldree" w:date="2018-03-31T19:02:00Z"/>
-                <w:sz w:val="18"/>
-                <w:szCs w:val="18"/>
-              </w:rPr>
-            </w:pPr>
-            <w:moveTo w:id="368" w:author="matt baldree" w:date="2018-03-31T19:02:00Z">
-              <w:r>
-                <w:rPr>
-                  <w:sz w:val="18"/>
-                  <w:szCs w:val="18"/>
-                </w:rPr>
-                <w:t>7</w:t>
-              </w:r>
-            </w:moveTo>
+                <w:sz w:val="18"/>
+                <w:szCs w:val="18"/>
+              </w:rPr>
+            </w:pPr>
+            <w:r>
+              <w:rPr>
+                <w:sz w:val="18"/>
+                <w:szCs w:val="18"/>
+              </w:rPr>
+              <w:t>7</w:t>
+            </w:r>
           </w:p>
         </w:tc>
       </w:tr>
@@ -13247,20 +11492,17 @@
             <w:pPr>
               <w:ind w:firstLine="0"/>
               <w:rPr>
-                <w:moveTo w:id="369" w:author="matt baldree" w:date="2018-03-31T19:02:00Z"/>
-                <w:sz w:val="18"/>
-                <w:szCs w:val="18"/>
-              </w:rPr>
-            </w:pPr>
-            <w:moveTo w:id="370" w:author="matt baldree" w:date="2018-03-31T19:02:00Z">
-              <w:r>
-                <w:rPr>
-                  <w:sz w:val="18"/>
-                  <w:szCs w:val="18"/>
-                </w:rPr>
-                <w:t>BB STD DEV</w:t>
-              </w:r>
-            </w:moveTo>
+                <w:sz w:val="18"/>
+                <w:szCs w:val="18"/>
+              </w:rPr>
+            </w:pPr>
+            <w:r>
+              <w:rPr>
+                <w:sz w:val="18"/>
+                <w:szCs w:val="18"/>
+              </w:rPr>
+              <w:t>BB STD DEV</w:t>
+            </w:r>
           </w:p>
         </w:tc>
         <w:tc>
@@ -13271,20 +11513,17 @@
             <w:pPr>
               <w:ind w:firstLine="0"/>
               <w:rPr>
-                <w:moveTo w:id="371" w:author="matt baldree" w:date="2018-03-31T19:02:00Z"/>
-                <w:sz w:val="18"/>
-                <w:szCs w:val="18"/>
-              </w:rPr>
-            </w:pPr>
-            <w:moveTo w:id="372" w:author="matt baldree" w:date="2018-03-31T19:02:00Z">
-              <w:r>
-                <w:rPr>
-                  <w:sz w:val="18"/>
-                  <w:szCs w:val="18"/>
-                </w:rPr>
-                <w:t>1.3</w:t>
-              </w:r>
-            </w:moveTo>
+                <w:sz w:val="18"/>
+                <w:szCs w:val="18"/>
+              </w:rPr>
+            </w:pPr>
+            <w:r>
+              <w:rPr>
+                <w:sz w:val="18"/>
+                <w:szCs w:val="18"/>
+              </w:rPr>
+              <w:t>1.3</w:t>
+            </w:r>
           </w:p>
         </w:tc>
         <w:tc>
@@ -13295,20 +11534,17 @@
             <w:pPr>
               <w:ind w:firstLine="0"/>
               <w:rPr>
-                <w:moveTo w:id="373" w:author="matt baldree" w:date="2018-03-31T19:02:00Z"/>
-                <w:sz w:val="18"/>
-                <w:szCs w:val="18"/>
-              </w:rPr>
-            </w:pPr>
-            <w:moveTo w:id="374" w:author="matt baldree" w:date="2018-03-31T19:02:00Z">
-              <w:r>
-                <w:rPr>
-                  <w:sz w:val="18"/>
-                  <w:szCs w:val="18"/>
-                </w:rPr>
-                <w:t>1.3</w:t>
-              </w:r>
-            </w:moveTo>
+                <w:sz w:val="18"/>
+                <w:szCs w:val="18"/>
+              </w:rPr>
+            </w:pPr>
+            <w:r>
+              <w:rPr>
+                <w:sz w:val="18"/>
+                <w:szCs w:val="18"/>
+              </w:rPr>
+              <w:t>1.3</w:t>
+            </w:r>
           </w:p>
         </w:tc>
         <w:tc>
@@ -13319,20 +11555,17 @@
             <w:pPr>
               <w:ind w:firstLine="0"/>
               <w:rPr>
-                <w:moveTo w:id="375" w:author="matt baldree" w:date="2018-03-31T19:02:00Z"/>
-                <w:sz w:val="18"/>
-                <w:szCs w:val="18"/>
-              </w:rPr>
-            </w:pPr>
-            <w:moveTo w:id="376" w:author="matt baldree" w:date="2018-03-31T19:02:00Z">
-              <w:r>
-                <w:rPr>
-                  <w:sz w:val="18"/>
-                  <w:szCs w:val="18"/>
-                </w:rPr>
-                <w:t>1.5</w:t>
-              </w:r>
-            </w:moveTo>
+                <w:sz w:val="18"/>
+                <w:szCs w:val="18"/>
+              </w:rPr>
+            </w:pPr>
+            <w:r>
+              <w:rPr>
+                <w:sz w:val="18"/>
+                <w:szCs w:val="18"/>
+              </w:rPr>
+              <w:t>1.5</w:t>
+            </w:r>
           </w:p>
         </w:tc>
       </w:tr>
@@ -13348,20 +11581,17 @@
             <w:pPr>
               <w:ind w:firstLine="0"/>
               <w:rPr>
-                <w:moveTo w:id="377" w:author="matt baldree" w:date="2018-03-31T19:02:00Z"/>
-                <w:sz w:val="18"/>
-                <w:szCs w:val="18"/>
-              </w:rPr>
-            </w:pPr>
-            <w:moveTo w:id="378" w:author="matt baldree" w:date="2018-03-31T19:02:00Z">
-              <w:r>
-                <w:rPr>
-                  <w:sz w:val="18"/>
-                  <w:szCs w:val="18"/>
-                </w:rPr>
-                <w:t>Buy RSI Trigger</w:t>
-              </w:r>
-            </w:moveTo>
+                <w:sz w:val="18"/>
+                <w:szCs w:val="18"/>
+              </w:rPr>
+            </w:pPr>
+            <w:r>
+              <w:rPr>
+                <w:sz w:val="18"/>
+                <w:szCs w:val="18"/>
+              </w:rPr>
+              <w:t>Buy RSI Trigger</w:t>
+            </w:r>
           </w:p>
         </w:tc>
         <w:tc>
@@ -13372,20 +11602,17 @@
             <w:pPr>
               <w:ind w:firstLine="0"/>
               <w:rPr>
-                <w:moveTo w:id="379" w:author="matt baldree" w:date="2018-03-31T19:02:00Z"/>
-                <w:sz w:val="18"/>
-                <w:szCs w:val="18"/>
-              </w:rPr>
-            </w:pPr>
-            <w:moveTo w:id="380" w:author="matt baldree" w:date="2018-03-31T19:02:00Z">
-              <w:r>
-                <w:rPr>
-                  <w:sz w:val="18"/>
-                  <w:szCs w:val="18"/>
-                </w:rPr>
-                <w:t>45</w:t>
-              </w:r>
-            </w:moveTo>
+                <w:sz w:val="18"/>
+                <w:szCs w:val="18"/>
+              </w:rPr>
+            </w:pPr>
+            <w:r>
+              <w:rPr>
+                <w:sz w:val="18"/>
+                <w:szCs w:val="18"/>
+              </w:rPr>
+              <w:t>45</w:t>
+            </w:r>
           </w:p>
         </w:tc>
         <w:tc>
@@ -13396,20 +11623,17 @@
             <w:pPr>
               <w:ind w:firstLine="0"/>
               <w:rPr>
-                <w:moveTo w:id="381" w:author="matt baldree" w:date="2018-03-31T19:02:00Z"/>
-                <w:sz w:val="18"/>
-                <w:szCs w:val="18"/>
-              </w:rPr>
-            </w:pPr>
-            <w:moveTo w:id="382" w:author="matt baldree" w:date="2018-03-31T19:02:00Z">
-              <w:r>
-                <w:rPr>
-                  <w:sz w:val="18"/>
-                  <w:szCs w:val="18"/>
-                </w:rPr>
-                <w:t>35</w:t>
-              </w:r>
-            </w:moveTo>
+                <w:sz w:val="18"/>
+                <w:szCs w:val="18"/>
+              </w:rPr>
+            </w:pPr>
+            <w:r>
+              <w:rPr>
+                <w:sz w:val="18"/>
+                <w:szCs w:val="18"/>
+              </w:rPr>
+              <w:t>35</w:t>
+            </w:r>
           </w:p>
         </w:tc>
         <w:tc>
@@ -13420,20 +11644,17 @@
             <w:pPr>
               <w:ind w:firstLine="0"/>
               <w:rPr>
-                <w:moveTo w:id="383" w:author="matt baldree" w:date="2018-03-31T19:02:00Z"/>
-                <w:sz w:val="18"/>
-                <w:szCs w:val="18"/>
-              </w:rPr>
-            </w:pPr>
-            <w:moveTo w:id="384" w:author="matt baldree" w:date="2018-03-31T19:02:00Z">
-              <w:r>
-                <w:rPr>
-                  <w:sz w:val="18"/>
-                  <w:szCs w:val="18"/>
-                </w:rPr>
-                <w:t>40</w:t>
-              </w:r>
-            </w:moveTo>
+                <w:sz w:val="18"/>
+                <w:szCs w:val="18"/>
+              </w:rPr>
+            </w:pPr>
+            <w:r>
+              <w:rPr>
+                <w:sz w:val="18"/>
+                <w:szCs w:val="18"/>
+              </w:rPr>
+              <w:t>40</w:t>
+            </w:r>
           </w:p>
         </w:tc>
       </w:tr>
@@ -13449,20 +11670,17 @@
             <w:pPr>
               <w:ind w:firstLine="0"/>
               <w:rPr>
-                <w:moveTo w:id="385" w:author="matt baldree" w:date="2018-03-31T19:02:00Z"/>
-                <w:sz w:val="18"/>
-                <w:szCs w:val="18"/>
-              </w:rPr>
-            </w:pPr>
-            <w:moveTo w:id="386" w:author="matt baldree" w:date="2018-03-31T19:02:00Z">
-              <w:r>
-                <w:rPr>
-                  <w:sz w:val="18"/>
-                  <w:szCs w:val="18"/>
-                </w:rPr>
-                <w:t>Sell RSI Trigger</w:t>
-              </w:r>
-            </w:moveTo>
+                <w:sz w:val="18"/>
+                <w:szCs w:val="18"/>
+              </w:rPr>
+            </w:pPr>
+            <w:r>
+              <w:rPr>
+                <w:sz w:val="18"/>
+                <w:szCs w:val="18"/>
+              </w:rPr>
+              <w:t>Sell RSI Trigger</w:t>
+            </w:r>
           </w:p>
         </w:tc>
         <w:tc>
@@ -13473,20 +11691,17 @@
             <w:pPr>
               <w:ind w:firstLine="0"/>
               <w:rPr>
-                <w:moveTo w:id="387" w:author="matt baldree" w:date="2018-03-31T19:02:00Z"/>
-                <w:sz w:val="18"/>
-                <w:szCs w:val="18"/>
-              </w:rPr>
-            </w:pPr>
-            <w:moveTo w:id="388" w:author="matt baldree" w:date="2018-03-31T19:02:00Z">
-              <w:r>
-                <w:rPr>
-                  <w:sz w:val="18"/>
-                  <w:szCs w:val="18"/>
-                </w:rPr>
-                <w:t>80</w:t>
-              </w:r>
-            </w:moveTo>
+                <w:sz w:val="18"/>
+                <w:szCs w:val="18"/>
+              </w:rPr>
+            </w:pPr>
+            <w:r>
+              <w:rPr>
+                <w:sz w:val="18"/>
+                <w:szCs w:val="18"/>
+              </w:rPr>
+              <w:t>80</w:t>
+            </w:r>
           </w:p>
         </w:tc>
         <w:tc>
@@ -13497,20 +11712,17 @@
             <w:pPr>
               <w:ind w:firstLine="0"/>
               <w:rPr>
-                <w:moveTo w:id="389" w:author="matt baldree" w:date="2018-03-31T19:02:00Z"/>
-                <w:sz w:val="18"/>
-                <w:szCs w:val="18"/>
-              </w:rPr>
-            </w:pPr>
-            <w:moveTo w:id="390" w:author="matt baldree" w:date="2018-03-31T19:02:00Z">
-              <w:r>
-                <w:rPr>
-                  <w:sz w:val="18"/>
-                  <w:szCs w:val="18"/>
-                </w:rPr>
-                <w:t>75</w:t>
-              </w:r>
-            </w:moveTo>
+                <w:sz w:val="18"/>
+                <w:szCs w:val="18"/>
+              </w:rPr>
+            </w:pPr>
+            <w:r>
+              <w:rPr>
+                <w:sz w:val="18"/>
+                <w:szCs w:val="18"/>
+              </w:rPr>
+              <w:t>75</w:t>
+            </w:r>
           </w:p>
         </w:tc>
         <w:tc>
@@ -13521,20 +11733,17 @@
             <w:pPr>
               <w:ind w:firstLine="0"/>
               <w:rPr>
-                <w:moveTo w:id="391" w:author="matt baldree" w:date="2018-03-31T19:02:00Z"/>
-                <w:sz w:val="18"/>
-                <w:szCs w:val="18"/>
-              </w:rPr>
-            </w:pPr>
-            <w:moveTo w:id="392" w:author="matt baldree" w:date="2018-03-31T19:02:00Z">
-              <w:r>
-                <w:rPr>
-                  <w:sz w:val="18"/>
-                  <w:szCs w:val="18"/>
-                </w:rPr>
-                <w:t>80</w:t>
-              </w:r>
-            </w:moveTo>
+                <w:sz w:val="18"/>
+                <w:szCs w:val="18"/>
+              </w:rPr>
+            </w:pPr>
+            <w:r>
+              <w:rPr>
+                <w:sz w:val="18"/>
+                <w:szCs w:val="18"/>
+              </w:rPr>
+              <w:t>80</w:t>
+            </w:r>
           </w:p>
         </w:tc>
       </w:tr>
@@ -13550,20 +11759,17 @@
             <w:pPr>
               <w:ind w:firstLine="0"/>
               <w:rPr>
-                <w:moveTo w:id="393" w:author="matt baldree" w:date="2018-03-31T19:02:00Z"/>
-                <w:sz w:val="18"/>
-                <w:szCs w:val="18"/>
-              </w:rPr>
-            </w:pPr>
-            <w:moveTo w:id="394" w:author="matt baldree" w:date="2018-03-31T19:02:00Z">
-              <w:r>
-                <w:rPr>
-                  <w:sz w:val="18"/>
-                  <w:szCs w:val="18"/>
-                </w:rPr>
-                <w:t>Algorithm</w:t>
-              </w:r>
-            </w:moveTo>
+                <w:sz w:val="18"/>
+                <w:szCs w:val="18"/>
+              </w:rPr>
+            </w:pPr>
+            <w:r>
+              <w:rPr>
+                <w:sz w:val="18"/>
+                <w:szCs w:val="18"/>
+              </w:rPr>
+              <w:t>Algorithm</w:t>
+            </w:r>
           </w:p>
         </w:tc>
         <w:tc>
@@ -13574,20 +11780,17 @@
             <w:pPr>
               <w:ind w:firstLine="0"/>
               <w:rPr>
-                <w:moveTo w:id="395" w:author="matt baldree" w:date="2018-03-31T19:02:00Z"/>
-                <w:sz w:val="18"/>
-                <w:szCs w:val="18"/>
-              </w:rPr>
-            </w:pPr>
-            <w:moveTo w:id="396" w:author="matt baldree" w:date="2018-03-31T19:02:00Z">
-              <w:r>
-                <w:rPr>
-                  <w:sz w:val="18"/>
-                  <w:szCs w:val="18"/>
-                </w:rPr>
-                <w:t>1</w:t>
-              </w:r>
-            </w:moveTo>
+                <w:sz w:val="18"/>
+                <w:szCs w:val="18"/>
+              </w:rPr>
+            </w:pPr>
+            <w:r>
+              <w:rPr>
+                <w:sz w:val="18"/>
+                <w:szCs w:val="18"/>
+              </w:rPr>
+              <w:t>1</w:t>
+            </w:r>
           </w:p>
         </w:tc>
         <w:tc>
@@ -13598,20 +11801,17 @@
             <w:pPr>
               <w:ind w:firstLine="0"/>
               <w:rPr>
-                <w:moveTo w:id="397" w:author="matt baldree" w:date="2018-03-31T19:02:00Z"/>
-                <w:sz w:val="18"/>
-                <w:szCs w:val="18"/>
-              </w:rPr>
-            </w:pPr>
-            <w:moveTo w:id="398" w:author="matt baldree" w:date="2018-03-31T19:02:00Z">
-              <w:r>
-                <w:rPr>
-                  <w:sz w:val="18"/>
-                  <w:szCs w:val="18"/>
-                </w:rPr>
-                <w:t>1</w:t>
-              </w:r>
-            </w:moveTo>
+                <w:sz w:val="18"/>
+                <w:szCs w:val="18"/>
+              </w:rPr>
+            </w:pPr>
+            <w:r>
+              <w:rPr>
+                <w:sz w:val="18"/>
+                <w:szCs w:val="18"/>
+              </w:rPr>
+              <w:t>1</w:t>
+            </w:r>
           </w:p>
         </w:tc>
         <w:tc>
@@ -13622,25 +11822,21 @@
             <w:pPr>
               <w:ind w:firstLine="0"/>
               <w:rPr>
-                <w:moveTo w:id="399" w:author="matt baldree" w:date="2018-03-31T19:02:00Z"/>
-                <w:sz w:val="18"/>
-                <w:szCs w:val="18"/>
-              </w:rPr>
-            </w:pPr>
-            <w:moveTo w:id="400" w:author="matt baldree" w:date="2018-03-31T19:02:00Z">
-              <w:r>
-                <w:rPr>
-                  <w:sz w:val="18"/>
-                  <w:szCs w:val="18"/>
-                </w:rPr>
-                <w:t>1</w:t>
-              </w:r>
-            </w:moveTo>
+                <w:sz w:val="18"/>
+                <w:szCs w:val="18"/>
+              </w:rPr>
+            </w:pPr>
+            <w:r>
+              <w:rPr>
+                <w:sz w:val="18"/>
+                <w:szCs w:val="18"/>
+              </w:rPr>
+              <w:t>1</w:t>
+            </w:r>
           </w:p>
         </w:tc>
       </w:tr>
     </w:tbl>
-    <w:moveToRangeEnd w:id="340"/>
     <w:p>
       <w:pPr>
         <w:pStyle w:val="tabletitle"/>
@@ -13656,22 +11852,12 @@
         </w:rPr>
         <w:t xml:space="preserve">Table </w:t>
       </w:r>
-      <w:ins w:id="401" w:author="matt baldree" w:date="2018-03-31T19:16:00Z">
-        <w:r>
-          <w:rPr>
-            <w:b/>
-          </w:rPr>
-          <w:t>8</w:t>
-        </w:r>
-      </w:ins>
-      <w:del w:id="402" w:author="matt baldree" w:date="2018-03-31T19:16:00Z">
-        <w:r>
-          <w:rPr>
-            <w:b/>
-          </w:rPr>
-          <w:delText>7</w:delText>
-        </w:r>
-      </w:del>
+      <w:r>
+        <w:rPr>
+          <w:b/>
+        </w:rPr>
+        <w:t>8</w:t>
+      </w:r>
       <w:r>
         <w:rPr>
           <w:b/>
@@ -14242,1271 +12428,245 @@
     </w:tbl>
     <w:p>
       <w:pPr>
-        <w:pStyle w:val="tabletitle"/>
-        <w:spacing w:after="240"/>
-        <w:rPr>
-          <w:moveFrom w:id="403" w:author="matt baldree" w:date="2018-03-31T19:02:00Z"/>
-          <w:lang w:val="en-GB"/>
-        </w:rPr>
-      </w:pPr>
-      <w:moveFromRangeStart w:id="404" w:author="matt baldree" w:date="2018-03-31T19:02:00Z" w:name="move510286299"/>
-      <w:moveFrom w:id="405" w:author="matt baldree" w:date="2018-03-31T19:02:00Z">
-        <w:r>
-          <w:rPr>
-            <w:b/>
-            <w:lang w:val="en-GB"/>
-          </w:rPr>
-          <w:t xml:space="preserve">Table </w:t>
-        </w:r>
-        <w:r>
-          <w:rPr>
-            <w:b/>
-          </w:rPr>
-          <w:t>8</w:t>
-        </w:r>
-        <w:r>
-          <w:rPr>
-            <w:b/>
-            <w:lang w:val="en-GB"/>
-          </w:rPr>
-          <w:t>.</w:t>
-        </w:r>
-        <w:r>
-          <w:rPr>
-            <w:lang w:val="en-GB"/>
-          </w:rPr>
-          <w:t xml:space="preserve"> </w:t>
-        </w:r>
-        <w:r>
-          <w:rPr>
-            <w:lang w:val="en-GB"/>
-          </w:rPr>
-          <w:t xml:space="preserve"> Bull,</w:t>
-        </w:r>
-        <w:r>
-          <w:rPr>
-            <w:lang w:val="en-GB"/>
-          </w:rPr>
-          <w:t xml:space="preserve"> bear </w:t>
-        </w:r>
-        <w:r>
-          <w:rPr>
-            <w:lang w:val="en-GB"/>
-          </w:rPr>
-          <w:t xml:space="preserve">and both bull and bear </w:t>
-        </w:r>
-        <w:r>
-          <w:rPr>
-            <w:lang w:val="en-GB"/>
-          </w:rPr>
-          <w:t>market best parameters.</w:t>
-        </w:r>
-      </w:moveFrom>
-    </w:p>
-    <w:tbl>
-      <w:tblPr>
-        <w:tblW w:w="3696" w:type="dxa"/>
-        <w:jc w:val="center"/>
-        <w:tblLayout w:type="fixed"/>
-        <w:tblCellMar>
-          <w:left w:w="70" w:type="dxa"/>
-          <w:right w:w="70" w:type="dxa"/>
-        </w:tblCellMar>
-        <w:tblLook w:val="0000" w:firstRow="0" w:lastRow="0" w:firstColumn="0" w:lastColumn="0" w:noHBand="0" w:noVBand="0"/>
-      </w:tblPr>
-      <w:tblGrid>
-        <w:gridCol w:w="1487"/>
-        <w:gridCol w:w="769"/>
-        <w:gridCol w:w="720"/>
-        <w:gridCol w:w="720"/>
-      </w:tblGrid>
-      <w:tr>
-        <w:trPr>
-          <w:jc w:val="center"/>
-        </w:trPr>
-        <w:tc>
-          <w:tcPr>
-            <w:tcW w:w="1487" w:type="dxa"/>
-            <w:tcBorders>
-              <w:top w:val="single" w:sz="12" w:space="0" w:color="000000"/>
-              <w:bottom w:val="single" w:sz="6" w:space="0" w:color="000000"/>
-            </w:tcBorders>
-          </w:tcPr>
-          <w:p>
-            <w:pPr>
-              <w:ind w:firstLine="0"/>
-              <w:rPr>
-                <w:moveFrom w:id="406" w:author="matt baldree" w:date="2018-03-31T19:02:00Z"/>
-                <w:sz w:val="18"/>
-                <w:szCs w:val="18"/>
-              </w:rPr>
-            </w:pPr>
-            <w:moveFrom w:id="407" w:author="matt baldree" w:date="2018-03-31T19:02:00Z">
-              <w:r>
-                <w:rPr>
-                  <w:sz w:val="18"/>
-                  <w:szCs w:val="18"/>
-                </w:rPr>
-                <w:t>Parameter</w:t>
-              </w:r>
-            </w:moveFrom>
-          </w:p>
-        </w:tc>
-        <w:tc>
-          <w:tcPr>
-            <w:tcW w:w="769" w:type="dxa"/>
-            <w:tcBorders>
-              <w:top w:val="single" w:sz="12" w:space="0" w:color="000000"/>
-              <w:bottom w:val="single" w:sz="6" w:space="0" w:color="000000"/>
-            </w:tcBorders>
-          </w:tcPr>
-          <w:p>
-            <w:pPr>
-              <w:ind w:firstLine="0"/>
-              <w:rPr>
-                <w:moveFrom w:id="408" w:author="matt baldree" w:date="2018-03-31T19:02:00Z"/>
-                <w:sz w:val="18"/>
-                <w:szCs w:val="18"/>
-              </w:rPr>
-            </w:pPr>
-            <w:moveFrom w:id="409" w:author="matt baldree" w:date="2018-03-31T19:02:00Z">
-              <w:r>
-                <w:rPr>
-                  <w:sz w:val="18"/>
-                  <w:szCs w:val="18"/>
-                </w:rPr>
-                <w:t>Bull</w:t>
-              </w:r>
-            </w:moveFrom>
-          </w:p>
-        </w:tc>
-        <w:tc>
-          <w:tcPr>
-            <w:tcW w:w="720" w:type="dxa"/>
-            <w:tcBorders>
-              <w:top w:val="single" w:sz="12" w:space="0" w:color="000000"/>
-              <w:bottom w:val="single" w:sz="6" w:space="0" w:color="000000"/>
-            </w:tcBorders>
-          </w:tcPr>
-          <w:p>
-            <w:pPr>
-              <w:ind w:firstLine="0"/>
-              <w:rPr>
-                <w:moveFrom w:id="410" w:author="matt baldree" w:date="2018-03-31T19:02:00Z"/>
-                <w:sz w:val="18"/>
-                <w:szCs w:val="18"/>
-              </w:rPr>
-            </w:pPr>
-            <w:moveFrom w:id="411" w:author="matt baldree" w:date="2018-03-31T19:02:00Z">
-              <w:r>
-                <w:rPr>
-                  <w:sz w:val="18"/>
-                  <w:szCs w:val="18"/>
-                </w:rPr>
-                <w:t>Bear</w:t>
-              </w:r>
-            </w:moveFrom>
-          </w:p>
-        </w:tc>
-        <w:tc>
-          <w:tcPr>
-            <w:tcW w:w="720" w:type="dxa"/>
-            <w:tcBorders>
-              <w:top w:val="single" w:sz="12" w:space="0" w:color="000000"/>
-              <w:bottom w:val="single" w:sz="6" w:space="0" w:color="000000"/>
-            </w:tcBorders>
-          </w:tcPr>
-          <w:p>
-            <w:pPr>
-              <w:ind w:firstLine="0"/>
-              <w:rPr>
-                <w:moveFrom w:id="412" w:author="matt baldree" w:date="2018-03-31T19:02:00Z"/>
-                <w:sz w:val="18"/>
-                <w:szCs w:val="18"/>
-              </w:rPr>
-            </w:pPr>
-            <w:moveFrom w:id="413" w:author="matt baldree" w:date="2018-03-31T19:02:00Z">
-              <w:r>
-                <w:rPr>
-                  <w:sz w:val="18"/>
-                  <w:szCs w:val="18"/>
-                </w:rPr>
-                <w:t>Both</w:t>
-              </w:r>
-            </w:moveFrom>
-          </w:p>
-        </w:tc>
-      </w:tr>
-      <w:tr>
-        <w:trPr>
-          <w:jc w:val="center"/>
-        </w:trPr>
-        <w:tc>
-          <w:tcPr>
-            <w:tcW w:w="1487" w:type="dxa"/>
-          </w:tcPr>
-          <w:p>
-            <w:pPr>
-              <w:ind w:firstLine="0"/>
-              <w:rPr>
-                <w:moveFrom w:id="414" w:author="matt baldree" w:date="2018-03-31T19:02:00Z"/>
-                <w:sz w:val="18"/>
-                <w:szCs w:val="18"/>
-              </w:rPr>
-            </w:pPr>
-            <w:moveFrom w:id="415" w:author="matt baldree" w:date="2018-03-31T19:02:00Z">
-              <w:r>
-                <w:rPr>
-                  <w:sz w:val="18"/>
-                  <w:szCs w:val="18"/>
-                </w:rPr>
-                <w:t>BB Period</w:t>
-              </w:r>
-            </w:moveFrom>
-          </w:p>
-        </w:tc>
-        <w:tc>
-          <w:tcPr>
-            <w:tcW w:w="769" w:type="dxa"/>
-          </w:tcPr>
-          <w:p>
-            <w:pPr>
-              <w:ind w:firstLine="0"/>
-              <w:rPr>
-                <w:moveFrom w:id="416" w:author="matt baldree" w:date="2018-03-31T19:02:00Z"/>
-                <w:sz w:val="18"/>
-                <w:szCs w:val="18"/>
-              </w:rPr>
-            </w:pPr>
-            <w:moveFrom w:id="417" w:author="matt baldree" w:date="2018-03-31T19:02:00Z">
-              <w:r>
-                <w:rPr>
-                  <w:sz w:val="18"/>
-                  <w:szCs w:val="18"/>
-                </w:rPr>
-                <w:t>5</w:t>
-              </w:r>
-            </w:moveFrom>
-          </w:p>
-        </w:tc>
-        <w:tc>
-          <w:tcPr>
-            <w:tcW w:w="720" w:type="dxa"/>
-          </w:tcPr>
-          <w:p>
-            <w:pPr>
-              <w:ind w:firstLine="0"/>
-              <w:rPr>
-                <w:moveFrom w:id="418" w:author="matt baldree" w:date="2018-03-31T19:02:00Z"/>
-                <w:sz w:val="18"/>
-                <w:szCs w:val="18"/>
-              </w:rPr>
-            </w:pPr>
-            <w:moveFrom w:id="419" w:author="matt baldree" w:date="2018-03-31T19:02:00Z">
-              <w:r>
-                <w:rPr>
-                  <w:sz w:val="18"/>
-                  <w:szCs w:val="18"/>
-                </w:rPr>
-                <w:t>4</w:t>
-              </w:r>
-            </w:moveFrom>
-          </w:p>
-        </w:tc>
-        <w:tc>
-          <w:tcPr>
-            <w:tcW w:w="720" w:type="dxa"/>
-          </w:tcPr>
-          <w:p>
-            <w:pPr>
-              <w:ind w:firstLine="0"/>
-              <w:rPr>
-                <w:moveFrom w:id="420" w:author="matt baldree" w:date="2018-03-31T19:02:00Z"/>
-                <w:sz w:val="18"/>
-                <w:szCs w:val="18"/>
-              </w:rPr>
-            </w:pPr>
-            <w:moveFrom w:id="421" w:author="matt baldree" w:date="2018-03-31T19:02:00Z">
-              <w:r>
-                <w:rPr>
-                  <w:sz w:val="18"/>
-                  <w:szCs w:val="18"/>
-                </w:rPr>
-                <w:t>5</w:t>
-              </w:r>
-            </w:moveFrom>
-          </w:p>
-        </w:tc>
-      </w:tr>
-      <w:tr>
-        <w:trPr>
-          <w:jc w:val="center"/>
-        </w:trPr>
-        <w:tc>
-          <w:tcPr>
-            <w:tcW w:w="1487" w:type="dxa"/>
-          </w:tcPr>
-          <w:p>
-            <w:pPr>
-              <w:ind w:firstLine="0"/>
-              <w:rPr>
-                <w:moveFrom w:id="422" w:author="matt baldree" w:date="2018-03-31T19:02:00Z"/>
-                <w:sz w:val="18"/>
-                <w:szCs w:val="18"/>
-              </w:rPr>
-            </w:pPr>
-            <w:moveFrom w:id="423" w:author="matt baldree" w:date="2018-03-31T19:02:00Z">
-              <w:r>
-                <w:rPr>
-                  <w:sz w:val="18"/>
-                  <w:szCs w:val="18"/>
-                </w:rPr>
-                <w:t>RSI Period</w:t>
-              </w:r>
-            </w:moveFrom>
-          </w:p>
-        </w:tc>
-        <w:tc>
-          <w:tcPr>
-            <w:tcW w:w="769" w:type="dxa"/>
-          </w:tcPr>
-          <w:p>
-            <w:pPr>
-              <w:ind w:firstLine="0"/>
-              <w:rPr>
-                <w:moveFrom w:id="424" w:author="matt baldree" w:date="2018-03-31T19:02:00Z"/>
-                <w:sz w:val="18"/>
-                <w:szCs w:val="18"/>
-              </w:rPr>
-            </w:pPr>
-            <w:moveFrom w:id="425" w:author="matt baldree" w:date="2018-03-31T19:02:00Z">
-              <w:r>
-                <w:rPr>
-                  <w:sz w:val="18"/>
-                  <w:szCs w:val="18"/>
-                </w:rPr>
-                <w:t>9</w:t>
-              </w:r>
-            </w:moveFrom>
-          </w:p>
-        </w:tc>
-        <w:tc>
-          <w:tcPr>
-            <w:tcW w:w="720" w:type="dxa"/>
-          </w:tcPr>
-          <w:p>
-            <w:pPr>
-              <w:ind w:firstLine="0"/>
-              <w:rPr>
-                <w:moveFrom w:id="426" w:author="matt baldree" w:date="2018-03-31T19:02:00Z"/>
-                <w:sz w:val="18"/>
-                <w:szCs w:val="18"/>
-              </w:rPr>
-            </w:pPr>
-            <w:moveFrom w:id="427" w:author="matt baldree" w:date="2018-03-31T19:02:00Z">
-              <w:r>
-                <w:rPr>
-                  <w:sz w:val="18"/>
-                  <w:szCs w:val="18"/>
-                </w:rPr>
-                <w:t>8</w:t>
-              </w:r>
-            </w:moveFrom>
-          </w:p>
-        </w:tc>
-        <w:tc>
-          <w:tcPr>
-            <w:tcW w:w="720" w:type="dxa"/>
-          </w:tcPr>
-          <w:p>
-            <w:pPr>
-              <w:ind w:firstLine="0"/>
-              <w:rPr>
-                <w:moveFrom w:id="428" w:author="matt baldree" w:date="2018-03-31T19:02:00Z"/>
-                <w:sz w:val="18"/>
-                <w:szCs w:val="18"/>
-              </w:rPr>
-            </w:pPr>
-            <w:moveFrom w:id="429" w:author="matt baldree" w:date="2018-03-31T19:02:00Z">
-              <w:r>
-                <w:rPr>
-                  <w:sz w:val="18"/>
-                  <w:szCs w:val="18"/>
-                </w:rPr>
-                <w:t>7</w:t>
-              </w:r>
-            </w:moveFrom>
-          </w:p>
-        </w:tc>
-      </w:tr>
-      <w:tr>
-        <w:trPr>
-          <w:jc w:val="center"/>
-        </w:trPr>
-        <w:tc>
-          <w:tcPr>
-            <w:tcW w:w="1487" w:type="dxa"/>
-          </w:tcPr>
-          <w:p>
-            <w:pPr>
-              <w:ind w:firstLine="0"/>
-              <w:rPr>
-                <w:moveFrom w:id="430" w:author="matt baldree" w:date="2018-03-31T19:02:00Z"/>
-                <w:sz w:val="18"/>
-                <w:szCs w:val="18"/>
-              </w:rPr>
-            </w:pPr>
-            <w:moveFrom w:id="431" w:author="matt baldree" w:date="2018-03-31T19:02:00Z">
-              <w:r>
-                <w:rPr>
-                  <w:sz w:val="18"/>
-                  <w:szCs w:val="18"/>
-                </w:rPr>
-                <w:t>BB STD DEV</w:t>
-              </w:r>
-            </w:moveFrom>
-          </w:p>
-        </w:tc>
-        <w:tc>
-          <w:tcPr>
-            <w:tcW w:w="769" w:type="dxa"/>
-          </w:tcPr>
-          <w:p>
-            <w:pPr>
-              <w:ind w:firstLine="0"/>
-              <w:rPr>
-                <w:moveFrom w:id="432" w:author="matt baldree" w:date="2018-03-31T19:02:00Z"/>
-                <w:sz w:val="18"/>
-                <w:szCs w:val="18"/>
-              </w:rPr>
-            </w:pPr>
-            <w:moveFrom w:id="433" w:author="matt baldree" w:date="2018-03-31T19:02:00Z">
-              <w:r>
-                <w:rPr>
-                  <w:sz w:val="18"/>
-                  <w:szCs w:val="18"/>
-                </w:rPr>
-                <w:t>1.3</w:t>
-              </w:r>
-            </w:moveFrom>
-          </w:p>
-        </w:tc>
-        <w:tc>
-          <w:tcPr>
-            <w:tcW w:w="720" w:type="dxa"/>
-          </w:tcPr>
-          <w:p>
-            <w:pPr>
-              <w:ind w:firstLine="0"/>
-              <w:rPr>
-                <w:moveFrom w:id="434" w:author="matt baldree" w:date="2018-03-31T19:02:00Z"/>
-                <w:sz w:val="18"/>
-                <w:szCs w:val="18"/>
-              </w:rPr>
-            </w:pPr>
-            <w:moveFrom w:id="435" w:author="matt baldree" w:date="2018-03-31T19:02:00Z">
-              <w:r>
-                <w:rPr>
-                  <w:sz w:val="18"/>
-                  <w:szCs w:val="18"/>
-                </w:rPr>
-                <w:t>1.3</w:t>
-              </w:r>
-            </w:moveFrom>
-          </w:p>
-        </w:tc>
-        <w:tc>
-          <w:tcPr>
-            <w:tcW w:w="720" w:type="dxa"/>
-          </w:tcPr>
-          <w:p>
-            <w:pPr>
-              <w:ind w:firstLine="0"/>
-              <w:rPr>
-                <w:moveFrom w:id="436" w:author="matt baldree" w:date="2018-03-31T19:02:00Z"/>
-                <w:sz w:val="18"/>
-                <w:szCs w:val="18"/>
-              </w:rPr>
-            </w:pPr>
-            <w:moveFrom w:id="437" w:author="matt baldree" w:date="2018-03-31T19:02:00Z">
-              <w:r>
-                <w:rPr>
-                  <w:sz w:val="18"/>
-                  <w:szCs w:val="18"/>
-                </w:rPr>
-                <w:t>1.5</w:t>
-              </w:r>
-            </w:moveFrom>
-          </w:p>
-        </w:tc>
-      </w:tr>
-      <w:tr>
-        <w:trPr>
-          <w:jc w:val="center"/>
-        </w:trPr>
-        <w:tc>
-          <w:tcPr>
-            <w:tcW w:w="1487" w:type="dxa"/>
-          </w:tcPr>
-          <w:p>
-            <w:pPr>
-              <w:ind w:firstLine="0"/>
-              <w:rPr>
-                <w:moveFrom w:id="438" w:author="matt baldree" w:date="2018-03-31T19:02:00Z"/>
-                <w:sz w:val="18"/>
-                <w:szCs w:val="18"/>
-              </w:rPr>
-            </w:pPr>
-            <w:moveFrom w:id="439" w:author="matt baldree" w:date="2018-03-31T19:02:00Z">
-              <w:r>
-                <w:rPr>
-                  <w:sz w:val="18"/>
-                  <w:szCs w:val="18"/>
-                </w:rPr>
-                <w:t>Buy RSI Trigger</w:t>
-              </w:r>
-            </w:moveFrom>
-          </w:p>
-        </w:tc>
-        <w:tc>
-          <w:tcPr>
-            <w:tcW w:w="769" w:type="dxa"/>
-          </w:tcPr>
-          <w:p>
-            <w:pPr>
-              <w:ind w:firstLine="0"/>
-              <w:rPr>
-                <w:moveFrom w:id="440" w:author="matt baldree" w:date="2018-03-31T19:02:00Z"/>
-                <w:sz w:val="18"/>
-                <w:szCs w:val="18"/>
-              </w:rPr>
-            </w:pPr>
-            <w:moveFrom w:id="441" w:author="matt baldree" w:date="2018-03-31T19:02:00Z">
-              <w:r>
-                <w:rPr>
-                  <w:sz w:val="18"/>
-                  <w:szCs w:val="18"/>
-                </w:rPr>
-                <w:t>45</w:t>
-              </w:r>
-            </w:moveFrom>
-          </w:p>
-        </w:tc>
-        <w:tc>
-          <w:tcPr>
-            <w:tcW w:w="720" w:type="dxa"/>
-          </w:tcPr>
-          <w:p>
-            <w:pPr>
-              <w:ind w:firstLine="0"/>
-              <w:rPr>
-                <w:moveFrom w:id="442" w:author="matt baldree" w:date="2018-03-31T19:02:00Z"/>
-                <w:sz w:val="18"/>
-                <w:szCs w:val="18"/>
-              </w:rPr>
-            </w:pPr>
-            <w:moveFrom w:id="443" w:author="matt baldree" w:date="2018-03-31T19:02:00Z">
-              <w:r>
-                <w:rPr>
-                  <w:sz w:val="18"/>
-                  <w:szCs w:val="18"/>
-                </w:rPr>
-                <w:t>35</w:t>
-              </w:r>
-            </w:moveFrom>
-          </w:p>
-        </w:tc>
-        <w:tc>
-          <w:tcPr>
-            <w:tcW w:w="720" w:type="dxa"/>
-          </w:tcPr>
-          <w:p>
-            <w:pPr>
-              <w:ind w:firstLine="0"/>
-              <w:rPr>
-                <w:moveFrom w:id="444" w:author="matt baldree" w:date="2018-03-31T19:02:00Z"/>
-                <w:sz w:val="18"/>
-                <w:szCs w:val="18"/>
-              </w:rPr>
-            </w:pPr>
-            <w:moveFrom w:id="445" w:author="matt baldree" w:date="2018-03-31T19:02:00Z">
-              <w:r>
-                <w:rPr>
-                  <w:sz w:val="18"/>
-                  <w:szCs w:val="18"/>
-                </w:rPr>
-                <w:t>40</w:t>
-              </w:r>
-            </w:moveFrom>
-          </w:p>
-        </w:tc>
-      </w:tr>
-      <w:tr>
-        <w:trPr>
-          <w:jc w:val="center"/>
-        </w:trPr>
-        <w:tc>
-          <w:tcPr>
-            <w:tcW w:w="1487" w:type="dxa"/>
-          </w:tcPr>
-          <w:p>
-            <w:pPr>
-              <w:ind w:firstLine="0"/>
-              <w:rPr>
-                <w:moveFrom w:id="446" w:author="matt baldree" w:date="2018-03-31T19:02:00Z"/>
-                <w:sz w:val="18"/>
-                <w:szCs w:val="18"/>
-              </w:rPr>
-            </w:pPr>
-            <w:moveFrom w:id="447" w:author="matt baldree" w:date="2018-03-31T19:02:00Z">
-              <w:r>
-                <w:rPr>
-                  <w:sz w:val="18"/>
-                  <w:szCs w:val="18"/>
-                </w:rPr>
-                <w:t>Sell RSI Trigger</w:t>
-              </w:r>
-            </w:moveFrom>
-          </w:p>
-        </w:tc>
-        <w:tc>
-          <w:tcPr>
-            <w:tcW w:w="769" w:type="dxa"/>
-          </w:tcPr>
-          <w:p>
-            <w:pPr>
-              <w:ind w:firstLine="0"/>
-              <w:rPr>
-                <w:moveFrom w:id="448" w:author="matt baldree" w:date="2018-03-31T19:02:00Z"/>
-                <w:sz w:val="18"/>
-                <w:szCs w:val="18"/>
-              </w:rPr>
-            </w:pPr>
-            <w:moveFrom w:id="449" w:author="matt baldree" w:date="2018-03-31T19:02:00Z">
-              <w:r>
-                <w:rPr>
-                  <w:sz w:val="18"/>
-                  <w:szCs w:val="18"/>
-                </w:rPr>
-                <w:t>80</w:t>
-              </w:r>
-            </w:moveFrom>
-          </w:p>
-        </w:tc>
-        <w:tc>
-          <w:tcPr>
-            <w:tcW w:w="720" w:type="dxa"/>
-          </w:tcPr>
-          <w:p>
-            <w:pPr>
-              <w:ind w:firstLine="0"/>
-              <w:rPr>
-                <w:moveFrom w:id="450" w:author="matt baldree" w:date="2018-03-31T19:02:00Z"/>
-                <w:sz w:val="18"/>
-                <w:szCs w:val="18"/>
-              </w:rPr>
-            </w:pPr>
-            <w:moveFrom w:id="451" w:author="matt baldree" w:date="2018-03-31T19:02:00Z">
-              <w:r>
-                <w:rPr>
-                  <w:sz w:val="18"/>
-                  <w:szCs w:val="18"/>
-                </w:rPr>
-                <w:t>75</w:t>
-              </w:r>
-            </w:moveFrom>
-          </w:p>
-        </w:tc>
-        <w:tc>
-          <w:tcPr>
-            <w:tcW w:w="720" w:type="dxa"/>
-          </w:tcPr>
-          <w:p>
-            <w:pPr>
-              <w:ind w:firstLine="0"/>
-              <w:rPr>
-                <w:moveFrom w:id="452" w:author="matt baldree" w:date="2018-03-31T19:02:00Z"/>
-                <w:sz w:val="18"/>
-                <w:szCs w:val="18"/>
-              </w:rPr>
-            </w:pPr>
-            <w:moveFrom w:id="453" w:author="matt baldree" w:date="2018-03-31T19:02:00Z">
-              <w:r>
-                <w:rPr>
-                  <w:sz w:val="18"/>
-                  <w:szCs w:val="18"/>
-                </w:rPr>
-                <w:t>80</w:t>
-              </w:r>
-            </w:moveFrom>
-          </w:p>
-        </w:tc>
-      </w:tr>
-      <w:tr>
-        <w:trPr>
-          <w:jc w:val="center"/>
-        </w:trPr>
-        <w:tc>
-          <w:tcPr>
-            <w:tcW w:w="1487" w:type="dxa"/>
-          </w:tcPr>
-          <w:p>
-            <w:pPr>
-              <w:ind w:firstLine="0"/>
-              <w:rPr>
-                <w:moveFrom w:id="454" w:author="matt baldree" w:date="2018-03-31T19:02:00Z"/>
-                <w:sz w:val="18"/>
-                <w:szCs w:val="18"/>
-              </w:rPr>
-            </w:pPr>
-            <w:moveFrom w:id="455" w:author="matt baldree" w:date="2018-03-31T19:02:00Z">
-              <w:r>
-                <w:rPr>
-                  <w:sz w:val="18"/>
-                  <w:szCs w:val="18"/>
-                </w:rPr>
-                <w:t>Algorithm</w:t>
-              </w:r>
-            </w:moveFrom>
-          </w:p>
-        </w:tc>
-        <w:tc>
-          <w:tcPr>
-            <w:tcW w:w="769" w:type="dxa"/>
-          </w:tcPr>
-          <w:p>
-            <w:pPr>
-              <w:ind w:firstLine="0"/>
-              <w:rPr>
-                <w:moveFrom w:id="456" w:author="matt baldree" w:date="2018-03-31T19:02:00Z"/>
-                <w:sz w:val="18"/>
-                <w:szCs w:val="18"/>
-              </w:rPr>
-            </w:pPr>
-            <w:moveFrom w:id="457" w:author="matt baldree" w:date="2018-03-31T19:02:00Z">
-              <w:r>
-                <w:rPr>
-                  <w:sz w:val="18"/>
-                  <w:szCs w:val="18"/>
-                </w:rPr>
-                <w:t>1</w:t>
-              </w:r>
-            </w:moveFrom>
-          </w:p>
-        </w:tc>
-        <w:tc>
-          <w:tcPr>
-            <w:tcW w:w="720" w:type="dxa"/>
-          </w:tcPr>
-          <w:p>
-            <w:pPr>
-              <w:ind w:firstLine="0"/>
-              <w:rPr>
-                <w:moveFrom w:id="458" w:author="matt baldree" w:date="2018-03-31T19:02:00Z"/>
-                <w:sz w:val="18"/>
-                <w:szCs w:val="18"/>
-              </w:rPr>
-            </w:pPr>
-            <w:moveFrom w:id="459" w:author="matt baldree" w:date="2018-03-31T19:02:00Z">
-              <w:r>
-                <w:rPr>
-                  <w:sz w:val="18"/>
-                  <w:szCs w:val="18"/>
-                </w:rPr>
-                <w:t>1</w:t>
-              </w:r>
-            </w:moveFrom>
-          </w:p>
-        </w:tc>
-        <w:tc>
-          <w:tcPr>
-            <w:tcW w:w="720" w:type="dxa"/>
-          </w:tcPr>
-          <w:p>
-            <w:pPr>
-              <w:ind w:firstLine="0"/>
-              <w:rPr>
-                <w:moveFrom w:id="460" w:author="matt baldree" w:date="2018-03-31T19:02:00Z"/>
-                <w:sz w:val="18"/>
-                <w:szCs w:val="18"/>
-              </w:rPr>
-            </w:pPr>
-            <w:moveFrom w:id="461" w:author="matt baldree" w:date="2018-03-31T19:02:00Z">
-              <w:r>
-                <w:rPr>
-                  <w:sz w:val="18"/>
-                  <w:szCs w:val="18"/>
-                </w:rPr>
-                <w:t>1</w:t>
-              </w:r>
-            </w:moveFrom>
-          </w:p>
-        </w:tc>
-      </w:tr>
-    </w:tbl>
-    <w:p>
-      <w:pPr>
-        <w:spacing w:before="220" w:after="220"/>
-        <w:jc w:val="center"/>
-        <w:rPr>
-          <w:moveFrom w:id="462" w:author="matt baldree" w:date="2018-03-31T19:22:00Z"/>
-        </w:rPr>
-      </w:pPr>
-      <w:moveFromRangeStart w:id="463" w:author="matt baldree" w:date="2018-03-31T19:22:00Z" w:name="move510287503"/>
-      <w:moveFromRangeEnd w:id="404"/>
-      <w:moveFrom w:id="464" w:author="matt baldree" w:date="2018-03-31T19:22:00Z">
-        <w:r>
-          <w:rPr>
-            <w:noProof/>
-          </w:rPr>
-          <w:drawing>
-            <wp:inline distT="0" distB="0" distL="0" distR="0" wp14:anchorId="7A68C571" wp14:editId="23B4F636">
-              <wp:extent cx="4392295" cy="1662127"/>
-              <wp:effectExtent l="12700" t="12700" r="14605" b="14605"/>
-              <wp:docPr id="20" name="Picture 20"/>
-              <wp:cNvGraphicFramePr>
-                <a:graphicFrameLocks xmlns:a="http://schemas.openxmlformats.org/drawingml/2006/main" noChangeAspect="1"/>
-              </wp:cNvGraphicFramePr>
-              <a:graphic xmlns:a="http://schemas.openxmlformats.org/drawingml/2006/main">
-                <a:graphicData uri="http://schemas.openxmlformats.org/drawingml/2006/picture">
-                  <pic:pic xmlns:pic="http://schemas.openxmlformats.org/drawingml/2006/picture">
-                    <pic:nvPicPr>
-                      <pic:cNvPr id="1" name=""/>
-                      <pic:cNvPicPr/>
-                    </pic:nvPicPr>
-                    <pic:blipFill>
-                      <a:blip r:embed="rId20"/>
-                      <a:stretch>
-                        <a:fillRect/>
-                      </a:stretch>
-                    </pic:blipFill>
-                    <pic:spPr>
-                      <a:xfrm>
-                        <a:off x="0" y="0"/>
-                        <a:ext cx="4392295" cy="1662127"/>
-                      </a:xfrm>
-                      <a:prstGeom prst="rect">
-                        <a:avLst/>
-                      </a:prstGeom>
-                      <a:ln w="12700" cap="sq">
-                        <a:solidFill>
-                          <a:srgbClr val="000000"/>
-                        </a:solidFill>
-                        <a:prstDash val="solid"/>
-                        <a:miter lim="800000"/>
-                      </a:ln>
-                      <a:effectLst/>
-                    </pic:spPr>
-                  </pic:pic>
-                </a:graphicData>
-              </a:graphic>
-            </wp:inline>
-          </w:drawing>
-        </w:r>
-      </w:moveFrom>
+        <w:pStyle w:val="Heading1"/>
+      </w:pPr>
+      <w:r>
+        <w:t>9</w:t>
+      </w:r>
+      <w:r>
+        <w:t xml:space="preserve">   </w:t>
+      </w:r>
+      <w:r>
+        <w:t>Ethics</w:t>
+      </w:r>
     </w:p>
     <w:p>
       <w:pPr>
-        <w:spacing w:before="120" w:after="160"/>
         <w:ind w:firstLine="0"/>
-        <w:rPr>
-          <w:moveFrom w:id="465" w:author="matt baldree" w:date="2018-03-31T19:22:00Z"/>
-          <w:color w:val="FF0000"/>
-        </w:rPr>
-      </w:pPr>
-      <w:moveFrom w:id="466" w:author="matt baldree" w:date="2018-03-31T19:22:00Z">
-        <w:r>
-          <w:rPr>
-            <w:b/>
-            <w:sz w:val="18"/>
-          </w:rPr>
-          <w:t xml:space="preserve">Fig. </w:t>
-        </w:r>
-        <w:r>
-          <w:rPr>
-            <w:b/>
-            <w:sz w:val="18"/>
-          </w:rPr>
-          <w:t>15</w:t>
-        </w:r>
-        <w:r>
-          <w:rPr>
-            <w:b/>
-            <w:sz w:val="18"/>
-          </w:rPr>
-          <w:t>.</w:t>
-        </w:r>
-        <w:r>
-          <w:rPr>
-            <w:sz w:val="18"/>
-          </w:rPr>
-          <w:t xml:space="preserve"> </w:t>
-        </w:r>
-        <w:r>
-          <w:rPr>
-            <w:sz w:val="18"/>
-          </w:rPr>
-          <w:t>Modeler 2 sample decision tree for minimal features</w:t>
-        </w:r>
-        <w:r>
-          <w:rPr>
-            <w:sz w:val="18"/>
-          </w:rPr>
-          <w:t>.</w:t>
-        </w:r>
-      </w:moveFrom>
-    </w:p>
-    <w:moveFromRangeEnd w:id="463"/>
-    <w:p>
-      <w:pPr>
-        <w:pStyle w:val="Heading1"/>
-      </w:pPr>
-      <w:r>
-        <w:t>9</w:t>
-      </w:r>
-      <w:r>
-        <w:t xml:space="preserve">   </w:t>
-      </w:r>
-      <w:r>
-        <w:t>Ethics</w:t>
+      </w:pPr>
+      <w:r>
+        <w:t xml:space="preserve">Determining how to govern/steward cryptocurrencies is an evolving topic involving multiple ethical concerns. As noted in previous research, the adaption of this technology by nature brings the global society into a "new era of openness, decentralization, and global inclusion [9]." What does governance/stewardship look like for this open, global, decentralized resource with various levels of transaction anonymity? This collective challenge is </w:t>
+      </w:r>
+      <w:r>
+        <w:t>of concern to us</w:t>
+      </w:r>
+      <w:r>
+        <w:t xml:space="preserve"> </w:t>
+      </w:r>
+      <w:r>
+        <w:t xml:space="preserve">in this </w:t>
+      </w:r>
+      <w:r>
+        <w:t>research. We intend to give a better understanding of the ethical concerns pertaining to each listed component of the challenge equation (open, global, decentralized, and anonymous transactions), as well as inform on current efforts to address these concerns.</w:t>
       </w:r>
     </w:p>
     <w:p>
       <w:pPr>
-        <w:ind w:firstLine="0"/>
-      </w:pPr>
-      <w:r>
-        <w:t xml:space="preserve">Determining how to govern/steward cryptocurrencies is an evolving topic involving multiple ethical concerns. As noted in previous research, the adaption of this technology by nature brings the global society into a "new era of openness, decentralization, and global inclusion [9]." What does governance/stewardship look like for this open, global, decentralized resource with various levels of transaction anonymity? This collective challenge is </w:t>
-      </w:r>
-      <w:ins w:id="467" w:author="matt baldree" w:date="2018-03-31T19:27:00Z">
-        <w:r>
-          <w:t>of concern to us</w:t>
-        </w:r>
-      </w:ins>
-      <w:del w:id="468" w:author="matt baldree" w:date="2018-03-31T19:27:00Z">
-        <w:r>
-          <w:delText>our</w:delText>
-        </w:r>
-      </w:del>
-      <w:r>
-        <w:t xml:space="preserve"> </w:t>
-      </w:r>
-      <w:ins w:id="469" w:author="matt baldree" w:date="2018-03-31T19:28:00Z">
-        <w:r>
-          <w:t xml:space="preserve">in this </w:t>
-        </w:r>
-      </w:ins>
-      <w:del w:id="470" w:author="matt baldree" w:date="2018-03-31T19:28:00Z">
-        <w:r>
-          <w:delText xml:space="preserve">central concern of ethics as it pertains to our </w:delText>
-        </w:r>
-      </w:del>
-      <w:r>
-        <w:t>research. We intend to give a better understanding of the ethical concerns pertaining to each listed component of the challenge equation (open, global, decentralized, and anonymous transactions), as well as inform on current efforts to address these concerns.</w:t>
+        <w:pStyle w:val="Heading2"/>
+      </w:pPr>
+      <w:r>
+        <w:t>9.1</w:t>
+      </w:r>
+      <w:r>
+        <w:t xml:space="preserve">   </w:t>
+      </w:r>
+      <w:r>
+        <w:t>Financial Action Task Force (FAFTA)</w:t>
       </w:r>
     </w:p>
     <w:p>
       <w:pPr>
-        <w:pStyle w:val="Heading2"/>
-      </w:pPr>
-      <w:r>
-        <w:t>9.1</w:t>
-      </w:r>
-      <w:r>
-        <w:t xml:space="preserve">   </w:t>
-      </w:r>
-      <w:r>
-        <w:t>Financial Action Task Force (FAFTA)</w:t>
+        <w:ind w:firstLine="0"/>
+      </w:pPr>
+      <w:r>
+        <w:t xml:space="preserve">One organization that has taken notice of this collective challenge is the Financial Action Task Force (FATF). This organization “is an independent inter-governmental body that develops and promotes policies to protect the global financial system against money laundering, terrorist financing and the financing of proliferation of weapons of mass destruction. The FATF </w:t>
+      </w:r>
+      <w:r>
+        <w:t>r</w:t>
+      </w:r>
+      <w:r>
+        <w:t xml:space="preserve">ecommendations are recognized as the global anti-money laundering (AML) and counter-terrorist financing (CFT) standard [10]. FATF published its first report in 2013 providing an initial guidance to online alternative currencies. In the report, the organization notes that “given the developing nature of alternate online currencies, the FATF may consider further work in this area in the future [10].” </w:t>
       </w:r>
     </w:p>
     <w:p>
       <w:pPr>
-        <w:ind w:firstLine="0"/>
-      </w:pPr>
-      <w:r>
-        <w:t xml:space="preserve">One organization that has taken notice of this collective challenge is the Financial Action Task Force (FATF). This organization “is an independent inter-governmental body that develops and promotes policies to protect the global financial system against money laundering, terrorist financing and the financing of proliferation of weapons of mass destruction. The FATF </w:t>
-      </w:r>
-      <w:ins w:id="471" w:author="matt baldree" w:date="2018-03-31T19:28:00Z">
-        <w:r>
-          <w:t>r</w:t>
-        </w:r>
-      </w:ins>
-      <w:del w:id="472" w:author="matt baldree" w:date="2018-03-31T19:28:00Z">
-        <w:r>
-          <w:delText>R</w:delText>
-        </w:r>
-      </w:del>
-      <w:r>
-        <w:t>ecommendations are recognized as the global anti-money laundering (AML) and counter-terrorist financing (CFT) standard [10].</w:t>
-      </w:r>
-      <w:del w:id="473" w:author="matt baldree" w:date="2018-03-31T19:28:00Z">
-        <w:r>
-          <w:delText>”</w:delText>
-        </w:r>
-      </w:del>
-      <w:r>
-        <w:t xml:space="preserve"> FATF published its first report in 2013 providing an initial guidance to online alternative currencies. In the report, the organization notes that “given the developing nature of alternate online currencies, the FATF may consider further work in this area in the future [10].” </w:t>
+        <w:pStyle w:val="Heading2"/>
+      </w:pPr>
+      <w:r>
+        <w:lastRenderedPageBreak/>
+        <w:t>9.2</w:t>
+      </w:r>
+      <w:r>
+        <w:t xml:space="preserve">   </w:t>
+      </w:r>
+      <w:r>
+        <w:t>Open</w:t>
       </w:r>
     </w:p>
     <w:p>
       <w:pPr>
-        <w:pStyle w:val="Heading2"/>
-      </w:pPr>
-      <w:r>
-        <w:t>9.2</w:t>
-      </w:r>
-      <w:r>
-        <w:t xml:space="preserve">   </w:t>
-      </w:r>
-      <w:r>
-        <w:t>Open</w:t>
+        <w:ind w:firstLine="0"/>
+      </w:pPr>
+      <w:r>
+        <w:t xml:space="preserve">Cryptocurrencies are “open” because of their public, decentralized ledgers. “Because the blockchain is massively replicated by mutually-distrustful peers, the information it contains is public [12].” The source code for these currencies are open source meaning they are readily available to the public and the ledgers themselves are maintained by public miners. “No one can hide a transaction, and that makes </w:t>
+      </w:r>
+      <w:r>
+        <w:t>B</w:t>
+      </w:r>
+      <w:r>
+        <w:t>itcoin more traceable than cash [15].” This openness is where the ethical risk comes into play. With the “secret sauce” of each cryptocurrency being open it is far easier to reverse engineer to deduce information such as account balances and spending habits of the identities within the blockchain. With this public information, entities could learn about these transactions and try to exploit the market for their gain.</w:t>
       </w:r>
     </w:p>
     <w:p>
       <w:pPr>
-        <w:ind w:firstLine="0"/>
-      </w:pPr>
-      <w:r>
-        <w:t xml:space="preserve">Cryptocurrencies are “open” because of their public, decentralized ledgers. “Because the blockchain is massively replicated by mutually-distrustful peers, the information it contains is public [12].” The source code for these currencies are open source meaning </w:t>
-      </w:r>
-      <w:r>
-        <w:lastRenderedPageBreak/>
-        <w:t xml:space="preserve">they are readily available to the public and the ledgers themselves are maintained by public miners. “No one can hide a transaction, and that makes </w:t>
-      </w:r>
-      <w:ins w:id="474" w:author="matt baldree" w:date="2018-03-31T19:29:00Z">
-        <w:r>
-          <w:t>B</w:t>
-        </w:r>
-      </w:ins>
-      <w:del w:id="475" w:author="matt baldree" w:date="2018-03-31T19:29:00Z">
-        <w:r>
-          <w:delText>b</w:delText>
-        </w:r>
-      </w:del>
-      <w:r>
-        <w:t>itcoin more traceable than cash [15].” This openness is where the ethical risk comes into play. With the “secret sauce” of each cryptocurrency being open it is far easier to reverse engineer to deduce information such as account balances and spending habits of the identities within the blockchain. With this public information, entities could learn about these transactions and try to exploit the market for their gain.</w:t>
+        <w:pStyle w:val="Heading2"/>
+      </w:pPr>
+      <w:r>
+        <w:t>9.3</w:t>
+      </w:r>
+      <w:r>
+        <w:t xml:space="preserve">   </w:t>
+      </w:r>
+      <w:r>
+        <w:t>Global / Decentralized</w:t>
       </w:r>
     </w:p>
     <w:p>
       <w:pPr>
-        <w:pStyle w:val="Heading2"/>
-      </w:pPr>
-      <w:r>
-        <w:t>9.3</w:t>
-      </w:r>
-      <w:r>
-        <w:t xml:space="preserve">   </w:t>
-      </w:r>
-      <w:r>
-        <w:t>Global / Decentralized</w:t>
+        <w:ind w:firstLine="0"/>
+      </w:pPr>
+      <w:r>
+        <w:t>Bitcoin’s network is not hindered by international borders. FAFT who are focused on money laundering and terrorist financing abuse prioritized this characteristic when noting potential risks because cryptocurrencies allow for cross-border payments and funds transfers. In their report, they state, “customer transaction records may be held by different entities, often in different jurisdictions, making it more difficult for law enforcement and regulators to access them”. Today, criminals will locate their business in “jurisdictions with weak AMF/CFT regimes”</w:t>
+      </w:r>
+      <w:r>
+        <w:t xml:space="preserve"> </w:t>
+      </w:r>
+      <w:r>
+        <w:t>to money launder</w:t>
+      </w:r>
+      <w:r>
+        <w:t xml:space="preserve"> [16]</w:t>
+      </w:r>
+      <w:r>
+        <w:t>. With cryptocurrencies, criminals just need to worry about converting fiat to crypto-coin and onto the network. The distributed ledger allows users to access their funds anywhere as long as they can access the internet.</w:t>
       </w:r>
     </w:p>
     <w:p>
-      <w:pPr>
-        <w:ind w:firstLine="0"/>
-      </w:pPr>
-      <w:r>
-        <w:t>Bitcoin’s network is not hindered by international borders. FAFT who are focused on money laundering and terrorist financing abuse prioritized this characteristic when noting potential risks because cryptocurrencies allow for cross-border payments and funds transfers. In their report, they state, “customer transaction records may be held by different entities, often in different jurisdictions, making it more difficult for law enforcement and regulators to access them”. Today, criminals will locate their business in “jurisdictions with weak AMF/CFT regimes”</w:t>
-      </w:r>
-      <w:del w:id="476" w:author="matt baldree" w:date="2018-03-31T19:30:00Z">
-        <w:r>
-          <w:delText xml:space="preserve"> [16]</w:delText>
-        </w:r>
-      </w:del>
-      <w:ins w:id="477" w:author="matt baldree" w:date="2018-03-31T19:30:00Z">
-        <w:r>
-          <w:t xml:space="preserve"> </w:t>
-        </w:r>
-      </w:ins>
-      <w:del w:id="478" w:author="matt baldree" w:date="2018-03-31T19:30:00Z">
-        <w:r>
-          <w:delText xml:space="preserve"> </w:delText>
-        </w:r>
-      </w:del>
-      <w:r>
-        <w:t>to money launder</w:t>
-      </w:r>
-      <w:ins w:id="479" w:author="matt baldree" w:date="2018-03-31T19:30:00Z">
-        <w:r>
-          <w:t xml:space="preserve"> [16]</w:t>
-        </w:r>
-      </w:ins>
-      <w:r>
-        <w:t>. With cryptocurrencies, criminals just need to worry about converting fiat to crypto-coin and onto the network. The distributed ledger allows users to access their funds anywhere as long as they can access the internet.</w:t>
+      <w:r>
+        <w:t>A decentralized network means there is no central oversight body for cryptocurrencies. The current maturity level of governance/stewardship of this technology is similar to the early days of the internet as noted by the Tapscotts [15]. FATF is concerned that lack of a central “trusted” authority to regulate and generate currencies will lead to exploits.</w:t>
       </w:r>
     </w:p>
     <w:p>
-      <w:r>
-        <w:t>A decentralized network means there is no central oversight body for cryptocurrencies. The current maturity level of governance/stewardship of this technology is similar to the early days of the internet as noted by the Tapscotts [15]. FATF is concerned that lack of a central “trusted” authority to regulate and generate currencies will lead to exploits.</w:t>
+      <w:pPr>
+        <w:pStyle w:val="Heading2"/>
+      </w:pPr>
+      <w:r>
+        <w:t>9.4</w:t>
+      </w:r>
+      <w:r>
+        <w:t xml:space="preserve">   </w:t>
+      </w:r>
+      <w:r>
+        <w:t>Anonymity</w:t>
       </w:r>
     </w:p>
     <w:p>
       <w:pPr>
-        <w:pStyle w:val="Heading2"/>
-      </w:pPr>
-      <w:r>
-        <w:t>9.4</w:t>
-      </w:r>
-      <w:r>
-        <w:t xml:space="preserve">   </w:t>
-      </w:r>
-      <w:r>
-        <w:t>Anonymity</w:t>
+        <w:ind w:firstLine="0"/>
+      </w:pPr>
+      <w:r>
+        <w:t>Anonymous transactions mean “the participants in transactions are not explicitly identified: both the sender(s) receiver(s) are identified solely by a pseudonym, and participants in the system can use many different pseudonyms without incurring any meaningful cost [11].” This capability of the system makes it very challenging for an organization to govern the financial industry from money launderers and terrorists not to mention capital gains tax evaders.</w:t>
       </w:r>
     </w:p>
     <w:p>
       <w:pPr>
-        <w:ind w:firstLine="0"/>
-      </w:pPr>
-      <w:r>
-        <w:t>Anonymous transactions mean “the participants in transactions are not explicitly identified: both the sender(s) receiver(s) are identified solely by a pseudonym, and participants in the system can use many different pseudonyms without incurring any meaningful cost [11].” This capability of the system makes it very challenging for an organization to govern the financial industry from money launderers and terrorists not to mention capital gains tax evaders.</w:t>
+        <w:pStyle w:val="Heading1"/>
+      </w:pPr>
+      <w:r>
+        <w:t>10</w:t>
+      </w:r>
+      <w:r>
+        <w:t xml:space="preserve">   </w:t>
+      </w:r>
+      <w:r>
+        <w:t>Conclusion</w:t>
+      </w:r>
+      <w:r>
+        <w:t>s</w:t>
       </w:r>
     </w:p>
     <w:p>
       <w:pPr>
-        <w:pStyle w:val="Heading1"/>
-      </w:pPr>
-      <w:r>
-        <w:t>10</w:t>
-      </w:r>
-      <w:r>
-        <w:t xml:space="preserve">   </w:t>
-      </w:r>
-      <w:r>
-        <w:t>Conclusion</w:t>
-      </w:r>
-      <w:r>
-        <w:t>s</w:t>
+        <w:ind w:firstLine="0"/>
+      </w:pPr>
+      <w:r>
+        <w:t xml:space="preserve">The crypto-currency market is volatile and in its infancy. This environment is risky for individual investors and the current tools these investors have to employ to help them </w:t>
+      </w:r>
+      <w:r>
+        <w:lastRenderedPageBreak/>
+        <w:t>make crypto-currency investment decisions is limited.</w:t>
+      </w:r>
+      <w:r>
+        <w:t xml:space="preserve"> </w:t>
+      </w:r>
+      <w:r>
+        <w:t xml:space="preserve">In this paper we have presented a tool, Cryptovisor, that is 95.5% accurate in determining the buy, sell or hold position for Bitcoin. This tool uses a stochastic gradient boost classifier trained from a model labeled by </w:t>
+      </w:r>
+      <w:r>
+        <w:t xml:space="preserve">an algorithm using multiple </w:t>
+      </w:r>
+      <w:r>
+        <w:t xml:space="preserve">technical indicators to </w:t>
+      </w:r>
+      <w:r>
+        <w:t>identify buy, sell and hold positions</w:t>
+      </w:r>
+      <w:r>
+        <w:t xml:space="preserve">.  </w:t>
       </w:r>
     </w:p>
     <w:p>
-      <w:pPr>
-        <w:ind w:firstLine="0"/>
-        <w:rPr>
-          <w:del w:id="480" w:author="matt baldree" w:date="2018-03-31T19:32:00Z"/>
-        </w:rPr>
-      </w:pPr>
-      <w:r>
-        <w:t>The crypto-currency market is volatile and in its infancy. This environment is risky for individual investors and the current tools these investors have to employ to help them make crypto-currency investment decisions is limited.</w:t>
-      </w:r>
-      <w:ins w:id="481" w:author="matt baldree" w:date="2018-03-31T19:32:00Z">
-        <w:r>
-          <w:t xml:space="preserve"> </w:t>
-        </w:r>
-      </w:ins>
+      <w:r>
+        <w:t xml:space="preserve">Being so young in the investment world, the crypto-market lacks </w:t>
+      </w:r>
+      <w:r>
+        <w:t>market fundamentals making it difficult to be a knowledgeable investor.</w:t>
+      </w:r>
+      <w:r>
+        <w:t xml:space="preserve"> Through our research we have seen that the crypto market behaves differently </w:t>
+      </w:r>
+      <w:r>
+        <w:t xml:space="preserve">than any other market. It is different from traditional commodities or equity market assets. </w:t>
+      </w:r>
+      <w:r>
+        <w:t>Bitcoin and other crypto-currencies show signs of being a hedge against the equity market, similar to the commodity gold.  Investors are utilizing the crypto-market differently and need tools to navigate the investment field of crypto-currency.</w:t>
+      </w:r>
     </w:p>
     <w:p>
-      <w:pPr>
-        <w:ind w:firstLine="0"/>
-        <w:pPrChange w:id="482" w:author="matt baldree" w:date="2018-03-31T19:32:00Z">
-          <w:pPr/>
-        </w:pPrChange>
-      </w:pPr>
-      <w:r>
-        <w:t xml:space="preserve">In this paper we have presented a tool, Cryptovisor, that is 95.5% accurate in determining the buy, sell or hold position for Bitcoin. This tool uses a stochastic gradient boost classifier trained from a model labeled by </w:t>
-      </w:r>
-      <w:ins w:id="483" w:author="matt baldree" w:date="2018-03-31T19:32:00Z">
-        <w:r>
-          <w:t xml:space="preserve">an algorithm using multiple </w:t>
-        </w:r>
-      </w:ins>
-      <w:r>
-        <w:t xml:space="preserve">technical indicators to </w:t>
-      </w:r>
-      <w:ins w:id="484" w:author="matt baldree" w:date="2018-03-31T19:32:00Z">
-        <w:r>
-          <w:t>identify buy, sell and hold positions</w:t>
-        </w:r>
-      </w:ins>
-      <w:del w:id="485" w:author="matt baldree" w:date="2018-03-31T19:32:00Z">
-        <w:r>
-          <w:delText>enable its accuracy</w:delText>
-        </w:r>
-      </w:del>
-      <w:r>
-        <w:t xml:space="preserve">.  </w:t>
+      <w:r>
+        <w:t>We have also seen that sentiment analysis shows signs of being a key indicator in Bitcoin trends. The chatter in the social online environments tend to precede large spikes or valleys in Bitcoin. In the future, adding sentiment trend analysis to the Cryptovisor investment tool will further enhance the tool’s capabilities.</w:t>
       </w:r>
     </w:p>
     <w:p>
-      <w:r>
-        <w:lastRenderedPageBreak/>
-        <w:t xml:space="preserve">Being so young in the investment world, the crypto-market lacks </w:t>
-      </w:r>
-      <w:ins w:id="486" w:author="matt baldree" w:date="2018-03-31T19:32:00Z">
-        <w:r>
-          <w:t xml:space="preserve">market fundamentals making it difficult to be a </w:t>
-        </w:r>
-      </w:ins>
-      <w:ins w:id="487" w:author="matt baldree" w:date="2018-03-31T19:33:00Z">
-        <w:r>
-          <w:t>knowledgeable</w:t>
-        </w:r>
-      </w:ins>
-      <w:ins w:id="488" w:author="matt baldree" w:date="2018-03-31T19:32:00Z">
-        <w:r>
-          <w:t xml:space="preserve"> investor.</w:t>
-        </w:r>
-      </w:ins>
-      <w:del w:id="489" w:author="matt baldree" w:date="2018-03-31T19:34:00Z">
-        <w:r>
-          <w:delText>the degree of fundamental indicators that long-established markets have which investors utilize.</w:delText>
-        </w:r>
-      </w:del>
-      <w:r>
-        <w:t xml:space="preserve"> </w:t>
-      </w:r>
-      <w:del w:id="490" w:author="matt baldree" w:date="2018-03-31T19:34:00Z">
-        <w:r>
-          <w:delText xml:space="preserve"> </w:delText>
-        </w:r>
-      </w:del>
-      <w:r>
-        <w:t xml:space="preserve">Through our research we have seen that the crypto market behaves differently </w:t>
-      </w:r>
-      <w:ins w:id="491" w:author="matt baldree" w:date="2018-03-31T19:34:00Z">
-        <w:r>
-          <w:t xml:space="preserve">than any other market. </w:t>
-        </w:r>
-      </w:ins>
-      <w:ins w:id="492" w:author="matt baldree" w:date="2018-03-31T19:35:00Z">
-        <w:r>
-          <w:t xml:space="preserve">It </w:t>
-        </w:r>
-      </w:ins>
-      <w:moveToRangeStart w:id="493" w:author="matt baldree" w:date="2018-03-31T19:35:00Z" w:name="move510288243"/>
-      <w:moveTo w:id="494" w:author="matt baldree" w:date="2018-03-31T19:35:00Z">
-        <w:del w:id="495" w:author="matt baldree" w:date="2018-03-31T19:35:00Z">
-          <w:r>
-            <w:delText xml:space="preserve">and </w:delText>
-          </w:r>
-        </w:del>
-        <w:r>
-          <w:t xml:space="preserve">is </w:t>
-        </w:r>
-        <w:del w:id="496" w:author="matt baldree" w:date="2018-03-31T19:35:00Z">
-          <w:r>
-            <w:delText xml:space="preserve">being utilized by investors as asset but </w:delText>
-          </w:r>
-        </w:del>
-        <w:r>
-          <w:t xml:space="preserve">different from traditional commodities or equity market assets. </w:t>
-        </w:r>
-      </w:moveTo>
-      <w:moveFromRangeStart w:id="497" w:author="matt baldree" w:date="2018-03-31T19:35:00Z" w:name="move510288243"/>
-      <w:moveToRangeEnd w:id="493"/>
-      <w:moveFrom w:id="498" w:author="matt baldree" w:date="2018-03-31T19:35:00Z">
-        <w:r>
-          <w:t xml:space="preserve">and is being utilized by investors as asset but different from traditional commodities or equity market assets. </w:t>
-        </w:r>
-      </w:moveFrom>
-      <w:moveFromRangeEnd w:id="497"/>
-      <w:r>
-        <w:t>Bitcoin and other crypto-currencies show signs of being a hedge against the equity market, similar to the commodity gold.  Investors are utilizing the crypto-market differently and need tools to navigate the investment field of crypto-currency.</w:t>
+      <w:pPr>
+        <w:pStyle w:val="Heading1"/>
+      </w:pPr>
+      <w:r>
+        <w:t>11</w:t>
+      </w:r>
+      <w:r>
+        <w:t xml:space="preserve">   </w:t>
+      </w:r>
+      <w:r>
+        <w:t>Future Work</w:t>
       </w:r>
     </w:p>
     <w:p>
-      <w:r>
-        <w:t>We have also seen that sentiment analysis shows signs of being a key indicator in Bitcoin trends. The chatter in the social online environments tend to precede large spikes or valleys in Bitcoin. In the future, adding sentiment trend analysis to the Cryptovisor investment tool will further enhance the tool’s capabilities.</w:t>
+      <w:pPr>
+        <w:ind w:firstLine="0"/>
+      </w:pPr>
+      <w:r>
+        <w:t>Future work in this project would include adding additional technical indicators to determine which ones provide the most value in determining trading strategy, incorporating other cryptocurrency price history to determine if feature importance is the same, automate data acquisition, labeling, and training of algorithm, and develop a web service to provide trading strategy for today or past days.</w:t>
       </w:r>
     </w:p>
     <w:p>
@@ -15514,29 +12674,56 @@
         <w:pStyle w:val="Heading1"/>
       </w:pPr>
       <w:r>
-        <w:t>11</w:t>
-      </w:r>
-      <w:r>
-        <w:t xml:space="preserve">   </w:t>
-      </w:r>
-      <w:r>
-        <w:t>Future Work</w:t>
+        <w:t>References</w:t>
       </w:r>
     </w:p>
     <w:p>
       <w:pPr>
-        <w:ind w:firstLine="0"/>
-      </w:pPr>
-      <w:r>
-        <w:t>Future work in this project would include adding additional technical indicators to determine which ones provide the most value in determining trading strategy, incorporating other cryptocurrency price history to determine if feature importance is the same, automate data acquisition, labeling, and training of algorithm, and develop a web service to provide trading strategy for today or past days.</w:t>
+        <w:pStyle w:val="reference"/>
+      </w:pPr>
+      <w:r>
+        <w:t>1</w:t>
+      </w:r>
+      <w:r>
+        <w:t>.</w:t>
+      </w:r>
+      <w:r>
+        <w:t xml:space="preserve"> </w:t>
+      </w:r>
+      <w:r>
+        <w:t xml:space="preserve">Shah, D., Zhang, K.: </w:t>
+      </w:r>
+      <w:r>
+        <w:t xml:space="preserve">Bayesian regression and </w:t>
+      </w:r>
+      <w:r>
+        <w:t>B</w:t>
+      </w:r>
+      <w:r>
+        <w:t>itcoin</w:t>
+      </w:r>
+      <w:r>
+        <w:t>. Department of EECS, MIT. (2014)</w:t>
       </w:r>
     </w:p>
     <w:p>
       <w:pPr>
-        <w:pStyle w:val="Heading1"/>
-      </w:pPr>
-      <w:r>
-        <w:t>References</w:t>
+        <w:pStyle w:val="reference"/>
+      </w:pPr>
+      <w:r>
+        <w:t>2</w:t>
+      </w:r>
+      <w:r>
+        <w:t xml:space="preserve">. </w:t>
+      </w:r>
+      <w:r>
+        <w:t xml:space="preserve">Coin Market Cap. </w:t>
+      </w:r>
+      <w:r>
+        <w:t>https://coinmarketcap.com</w:t>
+      </w:r>
+      <w:r>
+        <w:t>.</w:t>
       </w:r>
     </w:p>
     <w:p>
@@ -15544,71 +12731,17 @@
         <w:pStyle w:val="reference"/>
       </w:pPr>
       <w:r>
-        <w:t>1</w:t>
+        <w:t>3</w:t>
       </w:r>
       <w:r>
         <w:t>.</w:t>
       </w:r>
       <w:r>
-        <w:t xml:space="preserve"> </w:t>
-      </w:r>
-      <w:r>
-        <w:t xml:space="preserve">Shah, D., Zhang, K.: </w:t>
-      </w:r>
-      <w:r>
-        <w:t xml:space="preserve">Bayesian regression and </w:t>
-      </w:r>
-      <w:r>
-        <w:t>B</w:t>
-      </w:r>
-      <w:r>
-        <w:t>itcoin</w:t>
-      </w:r>
-      <w:r>
-        <w:t>. Department of EECS, MIT. (2014)</w:t>
-      </w:r>
-    </w:p>
-    <w:p>
-      <w:pPr>
-        <w:pStyle w:val="reference"/>
-      </w:pPr>
-      <w:r>
-        <w:t>2</w:t>
-      </w:r>
-      <w:r>
-        <w:t xml:space="preserve">. </w:t>
-      </w:r>
-      <w:r>
-        <w:t xml:space="preserve">Coin Market Cap. </w:t>
-      </w:r>
-      <w:r>
-        <w:t>https://coinmarketcap.com</w:t>
-      </w:r>
-      <w:r>
-        <w:t>.</w:t>
-      </w:r>
-    </w:p>
-    <w:p>
-      <w:pPr>
-        <w:pStyle w:val="reference"/>
-      </w:pPr>
-      <w:r>
-        <w:t>3</w:t>
-      </w:r>
-      <w:r>
-        <w:t>.</w:t>
-      </w:r>
-      <w:r>
         <w:t xml:space="preserve"> Stern, H: Fidelity Labs Tests Digital Asset Wallet On Fidelity.com. August, 09, 2017. </w:t>
       </w:r>
-      <w:hyperlink r:id="rId27" w:history="1">
+      <w:hyperlink r:id="rId24" w:history="1">
         <w:r>
-          <w:t>https://www.fidelity.com</w:t>
-        </w:r>
-        <w:bookmarkStart w:id="499" w:name="_GoBack"/>
-        <w:bookmarkEnd w:id="499"/>
-        <w:r>
-          <w:t>/about-fidelity/corporate/fidelity-labs-tests-digital-asset-wallet-on-fidelity.com</w:t>
+          <w:t>https://www.fidelity.com/about-fidelity/corporate/fidelity-labs-tests-digital-asset-wallet-on-fidelity.com</w:t>
         </w:r>
       </w:hyperlink>
     </w:p>
@@ -15709,7 +12842,7 @@
       <w:r>
         <w:t xml:space="preserve">Indexing and Performance in Crypto Assets: Bletchley Indexes. September 8, 2017. </w:t>
       </w:r>
-      <w:hyperlink r:id="rId28" w:history="1">
+      <w:hyperlink r:id="rId25" w:history="1">
         <w:r>
           <w:t>https://www.bletchleyindexes.com/blog/idx_perf_post</w:t>
         </w:r>
@@ -15739,6 +12872,7 @@
         <w:pStyle w:val="reference"/>
       </w:pPr>
       <w:r>
+        <w:lastRenderedPageBreak/>
         <w:t>1</w:t>
       </w:r>
       <w:r>
@@ -15785,7 +12919,6 @@
         <w:pStyle w:val="reference"/>
       </w:pPr>
       <w:r>
-        <w:lastRenderedPageBreak/>
         <w:t>1</w:t>
       </w:r>
       <w:r>
@@ -15916,7 +13049,7 @@
       <w:r>
         <w:t xml:space="preserve">19. Zielak. Coinbase Bitcoin Historical Data. Kaggle, </w:t>
       </w:r>
-      <w:hyperlink r:id="rId29" w:history="1">
+      <w:hyperlink r:id="rId26" w:history="1">
         <w:r>
           <w:t>https://www.kaggle.com/mczielinski/bitcoin-historical-data/data</w:t>
         </w:r>
@@ -15935,7 +13068,7 @@
       <w:r>
         <w:t xml:space="preserve">Technical Indicator. Investopedia, </w:t>
       </w:r>
-      <w:hyperlink r:id="rId30" w:history="1">
+      <w:hyperlink r:id="rId27" w:history="1">
         <w:r>
           <w:t>https://www.investopedia.com/terms/t/technicalindicator.asp</w:t>
         </w:r>
@@ -15957,7 +13090,7 @@
       <w:r>
         <w:t xml:space="preserve"> </w:t>
       </w:r>
-      <w:hyperlink r:id="rId31" w:history="1">
+      <w:hyperlink r:id="rId28" w:history="1">
         <w:r>
           <w:t>https://www.udemy.com/stock-technical-analysis-with-python/</w:t>
         </w:r>
@@ -15973,7 +13106,7 @@
       <w:r>
         <w:t xml:space="preserve">22. XGBoost, </w:t>
       </w:r>
-      <w:hyperlink r:id="rId32" w:history="1">
+      <w:hyperlink r:id="rId29" w:history="1">
         <w:r>
           <w:t>https://xgboost.readthedocs.io/en/latest/</w:t>
         </w:r>
@@ -15989,7 +13122,7 @@
       <w:r>
         <w:t xml:space="preserve">23. XGBoost with Python, </w:t>
       </w:r>
-      <w:hyperlink r:id="rId33" w:history="1">
+      <w:hyperlink r:id="rId30" w:history="1">
         <w:r>
           <w:t>https://machinelearningmastery.com/xgboost-with-python/</w:t>
         </w:r>
@@ -16005,7 +13138,7 @@
       <w:r>
         <w:t xml:space="preserve">24. Monaghan, Angela: Bitcoin is a fraud that will blow up, says JP Morgan boss. </w:t>
       </w:r>
-      <w:hyperlink r:id="rId34" w:history="1">
+      <w:hyperlink r:id="rId31" w:history="1">
         <w:r>
           <w:t>https://www.theguardian.com/technology/2017/sep/13/bitcoin-fraud-jp-morgan-cryptocurrency-drug-dealers</w:t>
         </w:r>
@@ -16024,7 +13157,7 @@
       <w:r>
         <w:t xml:space="preserve">Chainalysis Team. The Great Bitcoin Price Dip: Its Causes and a Way Forward. </w:t>
       </w:r>
-      <w:hyperlink r:id="rId35" w:history="1">
+      <w:hyperlink r:id="rId32" w:history="1">
         <w:r>
           <w:t>https://medium.com/chainalysis/the-great-bitcoin-price-dip-its-causes-and-a-way-forward-1199e9360adf</w:t>
         </w:r>
@@ -16063,240 +13196,6 @@
 </w:document>
 </file>
 
-<file path=word/comments.xml><?xml version="1.0" encoding="utf-8"?>
-<w:comments xmlns:wpc="http://schemas.microsoft.com/office/word/2010/wordprocessingCanvas" xmlns:cx="http://schemas.microsoft.com/office/drawing/2014/chartex" xmlns:cx1="http://schemas.microsoft.com/office/drawing/2015/9/8/chartex" xmlns:cx2="http://schemas.microsoft.com/office/drawing/2015/10/21/chartex" xmlns:cx3="http://schemas.microsoft.com/office/drawing/2016/5/9/chartex" xmlns:cx4="http://schemas.microsoft.com/office/drawing/2016/5/10/chartex" xmlns:cx5="http://schemas.microsoft.com/office/drawing/2016/5/11/chartex" xmlns:cx6="http://schemas.microsoft.com/office/drawing/2016/5/12/chartex" xmlns:cx7="http://schemas.microsoft.com/office/drawing/2016/5/13/chartex" xmlns:cx8="http://schemas.microsoft.com/office/drawing/2016/5/14/chartex" xmlns:mc="http://schemas.openxmlformats.org/markup-compatibility/2006" xmlns:aink="http://schemas.microsoft.com/office/drawing/2016/ink" xmlns:am3d="http://schemas.microsoft.com/office/drawing/2017/model3d" xmlns:o="urn:schemas-microsoft-com:office:office" xmlns:r="http://schemas.openxmlformats.org/officeDocument/2006/relationships" xmlns:m="http://schemas.openxmlformats.org/officeDocument/2006/math" xmlns:v="urn:schemas-microsoft-com:vml" xmlns:wp14="http://schemas.microsoft.com/office/word/2010/wordprocessingDrawing" xmlns:wp="http://schemas.openxmlformats.org/drawingml/2006/wordprocessingDrawing" xmlns:w10="urn:schemas-microsoft-com:office:word" xmlns:w="http://schemas.openxmlformats.org/wordprocessingml/2006/main" xmlns:w14="http://schemas.microsoft.com/office/word/2010/wordml" xmlns:w15="http://schemas.microsoft.com/office/word/2012/wordml" xmlns:w16cid="http://schemas.microsoft.com/office/word/2016/wordml/cid" xmlns:w16se="http://schemas.microsoft.com/office/word/2015/wordml/symex" xmlns:wpg="http://schemas.microsoft.com/office/word/2010/wordprocessingGroup" xmlns:wpi="http://schemas.microsoft.com/office/word/2010/wordprocessingInk" xmlns:wne="http://schemas.microsoft.com/office/word/2006/wordml" xmlns:wps="http://schemas.microsoft.com/office/word/2010/wordprocessingShape" mc:Ignorable="w14 w15 w16se w16cid wp14">
-  <w:comment w:id="1" w:author="matt baldree" w:date="2018-03-20T15:01:00Z" w:initials="mb">
-    <w:p>
-      <w:pPr>
-        <w:pStyle w:val="CommentText"/>
-      </w:pPr>
-      <w:r>
-        <w:rPr>
-          <w:rStyle w:val="CommentReference"/>
-        </w:rPr>
-        <w:annotationRef/>
-      </w:r>
-      <w:r>
-        <w:t>This section needs to be cleaned up. I would focus on expanding on the questions of is Bitcoin a currency? We investigate correlation between other currencies to answer the question that it is not being used as a currency. It seems to be used as a hedge and somewhat a store.</w:t>
-      </w:r>
-    </w:p>
-  </w:comment>
-  <w:comment w:id="2" w:author="matt baldree" w:date="2018-03-31T17:27:00Z" w:initials="mb">
-    <w:p>
-      <w:pPr>
-        <w:pStyle w:val="CommentText"/>
-      </w:pPr>
-      <w:r>
-        <w:rPr>
-          <w:rStyle w:val="CommentReference"/>
-        </w:rPr>
-        <w:annotationRef/>
-      </w:r>
-      <w:r>
-        <w:rPr>
-          <w:noProof/>
-        </w:rPr>
-        <w:t>This statement requires more explanation. How did Bitcoin satisfy the three questions?</w:t>
-      </w:r>
-    </w:p>
-  </w:comment>
-  <w:comment w:id="3" w:author="matt baldree" w:date="2018-03-31T17:31:00Z" w:initials="mb">
-    <w:p>
-      <w:pPr>
-        <w:pStyle w:val="CommentText"/>
-      </w:pPr>
-      <w:r>
-        <w:rPr>
-          <w:rStyle w:val="CommentReference"/>
-        </w:rPr>
-        <w:annotationRef/>
-      </w:r>
-      <w:r>
-        <w:rPr>
-          <w:noProof/>
-        </w:rPr>
-        <w:t>where is the close quote? Can we just reword it to lose the quote?</w:t>
-      </w:r>
-    </w:p>
-  </w:comment>
-  <w:comment w:id="57" w:author="matt baldree" w:date="2018-03-31T17:40:00Z" w:initials="mb">
-    <w:p>
-      <w:pPr>
-        <w:pStyle w:val="CommentText"/>
-      </w:pPr>
-      <w:r>
-        <w:rPr>
-          <w:rStyle w:val="CommentReference"/>
-        </w:rPr>
-        <w:annotationRef/>
-      </w:r>
-      <w:r>
-        <w:rPr>
-          <w:noProof/>
-        </w:rPr>
-        <w:t>Probably need a paragraph about where we think sentiment on cryptocurrency is important such as Twitter, Reddit, search engines.</w:t>
-      </w:r>
-    </w:p>
-  </w:comment>
-  <w:comment w:id="70" w:author="matt baldree" w:date="2018-03-31T17:41:00Z" w:initials="mb">
-    <w:p>
-      <w:pPr>
-        <w:pStyle w:val="CommentText"/>
-      </w:pPr>
-      <w:r>
-        <w:rPr>
-          <w:rStyle w:val="CommentReference"/>
-        </w:rPr>
-        <w:annotationRef/>
-      </w:r>
-      <w:r>
-        <w:rPr>
-          <w:noProof/>
-        </w:rPr>
-        <w:t>Is this sufficient for our needs?3 a</w:t>
-      </w:r>
-    </w:p>
-  </w:comment>
-  <w:comment w:id="262" w:author="matt baldree" w:date="2018-03-20T11:39:00Z" w:initials="mb">
-    <w:p>
-      <w:pPr>
-        <w:pStyle w:val="CommentText"/>
-      </w:pPr>
-      <w:r>
-        <w:rPr>
-          <w:rStyle w:val="CommentReference"/>
-        </w:rPr>
-        <w:annotationRef/>
-      </w:r>
-      <w:r>
-        <w:t>How do I read these diagrams? Color means what? Distance means what?</w:t>
-      </w:r>
-    </w:p>
-  </w:comment>
-  <w:comment w:id="263" w:author="Paul W" w:date="2018-03-24T12:13:00Z" w:initials="PW">
-    <w:p>
-      <w:pPr>
-        <w:pStyle w:val="CommentText"/>
-      </w:pPr>
-      <w:r>
-        <w:rPr>
-          <w:rStyle w:val="CommentReference"/>
-        </w:rPr>
-        <w:annotationRef/>
-      </w:r>
-      <w:r>
-        <w:t xml:space="preserve">Different clusters are represented by different colors.  The thickness of the edge shows the strength of the correlation.  </w:t>
-      </w:r>
-    </w:p>
-  </w:comment>
-  <w:comment w:id="280" w:author="matt baldree" w:date="2018-03-31T18:58:00Z" w:initials="mb">
-    <w:p>
-      <w:pPr>
-        <w:pStyle w:val="CommentText"/>
-      </w:pPr>
-      <w:r>
-        <w:rPr>
-          <w:rStyle w:val="CommentReference"/>
-        </w:rPr>
-        <w:annotationRef/>
-      </w:r>
-      <w:r>
-        <w:rPr>
-          <w:noProof/>
-        </w:rPr>
-        <w:t>I think we should expand this remark to include instructions on how to read these diagrams.</w:t>
-      </w:r>
-    </w:p>
-  </w:comment>
-  <w:comment w:id="281" w:author="matt baldree" w:date="2018-03-20T12:07:00Z" w:initials="mb">
-    <w:p>
-      <w:pPr>
-        <w:pStyle w:val="CommentText"/>
-      </w:pPr>
-      <w:r>
-        <w:rPr>
-          <w:rStyle w:val="CommentReference"/>
-        </w:rPr>
-        <w:annotationRef/>
-      </w:r>
-      <w:r>
-        <w:rPr>
-          <w:noProof/>
-        </w:rPr>
-        <w:t>The publication might be black and white and these figures could be hard to see. Not sure if we can do much about it without a lot of work.</w:t>
-      </w:r>
-    </w:p>
-  </w:comment>
-  <w:comment w:id="282" w:author="Paul W" w:date="2018-03-23T20:59:00Z" w:initials="PW">
-    <w:p>
-      <w:pPr>
-        <w:pStyle w:val="CommentText"/>
-      </w:pPr>
-      <w:r>
-        <w:rPr>
-          <w:rStyle w:val="CommentReference"/>
-        </w:rPr>
-        <w:annotationRef/>
-      </w:r>
-      <w:r>
-        <w:t>I think for our needs here, we are more looking for the direct connections.  I don’t believe it will matter that the different colors are not represented.</w:t>
-      </w:r>
-    </w:p>
-  </w:comment>
-  <w:comment w:id="293" w:author="matt baldree" w:date="2018-03-31T18:59:00Z" w:initials="mb">
-    <w:p>
-      <w:pPr>
-        <w:pStyle w:val="CommentText"/>
-      </w:pPr>
-      <w:r>
-        <w:rPr>
-          <w:rStyle w:val="CommentReference"/>
-        </w:rPr>
-        <w:annotationRef/>
-      </w:r>
-      <w:r>
-        <w:rPr>
-          <w:noProof/>
-        </w:rPr>
-        <w:t>Are we sure we do not want any analysis here?</w:t>
-      </w:r>
-    </w:p>
-  </w:comment>
-</w:comments>
-</file>
-
-<file path=word/commentsExtended.xml><?xml version="1.0" encoding="utf-8"?>
-<w15:commentsEx xmlns:wpc="http://schemas.microsoft.com/office/word/2010/wordprocessingCanvas" xmlns:cx="http://schemas.microsoft.com/office/drawing/2014/chartex" xmlns:cx1="http://schemas.microsoft.com/office/drawing/2015/9/8/chartex" xmlns:cx2="http://schemas.microsoft.com/office/drawing/2015/10/21/chartex" xmlns:cx3="http://schemas.microsoft.com/office/drawing/2016/5/9/chartex" xmlns:cx4="http://schemas.microsoft.com/office/drawing/2016/5/10/chartex" xmlns:cx5="http://schemas.microsoft.com/office/drawing/2016/5/11/chartex" xmlns:cx6="http://schemas.microsoft.com/office/drawing/2016/5/12/chartex" xmlns:cx7="http://schemas.microsoft.com/office/drawing/2016/5/13/chartex" xmlns:cx8="http://schemas.microsoft.com/office/drawing/2016/5/14/chartex" xmlns:mc="http://schemas.openxmlformats.org/markup-compatibility/2006" xmlns:aink="http://schemas.microsoft.com/office/drawing/2016/ink" xmlns:am3d="http://schemas.microsoft.com/office/drawing/2017/model3d" xmlns:o="urn:schemas-microsoft-com:office:office" xmlns:r="http://schemas.openxmlformats.org/officeDocument/2006/relationships" xmlns:m="http://schemas.openxmlformats.org/officeDocument/2006/math" xmlns:v="urn:schemas-microsoft-com:vml" xmlns:wp14="http://schemas.microsoft.com/office/word/2010/wordprocessingDrawing" xmlns:wp="http://schemas.openxmlformats.org/drawingml/2006/wordprocessingDrawing" xmlns:w10="urn:schemas-microsoft-com:office:word" xmlns:w="http://schemas.openxmlformats.org/wordprocessingml/2006/main" xmlns:w14="http://schemas.microsoft.com/office/word/2010/wordml" xmlns:w15="http://schemas.microsoft.com/office/word/2012/wordml" xmlns:w16cid="http://schemas.microsoft.com/office/word/2016/wordml/cid" xmlns:w16se="http://schemas.microsoft.com/office/word/2015/wordml/symex" xmlns:wpg="http://schemas.microsoft.com/office/word/2010/wordprocessingGroup" xmlns:wpi="http://schemas.microsoft.com/office/word/2010/wordprocessingInk" xmlns:wne="http://schemas.microsoft.com/office/word/2006/wordml" xmlns:wps="http://schemas.microsoft.com/office/word/2010/wordprocessingShape" mc:Ignorable="w14 w15 w16se w16cid wp14">
-  <w15:commentEx w15:paraId="681CA20D" w15:done="0"/>
-  <w15:commentEx w15:paraId="7E57A087" w15:done="0"/>
-  <w15:commentEx w15:paraId="71E831D2" w15:done="0"/>
-  <w15:commentEx w15:paraId="58FA339A" w15:done="0"/>
-  <w15:commentEx w15:paraId="078E9346" w15:done="0"/>
-  <w15:commentEx w15:paraId="03CBB28C" w15:done="0"/>
-  <w15:commentEx w15:paraId="22D6BEE6" w15:paraIdParent="03CBB28C" w15:done="0"/>
-  <w15:commentEx w15:paraId="4E667065" w15:done="0"/>
-  <w15:commentEx w15:paraId="08656353" w15:done="0"/>
-  <w15:commentEx w15:paraId="22DD44A7" w15:paraIdParent="08656353" w15:done="0"/>
-  <w15:commentEx w15:paraId="2BBD8A3F" w15:done="0"/>
-</w15:commentsEx>
-</file>
-
-<file path=word/commentsIds.xml><?xml version="1.0" encoding="utf-8"?>
-<w16cid:commentsIds xmlns:wpc="http://schemas.microsoft.com/office/word/2010/wordprocessingCanvas" xmlns:cx="http://schemas.microsoft.com/office/drawing/2014/chartex" xmlns:cx1="http://schemas.microsoft.com/office/drawing/2015/9/8/chartex" xmlns:cx2="http://schemas.microsoft.com/office/drawing/2015/10/21/chartex" xmlns:cx3="http://schemas.microsoft.com/office/drawing/2016/5/9/chartex" xmlns:cx4="http://schemas.microsoft.com/office/drawing/2016/5/10/chartex" xmlns:cx5="http://schemas.microsoft.com/office/drawing/2016/5/11/chartex" xmlns:cx6="http://schemas.microsoft.com/office/drawing/2016/5/12/chartex" xmlns:cx7="http://schemas.microsoft.com/office/drawing/2016/5/13/chartex" xmlns:cx8="http://schemas.microsoft.com/office/drawing/2016/5/14/chartex" xmlns:mc="http://schemas.openxmlformats.org/markup-compatibility/2006" xmlns:aink="http://schemas.microsoft.com/office/drawing/2016/ink" xmlns:am3d="http://schemas.microsoft.com/office/drawing/2017/model3d" xmlns:o="urn:schemas-microsoft-com:office:office" xmlns:r="http://schemas.openxmlformats.org/officeDocument/2006/relationships" xmlns:m="http://schemas.openxmlformats.org/officeDocument/2006/math" xmlns:v="urn:schemas-microsoft-com:vml" xmlns:wp14="http://schemas.microsoft.com/office/word/2010/wordprocessingDrawing" xmlns:wp="http://schemas.openxmlformats.org/drawingml/2006/wordprocessingDrawing" xmlns:w10="urn:schemas-microsoft-com:office:word" xmlns:w="http://schemas.openxmlformats.org/wordprocessingml/2006/main" xmlns:w14="http://schemas.microsoft.com/office/word/2010/wordml" xmlns:w15="http://schemas.microsoft.com/office/word/2012/wordml" xmlns:w16cid="http://schemas.microsoft.com/office/word/2016/wordml/cid" xmlns:w16se="http://schemas.microsoft.com/office/word/2015/wordml/symex" xmlns:wpg="http://schemas.microsoft.com/office/word/2010/wordprocessingGroup" xmlns:wpi="http://schemas.microsoft.com/office/word/2010/wordprocessingInk" xmlns:wne="http://schemas.microsoft.com/office/word/2006/wordml" xmlns:wps="http://schemas.microsoft.com/office/word/2010/wordprocessingShape" mc:Ignorable="w14 w15 w16se w16cid wp14">
-  <w16cid:commentId w16cid:paraId="681CA20D" w16cid:durableId="1E5BA0B4"/>
-  <w16cid:commentId w16cid:paraId="7E57A087" w16cid:durableId="1E6A4382"/>
-  <w16cid:commentId w16cid:paraId="71E831D2" w16cid:durableId="1E6A4455"/>
-  <w16cid:commentId w16cid:paraId="58FA339A" w16cid:durableId="1E6A469A"/>
-  <w16cid:commentId w16cid:paraId="078E9346" w16cid:durableId="1E6A46E7"/>
-  <w16cid:commentId w16cid:paraId="03CBB28C" w16cid:durableId="1E5B7169"/>
-  <w16cid:commentId w16cid:paraId="22D6BEE6" w16cid:durableId="1E60BF5C"/>
-  <w16cid:commentId w16cid:paraId="4E667065" w16cid:durableId="1E6A58E7"/>
-  <w16cid:commentId w16cid:paraId="08656353" w16cid:durableId="1E5B77E5"/>
-  <w16cid:commentId w16cid:paraId="22DD44A7" w16cid:durableId="1E5FE931"/>
-  <w16cid:commentId w16cid:paraId="2BBD8A3F" w16cid:durableId="1E6A5916"/>
-</w16cid:commentsIds>
-</file>
-
 <file path=word/endnotes.xml><?xml version="1.0" encoding="utf-8"?>
 <w:endnotes xmlns:wpc="http://schemas.microsoft.com/office/word/2010/wordprocessingCanvas" xmlns:cx="http://schemas.microsoft.com/office/drawing/2014/chartex" xmlns:cx1="http://schemas.microsoft.com/office/drawing/2015/9/8/chartex" xmlns:cx2="http://schemas.microsoft.com/office/drawing/2015/10/21/chartex" xmlns:cx3="http://schemas.microsoft.com/office/drawing/2016/5/9/chartex" xmlns:cx4="http://schemas.microsoft.com/office/drawing/2016/5/10/chartex" xmlns:cx5="http://schemas.microsoft.com/office/drawing/2016/5/11/chartex" xmlns:cx6="http://schemas.microsoft.com/office/drawing/2016/5/12/chartex" xmlns:cx7="http://schemas.microsoft.com/office/drawing/2016/5/13/chartex" xmlns:cx8="http://schemas.microsoft.com/office/drawing/2016/5/14/chartex" xmlns:mc="http://schemas.openxmlformats.org/markup-compatibility/2006" xmlns:aink="http://schemas.microsoft.com/office/drawing/2016/ink" xmlns:am3d="http://schemas.microsoft.com/office/drawing/2017/model3d" xmlns:o="urn:schemas-microsoft-com:office:office" xmlns:r="http://schemas.openxmlformats.org/officeDocument/2006/relationships" xmlns:m="http://schemas.openxmlformats.org/officeDocument/2006/math" xmlns:v="urn:schemas-microsoft-com:vml" xmlns:wp14="http://schemas.microsoft.com/office/word/2010/wordprocessingDrawing" xmlns:wp="http://schemas.openxmlformats.org/drawingml/2006/wordprocessingDrawing" xmlns:w10="urn:schemas-microsoft-com:office:word" xmlns:w="http://schemas.openxmlformats.org/wordprocessingml/2006/main" xmlns:w14="http://schemas.microsoft.com/office/word/2010/wordml" xmlns:w15="http://schemas.microsoft.com/office/word/2012/wordml" xmlns:w16cid="http://schemas.microsoft.com/office/word/2016/wordml/cid" xmlns:w16se="http://schemas.microsoft.com/office/word/2015/wordml/symex" xmlns:wpg="http://schemas.microsoft.com/office/word/2010/wordprocessingGroup" xmlns:wpi="http://schemas.microsoft.com/office/word/2010/wordprocessingInk" xmlns:wne="http://schemas.microsoft.com/office/word/2006/wordml" xmlns:wps="http://schemas.microsoft.com/office/word/2010/wordprocessingShape" mc:Ignorable="w14 w15 w16se w16cid wp14">
   <w:endnote w:type="separator" w:id="-1">
@@ -16400,21 +13299,16 @@
     <w:p>
       <w:pPr>
         <w:pStyle w:val="FootnoteText"/>
-        <w:rPr>
-          <w:ins w:id="72" w:author="matt baldree" w:date="2018-03-31T17:46:00Z"/>
-        </w:rPr>
-      </w:pPr>
-      <w:ins w:id="73" w:author="matt baldree" w:date="2018-03-31T17:46:00Z">
-        <w:r>
-          <w:rPr>
-            <w:rStyle w:val="FootnoteReference"/>
-          </w:rPr>
-          <w:footnoteRef/>
-        </w:r>
-        <w:r>
-          <w:t xml:space="preserve"> If the test data distribution is very different than train, then you will be challenged to accurately predict the test data. </w:t>
-        </w:r>
-      </w:ins>
+      </w:pPr>
+      <w:r>
+        <w:rPr>
+          <w:rStyle w:val="FootnoteReference"/>
+        </w:rPr>
+        <w:footnoteRef/>
+      </w:r>
+      <w:r>
+        <w:t xml:space="preserve"> If the test data distribution is very different than train, then you will be challenged to accurately predict the test data. </w:t>
+      </w:r>
     </w:p>
   </w:footnote>
   <w:footnote w:id="6">
@@ -18661,17 +15555,6 @@
     <w:abstractNumId w:val="9"/>
   </w:num>
 </w:numbering>
-</file>
-
-<file path=word/people.xml><?xml version="1.0" encoding="utf-8"?>
-<w15:people xmlns:wpc="http://schemas.microsoft.com/office/word/2010/wordprocessingCanvas" xmlns:cx="http://schemas.microsoft.com/office/drawing/2014/chartex" xmlns:cx1="http://schemas.microsoft.com/office/drawing/2015/9/8/chartex" xmlns:cx2="http://schemas.microsoft.com/office/drawing/2015/10/21/chartex" xmlns:cx3="http://schemas.microsoft.com/office/drawing/2016/5/9/chartex" xmlns:cx4="http://schemas.microsoft.com/office/drawing/2016/5/10/chartex" xmlns:cx5="http://schemas.microsoft.com/office/drawing/2016/5/11/chartex" xmlns:cx6="http://schemas.microsoft.com/office/drawing/2016/5/12/chartex" xmlns:cx7="http://schemas.microsoft.com/office/drawing/2016/5/13/chartex" xmlns:cx8="http://schemas.microsoft.com/office/drawing/2016/5/14/chartex" xmlns:mc="http://schemas.openxmlformats.org/markup-compatibility/2006" xmlns:aink="http://schemas.microsoft.com/office/drawing/2016/ink" xmlns:am3d="http://schemas.microsoft.com/office/drawing/2017/model3d" xmlns:o="urn:schemas-microsoft-com:office:office" xmlns:r="http://schemas.openxmlformats.org/officeDocument/2006/relationships" xmlns:m="http://schemas.openxmlformats.org/officeDocument/2006/math" xmlns:v="urn:schemas-microsoft-com:vml" xmlns:wp14="http://schemas.microsoft.com/office/word/2010/wordprocessingDrawing" xmlns:wp="http://schemas.openxmlformats.org/drawingml/2006/wordprocessingDrawing" xmlns:w10="urn:schemas-microsoft-com:office:word" xmlns:w="http://schemas.openxmlformats.org/wordprocessingml/2006/main" xmlns:w14="http://schemas.microsoft.com/office/word/2010/wordml" xmlns:w15="http://schemas.microsoft.com/office/word/2012/wordml" xmlns:w16cid="http://schemas.microsoft.com/office/word/2016/wordml/cid" xmlns:w16se="http://schemas.microsoft.com/office/word/2015/wordml/symex" xmlns:wpg="http://schemas.microsoft.com/office/word/2010/wordprocessingGroup" xmlns:wpi="http://schemas.microsoft.com/office/word/2010/wordprocessingInk" xmlns:wne="http://schemas.microsoft.com/office/word/2006/wordml" xmlns:wps="http://schemas.microsoft.com/office/word/2010/wordprocessingShape" mc:Ignorable="w14 w15 w16se w16cid wp14">
-  <w15:person w15:author="matt baldree">
-    <w15:presenceInfo w15:providerId="Windows Live" w15:userId="c4e373ce9e9601d8"/>
-  </w15:person>
-  <w15:person w15:author="Paul W">
-    <w15:presenceInfo w15:providerId="Windows Live" w15:userId="c6f27d0772c29d8a"/>
-  </w15:person>
-</w15:people>
 </file>
 
 <file path=word/styles.xml><?xml version="1.0" encoding="utf-8"?>
@@ -20215,7 +17098,7 @@
 </file>
 
 <file path=customXml/itemProps1.xml><?xml version="1.0" encoding="utf-8"?>
-<ds:datastoreItem xmlns:ds="http://schemas.openxmlformats.org/officeDocument/2006/customXml" ds:itemID="{25E6710F-CA20-A640-A30B-507EE321AB5B}">
+<ds:datastoreItem xmlns:ds="http://schemas.openxmlformats.org/officeDocument/2006/customXml" ds:itemID="{BCDD59B1-5EAD-A146-A81E-B47990EC48BA}">
   <ds:schemaRefs>
     <ds:schemaRef ds:uri="http://schemas.openxmlformats.org/officeDocument/2006/bibliography"/>
   </ds:schemaRefs>

--- a/paper/MatthewBaldree_Capstone_Proposal_Baldree_Hill_Widhalm_20180321_FinalPaperDraft.docx
+++ b/paper/MatthewBaldree_Capstone_Proposal_Baldree_Hill_Widhalm_20180321_FinalPaperDraft.docx
@@ -11,8 +11,13 @@
           <w:lang w:val="de-DE"/>
         </w:rPr>
       </w:pPr>
-      <w:r>
-        <w:t>Cryptovisor: A Cryptocurrency Advisor Tool</w:t>
+      <w:proofErr w:type="spellStart"/>
+      <w:r>
+        <w:t>Cryptovisor</w:t>
+      </w:r>
+      <w:proofErr w:type="spellEnd"/>
+      <w:r>
+        <w:t>: A Cryptocurrency Advisor Tool</w:t>
       </w:r>
     </w:p>
     <w:p>
@@ -52,32 +57,41 @@
         </w:rPr>
         <w:t xml:space="preserve"> </w:t>
       </w:r>
+      <w:proofErr w:type="spellStart"/>
       <w:r>
         <w:rPr>
           <w:sz w:val="20"/>
           <w:lang w:val="de-DE"/>
         </w:rPr>
-        <w:t>Widhalm, Brandon</w:t>
-      </w:r>
+        <w:t>Widhalm</w:t>
+      </w:r>
+      <w:proofErr w:type="spellEnd"/>
       <w:r>
         <w:rPr>
           <w:sz w:val="20"/>
           <w:lang w:val="de-DE"/>
         </w:rPr>
-        <w:t xml:space="preserve"> </w:t>
+        <w:t>, Brandon</w:t>
       </w:r>
       <w:r>
         <w:rPr>
           <w:sz w:val="20"/>
           <w:lang w:val="de-DE"/>
         </w:rPr>
-        <w:t>Hill</w:t>
+        <w:t xml:space="preserve"> </w:t>
       </w:r>
       <w:r>
         <w:rPr>
           <w:sz w:val="20"/>
           <w:lang w:val="de-DE"/>
         </w:rPr>
+        <w:t>Hill</w:t>
+      </w:r>
+      <w:r>
+        <w:rPr>
+          <w:sz w:val="20"/>
+          <w:lang w:val="de-DE"/>
+        </w:rPr>
         <w:t xml:space="preserve">, </w:t>
       </w:r>
     </w:p>
@@ -95,8 +109,17 @@
           <w:sz w:val="20"/>
           <w:lang w:val="de-DE"/>
         </w:rPr>
-        <w:t>Matteo Ortisi</w:t>
-      </w:r>
+        <w:t xml:space="preserve">Matteo </w:t>
+      </w:r>
+      <w:proofErr w:type="spellStart"/>
+      <w:r>
+        <w:rPr>
+          <w:sz w:val="20"/>
+          <w:lang w:val="de-DE"/>
+        </w:rPr>
+        <w:t>Ortisi</w:t>
+      </w:r>
+      <w:proofErr w:type="spellEnd"/>
     </w:p>
     <w:p>
       <w:pPr>
@@ -112,10 +135,43 @@
         <w:rPr>
           <w:lang w:val="de-DE"/>
         </w:rPr>
-        <w:t xml:space="preserve">{mbaldree, pwidhalm, </w:t>
-      </w:r>
-      <w:r>
-        <w:t>bdhill}@smu.edu</w:t>
+        <w:t>{</w:t>
+      </w:r>
+      <w:proofErr w:type="spellStart"/>
+      <w:r>
+        <w:rPr>
+          <w:lang w:val="de-DE"/>
+        </w:rPr>
+        <w:t>mbaldree</w:t>
+      </w:r>
+      <w:proofErr w:type="spellEnd"/>
+      <w:r>
+        <w:rPr>
+          <w:lang w:val="de-DE"/>
+        </w:rPr>
+        <w:t xml:space="preserve">, </w:t>
+      </w:r>
+      <w:proofErr w:type="spellStart"/>
+      <w:r>
+        <w:rPr>
+          <w:lang w:val="de-DE"/>
+        </w:rPr>
+        <w:t>pwidhalm</w:t>
+      </w:r>
+      <w:proofErr w:type="spellEnd"/>
+      <w:r>
+        <w:rPr>
+          <w:lang w:val="de-DE"/>
+        </w:rPr>
+        <w:t xml:space="preserve">, </w:t>
+      </w:r>
+      <w:proofErr w:type="spellStart"/>
+      <w:r>
+        <w:t>bdhill</w:t>
+      </w:r>
+      <w:proofErr w:type="spellEnd"/>
+      <w:r>
+        <w:t>}@smu.edu</w:t>
       </w:r>
       <w:r>
         <w:rPr>
@@ -401,8 +457,13 @@
         <w:t xml:space="preserve">. </w:t>
       </w:r>
       <w:r>
-        <w:t>Bitcoin is a peer-to-peer cryptographic digital currency created in 2009 by an unknown person using alias Satoshi Nakamoto</w:t>
-      </w:r>
+        <w:t xml:space="preserve">Bitcoin is a peer-to-peer cryptographic digital currency created in 2009 by an unknown person using alias Satoshi </w:t>
+      </w:r>
+      <w:proofErr w:type="spellStart"/>
+      <w:r>
+        <w:t>Nakamoto</w:t>
+      </w:r>
+      <w:proofErr w:type="spellEnd"/>
       <w:r>
         <w:t xml:space="preserve"> </w:t>
       </w:r>
@@ -481,7 +542,15 @@
         <w:t xml:space="preserve">share of the </w:t>
       </w:r>
       <w:r>
-        <w:t xml:space="preserve">market. In 2011, Litecoin was created as a </w:t>
+        <w:t xml:space="preserve">market. In 2011, </w:t>
+      </w:r>
+      <w:proofErr w:type="spellStart"/>
+      <w:r>
+        <w:t>Litecoin</w:t>
+      </w:r>
+      <w:proofErr w:type="spellEnd"/>
+      <w:r>
+        <w:t xml:space="preserve"> was created as a </w:t>
       </w:r>
       <w:r>
         <w:t>fork</w:t>
@@ -498,11 +567,29 @@
       <w:r>
         <w:t xml:space="preserve">of Bitcoin. In 2015, </w:t>
       </w:r>
-      <w:r>
-        <w:t xml:space="preserve">Vitalik Buterin co-founded </w:t>
-      </w:r>
-      <w:r>
-        <w:t xml:space="preserve">Ethereum </w:t>
+      <w:proofErr w:type="spellStart"/>
+      <w:r>
+        <w:t>Vitalik</w:t>
+      </w:r>
+      <w:proofErr w:type="spellEnd"/>
+      <w:r>
+        <w:t xml:space="preserve"> </w:t>
+      </w:r>
+      <w:proofErr w:type="spellStart"/>
+      <w:r>
+        <w:t>Buterin</w:t>
+      </w:r>
+      <w:proofErr w:type="spellEnd"/>
+      <w:r>
+        <w:t xml:space="preserve"> co-founded </w:t>
+      </w:r>
+      <w:proofErr w:type="spellStart"/>
+      <w:r>
+        <w:t>Ethereum</w:t>
+      </w:r>
+      <w:proofErr w:type="spellEnd"/>
+      <w:r>
+        <w:t xml:space="preserve"> </w:t>
       </w:r>
       <w:r>
         <w:t xml:space="preserve">to </w:t>
@@ -946,12 +1033,14 @@
       <w:r>
         <w:t xml:space="preserve">cryptocurrency tool, </w:t>
       </w:r>
+      <w:proofErr w:type="spellStart"/>
       <w:r>
         <w:rPr>
           <w:i/>
         </w:rPr>
         <w:t>Cryptovisor</w:t>
       </w:r>
+      <w:proofErr w:type="spellEnd"/>
       <w:r>
         <w:t>, that recommends for</w:t>
       </w:r>
@@ -1168,7 +1257,15 @@
         <w:t xml:space="preserve"> provides background </w:t>
       </w:r>
       <w:r>
-        <w:t>of sentiment analysis. Section 5 describes our Cryptovisor tool. Section 6</w:t>
+        <w:t xml:space="preserve">of sentiment analysis. Section 5 describes our </w:t>
+      </w:r>
+      <w:proofErr w:type="spellStart"/>
+      <w:r>
+        <w:t>Cryptovisor</w:t>
+      </w:r>
+      <w:proofErr w:type="spellEnd"/>
+      <w:r>
+        <w:t xml:space="preserve"> tool. Section 6</w:t>
       </w:r>
       <w:r>
         <w:t xml:space="preserve"> details the data</w:t>
@@ -1239,7 +1336,15 @@
         <w:t xml:space="preserve">the </w:t>
       </w:r>
       <w:r>
-        <w:t xml:space="preserve">exchange of goods and services. Coins are more general purpose and require more effort to create and support the ecosystem. Tokens run on top of a platform such as Ethereum and are designed for a specific ecosystem such as eSports. The reference cryptocurrency is </w:t>
+        <w:t xml:space="preserve">exchange of goods and services. Coins are more general purpose and require more effort to create and support the ecosystem. Tokens run on top of a platform such as </w:t>
+      </w:r>
+      <w:proofErr w:type="spellStart"/>
+      <w:r>
+        <w:t>Ethereum</w:t>
+      </w:r>
+      <w:proofErr w:type="spellEnd"/>
+      <w:r>
+        <w:t xml:space="preserve"> and are designed for a specific ecosystem such as eSports. The reference cryptocurrency is </w:t>
       </w:r>
       <w:r>
         <w:t>B</w:t>
@@ -1251,7 +1356,31 @@
         <w:t>, see Fig. 1 for a timeline</w:t>
       </w:r>
       <w:r>
-        <w:t xml:space="preserve"> that includes Litecoin, Vertcoin, Ethereum, and </w:t>
+        <w:t xml:space="preserve"> that includes </w:t>
+      </w:r>
+      <w:proofErr w:type="spellStart"/>
+      <w:r>
+        <w:t>Litecoin</w:t>
+      </w:r>
+      <w:proofErr w:type="spellEnd"/>
+      <w:r>
+        <w:t xml:space="preserve">, </w:t>
+      </w:r>
+      <w:proofErr w:type="spellStart"/>
+      <w:r>
+        <w:t>Vertcoin</w:t>
+      </w:r>
+      <w:proofErr w:type="spellEnd"/>
+      <w:r>
+        <w:t xml:space="preserve">, </w:t>
+      </w:r>
+      <w:proofErr w:type="spellStart"/>
+      <w:r>
+        <w:t>Ethereum</w:t>
+      </w:r>
+      <w:proofErr w:type="spellEnd"/>
+      <w:r>
+        <w:t xml:space="preserve">, and </w:t>
       </w:r>
       <w:r>
         <w:t xml:space="preserve">their </w:t>
@@ -1468,8 +1597,13 @@
         <w:t>“</w:t>
       </w:r>
       <w:r>
-        <w:t>Satoshi Nakamoto</w:t>
-      </w:r>
+        <w:t xml:space="preserve">Satoshi </w:t>
+      </w:r>
+      <w:proofErr w:type="spellStart"/>
+      <w:r>
+        <w:t>Nakamoto</w:t>
+      </w:r>
+      <w:proofErr w:type="spellEnd"/>
       <w:r>
         <w:t>”</w:t>
       </w:r>
@@ -1872,7 +2006,15 @@
       </w:r>
       <w:r>
         <w:lastRenderedPageBreak/>
-        <w:t>10% because the exchange does not have enough liquidity or amount of assets to satisfy the order without bumping up the price. In addition, cryptocurrencies are traded across many exchanges further reducing the liquidity of the asset. Large trades could exhaust an exchange causing a “flash crash” similar to the one experience by GDAX in June of 2017. On that day, a multi-million dollar sell order caused the price of Ethereum to drop 99.9% within a second. The steep drop triggered cascading stop loss orders until the price reached $0.10 within a second. This price volatility is one of the main barriers to cryptocurrency adoption [15].</w:t>
+        <w:t xml:space="preserve">10% because the exchange does not have enough liquidity or amount of assets to satisfy the order without bumping up the price. In addition, cryptocurrencies are traded across many exchanges further reducing the liquidity of the asset. Large trades could exhaust an exchange causing a “flash crash” similar to the one experience by GDAX in June of 2017. On that day, a multi-million dollar sell order caused the price of </w:t>
+      </w:r>
+      <w:proofErr w:type="spellStart"/>
+      <w:r>
+        <w:t>Ethereum</w:t>
+      </w:r>
+      <w:proofErr w:type="spellEnd"/>
+      <w:r>
+        <w:t xml:space="preserve"> to drop 99.9% within a second. The steep drop triggered cascading stop loss orders until the price reached $0.10 within a second. This price volatility is one of the main barriers to cryptocurrency adoption [15].</w:t>
       </w:r>
     </w:p>
     <w:p>
@@ -1968,12 +2110,14 @@
       <w:r>
         <w:t xml:space="preserve">the </w:t>
       </w:r>
+      <w:proofErr w:type="spellStart"/>
       <w:r>
         <w:rPr>
           <w:i/>
         </w:rPr>
         <w:t>Jaxx</w:t>
       </w:r>
+      <w:proofErr w:type="spellEnd"/>
       <w:r>
         <w:t xml:space="preserve"> wallet</w:t>
       </w:r>
@@ -2105,19 +2249,13 @@
         <w:t>Can it be used as a unit of comparability between two good</w:t>
       </w:r>
       <w:r>
-        <w:t>s</w:t>
-      </w:r>
-      <w:r>
-        <w:t>,</w:t>
+        <w:t>s,</w:t>
       </w:r>
       <w:r>
         <w:t xml:space="preserve"> and </w:t>
       </w:r>
       <w:r>
-        <w:t xml:space="preserve">3) </w:t>
-      </w:r>
-      <w:r>
-        <w:t xml:space="preserve">can </w:t>
+        <w:t xml:space="preserve">3) can </w:t>
       </w:r>
       <w:r>
         <w:t>store value over time [4]</w:t>
@@ -2147,10 +2285,7 @@
         <w:t>its</w:t>
       </w:r>
       <w:r>
-        <w:t xml:space="preserve"> </w:t>
-      </w:r>
-      <w:r>
-        <w:t>adoption rate and how it is being used as an investment vehicle. In the short-term</w:t>
+        <w:t xml:space="preserve"> adoption rate and how it is being used as an investment vehicle. In the short-term</w:t>
       </w:r>
       <w:r>
         <w:t>,</w:t>
@@ -2164,10 +2299,7 @@
         <w:ind w:firstLine="270"/>
       </w:pPr>
       <w:r>
-        <w:t>W</w:t>
-      </w:r>
-      <w:r>
-        <w:t>e analyzed correlations between</w:t>
+        <w:t>We analyzed correlations between</w:t>
       </w:r>
       <w:r>
         <w:t xml:space="preserve"> Bitcoin </w:t>
@@ -2185,19 +2317,45 @@
         <w:t>modeled various foreign exchange rates to determine their influence on the price of crypto-coin</w:t>
       </w:r>
       <w:r>
-        <w:t>s</w:t>
-      </w:r>
-      <w:r>
-        <w:t>, see Fig. 3</w:t>
-      </w:r>
-      <w:r>
-        <w:t>. Interestingly, Bitcoin and Litecoin are positively correlated with various fiat currencies (as compared to the US dollar) while Ethereum is slightly negatively correlated with the same currencies. Ethereum is a ‘smart contract’ cryptocurrency while Bitcoin and Litecoin are conventional cryptocurrencies.</w:t>
-      </w:r>
-      <w:r>
-        <w:t xml:space="preserve"> We also reviewed the correlation of the cryptocurrencies with gold and found that the cryptocurrencies are negatively correlated to the price movements in gold, see Fig. 4.</w:t>
-      </w:r>
-      <w:r>
-        <w:t xml:space="preserve"> Investors appear to be utilizing Bitcoin more as an asset to hold value to hedge against other markets.  Although individuals do use Bitcoin as a currency, on a larger scale it is being used as a hedge asset.</w:t>
+        <w:t>s, see Fig. 3</w:t>
+      </w:r>
+      <w:r>
+        <w:t xml:space="preserve">. Interestingly, Bitcoin and </w:t>
+      </w:r>
+      <w:proofErr w:type="spellStart"/>
+      <w:r>
+        <w:t>Litecoin</w:t>
+      </w:r>
+      <w:proofErr w:type="spellEnd"/>
+      <w:r>
+        <w:t xml:space="preserve"> are positively correlated with various fiat currencies (as compared to the US dollar) while </w:t>
+      </w:r>
+      <w:proofErr w:type="spellStart"/>
+      <w:r>
+        <w:t>Ethereum</w:t>
+      </w:r>
+      <w:proofErr w:type="spellEnd"/>
+      <w:r>
+        <w:t xml:space="preserve"> is slightly negatively correlated with the same currencies. </w:t>
+      </w:r>
+      <w:proofErr w:type="spellStart"/>
+      <w:r>
+        <w:t>Ethereum</w:t>
+      </w:r>
+      <w:proofErr w:type="spellEnd"/>
+      <w:r>
+        <w:t xml:space="preserve"> is a ‘smart contract’ cryptocurrency while Bitcoin and </w:t>
+      </w:r>
+      <w:proofErr w:type="spellStart"/>
+      <w:r>
+        <w:t>Litecoin</w:t>
+      </w:r>
+      <w:proofErr w:type="spellEnd"/>
+      <w:r>
+        <w:t xml:space="preserve"> are conventional cryptocurrencies.</w:t>
+      </w:r>
+      <w:r>
+        <w:t xml:space="preserve"> We also reviewed the correlation of the cryptocurrencies with gold and found that the cryptocurrencies are negatively correlated to the price movements in gold, see Fig. 4. Investors appear to be utilizing Bitcoin more as an asset to hold value to hedge against other markets.  Although individuals do use Bitcoin as a currency, on a larger scale it is being used as a hedge asset.</w:t>
       </w:r>
     </w:p>
     <w:p>
@@ -2206,29 +2364,11 @@
         <w:ind w:firstLine="274"/>
       </w:pPr>
       <w:r>
-        <w:t xml:space="preserve">Bitcoin has shown that it is able to retain value through its lifetime, it is used for exchange of goods or services and is also used as a measure to compare goods. </w:t>
-      </w:r>
-      <w:r>
-        <w:t xml:space="preserve">Bitcoin </w:t>
+        <w:t xml:space="preserve">Bitcoin has not yet proven that it can store value, but it is used for exchange of goods or services and is also used as a measure to compare goods. Bitcoin has met two of the </w:t>
       </w:r>
       <w:r>
         <w:lastRenderedPageBreak/>
-        <w:t xml:space="preserve">has then </w:t>
-      </w:r>
-      <w:r>
-        <w:t>satisfie</w:t>
-      </w:r>
-      <w:r>
-        <w:t>d</w:t>
-      </w:r>
-      <w:r>
-        <w:t xml:space="preserve"> the three conditions asked when determining if an investment vehicle is an asset class. The </w:t>
-      </w:r>
-      <w:r>
-        <w:t>correlations</w:t>
-      </w:r>
-      <w:r>
-        <w:t xml:space="preserve"> show that crypto-currency is in an asset class all by itself.</w:t>
+        <w:t>three necessary conditions asked when determining if an investment vehicle is an asset class. Future analysis may show that it can also store value but due to the infancy of the currency, it is too early to tell. Market correlations show that crypto-currency may be primed to be an asset class all by itself once it can also be shown that it meets all of the necessary criteria.</w:t>
       </w:r>
     </w:p>
     <w:p>
@@ -2645,14 +2785,14 @@
         <w:t>T</w:t>
       </w:r>
       <w:r>
-        <w:t xml:space="preserve">here are various ways to identify and weight each instance, but a common theme is to utilize a lexicon of financial terms to determine whether the opinion/text should be reviewed as positive or negative. This is necessary because as noted, “the Harvard dictionary is not structured for the vocabulary of traders. [16].” </w:t>
-      </w:r>
-      <w:r>
-        <w:t xml:space="preserve">The </w:t>
+        <w:t xml:space="preserve">here are various ways to identify and weight each instance, but a common theme is to utilize a lexicon of financial terms to determine whether the </w:t>
       </w:r>
       <w:r>
         <w:lastRenderedPageBreak/>
-        <w:t xml:space="preserve">researcher </w:t>
+        <w:t xml:space="preserve">opinion/text should be reviewed as positive or negative. This is necessary because as noted, “the Harvard dictionary is not structured for the vocabulary of traders. [16].” </w:t>
+      </w:r>
+      <w:r>
+        <w:t xml:space="preserve">The researcher </w:t>
       </w:r>
       <w:r>
         <w:t xml:space="preserve">can use other attributes provided by the API for times searched, number of followers </w:t>
@@ -2695,6 +2835,7 @@
       <w:r>
         <w:t xml:space="preserve"> on </w:t>
       </w:r>
+      <w:proofErr w:type="spellStart"/>
       <w:r>
         <w:rPr>
           <w:i/>
@@ -2713,6 +2854,7 @@
         </w:rPr>
         <w:t>ompare’s</w:t>
       </w:r>
+      <w:proofErr w:type="spellEnd"/>
       <w:r>
         <w:t xml:space="preserve"> sentiment engine</w:t>
       </w:r>
@@ -2779,6 +2921,7 @@
     </w:p>
     <w:p>
       <w:pPr>
+        <w:spacing w:before="120" w:after="160"/>
         <w:ind w:firstLine="0"/>
         <w:rPr>
           <w:sz w:val="18"/>
@@ -2809,119 +2952,206 @@
         <w:rPr>
           <w:sz w:val="18"/>
         </w:rPr>
-        <w:t xml:space="preserve"> Sentimentor diagram: CryptoCompare’s Social Analysis</w:t>
+        <w:t xml:space="preserve"> Sentimentor diagram: </w:t>
+      </w:r>
+      <w:proofErr w:type="spellStart"/>
+      <w:r>
+        <w:rPr>
+          <w:sz w:val="18"/>
+        </w:rPr>
+        <w:t>CryptoCompare’s</w:t>
+      </w:r>
+      <w:proofErr w:type="spellEnd"/>
+      <w:r>
+        <w:rPr>
+          <w:sz w:val="18"/>
+        </w:rPr>
+        <w:t xml:space="preserve"> Social Analysis</w:t>
       </w:r>
     </w:p>
     <w:p>
       <w:pPr>
-        <w:pStyle w:val="Heading1"/>
-      </w:pPr>
-      <w:r>
-        <w:t>5</w:t>
-      </w:r>
-      <w:r>
-        <w:t xml:space="preserve">   </w:t>
-      </w:r>
-      <w:r>
-        <w:t>Cryptovisor – A Cryptocurrency Advisory Tool</w:t>
+        <w:ind w:firstLine="270"/>
+        <w:rPr>
+          <w:sz w:val="18"/>
+        </w:rPr>
+      </w:pPr>
+      <w:r>
+        <w:t>For our future work</w:t>
+      </w:r>
+      <w:r>
+        <w:t>,</w:t>
+      </w:r>
+      <w:r>
+        <w:t xml:space="preserve"> we would like to develop the Sentimentor component</w:t>
+      </w:r>
+      <w:r>
+        <w:t xml:space="preserve"> that </w:t>
+      </w:r>
+      <w:r>
+        <w:t>expand</w:t>
+      </w:r>
+      <w:r>
+        <w:t>s</w:t>
+      </w:r>
+      <w:r>
+        <w:t xml:space="preserve"> on the scope of </w:t>
+      </w:r>
+      <w:proofErr w:type="spellStart"/>
+      <w:r>
+        <w:t>CryptoCompare’s</w:t>
+      </w:r>
+      <w:proofErr w:type="spellEnd"/>
+      <w:r>
+        <w:t xml:space="preserve"> sentiment sources to include search engine t</w:t>
+      </w:r>
+      <w:r>
+        <w:t>rends</w:t>
+      </w:r>
+      <w:r>
+        <w:t xml:space="preserve">. </w:t>
+      </w:r>
+      <w:r>
+        <w:t xml:space="preserve">In addition, </w:t>
+      </w:r>
+      <w:r>
+        <w:t>we would focus on enhancing the Point</w:t>
+      </w:r>
+      <w:r>
+        <w:t>s</w:t>
+      </w:r>
+      <w:r>
+        <w:t xml:space="preserve"> calculation scope to include a “mature sentiment” measure by weighting the instances within the sentiment traffic.</w:t>
       </w:r>
     </w:p>
     <w:p>
       <w:pPr>
-        <w:ind w:firstLine="0"/>
-      </w:pPr>
-      <w:r>
-        <w:t>Machine learning cryptocurrency markets is hard</w:t>
-      </w:r>
-      <w:r>
-        <w:t xml:space="preserve"> because they</w:t>
-      </w:r>
-      <w:r>
-        <w:t xml:space="preserve"> are inherently unpredictable and lack fundamentals [</w:t>
-      </w:r>
-      <w:r>
-        <w:t>26</w:t>
-      </w:r>
-      <w:r>
-        <w:t xml:space="preserve">]. </w:t>
-      </w:r>
-      <w:r>
-        <w:t xml:space="preserve">Hype around cryptocurrency, </w:t>
-      </w:r>
-      <w:r>
-        <w:t>follow the heard</w:t>
-      </w:r>
-      <w:r>
-        <w:rPr>
-          <w:rStyle w:val="FootnoteReference"/>
-        </w:rPr>
-        <w:footnoteReference w:id="4"/>
-      </w:r>
-      <w:r>
-        <w:t>, liquidity, and large investors play a major role in price fluctuation. This wild fluctuation causes inconsistent data distribution making it near impossible for the train and test datasets to have similar distributions</w:t>
-      </w:r>
-      <w:r>
-        <w:rPr>
-          <w:rStyle w:val="FootnoteReference"/>
-        </w:rPr>
-        <w:footnoteReference w:id="5"/>
-      </w:r>
-      <w:r>
-        <w:t xml:space="preserve">. Other factors come into play when the data is at various scales; e.g., daily, hourly, or minute. Data sampling less than a day is influenced by high frequency trading or algorithmic trading. Opening and closing prices have their own patterns. News and rumors happen at any time and are a driving force to multi-day horizons. In the end, you do not know what will happen tomorrow as no one has a complete picture at any point in time. </w:t>
-      </w:r>
-      <w:r>
-        <w:t>With ever changing data and partial information, we chose not to predict price but instead develop a tool to recommend</w:t>
-      </w:r>
-      <w:r>
-        <w:t xml:space="preserve"> </w:t>
-      </w:r>
-      <w:r>
-        <w:t>or advise</w:t>
-      </w:r>
-      <w:r>
-        <w:t xml:space="preserve"> </w:t>
-      </w:r>
-      <w:r>
-        <w:t>a trade decision</w:t>
-      </w:r>
-      <w:r>
-        <w:t xml:space="preserve"> based </w:t>
-      </w:r>
-      <w:r>
-        <w:t xml:space="preserve">on </w:t>
-      </w:r>
-      <w:r>
-        <w:t>historical obser</w:t>
-      </w:r>
-      <w:r>
-        <w:t>vable buy and sell signals</w:t>
-      </w:r>
-      <w:r>
-        <w:t xml:space="preserve">. We call </w:t>
-      </w:r>
-      <w:r>
-        <w:t>such a tool</w:t>
-      </w:r>
-      <w:r>
-        <w:t xml:space="preserve">, </w:t>
-      </w:r>
-      <w:r>
-        <w:rPr>
-          <w:i/>
-        </w:rPr>
+        <w:pStyle w:val="Heading1"/>
+      </w:pPr>
+      <w:r>
+        <w:t>5</w:t>
+      </w:r>
+      <w:r>
+        <w:t xml:space="preserve">   </w:t>
+      </w:r>
+      <w:proofErr w:type="spellStart"/>
+      <w:r>
         <w:t>Cryptovisor</w:t>
       </w:r>
-      <w:r>
-        <w:t>.</w:t>
+      <w:proofErr w:type="spellEnd"/>
+      <w:r>
+        <w:t xml:space="preserve"> – A Cryptocurrency Advisory Tool</w:t>
       </w:r>
     </w:p>
     <w:p>
       <w:pPr>
+        <w:ind w:firstLine="0"/>
+      </w:pPr>
+      <w:r>
+        <w:t>Machine learning cryptocurrency markets is hard</w:t>
+      </w:r>
+      <w:r>
+        <w:t xml:space="preserve"> because they</w:t>
+      </w:r>
+      <w:r>
+        <w:t xml:space="preserve"> are inherently unpredictable and lack fundamentals [</w:t>
+      </w:r>
+      <w:r>
+        <w:t>26</w:t>
+      </w:r>
+      <w:r>
+        <w:t xml:space="preserve">]. </w:t>
+      </w:r>
+      <w:r>
+        <w:t xml:space="preserve">Hype around cryptocurrency, </w:t>
+      </w:r>
+      <w:r>
+        <w:t>follow the heard</w:t>
+      </w:r>
+      <w:r>
+        <w:rPr>
+          <w:rStyle w:val="FootnoteReference"/>
+        </w:rPr>
+        <w:footnoteReference w:id="4"/>
+      </w:r>
+      <w:r>
+        <w:t xml:space="preserve">, liquidity, and large investors play a major role in price fluctuation. This wild fluctuation causes inconsistent data distribution making it </w:t>
+      </w:r>
+      <w:bookmarkStart w:id="1" w:name="_GoBack"/>
+      <w:bookmarkEnd w:id="1"/>
+      <w:r>
+        <w:t>near impossible for the train and test datasets to have similar distributions</w:t>
+      </w:r>
+      <w:r>
+        <w:rPr>
+          <w:rStyle w:val="FootnoteReference"/>
+        </w:rPr>
+        <w:footnoteReference w:id="5"/>
+      </w:r>
+      <w:r>
+        <w:t xml:space="preserve">. Other factors come into play when the data is at various scales; e.g., daily, hourly, or minute. Data sampling less than a day is influenced by high frequency trading or algorithmic trading. Opening and closing prices have their own patterns. News and rumors happen at any time and are a driving force to multi-day horizons. In the end, you do not know what will happen tomorrow as no one has a complete picture at any point in time. </w:t>
+      </w:r>
+      <w:r>
+        <w:t xml:space="preserve">With ever changing data and partial </w:t>
+      </w:r>
+      <w:r>
+        <w:lastRenderedPageBreak/>
+        <w:t>information, we chose not to predict price but instead develop a tool to recommend</w:t>
+      </w:r>
+      <w:r>
+        <w:t xml:space="preserve"> </w:t>
+      </w:r>
+      <w:r>
+        <w:t>or advise</w:t>
+      </w:r>
+      <w:r>
+        <w:t xml:space="preserve"> </w:t>
+      </w:r>
+      <w:r>
+        <w:t>a trade decision</w:t>
+      </w:r>
+      <w:r>
+        <w:t xml:space="preserve"> based </w:t>
+      </w:r>
+      <w:r>
+        <w:t xml:space="preserve">on </w:t>
+      </w:r>
+      <w:r>
+        <w:t>historical obser</w:t>
+      </w:r>
+      <w:r>
+        <w:t>vable buy and sell signals</w:t>
+      </w:r>
+      <w:r>
+        <w:t xml:space="preserve">. We call </w:t>
+      </w:r>
+      <w:r>
+        <w:t>such a tool</w:t>
+      </w:r>
+      <w:r>
+        <w:t xml:space="preserve">, </w:t>
+      </w:r>
+      <w:proofErr w:type="spellStart"/>
+      <w:r>
+        <w:rPr>
+          <w:i/>
+        </w:rPr>
+        <w:t>Cryptovisor</w:t>
+      </w:r>
+      <w:proofErr w:type="spellEnd"/>
+      <w:r>
+        <w:t>.</w:t>
+      </w:r>
+    </w:p>
+    <w:p>
+      <w:pPr>
         <w:ind w:firstLine="270"/>
       </w:pPr>
+      <w:proofErr w:type="spellStart"/>
       <w:r>
         <w:t>Cryptovisor</w:t>
       </w:r>
+      <w:proofErr w:type="spellEnd"/>
       <w:r>
         <w:t xml:space="preserve"> is an advisory or recommendation tool for a cryptocurrency investor to query current or past periods for a buy, sell, or hold position regarding </w:t>
       </w:r>
@@ -2935,11 +3165,7 @@
         <w:t>ies</w:t>
       </w:r>
       <w:r>
-        <w:t xml:space="preserve">. The tool is trained on past historical pricing and volume information </w:t>
-      </w:r>
-      <w:r>
-        <w:lastRenderedPageBreak/>
-        <w:t>and labeled for ideal buy, sell, and hold positions based on an algorithm</w:t>
+        <w:t>. The tool is trained on past historical pricing and volume information and labeled for ideal buy, sell, and hold positions based on an algorithm</w:t>
       </w:r>
       <w:r>
         <w:t>(s)</w:t>
@@ -3124,7 +3350,21 @@
         <w:rPr>
           <w:sz w:val="18"/>
         </w:rPr>
-        <w:t xml:space="preserve"> Cryptovisor system diagram.</w:t>
+        <w:t xml:space="preserve"> </w:t>
+      </w:r>
+      <w:proofErr w:type="spellStart"/>
+      <w:r>
+        <w:rPr>
+          <w:sz w:val="18"/>
+        </w:rPr>
+        <w:t>Cryptovisor</w:t>
+      </w:r>
+      <w:proofErr w:type="spellEnd"/>
+      <w:r>
+        <w:rPr>
+          <w:sz w:val="18"/>
+        </w:rPr>
+        <w:t xml:space="preserve"> system diagram.</w:t>
       </w:r>
     </w:p>
     <w:p>
@@ -3141,14 +3381,17 @@
         <w:ind w:firstLine="274"/>
       </w:pPr>
       <w:r>
+        <w:lastRenderedPageBreak/>
         <w:t xml:space="preserve">The </w:t>
       </w:r>
+      <w:proofErr w:type="spellStart"/>
       <w:r>
         <w:rPr>
           <w:i/>
         </w:rPr>
         <w:t>Cryptovisor</w:t>
       </w:r>
+      <w:proofErr w:type="spellEnd"/>
       <w:r>
         <w:t xml:space="preserve"> tool</w:t>
       </w:r>
@@ -3285,11 +3528,7 @@
         <w:t>).</w:t>
       </w:r>
       <w:r>
-        <w:t xml:space="preserve"> The bands are defined by (3), </w:t>
-      </w:r>
-      <w:r>
-        <w:lastRenderedPageBreak/>
-        <w:t>(4</w:t>
+        <w:t xml:space="preserve"> The bands are defined by (3), (4</w:t>
       </w:r>
       <w:r>
         <w:t>), and (</w:t>
@@ -4590,7 +4829,15 @@
         <w:t>modeler</w:t>
       </w:r>
       <w:r>
-        <w:t xml:space="preserve"> component reads in labeled data, cleans it, and separates out features from the labels. A stochastic gradient boost classifier, XGBoost, is then trained with a stratified 5-fold cross validation</w:t>
+        <w:t xml:space="preserve"> component reads in labeled data, cleans it, and separates out features from the labels. A stochastic gradient boost classifier, </w:t>
+      </w:r>
+      <w:proofErr w:type="spellStart"/>
+      <w:r>
+        <w:t>XGBoost</w:t>
+      </w:r>
+      <w:proofErr w:type="spellEnd"/>
+      <w:r>
+        <w:t>, is then trained with a stratified 5-fold cross validation</w:t>
       </w:r>
       <w:r>
         <w:t xml:space="preserve"> to determine accuracy</w:t>
@@ -4625,6 +4872,7 @@
         <w:ind w:firstLine="270"/>
       </w:pPr>
       <w:r>
+        <w:lastRenderedPageBreak/>
         <w:t>After a recommender is defined, the process is repeated for other cryptocurrencies. With a set of recommenders, the investor can request a batch recommendation for today or past days. Next, a subscription service can be built allowing investors to subscribe to recommendation service</w:t>
       </w:r>
       <w:r>
@@ -4700,11 +4948,7 @@
         <w:t>regular</w:t>
       </w:r>
       <w:r>
-        <w:t xml:space="preserve"> </w:t>
-      </w:r>
-      <w:r>
-        <w:lastRenderedPageBreak/>
-        <w:t>training</w:t>
+        <w:t xml:space="preserve"> training</w:t>
       </w:r>
       <w:r>
         <w:t xml:space="preserve"> and evaluat</w:t>
@@ -4737,12 +4981,14 @@
       <w:r>
         <w:t xml:space="preserve">The historical pricing data for Bitcoin was obtained from </w:t>
       </w:r>
+      <w:proofErr w:type="spellStart"/>
       <w:r>
         <w:t>CryptoCompare</w:t>
       </w:r>
       <w:r>
         <w:t>’s</w:t>
       </w:r>
+      <w:proofErr w:type="spellEnd"/>
       <w:r>
         <w:t xml:space="preserve"> API</w:t>
       </w:r>
@@ -4774,10 +5020,18 @@
         <w:t xml:space="preserve"> </w:t>
       </w:r>
       <w:r>
-        <w:t xml:space="preserve">at one </w:t>
-      </w:r>
-      <w:r>
-        <w:t xml:space="preserve">hour </w:t>
+        <w:t xml:space="preserve">at </w:t>
+      </w:r>
+      <w:proofErr w:type="gramStart"/>
+      <w:r>
+        <w:t xml:space="preserve">one </w:t>
+      </w:r>
+      <w:r>
+        <w:t>hour</w:t>
+      </w:r>
+      <w:proofErr w:type="gramEnd"/>
+      <w:r>
+        <w:t xml:space="preserve"> </w:t>
       </w:r>
       <w:r>
         <w:t>resolution</w:t>
@@ -4831,10 +5085,18 @@
         <w:t xml:space="preserve"> component</w:t>
       </w:r>
       <w:r>
-        <w:t xml:space="preserve"> generating </w:t>
-      </w:r>
-      <w:r>
-        <w:t xml:space="preserve"> Table 2</w:t>
+        <w:t xml:space="preserve"> </w:t>
+      </w:r>
+      <w:proofErr w:type="gramStart"/>
+      <w:r>
+        <w:t xml:space="preserve">generating </w:t>
+      </w:r>
+      <w:r>
+        <w:t xml:space="preserve"> Table</w:t>
+      </w:r>
+      <w:proofErr w:type="gramEnd"/>
+      <w:r>
+        <w:t xml:space="preserve"> 2</w:t>
       </w:r>
       <w:r>
         <w:t xml:space="preserve"> output data</w:t>
@@ -5990,6 +6252,7 @@
                 <w:sz w:val="18"/>
                 <w:szCs w:val="18"/>
               </w:rPr>
+              <w:lastRenderedPageBreak/>
               <w:t>RSI Lag 1</w:t>
             </w:r>
           </w:p>
@@ -6319,7 +6582,6 @@
                 <w:sz w:val="18"/>
                 <w:szCs w:val="18"/>
               </w:rPr>
-              <w:lastRenderedPageBreak/>
               <w:t>Portfolio</w:t>
             </w:r>
           </w:p>
@@ -7226,6 +7488,7 @@
           <w:b/>
           <w:sz w:val="18"/>
         </w:rPr>
+        <w:lastRenderedPageBreak/>
         <w:t xml:space="preserve">Fig. </w:t>
       </w:r>
       <w:r>
@@ -7282,7 +7545,6 @@
         <w:rPr>
           <w:noProof/>
         </w:rPr>
-        <w:lastRenderedPageBreak/>
         <w:drawing>
           <wp:inline distT="0" distB="0" distL="0" distR="0" wp14:anchorId="4AF139C5" wp14:editId="4A48CFF4">
             <wp:extent cx="4392295" cy="3348186"/>
@@ -7659,10 +7921,23 @@
         <w:t xml:space="preserve">and Table 5 for </w:t>
       </w:r>
       <w:r>
-        <w:t>translation of f</w:t>
-      </w:r>
-      <w:r>
-        <w:t>{#}</w:t>
+        <w:t xml:space="preserve">translation </w:t>
+      </w:r>
+      <w:proofErr w:type="spellStart"/>
+      <w:r>
+        <w:t xml:space="preserve">of </w:t>
+      </w:r>
+      <w:proofErr w:type="gramStart"/>
+      <w:r>
+        <w:t>f</w:t>
+      </w:r>
+      <w:proofErr w:type="spellEnd"/>
+      <w:r>
+        <w:t>{</w:t>
+      </w:r>
+      <w:proofErr w:type="gramEnd"/>
+      <w:r>
+        <w:t>#}</w:t>
       </w:r>
       <w:r>
         <w:t>.</w:t>
@@ -7674,7 +7949,11 @@
         <w:t>11</w:t>
       </w:r>
       <w:r>
-        <w:t xml:space="preserve"> for the modeled classifier’s decision tree</w:t>
+        <w:t xml:space="preserve"> for the </w:t>
+      </w:r>
+      <w:r>
+        <w:lastRenderedPageBreak/>
+        <w:t>modeled classifier’s decision tree</w:t>
       </w:r>
       <w:r>
         <w:t xml:space="preserve"> used to classify feature data f0 and f1 into a buy, hold, or sell class.</w:t>
@@ -7693,7 +7972,6 @@
           <w:b/>
           <w:lang w:val="en-GB"/>
         </w:rPr>
-        <w:lastRenderedPageBreak/>
         <w:t xml:space="preserve">Table </w:t>
       </w:r>
       <w:r>
@@ -8360,7 +8638,23 @@
                 <w:sz w:val="18"/>
                 <w:szCs w:val="18"/>
               </w:rPr>
-              <w:t xml:space="preserve"> (Rf=0%)</w:t>
+              <w:t xml:space="preserve"> (</w:t>
+            </w:r>
+            <w:proofErr w:type="spellStart"/>
+            <w:r>
+              <w:rPr>
+                <w:sz w:val="18"/>
+                <w:szCs w:val="18"/>
+              </w:rPr>
+              <w:t>Rf</w:t>
+            </w:r>
+            <w:proofErr w:type="spellEnd"/>
+            <w:r>
+              <w:rPr>
+                <w:sz w:val="18"/>
+                <w:szCs w:val="18"/>
+              </w:rPr>
+              <w:t>=0%)</w:t>
             </w:r>
           </w:p>
         </w:tc>
@@ -8976,7 +9270,23 @@
                 <w:sz w:val="18"/>
                 <w:szCs w:val="18"/>
               </w:rPr>
-              <w:t>Close price prev period</w:t>
+              <w:t xml:space="preserve">Close price </w:t>
+            </w:r>
+            <w:proofErr w:type="spellStart"/>
+            <w:r>
+              <w:rPr>
+                <w:sz w:val="18"/>
+                <w:szCs w:val="18"/>
+              </w:rPr>
+              <w:t>prev</w:t>
+            </w:r>
+            <w:proofErr w:type="spellEnd"/>
+            <w:r>
+              <w:rPr>
+                <w:sz w:val="18"/>
+                <w:szCs w:val="18"/>
+              </w:rPr>
+              <w:t xml:space="preserve"> period</w:t>
             </w:r>
           </w:p>
         </w:tc>
@@ -9044,7 +9354,23 @@
                 <w:sz w:val="18"/>
                 <w:szCs w:val="18"/>
               </w:rPr>
-              <w:t>Volume prev period</w:t>
+              <w:t xml:space="preserve">Volume </w:t>
+            </w:r>
+            <w:proofErr w:type="spellStart"/>
+            <w:r>
+              <w:rPr>
+                <w:sz w:val="18"/>
+                <w:szCs w:val="18"/>
+              </w:rPr>
+              <w:t>prev</w:t>
+            </w:r>
+            <w:proofErr w:type="spellEnd"/>
+            <w:r>
+              <w:rPr>
+                <w:sz w:val="18"/>
+                <w:szCs w:val="18"/>
+              </w:rPr>
+              <w:t xml:space="preserve"> period</w:t>
             </w:r>
           </w:p>
         </w:tc>
@@ -9105,7 +9431,23 @@
                 <w:sz w:val="18"/>
                 <w:szCs w:val="18"/>
               </w:rPr>
-              <w:t>BB low prev period</w:t>
+              <w:t xml:space="preserve">BB low </w:t>
+            </w:r>
+            <w:proofErr w:type="spellStart"/>
+            <w:r>
+              <w:rPr>
+                <w:sz w:val="18"/>
+                <w:szCs w:val="18"/>
+              </w:rPr>
+              <w:t>prev</w:t>
+            </w:r>
+            <w:proofErr w:type="spellEnd"/>
+            <w:r>
+              <w:rPr>
+                <w:sz w:val="18"/>
+                <w:szCs w:val="18"/>
+              </w:rPr>
+              <w:t xml:space="preserve"> period</w:t>
             </w:r>
           </w:p>
         </w:tc>
@@ -9166,7 +9508,23 @@
                 <w:sz w:val="18"/>
                 <w:szCs w:val="18"/>
               </w:rPr>
-              <w:t>BB mid prev period</w:t>
+              <w:t xml:space="preserve">BB mid </w:t>
+            </w:r>
+            <w:proofErr w:type="spellStart"/>
+            <w:r>
+              <w:rPr>
+                <w:sz w:val="18"/>
+                <w:szCs w:val="18"/>
+              </w:rPr>
+              <w:t>prev</w:t>
+            </w:r>
+            <w:proofErr w:type="spellEnd"/>
+            <w:r>
+              <w:rPr>
+                <w:sz w:val="18"/>
+                <w:szCs w:val="18"/>
+              </w:rPr>
+              <w:t xml:space="preserve"> period</w:t>
             </w:r>
           </w:p>
         </w:tc>
@@ -9227,7 +9585,23 @@
                 <w:sz w:val="18"/>
                 <w:szCs w:val="18"/>
               </w:rPr>
-              <w:t>BB high prev period</w:t>
+              <w:t xml:space="preserve">BB high </w:t>
+            </w:r>
+            <w:proofErr w:type="spellStart"/>
+            <w:r>
+              <w:rPr>
+                <w:sz w:val="18"/>
+                <w:szCs w:val="18"/>
+              </w:rPr>
+              <w:t>prev</w:t>
+            </w:r>
+            <w:proofErr w:type="spellEnd"/>
+            <w:r>
+              <w:rPr>
+                <w:sz w:val="18"/>
+                <w:szCs w:val="18"/>
+              </w:rPr>
+              <w:t xml:space="preserve"> period</w:t>
             </w:r>
           </w:p>
         </w:tc>
@@ -9636,7 +10010,23 @@
                 <w:sz w:val="18"/>
                 <w:szCs w:val="18"/>
               </w:rPr>
-              <w:t>RSI prev period</w:t>
+              <w:t xml:space="preserve">RSI </w:t>
+            </w:r>
+            <w:proofErr w:type="spellStart"/>
+            <w:r>
+              <w:rPr>
+                <w:sz w:val="18"/>
+                <w:szCs w:val="18"/>
+              </w:rPr>
+              <w:t>prev</w:t>
+            </w:r>
+            <w:proofErr w:type="spellEnd"/>
+            <w:r>
+              <w:rPr>
+                <w:sz w:val="18"/>
+                <w:szCs w:val="18"/>
+              </w:rPr>
+              <w:t xml:space="preserve"> period</w:t>
             </w:r>
           </w:p>
         </w:tc>
@@ -10050,13 +10440,29 @@
         <w:t xml:space="preserve"> </w:t>
       </w:r>
       <w:r>
-        <w:t>removed from being similar with cryptocurrencies. This is also true with fiat currencies, investors do not appear to utilize them in the same manner as cryptocurrency. In comparison, gold moves closely with cryptocurrencies while not directly related. The Nikkei market shows a slight connection to Ethereum which is a smart contract-type cryptocurrency</w:t>
+        <w:t xml:space="preserve">removed from being similar with cryptocurrencies. This is also true with fiat currencies, investors do not appear to utilize them in the same manner as cryptocurrency. In comparison, gold moves closely with cryptocurrencies while not directly related. The Nikkei market shows a slight connection to </w:t>
+      </w:r>
+      <w:proofErr w:type="spellStart"/>
+      <w:r>
+        <w:t>Ethereum</w:t>
+      </w:r>
+      <w:proofErr w:type="spellEnd"/>
+      <w:r>
+        <w:t xml:space="preserve"> which is a smart contract-type cryptocurrency</w:t>
       </w:r>
       <w:r>
         <w:t>.</w:t>
       </w:r>
       <w:r>
-        <w:t xml:space="preserve"> The Nikkei has a slight relation to the price of Ethereum (ETH-P) and gold’s price movement is somewhat related to cryptocurrencies. Fiat currencies are completely unrelated which would be expected.</w:t>
+        <w:t xml:space="preserve"> The Nikkei has a slight relation to the price of </w:t>
+      </w:r>
+      <w:proofErr w:type="spellStart"/>
+      <w:r>
+        <w:t>Ethereum</w:t>
+      </w:r>
+      <w:proofErr w:type="spellEnd"/>
+      <w:r>
+        <w:t xml:space="preserve"> (ETH-P) and gold’s price movement is somewhat related to cryptocurrencies. Fiat currencies are completely unrelated which would be expected.</w:t>
       </w:r>
       <w:r>
         <w:t xml:space="preserve"> The correlation between </w:t>
@@ -10137,7 +10543,15 @@
         <w:t xml:space="preserve"> shows a</w:t>
       </w:r>
       <w:r>
-        <w:t xml:space="preserve"> slight relationship between the NIKKEI index and Ethereum and the dissimilarity </w:t>
+        <w:t xml:space="preserve"> slight relationship between the NIKKEI index and </w:t>
+      </w:r>
+      <w:proofErr w:type="spellStart"/>
+      <w:r>
+        <w:t>Ethereum</w:t>
+      </w:r>
+      <w:proofErr w:type="spellEnd"/>
+      <w:r>
+        <w:t xml:space="preserve"> and the dissimilarity </w:t>
       </w:r>
       <w:r>
         <w:t>between the main markets</w:t>
@@ -10154,8 +10568,6 @@
       <w:r>
         <w:t>6</w:t>
       </w:r>
-      <w:bookmarkStart w:id="1" w:name="_GoBack"/>
-      <w:bookmarkEnd w:id="1"/>
       <w:r>
         <w:t>, the relationship between various sentiment indicators and cryptocurrencies</w:t>
       </w:r>
@@ -10163,7 +10575,15 @@
         <w:t xml:space="preserve"> shows that </w:t>
       </w:r>
       <w:r>
-        <w:t>the price of the coins do not appear to be related to the various sentiment movements</w:t>
+        <w:t xml:space="preserve">the price of the coins </w:t>
+      </w:r>
+      <w:proofErr w:type="gramStart"/>
+      <w:r>
+        <w:t>do</w:t>
+      </w:r>
+      <w:proofErr w:type="gramEnd"/>
+      <w:r>
+        <w:t xml:space="preserve"> not appear to be related to the various sentiment movements</w:t>
       </w:r>
       <w:r>
         <w:t>,</w:t>
@@ -10188,19 +10608,75 @@
         <w:rPr>
           <w:i w:val="0"/>
         </w:rPr>
-        <w:t xml:space="preserve">BTC-P = Bitcoin price, LTC-P = Litecoin price, ETH-P = Ethereum price, BTC-V = Bitcoin volume, LTC-V = Litecoin volume, </w:t>
-      </w:r>
+        <w:t xml:space="preserve">BTC-P = Bitcoin price, LTC-P = </w:t>
+      </w:r>
+      <w:proofErr w:type="spellStart"/>
       <w:r>
         <w:rPr>
           <w:i w:val="0"/>
         </w:rPr>
+        <w:t>Litecoin</w:t>
+      </w:r>
+      <w:proofErr w:type="spellEnd"/>
+      <w:r>
+        <w:rPr>
+          <w:i w:val="0"/>
+        </w:rPr>
+        <w:t xml:space="preserve"> price, ETH-P = </w:t>
+      </w:r>
+      <w:proofErr w:type="spellStart"/>
+      <w:r>
+        <w:rPr>
+          <w:i w:val="0"/>
+        </w:rPr>
+        <w:t>Ethereum</w:t>
+      </w:r>
+      <w:proofErr w:type="spellEnd"/>
+      <w:r>
+        <w:rPr>
+          <w:i w:val="0"/>
+        </w:rPr>
+        <w:t xml:space="preserve"> price, BTC-V = Bitcoin volume, LTC-V = </w:t>
+      </w:r>
+      <w:proofErr w:type="spellStart"/>
+      <w:r>
+        <w:rPr>
+          <w:i w:val="0"/>
+        </w:rPr>
+        <w:t>Litecoin</w:t>
+      </w:r>
+      <w:proofErr w:type="spellEnd"/>
+      <w:r>
+        <w:rPr>
+          <w:i w:val="0"/>
+        </w:rPr>
+        <w:t xml:space="preserve"> volume, </w:t>
+      </w:r>
+      <w:r>
+        <w:rPr>
+          <w:i w:val="0"/>
+        </w:rPr>
         <w:t xml:space="preserve">and </w:t>
       </w:r>
       <w:r>
         <w:rPr>
           <w:i w:val="0"/>
         </w:rPr>
-        <w:t>ETH-V = Ethereum volume</w:t>
+        <w:t xml:space="preserve">ETH-V = </w:t>
+      </w:r>
+      <w:proofErr w:type="spellStart"/>
+      <w:r>
+        <w:rPr>
+          <w:i w:val="0"/>
+        </w:rPr>
+        <w:t>Ethereum</w:t>
+      </w:r>
+      <w:proofErr w:type="spellEnd"/>
+      <w:r>
+        <w:rPr>
+          <w:i w:val="0"/>
+        </w:rPr>
+        <w:t xml:space="preserve"> volume</w:t>
       </w:r>
       <w:r>
         <w:rPr>
@@ -12294,7 +12770,23 @@
                 <w:sz w:val="18"/>
                 <w:szCs w:val="18"/>
               </w:rPr>
-              <w:t>Sharpe Ratio (Rf=0%)</w:t>
+              <w:t>Sharpe Ratio (</w:t>
+            </w:r>
+            <w:proofErr w:type="spellStart"/>
+            <w:r>
+              <w:rPr>
+                <w:sz w:val="18"/>
+                <w:szCs w:val="18"/>
+              </w:rPr>
+              <w:t>Rf</w:t>
+            </w:r>
+            <w:proofErr w:type="spellEnd"/>
+            <w:r>
+              <w:rPr>
+                <w:sz w:val="18"/>
+                <w:szCs w:val="18"/>
+              </w:rPr>
+              <w:t>=0%)</w:t>
             </w:r>
           </w:p>
         </w:tc>
@@ -12553,7 +13045,15 @@
     </w:p>
     <w:p>
       <w:r>
-        <w:t>A decentralized network means there is no central oversight body for cryptocurrencies. The current maturity level of governance/stewardship of this technology is similar to the early days of the internet as noted by the Tapscotts [15]. FATF is concerned that lack of a central “trusted” authority to regulate and generate currencies will lead to exploits.</w:t>
+        <w:t xml:space="preserve">A decentralized network means there is no central oversight body for cryptocurrencies. The current maturity level of governance/stewardship of this technology is similar to the early days of the internet as noted by the </w:t>
+      </w:r>
+      <w:proofErr w:type="spellStart"/>
+      <w:r>
+        <w:t>Tapscotts</w:t>
+      </w:r>
+      <w:proofErr w:type="spellEnd"/>
+      <w:r>
+        <w:t xml:space="preserve"> [15]. FATF is concerned that lack of a central “trusted” authority to regulate and generate currencies will lead to exploits.</w:t>
       </w:r>
     </w:p>
     <w:p>
@@ -12610,7 +13110,15 @@
         <w:t xml:space="preserve"> </w:t>
       </w:r>
       <w:r>
-        <w:t xml:space="preserve">In this paper we have presented a tool, Cryptovisor, that is 95.5% accurate in determining the buy, sell or hold position for Bitcoin. This tool uses a stochastic gradient boost classifier trained from a model labeled by </w:t>
+        <w:t xml:space="preserve">In this paper we have presented a tool, </w:t>
+      </w:r>
+      <w:proofErr w:type="spellStart"/>
+      <w:r>
+        <w:t>Cryptovisor</w:t>
+      </w:r>
+      <w:proofErr w:type="spellEnd"/>
+      <w:r>
+        <w:t xml:space="preserve">, that is 95.5% accurate in determining the buy, sell or hold position for Bitcoin. This tool uses a stochastic gradient boost classifier trained from a model labeled by </w:t>
       </w:r>
       <w:r>
         <w:t xml:space="preserve">an algorithm using multiple </w:t>
@@ -12644,7 +13152,15 @@
     </w:p>
     <w:p>
       <w:r>
-        <w:t>We have also seen that sentiment analysis shows signs of being a key indicator in Bitcoin trends. The chatter in the social online environments tend to precede large spikes or valleys in Bitcoin. In the future, adding sentiment trend analysis to the Cryptovisor investment tool will further enhance the tool’s capabilities.</w:t>
+        <w:t xml:space="preserve">We have also seen that sentiment analysis shows signs of being a key indicator in Bitcoin trends. The chatter in the social online environments tend to precede large spikes or valleys in Bitcoin. In the future, adding sentiment trend analysis to the </w:t>
+      </w:r>
+      <w:proofErr w:type="spellStart"/>
+      <w:r>
+        <w:t>Cryptovisor</w:t>
+      </w:r>
+      <w:proofErr w:type="spellEnd"/>
+      <w:r>
+        <w:t xml:space="preserve"> investment tool will further enhance the tool’s capabilities.</w:t>
       </w:r>
     </w:p>
     <w:p>
@@ -12737,7 +13253,23 @@
         <w:t>.</w:t>
       </w:r>
       <w:r>
-        <w:t xml:space="preserve"> Stern, H: Fidelity Labs Tests Digital Asset Wallet On Fidelity.com. August, 09, 2017. </w:t>
+        <w:t xml:space="preserve"> Stern, H: Fidelity Labs Tests Digital Asset Wallet </w:t>
+      </w:r>
+      <w:proofErr w:type="gramStart"/>
+      <w:r>
+        <w:t>On</w:t>
+      </w:r>
+      <w:proofErr w:type="gramEnd"/>
+      <w:r>
+        <w:t xml:space="preserve"> Fidelity.com. </w:t>
+      </w:r>
+      <w:proofErr w:type="gramStart"/>
+      <w:r>
+        <w:t>August,</w:t>
+      </w:r>
+      <w:proofErr w:type="gramEnd"/>
+      <w:r>
+        <w:t xml:space="preserve"> 09, 2017. </w:t>
       </w:r>
       <w:hyperlink r:id="rId24" w:history="1">
         <w:r>
@@ -12758,8 +13290,13 @@
       <w:r>
         <w:t xml:space="preserve"> </w:t>
       </w:r>
-      <w:r>
-        <w:t xml:space="preserve">Poyser, O.: </w:t>
+      <w:proofErr w:type="spellStart"/>
+      <w:r>
+        <w:t>Poyser</w:t>
+      </w:r>
+      <w:proofErr w:type="spellEnd"/>
+      <w:r>
+        <w:t xml:space="preserve">, O.: </w:t>
       </w:r>
       <w:r>
         <w:t>Exploring the Determinants of Bitcoin’s price, an application of Bayesian Structural Time Serie</w:t>
@@ -12798,8 +13335,21 @@
       <w:r>
         <w:t xml:space="preserve">. </w:t>
       </w:r>
-      <w:r>
-        <w:t>Cazalet, Z., Roncalli, T.: Facts and Fantasies About Factor Investing. October 2014.</w:t>
+      <w:proofErr w:type="spellStart"/>
+      <w:r>
+        <w:t>Cazalet</w:t>
+      </w:r>
+      <w:proofErr w:type="spellEnd"/>
+      <w:r>
+        <w:t xml:space="preserve">, Z., </w:t>
+      </w:r>
+      <w:proofErr w:type="spellStart"/>
+      <w:r>
+        <w:t>Roncalli</w:t>
+      </w:r>
+      <w:proofErr w:type="spellEnd"/>
+      <w:r>
+        <w:t>, T.: Facts and Fantasies About Factor Investing. October 2014.</w:t>
       </w:r>
     </w:p>
     <w:p>
@@ -12813,7 +13363,15 @@
         <w:t xml:space="preserve">. </w:t>
       </w:r>
       <w:r>
-        <w:t xml:space="preserve">Fletcher, T., Hussain, Z., Shawe-Taylor, J.: </w:t>
+        <w:t xml:space="preserve">Fletcher, T., Hussain, Z., </w:t>
+      </w:r>
+      <w:proofErr w:type="spellStart"/>
+      <w:r>
+        <w:t>Shawe</w:t>
+      </w:r>
+      <w:proofErr w:type="spellEnd"/>
+      <w:r>
+        <w:t xml:space="preserve">-Taylor, J.: </w:t>
       </w:r>
       <w:r>
         <w:t>Currency Forecasting using Multiple Kernel Learning with Financially Motivated Features</w:t>
@@ -12856,7 +13414,31 @@
         <w:t>9</w:t>
       </w:r>
       <w:r>
-        <w:t xml:space="preserve">. Tapscott D., Tapscott A. (2017). Realizing the Potential of Blockchain. A Multistakeholder Approach to the Stewardship of Blockchain and Cryptocurrencies: Whitepaper. Retrieved from World Economic Forum website:      </w:t>
+        <w:t xml:space="preserve">. </w:t>
+      </w:r>
+      <w:proofErr w:type="spellStart"/>
+      <w:r>
+        <w:t>Tapscott</w:t>
+      </w:r>
+      <w:proofErr w:type="spellEnd"/>
+      <w:r>
+        <w:t xml:space="preserve"> D., </w:t>
+      </w:r>
+      <w:proofErr w:type="spellStart"/>
+      <w:r>
+        <w:t>Tapscott</w:t>
+      </w:r>
+      <w:proofErr w:type="spellEnd"/>
+      <w:r>
+        <w:t xml:space="preserve"> A. (2017). Realizing the Potential of Blockchain. A </w:t>
+      </w:r>
+      <w:proofErr w:type="spellStart"/>
+      <w:r>
+        <w:t>Multistakeholder</w:t>
+      </w:r>
+      <w:proofErr w:type="spellEnd"/>
+      <w:r>
+        <w:t xml:space="preserve"> Approach to the Stewardship of Blockchain and Cryptocurrencies: Whitepaper. Retrieved from World Economic Forum website:      </w:t>
       </w:r>
     </w:p>
     <w:p>
@@ -12905,7 +13487,39 @@
         <w:t>1</w:t>
       </w:r>
       <w:r>
-        <w:t>. Meiklejohn, S., Pomarole, M., Jordan, G., Levchenko, K., McCoy, D., Voelker, G. M., &amp; Savage, S.</w:t>
+        <w:t xml:space="preserve">. </w:t>
+      </w:r>
+      <w:proofErr w:type="spellStart"/>
+      <w:r>
+        <w:t>Meiklejohn</w:t>
+      </w:r>
+      <w:proofErr w:type="spellEnd"/>
+      <w:r>
+        <w:t xml:space="preserve">, S., </w:t>
+      </w:r>
+      <w:proofErr w:type="spellStart"/>
+      <w:r>
+        <w:t>Pomarole</w:t>
+      </w:r>
+      <w:proofErr w:type="spellEnd"/>
+      <w:r>
+        <w:t xml:space="preserve">, M., Jordan, G., </w:t>
+      </w:r>
+      <w:proofErr w:type="spellStart"/>
+      <w:r>
+        <w:t>Levchenko</w:t>
+      </w:r>
+      <w:proofErr w:type="spellEnd"/>
+      <w:r>
+        <w:t xml:space="preserve">, K., McCoy, D., </w:t>
+      </w:r>
+      <w:proofErr w:type="spellStart"/>
+      <w:r>
+        <w:t>Voelker</w:t>
+      </w:r>
+      <w:proofErr w:type="spellEnd"/>
+      <w:r>
+        <w:t>, G. M., &amp; Savage, S.</w:t>
       </w:r>
       <w:r>
         <w:t>:</w:t>
@@ -12925,13 +13539,53 @@
         <w:t>2</w:t>
       </w:r>
       <w:r>
-        <w:t>. Sasson, E. B., Chiesa, A., Garman, C., Green, M., Miers, I., Tromer, E., &amp; Virza, M.</w:t>
+        <w:t xml:space="preserve">. </w:t>
+      </w:r>
+      <w:proofErr w:type="spellStart"/>
+      <w:r>
+        <w:t>Sasson</w:t>
+      </w:r>
+      <w:proofErr w:type="spellEnd"/>
+      <w:r>
+        <w:t xml:space="preserve">, E. B., Chiesa, A., Garman, C., Green, M., </w:t>
+      </w:r>
+      <w:proofErr w:type="spellStart"/>
+      <w:r>
+        <w:t>Miers</w:t>
+      </w:r>
+      <w:proofErr w:type="spellEnd"/>
+      <w:r>
+        <w:t xml:space="preserve">, I., </w:t>
+      </w:r>
+      <w:proofErr w:type="spellStart"/>
+      <w:r>
+        <w:t>Tromer</w:t>
+      </w:r>
+      <w:proofErr w:type="spellEnd"/>
+      <w:r>
+        <w:t xml:space="preserve">, E., &amp; </w:t>
+      </w:r>
+      <w:proofErr w:type="spellStart"/>
+      <w:r>
+        <w:t>Virza</w:t>
+      </w:r>
+      <w:proofErr w:type="spellEnd"/>
+      <w:r>
+        <w:t>, M.</w:t>
       </w:r>
       <w:r>
         <w:t>:</w:t>
       </w:r>
       <w:r>
-        <w:t xml:space="preserve"> Zerocash: Decentralized Anonymous Payments from Bitcoin. 2014 IEEE Symposium on Security and Privacy. doi:10.1109/sp.2014.36</w:t>
+        <w:t xml:space="preserve"> </w:t>
+      </w:r>
+      <w:proofErr w:type="spellStart"/>
+      <w:r>
+        <w:t>Zerocash</w:t>
+      </w:r>
+      <w:proofErr w:type="spellEnd"/>
+      <w:r>
+        <w:t>: Decentralized Anonymous Payments from Bitcoin. 2014 IEEE Symposium on Security and Privacy. doi:10.1109/sp.2014.36</w:t>
       </w:r>
     </w:p>
     <w:p>
@@ -12956,7 +13610,15 @@
         <w:t>14</w:t>
       </w:r>
       <w:r>
-        <w:t>. Nakamoto, S. Bitcoin: A Peer-to-Peer Electronic Cash System. Bitcoin.org (</w:t>
+        <w:t xml:space="preserve">. </w:t>
+      </w:r>
+      <w:proofErr w:type="spellStart"/>
+      <w:r>
+        <w:t>Nakamoto</w:t>
+      </w:r>
+      <w:proofErr w:type="spellEnd"/>
+      <w:r>
+        <w:t>, S. Bitcoin: A Peer-to-Peer Electronic Cash System. Bitcoin.org (</w:t>
       </w:r>
       <w:r>
         <w:t>2009</w:t>
@@ -12973,7 +13635,15 @@
         <w:t>15</w:t>
       </w:r>
       <w:r>
-        <w:t xml:space="preserve">. Houser, K.: In the Age of Blockchain, Crytpo Has a Major Problem. Futurism. </w:t>
+        <w:t xml:space="preserve">. Houser, K.: In the Age of Blockchain, </w:t>
+      </w:r>
+      <w:proofErr w:type="spellStart"/>
+      <w:r>
+        <w:t>Crytpo</w:t>
+      </w:r>
+      <w:proofErr w:type="spellEnd"/>
+      <w:r>
+        <w:t xml:space="preserve"> Has a Major Problem. Futurism. </w:t>
       </w:r>
       <w:r>
         <w:t>https://futurism.com/the-age-of-blockc</w:t>
@@ -12992,8 +13662,13 @@
       <w:r>
         <w:t xml:space="preserve">. </w:t>
       </w:r>
-      <w:r>
-        <w:t>Gholampour, V.</w:t>
+      <w:proofErr w:type="spellStart"/>
+      <w:r>
+        <w:t>Gholampour</w:t>
+      </w:r>
+      <w:proofErr w:type="spellEnd"/>
+      <w:r>
+        <w:t>, V.</w:t>
       </w:r>
       <w:r>
         <w:t>:</w:t>
@@ -13018,8 +13693,37 @@
       <w:r>
         <w:t xml:space="preserve">. </w:t>
       </w:r>
-      <w:r>
-        <w:t>Smailović, J., Grčar, M., Lavrač, N., &amp; Žnidaršič, M.</w:t>
+      <w:proofErr w:type="spellStart"/>
+      <w:r>
+        <w:t>Smailović</w:t>
+      </w:r>
+      <w:proofErr w:type="spellEnd"/>
+      <w:r>
+        <w:t xml:space="preserve">, J., </w:t>
+      </w:r>
+      <w:proofErr w:type="spellStart"/>
+      <w:r>
+        <w:t>Grčar</w:t>
+      </w:r>
+      <w:proofErr w:type="spellEnd"/>
+      <w:r>
+        <w:t xml:space="preserve">, M., </w:t>
+      </w:r>
+      <w:proofErr w:type="spellStart"/>
+      <w:r>
+        <w:t>Lavrač</w:t>
+      </w:r>
+      <w:proofErr w:type="spellEnd"/>
+      <w:r>
+        <w:t xml:space="preserve">, N., &amp; </w:t>
+      </w:r>
+      <w:proofErr w:type="spellStart"/>
+      <w:r>
+        <w:t>Žnidaršič</w:t>
+      </w:r>
+      <w:proofErr w:type="spellEnd"/>
+      <w:r>
+        <w:t>, M.</w:t>
       </w:r>
       <w:r>
         <w:t xml:space="preserve">: </w:t>
@@ -13039,7 +13743,15 @@
         <w:pStyle w:val="reference"/>
       </w:pPr>
       <w:r>
-        <w:t>18. Buntinx, JP.: Digital Assets vs Cryptocurrencies. May 17, 2017.</w:t>
+        <w:t xml:space="preserve">18. </w:t>
+      </w:r>
+      <w:proofErr w:type="spellStart"/>
+      <w:r>
+        <w:t>Buntinx</w:t>
+      </w:r>
+      <w:proofErr w:type="spellEnd"/>
+      <w:r>
+        <w:t>, JP.: Digital Assets vs Cryptocurrencies. May 17, 2017.</w:t>
       </w:r>
     </w:p>
     <w:p>
@@ -13047,7 +13759,31 @@
         <w:pStyle w:val="reference"/>
       </w:pPr>
       <w:r>
-        <w:t xml:space="preserve">19. Zielak. Coinbase Bitcoin Historical Data. Kaggle, </w:t>
+        <w:t xml:space="preserve">19. </w:t>
+      </w:r>
+      <w:proofErr w:type="spellStart"/>
+      <w:r>
+        <w:t>Zielak</w:t>
+      </w:r>
+      <w:proofErr w:type="spellEnd"/>
+      <w:r>
+        <w:t xml:space="preserve">. </w:t>
+      </w:r>
+      <w:proofErr w:type="spellStart"/>
+      <w:r>
+        <w:t>Coinbase</w:t>
+      </w:r>
+      <w:proofErr w:type="spellEnd"/>
+      <w:r>
+        <w:t xml:space="preserve"> Bitcoin Historical Data. </w:t>
+      </w:r>
+      <w:proofErr w:type="spellStart"/>
+      <w:r>
+        <w:t>Kaggle</w:t>
+      </w:r>
+      <w:proofErr w:type="spellEnd"/>
+      <w:r>
+        <w:t xml:space="preserve">, </w:t>
       </w:r>
       <w:hyperlink r:id="rId26" w:history="1">
         <w:r>
@@ -13104,7 +13840,15 @@
         <w:pStyle w:val="reference"/>
       </w:pPr>
       <w:r>
-        <w:t xml:space="preserve">22. XGBoost, </w:t>
+        <w:t xml:space="preserve">22. </w:t>
+      </w:r>
+      <w:proofErr w:type="spellStart"/>
+      <w:r>
+        <w:t>XGBoost</w:t>
+      </w:r>
+      <w:proofErr w:type="spellEnd"/>
+      <w:r>
+        <w:t xml:space="preserve">, </w:t>
       </w:r>
       <w:hyperlink r:id="rId29" w:history="1">
         <w:r>
@@ -13120,7 +13864,15 @@
         <w:pStyle w:val="reference"/>
       </w:pPr>
       <w:r>
-        <w:t xml:space="preserve">23. XGBoost with Python, </w:t>
+        <w:t xml:space="preserve">23. </w:t>
+      </w:r>
+      <w:proofErr w:type="spellStart"/>
+      <w:r>
+        <w:t>XGBoost</w:t>
+      </w:r>
+      <w:proofErr w:type="spellEnd"/>
+      <w:r>
+        <w:t xml:space="preserve"> with Python, </w:t>
       </w:r>
       <w:hyperlink r:id="rId30" w:history="1">
         <w:r>
@@ -13154,8 +13906,13 @@
       <w:r>
         <w:t xml:space="preserve">25. </w:t>
       </w:r>
-      <w:r>
-        <w:t xml:space="preserve">Chainalysis Team. The Great Bitcoin Price Dip: Its Causes and a Way Forward. </w:t>
+      <w:proofErr w:type="spellStart"/>
+      <w:r>
+        <w:t>Chainalysis</w:t>
+      </w:r>
+      <w:proofErr w:type="spellEnd"/>
+      <w:r>
+        <w:t xml:space="preserve"> Team. The Great Bitcoin Price Dip: Its Causes and a Way Forward. </w:t>
       </w:r>
       <w:hyperlink r:id="rId32" w:history="1">
         <w:r>
@@ -13171,7 +13928,15 @@
         <w:pStyle w:val="reference"/>
       </w:pPr>
       <w:r>
-        <w:t xml:space="preserve">26. Patel, Hardik. Why is machine learning in finance so hard? February 11, 2018. </w:t>
+        <w:t xml:space="preserve">26. Patel, </w:t>
+      </w:r>
+      <w:proofErr w:type="spellStart"/>
+      <w:r>
+        <w:t>Hardik</w:t>
+      </w:r>
+      <w:proofErr w:type="spellEnd"/>
+      <w:r>
+        <w:t xml:space="preserve">. Why is machine learning in finance so hard? February 11, 2018. </w:t>
       </w:r>
       <w:r>
         <w:t>https://www.linkedin.com/pulse/why-machine-learning-finance-so-hard-hardik-patel/</w:t>
@@ -17098,7 +17863,7 @@
 </file>
 
 <file path=customXml/itemProps1.xml><?xml version="1.0" encoding="utf-8"?>
-<ds:datastoreItem xmlns:ds="http://schemas.openxmlformats.org/officeDocument/2006/customXml" ds:itemID="{BCDD59B1-5EAD-A146-A81E-B47990EC48BA}">
+<ds:datastoreItem xmlns:ds="http://schemas.openxmlformats.org/officeDocument/2006/customXml" ds:itemID="{2E84BB94-3827-2B4E-B93D-6A332022F7ED}">
   <ds:schemaRefs>
     <ds:schemaRef ds:uri="http://schemas.openxmlformats.org/officeDocument/2006/bibliography"/>
   </ds:schemaRefs>

--- a/paper/MatthewBaldree_Capstone_Proposal_Baldree_Hill_Widhalm_20180321_FinalPaperDraft.docx
+++ b/paper/MatthewBaldree_Capstone_Proposal_Baldree_Hill_Widhalm_20180321_FinalPaperDraft.docx
@@ -11,13 +11,8 @@
           <w:lang w:val="de-DE"/>
         </w:rPr>
       </w:pPr>
-      <w:proofErr w:type="spellStart"/>
-      <w:r>
-        <w:t>Cryptovisor</w:t>
-      </w:r>
-      <w:proofErr w:type="spellEnd"/>
-      <w:r>
-        <w:t>: A Cryptocurrency Advisor Tool</w:t>
+      <w:r>
+        <w:t>Cryptovisor: A Cryptocurrency Advisor Tool</w:t>
       </w:r>
     </w:p>
     <w:p>
@@ -57,69 +52,51 @@
         </w:rPr>
         <w:t xml:space="preserve"> </w:t>
       </w:r>
-      <w:proofErr w:type="spellStart"/>
       <w:r>
         <w:rPr>
           <w:sz w:val="20"/>
           <w:lang w:val="de-DE"/>
         </w:rPr>
-        <w:t>Widhalm</w:t>
-      </w:r>
-      <w:proofErr w:type="spellEnd"/>
+        <w:t>Widhalm, Brandon</w:t>
+      </w:r>
       <w:r>
         <w:rPr>
           <w:sz w:val="20"/>
           <w:lang w:val="de-DE"/>
         </w:rPr>
-        <w:t>, Brandon</w:t>
+        <w:t xml:space="preserve"> </w:t>
       </w:r>
       <w:r>
         <w:rPr>
           <w:sz w:val="20"/>
           <w:lang w:val="de-DE"/>
         </w:rPr>
-        <w:t xml:space="preserve"> </w:t>
+        <w:t>Hill</w:t>
       </w:r>
       <w:r>
         <w:rPr>
           <w:sz w:val="20"/>
           <w:lang w:val="de-DE"/>
         </w:rPr>
-        <w:t>Hill</w:t>
-      </w:r>
-      <w:r>
+        <w:t xml:space="preserve">, </w:t>
+      </w:r>
+    </w:p>
+    <w:p>
+      <w:pPr>
+        <w:pStyle w:val="email"/>
+        <w:ind w:left="1080" w:right="797" w:firstLine="0"/>
         <w:rPr>
           <w:sz w:val="20"/>
           <w:lang w:val="de-DE"/>
         </w:rPr>
-        <w:t xml:space="preserve">, </w:t>
-      </w:r>
-    </w:p>
-    <w:p>
-      <w:pPr>
-        <w:pStyle w:val="email"/>
-        <w:ind w:left="1080" w:right="797" w:firstLine="0"/>
+      </w:pPr>
+      <w:r>
         <w:rPr>
           <w:sz w:val="20"/>
           <w:lang w:val="de-DE"/>
         </w:rPr>
-      </w:pPr>
-      <w:r>
-        <w:rPr>
-          <w:sz w:val="20"/>
-          <w:lang w:val="de-DE"/>
-        </w:rPr>
-        <w:t xml:space="preserve">Matteo </w:t>
-      </w:r>
-      <w:proofErr w:type="spellStart"/>
-      <w:r>
-        <w:rPr>
-          <w:sz w:val="20"/>
-          <w:lang w:val="de-DE"/>
-        </w:rPr>
-        <w:t>Ortisi</w:t>
-      </w:r>
-      <w:proofErr w:type="spellEnd"/>
+        <w:t>Matteo Ortisi</w:t>
+      </w:r>
     </w:p>
     <w:p>
       <w:pPr>
@@ -135,43 +112,10 @@
         <w:rPr>
           <w:lang w:val="de-DE"/>
         </w:rPr>
-        <w:t>{</w:t>
-      </w:r>
-      <w:proofErr w:type="spellStart"/>
-      <w:r>
-        <w:rPr>
-          <w:lang w:val="de-DE"/>
-        </w:rPr>
-        <w:t>mbaldree</w:t>
-      </w:r>
-      <w:proofErr w:type="spellEnd"/>
-      <w:r>
-        <w:rPr>
-          <w:lang w:val="de-DE"/>
-        </w:rPr>
-        <w:t xml:space="preserve">, </w:t>
-      </w:r>
-      <w:proofErr w:type="spellStart"/>
-      <w:r>
-        <w:rPr>
-          <w:lang w:val="de-DE"/>
-        </w:rPr>
-        <w:t>pwidhalm</w:t>
-      </w:r>
-      <w:proofErr w:type="spellEnd"/>
-      <w:r>
-        <w:rPr>
-          <w:lang w:val="de-DE"/>
-        </w:rPr>
-        <w:t xml:space="preserve">, </w:t>
-      </w:r>
-      <w:proofErr w:type="spellStart"/>
-      <w:r>
-        <w:t>bdhill</w:t>
-      </w:r>
-      <w:proofErr w:type="spellEnd"/>
-      <w:r>
-        <w:t>}@smu.edu</w:t>
+        <w:t xml:space="preserve">{mbaldree, pwidhalm, </w:t>
+      </w:r>
+      <w:r>
+        <w:t>bdhill}@smu.edu</w:t>
       </w:r>
       <w:r>
         <w:rPr>
@@ -457,13 +401,8 @@
         <w:t xml:space="preserve">. </w:t>
       </w:r>
       <w:r>
-        <w:t xml:space="preserve">Bitcoin is a peer-to-peer cryptographic digital currency created in 2009 by an unknown person using alias Satoshi </w:t>
-      </w:r>
-      <w:proofErr w:type="spellStart"/>
-      <w:r>
-        <w:t>Nakamoto</w:t>
-      </w:r>
-      <w:proofErr w:type="spellEnd"/>
+        <w:t>Bitcoin is a peer-to-peer cryptographic digital currency created in 2009 by an unknown person using alias Satoshi Nakamoto</w:t>
+      </w:r>
       <w:r>
         <w:t xml:space="preserve"> </w:t>
       </w:r>
@@ -542,15 +481,7 @@
         <w:t xml:space="preserve">share of the </w:t>
       </w:r>
       <w:r>
-        <w:t xml:space="preserve">market. In 2011, </w:t>
-      </w:r>
-      <w:proofErr w:type="spellStart"/>
-      <w:r>
-        <w:t>Litecoin</w:t>
-      </w:r>
-      <w:proofErr w:type="spellEnd"/>
-      <w:r>
-        <w:t xml:space="preserve"> was created as a </w:t>
+        <w:t xml:space="preserve">market. In 2011, Litecoin was created as a </w:t>
       </w:r>
       <w:r>
         <w:t>fork</w:t>
@@ -1033,14 +964,12 @@
       <w:r>
         <w:t xml:space="preserve">cryptocurrency tool, </w:t>
       </w:r>
-      <w:proofErr w:type="spellStart"/>
       <w:r>
         <w:rPr>
           <w:i/>
         </w:rPr>
         <w:t>Cryptovisor</w:t>
       </w:r>
-      <w:proofErr w:type="spellEnd"/>
       <w:r>
         <w:t>, that recommends for</w:t>
       </w:r>
@@ -1257,15 +1186,7 @@
         <w:t xml:space="preserve"> provides background </w:t>
       </w:r>
       <w:r>
-        <w:t xml:space="preserve">of sentiment analysis. Section 5 describes our </w:t>
-      </w:r>
-      <w:proofErr w:type="spellStart"/>
-      <w:r>
-        <w:t>Cryptovisor</w:t>
-      </w:r>
-      <w:proofErr w:type="spellEnd"/>
-      <w:r>
-        <w:t xml:space="preserve"> tool. Section 6</w:t>
+        <w:t>of sentiment analysis. Section 5 describes our Cryptovisor tool. Section 6</w:t>
       </w:r>
       <w:r>
         <w:t xml:space="preserve"> details the data</w:t>
@@ -1356,15 +1277,7 @@
         <w:t>, see Fig. 1 for a timeline</w:t>
       </w:r>
       <w:r>
-        <w:t xml:space="preserve"> that includes </w:t>
-      </w:r>
-      <w:proofErr w:type="spellStart"/>
-      <w:r>
-        <w:t>Litecoin</w:t>
-      </w:r>
-      <w:proofErr w:type="spellEnd"/>
-      <w:r>
-        <w:t xml:space="preserve">, </w:t>
+        <w:t xml:space="preserve"> that includes Litecoin, </w:t>
       </w:r>
       <w:proofErr w:type="spellStart"/>
       <w:r>
@@ -1597,13 +1510,8 @@
         <w:t>“</w:t>
       </w:r>
       <w:r>
-        <w:t xml:space="preserve">Satoshi </w:t>
-      </w:r>
-      <w:proofErr w:type="spellStart"/>
-      <w:r>
-        <w:t>Nakamoto</w:t>
-      </w:r>
-      <w:proofErr w:type="spellEnd"/>
+        <w:t>Satoshi Nakamoto</w:t>
+      </w:r>
       <w:r>
         <w:t>”</w:t>
       </w:r>
@@ -2320,15 +2228,15 @@
         <w:t>s, see Fig. 3</w:t>
       </w:r>
       <w:r>
-        <w:t xml:space="preserve">. Interestingly, Bitcoin and </w:t>
+        <w:t xml:space="preserve">. Interestingly, Bitcoin and Litecoin are positively correlated with various fiat currencies (as compared to the US dollar) while </w:t>
       </w:r>
       <w:proofErr w:type="spellStart"/>
       <w:r>
-        <w:t>Litecoin</w:t>
+        <w:t>Ethereum</w:t>
       </w:r>
       <w:proofErr w:type="spellEnd"/>
       <w:r>
-        <w:t xml:space="preserve"> are positively correlated with various fiat currencies (as compared to the US dollar) while </w:t>
+        <w:t xml:space="preserve"> is slightly negatively correlated with the same currencies. </w:t>
       </w:r>
       <w:proofErr w:type="spellStart"/>
       <w:r>
@@ -2336,23 +2244,7 @@
       </w:r>
       <w:proofErr w:type="spellEnd"/>
       <w:r>
-        <w:t xml:space="preserve"> is slightly negatively correlated with the same currencies. </w:t>
-      </w:r>
-      <w:proofErr w:type="spellStart"/>
-      <w:r>
-        <w:t>Ethereum</w:t>
-      </w:r>
-      <w:proofErr w:type="spellEnd"/>
-      <w:r>
-        <w:t xml:space="preserve"> is a ‘smart contract’ cryptocurrency while Bitcoin and </w:t>
-      </w:r>
-      <w:proofErr w:type="spellStart"/>
-      <w:r>
-        <w:t>Litecoin</w:t>
-      </w:r>
-      <w:proofErr w:type="spellEnd"/>
-      <w:r>
-        <w:t xml:space="preserve"> are conventional cryptocurrencies.</w:t>
+        <w:t xml:space="preserve"> is a ‘smart contract’ cryptocurrency while Bitcoin and Litecoin are conventional cryptocurrencies.</w:t>
       </w:r>
       <w:r>
         <w:t xml:space="preserve"> We also reviewed the correlation of the cryptocurrencies with gold and found that the cryptocurrencies are negatively correlated to the price movements in gold, see Fig. 4. Investors appear to be utilizing Bitcoin more as an asset to hold value to hedge against other markets.  Although individuals do use Bitcoin as a currency, on a larger scale it is being used as a hedge asset.</w:t>
@@ -2873,6 +2765,25 @@
       <w:r>
         <w:t xml:space="preserve"> sentiment engine falls into the “simple sentiment” measure classification as it measures traffic without weighting the content within the traffic.</w:t>
       </w:r>
+      <w:ins w:id="1" w:author="matt baldree" w:date="2018-04-01T13:51:00Z">
+        <w:r>
+          <w:t xml:space="preserve"> The implementation of the </w:t>
+        </w:r>
+        <w:proofErr w:type="spellStart"/>
+        <w:r>
+          <w:rPr>
+            <w:i/>
+            <w:rPrChange w:id="2" w:author="matt baldree" w:date="2018-04-01T13:51:00Z">
+              <w:rPr/>
+            </w:rPrChange>
+          </w:rPr>
+          <w:t>sentimentor</w:t>
+        </w:r>
+        <w:proofErr w:type="spellEnd"/>
+        <w:r>
+          <w:t xml:space="preserve"> is left as a future work item.</w:t>
+        </w:r>
+      </w:ins>
     </w:p>
     <w:p>
       <w:pPr>
@@ -2924,6 +2835,7 @@
         <w:spacing w:before="120" w:after="160"/>
         <w:ind w:firstLine="0"/>
         <w:rPr>
+          <w:del w:id="3" w:author="matt baldree" w:date="2018-04-01T13:50:00Z"/>
           <w:sz w:val="18"/>
         </w:rPr>
       </w:pPr>
@@ -2971,58 +2883,22 @@
     </w:p>
     <w:p>
       <w:pPr>
-        <w:ind w:firstLine="270"/>
+        <w:spacing w:before="120" w:after="160"/>
+        <w:ind w:firstLine="0"/>
         <w:rPr>
           <w:sz w:val="18"/>
         </w:rPr>
-      </w:pPr>
-      <w:r>
-        <w:t>For our future work</w:t>
-      </w:r>
-      <w:r>
-        <w:t>,</w:t>
-      </w:r>
-      <w:r>
-        <w:t xml:space="preserve"> we would like to develop the Sentimentor component</w:t>
-      </w:r>
-      <w:r>
-        <w:t xml:space="preserve"> that </w:t>
-      </w:r>
-      <w:r>
-        <w:t>expand</w:t>
-      </w:r>
-      <w:r>
-        <w:t>s</w:t>
-      </w:r>
-      <w:r>
-        <w:t xml:space="preserve"> on the scope of </w:t>
-      </w:r>
-      <w:proofErr w:type="spellStart"/>
-      <w:r>
-        <w:t>CryptoCompare’s</w:t>
-      </w:r>
-      <w:proofErr w:type="spellEnd"/>
-      <w:r>
-        <w:t xml:space="preserve"> sentiment sources to include search engine t</w:t>
-      </w:r>
-      <w:r>
-        <w:t>rends</w:t>
-      </w:r>
-      <w:r>
-        <w:t xml:space="preserve">. </w:t>
-      </w:r>
-      <w:r>
-        <w:t xml:space="preserve">In addition, </w:t>
-      </w:r>
-      <w:r>
-        <w:t>we would focus on enhancing the Point</w:t>
-      </w:r>
-      <w:r>
-        <w:t>s</w:t>
-      </w:r>
-      <w:r>
-        <w:t xml:space="preserve"> calculation scope to include a “mature sentiment” measure by weighting the instances within the sentiment traffic.</w:t>
-      </w:r>
+        <w:pPrChange w:id="4" w:author="matt baldree" w:date="2018-04-01T13:50:00Z">
+          <w:pPr>
+            <w:ind w:firstLine="270"/>
+          </w:pPr>
+        </w:pPrChange>
+      </w:pPr>
+      <w:del w:id="5" w:author="matt baldree" w:date="2018-04-01T13:50:00Z">
+        <w:r>
+          <w:delText>For our future work, we would like to develop the Sentimentor component that expands on the scope of CryptoCompare’s sentiment sources to include search engine trends. In addition, we would focus on enhancing the Points calculation scope to include a “mature sentiment” measure by weighting the instances within the sentiment traffic.</w:delText>
+        </w:r>
+      </w:del>
     </w:p>
     <w:p>
       <w:pPr>
@@ -3034,13 +2910,8 @@
       <w:r>
         <w:t xml:space="preserve">   </w:t>
       </w:r>
-      <w:proofErr w:type="spellStart"/>
-      <w:r>
-        <w:t>Cryptovisor</w:t>
-      </w:r>
-      <w:proofErr w:type="spellEnd"/>
-      <w:r>
-        <w:t xml:space="preserve"> – A Cryptocurrency Advisory Tool</w:t>
+      <w:r>
+        <w:t>Cryptovisor – A Cryptocurrency Advisory Tool</w:t>
       </w:r>
     </w:p>
     <w:p>
@@ -3075,12 +2946,7 @@
         <w:footnoteReference w:id="4"/>
       </w:r>
       <w:r>
-        <w:t xml:space="preserve">, liquidity, and large investors play a major role in price fluctuation. This wild fluctuation causes inconsistent data distribution making it </w:t>
-      </w:r>
-      <w:bookmarkStart w:id="1" w:name="_GoBack"/>
-      <w:bookmarkEnd w:id="1"/>
-      <w:r>
-        <w:t>near impossible for the train and test datasets to have similar distributions</w:t>
+        <w:t>, liquidity, and large investors play a major role in price fluctuation. This wild fluctuation causes inconsistent data distribution making it near impossible for the train and test datasets to have similar distributions</w:t>
       </w:r>
       <w:r>
         <w:rPr>
@@ -3092,11 +2958,7 @@
         <w:t xml:space="preserve">. Other factors come into play when the data is at various scales; e.g., daily, hourly, or minute. Data sampling less than a day is influenced by high frequency trading or algorithmic trading. Opening and closing prices have their own patterns. News and rumors happen at any time and are a driving force to multi-day horizons. In the end, you do not know what will happen tomorrow as no one has a complete picture at any point in time. </w:t>
       </w:r>
       <w:r>
-        <w:t xml:space="preserve">With ever changing data and partial </w:t>
-      </w:r>
-      <w:r>
-        <w:lastRenderedPageBreak/>
-        <w:t>information, we chose not to predict price but instead develop a tool to recommend</w:t>
+        <w:t>With ever changing data and partial information, we chose not to predict price but instead develop a tool to recommend</w:t>
       </w:r>
       <w:r>
         <w:t xml:space="preserve"> </w:t>
@@ -3131,14 +2993,12 @@
       <w:r>
         <w:t xml:space="preserve">, </w:t>
       </w:r>
-      <w:proofErr w:type="spellStart"/>
       <w:r>
         <w:rPr>
           <w:i/>
         </w:rPr>
         <w:t>Cryptovisor</w:t>
       </w:r>
-      <w:proofErr w:type="spellEnd"/>
       <w:r>
         <w:t>.</w:t>
       </w:r>
@@ -3147,11 +3007,10 @@
       <w:pPr>
         <w:ind w:firstLine="270"/>
       </w:pPr>
-      <w:proofErr w:type="spellStart"/>
-      <w:r>
+      <w:r>
+        <w:lastRenderedPageBreak/>
         <w:t>Cryptovisor</w:t>
       </w:r>
-      <w:proofErr w:type="spellEnd"/>
       <w:r>
         <w:t xml:space="preserve"> is an advisory or recommendation tool for a cryptocurrency investor to query current or past periods for a buy, sell, or hold position regarding </w:t>
       </w:r>
@@ -3350,21 +3209,7 @@
         <w:rPr>
           <w:sz w:val="18"/>
         </w:rPr>
-        <w:t xml:space="preserve"> </w:t>
-      </w:r>
-      <w:proofErr w:type="spellStart"/>
-      <w:r>
-        <w:rPr>
-          <w:sz w:val="18"/>
-        </w:rPr>
-        <w:t>Cryptovisor</w:t>
-      </w:r>
-      <w:proofErr w:type="spellEnd"/>
-      <w:r>
-        <w:rPr>
-          <w:sz w:val="18"/>
-        </w:rPr>
-        <w:t xml:space="preserve"> system diagram.</w:t>
+        <w:t xml:space="preserve"> Cryptovisor system diagram.</w:t>
       </w:r>
     </w:p>
     <w:p>
@@ -3381,90 +3226,88 @@
         <w:ind w:firstLine="274"/>
       </w:pPr>
       <w:r>
+        <w:t xml:space="preserve">The </w:t>
+      </w:r>
+      <w:r>
+        <w:rPr>
+          <w:i/>
+        </w:rPr>
+        <w:t>Cryptovisor</w:t>
+      </w:r>
+      <w:r>
+        <w:t xml:space="preserve"> tool</w:t>
+      </w:r>
+      <w:r>
+        <w:t xml:space="preserve"> is</w:t>
+      </w:r>
+      <w:r>
+        <w:t xml:space="preserve"> an envisioned system </w:t>
+      </w:r>
+      <w:r>
+        <w:t xml:space="preserve">comprised of six main components, see Fig. </w:t>
+      </w:r>
+      <w:r>
+        <w:t>6</w:t>
+      </w:r>
+      <w:r>
+        <w:t xml:space="preserve">. This paper focuses on </w:t>
+      </w:r>
+      <w:r>
+        <w:t xml:space="preserve">two </w:t>
+      </w:r>
+      <w:r>
+        <w:t xml:space="preserve">components: </w:t>
+      </w:r>
+      <w:r>
+        <w:rPr>
+          <w:i/>
+        </w:rPr>
+        <w:t>labeler</w:t>
+      </w:r>
+      <w:r>
+        <w:t xml:space="preserve"> and </w:t>
+      </w:r>
+      <w:r>
+        <w:rPr>
+          <w:i/>
+        </w:rPr>
+        <w:t>modeler</w:t>
+      </w:r>
+      <w:r>
+        <w:t xml:space="preserve">. </w:t>
+      </w:r>
+      <w:r>
+        <w:t xml:space="preserve">The </w:t>
+      </w:r>
+      <w:r>
+        <w:rPr>
+          <w:i/>
+        </w:rPr>
+        <w:t>labeler</w:t>
+      </w:r>
+      <w:r>
+        <w:t xml:space="preserve"> component reads in the cryptocurrency data and </w:t>
+      </w:r>
+      <w:r>
+        <w:t xml:space="preserve">up </w:t>
+      </w:r>
+      <w:r>
+        <w:t xml:space="preserve">samples </w:t>
+      </w:r>
+      <w:r>
+        <w:t>or down samples it appropriately</w:t>
+      </w:r>
+      <w:r>
+        <w:t>. In this particular case, the data was already at the desired frequency of</w:t>
+      </w:r>
+      <w:r>
+        <w:t xml:space="preserve"> </w:t>
+      </w:r>
+      <w:r>
+        <w:t xml:space="preserve">a </w:t>
+      </w:r>
+      <w:r>
         <w:lastRenderedPageBreak/>
-        <w:t xml:space="preserve">The </w:t>
-      </w:r>
-      <w:proofErr w:type="spellStart"/>
-      <w:r>
-        <w:rPr>
-          <w:i/>
-        </w:rPr>
-        <w:t>Cryptovisor</w:t>
-      </w:r>
-      <w:proofErr w:type="spellEnd"/>
-      <w:r>
-        <w:t xml:space="preserve"> tool</w:t>
-      </w:r>
-      <w:r>
-        <w:t xml:space="preserve"> is</w:t>
-      </w:r>
-      <w:r>
-        <w:t xml:space="preserve"> an envisioned system </w:t>
-      </w:r>
-      <w:r>
-        <w:t xml:space="preserve">comprised of six main components, see Fig. </w:t>
-      </w:r>
-      <w:r>
-        <w:t>6</w:t>
-      </w:r>
-      <w:r>
-        <w:t xml:space="preserve">. This paper focuses on </w:t>
-      </w:r>
-      <w:r>
-        <w:t xml:space="preserve">two </w:t>
-      </w:r>
-      <w:r>
-        <w:t xml:space="preserve">components: </w:t>
-      </w:r>
-      <w:r>
-        <w:rPr>
-          <w:i/>
-        </w:rPr>
-        <w:t>labeler</w:t>
-      </w:r>
-      <w:r>
-        <w:t xml:space="preserve"> and </w:t>
-      </w:r>
-      <w:r>
-        <w:rPr>
-          <w:i/>
-        </w:rPr>
-        <w:t>modeler</w:t>
-      </w:r>
-      <w:r>
-        <w:t xml:space="preserve">. </w:t>
-      </w:r>
-      <w:r>
-        <w:t xml:space="preserve">The </w:t>
-      </w:r>
-      <w:r>
-        <w:rPr>
-          <w:i/>
-        </w:rPr>
-        <w:t>labeler</w:t>
-      </w:r>
-      <w:r>
-        <w:t xml:space="preserve"> component reads in the cryptocurrency data and </w:t>
-      </w:r>
-      <w:r>
-        <w:t xml:space="preserve">up </w:t>
-      </w:r>
-      <w:r>
-        <w:t xml:space="preserve">samples </w:t>
-      </w:r>
-      <w:r>
-        <w:t>or down samples it appropriately</w:t>
-      </w:r>
-      <w:r>
-        <w:t>. In this particular case, the data was already at the desired frequency of</w:t>
-      </w:r>
-      <w:r>
-        <w:t xml:space="preserve"> </w:t>
-      </w:r>
-      <w:r>
-        <w:t xml:space="preserve">a </w:t>
-      </w:r>
-      <w:r>
         <w:t>one-hour</w:t>
       </w:r>
       <w:r>
@@ -4872,31 +4715,31 @@
         <w:ind w:firstLine="270"/>
       </w:pPr>
       <w:r>
+        <w:t>After a recommender is defined, the process is repeated for other cryptocurrencies. With a set of recommenders, the investor can request a batch recommendation for today or past days. Next, a subscription service can be built allowing investors to subscribe to recommendation service</w:t>
+      </w:r>
+      <w:r>
+        <w:t>s</w:t>
+      </w:r>
+      <w:r>
+        <w:t xml:space="preserve"> to </w:t>
+      </w:r>
+      <w:r>
+        <w:t xml:space="preserve">notify them at set time intervals. </w:t>
+      </w:r>
+      <w:r>
+        <w:t xml:space="preserve">An </w:t>
+      </w:r>
+      <w:r>
+        <w:rPr>
+          <w:i/>
+        </w:rPr>
+        <w:t>aggregator</w:t>
+      </w:r>
+      <w:r>
+        <w:t xml:space="preserve"> would </w:t>
+      </w:r>
+      <w:r>
         <w:lastRenderedPageBreak/>
-        <w:t>After a recommender is defined, the process is repeated for other cryptocurrencies. With a set of recommenders, the investor can request a batch recommendation for today or past days. Next, a subscription service can be built allowing investors to subscribe to recommendation service</w:t>
-      </w:r>
-      <w:r>
-        <w:t>s</w:t>
-      </w:r>
-      <w:r>
-        <w:t xml:space="preserve"> to </w:t>
-      </w:r>
-      <w:r>
-        <w:t xml:space="preserve">notify them at set time intervals. </w:t>
-      </w:r>
-      <w:r>
-        <w:t xml:space="preserve">An </w:t>
-      </w:r>
-      <w:r>
-        <w:rPr>
-          <w:i/>
-        </w:rPr>
-        <w:t>aggregator</w:t>
-      </w:r>
-      <w:r>
-        <w:t xml:space="preserve"> would </w:t>
-      </w:r>
-      <w:r>
         <w:t xml:space="preserve">read </w:t>
       </w:r>
       <w:r>
@@ -6252,7 +6095,6 @@
                 <w:sz w:val="18"/>
                 <w:szCs w:val="18"/>
               </w:rPr>
-              <w:lastRenderedPageBreak/>
               <w:t>RSI Lag 1</w:t>
             </w:r>
           </w:p>
@@ -6488,6 +6330,7 @@
                 <w:sz w:val="18"/>
                 <w:szCs w:val="18"/>
               </w:rPr>
+              <w:lastRenderedPageBreak/>
               <w:t>RSI Lag2</w:t>
             </w:r>
           </w:p>
@@ -7488,7 +7331,6 @@
           <w:b/>
           <w:sz w:val="18"/>
         </w:rPr>
-        <w:lastRenderedPageBreak/>
         <w:t xml:space="preserve">Fig. </w:t>
       </w:r>
       <w:r>
@@ -7545,6 +7387,7 @@
         <w:rPr>
           <w:noProof/>
         </w:rPr>
+        <w:lastRenderedPageBreak/>
         <w:drawing>
           <wp:inline distT="0" distB="0" distL="0" distR="0" wp14:anchorId="4AF139C5" wp14:editId="4A48CFF4">
             <wp:extent cx="4392295" cy="3348186"/>
@@ -7949,11 +7792,7 @@
         <w:t>11</w:t>
       </w:r>
       <w:r>
-        <w:t xml:space="preserve"> for the </w:t>
-      </w:r>
-      <w:r>
-        <w:lastRenderedPageBreak/>
-        <w:t>modeled classifier’s decision tree</w:t>
+        <w:t xml:space="preserve"> for the modeled classifier’s decision tree</w:t>
       </w:r>
       <w:r>
         <w:t xml:space="preserve"> used to classify feature data f0 and f1 into a buy, hold, or sell class.</w:t>
@@ -7972,6 +7811,7 @@
           <w:b/>
           <w:lang w:val="en-GB"/>
         </w:rPr>
+        <w:lastRenderedPageBreak/>
         <w:t xml:space="preserve">Table </w:t>
       </w:r>
       <w:r>
@@ -10608,49 +10448,21 @@
         <w:rPr>
           <w:i w:val="0"/>
         </w:rPr>
-        <w:t xml:space="preserve">BTC-P = Bitcoin price, LTC-P = </w:t>
+        <w:t xml:space="preserve">BTC-P = Bitcoin price, LTC-P = Litecoin price, ETH-P = </w:t>
       </w:r>
       <w:proofErr w:type="spellStart"/>
       <w:r>
         <w:rPr>
           <w:i w:val="0"/>
         </w:rPr>
-        <w:t>Litecoin</w:t>
+        <w:t>Ethereum</w:t>
       </w:r>
       <w:proofErr w:type="spellEnd"/>
       <w:r>
         <w:rPr>
           <w:i w:val="0"/>
         </w:rPr>
-        <w:t xml:space="preserve"> price, ETH-P = </w:t>
-      </w:r>
-      <w:proofErr w:type="spellStart"/>
-      <w:r>
-        <w:rPr>
-          <w:i w:val="0"/>
-        </w:rPr>
-        <w:t>Ethereum</w:t>
-      </w:r>
-      <w:proofErr w:type="spellEnd"/>
-      <w:r>
-        <w:rPr>
-          <w:i w:val="0"/>
-        </w:rPr>
-        <w:t xml:space="preserve"> price, BTC-V = Bitcoin volume, LTC-V = </w:t>
-      </w:r>
-      <w:proofErr w:type="spellStart"/>
-      <w:r>
-        <w:rPr>
-          <w:i w:val="0"/>
-        </w:rPr>
-        <w:t>Litecoin</w:t>
-      </w:r>
-      <w:proofErr w:type="spellEnd"/>
-      <w:r>
-        <w:rPr>
-          <w:i w:val="0"/>
-        </w:rPr>
-        <w:t xml:space="preserve"> volume, </w:t>
+        <w:t xml:space="preserve"> price, BTC-V = Bitcoin volume, LTC-V = Litecoin volume, </w:t>
       </w:r>
       <w:r>
         <w:rPr>
@@ -13110,15 +12922,7 @@
         <w:t xml:space="preserve"> </w:t>
       </w:r>
       <w:r>
-        <w:t xml:space="preserve">In this paper we have presented a tool, </w:t>
-      </w:r>
-      <w:proofErr w:type="spellStart"/>
-      <w:r>
-        <w:t>Cryptovisor</w:t>
-      </w:r>
-      <w:proofErr w:type="spellEnd"/>
-      <w:r>
-        <w:t xml:space="preserve">, that is 95.5% accurate in determining the buy, sell or hold position for Bitcoin. This tool uses a stochastic gradient boost classifier trained from a model labeled by </w:t>
+        <w:t xml:space="preserve">In this paper we have presented a tool, Cryptovisor, that is 95.5% accurate in determining the buy, sell or hold position for Bitcoin. This tool uses a stochastic gradient boost classifier trained from a model labeled by </w:t>
       </w:r>
       <w:r>
         <w:t xml:space="preserve">an algorithm using multiple </w:t>
@@ -13152,15 +12956,7 @@
     </w:p>
     <w:p>
       <w:r>
-        <w:t xml:space="preserve">We have also seen that sentiment analysis shows signs of being a key indicator in Bitcoin trends. The chatter in the social online environments tend to precede large spikes or valleys in Bitcoin. In the future, adding sentiment trend analysis to the </w:t>
-      </w:r>
-      <w:proofErr w:type="spellStart"/>
-      <w:r>
-        <w:t>Cryptovisor</w:t>
-      </w:r>
-      <w:proofErr w:type="spellEnd"/>
-      <w:r>
-        <w:t xml:space="preserve"> investment tool will further enhance the tool’s capabilities.</w:t>
+        <w:t>We have also seen that sentiment analysis shows signs of being a key indicator in Bitcoin trends. The chatter in the social online environments tend to precede large spikes or valleys in Bitcoin. In the future, adding sentiment trend analysis to the Cryptovisor investment tool will further enhance the tool’s capabilities.</w:t>
       </w:r>
     </w:p>
     <w:p>
@@ -13180,6 +12976,9 @@
     <w:p>
       <w:pPr>
         <w:ind w:firstLine="0"/>
+        <w:rPr>
+          <w:ins w:id="6" w:author="matt baldree" w:date="2018-04-01T13:51:00Z"/>
+        </w:rPr>
       </w:pPr>
       <w:r>
         <w:t>Future work in this project would include adding additional technical indicators to determine which ones provide the most value in determining trading strategy, incorporating other cryptocurrency price history to determine if feature importance is the same, automate data acquisition, labeling, and training of algorithm, and develop a web service to provide trading strategy for today or past days.</w:t>
@@ -13187,10 +12986,58 @@
     </w:p>
     <w:p>
       <w:pPr>
+        <w:ind w:firstLine="270"/>
+        <w:pPrChange w:id="7" w:author="matt baldree" w:date="2018-04-01T13:52:00Z">
+          <w:pPr>
+            <w:ind w:firstLine="0"/>
+          </w:pPr>
+        </w:pPrChange>
+      </w:pPr>
+      <w:ins w:id="8" w:author="matt baldree" w:date="2018-04-01T13:51:00Z">
+        <w:r>
+          <w:t xml:space="preserve">For </w:t>
+        </w:r>
+        <w:r>
+          <w:t xml:space="preserve">the </w:t>
+        </w:r>
+        <w:proofErr w:type="spellStart"/>
+        <w:r>
+          <w:t>s</w:t>
+        </w:r>
+        <w:r>
+          <w:t>entimentor</w:t>
+        </w:r>
+        <w:proofErr w:type="spellEnd"/>
+        <w:r>
+          <w:t xml:space="preserve"> component</w:t>
+        </w:r>
+        <w:r>
+          <w:t>, we propose to expand</w:t>
+        </w:r>
+        <w:r>
+          <w:t xml:space="preserve"> on the scope of </w:t>
+        </w:r>
+        <w:proofErr w:type="spellStart"/>
+        <w:r>
+          <w:t>CryptoCompare’s</w:t>
+        </w:r>
+        <w:proofErr w:type="spellEnd"/>
+        <w:r>
+          <w:t xml:space="preserve"> sentiment sources to include search engine trends. In addition, we would focus on enhancing the Points calculation scope to include a “mature sentiment” measure by weighting the instances within the sentiment traffic.</w:t>
+        </w:r>
+      </w:ins>
+    </w:p>
+    <w:p>
+      <w:pPr>
         <w:pStyle w:val="Heading1"/>
       </w:pPr>
       <w:r>
-        <w:t>References</w:t>
+        <w:t>Ref</w:t>
+      </w:r>
+      <w:bookmarkStart w:id="9" w:name="_GoBack"/>
+      <w:bookmarkEnd w:id="9"/>
+      <w:r>
+        <w:t>erences</w:t>
       </w:r>
     </w:p>
     <w:p>
@@ -13411,6 +13258,7 @@
         <w:pStyle w:val="reference"/>
       </w:pPr>
       <w:r>
+        <w:lastRenderedPageBreak/>
         <w:t>9</w:t>
       </w:r>
       <w:r>
@@ -13454,7 +13302,6 @@
         <w:pStyle w:val="reference"/>
       </w:pPr>
       <w:r>
-        <w:lastRenderedPageBreak/>
         <w:t>1</w:t>
       </w:r>
       <w:r>
@@ -13610,15 +13457,7 @@
         <w:t>14</w:t>
       </w:r>
       <w:r>
-        <w:t xml:space="preserve">. </w:t>
-      </w:r>
-      <w:proofErr w:type="spellStart"/>
-      <w:r>
-        <w:t>Nakamoto</w:t>
-      </w:r>
-      <w:proofErr w:type="spellEnd"/>
-      <w:r>
-        <w:t>, S. Bitcoin: A Peer-to-Peer Electronic Cash System. Bitcoin.org (</w:t>
+        <w:t>. Nakamoto, S. Bitcoin: A Peer-to-Peer Electronic Cash System. Bitcoin.org (</w:t>
       </w:r>
       <w:r>
         <w:t>2009</w:t>
@@ -16320,6 +16159,14 @@
     <w:abstractNumId w:val="9"/>
   </w:num>
 </w:numbering>
+</file>
+
+<file path=word/people.xml><?xml version="1.0" encoding="utf-8"?>
+<w15:people xmlns:wpc="http://schemas.microsoft.com/office/word/2010/wordprocessingCanvas" xmlns:cx="http://schemas.microsoft.com/office/drawing/2014/chartex" xmlns:cx1="http://schemas.microsoft.com/office/drawing/2015/9/8/chartex" xmlns:cx2="http://schemas.microsoft.com/office/drawing/2015/10/21/chartex" xmlns:cx3="http://schemas.microsoft.com/office/drawing/2016/5/9/chartex" xmlns:cx4="http://schemas.microsoft.com/office/drawing/2016/5/10/chartex" xmlns:cx5="http://schemas.microsoft.com/office/drawing/2016/5/11/chartex" xmlns:cx6="http://schemas.microsoft.com/office/drawing/2016/5/12/chartex" xmlns:cx7="http://schemas.microsoft.com/office/drawing/2016/5/13/chartex" xmlns:cx8="http://schemas.microsoft.com/office/drawing/2016/5/14/chartex" xmlns:mc="http://schemas.openxmlformats.org/markup-compatibility/2006" xmlns:aink="http://schemas.microsoft.com/office/drawing/2016/ink" xmlns:am3d="http://schemas.microsoft.com/office/drawing/2017/model3d" xmlns:o="urn:schemas-microsoft-com:office:office" xmlns:r="http://schemas.openxmlformats.org/officeDocument/2006/relationships" xmlns:m="http://schemas.openxmlformats.org/officeDocument/2006/math" xmlns:v="urn:schemas-microsoft-com:vml" xmlns:wp14="http://schemas.microsoft.com/office/word/2010/wordprocessingDrawing" xmlns:wp="http://schemas.openxmlformats.org/drawingml/2006/wordprocessingDrawing" xmlns:w10="urn:schemas-microsoft-com:office:word" xmlns:w="http://schemas.openxmlformats.org/wordprocessingml/2006/main" xmlns:w14="http://schemas.microsoft.com/office/word/2010/wordml" xmlns:w15="http://schemas.microsoft.com/office/word/2012/wordml" xmlns:w16cid="http://schemas.microsoft.com/office/word/2016/wordml/cid" xmlns:w16se="http://schemas.microsoft.com/office/word/2015/wordml/symex" xmlns:wpg="http://schemas.microsoft.com/office/word/2010/wordprocessingGroup" xmlns:wpi="http://schemas.microsoft.com/office/word/2010/wordprocessingInk" xmlns:wne="http://schemas.microsoft.com/office/word/2006/wordml" xmlns:wps="http://schemas.microsoft.com/office/word/2010/wordprocessingShape" mc:Ignorable="w14 w15 w16se w16cid wp14">
+  <w15:person w15:author="matt baldree">
+    <w15:presenceInfo w15:providerId="Windows Live" w15:userId="c4e373ce9e9601d8"/>
+  </w15:person>
+</w15:people>
 </file>
 
 <file path=word/styles.xml><?xml version="1.0" encoding="utf-8"?>
@@ -17863,7 +17710,7 @@
 </file>
 
 <file path=customXml/itemProps1.xml><?xml version="1.0" encoding="utf-8"?>
-<ds:datastoreItem xmlns:ds="http://schemas.openxmlformats.org/officeDocument/2006/customXml" ds:itemID="{2E84BB94-3827-2B4E-B93D-6A332022F7ED}">
+<ds:datastoreItem xmlns:ds="http://schemas.openxmlformats.org/officeDocument/2006/customXml" ds:itemID="{F8369E97-1A13-0446-B224-646BFB9A9FC6}">
   <ds:schemaRefs>
     <ds:schemaRef ds:uri="http://schemas.openxmlformats.org/officeDocument/2006/bibliography"/>
   </ds:schemaRefs>

--- a/paper/MatthewBaldree_Capstone_Proposal_Baldree_Hill_Widhalm_20180321_FinalPaperDraft.docx
+++ b/paper/MatthewBaldree_Capstone_Proposal_Baldree_Hill_Widhalm_20180321_FinalPaperDraft.docx
@@ -97,6 +97,17 @@
         </w:rPr>
         <w:t>Matteo Ortisi</w:t>
       </w:r>
+      <w:ins w:id="0" w:author="matt baldree" w:date="2018-04-09T15:18:00Z">
+        <w:r>
+          <w:rPr>
+            <w:sz w:val="20"/>
+            <w:lang w:val="de-DE"/>
+          </w:rPr>
+          <w:t xml:space="preserve"> Ph.D.</w:t>
+        </w:r>
+      </w:ins>
+      <w:bookmarkStart w:id="1" w:name="_GoBack"/>
+      <w:bookmarkEnd w:id="1"/>
     </w:p>
     <w:p>
       <w:pPr>
@@ -498,29 +509,11 @@
       <w:r>
         <w:t xml:space="preserve">of Bitcoin. In 2015, </w:t>
       </w:r>
-      <w:proofErr w:type="spellStart"/>
-      <w:r>
-        <w:t>Vitalik</w:t>
-      </w:r>
-      <w:proofErr w:type="spellEnd"/>
-      <w:r>
-        <w:t xml:space="preserve"> </w:t>
-      </w:r>
-      <w:proofErr w:type="spellStart"/>
-      <w:r>
-        <w:t>Buterin</w:t>
-      </w:r>
-      <w:proofErr w:type="spellEnd"/>
-      <w:r>
-        <w:t xml:space="preserve"> co-founded </w:t>
-      </w:r>
-      <w:proofErr w:type="spellStart"/>
-      <w:r>
-        <w:t>Ethereum</w:t>
-      </w:r>
-      <w:proofErr w:type="spellEnd"/>
-      <w:r>
-        <w:t xml:space="preserve"> </w:t>
+      <w:r>
+        <w:t xml:space="preserve">Vitalik Buterin co-founded </w:t>
+      </w:r>
+      <w:r>
+        <w:t xml:space="preserve">Ethereum </w:t>
       </w:r>
       <w:r>
         <w:t xml:space="preserve">to </w:t>
@@ -1215,9 +1208,9 @@
       <w:r>
         <w:t>.</w:t>
       </w:r>
-      <w:bookmarkStart w:id="0" w:name="_Hlk496549710"/>
+      <w:bookmarkStart w:id="2" w:name="_Hlk496549710"/>
     </w:p>
-    <w:bookmarkEnd w:id="0"/>
+    <w:bookmarkEnd w:id="2"/>
     <w:p>
       <w:pPr>
         <w:pStyle w:val="Heading1"/>
@@ -1257,15 +1250,7 @@
         <w:t xml:space="preserve">the </w:t>
       </w:r>
       <w:r>
-        <w:t xml:space="preserve">exchange of goods and services. Coins are more general purpose and require more effort to create and support the ecosystem. Tokens run on top of a platform such as </w:t>
-      </w:r>
-      <w:proofErr w:type="spellStart"/>
-      <w:r>
-        <w:t>Ethereum</w:t>
-      </w:r>
-      <w:proofErr w:type="spellEnd"/>
-      <w:r>
-        <w:t xml:space="preserve"> and are designed for a specific ecosystem such as eSports. The reference cryptocurrency is </w:t>
+        <w:t xml:space="preserve">exchange of goods and services. Coins are more general purpose and require more effort to create and support the ecosystem. Tokens run on top of a platform such as Ethereum and are designed for a specific ecosystem such as eSports. The reference cryptocurrency is </w:t>
       </w:r>
       <w:r>
         <w:t>B</w:t>
@@ -1277,23 +1262,7 @@
         <w:t>, see Fig. 1 for a timeline</w:t>
       </w:r>
       <w:r>
-        <w:t xml:space="preserve"> that includes Litecoin, </w:t>
-      </w:r>
-      <w:proofErr w:type="spellStart"/>
-      <w:r>
-        <w:t>Vertcoin</w:t>
-      </w:r>
-      <w:proofErr w:type="spellEnd"/>
-      <w:r>
-        <w:t xml:space="preserve">, </w:t>
-      </w:r>
-      <w:proofErr w:type="spellStart"/>
-      <w:r>
-        <w:t>Ethereum</w:t>
-      </w:r>
-      <w:proofErr w:type="spellEnd"/>
-      <w:r>
-        <w:t xml:space="preserve">, and </w:t>
+        <w:t xml:space="preserve"> that includes Litecoin, Vertcoin, Ethereum, and </w:t>
       </w:r>
       <w:r>
         <w:t xml:space="preserve">their </w:t>
@@ -1914,15 +1883,7 @@
       </w:r>
       <w:r>
         <w:lastRenderedPageBreak/>
-        <w:t xml:space="preserve">10% because the exchange does not have enough liquidity or amount of assets to satisfy the order without bumping up the price. In addition, cryptocurrencies are traded across many exchanges further reducing the liquidity of the asset. Large trades could exhaust an exchange causing a “flash crash” similar to the one experience by GDAX in June of 2017. On that day, a multi-million dollar sell order caused the price of </w:t>
-      </w:r>
-      <w:proofErr w:type="spellStart"/>
-      <w:r>
-        <w:t>Ethereum</w:t>
-      </w:r>
-      <w:proofErr w:type="spellEnd"/>
-      <w:r>
-        <w:t xml:space="preserve"> to drop 99.9% within a second. The steep drop triggered cascading stop loss orders until the price reached $0.10 within a second. This price volatility is one of the main barriers to cryptocurrency adoption [15].</w:t>
+        <w:t>10% because the exchange does not have enough liquidity or amount of assets to satisfy the order without bumping up the price. In addition, cryptocurrencies are traded across many exchanges further reducing the liquidity of the asset. Large trades could exhaust an exchange causing a “flash crash” similar to the one experience by GDAX in June of 2017. On that day, a multi-million dollar sell order caused the price of Ethereum to drop 99.9% within a second. The steep drop triggered cascading stop loss orders until the price reached $0.10 within a second. This price volatility is one of the main barriers to cryptocurrency adoption [15].</w:t>
       </w:r>
     </w:p>
     <w:p>
@@ -2018,14 +1979,12 @@
       <w:r>
         <w:t xml:space="preserve">the </w:t>
       </w:r>
-      <w:proofErr w:type="spellStart"/>
       <w:r>
         <w:rPr>
           <w:i/>
         </w:rPr>
         <w:t>Jaxx</w:t>
       </w:r>
-      <w:proofErr w:type="spellEnd"/>
       <w:r>
         <w:t xml:space="preserve"> wallet</w:t>
       </w:r>
@@ -2228,23 +2187,7 @@
         <w:t>s, see Fig. 3</w:t>
       </w:r>
       <w:r>
-        <w:t xml:space="preserve">. Interestingly, Bitcoin and Litecoin are positively correlated with various fiat currencies (as compared to the US dollar) while </w:t>
-      </w:r>
-      <w:proofErr w:type="spellStart"/>
-      <w:r>
-        <w:t>Ethereum</w:t>
-      </w:r>
-      <w:proofErr w:type="spellEnd"/>
-      <w:r>
-        <w:t xml:space="preserve"> is slightly negatively correlated with the same currencies. </w:t>
-      </w:r>
-      <w:proofErr w:type="spellStart"/>
-      <w:r>
-        <w:t>Ethereum</w:t>
-      </w:r>
-      <w:proofErr w:type="spellEnd"/>
-      <w:r>
-        <w:t xml:space="preserve"> is a ‘smart contract’ cryptocurrency while Bitcoin and Litecoin are conventional cryptocurrencies.</w:t>
+        <w:t>. Interestingly, Bitcoin and Litecoin are positively correlated with various fiat currencies (as compared to the US dollar) while Ethereum is slightly negatively correlated with the same currencies. Ethereum is a ‘smart contract’ cryptocurrency while Bitcoin and Litecoin are conventional cryptocurrencies.</w:t>
       </w:r>
       <w:r>
         <w:t xml:space="preserve"> We also reviewed the correlation of the cryptocurrencies with gold and found that the cryptocurrencies are negatively correlated to the price movements in gold, see Fig. 4. Investors appear to be utilizing Bitcoin more as an asset to hold value to hedge against other markets.  Although individuals do use Bitcoin as a currency, on a larger scale it is being used as a hedge asset.</w:t>
@@ -2727,7 +2670,6 @@
       <w:r>
         <w:t xml:space="preserve"> on </w:t>
       </w:r>
-      <w:proofErr w:type="spellStart"/>
       <w:r>
         <w:rPr>
           <w:i/>
@@ -2746,7 +2688,6 @@
         </w:rPr>
         <w:t>ompare’s</w:t>
       </w:r>
-      <w:proofErr w:type="spellEnd"/>
       <w:r>
         <w:t xml:space="preserve"> sentiment engine</w:t>
       </w:r>
@@ -2765,25 +2706,18 @@
       <w:r>
         <w:t xml:space="preserve"> sentiment engine falls into the “simple sentiment” measure classification as it measures traffic without weighting the content within the traffic.</w:t>
       </w:r>
-      <w:ins w:id="1" w:author="matt baldree" w:date="2018-04-01T13:51:00Z">
-        <w:r>
-          <w:t xml:space="preserve"> The implementation of the </w:t>
-        </w:r>
-        <w:proofErr w:type="spellStart"/>
-        <w:r>
-          <w:rPr>
-            <w:i/>
-            <w:rPrChange w:id="2" w:author="matt baldree" w:date="2018-04-01T13:51:00Z">
-              <w:rPr/>
-            </w:rPrChange>
-          </w:rPr>
-          <w:t>sentimentor</w:t>
-        </w:r>
-        <w:proofErr w:type="spellEnd"/>
-        <w:r>
-          <w:t xml:space="preserve"> is left as a future work item.</w:t>
-        </w:r>
-      </w:ins>
+      <w:r>
+        <w:t xml:space="preserve"> The implementation of the </w:t>
+      </w:r>
+      <w:r>
+        <w:rPr>
+          <w:i/>
+        </w:rPr>
+        <w:t>sentimentor</w:t>
+      </w:r>
+      <w:r>
+        <w:t xml:space="preserve"> is left as a future work item.</w:t>
+      </w:r>
     </w:p>
     <w:p>
       <w:pPr>
@@ -2835,7 +2769,6 @@
         <w:spacing w:before="120" w:after="160"/>
         <w:ind w:firstLine="0"/>
         <w:rPr>
-          <w:del w:id="3" w:author="matt baldree" w:date="2018-04-01T13:50:00Z"/>
           <w:sz w:val="18"/>
         </w:rPr>
       </w:pPr>
@@ -2864,41 +2797,8 @@
         <w:rPr>
           <w:sz w:val="18"/>
         </w:rPr>
-        <w:t xml:space="preserve"> Sentimentor diagram: </w:t>
-      </w:r>
-      <w:proofErr w:type="spellStart"/>
-      <w:r>
-        <w:rPr>
-          <w:sz w:val="18"/>
-        </w:rPr>
-        <w:t>CryptoCompare’s</w:t>
-      </w:r>
-      <w:proofErr w:type="spellEnd"/>
-      <w:r>
-        <w:rPr>
-          <w:sz w:val="18"/>
-        </w:rPr>
-        <w:t xml:space="preserve"> Social Analysis</w:t>
-      </w:r>
-    </w:p>
-    <w:p>
-      <w:pPr>
-        <w:spacing w:before="120" w:after="160"/>
-        <w:ind w:firstLine="0"/>
-        <w:rPr>
-          <w:sz w:val="18"/>
-        </w:rPr>
-        <w:pPrChange w:id="4" w:author="matt baldree" w:date="2018-04-01T13:50:00Z">
-          <w:pPr>
-            <w:ind w:firstLine="270"/>
-          </w:pPr>
-        </w:pPrChange>
-      </w:pPr>
-      <w:del w:id="5" w:author="matt baldree" w:date="2018-04-01T13:50:00Z">
-        <w:r>
-          <w:delText>For our future work, we would like to develop the Sentimentor component that expands on the scope of CryptoCompare’s sentiment sources to include search engine trends. In addition, we would focus on enhancing the Points calculation scope to include a “mature sentiment” measure by weighting the instances within the sentiment traffic.</w:delText>
-        </w:r>
-      </w:del>
+        <w:t xml:space="preserve"> Sentimentor diagram: CryptoCompare’s Social Analysis</w:t>
+      </w:r>
     </w:p>
     <w:p>
       <w:pPr>
@@ -4672,15 +4572,7 @@
         <w:t>modeler</w:t>
       </w:r>
       <w:r>
-        <w:t xml:space="preserve"> component reads in labeled data, cleans it, and separates out features from the labels. A stochastic gradient boost classifier, </w:t>
-      </w:r>
-      <w:proofErr w:type="spellStart"/>
-      <w:r>
-        <w:t>XGBoost</w:t>
-      </w:r>
-      <w:proofErr w:type="spellEnd"/>
-      <w:r>
-        <w:t>, is then trained with a stratified 5-fold cross validation</w:t>
+        <w:t xml:space="preserve"> component reads in labeled data, cleans it, and separates out features from the labels. A stochastic gradient boost classifier, XGBoost, is then trained with a stratified 5-fold cross validation</w:t>
       </w:r>
       <w:r>
         <w:t xml:space="preserve"> to determine accuracy</w:t>
@@ -4824,14 +4716,12 @@
       <w:r>
         <w:t xml:space="preserve">The historical pricing data for Bitcoin was obtained from </w:t>
       </w:r>
-      <w:proofErr w:type="spellStart"/>
       <w:r>
         <w:t>CryptoCompare</w:t>
       </w:r>
       <w:r>
         <w:t>’s</w:t>
       </w:r>
-      <w:proofErr w:type="spellEnd"/>
       <w:r>
         <w:t xml:space="preserve"> API</w:t>
       </w:r>
@@ -7764,17 +7654,12 @@
         <w:t xml:space="preserve">and Table 5 for </w:t>
       </w:r>
       <w:r>
-        <w:t xml:space="preserve">translation </w:t>
-      </w:r>
-      <w:proofErr w:type="spellStart"/>
-      <w:r>
-        <w:t xml:space="preserve">of </w:t>
+        <w:t xml:space="preserve">translation of </w:t>
       </w:r>
       <w:proofErr w:type="gramStart"/>
       <w:r>
         <w:t>f</w:t>
       </w:r>
-      <w:proofErr w:type="spellEnd"/>
       <w:r>
         <w:t>{</w:t>
       </w:r>
@@ -8478,23 +8363,7 @@
                 <w:sz w:val="18"/>
                 <w:szCs w:val="18"/>
               </w:rPr>
-              <w:t xml:space="preserve"> (</w:t>
-            </w:r>
-            <w:proofErr w:type="spellStart"/>
-            <w:r>
-              <w:rPr>
-                <w:sz w:val="18"/>
-                <w:szCs w:val="18"/>
-              </w:rPr>
-              <w:t>Rf</w:t>
-            </w:r>
-            <w:proofErr w:type="spellEnd"/>
-            <w:r>
-              <w:rPr>
-                <w:sz w:val="18"/>
-                <w:szCs w:val="18"/>
-              </w:rPr>
-              <w:t>=0%)</w:t>
+              <w:t xml:space="preserve"> (Rf=0%)</w:t>
             </w:r>
           </w:p>
         </w:tc>
@@ -9110,23 +8979,7 @@
                 <w:sz w:val="18"/>
                 <w:szCs w:val="18"/>
               </w:rPr>
-              <w:t xml:space="preserve">Close price </w:t>
-            </w:r>
-            <w:proofErr w:type="spellStart"/>
-            <w:r>
-              <w:rPr>
-                <w:sz w:val="18"/>
-                <w:szCs w:val="18"/>
-              </w:rPr>
-              <w:t>prev</w:t>
-            </w:r>
-            <w:proofErr w:type="spellEnd"/>
-            <w:r>
-              <w:rPr>
-                <w:sz w:val="18"/>
-                <w:szCs w:val="18"/>
-              </w:rPr>
-              <w:t xml:space="preserve"> period</w:t>
+              <w:t>Close price prev period</w:t>
             </w:r>
           </w:p>
         </w:tc>
@@ -9194,23 +9047,7 @@
                 <w:sz w:val="18"/>
                 <w:szCs w:val="18"/>
               </w:rPr>
-              <w:t xml:space="preserve">Volume </w:t>
-            </w:r>
-            <w:proofErr w:type="spellStart"/>
-            <w:r>
-              <w:rPr>
-                <w:sz w:val="18"/>
-                <w:szCs w:val="18"/>
-              </w:rPr>
-              <w:t>prev</w:t>
-            </w:r>
-            <w:proofErr w:type="spellEnd"/>
-            <w:r>
-              <w:rPr>
-                <w:sz w:val="18"/>
-                <w:szCs w:val="18"/>
-              </w:rPr>
-              <w:t xml:space="preserve"> period</w:t>
+              <w:t>Volume prev period</w:t>
             </w:r>
           </w:p>
         </w:tc>
@@ -9271,23 +9108,7 @@
                 <w:sz w:val="18"/>
                 <w:szCs w:val="18"/>
               </w:rPr>
-              <w:t xml:space="preserve">BB low </w:t>
-            </w:r>
-            <w:proofErr w:type="spellStart"/>
-            <w:r>
-              <w:rPr>
-                <w:sz w:val="18"/>
-                <w:szCs w:val="18"/>
-              </w:rPr>
-              <w:t>prev</w:t>
-            </w:r>
-            <w:proofErr w:type="spellEnd"/>
-            <w:r>
-              <w:rPr>
-                <w:sz w:val="18"/>
-                <w:szCs w:val="18"/>
-              </w:rPr>
-              <w:t xml:space="preserve"> period</w:t>
+              <w:t>BB low prev period</w:t>
             </w:r>
           </w:p>
         </w:tc>
@@ -9348,23 +9169,7 @@
                 <w:sz w:val="18"/>
                 <w:szCs w:val="18"/>
               </w:rPr>
-              <w:t xml:space="preserve">BB mid </w:t>
-            </w:r>
-            <w:proofErr w:type="spellStart"/>
-            <w:r>
-              <w:rPr>
-                <w:sz w:val="18"/>
-                <w:szCs w:val="18"/>
-              </w:rPr>
-              <w:t>prev</w:t>
-            </w:r>
-            <w:proofErr w:type="spellEnd"/>
-            <w:r>
-              <w:rPr>
-                <w:sz w:val="18"/>
-                <w:szCs w:val="18"/>
-              </w:rPr>
-              <w:t xml:space="preserve"> period</w:t>
+              <w:t>BB mid prev period</w:t>
             </w:r>
           </w:p>
         </w:tc>
@@ -9425,23 +9230,7 @@
                 <w:sz w:val="18"/>
                 <w:szCs w:val="18"/>
               </w:rPr>
-              <w:t xml:space="preserve">BB high </w:t>
-            </w:r>
-            <w:proofErr w:type="spellStart"/>
-            <w:r>
-              <w:rPr>
-                <w:sz w:val="18"/>
-                <w:szCs w:val="18"/>
-              </w:rPr>
-              <w:t>prev</w:t>
-            </w:r>
-            <w:proofErr w:type="spellEnd"/>
-            <w:r>
-              <w:rPr>
-                <w:sz w:val="18"/>
-                <w:szCs w:val="18"/>
-              </w:rPr>
-              <w:t xml:space="preserve"> period</w:t>
+              <w:t>BB high prev period</w:t>
             </w:r>
           </w:p>
         </w:tc>
@@ -9850,23 +9639,7 @@
                 <w:sz w:val="18"/>
                 <w:szCs w:val="18"/>
               </w:rPr>
-              <w:t xml:space="preserve">RSI </w:t>
-            </w:r>
-            <w:proofErr w:type="spellStart"/>
-            <w:r>
-              <w:rPr>
-                <w:sz w:val="18"/>
-                <w:szCs w:val="18"/>
-              </w:rPr>
-              <w:t>prev</w:t>
-            </w:r>
-            <w:proofErr w:type="spellEnd"/>
-            <w:r>
-              <w:rPr>
-                <w:sz w:val="18"/>
-                <w:szCs w:val="18"/>
-              </w:rPr>
-              <w:t xml:space="preserve"> period</w:t>
+              <w:t>RSI prev period</w:t>
             </w:r>
           </w:p>
         </w:tc>
@@ -10280,29 +10053,13 @@
         <w:t xml:space="preserve"> </w:t>
       </w:r>
       <w:r>
-        <w:t xml:space="preserve">removed from being similar with cryptocurrencies. This is also true with fiat currencies, investors do not appear to utilize them in the same manner as cryptocurrency. In comparison, gold moves closely with cryptocurrencies while not directly related. The Nikkei market shows a slight connection to </w:t>
-      </w:r>
-      <w:proofErr w:type="spellStart"/>
-      <w:r>
-        <w:t>Ethereum</w:t>
-      </w:r>
-      <w:proofErr w:type="spellEnd"/>
-      <w:r>
-        <w:t xml:space="preserve"> which is a smart contract-type cryptocurrency</w:t>
+        <w:t>removed from being similar with cryptocurrencies. This is also true with fiat currencies, investors do not appear to utilize them in the same manner as cryptocurrency. In comparison, gold moves closely with cryptocurrencies while not directly related. The Nikkei market shows a slight connection to Ethereum which is a smart contract-type cryptocurrency</w:t>
       </w:r>
       <w:r>
         <w:t>.</w:t>
       </w:r>
       <w:r>
-        <w:t xml:space="preserve"> The Nikkei has a slight relation to the price of </w:t>
-      </w:r>
-      <w:proofErr w:type="spellStart"/>
-      <w:r>
-        <w:t>Ethereum</w:t>
-      </w:r>
-      <w:proofErr w:type="spellEnd"/>
-      <w:r>
-        <w:t xml:space="preserve"> (ETH-P) and gold’s price movement is somewhat related to cryptocurrencies. Fiat currencies are completely unrelated which would be expected.</w:t>
+        <w:t xml:space="preserve"> The Nikkei has a slight relation to the price of Ethereum (ETH-P) and gold’s price movement is somewhat related to cryptocurrencies. Fiat currencies are completely unrelated which would be expected.</w:t>
       </w:r>
       <w:r>
         <w:t xml:space="preserve"> The correlation between </w:t>
@@ -10383,15 +10140,7 @@
         <w:t xml:space="preserve"> shows a</w:t>
       </w:r>
       <w:r>
-        <w:t xml:space="preserve"> slight relationship between the NIKKEI index and </w:t>
-      </w:r>
-      <w:proofErr w:type="spellStart"/>
-      <w:r>
-        <w:t>Ethereum</w:t>
-      </w:r>
-      <w:proofErr w:type="spellEnd"/>
-      <w:r>
-        <w:t xml:space="preserve"> and the dissimilarity </w:t>
+        <w:t xml:space="preserve"> slight relationship between the NIKKEI index and Ethereum and the dissimilarity </w:t>
       </w:r>
       <w:r>
         <w:t>between the main markets</w:t>
@@ -10448,47 +10197,19 @@
         <w:rPr>
           <w:i w:val="0"/>
         </w:rPr>
-        <w:t xml:space="preserve">BTC-P = Bitcoin price, LTC-P = Litecoin price, ETH-P = </w:t>
-      </w:r>
-      <w:proofErr w:type="spellStart"/>
+        <w:t xml:space="preserve">BTC-P = Bitcoin price, LTC-P = Litecoin price, ETH-P = Ethereum price, BTC-V = Bitcoin volume, LTC-V = Litecoin volume, </w:t>
+      </w:r>
       <w:r>
         <w:rPr>
           <w:i w:val="0"/>
         </w:rPr>
-        <w:t>Ethereum</w:t>
-      </w:r>
-      <w:proofErr w:type="spellEnd"/>
+        <w:t xml:space="preserve">and </w:t>
+      </w:r>
       <w:r>
         <w:rPr>
           <w:i w:val="0"/>
         </w:rPr>
-        <w:t xml:space="preserve"> price, BTC-V = Bitcoin volume, LTC-V = Litecoin volume, </w:t>
-      </w:r>
-      <w:r>
-        <w:rPr>
-          <w:i w:val="0"/>
-        </w:rPr>
-        <w:t xml:space="preserve">and </w:t>
-      </w:r>
-      <w:r>
-        <w:rPr>
-          <w:i w:val="0"/>
-        </w:rPr>
-        <w:t xml:space="preserve">ETH-V = </w:t>
-      </w:r>
-      <w:proofErr w:type="spellStart"/>
-      <w:r>
-        <w:rPr>
-          <w:i w:val="0"/>
-        </w:rPr>
-        <w:t>Ethereum</w:t>
-      </w:r>
-      <w:proofErr w:type="spellEnd"/>
-      <w:r>
-        <w:rPr>
-          <w:i w:val="0"/>
-        </w:rPr>
-        <w:t xml:space="preserve"> volume</w:t>
+        <w:t>ETH-V = Ethereum volume</w:t>
       </w:r>
       <w:r>
         <w:rPr>
@@ -12582,23 +12303,7 @@
                 <w:sz w:val="18"/>
                 <w:szCs w:val="18"/>
               </w:rPr>
-              <w:t>Sharpe Ratio (</w:t>
-            </w:r>
-            <w:proofErr w:type="spellStart"/>
-            <w:r>
-              <w:rPr>
-                <w:sz w:val="18"/>
-                <w:szCs w:val="18"/>
-              </w:rPr>
-              <w:t>Rf</w:t>
-            </w:r>
-            <w:proofErr w:type="spellEnd"/>
-            <w:r>
-              <w:rPr>
-                <w:sz w:val="18"/>
-                <w:szCs w:val="18"/>
-              </w:rPr>
-              <w:t>=0%)</w:t>
+              <w:t>Sharpe Ratio (Rf=0%)</w:t>
             </w:r>
           </w:p>
         </w:tc>
@@ -12857,15 +12562,7 @@
     </w:p>
     <w:p>
       <w:r>
-        <w:t xml:space="preserve">A decentralized network means there is no central oversight body for cryptocurrencies. The current maturity level of governance/stewardship of this technology is similar to the early days of the internet as noted by the </w:t>
-      </w:r>
-      <w:proofErr w:type="spellStart"/>
-      <w:r>
-        <w:t>Tapscotts</w:t>
-      </w:r>
-      <w:proofErr w:type="spellEnd"/>
-      <w:r>
-        <w:t xml:space="preserve"> [15]. FATF is concerned that lack of a central “trusted” authority to regulate and generate currencies will lead to exploits.</w:t>
+        <w:t>A decentralized network means there is no central oversight body for cryptocurrencies. The current maturity level of governance/stewardship of this technology is similar to the early days of the internet as noted by the Tapscotts [15]. FATF is concerned that lack of a central “trusted” authority to regulate and generate currencies will lead to exploits.</w:t>
       </w:r>
     </w:p>
     <w:p>
@@ -12976,9 +12673,6 @@
     <w:p>
       <w:pPr>
         <w:ind w:firstLine="0"/>
-        <w:rPr>
-          <w:ins w:id="6" w:author="matt baldree" w:date="2018-04-01T13:51:00Z"/>
-        </w:rPr>
       </w:pPr>
       <w:r>
         <w:t>Future work in this project would include adding additional technical indicators to determine which ones provide the most value in determining trading strategy, incorporating other cryptocurrency price history to determine if feature importance is the same, automate data acquisition, labeling, and training of algorithm, and develop a web service to provide trading strategy for today or past days.</w:t>
@@ -12987,57 +12681,17 @@
     <w:p>
       <w:pPr>
         <w:ind w:firstLine="270"/>
-        <w:pPrChange w:id="7" w:author="matt baldree" w:date="2018-04-01T13:52:00Z">
-          <w:pPr>
-            <w:ind w:firstLine="0"/>
-          </w:pPr>
-        </w:pPrChange>
-      </w:pPr>
-      <w:ins w:id="8" w:author="matt baldree" w:date="2018-04-01T13:51:00Z">
-        <w:r>
-          <w:t xml:space="preserve">For </w:t>
-        </w:r>
-        <w:r>
-          <w:t xml:space="preserve">the </w:t>
-        </w:r>
-        <w:proofErr w:type="spellStart"/>
-        <w:r>
-          <w:t>s</w:t>
-        </w:r>
-        <w:r>
-          <w:t>entimentor</w:t>
-        </w:r>
-        <w:proofErr w:type="spellEnd"/>
-        <w:r>
-          <w:t xml:space="preserve"> component</w:t>
-        </w:r>
-        <w:r>
-          <w:t>, we propose to expand</w:t>
-        </w:r>
-        <w:r>
-          <w:t xml:space="preserve"> on the scope of </w:t>
-        </w:r>
-        <w:proofErr w:type="spellStart"/>
-        <w:r>
-          <w:t>CryptoCompare’s</w:t>
-        </w:r>
-        <w:proofErr w:type="spellEnd"/>
-        <w:r>
-          <w:t xml:space="preserve"> sentiment sources to include search engine trends. In addition, we would focus on enhancing the Points calculation scope to include a “mature sentiment” measure by weighting the instances within the sentiment traffic.</w:t>
-        </w:r>
-      </w:ins>
+      </w:pPr>
+      <w:r>
+        <w:t>For the sentimentor component, we propose to expand on the scope of CryptoCompare’s sentiment sources to include search engine trends. In addition, we would focus on enhancing the Points calculation scope to include a “mature sentiment” measure by weighting the instances within the sentiment traffic.</w:t>
+      </w:r>
     </w:p>
     <w:p>
       <w:pPr>
         <w:pStyle w:val="Heading1"/>
       </w:pPr>
       <w:r>
-        <w:t>Ref</w:t>
-      </w:r>
-      <w:bookmarkStart w:id="9" w:name="_GoBack"/>
-      <w:bookmarkEnd w:id="9"/>
-      <w:r>
-        <w:t>erences</w:t>
+        <w:t>References</w:t>
       </w:r>
     </w:p>
     <w:p>
@@ -13137,13 +12791,8 @@
       <w:r>
         <w:t xml:space="preserve"> </w:t>
       </w:r>
-      <w:proofErr w:type="spellStart"/>
-      <w:r>
-        <w:t>Poyser</w:t>
-      </w:r>
-      <w:proofErr w:type="spellEnd"/>
-      <w:r>
-        <w:t xml:space="preserve">, O.: </w:t>
+      <w:r>
+        <w:t xml:space="preserve">Poyser, O.: </w:t>
       </w:r>
       <w:r>
         <w:t>Exploring the Determinants of Bitcoin’s price, an application of Bayesian Structural Time Serie</w:t>
@@ -13182,21 +12831,8 @@
       <w:r>
         <w:t xml:space="preserve">. </w:t>
       </w:r>
-      <w:proofErr w:type="spellStart"/>
-      <w:r>
-        <w:t>Cazalet</w:t>
-      </w:r>
-      <w:proofErr w:type="spellEnd"/>
-      <w:r>
-        <w:t xml:space="preserve">, Z., </w:t>
-      </w:r>
-      <w:proofErr w:type="spellStart"/>
-      <w:r>
-        <w:t>Roncalli</w:t>
-      </w:r>
-      <w:proofErr w:type="spellEnd"/>
-      <w:r>
-        <w:t>, T.: Facts and Fantasies About Factor Investing. October 2014.</w:t>
+      <w:r>
+        <w:t>Cazalet, Z., Roncalli, T.: Facts and Fantasies About Factor Investing. October 2014.</w:t>
       </w:r>
     </w:p>
     <w:p>
@@ -13210,15 +12846,7 @@
         <w:t xml:space="preserve">. </w:t>
       </w:r>
       <w:r>
-        <w:t xml:space="preserve">Fletcher, T., Hussain, Z., </w:t>
-      </w:r>
-      <w:proofErr w:type="spellStart"/>
-      <w:r>
-        <w:t>Shawe</w:t>
-      </w:r>
-      <w:proofErr w:type="spellEnd"/>
-      <w:r>
-        <w:t xml:space="preserve">-Taylor, J.: </w:t>
+        <w:t xml:space="preserve">Fletcher, T., Hussain, Z., Shawe-Taylor, J.: </w:t>
       </w:r>
       <w:r>
         <w:t>Currency Forecasting using Multiple Kernel Learning with Financially Motivated Features</w:t>
@@ -13262,31 +12890,7 @@
         <w:t>9</w:t>
       </w:r>
       <w:r>
-        <w:t xml:space="preserve">. </w:t>
-      </w:r>
-      <w:proofErr w:type="spellStart"/>
-      <w:r>
-        <w:t>Tapscott</w:t>
-      </w:r>
-      <w:proofErr w:type="spellEnd"/>
-      <w:r>
-        <w:t xml:space="preserve"> D., </w:t>
-      </w:r>
-      <w:proofErr w:type="spellStart"/>
-      <w:r>
-        <w:t>Tapscott</w:t>
-      </w:r>
-      <w:proofErr w:type="spellEnd"/>
-      <w:r>
-        <w:t xml:space="preserve"> A. (2017). Realizing the Potential of Blockchain. A </w:t>
-      </w:r>
-      <w:proofErr w:type="spellStart"/>
-      <w:r>
-        <w:t>Multistakeholder</w:t>
-      </w:r>
-      <w:proofErr w:type="spellEnd"/>
-      <w:r>
-        <w:t xml:space="preserve"> Approach to the Stewardship of Blockchain and Cryptocurrencies: Whitepaper. Retrieved from World Economic Forum website:      </w:t>
+        <w:t xml:space="preserve">. Tapscott D., Tapscott A. (2017). Realizing the Potential of Blockchain. A Multistakeholder Approach to the Stewardship of Blockchain and Cryptocurrencies: Whitepaper. Retrieved from World Economic Forum website:      </w:t>
       </w:r>
     </w:p>
     <w:p>
@@ -13334,39 +12938,7 @@
         <w:t>1</w:t>
       </w:r>
       <w:r>
-        <w:t xml:space="preserve">. </w:t>
-      </w:r>
-      <w:proofErr w:type="spellStart"/>
-      <w:r>
-        <w:t>Meiklejohn</w:t>
-      </w:r>
-      <w:proofErr w:type="spellEnd"/>
-      <w:r>
-        <w:t xml:space="preserve">, S., </w:t>
-      </w:r>
-      <w:proofErr w:type="spellStart"/>
-      <w:r>
-        <w:t>Pomarole</w:t>
-      </w:r>
-      <w:proofErr w:type="spellEnd"/>
-      <w:r>
-        <w:t xml:space="preserve">, M., Jordan, G., </w:t>
-      </w:r>
-      <w:proofErr w:type="spellStart"/>
-      <w:r>
-        <w:t>Levchenko</w:t>
-      </w:r>
-      <w:proofErr w:type="spellEnd"/>
-      <w:r>
-        <w:t xml:space="preserve">, K., McCoy, D., </w:t>
-      </w:r>
-      <w:proofErr w:type="spellStart"/>
-      <w:r>
-        <w:t>Voelker</w:t>
-      </w:r>
-      <w:proofErr w:type="spellEnd"/>
-      <w:r>
-        <w:t>, G. M., &amp; Savage, S.</w:t>
+        <w:t>. Meiklejohn, S., Pomarole, M., Jordan, G., Levchenko, K., McCoy, D., Voelker, G. M., &amp; Savage, S.</w:t>
       </w:r>
       <w:r>
         <w:t>:</w:t>
@@ -13386,53 +12958,13 @@
         <w:t>2</w:t>
       </w:r>
       <w:r>
-        <w:t xml:space="preserve">. </w:t>
-      </w:r>
-      <w:proofErr w:type="spellStart"/>
-      <w:r>
-        <w:t>Sasson</w:t>
-      </w:r>
-      <w:proofErr w:type="spellEnd"/>
-      <w:r>
-        <w:t xml:space="preserve">, E. B., Chiesa, A., Garman, C., Green, M., </w:t>
-      </w:r>
-      <w:proofErr w:type="spellStart"/>
-      <w:r>
-        <w:t>Miers</w:t>
-      </w:r>
-      <w:proofErr w:type="spellEnd"/>
-      <w:r>
-        <w:t xml:space="preserve">, I., </w:t>
-      </w:r>
-      <w:proofErr w:type="spellStart"/>
-      <w:r>
-        <w:t>Tromer</w:t>
-      </w:r>
-      <w:proofErr w:type="spellEnd"/>
-      <w:r>
-        <w:t xml:space="preserve">, E., &amp; </w:t>
-      </w:r>
-      <w:proofErr w:type="spellStart"/>
-      <w:r>
-        <w:t>Virza</w:t>
-      </w:r>
-      <w:proofErr w:type="spellEnd"/>
-      <w:r>
-        <w:t>, M.</w:t>
+        <w:t>. Sasson, E. B., Chiesa, A., Garman, C., Green, M., Miers, I., Tromer, E., &amp; Virza, M.</w:t>
       </w:r>
       <w:r>
         <w:t>:</w:t>
       </w:r>
       <w:r>
-        <w:t xml:space="preserve"> </w:t>
-      </w:r>
-      <w:proofErr w:type="spellStart"/>
-      <w:r>
-        <w:t>Zerocash</w:t>
-      </w:r>
-      <w:proofErr w:type="spellEnd"/>
-      <w:r>
-        <w:t>: Decentralized Anonymous Payments from Bitcoin. 2014 IEEE Symposium on Security and Privacy. doi:10.1109/sp.2014.36</w:t>
+        <w:t xml:space="preserve"> Zerocash: Decentralized Anonymous Payments from Bitcoin. 2014 IEEE Symposium on Security and Privacy. doi:10.1109/sp.2014.36</w:t>
       </w:r>
     </w:p>
     <w:p>
@@ -13474,15 +13006,7 @@
         <w:t>15</w:t>
       </w:r>
       <w:r>
-        <w:t xml:space="preserve">. Houser, K.: In the Age of Blockchain, </w:t>
-      </w:r>
-      <w:proofErr w:type="spellStart"/>
-      <w:r>
-        <w:t>Crytpo</w:t>
-      </w:r>
-      <w:proofErr w:type="spellEnd"/>
-      <w:r>
-        <w:t xml:space="preserve"> Has a Major Problem. Futurism. </w:t>
+        <w:t xml:space="preserve">. Houser, K.: In the Age of Blockchain, Crytpo Has a Major Problem. Futurism. </w:t>
       </w:r>
       <w:r>
         <w:t>https://futurism.com/the-age-of-blockc</w:t>
@@ -13501,13 +13025,8 @@
       <w:r>
         <w:t xml:space="preserve">. </w:t>
       </w:r>
-      <w:proofErr w:type="spellStart"/>
-      <w:r>
-        <w:t>Gholampour</w:t>
-      </w:r>
-      <w:proofErr w:type="spellEnd"/>
-      <w:r>
-        <w:t>, V.</w:t>
+      <w:r>
+        <w:t>Gholampour, V.</w:t>
       </w:r>
       <w:r>
         <w:t>:</w:t>
@@ -13532,37 +13051,8 @@
       <w:r>
         <w:t xml:space="preserve">. </w:t>
       </w:r>
-      <w:proofErr w:type="spellStart"/>
-      <w:r>
-        <w:t>Smailović</w:t>
-      </w:r>
-      <w:proofErr w:type="spellEnd"/>
-      <w:r>
-        <w:t xml:space="preserve">, J., </w:t>
-      </w:r>
-      <w:proofErr w:type="spellStart"/>
-      <w:r>
-        <w:t>Grčar</w:t>
-      </w:r>
-      <w:proofErr w:type="spellEnd"/>
-      <w:r>
-        <w:t xml:space="preserve">, M., </w:t>
-      </w:r>
-      <w:proofErr w:type="spellStart"/>
-      <w:r>
-        <w:t>Lavrač</w:t>
-      </w:r>
-      <w:proofErr w:type="spellEnd"/>
-      <w:r>
-        <w:t xml:space="preserve">, N., &amp; </w:t>
-      </w:r>
-      <w:proofErr w:type="spellStart"/>
-      <w:r>
-        <w:t>Žnidaršič</w:t>
-      </w:r>
-      <w:proofErr w:type="spellEnd"/>
-      <w:r>
-        <w:t>, M.</w:t>
+      <w:r>
+        <w:t>Smailović, J., Grčar, M., Lavrač, N., &amp; Žnidaršič, M.</w:t>
       </w:r>
       <w:r>
         <w:t xml:space="preserve">: </w:t>
@@ -13582,15 +13072,7 @@
         <w:pStyle w:val="reference"/>
       </w:pPr>
       <w:r>
-        <w:t xml:space="preserve">18. </w:t>
-      </w:r>
-      <w:proofErr w:type="spellStart"/>
-      <w:r>
-        <w:t>Buntinx</w:t>
-      </w:r>
-      <w:proofErr w:type="spellEnd"/>
-      <w:r>
-        <w:t>, JP.: Digital Assets vs Cryptocurrencies. May 17, 2017.</w:t>
+        <w:t>18. Buntinx, JP.: Digital Assets vs Cryptocurrencies. May 17, 2017.</w:t>
       </w:r>
     </w:p>
     <w:p>
@@ -13598,31 +13080,7 @@
         <w:pStyle w:val="reference"/>
       </w:pPr>
       <w:r>
-        <w:t xml:space="preserve">19. </w:t>
-      </w:r>
-      <w:proofErr w:type="spellStart"/>
-      <w:r>
-        <w:t>Zielak</w:t>
-      </w:r>
-      <w:proofErr w:type="spellEnd"/>
-      <w:r>
-        <w:t xml:space="preserve">. </w:t>
-      </w:r>
-      <w:proofErr w:type="spellStart"/>
-      <w:r>
-        <w:t>Coinbase</w:t>
-      </w:r>
-      <w:proofErr w:type="spellEnd"/>
-      <w:r>
-        <w:t xml:space="preserve"> Bitcoin Historical Data. </w:t>
-      </w:r>
-      <w:proofErr w:type="spellStart"/>
-      <w:r>
-        <w:t>Kaggle</w:t>
-      </w:r>
-      <w:proofErr w:type="spellEnd"/>
-      <w:r>
-        <w:t xml:space="preserve">, </w:t>
+        <w:t xml:space="preserve">19. Zielak. Coinbase Bitcoin Historical Data. Kaggle, </w:t>
       </w:r>
       <w:hyperlink r:id="rId26" w:history="1">
         <w:r>
@@ -13679,15 +13137,7 @@
         <w:pStyle w:val="reference"/>
       </w:pPr>
       <w:r>
-        <w:t xml:space="preserve">22. </w:t>
-      </w:r>
-      <w:proofErr w:type="spellStart"/>
-      <w:r>
-        <w:t>XGBoost</w:t>
-      </w:r>
-      <w:proofErr w:type="spellEnd"/>
-      <w:r>
-        <w:t xml:space="preserve">, </w:t>
+        <w:t xml:space="preserve">22. XGBoost, </w:t>
       </w:r>
       <w:hyperlink r:id="rId29" w:history="1">
         <w:r>
@@ -13703,15 +13153,7 @@
         <w:pStyle w:val="reference"/>
       </w:pPr>
       <w:r>
-        <w:t xml:space="preserve">23. </w:t>
-      </w:r>
-      <w:proofErr w:type="spellStart"/>
-      <w:r>
-        <w:t>XGBoost</w:t>
-      </w:r>
-      <w:proofErr w:type="spellEnd"/>
-      <w:r>
-        <w:t xml:space="preserve"> with Python, </w:t>
+        <w:t xml:space="preserve">23. XGBoost with Python, </w:t>
       </w:r>
       <w:hyperlink r:id="rId30" w:history="1">
         <w:r>
@@ -13745,13 +13187,8 @@
       <w:r>
         <w:t xml:space="preserve">25. </w:t>
       </w:r>
-      <w:proofErr w:type="spellStart"/>
-      <w:r>
-        <w:t>Chainalysis</w:t>
-      </w:r>
-      <w:proofErr w:type="spellEnd"/>
-      <w:r>
-        <w:t xml:space="preserve"> Team. The Great Bitcoin Price Dip: Its Causes and a Way Forward. </w:t>
+      <w:r>
+        <w:t xml:space="preserve">Chainalysis Team. The Great Bitcoin Price Dip: Its Causes and a Way Forward. </w:t>
       </w:r>
       <w:hyperlink r:id="rId32" w:history="1">
         <w:r>
@@ -13767,15 +13204,7 @@
         <w:pStyle w:val="reference"/>
       </w:pPr>
       <w:r>
-        <w:t xml:space="preserve">26. Patel, </w:t>
-      </w:r>
-      <w:proofErr w:type="spellStart"/>
-      <w:r>
-        <w:t>Hardik</w:t>
-      </w:r>
-      <w:proofErr w:type="spellEnd"/>
-      <w:r>
-        <w:t xml:space="preserve">. Why is machine learning in finance so hard? February 11, 2018. </w:t>
+        <w:t xml:space="preserve">26. Patel, Hardik. Why is machine learning in finance so hard? February 11, 2018. </w:t>
       </w:r>
       <w:r>
         <w:t>https://www.linkedin.com/pulse/why-machine-learning-finance-so-hard-hardik-patel/</w:t>
@@ -17710,7 +17139,7 @@
 </file>
 
 <file path=customXml/itemProps1.xml><?xml version="1.0" encoding="utf-8"?>
-<ds:datastoreItem xmlns:ds="http://schemas.openxmlformats.org/officeDocument/2006/customXml" ds:itemID="{F8369E97-1A13-0446-B224-646BFB9A9FC6}">
+<ds:datastoreItem xmlns:ds="http://schemas.openxmlformats.org/officeDocument/2006/customXml" ds:itemID="{540884D8-46D8-8648-8801-E1B66F0F676B}">
   <ds:schemaRefs>
     <ds:schemaRef ds:uri="http://schemas.openxmlformats.org/officeDocument/2006/bibliography"/>
   </ds:schemaRefs>

--- a/paper/MatthewBaldree_Capstone_Proposal_Baldree_Hill_Widhalm_20180321_FinalPaperDraft.docx
+++ b/paper/MatthewBaldree_Capstone_Proposal_Baldree_Hill_Widhalm_20180321_FinalPaperDraft.docx
@@ -11,8 +11,13 @@
           <w:lang w:val="de-DE"/>
         </w:rPr>
       </w:pPr>
-      <w:r>
-        <w:t>Cryptovisor: A Cryptocurrency Advisor Tool</w:t>
+      <w:proofErr w:type="spellStart"/>
+      <w:r>
+        <w:t>Cryptovisor</w:t>
+      </w:r>
+      <w:proofErr w:type="spellEnd"/>
+      <w:r>
+        <w:t>: A Cryptocurrency Advisor Tool</w:t>
       </w:r>
     </w:p>
     <w:p>
@@ -52,52 +57,78 @@
         </w:rPr>
         <w:t xml:space="preserve"> </w:t>
       </w:r>
+      <w:proofErr w:type="spellStart"/>
       <w:r>
         <w:rPr>
           <w:sz w:val="20"/>
           <w:lang w:val="de-DE"/>
         </w:rPr>
-        <w:t>Widhalm, Brandon</w:t>
-      </w:r>
+        <w:t>Widhalm</w:t>
+      </w:r>
+      <w:proofErr w:type="spellEnd"/>
       <w:r>
         <w:rPr>
           <w:sz w:val="20"/>
           <w:lang w:val="de-DE"/>
         </w:rPr>
-        <w:t xml:space="preserve"> </w:t>
+        <w:t>, Brandon</w:t>
       </w:r>
       <w:r>
         <w:rPr>
           <w:sz w:val="20"/>
           <w:lang w:val="de-DE"/>
         </w:rPr>
-        <w:t>Hill</w:t>
+        <w:t xml:space="preserve"> </w:t>
       </w:r>
       <w:r>
         <w:rPr>
           <w:sz w:val="20"/>
           <w:lang w:val="de-DE"/>
         </w:rPr>
+        <w:t>Hill</w:t>
+      </w:r>
+      <w:r>
+        <w:rPr>
+          <w:sz w:val="20"/>
+          <w:lang w:val="de-DE"/>
+        </w:rPr>
         <w:t xml:space="preserve">, </w:t>
       </w:r>
     </w:p>
     <w:p>
       <w:pPr>
         <w:pStyle w:val="email"/>
-        <w:ind w:left="1080" w:right="797" w:firstLine="0"/>
-        <w:rPr>
+        <w:spacing w:after="220"/>
+        <w:ind w:left="1080" w:right="792" w:firstLine="0"/>
+        <w:rPr>
+          <w:ins w:id="0" w:author="matt baldree" w:date="2018-04-17T18:24:00Z"/>
           <w:sz w:val="20"/>
           <w:lang w:val="de-DE"/>
         </w:rPr>
+        <w:pPrChange w:id="1" w:author="matt baldree" w:date="2018-04-17T18:27:00Z">
+          <w:pPr>
+            <w:pStyle w:val="email"/>
+            <w:ind w:left="1080" w:right="797" w:firstLine="0"/>
+          </w:pPr>
+        </w:pPrChange>
       </w:pPr>
       <w:r>
         <w:rPr>
           <w:sz w:val="20"/>
           <w:lang w:val="de-DE"/>
         </w:rPr>
-        <w:t>Matteo Ortisi</w:t>
-      </w:r>
-      <w:ins w:id="0" w:author="matt baldree" w:date="2018-04-09T15:18:00Z">
+        <w:t xml:space="preserve">Matteo </w:t>
+      </w:r>
+      <w:proofErr w:type="spellStart"/>
+      <w:r>
+        <w:rPr>
+          <w:sz w:val="20"/>
+          <w:lang w:val="de-DE"/>
+        </w:rPr>
+        <w:t>Ortisi</w:t>
+      </w:r>
+      <w:proofErr w:type="spellEnd"/>
+      <w:ins w:id="2" w:author="matt baldree" w:date="2018-04-09T15:18:00Z">
         <w:r>
           <w:rPr>
             <w:sz w:val="20"/>
@@ -106,8 +137,46 @@
           <w:t xml:space="preserve"> Ph.D.</w:t>
         </w:r>
       </w:ins>
-      <w:bookmarkStart w:id="1" w:name="_GoBack"/>
-      <w:bookmarkEnd w:id="1"/>
+    </w:p>
+    <w:p>
+      <w:pPr>
+        <w:pStyle w:val="authorinfo"/>
+        <w:rPr>
+          <w:ins w:id="3" w:author="matt baldree" w:date="2018-04-17T18:26:00Z"/>
+          <w:lang w:val="de-DE"/>
+        </w:rPr>
+      </w:pPr>
+      <w:ins w:id="4" w:author="matt baldree" w:date="2018-04-17T18:26:00Z">
+        <w:r>
+          <w:rPr>
+            <w:lang w:val="de-DE"/>
+          </w:rPr>
+          <w:t>Master of Science in Data Science, Southe</w:t>
+        </w:r>
+        <w:bookmarkStart w:id="5" w:name="_GoBack"/>
+        <w:bookmarkEnd w:id="5"/>
+        <w:r>
+          <w:rPr>
+            <w:lang w:val="de-DE"/>
+          </w:rPr>
+          <w:t>rn Methodist University 6425 Boaz Lane, Dallas, TX 75205</w:t>
+        </w:r>
+      </w:ins>
+    </w:p>
+    <w:p>
+      <w:pPr>
+        <w:pStyle w:val="abstract"/>
+        <w:jc w:val="center"/>
+        <w:rPr>
+          <w:del w:id="6" w:author="matt baldree" w:date="2018-04-17T18:26:00Z"/>
+          <w:lang w:val="de-DE"/>
+        </w:rPr>
+        <w:pPrChange w:id="7" w:author="matt baldree" w:date="2018-04-17T18:25:00Z">
+          <w:pPr>
+            <w:pStyle w:val="abstract"/>
+          </w:pPr>
+        </w:pPrChange>
+      </w:pPr>
     </w:p>
     <w:p>
       <w:pPr>
@@ -123,10 +192,43 @@
         <w:rPr>
           <w:lang w:val="de-DE"/>
         </w:rPr>
-        <w:t xml:space="preserve">{mbaldree, pwidhalm, </w:t>
-      </w:r>
-      <w:r>
-        <w:t>bdhill}@smu.edu</w:t>
+        <w:t>{</w:t>
+      </w:r>
+      <w:proofErr w:type="spellStart"/>
+      <w:r>
+        <w:rPr>
+          <w:lang w:val="de-DE"/>
+        </w:rPr>
+        <w:t>mbaldree</w:t>
+      </w:r>
+      <w:proofErr w:type="spellEnd"/>
+      <w:r>
+        <w:rPr>
+          <w:lang w:val="de-DE"/>
+        </w:rPr>
+        <w:t xml:space="preserve">, </w:t>
+      </w:r>
+      <w:proofErr w:type="spellStart"/>
+      <w:r>
+        <w:rPr>
+          <w:lang w:val="de-DE"/>
+        </w:rPr>
+        <w:t>pwidhalm</w:t>
+      </w:r>
+      <w:proofErr w:type="spellEnd"/>
+      <w:r>
+        <w:rPr>
+          <w:lang w:val="de-DE"/>
+        </w:rPr>
+        <w:t xml:space="preserve">, </w:t>
+      </w:r>
+      <w:proofErr w:type="spellStart"/>
+      <w:r>
+        <w:t>bdhill</w:t>
+      </w:r>
+      <w:proofErr w:type="spellEnd"/>
+      <w:r>
+        <w:t>}@smu.edu</w:t>
       </w:r>
       <w:r>
         <w:rPr>
@@ -509,8 +611,21 @@
       <w:r>
         <w:t xml:space="preserve">of Bitcoin. In 2015, </w:t>
       </w:r>
-      <w:r>
-        <w:t xml:space="preserve">Vitalik Buterin co-founded </w:t>
+      <w:proofErr w:type="spellStart"/>
+      <w:r>
+        <w:t>Vitalik</w:t>
+      </w:r>
+      <w:proofErr w:type="spellEnd"/>
+      <w:r>
+        <w:t xml:space="preserve"> </w:t>
+      </w:r>
+      <w:proofErr w:type="spellStart"/>
+      <w:r>
+        <w:t>Buterin</w:t>
+      </w:r>
+      <w:proofErr w:type="spellEnd"/>
+      <w:r>
+        <w:t xml:space="preserve"> co-founded </w:t>
       </w:r>
       <w:r>
         <w:t xml:space="preserve">Ethereum </w:t>
@@ -672,7 +787,11 @@
         <w:t xml:space="preserve">The market has now taken a downturn </w:t>
       </w:r>
       <w:r>
-        <w:t xml:space="preserve">with a 62% </w:t>
+        <w:t xml:space="preserve">with a </w:t>
+      </w:r>
+      <w:r>
+        <w:lastRenderedPageBreak/>
+        <w:t xml:space="preserve">62% </w:t>
       </w:r>
       <w:r>
         <w:t>reduction</w:t>
@@ -731,7 +850,6 @@
         <w:ind w:firstLine="270"/>
       </w:pPr>
       <w:r>
-        <w:lastRenderedPageBreak/>
         <w:t>The volatility of this new emergent market</w:t>
       </w:r>
       <w:r>
@@ -957,12 +1075,14 @@
       <w:r>
         <w:t xml:space="preserve">cryptocurrency tool, </w:t>
       </w:r>
+      <w:proofErr w:type="spellStart"/>
       <w:r>
         <w:rPr>
           <w:i/>
         </w:rPr>
         <w:t>Cryptovisor</w:t>
       </w:r>
+      <w:proofErr w:type="spellEnd"/>
       <w:r>
         <w:t>, that recommends for</w:t>
       </w:r>
@@ -1179,7 +1299,15 @@
         <w:t xml:space="preserve"> provides background </w:t>
       </w:r>
       <w:r>
-        <w:t>of sentiment analysis. Section 5 describes our Cryptovisor tool. Section 6</w:t>
+        <w:t xml:space="preserve">of sentiment analysis. Section 5 describes our </w:t>
+      </w:r>
+      <w:proofErr w:type="spellStart"/>
+      <w:r>
+        <w:t>Cryptovisor</w:t>
+      </w:r>
+      <w:proofErr w:type="spellEnd"/>
+      <w:r>
+        <w:t xml:space="preserve"> tool. Section 6</w:t>
       </w:r>
       <w:r>
         <w:t xml:space="preserve"> details the data</w:t>
@@ -1188,7 +1316,11 @@
         <w:t xml:space="preserve"> used in the research. Section 7</w:t>
       </w:r>
       <w:r>
-        <w:t xml:space="preserve"> provides the re</w:t>
+        <w:t xml:space="preserve"> provides the </w:t>
+      </w:r>
+      <w:r>
+        <w:lastRenderedPageBreak/>
+        <w:t>re</w:t>
       </w:r>
       <w:r>
         <w:t>sults of our research. Section 8 analyzes the results. Section 9</w:t>
@@ -1208,15 +1340,14 @@
       <w:r>
         <w:t>.</w:t>
       </w:r>
-      <w:bookmarkStart w:id="2" w:name="_Hlk496549710"/>
+      <w:bookmarkStart w:id="8" w:name="_Hlk496549710"/>
     </w:p>
-    <w:bookmarkEnd w:id="2"/>
+    <w:bookmarkEnd w:id="8"/>
     <w:p>
       <w:pPr>
         <w:pStyle w:val="Heading1"/>
       </w:pPr>
       <w:r>
-        <w:lastRenderedPageBreak/>
         <w:t>2</w:t>
       </w:r>
       <w:r>
@@ -1262,7 +1393,15 @@
         <w:t>, see Fig. 1 for a timeline</w:t>
       </w:r>
       <w:r>
-        <w:t xml:space="preserve"> that includes Litecoin, Vertcoin, Ethereum, and </w:t>
+        <w:t xml:space="preserve"> that includes Litecoin, </w:t>
+      </w:r>
+      <w:proofErr w:type="spellStart"/>
+      <w:r>
+        <w:t>Vertcoin</w:t>
+      </w:r>
+      <w:proofErr w:type="spellEnd"/>
+      <w:r>
+        <w:t xml:space="preserve">, Ethereum, and </w:t>
       </w:r>
       <w:r>
         <w:t xml:space="preserve">their </w:t>
@@ -1536,7 +1675,11 @@
         <w:t xml:space="preserve">creating the </w:t>
       </w:r>
       <w:r>
-        <w:t>blockchain. Incentivizing</w:t>
+        <w:t xml:space="preserve">blockchain. </w:t>
+      </w:r>
+      <w:r>
+        <w:lastRenderedPageBreak/>
+        <w:t>Incentivizing</w:t>
       </w:r>
       <w:r>
         <w:t>,</w:t>
@@ -1551,11 +1694,7 @@
         <w:t xml:space="preserve"> keeps the network secured and introduces coins to the marketplace. </w:t>
       </w:r>
       <w:r>
-        <w:t xml:space="preserve">With Bitcoin, a maximum of 21 million coins will be minted. The network also rewards miners with fees which offset lack of coin rewards. Rewarded </w:t>
-      </w:r>
-      <w:r>
-        <w:lastRenderedPageBreak/>
-        <w:t>m</w:t>
+        <w:t>With Bitcoin, a maximum of 21 million coins will be minted. The network also rewards miners with fees which offset lack of coin rewards. Rewarded m</w:t>
       </w:r>
       <w:r>
         <w:t>iners may sell or trade their coins for goods and services</w:t>
@@ -1864,7 +2003,11 @@
         <w:t>orders into the marketplace through market or limit orders</w:t>
       </w:r>
       <w:r>
-        <w:t>. A market order authorizes the exchange to make the trade on your behalf. A limit order place</w:t>
+        <w:t xml:space="preserve">. A market order authorizes the exchange to </w:t>
+      </w:r>
+      <w:r>
+        <w:lastRenderedPageBreak/>
+        <w:t>make the trade on your behalf. A limit order place</w:t>
       </w:r>
       <w:r>
         <w:t>s</w:t>
@@ -1879,11 +2022,7 @@
         <w:t xml:space="preserve"> an order book waiting for the order’s criteria to be met. </w:t>
       </w:r>
       <w:r>
-        <w:t xml:space="preserve">The liquidity of an asset in the exchange can affect the volatility in pricing. Large purchases on exchanges can run up the price from 1% to </w:t>
-      </w:r>
-      <w:r>
-        <w:lastRenderedPageBreak/>
-        <w:t>10% because the exchange does not have enough liquidity or amount of assets to satisfy the order without bumping up the price. In addition, cryptocurrencies are traded across many exchanges further reducing the liquidity of the asset. Large trades could exhaust an exchange causing a “flash crash” similar to the one experience by GDAX in June of 2017. On that day, a multi-million dollar sell order caused the price of Ethereum to drop 99.9% within a second. The steep drop triggered cascading stop loss orders until the price reached $0.10 within a second. This price volatility is one of the main barriers to cryptocurrency adoption [15].</w:t>
+        <w:t>The liquidity of an asset in the exchange can affect the volatility in pricing. Large purchases on exchanges can run up the price from 1% to 10% because the exchange does not have enough liquidity or amount of assets to satisfy the order without bumping up the price. In addition, cryptocurrencies are traded across many exchanges further reducing the liquidity of the asset. Large trades could exhaust an exchange causing a “flash crash” similar to the one experience by GDAX in June of 2017. On that day, a multi-million dollar sell order caused the price of Ethereum to drop 99.9% within a second. The steep drop triggered cascading stop loss orders until the price reached $0.10 within a second. This price volatility is one of the main barriers to cryptocurrency adoption [15].</w:t>
       </w:r>
     </w:p>
     <w:p>
@@ -1979,12 +2118,14 @@
       <w:r>
         <w:t xml:space="preserve">the </w:t>
       </w:r>
+      <w:proofErr w:type="spellStart"/>
       <w:r>
         <w:rPr>
           <w:i/>
         </w:rPr>
         <w:t>Jaxx</w:t>
       </w:r>
+      <w:proofErr w:type="spellEnd"/>
       <w:r>
         <w:t xml:space="preserve"> wallet</w:t>
       </w:r>
@@ -2190,7 +2331,11 @@
         <w:t>. Interestingly, Bitcoin and Litecoin are positively correlated with various fiat currencies (as compared to the US dollar) while Ethereum is slightly negatively correlated with the same currencies. Ethereum is a ‘smart contract’ cryptocurrency while Bitcoin and Litecoin are conventional cryptocurrencies.</w:t>
       </w:r>
       <w:r>
-        <w:t xml:space="preserve"> We also reviewed the correlation of the cryptocurrencies with gold and found that the cryptocurrencies are negatively correlated to the price movements in gold, see Fig. 4. Investors appear to be utilizing Bitcoin more as an asset to hold value to hedge against other markets.  Although individuals do use Bitcoin as a currency, on a larger scale it is being used as a hedge asset.</w:t>
+        <w:t xml:space="preserve"> We also reviewed the correlation of the cryptocurrencies with gold and found that the cryptocurrencies are negatively correlated to the price movements in gold, see Fig. 4. Investors appear to be utilizing Bitcoin more as an asset to hold value to hedge against other markets.  </w:t>
+      </w:r>
+      <w:r>
+        <w:lastRenderedPageBreak/>
+        <w:t>Although individuals do use Bitcoin as a currency, on a larger scale it is being used as a hedge asset.</w:t>
       </w:r>
     </w:p>
     <w:p>
@@ -2199,11 +2344,7 @@
         <w:ind w:firstLine="274"/>
       </w:pPr>
       <w:r>
-        <w:t xml:space="preserve">Bitcoin has not yet proven that it can store value, but it is used for exchange of goods or services and is also used as a measure to compare goods. Bitcoin has met two of the </w:t>
-      </w:r>
-      <w:r>
-        <w:lastRenderedPageBreak/>
-        <w:t>three necessary conditions asked when determining if an investment vehicle is an asset class. Future analysis may show that it can also store value but due to the infancy of the currency, it is too early to tell. Market correlations show that crypto-currency may be primed to be an asset class all by itself once it can also be shown that it meets all of the necessary criteria.</w:t>
+        <w:t>Bitcoin has not yet proven that it can store value, but it is used for exchange of goods or services and is also used as a measure to compare goods. Bitcoin has met two of the three necessary conditions asked when determining if an investment vehicle is an asset class. Future analysis may show that it can also store value but due to the infancy of the currency, it is too early to tell. Market correlations show that crypto-currency may be primed to be an asset class all by itself once it can also be shown that it meets all of the necessary criteria.</w:t>
       </w:r>
     </w:p>
     <w:p>
@@ -2606,7 +2747,11 @@
         <w:t xml:space="preserve">the </w:t>
       </w:r>
       <w:r>
-        <w:t>data requirements of the research. At his point in the maturity process one can utilize the change in overall traffic at any point in time as an indicator of sentiment change. This is what we consider to be a simple sentiment measure.</w:t>
+        <w:t xml:space="preserve">data requirements of the research. At his point in the maturity process </w:t>
+      </w:r>
+      <w:r>
+        <w:lastRenderedPageBreak/>
+        <w:t>one can utilize the change in overall traffic at any point in time as an indicator of sentiment change. This is what we consider to be a simple sentiment measure.</w:t>
       </w:r>
     </w:p>
     <w:p>
@@ -2620,11 +2765,7 @@
         <w:t>T</w:t>
       </w:r>
       <w:r>
-        <w:t xml:space="preserve">here are various ways to identify and weight each instance, but a common theme is to utilize a lexicon of financial terms to determine whether the </w:t>
-      </w:r>
-      <w:r>
-        <w:lastRenderedPageBreak/>
-        <w:t xml:space="preserve">opinion/text should be reviewed as positive or negative. This is necessary because as noted, “the Harvard dictionary is not structured for the vocabulary of traders. [16].” </w:t>
+        <w:t xml:space="preserve">here are various ways to identify and weight each instance, but a common theme is to utilize a lexicon of financial terms to determine whether the opinion/text should be reviewed as positive or negative. This is necessary because as noted, “the Harvard dictionary is not structured for the vocabulary of traders. [16].” </w:t>
       </w:r>
       <w:r>
         <w:t xml:space="preserve">The researcher </w:t>
@@ -2670,6 +2811,7 @@
       <w:r>
         <w:t xml:space="preserve"> on </w:t>
       </w:r>
+      <w:proofErr w:type="spellStart"/>
       <w:r>
         <w:rPr>
           <w:i/>
@@ -2688,6 +2830,7 @@
         </